--- a/ServiceInteractions/riv/ehr/patientsummary/branches/TD_PATIENTSUMMARY_2/docs/Tjanstekontraktsbeskrivning ehr_patientsummary2.docx
+++ b/ServiceInteractions/riv/ehr/patientsummary/branches/TD_PATIENTSUMMARY_2/docs/Tjanstekontraktsbeskrivning ehr_patientsummary2.docx
@@ -227,7 +227,7 @@
           <w:rFonts w:ascii="Arial" w:hAnsi="Arial"/>
           <w:sz w:val="36"/>
         </w:rPr>
-        <w:t>Utgåva PA7</w:t>
+        <w:t>Utgåva PA8</w:t>
       </w:r>
     </w:p>
     <w:p>
@@ -243,7 +243,21 @@
           <w:rFonts w:ascii="Arial" w:hAnsi="Arial"/>
           <w:sz w:val="36"/>
         </w:rPr>
-        <w:t>2012-12-21</w:t>
+        <w:t>2013</w:t>
+      </w:r>
+      <w:r>
+        <w:rPr>
+          <w:rFonts w:ascii="Arial" w:hAnsi="Arial"/>
+          <w:sz w:val="36"/>
+        </w:rPr>
+        <w:t>-</w:t>
+      </w:r>
+      <w:r>
+        <w:rPr>
+          <w:rFonts w:ascii="Arial" w:hAnsi="Arial"/>
+          <w:sz w:val="36"/>
+        </w:rPr>
+        <w:t>01-05</w:t>
       </w:r>
     </w:p>
     <w:p>
@@ -1243,6 +1257,70 @@
           </w:p>
         </w:tc>
       </w:tr>
+      <w:tr>
+        <w:tc>
+          <w:tcPr>
+            <w:tcW w:w="964" w:type="dxa"/>
+          </w:tcPr>
+          <w:p>
+            <w:pPr>
+              <w:pStyle w:val="TableText"/>
+            </w:pPr>
+            <w:r>
+              <w:t>PA8</w:t>
+            </w:r>
+          </w:p>
+        </w:tc>
+        <w:tc>
+          <w:tcPr>
+            <w:tcW w:w="1224" w:type="dxa"/>
+          </w:tcPr>
+          <w:p>
+            <w:pPr>
+              <w:pStyle w:val="TableText"/>
+            </w:pPr>
+            <w:r>
+              <w:t>2013-01-07</w:t>
+            </w:r>
+          </w:p>
+        </w:tc>
+        <w:tc>
+          <w:tcPr>
+            <w:tcW w:w="4140" w:type="dxa"/>
+          </w:tcPr>
+          <w:p>
+            <w:pPr>
+              <w:pStyle w:val="TableText"/>
+            </w:pPr>
+            <w:r>
+              <w:t>Förbättrad kvalitén på texterna från PA7</w:t>
+            </w:r>
+          </w:p>
+        </w:tc>
+        <w:tc>
+          <w:tcPr>
+            <w:tcW w:w="1980" w:type="dxa"/>
+          </w:tcPr>
+          <w:p>
+            <w:pPr>
+              <w:pStyle w:val="TableText"/>
+            </w:pPr>
+            <w:r>
+              <w:t>Johan Eltes</w:t>
+            </w:r>
+          </w:p>
+        </w:tc>
+        <w:tc>
+          <w:tcPr>
+            <w:tcW w:w="1440" w:type="dxa"/>
+          </w:tcPr>
+          <w:p>
+            <w:pPr>
+              <w:pStyle w:val="TableText"/>
+            </w:pPr>
+          </w:p>
+        </w:tc>
+      </w:tr>
     </w:tbl>
     <w:p>
       <w:pPr>
@@ -1305,7 +1383,7 @@
           <w:szCs w:val="20"/>
         </w:rPr>
       </w:pPr>
-      <w:bookmarkStart w:id="0" w:name="_Toc217850651"/>
+      <w:bookmarkStart w:id="0" w:name="_Toc219041760"/>
       <w:r>
         <w:t>Innehållsförteckning</w:t>
       </w:r>
@@ -1403,7 +1481,7 @@
         <w:rPr>
           <w:noProof/>
         </w:rPr>
-        <w:instrText xml:space="preserve"> PAGEREF _Toc217850651 \h </w:instrText>
+        <w:instrText xml:space="preserve"> PAGEREF _Toc219041760 \h </w:instrText>
       </w:r>
       <w:r>
         <w:rPr>
@@ -1478,7 +1556,7 @@
         <w:rPr>
           <w:noProof/>
         </w:rPr>
-        <w:instrText xml:space="preserve"> PAGEREF _Toc217850652 \h </w:instrText>
+        <w:instrText xml:space="preserve"> PAGEREF _Toc219041761 \h </w:instrText>
       </w:r>
       <w:r>
         <w:rPr>
@@ -1553,7 +1631,7 @@
         <w:rPr>
           <w:noProof/>
         </w:rPr>
-        <w:instrText xml:space="preserve"> PAGEREF _Toc217850653 \h </w:instrText>
+        <w:instrText xml:space="preserve"> PAGEREF _Toc219041762 \h </w:instrText>
       </w:r>
       <w:r>
         <w:rPr>
@@ -1628,7 +1706,7 @@
         <w:rPr>
           <w:noProof/>
         </w:rPr>
-        <w:instrText xml:space="preserve"> PAGEREF _Toc217850654 \h </w:instrText>
+        <w:instrText xml:space="preserve"> PAGEREF _Toc219041763 \h </w:instrText>
       </w:r>
       <w:r>
         <w:rPr>
@@ -1703,7 +1781,7 @@
         <w:rPr>
           <w:noProof/>
         </w:rPr>
-        <w:instrText xml:space="preserve"> PAGEREF _Toc217850655 \h </w:instrText>
+        <w:instrText xml:space="preserve"> PAGEREF _Toc219041764 \h </w:instrText>
       </w:r>
       <w:r>
         <w:rPr>
@@ -1778,7 +1856,7 @@
         <w:rPr>
           <w:noProof/>
         </w:rPr>
-        <w:instrText xml:space="preserve"> PAGEREF _Toc217850656 \h </w:instrText>
+        <w:instrText xml:space="preserve"> PAGEREF _Toc219041765 \h </w:instrText>
       </w:r>
       <w:r>
         <w:rPr>
@@ -1853,7 +1931,7 @@
         <w:rPr>
           <w:noProof/>
         </w:rPr>
-        <w:instrText xml:space="preserve"> PAGEREF _Toc217850657 \h </w:instrText>
+        <w:instrText xml:space="preserve"> PAGEREF _Toc219041766 \h </w:instrText>
       </w:r>
       <w:r>
         <w:rPr>
@@ -1928,7 +2006,7 @@
         <w:rPr>
           <w:noProof/>
         </w:rPr>
-        <w:instrText xml:space="preserve"> PAGEREF _Toc217850658 \h </w:instrText>
+        <w:instrText xml:space="preserve"> PAGEREF _Toc219041767 \h </w:instrText>
       </w:r>
       <w:r>
         <w:rPr>
@@ -1985,7 +2063,7 @@
         <w:rPr>
           <w:noProof/>
         </w:rPr>
-        <w:t>Åtkomstkontroll</w:t>
+        <w:t>Tjänstekontraktens design</w:t>
       </w:r>
       <w:r>
         <w:rPr>
@@ -2003,7 +2081,115 @@
         <w:rPr>
           <w:noProof/>
         </w:rPr>
-        <w:instrText xml:space="preserve"> PAGEREF _Toc217850659 \h </w:instrText>
+        <w:instrText xml:space="preserve"> PAGEREF _Toc219041768 \h </w:instrText>
+      </w:r>
+      <w:r>
+        <w:rPr>
+          <w:noProof/>
+        </w:rPr>
+      </w:r>
+      <w:r>
+        <w:rPr>
+          <w:noProof/>
+        </w:rPr>
+        <w:fldChar w:fldCharType="separate"/>
+      </w:r>
+      <w:r>
+        <w:rPr>
+          <w:noProof/>
+        </w:rPr>
+        <w:t>12</w:t>
+      </w:r>
+      <w:r>
+        <w:rPr>
+          <w:noProof/>
+        </w:rPr>
+        <w:fldChar w:fldCharType="end"/>
+      </w:r>
+    </w:p>
+    <w:p>
+      <w:pPr>
+        <w:pStyle w:val="Innehll1"/>
+        <w:tabs>
+          <w:tab w:val="left" w:pos="1227"/>
+          <w:tab w:val="right" w:leader="dot" w:pos="9159"/>
+        </w:tabs>
+        <w:rPr>
+          <w:rFonts w:asciiTheme="minorHAnsi" w:eastAsiaTheme="minorEastAsia" w:hAnsiTheme="minorHAnsi"/>
+          <w:noProof/>
+          <w:lang w:val="en-US" w:eastAsia="ja-JP"/>
+        </w:rPr>
+      </w:pPr>
+      <w:r>
+        <w:rPr>
+          <w:noProof/>
+        </w:rPr>
+        <w:t>3</w:t>
+      </w:r>
+      <w:r>
+        <w:rPr>
+          <w:rFonts w:asciiTheme="minorHAnsi" w:eastAsiaTheme="minorEastAsia" w:hAnsiTheme="minorHAnsi"/>
+          <w:noProof/>
+          <w:lang w:val="en-US" w:eastAsia="ja-JP"/>
+        </w:rPr>
+        <w:tab/>
+      </w:r>
+      <w:r>
+        <w:rPr>
+          <w:noProof/>
+          <w:spacing w:val="1"/>
+        </w:rPr>
+        <w:t>Ge</w:t>
+      </w:r>
+      <w:r>
+        <w:rPr>
+          <w:noProof/>
+        </w:rPr>
+        <w:t>ner</w:t>
+      </w:r>
+      <w:r>
+        <w:rPr>
+          <w:noProof/>
+          <w:spacing w:val="-2"/>
+        </w:rPr>
+        <w:t>e</w:t>
+      </w:r>
+      <w:r>
+        <w:rPr>
+          <w:noProof/>
+        </w:rPr>
+        <w:t xml:space="preserve">lla </w:t>
+      </w:r>
+      <w:r>
+        <w:rPr>
+          <w:noProof/>
+          <w:spacing w:val="-2"/>
+        </w:rPr>
+        <w:t>r</w:t>
+      </w:r>
+      <w:r>
+        <w:rPr>
+          <w:noProof/>
+        </w:rPr>
+        <w:t>egler</w:t>
+      </w:r>
+      <w:r>
+        <w:rPr>
+          <w:noProof/>
+        </w:rPr>
+        <w:tab/>
+      </w:r>
+      <w:r>
+        <w:rPr>
+          <w:noProof/>
+        </w:rPr>
+        <w:fldChar w:fldCharType="begin"/>
+      </w:r>
+      <w:r>
+        <w:rPr>
+          <w:noProof/>
+        </w:rPr>
+        <w:instrText xml:space="preserve"> PAGEREF _Toc219041769 \h </w:instrText>
       </w:r>
       <w:r>
         <w:rPr>
@@ -2046,7 +2232,7 @@
         <w:rPr>
           <w:noProof/>
         </w:rPr>
-        <w:t>2.7</w:t>
+        <w:t>3.1</w:t>
       </w:r>
       <w:r>
         <w:rPr>
@@ -2060,7 +2246,7 @@
         <w:rPr>
           <w:noProof/>
         </w:rPr>
-        <w:t>Tjänstekontraktens design</w:t>
+        <w:t>Uppdatering av engagemangsindex</w:t>
       </w:r>
       <w:r>
         <w:rPr>
@@ -2078,7 +2264,7 @@
         <w:rPr>
           <w:noProof/>
         </w:rPr>
-        <w:instrText xml:space="preserve"> PAGEREF _Toc217850660 \h </w:instrText>
+        <w:instrText xml:space="preserve"> PAGEREF _Toc219041770 \h </w:instrText>
       </w:r>
       <w:r>
         <w:rPr>
@@ -2096,6 +2282,456 @@
           <w:noProof/>
         </w:rPr>
         <w:t>12</w:t>
+      </w:r>
+      <w:r>
+        <w:rPr>
+          <w:noProof/>
+        </w:rPr>
+        <w:fldChar w:fldCharType="end"/>
+      </w:r>
+    </w:p>
+    <w:p>
+      <w:pPr>
+        <w:pStyle w:val="Innehll1"/>
+        <w:tabs>
+          <w:tab w:val="left" w:pos="1407"/>
+          <w:tab w:val="right" w:leader="dot" w:pos="9159"/>
+        </w:tabs>
+        <w:rPr>
+          <w:rFonts w:asciiTheme="minorHAnsi" w:eastAsiaTheme="minorEastAsia" w:hAnsiTheme="minorHAnsi"/>
+          <w:noProof/>
+          <w:lang w:val="en-US" w:eastAsia="ja-JP"/>
+        </w:rPr>
+      </w:pPr>
+      <w:r>
+        <w:rPr>
+          <w:noProof/>
+        </w:rPr>
+        <w:t>3.2</w:t>
+      </w:r>
+      <w:r>
+        <w:rPr>
+          <w:rFonts w:asciiTheme="minorHAnsi" w:eastAsiaTheme="minorEastAsia" w:hAnsiTheme="minorHAnsi"/>
+          <w:noProof/>
+          <w:lang w:val="en-US" w:eastAsia="ja-JP"/>
+        </w:rPr>
+        <w:tab/>
+      </w:r>
+      <w:r>
+        <w:rPr>
+          <w:noProof/>
+        </w:rPr>
+        <w:t>Uppdatering av anslutningskatalog</w:t>
+      </w:r>
+      <w:r>
+        <w:rPr>
+          <w:noProof/>
+        </w:rPr>
+        <w:tab/>
+      </w:r>
+      <w:r>
+        <w:rPr>
+          <w:noProof/>
+        </w:rPr>
+        <w:fldChar w:fldCharType="begin"/>
+      </w:r>
+      <w:r>
+        <w:rPr>
+          <w:noProof/>
+        </w:rPr>
+        <w:instrText xml:space="preserve"> PAGEREF _Toc219041771 \h </w:instrText>
+      </w:r>
+      <w:r>
+        <w:rPr>
+          <w:noProof/>
+        </w:rPr>
+      </w:r>
+      <w:r>
+        <w:rPr>
+          <w:noProof/>
+        </w:rPr>
+        <w:fldChar w:fldCharType="separate"/>
+      </w:r>
+      <w:r>
+        <w:rPr>
+          <w:noProof/>
+        </w:rPr>
+        <w:t>12</w:t>
+      </w:r>
+      <w:r>
+        <w:rPr>
+          <w:noProof/>
+        </w:rPr>
+        <w:fldChar w:fldCharType="end"/>
+      </w:r>
+    </w:p>
+    <w:p>
+      <w:pPr>
+        <w:pStyle w:val="Innehll1"/>
+        <w:tabs>
+          <w:tab w:val="left" w:pos="1407"/>
+          <w:tab w:val="right" w:leader="dot" w:pos="9159"/>
+        </w:tabs>
+        <w:rPr>
+          <w:rFonts w:asciiTheme="minorHAnsi" w:eastAsiaTheme="minorEastAsia" w:hAnsiTheme="minorHAnsi"/>
+          <w:noProof/>
+          <w:lang w:val="en-US" w:eastAsia="ja-JP"/>
+        </w:rPr>
+      </w:pPr>
+      <w:r>
+        <w:rPr>
+          <w:noProof/>
+        </w:rPr>
+        <w:t>3.3</w:t>
+      </w:r>
+      <w:r>
+        <w:rPr>
+          <w:rFonts w:asciiTheme="minorHAnsi" w:eastAsiaTheme="minorEastAsia" w:hAnsiTheme="minorHAnsi"/>
+          <w:noProof/>
+          <w:lang w:val="en-US" w:eastAsia="ja-JP"/>
+        </w:rPr>
+        <w:tab/>
+      </w:r>
+      <w:r>
+        <w:rPr>
+          <w:noProof/>
+        </w:rPr>
+        <w:t>SLA-krav</w:t>
+      </w:r>
+      <w:r>
+        <w:rPr>
+          <w:noProof/>
+        </w:rPr>
+        <w:tab/>
+      </w:r>
+      <w:r>
+        <w:rPr>
+          <w:noProof/>
+        </w:rPr>
+        <w:fldChar w:fldCharType="begin"/>
+      </w:r>
+      <w:r>
+        <w:rPr>
+          <w:noProof/>
+        </w:rPr>
+        <w:instrText xml:space="preserve"> PAGEREF _Toc219041772 \h </w:instrText>
+      </w:r>
+      <w:r>
+        <w:rPr>
+          <w:noProof/>
+        </w:rPr>
+      </w:r>
+      <w:r>
+        <w:rPr>
+          <w:noProof/>
+        </w:rPr>
+        <w:fldChar w:fldCharType="separate"/>
+      </w:r>
+      <w:r>
+        <w:rPr>
+          <w:noProof/>
+        </w:rPr>
+        <w:t>12</w:t>
+      </w:r>
+      <w:r>
+        <w:rPr>
+          <w:noProof/>
+        </w:rPr>
+        <w:fldChar w:fldCharType="end"/>
+      </w:r>
+    </w:p>
+    <w:p>
+      <w:pPr>
+        <w:pStyle w:val="Innehll1"/>
+        <w:tabs>
+          <w:tab w:val="left" w:pos="1407"/>
+          <w:tab w:val="right" w:leader="dot" w:pos="9159"/>
+        </w:tabs>
+        <w:rPr>
+          <w:rFonts w:asciiTheme="minorHAnsi" w:eastAsiaTheme="minorEastAsia" w:hAnsiTheme="minorHAnsi"/>
+          <w:noProof/>
+          <w:lang w:val="en-US" w:eastAsia="ja-JP"/>
+        </w:rPr>
+      </w:pPr>
+      <w:r>
+        <w:rPr>
+          <w:noProof/>
+        </w:rPr>
+        <w:t>3.4</w:t>
+      </w:r>
+      <w:r>
+        <w:rPr>
+          <w:rFonts w:asciiTheme="minorHAnsi" w:eastAsiaTheme="minorEastAsia" w:hAnsiTheme="minorHAnsi"/>
+          <w:noProof/>
+          <w:lang w:val="en-US" w:eastAsia="ja-JP"/>
+        </w:rPr>
+        <w:tab/>
+      </w:r>
+      <w:r>
+        <w:rPr>
+          <w:noProof/>
+        </w:rPr>
+        <w:t>Format för Datum</w:t>
+      </w:r>
+      <w:r>
+        <w:rPr>
+          <w:noProof/>
+        </w:rPr>
+        <w:tab/>
+      </w:r>
+      <w:r>
+        <w:rPr>
+          <w:noProof/>
+        </w:rPr>
+        <w:fldChar w:fldCharType="begin"/>
+      </w:r>
+      <w:r>
+        <w:rPr>
+          <w:noProof/>
+        </w:rPr>
+        <w:instrText xml:space="preserve"> PAGEREF _Toc219041773 \h </w:instrText>
+      </w:r>
+      <w:r>
+        <w:rPr>
+          <w:noProof/>
+        </w:rPr>
+      </w:r>
+      <w:r>
+        <w:rPr>
+          <w:noProof/>
+        </w:rPr>
+        <w:fldChar w:fldCharType="separate"/>
+      </w:r>
+      <w:r>
+        <w:rPr>
+          <w:noProof/>
+        </w:rPr>
+        <w:t>13</w:t>
+      </w:r>
+      <w:r>
+        <w:rPr>
+          <w:noProof/>
+        </w:rPr>
+        <w:fldChar w:fldCharType="end"/>
+      </w:r>
+    </w:p>
+    <w:p>
+      <w:pPr>
+        <w:pStyle w:val="Innehll1"/>
+        <w:tabs>
+          <w:tab w:val="left" w:pos="1407"/>
+          <w:tab w:val="right" w:leader="dot" w:pos="9159"/>
+        </w:tabs>
+        <w:rPr>
+          <w:rFonts w:asciiTheme="minorHAnsi" w:eastAsiaTheme="minorEastAsia" w:hAnsiTheme="minorHAnsi"/>
+          <w:noProof/>
+          <w:lang w:val="en-US" w:eastAsia="ja-JP"/>
+        </w:rPr>
+      </w:pPr>
+      <w:r>
+        <w:rPr>
+          <w:noProof/>
+        </w:rPr>
+        <w:t>3.5</w:t>
+      </w:r>
+      <w:r>
+        <w:rPr>
+          <w:rFonts w:asciiTheme="minorHAnsi" w:eastAsiaTheme="minorEastAsia" w:hAnsiTheme="minorHAnsi"/>
+          <w:noProof/>
+          <w:lang w:val="en-US" w:eastAsia="ja-JP"/>
+        </w:rPr>
+        <w:tab/>
+      </w:r>
+      <w:r>
+        <w:rPr>
+          <w:noProof/>
+        </w:rPr>
+        <w:t>Format för tidpunkter</w:t>
+      </w:r>
+      <w:r>
+        <w:rPr>
+          <w:noProof/>
+        </w:rPr>
+        <w:tab/>
+      </w:r>
+      <w:r>
+        <w:rPr>
+          <w:noProof/>
+        </w:rPr>
+        <w:fldChar w:fldCharType="begin"/>
+      </w:r>
+      <w:r>
+        <w:rPr>
+          <w:noProof/>
+        </w:rPr>
+        <w:instrText xml:space="preserve"> PAGEREF _Toc219041774 \h </w:instrText>
+      </w:r>
+      <w:r>
+        <w:rPr>
+          <w:noProof/>
+        </w:rPr>
+      </w:r>
+      <w:r>
+        <w:rPr>
+          <w:noProof/>
+        </w:rPr>
+        <w:fldChar w:fldCharType="separate"/>
+      </w:r>
+      <w:r>
+        <w:rPr>
+          <w:noProof/>
+        </w:rPr>
+        <w:t>13</w:t>
+      </w:r>
+      <w:r>
+        <w:rPr>
+          <w:noProof/>
+        </w:rPr>
+        <w:fldChar w:fldCharType="end"/>
+      </w:r>
+    </w:p>
+    <w:p>
+      <w:pPr>
+        <w:pStyle w:val="Innehll1"/>
+        <w:tabs>
+          <w:tab w:val="left" w:pos="1407"/>
+          <w:tab w:val="right" w:leader="dot" w:pos="9159"/>
+        </w:tabs>
+        <w:rPr>
+          <w:rFonts w:asciiTheme="minorHAnsi" w:eastAsiaTheme="minorEastAsia" w:hAnsiTheme="minorHAnsi"/>
+          <w:noProof/>
+          <w:lang w:val="en-US" w:eastAsia="ja-JP"/>
+        </w:rPr>
+      </w:pPr>
+      <w:r>
+        <w:rPr>
+          <w:noProof/>
+        </w:rPr>
+        <w:t>3.6</w:t>
+      </w:r>
+      <w:r>
+        <w:rPr>
+          <w:rFonts w:asciiTheme="minorHAnsi" w:eastAsiaTheme="minorEastAsia" w:hAnsiTheme="minorHAnsi"/>
+          <w:noProof/>
+          <w:lang w:val="en-US" w:eastAsia="ja-JP"/>
+        </w:rPr>
+        <w:tab/>
+      </w:r>
+      <w:r>
+        <w:rPr>
+          <w:noProof/>
+        </w:rPr>
+        <w:t>Tidszon för tidpunkter</w:t>
+      </w:r>
+      <w:r>
+        <w:rPr>
+          <w:noProof/>
+        </w:rPr>
+        <w:tab/>
+      </w:r>
+      <w:r>
+        <w:rPr>
+          <w:noProof/>
+        </w:rPr>
+        <w:fldChar w:fldCharType="begin"/>
+      </w:r>
+      <w:r>
+        <w:rPr>
+          <w:noProof/>
+        </w:rPr>
+        <w:instrText xml:space="preserve"> PAGEREF _Toc219041775 \h </w:instrText>
+      </w:r>
+      <w:r>
+        <w:rPr>
+          <w:noProof/>
+        </w:rPr>
+      </w:r>
+      <w:r>
+        <w:rPr>
+          <w:noProof/>
+        </w:rPr>
+        <w:fldChar w:fldCharType="separate"/>
+      </w:r>
+      <w:r>
+        <w:rPr>
+          <w:noProof/>
+        </w:rPr>
+        <w:t>13</w:t>
+      </w:r>
+      <w:r>
+        <w:rPr>
+          <w:noProof/>
+        </w:rPr>
+        <w:fldChar w:fldCharType="end"/>
+      </w:r>
+    </w:p>
+    <w:p>
+      <w:pPr>
+        <w:pStyle w:val="Innehll1"/>
+        <w:tabs>
+          <w:tab w:val="left" w:pos="1407"/>
+          <w:tab w:val="right" w:leader="dot" w:pos="9159"/>
+        </w:tabs>
+        <w:rPr>
+          <w:rFonts w:asciiTheme="minorHAnsi" w:eastAsiaTheme="minorEastAsia" w:hAnsiTheme="minorHAnsi"/>
+          <w:noProof/>
+          <w:lang w:val="en-US" w:eastAsia="ja-JP"/>
+        </w:rPr>
+      </w:pPr>
+      <w:r>
+        <w:rPr>
+          <w:noProof/>
+        </w:rPr>
+        <w:t>3.7</w:t>
+      </w:r>
+      <w:r>
+        <w:rPr>
+          <w:rFonts w:asciiTheme="minorHAnsi" w:eastAsiaTheme="minorEastAsia" w:hAnsiTheme="minorHAnsi"/>
+          <w:noProof/>
+          <w:lang w:val="en-US" w:eastAsia="ja-JP"/>
+        </w:rPr>
+        <w:tab/>
+      </w:r>
+      <w:r>
+        <w:rPr>
+          <w:noProof/>
+        </w:rPr>
+        <w:t>Felhantering</w:t>
+      </w:r>
+      <w:r>
+        <w:rPr>
+          <w:noProof/>
+        </w:rPr>
+        <w:tab/>
+      </w:r>
+      <w:r>
+        <w:rPr>
+          <w:noProof/>
+        </w:rPr>
+        <w:fldChar w:fldCharType="begin"/>
+      </w:r>
+      <w:r>
+        <w:rPr>
+          <w:noProof/>
+        </w:rPr>
+        <w:instrText xml:space="preserve"> PAGEREF _Toc219041776 \h </w:instrText>
+      </w:r>
+      <w:r>
+        <w:rPr>
+          <w:noProof/>
+        </w:rPr>
+      </w:r>
+      <w:r>
+        <w:rPr>
+          <w:noProof/>
+        </w:rPr>
+        <w:fldChar w:fldCharType="separate"/>
+      </w:r>
+      <w:r>
+        <w:rPr>
+          <w:noProof/>
+        </w:rPr>
+        <w:t>14</w:t>
       </w:r>
       <w:r>
         <w:rPr>
@@ -2121,7 +2757,7 @@
         <w:rPr>
           <w:noProof/>
         </w:rPr>
-        <w:t>3</w:t>
+        <w:t>4</w:t>
       </w:r>
       <w:r>
         <w:rPr>
@@ -2134,59 +2770,101 @@
       <w:r>
         <w:rPr>
           <w:noProof/>
-          <w:spacing w:val="1"/>
-        </w:rPr>
-        <w:t>Ge</w:t>
+        </w:rPr>
+        <w:t>Gemensamma informationskomponenter</w:t>
       </w:r>
       <w:r>
         <w:rPr>
           <w:noProof/>
         </w:rPr>
-        <w:t>ner</w:t>
+        <w:tab/>
       </w:r>
       <w:r>
         <w:rPr>
           <w:noProof/>
-          <w:spacing w:val="-2"/>
-        </w:rPr>
-        <w:t>e</w:t>
+        </w:rPr>
+        <w:fldChar w:fldCharType="begin"/>
       </w:r>
       <w:r>
         <w:rPr>
           <w:noProof/>
         </w:rPr>
-        <w:t xml:space="preserve">lla </w:t>
+        <w:instrText xml:space="preserve"> PAGEREF _Toc219041777 \h </w:instrText>
       </w:r>
       <w:r>
         <w:rPr>
           <w:noProof/>
-          <w:spacing w:val="-2"/>
-        </w:rPr>
-        <w:t>r</w:t>
+        </w:rPr>
       </w:r>
       <w:r>
         <w:rPr>
           <w:noProof/>
         </w:rPr>
-        <w:t>egler</w:t>
+        <w:fldChar w:fldCharType="separate"/>
       </w:r>
       <w:r>
         <w:rPr>
           <w:noProof/>
         </w:rPr>
+        <w:t>14</w:t>
+      </w:r>
+      <w:r>
+        <w:rPr>
+          <w:noProof/>
+        </w:rPr>
+        <w:fldChar w:fldCharType="end"/>
+      </w:r>
+    </w:p>
+    <w:p>
+      <w:pPr>
+        <w:pStyle w:val="Innehll1"/>
+        <w:tabs>
+          <w:tab w:val="left" w:pos="1227"/>
+          <w:tab w:val="right" w:leader="dot" w:pos="9159"/>
+        </w:tabs>
+        <w:rPr>
+          <w:rFonts w:asciiTheme="minorHAnsi" w:eastAsiaTheme="minorEastAsia" w:hAnsiTheme="minorHAnsi"/>
+          <w:noProof/>
+          <w:lang w:val="en-US" w:eastAsia="ja-JP"/>
+        </w:rPr>
+      </w:pPr>
+      <w:r>
+        <w:rPr>
+          <w:noProof/>
+        </w:rPr>
+        <w:t>5</w:t>
+      </w:r>
+      <w:r>
+        <w:rPr>
+          <w:rFonts w:asciiTheme="minorHAnsi" w:eastAsiaTheme="minorEastAsia" w:hAnsiTheme="minorHAnsi"/>
+          <w:noProof/>
+          <w:lang w:val="en-US" w:eastAsia="ja-JP"/>
+        </w:rPr>
         <w:tab/>
       </w:r>
       <w:r>
         <w:rPr>
           <w:noProof/>
         </w:rPr>
+        <w:t>GetCareDocumentation (Vård- och omsorgsdokument)</w:t>
+      </w:r>
+      <w:r>
+        <w:rPr>
+          <w:noProof/>
+        </w:rPr>
+        <w:tab/>
+      </w:r>
+      <w:r>
+        <w:rPr>
+          <w:noProof/>
+        </w:rPr>
         <w:fldChar w:fldCharType="begin"/>
       </w:r>
       <w:r>
         <w:rPr>
           <w:noProof/>
         </w:rPr>
-        <w:instrText xml:space="preserve"> PAGEREF _Toc217850661 \h </w:instrText>
+        <w:instrText xml:space="preserve"> PAGEREF _Toc219041778 \h </w:instrText>
       </w:r>
       <w:r>
         <w:rPr>
@@ -2203,7 +2881,7 @@
         <w:rPr>
           <w:noProof/>
         </w:rPr>
-        <w:t>12</w:t>
+        <w:t>17</w:t>
       </w:r>
       <w:r>
         <w:rPr>
@@ -2228,8 +2906,9 @@
       <w:r>
         <w:rPr>
           <w:noProof/>
-        </w:rPr>
-        <w:t>3.1</w:t>
+          <w:color w:val="FF0000"/>
+        </w:rPr>
+        <w:t>5.1</w:t>
       </w:r>
       <w:r>
         <w:rPr>
@@ -2242,8 +2921,9 @@
       <w:r>
         <w:rPr>
           <w:noProof/>
-        </w:rPr>
-        <w:t>Uppdatering av engagemangsindex</w:t>
+          <w:color w:val="FF0000"/>
+        </w:rPr>
+        <w:t>Frivillighet</w:t>
       </w:r>
       <w:r>
         <w:rPr>
@@ -2261,7 +2941,7 @@
         <w:rPr>
           <w:noProof/>
         </w:rPr>
-        <w:instrText xml:space="preserve"> PAGEREF _Toc217850662 \h </w:instrText>
+        <w:instrText xml:space="preserve"> PAGEREF _Toc219041779 \h </w:instrText>
       </w:r>
       <w:r>
         <w:rPr>
@@ -2278,7 +2958,7 @@
         <w:rPr>
           <w:noProof/>
         </w:rPr>
-        <w:t>12</w:t>
+        <w:t>17</w:t>
       </w:r>
       <w:r>
         <w:rPr>
@@ -2303,8 +2983,9 @@
       <w:r>
         <w:rPr>
           <w:noProof/>
-        </w:rPr>
-        <w:t>3.2</w:t>
+          <w:color w:val="FF0000"/>
+        </w:rPr>
+        <w:t>5.2</w:t>
       </w:r>
       <w:r>
         <w:rPr>
@@ -2317,8 +2998,9 @@
       <w:r>
         <w:rPr>
           <w:noProof/>
-        </w:rPr>
-        <w:t>Metadata för att deklarera anslutningsläge</w:t>
+          <w:color w:val="FF0000"/>
+        </w:rPr>
+        <w:t>Version</w:t>
       </w:r>
       <w:r>
         <w:rPr>
@@ -2336,7 +3018,7 @@
         <w:rPr>
           <w:noProof/>
         </w:rPr>
-        <w:instrText xml:space="preserve"> PAGEREF _Toc217850663 \h </w:instrText>
+        <w:instrText xml:space="preserve"> PAGEREF _Toc219041780 \h </w:instrText>
       </w:r>
       <w:r>
         <w:rPr>
@@ -2353,7 +3035,7 @@
         <w:rPr>
           <w:noProof/>
         </w:rPr>
-        <w:t>12</w:t>
+        <w:t>17</w:t>
       </w:r>
       <w:r>
         <w:rPr>
@@ -2378,8 +3060,9 @@
       <w:r>
         <w:rPr>
           <w:noProof/>
-        </w:rPr>
-        <w:t>3.3</w:t>
+          <w:color w:val="FF0000"/>
+        </w:rPr>
+        <w:t>5.3</w:t>
       </w:r>
       <w:r>
         <w:rPr>
@@ -2392,6 +3075,7 @@
       <w:r>
         <w:rPr>
           <w:noProof/>
+          <w:color w:val="FF0000"/>
         </w:rPr>
         <w:t>SLA-krav</w:t>
       </w:r>
@@ -2411,7 +3095,7 @@
         <w:rPr>
           <w:noProof/>
         </w:rPr>
-        <w:instrText xml:space="preserve"> PAGEREF _Toc217850664 \h </w:instrText>
+        <w:instrText xml:space="preserve"> PAGEREF _Toc219041781 \h </w:instrText>
       </w:r>
       <w:r>
         <w:rPr>
@@ -2428,7 +3112,7 @@
         <w:rPr>
           <w:noProof/>
         </w:rPr>
-        <w:t>12</w:t>
+        <w:t>17</w:t>
       </w:r>
       <w:r>
         <w:rPr>
@@ -2453,8 +3137,9 @@
       <w:r>
         <w:rPr>
           <w:noProof/>
-        </w:rPr>
-        <w:t>3.4</w:t>
+          <w:color w:val="FF0000"/>
+        </w:rPr>
+        <w:t>5.4</w:t>
       </w:r>
       <w:r>
         <w:rPr>
@@ -2467,8 +3152,9 @@
       <w:r>
         <w:rPr>
           <w:noProof/>
-        </w:rPr>
-        <w:t>Format för Datum</w:t>
+          <w:color w:val="FF0000"/>
+        </w:rPr>
+        <w:t>Fältregler</w:t>
       </w:r>
       <w:r>
         <w:rPr>
@@ -2486,7 +3172,7 @@
         <w:rPr>
           <w:noProof/>
         </w:rPr>
-        <w:instrText xml:space="preserve"> PAGEREF _Toc217850665 \h </w:instrText>
+        <w:instrText xml:space="preserve"> PAGEREF _Toc219041782 \h </w:instrText>
       </w:r>
       <w:r>
         <w:rPr>
@@ -2503,7 +3189,82 @@
         <w:rPr>
           <w:noProof/>
         </w:rPr>
-        <w:t>13</w:t>
+        <w:t>17</w:t>
+      </w:r>
+      <w:r>
+        <w:rPr>
+          <w:noProof/>
+        </w:rPr>
+        <w:fldChar w:fldCharType="end"/>
+      </w:r>
+    </w:p>
+    <w:p>
+      <w:pPr>
+        <w:pStyle w:val="Innehll1"/>
+        <w:tabs>
+          <w:tab w:val="left" w:pos="1227"/>
+          <w:tab w:val="right" w:leader="dot" w:pos="9159"/>
+        </w:tabs>
+        <w:rPr>
+          <w:rFonts w:asciiTheme="minorHAnsi" w:eastAsiaTheme="minorEastAsia" w:hAnsiTheme="minorHAnsi"/>
+          <w:noProof/>
+          <w:lang w:val="en-US" w:eastAsia="ja-JP"/>
+        </w:rPr>
+      </w:pPr>
+      <w:r>
+        <w:rPr>
+          <w:noProof/>
+        </w:rPr>
+        <w:t>6</w:t>
+      </w:r>
+      <w:r>
+        <w:rPr>
+          <w:rFonts w:asciiTheme="minorHAnsi" w:eastAsiaTheme="minorEastAsia" w:hAnsiTheme="minorHAnsi"/>
+          <w:noProof/>
+          <w:lang w:val="en-US" w:eastAsia="ja-JP"/>
+        </w:rPr>
+        <w:tab/>
+      </w:r>
+      <w:r>
+        <w:rPr>
+          <w:noProof/>
+        </w:rPr>
+        <w:t>GetReferralAnswer</w:t>
+      </w:r>
+      <w:r>
+        <w:rPr>
+          <w:noProof/>
+        </w:rPr>
+        <w:tab/>
+      </w:r>
+      <w:r>
+        <w:rPr>
+          <w:noProof/>
+        </w:rPr>
+        <w:fldChar w:fldCharType="begin"/>
+      </w:r>
+      <w:r>
+        <w:rPr>
+          <w:noProof/>
+        </w:rPr>
+        <w:instrText xml:space="preserve"> PAGEREF _Toc219041783 \h </w:instrText>
+      </w:r>
+      <w:r>
+        <w:rPr>
+          <w:noProof/>
+        </w:rPr>
+      </w:r>
+      <w:r>
+        <w:rPr>
+          <w:noProof/>
+        </w:rPr>
+        <w:fldChar w:fldCharType="separate"/>
+      </w:r>
+      <w:r>
+        <w:rPr>
+          <w:noProof/>
+        </w:rPr>
+        <w:t>22</w:t>
       </w:r>
       <w:r>
         <w:rPr>
@@ -2528,8 +3289,9 @@
       <w:r>
         <w:rPr>
           <w:noProof/>
-        </w:rPr>
-        <w:t>3.5</w:t>
+          <w:color w:val="FF0000"/>
+        </w:rPr>
+        <w:t>6.1</w:t>
       </w:r>
       <w:r>
         <w:rPr>
@@ -2542,8 +3304,9 @@
       <w:r>
         <w:rPr>
           <w:noProof/>
-        </w:rPr>
-        <w:t>Format för tidpunkter</w:t>
+          <w:color w:val="FF0000"/>
+        </w:rPr>
+        <w:t>Frivillighet</w:t>
       </w:r>
       <w:r>
         <w:rPr>
@@ -2561,7 +3324,7 @@
         <w:rPr>
           <w:noProof/>
         </w:rPr>
-        <w:instrText xml:space="preserve"> PAGEREF _Toc217850666 \h </w:instrText>
+        <w:instrText xml:space="preserve"> PAGEREF _Toc219041784 \h </w:instrText>
       </w:r>
       <w:r>
         <w:rPr>
@@ -2578,7 +3341,7 @@
         <w:rPr>
           <w:noProof/>
         </w:rPr>
-        <w:t>13</w:t>
+        <w:t>22</w:t>
       </w:r>
       <w:r>
         <w:rPr>
@@ -2603,8 +3366,9 @@
       <w:r>
         <w:rPr>
           <w:noProof/>
-        </w:rPr>
-        <w:t>3.6</w:t>
+          <w:color w:val="FF0000"/>
+        </w:rPr>
+        <w:t>6.2</w:t>
       </w:r>
       <w:r>
         <w:rPr>
@@ -2617,8 +3381,9 @@
       <w:r>
         <w:rPr>
           <w:noProof/>
-        </w:rPr>
-        <w:t>Tidszon för tidpunkter</w:t>
+          <w:color w:val="FF0000"/>
+        </w:rPr>
+        <w:t>Version</w:t>
       </w:r>
       <w:r>
         <w:rPr>
@@ -2636,7 +3401,7 @@
         <w:rPr>
           <w:noProof/>
         </w:rPr>
-        <w:instrText xml:space="preserve"> PAGEREF _Toc217850667 \h </w:instrText>
+        <w:instrText xml:space="preserve"> PAGEREF _Toc219041785 \h </w:instrText>
       </w:r>
       <w:r>
         <w:rPr>
@@ -2653,7 +3418,7 @@
         <w:rPr>
           <w:noProof/>
         </w:rPr>
-        <w:t>13</w:t>
+        <w:t>22</w:t>
       </w:r>
       <w:r>
         <w:rPr>
@@ -2678,8 +3443,9 @@
       <w:r>
         <w:rPr>
           <w:noProof/>
-        </w:rPr>
-        <w:t>3.7</w:t>
+          <w:color w:val="FF0000"/>
+        </w:rPr>
+        <w:t>6.3</w:t>
       </w:r>
       <w:r>
         <w:rPr>
@@ -2692,8 +3458,9 @@
       <w:r>
         <w:rPr>
           <w:noProof/>
-        </w:rPr>
-        <w:t>Felhantering</w:t>
+          <w:color w:val="FF0000"/>
+        </w:rPr>
+        <w:t>SLA-krav</w:t>
       </w:r>
       <w:r>
         <w:rPr>
@@ -2711,7 +3478,7 @@
         <w:rPr>
           <w:noProof/>
         </w:rPr>
-        <w:instrText xml:space="preserve"> PAGEREF _Toc217850668 \h </w:instrText>
+        <w:instrText xml:space="preserve"> PAGEREF _Toc219041786 \h </w:instrText>
       </w:r>
       <w:r>
         <w:rPr>
@@ -2728,7 +3495,84 @@
         <w:rPr>
           <w:noProof/>
         </w:rPr>
-        <w:t>14</w:t>
+        <w:t>22</w:t>
+      </w:r>
+      <w:r>
+        <w:rPr>
+          <w:noProof/>
+        </w:rPr>
+        <w:fldChar w:fldCharType="end"/>
+      </w:r>
+    </w:p>
+    <w:p>
+      <w:pPr>
+        <w:pStyle w:val="Innehll1"/>
+        <w:tabs>
+          <w:tab w:val="left" w:pos="1407"/>
+          <w:tab w:val="right" w:leader="dot" w:pos="9159"/>
+        </w:tabs>
+        <w:rPr>
+          <w:rFonts w:asciiTheme="minorHAnsi" w:eastAsiaTheme="minorEastAsia" w:hAnsiTheme="minorHAnsi"/>
+          <w:noProof/>
+          <w:lang w:val="en-US" w:eastAsia="ja-JP"/>
+        </w:rPr>
+      </w:pPr>
+      <w:r>
+        <w:rPr>
+          <w:noProof/>
+          <w:color w:val="FF0000"/>
+        </w:rPr>
+        <w:t>6.4</w:t>
+      </w:r>
+      <w:r>
+        <w:rPr>
+          <w:rFonts w:asciiTheme="minorHAnsi" w:eastAsiaTheme="minorEastAsia" w:hAnsiTheme="minorHAnsi"/>
+          <w:noProof/>
+          <w:lang w:val="en-US" w:eastAsia="ja-JP"/>
+        </w:rPr>
+        <w:tab/>
+      </w:r>
+      <w:r>
+        <w:rPr>
+          <w:noProof/>
+          <w:color w:val="FF0000"/>
+        </w:rPr>
+        <w:t>Fältregler</w:t>
+      </w:r>
+      <w:r>
+        <w:rPr>
+          <w:noProof/>
+        </w:rPr>
+        <w:tab/>
+      </w:r>
+      <w:r>
+        <w:rPr>
+          <w:noProof/>
+        </w:rPr>
+        <w:fldChar w:fldCharType="begin"/>
+      </w:r>
+      <w:r>
+        <w:rPr>
+          <w:noProof/>
+        </w:rPr>
+        <w:instrText xml:space="preserve"> PAGEREF _Toc219041787 \h </w:instrText>
+      </w:r>
+      <w:r>
+        <w:rPr>
+          <w:noProof/>
+        </w:rPr>
+      </w:r>
+      <w:r>
+        <w:rPr>
+          <w:noProof/>
+        </w:rPr>
+        <w:fldChar w:fldCharType="separate"/>
+      </w:r>
+      <w:r>
+        <w:rPr>
+          <w:noProof/>
+        </w:rPr>
+        <w:t>22</w:t>
       </w:r>
       <w:r>
         <w:rPr>
@@ -2752,9 +3596,12 @@
       </w:pPr>
       <w:r>
         <w:rPr>
+          <w:rFonts w:cs="Times New Roman"/>
+          <w:i/>
           <w:noProof/>
-        </w:rPr>
-        <w:t>4</w:t>
+          <w:color w:val="FF0000"/>
+        </w:rPr>
+        <w:t>7</w:t>
       </w:r>
       <w:r>
         <w:rPr>
@@ -2767,8 +3614,9 @@
       <w:r>
         <w:rPr>
           <w:noProof/>
-        </w:rPr>
-        <w:t>Gemensamma informationskomponenter</w:t>
+          <w:color w:val="FF0000"/>
+        </w:rPr>
+        <w:t>Regler</w:t>
       </w:r>
       <w:r>
         <w:rPr>
@@ -2786,7 +3634,7 @@
         <w:rPr>
           <w:noProof/>
         </w:rPr>
-        <w:instrText xml:space="preserve"> PAGEREF _Toc217850669 \h </w:instrText>
+        <w:instrText xml:space="preserve"> PAGEREF _Toc219041788 \h </w:instrText>
       </w:r>
       <w:r>
         <w:rPr>
@@ -2803,7 +3651,7 @@
         <w:rPr>
           <w:noProof/>
         </w:rPr>
-        <w:t>14</w:t>
+        <w:t>28</w:t>
       </w:r>
       <w:r>
         <w:rPr>
@@ -2828,8 +3676,9 @@
       <w:r>
         <w:rPr>
           <w:noProof/>
-        </w:rPr>
-        <w:t>5</w:t>
+          <w:color w:val="FF0000"/>
+        </w:rPr>
+        <w:t>8</w:t>
       </w:r>
       <w:r>
         <w:rPr>
@@ -2842,8 +3691,9 @@
       <w:r>
         <w:rPr>
           <w:noProof/>
-        </w:rPr>
-        <w:t>GetCareDocumentation (Vård- och omsorgsdokument)</w:t>
+          <w:color w:val="FF0000"/>
+        </w:rPr>
+        <w:t>Tjänsteinteraktion</w:t>
       </w:r>
       <w:r>
         <w:rPr>
@@ -2861,854 +3711,7 @@
         <w:rPr>
           <w:noProof/>
         </w:rPr>
-        <w:instrText xml:space="preserve"> PAGEREF _Toc217850670 \h </w:instrText>
-      </w:r>
-      <w:r>
-        <w:rPr>
-          <w:noProof/>
-        </w:rPr>
-      </w:r>
-      <w:r>
-        <w:rPr>
-          <w:noProof/>
-        </w:rPr>
-        <w:fldChar w:fldCharType="separate"/>
-      </w:r>
-      <w:r>
-        <w:rPr>
-          <w:noProof/>
-        </w:rPr>
-        <w:t>17</w:t>
-      </w:r>
-      <w:r>
-        <w:rPr>
-          <w:noProof/>
-        </w:rPr>
-        <w:fldChar w:fldCharType="end"/>
-      </w:r>
-    </w:p>
-    <w:p>
-      <w:pPr>
-        <w:pStyle w:val="Innehll1"/>
-        <w:tabs>
-          <w:tab w:val="left" w:pos="1407"/>
-          <w:tab w:val="right" w:leader="dot" w:pos="9159"/>
-        </w:tabs>
-        <w:rPr>
-          <w:rFonts w:asciiTheme="minorHAnsi" w:eastAsiaTheme="minorEastAsia" w:hAnsiTheme="minorHAnsi"/>
-          <w:noProof/>
-          <w:lang w:val="en-US" w:eastAsia="ja-JP"/>
-        </w:rPr>
-      </w:pPr>
-      <w:r>
-        <w:rPr>
-          <w:noProof/>
-          <w:color w:val="FF0000"/>
-        </w:rPr>
-        <w:t>5.1</w:t>
-      </w:r>
-      <w:r>
-        <w:rPr>
-          <w:rFonts w:asciiTheme="minorHAnsi" w:eastAsiaTheme="minorEastAsia" w:hAnsiTheme="minorHAnsi"/>
-          <w:noProof/>
-          <w:lang w:val="en-US" w:eastAsia="ja-JP"/>
-        </w:rPr>
-        <w:tab/>
-      </w:r>
-      <w:r>
-        <w:rPr>
-          <w:noProof/>
-          <w:color w:val="FF0000"/>
-        </w:rPr>
-        <w:t>Frivillighet</w:t>
-      </w:r>
-      <w:r>
-        <w:rPr>
-          <w:noProof/>
-        </w:rPr>
-        <w:tab/>
-      </w:r>
-      <w:r>
-        <w:rPr>
-          <w:noProof/>
-        </w:rPr>
-        <w:fldChar w:fldCharType="begin"/>
-      </w:r>
-      <w:r>
-        <w:rPr>
-          <w:noProof/>
-        </w:rPr>
-        <w:instrText xml:space="preserve"> PAGEREF _Toc217850671 \h </w:instrText>
-      </w:r>
-      <w:r>
-        <w:rPr>
-          <w:noProof/>
-        </w:rPr>
-      </w:r>
-      <w:r>
-        <w:rPr>
-          <w:noProof/>
-        </w:rPr>
-        <w:fldChar w:fldCharType="separate"/>
-      </w:r>
-      <w:r>
-        <w:rPr>
-          <w:noProof/>
-        </w:rPr>
-        <w:t>17</w:t>
-      </w:r>
-      <w:r>
-        <w:rPr>
-          <w:noProof/>
-        </w:rPr>
-        <w:fldChar w:fldCharType="end"/>
-      </w:r>
-    </w:p>
-    <w:p>
-      <w:pPr>
-        <w:pStyle w:val="Innehll1"/>
-        <w:tabs>
-          <w:tab w:val="left" w:pos="1407"/>
-          <w:tab w:val="right" w:leader="dot" w:pos="9159"/>
-        </w:tabs>
-        <w:rPr>
-          <w:rFonts w:asciiTheme="minorHAnsi" w:eastAsiaTheme="minorEastAsia" w:hAnsiTheme="minorHAnsi"/>
-          <w:noProof/>
-          <w:lang w:val="en-US" w:eastAsia="ja-JP"/>
-        </w:rPr>
-      </w:pPr>
-      <w:r>
-        <w:rPr>
-          <w:noProof/>
-          <w:color w:val="FF0000"/>
-        </w:rPr>
-        <w:t>5.2</w:t>
-      </w:r>
-      <w:r>
-        <w:rPr>
-          <w:rFonts w:asciiTheme="minorHAnsi" w:eastAsiaTheme="minorEastAsia" w:hAnsiTheme="minorHAnsi"/>
-          <w:noProof/>
-          <w:lang w:val="en-US" w:eastAsia="ja-JP"/>
-        </w:rPr>
-        <w:tab/>
-      </w:r>
-      <w:r>
-        <w:rPr>
-          <w:noProof/>
-          <w:color w:val="FF0000"/>
-        </w:rPr>
-        <w:t>Version</w:t>
-      </w:r>
-      <w:r>
-        <w:rPr>
-          <w:noProof/>
-        </w:rPr>
-        <w:tab/>
-      </w:r>
-      <w:r>
-        <w:rPr>
-          <w:noProof/>
-        </w:rPr>
-        <w:fldChar w:fldCharType="begin"/>
-      </w:r>
-      <w:r>
-        <w:rPr>
-          <w:noProof/>
-        </w:rPr>
-        <w:instrText xml:space="preserve"> PAGEREF _Toc217850672 \h </w:instrText>
-      </w:r>
-      <w:r>
-        <w:rPr>
-          <w:noProof/>
-        </w:rPr>
-      </w:r>
-      <w:r>
-        <w:rPr>
-          <w:noProof/>
-        </w:rPr>
-        <w:fldChar w:fldCharType="separate"/>
-      </w:r>
-      <w:r>
-        <w:rPr>
-          <w:noProof/>
-        </w:rPr>
-        <w:t>17</w:t>
-      </w:r>
-      <w:r>
-        <w:rPr>
-          <w:noProof/>
-        </w:rPr>
-        <w:fldChar w:fldCharType="end"/>
-      </w:r>
-    </w:p>
-    <w:p>
-      <w:pPr>
-        <w:pStyle w:val="Innehll1"/>
-        <w:tabs>
-          <w:tab w:val="left" w:pos="1407"/>
-          <w:tab w:val="right" w:leader="dot" w:pos="9159"/>
-        </w:tabs>
-        <w:rPr>
-          <w:rFonts w:asciiTheme="minorHAnsi" w:eastAsiaTheme="minorEastAsia" w:hAnsiTheme="minorHAnsi"/>
-          <w:noProof/>
-          <w:lang w:val="en-US" w:eastAsia="ja-JP"/>
-        </w:rPr>
-      </w:pPr>
-      <w:r>
-        <w:rPr>
-          <w:noProof/>
-          <w:color w:val="FF0000"/>
-        </w:rPr>
-        <w:t>5.3</w:t>
-      </w:r>
-      <w:r>
-        <w:rPr>
-          <w:rFonts w:asciiTheme="minorHAnsi" w:eastAsiaTheme="minorEastAsia" w:hAnsiTheme="minorHAnsi"/>
-          <w:noProof/>
-          <w:lang w:val="en-US" w:eastAsia="ja-JP"/>
-        </w:rPr>
-        <w:tab/>
-      </w:r>
-      <w:r>
-        <w:rPr>
-          <w:noProof/>
-          <w:color w:val="FF0000"/>
-        </w:rPr>
-        <w:t>SLA-krav</w:t>
-      </w:r>
-      <w:r>
-        <w:rPr>
-          <w:noProof/>
-        </w:rPr>
-        <w:tab/>
-      </w:r>
-      <w:r>
-        <w:rPr>
-          <w:noProof/>
-        </w:rPr>
-        <w:fldChar w:fldCharType="begin"/>
-      </w:r>
-      <w:r>
-        <w:rPr>
-          <w:noProof/>
-        </w:rPr>
-        <w:instrText xml:space="preserve"> PAGEREF _Toc217850673 \h </w:instrText>
-      </w:r>
-      <w:r>
-        <w:rPr>
-          <w:noProof/>
-        </w:rPr>
-      </w:r>
-      <w:r>
-        <w:rPr>
-          <w:noProof/>
-        </w:rPr>
-        <w:fldChar w:fldCharType="separate"/>
-      </w:r>
-      <w:r>
-        <w:rPr>
-          <w:noProof/>
-        </w:rPr>
-        <w:t>17</w:t>
-      </w:r>
-      <w:r>
-        <w:rPr>
-          <w:noProof/>
-        </w:rPr>
-        <w:fldChar w:fldCharType="end"/>
-      </w:r>
-    </w:p>
-    <w:p>
-      <w:pPr>
-        <w:pStyle w:val="Innehll1"/>
-        <w:tabs>
-          <w:tab w:val="left" w:pos="1407"/>
-          <w:tab w:val="right" w:leader="dot" w:pos="9159"/>
-        </w:tabs>
-        <w:rPr>
-          <w:rFonts w:asciiTheme="minorHAnsi" w:eastAsiaTheme="minorEastAsia" w:hAnsiTheme="minorHAnsi"/>
-          <w:noProof/>
-          <w:lang w:val="en-US" w:eastAsia="ja-JP"/>
-        </w:rPr>
-      </w:pPr>
-      <w:r>
-        <w:rPr>
-          <w:noProof/>
-          <w:color w:val="FF0000"/>
-        </w:rPr>
-        <w:t>5.4</w:t>
-      </w:r>
-      <w:r>
-        <w:rPr>
-          <w:rFonts w:asciiTheme="minorHAnsi" w:eastAsiaTheme="minorEastAsia" w:hAnsiTheme="minorHAnsi"/>
-          <w:noProof/>
-          <w:lang w:val="en-US" w:eastAsia="ja-JP"/>
-        </w:rPr>
-        <w:tab/>
-      </w:r>
-      <w:r>
-        <w:rPr>
-          <w:noProof/>
-          <w:color w:val="FF0000"/>
-        </w:rPr>
-        <w:t>Fältregler</w:t>
-      </w:r>
-      <w:r>
-        <w:rPr>
-          <w:noProof/>
-        </w:rPr>
-        <w:tab/>
-      </w:r>
-      <w:r>
-        <w:rPr>
-          <w:noProof/>
-        </w:rPr>
-        <w:fldChar w:fldCharType="begin"/>
-      </w:r>
-      <w:r>
-        <w:rPr>
-          <w:noProof/>
-        </w:rPr>
-        <w:instrText xml:space="preserve"> PAGEREF _Toc217850674 \h </w:instrText>
-      </w:r>
-      <w:r>
-        <w:rPr>
-          <w:noProof/>
-        </w:rPr>
-      </w:r>
-      <w:r>
-        <w:rPr>
-          <w:noProof/>
-        </w:rPr>
-        <w:fldChar w:fldCharType="separate"/>
-      </w:r>
-      <w:r>
-        <w:rPr>
-          <w:noProof/>
-        </w:rPr>
-        <w:t>17</w:t>
-      </w:r>
-      <w:r>
-        <w:rPr>
-          <w:noProof/>
-        </w:rPr>
-        <w:fldChar w:fldCharType="end"/>
-      </w:r>
-    </w:p>
-    <w:p>
-      <w:pPr>
-        <w:pStyle w:val="Innehll1"/>
-        <w:tabs>
-          <w:tab w:val="left" w:pos="1227"/>
-          <w:tab w:val="right" w:leader="dot" w:pos="9159"/>
-        </w:tabs>
-        <w:rPr>
-          <w:rFonts w:asciiTheme="minorHAnsi" w:eastAsiaTheme="minorEastAsia" w:hAnsiTheme="minorHAnsi"/>
-          <w:noProof/>
-          <w:lang w:val="en-US" w:eastAsia="ja-JP"/>
-        </w:rPr>
-      </w:pPr>
-      <w:r>
-        <w:rPr>
-          <w:noProof/>
-        </w:rPr>
-        <w:t>6</w:t>
-      </w:r>
-      <w:r>
-        <w:rPr>
-          <w:rFonts w:asciiTheme="minorHAnsi" w:eastAsiaTheme="minorEastAsia" w:hAnsiTheme="minorHAnsi"/>
-          <w:noProof/>
-          <w:lang w:val="en-US" w:eastAsia="ja-JP"/>
-        </w:rPr>
-        <w:tab/>
-      </w:r>
-      <w:r>
-        <w:rPr>
-          <w:noProof/>
-        </w:rPr>
-        <w:t>GetReferralAnswer</w:t>
-      </w:r>
-      <w:r>
-        <w:rPr>
-          <w:noProof/>
-        </w:rPr>
-        <w:tab/>
-      </w:r>
-      <w:r>
-        <w:rPr>
-          <w:noProof/>
-        </w:rPr>
-        <w:fldChar w:fldCharType="begin"/>
-      </w:r>
-      <w:r>
-        <w:rPr>
-          <w:noProof/>
-        </w:rPr>
-        <w:instrText xml:space="preserve"> PAGEREF _Toc217850675 \h </w:instrText>
-      </w:r>
-      <w:r>
-        <w:rPr>
-          <w:noProof/>
-        </w:rPr>
-      </w:r>
-      <w:r>
-        <w:rPr>
-          <w:noProof/>
-        </w:rPr>
-        <w:fldChar w:fldCharType="separate"/>
-      </w:r>
-      <w:r>
-        <w:rPr>
-          <w:noProof/>
-        </w:rPr>
-        <w:t>22</w:t>
-      </w:r>
-      <w:r>
-        <w:rPr>
-          <w:noProof/>
-        </w:rPr>
-        <w:fldChar w:fldCharType="end"/>
-      </w:r>
-    </w:p>
-    <w:p>
-      <w:pPr>
-        <w:pStyle w:val="Innehll1"/>
-        <w:tabs>
-          <w:tab w:val="left" w:pos="1407"/>
-          <w:tab w:val="right" w:leader="dot" w:pos="9159"/>
-        </w:tabs>
-        <w:rPr>
-          <w:rFonts w:asciiTheme="minorHAnsi" w:eastAsiaTheme="minorEastAsia" w:hAnsiTheme="minorHAnsi"/>
-          <w:noProof/>
-          <w:lang w:val="en-US" w:eastAsia="ja-JP"/>
-        </w:rPr>
-      </w:pPr>
-      <w:r>
-        <w:rPr>
-          <w:noProof/>
-          <w:color w:val="FF0000"/>
-        </w:rPr>
-        <w:t>6.1</w:t>
-      </w:r>
-      <w:r>
-        <w:rPr>
-          <w:rFonts w:asciiTheme="minorHAnsi" w:eastAsiaTheme="minorEastAsia" w:hAnsiTheme="minorHAnsi"/>
-          <w:noProof/>
-          <w:lang w:val="en-US" w:eastAsia="ja-JP"/>
-        </w:rPr>
-        <w:tab/>
-      </w:r>
-      <w:r>
-        <w:rPr>
-          <w:noProof/>
-          <w:color w:val="FF0000"/>
-        </w:rPr>
-        <w:t>Frivillighet</w:t>
-      </w:r>
-      <w:r>
-        <w:rPr>
-          <w:noProof/>
-        </w:rPr>
-        <w:tab/>
-      </w:r>
-      <w:r>
-        <w:rPr>
-          <w:noProof/>
-        </w:rPr>
-        <w:fldChar w:fldCharType="begin"/>
-      </w:r>
-      <w:r>
-        <w:rPr>
-          <w:noProof/>
-        </w:rPr>
-        <w:instrText xml:space="preserve"> PAGEREF _Toc217850676 \h </w:instrText>
-      </w:r>
-      <w:r>
-        <w:rPr>
-          <w:noProof/>
-        </w:rPr>
-      </w:r>
-      <w:r>
-        <w:rPr>
-          <w:noProof/>
-        </w:rPr>
-        <w:fldChar w:fldCharType="separate"/>
-      </w:r>
-      <w:r>
-        <w:rPr>
-          <w:noProof/>
-        </w:rPr>
-        <w:t>22</w:t>
-      </w:r>
-      <w:r>
-        <w:rPr>
-          <w:noProof/>
-        </w:rPr>
-        <w:fldChar w:fldCharType="end"/>
-      </w:r>
-    </w:p>
-    <w:p>
-      <w:pPr>
-        <w:pStyle w:val="Innehll1"/>
-        <w:tabs>
-          <w:tab w:val="left" w:pos="1407"/>
-          <w:tab w:val="right" w:leader="dot" w:pos="9159"/>
-        </w:tabs>
-        <w:rPr>
-          <w:rFonts w:asciiTheme="minorHAnsi" w:eastAsiaTheme="minorEastAsia" w:hAnsiTheme="minorHAnsi"/>
-          <w:noProof/>
-          <w:lang w:val="en-US" w:eastAsia="ja-JP"/>
-        </w:rPr>
-      </w:pPr>
-      <w:r>
-        <w:rPr>
-          <w:noProof/>
-          <w:color w:val="FF0000"/>
-        </w:rPr>
-        <w:t>6.2</w:t>
-      </w:r>
-      <w:r>
-        <w:rPr>
-          <w:rFonts w:asciiTheme="minorHAnsi" w:eastAsiaTheme="minorEastAsia" w:hAnsiTheme="minorHAnsi"/>
-          <w:noProof/>
-          <w:lang w:val="en-US" w:eastAsia="ja-JP"/>
-        </w:rPr>
-        <w:tab/>
-      </w:r>
-      <w:r>
-        <w:rPr>
-          <w:noProof/>
-          <w:color w:val="FF0000"/>
-        </w:rPr>
-        <w:t>Version</w:t>
-      </w:r>
-      <w:r>
-        <w:rPr>
-          <w:noProof/>
-        </w:rPr>
-        <w:tab/>
-      </w:r>
-      <w:r>
-        <w:rPr>
-          <w:noProof/>
-        </w:rPr>
-        <w:fldChar w:fldCharType="begin"/>
-      </w:r>
-      <w:r>
-        <w:rPr>
-          <w:noProof/>
-        </w:rPr>
-        <w:instrText xml:space="preserve"> PAGEREF _Toc217850677 \h </w:instrText>
-      </w:r>
-      <w:r>
-        <w:rPr>
-          <w:noProof/>
-        </w:rPr>
-      </w:r>
-      <w:r>
-        <w:rPr>
-          <w:noProof/>
-        </w:rPr>
-        <w:fldChar w:fldCharType="separate"/>
-      </w:r>
-      <w:r>
-        <w:rPr>
-          <w:noProof/>
-        </w:rPr>
-        <w:t>22</w:t>
-      </w:r>
-      <w:r>
-        <w:rPr>
-          <w:noProof/>
-        </w:rPr>
-        <w:fldChar w:fldCharType="end"/>
-      </w:r>
-    </w:p>
-    <w:p>
-      <w:pPr>
-        <w:pStyle w:val="Innehll1"/>
-        <w:tabs>
-          <w:tab w:val="left" w:pos="1407"/>
-          <w:tab w:val="right" w:leader="dot" w:pos="9159"/>
-        </w:tabs>
-        <w:rPr>
-          <w:rFonts w:asciiTheme="minorHAnsi" w:eastAsiaTheme="minorEastAsia" w:hAnsiTheme="minorHAnsi"/>
-          <w:noProof/>
-          <w:lang w:val="en-US" w:eastAsia="ja-JP"/>
-        </w:rPr>
-      </w:pPr>
-      <w:r>
-        <w:rPr>
-          <w:noProof/>
-          <w:color w:val="FF0000"/>
-        </w:rPr>
-        <w:t>6.3</w:t>
-      </w:r>
-      <w:r>
-        <w:rPr>
-          <w:rFonts w:asciiTheme="minorHAnsi" w:eastAsiaTheme="minorEastAsia" w:hAnsiTheme="minorHAnsi"/>
-          <w:noProof/>
-          <w:lang w:val="en-US" w:eastAsia="ja-JP"/>
-        </w:rPr>
-        <w:tab/>
-      </w:r>
-      <w:r>
-        <w:rPr>
-          <w:noProof/>
-          <w:color w:val="FF0000"/>
-        </w:rPr>
-        <w:t>SLA-krav</w:t>
-      </w:r>
-      <w:r>
-        <w:rPr>
-          <w:noProof/>
-        </w:rPr>
-        <w:tab/>
-      </w:r>
-      <w:r>
-        <w:rPr>
-          <w:noProof/>
-        </w:rPr>
-        <w:fldChar w:fldCharType="begin"/>
-      </w:r>
-      <w:r>
-        <w:rPr>
-          <w:noProof/>
-        </w:rPr>
-        <w:instrText xml:space="preserve"> PAGEREF _Toc217850678 \h </w:instrText>
-      </w:r>
-      <w:r>
-        <w:rPr>
-          <w:noProof/>
-        </w:rPr>
-      </w:r>
-      <w:r>
-        <w:rPr>
-          <w:noProof/>
-        </w:rPr>
-        <w:fldChar w:fldCharType="separate"/>
-      </w:r>
-      <w:r>
-        <w:rPr>
-          <w:noProof/>
-        </w:rPr>
-        <w:t>22</w:t>
-      </w:r>
-      <w:r>
-        <w:rPr>
-          <w:noProof/>
-        </w:rPr>
-        <w:fldChar w:fldCharType="end"/>
-      </w:r>
-    </w:p>
-    <w:p>
-      <w:pPr>
-        <w:pStyle w:val="Innehll1"/>
-        <w:tabs>
-          <w:tab w:val="left" w:pos="1407"/>
-          <w:tab w:val="right" w:leader="dot" w:pos="9159"/>
-        </w:tabs>
-        <w:rPr>
-          <w:rFonts w:asciiTheme="minorHAnsi" w:eastAsiaTheme="minorEastAsia" w:hAnsiTheme="minorHAnsi"/>
-          <w:noProof/>
-          <w:lang w:val="en-US" w:eastAsia="ja-JP"/>
-        </w:rPr>
-      </w:pPr>
-      <w:r>
-        <w:rPr>
-          <w:noProof/>
-          <w:color w:val="FF0000"/>
-        </w:rPr>
-        <w:t>6.4</w:t>
-      </w:r>
-      <w:r>
-        <w:rPr>
-          <w:rFonts w:asciiTheme="minorHAnsi" w:eastAsiaTheme="minorEastAsia" w:hAnsiTheme="minorHAnsi"/>
-          <w:noProof/>
-          <w:lang w:val="en-US" w:eastAsia="ja-JP"/>
-        </w:rPr>
-        <w:tab/>
-      </w:r>
-      <w:r>
-        <w:rPr>
-          <w:noProof/>
-          <w:color w:val="FF0000"/>
-        </w:rPr>
-        <w:t>Fältregler</w:t>
-      </w:r>
-      <w:r>
-        <w:rPr>
-          <w:noProof/>
-        </w:rPr>
-        <w:tab/>
-      </w:r>
-      <w:r>
-        <w:rPr>
-          <w:noProof/>
-        </w:rPr>
-        <w:fldChar w:fldCharType="begin"/>
-      </w:r>
-      <w:r>
-        <w:rPr>
-          <w:noProof/>
-        </w:rPr>
-        <w:instrText xml:space="preserve"> PAGEREF _Toc217850679 \h </w:instrText>
-      </w:r>
-      <w:r>
-        <w:rPr>
-          <w:noProof/>
-        </w:rPr>
-      </w:r>
-      <w:r>
-        <w:rPr>
-          <w:noProof/>
-        </w:rPr>
-        <w:fldChar w:fldCharType="separate"/>
-      </w:r>
-      <w:r>
-        <w:rPr>
-          <w:noProof/>
-        </w:rPr>
-        <w:t>22</w:t>
-      </w:r>
-      <w:r>
-        <w:rPr>
-          <w:noProof/>
-        </w:rPr>
-        <w:fldChar w:fldCharType="end"/>
-      </w:r>
-    </w:p>
-    <w:p>
-      <w:pPr>
-        <w:pStyle w:val="Innehll1"/>
-        <w:tabs>
-          <w:tab w:val="left" w:pos="1227"/>
-          <w:tab w:val="right" w:leader="dot" w:pos="9159"/>
-        </w:tabs>
-        <w:rPr>
-          <w:rFonts w:asciiTheme="minorHAnsi" w:eastAsiaTheme="minorEastAsia" w:hAnsiTheme="minorHAnsi"/>
-          <w:noProof/>
-          <w:lang w:val="en-US" w:eastAsia="ja-JP"/>
-        </w:rPr>
-      </w:pPr>
-      <w:r>
-        <w:rPr>
-          <w:rFonts w:cs="Times New Roman"/>
-          <w:i/>
-          <w:noProof/>
-          <w:color w:val="FF0000"/>
-        </w:rPr>
-        <w:t>7</w:t>
-      </w:r>
-      <w:r>
-        <w:rPr>
-          <w:rFonts w:asciiTheme="minorHAnsi" w:eastAsiaTheme="minorEastAsia" w:hAnsiTheme="minorHAnsi"/>
-          <w:noProof/>
-          <w:lang w:val="en-US" w:eastAsia="ja-JP"/>
-        </w:rPr>
-        <w:tab/>
-      </w:r>
-      <w:r>
-        <w:rPr>
-          <w:noProof/>
-          <w:color w:val="FF0000"/>
-        </w:rPr>
-        <w:t>Regler</w:t>
-      </w:r>
-      <w:r>
-        <w:rPr>
-          <w:noProof/>
-        </w:rPr>
-        <w:tab/>
-      </w:r>
-      <w:r>
-        <w:rPr>
-          <w:noProof/>
-        </w:rPr>
-        <w:fldChar w:fldCharType="begin"/>
-      </w:r>
-      <w:r>
-        <w:rPr>
-          <w:noProof/>
-        </w:rPr>
-        <w:instrText xml:space="preserve"> PAGEREF _Toc217850680 \h </w:instrText>
-      </w:r>
-      <w:r>
-        <w:rPr>
-          <w:noProof/>
-        </w:rPr>
-      </w:r>
-      <w:r>
-        <w:rPr>
-          <w:noProof/>
-        </w:rPr>
-        <w:fldChar w:fldCharType="separate"/>
-      </w:r>
-      <w:r>
-        <w:rPr>
-          <w:noProof/>
-        </w:rPr>
-        <w:t>28</w:t>
-      </w:r>
-      <w:r>
-        <w:rPr>
-          <w:noProof/>
-        </w:rPr>
-        <w:fldChar w:fldCharType="end"/>
-      </w:r>
-    </w:p>
-    <w:p>
-      <w:pPr>
-        <w:pStyle w:val="Innehll1"/>
-        <w:tabs>
-          <w:tab w:val="left" w:pos="1227"/>
-          <w:tab w:val="right" w:leader="dot" w:pos="9159"/>
-        </w:tabs>
-        <w:rPr>
-          <w:rFonts w:asciiTheme="minorHAnsi" w:eastAsiaTheme="minorEastAsia" w:hAnsiTheme="minorHAnsi"/>
-          <w:noProof/>
-          <w:lang w:val="en-US" w:eastAsia="ja-JP"/>
-        </w:rPr>
-      </w:pPr>
-      <w:r>
-        <w:rPr>
-          <w:noProof/>
-          <w:color w:val="FF0000"/>
-        </w:rPr>
-        <w:t>8</w:t>
-      </w:r>
-      <w:r>
-        <w:rPr>
-          <w:rFonts w:asciiTheme="minorHAnsi" w:eastAsiaTheme="minorEastAsia" w:hAnsiTheme="minorHAnsi"/>
-          <w:noProof/>
-          <w:lang w:val="en-US" w:eastAsia="ja-JP"/>
-        </w:rPr>
-        <w:tab/>
-      </w:r>
-      <w:r>
-        <w:rPr>
-          <w:noProof/>
-          <w:color w:val="FF0000"/>
-        </w:rPr>
-        <w:t>Tjänsteinteraktion</w:t>
-      </w:r>
-      <w:r>
-        <w:rPr>
-          <w:noProof/>
-        </w:rPr>
-        <w:tab/>
-      </w:r>
-      <w:r>
-        <w:rPr>
-          <w:noProof/>
-        </w:rPr>
-        <w:fldChar w:fldCharType="begin"/>
-      </w:r>
-      <w:r>
-        <w:rPr>
-          <w:noProof/>
-        </w:rPr>
-        <w:instrText xml:space="preserve"> PAGEREF _Toc217850681 \h </w:instrText>
+        <w:instrText xml:space="preserve"> PAGEREF _Toc219041789 \h </w:instrText>
       </w:r>
       <w:r>
         <w:rPr>
@@ -3808,7 +3811,7 @@
         </w:tabs>
       </w:pPr>
       <w:bookmarkStart w:id="2" w:name="_Toc341787023"/>
-      <w:bookmarkStart w:id="3" w:name="_Toc217850652"/>
+      <w:bookmarkStart w:id="3" w:name="_Toc219041761"/>
       <w:r>
         <w:t>Inledning</w:t>
       </w:r>
@@ -3933,10 +3936,7 @@
         <w:t xml:space="preserve">för </w:t>
       </w:r>
       <w:r>
-        <w:t>direktåtkomst</w:t>
-      </w:r>
-      <w:r>
-        <w:t>-</w:t>
+        <w:t>direktåtkomst-</w:t>
       </w:r>
       <w:r>
         <w:t>tjänster inom ett landsting.</w:t>
@@ -5029,7 +5029,7 @@
           <w:bCs w:val="0"/>
         </w:rPr>
       </w:pPr>
-      <w:bookmarkStart w:id="5" w:name="_Toc217850653"/>
+      <w:bookmarkStart w:id="5" w:name="_Toc219041762"/>
       <w:r>
         <w:lastRenderedPageBreak/>
         <w:t>Tjänstedomänens arkitektur</w:t>
@@ -5051,7 +5051,13 @@
         <w:t xml:space="preserve"> i tjänstedomänen.</w:t>
       </w:r>
       <w:r>
-        <w:t xml:space="preserve"> Avsnittet syftar till att ge läsaren överblick och förståelse. Avsnittet innehåller inga regler, men ger en struktur för de regler som beskrivas i övriga delar av dokumentet.</w:t>
+        <w:t xml:space="preserve"> Avsnittet syftar till att ge läsaren överblick och förståelse. Avsnittet innehåller inga regler, men ger en struktur för de regler som </w:t>
+      </w:r>
+      <w:r>
+        <w:t>beskriv</w:t>
+      </w:r>
+      <w:r>
+        <w:t>s i övriga delar av dokumentet.</w:t>
       </w:r>
     </w:p>
     <w:p>
@@ -5069,7 +5075,7 @@
           <w:bCs w:val="0"/>
         </w:rPr>
       </w:pPr>
-      <w:bookmarkStart w:id="6" w:name="_Toc217850654"/>
+      <w:bookmarkStart w:id="6" w:name="_Toc219041763"/>
       <w:r>
         <w:t>Övergripande</w:t>
       </w:r>
@@ -5084,13 +5090,7 @@
         <w:t>Tjänsterna för journalhistorik erbjuder sökning av information i vård- och omsorgsgivarnas system för patientadministration och vårddokumentation.</w:t>
       </w:r>
       <w:r>
-        <w:t xml:space="preserve"> Utgångspunkten är i första hand patientens och professionens behov av direktåtkomst till en patients </w:t>
-      </w:r>
-      <w:r>
-        <w:t>vård- och omsorgshistorik</w:t>
-      </w:r>
-      <w:r>
-        <w:t xml:space="preserve"> </w:t>
+        <w:t xml:space="preserve"> Utgångspunkten är i första hand patientens och professionens behov av direktåtkomst till en patients vård- och omsorgshistorik </w:t>
       </w:r>
       <w:r>
         <w:t xml:space="preserve">sett ur ett </w:t>
@@ -5101,6 +5101,14 @@
       <w:r>
         <w:t>ett regional</w:t>
       </w:r>
+      <w:r>
+        <w:t xml:space="preserve">t </w:t>
+      </w:r>
+      <w:proofErr w:type="spellStart"/>
+      <w:r>
+        <w:t>pespektiv</w:t>
+      </w:r>
+      <w:proofErr w:type="spellEnd"/>
       <w:r>
         <w:t>.</w:t>
       </w:r>
@@ -5163,7 +5171,7 @@
         <w:t xml:space="preserve">Tjänstedomänen förutsätter användning av engagemangsindex på nationell nivå. Behovet av ett regionalt engagemangsindex beror dels av om regionen avser tillämpa tjänstekontrakten för regionala tjänstekonsumenter och av antalet informationskällor som ska tillgängliggöras. </w:t>
       </w:r>
       <w:r>
-        <w:t>Att beskriva annan</w:t>
+        <w:t>Annan</w:t>
       </w:r>
       <w:r>
         <w:t xml:space="preserve"> användning, så som fråga riktad till </w:t>
@@ -5208,7 +5216,13 @@
         <w:t xml:space="preserve"> beskriver översiktligt i vilket sammanhang tjänstek</w:t>
       </w:r>
       <w:r>
-        <w:t>ontrakten är tänkta att verka. t</w:t>
+        <w:t xml:space="preserve">ontrakten är tänkta att </w:t>
+      </w:r>
+      <w:r>
+        <w:t>tillämpas</w:t>
+      </w:r>
+      <w:r>
+        <w:t>. t</w:t>
       </w:r>
       <w:r>
         <w:t>jän</w:t>
@@ -5301,13 +5315,7 @@
         <w:rPr>
           <w:i/>
         </w:rPr>
-        <w:t>Figur: D</w:t>
-      </w:r>
-      <w:r>
-        <w:rPr>
-          <w:i/>
-        </w:rPr>
-        <w:t>irektåtkomst inom sammanhållen journalföring</w:t>
+        <w:t>Figur: Direktåtkomst inom sammanhållen journalföring</w:t>
       </w:r>
     </w:p>
     <w:p>
@@ -5427,7 +5435,7 @@
           <w:tab w:val="left" w:pos="1299"/>
         </w:tabs>
       </w:pPr>
-      <w:bookmarkStart w:id="7" w:name="_Toc217850655"/>
+      <w:bookmarkStart w:id="7" w:name="_Toc219041764"/>
       <w:r>
         <w:t>Nationell användning</w:t>
       </w:r>
@@ -5445,13 +5453,23 @@
         <w:t xml:space="preserve">ändning </w:t>
       </w:r>
       <w:r>
-        <w:t>av tjänstekontrakten (</w:t>
-      </w:r>
-      <w:proofErr w:type="gramStart"/>
-      <w:r>
-        <w:t>dvs</w:t>
-      </w:r>
-      <w:proofErr w:type="gramEnd"/>
+        <w:t>av tjänstekontrakten (d</w:t>
+      </w:r>
+      <w:r>
+        <w:t>.</w:t>
+      </w:r>
+      <w:r>
+        <w:t>v</w:t>
+      </w:r>
+      <w:r>
+        <w:t>.</w:t>
+      </w:r>
+      <w:r>
+        <w:t>s</w:t>
+      </w:r>
+      <w:r>
+        <w:t>.</w:t>
+      </w:r>
       <w:r>
         <w:t xml:space="preserve"> tjänstekonsumenter som begär information från alla producenter i Sverige) sker</w:t>
       </w:r>
@@ -5653,7 +5671,7 @@
           <w:tab w:val="left" w:pos="1299"/>
         </w:tabs>
       </w:pPr>
-      <w:bookmarkStart w:id="8" w:name="_Toc217850656"/>
+      <w:bookmarkStart w:id="8" w:name="_Toc219041765"/>
       <w:r>
         <w:t>Regional användning</w:t>
       </w:r>
@@ -5665,10 +5683,7 @@
         <w:ind w:right="119"/>
       </w:pPr>
       <w:r>
-        <w:t xml:space="preserve">Regional användning innebär att tjänstekonsumenten är regional och begär </w:t>
-      </w:r>
-      <w:r>
-        <w:t xml:space="preserve">information från alla producenter i </w:t>
+        <w:t xml:space="preserve">Regional användning innebär att tjänstekonsumenten är regional och begär information från alla producenter i </w:t>
       </w:r>
       <w:r>
         <w:t xml:space="preserve">regionen, avseende ett visst tjänstekontrakt inom tjänstedomänen. </w:t>
@@ -5766,7 +5781,7 @@
           <w:tab w:val="left" w:pos="1299"/>
         </w:tabs>
       </w:pPr>
-      <w:bookmarkStart w:id="9" w:name="_Toc217850657"/>
+      <w:bookmarkStart w:id="9" w:name="_Toc219041766"/>
       <w:r>
         <w:t>Adresseringsmodell</w:t>
       </w:r>
@@ -5956,18 +5971,9 @@
           <w:tab w:val="left" w:pos="1299"/>
         </w:tabs>
       </w:pPr>
-      <w:bookmarkStart w:id="10" w:name="_Toc217850658"/>
-      <w:r>
-        <w:t>Inf</w:t>
-      </w:r>
-      <w:r>
-        <w:t>o</w:t>
-      </w:r>
-      <w:r>
-        <w:t>r</w:t>
-      </w:r>
-      <w:r>
-        <w:t>mationssäkerhet</w:t>
+      <w:bookmarkStart w:id="10" w:name="_Toc219041767"/>
+      <w:r>
+        <w:t>Informationssäkerhet</w:t>
       </w:r>
       <w:bookmarkEnd w:id="10"/>
     </w:p>
@@ -6009,13 +6015,7 @@
       </w:r>
       <w:proofErr w:type="spellEnd"/>
       <w:r>
-        <w:t xml:space="preserve"> måste följas. Dessutom finns krav </w:t>
-      </w:r>
-      <w:r>
-        <w:t xml:space="preserve">från datainspektionen </w:t>
-      </w:r>
-      <w:r>
-        <w:t xml:space="preserve">om ytterligare teknisk åtkomstkontroll. Datainspektionens krav hanteras genom ett koncept som benämns </w:t>
+        <w:t xml:space="preserve"> måste följas. Dessutom finns krav från datainspektionen om ytterligare teknisk åtkomstkontroll. Datainspektionens krav hanteras genom ett koncept som benämns </w:t>
       </w:r>
       <w:proofErr w:type="spellStart"/>
       <w:r>
@@ -6091,13 +6091,11 @@
         <w:t xml:space="preserve"> all information. </w:t>
       </w:r>
       <w:r>
-        <w:t xml:space="preserve">Det är varje vårdgivares ansvar att tjänsteproducenten sätter ”kan visas för patient”-flaggan i enlighet med vårdgivarens </w:t>
-      </w:r>
-      <w:proofErr w:type="spellStart"/>
-      <w:r>
-        <w:t>verksamhetsr</w:t>
-      </w:r>
-      <w:proofErr w:type="spellEnd"/>
+        <w:t>Det är varje vårdgivares ansvar att tjänsteproducenten sätter ”kan visas för patient”-flaggan i enlighet med vårdgivarens verksamhetsr</w:t>
+      </w:r>
+      <w:r>
+        <w:t>egler.</w:t>
+      </w:r>
     </w:p>
     <w:p>
       <w:pPr>
@@ -6119,7 +6117,19 @@
         <w:ind w:right="119"/>
       </w:pPr>
       <w:r>
-        <w:t>Tjänsteproducenten ansvarar för att information endast lämnas ut till de tjänstekonsumenter som informationsägaren godkänt. Det är inte ett juridiskt krav, men tydliggörs här eftersom det avviker från T-boken i det att tjänsteplattformen inte används till det (</w:t>
+        <w:t xml:space="preserve">Tjänsteproducenten ansvarar för att information endast lämnas ut till de tjänstekonsumenter som informationsägaren godkänt. Det är inte ett juridiskt krav, men tydliggörs här eftersom det avviker från T-boken i det att tjänsteplattformen inte </w:t>
+      </w:r>
+      <w:r>
+        <w:t>ansvarar</w:t>
+      </w:r>
+      <w:r>
+        <w:t xml:space="preserve"> </w:t>
+      </w:r>
+      <w:r>
+        <w:t>för den tekniska åtkomstkontrollen</w:t>
+      </w:r>
+      <w:r>
+        <w:t xml:space="preserve"> (</w:t>
       </w:r>
       <w:proofErr w:type="gramStart"/>
       <w:r>
@@ -6130,20 +6140,41 @@
         <w:t xml:space="preserve"> möjligt när systembaserad adressering tillämpas).</w:t>
       </w:r>
       <w:r>
-        <w:t xml:space="preserve"> Tjänsteproducenten ansvarar också för att filtrera svaret så att endast journal från PDL-enheter som verksamheten godkänt för aktuell tjänstekonsument, finns med i svaret. </w:t>
-      </w:r>
-      <w:r>
-        <w:t>En verksamhet kan svara in-</w:t>
+        <w:t xml:space="preserve"> Om informationsägaren har behov av att reglera åtkomst per tjänstekonsument, ska tjänsteproducenten</w:t>
+      </w:r>
+      <w:r>
+        <w:t xml:space="preserve"> filtrera</w:t>
+      </w:r>
+      <w:r>
+        <w:t xml:space="preserve"> svaret enligt informationsägarens </w:t>
+      </w:r>
+      <w:proofErr w:type="spellStart"/>
+      <w:r>
+        <w:t>ösnkemål</w:t>
+      </w:r>
+      <w:proofErr w:type="spellEnd"/>
+      <w:r>
+        <w:t xml:space="preserve">. </w:t>
+      </w:r>
+      <w:r>
+        <w:t>Observera att det</w:t>
+      </w:r>
+      <w:r>
+        <w:t xml:space="preserve"> är </w:t>
       </w:r>
       <w:r>
         <w:lastRenderedPageBreak/>
-        <w:t xml:space="preserve">blanco utan att bryta mot lagen. Det är regionala </w:t>
-      </w:r>
-      <w:proofErr w:type="spellStart"/>
-      <w:r>
-        <w:t>policies</w:t>
-      </w:r>
-      <w:proofErr w:type="spellEnd"/>
+        <w:t>regionala policyer</w:t>
+      </w:r>
+      <w:r>
+        <w:t xml:space="preserve"> snarare än lagar och föro</w:t>
+      </w:r>
+      <w:r>
+        <w:t>r</w:t>
+      </w:r>
+      <w:r>
+        <w:t>dningar</w:t>
+      </w:r>
       <w:r>
         <w:t xml:space="preserve"> som styr i vilken grad tjänsteproducenten ska </w:t>
       </w:r>
@@ -6151,7 +6182,19 @@
         <w:t>filtrera</w:t>
       </w:r>
       <w:r>
-        <w:t xml:space="preserve"> svaret utgående från frågande tjänstekonsument.</w:t>
+        <w:t xml:space="preserve"> svaret utgående från tjänstekonsument.</w:t>
+      </w:r>
+      <w:r>
+        <w:t xml:space="preserve"> </w:t>
+      </w:r>
+      <w:r>
+        <w:t xml:space="preserve">Den </w:t>
+      </w:r>
+      <w:r>
+        <w:t>filtrering som sker ska spegla de uppgifter som publicerats i</w:t>
+      </w:r>
+      <w:r>
+        <w:t xml:space="preserve"> anslutningskatalogen.</w:t>
       </w:r>
     </w:p>
     <w:p>
@@ -6171,11 +6214,172 @@
           <w:tab w:val="left" w:pos="1299"/>
         </w:tabs>
       </w:pPr>
-      <w:bookmarkStart w:id="11" w:name="_Toc217850659"/>
-      <w:r>
-        <w:t>Åtkomstkontroll</w:t>
+      <w:bookmarkStart w:id="11" w:name="_Toc219041768"/>
+      <w:r>
+        <w:t>Tjänstekontraktens design</w:t>
       </w:r>
       <w:bookmarkEnd w:id="11"/>
+    </w:p>
+    <w:p>
+      <w:pPr>
+        <w:pStyle w:val="Brdtext"/>
+        <w:ind w:right="119"/>
+        <w:rPr>
+          <w:i/>
+        </w:rPr>
+      </w:pPr>
+      <w:r>
+        <w:rPr>
+          <w:i/>
+        </w:rPr>
+        <w:t>&lt;Att göra: Beskriv tjänstekontraktens generella uppbyggnad, samt hur CDA-kompatibla system kan integreras.</w:t>
+      </w:r>
+      <w:r>
+        <w:rPr>
+          <w:i/>
+        </w:rPr>
+        <w:t xml:space="preserve"> Avsnittet bör täcka sök-parametrar som är gemensamma för alla tjänstekontrakten, att det är ett tjänstekontrakt per </w:t>
+      </w:r>
+      <w:proofErr w:type="spellStart"/>
+      <w:r>
+        <w:rPr>
+          <w:i/>
+        </w:rPr>
+        <w:t>infotyp</w:t>
+      </w:r>
+      <w:proofErr w:type="spellEnd"/>
+      <w:r>
+        <w:rPr>
+          <w:i/>
+        </w:rPr>
+        <w:t xml:space="preserve">, att all infotyperna finns i domänschemat och att det finns </w:t>
+      </w:r>
+      <w:proofErr w:type="spellStart"/>
+      <w:r>
+        <w:rPr>
+          <w:i/>
+        </w:rPr>
+        <w:t>xslt</w:t>
+      </w:r>
+      <w:proofErr w:type="spellEnd"/>
+      <w:r>
+        <w:rPr>
+          <w:i/>
+        </w:rPr>
+        <w:t xml:space="preserve">-skript för att </w:t>
+      </w:r>
+      <w:proofErr w:type="spellStart"/>
+      <w:r>
+        <w:rPr>
+          <w:i/>
+        </w:rPr>
+        <w:t>tvåvägstransformering</w:t>
+      </w:r>
+      <w:proofErr w:type="spellEnd"/>
+      <w:r>
+        <w:rPr>
+          <w:i/>
+        </w:rPr>
+        <w:t xml:space="preserve"> mellan </w:t>
+      </w:r>
+      <w:proofErr w:type="spellStart"/>
+      <w:r>
+        <w:rPr>
+          <w:i/>
+        </w:rPr>
+        <w:t>infotyp</w:t>
+      </w:r>
+      <w:proofErr w:type="spellEnd"/>
+      <w:r>
+        <w:rPr>
+          <w:i/>
+        </w:rPr>
+        <w:t>-typerna i domänschemat och CDA</w:t>
+      </w:r>
+      <w:r>
+        <w:rPr>
+          <w:i/>
+        </w:rPr>
+        <w:t>-</w:t>
+      </w:r>
+      <w:proofErr w:type="spellStart"/>
+      <w:r>
+        <w:rPr>
+          <w:i/>
+        </w:rPr>
+        <w:t>payload</w:t>
+      </w:r>
+      <w:proofErr w:type="spellEnd"/>
+      <w:r>
+        <w:rPr>
+          <w:i/>
+        </w:rPr>
+        <w:t>.</w:t>
+      </w:r>
+      <w:r>
+        <w:rPr>
+          <w:i/>
+        </w:rPr>
+        <w:t>&gt;</w:t>
+      </w:r>
+    </w:p>
+    <w:p>
+      <w:pPr>
+        <w:pStyle w:val="Rubrik1"/>
+        <w:tabs>
+          <w:tab w:val="left" w:pos="1299"/>
+        </w:tabs>
+        <w:rPr>
+          <w:b w:val="0"/>
+          <w:bCs w:val="0"/>
+        </w:rPr>
+      </w:pPr>
+    </w:p>
+    <w:p>
+      <w:pPr>
+        <w:pStyle w:val="Rubrik1"/>
+        <w:numPr>
+          <w:ilvl w:val="0"/>
+          <w:numId w:val="1"/>
+        </w:numPr>
+        <w:tabs>
+          <w:tab w:val="left" w:pos="1299"/>
+        </w:tabs>
+        <w:rPr>
+          <w:b w:val="0"/>
+          <w:bCs w:val="0"/>
+        </w:rPr>
+      </w:pPr>
+      <w:bookmarkStart w:id="12" w:name="_Toc219041769"/>
+      <w:r>
+        <w:rPr>
+          <w:spacing w:val="1"/>
+        </w:rPr>
+        <w:t>Ge</w:t>
+      </w:r>
+      <w:r>
+        <w:t>ner</w:t>
+      </w:r>
+      <w:r>
+        <w:rPr>
+          <w:spacing w:val="-2"/>
+        </w:rPr>
+        <w:t>e</w:t>
+      </w:r>
+      <w:r>
+        <w:t xml:space="preserve">lla </w:t>
+      </w:r>
+      <w:r>
+        <w:rPr>
+          <w:spacing w:val="-2"/>
+        </w:rPr>
+        <w:t>r</w:t>
+      </w:r>
+      <w:r>
+        <w:t>egler</w:t>
+      </w:r>
+      <w:bookmarkEnd w:id="4"/>
+      <w:bookmarkEnd w:id="12"/>
     </w:p>
     <w:p>
       <w:pPr>
@@ -6188,69 +6392,28 @@
           <w:tab w:val="left" w:pos="1299"/>
         </w:tabs>
       </w:pPr>
-      <w:bookmarkStart w:id="12" w:name="_Toc217850660"/>
-      <w:r>
-        <w:t>Tjänstekontraktens design</w:t>
-      </w:r>
-      <w:bookmarkEnd w:id="12"/>
+      <w:bookmarkStart w:id="13" w:name="_Toc219041770"/>
+      <w:r>
+        <w:t>Uppdatering av engagemangsindex</w:t>
+      </w:r>
+      <w:bookmarkEnd w:id="13"/>
     </w:p>
     <w:p>
       <w:pPr>
-        <w:pStyle w:val="Rubrik1"/>
-        <w:tabs>
-          <w:tab w:val="left" w:pos="1299"/>
-        </w:tabs>
-        <w:rPr>
-          <w:b w:val="0"/>
-          <w:bCs w:val="0"/>
-        </w:rPr>
+        <w:pStyle w:val="Brdtext"/>
+        <w:ind w:right="119"/>
       </w:pPr>
-    </w:p>
-    <w:p>
-      <w:pPr>
-        <w:pStyle w:val="Rubrik1"/>
-        <w:numPr>
-          <w:ilvl w:val="0"/>
-          <w:numId w:val="1"/>
-        </w:numPr>
-        <w:tabs>
-          <w:tab w:val="left" w:pos="1299"/>
-        </w:tabs>
-        <w:rPr>
-          <w:b w:val="0"/>
-          <w:bCs w:val="0"/>
-        </w:rPr>
-      </w:pPr>
-      <w:bookmarkStart w:id="13" w:name="_Toc217850661"/>
-      <w:r>
-        <w:rPr>
-          <w:spacing w:val="1"/>
-        </w:rPr>
-        <w:t>Ge</w:t>
-      </w:r>
-      <w:r>
-        <w:t>ner</w:t>
-      </w:r>
-      <w:r>
-        <w:rPr>
-          <w:spacing w:val="-2"/>
-        </w:rPr>
-        <w:t>e</w:t>
-      </w:r>
-      <w:r>
-        <w:t xml:space="preserve">lla </w:t>
-      </w:r>
-      <w:r>
-        <w:rPr>
-          <w:spacing w:val="-2"/>
-        </w:rPr>
-        <w:t>r</w:t>
-      </w:r>
-      <w:r>
-        <w:t>egler</w:t>
-      </w:r>
-      <w:bookmarkEnd w:id="4"/>
-      <w:bookmarkEnd w:id="13"/>
+      <w:r>
+        <w:t xml:space="preserve">(kopiera från </w:t>
+      </w:r>
+      <w:proofErr w:type="gramStart"/>
+      <w:r>
+        <w:t>ehr:patientsummary</w:t>
+      </w:r>
+      <w:proofErr w:type="gramEnd"/>
+      <w:r>
+        <w:t>:1)</w:t>
+      </w:r>
     </w:p>
     <w:p>
       <w:pPr>
@@ -6263,9 +6426,9 @@
           <w:tab w:val="left" w:pos="1299"/>
         </w:tabs>
       </w:pPr>
-      <w:bookmarkStart w:id="14" w:name="_Toc217850662"/>
-      <w:r>
-        <w:t>Uppdatering av engagemangsindex</w:t>
+      <w:bookmarkStart w:id="14" w:name="_Toc219041771"/>
+      <w:r>
+        <w:t>Uppdatering av anslutningskatalog</w:t>
       </w:r>
       <w:bookmarkEnd w:id="14"/>
     </w:p>
@@ -6275,15 +6438,29 @@
         <w:ind w:right="119"/>
       </w:pPr>
       <w:r>
-        <w:t xml:space="preserve">(kopiera från </w:t>
-      </w:r>
-      <w:proofErr w:type="gramStart"/>
-      <w:r>
-        <w:t>ehr:patientsummary</w:t>
-      </w:r>
-      <w:proofErr w:type="gramEnd"/>
-      <w:r>
-        <w:t>:1)</w:t>
+        <w:t>(Beskriv beroende till ”</w:t>
+      </w:r>
+      <w:proofErr w:type="spellStart"/>
+      <w:r>
+        <w:t>GetProducerCapabilities</w:t>
+      </w:r>
+      <w:proofErr w:type="spellEnd"/>
+      <w:r>
+        <w:t xml:space="preserve">” eller vad vi nu ska döpa det nya kontraktet i </w:t>
+      </w:r>
+      <w:proofErr w:type="spellStart"/>
+      <w:r>
+        <w:t>eservicesupply</w:t>
+      </w:r>
+      <w:proofErr w:type="spellEnd"/>
+      <w:r>
+        <w:t>-domänen till</w:t>
+      </w:r>
+      <w:r>
+        <w:t>, samt kraven på uppdatering. Själva mekanismen behöver beskrivas i en separat tjänstekontraktsbeskrivning som vi hänvisar till här.</w:t>
+      </w:r>
+      <w:r>
+        <w:t>).</w:t>
       </w:r>
     </w:p>
     <w:p>
@@ -6297,58 +6474,11 @@
           <w:tab w:val="left" w:pos="1299"/>
         </w:tabs>
       </w:pPr>
-      <w:bookmarkStart w:id="15" w:name="_Toc217850663"/>
-      <w:r>
-        <w:t xml:space="preserve">Metadata för att deklarera </w:t>
-      </w:r>
-      <w:proofErr w:type="spellStart"/>
-      <w:r>
-        <w:t>anslutningsläge</w:t>
+      <w:bookmarkStart w:id="15" w:name="_Toc219041772"/>
+      <w:r>
+        <w:t>SLA-krav</w:t>
       </w:r>
       <w:bookmarkEnd w:id="15"/>
-      <w:proofErr w:type="spellEnd"/>
-    </w:p>
-    <w:p>
-      <w:pPr>
-        <w:pStyle w:val="Brdtext"/>
-        <w:ind w:right="119"/>
-      </w:pPr>
-      <w:r>
-        <w:t>(Beskriv beroende till ”</w:t>
-      </w:r>
-      <w:proofErr w:type="spellStart"/>
-      <w:r>
-        <w:t>GetProducerCapabilities</w:t>
-      </w:r>
-      <w:proofErr w:type="spellEnd"/>
-      <w:r>
-        <w:t xml:space="preserve">” eller vad vi nu ska döpa det nya kontraktet i </w:t>
-      </w:r>
-      <w:proofErr w:type="spellStart"/>
-      <w:r>
-        <w:t>eservicesupply</w:t>
-      </w:r>
-      <w:proofErr w:type="spellEnd"/>
-      <w:r>
-        <w:t>-domänen till).</w:t>
-      </w:r>
-    </w:p>
-    <w:p>
-      <w:pPr>
-        <w:pStyle w:val="Rubrik1"/>
-        <w:numPr>
-          <w:ilvl w:val="1"/>
-          <w:numId w:val="1"/>
-        </w:numPr>
-        <w:tabs>
-          <w:tab w:val="left" w:pos="1299"/>
-        </w:tabs>
-      </w:pPr>
-      <w:bookmarkStart w:id="16" w:name="_Toc217850664"/>
-      <w:r>
-        <w:t>SLA-krav</w:t>
-      </w:r>
-      <w:bookmarkEnd w:id="16"/>
     </w:p>
     <w:p>
       <w:pPr>
@@ -6395,16 +6525,16 @@
         <mc:AlternateContent>
           <mc:Choice Requires="wps">
             <w:drawing>
-              <wp:anchor distT="0" distB="0" distL="114300" distR="114300" simplePos="0" relativeHeight="251660288" behindDoc="0" locked="0" layoutInCell="1" allowOverlap="1" wp14:anchorId="4A429BC4" wp14:editId="785E9214">
+              <wp:anchor distT="0" distB="0" distL="114300" distR="114300" simplePos="0" relativeHeight="251660288" behindDoc="0" locked="0" layoutInCell="1" allowOverlap="1" wp14:anchorId="4A429BC4" wp14:editId="2463177A">
                 <wp:simplePos x="0" y="0"/>
                 <wp:positionH relativeFrom="column">
-                  <wp:posOffset>3018155</wp:posOffset>
+                  <wp:posOffset>3327074</wp:posOffset>
                 </wp:positionH>
                 <wp:positionV relativeFrom="paragraph">
-                  <wp:posOffset>349250</wp:posOffset>
+                  <wp:posOffset>343072</wp:posOffset>
                 </wp:positionV>
                 <wp:extent cx="850900" cy="843915"/>
-                <wp:effectExtent l="17780" t="15875" r="17145" b="35560"/>
+                <wp:effectExtent l="50800" t="25400" r="88900" b="95885"/>
                 <wp:wrapNone/>
                 <wp:docPr id="19" name="Ellips 1"/>
                 <wp:cNvGraphicFramePr>
@@ -6476,7 +6606,7 @@
           </mc:Choice>
           <mc:Fallback>
             <w:pict>
-              <v:oval id="Ellips 1" o:spid="_x0000_s1026" style="position:absolute;margin-left:237.65pt;margin-top:27.5pt;width:67pt;height:66.45pt;z-index:251660288;visibility:visible;mso-wrap-style:square;mso-width-percent:0;mso-height-percent:0;mso-wrap-distance-left:9pt;mso-wrap-distance-top:0;mso-wrap-distance-right:9pt;mso-wrap-distance-bottom:0;mso-position-horizontal:absolute;mso-position-horizontal-relative:text;mso-position-vertical:absolute;mso-position-vertical-relative:text;mso-width-percent:0;mso-height-percent:0;mso-width-relative:page;mso-height-relative:page;v-text-anchor:middle" o:gfxdata="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" filled="f" fillcolor="#9bc1ff" strokecolor="#4e6128" strokeweight="1.5pt">
+              <v:oval id="Ellips 1" o:spid="_x0000_s1026" style="position:absolute;margin-left:261.95pt;margin-top:27pt;width:67pt;height:66.45pt;z-index:251660288;visibility:visible;mso-wrap-style:square;mso-width-percent:0;mso-height-percent:0;mso-wrap-distance-left:9pt;mso-wrap-distance-top:0;mso-wrap-distance-right:9pt;mso-wrap-distance-bottom:0;mso-position-horizontal:absolute;mso-position-horizontal-relative:text;mso-position-vertical:absolute;mso-position-vertical-relative:text;mso-width-percent:0;mso-height-percent:0;mso-width-relative:page;mso-height-relative:page;v-text-anchor:middle" o:gfxdata="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" filled="f" fillcolor="#9bc1ff" strokecolor="#4e6128" strokeweight="1.5pt">
                 <v:fill color2="#3f80cd" rotate="t" focus="100%" type="gradient">
                   <o:fill v:ext="view" type="gradientUnscaled"/>
                 </v:fill>
@@ -6758,6 +6888,7 @@
           </w:tcPr>
           <w:p>
             <w:r>
+              <w:lastRenderedPageBreak/>
               <w:t>Samtidighet</w:t>
             </w:r>
           </w:p>
@@ -6821,82 +6952,19 @@
           <w:noProof/>
           <w:lang w:eastAsia="sv-SE"/>
         </w:rPr>
-        <w:lastRenderedPageBreak/>
-        <w:drawing>
-          <wp:inline distT="0" distB="0" distL="0" distR="0" wp14:anchorId="225E5532" wp14:editId="17F73389">
-            <wp:extent cx="5372100" cy="1498600"/>
-            <wp:effectExtent l="0" t="0" r="0" b="6350"/>
-            <wp:docPr id="11" name="Bild 11"/>
-            <wp:cNvGraphicFramePr>
-              <a:graphicFrameLocks xmlns:a="http://schemas.openxmlformats.org/drawingml/2006/main" noChangeAspect="1"/>
-            </wp:cNvGraphicFramePr>
-            <a:graphic xmlns:a="http://schemas.openxmlformats.org/drawingml/2006/main">
-              <a:graphicData uri="http://schemas.openxmlformats.org/drawingml/2006/picture">
-                <pic:pic xmlns:pic="http://schemas.openxmlformats.org/drawingml/2006/picture">
-                  <pic:nvPicPr>
-                    <pic:cNvPr id="0" name="Picture 11"/>
-                    <pic:cNvPicPr>
-                      <a:picLocks noChangeAspect="1" noChangeArrowheads="1"/>
-                    </pic:cNvPicPr>
-                  </pic:nvPicPr>
-                  <pic:blipFill>
-                    <a:blip r:embed="rId14">
-                      <a:extLst>
-                        <a:ext uri="{28A0092B-C50C-407E-A947-70E740481C1C}">
-                          <a14:useLocalDpi xmlns:a14="http://schemas.microsoft.com/office/drawing/2010/main" val="0"/>
-                        </a:ext>
-                      </a:extLst>
-                    </a:blip>
-                    <a:srcRect/>
-                    <a:stretch>
-                      <a:fillRect/>
-                    </a:stretch>
-                  </pic:blipFill>
-                  <pic:spPr bwMode="auto">
-                    <a:xfrm>
-                      <a:off x="0" y="0"/>
-                      <a:ext cx="5372100" cy="1498600"/>
-                    </a:xfrm>
-                    <a:prstGeom prst="rect">
-                      <a:avLst/>
-                    </a:prstGeom>
-                    <a:noFill/>
-                    <a:ln>
-                      <a:noFill/>
-                    </a:ln>
-                  </pic:spPr>
-                </pic:pic>
-              </a:graphicData>
-            </a:graphic>
-          </wp:inline>
-        </w:drawing>
-      </w:r>
-    </w:p>
-    <w:p>
-      <w:pPr>
-        <w:pStyle w:val="Brdtext"/>
-      </w:pPr>
-      <w:r>
-        <w:t>(uppdatera text)</w:t>
-      </w:r>
-      <w:r>
-        <w:rPr>
-          <w:noProof/>
-          <w:lang w:eastAsia="sv-SE"/>
-        </w:rPr>
         <mc:AlternateContent>
           <mc:Choice Requires="wps">
             <w:drawing>
-              <wp:anchor distT="0" distB="0" distL="114300" distR="114300" simplePos="0" relativeHeight="251659264" behindDoc="0" locked="0" layoutInCell="1" allowOverlap="1" wp14:anchorId="695176FC" wp14:editId="754E881F">
+              <wp:anchor distT="0" distB="0" distL="114300" distR="114300" simplePos="0" relativeHeight="251659264" behindDoc="0" locked="0" layoutInCell="1" allowOverlap="1" wp14:anchorId="695176FC" wp14:editId="42E3A6CE">
                 <wp:simplePos x="0" y="0"/>
                 <wp:positionH relativeFrom="column">
-                  <wp:posOffset>1511935</wp:posOffset>
+                  <wp:posOffset>1900555</wp:posOffset>
                 </wp:positionH>
                 <wp:positionV relativeFrom="paragraph">
-                  <wp:posOffset>326390</wp:posOffset>
+                  <wp:posOffset>354330</wp:posOffset>
                 </wp:positionV>
                 <wp:extent cx="850900" cy="843915"/>
-                <wp:effectExtent l="16510" t="12065" r="18415" b="39370"/>
+                <wp:effectExtent l="50800" t="25400" r="88900" b="95885"/>
                 <wp:wrapNone/>
                 <wp:docPr id="18" name="Ellips 1"/>
                 <wp:cNvGraphicFramePr>
@@ -6968,7 +7036,7 @@
           </mc:Choice>
           <mc:Fallback>
             <w:pict>
-              <v:oval id="Ellips 1" o:spid="_x0000_s1026" style="position:absolute;margin-left:119.05pt;margin-top:25.7pt;width:67pt;height:66.45pt;z-index:251659264;visibility:visible;mso-wrap-style:square;mso-width-percent:0;mso-height-percent:0;mso-wrap-distance-left:9pt;mso-wrap-distance-top:0;mso-wrap-distance-right:9pt;mso-wrap-distance-bottom:0;mso-position-horizontal:absolute;mso-position-horizontal-relative:text;mso-position-vertical:absolute;mso-position-vertical-relative:text;mso-width-percent:0;mso-height-percent:0;mso-width-relative:page;mso-height-relative:page;v-text-anchor:middle" o:gfxdata="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" filled="f" fillcolor="#9bc1ff" strokecolor="#4e6128" strokeweight="1.5pt">
+              <v:oval id="Ellips 1" o:spid="_x0000_s1026" style="position:absolute;margin-left:149.65pt;margin-top:27.9pt;width:67pt;height:66.45pt;z-index:251659264;visibility:visible;mso-wrap-style:square;mso-width-percent:0;mso-height-percent:0;mso-wrap-distance-left:9pt;mso-wrap-distance-top:0;mso-wrap-distance-right:9pt;mso-wrap-distance-bottom:0;mso-position-horizontal:absolute;mso-position-horizontal-relative:text;mso-position-vertical:absolute;mso-position-vertical-relative:text;mso-width-percent:0;mso-height-percent:0;mso-width-relative:page;mso-height-relative:page;v-text-anchor:middle" o:gfxdata="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" filled="f" fillcolor="#9bc1ff" strokecolor="#4e6128" strokeweight="1.5pt">
                 <v:fill color2="#3f80cd" rotate="t" focus="100%" type="gradient">
                   <o:fill v:ext="view" type="gradientUnscaled"/>
                 </v:fill>
@@ -6978,6 +7046,68 @@
             </w:pict>
           </mc:Fallback>
         </mc:AlternateContent>
+      </w:r>
+      <w:r>
+        <w:rPr>
+          <w:noProof/>
+          <w:lang w:eastAsia="sv-SE"/>
+        </w:rPr>
+        <w:drawing>
+          <wp:inline distT="0" distB="0" distL="0" distR="0" wp14:anchorId="225E5532" wp14:editId="17F73389">
+            <wp:extent cx="5372100" cy="1498600"/>
+            <wp:effectExtent l="0" t="0" r="0" b="6350"/>
+            <wp:docPr id="11" name="Bild 11"/>
+            <wp:cNvGraphicFramePr>
+              <a:graphicFrameLocks xmlns:a="http://schemas.openxmlformats.org/drawingml/2006/main" noChangeAspect="1"/>
+            </wp:cNvGraphicFramePr>
+            <a:graphic xmlns:a="http://schemas.openxmlformats.org/drawingml/2006/main">
+              <a:graphicData uri="http://schemas.openxmlformats.org/drawingml/2006/picture">
+                <pic:pic xmlns:pic="http://schemas.openxmlformats.org/drawingml/2006/picture">
+                  <pic:nvPicPr>
+                    <pic:cNvPr id="0" name="Picture 11"/>
+                    <pic:cNvPicPr>
+                      <a:picLocks noChangeAspect="1" noChangeArrowheads="1"/>
+                    </pic:cNvPicPr>
+                  </pic:nvPicPr>
+                  <pic:blipFill>
+                    <a:blip r:embed="rId14">
+                      <a:extLst>
+                        <a:ext uri="{28A0092B-C50C-407E-A947-70E740481C1C}">
+                          <a14:useLocalDpi xmlns:a14="http://schemas.microsoft.com/office/drawing/2010/main" val="0"/>
+                        </a:ext>
+                      </a:extLst>
+                    </a:blip>
+                    <a:srcRect/>
+                    <a:stretch>
+                      <a:fillRect/>
+                    </a:stretch>
+                  </pic:blipFill>
+                  <pic:spPr bwMode="auto">
+                    <a:xfrm>
+                      <a:off x="0" y="0"/>
+                      <a:ext cx="5372100" cy="1498600"/>
+                    </a:xfrm>
+                    <a:prstGeom prst="rect">
+                      <a:avLst/>
+                    </a:prstGeom>
+                    <a:noFill/>
+                    <a:ln>
+                      <a:noFill/>
+                    </a:ln>
+                  </pic:spPr>
+                </pic:pic>
+              </a:graphicData>
+            </a:graphic>
+          </wp:inline>
+        </w:drawing>
+      </w:r>
+    </w:p>
+    <w:p>
+      <w:pPr>
+        <w:pStyle w:val="Brdtext"/>
+      </w:pPr>
+      <w:r>
+        <w:t>(uppdatera text)</w:t>
       </w:r>
     </w:p>
     <w:p>
@@ -7261,13 +7391,13 @@
           <w:tab w:val="left" w:pos="1299"/>
         </w:tabs>
       </w:pPr>
-      <w:bookmarkStart w:id="17" w:name="_Toc341787026"/>
-      <w:bookmarkStart w:id="18" w:name="_Toc217850665"/>
+      <w:bookmarkStart w:id="16" w:name="_Toc341787026"/>
+      <w:bookmarkStart w:id="17" w:name="_Toc219041773"/>
       <w:r>
         <w:t>Format för Datum</w:t>
       </w:r>
+      <w:bookmarkEnd w:id="16"/>
       <w:bookmarkEnd w:id="17"/>
-      <w:bookmarkEnd w:id="18"/>
     </w:p>
     <w:p>
       <w:pPr>
@@ -7323,13 +7453,13 @@
           <w:tab w:val="left" w:pos="1299"/>
         </w:tabs>
       </w:pPr>
-      <w:bookmarkStart w:id="19" w:name="_Toc341787027"/>
-      <w:bookmarkStart w:id="20" w:name="_Toc217850666"/>
+      <w:bookmarkStart w:id="18" w:name="_Toc341787027"/>
+      <w:bookmarkStart w:id="19" w:name="_Toc219041774"/>
       <w:r>
         <w:t>Format för tidpunkter</w:t>
       </w:r>
+      <w:bookmarkEnd w:id="18"/>
       <w:bookmarkEnd w:id="19"/>
-      <w:bookmarkEnd w:id="20"/>
     </w:p>
     <w:p>
       <w:pPr>
@@ -7397,13 +7527,13 @@
           <w:tab w:val="left" w:pos="1299"/>
         </w:tabs>
       </w:pPr>
-      <w:bookmarkStart w:id="21" w:name="_Toc341787028"/>
-      <w:bookmarkStart w:id="22" w:name="_Toc217850667"/>
+      <w:bookmarkStart w:id="20" w:name="_Toc341787028"/>
+      <w:bookmarkStart w:id="21" w:name="_Toc219041775"/>
       <w:r>
         <w:t>Tidszon för tidpunkter</w:t>
       </w:r>
+      <w:bookmarkEnd w:id="20"/>
       <w:bookmarkEnd w:id="21"/>
-      <w:bookmarkEnd w:id="22"/>
     </w:p>
     <w:p>
       <w:pPr>
@@ -7417,6 +7547,7 @@
         <w:ind w:right="119"/>
       </w:pPr>
       <w:r>
+        <w:lastRenderedPageBreak/>
         <w:t xml:space="preserve">Tidszon anges inte i meddelandeformaten. Alla information om datum och tidpunkter som utbyts via tjänsterna ska ange datum och tidpunkter i den tidszon som gäller/gällde i Sverige vid den tidpunkt som respektive datum- eller </w:t>
       </w:r>
       <w:proofErr w:type="spellStart"/>
@@ -7441,11 +7572,7 @@
       </w:r>
       <w:proofErr w:type="spellEnd"/>
       <w:r>
-        <w:t xml:space="preserve"> </w:t>
-      </w:r>
-      <w:r>
-        <w:lastRenderedPageBreak/>
-        <w:t>(svensk normaltid med justering för sommartid).</w:t>
+        <w:t xml:space="preserve"> (svensk normaltid med justering för sommartid).</w:t>
       </w:r>
     </w:p>
     <w:p>
@@ -7465,13 +7592,13 @@
           <w:tab w:val="left" w:pos="1299"/>
         </w:tabs>
       </w:pPr>
-      <w:bookmarkStart w:id="23" w:name="_Toc341787029"/>
-      <w:bookmarkStart w:id="24" w:name="_Toc217850668"/>
+      <w:bookmarkStart w:id="22" w:name="_Toc341787029"/>
+      <w:bookmarkStart w:id="23" w:name="_Toc219041776"/>
       <w:r>
         <w:t>Felhantering</w:t>
       </w:r>
+      <w:bookmarkEnd w:id="22"/>
       <w:bookmarkEnd w:id="23"/>
-      <w:bookmarkEnd w:id="24"/>
     </w:p>
     <w:p>
       <w:pPr>
@@ -7532,12 +7659,12 @@
           <w:tab w:val="left" w:pos="1299"/>
         </w:tabs>
       </w:pPr>
-      <w:bookmarkStart w:id="25" w:name="_Toc341787030"/>
-      <w:bookmarkStart w:id="26" w:name="_Toc217850669"/>
+      <w:bookmarkStart w:id="24" w:name="_Toc341787030"/>
+      <w:bookmarkStart w:id="25" w:name="_Toc219041777"/>
       <w:r>
         <w:t>Gemensamma informationskomponenter</w:t>
       </w:r>
-      <w:bookmarkEnd w:id="26"/>
+      <w:bookmarkEnd w:id="25"/>
     </w:p>
     <w:p>
       <w:pPr>
@@ -9652,6 +9779,7 @@
                 <w:sz w:val="20"/>
                 <w:szCs w:val="20"/>
               </w:rPr>
+              <w:lastRenderedPageBreak/>
               <w:t>patientSummeryHeaderType</w:t>
             </w:r>
             <w:proofErr w:type="spellEnd"/>
@@ -10209,7 +10337,6 @@
                 <w:sz w:val="20"/>
                 <w:szCs w:val="20"/>
               </w:rPr>
-              <w:lastRenderedPageBreak/>
               <w:t>patientSummeryHeaderType</w:t>
             </w:r>
             <w:proofErr w:type="spellEnd"/>
@@ -12648,6 +12775,7 @@
                 <w:sz w:val="20"/>
                 <w:szCs w:val="20"/>
               </w:rPr>
+              <w:lastRenderedPageBreak/>
               <w:t>patientSummeryHeaderType</w:t>
             </w:r>
             <w:proofErr w:type="spellEnd"/>
@@ -12908,7 +13036,6 @@
                 <w:sz w:val="20"/>
                 <w:szCs w:val="20"/>
               </w:rPr>
-              <w:lastRenderedPageBreak/>
               <w:t>patientSummeryHeaderType</w:t>
             </w:r>
             <w:proofErr w:type="spellEnd"/>
@@ -13651,7 +13778,7 @@
           <w:tab w:val="left" w:pos="1299"/>
         </w:tabs>
       </w:pPr>
-      <w:bookmarkStart w:id="27" w:name="_Toc217850670"/>
+      <w:bookmarkStart w:id="26" w:name="_Toc219041778"/>
       <w:proofErr w:type="spellStart"/>
       <w:r>
         <w:lastRenderedPageBreak/>
@@ -13661,11 +13788,11 @@
       <w:r>
         <w:t xml:space="preserve"> (Vård- och omsorgsdokument</w:t>
       </w:r>
-      <w:bookmarkEnd w:id="25"/>
+      <w:bookmarkEnd w:id="24"/>
       <w:r>
         <w:t>)</w:t>
       </w:r>
-      <w:bookmarkEnd w:id="27"/>
+      <w:bookmarkEnd w:id="26"/>
       <w:r>
         <w:br/>
       </w:r>
@@ -15738,16 +15865,16 @@
           <w:color w:val="FF0000"/>
         </w:rPr>
       </w:pPr>
-      <w:bookmarkStart w:id="28" w:name="_Toc341787031"/>
-      <w:bookmarkStart w:id="29" w:name="_Toc217850671"/>
+      <w:bookmarkStart w:id="27" w:name="_Toc341787031"/>
+      <w:bookmarkStart w:id="28" w:name="_Toc219041779"/>
       <w:r>
         <w:rPr>
           <w:color w:val="FF0000"/>
         </w:rPr>
         <w:t>Frivillighet</w:t>
       </w:r>
+      <w:bookmarkEnd w:id="27"/>
       <w:bookmarkEnd w:id="28"/>
-      <w:bookmarkEnd w:id="29"/>
     </w:p>
     <w:p>
       <w:pPr>
@@ -17095,16 +17222,16 @@
           <w:color w:val="FF0000"/>
         </w:rPr>
       </w:pPr>
-      <w:bookmarkStart w:id="30" w:name="_Toc341787032"/>
-      <w:bookmarkStart w:id="31" w:name="_Toc217850672"/>
+      <w:bookmarkStart w:id="29" w:name="_Toc341787032"/>
+      <w:bookmarkStart w:id="30" w:name="_Toc219041780"/>
       <w:r>
         <w:rPr>
           <w:color w:val="FF0000"/>
         </w:rPr>
         <w:t>Version</w:t>
       </w:r>
+      <w:bookmarkEnd w:id="29"/>
       <w:bookmarkEnd w:id="30"/>
-      <w:bookmarkEnd w:id="31"/>
     </w:p>
     <w:p>
       <w:pPr>
@@ -17931,16 +18058,16 @@
           <w:color w:val="FF0000"/>
         </w:rPr>
       </w:pPr>
-      <w:bookmarkStart w:id="32" w:name="_Toc341787033"/>
-      <w:bookmarkStart w:id="33" w:name="_Toc217850673"/>
+      <w:bookmarkStart w:id="31" w:name="_Toc341787033"/>
+      <w:bookmarkStart w:id="32" w:name="_Toc219041781"/>
       <w:r>
         <w:rPr>
           <w:color w:val="FF0000"/>
         </w:rPr>
         <w:t>SLA-krav</w:t>
       </w:r>
+      <w:bookmarkEnd w:id="31"/>
       <w:bookmarkEnd w:id="32"/>
-      <w:bookmarkEnd w:id="33"/>
     </w:p>
     <w:p>
       <w:pPr>
@@ -19726,16 +19853,16 @@
           <w:color w:val="FF0000"/>
         </w:rPr>
       </w:pPr>
-      <w:bookmarkStart w:id="34" w:name="_Toc341787034"/>
-      <w:bookmarkStart w:id="35" w:name="_Toc217850674"/>
+      <w:bookmarkStart w:id="33" w:name="_Toc341787034"/>
+      <w:bookmarkStart w:id="34" w:name="_Toc219041782"/>
       <w:r>
         <w:rPr>
           <w:color w:val="FF0000"/>
         </w:rPr>
         <w:t>Fältregler</w:t>
       </w:r>
+      <w:bookmarkEnd w:id="33"/>
       <w:bookmarkEnd w:id="34"/>
-      <w:bookmarkEnd w:id="35"/>
       <w:r>
         <w:rPr>
           <w:color w:val="FF0000"/>
@@ -31262,7 +31389,7 @@
           <w:lang w:eastAsia="sv-SE"/>
         </w:rPr>
       </w:pPr>
-      <w:bookmarkStart w:id="36" w:name="_Toc341787035"/>
+      <w:bookmarkStart w:id="35" w:name="_Toc341787035"/>
       <w:r>
         <w:tab/>
       </w:r>
@@ -31278,12 +31405,12 @@
           <w:tab w:val="left" w:pos="1299"/>
         </w:tabs>
       </w:pPr>
-      <w:bookmarkStart w:id="37" w:name="_Toc217850675"/>
+      <w:bookmarkStart w:id="36" w:name="_Toc219041783"/>
       <w:proofErr w:type="spellStart"/>
       <w:r>
         <w:t>GetReferralAnswer</w:t>
       </w:r>
-      <w:bookmarkEnd w:id="37"/>
+      <w:bookmarkEnd w:id="36"/>
       <w:proofErr w:type="spellEnd"/>
       <w:r>
         <w:br/>
@@ -31355,14 +31482,14 @@
           <w:color w:val="FF0000"/>
         </w:rPr>
       </w:pPr>
-      <w:bookmarkStart w:id="38" w:name="_Toc217850676"/>
+      <w:bookmarkStart w:id="37" w:name="_Toc219041784"/>
       <w:r>
         <w:rPr>
           <w:color w:val="FF0000"/>
         </w:rPr>
         <w:t>Frivillighet</w:t>
       </w:r>
-      <w:bookmarkEnd w:id="38"/>
+      <w:bookmarkEnd w:id="37"/>
     </w:p>
     <w:p>
       <w:pPr>
@@ -31408,14 +31535,14 @@
           <w:color w:val="FF0000"/>
         </w:rPr>
       </w:pPr>
-      <w:bookmarkStart w:id="39" w:name="_Toc217850677"/>
+      <w:bookmarkStart w:id="38" w:name="_Toc219041785"/>
       <w:r>
         <w:rPr>
           <w:color w:val="FF0000"/>
         </w:rPr>
         <w:t>Version</w:t>
       </w:r>
-      <w:bookmarkEnd w:id="39"/>
+      <w:bookmarkEnd w:id="38"/>
     </w:p>
     <w:p>
       <w:pPr>
@@ -31461,14 +31588,14 @@
           <w:color w:val="FF0000"/>
         </w:rPr>
       </w:pPr>
-      <w:bookmarkStart w:id="40" w:name="_Toc217850678"/>
+      <w:bookmarkStart w:id="39" w:name="_Toc219041786"/>
       <w:r>
         <w:rPr>
           <w:color w:val="FF0000"/>
         </w:rPr>
         <w:t>SLA-krav</w:t>
       </w:r>
-      <w:bookmarkEnd w:id="40"/>
+      <w:bookmarkEnd w:id="39"/>
     </w:p>
     <w:p>
       <w:pPr>
@@ -31501,14 +31628,14 @@
           <w:color w:val="FF0000"/>
         </w:rPr>
       </w:pPr>
-      <w:bookmarkStart w:id="41" w:name="_Toc217850679"/>
+      <w:bookmarkStart w:id="40" w:name="_Toc219041787"/>
       <w:r>
         <w:rPr>
           <w:color w:val="FF0000"/>
         </w:rPr>
         <w:t>Fältregler</w:t>
       </w:r>
-      <w:bookmarkEnd w:id="41"/>
+      <w:bookmarkEnd w:id="40"/>
       <w:r>
         <w:rPr>
           <w:color w:val="FF0000"/>
@@ -47851,7 +47978,7 @@
           <w:szCs w:val="20"/>
         </w:rPr>
       </w:pPr>
-      <w:bookmarkStart w:id="42" w:name="_Toc217850680"/>
+      <w:bookmarkStart w:id="41" w:name="_Toc219041788"/>
       <w:r>
         <w:rPr>
           <w:color w:val="FF0000"/>
@@ -47859,8 +47986,8 @@
         <w:lastRenderedPageBreak/>
         <w:t>Regler</w:t>
       </w:r>
-      <w:bookmarkEnd w:id="36"/>
-      <w:bookmarkEnd w:id="42"/>
+      <w:bookmarkEnd w:id="35"/>
+      <w:bookmarkEnd w:id="41"/>
     </w:p>
     <w:p>
       <w:pPr>
@@ -47917,16 +48044,16 @@
           <w:color w:val="FF0000"/>
         </w:rPr>
       </w:pPr>
-      <w:bookmarkStart w:id="43" w:name="_Toc341787036"/>
-      <w:bookmarkStart w:id="44" w:name="_Toc217850681"/>
+      <w:bookmarkStart w:id="42" w:name="_Toc341787036"/>
+      <w:bookmarkStart w:id="43" w:name="_Toc219041789"/>
       <w:r>
         <w:rPr>
           <w:color w:val="FF0000"/>
         </w:rPr>
         <w:t>Tjänsteinteraktion</w:t>
       </w:r>
+      <w:bookmarkEnd w:id="42"/>
       <w:bookmarkEnd w:id="43"/>
-      <w:bookmarkEnd w:id="44"/>
     </w:p>
     <w:p>
       <w:pPr>
@@ -48599,7 +48726,7 @@
             </w:tabs>
           </w:pPr>
           <w:r>
-            <w:t>Utgåva PA7</w:t>
+            <w:t>Utgåva PA8</w:t>
           </w:r>
         </w:p>
       </w:tc>
@@ -48906,7 +49033,7 @@
               <w:rFonts w:ascii="Arial" w:hAnsi="Arial" w:cs="Arial"/>
               <w:noProof/>
             </w:rPr>
-            <w:t>2012-12-22</w:t>
+            <w:t>2013-01-05</w:t>
           </w:r>
           <w:r>
             <w:rPr>
@@ -49858,7 +49985,7 @@
               <w:rFonts w:ascii="Arial" w:hAnsi="Arial" w:cs="Arial"/>
               <w:noProof/>
             </w:rPr>
-            <w:t>2012-12-22</w:t>
+            <w:t>2013-01-05</w:t>
           </w:r>
           <w:r>
             <w:rPr>
@@ -50918,6 +51045,7 @@
   <w:style w:type="character" w:default="1" w:styleId="Standardstycketypsnitt">
     <w:name w:val="Default Paragraph Font"/>
     <w:uiPriority w:val="1"/>
+    <w:semiHidden/>
     <w:unhideWhenUsed/>
   </w:style>
   <w:style w:type="table" w:default="1" w:styleId="Normaltabell">
@@ -51629,6 +51757,7 @@
   <w:style w:type="character" w:default="1" w:styleId="Standardstycketypsnitt">
     <w:name w:val="Default Paragraph Font"/>
     <w:uiPriority w:val="1"/>
+    <w:semiHidden/>
     <w:unhideWhenUsed/>
   </w:style>
   <w:style w:type="table" w:default="1" w:styleId="Normaltabell">

--- a/ServiceInteractions/riv/ehr/patientsummary/branches/TD_PATIENTSUMMARY_2/docs/Tjanstekontraktsbeskrivning ehr_patientsummary2.docx
+++ b/ServiceInteractions/riv/ehr/patientsummary/branches/TD_PATIENTSUMMARY_2/docs/Tjanstekontraktsbeskrivning ehr_patientsummary2.docx
@@ -1,6 +1,6 @@
 
 <file path=word/document.xml><?xml version="1.0" encoding="utf-8"?>
-<w:document xmlns:wpc="http://schemas.microsoft.com/office/word/2010/wordprocessingCanvas" xmlns:mo="http://schemas.microsoft.com/office/mac/office/2008/main" xmlns:mc="http://schemas.openxmlformats.org/markup-compatibility/2006" xmlns:mv="urn:schemas-microsoft-com:mac:vml" xmlns:o="urn:schemas-microsoft-com:office:office" xmlns:r="http://schemas.openxmlformats.org/officeDocument/2006/relationships" xmlns:m="http://schemas.openxmlformats.org/officeDocument/2006/math" xmlns:v="urn:schemas-microsoft-com:vml" xmlns:wp14="http://schemas.microsoft.com/office/word/2010/wordprocessingDrawing" xmlns:wp="http://schemas.openxmlformats.org/drawingml/2006/wordprocessingDrawing" xmlns:w10="urn:schemas-microsoft-com:office:word" xmlns:w="http://schemas.openxmlformats.org/wordprocessingml/2006/main" xmlns:w14="http://schemas.microsoft.com/office/word/2010/wordml" xmlns:wpg="http://schemas.microsoft.com/office/word/2010/wordprocessingGroup" xmlns:wpi="http://schemas.microsoft.com/office/word/2010/wordprocessingInk" xmlns:wne="http://schemas.microsoft.com/office/word/2006/wordml" xmlns:wps="http://schemas.microsoft.com/office/word/2010/wordprocessingShape" mc:Ignorable="w14 wp14">
+<w:document xmlns:wpc="http://schemas.microsoft.com/office/word/2010/wordprocessingCanvas" xmlns:mc="http://schemas.openxmlformats.org/markup-compatibility/2006" xmlns:o="urn:schemas-microsoft-com:office:office" xmlns:r="http://schemas.openxmlformats.org/officeDocument/2006/relationships" xmlns:m="http://schemas.openxmlformats.org/officeDocument/2006/math" xmlns:v="urn:schemas-microsoft-com:vml" xmlns:wp14="http://schemas.microsoft.com/office/word/2010/wordprocessingDrawing" xmlns:wp="http://schemas.openxmlformats.org/drawingml/2006/wordprocessingDrawing" xmlns:w10="urn:schemas-microsoft-com:office:word" xmlns:w="http://schemas.openxmlformats.org/wordprocessingml/2006/main" xmlns:w14="http://schemas.microsoft.com/office/word/2010/wordml" xmlns:wpg="http://schemas.microsoft.com/office/word/2010/wordprocessingGroup" xmlns:wpi="http://schemas.microsoft.com/office/word/2010/wordprocessingInk" xmlns:wne="http://schemas.microsoft.com/office/word/2006/wordml" xmlns:wps="http://schemas.microsoft.com/office/word/2010/wordprocessingShape" mc:Ignorable="w14 wp14">
   <w:body>
     <w:p>
       <w:pPr>
@@ -257,7 +257,7 @@
           <w:rFonts w:ascii="Arial" w:hAnsi="Arial"/>
           <w:sz w:val="36"/>
         </w:rPr>
-        <w:t>01-05</w:t>
+        <w:t>01-08</w:t>
       </w:r>
     </w:p>
     <w:p>
@@ -1321,6 +1321,70 @@
           </w:p>
         </w:tc>
       </w:tr>
+      <w:tr>
+        <w:tc>
+          <w:tcPr>
+            <w:tcW w:w="964" w:type="dxa"/>
+          </w:tcPr>
+          <w:p>
+            <w:pPr>
+              <w:pStyle w:val="TableText"/>
+            </w:pPr>
+            <w:r>
+              <w:t>PA9</w:t>
+            </w:r>
+          </w:p>
+        </w:tc>
+        <w:tc>
+          <w:tcPr>
+            <w:tcW w:w="1224" w:type="dxa"/>
+          </w:tcPr>
+          <w:p>
+            <w:pPr>
+              <w:pStyle w:val="TableText"/>
+            </w:pPr>
+            <w:r>
+              <w:t>2013-01-08</w:t>
+            </w:r>
+          </w:p>
+        </w:tc>
+        <w:tc>
+          <w:tcPr>
+            <w:tcW w:w="4140" w:type="dxa"/>
+          </w:tcPr>
+          <w:p>
+            <w:pPr>
+              <w:pStyle w:val="TableText"/>
+            </w:pPr>
+            <w:r>
+              <w:t>Uppdaterat tabellerna under kap 4, 5 och 6</w:t>
+            </w:r>
+          </w:p>
+        </w:tc>
+        <w:tc>
+          <w:tcPr>
+            <w:tcW w:w="1980" w:type="dxa"/>
+          </w:tcPr>
+          <w:p>
+            <w:pPr>
+              <w:pStyle w:val="TableText"/>
+            </w:pPr>
+            <w:r>
+              <w:t>MA</w:t>
+            </w:r>
+          </w:p>
+        </w:tc>
+        <w:tc>
+          <w:tcPr>
+            <w:tcW w:w="1440" w:type="dxa"/>
+          </w:tcPr>
+          <w:p>
+            <w:pPr>
+              <w:pStyle w:val="TableText"/>
+            </w:pPr>
+          </w:p>
+        </w:tc>
+      </w:tr>
     </w:tbl>
     <w:p>
       <w:pPr>
@@ -1457,8 +1521,6 @@
         </w:rPr>
         <w:fldChar w:fldCharType="separate"/>
       </w:r>
-      <w:bookmarkStart w:id="1" w:name="_GoBack"/>
-      <w:bookmarkEnd w:id="1"/>
       <w:r>
         <w:rPr>
           <w:noProof/>
@@ -3810,13 +3872,13 @@
           <w:tab w:val="left" w:pos="1299"/>
         </w:tabs>
       </w:pPr>
-      <w:bookmarkStart w:id="2" w:name="_Toc341787023"/>
-      <w:bookmarkStart w:id="3" w:name="_Toc219041761"/>
+      <w:bookmarkStart w:id="1" w:name="_Toc341787023"/>
+      <w:bookmarkStart w:id="2" w:name="_Toc219041761"/>
       <w:r>
         <w:t>Inledning</w:t>
       </w:r>
+      <w:bookmarkEnd w:id="1"/>
       <w:bookmarkEnd w:id="2"/>
-      <w:bookmarkEnd w:id="3"/>
     </w:p>
     <w:p>
       <w:pPr>
@@ -4105,10 +4167,10 @@
                         </a:ln>
                         <a:extLst>
                           <a:ext uri="{FAA26D3D-D897-4be2-8F04-BA451C77F1D7}">
-                            <ma14:placeholderFlag xmlns:ma14="http://schemas.microsoft.com/office/mac/drawingml/2011/main"/>
+                            <ma14:placeholderFlag xmlns:ma14="http://schemas.microsoft.com/office/mac/drawingml/2011/main" xmlns:w="http://schemas.openxmlformats.org/wordprocessingml/2006/main" xmlns:w10="urn:schemas-microsoft-com:office:word" xmlns:v="urn:schemas-microsoft-com:vml" xmlns:o="urn:schemas-microsoft-com:office:office" xmlns:mv="urn:schemas-microsoft-com:mac:vml" xmlns:mo="http://schemas.microsoft.com/office/mac/office/2008/main" xmlns=""/>
                           </a:ext>
                           <a:ext uri="{C572A759-6A51-4108-AA02-DFA0A04FC94B}">
-                            <ma14:wrappingTextBoxFlag xmlns:ma14="http://schemas.microsoft.com/office/mac/drawingml/2011/main"/>
+                            <ma14:wrappingTextBoxFlag xmlns:ma14="http://schemas.microsoft.com/office/mac/drawingml/2011/main" xmlns:w="http://schemas.openxmlformats.org/wordprocessingml/2006/main" xmlns:w10="urn:schemas-microsoft-com:office:word" xmlns:v="urn:schemas-microsoft-com:vml" xmlns:o="urn:schemas-microsoft-com:office:office" xmlns:mv="urn:schemas-microsoft-com:mac:vml" xmlns:mo="http://schemas.microsoft.com/office/mac/office/2008/main" xmlns=""/>
                           </a:ext>
                         </a:extLst>
                       </wps:spPr>
@@ -4316,23 +4378,7 @@
                                 <w:b/>
                                 <w:i/>
                               </w:rPr>
-                              <w:t xml:space="preserve">Thomas </w:t>
-                            </w:r>
-                            <w:proofErr w:type="spellStart"/>
-                            <w:r>
-                              <w:rPr>
-                                <w:b/>
-                                <w:i/>
-                              </w:rPr>
-                              <w:t>Slitberg</w:t>
-                            </w:r>
-                            <w:proofErr w:type="spellEnd"/>
-                            <w:r>
-                              <w:rPr>
-                                <w:b/>
-                                <w:i/>
-                              </w:rPr>
-                              <w:t xml:space="preserve">, </w:t>
+                              <w:t xml:space="preserve">Thomas Slitberg, </w:t>
                             </w:r>
                             <w:proofErr w:type="spellStart"/>
                             <w:r>
@@ -4457,14 +4503,7 @@
                                 <w:b/>
                                 <w:i/>
                               </w:rPr>
-                              <w:t>Johan Eltes</w:t>
-                            </w:r>
-                            <w:r>
-                              <w:rPr>
-                                <w:b/>
-                                <w:i/>
-                              </w:rPr>
-                              <w:t>, Callista</w:t>
+                              <w:t>Johan Eltes, Callista</w:t>
                             </w:r>
                           </w:p>
                           <w:p>
@@ -4514,23 +4553,7 @@
                                 <w:b/>
                                 <w:i/>
                               </w:rPr>
-                              <w:t xml:space="preserve">Nina Lundberg, SLL </w:t>
-                            </w:r>
-                            <w:proofErr w:type="spellStart"/>
-                            <w:r>
-                              <w:rPr>
-                                <w:b/>
-                                <w:i/>
-                              </w:rPr>
-                              <w:t>HSF</w:t>
-                            </w:r>
-                            <w:proofErr w:type="spellEnd"/>
-                            <w:r>
-                              <w:rPr>
-                                <w:b/>
-                                <w:i/>
-                              </w:rPr>
-                              <w:t xml:space="preserve"> </w:t>
+                              <w:t xml:space="preserve">Nina Lundberg, SLL HSF </w:t>
                             </w:r>
                           </w:p>
                           <w:p/>
@@ -4549,11 +4572,11 @@
           </mc:Choice>
           <mc:Fallback>
             <w:pict>
-              <v:shapetype id="_x0000_t202" coordsize="21600,21600" o:spt="202" path="m0,0l0,21600,21600,21600,21600,0xe">
+              <v:shapetype id="_x0000_t202" coordsize="21600,21600" o:spt="202" path="m,l,21600r21600,l21600,xe">
                 <v:stroke joinstyle="miter"/>
                 <v:path gradientshapeok="t" o:connecttype="rect"/>
               </v:shapetype>
-              <v:shape id="Text Box 2" o:spid="_x0000_s1026" type="#_x0000_t202" style="width:249.5pt;height:289.9pt;visibility:visible;mso-wrap-style:square;mso-left-percent:-10001;mso-top-percent:-10001;mso-position-horizontal:absolute;mso-position-horizontal-relative:char;mso-position-vertical:absolute;mso-position-vertical-relative:line;mso-left-percent:-10001;mso-top-percent:-10001;v-text-anchor:top" o:gfxdata="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" fillcolor="#ddd">
+              <v:shape id="Text Box 2" o:spid="_x0000_s1026" type="#_x0000_t202" style="width:249.5pt;height:289.9pt;visibility:visible;mso-wrap-style:square;mso-left-percent:-10001;mso-top-percent:-10001;mso-position-horizontal:absolute;mso-position-horizontal-relative:char;mso-position-vertical:absolute;mso-position-vertical-relative:line;mso-left-percent:-10001;mso-top-percent:-10001;v-text-anchor:top" o:gfxdata="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" fillcolor="#ddd">
                 <v:textbox>
                   <w:txbxContent>
                     <w:p>
@@ -4758,23 +4781,7 @@
                           <w:b/>
                           <w:i/>
                         </w:rPr>
-                        <w:t xml:space="preserve">Thomas </w:t>
-                      </w:r>
-                      <w:proofErr w:type="spellStart"/>
-                      <w:r>
-                        <w:rPr>
-                          <w:b/>
-                          <w:i/>
-                        </w:rPr>
-                        <w:t>Slitberg</w:t>
-                      </w:r>
-                      <w:proofErr w:type="spellEnd"/>
-                      <w:r>
-                        <w:rPr>
-                          <w:b/>
-                          <w:i/>
-                        </w:rPr>
-                        <w:t xml:space="preserve">, </w:t>
+                        <w:t xml:space="preserve">Thomas Slitberg, </w:t>
                       </w:r>
                       <w:proofErr w:type="spellStart"/>
                       <w:r>
@@ -4899,14 +4906,7 @@
                           <w:b/>
                           <w:i/>
                         </w:rPr>
-                        <w:t>Johan Eltes</w:t>
-                      </w:r>
-                      <w:r>
-                        <w:rPr>
-                          <w:b/>
-                          <w:i/>
-                        </w:rPr>
-                        <w:t>, Callista</w:t>
+                        <w:t>Johan Eltes, Callista</w:t>
                       </w:r>
                     </w:p>
                     <w:p>
@@ -4956,23 +4956,7 @@
                           <w:b/>
                           <w:i/>
                         </w:rPr>
-                        <w:t xml:space="preserve">Nina Lundberg, SLL </w:t>
-                      </w:r>
-                      <w:proofErr w:type="spellStart"/>
-                      <w:r>
-                        <w:rPr>
-                          <w:b/>
-                          <w:i/>
-                        </w:rPr>
-                        <w:t>HSF</w:t>
-                      </w:r>
-                      <w:proofErr w:type="spellEnd"/>
-                      <w:r>
-                        <w:rPr>
-                          <w:b/>
-                          <w:i/>
-                        </w:rPr>
-                        <w:t xml:space="preserve"> </w:t>
+                        <w:t xml:space="preserve">Nina Lundberg, SLL HSF </w:t>
                       </w:r>
                     </w:p>
                     <w:p/>
@@ -5006,7 +4990,7 @@
           <w:szCs w:val="24"/>
         </w:rPr>
       </w:pPr>
-      <w:bookmarkStart w:id="4" w:name="_Toc341787025"/>
+      <w:bookmarkStart w:id="3" w:name="_Toc341787025"/>
       <w:r>
         <w:rPr>
           <w:spacing w:val="1"/>
@@ -5029,12 +5013,12 @@
           <w:bCs w:val="0"/>
         </w:rPr>
       </w:pPr>
-      <w:bookmarkStart w:id="5" w:name="_Toc219041762"/>
+      <w:bookmarkStart w:id="4" w:name="_Toc219041762"/>
       <w:r>
         <w:lastRenderedPageBreak/>
         <w:t>Tjänstedomänens arkitektur</w:t>
       </w:r>
-      <w:bookmarkEnd w:id="5"/>
+      <w:bookmarkEnd w:id="4"/>
     </w:p>
     <w:p>
       <w:pPr>
@@ -5075,11 +5059,11 @@
           <w:bCs w:val="0"/>
         </w:rPr>
       </w:pPr>
-      <w:bookmarkStart w:id="6" w:name="_Toc219041763"/>
+      <w:bookmarkStart w:id="5" w:name="_Toc219041763"/>
       <w:r>
         <w:t>Övergripande</w:t>
       </w:r>
-      <w:bookmarkEnd w:id="6"/>
+      <w:bookmarkEnd w:id="5"/>
     </w:p>
     <w:p>
       <w:pPr>
@@ -5154,15 +5138,7 @@
         <w:ind w:right="119"/>
       </w:pPr>
       <w:r>
-        <w:t xml:space="preserve">Det betyder att såväl nationell som regional användning förutsätter en </w:t>
-      </w:r>
-      <w:proofErr w:type="spellStart"/>
-      <w:r>
-        <w:t>aggregeringsplattform</w:t>
-      </w:r>
-      <w:proofErr w:type="spellEnd"/>
-      <w:r>
-        <w:t xml:space="preserve"> motsvarande den som beskrivs i T-boken, REV B.</w:t>
+        <w:t>Det betyder att såväl nationell som regional användning förutsätter en aggregeringsplattform motsvarande den som beskrivs i T-boken, REV B.</w:t>
       </w:r>
       <w:r>
         <w:t xml:space="preserve"> </w:t>
@@ -5435,11 +5411,11 @@
           <w:tab w:val="left" w:pos="1299"/>
         </w:tabs>
       </w:pPr>
-      <w:bookmarkStart w:id="7" w:name="_Toc219041764"/>
+      <w:bookmarkStart w:id="6" w:name="_Toc219041764"/>
       <w:r>
         <w:t>Nationell användning</w:t>
       </w:r>
-      <w:bookmarkEnd w:id="7"/>
+      <w:bookmarkEnd w:id="6"/>
     </w:p>
     <w:p>
       <w:pPr>
@@ -5476,13 +5452,8 @@
       <w:r>
         <w:t xml:space="preserve"> aggregering av informationen genom aggregerande tjänster i den gemensamma tjänsteplattformen. Regioner och Landsting tillhandahåller då </w:t>
       </w:r>
-      <w:proofErr w:type="spellStart"/>
-      <w:r>
-        <w:t>källsystemens</w:t>
-      </w:r>
-      <w:proofErr w:type="spellEnd"/>
-      <w:r>
-        <w:t xml:space="preserve"> (KS) information genom </w:t>
+      <w:r>
+        <w:t xml:space="preserve">källsystemens (KS) information genom </w:t>
       </w:r>
       <w:r>
         <w:t>anslutningspunkter</w:t>
@@ -5582,21 +5553,8 @@
       <w:r>
         <w:t xml:space="preserve">vårdsystemen uppdaterar nationellt engagemangsindex – direkt eller indirekt via regionalt index. </w:t>
       </w:r>
-      <w:proofErr w:type="spellStart"/>
-      <w:r>
-        <w:t>Källsystemets</w:t>
-      </w:r>
-      <w:proofErr w:type="spellEnd"/>
-      <w:r>
-        <w:t xml:space="preserve"> </w:t>
-      </w:r>
-      <w:proofErr w:type="spellStart"/>
-      <w:r>
-        <w:t>HSA</w:t>
-      </w:r>
-      <w:proofErr w:type="spellEnd"/>
-      <w:r>
-        <w:t>-id anges i engagemangsposten jämte övrig info enligt beskrivning under regelverk.</w:t>
+      <w:r>
+        <w:t>Källsystemets HSA-id anges i engagemangsposten jämte övrig info enligt beskrivning under regelverk.</w:t>
       </w:r>
     </w:p>
     <w:p>
@@ -5610,23 +5568,7 @@
       </w:pPr>
       <w:proofErr w:type="gramStart"/>
       <w:r>
-        <w:t xml:space="preserve">en ev. regional tjänsteplattform kan dirigera anrop till rätt tjänsteproducent baserat på </w:t>
-      </w:r>
-      <w:proofErr w:type="spellStart"/>
-      <w:r>
-        <w:t>källsystemets</w:t>
-      </w:r>
-      <w:proofErr w:type="spellEnd"/>
-      <w:r>
-        <w:t xml:space="preserve"> </w:t>
-      </w:r>
-      <w:proofErr w:type="spellStart"/>
-      <w:r>
-        <w:t>HSA</w:t>
-      </w:r>
-      <w:proofErr w:type="spellEnd"/>
-      <w:r>
-        <w:t>-id</w:t>
+        <w:t>en ev. regional tjänsteplattform kan dirigera anrop till rätt tjänsteproducent baserat på källsystemets HSA-id</w:t>
       </w:r>
       <w:r>
         <w:t xml:space="preserve"> (på samma sätt som nationellt)</w:t>
@@ -5643,15 +5585,15 @@
         <w:ind w:right="119"/>
       </w:pPr>
       <w:r>
-        <w:t>att tjänsteproducenten validerar att aktuell tjänstekonsument (</w:t>
+        <w:t>att tjänsteproducenten validerar att aktuell tjänstekonsument (HSA-id i http-</w:t>
       </w:r>
       <w:proofErr w:type="spellStart"/>
       <w:r>
-        <w:t>HSA</w:t>
+        <w:t>header</w:t>
       </w:r>
       <w:proofErr w:type="spellEnd"/>
       <w:r>
-        <w:t>-id i http-header) är godkänd av verksamheten</w:t>
+        <w:t>) är godkänd av verksamheten</w:t>
       </w:r>
     </w:p>
     <w:p>
@@ -5671,11 +5613,11 @@
           <w:tab w:val="left" w:pos="1299"/>
         </w:tabs>
       </w:pPr>
-      <w:bookmarkStart w:id="8" w:name="_Toc219041765"/>
+      <w:bookmarkStart w:id="7" w:name="_Toc219041765"/>
       <w:r>
         <w:t>Regional användning</w:t>
       </w:r>
-      <w:bookmarkEnd w:id="8"/>
+      <w:bookmarkEnd w:id="7"/>
     </w:p>
     <w:p>
       <w:pPr>
@@ -5689,15 +5631,7 @@
         <w:t xml:space="preserve">regionen, avseende ett visst tjänstekontrakt inom tjänstedomänen. </w:t>
       </w:r>
       <w:r>
-        <w:t xml:space="preserve">Det innebär att regionen behöver utföra den regionala </w:t>
-      </w:r>
-      <w:proofErr w:type="spellStart"/>
-      <w:r>
-        <w:t>aggregeringen</w:t>
-      </w:r>
-      <w:proofErr w:type="spellEnd"/>
-      <w:r>
-        <w:t xml:space="preserve"> i den regionala tjänsteplattformen</w:t>
+        <w:t>Det innebär att regionen behöver utföra den regionala aggregeringen i den regionala tjänsteplattformen</w:t>
       </w:r>
       <w:r>
         <w:t>:</w:t>
@@ -5781,11 +5715,11 @@
           <w:tab w:val="left" w:pos="1299"/>
         </w:tabs>
       </w:pPr>
-      <w:bookmarkStart w:id="9" w:name="_Toc219041766"/>
+      <w:bookmarkStart w:id="8" w:name="_Toc219041766"/>
       <w:r>
         <w:t>Adresseringsmodell</w:t>
       </w:r>
-      <w:bookmarkEnd w:id="9"/>
+      <w:bookmarkEnd w:id="8"/>
     </w:p>
     <w:p>
       <w:pPr>
@@ -5793,98 +5727,18 @@
         <w:ind w:right="119"/>
       </w:pPr>
       <w:r>
-        <w:t xml:space="preserve">Tjänstedomänen tillämpar system-adressering. Det innebär att engagemangsindex-posterna anger i vilket system det finns patientinformation (av ett visst slag). Systemet identifieras av </w:t>
+        <w:t>Tjänstedomänen tillämpar system-adressering. Det innebär att engagemangsindex-posterna anger i vilket system det finns patientinformation (av ett visst slag). Systemet identifieras av källsystemets HSA-ID. Observera att tjänstekonsumenter alltid anropar aggregerande tjänster. Källsystemet adresserar därför den aggregerande tjänsten med antingen nationellt HSA-id (</w:t>
       </w:r>
       <w:proofErr w:type="spellStart"/>
       <w:r>
-        <w:t>källsystemets</w:t>
+        <w:t>Ineras</w:t>
       </w:r>
       <w:proofErr w:type="spellEnd"/>
       <w:r>
-        <w:t xml:space="preserve"> </w:t>
-      </w:r>
-      <w:proofErr w:type="spellStart"/>
-      <w:r>
-        <w:t>HSA</w:t>
-      </w:r>
-      <w:proofErr w:type="spellEnd"/>
-      <w:r>
-        <w:t xml:space="preserve">-ID. Observera att tjänstekonsumenter alltid anropar aggregerande tjänster. </w:t>
-      </w:r>
-      <w:proofErr w:type="spellStart"/>
-      <w:r>
-        <w:t>Källsystemet</w:t>
-      </w:r>
-      <w:proofErr w:type="spellEnd"/>
-      <w:r>
-        <w:t xml:space="preserve"> adresserar därför den aggregerande tjänsten med antingen nationellt </w:t>
-      </w:r>
-      <w:proofErr w:type="spellStart"/>
-      <w:r>
-        <w:t>HSA</w:t>
-      </w:r>
-      <w:proofErr w:type="spellEnd"/>
-      <w:r>
-        <w:t>-id (</w:t>
-      </w:r>
-      <w:proofErr w:type="spellStart"/>
-      <w:r>
-        <w:t>Ineras</w:t>
-      </w:r>
-      <w:proofErr w:type="spellEnd"/>
-      <w:r>
-        <w:t xml:space="preserve"> </w:t>
-      </w:r>
-      <w:proofErr w:type="spellStart"/>
-      <w:r>
-        <w:t>HSA</w:t>
-      </w:r>
-      <w:proofErr w:type="spellEnd"/>
-      <w:r>
-        <w:t xml:space="preserve">-id) eller </w:t>
-      </w:r>
-      <w:proofErr w:type="spellStart"/>
-      <w:r>
-        <w:t>HSA</w:t>
-      </w:r>
-      <w:proofErr w:type="spellEnd"/>
-      <w:r>
-        <w:t>-id för aktuell huvudman om det är en regional tjänstekonsument som endast begär historik från regionens journaler.</w:t>
-      </w:r>
-      <w:r>
-        <w:t xml:space="preserve"> Följande figur illustrerar adressering genom ett exempel. Observera att det är Engagemangsindex som ger adresserna till </w:t>
-      </w:r>
-      <w:proofErr w:type="spellStart"/>
-      <w:r>
-        <w:t>källsystemen</w:t>
-      </w:r>
-      <w:proofErr w:type="spellEnd"/>
-      <w:r>
-        <w:t xml:space="preserve"> och att det alltså inte är anslutningspunkternas </w:t>
-      </w:r>
-      <w:proofErr w:type="spellStart"/>
-      <w:r>
-        <w:t>HSA</w:t>
-      </w:r>
-      <w:proofErr w:type="spellEnd"/>
-      <w:r>
-        <w:t xml:space="preserve">-id som är adressen, utan </w:t>
-      </w:r>
-      <w:proofErr w:type="spellStart"/>
-      <w:r>
-        <w:t>källsystemets</w:t>
-      </w:r>
-      <w:proofErr w:type="spellEnd"/>
-      <w:r>
-        <w:t xml:space="preserve"> även om det inte är just </w:t>
-      </w:r>
-      <w:proofErr w:type="spellStart"/>
-      <w:r>
-        <w:t>källsystemet</w:t>
-      </w:r>
-      <w:proofErr w:type="spellEnd"/>
-      <w:r>
-        <w:t xml:space="preserve"> som är anslutningspunkt eller ens tjänsteproducent (i fallet med mellanlager).</w:t>
+        <w:t xml:space="preserve"> HSA-id) eller HSA-id för aktuell huvudman om det är en regional tjänstekonsument som endast begär historik från regionens journaler.</w:t>
+      </w:r>
+      <w:r>
+        <w:t xml:space="preserve"> Följande figur illustrerar adressering genom ett exempel. Observera att det är Engagemangsindex som ger adresserna till källsystemen och att det alltså inte är anslutningspunkternas HSA-id som är adressen, utan källsystemets även om det inte är just källsystemet som är anslutningspunkt eller ens tjänsteproducent (i fallet med mellanlager).</w:t>
       </w:r>
     </w:p>
     <w:p>
@@ -5971,11 +5825,11 @@
           <w:tab w:val="left" w:pos="1299"/>
         </w:tabs>
       </w:pPr>
-      <w:bookmarkStart w:id="10" w:name="_Toc219041767"/>
+      <w:bookmarkStart w:id="9" w:name="_Toc219041767"/>
       <w:r>
         <w:t>Informationssäkerhet</w:t>
       </w:r>
-      <w:bookmarkEnd w:id="10"/>
+      <w:bookmarkEnd w:id="9"/>
     </w:p>
     <w:p>
       <w:pPr>
@@ -5999,31 +5853,15 @@
       </w:r>
       <w:proofErr w:type="gramEnd"/>
       <w:r>
-        <w:t xml:space="preserve">. Det innebär bl.a. att </w:t>
+        <w:t xml:space="preserve">. Det innebär bl.a. att spärrkontroll behöver genomföras innan information kan visas. Det innebär också att regelverket för samtycke, vårdrelation och </w:t>
       </w:r>
       <w:proofErr w:type="spellStart"/>
       <w:r>
-        <w:t>spärrkontroll</w:t>
+        <w:t>åtkomsloggning</w:t>
       </w:r>
       <w:proofErr w:type="spellEnd"/>
       <w:r>
-        <w:t xml:space="preserve"> behöver genomföras innan information kan visas. Det innebär också att regelverket för samtycke, vårdrelation och </w:t>
-      </w:r>
-      <w:proofErr w:type="spellStart"/>
-      <w:r>
-        <w:t>åtkomsloggning</w:t>
-      </w:r>
-      <w:proofErr w:type="spellEnd"/>
-      <w:r>
-        <w:t xml:space="preserve"> måste följas. Dessutom finns krav från datainspektionen om ytterligare teknisk åtkomstkontroll. Datainspektionens krav hanteras genom ett koncept som benämns </w:t>
-      </w:r>
-      <w:proofErr w:type="spellStart"/>
-      <w:r>
-        <w:t>TGP</w:t>
-      </w:r>
-      <w:proofErr w:type="spellEnd"/>
-      <w:r>
-        <w:t xml:space="preserve"> – tillgänglig patient. Patientdatalagen ställer krav på att medarbetaren är starkt autentiserad och att uppdragsval görs i samband med autentisering (PDL-enhet). Det kompletta regelverket finns i senaste utredningen </w:t>
+        <w:t xml:space="preserve"> måste följas. Dessutom finns krav från datainspektionen om ytterligare teknisk åtkomstkontroll. Datainspektionens krav hanteras genom ett koncept som benämns TGP – tillgänglig patient. Patientdatalagen ställer krav på att medarbetaren är starkt autentiserad och att uppdragsval görs i samband med autentisering (PDL-enhet). Det kompletta regelverket finns i senaste utredningen </w:t>
       </w:r>
       <w:proofErr w:type="spellStart"/>
       <w:r>
@@ -6045,13 +5883,8 @@
         <w:pStyle w:val="Brdtext"/>
         <w:ind w:right="119"/>
       </w:pPr>
-      <w:proofErr w:type="spellStart"/>
-      <w:r>
-        <w:t>TGP</w:t>
-      </w:r>
-      <w:proofErr w:type="spellEnd"/>
-      <w:r>
-        <w:t xml:space="preserve"> berör både tjänstekonsument och tjänsteproducent.</w:t>
+      <w:r>
+        <w:t>TGP berör både tjänstekonsument och tjänsteproducent.</w:t>
       </w:r>
     </w:p>
     <w:p>
@@ -6214,11 +6047,11 @@
           <w:tab w:val="left" w:pos="1299"/>
         </w:tabs>
       </w:pPr>
-      <w:bookmarkStart w:id="11" w:name="_Toc219041768"/>
+      <w:bookmarkStart w:id="10" w:name="_Toc219041768"/>
       <w:r>
         <w:t>Tjänstekontraktens design</w:t>
       </w:r>
-      <w:bookmarkEnd w:id="11"/>
+      <w:bookmarkEnd w:id="10"/>
     </w:p>
     <w:p>
       <w:pPr>
@@ -6266,21 +6099,7 @@
         <w:rPr>
           <w:i/>
         </w:rPr>
-        <w:t xml:space="preserve">-skript för att </w:t>
-      </w:r>
-      <w:proofErr w:type="spellStart"/>
-      <w:r>
-        <w:rPr>
-          <w:i/>
-        </w:rPr>
-        <w:t>tvåvägstransformering</w:t>
-      </w:r>
-      <w:proofErr w:type="spellEnd"/>
-      <w:r>
-        <w:rPr>
-          <w:i/>
-        </w:rPr>
-        <w:t xml:space="preserve"> mellan </w:t>
+        <w:t xml:space="preserve">-skript för att tvåvägstransformering mellan </w:t>
       </w:r>
       <w:proofErr w:type="spellStart"/>
       <w:r>
@@ -6350,7 +6169,7 @@
           <w:bCs w:val="0"/>
         </w:rPr>
       </w:pPr>
-      <w:bookmarkStart w:id="12" w:name="_Toc219041769"/>
+      <w:bookmarkStart w:id="11" w:name="_Toc219041769"/>
       <w:r>
         <w:rPr>
           <w:spacing w:val="1"/>
@@ -6378,8 +6197,8 @@
       <w:r>
         <w:t>egler</w:t>
       </w:r>
-      <w:bookmarkEnd w:id="4"/>
-      <w:bookmarkEnd w:id="12"/>
+      <w:bookmarkEnd w:id="3"/>
+      <w:bookmarkEnd w:id="11"/>
     </w:p>
     <w:p>
       <w:pPr>
@@ -6392,11 +6211,11 @@
           <w:tab w:val="left" w:pos="1299"/>
         </w:tabs>
       </w:pPr>
-      <w:bookmarkStart w:id="13" w:name="_Toc219041770"/>
+      <w:bookmarkStart w:id="12" w:name="_Toc219041770"/>
       <w:r>
         <w:t>Uppdatering av engagemangsindex</w:t>
       </w:r>
-      <w:bookmarkEnd w:id="13"/>
+      <w:bookmarkEnd w:id="12"/>
     </w:p>
     <w:p>
       <w:pPr>
@@ -6426,11 +6245,11 @@
           <w:tab w:val="left" w:pos="1299"/>
         </w:tabs>
       </w:pPr>
-      <w:bookmarkStart w:id="14" w:name="_Toc219041771"/>
+      <w:bookmarkStart w:id="13" w:name="_Toc219041771"/>
       <w:r>
         <w:t>Uppdatering av anslutningskatalog</w:t>
       </w:r>
-      <w:bookmarkEnd w:id="14"/>
+      <w:bookmarkEnd w:id="13"/>
     </w:p>
     <w:p>
       <w:pPr>
@@ -6474,11 +6293,11 @@
           <w:tab w:val="left" w:pos="1299"/>
         </w:tabs>
       </w:pPr>
-      <w:bookmarkStart w:id="15" w:name="_Toc219041772"/>
+      <w:bookmarkStart w:id="14" w:name="_Toc219041772"/>
       <w:r>
         <w:t>SLA-krav</w:t>
       </w:r>
-      <w:bookmarkEnd w:id="15"/>
+      <w:bookmarkEnd w:id="14"/>
     </w:p>
     <w:p>
       <w:pPr>
@@ -6572,7 +6391,7 @@
                           </a:outerShdw>
                         </a:effectLst>
                         <a:extLst>
-                          <a:ext uri="{909E8E84-426E-40dd-AFC4-6F175D3DCCD1}">
+                          <a:ext uri="{909E8E84-426E-40DD-AFC4-6F175D3DCCD1}">
                             <a14:hiddenFill xmlns:a14="http://schemas.microsoft.com/office/drawing/2010/main">
                               <a:gradFill rotWithShape="1">
                                 <a:gsLst>
@@ -6604,7 +6423,7 @@
               </wp:anchor>
             </w:drawing>
           </mc:Choice>
-          <mc:Fallback>
+          <mc:Fallback xmlns:mv="urn:schemas-microsoft-com:mac:vml" xmlns:mo="http://schemas.microsoft.com/office/mac/office/2008/main">
             <w:pict>
               <v:oval id="Ellips 1" o:spid="_x0000_s1026" style="position:absolute;margin-left:261.95pt;margin-top:27pt;width:67pt;height:66.45pt;z-index:251660288;visibility:visible;mso-wrap-style:square;mso-width-percent:0;mso-height-percent:0;mso-wrap-distance-left:9pt;mso-wrap-distance-top:0;mso-wrap-distance-right:9pt;mso-wrap-distance-bottom:0;mso-position-horizontal:absolute;mso-position-horizontal-relative:text;mso-position-vertical:absolute;mso-position-vertical-relative:text;mso-width-percent:0;mso-height-percent:0;mso-width-relative:page;mso-height-relative:page;v-text-anchor:middle" o:gfxdata="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" filled="f" fillcolor="#9bc1ff" strokecolor="#4e6128" strokeweight="1.5pt">
                 <v:fill color2="#3f80cd" rotate="t" focus="100%" type="gradient">
@@ -6868,15 +6687,7 @@
           <w:p/>
           <w:p>
             <w:r>
-              <w:t xml:space="preserve">Ett anrop är atomärt i betydelsen att en begäran ska fullföljas i sin helhet eller inte alls. Enskilda poster kan emellertid vara synliga för frågetjänsten innan hela meddelandet behandlats. Transaktionens isolationsnivå behöver alltså inte överstiga </w:t>
-            </w:r>
-            <w:proofErr w:type="spellStart"/>
-            <w:r>
-              <w:t>READ_UNCOMMITTED</w:t>
-            </w:r>
-            <w:proofErr w:type="spellEnd"/>
-            <w:r>
-              <w:t>.</w:t>
+              <w:t>Ett anrop är atomärt i betydelsen att en begäran ska fullföljas i sin helhet eller inte alls. Enskilda poster kan emellertid vara synliga för frågetjänsten innan hela meddelandet behandlats. Transaktionens isolationsnivå behöver alltså inte överstiga READ_UNCOMMITTED.</w:t>
             </w:r>
           </w:p>
         </w:tc>
@@ -6924,15 +6735,7 @@
         <w:t>konsumenter</w:t>
       </w:r>
       <w:r>
-        <w:t xml:space="preserve"> av detta tjänstekontrakt (d.v.s. ett </w:t>
-      </w:r>
-      <w:proofErr w:type="spellStart"/>
-      <w:r>
-        <w:t>källsystem</w:t>
-      </w:r>
-      <w:proofErr w:type="spellEnd"/>
-      <w:r>
-        <w:t>):</w:t>
+        <w:t xml:space="preserve"> av detta tjänstekontrakt (d.v.s. ett källsystem):</w:t>
       </w:r>
     </w:p>
     <w:p>
@@ -7002,7 +6805,7 @@
                           </a:outerShdw>
                         </a:effectLst>
                         <a:extLst>
-                          <a:ext uri="{909E8E84-426E-40dd-AFC4-6F175D3DCCD1}">
+                          <a:ext uri="{909E8E84-426E-40DD-AFC4-6F175D3DCCD1}">
                             <a14:hiddenFill xmlns:a14="http://schemas.microsoft.com/office/drawing/2010/main">
                               <a:gradFill rotWithShape="1">
                                 <a:gsLst>
@@ -7034,7 +6837,7 @@
               </wp:anchor>
             </w:drawing>
           </mc:Choice>
-          <mc:Fallback>
+          <mc:Fallback xmlns:mv="urn:schemas-microsoft-com:mac:vml" xmlns:mo="http://schemas.microsoft.com/office/mac/office/2008/main">
             <w:pict>
               <v:oval id="Ellips 1" o:spid="_x0000_s1026" style="position:absolute;margin-left:149.65pt;margin-top:27.9pt;width:67pt;height:66.45pt;z-index:251659264;visibility:visible;mso-wrap-style:square;mso-width-percent:0;mso-height-percent:0;mso-wrap-distance-left:9pt;mso-wrap-distance-top:0;mso-wrap-distance-right:9pt;mso-wrap-distance-bottom:0;mso-position-horizontal:absolute;mso-position-horizontal-relative:text;mso-position-vertical:absolute;mso-position-vertical-relative:text;mso-width-percent:0;mso-height-percent:0;mso-width-relative:page;mso-height-relative:page;v-text-anchor:middle" o:gfxdata="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" filled="f" fillcolor="#9bc1ff" strokecolor="#4e6128" strokeweight="1.5pt">
                 <v:fill color2="#3f80cd" rotate="t" focus="100%" type="gradient">
@@ -7218,15 +7021,7 @@
           </w:tcPr>
           <w:p>
             <w:r>
-              <w:t xml:space="preserve">Konsumenten ska uppdatera Engagemangsindex med högst den fördröjning (relativt händelsen i </w:t>
-            </w:r>
-            <w:proofErr w:type="spellStart"/>
-            <w:r>
-              <w:t>källsystemet</w:t>
-            </w:r>
-            <w:proofErr w:type="spellEnd"/>
-            <w:r>
-              <w:t>) som anges för respektive tjänstedomän (i tjänstedomänens tjänstekontraktsbeskrivning).</w:t>
+              <w:t>Konsumenten ska uppdatera Engagemangsindex med högst den fördröjning (relativt händelsen i källsystemet) som anges för respektive tjänstedomän (i tjänstedomänens tjänstekontraktsbeskrivning).</w:t>
             </w:r>
           </w:p>
         </w:tc>
@@ -7257,119 +7052,83 @@
             </w:r>
           </w:p>
           <w:p>
-            <w:proofErr w:type="gramStart"/>
-            <w:r>
-              <w:t>-</w:t>
-            </w:r>
-            <w:proofErr w:type="gramEnd"/>
-            <w:r>
-              <w:t xml:space="preserve"> </w:t>
-            </w:r>
-            <w:proofErr w:type="spellStart"/>
-            <w:r>
-              <w:t>Registered</w:t>
-            </w:r>
-            <w:proofErr w:type="spellEnd"/>
-            <w:r>
-              <w:t xml:space="preserve"> </w:t>
-            </w:r>
-            <w:proofErr w:type="spellStart"/>
-            <w:r>
+            <w:pPr>
+              <w:rPr>
+                <w:lang w:val="en-US"/>
+              </w:rPr>
+            </w:pPr>
+            <w:r>
+              <w:rPr>
+                <w:lang w:val="en-US"/>
+              </w:rPr>
+              <w:t xml:space="preserve">- Registered </w:t>
+            </w:r>
+            <w:proofErr w:type="spellStart"/>
+            <w:r>
+              <w:rPr>
+                <w:lang w:val="en-US"/>
+              </w:rPr>
               <w:t>ResidentIdent</w:t>
             </w:r>
             <w:proofErr w:type="spellEnd"/>
             <w:r>
-              <w:t xml:space="preserve"> </w:t>
-            </w:r>
-            <w:proofErr w:type="spellStart"/>
-            <w:r>
-              <w:t>Identification</w:t>
-            </w:r>
-            <w:proofErr w:type="spellEnd"/>
-          </w:p>
-          <w:p>
-            <w:proofErr w:type="gramStart"/>
-            <w:r>
-              <w:t>-</w:t>
-            </w:r>
-            <w:proofErr w:type="gramEnd"/>
-            <w:r>
-              <w:t xml:space="preserve"> Service </w:t>
-            </w:r>
-            <w:proofErr w:type="spellStart"/>
-            <w:r>
-              <w:t>domain</w:t>
-            </w:r>
-            <w:proofErr w:type="spellEnd"/>
-          </w:p>
-          <w:p>
-            <w:proofErr w:type="gramStart"/>
-            <w:r>
-              <w:t>-</w:t>
-            </w:r>
-            <w:proofErr w:type="gramEnd"/>
-            <w:r>
-              <w:t xml:space="preserve"> </w:t>
-            </w:r>
-            <w:proofErr w:type="spellStart"/>
-            <w:r>
-              <w:t>Categorization</w:t>
-            </w:r>
-            <w:proofErr w:type="spellEnd"/>
-          </w:p>
-          <w:p>
-            <w:proofErr w:type="gramStart"/>
-            <w:r>
-              <w:t>-</w:t>
-            </w:r>
-            <w:proofErr w:type="gramEnd"/>
-            <w:r>
-              <w:t xml:space="preserve"> </w:t>
-            </w:r>
-            <w:proofErr w:type="spellStart"/>
-            <w:r>
-              <w:t>Logical</w:t>
-            </w:r>
-            <w:proofErr w:type="spellEnd"/>
-            <w:r>
-              <w:t xml:space="preserve"> </w:t>
-            </w:r>
-            <w:proofErr w:type="spellStart"/>
-            <w:r>
-              <w:t>address</w:t>
-            </w:r>
-            <w:proofErr w:type="spellEnd"/>
-          </w:p>
-          <w:p>
-            <w:proofErr w:type="gramStart"/>
-            <w:r>
-              <w:t>-</w:t>
-            </w:r>
-            <w:proofErr w:type="gramEnd"/>
-            <w:r>
-              <w:t xml:space="preserve"> Business </w:t>
-            </w:r>
-            <w:proofErr w:type="spellStart"/>
-            <w:r>
-              <w:t>object</w:t>
-            </w:r>
-            <w:proofErr w:type="spellEnd"/>
-            <w:r>
-              <w:t xml:space="preserve"> </w:t>
-            </w:r>
-            <w:proofErr w:type="spellStart"/>
-            <w:r>
-              <w:t>Instance</w:t>
-            </w:r>
-            <w:proofErr w:type="spellEnd"/>
-            <w:r>
-              <w:t xml:space="preserve"> </w:t>
-            </w:r>
-            <w:proofErr w:type="spellStart"/>
-            <w:r>
-              <w:t>Identifier</w:t>
-            </w:r>
-            <w:proofErr w:type="spellEnd"/>
+              <w:rPr>
+                <w:lang w:val="en-US"/>
+              </w:rPr>
+              <w:t xml:space="preserve"> Identification</w:t>
+            </w:r>
+          </w:p>
+          <w:p>
+            <w:pPr>
+              <w:rPr>
+                <w:lang w:val="en-US"/>
+              </w:rPr>
+            </w:pPr>
+            <w:r>
+              <w:rPr>
+                <w:lang w:val="en-US"/>
+              </w:rPr>
+              <w:t>- Service domain</w:t>
+            </w:r>
+          </w:p>
+          <w:p>
+            <w:pPr>
+              <w:rPr>
+                <w:lang w:val="en-US"/>
+              </w:rPr>
+            </w:pPr>
+            <w:r>
+              <w:rPr>
+                <w:lang w:val="en-US"/>
+              </w:rPr>
+              <w:t>- Categorization</w:t>
+            </w:r>
+          </w:p>
+          <w:p>
+            <w:pPr>
+              <w:rPr>
+                <w:lang w:val="en-US"/>
+              </w:rPr>
+            </w:pPr>
+            <w:r>
+              <w:rPr>
+                <w:lang w:val="en-US"/>
+              </w:rPr>
+              <w:t>- Logical address</w:t>
+            </w:r>
+          </w:p>
+          <w:p>
+            <w:pPr>
+              <w:rPr>
+                <w:lang w:val="en-US"/>
+              </w:rPr>
+            </w:pPr>
+            <w:r>
+              <w:rPr>
+                <w:lang w:val="en-US"/>
+              </w:rPr>
+              <w:t>- Business object Instance Identifier</w:t>
+            </w:r>
           </w:p>
         </w:tc>
       </w:tr>
@@ -7378,6 +7137,9 @@
       <w:pPr>
         <w:pStyle w:val="Brdtext"/>
         <w:ind w:left="0" w:right="119"/>
+        <w:rPr>
+          <w:lang w:val="en-US"/>
+        </w:rPr>
       </w:pPr>
     </w:p>
     <w:p>
@@ -7391,13 +7153,13 @@
           <w:tab w:val="left" w:pos="1299"/>
         </w:tabs>
       </w:pPr>
-      <w:bookmarkStart w:id="16" w:name="_Toc341787026"/>
-      <w:bookmarkStart w:id="17" w:name="_Toc219041773"/>
+      <w:bookmarkStart w:id="15" w:name="_Toc341787026"/>
+      <w:bookmarkStart w:id="16" w:name="_Toc219041773"/>
       <w:r>
         <w:t>Format för Datum</w:t>
       </w:r>
+      <w:bookmarkEnd w:id="15"/>
       <w:bookmarkEnd w:id="16"/>
-      <w:bookmarkEnd w:id="17"/>
     </w:p>
     <w:p>
       <w:pPr>
@@ -7411,23 +7173,7 @@
         <w:ind w:right="119"/>
       </w:pPr>
       <w:r>
-        <w:t>Datum anges alltid på formatet ”</w:t>
-      </w:r>
-      <w:proofErr w:type="spellStart"/>
-      <w:r>
-        <w:t>ÅÅÅÅMMDD</w:t>
-      </w:r>
-      <w:proofErr w:type="spellEnd"/>
-      <w:r>
-        <w:t>”, vilket motsvara den ISO 8601 och ISO 8824-kompatibla formatbeskrivningen ”</w:t>
-      </w:r>
-      <w:proofErr w:type="spellStart"/>
-      <w:r>
-        <w:t>YYYYMMDD</w:t>
-      </w:r>
-      <w:proofErr w:type="spellEnd"/>
-      <w:r>
-        <w:t>”.</w:t>
+        <w:t>Datum anges alltid på formatet ”ÅÅÅÅMMDD”, vilket motsvara den ISO 8601 och ISO 8824-kompatibla formatbeskrivningen ”YYYYMMDD”.</w:t>
       </w:r>
     </w:p>
     <w:p>
@@ -7453,13 +7199,13 @@
           <w:tab w:val="left" w:pos="1299"/>
         </w:tabs>
       </w:pPr>
-      <w:bookmarkStart w:id="18" w:name="_Toc341787027"/>
-      <w:bookmarkStart w:id="19" w:name="_Toc219041774"/>
+      <w:bookmarkStart w:id="17" w:name="_Toc341787027"/>
+      <w:bookmarkStart w:id="18" w:name="_Toc219041774"/>
       <w:r>
         <w:t>Format för tidpunkter</w:t>
       </w:r>
+      <w:bookmarkEnd w:id="17"/>
       <w:bookmarkEnd w:id="18"/>
-      <w:bookmarkEnd w:id="19"/>
     </w:p>
     <w:p>
       <w:pPr>
@@ -7527,13 +7273,13 @@
           <w:tab w:val="left" w:pos="1299"/>
         </w:tabs>
       </w:pPr>
-      <w:bookmarkStart w:id="20" w:name="_Toc341787028"/>
-      <w:bookmarkStart w:id="21" w:name="_Toc219041775"/>
+      <w:bookmarkStart w:id="19" w:name="_Toc341787028"/>
+      <w:bookmarkStart w:id="20" w:name="_Toc219041775"/>
       <w:r>
         <w:t>Tidszon för tidpunkter</w:t>
       </w:r>
+      <w:bookmarkEnd w:id="19"/>
       <w:bookmarkEnd w:id="20"/>
-      <w:bookmarkEnd w:id="21"/>
     </w:p>
     <w:p>
       <w:pPr>
@@ -7548,31 +7294,7 @@
       </w:pPr>
       <w:r>
         <w:lastRenderedPageBreak/>
-        <w:t xml:space="preserve">Tidszon anges inte i meddelandeformaten. Alla information om datum och tidpunkter som utbyts via tjänsterna ska ange datum och tidpunkter i den tidszon som gäller/gällde i Sverige vid den tidpunkt som respektive datum- eller </w:t>
-      </w:r>
-      <w:proofErr w:type="spellStart"/>
-      <w:r>
-        <w:t>tidpunktsfält</w:t>
-      </w:r>
-      <w:proofErr w:type="spellEnd"/>
-      <w:r>
-        <w:t xml:space="preserve"> bär information om. Såväl tjänstekonsumenter som tjänsteproducenter skall med andra ord förutsätta att datum och tidpunkter som utbyts är i tidszonerna </w:t>
-      </w:r>
-      <w:proofErr w:type="spellStart"/>
-      <w:r>
-        <w:t>CET</w:t>
-      </w:r>
-      <w:proofErr w:type="spellEnd"/>
-      <w:r>
-        <w:t xml:space="preserve"> (svensk normaltid) respektive </w:t>
-      </w:r>
-      <w:proofErr w:type="spellStart"/>
-      <w:r>
-        <w:t>CEST</w:t>
-      </w:r>
-      <w:proofErr w:type="spellEnd"/>
-      <w:r>
-        <w:t xml:space="preserve"> (svensk normaltid med justering för sommartid).</w:t>
+        <w:t>Tidszon anges inte i meddelandeformaten. Alla information om datum och tidpunkter som utbyts via tjänsterna ska ange datum och tidpunkter i den tidszon som gäller/gällde i Sverige vid den tidpunkt som respektive datum- eller tidpunktsfält bär information om. Såväl tjänstekonsumenter som tjänsteproducenter skall med andra ord förutsätta att datum och tidpunkter som utbyts är i tidszonerna CET (svensk normaltid) respektive CEST (svensk normaltid med justering för sommartid).</w:t>
       </w:r>
     </w:p>
     <w:p>
@@ -7592,13 +7314,13 @@
           <w:tab w:val="left" w:pos="1299"/>
         </w:tabs>
       </w:pPr>
-      <w:bookmarkStart w:id="22" w:name="_Toc341787029"/>
-      <w:bookmarkStart w:id="23" w:name="_Toc219041776"/>
+      <w:bookmarkStart w:id="21" w:name="_Toc341787029"/>
+      <w:bookmarkStart w:id="22" w:name="_Toc219041776"/>
       <w:r>
         <w:t>Felhantering</w:t>
       </w:r>
+      <w:bookmarkEnd w:id="21"/>
       <w:bookmarkEnd w:id="22"/>
-      <w:bookmarkEnd w:id="23"/>
     </w:p>
     <w:p>
       <w:pPr>
@@ -7612,11 +7334,11 @@
         <w:ind w:right="119"/>
       </w:pPr>
       <w:r>
-        <w:t>Vid ett tekniskt fel levereras ett generellt undantag (</w:t>
+        <w:t>Vid ett tekniskt fel levereras ett generellt undantag (SOAP-</w:t>
       </w:r>
       <w:proofErr w:type="spellStart"/>
       <w:r>
-        <w:t>SOAP-Exception</w:t>
+        <w:t>Exception</w:t>
       </w:r>
       <w:proofErr w:type="spellEnd"/>
       <w:r>
@@ -7628,15 +7350,7 @@
       </w:r>
       <w:proofErr w:type="spellEnd"/>
       <w:r>
-        <w:t xml:space="preserve"> i databasen eller följdeffekter av </w:t>
-      </w:r>
-      <w:proofErr w:type="spellStart"/>
-      <w:r>
-        <w:t>programmeringsfel</w:t>
-      </w:r>
-      <w:proofErr w:type="spellEnd"/>
-      <w:r>
-        <w:t xml:space="preserve">. </w:t>
+        <w:t xml:space="preserve"> i databasen eller följdeffekter av programmeringsfel. </w:t>
       </w:r>
       <w:r>
         <w:t>Tekniska fel får inte förmedla känsliga personuppgifter. Istället rekommenderas att ett log-id förmedlas, som ger möjlighet för tjänsteproducentens förvaltning att bistå tjänstekonsumentens förvaltning med felsökning.</w:t>
@@ -7659,12 +7373,12 @@
           <w:tab w:val="left" w:pos="1299"/>
         </w:tabs>
       </w:pPr>
+      <w:bookmarkStart w:id="23" w:name="_Toc219041777"/>
       <w:bookmarkStart w:id="24" w:name="_Toc341787030"/>
-      <w:bookmarkStart w:id="25" w:name="_Toc219041777"/>
       <w:r>
         <w:t>Gemensamma informationskomponenter</w:t>
       </w:r>
-      <w:bookmarkEnd w:id="25"/>
+      <w:bookmarkEnd w:id="23"/>
     </w:p>
     <w:p>
       <w:pPr>
@@ -8330,25 +8044,7 @@
                 <w:sz w:val="20"/>
                 <w:szCs w:val="20"/>
               </w:rPr>
-              <w:t xml:space="preserve">okumentets unika identifierare. </w:t>
-            </w:r>
-            <w:proofErr w:type="spellStart"/>
-            <w:r>
-              <w:rPr>
-                <w:rFonts w:ascii="Times New Roman" w:eastAsia="Times New Roman" w:hAnsi="Times New Roman" w:cs="Times New Roman"/>
-                <w:sz w:val="20"/>
-                <w:szCs w:val="20"/>
-              </w:rPr>
-              <w:t>OID</w:t>
-            </w:r>
-            <w:proofErr w:type="spellEnd"/>
-            <w:r>
-              <w:rPr>
-                <w:rFonts w:ascii="Times New Roman" w:eastAsia="Times New Roman" w:hAnsi="Times New Roman" w:cs="Times New Roman"/>
-                <w:sz w:val="20"/>
-                <w:szCs w:val="20"/>
-              </w:rPr>
-              <w:t xml:space="preserve"> kan sättas till 1.2.752.129.2.1.2.1  (Icke-nationell identifierare </w:t>
+              <w:t xml:space="preserve">okumentets unika identifierare. OID kan sättas till 1.2.752.129.2.1.2.1  (Icke-nationell identifierare </w:t>
             </w:r>
             <w:proofErr w:type="spellStart"/>
             <w:r>
@@ -8996,31 +8692,19 @@
               <w:ind w:left="102"/>
               <w:rPr>
                 <w:rFonts w:ascii="Times New Roman" w:eastAsia="Times New Roman" w:hAnsi="Times New Roman" w:cs="Times New Roman"/>
-                <w:sz w:val="20"/>
-                <w:szCs w:val="20"/>
-              </w:rPr>
-            </w:pPr>
-            <w:r>
-              <w:rPr>
-                <w:rFonts w:ascii="Times New Roman" w:eastAsia="Times New Roman" w:hAnsi="Times New Roman" w:cs="Times New Roman"/>
-                <w:sz w:val="20"/>
-                <w:szCs w:val="20"/>
-              </w:rPr>
-              <w:t>Tidpunkt då dokumentet skapades</w:t>
-            </w:r>
-          </w:p>
-          <w:p>
-            <w:pPr>
-              <w:pStyle w:val="TableParagraph"/>
-              <w:spacing w:line="226" w:lineRule="exact"/>
-              <w:ind w:left="102"/>
-              <w:rPr>
-                <w:rFonts w:ascii="Times New Roman" w:eastAsia="Times New Roman" w:hAnsi="Times New Roman" w:cs="Times New Roman"/>
-                <w:spacing w:val="-1"/>
-                <w:sz w:val="20"/>
-                <w:szCs w:val="20"/>
-              </w:rPr>
-            </w:pPr>
+                <w:spacing w:val="-1"/>
+                <w:sz w:val="20"/>
+                <w:szCs w:val="20"/>
+              </w:rPr>
+            </w:pPr>
+            <w:r>
+              <w:rPr>
+                <w:rFonts w:ascii="Times New Roman" w:eastAsia="Times New Roman" w:hAnsi="Times New Roman" w:cs="Times New Roman"/>
+                <w:sz w:val="20"/>
+                <w:szCs w:val="20"/>
+              </w:rPr>
+              <w:t>Relevant tid, definieras för varje meddelande</w:t>
+            </w:r>
           </w:p>
         </w:tc>
         <w:tc>
@@ -9903,65 +9587,14 @@
                 <w:szCs w:val="20"/>
               </w:rPr>
             </w:pPr>
-            <w:proofErr w:type="spellStart"/>
-            <w:r>
-              <w:rPr>
-                <w:rFonts w:ascii="Times New Roman" w:eastAsia="Times New Roman" w:hAnsi="Times New Roman" w:cs="Times New Roman"/>
-                <w:spacing w:val="-1"/>
-                <w:sz w:val="20"/>
-                <w:szCs w:val="20"/>
-              </w:rPr>
-              <w:t>HSA</w:t>
-            </w:r>
-            <w:proofErr w:type="spellEnd"/>
-            <w:r>
-              <w:rPr>
-                <w:rFonts w:ascii="Times New Roman" w:eastAsia="Times New Roman" w:hAnsi="Times New Roman" w:cs="Times New Roman"/>
-                <w:spacing w:val="-1"/>
-                <w:sz w:val="20"/>
-                <w:szCs w:val="20"/>
-              </w:rPr>
-              <w:t xml:space="preserve">-id för författare. </w:t>
-            </w:r>
-            <w:proofErr w:type="spellStart"/>
-            <w:r>
-              <w:rPr>
-                <w:rFonts w:ascii="Times New Roman" w:eastAsia="Times New Roman" w:hAnsi="Times New Roman" w:cs="Times New Roman"/>
-                <w:spacing w:val="-1"/>
-                <w:sz w:val="20"/>
-                <w:szCs w:val="20"/>
-              </w:rPr>
-              <w:t>OID</w:t>
-            </w:r>
-            <w:proofErr w:type="spellEnd"/>
-            <w:r>
-              <w:rPr>
-                <w:rFonts w:ascii="Times New Roman" w:eastAsia="Times New Roman" w:hAnsi="Times New Roman" w:cs="Times New Roman"/>
-                <w:spacing w:val="-1"/>
-                <w:sz w:val="20"/>
-                <w:szCs w:val="20"/>
-              </w:rPr>
-              <w:t xml:space="preserve"> för </w:t>
-            </w:r>
-            <w:proofErr w:type="spellStart"/>
-            <w:r>
-              <w:rPr>
-                <w:rFonts w:ascii="Times New Roman" w:eastAsia="Times New Roman" w:hAnsi="Times New Roman" w:cs="Times New Roman"/>
-                <w:spacing w:val="-1"/>
-                <w:sz w:val="20"/>
-                <w:szCs w:val="20"/>
-              </w:rPr>
-              <w:t>HSA</w:t>
-            </w:r>
-            <w:proofErr w:type="spellEnd"/>
-            <w:r>
-              <w:rPr>
-                <w:rFonts w:ascii="Times New Roman" w:eastAsia="Times New Roman" w:hAnsi="Times New Roman" w:cs="Times New Roman"/>
-                <w:spacing w:val="-1"/>
-                <w:sz w:val="20"/>
-                <w:szCs w:val="20"/>
-              </w:rPr>
-              <w:t xml:space="preserve"> används (1.2.752.129.2.2.1.4)</w:t>
+            <w:r>
+              <w:rPr>
+                <w:rFonts w:ascii="Times New Roman" w:eastAsia="Times New Roman" w:hAnsi="Times New Roman" w:cs="Times New Roman"/>
+                <w:spacing w:val="-1"/>
+                <w:sz w:val="20"/>
+                <w:szCs w:val="20"/>
+              </w:rPr>
+              <w:t>HSA-id för författare. OID för HSA används (1.2.752.129.2.2.1.4)</w:t>
             </w:r>
           </w:p>
           <w:p>
@@ -10194,47 +9827,7 @@
                 <w:sz w:val="20"/>
                 <w:szCs w:val="20"/>
               </w:rPr>
-              <w:t xml:space="preserve">Kod för författarens befattning, enligt </w:t>
-            </w:r>
-            <w:proofErr w:type="spellStart"/>
-            <w:r>
-              <w:rPr>
-                <w:rFonts w:ascii="Times New Roman" w:eastAsia="Times New Roman" w:hAnsi="Times New Roman" w:cs="Times New Roman"/>
-                <w:spacing w:val="-1"/>
-                <w:sz w:val="20"/>
-                <w:szCs w:val="20"/>
-              </w:rPr>
-              <w:t>kodverket</w:t>
-            </w:r>
-            <w:proofErr w:type="spellEnd"/>
-            <w:r>
-              <w:rPr>
-                <w:rFonts w:ascii="Times New Roman" w:eastAsia="Times New Roman" w:hAnsi="Times New Roman" w:cs="Times New Roman"/>
-                <w:spacing w:val="-1"/>
-                <w:sz w:val="20"/>
-                <w:szCs w:val="20"/>
-              </w:rPr>
-              <w:t xml:space="preserve"> Befattning (</w:t>
-            </w:r>
-            <w:proofErr w:type="spellStart"/>
-            <w:r>
-              <w:rPr>
-                <w:rFonts w:ascii="Times New Roman" w:eastAsia="Times New Roman" w:hAnsi="Times New Roman" w:cs="Times New Roman"/>
-                <w:spacing w:val="-1"/>
-                <w:sz w:val="20"/>
-                <w:szCs w:val="20"/>
-              </w:rPr>
-              <w:t>OID</w:t>
-            </w:r>
-            <w:proofErr w:type="spellEnd"/>
-            <w:r>
-              <w:rPr>
-                <w:rFonts w:ascii="Times New Roman" w:eastAsia="Times New Roman" w:hAnsi="Times New Roman" w:cs="Times New Roman"/>
-                <w:spacing w:val="-1"/>
-                <w:sz w:val="20"/>
-                <w:szCs w:val="20"/>
-              </w:rPr>
-              <w:t xml:space="preserve"> 1.2.752.129.2.2.1.4)</w:t>
+              <w:t>Kod för författarens befattning, enligt kodverket Befattning (OID 1.2.752.129.2.2.1.4)</w:t>
             </w:r>
           </w:p>
           <w:p>
@@ -10280,7 +9873,7 @@
                 <w:sz w:val="20"/>
                 <w:szCs w:val="20"/>
               </w:rPr>
-              <w:t>1</w:t>
+              <w:t>0</w:t>
             </w:r>
             <w:proofErr w:type="gramStart"/>
             <w:r>
@@ -10721,25 +10314,14 @@
                 <w:szCs w:val="20"/>
               </w:rPr>
             </w:pPr>
-            <w:proofErr w:type="spellStart"/>
-            <w:r>
-              <w:rPr>
-                <w:rFonts w:ascii="Times New Roman" w:eastAsia="Times New Roman" w:hAnsi="Times New Roman" w:cs="Times New Roman"/>
-                <w:spacing w:val="-1"/>
-                <w:sz w:val="20"/>
-                <w:szCs w:val="20"/>
-              </w:rPr>
-              <w:t>HSA</w:t>
-            </w:r>
-            <w:proofErr w:type="spellEnd"/>
-            <w:r>
-              <w:rPr>
-                <w:rFonts w:ascii="Times New Roman" w:eastAsia="Times New Roman" w:hAnsi="Times New Roman" w:cs="Times New Roman"/>
-                <w:spacing w:val="-1"/>
-                <w:sz w:val="20"/>
-                <w:szCs w:val="20"/>
-              </w:rPr>
-              <w:t>-id för den enhet som författaren är uppdragstagare hos</w:t>
+            <w:r>
+              <w:rPr>
+                <w:rFonts w:ascii="Times New Roman" w:eastAsia="Times New Roman" w:hAnsi="Times New Roman" w:cs="Times New Roman"/>
+                <w:spacing w:val="-1"/>
+                <w:sz w:val="20"/>
+                <w:szCs w:val="20"/>
+              </w:rPr>
+              <w:t>HSA-id för den enhet som författaren är uppdragstagare hos</w:t>
             </w:r>
           </w:p>
           <w:p>
@@ -11692,25 +11274,14 @@
                 <w:szCs w:val="20"/>
               </w:rPr>
             </w:pPr>
-            <w:proofErr w:type="spellStart"/>
-            <w:r>
-              <w:rPr>
-                <w:rFonts w:ascii="Times New Roman" w:eastAsia="Times New Roman" w:hAnsi="Times New Roman" w:cs="Times New Roman"/>
-                <w:spacing w:val="-1"/>
-                <w:sz w:val="20"/>
-                <w:szCs w:val="20"/>
-              </w:rPr>
-              <w:t>HSA</w:t>
-            </w:r>
-            <w:proofErr w:type="spellEnd"/>
-            <w:r>
-              <w:rPr>
-                <w:rFonts w:ascii="Times New Roman" w:eastAsia="Times New Roman" w:hAnsi="Times New Roman" w:cs="Times New Roman"/>
-                <w:spacing w:val="-1"/>
-                <w:sz w:val="20"/>
-                <w:szCs w:val="20"/>
-              </w:rPr>
-              <w:t>-id för vårdgivaren, som är vårdgivare för den enhet som författaren är uppdragstagare för</w:t>
+            <w:r>
+              <w:rPr>
+                <w:rFonts w:ascii="Times New Roman" w:eastAsia="Times New Roman" w:hAnsi="Times New Roman" w:cs="Times New Roman"/>
+                <w:spacing w:val="-1"/>
+                <w:sz w:val="20"/>
+                <w:szCs w:val="20"/>
+              </w:rPr>
+              <w:t>HSA-id för vårdgivaren, som är vårdgivare för den enhet som författaren är uppdragstagare för</w:t>
             </w:r>
           </w:p>
           <w:p>
@@ -12149,23 +11720,13 @@
                 <w:szCs w:val="20"/>
               </w:rPr>
             </w:pPr>
-            <w:proofErr w:type="spellStart"/>
-            <w:r>
-              <w:rPr>
-                <w:rFonts w:ascii="Times New Roman" w:eastAsia="Times New Roman" w:hAnsi="Times New Roman" w:cs="Times New Roman"/>
-                <w:sz w:val="20"/>
-                <w:szCs w:val="20"/>
-              </w:rPr>
-              <w:t>HSA</w:t>
-            </w:r>
-            <w:proofErr w:type="spellEnd"/>
-            <w:r>
-              <w:rPr>
-                <w:rFonts w:ascii="Times New Roman" w:eastAsia="Times New Roman" w:hAnsi="Times New Roman" w:cs="Times New Roman"/>
-                <w:sz w:val="20"/>
-                <w:szCs w:val="20"/>
-              </w:rPr>
-              <w:t>-id för PDL-enhet</w:t>
+            <w:r>
+              <w:rPr>
+                <w:rFonts w:ascii="Times New Roman" w:eastAsia="Times New Roman" w:hAnsi="Times New Roman" w:cs="Times New Roman"/>
+                <w:sz w:val="20"/>
+                <w:szCs w:val="20"/>
+              </w:rPr>
+              <w:t>HSA-id för PDL-enhet</w:t>
             </w:r>
           </w:p>
           <w:p>
@@ -12647,25 +12208,7 @@
                 <w:sz w:val="20"/>
                 <w:szCs w:val="20"/>
               </w:rPr>
-              <w:t xml:space="preserve">Tidpunkt för signering, format </w:t>
-            </w:r>
-            <w:proofErr w:type="spellStart"/>
-            <w:r>
-              <w:rPr>
-                <w:rFonts w:ascii="Times New Roman" w:eastAsia="Times New Roman" w:hAnsi="Times New Roman" w:cs="Times New Roman"/>
-                <w:sz w:val="20"/>
-                <w:szCs w:val="20"/>
-              </w:rPr>
-              <w:t>YYYYMMDDHHMMSS</w:t>
-            </w:r>
-            <w:proofErr w:type="spellEnd"/>
-            <w:r>
-              <w:rPr>
-                <w:rFonts w:ascii="Times New Roman" w:eastAsia="Times New Roman" w:hAnsi="Times New Roman" w:cs="Times New Roman"/>
-                <w:sz w:val="20"/>
-                <w:szCs w:val="20"/>
-              </w:rPr>
-              <w:t xml:space="preserve">. RIV: Vård- och </w:t>
+              <w:t xml:space="preserve">Tidpunkt för signering, format YYYYMMDDHHMMSS. RIV: Vård- och </w:t>
             </w:r>
             <w:proofErr w:type="spellStart"/>
             <w:r>
@@ -13213,23 +12756,13 @@
                 <w:szCs w:val="20"/>
               </w:rPr>
             </w:pPr>
-            <w:proofErr w:type="spellStart"/>
-            <w:r>
-              <w:rPr>
-                <w:rFonts w:ascii="Times New Roman" w:eastAsia="Times New Roman" w:hAnsi="Times New Roman" w:cs="Times New Roman"/>
-                <w:sz w:val="20"/>
-                <w:szCs w:val="20"/>
-              </w:rPr>
-              <w:t>HSA</w:t>
-            </w:r>
-            <w:proofErr w:type="spellEnd"/>
-            <w:r>
-              <w:rPr>
-                <w:rFonts w:ascii="Times New Roman" w:eastAsia="Times New Roman" w:hAnsi="Times New Roman" w:cs="Times New Roman"/>
-                <w:sz w:val="20"/>
-                <w:szCs w:val="20"/>
-              </w:rPr>
-              <w:t>-id för person</w:t>
+            <w:r>
+              <w:rPr>
+                <w:rFonts w:ascii="Times New Roman" w:eastAsia="Times New Roman" w:hAnsi="Times New Roman" w:cs="Times New Roman"/>
+                <w:sz w:val="20"/>
+                <w:szCs w:val="20"/>
+              </w:rPr>
+              <w:t>HSA-id för person</w:t>
             </w:r>
           </w:p>
         </w:tc>
@@ -13470,23 +13003,13 @@
                 <w:szCs w:val="20"/>
               </w:rPr>
             </w:pPr>
-            <w:proofErr w:type="spellStart"/>
-            <w:r>
-              <w:rPr>
-                <w:rFonts w:ascii="Times New Roman" w:eastAsia="Times New Roman" w:hAnsi="Times New Roman" w:cs="Times New Roman"/>
-                <w:sz w:val="20"/>
-                <w:szCs w:val="20"/>
-              </w:rPr>
-              <w:t>HSA</w:t>
-            </w:r>
-            <w:proofErr w:type="spellEnd"/>
-            <w:r>
-              <w:rPr>
-                <w:rFonts w:ascii="Times New Roman" w:eastAsia="Times New Roman" w:hAnsi="Times New Roman" w:cs="Times New Roman"/>
-                <w:sz w:val="20"/>
-                <w:szCs w:val="20"/>
-              </w:rPr>
-              <w:t>-id för den organisation som personen har uppdrag för</w:t>
+            <w:r>
+              <w:rPr>
+                <w:rFonts w:ascii="Times New Roman" w:eastAsia="Times New Roman" w:hAnsi="Times New Roman" w:cs="Times New Roman"/>
+                <w:sz w:val="20"/>
+                <w:szCs w:val="20"/>
+              </w:rPr>
+              <w:t>HSA-id för den organisation som personen har uppdrag för</w:t>
             </w:r>
           </w:p>
         </w:tc>
@@ -13662,31 +13185,39 @@
               <w:ind w:left="102"/>
               <w:rPr>
                 <w:rFonts w:ascii="Times New Roman" w:eastAsia="Times New Roman" w:hAnsi="Times New Roman" w:cs="Times New Roman"/>
-                <w:spacing w:val="-1"/>
-                <w:sz w:val="20"/>
-                <w:szCs w:val="20"/>
-              </w:rPr>
-            </w:pPr>
-            <w:r>
-              <w:rPr>
-                <w:rFonts w:ascii="Times New Roman" w:eastAsia="Times New Roman" w:hAnsi="Times New Roman" w:cs="Times New Roman"/>
-                <w:spacing w:val="-1"/>
-                <w:sz w:val="20"/>
-                <w:szCs w:val="20"/>
-              </w:rPr>
-              <w:t xml:space="preserve">Information om </w:t>
-            </w:r>
-            <w:proofErr w:type="spellStart"/>
-            <w:r>
-              <w:rPr>
-                <w:rFonts w:ascii="Times New Roman" w:eastAsia="Times New Roman" w:hAnsi="Times New Roman" w:cs="Times New Roman"/>
-                <w:spacing w:val="-1"/>
-                <w:sz w:val="20"/>
-                <w:szCs w:val="20"/>
-              </w:rPr>
-              <w:t>menprövning</w:t>
-            </w:r>
-            <w:proofErr w:type="spellEnd"/>
+                <w:sz w:val="20"/>
+                <w:szCs w:val="20"/>
+              </w:rPr>
+            </w:pPr>
+            <w:r>
+              <w:rPr>
+                <w:rFonts w:ascii="Times New Roman" w:eastAsia="Times New Roman" w:hAnsi="Times New Roman" w:cs="Times New Roman"/>
+                <w:sz w:val="20"/>
+                <w:szCs w:val="20"/>
+              </w:rPr>
+              <w:t>Information om tillgänglighet av information, exempelvis att in</w:t>
+            </w:r>
+            <w:r>
+              <w:rPr>
+                <w:rFonts w:ascii="Times New Roman" w:eastAsia="Times New Roman" w:hAnsi="Times New Roman" w:cs="Times New Roman"/>
+                <w:sz w:val="20"/>
+                <w:szCs w:val="20"/>
+              </w:rPr>
+              <w:t>formation kan ges till patient</w:t>
+            </w:r>
+          </w:p>
+          <w:p>
+            <w:pPr>
+              <w:pStyle w:val="TableParagraph"/>
+              <w:spacing w:line="226" w:lineRule="exact"/>
+              <w:ind w:left="102"/>
+              <w:rPr>
+                <w:rFonts w:ascii="Times New Roman" w:eastAsia="Times New Roman" w:hAnsi="Times New Roman" w:cs="Times New Roman"/>
+                <w:spacing w:val="-1"/>
+                <w:sz w:val="20"/>
+                <w:szCs w:val="20"/>
+              </w:rPr>
+            </w:pPr>
           </w:p>
         </w:tc>
         <w:tc>
@@ -13738,6 +13269,382 @@
                 <w:sz w:val="20"/>
                 <w:szCs w:val="20"/>
               </w:rPr>
+              <w:t>*</w:t>
+            </w:r>
+          </w:p>
+          <w:p>
+            <w:pPr>
+              <w:pStyle w:val="TableParagraph"/>
+              <w:spacing w:line="226" w:lineRule="exact"/>
+              <w:ind w:left="102"/>
+              <w:rPr>
+                <w:rFonts w:ascii="Times New Roman" w:eastAsia="Times New Roman" w:hAnsi="Times New Roman" w:cs="Times New Roman"/>
+                <w:spacing w:val="-1"/>
+                <w:sz w:val="20"/>
+                <w:szCs w:val="20"/>
+              </w:rPr>
+            </w:pPr>
+          </w:p>
+          <w:p>
+            <w:pPr>
+              <w:pStyle w:val="TableParagraph"/>
+              <w:spacing w:line="226" w:lineRule="exact"/>
+              <w:ind w:left="102"/>
+              <w:rPr>
+                <w:rFonts w:ascii="Times New Roman" w:eastAsia="Times New Roman" w:hAnsi="Times New Roman" w:cs="Times New Roman"/>
+                <w:spacing w:val="-1"/>
+                <w:sz w:val="20"/>
+                <w:szCs w:val="20"/>
+              </w:rPr>
+            </w:pPr>
+          </w:p>
+          <w:p>
+            <w:pPr>
+              <w:pStyle w:val="TableParagraph"/>
+              <w:spacing w:line="226" w:lineRule="exact"/>
+              <w:ind w:left="102"/>
+              <w:rPr>
+                <w:rFonts w:ascii="Times New Roman" w:eastAsia="Times New Roman" w:hAnsi="Times New Roman" w:cs="Times New Roman"/>
+                <w:spacing w:val="-1"/>
+                <w:sz w:val="20"/>
+                <w:szCs w:val="20"/>
+              </w:rPr>
+            </w:pPr>
+          </w:p>
+          <w:p>
+            <w:pPr>
+              <w:pStyle w:val="TableParagraph"/>
+              <w:spacing w:line="226" w:lineRule="exact"/>
+              <w:ind w:left="102"/>
+              <w:rPr>
+                <w:rFonts w:ascii="Times New Roman" w:eastAsia="Times New Roman" w:hAnsi="Times New Roman" w:cs="Times New Roman"/>
+                <w:spacing w:val="-1"/>
+                <w:sz w:val="20"/>
+                <w:szCs w:val="20"/>
+              </w:rPr>
+            </w:pPr>
+          </w:p>
+        </w:tc>
+      </w:tr>
+      <w:tr>
+        <w:trPr>
+          <w:trHeight w:hRule="exact" w:val="1133"/>
+        </w:trPr>
+        <w:tc>
+          <w:tcPr>
+            <w:tcW w:w="2922" w:type="dxa"/>
+            <w:tcBorders>
+              <w:top w:val="single" w:sz="5" w:space="0" w:color="000000"/>
+              <w:left w:val="single" w:sz="5" w:space="0" w:color="000000"/>
+              <w:bottom w:val="single" w:sz="5" w:space="0" w:color="000000"/>
+              <w:right w:val="single" w:sz="5" w:space="0" w:color="000000"/>
+            </w:tcBorders>
+          </w:tcPr>
+          <w:p>
+            <w:pPr>
+              <w:pStyle w:val="TableParagraph"/>
+              <w:spacing w:line="229" w:lineRule="exact"/>
+              <w:ind w:left="102"/>
+              <w:rPr>
+                <w:rFonts w:ascii="Times New Roman" w:eastAsia="Times New Roman" w:hAnsi="Times New Roman" w:cs="Times New Roman"/>
+                <w:sz w:val="20"/>
+                <w:szCs w:val="20"/>
+              </w:rPr>
+            </w:pPr>
+            <w:proofErr w:type="spellStart"/>
+            <w:r>
+              <w:rPr>
+                <w:rFonts w:ascii="Times New Roman" w:eastAsia="Times New Roman" w:hAnsi="Times New Roman" w:cs="Times New Roman"/>
+                <w:sz w:val="20"/>
+                <w:szCs w:val="20"/>
+              </w:rPr>
+              <w:t>careDokumentationType</w:t>
+            </w:r>
+            <w:proofErr w:type="spellEnd"/>
+            <w:r>
+              <w:rPr>
+                <w:rFonts w:ascii="Times New Roman" w:eastAsia="Times New Roman" w:hAnsi="Times New Roman" w:cs="Times New Roman"/>
+                <w:sz w:val="20"/>
+                <w:szCs w:val="20"/>
+              </w:rPr>
+              <w:t>.</w:t>
+            </w:r>
+          </w:p>
+          <w:p>
+            <w:pPr>
+              <w:pStyle w:val="TableParagraph"/>
+              <w:spacing w:line="229" w:lineRule="exact"/>
+              <w:ind w:left="102"/>
+              <w:rPr>
+                <w:rFonts w:ascii="Times New Roman" w:eastAsia="Times New Roman" w:hAnsi="Times New Roman" w:cs="Times New Roman"/>
+                <w:sz w:val="20"/>
+                <w:szCs w:val="20"/>
+              </w:rPr>
+            </w:pPr>
+            <w:proofErr w:type="spellStart"/>
+            <w:r>
+              <w:rPr>
+                <w:rFonts w:ascii="Times New Roman" w:eastAsia="Times New Roman" w:hAnsi="Times New Roman" w:cs="Times New Roman"/>
+                <w:sz w:val="20"/>
+                <w:szCs w:val="20"/>
+              </w:rPr>
+              <w:t>patientSummeryHeaderType</w:t>
+            </w:r>
+            <w:proofErr w:type="spellEnd"/>
+            <w:r>
+              <w:rPr>
+                <w:rFonts w:ascii="Times New Roman" w:eastAsia="Times New Roman" w:hAnsi="Times New Roman" w:cs="Times New Roman"/>
+                <w:sz w:val="20"/>
+                <w:szCs w:val="20"/>
+              </w:rPr>
+              <w:t>.</w:t>
+            </w:r>
+          </w:p>
+          <w:p>
+            <w:pPr>
+              <w:pStyle w:val="TableParagraph"/>
+              <w:spacing w:line="226" w:lineRule="exact"/>
+              <w:ind w:left="102"/>
+              <w:rPr>
+                <w:rFonts w:ascii="Times New Roman" w:eastAsia="Times New Roman" w:hAnsi="Times New Roman" w:cs="Times New Roman"/>
+                <w:spacing w:val="-1"/>
+                <w:sz w:val="20"/>
+                <w:szCs w:val="20"/>
+              </w:rPr>
+            </w:pPr>
+            <w:proofErr w:type="spellStart"/>
+            <w:r>
+              <w:rPr>
+                <w:rFonts w:ascii="Times New Roman" w:eastAsia="Times New Roman" w:hAnsi="Times New Roman" w:cs="Times New Roman"/>
+                <w:spacing w:val="-1"/>
+                <w:sz w:val="20"/>
+                <w:szCs w:val="20"/>
+              </w:rPr>
+              <w:t>authorizationType</w:t>
+            </w:r>
+            <w:proofErr w:type="spellEnd"/>
+            <w:r>
+              <w:rPr>
+                <w:rFonts w:ascii="Times New Roman" w:eastAsia="Times New Roman" w:hAnsi="Times New Roman" w:cs="Times New Roman"/>
+                <w:spacing w:val="-1"/>
+                <w:sz w:val="20"/>
+                <w:szCs w:val="20"/>
+              </w:rPr>
+              <w:t xml:space="preserve">. </w:t>
+            </w:r>
+            <w:proofErr w:type="spellStart"/>
+            <w:r>
+              <w:rPr>
+                <w:rFonts w:ascii="Times New Roman" w:eastAsia="Times New Roman" w:hAnsi="Times New Roman" w:cs="Times New Roman"/>
+                <w:spacing w:val="-1"/>
+                <w:sz w:val="20"/>
+                <w:szCs w:val="20"/>
+              </w:rPr>
+              <w:t>authorizationCode</w:t>
+            </w:r>
+            <w:proofErr w:type="spellEnd"/>
+          </w:p>
+          <w:p>
+            <w:pPr>
+              <w:pStyle w:val="TableParagraph"/>
+              <w:spacing w:line="226" w:lineRule="exact"/>
+              <w:ind w:left="102"/>
+              <w:rPr>
+                <w:rFonts w:ascii="Times New Roman" w:eastAsia="Times New Roman" w:hAnsi="Times New Roman" w:cs="Times New Roman"/>
+                <w:spacing w:val="-1"/>
+                <w:sz w:val="20"/>
+                <w:szCs w:val="20"/>
+              </w:rPr>
+            </w:pPr>
+          </w:p>
+          <w:p>
+            <w:pPr>
+              <w:pStyle w:val="TableParagraph"/>
+              <w:spacing w:line="226" w:lineRule="exact"/>
+              <w:rPr>
+                <w:rFonts w:ascii="Times New Roman" w:eastAsia="Times New Roman" w:hAnsi="Times New Roman" w:cs="Times New Roman"/>
+                <w:spacing w:val="-1"/>
+                <w:sz w:val="20"/>
+                <w:szCs w:val="20"/>
+              </w:rPr>
+            </w:pPr>
+          </w:p>
+        </w:tc>
+        <w:tc>
+          <w:tcPr>
+            <w:tcW w:w="1134" w:type="dxa"/>
+            <w:tcBorders>
+              <w:top w:val="single" w:sz="5" w:space="0" w:color="000000"/>
+              <w:left w:val="single" w:sz="5" w:space="0" w:color="000000"/>
+              <w:bottom w:val="single" w:sz="5" w:space="0" w:color="000000"/>
+              <w:right w:val="single" w:sz="5" w:space="0" w:color="000000"/>
+            </w:tcBorders>
+          </w:tcPr>
+          <w:p>
+            <w:pPr>
+              <w:pStyle w:val="TableParagraph"/>
+              <w:spacing w:line="226" w:lineRule="exact"/>
+              <w:ind w:left="102"/>
+              <w:rPr>
+                <w:rFonts w:ascii="Times New Roman" w:eastAsia="Times New Roman" w:hAnsi="Times New Roman" w:cs="Times New Roman"/>
+                <w:spacing w:val="-1"/>
+                <w:sz w:val="20"/>
+                <w:szCs w:val="20"/>
+              </w:rPr>
+            </w:pPr>
+            <w:r>
+              <w:rPr>
+                <w:rFonts w:ascii="Times New Roman" w:eastAsia="Times New Roman" w:hAnsi="Times New Roman" w:cs="Times New Roman"/>
+                <w:spacing w:val="-1"/>
+                <w:sz w:val="20"/>
+                <w:szCs w:val="20"/>
+              </w:rPr>
+              <w:t>ST</w:t>
+            </w:r>
+          </w:p>
+        </w:tc>
+        <w:tc>
+          <w:tcPr>
+            <w:tcW w:w="5052" w:type="dxa"/>
+            <w:tcBorders>
+              <w:top w:val="single" w:sz="5" w:space="0" w:color="000000"/>
+              <w:left w:val="single" w:sz="5" w:space="0" w:color="000000"/>
+              <w:bottom w:val="single" w:sz="5" w:space="0" w:color="000000"/>
+              <w:right w:val="single" w:sz="5" w:space="0" w:color="000000"/>
+            </w:tcBorders>
+          </w:tcPr>
+          <w:p>
+            <w:pPr>
+              <w:pStyle w:val="TableParagraph"/>
+              <w:spacing w:line="226" w:lineRule="exact"/>
+              <w:ind w:left="102"/>
+              <w:rPr>
+                <w:rFonts w:ascii="Times New Roman" w:eastAsia="Times New Roman" w:hAnsi="Times New Roman" w:cs="Times New Roman"/>
+                <w:sz w:val="20"/>
+                <w:szCs w:val="20"/>
+              </w:rPr>
+            </w:pPr>
+            <w:bookmarkStart w:id="25" w:name="_GoBack"/>
+            <w:r>
+              <w:rPr>
+                <w:rFonts w:ascii="Times New Roman" w:eastAsia="Times New Roman" w:hAnsi="Times New Roman" w:cs="Times New Roman"/>
+                <w:sz w:val="20"/>
+                <w:szCs w:val="20"/>
+              </w:rPr>
+              <w:t>Kod som anger typ av tillgänglighet. T</w:t>
+            </w:r>
+            <w:r>
+              <w:rPr>
+                <w:rFonts w:ascii="Times New Roman" w:eastAsia="Times New Roman" w:hAnsi="Times New Roman" w:cs="Times New Roman"/>
+                <w:sz w:val="20"/>
+                <w:szCs w:val="20"/>
+              </w:rPr>
+              <w:t xml:space="preserve">illåtna värden är P0-00790 för </w:t>
+            </w:r>
+            <w:r>
+              <w:rPr>
+                <w:rFonts w:ascii="Times New Roman" w:eastAsia="Times New Roman" w:hAnsi="Times New Roman" w:cs="Times New Roman"/>
+                <w:sz w:val="20"/>
+                <w:szCs w:val="20"/>
+              </w:rPr>
+              <w:t xml:space="preserve">Information till Patient (att information är tillgänglig till patient kan ha föregåtts av </w:t>
+            </w:r>
+            <w:proofErr w:type="spellStart"/>
+            <w:r>
+              <w:rPr>
+                <w:rFonts w:ascii="Times New Roman" w:eastAsia="Times New Roman" w:hAnsi="Times New Roman" w:cs="Times New Roman"/>
+                <w:sz w:val="20"/>
+                <w:szCs w:val="20"/>
+              </w:rPr>
+              <w:t>menprövning</w:t>
+            </w:r>
+            <w:proofErr w:type="spellEnd"/>
+            <w:r>
+              <w:rPr>
+                <w:rFonts w:ascii="Times New Roman" w:eastAsia="Times New Roman" w:hAnsi="Times New Roman" w:cs="Times New Roman"/>
+                <w:sz w:val="20"/>
+                <w:szCs w:val="20"/>
+              </w:rPr>
+              <w:t>)</w:t>
+            </w:r>
+          </w:p>
+          <w:bookmarkEnd w:id="25"/>
+          <w:p>
+            <w:pPr>
+              <w:pStyle w:val="TableParagraph"/>
+              <w:spacing w:line="226" w:lineRule="exact"/>
+              <w:ind w:left="102"/>
+              <w:rPr>
+                <w:rFonts w:ascii="Times New Roman" w:eastAsia="Times New Roman" w:hAnsi="Times New Roman" w:cs="Times New Roman"/>
+                <w:spacing w:val="-1"/>
+                <w:sz w:val="20"/>
+                <w:szCs w:val="20"/>
+              </w:rPr>
+            </w:pPr>
+          </w:p>
+          <w:p>
+            <w:pPr>
+              <w:pStyle w:val="TableParagraph"/>
+              <w:spacing w:line="226" w:lineRule="exact"/>
+              <w:ind w:left="102"/>
+              <w:rPr>
+                <w:rFonts w:ascii="Times New Roman" w:eastAsia="Times New Roman" w:hAnsi="Times New Roman" w:cs="Times New Roman"/>
+                <w:spacing w:val="-1"/>
+                <w:sz w:val="20"/>
+                <w:szCs w:val="20"/>
+              </w:rPr>
+            </w:pPr>
+          </w:p>
+        </w:tc>
+        <w:tc>
+          <w:tcPr>
+            <w:tcW w:w="900" w:type="dxa"/>
+            <w:tcBorders>
+              <w:top w:val="single" w:sz="5" w:space="0" w:color="000000"/>
+              <w:left w:val="single" w:sz="5" w:space="0" w:color="000000"/>
+              <w:bottom w:val="single" w:sz="5" w:space="0" w:color="000000"/>
+              <w:right w:val="single" w:sz="5" w:space="0" w:color="000000"/>
+            </w:tcBorders>
+          </w:tcPr>
+          <w:p>
+            <w:pPr>
+              <w:pStyle w:val="TableParagraph"/>
+              <w:spacing w:line="226" w:lineRule="exact"/>
+              <w:ind w:left="102"/>
+              <w:rPr>
+                <w:rFonts w:ascii="Times New Roman" w:eastAsia="Times New Roman" w:hAnsi="Times New Roman" w:cs="Times New Roman"/>
+                <w:spacing w:val="-1"/>
+                <w:sz w:val="20"/>
+                <w:szCs w:val="20"/>
+              </w:rPr>
+            </w:pPr>
+            <w:r>
+              <w:rPr>
+                <w:rFonts w:ascii="Times New Roman" w:eastAsia="Times New Roman" w:hAnsi="Times New Roman" w:cs="Times New Roman"/>
+                <w:spacing w:val="-1"/>
+                <w:sz w:val="20"/>
+                <w:szCs w:val="20"/>
+              </w:rPr>
+              <w:t>1</w:t>
+            </w:r>
+            <w:proofErr w:type="gramStart"/>
+            <w:r>
+              <w:rPr>
+                <w:rFonts w:ascii="Times New Roman" w:eastAsia="Times New Roman" w:hAnsi="Times New Roman" w:cs="Times New Roman"/>
+                <w:spacing w:val="-1"/>
+                <w:sz w:val="20"/>
+                <w:szCs w:val="20"/>
+              </w:rPr>
+              <w:t>..</w:t>
+            </w:r>
+            <w:proofErr w:type="gramEnd"/>
+            <w:r>
+              <w:rPr>
+                <w:rFonts w:ascii="Times New Roman" w:eastAsia="Times New Roman" w:hAnsi="Times New Roman" w:cs="Times New Roman"/>
+                <w:spacing w:val="-1"/>
+                <w:sz w:val="20"/>
+                <w:szCs w:val="20"/>
+              </w:rPr>
               <w:t>1</w:t>
             </w:r>
           </w:p>
@@ -13765,6 +13672,10 @@
       </w:pPr>
       <w:r>
         <w:br w:type="page"/>
+      </w:r>
+      <w:r>
+        <w:lastRenderedPageBreak/>
+        <w:tab/>
       </w:r>
     </w:p>
     <w:p>
@@ -13781,7 +13692,6 @@
       <w:bookmarkStart w:id="26" w:name="_Toc219041778"/>
       <w:proofErr w:type="spellStart"/>
       <w:r>
-        <w:lastRenderedPageBreak/>
         <w:t>GetCareDocumentation</w:t>
       </w:r>
       <w:proofErr w:type="spellEnd"/>
@@ -14943,7 +14853,6 @@
         </w:rPr>
         <w:t xml:space="preserve"> (</w:t>
       </w:r>
-      <w:proofErr w:type="spellStart"/>
       <w:r>
         <w:rPr>
           <w:color w:val="FF0000"/>
@@ -14961,14 +14870,7 @@
         <w:rPr>
           <w:color w:val="FF0000"/>
         </w:rPr>
-        <w:t>DL</w:t>
-      </w:r>
-      <w:proofErr w:type="spellEnd"/>
-      <w:r>
-        <w:rPr>
-          <w:color w:val="FF0000"/>
-        </w:rPr>
-        <w:t>,</w:t>
+        <w:t>DL,</w:t>
       </w:r>
       <w:r>
         <w:rPr>
@@ -14977,7 +14879,6 @@
         </w:rPr>
         <w:t xml:space="preserve"> </w:t>
       </w:r>
-      <w:proofErr w:type="spellStart"/>
       <w:r>
         <w:rPr>
           <w:color w:val="FF0000"/>
@@ -14995,14 +14896,7 @@
         <w:rPr>
           <w:color w:val="FF0000"/>
         </w:rPr>
-        <w:t>D</w:t>
-      </w:r>
-      <w:proofErr w:type="spellEnd"/>
-      <w:r>
-        <w:rPr>
-          <w:color w:val="FF0000"/>
-        </w:rPr>
-        <w:t>,</w:t>
+        <w:t>D,</w:t>
       </w:r>
       <w:r>
         <w:rPr>
@@ -19923,6 +19817,7 @@
     </w:p>
     <w:p>
       <w:r>
+        <w:lastRenderedPageBreak/>
         <w:br w:type="page"/>
       </w:r>
     </w:p>
@@ -20341,23 +20236,13 @@
                 <w:szCs w:val="20"/>
               </w:rPr>
             </w:pPr>
-            <w:proofErr w:type="spellStart"/>
-            <w:r>
-              <w:rPr>
-                <w:rFonts w:ascii="Times New Roman" w:eastAsia="Times New Roman" w:hAnsi="Times New Roman" w:cs="Times New Roman"/>
-                <w:sz w:val="20"/>
-                <w:szCs w:val="20"/>
-              </w:rPr>
-              <w:t>HSA</w:t>
-            </w:r>
-            <w:proofErr w:type="spellEnd"/>
-            <w:r>
-              <w:rPr>
-                <w:rFonts w:ascii="Times New Roman" w:eastAsia="Times New Roman" w:hAnsi="Times New Roman" w:cs="Times New Roman"/>
-                <w:sz w:val="20"/>
-                <w:szCs w:val="20"/>
-              </w:rPr>
-              <w:t>-id PDL-enhet</w:t>
+            <w:r>
+              <w:rPr>
+                <w:rFonts w:ascii="Times New Roman" w:eastAsia="Times New Roman" w:hAnsi="Times New Roman" w:cs="Times New Roman"/>
+                <w:sz w:val="20"/>
+                <w:szCs w:val="20"/>
+              </w:rPr>
+              <w:t>HSA-id PDL-enhet</w:t>
             </w:r>
           </w:p>
           <w:p>
@@ -20430,25 +20315,14 @@
                 <w:szCs w:val="20"/>
               </w:rPr>
             </w:pPr>
-            <w:proofErr w:type="spellStart"/>
-            <w:r>
-              <w:rPr>
-                <w:rFonts w:ascii="Times New Roman" w:eastAsia="Times New Roman" w:hAnsi="Times New Roman" w:cs="Times New Roman"/>
-                <w:spacing w:val="-1"/>
-                <w:sz w:val="20"/>
-                <w:szCs w:val="20"/>
-              </w:rPr>
-              <w:t>HSA</w:t>
-            </w:r>
-            <w:proofErr w:type="spellEnd"/>
-            <w:r>
-              <w:rPr>
-                <w:rFonts w:ascii="Times New Roman" w:eastAsia="Times New Roman" w:hAnsi="Times New Roman" w:cs="Times New Roman"/>
-                <w:spacing w:val="-1"/>
-                <w:sz w:val="20"/>
-                <w:szCs w:val="20"/>
-              </w:rPr>
-              <w:t xml:space="preserve">-Id för </w:t>
+            <w:r>
+              <w:rPr>
+                <w:rFonts w:ascii="Times New Roman" w:eastAsia="Times New Roman" w:hAnsi="Times New Roman" w:cs="Times New Roman"/>
+                <w:spacing w:val="-1"/>
+                <w:sz w:val="20"/>
+                <w:szCs w:val="20"/>
+              </w:rPr>
+              <w:t xml:space="preserve">HSA-Id för </w:t>
             </w:r>
             <w:r>
               <w:rPr>
@@ -20838,25 +20712,7 @@
                 <w:sz w:val="20"/>
                 <w:szCs w:val="20"/>
               </w:rPr>
-              <w:t xml:space="preserve"> Händelser anses ligga inom intervallet, om de till någon del ligger inom intervallet. (Start- och slutpunkt inkluderas i intervallet.) Formatet för start- respektive slutdatum är </w:t>
-            </w:r>
-            <w:proofErr w:type="spellStart"/>
-            <w:r>
-              <w:rPr>
-                <w:rFonts w:ascii="Times New Roman" w:eastAsia="Times New Roman" w:hAnsi="Times New Roman" w:cs="Times New Roman"/>
-                <w:sz w:val="20"/>
-                <w:szCs w:val="20"/>
-              </w:rPr>
-              <w:t>ÅÅÅÅMMDD</w:t>
-            </w:r>
-            <w:proofErr w:type="spellEnd"/>
-            <w:r>
-              <w:rPr>
-                <w:rFonts w:ascii="Times New Roman" w:eastAsia="Times New Roman" w:hAnsi="Times New Roman" w:cs="Times New Roman"/>
-                <w:sz w:val="20"/>
-                <w:szCs w:val="20"/>
-              </w:rPr>
-              <w:t>.</w:t>
+              <w:t xml:space="preserve"> Händelser anses ligga inom intervallet, om de till någon del ligger inom intervallet. (Start- och slutpunkt inkluderas i intervallet.) Formatet för start- respektive slutdatum är ÅÅÅÅMMDD.</w:t>
             </w:r>
           </w:p>
         </w:tc>
@@ -21581,25 +21437,7 @@
                 <w:sz w:val="20"/>
                 <w:szCs w:val="20"/>
               </w:rPr>
-              <w:t xml:space="preserve">Vårddokumentets unika identifierare. </w:t>
-            </w:r>
-            <w:proofErr w:type="spellStart"/>
-            <w:r>
-              <w:rPr>
-                <w:rFonts w:ascii="Times New Roman" w:eastAsia="Times New Roman" w:hAnsi="Times New Roman" w:cs="Times New Roman"/>
-                <w:sz w:val="20"/>
-                <w:szCs w:val="20"/>
-              </w:rPr>
-              <w:t>OID</w:t>
-            </w:r>
-            <w:proofErr w:type="spellEnd"/>
-            <w:r>
-              <w:rPr>
-                <w:rFonts w:ascii="Times New Roman" w:eastAsia="Times New Roman" w:hAnsi="Times New Roman" w:cs="Times New Roman"/>
-                <w:sz w:val="20"/>
-                <w:szCs w:val="20"/>
-              </w:rPr>
-              <w:t xml:space="preserve"> kan sättas till 1.2.752.129.2.1.2.1  (Icke-nationell identifierare </w:t>
+              <w:t xml:space="preserve">Vårddokumentets unika identifierare. OID kan sättas till 1.2.752.129.2.1.2.1  (Icke-nationell identifierare </w:t>
             </w:r>
             <w:proofErr w:type="spellStart"/>
             <w:r>
@@ -21886,27 +21724,7 @@
                 <w:sz w:val="20"/>
                 <w:szCs w:val="20"/>
               </w:rPr>
-              <w:t xml:space="preserve">Kodsystemet är </w:t>
-            </w:r>
-            <w:proofErr w:type="spellStart"/>
-            <w:r>
-              <w:rPr>
-                <w:rFonts w:ascii="Times New Roman" w:eastAsia="Times New Roman" w:hAnsi="Times New Roman" w:cs="Times New Roman"/>
-                <w:spacing w:val="-1"/>
-                <w:sz w:val="20"/>
-                <w:szCs w:val="20"/>
-              </w:rPr>
-              <w:t>SNOMED</w:t>
-            </w:r>
-            <w:proofErr w:type="spellEnd"/>
-            <w:r>
-              <w:rPr>
-                <w:rFonts w:ascii="Times New Roman" w:eastAsia="Times New Roman" w:hAnsi="Times New Roman" w:cs="Times New Roman"/>
-                <w:spacing w:val="-1"/>
-                <w:sz w:val="20"/>
-                <w:szCs w:val="20"/>
-              </w:rPr>
-              <w:t xml:space="preserve"> CT (2.16.840.1.</w:t>
+              <w:t>Kodsystemet är SNOMED CT (2.16.840.1.</w:t>
             </w:r>
             <w:proofErr w:type="gramStart"/>
             <w:r>
@@ -22434,20 +22252,8 @@
                 <w:sz w:val="20"/>
                 <w:szCs w:val="20"/>
               </w:rPr>
-              <w:t>Tidpunkt då dokumentet skapades</w:t>
-            </w:r>
-          </w:p>
-          <w:p>
-            <w:pPr>
-              <w:pStyle w:val="TableParagraph"/>
-              <w:spacing w:line="229" w:lineRule="exact"/>
-              <w:ind w:left="102"/>
-              <w:rPr>
-                <w:rFonts w:ascii="Times New Roman" w:eastAsia="Times New Roman" w:hAnsi="Times New Roman" w:cs="Times New Roman"/>
-                <w:sz w:val="20"/>
-                <w:szCs w:val="20"/>
-              </w:rPr>
-            </w:pPr>
+              <w:t>Tidpunkt då dokument skapades</w:t>
+            </w:r>
           </w:p>
         </w:tc>
         <w:tc>
@@ -23448,65 +23254,14 @@
                 <w:szCs w:val="20"/>
               </w:rPr>
             </w:pPr>
-            <w:proofErr w:type="spellStart"/>
-            <w:r>
-              <w:rPr>
-                <w:rFonts w:ascii="Times New Roman" w:eastAsia="Times New Roman" w:hAnsi="Times New Roman" w:cs="Times New Roman"/>
-                <w:spacing w:val="-1"/>
-                <w:sz w:val="20"/>
-                <w:szCs w:val="20"/>
-              </w:rPr>
-              <w:t>HSA</w:t>
-            </w:r>
-            <w:proofErr w:type="spellEnd"/>
-            <w:r>
-              <w:rPr>
-                <w:rFonts w:ascii="Times New Roman" w:eastAsia="Times New Roman" w:hAnsi="Times New Roman" w:cs="Times New Roman"/>
-                <w:spacing w:val="-1"/>
-                <w:sz w:val="20"/>
-                <w:szCs w:val="20"/>
-              </w:rPr>
-              <w:t xml:space="preserve">-id för författare. </w:t>
-            </w:r>
-            <w:proofErr w:type="spellStart"/>
-            <w:r>
-              <w:rPr>
-                <w:rFonts w:ascii="Times New Roman" w:eastAsia="Times New Roman" w:hAnsi="Times New Roman" w:cs="Times New Roman"/>
-                <w:spacing w:val="-1"/>
-                <w:sz w:val="20"/>
-                <w:szCs w:val="20"/>
-              </w:rPr>
-              <w:t>OID</w:t>
-            </w:r>
-            <w:proofErr w:type="spellEnd"/>
-            <w:r>
-              <w:rPr>
-                <w:rFonts w:ascii="Times New Roman" w:eastAsia="Times New Roman" w:hAnsi="Times New Roman" w:cs="Times New Roman"/>
-                <w:spacing w:val="-1"/>
-                <w:sz w:val="20"/>
-                <w:szCs w:val="20"/>
-              </w:rPr>
-              <w:t xml:space="preserve"> för </w:t>
-            </w:r>
-            <w:proofErr w:type="spellStart"/>
-            <w:r>
-              <w:rPr>
-                <w:rFonts w:ascii="Times New Roman" w:eastAsia="Times New Roman" w:hAnsi="Times New Roman" w:cs="Times New Roman"/>
-                <w:spacing w:val="-1"/>
-                <w:sz w:val="20"/>
-                <w:szCs w:val="20"/>
-              </w:rPr>
-              <w:t>HSA</w:t>
-            </w:r>
-            <w:proofErr w:type="spellEnd"/>
-            <w:r>
-              <w:rPr>
-                <w:rFonts w:ascii="Times New Roman" w:eastAsia="Times New Roman" w:hAnsi="Times New Roman" w:cs="Times New Roman"/>
-                <w:spacing w:val="-1"/>
-                <w:sz w:val="20"/>
-                <w:szCs w:val="20"/>
-              </w:rPr>
-              <w:t xml:space="preserve"> används (1.2.752.129.2.2.1.4)</w:t>
+            <w:r>
+              <w:rPr>
+                <w:rFonts w:ascii="Times New Roman" w:eastAsia="Times New Roman" w:hAnsi="Times New Roman" w:cs="Times New Roman"/>
+                <w:spacing w:val="-1"/>
+                <w:sz w:val="20"/>
+                <w:szCs w:val="20"/>
+              </w:rPr>
+              <w:t>HSA-id för författare. OID för HSA används (1.2.752.129.2.2.1.4)</w:t>
             </w:r>
           </w:p>
           <w:p>
@@ -23771,47 +23526,7 @@
                 <w:sz w:val="20"/>
                 <w:szCs w:val="20"/>
               </w:rPr>
-              <w:t xml:space="preserve">Kod för författarens befattning, enligt </w:t>
-            </w:r>
-            <w:proofErr w:type="spellStart"/>
-            <w:r>
-              <w:rPr>
-                <w:rFonts w:ascii="Times New Roman" w:eastAsia="Times New Roman" w:hAnsi="Times New Roman" w:cs="Times New Roman"/>
-                <w:spacing w:val="-1"/>
-                <w:sz w:val="20"/>
-                <w:szCs w:val="20"/>
-              </w:rPr>
-              <w:t>kodverket</w:t>
-            </w:r>
-            <w:proofErr w:type="spellEnd"/>
-            <w:r>
-              <w:rPr>
-                <w:rFonts w:ascii="Times New Roman" w:eastAsia="Times New Roman" w:hAnsi="Times New Roman" w:cs="Times New Roman"/>
-                <w:spacing w:val="-1"/>
-                <w:sz w:val="20"/>
-                <w:szCs w:val="20"/>
-              </w:rPr>
-              <w:t xml:space="preserve"> Befattning (</w:t>
-            </w:r>
-            <w:proofErr w:type="spellStart"/>
-            <w:r>
-              <w:rPr>
-                <w:rFonts w:ascii="Times New Roman" w:eastAsia="Times New Roman" w:hAnsi="Times New Roman" w:cs="Times New Roman"/>
-                <w:spacing w:val="-1"/>
-                <w:sz w:val="20"/>
-                <w:szCs w:val="20"/>
-              </w:rPr>
-              <w:t>OID</w:t>
-            </w:r>
-            <w:proofErr w:type="spellEnd"/>
-            <w:r>
-              <w:rPr>
-                <w:rFonts w:ascii="Times New Roman" w:eastAsia="Times New Roman" w:hAnsi="Times New Roman" w:cs="Times New Roman"/>
-                <w:spacing w:val="-1"/>
-                <w:sz w:val="20"/>
-                <w:szCs w:val="20"/>
-              </w:rPr>
-              <w:t xml:space="preserve"> 1.2.752.129.2.2.1.4)</w:t>
+              <w:t>Kod för författarens befattning, enligt kodverket Befattning (OID 1.2.752.129.2.2.1.4)</w:t>
             </w:r>
           </w:p>
           <w:p>
@@ -23857,7 +23572,7 @@
                 <w:sz w:val="20"/>
                 <w:szCs w:val="20"/>
               </w:rPr>
-              <w:t>1</w:t>
+              <w:t>0</w:t>
             </w:r>
             <w:proofErr w:type="gramStart"/>
             <w:r>
@@ -24361,25 +24076,14 @@
                 <w:szCs w:val="20"/>
               </w:rPr>
             </w:pPr>
-            <w:proofErr w:type="spellStart"/>
-            <w:r>
-              <w:rPr>
-                <w:rFonts w:ascii="Times New Roman" w:eastAsia="Times New Roman" w:hAnsi="Times New Roman" w:cs="Times New Roman"/>
-                <w:spacing w:val="-1"/>
-                <w:sz w:val="20"/>
-                <w:szCs w:val="20"/>
-              </w:rPr>
-              <w:t>HSA</w:t>
-            </w:r>
-            <w:proofErr w:type="spellEnd"/>
-            <w:r>
-              <w:rPr>
-                <w:rFonts w:ascii="Times New Roman" w:eastAsia="Times New Roman" w:hAnsi="Times New Roman" w:cs="Times New Roman"/>
-                <w:spacing w:val="-1"/>
-                <w:sz w:val="20"/>
-                <w:szCs w:val="20"/>
-              </w:rPr>
-              <w:t>-id för den enhet som författaren är uppdragstagare hos</w:t>
+            <w:r>
+              <w:rPr>
+                <w:rFonts w:ascii="Times New Roman" w:eastAsia="Times New Roman" w:hAnsi="Times New Roman" w:cs="Times New Roman"/>
+                <w:spacing w:val="-1"/>
+                <w:sz w:val="20"/>
+                <w:szCs w:val="20"/>
+              </w:rPr>
+              <w:t>HSA-id för den enhet som författaren är uppdragstagare hos</w:t>
             </w:r>
           </w:p>
           <w:p>
@@ -25477,25 +25181,14 @@
                 <w:szCs w:val="20"/>
               </w:rPr>
             </w:pPr>
-            <w:proofErr w:type="spellStart"/>
-            <w:r>
-              <w:rPr>
-                <w:rFonts w:ascii="Times New Roman" w:eastAsia="Times New Roman" w:hAnsi="Times New Roman" w:cs="Times New Roman"/>
-                <w:spacing w:val="-1"/>
-                <w:sz w:val="20"/>
-                <w:szCs w:val="20"/>
-              </w:rPr>
-              <w:t>HSA</w:t>
-            </w:r>
-            <w:proofErr w:type="spellEnd"/>
-            <w:r>
-              <w:rPr>
-                <w:rFonts w:ascii="Times New Roman" w:eastAsia="Times New Roman" w:hAnsi="Times New Roman" w:cs="Times New Roman"/>
-                <w:spacing w:val="-1"/>
-                <w:sz w:val="20"/>
-                <w:szCs w:val="20"/>
-              </w:rPr>
-              <w:t>-id för vårdgivaren, som är vårdgivare för den enhet som författaren är uppdragstagare för</w:t>
+            <w:r>
+              <w:rPr>
+                <w:rFonts w:ascii="Times New Roman" w:eastAsia="Times New Roman" w:hAnsi="Times New Roman" w:cs="Times New Roman"/>
+                <w:spacing w:val="-1"/>
+                <w:sz w:val="20"/>
+                <w:szCs w:val="20"/>
+              </w:rPr>
+              <w:t>HSA-id för vårdgivaren, som är vårdgivare för den enhet som författaren är uppdragstagare för</w:t>
             </w:r>
           </w:p>
           <w:p>
@@ -25992,23 +25685,13 @@
                 <w:szCs w:val="20"/>
               </w:rPr>
             </w:pPr>
-            <w:proofErr w:type="spellStart"/>
-            <w:r>
-              <w:rPr>
-                <w:rFonts w:ascii="Times New Roman" w:eastAsia="Times New Roman" w:hAnsi="Times New Roman" w:cs="Times New Roman"/>
-                <w:sz w:val="20"/>
-                <w:szCs w:val="20"/>
-              </w:rPr>
-              <w:t>HSA</w:t>
-            </w:r>
-            <w:proofErr w:type="spellEnd"/>
-            <w:r>
-              <w:rPr>
-                <w:rFonts w:ascii="Times New Roman" w:eastAsia="Times New Roman" w:hAnsi="Times New Roman" w:cs="Times New Roman"/>
-                <w:sz w:val="20"/>
-                <w:szCs w:val="20"/>
-              </w:rPr>
-              <w:t>-id för PDL-enhet</w:t>
+            <w:r>
+              <w:rPr>
+                <w:rFonts w:ascii="Times New Roman" w:eastAsia="Times New Roman" w:hAnsi="Times New Roman" w:cs="Times New Roman"/>
+                <w:sz w:val="20"/>
+                <w:szCs w:val="20"/>
+              </w:rPr>
+              <w:t>HSA-id för PDL-enhet</w:t>
             </w:r>
           </w:p>
           <w:p>
@@ -26546,25 +26229,7 @@
                 <w:sz w:val="20"/>
                 <w:szCs w:val="20"/>
               </w:rPr>
-              <w:t xml:space="preserve">Tidpunkt för signering, format </w:t>
-            </w:r>
-            <w:proofErr w:type="spellStart"/>
-            <w:r>
-              <w:rPr>
-                <w:rFonts w:ascii="Times New Roman" w:eastAsia="Times New Roman" w:hAnsi="Times New Roman" w:cs="Times New Roman"/>
-                <w:sz w:val="20"/>
-                <w:szCs w:val="20"/>
-              </w:rPr>
-              <w:t>YYYYMMDDHHMMSS</w:t>
-            </w:r>
-            <w:proofErr w:type="spellEnd"/>
-            <w:r>
-              <w:rPr>
-                <w:rFonts w:ascii="Times New Roman" w:eastAsia="Times New Roman" w:hAnsi="Times New Roman" w:cs="Times New Roman"/>
-                <w:sz w:val="20"/>
-                <w:szCs w:val="20"/>
-              </w:rPr>
-              <w:t xml:space="preserve">. RIV: Vård- och </w:t>
+              <w:t xml:space="preserve">Tidpunkt för signering, format YYYYMMDDHHMMSS. RIV: Vård- och </w:t>
             </w:r>
             <w:proofErr w:type="spellStart"/>
             <w:r>
@@ -26956,23 +26621,28 @@
                 <w:rFonts w:ascii="Times New Roman" w:eastAsia="Times New Roman" w:hAnsi="Times New Roman" w:cs="Times New Roman"/>
                 <w:sz w:val="20"/>
                 <w:szCs w:val="20"/>
-              </w:rPr>
-            </w:pPr>
-            <w:proofErr w:type="spellStart"/>
-            <w:r>
-              <w:rPr>
-                <w:rFonts w:ascii="Times New Roman" w:eastAsia="Times New Roman" w:hAnsi="Times New Roman" w:cs="Times New Roman"/>
-                <w:sz w:val="20"/>
-                <w:szCs w:val="20"/>
+                <w:lang w:val="en-US"/>
+              </w:rPr>
+            </w:pPr>
+            <w:proofErr w:type="spellStart"/>
+            <w:proofErr w:type="gramStart"/>
+            <w:r>
+              <w:rPr>
+                <w:rFonts w:ascii="Times New Roman" w:eastAsia="Times New Roman" w:hAnsi="Times New Roman" w:cs="Times New Roman"/>
+                <w:sz w:val="20"/>
+                <w:szCs w:val="20"/>
+                <w:lang w:val="en-US"/>
               </w:rPr>
               <w:t>careDokumentationType</w:t>
             </w:r>
             <w:proofErr w:type="spellEnd"/>
-            <w:r>
-              <w:rPr>
-                <w:rFonts w:ascii="Times New Roman" w:eastAsia="Times New Roman" w:hAnsi="Times New Roman" w:cs="Times New Roman"/>
-                <w:sz w:val="20"/>
-                <w:szCs w:val="20"/>
+            <w:proofErr w:type="gramEnd"/>
+            <w:r>
+              <w:rPr>
+                <w:rFonts w:ascii="Times New Roman" w:eastAsia="Times New Roman" w:hAnsi="Times New Roman" w:cs="Times New Roman"/>
+                <w:sz w:val="20"/>
+                <w:szCs w:val="20"/>
+                <w:lang w:val="en-US"/>
               </w:rPr>
               <w:t>.</w:t>
             </w:r>
@@ -26986,41 +26656,50 @@
                 <w:rFonts w:ascii="Times New Roman" w:eastAsia="Times New Roman" w:hAnsi="Times New Roman" w:cs="Times New Roman"/>
                 <w:sz w:val="20"/>
                 <w:szCs w:val="20"/>
-              </w:rPr>
-            </w:pPr>
-            <w:proofErr w:type="spellStart"/>
-            <w:r>
-              <w:rPr>
-                <w:rFonts w:ascii="Times New Roman" w:eastAsia="Times New Roman" w:hAnsi="Times New Roman" w:cs="Times New Roman"/>
-                <w:sz w:val="20"/>
-                <w:szCs w:val="20"/>
+                <w:lang w:val="en-US"/>
+              </w:rPr>
+            </w:pPr>
+            <w:proofErr w:type="spellStart"/>
+            <w:proofErr w:type="gramStart"/>
+            <w:r>
+              <w:rPr>
+                <w:rFonts w:ascii="Times New Roman" w:eastAsia="Times New Roman" w:hAnsi="Times New Roman" w:cs="Times New Roman"/>
+                <w:sz w:val="20"/>
+                <w:szCs w:val="20"/>
+                <w:lang w:val="en-US"/>
               </w:rPr>
               <w:t>patientSummeryHeaderType</w:t>
             </w:r>
             <w:proofErr w:type="spellEnd"/>
-            <w:r>
-              <w:rPr>
-                <w:rFonts w:ascii="Times New Roman" w:eastAsia="Times New Roman" w:hAnsi="Times New Roman" w:cs="Times New Roman"/>
-                <w:sz w:val="20"/>
-                <w:szCs w:val="20"/>
+            <w:proofErr w:type="gramEnd"/>
+            <w:r>
+              <w:rPr>
+                <w:rFonts w:ascii="Times New Roman" w:eastAsia="Times New Roman" w:hAnsi="Times New Roman" w:cs="Times New Roman"/>
+                <w:sz w:val="20"/>
+                <w:szCs w:val="20"/>
+                <w:lang w:val="en-US"/>
               </w:rPr>
               <w:t xml:space="preserve">. </w:t>
             </w:r>
             <w:proofErr w:type="spellStart"/>
-            <w:r>
-              <w:rPr>
-                <w:rFonts w:ascii="Times New Roman" w:eastAsia="Times New Roman" w:hAnsi="Times New Roman" w:cs="Times New Roman"/>
-                <w:sz w:val="20"/>
-                <w:szCs w:val="20"/>
+            <w:proofErr w:type="gramStart"/>
+            <w:r>
+              <w:rPr>
+                <w:rFonts w:ascii="Times New Roman" w:eastAsia="Times New Roman" w:hAnsi="Times New Roman" w:cs="Times New Roman"/>
+                <w:sz w:val="20"/>
+                <w:szCs w:val="20"/>
+                <w:lang w:val="en-US"/>
               </w:rPr>
               <w:t>custodianType</w:t>
             </w:r>
             <w:proofErr w:type="spellEnd"/>
-            <w:r>
-              <w:rPr>
-                <w:rFonts w:ascii="Times New Roman" w:eastAsia="Times New Roman" w:hAnsi="Times New Roman" w:cs="Times New Roman"/>
-                <w:sz w:val="20"/>
-                <w:szCs w:val="20"/>
+            <w:proofErr w:type="gramEnd"/>
+            <w:r>
+              <w:rPr>
+                <w:rFonts w:ascii="Times New Roman" w:eastAsia="Times New Roman" w:hAnsi="Times New Roman" w:cs="Times New Roman"/>
+                <w:sz w:val="20"/>
+                <w:szCs w:val="20"/>
+                <w:lang w:val="en-US"/>
               </w:rPr>
               <w:t>.</w:t>
             </w:r>
@@ -27034,23 +26713,28 @@
                 <w:rFonts w:ascii="Times New Roman" w:eastAsia="Times New Roman" w:hAnsi="Times New Roman" w:cs="Times New Roman"/>
                 <w:sz w:val="20"/>
                 <w:szCs w:val="20"/>
-              </w:rPr>
-            </w:pPr>
-            <w:proofErr w:type="spellStart"/>
-            <w:r>
-              <w:rPr>
-                <w:rFonts w:ascii="Times New Roman" w:eastAsia="Times New Roman" w:hAnsi="Times New Roman" w:cs="Times New Roman"/>
-                <w:sz w:val="20"/>
-                <w:szCs w:val="20"/>
+                <w:lang w:val="en-US"/>
+              </w:rPr>
+            </w:pPr>
+            <w:proofErr w:type="spellStart"/>
+            <w:proofErr w:type="gramStart"/>
+            <w:r>
+              <w:rPr>
+                <w:rFonts w:ascii="Times New Roman" w:eastAsia="Times New Roman" w:hAnsi="Times New Roman" w:cs="Times New Roman"/>
+                <w:sz w:val="20"/>
+                <w:szCs w:val="20"/>
+                <w:lang w:val="en-US"/>
               </w:rPr>
               <w:t>legalAuthenticatorType</w:t>
             </w:r>
             <w:proofErr w:type="spellEnd"/>
-            <w:r>
-              <w:rPr>
-                <w:rFonts w:ascii="Times New Roman" w:eastAsia="Times New Roman" w:hAnsi="Times New Roman" w:cs="Times New Roman"/>
-                <w:sz w:val="20"/>
-                <w:szCs w:val="20"/>
+            <w:proofErr w:type="gramEnd"/>
+            <w:r>
+              <w:rPr>
+                <w:rFonts w:ascii="Times New Roman" w:eastAsia="Times New Roman" w:hAnsi="Times New Roman" w:cs="Times New Roman"/>
+                <w:sz w:val="20"/>
+                <w:szCs w:val="20"/>
+                <w:lang w:val="en-US"/>
               </w:rPr>
               <w:t>.</w:t>
             </w:r>
@@ -27064,15 +26748,17 @@
                 <w:rFonts w:ascii="Times New Roman" w:eastAsia="Times New Roman" w:hAnsi="Times New Roman" w:cs="Times New Roman"/>
                 <w:sz w:val="20"/>
                 <w:szCs w:val="20"/>
-              </w:rPr>
-            </w:pPr>
-            <w:proofErr w:type="spellStart"/>
-            <w:r>
-              <w:rPr>
-                <w:rFonts w:ascii="Times New Roman" w:eastAsia="Times New Roman" w:hAnsi="Times New Roman" w:cs="Times New Roman"/>
-                <w:spacing w:val="-1"/>
-                <w:sz w:val="20"/>
-                <w:szCs w:val="20"/>
+                <w:lang w:val="en-US"/>
+              </w:rPr>
+            </w:pPr>
+            <w:proofErr w:type="spellStart"/>
+            <w:r>
+              <w:rPr>
+                <w:rFonts w:ascii="Times New Roman" w:eastAsia="Times New Roman" w:hAnsi="Times New Roman" w:cs="Times New Roman"/>
+                <w:spacing w:val="-1"/>
+                <w:sz w:val="20"/>
+                <w:szCs w:val="20"/>
+                <w:lang w:val="en-US"/>
               </w:rPr>
               <w:t>assignedEntityType</w:t>
             </w:r>
@@ -27088,15 +26774,17 @@
                 <w:spacing w:val="-1"/>
                 <w:sz w:val="20"/>
                 <w:szCs w:val="20"/>
-              </w:rPr>
-            </w:pPr>
-            <w:proofErr w:type="spellStart"/>
-            <w:r>
-              <w:rPr>
-                <w:rFonts w:ascii="Times New Roman" w:eastAsia="Times New Roman" w:hAnsi="Times New Roman" w:cs="Times New Roman"/>
-                <w:spacing w:val="-1"/>
-                <w:sz w:val="20"/>
-                <w:szCs w:val="20"/>
+                <w:lang w:val="en-US"/>
+              </w:rPr>
+            </w:pPr>
+            <w:proofErr w:type="spellStart"/>
+            <w:r>
+              <w:rPr>
+                <w:rFonts w:ascii="Times New Roman" w:eastAsia="Times New Roman" w:hAnsi="Times New Roman" w:cs="Times New Roman"/>
+                <w:spacing w:val="-1"/>
+                <w:sz w:val="20"/>
+                <w:szCs w:val="20"/>
+                <w:lang w:val="en-US"/>
               </w:rPr>
               <w:t>assignedEntityID</w:t>
             </w:r>
@@ -27112,6 +26800,7 @@
                 <w:spacing w:val="-1"/>
                 <w:sz w:val="20"/>
                 <w:szCs w:val="20"/>
+                <w:lang w:val="en-US"/>
               </w:rPr>
             </w:pPr>
           </w:p>
@@ -27171,23 +26860,13 @@
                 <w:szCs w:val="20"/>
               </w:rPr>
             </w:pPr>
-            <w:proofErr w:type="spellStart"/>
-            <w:r>
-              <w:rPr>
-                <w:rFonts w:ascii="Times New Roman" w:eastAsia="Times New Roman" w:hAnsi="Times New Roman" w:cs="Times New Roman"/>
-                <w:sz w:val="20"/>
-                <w:szCs w:val="20"/>
-              </w:rPr>
-              <w:t>HSA</w:t>
-            </w:r>
-            <w:proofErr w:type="spellEnd"/>
-            <w:r>
-              <w:rPr>
-                <w:rFonts w:ascii="Times New Roman" w:eastAsia="Times New Roman" w:hAnsi="Times New Roman" w:cs="Times New Roman"/>
-                <w:sz w:val="20"/>
-                <w:szCs w:val="20"/>
-              </w:rPr>
-              <w:t>-id för person</w:t>
+            <w:r>
+              <w:rPr>
+                <w:rFonts w:ascii="Times New Roman" w:eastAsia="Times New Roman" w:hAnsi="Times New Roman" w:cs="Times New Roman"/>
+                <w:sz w:val="20"/>
+                <w:szCs w:val="20"/>
+              </w:rPr>
+              <w:t>HSA-id för person</w:t>
             </w:r>
           </w:p>
         </w:tc>
@@ -27459,23 +27138,13 @@
                 <w:szCs w:val="20"/>
               </w:rPr>
             </w:pPr>
-            <w:proofErr w:type="spellStart"/>
-            <w:r>
-              <w:rPr>
-                <w:rFonts w:ascii="Times New Roman" w:eastAsia="Times New Roman" w:hAnsi="Times New Roman" w:cs="Times New Roman"/>
-                <w:sz w:val="20"/>
-                <w:szCs w:val="20"/>
-              </w:rPr>
-              <w:t>HSA</w:t>
-            </w:r>
-            <w:proofErr w:type="spellEnd"/>
-            <w:r>
-              <w:rPr>
-                <w:rFonts w:ascii="Times New Roman" w:eastAsia="Times New Roman" w:hAnsi="Times New Roman" w:cs="Times New Roman"/>
-                <w:sz w:val="20"/>
-                <w:szCs w:val="20"/>
-              </w:rPr>
-              <w:t>-id för den organisation som personen har uppdrag för</w:t>
+            <w:r>
+              <w:rPr>
+                <w:rFonts w:ascii="Times New Roman" w:eastAsia="Times New Roman" w:hAnsi="Times New Roman" w:cs="Times New Roman"/>
+                <w:sz w:val="20"/>
+                <w:szCs w:val="20"/>
+              </w:rPr>
+              <w:t>HSA-id för den organisation som personen har uppdrag för</w:t>
             </w:r>
           </w:p>
         </w:tc>
@@ -27682,31 +27351,39 @@
               <w:ind w:left="102"/>
               <w:rPr>
                 <w:rFonts w:ascii="Times New Roman" w:eastAsia="Times New Roman" w:hAnsi="Times New Roman" w:cs="Times New Roman"/>
-                <w:spacing w:val="-1"/>
-                <w:sz w:val="20"/>
-                <w:szCs w:val="20"/>
-              </w:rPr>
-            </w:pPr>
-            <w:r>
-              <w:rPr>
-                <w:rFonts w:ascii="Times New Roman" w:eastAsia="Times New Roman" w:hAnsi="Times New Roman" w:cs="Times New Roman"/>
-                <w:spacing w:val="-1"/>
-                <w:sz w:val="20"/>
-                <w:szCs w:val="20"/>
-              </w:rPr>
-              <w:t xml:space="preserve">Information om </w:t>
-            </w:r>
-            <w:proofErr w:type="spellStart"/>
-            <w:r>
-              <w:rPr>
-                <w:rFonts w:ascii="Times New Roman" w:eastAsia="Times New Roman" w:hAnsi="Times New Roman" w:cs="Times New Roman"/>
-                <w:spacing w:val="-1"/>
-                <w:sz w:val="20"/>
-                <w:szCs w:val="20"/>
-              </w:rPr>
-              <w:t>menprövning</w:t>
-            </w:r>
-            <w:proofErr w:type="spellEnd"/>
+                <w:sz w:val="20"/>
+                <w:szCs w:val="20"/>
+              </w:rPr>
+            </w:pPr>
+            <w:r>
+              <w:rPr>
+                <w:rFonts w:ascii="Times New Roman" w:eastAsia="Times New Roman" w:hAnsi="Times New Roman" w:cs="Times New Roman"/>
+                <w:sz w:val="20"/>
+                <w:szCs w:val="20"/>
+              </w:rPr>
+              <w:t>Information om tillgänglighet av information, exempelvis att in</w:t>
+            </w:r>
+            <w:r>
+              <w:rPr>
+                <w:rFonts w:ascii="Times New Roman" w:eastAsia="Times New Roman" w:hAnsi="Times New Roman" w:cs="Times New Roman"/>
+                <w:sz w:val="20"/>
+                <w:szCs w:val="20"/>
+              </w:rPr>
+              <w:t>formation kan ges till patient</w:t>
+            </w:r>
+          </w:p>
+          <w:p>
+            <w:pPr>
+              <w:pStyle w:val="TableParagraph"/>
+              <w:spacing w:line="226" w:lineRule="exact"/>
+              <w:ind w:left="102"/>
+              <w:rPr>
+                <w:rFonts w:ascii="Times New Roman" w:eastAsia="Times New Roman" w:hAnsi="Times New Roman" w:cs="Times New Roman"/>
+                <w:spacing w:val="-1"/>
+                <w:sz w:val="20"/>
+                <w:szCs w:val="20"/>
+              </w:rPr>
+            </w:pPr>
           </w:p>
         </w:tc>
         <w:tc>
@@ -27758,7 +27435,7 @@
                 <w:sz w:val="20"/>
                 <w:szCs w:val="20"/>
               </w:rPr>
-              <w:t>1</w:t>
+              <w:t>*</w:t>
             </w:r>
           </w:p>
         </w:tc>
@@ -27938,7 +27615,7 @@
                 <w:sz w:val="20"/>
                 <w:szCs w:val="20"/>
               </w:rPr>
-              <w:t>CD</w:t>
+              <w:t>ST</w:t>
             </w:r>
           </w:p>
         </w:tc>
@@ -27959,25 +27636,38 @@
               <w:ind w:left="102"/>
               <w:rPr>
                 <w:rFonts w:ascii="Times New Roman" w:eastAsia="Times New Roman" w:hAnsi="Times New Roman" w:cs="Times New Roman"/>
-                <w:spacing w:val="-1"/>
-                <w:sz w:val="20"/>
-                <w:szCs w:val="20"/>
-              </w:rPr>
-            </w:pPr>
-            <w:r>
-              <w:rPr>
-                <w:rFonts w:ascii="Times New Roman" w:eastAsia="Times New Roman" w:hAnsi="Times New Roman" w:cs="Times New Roman"/>
-                <w:spacing w:val="-1"/>
-                <w:sz w:val="20"/>
-                <w:szCs w:val="20"/>
-              </w:rPr>
-              <w:t xml:space="preserve">Kod för typ av </w:t>
-            </w:r>
-            <w:proofErr w:type="spellStart"/>
-            <w:r>
-              <w:rPr>
-                <w:rFonts w:ascii="Times New Roman" w:eastAsia="Times New Roman" w:hAnsi="Times New Roman" w:cs="Times New Roman"/>
-                <w:spacing w:val="-1"/>
+                <w:sz w:val="20"/>
+                <w:szCs w:val="20"/>
+              </w:rPr>
+            </w:pPr>
+            <w:r>
+              <w:rPr>
+                <w:rFonts w:ascii="Times New Roman" w:eastAsia="Times New Roman" w:hAnsi="Times New Roman" w:cs="Times New Roman"/>
+                <w:sz w:val="20"/>
+                <w:szCs w:val="20"/>
+              </w:rPr>
+              <w:t>Kod som anger typ av tillgänglighet. T</w:t>
+            </w:r>
+            <w:r>
+              <w:rPr>
+                <w:rFonts w:ascii="Times New Roman" w:eastAsia="Times New Roman" w:hAnsi="Times New Roman" w:cs="Times New Roman"/>
+                <w:sz w:val="20"/>
+                <w:szCs w:val="20"/>
+              </w:rPr>
+              <w:t xml:space="preserve">illåtna värden är P0-00790 för </w:t>
+            </w:r>
+            <w:r>
+              <w:rPr>
+                <w:rFonts w:ascii="Times New Roman" w:eastAsia="Times New Roman" w:hAnsi="Times New Roman" w:cs="Times New Roman"/>
+                <w:sz w:val="20"/>
+                <w:szCs w:val="20"/>
+              </w:rPr>
+              <w:t xml:space="preserve">Information till Patient (att information är tillgänglig till patient kan ha föregåtts av </w:t>
+            </w:r>
+            <w:proofErr w:type="spellStart"/>
+            <w:r>
+              <w:rPr>
+                <w:rFonts w:ascii="Times New Roman" w:eastAsia="Times New Roman" w:hAnsi="Times New Roman" w:cs="Times New Roman"/>
                 <w:sz w:val="20"/>
                 <w:szCs w:val="20"/>
               </w:rPr>
@@ -27987,52 +27677,24 @@
             <w:r>
               <w:rPr>
                 <w:rFonts w:ascii="Times New Roman" w:eastAsia="Times New Roman" w:hAnsi="Times New Roman" w:cs="Times New Roman"/>
-                <w:spacing w:val="-1"/>
-                <w:sz w:val="20"/>
-                <w:szCs w:val="20"/>
-              </w:rPr>
-              <w:t xml:space="preserve">. Värden från </w:t>
-            </w:r>
-            <w:proofErr w:type="spellStart"/>
-            <w:r>
-              <w:rPr>
-                <w:rFonts w:ascii="Times New Roman" w:eastAsia="Times New Roman" w:hAnsi="Times New Roman" w:cs="Times New Roman"/>
-                <w:spacing w:val="-1"/>
-                <w:sz w:val="20"/>
-                <w:szCs w:val="20"/>
-              </w:rPr>
-              <w:t>kodverket</w:t>
-            </w:r>
-            <w:proofErr w:type="spellEnd"/>
-            <w:r>
-              <w:rPr>
-                <w:rFonts w:ascii="Times New Roman" w:eastAsia="Times New Roman" w:hAnsi="Times New Roman" w:cs="Times New Roman"/>
-                <w:spacing w:val="-1"/>
-                <w:sz w:val="20"/>
-                <w:szCs w:val="20"/>
-              </w:rPr>
-              <w:t xml:space="preserve"> KV (Detta </w:t>
-            </w:r>
-            <w:proofErr w:type="spellStart"/>
-            <w:r>
-              <w:rPr>
-                <w:rFonts w:ascii="Times New Roman" w:eastAsia="Times New Roman" w:hAnsi="Times New Roman" w:cs="Times New Roman"/>
-                <w:spacing w:val="-1"/>
-                <w:sz w:val="20"/>
-                <w:szCs w:val="20"/>
-              </w:rPr>
-              <w:t>kodverk</w:t>
-            </w:r>
-            <w:proofErr w:type="spellEnd"/>
-            <w:r>
-              <w:rPr>
-                <w:rFonts w:ascii="Times New Roman" w:eastAsia="Times New Roman" w:hAnsi="Times New Roman" w:cs="Times New Roman"/>
-                <w:spacing w:val="-1"/>
-                <w:sz w:val="20"/>
-                <w:szCs w:val="20"/>
-              </w:rPr>
-              <w:t xml:space="preserve"> skall definieras).</w:t>
-            </w:r>
+                <w:sz w:val="20"/>
+                <w:szCs w:val="20"/>
+              </w:rPr>
+              <w:t>)</w:t>
+            </w:r>
+          </w:p>
+          <w:p>
+            <w:pPr>
+              <w:pStyle w:val="TableParagraph"/>
+              <w:spacing w:line="226" w:lineRule="exact"/>
+              <w:ind w:left="102"/>
+              <w:rPr>
+                <w:rFonts w:ascii="Times New Roman" w:eastAsia="Times New Roman" w:hAnsi="Times New Roman" w:cs="Times New Roman"/>
+                <w:spacing w:val="-1"/>
+                <w:sz w:val="20"/>
+                <w:szCs w:val="20"/>
+              </w:rPr>
+            </w:pPr>
           </w:p>
           <w:p>
             <w:pPr>
@@ -28525,27 +28187,7 @@
                 <w:sz w:val="20"/>
                 <w:szCs w:val="20"/>
               </w:rPr>
-              <w:t xml:space="preserve">Unik identifierare för vård- och omsorgskontakt. </w:t>
-            </w:r>
-            <w:proofErr w:type="spellStart"/>
-            <w:r>
-              <w:rPr>
-                <w:rFonts w:ascii="Times New Roman" w:eastAsia="Times New Roman" w:hAnsi="Times New Roman" w:cs="Times New Roman"/>
-                <w:spacing w:val="-1"/>
-                <w:sz w:val="20"/>
-                <w:szCs w:val="20"/>
-              </w:rPr>
-              <w:t>OID</w:t>
-            </w:r>
-            <w:proofErr w:type="spellEnd"/>
-            <w:r>
-              <w:rPr>
-                <w:rFonts w:ascii="Times New Roman" w:eastAsia="Times New Roman" w:hAnsi="Times New Roman" w:cs="Times New Roman"/>
-                <w:spacing w:val="-1"/>
-                <w:sz w:val="20"/>
-                <w:szCs w:val="20"/>
-              </w:rPr>
-              <w:t xml:space="preserve"> kan sättas till 1.2.752.129.2.1.2.1  (Icke-nationell identifierare </w:t>
+              <w:t xml:space="preserve">Unik identifierare för vård- och omsorgskontakt. OID kan sättas till 1.2.752.129.2.1.2.1  (Icke-nationell identifierare </w:t>
             </w:r>
             <w:proofErr w:type="spellStart"/>
             <w:r>
@@ -29488,27 +29130,7 @@
                 <w:sz w:val="20"/>
                 <w:szCs w:val="20"/>
               </w:rPr>
-              <w:t xml:space="preserve">Typ av vård- och omsorgsdokument. Kod tas från KV </w:t>
-            </w:r>
-            <w:proofErr w:type="spellStart"/>
-            <w:r>
-              <w:rPr>
-                <w:rFonts w:ascii="Times New Roman" w:eastAsia="Times New Roman" w:hAnsi="Times New Roman" w:cs="Times New Roman"/>
-                <w:spacing w:val="-1"/>
-                <w:sz w:val="20"/>
-                <w:szCs w:val="20"/>
-              </w:rPr>
-              <w:t>Anteckningstyp</w:t>
-            </w:r>
-            <w:proofErr w:type="spellEnd"/>
-            <w:r>
-              <w:rPr>
-                <w:rFonts w:ascii="Times New Roman" w:eastAsia="Times New Roman" w:hAnsi="Times New Roman" w:cs="Times New Roman"/>
-                <w:spacing w:val="-1"/>
-                <w:sz w:val="20"/>
-                <w:szCs w:val="20"/>
-              </w:rPr>
-              <w:t xml:space="preserve"> (1.2.752.129.2.2.2.11)</w:t>
+              <w:t>Typ av vård- och omsorgsdokument. Kod tas från KV Anteckningstyp (1.2.752.129.2.2.2.11)</w:t>
             </w:r>
             <w:proofErr w:type="gramStart"/>
             <w:r>
@@ -29548,27 +29170,7 @@
                 <w:sz w:val="20"/>
                 <w:szCs w:val="20"/>
               </w:rPr>
-              <w:t xml:space="preserve"> </w:t>
-            </w:r>
-            <w:proofErr w:type="spellStart"/>
-            <w:r>
-              <w:rPr>
-                <w:rFonts w:ascii="Times New Roman" w:eastAsia="Times New Roman" w:hAnsi="Times New Roman" w:cs="Times New Roman"/>
-                <w:spacing w:val="-1"/>
-                <w:sz w:val="20"/>
-                <w:szCs w:val="20"/>
-              </w:rPr>
-              <w:t>Anteckningstyp</w:t>
-            </w:r>
-            <w:proofErr w:type="spellEnd"/>
-            <w:r>
-              <w:rPr>
-                <w:rFonts w:ascii="Times New Roman" w:eastAsia="Times New Roman" w:hAnsi="Times New Roman" w:cs="Times New Roman"/>
-                <w:spacing w:val="-1"/>
-                <w:sz w:val="20"/>
-                <w:szCs w:val="20"/>
-              </w:rPr>
-              <w:t xml:space="preserve">: </w:t>
+              <w:t xml:space="preserve"> Anteckningstyp: </w:t>
             </w:r>
             <w:proofErr w:type="spellStart"/>
             <w:r>
@@ -31069,18 +30671,8 @@
                 <w:sz w:val="20"/>
                 <w:szCs w:val="20"/>
               </w:rPr>
-              <w:t xml:space="preserve">-typ och </w:t>
-            </w:r>
-            <w:proofErr w:type="spellStart"/>
-            <w:r>
-              <w:rPr>
-                <w:rFonts w:ascii="Times New Roman" w:eastAsia="Times New Roman" w:hAnsi="Times New Roman" w:cs="Times New Roman"/>
-                <w:sz w:val="20"/>
-                <w:szCs w:val="20"/>
-              </w:rPr>
-              <w:t>kodningstyp</w:t>
-            </w:r>
-            <w:proofErr w:type="spellEnd"/>
+              <w:t>-typ och kodningstyp</w:t>
+            </w:r>
           </w:p>
           <w:p>
             <w:pPr>
@@ -31438,6 +31030,12 @@
           <w:spacing w:val="-1"/>
         </w:rPr>
         <w:t xml:space="preserve"> returnerar svar på en konsultationsremiss, så som …</w:t>
+      </w:r>
+      <w:r>
+        <w:t xml:space="preserve"> </w:t>
+      </w:r>
+      <w:r>
+        <w:t>Tidpunkt då informationen om undersökningsresultatet lagrades i källsystemet</w:t>
       </w:r>
     </w:p>
     <w:p>
@@ -32092,23 +31690,13 @@
                 <w:szCs w:val="20"/>
               </w:rPr>
             </w:pPr>
-            <w:proofErr w:type="spellStart"/>
-            <w:r>
-              <w:rPr>
-                <w:rFonts w:ascii="Times New Roman" w:eastAsia="Times New Roman" w:hAnsi="Times New Roman" w:cs="Times New Roman"/>
-                <w:sz w:val="20"/>
-                <w:szCs w:val="20"/>
-              </w:rPr>
-              <w:t>HSA</w:t>
-            </w:r>
-            <w:proofErr w:type="spellEnd"/>
-            <w:r>
-              <w:rPr>
-                <w:rFonts w:ascii="Times New Roman" w:eastAsia="Times New Roman" w:hAnsi="Times New Roman" w:cs="Times New Roman"/>
-                <w:sz w:val="20"/>
-                <w:szCs w:val="20"/>
-              </w:rPr>
-              <w:t>-id PDL-enhet</w:t>
+            <w:r>
+              <w:rPr>
+                <w:rFonts w:ascii="Times New Roman" w:eastAsia="Times New Roman" w:hAnsi="Times New Roman" w:cs="Times New Roman"/>
+                <w:sz w:val="20"/>
+                <w:szCs w:val="20"/>
+              </w:rPr>
+              <w:t>HSA-id PDL-enhet</w:t>
             </w:r>
           </w:p>
           <w:p>
@@ -32194,25 +31782,14 @@
                 <w:szCs w:val="20"/>
               </w:rPr>
             </w:pPr>
-            <w:proofErr w:type="spellStart"/>
-            <w:r>
-              <w:rPr>
-                <w:rFonts w:ascii="Times New Roman" w:eastAsia="Times New Roman" w:hAnsi="Times New Roman" w:cs="Times New Roman"/>
-                <w:spacing w:val="-1"/>
-                <w:sz w:val="20"/>
-                <w:szCs w:val="20"/>
-              </w:rPr>
-              <w:t>HSA</w:t>
-            </w:r>
-            <w:proofErr w:type="spellEnd"/>
-            <w:r>
-              <w:rPr>
-                <w:rFonts w:ascii="Times New Roman" w:eastAsia="Times New Roman" w:hAnsi="Times New Roman" w:cs="Times New Roman"/>
-                <w:spacing w:val="-1"/>
-                <w:sz w:val="20"/>
-                <w:szCs w:val="20"/>
-              </w:rPr>
-              <w:t xml:space="preserve">-Id för </w:t>
+            <w:r>
+              <w:rPr>
+                <w:rFonts w:ascii="Times New Roman" w:eastAsia="Times New Roman" w:hAnsi="Times New Roman" w:cs="Times New Roman"/>
+                <w:spacing w:val="-1"/>
+                <w:sz w:val="20"/>
+                <w:szCs w:val="20"/>
+              </w:rPr>
+              <w:t xml:space="preserve">HSA-Id för </w:t>
             </w:r>
             <w:r>
               <w:rPr>
@@ -32528,7 +32105,6 @@
               <w:spacing w:line="226" w:lineRule="exact"/>
               <w:ind w:left="102"/>
             </w:pPr>
-            <w:proofErr w:type="spellStart"/>
             <w:r>
               <w:rPr>
                 <w:rFonts w:ascii="Times New Roman" w:eastAsia="Times New Roman" w:hAnsi="Times New Roman" w:cs="Times New Roman"/>
@@ -32538,7 +32114,6 @@
               </w:rPr>
               <w:t>IVL_TS</w:t>
             </w:r>
-            <w:proofErr w:type="spellEnd"/>
           </w:p>
         </w:tc>
         <w:tc>
@@ -32568,43 +32143,7 @@
                 <w:sz w:val="20"/>
                 <w:szCs w:val="20"/>
               </w:rPr>
-              <w:t xml:space="preserve">Begränsning av sökningen i tid, baserat på </w:t>
-            </w:r>
-            <w:proofErr w:type="spellStart"/>
-            <w:r>
-              <w:rPr>
-                <w:rFonts w:ascii="Times New Roman" w:eastAsia="Times New Roman" w:hAnsi="Times New Roman" w:cs="Times New Roman"/>
-                <w:sz w:val="20"/>
-                <w:szCs w:val="20"/>
-              </w:rPr>
-              <w:t>kliniskta</w:t>
-            </w:r>
-            <w:proofErr w:type="spellEnd"/>
-            <w:r>
-              <w:rPr>
-                <w:rFonts w:ascii="Times New Roman" w:eastAsia="Times New Roman" w:hAnsi="Times New Roman" w:cs="Times New Roman"/>
-                <w:sz w:val="20"/>
-                <w:szCs w:val="20"/>
-              </w:rPr>
-              <w:t xml:space="preserve"> relevanta datum. Händelser anses ligga inom intervallet, om de till någon del ligger inom intervallet. (Start- och slutpunkt inkluderas i intervallet.) Formatet för start- respektive slutdatum är </w:t>
-            </w:r>
-            <w:proofErr w:type="spellStart"/>
-            <w:r>
-              <w:rPr>
-                <w:rFonts w:ascii="Times New Roman" w:eastAsia="Times New Roman" w:hAnsi="Times New Roman" w:cs="Times New Roman"/>
-                <w:sz w:val="20"/>
-                <w:szCs w:val="20"/>
-              </w:rPr>
-              <w:t>ÅÅÅÅMMDD</w:t>
-            </w:r>
-            <w:proofErr w:type="spellEnd"/>
-            <w:r>
-              <w:rPr>
-                <w:rFonts w:ascii="Times New Roman" w:eastAsia="Times New Roman" w:hAnsi="Times New Roman" w:cs="Times New Roman"/>
-                <w:sz w:val="20"/>
-                <w:szCs w:val="20"/>
-              </w:rPr>
-              <w:t>.</w:t>
+              <w:t>Begränsning av sökningen i tid, baserat på kliniskta relevanta datum. Händelser anses ligga inom intervallet, om de till någon del ligger inom intervallet. (Start- och slutpunkt inkluderas i intervallet.) Formatet för start- respektive slutdatum är ÅÅÅÅMMDD.</w:t>
             </w:r>
           </w:p>
         </w:tc>
@@ -33316,25 +32855,7 @@
                 <w:sz w:val="20"/>
                 <w:szCs w:val="20"/>
               </w:rPr>
-              <w:t xml:space="preserve">Vårddokumentets unika identifierare. </w:t>
-            </w:r>
-            <w:proofErr w:type="spellStart"/>
-            <w:r>
-              <w:rPr>
-                <w:rFonts w:ascii="Times New Roman" w:eastAsia="Times New Roman" w:hAnsi="Times New Roman" w:cs="Times New Roman"/>
-                <w:sz w:val="20"/>
-                <w:szCs w:val="20"/>
-              </w:rPr>
-              <w:t>OID</w:t>
-            </w:r>
-            <w:proofErr w:type="spellEnd"/>
-            <w:r>
-              <w:rPr>
-                <w:rFonts w:ascii="Times New Roman" w:eastAsia="Times New Roman" w:hAnsi="Times New Roman" w:cs="Times New Roman"/>
-                <w:sz w:val="20"/>
-                <w:szCs w:val="20"/>
-              </w:rPr>
-              <w:t xml:space="preserve"> kan sättas till 1.2.752.129.2.1.2.1  (Icke-nationell identifierare </w:t>
+              <w:t xml:space="preserve">Vårddokumentets unika identifierare. OID kan sättas till 1.2.752.129.2.1.2.1  (Icke-nationell identifierare </w:t>
             </w:r>
             <w:proofErr w:type="spellStart"/>
             <w:r>
@@ -34101,28 +33622,19 @@
               <w:spacing w:line="229" w:lineRule="exact"/>
               <w:ind w:left="102"/>
               <w:rPr>
-                <w:rFonts w:ascii="Arial" w:hAnsi="Arial" w:cs="Arial"/>
-                <w:sz w:val="20"/>
-                <w:szCs w:val="20"/>
-              </w:rPr>
-            </w:pPr>
-            <w:r>
-              <w:rPr>
-                <w:rFonts w:ascii="Times New Roman" w:eastAsia="Times New Roman" w:hAnsi="Times New Roman" w:cs="Times New Roman"/>
-                <w:sz w:val="20"/>
-                <w:szCs w:val="20"/>
-              </w:rPr>
-              <w:t>Tidpunkt då dokumentet skapades</w:t>
-            </w:r>
-          </w:p>
-          <w:p>
-            <w:pPr>
-              <w:rPr>
-                <w:rFonts w:ascii="Times New Roman" w:eastAsia="Times New Roman" w:hAnsi="Times New Roman" w:cs="Times New Roman"/>
-                <w:sz w:val="20"/>
-                <w:szCs w:val="20"/>
-              </w:rPr>
-            </w:pPr>
+                <w:rFonts w:ascii="Times New Roman" w:eastAsia="Times New Roman" w:hAnsi="Times New Roman" w:cs="Times New Roman"/>
+                <w:sz w:val="20"/>
+                <w:szCs w:val="20"/>
+              </w:rPr>
+            </w:pPr>
+            <w:r>
+              <w:rPr>
+                <w:rFonts w:ascii="Times New Roman" w:eastAsia="Times New Roman" w:hAnsi="Times New Roman" w:cs="Times New Roman"/>
+                <w:sz w:val="20"/>
+                <w:szCs w:val="20"/>
+              </w:rPr>
+              <w:t>Tidpunkt då informationen om undersökningsresultatet lagrades i källsystemet</w:t>
+            </w:r>
           </w:p>
         </w:tc>
         <w:tc>
@@ -35151,65 +34663,14 @@
                 <w:szCs w:val="20"/>
               </w:rPr>
             </w:pPr>
-            <w:proofErr w:type="spellStart"/>
-            <w:r>
-              <w:rPr>
-                <w:rFonts w:ascii="Times New Roman" w:eastAsia="Times New Roman" w:hAnsi="Times New Roman" w:cs="Times New Roman"/>
-                <w:spacing w:val="-1"/>
-                <w:sz w:val="20"/>
-                <w:szCs w:val="20"/>
-              </w:rPr>
-              <w:t>HSA</w:t>
-            </w:r>
-            <w:proofErr w:type="spellEnd"/>
-            <w:r>
-              <w:rPr>
-                <w:rFonts w:ascii="Times New Roman" w:eastAsia="Times New Roman" w:hAnsi="Times New Roman" w:cs="Times New Roman"/>
-                <w:spacing w:val="-1"/>
-                <w:sz w:val="20"/>
-                <w:szCs w:val="20"/>
-              </w:rPr>
-              <w:t xml:space="preserve">-id för författare. </w:t>
-            </w:r>
-            <w:proofErr w:type="spellStart"/>
-            <w:r>
-              <w:rPr>
-                <w:rFonts w:ascii="Times New Roman" w:eastAsia="Times New Roman" w:hAnsi="Times New Roman" w:cs="Times New Roman"/>
-                <w:spacing w:val="-1"/>
-                <w:sz w:val="20"/>
-                <w:szCs w:val="20"/>
-              </w:rPr>
-              <w:t>OID</w:t>
-            </w:r>
-            <w:proofErr w:type="spellEnd"/>
-            <w:r>
-              <w:rPr>
-                <w:rFonts w:ascii="Times New Roman" w:eastAsia="Times New Roman" w:hAnsi="Times New Roman" w:cs="Times New Roman"/>
-                <w:spacing w:val="-1"/>
-                <w:sz w:val="20"/>
-                <w:szCs w:val="20"/>
-              </w:rPr>
-              <w:t xml:space="preserve"> för </w:t>
-            </w:r>
-            <w:proofErr w:type="spellStart"/>
-            <w:r>
-              <w:rPr>
-                <w:rFonts w:ascii="Times New Roman" w:eastAsia="Times New Roman" w:hAnsi="Times New Roman" w:cs="Times New Roman"/>
-                <w:spacing w:val="-1"/>
-                <w:sz w:val="20"/>
-                <w:szCs w:val="20"/>
-              </w:rPr>
-              <w:t>HSA</w:t>
-            </w:r>
-            <w:proofErr w:type="spellEnd"/>
-            <w:r>
-              <w:rPr>
-                <w:rFonts w:ascii="Times New Roman" w:eastAsia="Times New Roman" w:hAnsi="Times New Roman" w:cs="Times New Roman"/>
-                <w:spacing w:val="-1"/>
-                <w:sz w:val="20"/>
-                <w:szCs w:val="20"/>
-              </w:rPr>
-              <w:t xml:space="preserve"> används (1.2.752.129.2.2.1.4)</w:t>
+            <w:r>
+              <w:rPr>
+                <w:rFonts w:ascii="Times New Roman" w:eastAsia="Times New Roman" w:hAnsi="Times New Roman" w:cs="Times New Roman"/>
+                <w:spacing w:val="-1"/>
+                <w:sz w:val="20"/>
+                <w:szCs w:val="20"/>
+              </w:rPr>
+              <w:t>HSA-id för författare. OID för HSA används (1.2.752.129.2.2.1.4)</w:t>
             </w:r>
           </w:p>
           <w:p>
@@ -35484,47 +34945,7 @@
                 <w:sz w:val="20"/>
                 <w:szCs w:val="20"/>
               </w:rPr>
-              <w:t xml:space="preserve">Kod för författarens befattning, enligt </w:t>
-            </w:r>
-            <w:proofErr w:type="spellStart"/>
-            <w:r>
-              <w:rPr>
-                <w:rFonts w:ascii="Times New Roman" w:eastAsia="Times New Roman" w:hAnsi="Times New Roman" w:cs="Times New Roman"/>
-                <w:spacing w:val="-1"/>
-                <w:sz w:val="20"/>
-                <w:szCs w:val="20"/>
-              </w:rPr>
-              <w:t>kodverket</w:t>
-            </w:r>
-            <w:proofErr w:type="spellEnd"/>
-            <w:r>
-              <w:rPr>
-                <w:rFonts w:ascii="Times New Roman" w:eastAsia="Times New Roman" w:hAnsi="Times New Roman" w:cs="Times New Roman"/>
-                <w:spacing w:val="-1"/>
-                <w:sz w:val="20"/>
-                <w:szCs w:val="20"/>
-              </w:rPr>
-              <w:t xml:space="preserve"> Befattning (</w:t>
-            </w:r>
-            <w:proofErr w:type="spellStart"/>
-            <w:r>
-              <w:rPr>
-                <w:rFonts w:ascii="Times New Roman" w:eastAsia="Times New Roman" w:hAnsi="Times New Roman" w:cs="Times New Roman"/>
-                <w:spacing w:val="-1"/>
-                <w:sz w:val="20"/>
-                <w:szCs w:val="20"/>
-              </w:rPr>
-              <w:t>OID</w:t>
-            </w:r>
-            <w:proofErr w:type="spellEnd"/>
-            <w:r>
-              <w:rPr>
-                <w:rFonts w:ascii="Times New Roman" w:eastAsia="Times New Roman" w:hAnsi="Times New Roman" w:cs="Times New Roman"/>
-                <w:spacing w:val="-1"/>
-                <w:sz w:val="20"/>
-                <w:szCs w:val="20"/>
-              </w:rPr>
-              <w:t xml:space="preserve"> 1.2.752.129.2.2.1.4)</w:t>
+              <w:t>Kod för författarens befattning, enligt kodverket Befattning (OID 1.2.752.129.2.2.1.4)</w:t>
             </w:r>
           </w:p>
           <w:p>
@@ -35570,7 +34991,7 @@
                 <w:sz w:val="20"/>
                 <w:szCs w:val="20"/>
               </w:rPr>
-              <w:t>1</w:t>
+              <w:t>0</w:t>
             </w:r>
             <w:proofErr w:type="gramStart"/>
             <w:r>
@@ -36096,25 +35517,14 @@
                 <w:szCs w:val="20"/>
               </w:rPr>
             </w:pPr>
-            <w:proofErr w:type="spellStart"/>
-            <w:r>
-              <w:rPr>
-                <w:rFonts w:ascii="Times New Roman" w:eastAsia="Times New Roman" w:hAnsi="Times New Roman" w:cs="Times New Roman"/>
-                <w:spacing w:val="-1"/>
-                <w:sz w:val="20"/>
-                <w:szCs w:val="20"/>
-              </w:rPr>
-              <w:t>HSA</w:t>
-            </w:r>
-            <w:proofErr w:type="spellEnd"/>
-            <w:r>
-              <w:rPr>
-                <w:rFonts w:ascii="Times New Roman" w:eastAsia="Times New Roman" w:hAnsi="Times New Roman" w:cs="Times New Roman"/>
-                <w:spacing w:val="-1"/>
-                <w:sz w:val="20"/>
-                <w:szCs w:val="20"/>
-              </w:rPr>
-              <w:t>-id för den enhet som författaren är uppdragstagare hos</w:t>
+            <w:r>
+              <w:rPr>
+                <w:rFonts w:ascii="Times New Roman" w:eastAsia="Times New Roman" w:hAnsi="Times New Roman" w:cs="Times New Roman"/>
+                <w:spacing w:val="-1"/>
+                <w:sz w:val="20"/>
+                <w:szCs w:val="20"/>
+              </w:rPr>
+              <w:t>HSA-id för den enhet som författaren är uppdragstagare hos</w:t>
             </w:r>
           </w:p>
           <w:p>
@@ -37235,25 +36645,14 @@
                 <w:szCs w:val="20"/>
               </w:rPr>
             </w:pPr>
-            <w:proofErr w:type="spellStart"/>
-            <w:r>
-              <w:rPr>
-                <w:rFonts w:ascii="Times New Roman" w:eastAsia="Times New Roman" w:hAnsi="Times New Roman" w:cs="Times New Roman"/>
-                <w:spacing w:val="-1"/>
-                <w:sz w:val="20"/>
-                <w:szCs w:val="20"/>
-              </w:rPr>
-              <w:t>HSA</w:t>
-            </w:r>
-            <w:proofErr w:type="spellEnd"/>
-            <w:r>
-              <w:rPr>
-                <w:rFonts w:ascii="Times New Roman" w:eastAsia="Times New Roman" w:hAnsi="Times New Roman" w:cs="Times New Roman"/>
-                <w:spacing w:val="-1"/>
-                <w:sz w:val="20"/>
-                <w:szCs w:val="20"/>
-              </w:rPr>
-              <w:t>-id för vårdgivaren, som är vårdgivare för den enhet som författaren är uppdragstagare för</w:t>
+            <w:r>
+              <w:rPr>
+                <w:rFonts w:ascii="Times New Roman" w:eastAsia="Times New Roman" w:hAnsi="Times New Roman" w:cs="Times New Roman"/>
+                <w:spacing w:val="-1"/>
+                <w:sz w:val="20"/>
+                <w:szCs w:val="20"/>
+              </w:rPr>
+              <w:t>HSA-id för vårdgivaren, som är vårdgivare för den enhet som författaren är uppdragstagare för</w:t>
             </w:r>
           </w:p>
           <w:p>
@@ -37770,23 +37169,13 @@
                 <w:szCs w:val="20"/>
               </w:rPr>
             </w:pPr>
-            <w:proofErr w:type="spellStart"/>
-            <w:r>
-              <w:rPr>
-                <w:rFonts w:ascii="Times New Roman" w:eastAsia="Times New Roman" w:hAnsi="Times New Roman" w:cs="Times New Roman"/>
-                <w:sz w:val="20"/>
-                <w:szCs w:val="20"/>
-              </w:rPr>
-              <w:t>HSA</w:t>
-            </w:r>
-            <w:proofErr w:type="spellEnd"/>
-            <w:r>
-              <w:rPr>
-                <w:rFonts w:ascii="Times New Roman" w:eastAsia="Times New Roman" w:hAnsi="Times New Roman" w:cs="Times New Roman"/>
-                <w:sz w:val="20"/>
-                <w:szCs w:val="20"/>
-              </w:rPr>
-              <w:t>-id för PDL-enhet</w:t>
+            <w:r>
+              <w:rPr>
+                <w:rFonts w:ascii="Times New Roman" w:eastAsia="Times New Roman" w:hAnsi="Times New Roman" w:cs="Times New Roman"/>
+                <w:sz w:val="20"/>
+                <w:szCs w:val="20"/>
+              </w:rPr>
+              <w:t>HSA-id för PDL-enhet</w:t>
             </w:r>
           </w:p>
           <w:p>
@@ -38344,25 +37733,7 @@
                 <w:sz w:val="20"/>
                 <w:szCs w:val="20"/>
               </w:rPr>
-              <w:t xml:space="preserve">Tidpunkt för signering, format </w:t>
-            </w:r>
-            <w:proofErr w:type="spellStart"/>
-            <w:r>
-              <w:rPr>
-                <w:rFonts w:ascii="Times New Roman" w:eastAsia="Times New Roman" w:hAnsi="Times New Roman" w:cs="Times New Roman"/>
-                <w:sz w:val="20"/>
-                <w:szCs w:val="20"/>
-              </w:rPr>
-              <w:t>YYYYMMDDHHMMSS</w:t>
-            </w:r>
-            <w:proofErr w:type="spellEnd"/>
-            <w:r>
-              <w:rPr>
-                <w:rFonts w:ascii="Times New Roman" w:eastAsia="Times New Roman" w:hAnsi="Times New Roman" w:cs="Times New Roman"/>
-                <w:sz w:val="20"/>
-                <w:szCs w:val="20"/>
-              </w:rPr>
-              <w:t xml:space="preserve">. RIV: Vård- och </w:t>
+              <w:t xml:space="preserve">Tidpunkt för signering, format YYYYMMDDHHMMSS. RIV: Vård- och </w:t>
             </w:r>
             <w:proofErr w:type="spellStart"/>
             <w:r>
@@ -38762,23 +38133,28 @@
                 <w:rFonts w:ascii="Times New Roman" w:eastAsia="Times New Roman" w:hAnsi="Times New Roman" w:cs="Times New Roman"/>
                 <w:sz w:val="20"/>
                 <w:szCs w:val="20"/>
-              </w:rPr>
-            </w:pPr>
-            <w:proofErr w:type="spellStart"/>
-            <w:r>
-              <w:rPr>
-                <w:rFonts w:ascii="Times New Roman" w:eastAsia="Times New Roman" w:hAnsi="Times New Roman" w:cs="Times New Roman"/>
-                <w:sz w:val="20"/>
-                <w:szCs w:val="20"/>
+                <w:lang w:val="en-US"/>
+              </w:rPr>
+            </w:pPr>
+            <w:proofErr w:type="spellStart"/>
+            <w:proofErr w:type="gramStart"/>
+            <w:r>
+              <w:rPr>
+                <w:rFonts w:ascii="Times New Roman" w:eastAsia="Times New Roman" w:hAnsi="Times New Roman" w:cs="Times New Roman"/>
+                <w:sz w:val="20"/>
+                <w:szCs w:val="20"/>
+                <w:lang w:val="en-US"/>
               </w:rPr>
               <w:t>referralAnswerType</w:t>
             </w:r>
             <w:proofErr w:type="spellEnd"/>
-            <w:r>
-              <w:rPr>
-                <w:rFonts w:ascii="Times New Roman" w:eastAsia="Times New Roman" w:hAnsi="Times New Roman" w:cs="Times New Roman"/>
-                <w:sz w:val="20"/>
-                <w:szCs w:val="20"/>
+            <w:proofErr w:type="gramEnd"/>
+            <w:r>
+              <w:rPr>
+                <w:rFonts w:ascii="Times New Roman" w:eastAsia="Times New Roman" w:hAnsi="Times New Roman" w:cs="Times New Roman"/>
+                <w:sz w:val="20"/>
+                <w:szCs w:val="20"/>
+                <w:lang w:val="en-US"/>
               </w:rPr>
               <w:t>.</w:t>
             </w:r>
@@ -38792,23 +38168,28 @@
                 <w:rFonts w:ascii="Times New Roman" w:eastAsia="Times New Roman" w:hAnsi="Times New Roman" w:cs="Times New Roman"/>
                 <w:sz w:val="20"/>
                 <w:szCs w:val="20"/>
-              </w:rPr>
-            </w:pPr>
-            <w:proofErr w:type="spellStart"/>
-            <w:r>
-              <w:rPr>
-                <w:rFonts w:ascii="Times New Roman" w:eastAsia="Times New Roman" w:hAnsi="Times New Roman" w:cs="Times New Roman"/>
-                <w:sz w:val="20"/>
-                <w:szCs w:val="20"/>
+                <w:lang w:val="en-US"/>
+              </w:rPr>
+            </w:pPr>
+            <w:proofErr w:type="spellStart"/>
+            <w:proofErr w:type="gramStart"/>
+            <w:r>
+              <w:rPr>
+                <w:rFonts w:ascii="Times New Roman" w:eastAsia="Times New Roman" w:hAnsi="Times New Roman" w:cs="Times New Roman"/>
+                <w:sz w:val="20"/>
+                <w:szCs w:val="20"/>
+                <w:lang w:val="en-US"/>
               </w:rPr>
               <w:t>patientSummeryHeaderType</w:t>
             </w:r>
             <w:proofErr w:type="spellEnd"/>
-            <w:r>
-              <w:rPr>
-                <w:rFonts w:ascii="Times New Roman" w:eastAsia="Times New Roman" w:hAnsi="Times New Roman" w:cs="Times New Roman"/>
-                <w:sz w:val="20"/>
-                <w:szCs w:val="20"/>
+            <w:proofErr w:type="gramEnd"/>
+            <w:r>
+              <w:rPr>
+                <w:rFonts w:ascii="Times New Roman" w:eastAsia="Times New Roman" w:hAnsi="Times New Roman" w:cs="Times New Roman"/>
+                <w:sz w:val="20"/>
+                <w:szCs w:val="20"/>
+                <w:lang w:val="en-US"/>
               </w:rPr>
               <w:t>.</w:t>
             </w:r>
@@ -38822,23 +38203,28 @@
                 <w:rFonts w:ascii="Times New Roman" w:eastAsia="Times New Roman" w:hAnsi="Times New Roman" w:cs="Times New Roman"/>
                 <w:sz w:val="20"/>
                 <w:szCs w:val="20"/>
-              </w:rPr>
-            </w:pPr>
-            <w:proofErr w:type="spellStart"/>
-            <w:r>
-              <w:rPr>
-                <w:rFonts w:ascii="Times New Roman" w:eastAsia="Times New Roman" w:hAnsi="Times New Roman" w:cs="Times New Roman"/>
-                <w:sz w:val="20"/>
-                <w:szCs w:val="20"/>
+                <w:lang w:val="en-US"/>
+              </w:rPr>
+            </w:pPr>
+            <w:proofErr w:type="spellStart"/>
+            <w:proofErr w:type="gramStart"/>
+            <w:r>
+              <w:rPr>
+                <w:rFonts w:ascii="Times New Roman" w:eastAsia="Times New Roman" w:hAnsi="Times New Roman" w:cs="Times New Roman"/>
+                <w:sz w:val="20"/>
+                <w:szCs w:val="20"/>
+                <w:lang w:val="en-US"/>
               </w:rPr>
               <w:t>custodianType</w:t>
             </w:r>
             <w:proofErr w:type="spellEnd"/>
-            <w:r>
-              <w:rPr>
-                <w:rFonts w:ascii="Times New Roman" w:eastAsia="Times New Roman" w:hAnsi="Times New Roman" w:cs="Times New Roman"/>
-                <w:sz w:val="20"/>
-                <w:szCs w:val="20"/>
+            <w:proofErr w:type="gramEnd"/>
+            <w:r>
+              <w:rPr>
+                <w:rFonts w:ascii="Times New Roman" w:eastAsia="Times New Roman" w:hAnsi="Times New Roman" w:cs="Times New Roman"/>
+                <w:sz w:val="20"/>
+                <w:szCs w:val="20"/>
+                <w:lang w:val="en-US"/>
               </w:rPr>
               <w:t>.</w:t>
             </w:r>
@@ -38852,23 +38238,28 @@
                 <w:rFonts w:ascii="Times New Roman" w:eastAsia="Times New Roman" w:hAnsi="Times New Roman" w:cs="Times New Roman"/>
                 <w:sz w:val="20"/>
                 <w:szCs w:val="20"/>
-              </w:rPr>
-            </w:pPr>
-            <w:proofErr w:type="spellStart"/>
-            <w:r>
-              <w:rPr>
-                <w:rFonts w:ascii="Times New Roman" w:eastAsia="Times New Roman" w:hAnsi="Times New Roman" w:cs="Times New Roman"/>
-                <w:sz w:val="20"/>
-                <w:szCs w:val="20"/>
+                <w:lang w:val="en-US"/>
+              </w:rPr>
+            </w:pPr>
+            <w:proofErr w:type="spellStart"/>
+            <w:proofErr w:type="gramStart"/>
+            <w:r>
+              <w:rPr>
+                <w:rFonts w:ascii="Times New Roman" w:eastAsia="Times New Roman" w:hAnsi="Times New Roman" w:cs="Times New Roman"/>
+                <w:sz w:val="20"/>
+                <w:szCs w:val="20"/>
+                <w:lang w:val="en-US"/>
               </w:rPr>
               <w:t>legalAuthenticatorType</w:t>
             </w:r>
             <w:proofErr w:type="spellEnd"/>
-            <w:r>
-              <w:rPr>
-                <w:rFonts w:ascii="Times New Roman" w:eastAsia="Times New Roman" w:hAnsi="Times New Roman" w:cs="Times New Roman"/>
-                <w:sz w:val="20"/>
-                <w:szCs w:val="20"/>
+            <w:proofErr w:type="gramEnd"/>
+            <w:r>
+              <w:rPr>
+                <w:rFonts w:ascii="Times New Roman" w:eastAsia="Times New Roman" w:hAnsi="Times New Roman" w:cs="Times New Roman"/>
+                <w:sz w:val="20"/>
+                <w:szCs w:val="20"/>
+                <w:lang w:val="en-US"/>
               </w:rPr>
               <w:t>.</w:t>
             </w:r>
@@ -38882,15 +38273,17 @@
                 <w:rFonts w:ascii="Times New Roman" w:eastAsia="Times New Roman" w:hAnsi="Times New Roman" w:cs="Times New Roman"/>
                 <w:sz w:val="20"/>
                 <w:szCs w:val="20"/>
-              </w:rPr>
-            </w:pPr>
-            <w:proofErr w:type="spellStart"/>
-            <w:r>
-              <w:rPr>
-                <w:rFonts w:ascii="Times New Roman" w:eastAsia="Times New Roman" w:hAnsi="Times New Roman" w:cs="Times New Roman"/>
-                <w:spacing w:val="-1"/>
-                <w:sz w:val="20"/>
-                <w:szCs w:val="20"/>
+                <w:lang w:val="en-US"/>
+              </w:rPr>
+            </w:pPr>
+            <w:proofErr w:type="spellStart"/>
+            <w:r>
+              <w:rPr>
+                <w:rFonts w:ascii="Times New Roman" w:eastAsia="Times New Roman" w:hAnsi="Times New Roman" w:cs="Times New Roman"/>
+                <w:spacing w:val="-1"/>
+                <w:sz w:val="20"/>
+                <w:szCs w:val="20"/>
+                <w:lang w:val="en-US"/>
               </w:rPr>
               <w:t>assignedEntityType</w:t>
             </w:r>
@@ -38906,15 +38299,17 @@
                 <w:spacing w:val="-1"/>
                 <w:sz w:val="20"/>
                 <w:szCs w:val="20"/>
-              </w:rPr>
-            </w:pPr>
-            <w:proofErr w:type="spellStart"/>
-            <w:r>
-              <w:rPr>
-                <w:rFonts w:ascii="Times New Roman" w:eastAsia="Times New Roman" w:hAnsi="Times New Roman" w:cs="Times New Roman"/>
-                <w:spacing w:val="-1"/>
-                <w:sz w:val="20"/>
-                <w:szCs w:val="20"/>
+                <w:lang w:val="en-US"/>
+              </w:rPr>
+            </w:pPr>
+            <w:proofErr w:type="spellStart"/>
+            <w:r>
+              <w:rPr>
+                <w:rFonts w:ascii="Times New Roman" w:eastAsia="Times New Roman" w:hAnsi="Times New Roman" w:cs="Times New Roman"/>
+                <w:spacing w:val="-1"/>
+                <w:sz w:val="20"/>
+                <w:szCs w:val="20"/>
+                <w:lang w:val="en-US"/>
               </w:rPr>
               <w:t>assignedEntityID</w:t>
             </w:r>
@@ -38930,6 +38325,7 @@
                 <w:spacing w:val="-1"/>
                 <w:sz w:val="20"/>
                 <w:szCs w:val="20"/>
+                <w:lang w:val="en-US"/>
               </w:rPr>
             </w:pPr>
           </w:p>
@@ -38989,23 +38385,13 @@
                 <w:szCs w:val="20"/>
               </w:rPr>
             </w:pPr>
-            <w:proofErr w:type="spellStart"/>
-            <w:r>
-              <w:rPr>
-                <w:rFonts w:ascii="Times New Roman" w:eastAsia="Times New Roman" w:hAnsi="Times New Roman" w:cs="Times New Roman"/>
-                <w:sz w:val="20"/>
-                <w:szCs w:val="20"/>
-              </w:rPr>
-              <w:t>HSA</w:t>
-            </w:r>
-            <w:proofErr w:type="spellEnd"/>
-            <w:r>
-              <w:rPr>
-                <w:rFonts w:ascii="Times New Roman" w:eastAsia="Times New Roman" w:hAnsi="Times New Roman" w:cs="Times New Roman"/>
-                <w:sz w:val="20"/>
-                <w:szCs w:val="20"/>
-              </w:rPr>
-              <w:t>-id för person</w:t>
+            <w:r>
+              <w:rPr>
+                <w:rFonts w:ascii="Times New Roman" w:eastAsia="Times New Roman" w:hAnsi="Times New Roman" w:cs="Times New Roman"/>
+                <w:sz w:val="20"/>
+                <w:szCs w:val="20"/>
+              </w:rPr>
+              <w:t>HSA-id för person</w:t>
             </w:r>
           </w:p>
         </w:tc>
@@ -39287,23 +38673,13 @@
                 <w:szCs w:val="20"/>
               </w:rPr>
             </w:pPr>
-            <w:proofErr w:type="spellStart"/>
-            <w:r>
-              <w:rPr>
-                <w:rFonts w:ascii="Times New Roman" w:eastAsia="Times New Roman" w:hAnsi="Times New Roman" w:cs="Times New Roman"/>
-                <w:sz w:val="20"/>
-                <w:szCs w:val="20"/>
-              </w:rPr>
-              <w:t>HSA</w:t>
-            </w:r>
-            <w:proofErr w:type="spellEnd"/>
-            <w:r>
-              <w:rPr>
-                <w:rFonts w:ascii="Times New Roman" w:eastAsia="Times New Roman" w:hAnsi="Times New Roman" w:cs="Times New Roman"/>
-                <w:sz w:val="20"/>
-                <w:szCs w:val="20"/>
-              </w:rPr>
-              <w:t>-id för den organisation som personen har uppdrag för</w:t>
+            <w:r>
+              <w:rPr>
+                <w:rFonts w:ascii="Times New Roman" w:eastAsia="Times New Roman" w:hAnsi="Times New Roman" w:cs="Times New Roman"/>
+                <w:sz w:val="20"/>
+                <w:szCs w:val="20"/>
+              </w:rPr>
+              <w:t>HSA-id för den organisation som personen har uppdrag för</w:t>
             </w:r>
           </w:p>
         </w:tc>
@@ -39509,31 +38885,39 @@
               <w:ind w:left="102"/>
               <w:rPr>
                 <w:rFonts w:ascii="Times New Roman" w:eastAsia="Times New Roman" w:hAnsi="Times New Roman" w:cs="Times New Roman"/>
-                <w:spacing w:val="-1"/>
-                <w:sz w:val="20"/>
-                <w:szCs w:val="20"/>
-              </w:rPr>
-            </w:pPr>
-            <w:r>
-              <w:rPr>
-                <w:rFonts w:ascii="Times New Roman" w:eastAsia="Times New Roman" w:hAnsi="Times New Roman" w:cs="Times New Roman"/>
-                <w:spacing w:val="-1"/>
-                <w:sz w:val="20"/>
-                <w:szCs w:val="20"/>
-              </w:rPr>
-              <w:t xml:space="preserve">Information om </w:t>
-            </w:r>
-            <w:proofErr w:type="spellStart"/>
-            <w:r>
-              <w:rPr>
-                <w:rFonts w:ascii="Times New Roman" w:eastAsia="Times New Roman" w:hAnsi="Times New Roman" w:cs="Times New Roman"/>
-                <w:spacing w:val="-1"/>
-                <w:sz w:val="20"/>
-                <w:szCs w:val="20"/>
-              </w:rPr>
-              <w:t>menprövning</w:t>
-            </w:r>
-            <w:proofErr w:type="spellEnd"/>
+                <w:sz w:val="20"/>
+                <w:szCs w:val="20"/>
+              </w:rPr>
+            </w:pPr>
+            <w:r>
+              <w:rPr>
+                <w:rFonts w:ascii="Times New Roman" w:eastAsia="Times New Roman" w:hAnsi="Times New Roman" w:cs="Times New Roman"/>
+                <w:sz w:val="20"/>
+                <w:szCs w:val="20"/>
+              </w:rPr>
+              <w:t>Information om tillgänglighet av information, exempelvis att in</w:t>
+            </w:r>
+            <w:r>
+              <w:rPr>
+                <w:rFonts w:ascii="Times New Roman" w:eastAsia="Times New Roman" w:hAnsi="Times New Roman" w:cs="Times New Roman"/>
+                <w:sz w:val="20"/>
+                <w:szCs w:val="20"/>
+              </w:rPr>
+              <w:t>formation kan ges till patient</w:t>
+            </w:r>
+          </w:p>
+          <w:p>
+            <w:pPr>
+              <w:pStyle w:val="TableParagraph"/>
+              <w:spacing w:line="226" w:lineRule="exact"/>
+              <w:ind w:left="102"/>
+              <w:rPr>
+                <w:rFonts w:ascii="Times New Roman" w:eastAsia="Times New Roman" w:hAnsi="Times New Roman" w:cs="Times New Roman"/>
+                <w:spacing w:val="-1"/>
+                <w:sz w:val="20"/>
+                <w:szCs w:val="20"/>
+              </w:rPr>
+            </w:pPr>
           </w:p>
         </w:tc>
         <w:tc>
@@ -39585,7 +38969,7 @@
                 <w:sz w:val="20"/>
                 <w:szCs w:val="20"/>
               </w:rPr>
-              <w:t>1</w:t>
+              <w:t>*</w:t>
             </w:r>
           </w:p>
         </w:tc>
@@ -39763,7 +39147,7 @@
                 <w:sz w:val="20"/>
                 <w:szCs w:val="20"/>
               </w:rPr>
-              <w:t>CD</w:t>
+              <w:t>ST</w:t>
             </w:r>
           </w:p>
         </w:tc>
@@ -39784,25 +39168,38 @@
               <w:ind w:left="102"/>
               <w:rPr>
                 <w:rFonts w:ascii="Times New Roman" w:eastAsia="Times New Roman" w:hAnsi="Times New Roman" w:cs="Times New Roman"/>
-                <w:spacing w:val="-1"/>
-                <w:sz w:val="20"/>
-                <w:szCs w:val="20"/>
-              </w:rPr>
-            </w:pPr>
-            <w:r>
-              <w:rPr>
-                <w:rFonts w:ascii="Times New Roman" w:eastAsia="Times New Roman" w:hAnsi="Times New Roman" w:cs="Times New Roman"/>
-                <w:spacing w:val="-1"/>
-                <w:sz w:val="20"/>
-                <w:szCs w:val="20"/>
-              </w:rPr>
-              <w:t xml:space="preserve">Kod för typ av </w:t>
-            </w:r>
-            <w:proofErr w:type="spellStart"/>
-            <w:r>
-              <w:rPr>
-                <w:rFonts w:ascii="Times New Roman" w:eastAsia="Times New Roman" w:hAnsi="Times New Roman" w:cs="Times New Roman"/>
-                <w:spacing w:val="-1"/>
+                <w:sz w:val="20"/>
+                <w:szCs w:val="20"/>
+              </w:rPr>
+            </w:pPr>
+            <w:r>
+              <w:rPr>
+                <w:rFonts w:ascii="Times New Roman" w:eastAsia="Times New Roman" w:hAnsi="Times New Roman" w:cs="Times New Roman"/>
+                <w:sz w:val="20"/>
+                <w:szCs w:val="20"/>
+              </w:rPr>
+              <w:t>Kod som anger typ av tillgänglighet. T</w:t>
+            </w:r>
+            <w:r>
+              <w:rPr>
+                <w:rFonts w:ascii="Times New Roman" w:eastAsia="Times New Roman" w:hAnsi="Times New Roman" w:cs="Times New Roman"/>
+                <w:sz w:val="20"/>
+                <w:szCs w:val="20"/>
+              </w:rPr>
+              <w:t xml:space="preserve">illåtna värden är P0-00790 för </w:t>
+            </w:r>
+            <w:r>
+              <w:rPr>
+                <w:rFonts w:ascii="Times New Roman" w:eastAsia="Times New Roman" w:hAnsi="Times New Roman" w:cs="Times New Roman"/>
+                <w:sz w:val="20"/>
+                <w:szCs w:val="20"/>
+              </w:rPr>
+              <w:t xml:space="preserve">Information till Patient (att information är tillgänglig till patient kan ha föregåtts av </w:t>
+            </w:r>
+            <w:proofErr w:type="spellStart"/>
+            <w:r>
+              <w:rPr>
+                <w:rFonts w:ascii="Times New Roman" w:eastAsia="Times New Roman" w:hAnsi="Times New Roman" w:cs="Times New Roman"/>
                 <w:sz w:val="20"/>
                 <w:szCs w:val="20"/>
               </w:rPr>
@@ -39812,51 +39209,10 @@
             <w:r>
               <w:rPr>
                 <w:rFonts w:ascii="Times New Roman" w:eastAsia="Times New Roman" w:hAnsi="Times New Roman" w:cs="Times New Roman"/>
-                <w:spacing w:val="-1"/>
-                <w:sz w:val="20"/>
-                <w:szCs w:val="20"/>
-              </w:rPr>
-              <w:t xml:space="preserve">. Värden från </w:t>
-            </w:r>
-            <w:proofErr w:type="spellStart"/>
-            <w:r>
-              <w:rPr>
-                <w:rFonts w:ascii="Times New Roman" w:eastAsia="Times New Roman" w:hAnsi="Times New Roman" w:cs="Times New Roman"/>
-                <w:spacing w:val="-1"/>
-                <w:sz w:val="20"/>
-                <w:szCs w:val="20"/>
-              </w:rPr>
-              <w:t>kodverket</w:t>
-            </w:r>
-            <w:proofErr w:type="spellEnd"/>
-            <w:r>
-              <w:rPr>
-                <w:rFonts w:ascii="Times New Roman" w:eastAsia="Times New Roman" w:hAnsi="Times New Roman" w:cs="Times New Roman"/>
-                <w:spacing w:val="-1"/>
-                <w:sz w:val="20"/>
-                <w:szCs w:val="20"/>
-              </w:rPr>
-              <w:t xml:space="preserve"> KV (Detta </w:t>
-            </w:r>
-            <w:proofErr w:type="spellStart"/>
-            <w:r>
-              <w:rPr>
-                <w:rFonts w:ascii="Times New Roman" w:eastAsia="Times New Roman" w:hAnsi="Times New Roman" w:cs="Times New Roman"/>
-                <w:spacing w:val="-1"/>
-                <w:sz w:val="20"/>
-                <w:szCs w:val="20"/>
-              </w:rPr>
-              <w:t>kodverk</w:t>
-            </w:r>
-            <w:proofErr w:type="spellEnd"/>
-            <w:r>
-              <w:rPr>
-                <w:rFonts w:ascii="Times New Roman" w:eastAsia="Times New Roman" w:hAnsi="Times New Roman" w:cs="Times New Roman"/>
-                <w:spacing w:val="-1"/>
-                <w:sz w:val="20"/>
-                <w:szCs w:val="20"/>
-              </w:rPr>
-              <w:t xml:space="preserve"> skall definieras).</w:t>
+                <w:sz w:val="20"/>
+                <w:szCs w:val="20"/>
+              </w:rPr>
+              <w:t>)</w:t>
             </w:r>
           </w:p>
           <w:p>
@@ -41497,27 +40853,7 @@
                 <w:sz w:val="20"/>
                 <w:szCs w:val="20"/>
               </w:rPr>
-              <w:t xml:space="preserve">Kod för åtgärd. Kod kan komma från </w:t>
-            </w:r>
-            <w:proofErr w:type="spellStart"/>
-            <w:r>
-              <w:rPr>
-                <w:rFonts w:ascii="Times New Roman" w:eastAsia="Times New Roman" w:hAnsi="Times New Roman" w:cs="Times New Roman"/>
-                <w:spacing w:val="-1"/>
-                <w:sz w:val="20"/>
-                <w:szCs w:val="20"/>
-              </w:rPr>
-              <w:t>kodverket</w:t>
-            </w:r>
-            <w:proofErr w:type="spellEnd"/>
-            <w:r>
-              <w:rPr>
-                <w:rFonts w:ascii="Times New Roman" w:eastAsia="Times New Roman" w:hAnsi="Times New Roman" w:cs="Times New Roman"/>
-                <w:spacing w:val="-1"/>
-                <w:sz w:val="20"/>
-                <w:szCs w:val="20"/>
-              </w:rPr>
-              <w:t xml:space="preserve"> ICD-10 (1.2.752.116.1.1.1.1.3)</w:t>
+              <w:t>Kod för åtgärd. Kod kan komma från kodverket ICD-10 (1.2.752.116.1.1.1.1.3)</w:t>
             </w:r>
           </w:p>
           <w:p>
@@ -42163,23 +41499,28 @@
                 <w:rFonts w:ascii="Times New Roman" w:eastAsia="Times New Roman" w:hAnsi="Times New Roman" w:cs="Times New Roman"/>
                 <w:sz w:val="20"/>
                 <w:szCs w:val="20"/>
-              </w:rPr>
-            </w:pPr>
-            <w:proofErr w:type="spellStart"/>
-            <w:r>
-              <w:rPr>
-                <w:rFonts w:ascii="Times New Roman" w:eastAsia="Times New Roman" w:hAnsi="Times New Roman" w:cs="Times New Roman"/>
-                <w:sz w:val="20"/>
-                <w:szCs w:val="20"/>
+                <w:lang w:val="en-US"/>
+              </w:rPr>
+            </w:pPr>
+            <w:proofErr w:type="spellStart"/>
+            <w:proofErr w:type="gramStart"/>
+            <w:r>
+              <w:rPr>
+                <w:rFonts w:ascii="Times New Roman" w:eastAsia="Times New Roman" w:hAnsi="Times New Roman" w:cs="Times New Roman"/>
+                <w:sz w:val="20"/>
+                <w:szCs w:val="20"/>
+                <w:lang w:val="en-US"/>
               </w:rPr>
               <w:t>referralAnswerType</w:t>
             </w:r>
             <w:proofErr w:type="spellEnd"/>
-            <w:r>
-              <w:rPr>
-                <w:rFonts w:ascii="Times New Roman" w:eastAsia="Times New Roman" w:hAnsi="Times New Roman" w:cs="Times New Roman"/>
-                <w:sz w:val="20"/>
-                <w:szCs w:val="20"/>
+            <w:proofErr w:type="gramEnd"/>
+            <w:r>
+              <w:rPr>
+                <w:rFonts w:ascii="Times New Roman" w:eastAsia="Times New Roman" w:hAnsi="Times New Roman" w:cs="Times New Roman"/>
+                <w:sz w:val="20"/>
+                <w:szCs w:val="20"/>
+                <w:lang w:val="en-US"/>
               </w:rPr>
               <w:t>.</w:t>
             </w:r>
@@ -42193,23 +41534,28 @@
                 <w:rFonts w:ascii="Times New Roman" w:eastAsia="Times New Roman" w:hAnsi="Times New Roman" w:cs="Times New Roman"/>
                 <w:sz w:val="20"/>
                 <w:szCs w:val="20"/>
-              </w:rPr>
-            </w:pPr>
-            <w:proofErr w:type="spellStart"/>
-            <w:r>
-              <w:rPr>
-                <w:rFonts w:ascii="Times New Roman" w:eastAsia="Times New Roman" w:hAnsi="Times New Roman" w:cs="Times New Roman"/>
-                <w:sz w:val="20"/>
-                <w:szCs w:val="20"/>
+                <w:lang w:val="en-US"/>
+              </w:rPr>
+            </w:pPr>
+            <w:proofErr w:type="spellStart"/>
+            <w:proofErr w:type="gramStart"/>
+            <w:r>
+              <w:rPr>
+                <w:rFonts w:ascii="Times New Roman" w:eastAsia="Times New Roman" w:hAnsi="Times New Roman" w:cs="Times New Roman"/>
+                <w:sz w:val="20"/>
+                <w:szCs w:val="20"/>
+                <w:lang w:val="en-US"/>
               </w:rPr>
               <w:t>referralAnswerBodyType</w:t>
             </w:r>
             <w:proofErr w:type="spellEnd"/>
-            <w:r>
-              <w:rPr>
-                <w:rFonts w:ascii="Times New Roman" w:eastAsia="Times New Roman" w:hAnsi="Times New Roman" w:cs="Times New Roman"/>
-                <w:sz w:val="20"/>
-                <w:szCs w:val="20"/>
+            <w:proofErr w:type="gramEnd"/>
+            <w:r>
+              <w:rPr>
+                <w:rFonts w:ascii="Times New Roman" w:eastAsia="Times New Roman" w:hAnsi="Times New Roman" w:cs="Times New Roman"/>
+                <w:sz w:val="20"/>
+                <w:szCs w:val="20"/>
+                <w:lang w:val="en-US"/>
               </w:rPr>
               <w:t>.</w:t>
             </w:r>
@@ -42223,23 +41569,28 @@
                 <w:rFonts w:ascii="Times New Roman" w:eastAsia="Times New Roman" w:hAnsi="Times New Roman" w:cs="Times New Roman"/>
                 <w:sz w:val="20"/>
                 <w:szCs w:val="20"/>
-              </w:rPr>
-            </w:pPr>
-            <w:proofErr w:type="spellStart"/>
-            <w:r>
-              <w:rPr>
-                <w:rFonts w:ascii="Times New Roman" w:eastAsia="Times New Roman" w:hAnsi="Times New Roman" w:cs="Times New Roman"/>
-                <w:sz w:val="20"/>
-                <w:szCs w:val="20"/>
+                <w:lang w:val="en-US"/>
+              </w:rPr>
+            </w:pPr>
+            <w:proofErr w:type="spellStart"/>
+            <w:proofErr w:type="gramStart"/>
+            <w:r>
+              <w:rPr>
+                <w:rFonts w:ascii="Times New Roman" w:eastAsia="Times New Roman" w:hAnsi="Times New Roman" w:cs="Times New Roman"/>
+                <w:sz w:val="20"/>
+                <w:szCs w:val="20"/>
+                <w:lang w:val="en-US"/>
               </w:rPr>
               <w:t>referralAnswerType</w:t>
             </w:r>
             <w:proofErr w:type="spellEnd"/>
-            <w:r>
-              <w:rPr>
-                <w:rFonts w:ascii="Times New Roman" w:eastAsia="Times New Roman" w:hAnsi="Times New Roman" w:cs="Times New Roman"/>
-                <w:sz w:val="20"/>
-                <w:szCs w:val="20"/>
+            <w:proofErr w:type="gramEnd"/>
+            <w:r>
+              <w:rPr>
+                <w:rFonts w:ascii="Times New Roman" w:eastAsia="Times New Roman" w:hAnsi="Times New Roman" w:cs="Times New Roman"/>
+                <w:sz w:val="20"/>
+                <w:szCs w:val="20"/>
+                <w:lang w:val="en-US"/>
               </w:rPr>
               <w:t>.</w:t>
             </w:r>
@@ -42253,23 +41604,28 @@
                 <w:rFonts w:ascii="Times New Roman" w:eastAsia="Times New Roman" w:hAnsi="Times New Roman" w:cs="Times New Roman"/>
                 <w:sz w:val="20"/>
                 <w:szCs w:val="20"/>
-              </w:rPr>
-            </w:pPr>
-            <w:proofErr w:type="spellStart"/>
-            <w:r>
-              <w:rPr>
-                <w:rFonts w:ascii="Times New Roman" w:eastAsia="Times New Roman" w:hAnsi="Times New Roman" w:cs="Times New Roman"/>
-                <w:sz w:val="20"/>
-                <w:szCs w:val="20"/>
+                <w:lang w:val="en-US"/>
+              </w:rPr>
+            </w:pPr>
+            <w:proofErr w:type="spellStart"/>
+            <w:proofErr w:type="gramStart"/>
+            <w:r>
+              <w:rPr>
+                <w:rFonts w:ascii="Times New Roman" w:eastAsia="Times New Roman" w:hAnsi="Times New Roman" w:cs="Times New Roman"/>
+                <w:sz w:val="20"/>
+                <w:szCs w:val="20"/>
+                <w:lang w:val="en-US"/>
               </w:rPr>
               <w:t>actType</w:t>
             </w:r>
             <w:proofErr w:type="spellEnd"/>
-            <w:r>
-              <w:rPr>
-                <w:rFonts w:ascii="Times New Roman" w:eastAsia="Times New Roman" w:hAnsi="Times New Roman" w:cs="Times New Roman"/>
-                <w:sz w:val="20"/>
-                <w:szCs w:val="20"/>
+            <w:proofErr w:type="gramEnd"/>
+            <w:r>
+              <w:rPr>
+                <w:rFonts w:ascii="Times New Roman" w:eastAsia="Times New Roman" w:hAnsi="Times New Roman" w:cs="Times New Roman"/>
+                <w:sz w:val="20"/>
+                <w:szCs w:val="20"/>
+                <w:lang w:val="en-US"/>
               </w:rPr>
               <w:t>.</w:t>
             </w:r>
@@ -42283,14 +41639,16 @@
                 <w:rFonts w:ascii="Times New Roman" w:eastAsia="Times New Roman" w:hAnsi="Times New Roman" w:cs="Times New Roman"/>
                 <w:sz w:val="20"/>
                 <w:szCs w:val="20"/>
-              </w:rPr>
-            </w:pPr>
-            <w:proofErr w:type="spellStart"/>
-            <w:r>
-              <w:rPr>
-                <w:rFonts w:ascii="Times New Roman" w:eastAsia="Times New Roman" w:hAnsi="Times New Roman" w:cs="Times New Roman"/>
-                <w:sz w:val="20"/>
-                <w:szCs w:val="20"/>
+                <w:lang w:val="en-US"/>
+              </w:rPr>
+            </w:pPr>
+            <w:proofErr w:type="spellStart"/>
+            <w:r>
+              <w:rPr>
+                <w:rFonts w:ascii="Times New Roman" w:eastAsia="Times New Roman" w:hAnsi="Times New Roman" w:cs="Times New Roman"/>
+                <w:sz w:val="20"/>
+                <w:szCs w:val="20"/>
+                <w:lang w:val="en-US"/>
               </w:rPr>
               <w:t>actID</w:t>
             </w:r>
@@ -42316,6 +41674,7 @@
                 <w:rFonts w:ascii="Times New Roman" w:eastAsia="Times New Roman" w:hAnsi="Times New Roman" w:cs="Times New Roman"/>
                 <w:sz w:val="20"/>
                 <w:szCs w:val="20"/>
+                <w:lang w:val="en-US"/>
               </w:rPr>
             </w:pPr>
           </w:p>
@@ -42349,27 +41708,7 @@
                 <w:sz w:val="20"/>
                 <w:szCs w:val="20"/>
               </w:rPr>
-              <w:t xml:space="preserve">Unik identitet på åtgärd. Föreslagen </w:t>
-            </w:r>
-            <w:proofErr w:type="spellStart"/>
-            <w:r>
-              <w:rPr>
-                <w:rFonts w:ascii="Times New Roman" w:eastAsia="Times New Roman" w:hAnsi="Times New Roman" w:cs="Times New Roman"/>
-                <w:spacing w:val="-1"/>
-                <w:sz w:val="20"/>
-                <w:szCs w:val="20"/>
-              </w:rPr>
-              <w:t>OID</w:t>
-            </w:r>
-            <w:proofErr w:type="spellEnd"/>
-            <w:r>
-              <w:rPr>
-                <w:rFonts w:ascii="Times New Roman" w:eastAsia="Times New Roman" w:hAnsi="Times New Roman" w:cs="Times New Roman"/>
-                <w:spacing w:val="-1"/>
-                <w:sz w:val="20"/>
-                <w:szCs w:val="20"/>
-              </w:rPr>
-              <w:t xml:space="preserve"> för </w:t>
+              <w:t xml:space="preserve">Unik identitet på åtgärd. Föreslagen OID för </w:t>
             </w:r>
             <w:proofErr w:type="spellStart"/>
             <w:r>
@@ -42503,24 +41842,29 @@
                 <w:rFonts w:ascii="Times New Roman" w:eastAsia="Times New Roman" w:hAnsi="Times New Roman" w:cs="Times New Roman"/>
                 <w:sz w:val="20"/>
                 <w:szCs w:val="20"/>
-              </w:rPr>
-            </w:pPr>
-            <w:proofErr w:type="spellStart"/>
-            <w:r>
-              <w:rPr>
-                <w:rFonts w:ascii="Times New Roman" w:eastAsia="Times New Roman" w:hAnsi="Times New Roman" w:cs="Times New Roman"/>
-                <w:sz w:val="20"/>
-                <w:szCs w:val="20"/>
+                <w:lang w:val="en-US"/>
+              </w:rPr>
+            </w:pPr>
+            <w:proofErr w:type="spellStart"/>
+            <w:proofErr w:type="gramStart"/>
+            <w:r>
+              <w:rPr>
+                <w:rFonts w:ascii="Times New Roman" w:eastAsia="Times New Roman" w:hAnsi="Times New Roman" w:cs="Times New Roman"/>
+                <w:sz w:val="20"/>
+                <w:szCs w:val="20"/>
+                <w:lang w:val="en-US"/>
               </w:rPr>
               <w:lastRenderedPageBreak/>
               <w:t>referralAnswerType</w:t>
             </w:r>
             <w:proofErr w:type="spellEnd"/>
-            <w:r>
-              <w:rPr>
-                <w:rFonts w:ascii="Times New Roman" w:eastAsia="Times New Roman" w:hAnsi="Times New Roman" w:cs="Times New Roman"/>
-                <w:sz w:val="20"/>
-                <w:szCs w:val="20"/>
+            <w:proofErr w:type="gramEnd"/>
+            <w:r>
+              <w:rPr>
+                <w:rFonts w:ascii="Times New Roman" w:eastAsia="Times New Roman" w:hAnsi="Times New Roman" w:cs="Times New Roman"/>
+                <w:sz w:val="20"/>
+                <w:szCs w:val="20"/>
+                <w:lang w:val="en-US"/>
               </w:rPr>
               <w:t>.</w:t>
             </w:r>
@@ -42534,23 +41878,28 @@
                 <w:rFonts w:ascii="Times New Roman" w:eastAsia="Times New Roman" w:hAnsi="Times New Roman" w:cs="Times New Roman"/>
                 <w:sz w:val="20"/>
                 <w:szCs w:val="20"/>
-              </w:rPr>
-            </w:pPr>
-            <w:proofErr w:type="spellStart"/>
-            <w:r>
-              <w:rPr>
-                <w:rFonts w:ascii="Times New Roman" w:eastAsia="Times New Roman" w:hAnsi="Times New Roman" w:cs="Times New Roman"/>
-                <w:sz w:val="20"/>
-                <w:szCs w:val="20"/>
+                <w:lang w:val="en-US"/>
+              </w:rPr>
+            </w:pPr>
+            <w:proofErr w:type="spellStart"/>
+            <w:proofErr w:type="gramStart"/>
+            <w:r>
+              <w:rPr>
+                <w:rFonts w:ascii="Times New Roman" w:eastAsia="Times New Roman" w:hAnsi="Times New Roman" w:cs="Times New Roman"/>
+                <w:sz w:val="20"/>
+                <w:szCs w:val="20"/>
+                <w:lang w:val="en-US"/>
               </w:rPr>
               <w:t>referralAnswerBodyType</w:t>
             </w:r>
             <w:proofErr w:type="spellEnd"/>
-            <w:r>
-              <w:rPr>
-                <w:rFonts w:ascii="Times New Roman" w:eastAsia="Times New Roman" w:hAnsi="Times New Roman" w:cs="Times New Roman"/>
-                <w:sz w:val="20"/>
-                <w:szCs w:val="20"/>
+            <w:proofErr w:type="gramEnd"/>
+            <w:r>
+              <w:rPr>
+                <w:rFonts w:ascii="Times New Roman" w:eastAsia="Times New Roman" w:hAnsi="Times New Roman" w:cs="Times New Roman"/>
+                <w:sz w:val="20"/>
+                <w:szCs w:val="20"/>
+                <w:lang w:val="en-US"/>
               </w:rPr>
               <w:t>.</w:t>
             </w:r>
@@ -42564,23 +41913,28 @@
                 <w:rFonts w:ascii="Times New Roman" w:eastAsia="Times New Roman" w:hAnsi="Times New Roman" w:cs="Times New Roman"/>
                 <w:sz w:val="20"/>
                 <w:szCs w:val="20"/>
-              </w:rPr>
-            </w:pPr>
-            <w:proofErr w:type="spellStart"/>
-            <w:r>
-              <w:rPr>
-                <w:rFonts w:ascii="Times New Roman" w:eastAsia="Times New Roman" w:hAnsi="Times New Roman" w:cs="Times New Roman"/>
-                <w:sz w:val="20"/>
-                <w:szCs w:val="20"/>
+                <w:lang w:val="en-US"/>
+              </w:rPr>
+            </w:pPr>
+            <w:proofErr w:type="spellStart"/>
+            <w:proofErr w:type="gramStart"/>
+            <w:r>
+              <w:rPr>
+                <w:rFonts w:ascii="Times New Roman" w:eastAsia="Times New Roman" w:hAnsi="Times New Roman" w:cs="Times New Roman"/>
+                <w:sz w:val="20"/>
+                <w:szCs w:val="20"/>
+                <w:lang w:val="en-US"/>
               </w:rPr>
               <w:t>referralAnswerType</w:t>
             </w:r>
             <w:proofErr w:type="spellEnd"/>
-            <w:r>
-              <w:rPr>
-                <w:rFonts w:ascii="Times New Roman" w:eastAsia="Times New Roman" w:hAnsi="Times New Roman" w:cs="Times New Roman"/>
-                <w:sz w:val="20"/>
-                <w:szCs w:val="20"/>
+            <w:proofErr w:type="gramEnd"/>
+            <w:r>
+              <w:rPr>
+                <w:rFonts w:ascii="Times New Roman" w:eastAsia="Times New Roman" w:hAnsi="Times New Roman" w:cs="Times New Roman"/>
+                <w:sz w:val="20"/>
+                <w:szCs w:val="20"/>
+                <w:lang w:val="en-US"/>
               </w:rPr>
               <w:t>.</w:t>
             </w:r>
@@ -42594,23 +41948,28 @@
                 <w:rFonts w:ascii="Times New Roman" w:eastAsia="Times New Roman" w:hAnsi="Times New Roman" w:cs="Times New Roman"/>
                 <w:sz w:val="20"/>
                 <w:szCs w:val="20"/>
-              </w:rPr>
-            </w:pPr>
-            <w:proofErr w:type="spellStart"/>
-            <w:r>
-              <w:rPr>
-                <w:rFonts w:ascii="Times New Roman" w:eastAsia="Times New Roman" w:hAnsi="Times New Roman" w:cs="Times New Roman"/>
-                <w:sz w:val="20"/>
-                <w:szCs w:val="20"/>
+                <w:lang w:val="en-US"/>
+              </w:rPr>
+            </w:pPr>
+            <w:proofErr w:type="spellStart"/>
+            <w:proofErr w:type="gramStart"/>
+            <w:r>
+              <w:rPr>
+                <w:rFonts w:ascii="Times New Roman" w:eastAsia="Times New Roman" w:hAnsi="Times New Roman" w:cs="Times New Roman"/>
+                <w:sz w:val="20"/>
+                <w:szCs w:val="20"/>
+                <w:lang w:val="en-US"/>
               </w:rPr>
               <w:t>actType</w:t>
             </w:r>
             <w:proofErr w:type="spellEnd"/>
-            <w:r>
-              <w:rPr>
-                <w:rFonts w:ascii="Times New Roman" w:eastAsia="Times New Roman" w:hAnsi="Times New Roman" w:cs="Times New Roman"/>
-                <w:sz w:val="20"/>
-                <w:szCs w:val="20"/>
+            <w:proofErr w:type="gramEnd"/>
+            <w:r>
+              <w:rPr>
+                <w:rFonts w:ascii="Times New Roman" w:eastAsia="Times New Roman" w:hAnsi="Times New Roman" w:cs="Times New Roman"/>
+                <w:sz w:val="20"/>
+                <w:szCs w:val="20"/>
+                <w:lang w:val="en-US"/>
               </w:rPr>
               <w:t>.</w:t>
             </w:r>
@@ -42624,14 +41983,16 @@
                 <w:rFonts w:ascii="Times New Roman" w:eastAsia="Times New Roman" w:hAnsi="Times New Roman" w:cs="Times New Roman"/>
                 <w:sz w:val="20"/>
                 <w:szCs w:val="20"/>
-              </w:rPr>
-            </w:pPr>
-            <w:proofErr w:type="spellStart"/>
-            <w:r>
-              <w:rPr>
-                <w:rFonts w:ascii="Times New Roman" w:eastAsia="Times New Roman" w:hAnsi="Times New Roman" w:cs="Times New Roman"/>
-                <w:sz w:val="20"/>
-                <w:szCs w:val="20"/>
+                <w:lang w:val="en-US"/>
+              </w:rPr>
+            </w:pPr>
+            <w:proofErr w:type="spellStart"/>
+            <w:r>
+              <w:rPr>
+                <w:rFonts w:ascii="Times New Roman" w:eastAsia="Times New Roman" w:hAnsi="Times New Roman" w:cs="Times New Roman"/>
+                <w:sz w:val="20"/>
+                <w:szCs w:val="20"/>
+                <w:lang w:val="en-US"/>
               </w:rPr>
               <w:t>actCode</w:t>
             </w:r>
@@ -42691,25 +42052,14 @@
                 <w:szCs w:val="20"/>
               </w:rPr>
             </w:pPr>
-            <w:proofErr w:type="spellStart"/>
-            <w:r>
-              <w:rPr>
-                <w:rFonts w:ascii="Times New Roman" w:eastAsia="Times New Roman" w:hAnsi="Times New Roman" w:cs="Times New Roman"/>
-                <w:spacing w:val="-1"/>
-                <w:sz w:val="20"/>
-                <w:szCs w:val="20"/>
-              </w:rPr>
-              <w:t>Åtgärdskod</w:t>
-            </w:r>
-            <w:proofErr w:type="spellEnd"/>
-            <w:r>
-              <w:rPr>
-                <w:rFonts w:ascii="Times New Roman" w:eastAsia="Times New Roman" w:hAnsi="Times New Roman" w:cs="Times New Roman"/>
-                <w:spacing w:val="-1"/>
-                <w:sz w:val="20"/>
-                <w:szCs w:val="20"/>
-              </w:rPr>
-              <w:t xml:space="preserve">. </w:t>
+            <w:r>
+              <w:rPr>
+                <w:rFonts w:ascii="Times New Roman" w:eastAsia="Times New Roman" w:hAnsi="Times New Roman" w:cs="Times New Roman"/>
+                <w:spacing w:val="-1"/>
+                <w:sz w:val="20"/>
+                <w:szCs w:val="20"/>
+              </w:rPr>
+              <w:t xml:space="preserve">Åtgärdskod. </w:t>
             </w:r>
             <w:proofErr w:type="spellStart"/>
             <w:r>
@@ -42809,27 +42159,7 @@
                 <w:sz w:val="20"/>
                 <w:szCs w:val="20"/>
               </w:rPr>
-              <w:t xml:space="preserve"> kan vara: </w:t>
-            </w:r>
-            <w:proofErr w:type="spellStart"/>
-            <w:r>
-              <w:rPr>
-                <w:rFonts w:ascii="Times New Roman" w:eastAsia="Times New Roman" w:hAnsi="Times New Roman" w:cs="Times New Roman"/>
-                <w:spacing w:val="-1"/>
-                <w:sz w:val="20"/>
-                <w:szCs w:val="20"/>
-              </w:rPr>
-              <w:t>KVÅ</w:t>
-            </w:r>
-            <w:proofErr w:type="spellEnd"/>
-            <w:r>
-              <w:rPr>
-                <w:rFonts w:ascii="Times New Roman" w:eastAsia="Times New Roman" w:hAnsi="Times New Roman" w:cs="Times New Roman"/>
-                <w:spacing w:val="-1"/>
-                <w:sz w:val="20"/>
-                <w:szCs w:val="20"/>
-              </w:rPr>
-              <w:t xml:space="preserve"> (1.2.752.116.1.3.2.1.4) </w:t>
+              <w:t xml:space="preserve"> kan vara: KVÅ (1.2.752.116.1.3.2.1.4) </w:t>
             </w:r>
           </w:p>
           <w:p>
@@ -42923,23 +42253,28 @@
                 <w:rFonts w:ascii="Times New Roman" w:eastAsia="Times New Roman" w:hAnsi="Times New Roman" w:cs="Times New Roman"/>
                 <w:sz w:val="20"/>
                 <w:szCs w:val="20"/>
-              </w:rPr>
-            </w:pPr>
-            <w:proofErr w:type="spellStart"/>
-            <w:r>
-              <w:rPr>
-                <w:rFonts w:ascii="Times New Roman" w:eastAsia="Times New Roman" w:hAnsi="Times New Roman" w:cs="Times New Roman"/>
-                <w:sz w:val="20"/>
-                <w:szCs w:val="20"/>
+                <w:lang w:val="en-US"/>
+              </w:rPr>
+            </w:pPr>
+            <w:proofErr w:type="spellStart"/>
+            <w:proofErr w:type="gramStart"/>
+            <w:r>
+              <w:rPr>
+                <w:rFonts w:ascii="Times New Roman" w:eastAsia="Times New Roman" w:hAnsi="Times New Roman" w:cs="Times New Roman"/>
+                <w:sz w:val="20"/>
+                <w:szCs w:val="20"/>
+                <w:lang w:val="en-US"/>
               </w:rPr>
               <w:t>referralAnswerType</w:t>
             </w:r>
             <w:proofErr w:type="spellEnd"/>
-            <w:r>
-              <w:rPr>
-                <w:rFonts w:ascii="Times New Roman" w:eastAsia="Times New Roman" w:hAnsi="Times New Roman" w:cs="Times New Roman"/>
-                <w:sz w:val="20"/>
-                <w:szCs w:val="20"/>
+            <w:proofErr w:type="gramEnd"/>
+            <w:r>
+              <w:rPr>
+                <w:rFonts w:ascii="Times New Roman" w:eastAsia="Times New Roman" w:hAnsi="Times New Roman" w:cs="Times New Roman"/>
+                <w:sz w:val="20"/>
+                <w:szCs w:val="20"/>
+                <w:lang w:val="en-US"/>
               </w:rPr>
               <w:t>.</w:t>
             </w:r>
@@ -42953,23 +42288,28 @@
                 <w:rFonts w:ascii="Times New Roman" w:eastAsia="Times New Roman" w:hAnsi="Times New Roman" w:cs="Times New Roman"/>
                 <w:sz w:val="20"/>
                 <w:szCs w:val="20"/>
-              </w:rPr>
-            </w:pPr>
-            <w:proofErr w:type="spellStart"/>
-            <w:r>
-              <w:rPr>
-                <w:rFonts w:ascii="Times New Roman" w:eastAsia="Times New Roman" w:hAnsi="Times New Roman" w:cs="Times New Roman"/>
-                <w:sz w:val="20"/>
-                <w:szCs w:val="20"/>
+                <w:lang w:val="en-US"/>
+              </w:rPr>
+            </w:pPr>
+            <w:proofErr w:type="spellStart"/>
+            <w:proofErr w:type="gramStart"/>
+            <w:r>
+              <w:rPr>
+                <w:rFonts w:ascii="Times New Roman" w:eastAsia="Times New Roman" w:hAnsi="Times New Roman" w:cs="Times New Roman"/>
+                <w:sz w:val="20"/>
+                <w:szCs w:val="20"/>
+                <w:lang w:val="en-US"/>
               </w:rPr>
               <w:t>referralAnswerBodyType</w:t>
             </w:r>
             <w:proofErr w:type="spellEnd"/>
-            <w:r>
-              <w:rPr>
-                <w:rFonts w:ascii="Times New Roman" w:eastAsia="Times New Roman" w:hAnsi="Times New Roman" w:cs="Times New Roman"/>
-                <w:sz w:val="20"/>
-                <w:szCs w:val="20"/>
+            <w:proofErr w:type="gramEnd"/>
+            <w:r>
+              <w:rPr>
+                <w:rFonts w:ascii="Times New Roman" w:eastAsia="Times New Roman" w:hAnsi="Times New Roman" w:cs="Times New Roman"/>
+                <w:sz w:val="20"/>
+                <w:szCs w:val="20"/>
+                <w:lang w:val="en-US"/>
               </w:rPr>
               <w:t>.</w:t>
             </w:r>
@@ -42983,23 +42323,28 @@
                 <w:rFonts w:ascii="Times New Roman" w:eastAsia="Times New Roman" w:hAnsi="Times New Roman" w:cs="Times New Roman"/>
                 <w:sz w:val="20"/>
                 <w:szCs w:val="20"/>
-              </w:rPr>
-            </w:pPr>
-            <w:proofErr w:type="spellStart"/>
-            <w:r>
-              <w:rPr>
-                <w:rFonts w:ascii="Times New Roman" w:eastAsia="Times New Roman" w:hAnsi="Times New Roman" w:cs="Times New Roman"/>
-                <w:sz w:val="20"/>
-                <w:szCs w:val="20"/>
+                <w:lang w:val="en-US"/>
+              </w:rPr>
+            </w:pPr>
+            <w:proofErr w:type="spellStart"/>
+            <w:proofErr w:type="gramStart"/>
+            <w:r>
+              <w:rPr>
+                <w:rFonts w:ascii="Times New Roman" w:eastAsia="Times New Roman" w:hAnsi="Times New Roman" w:cs="Times New Roman"/>
+                <w:sz w:val="20"/>
+                <w:szCs w:val="20"/>
+                <w:lang w:val="en-US"/>
               </w:rPr>
               <w:t>referralAnswerType</w:t>
             </w:r>
             <w:proofErr w:type="spellEnd"/>
-            <w:r>
-              <w:rPr>
-                <w:rFonts w:ascii="Times New Roman" w:eastAsia="Times New Roman" w:hAnsi="Times New Roman" w:cs="Times New Roman"/>
-                <w:sz w:val="20"/>
-                <w:szCs w:val="20"/>
+            <w:proofErr w:type="gramEnd"/>
+            <w:r>
+              <w:rPr>
+                <w:rFonts w:ascii="Times New Roman" w:eastAsia="Times New Roman" w:hAnsi="Times New Roman" w:cs="Times New Roman"/>
+                <w:sz w:val="20"/>
+                <w:szCs w:val="20"/>
+                <w:lang w:val="en-US"/>
               </w:rPr>
               <w:t>.</w:t>
             </w:r>
@@ -43013,23 +42358,28 @@
                 <w:rFonts w:ascii="Times New Roman" w:eastAsia="Times New Roman" w:hAnsi="Times New Roman" w:cs="Times New Roman"/>
                 <w:sz w:val="20"/>
                 <w:szCs w:val="20"/>
-              </w:rPr>
-            </w:pPr>
-            <w:proofErr w:type="spellStart"/>
-            <w:r>
-              <w:rPr>
-                <w:rFonts w:ascii="Times New Roman" w:eastAsia="Times New Roman" w:hAnsi="Times New Roman" w:cs="Times New Roman"/>
-                <w:sz w:val="20"/>
-                <w:szCs w:val="20"/>
+                <w:lang w:val="en-US"/>
+              </w:rPr>
+            </w:pPr>
+            <w:proofErr w:type="spellStart"/>
+            <w:proofErr w:type="gramStart"/>
+            <w:r>
+              <w:rPr>
+                <w:rFonts w:ascii="Times New Roman" w:eastAsia="Times New Roman" w:hAnsi="Times New Roman" w:cs="Times New Roman"/>
+                <w:sz w:val="20"/>
+                <w:szCs w:val="20"/>
+                <w:lang w:val="en-US"/>
               </w:rPr>
               <w:t>actType</w:t>
             </w:r>
             <w:proofErr w:type="spellEnd"/>
-            <w:r>
-              <w:rPr>
-                <w:rFonts w:ascii="Times New Roman" w:eastAsia="Times New Roman" w:hAnsi="Times New Roman" w:cs="Times New Roman"/>
-                <w:sz w:val="20"/>
-                <w:szCs w:val="20"/>
+            <w:proofErr w:type="gramEnd"/>
+            <w:r>
+              <w:rPr>
+                <w:rFonts w:ascii="Times New Roman" w:eastAsia="Times New Roman" w:hAnsi="Times New Roman" w:cs="Times New Roman"/>
+                <w:sz w:val="20"/>
+                <w:szCs w:val="20"/>
+                <w:lang w:val="en-US"/>
               </w:rPr>
               <w:t>.</w:t>
             </w:r>
@@ -43043,14 +42393,16 @@
                 <w:rFonts w:ascii="Times New Roman" w:eastAsia="Times New Roman" w:hAnsi="Times New Roman" w:cs="Times New Roman"/>
                 <w:sz w:val="20"/>
                 <w:szCs w:val="20"/>
-              </w:rPr>
-            </w:pPr>
-            <w:proofErr w:type="spellStart"/>
-            <w:r>
-              <w:rPr>
-                <w:rFonts w:ascii="Times New Roman" w:eastAsia="Times New Roman" w:hAnsi="Times New Roman" w:cs="Times New Roman"/>
-                <w:sz w:val="20"/>
-                <w:szCs w:val="20"/>
+                <w:lang w:val="en-US"/>
+              </w:rPr>
+            </w:pPr>
+            <w:proofErr w:type="spellStart"/>
+            <w:r>
+              <w:rPr>
+                <w:rFonts w:ascii="Times New Roman" w:eastAsia="Times New Roman" w:hAnsi="Times New Roman" w:cs="Times New Roman"/>
+                <w:sz w:val="20"/>
+                <w:szCs w:val="20"/>
+                <w:lang w:val="en-US"/>
               </w:rPr>
               <w:t>actText</w:t>
             </w:r>
@@ -43076,6 +42428,7 @@
                 <w:rFonts w:ascii="Times New Roman" w:eastAsia="Times New Roman" w:hAnsi="Times New Roman" w:cs="Times New Roman"/>
                 <w:sz w:val="20"/>
                 <w:szCs w:val="20"/>
+                <w:lang w:val="en-US"/>
               </w:rPr>
             </w:pPr>
           </w:p>
@@ -43109,47 +42462,7 @@
                 <w:sz w:val="20"/>
                 <w:szCs w:val="20"/>
               </w:rPr>
-              <w:t xml:space="preserve">Text som anger namnet på den kod som anges i attributet </w:t>
-            </w:r>
-            <w:proofErr w:type="spellStart"/>
-            <w:r>
-              <w:rPr>
-                <w:rFonts w:ascii="Times New Roman" w:eastAsia="Times New Roman" w:hAnsi="Times New Roman" w:cs="Times New Roman"/>
-                <w:spacing w:val="-1"/>
-                <w:sz w:val="20"/>
-                <w:szCs w:val="20"/>
-              </w:rPr>
-              <w:t>åtgärdskod</w:t>
-            </w:r>
-            <w:proofErr w:type="spellEnd"/>
-            <w:r>
-              <w:rPr>
-                <w:rFonts w:ascii="Times New Roman" w:eastAsia="Times New Roman" w:hAnsi="Times New Roman" w:cs="Times New Roman"/>
-                <w:spacing w:val="-1"/>
-                <w:sz w:val="20"/>
-                <w:szCs w:val="20"/>
-              </w:rPr>
-              <w:t xml:space="preserve">. Beskrivning av åtgärd anges här om ingen kod har angetts i attributet </w:t>
-            </w:r>
-            <w:proofErr w:type="spellStart"/>
-            <w:r>
-              <w:rPr>
-                <w:rFonts w:ascii="Times New Roman" w:eastAsia="Times New Roman" w:hAnsi="Times New Roman" w:cs="Times New Roman"/>
-                <w:spacing w:val="-1"/>
-                <w:sz w:val="20"/>
-                <w:szCs w:val="20"/>
-              </w:rPr>
-              <w:t>åtgärdskod</w:t>
-            </w:r>
-            <w:proofErr w:type="spellEnd"/>
-            <w:r>
-              <w:rPr>
-                <w:rFonts w:ascii="Times New Roman" w:eastAsia="Times New Roman" w:hAnsi="Times New Roman" w:cs="Times New Roman"/>
-                <w:spacing w:val="-1"/>
-                <w:sz w:val="20"/>
-                <w:szCs w:val="20"/>
-              </w:rPr>
-              <w:t>.</w:t>
+              <w:t>Text som anger namnet på den kod som anges i attributet åtgärdskod. Beskrivning av åtgärd anges här om ingen kod har angetts i attributet åtgärdskod.</w:t>
             </w:r>
           </w:p>
           <w:p>
@@ -43243,23 +42556,28 @@
                 <w:rFonts w:ascii="Times New Roman" w:eastAsia="Times New Roman" w:hAnsi="Times New Roman" w:cs="Times New Roman"/>
                 <w:sz w:val="20"/>
                 <w:szCs w:val="20"/>
-              </w:rPr>
-            </w:pPr>
-            <w:proofErr w:type="spellStart"/>
-            <w:r>
-              <w:rPr>
-                <w:rFonts w:ascii="Times New Roman" w:eastAsia="Times New Roman" w:hAnsi="Times New Roman" w:cs="Times New Roman"/>
-                <w:sz w:val="20"/>
-                <w:szCs w:val="20"/>
+                <w:lang w:val="en-US"/>
+              </w:rPr>
+            </w:pPr>
+            <w:proofErr w:type="spellStart"/>
+            <w:proofErr w:type="gramStart"/>
+            <w:r>
+              <w:rPr>
+                <w:rFonts w:ascii="Times New Roman" w:eastAsia="Times New Roman" w:hAnsi="Times New Roman" w:cs="Times New Roman"/>
+                <w:sz w:val="20"/>
+                <w:szCs w:val="20"/>
+                <w:lang w:val="en-US"/>
               </w:rPr>
               <w:t>referralAnswerType</w:t>
             </w:r>
             <w:proofErr w:type="spellEnd"/>
-            <w:r>
-              <w:rPr>
-                <w:rFonts w:ascii="Times New Roman" w:eastAsia="Times New Roman" w:hAnsi="Times New Roman" w:cs="Times New Roman"/>
-                <w:sz w:val="20"/>
-                <w:szCs w:val="20"/>
+            <w:proofErr w:type="gramEnd"/>
+            <w:r>
+              <w:rPr>
+                <w:rFonts w:ascii="Times New Roman" w:eastAsia="Times New Roman" w:hAnsi="Times New Roman" w:cs="Times New Roman"/>
+                <w:sz w:val="20"/>
+                <w:szCs w:val="20"/>
+                <w:lang w:val="en-US"/>
               </w:rPr>
               <w:t>.</w:t>
             </w:r>
@@ -43273,23 +42591,28 @@
                 <w:rFonts w:ascii="Times New Roman" w:eastAsia="Times New Roman" w:hAnsi="Times New Roman" w:cs="Times New Roman"/>
                 <w:sz w:val="20"/>
                 <w:szCs w:val="20"/>
-              </w:rPr>
-            </w:pPr>
-            <w:proofErr w:type="spellStart"/>
-            <w:r>
-              <w:rPr>
-                <w:rFonts w:ascii="Times New Roman" w:eastAsia="Times New Roman" w:hAnsi="Times New Roman" w:cs="Times New Roman"/>
-                <w:sz w:val="20"/>
-                <w:szCs w:val="20"/>
+                <w:lang w:val="en-US"/>
+              </w:rPr>
+            </w:pPr>
+            <w:proofErr w:type="spellStart"/>
+            <w:proofErr w:type="gramStart"/>
+            <w:r>
+              <w:rPr>
+                <w:rFonts w:ascii="Times New Roman" w:eastAsia="Times New Roman" w:hAnsi="Times New Roman" w:cs="Times New Roman"/>
+                <w:sz w:val="20"/>
+                <w:szCs w:val="20"/>
+                <w:lang w:val="en-US"/>
               </w:rPr>
               <w:t>referralAnswerBodyType</w:t>
             </w:r>
             <w:proofErr w:type="spellEnd"/>
-            <w:r>
-              <w:rPr>
-                <w:rFonts w:ascii="Times New Roman" w:eastAsia="Times New Roman" w:hAnsi="Times New Roman" w:cs="Times New Roman"/>
-                <w:sz w:val="20"/>
-                <w:szCs w:val="20"/>
+            <w:proofErr w:type="gramEnd"/>
+            <w:r>
+              <w:rPr>
+                <w:rFonts w:ascii="Times New Roman" w:eastAsia="Times New Roman" w:hAnsi="Times New Roman" w:cs="Times New Roman"/>
+                <w:sz w:val="20"/>
+                <w:szCs w:val="20"/>
+                <w:lang w:val="en-US"/>
               </w:rPr>
               <w:t>.</w:t>
             </w:r>
@@ -43303,23 +42626,28 @@
                 <w:rFonts w:ascii="Times New Roman" w:eastAsia="Times New Roman" w:hAnsi="Times New Roman" w:cs="Times New Roman"/>
                 <w:sz w:val="20"/>
                 <w:szCs w:val="20"/>
-              </w:rPr>
-            </w:pPr>
-            <w:proofErr w:type="spellStart"/>
-            <w:r>
-              <w:rPr>
-                <w:rFonts w:ascii="Times New Roman" w:eastAsia="Times New Roman" w:hAnsi="Times New Roman" w:cs="Times New Roman"/>
-                <w:sz w:val="20"/>
-                <w:szCs w:val="20"/>
+                <w:lang w:val="en-US"/>
+              </w:rPr>
+            </w:pPr>
+            <w:proofErr w:type="spellStart"/>
+            <w:proofErr w:type="gramStart"/>
+            <w:r>
+              <w:rPr>
+                <w:rFonts w:ascii="Times New Roman" w:eastAsia="Times New Roman" w:hAnsi="Times New Roman" w:cs="Times New Roman"/>
+                <w:sz w:val="20"/>
+                <w:szCs w:val="20"/>
+                <w:lang w:val="en-US"/>
               </w:rPr>
               <w:t>referralAnswerType</w:t>
             </w:r>
             <w:proofErr w:type="spellEnd"/>
-            <w:r>
-              <w:rPr>
-                <w:rFonts w:ascii="Times New Roman" w:eastAsia="Times New Roman" w:hAnsi="Times New Roman" w:cs="Times New Roman"/>
-                <w:sz w:val="20"/>
-                <w:szCs w:val="20"/>
+            <w:proofErr w:type="gramEnd"/>
+            <w:r>
+              <w:rPr>
+                <w:rFonts w:ascii="Times New Roman" w:eastAsia="Times New Roman" w:hAnsi="Times New Roman" w:cs="Times New Roman"/>
+                <w:sz w:val="20"/>
+                <w:szCs w:val="20"/>
+                <w:lang w:val="en-US"/>
               </w:rPr>
               <w:t>.</w:t>
             </w:r>
@@ -43333,23 +42661,28 @@
                 <w:rFonts w:ascii="Times New Roman" w:eastAsia="Times New Roman" w:hAnsi="Times New Roman" w:cs="Times New Roman"/>
                 <w:sz w:val="20"/>
                 <w:szCs w:val="20"/>
-              </w:rPr>
-            </w:pPr>
-            <w:proofErr w:type="spellStart"/>
-            <w:r>
-              <w:rPr>
-                <w:rFonts w:ascii="Times New Roman" w:eastAsia="Times New Roman" w:hAnsi="Times New Roman" w:cs="Times New Roman"/>
-                <w:sz w:val="20"/>
-                <w:szCs w:val="20"/>
+                <w:lang w:val="en-US"/>
+              </w:rPr>
+            </w:pPr>
+            <w:proofErr w:type="spellStart"/>
+            <w:proofErr w:type="gramStart"/>
+            <w:r>
+              <w:rPr>
+                <w:rFonts w:ascii="Times New Roman" w:eastAsia="Times New Roman" w:hAnsi="Times New Roman" w:cs="Times New Roman"/>
+                <w:sz w:val="20"/>
+                <w:szCs w:val="20"/>
+                <w:lang w:val="en-US"/>
               </w:rPr>
               <w:t>actType</w:t>
             </w:r>
             <w:proofErr w:type="spellEnd"/>
-            <w:r>
-              <w:rPr>
-                <w:rFonts w:ascii="Times New Roman" w:eastAsia="Times New Roman" w:hAnsi="Times New Roman" w:cs="Times New Roman"/>
-                <w:sz w:val="20"/>
-                <w:szCs w:val="20"/>
+            <w:proofErr w:type="gramEnd"/>
+            <w:r>
+              <w:rPr>
+                <w:rFonts w:ascii="Times New Roman" w:eastAsia="Times New Roman" w:hAnsi="Times New Roman" w:cs="Times New Roman"/>
+                <w:sz w:val="20"/>
+                <w:szCs w:val="20"/>
+                <w:lang w:val="en-US"/>
               </w:rPr>
               <w:t>.</w:t>
             </w:r>
@@ -43363,14 +42696,16 @@
                 <w:rFonts w:ascii="Times New Roman" w:eastAsia="Times New Roman" w:hAnsi="Times New Roman" w:cs="Times New Roman"/>
                 <w:sz w:val="20"/>
                 <w:szCs w:val="20"/>
-              </w:rPr>
-            </w:pPr>
-            <w:proofErr w:type="spellStart"/>
-            <w:r>
-              <w:rPr>
-                <w:rFonts w:ascii="Times New Roman" w:eastAsia="Times New Roman" w:hAnsi="Times New Roman" w:cs="Times New Roman"/>
-                <w:sz w:val="20"/>
-                <w:szCs w:val="20"/>
+                <w:lang w:val="en-US"/>
+              </w:rPr>
+            </w:pPr>
+            <w:proofErr w:type="spellStart"/>
+            <w:r>
+              <w:rPr>
+                <w:rFonts w:ascii="Times New Roman" w:eastAsia="Times New Roman" w:hAnsi="Times New Roman" w:cs="Times New Roman"/>
+                <w:sz w:val="20"/>
+                <w:szCs w:val="20"/>
+                <w:lang w:val="en-US"/>
               </w:rPr>
               <w:t>actTime</w:t>
             </w:r>
@@ -43430,7 +42765,6 @@
                 <w:szCs w:val="20"/>
               </w:rPr>
             </w:pPr>
-            <w:proofErr w:type="spellStart"/>
             <w:r>
               <w:rPr>
                 <w:rFonts w:ascii="Times New Roman" w:eastAsia="Times New Roman" w:hAnsi="Times New Roman" w:cs="Times New Roman"/>
@@ -43440,7 +42774,6 @@
               </w:rPr>
               <w:t>Åtgärdstid</w:t>
             </w:r>
-            <w:proofErr w:type="spellEnd"/>
           </w:p>
           <w:p>
             <w:pPr>
@@ -43847,23 +43180,28 @@
                 <w:rFonts w:ascii="Times New Roman" w:eastAsia="Times New Roman" w:hAnsi="Times New Roman" w:cs="Times New Roman"/>
                 <w:sz w:val="20"/>
                 <w:szCs w:val="20"/>
-              </w:rPr>
-            </w:pPr>
-            <w:proofErr w:type="spellStart"/>
-            <w:r>
-              <w:rPr>
-                <w:rFonts w:ascii="Times New Roman" w:eastAsia="Times New Roman" w:hAnsi="Times New Roman" w:cs="Times New Roman"/>
-                <w:sz w:val="20"/>
-                <w:szCs w:val="20"/>
+                <w:lang w:val="en-US"/>
+              </w:rPr>
+            </w:pPr>
+            <w:proofErr w:type="spellStart"/>
+            <w:proofErr w:type="gramStart"/>
+            <w:r>
+              <w:rPr>
+                <w:rFonts w:ascii="Times New Roman" w:eastAsia="Times New Roman" w:hAnsi="Times New Roman" w:cs="Times New Roman"/>
+                <w:sz w:val="20"/>
+                <w:szCs w:val="20"/>
+                <w:lang w:val="en-US"/>
               </w:rPr>
               <w:t>referralAnswerType</w:t>
             </w:r>
             <w:proofErr w:type="spellEnd"/>
-            <w:r>
-              <w:rPr>
-                <w:rFonts w:ascii="Times New Roman" w:eastAsia="Times New Roman" w:hAnsi="Times New Roman" w:cs="Times New Roman"/>
-                <w:sz w:val="20"/>
-                <w:szCs w:val="20"/>
+            <w:proofErr w:type="gramEnd"/>
+            <w:r>
+              <w:rPr>
+                <w:rFonts w:ascii="Times New Roman" w:eastAsia="Times New Roman" w:hAnsi="Times New Roman" w:cs="Times New Roman"/>
+                <w:sz w:val="20"/>
+                <w:szCs w:val="20"/>
+                <w:lang w:val="en-US"/>
               </w:rPr>
               <w:t>.</w:t>
             </w:r>
@@ -43877,23 +43215,28 @@
                 <w:rFonts w:ascii="Times New Roman" w:eastAsia="Times New Roman" w:hAnsi="Times New Roman" w:cs="Times New Roman"/>
                 <w:sz w:val="20"/>
                 <w:szCs w:val="20"/>
-              </w:rPr>
-            </w:pPr>
-            <w:proofErr w:type="spellStart"/>
-            <w:r>
-              <w:rPr>
-                <w:rFonts w:ascii="Times New Roman" w:eastAsia="Times New Roman" w:hAnsi="Times New Roman" w:cs="Times New Roman"/>
-                <w:sz w:val="20"/>
-                <w:szCs w:val="20"/>
+                <w:lang w:val="en-US"/>
+              </w:rPr>
+            </w:pPr>
+            <w:proofErr w:type="spellStart"/>
+            <w:proofErr w:type="gramStart"/>
+            <w:r>
+              <w:rPr>
+                <w:rFonts w:ascii="Times New Roman" w:eastAsia="Times New Roman" w:hAnsi="Times New Roman" w:cs="Times New Roman"/>
+                <w:sz w:val="20"/>
+                <w:szCs w:val="20"/>
+                <w:lang w:val="en-US"/>
               </w:rPr>
               <w:t>referralAnswerBodyType</w:t>
             </w:r>
             <w:proofErr w:type="spellEnd"/>
-            <w:r>
-              <w:rPr>
-                <w:rFonts w:ascii="Times New Roman" w:eastAsia="Times New Roman" w:hAnsi="Times New Roman" w:cs="Times New Roman"/>
-                <w:sz w:val="20"/>
-                <w:szCs w:val="20"/>
+            <w:proofErr w:type="gramEnd"/>
+            <w:r>
+              <w:rPr>
+                <w:rFonts w:ascii="Times New Roman" w:eastAsia="Times New Roman" w:hAnsi="Times New Roman" w:cs="Times New Roman"/>
+                <w:sz w:val="20"/>
+                <w:szCs w:val="20"/>
+                <w:lang w:val="en-US"/>
               </w:rPr>
               <w:t>.</w:t>
             </w:r>
@@ -43907,23 +43250,28 @@
                 <w:rFonts w:ascii="Times New Roman" w:eastAsia="Times New Roman" w:hAnsi="Times New Roman" w:cs="Times New Roman"/>
                 <w:sz w:val="20"/>
                 <w:szCs w:val="20"/>
-              </w:rPr>
-            </w:pPr>
-            <w:proofErr w:type="spellStart"/>
-            <w:r>
-              <w:rPr>
-                <w:rFonts w:ascii="Times New Roman" w:eastAsia="Times New Roman" w:hAnsi="Times New Roman" w:cs="Times New Roman"/>
-                <w:sz w:val="20"/>
-                <w:szCs w:val="20"/>
+                <w:lang w:val="en-US"/>
+              </w:rPr>
+            </w:pPr>
+            <w:proofErr w:type="spellStart"/>
+            <w:proofErr w:type="gramStart"/>
+            <w:r>
+              <w:rPr>
+                <w:rFonts w:ascii="Times New Roman" w:eastAsia="Times New Roman" w:hAnsi="Times New Roman" w:cs="Times New Roman"/>
+                <w:sz w:val="20"/>
+                <w:szCs w:val="20"/>
+                <w:lang w:val="en-US"/>
               </w:rPr>
               <w:t>referralAnswerType</w:t>
             </w:r>
             <w:proofErr w:type="spellEnd"/>
-            <w:r>
-              <w:rPr>
-                <w:rFonts w:ascii="Times New Roman" w:eastAsia="Times New Roman" w:hAnsi="Times New Roman" w:cs="Times New Roman"/>
-                <w:sz w:val="20"/>
-                <w:szCs w:val="20"/>
+            <w:proofErr w:type="gramEnd"/>
+            <w:r>
+              <w:rPr>
+                <w:rFonts w:ascii="Times New Roman" w:eastAsia="Times New Roman" w:hAnsi="Times New Roman" w:cs="Times New Roman"/>
+                <w:sz w:val="20"/>
+                <w:szCs w:val="20"/>
+                <w:lang w:val="en-US"/>
               </w:rPr>
               <w:t>.</w:t>
             </w:r>
@@ -43937,23 +43285,28 @@
                 <w:rFonts w:ascii="Times New Roman" w:eastAsia="Times New Roman" w:hAnsi="Times New Roman" w:cs="Times New Roman"/>
                 <w:sz w:val="20"/>
                 <w:szCs w:val="20"/>
-              </w:rPr>
-            </w:pPr>
-            <w:proofErr w:type="spellStart"/>
-            <w:r>
-              <w:rPr>
-                <w:rFonts w:ascii="Times New Roman" w:eastAsia="Times New Roman" w:hAnsi="Times New Roman" w:cs="Times New Roman"/>
-                <w:sz w:val="20"/>
-                <w:szCs w:val="20"/>
+                <w:lang w:val="en-US"/>
+              </w:rPr>
+            </w:pPr>
+            <w:proofErr w:type="spellStart"/>
+            <w:proofErr w:type="gramStart"/>
+            <w:r>
+              <w:rPr>
+                <w:rFonts w:ascii="Times New Roman" w:eastAsia="Times New Roman" w:hAnsi="Times New Roman" w:cs="Times New Roman"/>
+                <w:sz w:val="20"/>
+                <w:szCs w:val="20"/>
+                <w:lang w:val="en-US"/>
               </w:rPr>
               <w:t>actType</w:t>
             </w:r>
             <w:proofErr w:type="spellEnd"/>
-            <w:r>
-              <w:rPr>
-                <w:rFonts w:ascii="Times New Roman" w:eastAsia="Times New Roman" w:hAnsi="Times New Roman" w:cs="Times New Roman"/>
-                <w:sz w:val="20"/>
-                <w:szCs w:val="20"/>
+            <w:proofErr w:type="gramEnd"/>
+            <w:r>
+              <w:rPr>
+                <w:rFonts w:ascii="Times New Roman" w:eastAsia="Times New Roman" w:hAnsi="Times New Roman" w:cs="Times New Roman"/>
+                <w:sz w:val="20"/>
+                <w:szCs w:val="20"/>
+                <w:lang w:val="en-US"/>
               </w:rPr>
               <w:t>.</w:t>
             </w:r>
@@ -43967,14 +43320,16 @@
                 <w:rFonts w:ascii="Times New Roman" w:eastAsia="Times New Roman" w:hAnsi="Times New Roman" w:cs="Times New Roman"/>
                 <w:sz w:val="20"/>
                 <w:szCs w:val="20"/>
-              </w:rPr>
-            </w:pPr>
-            <w:proofErr w:type="spellStart"/>
-            <w:r>
-              <w:rPr>
-                <w:rFonts w:ascii="Times New Roman" w:eastAsia="Times New Roman" w:hAnsi="Times New Roman" w:cs="Times New Roman"/>
-                <w:sz w:val="20"/>
-                <w:szCs w:val="20"/>
+                <w:lang w:val="en-US"/>
+              </w:rPr>
+            </w:pPr>
+            <w:proofErr w:type="spellStart"/>
+            <w:r>
+              <w:rPr>
+                <w:rFonts w:ascii="Times New Roman" w:eastAsia="Times New Roman" w:hAnsi="Times New Roman" w:cs="Times New Roman"/>
+                <w:sz w:val="20"/>
+                <w:szCs w:val="20"/>
+                <w:lang w:val="en-US"/>
               </w:rPr>
               <w:t>ResultType</w:t>
             </w:r>
@@ -43984,6 +43339,7 @@
                 <w:rFonts w:ascii="Times New Roman" w:eastAsia="Times New Roman" w:hAnsi="Times New Roman" w:cs="Times New Roman"/>
                 <w:sz w:val="20"/>
                 <w:szCs w:val="20"/>
+                <w:lang w:val="en-US"/>
               </w:rPr>
               <w:t>.</w:t>
             </w:r>
@@ -44593,27 +43949,7 @@
                 <w:sz w:val="20"/>
                 <w:szCs w:val="20"/>
               </w:rPr>
-              <w:t xml:space="preserve">Unik identifierare för vårdbegäran. Föreslagen </w:t>
-            </w:r>
-            <w:proofErr w:type="spellStart"/>
-            <w:r>
-              <w:rPr>
-                <w:rFonts w:ascii="Times New Roman" w:eastAsia="Times New Roman" w:hAnsi="Times New Roman" w:cs="Times New Roman"/>
-                <w:spacing w:val="-1"/>
-                <w:sz w:val="20"/>
-                <w:szCs w:val="20"/>
-              </w:rPr>
-              <w:t>OID</w:t>
-            </w:r>
-            <w:proofErr w:type="spellEnd"/>
-            <w:r>
-              <w:rPr>
-                <w:rFonts w:ascii="Times New Roman" w:eastAsia="Times New Roman" w:hAnsi="Times New Roman" w:cs="Times New Roman"/>
-                <w:spacing w:val="-1"/>
-                <w:sz w:val="20"/>
-                <w:szCs w:val="20"/>
-              </w:rPr>
-              <w:t xml:space="preserve"> för </w:t>
+              <w:t xml:space="preserve">Unik identifierare för vårdbegäran. Föreslagen OID för </w:t>
             </w:r>
             <w:proofErr w:type="spellStart"/>
             <w:r>
@@ -45600,25 +44936,14 @@
                 <w:szCs w:val="20"/>
               </w:rPr>
             </w:pPr>
-            <w:proofErr w:type="spellStart"/>
-            <w:r>
-              <w:rPr>
-                <w:rFonts w:ascii="Times New Roman" w:eastAsia="Times New Roman" w:hAnsi="Times New Roman" w:cs="Times New Roman"/>
-                <w:spacing w:val="-1"/>
-                <w:sz w:val="20"/>
-                <w:szCs w:val="20"/>
-              </w:rPr>
-              <w:t>HSA</w:t>
-            </w:r>
-            <w:proofErr w:type="spellEnd"/>
-            <w:r>
-              <w:rPr>
-                <w:rFonts w:ascii="Times New Roman" w:eastAsia="Times New Roman" w:hAnsi="Times New Roman" w:cs="Times New Roman"/>
-                <w:spacing w:val="-1"/>
-                <w:sz w:val="20"/>
-                <w:szCs w:val="20"/>
-              </w:rPr>
-              <w:t xml:space="preserve"> för person som framställt vårdbegäran</w:t>
+            <w:r>
+              <w:rPr>
+                <w:rFonts w:ascii="Times New Roman" w:eastAsia="Times New Roman" w:hAnsi="Times New Roman" w:cs="Times New Roman"/>
+                <w:spacing w:val="-1"/>
+                <w:sz w:val="20"/>
+                <w:szCs w:val="20"/>
+              </w:rPr>
+              <w:t>HSA för person som framställt vårdbegäran</w:t>
             </w:r>
           </w:p>
           <w:p>
@@ -46147,25 +45472,14 @@
                 <w:szCs w:val="20"/>
               </w:rPr>
             </w:pPr>
-            <w:proofErr w:type="spellStart"/>
-            <w:r>
-              <w:rPr>
-                <w:rFonts w:ascii="Times New Roman" w:eastAsia="Times New Roman" w:hAnsi="Times New Roman" w:cs="Times New Roman"/>
-                <w:spacing w:val="-1"/>
-                <w:sz w:val="20"/>
-                <w:szCs w:val="20"/>
-              </w:rPr>
-              <w:t>HSA</w:t>
-            </w:r>
-            <w:proofErr w:type="spellEnd"/>
-            <w:r>
-              <w:rPr>
-                <w:rFonts w:ascii="Times New Roman" w:eastAsia="Times New Roman" w:hAnsi="Times New Roman" w:cs="Times New Roman"/>
-                <w:spacing w:val="-1"/>
-                <w:sz w:val="20"/>
-                <w:szCs w:val="20"/>
-              </w:rPr>
-              <w:t xml:space="preserve"> id för organisationen där person som har </w:t>
+            <w:r>
+              <w:rPr>
+                <w:rFonts w:ascii="Times New Roman" w:eastAsia="Times New Roman" w:hAnsi="Times New Roman" w:cs="Times New Roman"/>
+                <w:spacing w:val="-1"/>
+                <w:sz w:val="20"/>
+                <w:szCs w:val="20"/>
+              </w:rPr>
+              <w:t xml:space="preserve">HSA id för organisationen där person som har </w:t>
             </w:r>
             <w:proofErr w:type="spellStart"/>
             <w:r>
@@ -47319,23 +46633,28 @@
                 <w:rFonts w:ascii="Times New Roman" w:eastAsia="Times New Roman" w:hAnsi="Times New Roman" w:cs="Times New Roman"/>
                 <w:sz w:val="20"/>
                 <w:szCs w:val="20"/>
-              </w:rPr>
-            </w:pPr>
-            <w:proofErr w:type="spellStart"/>
-            <w:r>
-              <w:rPr>
-                <w:rFonts w:ascii="Times New Roman" w:eastAsia="Times New Roman" w:hAnsi="Times New Roman" w:cs="Times New Roman"/>
-                <w:sz w:val="20"/>
-                <w:szCs w:val="20"/>
+                <w:lang w:val="en-US"/>
+              </w:rPr>
+            </w:pPr>
+            <w:proofErr w:type="spellStart"/>
+            <w:proofErr w:type="gramStart"/>
+            <w:r>
+              <w:rPr>
+                <w:rFonts w:ascii="Times New Roman" w:eastAsia="Times New Roman" w:hAnsi="Times New Roman" w:cs="Times New Roman"/>
+                <w:sz w:val="20"/>
+                <w:szCs w:val="20"/>
+                <w:lang w:val="en-US"/>
               </w:rPr>
               <w:t>referralAnswerType</w:t>
             </w:r>
             <w:proofErr w:type="spellEnd"/>
-            <w:r>
-              <w:rPr>
-                <w:rFonts w:ascii="Times New Roman" w:eastAsia="Times New Roman" w:hAnsi="Times New Roman" w:cs="Times New Roman"/>
-                <w:sz w:val="20"/>
-                <w:szCs w:val="20"/>
+            <w:proofErr w:type="gramEnd"/>
+            <w:r>
+              <w:rPr>
+                <w:rFonts w:ascii="Times New Roman" w:eastAsia="Times New Roman" w:hAnsi="Times New Roman" w:cs="Times New Roman"/>
+                <w:sz w:val="20"/>
+                <w:szCs w:val="20"/>
+                <w:lang w:val="en-US"/>
               </w:rPr>
               <w:t>.</w:t>
             </w:r>
@@ -47349,23 +46668,28 @@
                 <w:rFonts w:ascii="Times New Roman" w:eastAsia="Times New Roman" w:hAnsi="Times New Roman" w:cs="Times New Roman"/>
                 <w:sz w:val="20"/>
                 <w:szCs w:val="20"/>
-              </w:rPr>
-            </w:pPr>
-            <w:proofErr w:type="spellStart"/>
-            <w:r>
-              <w:rPr>
-                <w:rFonts w:ascii="Times New Roman" w:eastAsia="Times New Roman" w:hAnsi="Times New Roman" w:cs="Times New Roman"/>
-                <w:sz w:val="20"/>
-                <w:szCs w:val="20"/>
+                <w:lang w:val="en-US"/>
+              </w:rPr>
+            </w:pPr>
+            <w:proofErr w:type="spellStart"/>
+            <w:proofErr w:type="gramStart"/>
+            <w:r>
+              <w:rPr>
+                <w:rFonts w:ascii="Times New Roman" w:eastAsia="Times New Roman" w:hAnsi="Times New Roman" w:cs="Times New Roman"/>
+                <w:sz w:val="20"/>
+                <w:szCs w:val="20"/>
+                <w:lang w:val="en-US"/>
               </w:rPr>
               <w:t>referralAnswerBodyType</w:t>
             </w:r>
             <w:proofErr w:type="spellEnd"/>
-            <w:r>
-              <w:rPr>
-                <w:rFonts w:ascii="Times New Roman" w:eastAsia="Times New Roman" w:hAnsi="Times New Roman" w:cs="Times New Roman"/>
-                <w:sz w:val="20"/>
-                <w:szCs w:val="20"/>
+            <w:proofErr w:type="gramEnd"/>
+            <w:r>
+              <w:rPr>
+                <w:rFonts w:ascii="Times New Roman" w:eastAsia="Times New Roman" w:hAnsi="Times New Roman" w:cs="Times New Roman"/>
+                <w:sz w:val="20"/>
+                <w:szCs w:val="20"/>
+                <w:lang w:val="en-US"/>
               </w:rPr>
               <w:t>.</w:t>
             </w:r>
@@ -47379,23 +46703,28 @@
                 <w:rFonts w:ascii="Times New Roman" w:eastAsia="Times New Roman" w:hAnsi="Times New Roman" w:cs="Times New Roman"/>
                 <w:sz w:val="20"/>
                 <w:szCs w:val="20"/>
-              </w:rPr>
-            </w:pPr>
-            <w:proofErr w:type="spellStart"/>
-            <w:r>
-              <w:rPr>
-                <w:rFonts w:ascii="Times New Roman" w:eastAsia="Times New Roman" w:hAnsi="Times New Roman" w:cs="Times New Roman"/>
-                <w:sz w:val="20"/>
-                <w:szCs w:val="20"/>
+                <w:lang w:val="en-US"/>
+              </w:rPr>
+            </w:pPr>
+            <w:proofErr w:type="spellStart"/>
+            <w:proofErr w:type="gramStart"/>
+            <w:r>
+              <w:rPr>
+                <w:rFonts w:ascii="Times New Roman" w:eastAsia="Times New Roman" w:hAnsi="Times New Roman" w:cs="Times New Roman"/>
+                <w:sz w:val="20"/>
+                <w:szCs w:val="20"/>
+                <w:lang w:val="en-US"/>
               </w:rPr>
               <w:t>careRequestType</w:t>
             </w:r>
             <w:proofErr w:type="spellEnd"/>
+            <w:proofErr w:type="gramEnd"/>
             <w:r>
               <w:rPr>
                 <w:rFonts w:ascii="Arial" w:hAnsi="Arial" w:cs="Arial"/>
                 <w:sz w:val="20"/>
                 <w:szCs w:val="20"/>
+                <w:lang w:val="en-US"/>
               </w:rPr>
               <w:t>.</w:t>
             </w:r>
@@ -47404,28 +46733,36 @@
                 <w:rFonts w:ascii="Times New Roman" w:eastAsia="Times New Roman" w:hAnsi="Times New Roman" w:cs="Times New Roman"/>
                 <w:sz w:val="20"/>
                 <w:szCs w:val="20"/>
+                <w:lang w:val="en-US"/>
               </w:rPr>
               <w:t xml:space="preserve"> </w:t>
             </w:r>
             <w:proofErr w:type="spellStart"/>
-            <w:r>
-              <w:rPr>
-                <w:rFonts w:ascii="Times New Roman" w:eastAsia="Times New Roman" w:hAnsi="Times New Roman" w:cs="Times New Roman"/>
-                <w:sz w:val="20"/>
-                <w:szCs w:val="20"/>
+            <w:proofErr w:type="gramStart"/>
+            <w:r>
+              <w:rPr>
+                <w:rFonts w:ascii="Times New Roman" w:eastAsia="Times New Roman" w:hAnsi="Times New Roman" w:cs="Times New Roman"/>
+                <w:sz w:val="20"/>
+                <w:szCs w:val="20"/>
+                <w:lang w:val="en-US"/>
               </w:rPr>
               <w:t>careEncounterType</w:t>
             </w:r>
             <w:proofErr w:type="spellEnd"/>
-            <w:r>
-              <w:rPr>
-                <w:rFonts w:ascii="Times New Roman" w:eastAsia="Times New Roman" w:hAnsi="Times New Roman" w:cs="Times New Roman"/>
-                <w:sz w:val="20"/>
-                <w:szCs w:val="20"/>
+            <w:proofErr w:type="gramEnd"/>
+            <w:r>
+              <w:rPr>
+                <w:rFonts w:ascii="Times New Roman" w:eastAsia="Times New Roman" w:hAnsi="Times New Roman" w:cs="Times New Roman"/>
+                <w:sz w:val="20"/>
+                <w:szCs w:val="20"/>
+                <w:lang w:val="en-US"/>
               </w:rPr>
               <w:t>.</w:t>
             </w:r>
             <w:r>
+              <w:rPr>
+                <w:lang w:val="en-US"/>
+              </w:rPr>
               <w:t xml:space="preserve"> </w:t>
             </w:r>
             <w:proofErr w:type="spellStart"/>
@@ -47434,6 +46771,7 @@
                 <w:rFonts w:ascii="Times New Roman" w:eastAsia="Times New Roman" w:hAnsi="Times New Roman" w:cs="Times New Roman"/>
                 <w:sz w:val="20"/>
                 <w:szCs w:val="20"/>
+                <w:lang w:val="en-US"/>
               </w:rPr>
               <w:t>careEncounterID</w:t>
             </w:r>
@@ -47509,27 +46847,7 @@
                 <w:sz w:val="20"/>
                 <w:szCs w:val="20"/>
               </w:rPr>
-              <w:t xml:space="preserve">Id på vård- och omsorgskontakt. Föreslagen </w:t>
-            </w:r>
-            <w:proofErr w:type="spellStart"/>
-            <w:r>
-              <w:rPr>
-                <w:rFonts w:ascii="Times New Roman" w:eastAsia="Times New Roman" w:hAnsi="Times New Roman" w:cs="Times New Roman"/>
-                <w:spacing w:val="-1"/>
-                <w:sz w:val="20"/>
-                <w:szCs w:val="20"/>
-              </w:rPr>
-              <w:t>OID</w:t>
-            </w:r>
-            <w:proofErr w:type="spellEnd"/>
-            <w:r>
-              <w:rPr>
-                <w:rFonts w:ascii="Times New Roman" w:eastAsia="Times New Roman" w:hAnsi="Times New Roman" w:cs="Times New Roman"/>
-                <w:spacing w:val="-1"/>
-                <w:sz w:val="20"/>
-                <w:szCs w:val="20"/>
-              </w:rPr>
-              <w:t xml:space="preserve"> för </w:t>
+              <w:t xml:space="preserve">Id på vård- och omsorgskontakt. Föreslagen OID för </w:t>
             </w:r>
             <w:proofErr w:type="spellStart"/>
             <w:r>
@@ -47671,23 +46989,28 @@
                 <w:rFonts w:ascii="Times New Roman" w:eastAsia="Times New Roman" w:hAnsi="Times New Roman" w:cs="Times New Roman"/>
                 <w:sz w:val="20"/>
                 <w:szCs w:val="20"/>
-              </w:rPr>
-            </w:pPr>
-            <w:proofErr w:type="spellStart"/>
-            <w:r>
-              <w:rPr>
-                <w:rFonts w:ascii="Times New Roman" w:eastAsia="Times New Roman" w:hAnsi="Times New Roman" w:cs="Times New Roman"/>
-                <w:sz w:val="20"/>
-                <w:szCs w:val="20"/>
+                <w:lang w:val="en-US"/>
+              </w:rPr>
+            </w:pPr>
+            <w:proofErr w:type="spellStart"/>
+            <w:proofErr w:type="gramStart"/>
+            <w:r>
+              <w:rPr>
+                <w:rFonts w:ascii="Times New Roman" w:eastAsia="Times New Roman" w:hAnsi="Times New Roman" w:cs="Times New Roman"/>
+                <w:sz w:val="20"/>
+                <w:szCs w:val="20"/>
+                <w:lang w:val="en-US"/>
               </w:rPr>
               <w:t>referralAnswerType</w:t>
             </w:r>
             <w:proofErr w:type="spellEnd"/>
-            <w:r>
-              <w:rPr>
-                <w:rFonts w:ascii="Times New Roman" w:eastAsia="Times New Roman" w:hAnsi="Times New Roman" w:cs="Times New Roman"/>
-                <w:sz w:val="20"/>
-                <w:szCs w:val="20"/>
+            <w:proofErr w:type="gramEnd"/>
+            <w:r>
+              <w:rPr>
+                <w:rFonts w:ascii="Times New Roman" w:eastAsia="Times New Roman" w:hAnsi="Times New Roman" w:cs="Times New Roman"/>
+                <w:sz w:val="20"/>
+                <w:szCs w:val="20"/>
+                <w:lang w:val="en-US"/>
               </w:rPr>
               <w:t>.</w:t>
             </w:r>
@@ -47701,23 +47024,28 @@
                 <w:rFonts w:ascii="Times New Roman" w:eastAsia="Times New Roman" w:hAnsi="Times New Roman" w:cs="Times New Roman"/>
                 <w:sz w:val="20"/>
                 <w:szCs w:val="20"/>
-              </w:rPr>
-            </w:pPr>
-            <w:proofErr w:type="spellStart"/>
-            <w:r>
-              <w:rPr>
-                <w:rFonts w:ascii="Times New Roman" w:eastAsia="Times New Roman" w:hAnsi="Times New Roman" w:cs="Times New Roman"/>
-                <w:sz w:val="20"/>
-                <w:szCs w:val="20"/>
+                <w:lang w:val="en-US"/>
+              </w:rPr>
+            </w:pPr>
+            <w:proofErr w:type="spellStart"/>
+            <w:proofErr w:type="gramStart"/>
+            <w:r>
+              <w:rPr>
+                <w:rFonts w:ascii="Times New Roman" w:eastAsia="Times New Roman" w:hAnsi="Times New Roman" w:cs="Times New Roman"/>
+                <w:sz w:val="20"/>
+                <w:szCs w:val="20"/>
+                <w:lang w:val="en-US"/>
               </w:rPr>
               <w:t>referralAnswerBodyType</w:t>
             </w:r>
             <w:proofErr w:type="spellEnd"/>
-            <w:r>
-              <w:rPr>
-                <w:rFonts w:ascii="Times New Roman" w:eastAsia="Times New Roman" w:hAnsi="Times New Roman" w:cs="Times New Roman"/>
-                <w:sz w:val="20"/>
-                <w:szCs w:val="20"/>
+            <w:proofErr w:type="gramEnd"/>
+            <w:r>
+              <w:rPr>
+                <w:rFonts w:ascii="Times New Roman" w:eastAsia="Times New Roman" w:hAnsi="Times New Roman" w:cs="Times New Roman"/>
+                <w:sz w:val="20"/>
+                <w:szCs w:val="20"/>
+                <w:lang w:val="en-US"/>
               </w:rPr>
               <w:t>.</w:t>
             </w:r>
@@ -47731,23 +47059,28 @@
                 <w:rFonts w:ascii="Times New Roman" w:eastAsia="Times New Roman" w:hAnsi="Times New Roman" w:cs="Times New Roman"/>
                 <w:sz w:val="20"/>
                 <w:szCs w:val="20"/>
-              </w:rPr>
-            </w:pPr>
-            <w:proofErr w:type="spellStart"/>
-            <w:r>
-              <w:rPr>
-                <w:rFonts w:ascii="Times New Roman" w:eastAsia="Times New Roman" w:hAnsi="Times New Roman" w:cs="Times New Roman"/>
-                <w:sz w:val="20"/>
-                <w:szCs w:val="20"/>
+                <w:lang w:val="en-US"/>
+              </w:rPr>
+            </w:pPr>
+            <w:proofErr w:type="spellStart"/>
+            <w:proofErr w:type="gramStart"/>
+            <w:r>
+              <w:rPr>
+                <w:rFonts w:ascii="Times New Roman" w:eastAsia="Times New Roman" w:hAnsi="Times New Roman" w:cs="Times New Roman"/>
+                <w:sz w:val="20"/>
+                <w:szCs w:val="20"/>
+                <w:lang w:val="en-US"/>
               </w:rPr>
               <w:t>careRequestType</w:t>
             </w:r>
             <w:proofErr w:type="spellEnd"/>
+            <w:proofErr w:type="gramEnd"/>
             <w:r>
               <w:rPr>
                 <w:rFonts w:ascii="Arial" w:hAnsi="Arial" w:cs="Arial"/>
                 <w:sz w:val="20"/>
                 <w:szCs w:val="20"/>
+                <w:lang w:val="en-US"/>
               </w:rPr>
               <w:t>.</w:t>
             </w:r>
@@ -47756,28 +47089,36 @@
                 <w:rFonts w:ascii="Times New Roman" w:eastAsia="Times New Roman" w:hAnsi="Times New Roman" w:cs="Times New Roman"/>
                 <w:sz w:val="20"/>
                 <w:szCs w:val="20"/>
+                <w:lang w:val="en-US"/>
               </w:rPr>
               <w:t xml:space="preserve"> </w:t>
             </w:r>
             <w:proofErr w:type="spellStart"/>
-            <w:r>
-              <w:rPr>
-                <w:rFonts w:ascii="Times New Roman" w:eastAsia="Times New Roman" w:hAnsi="Times New Roman" w:cs="Times New Roman"/>
-                <w:sz w:val="20"/>
-                <w:szCs w:val="20"/>
+            <w:proofErr w:type="gramStart"/>
+            <w:r>
+              <w:rPr>
+                <w:rFonts w:ascii="Times New Roman" w:eastAsia="Times New Roman" w:hAnsi="Times New Roman" w:cs="Times New Roman"/>
+                <w:sz w:val="20"/>
+                <w:szCs w:val="20"/>
+                <w:lang w:val="en-US"/>
               </w:rPr>
               <w:t>careEncounterType</w:t>
             </w:r>
             <w:proofErr w:type="spellEnd"/>
-            <w:r>
-              <w:rPr>
-                <w:rFonts w:ascii="Times New Roman" w:eastAsia="Times New Roman" w:hAnsi="Times New Roman" w:cs="Times New Roman"/>
-                <w:sz w:val="20"/>
-                <w:szCs w:val="20"/>
+            <w:proofErr w:type="gramEnd"/>
+            <w:r>
+              <w:rPr>
+                <w:rFonts w:ascii="Times New Roman" w:eastAsia="Times New Roman" w:hAnsi="Times New Roman" w:cs="Times New Roman"/>
+                <w:sz w:val="20"/>
+                <w:szCs w:val="20"/>
+                <w:lang w:val="en-US"/>
               </w:rPr>
               <w:t>.</w:t>
             </w:r>
             <w:r>
+              <w:rPr>
+                <w:lang w:val="en-US"/>
+              </w:rPr>
               <w:t xml:space="preserve"> </w:t>
             </w:r>
             <w:proofErr w:type="spellStart"/>
@@ -47786,6 +47127,7 @@
                 <w:rFonts w:ascii="Times New Roman" w:eastAsia="Times New Roman" w:hAnsi="Times New Roman" w:cs="Times New Roman"/>
                 <w:sz w:val="20"/>
                 <w:szCs w:val="20"/>
+                <w:lang w:val="en-US"/>
               </w:rPr>
               <w:t>careEncounterTime</w:t>
             </w:r>
@@ -48104,7 +47446,7 @@
 </file>
 
 <file path=word/endnotes.xml><?xml version="1.0" encoding="utf-8"?>
-<w:endnotes xmlns:wpc="http://schemas.microsoft.com/office/word/2010/wordprocessingCanvas" xmlns:mo="http://schemas.microsoft.com/office/mac/office/2008/main" xmlns:mc="http://schemas.openxmlformats.org/markup-compatibility/2006" xmlns:mv="urn:schemas-microsoft-com:mac:vml" xmlns:o="urn:schemas-microsoft-com:office:office" xmlns:r="http://schemas.openxmlformats.org/officeDocument/2006/relationships" xmlns:m="http://schemas.openxmlformats.org/officeDocument/2006/math" xmlns:v="urn:schemas-microsoft-com:vml" xmlns:wp14="http://schemas.microsoft.com/office/word/2010/wordprocessingDrawing" xmlns:wp="http://schemas.openxmlformats.org/drawingml/2006/wordprocessingDrawing" xmlns:w10="urn:schemas-microsoft-com:office:word" xmlns:w="http://schemas.openxmlformats.org/wordprocessingml/2006/main" xmlns:w14="http://schemas.microsoft.com/office/word/2010/wordml" xmlns:wpg="http://schemas.microsoft.com/office/word/2010/wordprocessingGroup" xmlns:wpi="http://schemas.microsoft.com/office/word/2010/wordprocessingInk" xmlns:wne="http://schemas.microsoft.com/office/word/2006/wordml" xmlns:wps="http://schemas.microsoft.com/office/word/2010/wordprocessingShape" mc:Ignorable="w14 wp14">
+<w:endnotes xmlns:wpc="http://schemas.microsoft.com/office/word/2010/wordprocessingCanvas" xmlns:mc="http://schemas.openxmlformats.org/markup-compatibility/2006" xmlns:o="urn:schemas-microsoft-com:office:office" xmlns:r="http://schemas.openxmlformats.org/officeDocument/2006/relationships" xmlns:m="http://schemas.openxmlformats.org/officeDocument/2006/math" xmlns:v="urn:schemas-microsoft-com:vml" xmlns:wp14="http://schemas.microsoft.com/office/word/2010/wordprocessingDrawing" xmlns:wp="http://schemas.openxmlformats.org/drawingml/2006/wordprocessingDrawing" xmlns:w10="urn:schemas-microsoft-com:office:word" xmlns:w="http://schemas.openxmlformats.org/wordprocessingml/2006/main" xmlns:w14="http://schemas.microsoft.com/office/word/2010/wordml" xmlns:wpg="http://schemas.microsoft.com/office/word/2010/wordprocessingGroup" xmlns:wpi="http://schemas.microsoft.com/office/word/2010/wordprocessingInk" xmlns:wne="http://schemas.microsoft.com/office/word/2006/wordml" xmlns:wps="http://schemas.microsoft.com/office/word/2010/wordprocessingShape" mc:Ignorable="w14 wp14">
   <w:endnote w:type="separator" w:id="-1">
     <w:p>
       <w:r>
@@ -48123,7 +47465,7 @@
 </file>
 
 <file path=word/footnotes.xml><?xml version="1.0" encoding="utf-8"?>
-<w:footnotes xmlns:wpc="http://schemas.microsoft.com/office/word/2010/wordprocessingCanvas" xmlns:mo="http://schemas.microsoft.com/office/mac/office/2008/main" xmlns:mc="http://schemas.openxmlformats.org/markup-compatibility/2006" xmlns:mv="urn:schemas-microsoft-com:mac:vml" xmlns:o="urn:schemas-microsoft-com:office:office" xmlns:r="http://schemas.openxmlformats.org/officeDocument/2006/relationships" xmlns:m="http://schemas.openxmlformats.org/officeDocument/2006/math" xmlns:v="urn:schemas-microsoft-com:vml" xmlns:wp14="http://schemas.microsoft.com/office/word/2010/wordprocessingDrawing" xmlns:wp="http://schemas.openxmlformats.org/drawingml/2006/wordprocessingDrawing" xmlns:w10="urn:schemas-microsoft-com:office:word" xmlns:w="http://schemas.openxmlformats.org/wordprocessingml/2006/main" xmlns:w14="http://schemas.microsoft.com/office/word/2010/wordml" xmlns:wpg="http://schemas.microsoft.com/office/word/2010/wordprocessingGroup" xmlns:wpi="http://schemas.microsoft.com/office/word/2010/wordprocessingInk" xmlns:wne="http://schemas.microsoft.com/office/word/2006/wordml" xmlns:wps="http://schemas.microsoft.com/office/word/2010/wordprocessingShape" mc:Ignorable="w14 wp14">
+<w:footnotes xmlns:wpc="http://schemas.microsoft.com/office/word/2010/wordprocessingCanvas" xmlns:mc="http://schemas.openxmlformats.org/markup-compatibility/2006" xmlns:o="urn:schemas-microsoft-com:office:office" xmlns:r="http://schemas.openxmlformats.org/officeDocument/2006/relationships" xmlns:m="http://schemas.openxmlformats.org/officeDocument/2006/math" xmlns:v="urn:schemas-microsoft-com:vml" xmlns:wp14="http://schemas.microsoft.com/office/word/2010/wordprocessingDrawing" xmlns:wp="http://schemas.openxmlformats.org/drawingml/2006/wordprocessingDrawing" xmlns:w10="urn:schemas-microsoft-com:office:word" xmlns:w="http://schemas.openxmlformats.org/wordprocessingml/2006/main" xmlns:w14="http://schemas.microsoft.com/office/word/2010/wordml" xmlns:wpg="http://schemas.microsoft.com/office/word/2010/wordprocessingGroup" xmlns:wpi="http://schemas.microsoft.com/office/word/2010/wordprocessingInk" xmlns:wne="http://schemas.microsoft.com/office/word/2006/wordml" xmlns:wps="http://schemas.microsoft.com/office/word/2010/wordprocessingShape" mc:Ignorable="w14 wp14">
   <w:footnote w:type="separator" w:id="-1">
     <w:p>
       <w:r>
@@ -48142,7 +47484,7 @@
 </file>
 
 <file path=word/header1.xml><?xml version="1.0" encoding="utf-8"?>
-<w:hdr xmlns:wpc="http://schemas.microsoft.com/office/word/2010/wordprocessingCanvas" xmlns:mo="http://schemas.microsoft.com/office/mac/office/2008/main" xmlns:mc="http://schemas.openxmlformats.org/markup-compatibility/2006" xmlns:mv="urn:schemas-microsoft-com:mac:vml" xmlns:o="urn:schemas-microsoft-com:office:office" xmlns:r="http://schemas.openxmlformats.org/officeDocument/2006/relationships" xmlns:m="http://schemas.openxmlformats.org/officeDocument/2006/math" xmlns:v="urn:schemas-microsoft-com:vml" xmlns:wp14="http://schemas.microsoft.com/office/word/2010/wordprocessingDrawing" xmlns:wp="http://schemas.openxmlformats.org/drawingml/2006/wordprocessingDrawing" xmlns:w10="urn:schemas-microsoft-com:office:word" xmlns:w="http://schemas.openxmlformats.org/wordprocessingml/2006/main" xmlns:w14="http://schemas.microsoft.com/office/word/2010/wordml" xmlns:wpg="http://schemas.microsoft.com/office/word/2010/wordprocessingGroup" xmlns:wpi="http://schemas.microsoft.com/office/word/2010/wordprocessingInk" xmlns:wne="http://schemas.microsoft.com/office/word/2006/wordml" xmlns:wps="http://schemas.microsoft.com/office/word/2010/wordprocessingShape" mc:Ignorable="w14 wp14">
+<w:hdr xmlns:wpc="http://schemas.microsoft.com/office/word/2010/wordprocessingCanvas" xmlns:mc="http://schemas.openxmlformats.org/markup-compatibility/2006" xmlns:o="urn:schemas-microsoft-com:office:office" xmlns:r="http://schemas.openxmlformats.org/officeDocument/2006/relationships" xmlns:m="http://schemas.openxmlformats.org/officeDocument/2006/math" xmlns:v="urn:schemas-microsoft-com:vml" xmlns:wp14="http://schemas.microsoft.com/office/word/2010/wordprocessingDrawing" xmlns:wp="http://schemas.openxmlformats.org/drawingml/2006/wordprocessingDrawing" xmlns:w10="urn:schemas-microsoft-com:office:word" xmlns:w="http://schemas.openxmlformats.org/wordprocessingml/2006/main" xmlns:w14="http://schemas.microsoft.com/office/word/2010/wordml" xmlns:wpg="http://schemas.microsoft.com/office/word/2010/wordprocessingGroup" xmlns:wpi="http://schemas.microsoft.com/office/word/2010/wordprocessingInk" xmlns:wne="http://schemas.microsoft.com/office/word/2006/wordml" xmlns:wps="http://schemas.microsoft.com/office/word/2010/wordprocessingShape" mc:Ignorable="w14 wp14">
   <w:tbl>
     <w:tblPr>
       <w:tblW w:w="0" w:type="auto"/>
@@ -48323,23 +47665,7 @@
               <w:sz w:val="24"/>
               <w:lang w:val="en-US"/>
             </w:rPr>
-            <w:t>&lt;&lt;</w:t>
-          </w:r>
-          <w:proofErr w:type="gramStart"/>
-          <w:r>
-            <w:rPr>
-              <w:sz w:val="24"/>
-              <w:lang w:val="en-US"/>
-            </w:rPr>
-            <w:t>plats</w:t>
-          </w:r>
-          <w:proofErr w:type="gramEnd"/>
-          <w:r>
-            <w:rPr>
-              <w:sz w:val="24"/>
-              <w:lang w:val="en-US"/>
-            </w:rPr>
-            <w:t xml:space="preserve"> </w:t>
+            <w:t xml:space="preserve">&lt;&lt;plats </w:t>
           </w:r>
           <w:proofErr w:type="spellStart"/>
           <w:r>
@@ -48444,7 +47770,7 @@
                   </wp:inline>
                 </w:drawing>
               </mc:Choice>
-              <mc:Fallback>
+              <mc:Fallback xmlns:mv="urn:schemas-microsoft-com:mac:vml" xmlns:mo="http://schemas.microsoft.com/office/mac/office/2008/main">
                 <w:pict>
                   <v:shape id="AutoShape 1" o:spid="_x0000_s1026" style="width:159.05pt;height:35.05pt;visibility:visible;mso-wrap-style:square;mso-left-percent:-10001;mso-top-percent:-10001;mso-position-horizontal:absolute;mso-position-horizontal-relative:char;mso-position-vertical:absolute;mso-position-vertical-relative:line;mso-left-percent:-10001;mso-top-percent:-10001;v-text-anchor:top" coordsize="20000,20000" o:gfxdata="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">
                     <v:path textboxrect="@1,@1,@1,@1"/>
@@ -48944,7 +48270,7 @@
             <w:rPr>
               <w:noProof/>
             </w:rPr>
-            <w:t>4</w:t>
+            <w:t>16</w:t>
           </w:r>
           <w:r>
             <w:fldChar w:fldCharType="end"/>
@@ -48965,7 +48291,7 @@
             <w:rPr>
               <w:noProof/>
             </w:rPr>
-            <w:t>28</w:t>
+            <w:t>29</w:t>
           </w:r>
           <w:r>
             <w:fldChar w:fldCharType="end"/>
@@ -49033,7 +48359,7 @@
               <w:rFonts w:ascii="Arial" w:hAnsi="Arial" w:cs="Arial"/>
               <w:noProof/>
             </w:rPr>
-            <w:t>2013-01-05</w:t>
+            <w:t>2013-01-08</w:t>
           </w:r>
           <w:r>
             <w:rPr>
@@ -49094,7 +48420,7 @@
 </file>
 
 <file path=word/header2.xml><?xml version="1.0" encoding="utf-8"?>
-<w:hdr xmlns:wpc="http://schemas.microsoft.com/office/word/2010/wordprocessingCanvas" xmlns:mo="http://schemas.microsoft.com/office/mac/office/2008/main" xmlns:mc="http://schemas.openxmlformats.org/markup-compatibility/2006" xmlns:mv="urn:schemas-microsoft-com:mac:vml" xmlns:o="urn:schemas-microsoft-com:office:office" xmlns:r="http://schemas.openxmlformats.org/officeDocument/2006/relationships" xmlns:m="http://schemas.openxmlformats.org/officeDocument/2006/math" xmlns:v="urn:schemas-microsoft-com:vml" xmlns:wp14="http://schemas.microsoft.com/office/word/2010/wordprocessingDrawing" xmlns:wp="http://schemas.openxmlformats.org/drawingml/2006/wordprocessingDrawing" xmlns:w10="urn:schemas-microsoft-com:office:word" xmlns:w="http://schemas.openxmlformats.org/wordprocessingml/2006/main" xmlns:w14="http://schemas.microsoft.com/office/word/2010/wordml" xmlns:wpg="http://schemas.microsoft.com/office/word/2010/wordprocessingGroup" xmlns:wpi="http://schemas.microsoft.com/office/word/2010/wordprocessingInk" xmlns:wne="http://schemas.microsoft.com/office/word/2006/wordml" xmlns:wps="http://schemas.microsoft.com/office/word/2010/wordprocessingShape" mc:Ignorable="w14 wp14">
+<w:hdr xmlns:wpc="http://schemas.microsoft.com/office/word/2010/wordprocessingCanvas" xmlns:mc="http://schemas.openxmlformats.org/markup-compatibility/2006" xmlns:o="urn:schemas-microsoft-com:office:office" xmlns:r="http://schemas.openxmlformats.org/officeDocument/2006/relationships" xmlns:m="http://schemas.openxmlformats.org/officeDocument/2006/math" xmlns:v="urn:schemas-microsoft-com:vml" xmlns:wp14="http://schemas.microsoft.com/office/word/2010/wordprocessingDrawing" xmlns:wp="http://schemas.openxmlformats.org/drawingml/2006/wordprocessingDrawing" xmlns:w10="urn:schemas-microsoft-com:office:word" xmlns:w="http://schemas.openxmlformats.org/wordprocessingml/2006/main" xmlns:w14="http://schemas.microsoft.com/office/word/2010/wordml" xmlns:wpg="http://schemas.microsoft.com/office/word/2010/wordprocessingGroup" xmlns:wpi="http://schemas.microsoft.com/office/word/2010/wordprocessingInk" xmlns:wne="http://schemas.microsoft.com/office/word/2006/wordml" xmlns:wps="http://schemas.microsoft.com/office/word/2010/wordprocessingShape" mc:Ignorable="w14 wp14">
   <w:tbl>
     <w:tblPr>
       <w:tblW w:w="0" w:type="auto"/>
@@ -49275,23 +48601,7 @@
               <w:sz w:val="24"/>
               <w:lang w:val="en-US"/>
             </w:rPr>
-            <w:t>&lt;&lt;</w:t>
-          </w:r>
-          <w:proofErr w:type="gramStart"/>
-          <w:r>
-            <w:rPr>
-              <w:sz w:val="24"/>
-              <w:lang w:val="en-US"/>
-            </w:rPr>
-            <w:t>plats</w:t>
-          </w:r>
-          <w:proofErr w:type="gramEnd"/>
-          <w:r>
-            <w:rPr>
-              <w:sz w:val="24"/>
-              <w:lang w:val="en-US"/>
-            </w:rPr>
-            <w:t xml:space="preserve"> </w:t>
+            <w:t xml:space="preserve">&lt;&lt;plats </w:t>
           </w:r>
           <w:proofErr w:type="spellStart"/>
           <w:r>
@@ -49396,7 +48706,7 @@
                   </wp:inline>
                 </w:drawing>
               </mc:Choice>
-              <mc:Fallback>
+              <mc:Fallback xmlns:mv="urn:schemas-microsoft-com:mac:vml" xmlns:mo="http://schemas.microsoft.com/office/mac/office/2008/main">
                 <w:pict>
                   <v:shape id="AutoShape 1" o:spid="_x0000_s1026" style="width:159.05pt;height:35.05pt;visibility:visible;mso-wrap-style:square;mso-left-percent:-10001;mso-top-percent:-10001;mso-position-horizontal:absolute;mso-position-horizontal-relative:char;mso-position-vertical:absolute;mso-position-vertical-relative:line;mso-left-percent:-10001;mso-top-percent:-10001;v-text-anchor:top" coordsize="20000,20000" o:gfxdata="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">
                     <v:path textboxrect="@1,@1,@1,@1"/>
@@ -49896,7 +49206,7 @@
             <w:rPr>
               <w:noProof/>
             </w:rPr>
-            <w:t>28</w:t>
+            <w:t>29</w:t>
           </w:r>
           <w:r>
             <w:fldChar w:fldCharType="end"/>
@@ -49917,7 +49227,7 @@
             <w:rPr>
               <w:noProof/>
             </w:rPr>
-            <w:t>28</w:t>
+            <w:t>29</w:t>
           </w:r>
           <w:r>
             <w:fldChar w:fldCharType="end"/>
@@ -49985,7 +49295,7 @@
               <w:rFonts w:ascii="Arial" w:hAnsi="Arial" w:cs="Arial"/>
               <w:noProof/>
             </w:rPr>
-            <w:t>2013-01-05</w:t>
+            <w:t>2013-01-08</w:t>
           </w:r>
           <w:r>
             <w:rPr>
@@ -50046,7 +49356,7 @@
 </file>
 
 <file path=word/numbering.xml><?xml version="1.0" encoding="utf-8"?>
-<w:numbering xmlns:wpc="http://schemas.microsoft.com/office/word/2010/wordprocessingCanvas" xmlns:mo="http://schemas.microsoft.com/office/mac/office/2008/main" xmlns:mc="http://schemas.openxmlformats.org/markup-compatibility/2006" xmlns:mv="urn:schemas-microsoft-com:mac:vml" xmlns:o="urn:schemas-microsoft-com:office:office" xmlns:r="http://schemas.openxmlformats.org/officeDocument/2006/relationships" xmlns:m="http://schemas.openxmlformats.org/officeDocument/2006/math" xmlns:v="urn:schemas-microsoft-com:vml" xmlns:wp14="http://schemas.microsoft.com/office/word/2010/wordprocessingDrawing" xmlns:wp="http://schemas.openxmlformats.org/drawingml/2006/wordprocessingDrawing" xmlns:w10="urn:schemas-microsoft-com:office:word" xmlns:w="http://schemas.openxmlformats.org/wordprocessingml/2006/main" xmlns:w14="http://schemas.microsoft.com/office/word/2010/wordml" xmlns:wpg="http://schemas.microsoft.com/office/word/2010/wordprocessingGroup" xmlns:wpi="http://schemas.microsoft.com/office/word/2010/wordprocessingInk" xmlns:wne="http://schemas.microsoft.com/office/word/2006/wordml" xmlns:wps="http://schemas.microsoft.com/office/word/2010/wordprocessingShape" mc:Ignorable="w14 wp14">
+<w:numbering xmlns:wpc="http://schemas.microsoft.com/office/word/2010/wordprocessingCanvas" xmlns:mc="http://schemas.openxmlformats.org/markup-compatibility/2006" xmlns:o="urn:schemas-microsoft-com:office:office" xmlns:r="http://schemas.openxmlformats.org/officeDocument/2006/relationships" xmlns:m="http://schemas.openxmlformats.org/officeDocument/2006/math" xmlns:v="urn:schemas-microsoft-com:vml" xmlns:wp14="http://schemas.microsoft.com/office/word/2010/wordprocessingDrawing" xmlns:wp="http://schemas.openxmlformats.org/drawingml/2006/wordprocessingDrawing" xmlns:w10="urn:schemas-microsoft-com:office:word" xmlns:w="http://schemas.openxmlformats.org/wordprocessingml/2006/main" xmlns:w14="http://schemas.microsoft.com/office/word/2010/wordml" xmlns:wpg="http://schemas.microsoft.com/office/word/2010/wordprocessingGroup" xmlns:wpi="http://schemas.microsoft.com/office/word/2010/wordprocessingInk" xmlns:wne="http://schemas.microsoft.com/office/word/2006/wordml" xmlns:wps="http://schemas.microsoft.com/office/word/2010/wordprocessingShape" mc:Ignorable="w14 wp14">
   <w:abstractNum w:abstractNumId="0">
     <w:nsid w:val="16735DE3"/>
     <w:multiLevelType w:val="hybridMultilevel"/>
@@ -50783,7 +50093,7 @@
       </w:pPr>
     </w:pPrDefault>
   </w:docDefaults>
-  <w:latentStyles w:defLockedState="0" w:defUIPriority="99" w:defSemiHidden="1" w:defUnhideWhenUsed="1" w:defQFormat="0" w:count="276">
+  <w:latentStyles w:defLockedState="0" w:defUIPriority="99" w:defSemiHidden="1" w:defUnhideWhenUsed="1" w:defQFormat="0" w:count="267">
     <w:lsdException w:name="Normal" w:semiHidden="0" w:uiPriority="0" w:unhideWhenUsed="0" w:qFormat="1"/>
     <w:lsdException w:name="heading 1" w:semiHidden="0" w:uiPriority="1" w:unhideWhenUsed="0" w:qFormat="1"/>
     <w:lsdException w:name="heading 2" w:uiPriority="9" w:qFormat="1"/>
@@ -51042,7 +50352,7 @@
       <w:color w:val="243F60" w:themeColor="accent1" w:themeShade="7F"/>
     </w:rPr>
   </w:style>
-  <w:style w:type="character" w:default="1" w:styleId="Standardstycketypsnitt">
+  <w:style w:type="character" w:default="1" w:styleId="Standardstycketeckensnitt">
     <w:name w:val="Default Paragraph Font"/>
     <w:uiPriority w:val="1"/>
     <w:semiHidden/>
@@ -51141,7 +50451,7 @@
   </w:style>
   <w:style w:type="character" w:customStyle="1" w:styleId="SidhuvudChar">
     <w:name w:val="Sidhuvud Char"/>
-    <w:basedOn w:val="Standardstycketypsnitt"/>
+    <w:basedOn w:val="Standardstycketeckensnitt"/>
     <w:link w:val="Sidhuvud"/>
     <w:uiPriority w:val="99"/>
     <w:rsid w:val="00046C5C"/>
@@ -51162,15 +50472,15 @@
   </w:style>
   <w:style w:type="character" w:customStyle="1" w:styleId="SidfotChar">
     <w:name w:val="Sidfot Char"/>
-    <w:basedOn w:val="Standardstycketypsnitt"/>
+    <w:basedOn w:val="Standardstycketeckensnitt"/>
     <w:link w:val="Sidfot"/>
     <w:uiPriority w:val="99"/>
     <w:rsid w:val="00046C5C"/>
   </w:style>
-  <w:style w:type="paragraph" w:styleId="Bubbeltext">
+  <w:style w:type="paragraph" w:styleId="Ballongtext">
     <w:name w:val="Balloon Text"/>
     <w:basedOn w:val="Normal"/>
-    <w:link w:val="BubbeltextChar"/>
+    <w:link w:val="BallongtextChar"/>
     <w:uiPriority w:val="99"/>
     <w:semiHidden/>
     <w:unhideWhenUsed/>
@@ -51181,10 +50491,10 @@
       <w:szCs w:val="16"/>
     </w:rPr>
   </w:style>
-  <w:style w:type="character" w:customStyle="1" w:styleId="BubbeltextChar">
-    <w:name w:val="Bubbeltext Char"/>
-    <w:basedOn w:val="Standardstycketypsnitt"/>
-    <w:link w:val="Bubbeltext"/>
+  <w:style w:type="character" w:customStyle="1" w:styleId="BallongtextChar">
+    <w:name w:val="Ballongtext Char"/>
+    <w:basedOn w:val="Standardstycketeckensnitt"/>
+    <w:link w:val="Ballongtext"/>
     <w:uiPriority w:val="99"/>
     <w:semiHidden/>
     <w:rsid w:val="00046C5C"/>
@@ -51196,7 +50506,7 @@
   </w:style>
   <w:style w:type="character" w:customStyle="1" w:styleId="Rubrik3Char">
     <w:name w:val="Rubrik 3 Char"/>
-    <w:basedOn w:val="Standardstycketypsnitt"/>
+    <w:basedOn w:val="Standardstycketeckensnitt"/>
     <w:link w:val="Rubrik3"/>
     <w:uiPriority w:val="9"/>
     <w:rsid w:val="00046C5C"/>
@@ -51209,7 +50519,7 @@
   </w:style>
   <w:style w:type="character" w:customStyle="1" w:styleId="Rubrik5Char">
     <w:name w:val="Rubrik 5 Char"/>
-    <w:basedOn w:val="Standardstycketypsnitt"/>
+    <w:basedOn w:val="Standardstycketeckensnitt"/>
     <w:link w:val="Rubrik5"/>
     <w:uiPriority w:val="9"/>
     <w:semiHidden/>
@@ -51221,7 +50531,7 @@
   </w:style>
   <w:style w:type="character" w:customStyle="1" w:styleId="Rubrik4Char">
     <w:name w:val="Rubrik 4 Char"/>
-    <w:basedOn w:val="Standardstycketypsnitt"/>
+    <w:basedOn w:val="Standardstycketeckensnitt"/>
     <w:link w:val="Rubrik4"/>
     <w:uiPriority w:val="9"/>
     <w:semiHidden/>
@@ -51237,7 +50547,7 @@
   </w:style>
   <w:style w:type="character" w:customStyle="1" w:styleId="Rubrik2Char">
     <w:name w:val="Rubrik 2 Char"/>
-    <w:basedOn w:val="Standardstycketypsnitt"/>
+    <w:basedOn w:val="Standardstycketeckensnitt"/>
     <w:link w:val="Rubrik2"/>
     <w:uiPriority w:val="9"/>
     <w:rsid w:val="00F96017"/>
@@ -51252,7 +50562,7 @@
   </w:style>
   <w:style w:type="character" w:styleId="Hyperlnk">
     <w:name w:val="Hyperlink"/>
-    <w:basedOn w:val="Standardstycketypsnitt"/>
+    <w:basedOn w:val="Standardstycketeckensnitt"/>
     <w:uiPriority w:val="99"/>
     <w:unhideWhenUsed/>
     <w:rsid w:val="00825B8A"/>
@@ -51371,7 +50681,7 @@
   </w:style>
   <w:style w:type="character" w:customStyle="1" w:styleId="KommentarerChar">
     <w:name w:val="Kommentarer Char"/>
-    <w:basedOn w:val="Standardstycketypsnitt"/>
+    <w:basedOn w:val="Standardstycketeckensnitt"/>
     <w:link w:val="Kommentarer"/>
     <w:rsid w:val="008745C3"/>
     <w:rPr>
@@ -51463,7 +50773,7 @@
   </w:style>
   <w:style w:type="character" w:customStyle="1" w:styleId="StarktcitatChar">
     <w:name w:val="Starkt citat Char"/>
-    <w:basedOn w:val="Standardstycketypsnitt"/>
+    <w:basedOn w:val="Standardstycketeckensnitt"/>
     <w:link w:val="Starktcitat"/>
     <w:uiPriority w:val="30"/>
     <w:rsid w:val="00212F5B"/>
@@ -51479,7 +50789,7 @@
 </file>
 
 <file path=word/stylesWithEffects.xml><?xml version="1.0" encoding="utf-8"?>
-<w:styles xmlns:wpc="http://schemas.microsoft.com/office/word/2010/wordprocessingCanvas" xmlns:mo="http://schemas.microsoft.com/office/mac/office/2008/main" xmlns:mc="http://schemas.openxmlformats.org/markup-compatibility/2006" xmlns:mv="urn:schemas-microsoft-com:mac:vml" xmlns:o="urn:schemas-microsoft-com:office:office" xmlns:r="http://schemas.openxmlformats.org/officeDocument/2006/relationships" xmlns:m="http://schemas.openxmlformats.org/officeDocument/2006/math" xmlns:v="urn:schemas-microsoft-com:vml" xmlns:wp14="http://schemas.microsoft.com/office/word/2010/wordprocessingDrawing" xmlns:wp="http://schemas.openxmlformats.org/drawingml/2006/wordprocessingDrawing" xmlns:w10="urn:schemas-microsoft-com:office:word" xmlns:w="http://schemas.openxmlformats.org/wordprocessingml/2006/main" xmlns:w14="http://schemas.microsoft.com/office/word/2010/wordml" xmlns:wpg="http://schemas.microsoft.com/office/word/2010/wordprocessingGroup" xmlns:wpi="http://schemas.microsoft.com/office/word/2010/wordprocessingInk" xmlns:wne="http://schemas.microsoft.com/office/word/2006/wordml" xmlns:wps="http://schemas.microsoft.com/office/word/2010/wordprocessingShape" mc:Ignorable="w14 wp14">
+<w:styles xmlns:wpc="http://schemas.microsoft.com/office/word/2010/wordprocessingCanvas" xmlns:mc="http://schemas.openxmlformats.org/markup-compatibility/2006" xmlns:o="urn:schemas-microsoft-com:office:office" xmlns:r="http://schemas.openxmlformats.org/officeDocument/2006/relationships" xmlns:m="http://schemas.openxmlformats.org/officeDocument/2006/math" xmlns:v="urn:schemas-microsoft-com:vml" xmlns:wp14="http://schemas.microsoft.com/office/word/2010/wordprocessingDrawing" xmlns:wp="http://schemas.openxmlformats.org/drawingml/2006/wordprocessingDrawing" xmlns:w10="urn:schemas-microsoft-com:office:word" xmlns:w="http://schemas.openxmlformats.org/wordprocessingml/2006/main" xmlns:w14="http://schemas.microsoft.com/office/word/2010/wordml" xmlns:wpg="http://schemas.microsoft.com/office/word/2010/wordprocessingGroup" xmlns:wpi="http://schemas.microsoft.com/office/word/2010/wordprocessingInk" xmlns:wne="http://schemas.microsoft.com/office/word/2006/wordml" xmlns:wps="http://schemas.microsoft.com/office/word/2010/wordprocessingShape" mc:Ignorable="w14 wp14">
   <w:docDefaults>
     <w:rPrDefault>
       <w:rPr>
@@ -51495,7 +50805,7 @@
       </w:pPr>
     </w:pPrDefault>
   </w:docDefaults>
-  <w:latentStyles w:defLockedState="0" w:defUIPriority="99" w:defSemiHidden="1" w:defUnhideWhenUsed="1" w:defQFormat="0" w:count="276">
+  <w:latentStyles w:defLockedState="0" w:defUIPriority="99" w:defSemiHidden="1" w:defUnhideWhenUsed="1" w:defQFormat="0" w:count="267">
     <w:lsdException w:name="Normal" w:semiHidden="0" w:uiPriority="0" w:unhideWhenUsed="0" w:qFormat="1"/>
     <w:lsdException w:name="heading 1" w:semiHidden="0" w:uiPriority="1" w:unhideWhenUsed="0" w:qFormat="1"/>
     <w:lsdException w:name="heading 2" w:uiPriority="9" w:qFormat="1"/>
@@ -51754,7 +51064,7 @@
       <w:color w:val="243F60" w:themeColor="accent1" w:themeShade="7F"/>
     </w:rPr>
   </w:style>
-  <w:style w:type="character" w:default="1" w:styleId="Standardstycketypsnitt">
+  <w:style w:type="character" w:default="1" w:styleId="Standardstycketeckensnitt">
     <w:name w:val="Default Paragraph Font"/>
     <w:uiPriority w:val="1"/>
     <w:semiHidden/>
@@ -51853,7 +51163,7 @@
   </w:style>
   <w:style w:type="character" w:customStyle="1" w:styleId="SidhuvudChar">
     <w:name w:val="Sidhuvud Char"/>
-    <w:basedOn w:val="Standardstycketypsnitt"/>
+    <w:basedOn w:val="Standardstycketeckensnitt"/>
     <w:link w:val="Sidhuvud"/>
     <w:uiPriority w:val="99"/>
     <w:rsid w:val="00046C5C"/>
@@ -51874,15 +51184,15 @@
   </w:style>
   <w:style w:type="character" w:customStyle="1" w:styleId="SidfotChar">
     <w:name w:val="Sidfot Char"/>
-    <w:basedOn w:val="Standardstycketypsnitt"/>
+    <w:basedOn w:val="Standardstycketeckensnitt"/>
     <w:link w:val="Sidfot"/>
     <w:uiPriority w:val="99"/>
     <w:rsid w:val="00046C5C"/>
   </w:style>
-  <w:style w:type="paragraph" w:styleId="Bubbeltext">
+  <w:style w:type="paragraph" w:styleId="Ballongtext">
     <w:name w:val="Balloon Text"/>
     <w:basedOn w:val="Normal"/>
-    <w:link w:val="BubbeltextChar"/>
+    <w:link w:val="BallongtextChar"/>
     <w:uiPriority w:val="99"/>
     <w:semiHidden/>
     <w:unhideWhenUsed/>
@@ -51893,10 +51203,10 @@
       <w:szCs w:val="16"/>
     </w:rPr>
   </w:style>
-  <w:style w:type="character" w:customStyle="1" w:styleId="BubbeltextChar">
-    <w:name w:val="Bubbeltext Char"/>
-    <w:basedOn w:val="Standardstycketypsnitt"/>
-    <w:link w:val="Bubbeltext"/>
+  <w:style w:type="character" w:customStyle="1" w:styleId="BallongtextChar">
+    <w:name w:val="Ballongtext Char"/>
+    <w:basedOn w:val="Standardstycketeckensnitt"/>
+    <w:link w:val="Ballongtext"/>
     <w:uiPriority w:val="99"/>
     <w:semiHidden/>
     <w:rsid w:val="00046C5C"/>
@@ -51908,7 +51218,7 @@
   </w:style>
   <w:style w:type="character" w:customStyle="1" w:styleId="Rubrik3Char">
     <w:name w:val="Rubrik 3 Char"/>
-    <w:basedOn w:val="Standardstycketypsnitt"/>
+    <w:basedOn w:val="Standardstycketeckensnitt"/>
     <w:link w:val="Rubrik3"/>
     <w:uiPriority w:val="9"/>
     <w:rsid w:val="00046C5C"/>
@@ -51921,7 +51231,7 @@
   </w:style>
   <w:style w:type="character" w:customStyle="1" w:styleId="Rubrik5Char">
     <w:name w:val="Rubrik 5 Char"/>
-    <w:basedOn w:val="Standardstycketypsnitt"/>
+    <w:basedOn w:val="Standardstycketeckensnitt"/>
     <w:link w:val="Rubrik5"/>
     <w:uiPriority w:val="9"/>
     <w:semiHidden/>
@@ -51933,7 +51243,7 @@
   </w:style>
   <w:style w:type="character" w:customStyle="1" w:styleId="Rubrik4Char">
     <w:name w:val="Rubrik 4 Char"/>
-    <w:basedOn w:val="Standardstycketypsnitt"/>
+    <w:basedOn w:val="Standardstycketeckensnitt"/>
     <w:link w:val="Rubrik4"/>
     <w:uiPriority w:val="9"/>
     <w:semiHidden/>
@@ -51949,7 +51259,7 @@
   </w:style>
   <w:style w:type="character" w:customStyle="1" w:styleId="Rubrik2Char">
     <w:name w:val="Rubrik 2 Char"/>
-    <w:basedOn w:val="Standardstycketypsnitt"/>
+    <w:basedOn w:val="Standardstycketeckensnitt"/>
     <w:link w:val="Rubrik2"/>
     <w:uiPriority w:val="9"/>
     <w:rsid w:val="00F96017"/>
@@ -51964,7 +51274,7 @@
   </w:style>
   <w:style w:type="character" w:styleId="Hyperlnk">
     <w:name w:val="Hyperlink"/>
-    <w:basedOn w:val="Standardstycketypsnitt"/>
+    <w:basedOn w:val="Standardstycketeckensnitt"/>
     <w:uiPriority w:val="99"/>
     <w:unhideWhenUsed/>
     <w:rsid w:val="00825B8A"/>
@@ -52083,7 +51393,7 @@
   </w:style>
   <w:style w:type="character" w:customStyle="1" w:styleId="KommentarerChar">
     <w:name w:val="Kommentarer Char"/>
-    <w:basedOn w:val="Standardstycketypsnitt"/>
+    <w:basedOn w:val="Standardstycketeckensnitt"/>
     <w:link w:val="Kommentarer"/>
     <w:rsid w:val="008745C3"/>
     <w:rPr>
@@ -52175,7 +51485,7 @@
   </w:style>
   <w:style w:type="character" w:customStyle="1" w:styleId="StarktcitatChar">
     <w:name w:val="Starkt citat Char"/>
-    <w:basedOn w:val="Standardstycketypsnitt"/>
+    <w:basedOn w:val="Standardstycketeckensnitt"/>
     <w:link w:val="Starktcitat"/>
     <w:uiPriority w:val="30"/>
     <w:rsid w:val="00212F5B"/>

--- a/ServiceInteractions/riv/ehr/patientsummary/branches/TD_PATIENTSUMMARY_2/docs/Tjanstekontraktsbeskrivning ehr_patientsummary2.docx
+++ b/ServiceInteractions/riv/ehr/patientsummary/branches/TD_PATIENTSUMMARY_2/docs/Tjanstekontraktsbeskrivning ehr_patientsummary2.docx
@@ -1,6 +1,6 @@
 
 <file path=word/document.xml><?xml version="1.0" encoding="utf-8"?>
-<w:document xmlns:wpc="http://schemas.microsoft.com/office/word/2010/wordprocessingCanvas" xmlns:mc="http://schemas.openxmlformats.org/markup-compatibility/2006" xmlns:o="urn:schemas-microsoft-com:office:office" xmlns:r="http://schemas.openxmlformats.org/officeDocument/2006/relationships" xmlns:m="http://schemas.openxmlformats.org/officeDocument/2006/math" xmlns:v="urn:schemas-microsoft-com:vml" xmlns:wp14="http://schemas.microsoft.com/office/word/2010/wordprocessingDrawing" xmlns:wp="http://schemas.openxmlformats.org/drawingml/2006/wordprocessingDrawing" xmlns:w10="urn:schemas-microsoft-com:office:word" xmlns:w="http://schemas.openxmlformats.org/wordprocessingml/2006/main" xmlns:w14="http://schemas.microsoft.com/office/word/2010/wordml" xmlns:wpg="http://schemas.microsoft.com/office/word/2010/wordprocessingGroup" xmlns:wpi="http://schemas.microsoft.com/office/word/2010/wordprocessingInk" xmlns:wne="http://schemas.microsoft.com/office/word/2006/wordml" xmlns:wps="http://schemas.microsoft.com/office/word/2010/wordprocessingShape" mc:Ignorable="w14 wp14">
+<w:document xmlns:wpc="http://schemas.microsoft.com/office/word/2010/wordprocessingCanvas" xmlns:mo="http://schemas.microsoft.com/office/mac/office/2008/main" xmlns:mc="http://schemas.openxmlformats.org/markup-compatibility/2006" xmlns:mv="urn:schemas-microsoft-com:mac:vml" xmlns:o="urn:schemas-microsoft-com:office:office" xmlns:r="http://schemas.openxmlformats.org/officeDocument/2006/relationships" xmlns:m="http://schemas.openxmlformats.org/officeDocument/2006/math" xmlns:v="urn:schemas-microsoft-com:vml" xmlns:wp14="http://schemas.microsoft.com/office/word/2010/wordprocessingDrawing" xmlns:wp="http://schemas.openxmlformats.org/drawingml/2006/wordprocessingDrawing" xmlns:w10="urn:schemas-microsoft-com:office:word" xmlns:w="http://schemas.openxmlformats.org/wordprocessingml/2006/main" xmlns:w14="http://schemas.microsoft.com/office/word/2010/wordml" xmlns:wpg="http://schemas.microsoft.com/office/word/2010/wordprocessingGroup" xmlns:wpi="http://schemas.microsoft.com/office/word/2010/wordprocessingInk" xmlns:wne="http://schemas.microsoft.com/office/word/2006/wordml" xmlns:wps="http://schemas.microsoft.com/office/word/2010/wordprocessingShape" mc:Ignorable="w14 wp14">
   <w:body>
     <w:p>
       <w:pPr>
@@ -227,7 +227,7 @@
           <w:rFonts w:ascii="Arial" w:hAnsi="Arial"/>
           <w:sz w:val="36"/>
         </w:rPr>
-        <w:t>Utgåva PA8</w:t>
+        <w:t>Utgåva PA10</w:t>
       </w:r>
     </w:p>
     <w:p>
@@ -257,7 +257,7 @@
           <w:rFonts w:ascii="Arial" w:hAnsi="Arial"/>
           <w:sz w:val="36"/>
         </w:rPr>
-        <w:t>01-08</w:t>
+        <w:t>01-09</w:t>
       </w:r>
     </w:p>
     <w:p>
@@ -286,6 +286,79 @@
           <w:szCs w:val="20"/>
         </w:rPr>
       </w:pPr>
+    </w:p>
+    <w:p>
+      <w:pPr>
+        <w:pStyle w:val="Friform"/>
+        <w:rPr>
+          <w:rFonts w:ascii="Arial" w:hAnsi="Arial"/>
+          <w:i/>
+          <w:sz w:val="36"/>
+        </w:rPr>
+      </w:pPr>
+      <w:r>
+        <w:rPr>
+          <w:rFonts w:ascii="Arial" w:hAnsi="Arial"/>
+          <w:i/>
+          <w:sz w:val="36"/>
+          <w:highlight w:val="yellow"/>
+        </w:rPr>
+        <w:t>OBS: P</w:t>
+      </w:r>
+      <w:r>
+        <w:rPr>
+          <w:rFonts w:ascii="Arial" w:hAnsi="Arial"/>
+          <w:i/>
+          <w:sz w:val="36"/>
+          <w:highlight w:val="yellow"/>
+        </w:rPr>
+        <w:t>.</w:t>
+      </w:r>
+      <w:r>
+        <w:rPr>
+          <w:rFonts w:ascii="Arial" w:hAnsi="Arial"/>
+          <w:i/>
+          <w:sz w:val="36"/>
+          <w:highlight w:val="yellow"/>
+        </w:rPr>
+        <w:t>g</w:t>
+      </w:r>
+      <w:r>
+        <w:rPr>
+          <w:rFonts w:ascii="Arial" w:hAnsi="Arial"/>
+          <w:i/>
+          <w:sz w:val="36"/>
+          <w:highlight w:val="yellow"/>
+        </w:rPr>
+        <w:t>.</w:t>
+      </w:r>
+      <w:r>
+        <w:rPr>
+          <w:rFonts w:ascii="Arial" w:hAnsi="Arial"/>
+          <w:i/>
+          <w:sz w:val="36"/>
+          <w:highlight w:val="yellow"/>
+        </w:rPr>
+        <w:t>a</w:t>
+      </w:r>
+      <w:r>
+        <w:rPr>
+          <w:rFonts w:ascii="Arial" w:hAnsi="Arial"/>
+          <w:i/>
+          <w:sz w:val="36"/>
+          <w:highlight w:val="yellow"/>
+        </w:rPr>
+        <w:t>.</w:t>
+      </w:r>
+      <w:r>
+        <w:rPr>
+          <w:rFonts w:ascii="Arial" w:hAnsi="Arial"/>
+          <w:i/>
+          <w:sz w:val="36"/>
+          <w:highlight w:val="yellow"/>
+        </w:rPr>
+        <w:t xml:space="preserve"> en defekt i Microsoft Word kan dokumentet enbart visas korrekt i ”Utkast”-vy.</w:t>
+      </w:r>
     </w:p>
     <w:p>
       <w:pPr>
@@ -1385,6 +1458,70 @@
           </w:p>
         </w:tc>
       </w:tr>
+      <w:tr>
+        <w:tc>
+          <w:tcPr>
+            <w:tcW w:w="964" w:type="dxa"/>
+          </w:tcPr>
+          <w:p>
+            <w:pPr>
+              <w:pStyle w:val="TableText"/>
+            </w:pPr>
+            <w:r>
+              <w:t>PA10</w:t>
+            </w:r>
+          </w:p>
+        </w:tc>
+        <w:tc>
+          <w:tcPr>
+            <w:tcW w:w="1224" w:type="dxa"/>
+          </w:tcPr>
+          <w:p>
+            <w:pPr>
+              <w:pStyle w:val="TableText"/>
+            </w:pPr>
+            <w:r>
+              <w:t>2013-01-09</w:t>
+            </w:r>
+          </w:p>
+        </w:tc>
+        <w:tc>
+          <w:tcPr>
+            <w:tcW w:w="4140" w:type="dxa"/>
+          </w:tcPr>
+          <w:p>
+            <w:pPr>
+              <w:pStyle w:val="TableText"/>
+            </w:pPr>
+            <w:r>
+              <w:t>Lagt till avsnitt om engagemangsindex. Kompletterat/förtydligat avsnitten nationell användning, nationell användning och adresseringsmodell.</w:t>
+            </w:r>
+          </w:p>
+        </w:tc>
+        <w:tc>
+          <w:tcPr>
+            <w:tcW w:w="1980" w:type="dxa"/>
+          </w:tcPr>
+          <w:p>
+            <w:pPr>
+              <w:pStyle w:val="TableText"/>
+            </w:pPr>
+            <w:r>
+              <w:t>Johan Eltes</w:t>
+            </w:r>
+          </w:p>
+        </w:tc>
+        <w:tc>
+          <w:tcPr>
+            <w:tcW w:w="1440" w:type="dxa"/>
+          </w:tcPr>
+          <w:p>
+            <w:pPr>
+              <w:pStyle w:val="TableText"/>
+            </w:pPr>
+          </w:p>
+        </w:tc>
+      </w:tr>
     </w:tbl>
     <w:p>
       <w:pPr>
@@ -1447,7 +1584,7 @@
           <w:szCs w:val="20"/>
         </w:rPr>
       </w:pPr>
-      <w:bookmarkStart w:id="0" w:name="_Toc219041760"/>
+      <w:bookmarkStart w:id="0" w:name="_Toc219341414"/>
       <w:r>
         <w:t>Innehållsförteckning</w:t>
       </w:r>
@@ -1521,6 +1658,8 @@
         </w:rPr>
         <w:fldChar w:fldCharType="separate"/>
       </w:r>
+      <w:bookmarkStart w:id="1" w:name="_GoBack"/>
+      <w:bookmarkEnd w:id="1"/>
       <w:r>
         <w:rPr>
           <w:noProof/>
@@ -1543,7 +1682,7 @@
         <w:rPr>
           <w:noProof/>
         </w:rPr>
-        <w:instrText xml:space="preserve"> PAGEREF _Toc219041760 \h </w:instrText>
+        <w:instrText xml:space="preserve"> PAGEREF _Toc219341414 \h </w:instrText>
       </w:r>
       <w:r>
         <w:rPr>
@@ -1618,7 +1757,7 @@
         <w:rPr>
           <w:noProof/>
         </w:rPr>
-        <w:instrText xml:space="preserve"> PAGEREF _Toc219041761 \h </w:instrText>
+        <w:instrText xml:space="preserve"> PAGEREF _Toc219341415 \h </w:instrText>
       </w:r>
       <w:r>
         <w:rPr>
@@ -1693,7 +1832,7 @@
         <w:rPr>
           <w:noProof/>
         </w:rPr>
-        <w:instrText xml:space="preserve"> PAGEREF _Toc219041762 \h </w:instrText>
+        <w:instrText xml:space="preserve"> PAGEREF _Toc219341416 \h </w:instrText>
       </w:r>
       <w:r>
         <w:rPr>
@@ -1768,7 +1907,7 @@
         <w:rPr>
           <w:noProof/>
         </w:rPr>
-        <w:instrText xml:space="preserve"> PAGEREF _Toc219041763 \h </w:instrText>
+        <w:instrText xml:space="preserve"> PAGEREF _Toc219341417 \h </w:instrText>
       </w:r>
       <w:r>
         <w:rPr>
@@ -1843,7 +1982,7 @@
         <w:rPr>
           <w:noProof/>
         </w:rPr>
-        <w:instrText xml:space="preserve"> PAGEREF _Toc219041764 \h </w:instrText>
+        <w:instrText xml:space="preserve"> PAGEREF _Toc219341418 \h </w:instrText>
       </w:r>
       <w:r>
         <w:rPr>
@@ -1918,7 +2057,7 @@
         <w:rPr>
           <w:noProof/>
         </w:rPr>
-        <w:instrText xml:space="preserve"> PAGEREF _Toc219041765 \h </w:instrText>
+        <w:instrText xml:space="preserve"> PAGEREF _Toc219341419 \h </w:instrText>
       </w:r>
       <w:r>
         <w:rPr>
@@ -1993,7 +2132,7 @@
         <w:rPr>
           <w:noProof/>
         </w:rPr>
-        <w:instrText xml:space="preserve"> PAGEREF _Toc219041766 \h </w:instrText>
+        <w:instrText xml:space="preserve"> PAGEREF _Toc219341420 \h </w:instrText>
       </w:r>
       <w:r>
         <w:rPr>
@@ -2011,6 +2150,156 @@
           <w:noProof/>
         </w:rPr>
         <w:t>10</w:t>
+      </w:r>
+      <w:r>
+        <w:rPr>
+          <w:noProof/>
+        </w:rPr>
+        <w:fldChar w:fldCharType="end"/>
+      </w:r>
+    </w:p>
+    <w:p>
+      <w:pPr>
+        <w:pStyle w:val="Innehll1"/>
+        <w:tabs>
+          <w:tab w:val="left" w:pos="1191"/>
+          <w:tab w:val="right" w:leader="dot" w:pos="9159"/>
+        </w:tabs>
+        <w:rPr>
+          <w:rFonts w:asciiTheme="minorHAnsi" w:eastAsiaTheme="minorEastAsia" w:hAnsiTheme="minorHAnsi"/>
+          <w:noProof/>
+          <w:lang w:val="en-US" w:eastAsia="ja-JP"/>
+        </w:rPr>
+      </w:pPr>
+      <w:r>
+        <w:rPr>
+          <w:noProof/>
+        </w:rPr>
+        <w:t>•</w:t>
+      </w:r>
+      <w:r>
+        <w:rPr>
+          <w:rFonts w:asciiTheme="minorHAnsi" w:eastAsiaTheme="minorEastAsia" w:hAnsiTheme="minorHAnsi"/>
+          <w:noProof/>
+          <w:lang w:val="en-US" w:eastAsia="ja-JP"/>
+        </w:rPr>
+        <w:tab/>
+      </w:r>
+      <w:r>
+        <w:rPr>
+          <w:noProof/>
+        </w:rPr>
+        <w:t>Adressering vid nationell användning</w:t>
+      </w:r>
+      <w:r>
+        <w:rPr>
+          <w:noProof/>
+        </w:rPr>
+        <w:tab/>
+      </w:r>
+      <w:r>
+        <w:rPr>
+          <w:noProof/>
+        </w:rPr>
+        <w:fldChar w:fldCharType="begin"/>
+      </w:r>
+      <w:r>
+        <w:rPr>
+          <w:noProof/>
+        </w:rPr>
+        <w:instrText xml:space="preserve"> PAGEREF _Toc219341421 \h </w:instrText>
+      </w:r>
+      <w:r>
+        <w:rPr>
+          <w:noProof/>
+        </w:rPr>
+      </w:r>
+      <w:r>
+        <w:rPr>
+          <w:noProof/>
+        </w:rPr>
+        <w:fldChar w:fldCharType="separate"/>
+      </w:r>
+      <w:r>
+        <w:rPr>
+          <w:noProof/>
+        </w:rPr>
+        <w:t>10</w:t>
+      </w:r>
+      <w:r>
+        <w:rPr>
+          <w:noProof/>
+        </w:rPr>
+        <w:fldChar w:fldCharType="end"/>
+      </w:r>
+    </w:p>
+    <w:p>
+      <w:pPr>
+        <w:pStyle w:val="Innehll1"/>
+        <w:tabs>
+          <w:tab w:val="left" w:pos="1191"/>
+          <w:tab w:val="right" w:leader="dot" w:pos="9159"/>
+        </w:tabs>
+        <w:rPr>
+          <w:rFonts w:asciiTheme="minorHAnsi" w:eastAsiaTheme="minorEastAsia" w:hAnsiTheme="minorHAnsi"/>
+          <w:noProof/>
+          <w:lang w:val="en-US" w:eastAsia="ja-JP"/>
+        </w:rPr>
+      </w:pPr>
+      <w:r>
+        <w:rPr>
+          <w:noProof/>
+        </w:rPr>
+        <w:t>•</w:t>
+      </w:r>
+      <w:r>
+        <w:rPr>
+          <w:rFonts w:asciiTheme="minorHAnsi" w:eastAsiaTheme="minorEastAsia" w:hAnsiTheme="minorHAnsi"/>
+          <w:noProof/>
+          <w:lang w:val="en-US" w:eastAsia="ja-JP"/>
+        </w:rPr>
+        <w:tab/>
+      </w:r>
+      <w:r>
+        <w:rPr>
+          <w:noProof/>
+        </w:rPr>
+        <w:t>Adressering vid regional användning</w:t>
+      </w:r>
+      <w:r>
+        <w:rPr>
+          <w:noProof/>
+        </w:rPr>
+        <w:tab/>
+      </w:r>
+      <w:r>
+        <w:rPr>
+          <w:noProof/>
+        </w:rPr>
+        <w:fldChar w:fldCharType="begin"/>
+      </w:r>
+      <w:r>
+        <w:rPr>
+          <w:noProof/>
+        </w:rPr>
+        <w:instrText xml:space="preserve"> PAGEREF _Toc219341422 \h </w:instrText>
+      </w:r>
+      <w:r>
+        <w:rPr>
+          <w:noProof/>
+        </w:rPr>
+      </w:r>
+      <w:r>
+        <w:rPr>
+          <w:noProof/>
+        </w:rPr>
+        <w:fldChar w:fldCharType="separate"/>
+      </w:r>
+      <w:r>
+        <w:rPr>
+          <w:noProof/>
+        </w:rPr>
+        <w:t>11</w:t>
       </w:r>
       <w:r>
         <w:rPr>
@@ -2068,7 +2357,7 @@
         <w:rPr>
           <w:noProof/>
         </w:rPr>
-        <w:instrText xml:space="preserve"> PAGEREF _Toc219041767 \h </w:instrText>
+        <w:instrText xml:space="preserve"> PAGEREF _Toc219341423 \h </w:instrText>
       </w:r>
       <w:r>
         <w:rPr>
@@ -2086,6 +2375,231 @@
           <w:noProof/>
         </w:rPr>
         <w:t>11</w:t>
+      </w:r>
+      <w:r>
+        <w:rPr>
+          <w:noProof/>
+        </w:rPr>
+        <w:fldChar w:fldCharType="end"/>
+      </w:r>
+    </w:p>
+    <w:p>
+      <w:pPr>
+        <w:pStyle w:val="Innehll1"/>
+        <w:tabs>
+          <w:tab w:val="left" w:pos="1191"/>
+          <w:tab w:val="right" w:leader="dot" w:pos="9159"/>
+        </w:tabs>
+        <w:rPr>
+          <w:rFonts w:asciiTheme="minorHAnsi" w:eastAsiaTheme="minorEastAsia" w:hAnsiTheme="minorHAnsi"/>
+          <w:noProof/>
+          <w:lang w:val="en-US" w:eastAsia="ja-JP"/>
+        </w:rPr>
+      </w:pPr>
+      <w:r>
+        <w:rPr>
+          <w:noProof/>
+        </w:rPr>
+        <w:t>•</w:t>
+      </w:r>
+      <w:r>
+        <w:rPr>
+          <w:rFonts w:asciiTheme="minorHAnsi" w:eastAsiaTheme="minorEastAsia" w:hAnsiTheme="minorHAnsi"/>
+          <w:noProof/>
+          <w:lang w:val="en-US" w:eastAsia="ja-JP"/>
+        </w:rPr>
+        <w:tab/>
+      </w:r>
+      <w:r>
+        <w:rPr>
+          <w:noProof/>
+        </w:rPr>
+        <w:t>Medarbetarens direktåtkomst</w:t>
+      </w:r>
+      <w:r>
+        <w:rPr>
+          <w:noProof/>
+        </w:rPr>
+        <w:tab/>
+      </w:r>
+      <w:r>
+        <w:rPr>
+          <w:noProof/>
+        </w:rPr>
+        <w:fldChar w:fldCharType="begin"/>
+      </w:r>
+      <w:r>
+        <w:rPr>
+          <w:noProof/>
+        </w:rPr>
+        <w:instrText xml:space="preserve"> PAGEREF _Toc219341424 \h </w:instrText>
+      </w:r>
+      <w:r>
+        <w:rPr>
+          <w:noProof/>
+        </w:rPr>
+      </w:r>
+      <w:r>
+        <w:rPr>
+          <w:noProof/>
+        </w:rPr>
+        <w:fldChar w:fldCharType="separate"/>
+      </w:r>
+      <w:r>
+        <w:rPr>
+          <w:noProof/>
+        </w:rPr>
+        <w:t>11</w:t>
+      </w:r>
+      <w:r>
+        <w:rPr>
+          <w:noProof/>
+        </w:rPr>
+        <w:fldChar w:fldCharType="end"/>
+      </w:r>
+    </w:p>
+    <w:p>
+      <w:pPr>
+        <w:pStyle w:val="Innehll1"/>
+        <w:tabs>
+          <w:tab w:val="left" w:pos="1191"/>
+          <w:tab w:val="right" w:leader="dot" w:pos="9159"/>
+        </w:tabs>
+        <w:rPr>
+          <w:rFonts w:asciiTheme="minorHAnsi" w:eastAsiaTheme="minorEastAsia" w:hAnsiTheme="minorHAnsi"/>
+          <w:noProof/>
+          <w:lang w:val="en-US" w:eastAsia="ja-JP"/>
+        </w:rPr>
+      </w:pPr>
+      <w:r>
+        <w:rPr>
+          <w:noProof/>
+        </w:rPr>
+        <w:t>•</w:t>
+      </w:r>
+      <w:r>
+        <w:rPr>
+          <w:rFonts w:asciiTheme="minorHAnsi" w:eastAsiaTheme="minorEastAsia" w:hAnsiTheme="minorHAnsi"/>
+          <w:noProof/>
+          <w:lang w:val="en-US" w:eastAsia="ja-JP"/>
+        </w:rPr>
+        <w:tab/>
+      </w:r>
+      <w:r>
+        <w:rPr>
+          <w:noProof/>
+        </w:rPr>
+        <w:t>Patientens direktåtkomst</w:t>
+      </w:r>
+      <w:r>
+        <w:rPr>
+          <w:noProof/>
+        </w:rPr>
+        <w:tab/>
+      </w:r>
+      <w:r>
+        <w:rPr>
+          <w:noProof/>
+        </w:rPr>
+        <w:fldChar w:fldCharType="begin"/>
+      </w:r>
+      <w:r>
+        <w:rPr>
+          <w:noProof/>
+        </w:rPr>
+        <w:instrText xml:space="preserve"> PAGEREF _Toc219341425 \h </w:instrText>
+      </w:r>
+      <w:r>
+        <w:rPr>
+          <w:noProof/>
+        </w:rPr>
+      </w:r>
+      <w:r>
+        <w:rPr>
+          <w:noProof/>
+        </w:rPr>
+        <w:fldChar w:fldCharType="separate"/>
+      </w:r>
+      <w:r>
+        <w:rPr>
+          <w:noProof/>
+        </w:rPr>
+        <w:t>12</w:t>
+      </w:r>
+      <w:r>
+        <w:rPr>
+          <w:noProof/>
+        </w:rPr>
+        <w:fldChar w:fldCharType="end"/>
+      </w:r>
+    </w:p>
+    <w:p>
+      <w:pPr>
+        <w:pStyle w:val="Innehll1"/>
+        <w:tabs>
+          <w:tab w:val="left" w:pos="1191"/>
+          <w:tab w:val="right" w:leader="dot" w:pos="9159"/>
+        </w:tabs>
+        <w:rPr>
+          <w:rFonts w:asciiTheme="minorHAnsi" w:eastAsiaTheme="minorEastAsia" w:hAnsiTheme="minorHAnsi"/>
+          <w:noProof/>
+          <w:lang w:val="en-US" w:eastAsia="ja-JP"/>
+        </w:rPr>
+      </w:pPr>
+      <w:r>
+        <w:rPr>
+          <w:noProof/>
+        </w:rPr>
+        <w:t>•</w:t>
+      </w:r>
+      <w:r>
+        <w:rPr>
+          <w:rFonts w:asciiTheme="minorHAnsi" w:eastAsiaTheme="minorEastAsia" w:hAnsiTheme="minorHAnsi"/>
+          <w:noProof/>
+          <w:lang w:val="en-US" w:eastAsia="ja-JP"/>
+        </w:rPr>
+        <w:tab/>
+      </w:r>
+      <w:r>
+        <w:rPr>
+          <w:noProof/>
+        </w:rPr>
+        <w:t>Generellt</w:t>
+      </w:r>
+      <w:r>
+        <w:rPr>
+          <w:noProof/>
+        </w:rPr>
+        <w:tab/>
+      </w:r>
+      <w:r>
+        <w:rPr>
+          <w:noProof/>
+        </w:rPr>
+        <w:fldChar w:fldCharType="begin"/>
+      </w:r>
+      <w:r>
+        <w:rPr>
+          <w:noProof/>
+        </w:rPr>
+        <w:instrText xml:space="preserve"> PAGEREF _Toc219341426 \h </w:instrText>
+      </w:r>
+      <w:r>
+        <w:rPr>
+          <w:noProof/>
+        </w:rPr>
+      </w:r>
+      <w:r>
+        <w:rPr>
+          <w:noProof/>
+        </w:rPr>
+        <w:fldChar w:fldCharType="separate"/>
+      </w:r>
+      <w:r>
+        <w:rPr>
+          <w:noProof/>
+        </w:rPr>
+        <w:t>12</w:t>
       </w:r>
       <w:r>
         <w:rPr>
@@ -2143,7 +2657,7 @@
         <w:rPr>
           <w:noProof/>
         </w:rPr>
-        <w:instrText xml:space="preserve"> PAGEREF _Toc219041768 \h </w:instrText>
+        <w:instrText xml:space="preserve"> PAGEREF _Toc219341427 \h </w:instrText>
       </w:r>
       <w:r>
         <w:rPr>
@@ -2251,7 +2765,7 @@
         <w:rPr>
           <w:noProof/>
         </w:rPr>
-        <w:instrText xml:space="preserve"> PAGEREF _Toc219041769 \h </w:instrText>
+        <w:instrText xml:space="preserve"> PAGEREF _Toc219341428 \h </w:instrText>
       </w:r>
       <w:r>
         <w:rPr>
@@ -2326,7 +2840,7 @@
         <w:rPr>
           <w:noProof/>
         </w:rPr>
-        <w:instrText xml:space="preserve"> PAGEREF _Toc219041770 \h </w:instrText>
+        <w:instrText xml:space="preserve"> PAGEREF _Toc219341429 \h </w:instrText>
       </w:r>
       <w:r>
         <w:rPr>
@@ -2401,7 +2915,7 @@
         <w:rPr>
           <w:noProof/>
         </w:rPr>
-        <w:instrText xml:space="preserve"> PAGEREF _Toc219041771 \h </w:instrText>
+        <w:instrText xml:space="preserve"> PAGEREF _Toc219341430 \h </w:instrText>
       </w:r>
       <w:r>
         <w:rPr>
@@ -2418,7 +2932,7 @@
         <w:rPr>
           <w:noProof/>
         </w:rPr>
-        <w:t>12</w:t>
+        <w:t>14</w:t>
       </w:r>
       <w:r>
         <w:rPr>
@@ -2476,7 +2990,7 @@
         <w:rPr>
           <w:noProof/>
         </w:rPr>
-        <w:instrText xml:space="preserve"> PAGEREF _Toc219041772 \h </w:instrText>
+        <w:instrText xml:space="preserve"> PAGEREF _Toc219341431 \h </w:instrText>
       </w:r>
       <w:r>
         <w:rPr>
@@ -2493,7 +3007,7 @@
         <w:rPr>
           <w:noProof/>
         </w:rPr>
-        <w:t>12</w:t>
+        <w:t>14</w:t>
       </w:r>
       <w:r>
         <w:rPr>
@@ -2551,7 +3065,7 @@
         <w:rPr>
           <w:noProof/>
         </w:rPr>
-        <w:instrText xml:space="preserve"> PAGEREF _Toc219041773 \h </w:instrText>
+        <w:instrText xml:space="preserve"> PAGEREF _Toc219341432 \h </w:instrText>
       </w:r>
       <w:r>
         <w:rPr>
@@ -2568,7 +3082,7 @@
         <w:rPr>
           <w:noProof/>
         </w:rPr>
-        <w:t>13</w:t>
+        <w:t>16</w:t>
       </w:r>
       <w:r>
         <w:rPr>
@@ -2626,7 +3140,7 @@
         <w:rPr>
           <w:noProof/>
         </w:rPr>
-        <w:instrText xml:space="preserve"> PAGEREF _Toc219041774 \h </w:instrText>
+        <w:instrText xml:space="preserve"> PAGEREF _Toc219341433 \h </w:instrText>
       </w:r>
       <w:r>
         <w:rPr>
@@ -2643,7 +3157,7 @@
         <w:rPr>
           <w:noProof/>
         </w:rPr>
-        <w:t>13</w:t>
+        <w:t>16</w:t>
       </w:r>
       <w:r>
         <w:rPr>
@@ -2701,7 +3215,7 @@
         <w:rPr>
           <w:noProof/>
         </w:rPr>
-        <w:instrText xml:space="preserve"> PAGEREF _Toc219041775 \h </w:instrText>
+        <w:instrText xml:space="preserve"> PAGEREF _Toc219341434 \h </w:instrText>
       </w:r>
       <w:r>
         <w:rPr>
@@ -2718,7 +3232,7 @@
         <w:rPr>
           <w:noProof/>
         </w:rPr>
-        <w:t>13</w:t>
+        <w:t>16</w:t>
       </w:r>
       <w:r>
         <w:rPr>
@@ -2776,7 +3290,7 @@
         <w:rPr>
           <w:noProof/>
         </w:rPr>
-        <w:instrText xml:space="preserve"> PAGEREF _Toc219041776 \h </w:instrText>
+        <w:instrText xml:space="preserve"> PAGEREF _Toc219341435 \h </w:instrText>
       </w:r>
       <w:r>
         <w:rPr>
@@ -2793,7 +3307,7 @@
         <w:rPr>
           <w:noProof/>
         </w:rPr>
-        <w:t>14</w:t>
+        <w:t>16</w:t>
       </w:r>
       <w:r>
         <w:rPr>
@@ -2851,7 +3365,7 @@
         <w:rPr>
           <w:noProof/>
         </w:rPr>
-        <w:instrText xml:space="preserve"> PAGEREF _Toc219041777 \h </w:instrText>
+        <w:instrText xml:space="preserve"> PAGEREF _Toc219341436 \h </w:instrText>
       </w:r>
       <w:r>
         <w:rPr>
@@ -2868,7 +3382,7 @@
         <w:rPr>
           <w:noProof/>
         </w:rPr>
-        <w:t>14</w:t>
+        <w:t>16</w:t>
       </w:r>
       <w:r>
         <w:rPr>
@@ -2926,7 +3440,7 @@
         <w:rPr>
           <w:noProof/>
         </w:rPr>
-        <w:instrText xml:space="preserve"> PAGEREF _Toc219041778 \h </w:instrText>
+        <w:instrText xml:space="preserve"> PAGEREF _Toc219341437 \h </w:instrText>
       </w:r>
       <w:r>
         <w:rPr>
@@ -2943,7 +3457,7 @@
         <w:rPr>
           <w:noProof/>
         </w:rPr>
-        <w:t>17</w:t>
+        <w:t>19</w:t>
       </w:r>
       <w:r>
         <w:rPr>
@@ -3003,7 +3517,7 @@
         <w:rPr>
           <w:noProof/>
         </w:rPr>
-        <w:instrText xml:space="preserve"> PAGEREF _Toc219041779 \h </w:instrText>
+        <w:instrText xml:space="preserve"> PAGEREF _Toc219341438 \h </w:instrText>
       </w:r>
       <w:r>
         <w:rPr>
@@ -3020,7 +3534,7 @@
         <w:rPr>
           <w:noProof/>
         </w:rPr>
-        <w:t>17</w:t>
+        <w:t>19</w:t>
       </w:r>
       <w:r>
         <w:rPr>
@@ -3080,7 +3594,7 @@
         <w:rPr>
           <w:noProof/>
         </w:rPr>
-        <w:instrText xml:space="preserve"> PAGEREF _Toc219041780 \h </w:instrText>
+        <w:instrText xml:space="preserve"> PAGEREF _Toc219341439 \h </w:instrText>
       </w:r>
       <w:r>
         <w:rPr>
@@ -3097,7 +3611,7 @@
         <w:rPr>
           <w:noProof/>
         </w:rPr>
-        <w:t>17</w:t>
+        <w:t>19</w:t>
       </w:r>
       <w:r>
         <w:rPr>
@@ -3157,7 +3671,7 @@
         <w:rPr>
           <w:noProof/>
         </w:rPr>
-        <w:instrText xml:space="preserve"> PAGEREF _Toc219041781 \h </w:instrText>
+        <w:instrText xml:space="preserve"> PAGEREF _Toc219341440 \h </w:instrText>
       </w:r>
       <w:r>
         <w:rPr>
@@ -3174,7 +3688,7 @@
         <w:rPr>
           <w:noProof/>
         </w:rPr>
-        <w:t>17</w:t>
+        <w:t>19</w:t>
       </w:r>
       <w:r>
         <w:rPr>
@@ -3234,7 +3748,7 @@
         <w:rPr>
           <w:noProof/>
         </w:rPr>
-        <w:instrText xml:space="preserve"> PAGEREF _Toc219041782 \h </w:instrText>
+        <w:instrText xml:space="preserve"> PAGEREF _Toc219341441 \h </w:instrText>
       </w:r>
       <w:r>
         <w:rPr>
@@ -3251,7 +3765,7 @@
         <w:rPr>
           <w:noProof/>
         </w:rPr>
-        <w:t>17</w:t>
+        <w:t>19</w:t>
       </w:r>
       <w:r>
         <w:rPr>
@@ -3309,7 +3823,7 @@
         <w:rPr>
           <w:noProof/>
         </w:rPr>
-        <w:instrText xml:space="preserve"> PAGEREF _Toc219041783 \h </w:instrText>
+        <w:instrText xml:space="preserve"> PAGEREF _Toc219341442 \h </w:instrText>
       </w:r>
       <w:r>
         <w:rPr>
@@ -3326,7 +3840,7 @@
         <w:rPr>
           <w:noProof/>
         </w:rPr>
-        <w:t>22</w:t>
+        <w:t>25</w:t>
       </w:r>
       <w:r>
         <w:rPr>
@@ -3386,7 +3900,7 @@
         <w:rPr>
           <w:noProof/>
         </w:rPr>
-        <w:instrText xml:space="preserve"> PAGEREF _Toc219041784 \h </w:instrText>
+        <w:instrText xml:space="preserve"> PAGEREF _Toc219341443 \h </w:instrText>
       </w:r>
       <w:r>
         <w:rPr>
@@ -3403,7 +3917,7 @@
         <w:rPr>
           <w:noProof/>
         </w:rPr>
-        <w:t>22</w:t>
+        <w:t>25</w:t>
       </w:r>
       <w:r>
         <w:rPr>
@@ -3463,7 +3977,7 @@
         <w:rPr>
           <w:noProof/>
         </w:rPr>
-        <w:instrText xml:space="preserve"> PAGEREF _Toc219041785 \h </w:instrText>
+        <w:instrText xml:space="preserve"> PAGEREF _Toc219341444 \h </w:instrText>
       </w:r>
       <w:r>
         <w:rPr>
@@ -3480,7 +3994,7 @@
         <w:rPr>
           <w:noProof/>
         </w:rPr>
-        <w:t>22</w:t>
+        <w:t>25</w:t>
       </w:r>
       <w:r>
         <w:rPr>
@@ -3540,7 +4054,7 @@
         <w:rPr>
           <w:noProof/>
         </w:rPr>
-        <w:instrText xml:space="preserve"> PAGEREF _Toc219041786 \h </w:instrText>
+        <w:instrText xml:space="preserve"> PAGEREF _Toc219341445 \h </w:instrText>
       </w:r>
       <w:r>
         <w:rPr>
@@ -3557,7 +4071,7 @@
         <w:rPr>
           <w:noProof/>
         </w:rPr>
-        <w:t>22</w:t>
+        <w:t>25</w:t>
       </w:r>
       <w:r>
         <w:rPr>
@@ -3617,7 +4131,7 @@
         <w:rPr>
           <w:noProof/>
         </w:rPr>
-        <w:instrText xml:space="preserve"> PAGEREF _Toc219041787 \h </w:instrText>
+        <w:instrText xml:space="preserve"> PAGEREF _Toc219341446 \h </w:instrText>
       </w:r>
       <w:r>
         <w:rPr>
@@ -3634,7 +4148,7 @@
         <w:rPr>
           <w:noProof/>
         </w:rPr>
-        <w:t>22</w:t>
+        <w:t>25</w:t>
       </w:r>
       <w:r>
         <w:rPr>
@@ -3696,7 +4210,7 @@
         <w:rPr>
           <w:noProof/>
         </w:rPr>
-        <w:instrText xml:space="preserve"> PAGEREF _Toc219041788 \h </w:instrText>
+        <w:instrText xml:space="preserve"> PAGEREF _Toc219341447 \h </w:instrText>
       </w:r>
       <w:r>
         <w:rPr>
@@ -3713,7 +4227,7 @@
         <w:rPr>
           <w:noProof/>
         </w:rPr>
-        <w:t>28</w:t>
+        <w:t>31</w:t>
       </w:r>
       <w:r>
         <w:rPr>
@@ -3773,7 +4287,7 @@
         <w:rPr>
           <w:noProof/>
         </w:rPr>
-        <w:instrText xml:space="preserve"> PAGEREF _Toc219041789 \h </w:instrText>
+        <w:instrText xml:space="preserve"> PAGEREF _Toc219341448 \h </w:instrText>
       </w:r>
       <w:r>
         <w:rPr>
@@ -3790,7 +4304,7 @@
         <w:rPr>
           <w:noProof/>
         </w:rPr>
-        <w:t>28</w:t>
+        <w:t>31</w:t>
       </w:r>
       <w:r>
         <w:rPr>
@@ -3872,13 +4386,13 @@
           <w:tab w:val="left" w:pos="1299"/>
         </w:tabs>
       </w:pPr>
-      <w:bookmarkStart w:id="1" w:name="_Toc341787023"/>
-      <w:bookmarkStart w:id="2" w:name="_Toc219041761"/>
+      <w:bookmarkStart w:id="2" w:name="_Toc341787023"/>
+      <w:bookmarkStart w:id="3" w:name="_Toc219341415"/>
       <w:r>
         <w:t>Inledning</w:t>
       </w:r>
-      <w:bookmarkEnd w:id="1"/>
       <w:bookmarkEnd w:id="2"/>
+      <w:bookmarkEnd w:id="3"/>
     </w:p>
     <w:p>
       <w:pPr>
@@ -4167,10 +4681,10 @@
                         </a:ln>
                         <a:extLst>
                           <a:ext uri="{FAA26D3D-D897-4be2-8F04-BA451C77F1D7}">
-                            <ma14:placeholderFlag xmlns:ma14="http://schemas.microsoft.com/office/mac/drawingml/2011/main" xmlns:w="http://schemas.openxmlformats.org/wordprocessingml/2006/main" xmlns:w10="urn:schemas-microsoft-com:office:word" xmlns:v="urn:schemas-microsoft-com:vml" xmlns:o="urn:schemas-microsoft-com:office:office" xmlns:mv="urn:schemas-microsoft-com:mac:vml" xmlns:mo="http://schemas.microsoft.com/office/mac/office/2008/main" xmlns=""/>
+                            <ma14:placeholderFlag xmlns:ma14="http://schemas.microsoft.com/office/mac/drawingml/2011/main"/>
                           </a:ext>
                           <a:ext uri="{C572A759-6A51-4108-AA02-DFA0A04FC94B}">
-                            <ma14:wrappingTextBoxFlag xmlns:ma14="http://schemas.microsoft.com/office/mac/drawingml/2011/main" xmlns:w="http://schemas.openxmlformats.org/wordprocessingml/2006/main" xmlns:w10="urn:schemas-microsoft-com:office:word" xmlns:v="urn:schemas-microsoft-com:vml" xmlns:o="urn:schemas-microsoft-com:office:office" xmlns:mv="urn:schemas-microsoft-com:mac:vml" xmlns:mo="http://schemas.microsoft.com/office/mac/office/2008/main" xmlns=""/>
+                            <ma14:wrappingTextBoxFlag xmlns:ma14="http://schemas.microsoft.com/office/mac/drawingml/2011/main"/>
                           </a:ext>
                         </a:extLst>
                       </wps:spPr>
@@ -4572,11 +5086,11 @@
           </mc:Choice>
           <mc:Fallback>
             <w:pict>
-              <v:shapetype id="_x0000_t202" coordsize="21600,21600" o:spt="202" path="m,l,21600r21600,l21600,xe">
+              <v:shapetype id="_x0000_t202" coordsize="21600,21600" o:spt="202" path="m0,0l0,21600,21600,21600,21600,0xe">
                 <v:stroke joinstyle="miter"/>
                 <v:path gradientshapeok="t" o:connecttype="rect"/>
               </v:shapetype>
-              <v:shape id="Text Box 2" o:spid="_x0000_s1026" type="#_x0000_t202" style="width:249.5pt;height:289.9pt;visibility:visible;mso-wrap-style:square;mso-left-percent:-10001;mso-top-percent:-10001;mso-position-horizontal:absolute;mso-position-horizontal-relative:char;mso-position-vertical:absolute;mso-position-vertical-relative:line;mso-left-percent:-10001;mso-top-percent:-10001;v-text-anchor:top" o:gfxdata="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" fillcolor="#ddd">
+              <v:shape id="Text Box 2" o:spid="_x0000_s1026" type="#_x0000_t202" style="width:249.5pt;height:289.9pt;visibility:visible;mso-wrap-style:square;mso-left-percent:-10001;mso-top-percent:-10001;mso-position-horizontal:absolute;mso-position-horizontal-relative:char;mso-position-vertical:absolute;mso-position-vertical-relative:line;mso-left-percent:-10001;mso-top-percent:-10001;v-text-anchor:top" o:gfxdata="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" fillcolor="#ddd">
                 <v:textbox>
                   <w:txbxContent>
                     <w:p>
@@ -4990,13 +5504,25 @@
           <w:szCs w:val="24"/>
         </w:rPr>
       </w:pPr>
-      <w:bookmarkStart w:id="3" w:name="_Toc341787025"/>
+      <w:bookmarkStart w:id="4" w:name="_Toc341787025"/>
       <w:r>
         <w:rPr>
           <w:spacing w:val="1"/>
         </w:rPr>
         <w:br w:type="page"/>
       </w:r>
+    </w:p>
+    <w:p>
+      <w:pPr>
+        <w:pStyle w:val="Rubrik1"/>
+        <w:tabs>
+          <w:tab w:val="left" w:pos="1299"/>
+        </w:tabs>
+        <w:rPr>
+          <w:b w:val="0"/>
+          <w:bCs w:val="0"/>
+        </w:rPr>
+      </w:pPr>
     </w:p>
     <w:p>
       <w:pPr>
@@ -5008,17 +5534,20 @@
         <w:tabs>
           <w:tab w:val="left" w:pos="1299"/>
         </w:tabs>
+        <w:ind w:left="360" w:hanging="360"/>
         <w:rPr>
           <w:b w:val="0"/>
           <w:bCs w:val="0"/>
         </w:rPr>
       </w:pPr>
-      <w:bookmarkStart w:id="4" w:name="_Toc219041762"/>
-      <w:r>
-        <w:lastRenderedPageBreak/>
+      <w:bookmarkStart w:id="5" w:name="_Toc219337763"/>
+      <w:bookmarkStart w:id="6" w:name="_Toc219341416"/>
+      <w:bookmarkEnd w:id="4"/>
+      <w:r>
         <w:t>Tjänstedomänens arkitektur</w:t>
       </w:r>
-      <w:bookmarkEnd w:id="4"/>
+      <w:bookmarkEnd w:id="5"/>
+      <w:bookmarkEnd w:id="6"/>
     </w:p>
     <w:p>
       <w:pPr>
@@ -5026,16 +5555,7 @@
         <w:ind w:right="119"/>
       </w:pPr>
       <w:r>
-        <w:t>I detta avsnit</w:t>
-      </w:r>
-      <w:r>
-        <w:t>t beskrivs hur T-boken tillämpats</w:t>
-      </w:r>
-      <w:r>
-        <w:t xml:space="preserve"> i tjänstedomänen.</w:t>
-      </w:r>
-      <w:r>
-        <w:t xml:space="preserve"> Avsnittet syftar till att ge läsaren överblick och förståelse. Avsnittet innehåller inga regler, men ger en struktur för de regler som </w:t>
+        <w:t xml:space="preserve">I detta avsnitt beskrivs hur T-boken tillämpats i tjänstedomänen. Avsnittet syftar till att ge läsaren överblick och förståelse. Avsnittet innehåller inga regler, men ger en struktur för de regler som </w:t>
       </w:r>
       <w:r>
         <w:t>beskriv</w:t>
@@ -5054,16 +5574,19 @@
         <w:tabs>
           <w:tab w:val="left" w:pos="1299"/>
         </w:tabs>
+        <w:ind w:left="792" w:hanging="432"/>
         <w:rPr>
           <w:b w:val="0"/>
           <w:bCs w:val="0"/>
         </w:rPr>
       </w:pPr>
-      <w:bookmarkStart w:id="5" w:name="_Toc219041763"/>
+      <w:bookmarkStart w:id="7" w:name="_Toc219337764"/>
+      <w:bookmarkStart w:id="8" w:name="_Toc219341417"/>
       <w:r>
         <w:t>Övergripande</w:t>
       </w:r>
-      <w:bookmarkEnd w:id="5"/>
+      <w:bookmarkEnd w:id="7"/>
+      <w:bookmarkEnd w:id="8"/>
     </w:p>
     <w:p>
       <w:pPr>
@@ -5071,19 +5594,7 @@
         <w:ind w:right="119"/>
       </w:pPr>
       <w:r>
-        <w:t>Tjänsterna för journalhistorik erbjuder sökning av information i vård- och omsorgsgivarnas system för patientadministration och vårddokumentation.</w:t>
-      </w:r>
-      <w:r>
-        <w:t xml:space="preserve"> Utgångspunkten är i första hand patientens och professionens behov av direktåtkomst till en patients vård- och omsorgshistorik </w:t>
-      </w:r>
-      <w:r>
-        <w:t xml:space="preserve">sett ur ett </w:t>
-      </w:r>
-      <w:r>
-        <w:t xml:space="preserve">nationellt eller </w:t>
-      </w:r>
-      <w:r>
-        <w:t>ett regional</w:t>
+        <w:t>Tjänsterna för journalhistorik erbjuder sökning av information i vård- och omsorgsgivarnas system för patientadministration och vårddokumentation. Utgångspunkten är i första hand patientens och professionens behov av direktåtkomst till en patients vård- och omsorgshistorik sett ur ett nationellt eller ett regional</w:t>
       </w:r>
       <w:r>
         <w:t xml:space="preserve">t </w:t>
@@ -5094,13 +5605,7 @@
       </w:r>
       <w:proofErr w:type="spellEnd"/>
       <w:r>
-        <w:t>.</w:t>
-      </w:r>
-      <w:r>
-        <w:t xml:space="preserve"> </w:t>
-      </w:r>
-      <w:r>
-        <w:t>I båda fallen (</w:t>
+        <w:t>. I båda fallen (</w:t>
       </w:r>
       <w:proofErr w:type="gramStart"/>
       <w:r>
@@ -5108,22 +5613,7 @@
       </w:r>
       <w:proofErr w:type="gramEnd"/>
       <w:r>
-        <w:t>) är syftet att journalhist</w:t>
-      </w:r>
-      <w:r>
-        <w:t>oriken sammanställs från de inf</w:t>
-      </w:r>
-      <w:r>
-        <w:t>o</w:t>
-      </w:r>
-      <w:r>
-        <w:t>r</w:t>
-      </w:r>
-      <w:r>
-        <w:t>mationskällor där det finns historik</w:t>
-      </w:r>
-      <w:r>
-        <w:t>, snarare än att begära information från ett specifikt system eller en specifik verksamhet.</w:t>
+        <w:t>) är syftet att journalhistoriken sammanställs från de informationskällor där det finns historik, snarare än att begära information från ett specifikt system eller en specifik verksamhet.</w:t>
       </w:r>
     </w:p>
     <w:p>
@@ -5138,37 +5628,24 @@
         <w:ind w:right="119"/>
       </w:pPr>
       <w:r>
-        <w:t>Det betyder att såväl nationell som regional användning förutsätter en aggregeringsplattform motsvarande den som beskrivs i T-boken, REV B.</w:t>
-      </w:r>
-      <w:r>
-        <w:t xml:space="preserve"> </w:t>
-      </w:r>
-      <w:r>
-        <w:t xml:space="preserve">Tjänstedomänen förutsätter användning av engagemangsindex på nationell nivå. Behovet av ett regionalt engagemangsindex beror dels av om regionen avser tillämpa tjänstekontrakten för regionala tjänstekonsumenter och av antalet informationskällor som ska tillgängliggöras. </w:t>
-      </w:r>
-      <w:r>
-        <w:t>Annan</w:t>
-      </w:r>
-      <w:r>
-        <w:t xml:space="preserve"> användning, så som fråga riktad till </w:t>
-      </w:r>
-      <w:r>
-        <w:t>ett specifikt system</w:t>
-      </w:r>
-      <w:r>
-        <w:t xml:space="preserve"> eller till en specifik verksamhet kan vara möjlig, men ligger utanför </w:t>
-      </w:r>
-      <w:r>
-        <w:t>tjänste</w:t>
-      </w:r>
-      <w:r>
-        <w:t xml:space="preserve">domänens </w:t>
-      </w:r>
-      <w:r>
-        <w:t>avgränsning</w:t>
-      </w:r>
-      <w:r>
-        <w:t xml:space="preserve">. </w:t>
+        <w:t xml:space="preserve">Det betyder att såväl nationell som regional användning förutsätter en </w:t>
+      </w:r>
+      <w:proofErr w:type="spellStart"/>
+      <w:r>
+        <w:t>aggregeringsplattform</w:t>
+      </w:r>
+      <w:proofErr w:type="spellEnd"/>
+      <w:r>
+        <w:t xml:space="preserve"> motsvarande den som beskrivs i T-boken, REV B. </w:t>
+      </w:r>
+      <w:r>
+        <w:t>Tjänstedomänen förutsätter användning av engagemangsindex på nationell nivå. Behovet av ett regionalt engagemangsindex beror dels av om regionen avser tillämpa tjänstekontrakten för regionala tjänstekonsumenter och av antalet informationskällor som ska tillgängliggöras. Annan</w:t>
+      </w:r>
+      <w:r>
+        <w:t xml:space="preserve"> användning, så som fråga riktad till ett specifikt system</w:t>
+      </w:r>
+      <w:r>
+        <w:t xml:space="preserve"> eller till en specifik verksamhet kan vara möjlig, men ligger utanför tjänstedomänens avgränsning. </w:t>
       </w:r>
     </w:p>
     <w:p>
@@ -5183,34 +5660,7 @@
         <w:ind w:right="119"/>
       </w:pPr>
       <w:r>
-        <w:t>Följande flödesmodell</w:t>
-      </w:r>
-      <w:r>
-        <w:t>er</w:t>
-      </w:r>
-      <w:r>
-        <w:t xml:space="preserve"> beskriver översiktligt i vilket sammanhang tjänstek</w:t>
-      </w:r>
-      <w:r>
-        <w:t xml:space="preserve">ontrakten är tänkta att </w:t>
-      </w:r>
-      <w:r>
-        <w:t>tillämpas</w:t>
-      </w:r>
-      <w:r>
-        <w:t>. t</w:t>
-      </w:r>
-      <w:r>
-        <w:t>jän</w:t>
-      </w:r>
-      <w:r>
-        <w:t>stekonsument (K</w:t>
-      </w:r>
-      <w:r>
-        <w:t>) och tjänsteproduce</w:t>
-      </w:r>
-      <w:r>
-        <w:t>nter (P) är markerade i figurerna. Den första figuren visar direktåtkomst inom sammanhållen journalföring och den andra figuren visar användning inom patientens direktåtkomst.</w:t>
+        <w:t>Följande flödesmodeller beskriver översiktligt i vilket sammanhang tjänstekontrakten är tänkta att tillämpas. tjänstekonsument (K) och tjänsteproducenter (P) är markerade i figurerna. Den första figuren visar direktåtkomst inom sammanhållen journalföring och den andra figuren visar användning inom patientens direktåtkomst.</w:t>
       </w:r>
     </w:p>
     <w:p>
@@ -5224,10 +5674,10 @@
           <w:lang w:eastAsia="sv-SE"/>
         </w:rPr>
         <w:drawing>
-          <wp:inline distT="0" distB="0" distL="0" distR="0" wp14:anchorId="1EB042A3" wp14:editId="12FC1ACD">
+          <wp:inline distT="0" distB="0" distL="0" distR="0" wp14:anchorId="3FF6675F" wp14:editId="6AE86CAB">
             <wp:extent cx="5849739" cy="3687908"/>
             <wp:effectExtent l="0" t="0" r="0" b="0"/>
-            <wp:docPr id="7" name="Bild 4"/>
+            <wp:docPr id="5" name="Bild 4"/>
             <wp:cNvGraphicFramePr>
               <a:graphicFrameLocks xmlns:a="http://schemas.openxmlformats.org/drawingml/2006/main" noChangeAspect="1"/>
             </wp:cNvGraphicFramePr>
@@ -5312,10 +5762,10 @@
         </w:rPr>
         <w:lastRenderedPageBreak/>
         <w:drawing>
-          <wp:inline distT="0" distB="0" distL="0" distR="0" wp14:anchorId="2AFA6BF9" wp14:editId="6618C93A">
+          <wp:inline distT="0" distB="0" distL="0" distR="0" wp14:anchorId="719DCF0F" wp14:editId="4E1D64DD">
             <wp:extent cx="5702643" cy="3613289"/>
             <wp:effectExtent l="0" t="0" r="12700" b="0"/>
-            <wp:docPr id="8" name="Bild 5"/>
+            <wp:docPr id="6" name="Bild 5"/>
             <wp:cNvGraphicFramePr>
               <a:graphicFrameLocks xmlns:a="http://schemas.openxmlformats.org/drawingml/2006/main" noChangeAspect="1"/>
             </wp:cNvGraphicFramePr>
@@ -5410,12 +5860,15 @@
         <w:tabs>
           <w:tab w:val="left" w:pos="1299"/>
         </w:tabs>
+        <w:ind w:left="792" w:hanging="432"/>
       </w:pPr>
-      <w:bookmarkStart w:id="6" w:name="_Toc219041764"/>
+      <w:bookmarkStart w:id="9" w:name="_Toc219337765"/>
+      <w:bookmarkStart w:id="10" w:name="_Toc219341418"/>
       <w:r>
         <w:t>Nationell användning</w:t>
       </w:r>
-      <w:bookmarkEnd w:id="6"/>
+      <w:bookmarkEnd w:id="9"/>
+      <w:bookmarkEnd w:id="10"/>
     </w:p>
     <w:p>
       <w:pPr>
@@ -5426,49 +5879,15 @@
         <w:t>Vid nationell anv</w:t>
       </w:r>
       <w:r>
-        <w:t xml:space="preserve">ändning </w:t>
-      </w:r>
-      <w:r>
-        <w:t>av tjänstekontrakten (d</w:t>
-      </w:r>
-      <w:r>
-        <w:t>.</w:t>
-      </w:r>
-      <w:r>
-        <w:t>v</w:t>
-      </w:r>
-      <w:r>
-        <w:t>.</w:t>
-      </w:r>
-      <w:r>
-        <w:t>s</w:t>
-      </w:r>
-      <w:r>
-        <w:t>.</w:t>
-      </w:r>
-      <w:r>
-        <w:t xml:space="preserve"> tjänstekonsumenter som begär information från alla producenter i Sverige) sker</w:t>
-      </w:r>
-      <w:r>
-        <w:t xml:space="preserve"> aggregering av informationen genom aggregerande tjänster i den gemensamma tjänsteplattformen. Regioner och Landsting tillhandahåller då </w:t>
-      </w:r>
-      <w:r>
-        <w:t xml:space="preserve">källsystemens (KS) information genom </w:t>
-      </w:r>
-      <w:r>
-        <w:t>anslutningspunkter</w:t>
-      </w:r>
-      <w:r>
-        <w:t xml:space="preserve"> (AP)</w:t>
-      </w:r>
-      <w:r>
-        <w:t xml:space="preserve"> i enlighet med tjänstekontrakten. Det kan ske enligt olika</w:t>
-      </w:r>
-      <w:r>
-        <w:t xml:space="preserve"> </w:t>
-      </w:r>
-      <w:r>
-        <w:t>modeller som illustreras nedan:</w:t>
+        <w:t xml:space="preserve">ändning av tjänstekontrakten (d.v.s. tjänstekonsumenter som begär information från alla producenter i Sverige) sker aggregering av informationen genom aggregerande tjänster i den gemensamma tjänsteplattformen. Regioner och Landsting tillhandahåller då </w:t>
+      </w:r>
+      <w:proofErr w:type="spellStart"/>
+      <w:r>
+        <w:t>källsystemens</w:t>
+      </w:r>
+      <w:proofErr w:type="spellEnd"/>
+      <w:r>
+        <w:t xml:space="preserve"> (KS) information genom anslutningspunkter (AP) i enlighet med tjänstekontrakten. Det kan ske enligt olika modeller:</w:t>
       </w:r>
     </w:p>
     <w:p>
@@ -5476,6 +5895,103 @@
         <w:pStyle w:val="Brdtext"/>
         <w:ind w:right="119"/>
       </w:pPr>
+    </w:p>
+    <w:p>
+      <w:pPr>
+        <w:pStyle w:val="Brdtext"/>
+        <w:ind w:right="119"/>
+      </w:pPr>
+      <w:r>
+        <w:t xml:space="preserve">A: Direktanslutning av </w:t>
+      </w:r>
+      <w:proofErr w:type="spellStart"/>
+      <w:r>
+        <w:t>källsystem</w:t>
+      </w:r>
+      <w:proofErr w:type="spellEnd"/>
+      <w:r>
+        <w:t xml:space="preserve">: </w:t>
+      </w:r>
+      <w:proofErr w:type="spellStart"/>
+      <w:r>
+        <w:t>Källsystemet</w:t>
+      </w:r>
+      <w:proofErr w:type="spellEnd"/>
+      <w:r>
+        <w:t xml:space="preserve"> är anslutningspunkten till gemensamma tjänsteplattformen</w:t>
+      </w:r>
+    </w:p>
+    <w:p>
+      <w:pPr>
+        <w:pStyle w:val="Brdtext"/>
+        <w:ind w:right="119"/>
+      </w:pPr>
+      <w:r>
+        <w:t xml:space="preserve">B: </w:t>
+      </w:r>
+      <w:proofErr w:type="spellStart"/>
+      <w:r>
+        <w:t>Källsystem</w:t>
+      </w:r>
+      <w:proofErr w:type="spellEnd"/>
+      <w:r>
+        <w:t xml:space="preserve"> ansluts via regional tjänsteplattform: Regionens </w:t>
+      </w:r>
+      <w:proofErr w:type="spellStart"/>
+      <w:r>
+        <w:t>tjänstplattform</w:t>
+      </w:r>
+      <w:proofErr w:type="spellEnd"/>
+      <w:r>
+        <w:t xml:space="preserve"> är anslutningspunkt</w:t>
+      </w:r>
+      <w:r>
+        <w:t xml:space="preserve"> </w:t>
+      </w:r>
+      <w:r>
+        <w:t>till gemensamma tjänsteplattformen</w:t>
+      </w:r>
+    </w:p>
+    <w:p>
+      <w:pPr>
+        <w:pStyle w:val="Brdtext"/>
+        <w:ind w:right="119"/>
+      </w:pPr>
+      <w:r>
+        <w:t xml:space="preserve">C: Mellanlager ansluts direkt eller via regional tjänsteplattform: Ett mellanlager avskärmar </w:t>
+      </w:r>
+      <w:proofErr w:type="spellStart"/>
+      <w:r>
+        <w:t>källsystemen</w:t>
+      </w:r>
+      <w:proofErr w:type="spellEnd"/>
+      <w:r>
+        <w:t xml:space="preserve"> från den last som uppstår vid från nationella medarbetar- och invånartjänster</w:t>
+      </w:r>
+    </w:p>
+    <w:p>
+      <w:pPr>
+        <w:pStyle w:val="Brdtext"/>
+        <w:ind w:right="119"/>
+      </w:pPr>
+      <w:r>
+        <w:t xml:space="preserve"> </w:t>
+      </w:r>
+    </w:p>
+    <w:p>
+      <w:pPr>
+        <w:pStyle w:val="Brdtext"/>
+        <w:ind w:right="119"/>
+      </w:pPr>
+      <w:r>
+        <w:t>Modellerna illustreras nedan (från höger till vänster):</w:t>
+      </w:r>
+    </w:p>
+    <w:p>
+      <w:pPr>
+        <w:pStyle w:val="Brdtext"/>
+        <w:ind w:right="119"/>
+      </w:pPr>
       <w:r>
         <w:rPr>
           <w:noProof/>
@@ -5483,10 +5999,10 @@
         </w:rPr>
         <w:lastRenderedPageBreak/>
         <w:drawing>
-          <wp:inline distT="0" distB="0" distL="0" distR="0" wp14:anchorId="08723EFF" wp14:editId="7F89FAF3">
+          <wp:inline distT="0" distB="0" distL="0" distR="0" wp14:anchorId="58B35A36" wp14:editId="7398A0FB">
             <wp:extent cx="5228047" cy="3841973"/>
             <wp:effectExtent l="0" t="0" r="4445" b="0"/>
-            <wp:docPr id="15" name="Bild 10"/>
+            <wp:docPr id="9" name="Bild 10"/>
             <wp:cNvGraphicFramePr>
               <a:graphicFrameLocks xmlns:a="http://schemas.openxmlformats.org/drawingml/2006/main" noChangeAspect="1"/>
             </wp:cNvGraphicFramePr>
@@ -5536,9 +6052,59 @@
       <w:pPr>
         <w:pStyle w:val="Brdtext"/>
         <w:ind w:right="119"/>
+        <w:rPr>
+          <w:i/>
+        </w:rPr>
       </w:pPr>
       <w:r>
-        <w:t>Detta förutsätter att…</w:t>
+        <w:rPr>
+          <w:i/>
+        </w:rPr>
+        <w:t xml:space="preserve">Figur: Olika modeller för anslutning av </w:t>
+      </w:r>
+      <w:proofErr w:type="spellStart"/>
+      <w:r>
+        <w:rPr>
+          <w:i/>
+        </w:rPr>
+        <w:t>källsystem</w:t>
+      </w:r>
+      <w:proofErr w:type="spellEnd"/>
+      <w:r>
+        <w:rPr>
+          <w:i/>
+        </w:rPr>
+        <w:t xml:space="preserve">. </w:t>
+      </w:r>
+    </w:p>
+    <w:p>
+      <w:pPr>
+        <w:pStyle w:val="Brdtext"/>
+        <w:ind w:right="119"/>
+        <w:rPr>
+          <w:i/>
+        </w:rPr>
+      </w:pPr>
+    </w:p>
+    <w:p>
+      <w:pPr>
+        <w:pStyle w:val="Brdtext"/>
+        <w:ind w:right="119"/>
+      </w:pPr>
+    </w:p>
+    <w:p>
+      <w:pPr>
+        <w:pStyle w:val="Brdtext"/>
+        <w:ind w:right="119"/>
+      </w:pPr>
+    </w:p>
+    <w:p>
+      <w:pPr>
+        <w:pStyle w:val="Brdtext"/>
+        <w:ind w:right="119"/>
+      </w:pPr>
+      <w:r>
+        <w:t>Anslutningsmodellerna förutsätter att…</w:t>
       </w:r>
     </w:p>
     <w:p>
@@ -5553,8 +6119,21 @@
       <w:r>
         <w:t xml:space="preserve">vårdsystemen uppdaterar nationellt engagemangsindex – direkt eller indirekt via regionalt index. </w:t>
       </w:r>
-      <w:r>
-        <w:t>Källsystemets HSA-id anges i engagemangsposten jämte övrig info enligt beskrivning under regelverk.</w:t>
+      <w:proofErr w:type="spellStart"/>
+      <w:r>
+        <w:t>Källsystemets</w:t>
+      </w:r>
+      <w:proofErr w:type="spellEnd"/>
+      <w:r>
+        <w:t xml:space="preserve"> </w:t>
+      </w:r>
+      <w:proofErr w:type="spellStart"/>
+      <w:r>
+        <w:t>HSA</w:t>
+      </w:r>
+      <w:proofErr w:type="spellEnd"/>
+      <w:r>
+        <w:t>-id anges i engagemangsposten jämte övrig info enligt beskrivning under regelverk.</w:t>
       </w:r>
     </w:p>
     <w:p>
@@ -5568,10 +6147,23 @@
       </w:pPr>
       <w:proofErr w:type="gramStart"/>
       <w:r>
-        <w:t>en ev. regional tjänsteplattform kan dirigera anrop till rätt tjänsteproducent baserat på källsystemets HSA-id</w:t>
-      </w:r>
-      <w:r>
-        <w:t xml:space="preserve"> (på samma sätt som nationellt)</w:t>
+        <w:t xml:space="preserve">en ev. regional tjänsteplattform kan dirigera anrop till rätt tjänsteproducent baserat på </w:t>
+      </w:r>
+      <w:proofErr w:type="spellStart"/>
+      <w:r>
+        <w:t>källsystemets</w:t>
+      </w:r>
+      <w:proofErr w:type="spellEnd"/>
+      <w:r>
+        <w:t xml:space="preserve"> </w:t>
+      </w:r>
+      <w:proofErr w:type="spellStart"/>
+      <w:r>
+        <w:t>HSA</w:t>
+      </w:r>
+      <w:proofErr w:type="spellEnd"/>
+      <w:r>
+        <w:t>-id (på samma sätt som nationellt)</w:t>
       </w:r>
       <w:proofErr w:type="gramEnd"/>
     </w:p>
@@ -5585,15 +6177,15 @@
         <w:ind w:right="119"/>
       </w:pPr>
       <w:r>
-        <w:t>att tjänsteproducenten validerar att aktuell tjänstekonsument (HSA-id i http-</w:t>
+        <w:t>tjänsteproducenten validerar att aktuell tjänstekonsument (</w:t>
       </w:r>
       <w:proofErr w:type="spellStart"/>
       <w:r>
-        <w:t>header</w:t>
+        <w:t>HSA</w:t>
       </w:r>
       <w:proofErr w:type="spellEnd"/>
       <w:r>
-        <w:t>) är godkänd av verksamheten</w:t>
+        <w:t>-id i http-header) är godkänd av verksamheten (informationsägande vårdenhet)</w:t>
       </w:r>
     </w:p>
     <w:p>
@@ -5612,12 +6204,15 @@
         <w:tabs>
           <w:tab w:val="left" w:pos="1299"/>
         </w:tabs>
+        <w:ind w:left="792" w:hanging="432"/>
       </w:pPr>
-      <w:bookmarkStart w:id="7" w:name="_Toc219041765"/>
+      <w:bookmarkStart w:id="11" w:name="_Toc219337766"/>
+      <w:bookmarkStart w:id="12" w:name="_Toc219341419"/>
       <w:r>
         <w:t>Regional användning</w:t>
       </w:r>
-      <w:bookmarkEnd w:id="7"/>
+      <w:bookmarkEnd w:id="11"/>
+      <w:bookmarkEnd w:id="12"/>
     </w:p>
     <w:p>
       <w:pPr>
@@ -5625,16 +6220,15 @@
         <w:ind w:right="119"/>
       </w:pPr>
       <w:r>
-        <w:t xml:space="preserve">Regional användning innebär att tjänstekonsumenten är regional och begär information från alla producenter i </w:t>
-      </w:r>
-      <w:r>
-        <w:t xml:space="preserve">regionen, avseende ett visst tjänstekontrakt inom tjänstedomänen. </w:t>
-      </w:r>
-      <w:r>
-        <w:t>Det innebär att regionen behöver utföra den regionala aggregeringen i den regionala tjänsteplattformen</w:t>
-      </w:r>
-      <w:r>
-        <w:t>:</w:t>
+        <w:t xml:space="preserve">Regional användning innebär att tjänstekonsumenten är regional (R-K) och begär information från alla producenter i regionen, avseende ett visst tjänstekontrakt inom tjänstedomänen. Det innebär att regionen behöver utföra den regionala </w:t>
+      </w:r>
+      <w:proofErr w:type="spellStart"/>
+      <w:r>
+        <w:t>aggregeringen</w:t>
+      </w:r>
+      <w:proofErr w:type="spellEnd"/>
+      <w:r>
+        <w:t xml:space="preserve"> i den regionala tjänsteplattformen. Anslutningen av regional tjänsteplattform till nationell påverkas av att regionen inför en regional aggregerande tjänst:</w:t>
       </w:r>
     </w:p>
     <w:p>
@@ -5649,10 +6243,10 @@
         </w:rPr>
         <w:lastRenderedPageBreak/>
         <w:drawing>
-          <wp:inline distT="0" distB="0" distL="0" distR="0" wp14:anchorId="33B64210" wp14:editId="3CCCF3CB">
-            <wp:extent cx="5585254" cy="3944390"/>
-            <wp:effectExtent l="0" t="0" r="3175" b="0"/>
-            <wp:docPr id="14" name="Bild 9"/>
+          <wp:inline distT="0" distB="0" distL="0" distR="0" wp14:anchorId="4164B572" wp14:editId="4F919E6B">
+            <wp:extent cx="5493228" cy="3887732"/>
+            <wp:effectExtent l="0" t="0" r="0" b="0"/>
+            <wp:docPr id="12" name="Bild 2"/>
             <wp:cNvGraphicFramePr>
               <a:graphicFrameLocks xmlns:a="http://schemas.openxmlformats.org/drawingml/2006/main" noChangeAspect="1"/>
             </wp:cNvGraphicFramePr>
@@ -5660,7 +6254,7 @@
               <a:graphicData uri="http://schemas.openxmlformats.org/drawingml/2006/picture">
                 <pic:pic xmlns:pic="http://schemas.openxmlformats.org/drawingml/2006/picture">
                   <pic:nvPicPr>
-                    <pic:cNvPr id="0" name="Picture 9"/>
+                    <pic:cNvPr id="0" name="Picture 2"/>
                     <pic:cNvPicPr>
                       <a:picLocks noChangeAspect="1" noChangeArrowheads="1"/>
                     </pic:cNvPicPr>
@@ -5681,7 +6275,7 @@
                   <pic:spPr bwMode="auto">
                     <a:xfrm>
                       <a:off x="0" y="0"/>
-                      <a:ext cx="5585265" cy="3944398"/>
+                      <a:ext cx="5493889" cy="3888200"/>
                     </a:xfrm>
                     <a:prstGeom prst="rect">
                       <a:avLst/>
@@ -5714,12 +6308,15 @@
         <w:tabs>
           <w:tab w:val="left" w:pos="1299"/>
         </w:tabs>
+        <w:ind w:left="792" w:hanging="432"/>
       </w:pPr>
-      <w:bookmarkStart w:id="8" w:name="_Toc219041766"/>
+      <w:bookmarkStart w:id="13" w:name="_Toc219337767"/>
+      <w:bookmarkStart w:id="14" w:name="_Toc219341420"/>
       <w:r>
         <w:t>Adresseringsmodell</w:t>
       </w:r>
-      <w:bookmarkEnd w:id="8"/>
+      <w:bookmarkEnd w:id="13"/>
+      <w:bookmarkEnd w:id="14"/>
     </w:p>
     <w:p>
       <w:pPr>
@@ -5727,18 +6324,95 @@
         <w:ind w:right="119"/>
       </w:pPr>
       <w:r>
-        <w:t>Tjänstedomänen tillämpar system-adressering. Det innebär att engagemangsindex-posterna anger i vilket system det finns patientinformation (av ett visst slag). Systemet identifieras av källsystemets HSA-ID. Observera att tjänstekonsumenter alltid anropar aggregerande tjänster. Källsystemet adresserar därför den aggregerande tjänsten med antingen nationellt HSA-id (</w:t>
+        <w:t xml:space="preserve">Tjänstedomänen tillämpar system-adressering. Det innebär att engagemangsindex-posterna anger i vilket system det finns patientinformation (av ett visst slag). Systemet identifieras av </w:t>
       </w:r>
       <w:proofErr w:type="spellStart"/>
       <w:r>
+        <w:t>källsystemets</w:t>
+      </w:r>
+      <w:proofErr w:type="spellEnd"/>
+      <w:r>
+        <w:t xml:space="preserve"> </w:t>
+      </w:r>
+      <w:proofErr w:type="spellStart"/>
+      <w:r>
+        <w:t>HSA</w:t>
+      </w:r>
+      <w:proofErr w:type="spellEnd"/>
+      <w:r>
+        <w:t xml:space="preserve">-ID. Observera att tjänstekonsumenter alltid anropar aggregerande tjänster. </w:t>
+      </w:r>
+      <w:proofErr w:type="spellStart"/>
+      <w:r>
+        <w:t>Källsystemet</w:t>
+      </w:r>
+      <w:proofErr w:type="spellEnd"/>
+      <w:r>
+        <w:t xml:space="preserve"> adresserar därför den aggregerande tjänsten med antingen nationellt </w:t>
+      </w:r>
+      <w:proofErr w:type="spellStart"/>
+      <w:r>
+        <w:t>HSA</w:t>
+      </w:r>
+      <w:proofErr w:type="spellEnd"/>
+      <w:r>
+        <w:t>-id (</w:t>
+      </w:r>
+      <w:proofErr w:type="spellStart"/>
+      <w:r>
         <w:t>Ineras</w:t>
       </w:r>
       <w:proofErr w:type="spellEnd"/>
       <w:r>
-        <w:t xml:space="preserve"> HSA-id) eller HSA-id för aktuell huvudman om det är en regional tjänstekonsument som endast begär historik från regionens journaler.</w:t>
-      </w:r>
-      <w:r>
-        <w:t xml:space="preserve"> Följande figur illustrerar adressering genom ett exempel. Observera att det är Engagemangsindex som ger adresserna till källsystemen och att det alltså inte är anslutningspunkternas HSA-id som är adressen, utan källsystemets även om det inte är just källsystemet som är anslutningspunkt eller ens tjänsteproducent (i fallet med mellanlager).</w:t>
+        <w:t xml:space="preserve"> </w:t>
+      </w:r>
+      <w:proofErr w:type="spellStart"/>
+      <w:r>
+        <w:t>HSA</w:t>
+      </w:r>
+      <w:proofErr w:type="spellEnd"/>
+      <w:r>
+        <w:t xml:space="preserve">-id) eller </w:t>
+      </w:r>
+      <w:proofErr w:type="spellStart"/>
+      <w:r>
+        <w:t>HSA</w:t>
+      </w:r>
+      <w:proofErr w:type="spellEnd"/>
+      <w:r>
+        <w:t xml:space="preserve">-id för aktuell huvudman om det är en regional tjänstekonsument som endast begär historik från regionens journaler. Följande figur illustrerar adressering genom ett exempel. Observera att det är Engagemangsindex som ger adresserna till </w:t>
+      </w:r>
+      <w:proofErr w:type="spellStart"/>
+      <w:r>
+        <w:t>källsystemen</w:t>
+      </w:r>
+      <w:proofErr w:type="spellEnd"/>
+      <w:r>
+        <w:t xml:space="preserve">. Det alltså inte är anslutningspunkternas </w:t>
+      </w:r>
+      <w:proofErr w:type="spellStart"/>
+      <w:r>
+        <w:t>HSA</w:t>
+      </w:r>
+      <w:proofErr w:type="spellEnd"/>
+      <w:r>
+        <w:t xml:space="preserve">-id som är adressen, utan </w:t>
+      </w:r>
+      <w:proofErr w:type="spellStart"/>
+      <w:r>
+        <w:t>källsystemets</w:t>
+      </w:r>
+      <w:proofErr w:type="spellEnd"/>
+      <w:r>
+        <w:t xml:space="preserve"> även om det inte är just </w:t>
+      </w:r>
+      <w:proofErr w:type="spellStart"/>
+      <w:r>
+        <w:t>källsystemet</w:t>
+      </w:r>
+      <w:proofErr w:type="spellEnd"/>
+      <w:r>
+        <w:t xml:space="preserve"> som är anslutningspunkt eller ens tjänsteproducent (i fallet med mellanlager).</w:t>
       </w:r>
     </w:p>
     <w:p>
@@ -5749,6 +6423,27 @@
     </w:p>
     <w:p>
       <w:pPr>
+        <w:pStyle w:val="Rubrik3b"/>
+        <w:numPr>
+          <w:ilvl w:val="2"/>
+          <w:numId w:val="1"/>
+        </w:numPr>
+      </w:pPr>
+      <w:bookmarkStart w:id="15" w:name="_Toc219337768"/>
+      <w:bookmarkStart w:id="16" w:name="_Toc219341421"/>
+      <w:r>
+        <w:t>Adressering vid nationell användning</w:t>
+      </w:r>
+      <w:bookmarkEnd w:id="15"/>
+      <w:bookmarkEnd w:id="16"/>
+    </w:p>
+    <w:p>
+      <w:pPr>
+        <w:pStyle w:val="Brdtext"/>
+      </w:pPr>
+    </w:p>
+    <w:p>
+      <w:pPr>
         <w:pStyle w:val="Brdtext"/>
         <w:ind w:right="119"/>
       </w:pPr>
@@ -5759,10 +6454,10 @@
         </w:rPr>
         <w:lastRenderedPageBreak/>
         <w:drawing>
-          <wp:inline distT="0" distB="0" distL="0" distR="0" wp14:anchorId="4FB73EC6" wp14:editId="5EF53F23">
-            <wp:extent cx="5548184" cy="3389297"/>
-            <wp:effectExtent l="0" t="0" r="0" b="0"/>
-            <wp:docPr id="16" name="Bild 11"/>
+          <wp:inline distT="0" distB="0" distL="0" distR="0" wp14:anchorId="20775E11" wp14:editId="1E607AEF">
+            <wp:extent cx="5569472" cy="3471433"/>
+            <wp:effectExtent l="0" t="0" r="0" b="8890"/>
+            <wp:docPr id="13" name="Bild 3"/>
             <wp:cNvGraphicFramePr>
               <a:graphicFrameLocks xmlns:a="http://schemas.openxmlformats.org/drawingml/2006/main" noChangeAspect="1"/>
             </wp:cNvGraphicFramePr>
@@ -5770,7 +6465,7 @@
               <a:graphicData uri="http://schemas.openxmlformats.org/drawingml/2006/picture">
                 <pic:pic xmlns:pic="http://schemas.openxmlformats.org/drawingml/2006/picture">
                   <pic:nvPicPr>
-                    <pic:cNvPr id="0" name="Picture 11"/>
+                    <pic:cNvPr id="0" name="Picture 3"/>
                     <pic:cNvPicPr>
                       <a:picLocks noChangeAspect="1" noChangeArrowheads="1"/>
                     </pic:cNvPicPr>
@@ -5791,7 +6486,123 @@
                   <pic:spPr bwMode="auto">
                     <a:xfrm>
                       <a:off x="0" y="0"/>
-                      <a:ext cx="5548859" cy="3389709"/>
+                      <a:ext cx="5570372" cy="3471994"/>
+                    </a:xfrm>
+                    <a:prstGeom prst="rect">
+                      <a:avLst/>
+                    </a:prstGeom>
+                    <a:noFill/>
+                    <a:ln>
+                      <a:noFill/>
+                    </a:ln>
+                  </pic:spPr>
+                </pic:pic>
+              </a:graphicData>
+            </a:graphic>
+          </wp:inline>
+        </w:drawing>
+      </w:r>
+    </w:p>
+    <w:p>
+      <w:pPr>
+        <w:pStyle w:val="Brdtext"/>
+        <w:ind w:right="119"/>
+        <w:rPr>
+          <w:i/>
+        </w:rPr>
+      </w:pPr>
+      <w:r>
+        <w:rPr>
+          <w:i/>
+        </w:rPr>
+        <w:t xml:space="preserve">Figur: Adressering vid anrop till nationell aggregerande tjänst (t.ex. från Mina vårdkontakter eller </w:t>
+      </w:r>
+      <w:proofErr w:type="spellStart"/>
+      <w:r>
+        <w:rPr>
+          <w:i/>
+        </w:rPr>
+        <w:t>NPÖ-till’ämpningen</w:t>
+      </w:r>
+      <w:proofErr w:type="spellEnd"/>
+      <w:r>
+        <w:rPr>
+          <w:i/>
+        </w:rPr>
+        <w:t>)</w:t>
+      </w:r>
+    </w:p>
+    <w:p>
+      <w:pPr>
+        <w:pStyle w:val="Brdtext"/>
+        <w:ind w:right="119"/>
+      </w:pPr>
+    </w:p>
+    <w:p>
+      <w:pPr>
+        <w:pStyle w:val="Rubrik3b"/>
+        <w:numPr>
+          <w:ilvl w:val="2"/>
+          <w:numId w:val="1"/>
+        </w:numPr>
+      </w:pPr>
+      <w:bookmarkStart w:id="17" w:name="_Toc219337769"/>
+      <w:bookmarkStart w:id="18" w:name="_Toc219341422"/>
+      <w:r>
+        <w:t xml:space="preserve">Adressering vid </w:t>
+      </w:r>
+      <w:r>
+        <w:t>regional</w:t>
+      </w:r>
+      <w:r>
+        <w:t xml:space="preserve"> användning</w:t>
+      </w:r>
+      <w:bookmarkEnd w:id="17"/>
+      <w:bookmarkEnd w:id="18"/>
+    </w:p>
+    <w:p>
+      <w:pPr>
+        <w:pStyle w:val="Brdtext"/>
+      </w:pPr>
+      <w:r>
+        <w:rPr>
+          <w:noProof/>
+          <w:lang w:eastAsia="sv-SE"/>
+        </w:rPr>
+        <w:drawing>
+          <wp:inline distT="0" distB="0" distL="0" distR="0" wp14:anchorId="7658E49C" wp14:editId="4B4720F1">
+            <wp:extent cx="5480424" cy="3466214"/>
+            <wp:effectExtent l="0" t="0" r="6350" b="0"/>
+            <wp:docPr id="17" name="Bild 4"/>
+            <wp:cNvGraphicFramePr>
+              <a:graphicFrameLocks xmlns:a="http://schemas.openxmlformats.org/drawingml/2006/main" noChangeAspect="1"/>
+            </wp:cNvGraphicFramePr>
+            <a:graphic xmlns:a="http://schemas.openxmlformats.org/drawingml/2006/main">
+              <a:graphicData uri="http://schemas.openxmlformats.org/drawingml/2006/picture">
+                <pic:pic xmlns:pic="http://schemas.openxmlformats.org/drawingml/2006/picture">
+                  <pic:nvPicPr>
+                    <pic:cNvPr id="0" name="Picture 4"/>
+                    <pic:cNvPicPr>
+                      <a:picLocks noChangeAspect="1" noChangeArrowheads="1"/>
+                    </pic:cNvPicPr>
+                  </pic:nvPicPr>
+                  <pic:blipFill>
+                    <a:blip r:embed="rId14">
+                      <a:extLst>
+                        <a:ext uri="{28A0092B-C50C-407E-A947-70E740481C1C}">
+                          <a14:useLocalDpi xmlns:a14="http://schemas.microsoft.com/office/drawing/2010/main" val="0"/>
+                        </a:ext>
+                      </a:extLst>
+                    </a:blip>
+                    <a:srcRect/>
+                    <a:stretch>
+                      <a:fillRect/>
+                    </a:stretch>
+                  </pic:blipFill>
+                  <pic:spPr bwMode="auto">
+                    <a:xfrm>
+                      <a:off x="0" y="0"/>
+                      <a:ext cx="5480972" cy="3466560"/>
                     </a:xfrm>
                     <a:prstGeom prst="rect">
                       <a:avLst/>
@@ -5824,20 +6635,31 @@
         <w:tabs>
           <w:tab w:val="left" w:pos="1299"/>
         </w:tabs>
+        <w:ind w:left="792" w:hanging="432"/>
       </w:pPr>
-      <w:bookmarkStart w:id="9" w:name="_Toc219041767"/>
+      <w:bookmarkStart w:id="19" w:name="_Toc219337770"/>
+      <w:bookmarkStart w:id="20" w:name="_Toc219341423"/>
       <w:r>
         <w:t>Informationssäkerhet</w:t>
       </w:r>
-      <w:bookmarkEnd w:id="9"/>
+      <w:bookmarkEnd w:id="19"/>
+      <w:bookmarkEnd w:id="20"/>
     </w:p>
     <w:p>
       <w:pPr>
-        <w:pStyle w:val="Rubrik2"/>
+        <w:pStyle w:val="Rubrik3b"/>
+        <w:numPr>
+          <w:ilvl w:val="2"/>
+          <w:numId w:val="1"/>
+        </w:numPr>
       </w:pPr>
+      <w:bookmarkStart w:id="21" w:name="_Toc219337771"/>
+      <w:bookmarkStart w:id="22" w:name="_Toc219341424"/>
       <w:r>
         <w:t>Medarbetarens direktåtkomst</w:t>
       </w:r>
+      <w:bookmarkEnd w:id="21"/>
+      <w:bookmarkEnd w:id="22"/>
     </w:p>
     <w:p>
       <w:pPr>
@@ -5853,15 +6675,35 @@
       </w:r>
       <w:proofErr w:type="gramEnd"/>
       <w:r>
-        <w:t xml:space="preserve">. Det innebär bl.a. att spärrkontroll behöver genomföras innan information kan visas. Det innebär också att regelverket för samtycke, vårdrelation och </w:t>
+        <w:t xml:space="preserve">. Det innebär bl.a. att </w:t>
       </w:r>
       <w:proofErr w:type="spellStart"/>
       <w:r>
+        <w:t>spärrkontroll</w:t>
+      </w:r>
+      <w:proofErr w:type="spellEnd"/>
+      <w:r>
+        <w:t xml:space="preserve"> behöver genomföras innan information kan visas. Det innebär också att </w:t>
+      </w:r>
+      <w:r>
+        <w:lastRenderedPageBreak/>
+        <w:t xml:space="preserve">regelverket för samtycke, vårdrelation och </w:t>
+      </w:r>
+      <w:proofErr w:type="spellStart"/>
+      <w:r>
         <w:t>åtkomsloggning</w:t>
       </w:r>
       <w:proofErr w:type="spellEnd"/>
       <w:r>
-        <w:t xml:space="preserve"> måste följas. Dessutom finns krav från datainspektionen om ytterligare teknisk åtkomstkontroll. Datainspektionens krav hanteras genom ett koncept som benämns TGP – tillgänglig patient. Patientdatalagen ställer krav på att medarbetaren är starkt autentiserad och att uppdragsval görs i samband med autentisering (PDL-enhet). Det kompletta regelverket finns i senaste utredningen </w:t>
+        <w:t xml:space="preserve"> måste följas. Dessutom finns krav från datainspektionen om ytterligare teknisk åtkomstkontroll. Datainspektionens krav hanteras genom ett koncept som benämns </w:t>
+      </w:r>
+      <w:proofErr w:type="spellStart"/>
+      <w:r>
+        <w:t>TGP</w:t>
+      </w:r>
+      <w:proofErr w:type="spellEnd"/>
+      <w:r>
+        <w:t xml:space="preserve"> – tillgänglig patient. Patientdatalagen ställer krav på att medarbetaren är starkt autentiserad och att uppdragsval görs i samband med autentisering (PDL-enhet). Det kompletta regelverket finns i senaste utredningen </w:t>
       </w:r>
       <w:proofErr w:type="spellStart"/>
       <w:r>
@@ -5883,86 +6725,86 @@
         <w:pStyle w:val="Brdtext"/>
         <w:ind w:right="119"/>
       </w:pPr>
-      <w:r>
-        <w:t>TGP berör både tjänstekonsument och tjänsteproducent.</w:t>
+      <w:proofErr w:type="spellStart"/>
+      <w:r>
+        <w:t>TGP</w:t>
+      </w:r>
+      <w:proofErr w:type="spellEnd"/>
+      <w:r>
+        <w:t xml:space="preserve"> berör både tjänstekonsument och tjänsteproducent.</w:t>
       </w:r>
     </w:p>
     <w:p>
       <w:pPr>
-        <w:pStyle w:val="Rubrik2"/>
+        <w:pStyle w:val="Rubrik3b"/>
+        <w:numPr>
+          <w:ilvl w:val="2"/>
+          <w:numId w:val="1"/>
+        </w:numPr>
       </w:pPr>
+      <w:bookmarkStart w:id="23" w:name="_Toc219337772"/>
+      <w:bookmarkStart w:id="24" w:name="_Toc219341425"/>
       <w:r>
         <w:t>Patientens direktåtkomst</w:t>
       </w:r>
-    </w:p>
-    <w:p>
-      <w:r>
-        <w:t xml:space="preserve">Alla tjänstekontrakten i denna tjänstedomän har en svarsflagga som anger om verksamheten (informationsägaren) godkänt att informationen får visas för patient. Det kan t.ex. ha skett genom </w:t>
-      </w:r>
-      <w:proofErr w:type="spellStart"/>
-      <w:r>
-        <w:t>menprövning</w:t>
-      </w:r>
-      <w:proofErr w:type="spellEnd"/>
-      <w:r>
-        <w:t xml:space="preserve"> eller </w:t>
-      </w:r>
-      <w:proofErr w:type="gramStart"/>
-      <w:r>
-        <w:t>rådrum</w:t>
-      </w:r>
-      <w:proofErr w:type="gramEnd"/>
-      <w:r>
-        <w:t xml:space="preserve">. För vissa av tjänstekontrakten, såsom Vård- och omsorgskontakter, kanske informationsägaren policymässigt har </w:t>
-      </w:r>
-      <w:proofErr w:type="spellStart"/>
-      <w:r>
-        <w:t>menprövat</w:t>
-      </w:r>
-      <w:proofErr w:type="spellEnd"/>
-      <w:r>
-        <w:t xml:space="preserve"> all information. </w:t>
-      </w:r>
-      <w:r>
-        <w:t>Det är varje vårdgivares ansvar att tjänsteproducenten sätter ”kan visas för patient”-flaggan i enlighet med vårdgivarens verksamhetsr</w:t>
-      </w:r>
-      <w:r>
-        <w:t>egler.</w:t>
-      </w:r>
+      <w:bookmarkEnd w:id="23"/>
+      <w:bookmarkEnd w:id="24"/>
     </w:p>
     <w:p>
       <w:pPr>
-        <w:pStyle w:val="Rubrik2"/>
+        <w:pStyle w:val="Brdtext"/>
       </w:pPr>
       <w:r>
+        <w:t xml:space="preserve">Alla tjänstekontrakten i denna tjänstedomän har en svarsflagga som anger om verksamheten (informationsägaren) godkänt att informationen får visas för patient. Det kan t.ex. ha skett genom </w:t>
+      </w:r>
+      <w:proofErr w:type="spellStart"/>
+      <w:r>
+        <w:t>menprövning</w:t>
+      </w:r>
+      <w:proofErr w:type="spellEnd"/>
+      <w:r>
+        <w:t xml:space="preserve"> eller </w:t>
+      </w:r>
+      <w:proofErr w:type="gramStart"/>
+      <w:r>
+        <w:t>rådrum</w:t>
+      </w:r>
+      <w:proofErr w:type="gramEnd"/>
+      <w:r>
+        <w:t xml:space="preserve">. För vissa av tjänstekontrakten, såsom Vård- och omsorgskontakter, kanske informationsägaren policymässigt har </w:t>
+      </w:r>
+      <w:proofErr w:type="spellStart"/>
+      <w:r>
+        <w:t>menprövat</w:t>
+      </w:r>
+      <w:proofErr w:type="spellEnd"/>
+      <w:r>
+        <w:t xml:space="preserve"> all information. Det är varje vårdgivares ansvar att tjänsteproducenten sätter ”kan visas för patient”-flaggan i enlighet med vårdgivarens verksamhetsregler.</w:t>
+      </w:r>
+    </w:p>
+    <w:p>
+      <w:pPr>
+        <w:pStyle w:val="Rubrik3b"/>
+        <w:numPr>
+          <w:ilvl w:val="2"/>
+          <w:numId w:val="1"/>
+        </w:numPr>
+      </w:pPr>
+      <w:bookmarkStart w:id="25" w:name="_Toc219337773"/>
+      <w:bookmarkStart w:id="26" w:name="_Toc219341426"/>
+      <w:r>
         <w:t>Generellt</w:t>
       </w:r>
+      <w:bookmarkEnd w:id="25"/>
+      <w:bookmarkEnd w:id="26"/>
     </w:p>
     <w:p>
       <w:pPr>
         <w:pStyle w:val="Brdtext"/>
         <w:ind w:right="119"/>
       </w:pPr>
-    </w:p>
-    <w:p>
-      <w:pPr>
-        <w:pStyle w:val="Brdtext"/>
-        <w:ind w:right="119"/>
-      </w:pPr>
-      <w:r>
-        <w:t xml:space="preserve">Tjänsteproducenten ansvarar för att information endast lämnas ut till de tjänstekonsumenter som informationsägaren godkänt. Det är inte ett juridiskt krav, men tydliggörs här eftersom det avviker från T-boken i det att tjänsteplattformen inte </w:t>
-      </w:r>
-      <w:r>
-        <w:t>ansvarar</w:t>
-      </w:r>
-      <w:r>
-        <w:t xml:space="preserve"> </w:t>
-      </w:r>
-      <w:r>
-        <w:t>för den tekniska åtkomstkontrollen</w:t>
-      </w:r>
-      <w:r>
-        <w:t xml:space="preserve"> (</w:t>
+      <w:r>
+        <w:t>Tjänsteproducenten ansvarar för att information endast lämnas ut till de tjänstekonsumenter som informationsägaren godkänt. Det är inte ett juridiskt krav, men tydliggörs här eftersom det avviker från T-boken i det att tjänsteplattformen inte ansvarar för den tekniska åtkomstkontrollen (</w:t>
       </w:r>
       <w:proofErr w:type="gramStart"/>
       <w:r>
@@ -5970,64 +6812,7 @@
       </w:r>
       <w:proofErr w:type="gramEnd"/>
       <w:r>
-        <w:t xml:space="preserve"> möjligt när systembaserad adressering tillämpas).</w:t>
-      </w:r>
-      <w:r>
-        <w:t xml:space="preserve"> Om informationsägaren har behov av att reglera åtkomst per tjänstekonsument, ska tjänsteproducenten</w:t>
-      </w:r>
-      <w:r>
-        <w:t xml:space="preserve"> filtrera</w:t>
-      </w:r>
-      <w:r>
-        <w:t xml:space="preserve"> svaret enligt informationsägarens </w:t>
-      </w:r>
-      <w:proofErr w:type="spellStart"/>
-      <w:r>
-        <w:t>ösnkemål</w:t>
-      </w:r>
-      <w:proofErr w:type="spellEnd"/>
-      <w:r>
-        <w:t xml:space="preserve">. </w:t>
-      </w:r>
-      <w:r>
-        <w:t>Observera att det</w:t>
-      </w:r>
-      <w:r>
-        <w:t xml:space="preserve"> är </w:t>
-      </w:r>
-      <w:r>
-        <w:lastRenderedPageBreak/>
-        <w:t>regionala policyer</w:t>
-      </w:r>
-      <w:r>
-        <w:t xml:space="preserve"> snarare än lagar och föro</w:t>
-      </w:r>
-      <w:r>
-        <w:t>r</w:t>
-      </w:r>
-      <w:r>
-        <w:t>dningar</w:t>
-      </w:r>
-      <w:r>
-        <w:t xml:space="preserve"> som styr i vilken grad tjänsteproducenten ska </w:t>
-      </w:r>
-      <w:r>
-        <w:t>filtrera</w:t>
-      </w:r>
-      <w:r>
-        <w:t xml:space="preserve"> svaret utgående från tjänstekonsument.</w:t>
-      </w:r>
-      <w:r>
-        <w:t xml:space="preserve"> </w:t>
-      </w:r>
-      <w:r>
-        <w:t xml:space="preserve">Den </w:t>
-      </w:r>
-      <w:r>
-        <w:t>filtrering som sker ska spegla de uppgifter som publicerats i</w:t>
-      </w:r>
-      <w:r>
-        <w:t xml:space="preserve"> anslutningskatalogen.</w:t>
+        <w:t xml:space="preserve"> möjligt när systembaserad adressering tillämpas). Om informationsägaren har behov av att reglera åtkomst per tjänstekonsument, ska tjänsteproducenten filtrera svaret enligt informationsägarens önskemål. Observera att det är regionala policyer snarare än lagar och förordningar som styr i vilken grad tjänsteproducenten ska filtrera svaret utgående från tjänstekonsument. Den filtrering som sker ska spegla de uppgifter som publicerats i anslutningskatalogen.</w:t>
       </w:r>
     </w:p>
     <w:p>
@@ -6046,12 +6831,15 @@
         <w:tabs>
           <w:tab w:val="left" w:pos="1299"/>
         </w:tabs>
+        <w:ind w:left="792" w:hanging="432"/>
       </w:pPr>
-      <w:bookmarkStart w:id="10" w:name="_Toc219041768"/>
+      <w:bookmarkStart w:id="27" w:name="_Toc219337774"/>
+      <w:bookmarkStart w:id="28" w:name="_Toc219341427"/>
       <w:r>
         <w:t>Tjänstekontraktens design</w:t>
       </w:r>
-      <w:bookmarkEnd w:id="10"/>
+      <w:bookmarkEnd w:id="27"/>
+      <w:bookmarkEnd w:id="28"/>
     </w:p>
     <w:p>
       <w:pPr>
@@ -6065,19 +6853,55 @@
         <w:rPr>
           <w:i/>
         </w:rPr>
-        <w:t>&lt;Att göra: Beskriv tjänstekontraktens generella uppbyggnad, samt hur CDA-kompatibla system kan integreras.</w:t>
-      </w:r>
+        <w:t xml:space="preserve">&lt;Att göra: Beskriv tjänstekontraktens generella uppbyggnad, samt hur CDA-kompatibla system kan integreras. Avsnittet bör täcka sök-parametrar som är gemensamma för alla tjänstekontrakten, att det är ett tjänstekontrakt per </w:t>
+      </w:r>
+      <w:proofErr w:type="spellStart"/>
       <w:r>
         <w:rPr>
           <w:i/>
         </w:rPr>
-        <w:t xml:space="preserve"> Avsnittet bör täcka sök-parametrar som är gemensamma för alla tjänstekontrakten, att det är ett tjänstekontrakt per </w:t>
+        <w:t>infotyp</w:t>
+      </w:r>
+      <w:proofErr w:type="spellEnd"/>
+      <w:r>
+        <w:rPr>
+          <w:i/>
+        </w:rPr>
+        <w:t xml:space="preserve">, att all infotyperna finns i domänschemat och att det finns </w:t>
       </w:r>
       <w:proofErr w:type="spellStart"/>
       <w:r>
         <w:rPr>
           <w:i/>
         </w:rPr>
+        <w:t>xslt</w:t>
+      </w:r>
+      <w:proofErr w:type="spellEnd"/>
+      <w:r>
+        <w:rPr>
+          <w:i/>
+        </w:rPr>
+        <w:t xml:space="preserve">-skript för att </w:t>
+      </w:r>
+      <w:proofErr w:type="spellStart"/>
+      <w:r>
+        <w:rPr>
+          <w:i/>
+        </w:rPr>
+        <w:t>tvåvägstransformering</w:t>
+      </w:r>
+      <w:proofErr w:type="spellEnd"/>
+      <w:r>
+        <w:rPr>
+          <w:i/>
+        </w:rPr>
+        <w:t xml:space="preserve"> mellan </w:t>
+      </w:r>
+      <w:proofErr w:type="spellStart"/>
+      <w:r>
+        <w:rPr>
+          <w:i/>
+        </w:rPr>
         <w:t>infotyp</w:t>
       </w:r>
       <w:proofErr w:type="spellEnd"/>
@@ -6085,61 +6909,21 @@
         <w:rPr>
           <w:i/>
         </w:rPr>
-        <w:t xml:space="preserve">, att all infotyperna finns i domänschemat och att det finns </w:t>
+        <w:t>-typerna i domänschemat och CDA-</w:t>
       </w:r>
       <w:proofErr w:type="spellStart"/>
       <w:r>
         <w:rPr>
           <w:i/>
         </w:rPr>
-        <w:t>xslt</w:t>
+        <w:t>payload</w:t>
       </w:r>
       <w:proofErr w:type="spellEnd"/>
       <w:r>
         <w:rPr>
           <w:i/>
         </w:rPr>
-        <w:t xml:space="preserve">-skript för att tvåvägstransformering mellan </w:t>
-      </w:r>
-      <w:proofErr w:type="spellStart"/>
-      <w:r>
-        <w:rPr>
-          <w:i/>
-        </w:rPr>
-        <w:t>infotyp</w:t>
-      </w:r>
-      <w:proofErr w:type="spellEnd"/>
-      <w:r>
-        <w:rPr>
-          <w:i/>
-        </w:rPr>
-        <w:t>-typerna i domänschemat och CDA</w:t>
-      </w:r>
-      <w:r>
-        <w:rPr>
-          <w:i/>
-        </w:rPr>
-        <w:t>-</w:t>
-      </w:r>
-      <w:proofErr w:type="spellStart"/>
-      <w:r>
-        <w:rPr>
-          <w:i/>
-        </w:rPr>
-        <w:t>payload</w:t>
-      </w:r>
-      <w:proofErr w:type="spellEnd"/>
-      <w:r>
-        <w:rPr>
-          <w:i/>
-        </w:rPr>
-        <w:t>.</w:t>
-      </w:r>
-      <w:r>
-        <w:rPr>
-          <w:i/>
-        </w:rPr>
-        <w:t>&gt;</w:t>
+        <w:t>.&gt;</w:t>
       </w:r>
     </w:p>
     <w:p>
@@ -6164,12 +6948,14 @@
         <w:tabs>
           <w:tab w:val="left" w:pos="1299"/>
         </w:tabs>
+        <w:ind w:left="360" w:hanging="360"/>
         <w:rPr>
           <w:b w:val="0"/>
           <w:bCs w:val="0"/>
         </w:rPr>
       </w:pPr>
-      <w:bookmarkStart w:id="11" w:name="_Toc219041769"/>
+      <w:bookmarkStart w:id="29" w:name="_Toc219337775"/>
+      <w:bookmarkStart w:id="30" w:name="_Toc219341428"/>
       <w:r>
         <w:rPr>
           <w:spacing w:val="1"/>
@@ -6197,8 +6983,8 @@
       <w:r>
         <w:t>egler</w:t>
       </w:r>
-      <w:bookmarkEnd w:id="3"/>
-      <w:bookmarkEnd w:id="11"/>
+      <w:bookmarkEnd w:id="29"/>
+      <w:bookmarkEnd w:id="30"/>
     </w:p>
     <w:p>
       <w:pPr>
@@ -6210,29 +6996,1790 @@
         <w:tabs>
           <w:tab w:val="left" w:pos="1299"/>
         </w:tabs>
+        <w:ind w:left="792" w:hanging="432"/>
       </w:pPr>
-      <w:bookmarkStart w:id="12" w:name="_Toc219041770"/>
+      <w:bookmarkStart w:id="31" w:name="_Toc219337776"/>
+      <w:bookmarkStart w:id="32" w:name="_Toc219341429"/>
       <w:r>
         <w:t>Uppdatering av engagemangsindex</w:t>
       </w:r>
-      <w:bookmarkEnd w:id="12"/>
+      <w:bookmarkEnd w:id="31"/>
+      <w:bookmarkEnd w:id="32"/>
+    </w:p>
+    <w:p>
+      <w:pPr>
+        <w:pStyle w:val="Brdtext"/>
+      </w:pPr>
+      <w:r>
+        <w:t xml:space="preserve">Alla </w:t>
+      </w:r>
+      <w:proofErr w:type="spellStart"/>
+      <w:r>
+        <w:t>källsystem</w:t>
+      </w:r>
+      <w:proofErr w:type="spellEnd"/>
+      <w:r>
+        <w:t xml:space="preserve"> ska uppdatera engagemangsindex. Engagemangsindex ska uppdateras så snart en händelse inträffar som påverkar indexposterna enligt beskrivningen nedan.</w:t>
+      </w:r>
+    </w:p>
+    <w:p>
+      <w:pPr>
+        <w:pStyle w:val="Brdtext"/>
+      </w:pPr>
+    </w:p>
+    <w:p>
+      <w:pPr>
+        <w:pStyle w:val="Brdtext"/>
+      </w:pPr>
+      <w:r>
+        <w:t xml:space="preserve">All uppdatering av engagemangsindex sker genom att </w:t>
+      </w:r>
+      <w:proofErr w:type="spellStart"/>
+      <w:r>
+        <w:t>källsystemet</w:t>
+      </w:r>
+      <w:proofErr w:type="spellEnd"/>
+      <w:r>
+        <w:t xml:space="preserve"> anropar engagemangsindex genom tjänstekontraktet </w:t>
+      </w:r>
+      <w:proofErr w:type="gramStart"/>
+      <w:r>
+        <w:t>urn:riv</w:t>
+      </w:r>
+      <w:proofErr w:type="gramEnd"/>
+      <w:r>
+        <w:t>:itintegration:engagementindex:UpdateResponder:1 (”index-push”) eller genom att erbjuda tjänstekontraktet urn:riv:itintegration:engagementindex:GetUpdatesResponder:1 (”index-</w:t>
+      </w:r>
+      <w:proofErr w:type="spellStart"/>
+      <w:r>
+        <w:t>pull</w:t>
+      </w:r>
+      <w:proofErr w:type="spellEnd"/>
+      <w:r>
+        <w:t xml:space="preserve">”). Ladda hem Engagemangsindex </w:t>
+      </w:r>
+      <w:proofErr w:type="spellStart"/>
+      <w:r>
+        <w:t>WSDL</w:t>
+      </w:r>
+      <w:proofErr w:type="spellEnd"/>
+      <w:r>
+        <w:t>, scheman och tjänstekontraktsbeskrivning för detaljer.</w:t>
+      </w:r>
+    </w:p>
+    <w:p>
+      <w:pPr>
+        <w:pStyle w:val="Brdtext"/>
+      </w:pPr>
+    </w:p>
+    <w:p>
+      <w:pPr>
+        <w:pStyle w:val="Brdtext"/>
+      </w:pPr>
+      <w:r>
+        <w:t>Följande regler gäller för innehållet i begäran till engagemangsindex för uppdateringar som rör denna tjänstedomän:</w:t>
+      </w:r>
+    </w:p>
+    <w:p>
+      <w:pPr>
+        <w:tabs>
+          <w:tab w:val="left" w:pos="1844"/>
+        </w:tabs>
+      </w:pPr>
+    </w:p>
+    <w:tbl>
+      <w:tblPr>
+        <w:tblpPr w:leftFromText="141" w:rightFromText="141" w:tblpY="-2013"/>
+        <w:tblW w:w="9287" w:type="dxa"/>
+        <w:tblBorders>
+          <w:top w:val="single" w:sz="4" w:space="0" w:color="auto"/>
+          <w:left w:val="single" w:sz="4" w:space="0" w:color="auto"/>
+          <w:bottom w:val="single" w:sz="4" w:space="0" w:color="auto"/>
+          <w:right w:val="single" w:sz="4" w:space="0" w:color="auto"/>
+          <w:insideH w:val="single" w:sz="4" w:space="0" w:color="auto"/>
+          <w:insideV w:val="single" w:sz="4" w:space="0" w:color="auto"/>
+        </w:tblBorders>
+        <w:tblLayout w:type="fixed"/>
+        <w:tblCellMar>
+          <w:left w:w="0" w:type="dxa"/>
+        </w:tblCellMar>
+        <w:tblLook w:val="04A0" w:firstRow="1" w:lastRow="0" w:firstColumn="1" w:lastColumn="0" w:noHBand="0" w:noVBand="1"/>
+      </w:tblPr>
+      <w:tblGrid>
+        <w:gridCol w:w="1540"/>
+        <w:gridCol w:w="1262"/>
+        <w:gridCol w:w="2444"/>
+        <w:gridCol w:w="713"/>
+        <w:gridCol w:w="1998"/>
+        <w:gridCol w:w="1330"/>
+      </w:tblGrid>
+      <w:tr>
+        <w:tc>
+          <w:tcPr>
+            <w:tcW w:w="1540" w:type="dxa"/>
+            <w:shd w:val="clear" w:color="auto" w:fill="auto"/>
+          </w:tcPr>
+          <w:p>
+            <w:pPr>
+              <w:pStyle w:val="Brdtext"/>
+              <w:ind w:left="5" w:right="-133"/>
+              <w:rPr>
+                <w:i/>
+              </w:rPr>
+            </w:pPr>
+            <w:r>
+              <w:rPr>
+                <w:i/>
+              </w:rPr>
+              <w:t>Attribut</w:t>
+            </w:r>
+          </w:p>
+        </w:tc>
+        <w:tc>
+          <w:tcPr>
+            <w:tcW w:w="1262" w:type="dxa"/>
+            <w:shd w:val="clear" w:color="auto" w:fill="auto"/>
+          </w:tcPr>
+          <w:p>
+            <w:pPr>
+              <w:pStyle w:val="Brdtext"/>
+              <w:ind w:left="25"/>
+              <w:rPr>
+                <w:i/>
+              </w:rPr>
+            </w:pPr>
+            <w:r>
+              <w:rPr>
+                <w:i/>
+              </w:rPr>
+              <w:t>Beskriv-</w:t>
+            </w:r>
+            <w:proofErr w:type="spellStart"/>
+            <w:r>
+              <w:rPr>
+                <w:i/>
+              </w:rPr>
+              <w:lastRenderedPageBreak/>
+              <w:t>ning</w:t>
+            </w:r>
+            <w:proofErr w:type="spellEnd"/>
+          </w:p>
+        </w:tc>
+        <w:tc>
+          <w:tcPr>
+            <w:tcW w:w="2444" w:type="dxa"/>
+            <w:shd w:val="clear" w:color="auto" w:fill="auto"/>
+          </w:tcPr>
+          <w:p>
+            <w:pPr>
+              <w:pStyle w:val="Brdtext"/>
+              <w:ind w:left="38"/>
+              <w:rPr>
+                <w:i/>
+              </w:rPr>
+            </w:pPr>
+            <w:r>
+              <w:rPr>
+                <w:i/>
+              </w:rPr>
+              <w:lastRenderedPageBreak/>
+              <w:t>Format</w:t>
+            </w:r>
+          </w:p>
+        </w:tc>
+        <w:tc>
+          <w:tcPr>
+            <w:tcW w:w="713" w:type="dxa"/>
+            <w:shd w:val="clear" w:color="auto" w:fill="auto"/>
+          </w:tcPr>
+          <w:p>
+            <w:pPr>
+              <w:pStyle w:val="Brdtext"/>
+              <w:ind w:left="146"/>
+              <w:rPr>
+                <w:i/>
+              </w:rPr>
+            </w:pPr>
+            <w:proofErr w:type="spellStart"/>
+            <w:r>
+              <w:rPr>
+                <w:i/>
+              </w:rPr>
+              <w:t>Mult</w:t>
+            </w:r>
+            <w:proofErr w:type="spellEnd"/>
+          </w:p>
+        </w:tc>
+        <w:tc>
+          <w:tcPr>
+            <w:tcW w:w="1998" w:type="dxa"/>
+            <w:shd w:val="clear" w:color="auto" w:fill="auto"/>
+          </w:tcPr>
+          <w:p>
+            <w:pPr>
+              <w:pStyle w:val="Brdtext"/>
+              <w:ind w:left="0"/>
+              <w:rPr>
+                <w:i/>
+              </w:rPr>
+            </w:pPr>
+            <w:r>
+              <w:rPr>
+                <w:i/>
+              </w:rPr>
+              <w:t xml:space="preserve">Domänspecifik </w:t>
+            </w:r>
+            <w:r>
+              <w:rPr>
+                <w:i/>
+              </w:rPr>
+              <w:lastRenderedPageBreak/>
+              <w:t>semantik eller värde</w:t>
+            </w:r>
+          </w:p>
+        </w:tc>
+        <w:tc>
+          <w:tcPr>
+            <w:tcW w:w="1330" w:type="dxa"/>
+            <w:shd w:val="clear" w:color="auto" w:fill="auto"/>
+          </w:tcPr>
+          <w:p>
+            <w:pPr>
+              <w:pStyle w:val="Brdtext"/>
+              <w:ind w:left="128"/>
+              <w:rPr>
+                <w:i/>
+              </w:rPr>
+            </w:pPr>
+            <w:r>
+              <w:rPr>
+                <w:i/>
+              </w:rPr>
+              <w:lastRenderedPageBreak/>
+              <w:t>Beslutsregl</w:t>
+            </w:r>
+            <w:r>
+              <w:rPr>
+                <w:i/>
+              </w:rPr>
+              <w:lastRenderedPageBreak/>
+              <w:t>er och kommentar</w:t>
+            </w:r>
+          </w:p>
+        </w:tc>
+      </w:tr>
+      <w:tr>
+        <w:tc>
+          <w:tcPr>
+            <w:tcW w:w="1540" w:type="dxa"/>
+            <w:shd w:val="clear" w:color="auto" w:fill="auto"/>
+          </w:tcPr>
+          <w:p>
+            <w:pPr>
+              <w:pStyle w:val="Brdtext"/>
+              <w:ind w:left="5"/>
+            </w:pPr>
+            <w:proofErr w:type="spellStart"/>
+            <w:r>
+              <w:lastRenderedPageBreak/>
+              <w:t>Registered</w:t>
+            </w:r>
+            <w:proofErr w:type="spellEnd"/>
+            <w:r>
+              <w:t xml:space="preserve"> </w:t>
+            </w:r>
+            <w:proofErr w:type="spellStart"/>
+            <w:r>
+              <w:t>ResidentIdent</w:t>
+            </w:r>
+            <w:proofErr w:type="spellEnd"/>
+            <w:r>
+              <w:t xml:space="preserve"> </w:t>
+            </w:r>
+            <w:proofErr w:type="spellStart"/>
+            <w:r>
+              <w:t>Identification</w:t>
+            </w:r>
+            <w:proofErr w:type="spellEnd"/>
+          </w:p>
+        </w:tc>
+        <w:tc>
+          <w:tcPr>
+            <w:tcW w:w="1262" w:type="dxa"/>
+            <w:shd w:val="clear" w:color="auto" w:fill="auto"/>
+          </w:tcPr>
+          <w:p>
+            <w:pPr>
+              <w:pStyle w:val="Brdtext"/>
+              <w:ind w:left="25"/>
+            </w:pPr>
+            <w:r>
+              <w:t>Invånarens person-nummer</w:t>
+            </w:r>
+          </w:p>
+        </w:tc>
+        <w:tc>
+          <w:tcPr>
+            <w:tcW w:w="2444" w:type="dxa"/>
+            <w:shd w:val="clear" w:color="auto" w:fill="auto"/>
+          </w:tcPr>
+          <w:p>
+            <w:pPr>
+              <w:pStyle w:val="Brdtext"/>
+              <w:ind w:left="38"/>
+            </w:pPr>
+            <w:r>
+              <w:t xml:space="preserve">Person- eller samordningsnummer enligt skatteverkets definition (12 tecken). </w:t>
+            </w:r>
+          </w:p>
+        </w:tc>
+        <w:tc>
+          <w:tcPr>
+            <w:tcW w:w="713" w:type="dxa"/>
+            <w:shd w:val="clear" w:color="auto" w:fill="auto"/>
+          </w:tcPr>
+          <w:p>
+            <w:pPr>
+              <w:pStyle w:val="Brdtext"/>
+              <w:ind w:left="146"/>
+            </w:pPr>
+            <w:r>
+              <w:t>1</w:t>
+            </w:r>
+            <w:proofErr w:type="gramStart"/>
+            <w:r>
+              <w:t>..</w:t>
+            </w:r>
+            <w:proofErr w:type="gramEnd"/>
+            <w:r>
+              <w:t>1</w:t>
+            </w:r>
+          </w:p>
+        </w:tc>
+        <w:tc>
+          <w:tcPr>
+            <w:tcW w:w="1998" w:type="dxa"/>
+            <w:shd w:val="clear" w:color="auto" w:fill="auto"/>
+          </w:tcPr>
+          <w:p>
+            <w:pPr>
+              <w:pStyle w:val="Brdtext"/>
+              <w:ind w:left="0"/>
+            </w:pPr>
+          </w:p>
+        </w:tc>
+        <w:tc>
+          <w:tcPr>
+            <w:tcW w:w="1330" w:type="dxa"/>
+            <w:shd w:val="clear" w:color="auto" w:fill="auto"/>
+          </w:tcPr>
+          <w:p>
+            <w:pPr>
+              <w:pStyle w:val="Brdtext"/>
+              <w:ind w:left="128"/>
+            </w:pPr>
+            <w:r>
+              <w:t xml:space="preserve">Del av instansens </w:t>
+            </w:r>
+            <w:proofErr w:type="spellStart"/>
+            <w:r>
+              <w:t>unikhet</w:t>
+            </w:r>
+            <w:proofErr w:type="spellEnd"/>
+          </w:p>
+        </w:tc>
+      </w:tr>
+      <w:tr>
+        <w:tc>
+          <w:tcPr>
+            <w:tcW w:w="1540" w:type="dxa"/>
+            <w:shd w:val="clear" w:color="auto" w:fill="auto"/>
+          </w:tcPr>
+          <w:p>
+            <w:pPr>
+              <w:pStyle w:val="Brdtext"/>
+              <w:ind w:left="5"/>
+            </w:pPr>
+            <w:r>
+              <w:t xml:space="preserve">Service </w:t>
+            </w:r>
+            <w:proofErr w:type="spellStart"/>
+            <w:r>
+              <w:t>domain</w:t>
+            </w:r>
+            <w:proofErr w:type="spellEnd"/>
+            <w:r>
+              <w:t>*</w:t>
+            </w:r>
+          </w:p>
+        </w:tc>
+        <w:tc>
+          <w:tcPr>
+            <w:tcW w:w="1262" w:type="dxa"/>
+            <w:shd w:val="clear" w:color="auto" w:fill="auto"/>
+          </w:tcPr>
+          <w:p>
+            <w:pPr>
+              <w:pStyle w:val="Brdtext"/>
+              <w:ind w:left="25"/>
+            </w:pPr>
+            <w:r>
+              <w:t xml:space="preserve">Den tjänstedomän som förekomsten avser. </w:t>
+            </w:r>
+          </w:p>
+        </w:tc>
+        <w:tc>
+          <w:tcPr>
+            <w:tcW w:w="2444" w:type="dxa"/>
+            <w:shd w:val="clear" w:color="auto" w:fill="auto"/>
+          </w:tcPr>
+          <w:p>
+            <w:pPr>
+              <w:pStyle w:val="Brdtext"/>
+              <w:ind w:left="38"/>
+            </w:pPr>
+            <w:proofErr w:type="spellStart"/>
+            <w:r>
+              <w:t>URN</w:t>
+            </w:r>
+            <w:proofErr w:type="spellEnd"/>
+            <w:r>
+              <w:t xml:space="preserve"> på formen </w:t>
+            </w:r>
+            <w:r>
+              <w:t>&lt;regelverk&gt;:</w:t>
+            </w:r>
+            <w:r>
+              <w:t xml:space="preserve">&lt;huvuddomän&gt;:&lt;underdomän&gt;. </w:t>
+            </w:r>
+          </w:p>
+        </w:tc>
+        <w:tc>
+          <w:tcPr>
+            <w:tcW w:w="713" w:type="dxa"/>
+            <w:shd w:val="clear" w:color="auto" w:fill="auto"/>
+          </w:tcPr>
+          <w:p>
+            <w:pPr>
+              <w:pStyle w:val="Brdtext"/>
+              <w:ind w:left="146"/>
+            </w:pPr>
+            <w:r>
+              <w:t>1</w:t>
+            </w:r>
+            <w:proofErr w:type="gramStart"/>
+            <w:r>
+              <w:t>..</w:t>
+            </w:r>
+            <w:proofErr w:type="gramEnd"/>
+            <w:r>
+              <w:t>1</w:t>
+            </w:r>
+          </w:p>
+        </w:tc>
+        <w:tc>
+          <w:tcPr>
+            <w:tcW w:w="1998" w:type="dxa"/>
+            <w:shd w:val="clear" w:color="auto" w:fill="auto"/>
+          </w:tcPr>
+          <w:p>
+            <w:pPr>
+              <w:pStyle w:val="Brdtext"/>
+              <w:ind w:left="0"/>
+            </w:pPr>
+            <w:r>
+              <w:t>Värdet ska vara ”</w:t>
+            </w:r>
+            <w:proofErr w:type="spellStart"/>
+            <w:proofErr w:type="gramStart"/>
+            <w:r>
+              <w:t>riv:ehr</w:t>
+            </w:r>
+            <w:proofErr w:type="gramEnd"/>
+            <w:r>
+              <w:t>:patientsummary</w:t>
+            </w:r>
+            <w:proofErr w:type="spellEnd"/>
+            <w:r>
+              <w:t>”</w:t>
+            </w:r>
+          </w:p>
+        </w:tc>
+        <w:tc>
+          <w:tcPr>
+            <w:tcW w:w="1330" w:type="dxa"/>
+            <w:shd w:val="clear" w:color="auto" w:fill="auto"/>
+          </w:tcPr>
+          <w:p>
+            <w:pPr>
+              <w:pStyle w:val="Brdtext"/>
+              <w:ind w:left="128"/>
+            </w:pPr>
+            <w:r>
+              <w:t xml:space="preserve">Del av instansens </w:t>
+            </w:r>
+            <w:proofErr w:type="spellStart"/>
+            <w:r>
+              <w:t>unikhet</w:t>
+            </w:r>
+            <w:proofErr w:type="spellEnd"/>
+          </w:p>
+        </w:tc>
+      </w:tr>
+      <w:tr>
+        <w:tc>
+          <w:tcPr>
+            <w:tcW w:w="1540" w:type="dxa"/>
+            <w:shd w:val="clear" w:color="auto" w:fill="auto"/>
+          </w:tcPr>
+          <w:p>
+            <w:pPr>
+              <w:pStyle w:val="Brdtext"/>
+              <w:ind w:left="5"/>
+            </w:pPr>
+            <w:proofErr w:type="spellStart"/>
+            <w:r>
+              <w:t>Categori-zation</w:t>
+            </w:r>
+            <w:proofErr w:type="spellEnd"/>
+            <w:r>
+              <w:t>*</w:t>
+            </w:r>
+          </w:p>
+        </w:tc>
+        <w:tc>
+          <w:tcPr>
+            <w:tcW w:w="1262" w:type="dxa"/>
+            <w:shd w:val="clear" w:color="auto" w:fill="auto"/>
+          </w:tcPr>
+          <w:p>
+            <w:pPr>
+              <w:pStyle w:val="Brdtext"/>
+              <w:ind w:left="25"/>
+            </w:pPr>
+            <w:r>
+              <w:t>Kategori-</w:t>
+            </w:r>
+            <w:proofErr w:type="spellStart"/>
+            <w:r>
+              <w:t>sering</w:t>
+            </w:r>
+            <w:proofErr w:type="spellEnd"/>
+            <w:r>
+              <w:t xml:space="preserve"> enligt </w:t>
+            </w:r>
+            <w:proofErr w:type="spellStart"/>
+            <w:r>
+              <w:t>kodverk</w:t>
+            </w:r>
+            <w:proofErr w:type="spellEnd"/>
+            <w:r>
+              <w:t xml:space="preserve"> som är specifikt för tjänste-domänen </w:t>
+            </w:r>
+          </w:p>
+        </w:tc>
+        <w:tc>
+          <w:tcPr>
+            <w:tcW w:w="2444" w:type="dxa"/>
+            <w:shd w:val="clear" w:color="auto" w:fill="auto"/>
+          </w:tcPr>
+          <w:p>
+            <w:pPr>
+              <w:pStyle w:val="Brdtext"/>
+              <w:ind w:left="38"/>
+            </w:pPr>
+            <w:r>
+              <w:t xml:space="preserve">Text bestående av bokstäver i ASCII. </w:t>
+            </w:r>
+          </w:p>
+          <w:p>
+            <w:pPr>
+              <w:pStyle w:val="Brdtext"/>
+              <w:ind w:left="38"/>
+            </w:pPr>
+          </w:p>
+        </w:tc>
+        <w:tc>
+          <w:tcPr>
+            <w:tcW w:w="713" w:type="dxa"/>
+            <w:shd w:val="clear" w:color="auto" w:fill="auto"/>
+          </w:tcPr>
+          <w:p>
+            <w:pPr>
+              <w:pStyle w:val="Brdtext"/>
+              <w:ind w:left="146"/>
+            </w:pPr>
+            <w:r>
+              <w:t>1</w:t>
+            </w:r>
+            <w:proofErr w:type="gramStart"/>
+            <w:r>
+              <w:t>..</w:t>
+            </w:r>
+            <w:proofErr w:type="gramEnd"/>
+            <w:r>
+              <w:t>1</w:t>
+            </w:r>
+          </w:p>
+        </w:tc>
+        <w:tc>
+          <w:tcPr>
+            <w:tcW w:w="1998" w:type="dxa"/>
+            <w:shd w:val="clear" w:color="auto" w:fill="auto"/>
+          </w:tcPr>
+          <w:p>
+            <w:pPr>
+              <w:pStyle w:val="Brdtext"/>
+              <w:ind w:left="0"/>
+            </w:pPr>
+            <w:r>
+              <w:t xml:space="preserve">Enligt </w:t>
+            </w:r>
+            <w:proofErr w:type="spellStart"/>
+            <w:r>
+              <w:t>kodverk</w:t>
+            </w:r>
+            <w:proofErr w:type="spellEnd"/>
+            <w:r>
+              <w:t xml:space="preserve"> för informationstyper enligt </w:t>
+            </w:r>
+            <w:proofErr w:type="spellStart"/>
+            <w:r>
+              <w:t>NPÖ</w:t>
+            </w:r>
+            <w:proofErr w:type="spellEnd"/>
+            <w:r>
+              <w:t xml:space="preserve"> riv-specifikation.</w:t>
+            </w:r>
+          </w:p>
+        </w:tc>
+        <w:tc>
+          <w:tcPr>
+            <w:tcW w:w="1330" w:type="dxa"/>
+            <w:shd w:val="clear" w:color="auto" w:fill="auto"/>
+          </w:tcPr>
+          <w:p>
+            <w:pPr>
+              <w:pStyle w:val="Brdtext"/>
+              <w:ind w:left="128"/>
+            </w:pPr>
+            <w:r>
+              <w:t xml:space="preserve">Del av instansens </w:t>
+            </w:r>
+            <w:proofErr w:type="spellStart"/>
+            <w:r>
+              <w:t>unikhet</w:t>
+            </w:r>
+            <w:proofErr w:type="spellEnd"/>
+          </w:p>
+        </w:tc>
+      </w:tr>
+      <w:tr>
+        <w:tc>
+          <w:tcPr>
+            <w:tcW w:w="1540" w:type="dxa"/>
+            <w:shd w:val="clear" w:color="auto" w:fill="auto"/>
+          </w:tcPr>
+          <w:p>
+            <w:pPr>
+              <w:pStyle w:val="Brdtext"/>
+              <w:ind w:left="5"/>
+            </w:pPr>
+            <w:proofErr w:type="spellStart"/>
+            <w:r>
+              <w:t>Logical</w:t>
+            </w:r>
+            <w:proofErr w:type="spellEnd"/>
+            <w:r>
+              <w:t xml:space="preserve"> </w:t>
+            </w:r>
+            <w:proofErr w:type="spellStart"/>
+            <w:r>
+              <w:t>address</w:t>
+            </w:r>
+            <w:proofErr w:type="spellEnd"/>
+            <w:r>
+              <w:t>*</w:t>
+            </w:r>
+          </w:p>
+        </w:tc>
+        <w:tc>
+          <w:tcPr>
+            <w:tcW w:w="1262" w:type="dxa"/>
+            <w:shd w:val="clear" w:color="auto" w:fill="auto"/>
+          </w:tcPr>
+          <w:p>
+            <w:pPr>
+              <w:pStyle w:val="Brdtext"/>
+              <w:ind w:left="25"/>
+            </w:pPr>
+            <w:r>
+              <w:t>Referens till in</w:t>
+            </w:r>
+            <w:r>
+              <w:t xml:space="preserve">formationskällan enligt </w:t>
+            </w:r>
+            <w:proofErr w:type="spellStart"/>
+            <w:r>
+              <w:t>tjänstedoänens</w:t>
+            </w:r>
+            <w:proofErr w:type="spellEnd"/>
+            <w:r>
+              <w:t xml:space="preserve"> </w:t>
+            </w:r>
+            <w:r>
+              <w:t>definition</w:t>
+            </w:r>
+          </w:p>
+        </w:tc>
+        <w:tc>
+          <w:tcPr>
+            <w:tcW w:w="2444" w:type="dxa"/>
+            <w:shd w:val="clear" w:color="auto" w:fill="auto"/>
+          </w:tcPr>
+          <w:p>
+            <w:pPr>
+              <w:pStyle w:val="Brdtext"/>
+              <w:ind w:left="38"/>
+            </w:pPr>
+            <w:r>
+              <w:t xml:space="preserve">Logisk adress som används när en tjänstekonsument ska hitta till informationen via ett tjänstekontrakt i domänen som anges av attributet ”Service </w:t>
+            </w:r>
+            <w:proofErr w:type="spellStart"/>
+            <w:r>
+              <w:t>domain</w:t>
+            </w:r>
+            <w:proofErr w:type="spellEnd"/>
+            <w:r>
+              <w:t>” ovan.</w:t>
+            </w:r>
+          </w:p>
+        </w:tc>
+        <w:tc>
+          <w:tcPr>
+            <w:tcW w:w="713" w:type="dxa"/>
+            <w:shd w:val="clear" w:color="auto" w:fill="auto"/>
+          </w:tcPr>
+          <w:p>
+            <w:pPr>
+              <w:pStyle w:val="Brdtext"/>
+              <w:ind w:left="146"/>
+            </w:pPr>
+            <w:r>
+              <w:t>1</w:t>
+            </w:r>
+            <w:proofErr w:type="gramStart"/>
+            <w:r>
+              <w:t>..</w:t>
+            </w:r>
+            <w:proofErr w:type="gramEnd"/>
+            <w:r>
+              <w:t>1</w:t>
+            </w:r>
+          </w:p>
+        </w:tc>
+        <w:tc>
+          <w:tcPr>
+            <w:tcW w:w="1998" w:type="dxa"/>
+            <w:shd w:val="clear" w:color="auto" w:fill="auto"/>
+          </w:tcPr>
+          <w:p>
+            <w:pPr>
+              <w:pStyle w:val="Brdtext"/>
+              <w:ind w:left="0"/>
+            </w:pPr>
+            <w:r>
+              <w:t>&lt;</w:t>
+            </w:r>
+            <w:proofErr w:type="spellStart"/>
+            <w:r>
+              <w:t>källsystemets</w:t>
+            </w:r>
+            <w:proofErr w:type="spellEnd"/>
+            <w:r>
+              <w:t xml:space="preserve"> </w:t>
+            </w:r>
+            <w:proofErr w:type="spellStart"/>
+            <w:r>
+              <w:t>HSA</w:t>
+            </w:r>
+            <w:proofErr w:type="spellEnd"/>
+            <w:r>
+              <w:t>-id</w:t>
+            </w:r>
+            <w:r>
+              <w:t>&gt;</w:t>
+            </w:r>
+          </w:p>
+        </w:tc>
+        <w:tc>
+          <w:tcPr>
+            <w:tcW w:w="1330" w:type="dxa"/>
+            <w:shd w:val="clear" w:color="auto" w:fill="auto"/>
+          </w:tcPr>
+          <w:p>
+            <w:pPr>
+              <w:pStyle w:val="Brdtext"/>
+              <w:ind w:left="128"/>
+            </w:pPr>
+            <w:r>
+              <w:t xml:space="preserve">Del av instansens </w:t>
+            </w:r>
+            <w:proofErr w:type="spellStart"/>
+            <w:r>
+              <w:t>unikhet</w:t>
+            </w:r>
+            <w:proofErr w:type="spellEnd"/>
+          </w:p>
+        </w:tc>
+      </w:tr>
+      <w:tr>
+        <w:tc>
+          <w:tcPr>
+            <w:tcW w:w="1540" w:type="dxa"/>
+            <w:shd w:val="clear" w:color="auto" w:fill="auto"/>
+          </w:tcPr>
+          <w:p>
+            <w:pPr>
+              <w:pStyle w:val="Brdtext"/>
+              <w:ind w:left="5"/>
+            </w:pPr>
+            <w:r>
+              <w:t xml:space="preserve">Business </w:t>
+            </w:r>
+            <w:proofErr w:type="spellStart"/>
+            <w:r>
+              <w:t>object</w:t>
+            </w:r>
+            <w:proofErr w:type="spellEnd"/>
+            <w:r>
+              <w:t xml:space="preserve"> </w:t>
+            </w:r>
+            <w:proofErr w:type="spellStart"/>
+            <w:r>
+              <w:t>Instance</w:t>
+            </w:r>
+            <w:proofErr w:type="spellEnd"/>
+            <w:r>
+              <w:t xml:space="preserve"> </w:t>
+            </w:r>
+            <w:proofErr w:type="spellStart"/>
+            <w:r>
+              <w:t>Identifier</w:t>
+            </w:r>
+            <w:proofErr w:type="spellEnd"/>
+            <w:r>
+              <w:t>*</w:t>
+            </w:r>
+          </w:p>
+        </w:tc>
+        <w:tc>
+          <w:tcPr>
+            <w:tcW w:w="1262" w:type="dxa"/>
+            <w:shd w:val="clear" w:color="auto" w:fill="auto"/>
+          </w:tcPr>
+          <w:p>
+            <w:pPr>
+              <w:pStyle w:val="Brdtext"/>
+              <w:ind w:left="25"/>
+            </w:pPr>
+            <w:r>
+              <w:t>Unik identifierare för händelse-bärande objekt</w:t>
+            </w:r>
+          </w:p>
+        </w:tc>
+        <w:tc>
+          <w:tcPr>
+            <w:tcW w:w="2444" w:type="dxa"/>
+            <w:shd w:val="clear" w:color="auto" w:fill="auto"/>
+          </w:tcPr>
+          <w:p>
+            <w:pPr>
+              <w:pStyle w:val="Brdtext"/>
+              <w:ind w:left="38"/>
+            </w:pPr>
+            <w:r>
+              <w:t>Text</w:t>
+            </w:r>
+          </w:p>
+        </w:tc>
+        <w:tc>
+          <w:tcPr>
+            <w:tcW w:w="713" w:type="dxa"/>
+            <w:shd w:val="clear" w:color="auto" w:fill="auto"/>
+          </w:tcPr>
+          <w:p>
+            <w:pPr>
+              <w:pStyle w:val="Brdtext"/>
+              <w:ind w:left="146"/>
+            </w:pPr>
+            <w:r>
+              <w:t>1</w:t>
+            </w:r>
+            <w:proofErr w:type="gramStart"/>
+            <w:r>
+              <w:t>..</w:t>
+            </w:r>
+            <w:proofErr w:type="gramEnd"/>
+            <w:r>
+              <w:t>1</w:t>
+            </w:r>
+          </w:p>
+        </w:tc>
+        <w:tc>
+          <w:tcPr>
+            <w:tcW w:w="1998" w:type="dxa"/>
+            <w:shd w:val="clear" w:color="auto" w:fill="auto"/>
+          </w:tcPr>
+          <w:p>
+            <w:pPr>
+              <w:pStyle w:val="Brdtext"/>
+              <w:ind w:left="0"/>
+            </w:pPr>
+            <w:r>
+              <w:t xml:space="preserve">”NA” – </w:t>
+            </w:r>
+            <w:proofErr w:type="gramStart"/>
+            <w:r>
+              <w:t>dvs</w:t>
+            </w:r>
+            <w:proofErr w:type="gramEnd"/>
+            <w:r>
+              <w:t xml:space="preserve"> ej tillämpat för tjänstedomänen.</w:t>
+            </w:r>
+          </w:p>
+        </w:tc>
+        <w:tc>
+          <w:tcPr>
+            <w:tcW w:w="1330" w:type="dxa"/>
+            <w:shd w:val="clear" w:color="auto" w:fill="auto"/>
+          </w:tcPr>
+          <w:p>
+            <w:pPr>
+              <w:pStyle w:val="Brdtext"/>
+              <w:ind w:left="128"/>
+            </w:pPr>
+            <w:r>
+              <w:t xml:space="preserve">Del av instansens </w:t>
+            </w:r>
+            <w:proofErr w:type="spellStart"/>
+            <w:r>
+              <w:t>unikhet</w:t>
+            </w:r>
+            <w:proofErr w:type="spellEnd"/>
+          </w:p>
+        </w:tc>
+      </w:tr>
+      <w:tr>
+        <w:tc>
+          <w:tcPr>
+            <w:tcW w:w="1540" w:type="dxa"/>
+            <w:shd w:val="clear" w:color="auto" w:fill="auto"/>
+          </w:tcPr>
+          <w:p>
+            <w:pPr>
+              <w:pStyle w:val="Brdtext"/>
+              <w:ind w:left="5"/>
+            </w:pPr>
+            <w:r>
+              <w:t xml:space="preserve">Clinical process </w:t>
+            </w:r>
+            <w:proofErr w:type="spellStart"/>
+            <w:r>
+              <w:t>interest</w:t>
+            </w:r>
+            <w:proofErr w:type="spellEnd"/>
+            <w:r>
+              <w:t xml:space="preserve"> </w:t>
+            </w:r>
+            <w:r>
+              <w:t>Id</w:t>
+            </w:r>
+          </w:p>
+        </w:tc>
+        <w:tc>
+          <w:tcPr>
+            <w:tcW w:w="1262" w:type="dxa"/>
+            <w:shd w:val="clear" w:color="auto" w:fill="auto"/>
+          </w:tcPr>
+          <w:p>
+            <w:pPr>
+              <w:pStyle w:val="Brdtext"/>
+              <w:ind w:left="25"/>
+            </w:pPr>
+            <w:r>
+              <w:t>Hälsoärende-id</w:t>
+            </w:r>
+          </w:p>
+        </w:tc>
+        <w:tc>
+          <w:tcPr>
+            <w:tcW w:w="2444" w:type="dxa"/>
+            <w:shd w:val="clear" w:color="auto" w:fill="auto"/>
+          </w:tcPr>
+          <w:p>
+            <w:pPr>
+              <w:pStyle w:val="Brdtext"/>
+              <w:ind w:left="38"/>
+            </w:pPr>
+            <w:proofErr w:type="spellStart"/>
+            <w:r>
+              <w:t>GUID</w:t>
+            </w:r>
+            <w:proofErr w:type="spellEnd"/>
+          </w:p>
+        </w:tc>
+        <w:tc>
+          <w:tcPr>
+            <w:tcW w:w="713" w:type="dxa"/>
+            <w:shd w:val="clear" w:color="auto" w:fill="auto"/>
+          </w:tcPr>
+          <w:p>
+            <w:pPr>
+              <w:pStyle w:val="Brdtext"/>
+              <w:ind w:left="146"/>
+            </w:pPr>
+            <w:r>
+              <w:t>1</w:t>
+            </w:r>
+            <w:proofErr w:type="gramStart"/>
+            <w:r>
+              <w:t>..</w:t>
+            </w:r>
+            <w:proofErr w:type="gramEnd"/>
+            <w:r>
+              <w:t>1</w:t>
+            </w:r>
+          </w:p>
+        </w:tc>
+        <w:tc>
+          <w:tcPr>
+            <w:tcW w:w="1998" w:type="dxa"/>
+            <w:shd w:val="clear" w:color="auto" w:fill="auto"/>
+          </w:tcPr>
+          <w:p>
+            <w:pPr>
+              <w:pStyle w:val="Brdtext"/>
+              <w:ind w:left="0"/>
+            </w:pPr>
+            <w:r>
+              <w:t>”NA” (ä</w:t>
+            </w:r>
+            <w:r>
+              <w:t xml:space="preserve">nnu </w:t>
+            </w:r>
+            <w:proofErr w:type="gramStart"/>
+            <w:r>
+              <w:t>ej</w:t>
+            </w:r>
+            <w:proofErr w:type="gramEnd"/>
+            <w:r>
+              <w:t xml:space="preserve"> tillämpat i tjänstedomänen</w:t>
+            </w:r>
+            <w:r>
+              <w:t>)</w:t>
+            </w:r>
+          </w:p>
+        </w:tc>
+        <w:tc>
+          <w:tcPr>
+            <w:tcW w:w="1330" w:type="dxa"/>
+            <w:shd w:val="clear" w:color="auto" w:fill="auto"/>
+          </w:tcPr>
+          <w:p>
+            <w:pPr>
+              <w:pStyle w:val="Brdtext"/>
+              <w:ind w:left="128"/>
+            </w:pPr>
+            <w:r>
+              <w:t xml:space="preserve">Del av instansens </w:t>
+            </w:r>
+            <w:proofErr w:type="spellStart"/>
+            <w:r>
+              <w:t>unikhet</w:t>
+            </w:r>
+            <w:proofErr w:type="spellEnd"/>
+          </w:p>
+        </w:tc>
+      </w:tr>
+      <w:tr>
+        <w:tc>
+          <w:tcPr>
+            <w:tcW w:w="1540" w:type="dxa"/>
+            <w:shd w:val="clear" w:color="auto" w:fill="auto"/>
+          </w:tcPr>
+          <w:p>
+            <w:pPr>
+              <w:pStyle w:val="Brdtext"/>
+              <w:ind w:left="5"/>
+            </w:pPr>
+            <w:r>
+              <w:t xml:space="preserve">Most Recent </w:t>
+            </w:r>
+            <w:proofErr w:type="spellStart"/>
+            <w:r>
+              <w:t>Content</w:t>
+            </w:r>
+            <w:proofErr w:type="spellEnd"/>
+            <w:r>
+              <w:t>*</w:t>
+            </w:r>
+          </w:p>
+        </w:tc>
+        <w:tc>
+          <w:tcPr>
+            <w:tcW w:w="1262" w:type="dxa"/>
+            <w:shd w:val="clear" w:color="auto" w:fill="auto"/>
+          </w:tcPr>
+          <w:p>
+            <w:pPr>
+              <w:pStyle w:val="Brdtext"/>
+              <w:ind w:left="25"/>
+            </w:pPr>
+            <w:r>
+              <w:t xml:space="preserve">Verksamhetsmässig tidpunkt för senaste informations-förekomsten i källan som indexeras av </w:t>
+            </w:r>
+            <w:proofErr w:type="gramStart"/>
+            <w:r>
+              <w:t>denna  indexpost</w:t>
+            </w:r>
+            <w:proofErr w:type="gramEnd"/>
+          </w:p>
+        </w:tc>
+        <w:tc>
+          <w:tcPr>
+            <w:tcW w:w="2444" w:type="dxa"/>
+            <w:shd w:val="clear" w:color="auto" w:fill="auto"/>
+          </w:tcPr>
+          <w:p>
+            <w:pPr>
+              <w:pStyle w:val="Brdtext"/>
+              <w:ind w:left="38"/>
+            </w:pPr>
+            <w:r>
+              <w:t>DT</w:t>
+            </w:r>
+          </w:p>
+        </w:tc>
+        <w:tc>
+          <w:tcPr>
+            <w:tcW w:w="713" w:type="dxa"/>
+            <w:shd w:val="clear" w:color="auto" w:fill="auto"/>
+          </w:tcPr>
+          <w:p>
+            <w:pPr>
+              <w:pStyle w:val="Brdtext"/>
+              <w:ind w:left="146"/>
+            </w:pPr>
+            <w:r>
+              <w:t>0</w:t>
+            </w:r>
+            <w:proofErr w:type="gramStart"/>
+            <w:r>
+              <w:t>..</w:t>
+            </w:r>
+            <w:proofErr w:type="gramEnd"/>
+            <w:r>
+              <w:t>0</w:t>
+            </w:r>
+          </w:p>
+        </w:tc>
+        <w:tc>
+          <w:tcPr>
+            <w:tcW w:w="1998" w:type="dxa"/>
+            <w:shd w:val="clear" w:color="auto" w:fill="auto"/>
+          </w:tcPr>
+          <w:p>
+            <w:pPr>
+              <w:pStyle w:val="Brdtext"/>
+              <w:ind w:left="0"/>
+            </w:pPr>
+            <w:proofErr w:type="gramStart"/>
+            <w:r>
+              <w:t>Ej</w:t>
+            </w:r>
+            <w:proofErr w:type="gramEnd"/>
+            <w:r>
+              <w:t xml:space="preserve"> tillämpat i tjänstedomänen.</w:t>
+            </w:r>
+          </w:p>
+          <w:p>
+            <w:pPr>
+              <w:pStyle w:val="Brdtext"/>
+              <w:ind w:left="0"/>
+            </w:pPr>
+          </w:p>
+        </w:tc>
+        <w:tc>
+          <w:tcPr>
+            <w:tcW w:w="1330" w:type="dxa"/>
+            <w:shd w:val="clear" w:color="auto" w:fill="auto"/>
+          </w:tcPr>
+          <w:p>
+            <w:pPr>
+              <w:pStyle w:val="Brdtext"/>
+              <w:ind w:left="128"/>
+            </w:pPr>
+          </w:p>
+        </w:tc>
+      </w:tr>
+      <w:tr>
+        <w:tc>
+          <w:tcPr>
+            <w:tcW w:w="1540" w:type="dxa"/>
+            <w:shd w:val="clear" w:color="auto" w:fill="auto"/>
+          </w:tcPr>
+          <w:p>
+            <w:pPr>
+              <w:pStyle w:val="Brdtext"/>
+              <w:ind w:left="5"/>
+            </w:pPr>
+            <w:r>
+              <w:t>Creation</w:t>
+            </w:r>
+          </w:p>
+          <w:p>
+            <w:pPr>
+              <w:pStyle w:val="Brdtext"/>
+              <w:ind w:left="5"/>
+            </w:pPr>
+            <w:proofErr w:type="spellStart"/>
+            <w:r>
+              <w:t>Time</w:t>
+            </w:r>
+            <w:proofErr w:type="spellEnd"/>
+          </w:p>
+        </w:tc>
+        <w:tc>
+          <w:tcPr>
+            <w:tcW w:w="1262" w:type="dxa"/>
+            <w:shd w:val="clear" w:color="auto" w:fill="auto"/>
+          </w:tcPr>
+          <w:p>
+            <w:pPr>
+              <w:pStyle w:val="Brdtext"/>
+              <w:ind w:left="25"/>
+            </w:pPr>
+            <w:r>
+              <w:t>Tidpunkten då index</w:t>
+            </w:r>
+            <w:r>
+              <w:t>-</w:t>
+            </w:r>
+            <w:r>
+              <w:lastRenderedPageBreak/>
+              <w:t>posten</w:t>
+            </w:r>
+            <w:r>
+              <w:t xml:space="preserve"> regi</w:t>
+            </w:r>
+            <w:r>
+              <w:t>-</w:t>
+            </w:r>
+            <w:proofErr w:type="spellStart"/>
+            <w:r>
+              <w:t>strerades</w:t>
+            </w:r>
+            <w:proofErr w:type="spellEnd"/>
+          </w:p>
+        </w:tc>
+        <w:tc>
+          <w:tcPr>
+            <w:tcW w:w="2444" w:type="dxa"/>
+            <w:shd w:val="clear" w:color="auto" w:fill="auto"/>
+          </w:tcPr>
+          <w:p>
+            <w:pPr>
+              <w:pStyle w:val="Brdtext"/>
+              <w:ind w:left="38"/>
+            </w:pPr>
+            <w:r>
+              <w:lastRenderedPageBreak/>
+              <w:t>DT</w:t>
+            </w:r>
+          </w:p>
+        </w:tc>
+        <w:tc>
+          <w:tcPr>
+            <w:tcW w:w="713" w:type="dxa"/>
+            <w:shd w:val="clear" w:color="auto" w:fill="auto"/>
+          </w:tcPr>
+          <w:p>
+            <w:pPr>
+              <w:pStyle w:val="Brdtext"/>
+              <w:ind w:left="146"/>
+            </w:pPr>
+            <w:r>
+              <w:t>1</w:t>
+            </w:r>
+            <w:proofErr w:type="gramStart"/>
+            <w:r>
+              <w:t>..</w:t>
+            </w:r>
+            <w:proofErr w:type="gramEnd"/>
+            <w:r>
+              <w:t>1</w:t>
+            </w:r>
+          </w:p>
+        </w:tc>
+        <w:tc>
+          <w:tcPr>
+            <w:tcW w:w="1998" w:type="dxa"/>
+            <w:shd w:val="clear" w:color="auto" w:fill="auto"/>
+          </w:tcPr>
+          <w:p>
+            <w:pPr>
+              <w:pStyle w:val="Brdtext"/>
+              <w:ind w:left="0"/>
+            </w:pPr>
+          </w:p>
+        </w:tc>
+        <w:tc>
+          <w:tcPr>
+            <w:tcW w:w="1330" w:type="dxa"/>
+            <w:shd w:val="clear" w:color="auto" w:fill="auto"/>
+          </w:tcPr>
+          <w:p>
+            <w:pPr>
+              <w:pStyle w:val="Brdtext"/>
+              <w:ind w:left="128"/>
+            </w:pPr>
+            <w:r>
+              <w:t>Genereras automatisk</w:t>
+            </w:r>
+            <w:r>
+              <w:lastRenderedPageBreak/>
+              <w:t>t av kontraktets tjänste-producent</w:t>
+            </w:r>
+          </w:p>
+        </w:tc>
+      </w:tr>
+      <w:tr>
+        <w:tc>
+          <w:tcPr>
+            <w:tcW w:w="1540" w:type="dxa"/>
+            <w:shd w:val="clear" w:color="auto" w:fill="auto"/>
+          </w:tcPr>
+          <w:p>
+            <w:pPr>
+              <w:pStyle w:val="Brdtext"/>
+              <w:ind w:left="5"/>
+            </w:pPr>
+            <w:proofErr w:type="spellStart"/>
+            <w:r>
+              <w:lastRenderedPageBreak/>
+              <w:t>Update</w:t>
+            </w:r>
+            <w:proofErr w:type="spellEnd"/>
+            <w:r>
+              <w:t xml:space="preserve"> </w:t>
+            </w:r>
+            <w:proofErr w:type="spellStart"/>
+            <w:r>
+              <w:t>Time</w:t>
+            </w:r>
+            <w:proofErr w:type="spellEnd"/>
+          </w:p>
+        </w:tc>
+        <w:tc>
+          <w:tcPr>
+            <w:tcW w:w="1262" w:type="dxa"/>
+            <w:shd w:val="clear" w:color="auto" w:fill="auto"/>
+          </w:tcPr>
+          <w:p>
+            <w:pPr>
+              <w:pStyle w:val="Brdtext"/>
+              <w:ind w:left="25"/>
+            </w:pPr>
+            <w:r>
+              <w:t>Tidpunkten då index</w:t>
+            </w:r>
+            <w:r>
+              <w:t>-posten</w:t>
+            </w:r>
+            <w:r>
+              <w:t xml:space="preserve"> senast upp</w:t>
+            </w:r>
+            <w:r>
+              <w:t>-</w:t>
+            </w:r>
+            <w:r>
+              <w:t>daterades</w:t>
+            </w:r>
+          </w:p>
+        </w:tc>
+        <w:tc>
+          <w:tcPr>
+            <w:tcW w:w="2444" w:type="dxa"/>
+            <w:shd w:val="clear" w:color="auto" w:fill="auto"/>
+          </w:tcPr>
+          <w:p>
+            <w:pPr>
+              <w:pStyle w:val="Brdtext"/>
+              <w:ind w:left="38"/>
+            </w:pPr>
+            <w:r>
+              <w:t>DT</w:t>
+            </w:r>
+          </w:p>
+        </w:tc>
+        <w:tc>
+          <w:tcPr>
+            <w:tcW w:w="713" w:type="dxa"/>
+            <w:shd w:val="clear" w:color="auto" w:fill="auto"/>
+          </w:tcPr>
+          <w:p>
+            <w:pPr>
+              <w:pStyle w:val="Brdtext"/>
+              <w:ind w:left="146"/>
+            </w:pPr>
+            <w:r>
+              <w:t>0</w:t>
+            </w:r>
+            <w:proofErr w:type="gramStart"/>
+            <w:r>
+              <w:t>..</w:t>
+            </w:r>
+            <w:proofErr w:type="gramEnd"/>
+            <w:r>
+              <w:t>1</w:t>
+            </w:r>
+          </w:p>
+        </w:tc>
+        <w:tc>
+          <w:tcPr>
+            <w:tcW w:w="1998" w:type="dxa"/>
+            <w:shd w:val="clear" w:color="auto" w:fill="auto"/>
+          </w:tcPr>
+          <w:p>
+            <w:pPr>
+              <w:pStyle w:val="Brdtext"/>
+              <w:ind w:left="0"/>
+            </w:pPr>
+          </w:p>
+        </w:tc>
+        <w:tc>
+          <w:tcPr>
+            <w:tcW w:w="1330" w:type="dxa"/>
+            <w:shd w:val="clear" w:color="auto" w:fill="auto"/>
+          </w:tcPr>
+          <w:p>
+            <w:pPr>
+              <w:pStyle w:val="Brdtext"/>
+              <w:ind w:left="128"/>
+            </w:pPr>
+            <w:r>
+              <w:t>Upp</w:t>
+            </w:r>
+            <w:r>
+              <w:t>-</w:t>
+            </w:r>
+            <w:r>
+              <w:t xml:space="preserve">datering innebär ny post som matchar samtliga attribut som är del av en instans </w:t>
+            </w:r>
+            <w:proofErr w:type="spellStart"/>
+            <w:r>
+              <w:t>unikitet</w:t>
+            </w:r>
+            <w:proofErr w:type="spellEnd"/>
+            <w:r>
+              <w:t>.</w:t>
+            </w:r>
+          </w:p>
+        </w:tc>
+      </w:tr>
+      <w:tr>
+        <w:tc>
+          <w:tcPr>
+            <w:tcW w:w="1540" w:type="dxa"/>
+            <w:shd w:val="clear" w:color="auto" w:fill="auto"/>
+          </w:tcPr>
+          <w:p>
+            <w:pPr>
+              <w:pStyle w:val="Brdtext"/>
+              <w:ind w:left="5"/>
+            </w:pPr>
+            <w:r>
+              <w:t>Source system</w:t>
+            </w:r>
+          </w:p>
+        </w:tc>
+        <w:tc>
+          <w:tcPr>
+            <w:tcW w:w="1262" w:type="dxa"/>
+            <w:shd w:val="clear" w:color="auto" w:fill="auto"/>
+          </w:tcPr>
+          <w:p>
+            <w:pPr>
+              <w:pStyle w:val="Brdtext"/>
+              <w:ind w:left="25"/>
+            </w:pPr>
+            <w:r>
+              <w:t xml:space="preserve">Käll-systemet som genererade </w:t>
+            </w:r>
+            <w:proofErr w:type="spellStart"/>
+            <w:r>
+              <w:t>engage</w:t>
+            </w:r>
+            <w:proofErr w:type="spellEnd"/>
+            <w:r>
+              <w:t>-</w:t>
+            </w:r>
+            <w:proofErr w:type="spellStart"/>
+            <w:r>
+              <w:t>mangs</w:t>
+            </w:r>
+            <w:proofErr w:type="spellEnd"/>
+            <w:r>
+              <w:t xml:space="preserve">-posten via </w:t>
+            </w:r>
+            <w:proofErr w:type="spellStart"/>
+            <w:r>
+              <w:t>Update</w:t>
+            </w:r>
+            <w:proofErr w:type="spellEnd"/>
+            <w:r>
+              <w:t>-tjänsten</w:t>
+            </w:r>
+          </w:p>
+        </w:tc>
+        <w:tc>
+          <w:tcPr>
+            <w:tcW w:w="2444" w:type="dxa"/>
+            <w:shd w:val="clear" w:color="auto" w:fill="auto"/>
+          </w:tcPr>
+          <w:p>
+            <w:pPr>
+              <w:pStyle w:val="Brdtext"/>
+              <w:ind w:left="38"/>
+            </w:pPr>
+            <w:r>
+              <w:t xml:space="preserve">Systemets </w:t>
+            </w:r>
+            <w:proofErr w:type="spellStart"/>
+            <w:r>
+              <w:t>HSA</w:t>
+            </w:r>
+            <w:proofErr w:type="spellEnd"/>
+            <w:r>
+              <w:t>-id</w:t>
+            </w:r>
+          </w:p>
+        </w:tc>
+        <w:tc>
+          <w:tcPr>
+            <w:tcW w:w="713" w:type="dxa"/>
+            <w:shd w:val="clear" w:color="auto" w:fill="auto"/>
+          </w:tcPr>
+          <w:p>
+            <w:pPr>
+              <w:pStyle w:val="Brdtext"/>
+              <w:ind w:left="146"/>
+            </w:pPr>
+            <w:r>
+              <w:t>1</w:t>
+            </w:r>
+            <w:proofErr w:type="gramStart"/>
+            <w:r>
+              <w:t>..</w:t>
+            </w:r>
+            <w:proofErr w:type="gramEnd"/>
+            <w:r>
+              <w:t>1</w:t>
+            </w:r>
+          </w:p>
+        </w:tc>
+        <w:tc>
+          <w:tcPr>
+            <w:tcW w:w="1998" w:type="dxa"/>
+            <w:shd w:val="clear" w:color="auto" w:fill="auto"/>
+          </w:tcPr>
+          <w:p>
+            <w:pPr>
+              <w:pStyle w:val="Brdtext"/>
+              <w:ind w:left="0"/>
+            </w:pPr>
+          </w:p>
+        </w:tc>
+        <w:tc>
+          <w:tcPr>
+            <w:tcW w:w="1330" w:type="dxa"/>
+            <w:shd w:val="clear" w:color="auto" w:fill="auto"/>
+          </w:tcPr>
+          <w:p>
+            <w:pPr>
+              <w:pStyle w:val="Brdtext"/>
+              <w:ind w:left="128"/>
+            </w:pPr>
+            <w:r>
+              <w:t xml:space="preserve">Samma </w:t>
+            </w:r>
+            <w:proofErr w:type="gramStart"/>
+            <w:r>
+              <w:t xml:space="preserve">som </w:t>
+            </w:r>
+            <w:r>
+              <w:t xml:space="preserve"> </w:t>
+            </w:r>
+            <w:proofErr w:type="spellStart"/>
+            <w:r>
+              <w:t>Logical</w:t>
+            </w:r>
+            <w:proofErr w:type="spellEnd"/>
+            <w:proofErr w:type="gramEnd"/>
+            <w:r>
+              <w:t xml:space="preserve"> </w:t>
+            </w:r>
+            <w:proofErr w:type="spellStart"/>
+            <w:r>
+              <w:t>address</w:t>
+            </w:r>
+            <w:proofErr w:type="spellEnd"/>
+            <w:r>
+              <w:t>.</w:t>
+            </w:r>
+          </w:p>
+        </w:tc>
+      </w:tr>
+      <w:tr>
+        <w:tc>
+          <w:tcPr>
+            <w:tcW w:w="1540" w:type="dxa"/>
+            <w:shd w:val="clear" w:color="auto" w:fill="auto"/>
+          </w:tcPr>
+          <w:p>
+            <w:pPr>
+              <w:pStyle w:val="Brdtext"/>
+              <w:ind w:left="5"/>
+            </w:pPr>
+            <w:proofErr w:type="spellStart"/>
+            <w:r>
+              <w:t>Owner</w:t>
+            </w:r>
+            <w:proofErr w:type="spellEnd"/>
+          </w:p>
+        </w:tc>
+        <w:tc>
+          <w:tcPr>
+            <w:tcW w:w="1262" w:type="dxa"/>
+            <w:shd w:val="clear" w:color="auto" w:fill="auto"/>
+          </w:tcPr>
+          <w:p>
+            <w:pPr>
+              <w:pStyle w:val="Brdtext"/>
+              <w:ind w:left="25"/>
+            </w:pPr>
+            <w:r>
+              <w:t>Organisation vars index tog emot ”</w:t>
+            </w:r>
+            <w:proofErr w:type="spellStart"/>
+            <w:r>
+              <w:t>update</w:t>
+            </w:r>
+            <w:proofErr w:type="spellEnd"/>
+            <w:r>
+              <w:t>” från ”source system”</w:t>
+            </w:r>
+          </w:p>
+        </w:tc>
+        <w:tc>
+          <w:tcPr>
+            <w:tcW w:w="2444" w:type="dxa"/>
+            <w:shd w:val="clear" w:color="auto" w:fill="auto"/>
+          </w:tcPr>
+          <w:p>
+            <w:pPr>
+              <w:pStyle w:val="Brdtext"/>
+              <w:ind w:left="38"/>
+            </w:pPr>
+            <w:r>
+              <w:t>Organisationsnummer (</w:t>
+            </w:r>
+            <w:proofErr w:type="spellStart"/>
+            <w:r>
+              <w:t>HSA</w:t>
+            </w:r>
+            <w:proofErr w:type="spellEnd"/>
+            <w:r>
+              <w:t xml:space="preserve">-id) för den organisation som </w:t>
+            </w:r>
+            <w:proofErr w:type="gramStart"/>
+            <w:r>
+              <w:t>äger  index</w:t>
+            </w:r>
+            <w:proofErr w:type="gramEnd"/>
+            <w:r>
+              <w:t xml:space="preserve">-instansen.  Organisationen är en myndighet eller </w:t>
+            </w:r>
+            <w:proofErr w:type="spellStart"/>
+            <w:r>
+              <w:t>Inera</w:t>
+            </w:r>
+            <w:proofErr w:type="spellEnd"/>
+            <w:r>
+              <w:t xml:space="preserve"> om uppdateringen togs emot direkt av nationellt index.</w:t>
+            </w:r>
+          </w:p>
+        </w:tc>
+        <w:tc>
+          <w:tcPr>
+            <w:tcW w:w="713" w:type="dxa"/>
+            <w:shd w:val="clear" w:color="auto" w:fill="auto"/>
+          </w:tcPr>
+          <w:p>
+            <w:pPr>
+              <w:pStyle w:val="Brdtext"/>
+              <w:ind w:left="146"/>
+            </w:pPr>
+            <w:r>
+              <w:t>1</w:t>
+            </w:r>
+            <w:proofErr w:type="gramStart"/>
+            <w:r>
+              <w:t>..</w:t>
+            </w:r>
+            <w:proofErr w:type="gramEnd"/>
+            <w:r>
+              <w:t>1</w:t>
+            </w:r>
+          </w:p>
+        </w:tc>
+        <w:tc>
+          <w:tcPr>
+            <w:tcW w:w="1998" w:type="dxa"/>
+            <w:shd w:val="clear" w:color="auto" w:fill="auto"/>
+          </w:tcPr>
+          <w:p>
+            <w:pPr>
+              <w:pStyle w:val="Brdtext"/>
+              <w:ind w:left="0"/>
+            </w:pPr>
+          </w:p>
+        </w:tc>
+        <w:tc>
+          <w:tcPr>
+            <w:tcW w:w="1330" w:type="dxa"/>
+            <w:shd w:val="clear" w:color="auto" w:fill="auto"/>
+          </w:tcPr>
+          <w:p>
+            <w:pPr>
+              <w:pStyle w:val="Brdtext"/>
+              <w:ind w:left="128"/>
+            </w:pPr>
+          </w:p>
+        </w:tc>
+      </w:tr>
+    </w:tbl>
+    <w:p>
+      <w:pPr>
+        <w:pStyle w:val="Brdtext"/>
+      </w:pPr>
     </w:p>
     <w:p>
       <w:pPr>
         <w:pStyle w:val="Brdtext"/>
         <w:ind w:right="119"/>
       </w:pPr>
-      <w:r>
-        <w:t xml:space="preserve">(kopiera från </w:t>
-      </w:r>
-      <w:proofErr w:type="gramStart"/>
-      <w:r>
-        <w:t>ehr:patientsummary</w:t>
-      </w:r>
-      <w:proofErr w:type="gramEnd"/>
-      <w:r>
-        <w:t>:1)</w:t>
-      </w:r>
     </w:p>
     <w:p>
       <w:pPr>
@@ -6244,12 +8791,15 @@
         <w:tabs>
           <w:tab w:val="left" w:pos="1299"/>
         </w:tabs>
+        <w:ind w:left="792" w:hanging="432"/>
       </w:pPr>
-      <w:bookmarkStart w:id="13" w:name="_Toc219041771"/>
+      <w:bookmarkStart w:id="33" w:name="_Toc219337777"/>
+      <w:bookmarkStart w:id="34" w:name="_Toc219341430"/>
       <w:r>
         <w:t>Uppdatering av anslutningskatalog</w:t>
       </w:r>
-      <w:bookmarkEnd w:id="13"/>
+      <w:bookmarkEnd w:id="33"/>
+      <w:bookmarkEnd w:id="34"/>
     </w:p>
     <w:p>
       <w:pPr>
@@ -6273,13 +8823,7 @@
       </w:r>
       <w:proofErr w:type="spellEnd"/>
       <w:r>
-        <w:t>-domänen till</w:t>
-      </w:r>
-      <w:r>
-        <w:t>, samt kraven på uppdatering. Själva mekanismen behöver beskrivas i en separat tjänstekontraktsbeskrivning som vi hänvisar till här.</w:t>
-      </w:r>
-      <w:r>
-        <w:t>).</w:t>
+        <w:t>-domänen till, samt kraven på uppdatering. Själva mekanismen behöver beskrivas i en separat tjänstekontraktsbeskrivning som vi hänvisar till här.).</w:t>
       </w:r>
     </w:p>
     <w:p>
@@ -6292,12 +8836,15 @@
         <w:tabs>
           <w:tab w:val="left" w:pos="1299"/>
         </w:tabs>
+        <w:ind w:left="792" w:hanging="432"/>
       </w:pPr>
-      <w:bookmarkStart w:id="14" w:name="_Toc219041772"/>
+      <w:bookmarkStart w:id="35" w:name="_Toc219337778"/>
+      <w:bookmarkStart w:id="36" w:name="_Toc219341431"/>
       <w:r>
         <w:t>SLA-krav</w:t>
       </w:r>
-      <w:bookmarkEnd w:id="14"/>
+      <w:bookmarkEnd w:id="35"/>
+      <w:bookmarkEnd w:id="36"/>
     </w:p>
     <w:p>
       <w:pPr>
@@ -6341,10 +8888,11 @@
           <w:noProof/>
           <w:lang w:eastAsia="sv-SE"/>
         </w:rPr>
+        <w:lastRenderedPageBreak/>
         <mc:AlternateContent>
           <mc:Choice Requires="wps">
             <w:drawing>
-              <wp:anchor distT="0" distB="0" distL="114300" distR="114300" simplePos="0" relativeHeight="251660288" behindDoc="0" locked="0" layoutInCell="1" allowOverlap="1" wp14:anchorId="4A429BC4" wp14:editId="2463177A">
+              <wp:anchor distT="0" distB="0" distL="114300" distR="114300" simplePos="0" relativeHeight="251660288" behindDoc="0" locked="0" layoutInCell="1" allowOverlap="1" wp14:anchorId="02C7A987" wp14:editId="40BF49B4">
                 <wp:simplePos x="0" y="0"/>
                 <wp:positionH relativeFrom="column">
                   <wp:posOffset>3327074</wp:posOffset>
@@ -6391,7 +8939,7 @@
                           </a:outerShdw>
                         </a:effectLst>
                         <a:extLst>
-                          <a:ext uri="{909E8E84-426E-40DD-AFC4-6F175D3DCCD1}">
+                          <a:ext uri="{909E8E84-426E-40dd-AFC4-6F175D3DCCD1}">
                             <a14:hiddenFill xmlns:a14="http://schemas.microsoft.com/office/drawing/2010/main">
                               <a:gradFill rotWithShape="1">
                                 <a:gsLst>
@@ -6423,7 +8971,7 @@
               </wp:anchor>
             </w:drawing>
           </mc:Choice>
-          <mc:Fallback xmlns:mv="urn:schemas-microsoft-com:mac:vml" xmlns:mo="http://schemas.microsoft.com/office/mac/office/2008/main">
+          <mc:Fallback>
             <w:pict>
               <v:oval id="Ellips 1" o:spid="_x0000_s1026" style="position:absolute;margin-left:261.95pt;margin-top:27pt;width:67pt;height:66.45pt;z-index:251660288;visibility:visible;mso-wrap-style:square;mso-width-percent:0;mso-height-percent:0;mso-wrap-distance-left:9pt;mso-wrap-distance-top:0;mso-wrap-distance-right:9pt;mso-wrap-distance-bottom:0;mso-position-horizontal:absolute;mso-position-horizontal-relative:text;mso-position-vertical:absolute;mso-position-vertical-relative:text;mso-width-percent:0;mso-height-percent:0;mso-width-relative:page;mso-height-relative:page;v-text-anchor:middle" o:gfxdata="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" filled="f" fillcolor="#9bc1ff" strokecolor="#4e6128" strokeweight="1.5pt">
                 <v:fill color2="#3f80cd" rotate="t" focus="100%" type="gradient">
@@ -6442,7 +8990,7 @@
           <w:lang w:eastAsia="sv-SE"/>
         </w:rPr>
         <w:drawing>
-          <wp:inline distT="0" distB="0" distL="0" distR="0" wp14:anchorId="5F170E56" wp14:editId="128DE9DD">
+          <wp:inline distT="0" distB="0" distL="0" distR="0" wp14:anchorId="057B57F0" wp14:editId="67E938A0">
             <wp:extent cx="5372100" cy="1498600"/>
             <wp:effectExtent l="0" t="0" r="0" b="6350"/>
             <wp:docPr id="10" name="Bild 10"/>
@@ -6459,7 +9007,7 @@
                     </pic:cNvPicPr>
                   </pic:nvPicPr>
                   <pic:blipFill>
-                    <a:blip r:embed="rId14">
+                    <a:blip r:embed="rId15">
                       <a:extLst>
                         <a:ext uri="{28A0092B-C50C-407E-A947-70E740481C1C}">
                           <a14:useLocalDpi xmlns:a14="http://schemas.microsoft.com/office/drawing/2010/main" val="0"/>
@@ -6687,7 +9235,15 @@
           <w:p/>
           <w:p>
             <w:r>
-              <w:t>Ett anrop är atomärt i betydelsen att en begäran ska fullföljas i sin helhet eller inte alls. Enskilda poster kan emellertid vara synliga för frågetjänsten innan hela meddelandet behandlats. Transaktionens isolationsnivå behöver alltså inte överstiga READ_UNCOMMITTED.</w:t>
+              <w:t xml:space="preserve">Ett anrop är atomärt i betydelsen att en begäran ska fullföljas i sin helhet eller inte alls. Enskilda poster kan emellertid vara synliga för frågetjänsten innan hela meddelandet behandlats. Transaktionens isolationsnivå behöver alltså inte överstiga </w:t>
+            </w:r>
+            <w:proofErr w:type="spellStart"/>
+            <w:r>
+              <w:t>READ_UNCOMMITTED</w:t>
+            </w:r>
+            <w:proofErr w:type="spellEnd"/>
+            <w:r>
+              <w:t>.</w:t>
             </w:r>
           </w:p>
         </w:tc>
@@ -6699,7 +9255,6 @@
           </w:tcPr>
           <w:p>
             <w:r>
-              <w:lastRenderedPageBreak/>
               <w:t>Samtidighet</w:t>
             </w:r>
           </w:p>
@@ -6735,7 +9290,15 @@
         <w:t>konsumenter</w:t>
       </w:r>
       <w:r>
-        <w:t xml:space="preserve"> av detta tjänstekontrakt (d.v.s. ett källsystem):</w:t>
+        <w:t xml:space="preserve"> av detta tjänstekontrakt (d.v.s. ett </w:t>
+      </w:r>
+      <w:proofErr w:type="spellStart"/>
+      <w:r>
+        <w:t>källsystem</w:t>
+      </w:r>
+      <w:proofErr w:type="spellEnd"/>
+      <w:r>
+        <w:t>):</w:t>
       </w:r>
     </w:p>
     <w:p>
@@ -6758,7 +9321,7 @@
         <mc:AlternateContent>
           <mc:Choice Requires="wps">
             <w:drawing>
-              <wp:anchor distT="0" distB="0" distL="114300" distR="114300" simplePos="0" relativeHeight="251659264" behindDoc="0" locked="0" layoutInCell="1" allowOverlap="1" wp14:anchorId="695176FC" wp14:editId="42E3A6CE">
+              <wp:anchor distT="0" distB="0" distL="114300" distR="114300" simplePos="0" relativeHeight="251659264" behindDoc="0" locked="0" layoutInCell="1" allowOverlap="1" wp14:anchorId="792E32EE" wp14:editId="7C64C85F">
                 <wp:simplePos x="0" y="0"/>
                 <wp:positionH relativeFrom="column">
                   <wp:posOffset>1900555</wp:posOffset>
@@ -6805,7 +9368,7 @@
                           </a:outerShdw>
                         </a:effectLst>
                         <a:extLst>
-                          <a:ext uri="{909E8E84-426E-40DD-AFC4-6F175D3DCCD1}">
+                          <a:ext uri="{909E8E84-426E-40dd-AFC4-6F175D3DCCD1}">
                             <a14:hiddenFill xmlns:a14="http://schemas.microsoft.com/office/drawing/2010/main">
                               <a:gradFill rotWithShape="1">
                                 <a:gsLst>
@@ -6837,7 +9400,7 @@
               </wp:anchor>
             </w:drawing>
           </mc:Choice>
-          <mc:Fallback xmlns:mv="urn:schemas-microsoft-com:mac:vml" xmlns:mo="http://schemas.microsoft.com/office/mac/office/2008/main">
+          <mc:Fallback>
             <w:pict>
               <v:oval id="Ellips 1" o:spid="_x0000_s1026" style="position:absolute;margin-left:149.65pt;margin-top:27.9pt;width:67pt;height:66.45pt;z-index:251659264;visibility:visible;mso-wrap-style:square;mso-width-percent:0;mso-height-percent:0;mso-wrap-distance-left:9pt;mso-wrap-distance-top:0;mso-wrap-distance-right:9pt;mso-wrap-distance-bottom:0;mso-position-horizontal:absolute;mso-position-horizontal-relative:text;mso-position-vertical:absolute;mso-position-vertical-relative:text;mso-width-percent:0;mso-height-percent:0;mso-width-relative:page;mso-height-relative:page;v-text-anchor:middle" o:gfxdata="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" filled="f" fillcolor="#9bc1ff" strokecolor="#4e6128" strokeweight="1.5pt">
                 <v:fill color2="#3f80cd" rotate="t" focus="100%" type="gradient">
@@ -6856,7 +9419,7 @@
           <w:lang w:eastAsia="sv-SE"/>
         </w:rPr>
         <w:drawing>
-          <wp:inline distT="0" distB="0" distL="0" distR="0" wp14:anchorId="225E5532" wp14:editId="17F73389">
+          <wp:inline distT="0" distB="0" distL="0" distR="0" wp14:anchorId="4167E4B7" wp14:editId="49BE123A">
             <wp:extent cx="5372100" cy="1498600"/>
             <wp:effectExtent l="0" t="0" r="0" b="6350"/>
             <wp:docPr id="11" name="Bild 11"/>
@@ -6873,7 +9436,7 @@
                     </pic:cNvPicPr>
                   </pic:nvPicPr>
                   <pic:blipFill>
-                    <a:blip r:embed="rId14">
+                    <a:blip r:embed="rId15">
                       <a:extLst>
                         <a:ext uri="{28A0092B-C50C-407E-A947-70E740481C1C}">
                           <a14:useLocalDpi xmlns:a14="http://schemas.microsoft.com/office/drawing/2010/main" val="0"/>
@@ -7021,7 +9584,15 @@
           </w:tcPr>
           <w:p>
             <w:r>
-              <w:t>Konsumenten ska uppdatera Engagemangsindex med högst den fördröjning (relativt händelsen i källsystemet) som anges för respektive tjänstedomän (i tjänstedomänens tjänstekontraktsbeskrivning).</w:t>
+              <w:t xml:space="preserve">Konsumenten ska uppdatera Engagemangsindex med högst den fördröjning (relativt händelsen i </w:t>
+            </w:r>
+            <w:proofErr w:type="spellStart"/>
+            <w:r>
+              <w:t>källsystemet</w:t>
+            </w:r>
+            <w:proofErr w:type="spellEnd"/>
+            <w:r>
+              <w:t>) som anges för respektive tjänstedomän (i tjänstedomänens tjänstekontraktsbeskrivning).</w:t>
             </w:r>
           </w:p>
         </w:tc>
@@ -7033,6 +9604,7 @@
           </w:tcPr>
           <w:p>
             <w:r>
+              <w:lastRenderedPageBreak/>
               <w:t>Parallella anrop</w:t>
             </w:r>
           </w:p>
@@ -7052,83 +9624,119 @@
             </w:r>
           </w:p>
           <w:p>
-            <w:pPr>
-              <w:rPr>
-                <w:lang w:val="en-US"/>
-              </w:rPr>
-            </w:pPr>
-            <w:r>
-              <w:rPr>
-                <w:lang w:val="en-US"/>
-              </w:rPr>
-              <w:t xml:space="preserve">- Registered </w:t>
-            </w:r>
-            <w:proofErr w:type="spellStart"/>
-            <w:r>
-              <w:rPr>
-                <w:lang w:val="en-US"/>
-              </w:rPr>
+            <w:proofErr w:type="gramStart"/>
+            <w:r>
+              <w:t>-</w:t>
+            </w:r>
+            <w:proofErr w:type="gramEnd"/>
+            <w:r>
+              <w:t xml:space="preserve"> </w:t>
+            </w:r>
+            <w:proofErr w:type="spellStart"/>
+            <w:r>
+              <w:t>Registered</w:t>
+            </w:r>
+            <w:proofErr w:type="spellEnd"/>
+            <w:r>
+              <w:t xml:space="preserve"> </w:t>
+            </w:r>
+            <w:proofErr w:type="spellStart"/>
+            <w:r>
               <w:t>ResidentIdent</w:t>
             </w:r>
             <w:proofErr w:type="spellEnd"/>
             <w:r>
-              <w:rPr>
-                <w:lang w:val="en-US"/>
-              </w:rPr>
-              <w:t xml:space="preserve"> Identification</w:t>
-            </w:r>
-          </w:p>
-          <w:p>
-            <w:pPr>
-              <w:rPr>
-                <w:lang w:val="en-US"/>
-              </w:rPr>
-            </w:pPr>
-            <w:r>
-              <w:rPr>
-                <w:lang w:val="en-US"/>
-              </w:rPr>
-              <w:t>- Service domain</w:t>
-            </w:r>
-          </w:p>
-          <w:p>
-            <w:pPr>
-              <w:rPr>
-                <w:lang w:val="en-US"/>
-              </w:rPr>
-            </w:pPr>
-            <w:r>
-              <w:rPr>
-                <w:lang w:val="en-US"/>
-              </w:rPr>
-              <w:t>- Categorization</w:t>
-            </w:r>
-          </w:p>
-          <w:p>
-            <w:pPr>
-              <w:rPr>
-                <w:lang w:val="en-US"/>
-              </w:rPr>
-            </w:pPr>
-            <w:r>
-              <w:rPr>
-                <w:lang w:val="en-US"/>
-              </w:rPr>
-              <w:t>- Logical address</w:t>
-            </w:r>
-          </w:p>
-          <w:p>
-            <w:pPr>
-              <w:rPr>
-                <w:lang w:val="en-US"/>
-              </w:rPr>
-            </w:pPr>
-            <w:r>
-              <w:rPr>
-                <w:lang w:val="en-US"/>
-              </w:rPr>
-              <w:t>- Business object Instance Identifier</w:t>
-            </w:r>
+              <w:t xml:space="preserve"> </w:t>
+            </w:r>
+            <w:proofErr w:type="spellStart"/>
+            <w:r>
+              <w:t>Identification</w:t>
+            </w:r>
+            <w:proofErr w:type="spellEnd"/>
+          </w:p>
+          <w:p>
+            <w:proofErr w:type="gramStart"/>
+            <w:r>
+              <w:t>-</w:t>
+            </w:r>
+            <w:proofErr w:type="gramEnd"/>
+            <w:r>
+              <w:t xml:space="preserve"> Service </w:t>
+            </w:r>
+            <w:proofErr w:type="spellStart"/>
+            <w:r>
+              <w:t>domain</w:t>
+            </w:r>
+            <w:proofErr w:type="spellEnd"/>
+          </w:p>
+          <w:p>
+            <w:proofErr w:type="gramStart"/>
+            <w:r>
+              <w:t>-</w:t>
+            </w:r>
+            <w:proofErr w:type="gramEnd"/>
+            <w:r>
+              <w:t xml:space="preserve"> </w:t>
+            </w:r>
+            <w:proofErr w:type="spellStart"/>
+            <w:r>
+              <w:t>Categorization</w:t>
+            </w:r>
+            <w:proofErr w:type="spellEnd"/>
+          </w:p>
+          <w:p>
+            <w:proofErr w:type="gramStart"/>
+            <w:r>
+              <w:t>-</w:t>
+            </w:r>
+            <w:proofErr w:type="gramEnd"/>
+            <w:r>
+              <w:t xml:space="preserve"> </w:t>
+            </w:r>
+            <w:proofErr w:type="spellStart"/>
+            <w:r>
+              <w:t>Logical</w:t>
+            </w:r>
+            <w:proofErr w:type="spellEnd"/>
+            <w:r>
+              <w:t xml:space="preserve"> </w:t>
+            </w:r>
+            <w:proofErr w:type="spellStart"/>
+            <w:r>
+              <w:t>address</w:t>
+            </w:r>
+            <w:proofErr w:type="spellEnd"/>
+          </w:p>
+          <w:p>
+            <w:proofErr w:type="gramStart"/>
+            <w:r>
+              <w:t>-</w:t>
+            </w:r>
+            <w:proofErr w:type="gramEnd"/>
+            <w:r>
+              <w:t xml:space="preserve"> Business </w:t>
+            </w:r>
+            <w:proofErr w:type="spellStart"/>
+            <w:r>
+              <w:t>object</w:t>
+            </w:r>
+            <w:proofErr w:type="spellEnd"/>
+            <w:r>
+              <w:t xml:space="preserve"> </w:t>
+            </w:r>
+            <w:proofErr w:type="spellStart"/>
+            <w:r>
+              <w:t>Instance</w:t>
+            </w:r>
+            <w:proofErr w:type="spellEnd"/>
+            <w:r>
+              <w:t xml:space="preserve"> </w:t>
+            </w:r>
+            <w:proofErr w:type="spellStart"/>
+            <w:r>
+              <w:t>Identifier</w:t>
+            </w:r>
+            <w:proofErr w:type="spellEnd"/>
           </w:p>
         </w:tc>
       </w:tr>
@@ -7137,9 +9745,6 @@
       <w:pPr>
         <w:pStyle w:val="Brdtext"/>
         <w:ind w:left="0" w:right="119"/>
-        <w:rPr>
-          <w:lang w:val="en-US"/>
-        </w:rPr>
       </w:pPr>
     </w:p>
     <w:p>
@@ -7152,14 +9757,17 @@
         <w:tabs>
           <w:tab w:val="left" w:pos="1299"/>
         </w:tabs>
+        <w:ind w:left="792" w:hanging="432"/>
       </w:pPr>
-      <w:bookmarkStart w:id="15" w:name="_Toc341787026"/>
-      <w:bookmarkStart w:id="16" w:name="_Toc219041773"/>
+      <w:bookmarkStart w:id="37" w:name="_Toc341787026"/>
+      <w:bookmarkStart w:id="38" w:name="_Toc219337779"/>
+      <w:bookmarkStart w:id="39" w:name="_Toc219341432"/>
       <w:r>
         <w:t>Format för Datum</w:t>
       </w:r>
-      <w:bookmarkEnd w:id="15"/>
-      <w:bookmarkEnd w:id="16"/>
+      <w:bookmarkEnd w:id="37"/>
+      <w:bookmarkEnd w:id="38"/>
+      <w:bookmarkEnd w:id="39"/>
     </w:p>
     <w:p>
       <w:pPr>
@@ -7173,7 +9781,23 @@
         <w:ind w:right="119"/>
       </w:pPr>
       <w:r>
-        <w:t>Datum anges alltid på formatet ”ÅÅÅÅMMDD”, vilket motsvara den ISO 8601 och ISO 8824-kompatibla formatbeskrivningen ”YYYYMMDD”.</w:t>
+        <w:t>Datum anges alltid på formatet ”</w:t>
+      </w:r>
+      <w:proofErr w:type="spellStart"/>
+      <w:r>
+        <w:t>ÅÅÅÅMMDD</w:t>
+      </w:r>
+      <w:proofErr w:type="spellEnd"/>
+      <w:r>
+        <w:t>”, vilket motsvara den ISO 8601 och ISO 8824-kompatibla formatbeskrivningen ”</w:t>
+      </w:r>
+      <w:proofErr w:type="spellStart"/>
+      <w:r>
+        <w:t>YYYYMMDD</w:t>
+      </w:r>
+      <w:proofErr w:type="spellEnd"/>
+      <w:r>
+        <w:t>”.</w:t>
       </w:r>
     </w:p>
     <w:p>
@@ -7198,14 +9822,17 @@
         <w:tabs>
           <w:tab w:val="left" w:pos="1299"/>
         </w:tabs>
+        <w:ind w:left="792" w:hanging="432"/>
       </w:pPr>
-      <w:bookmarkStart w:id="17" w:name="_Toc341787027"/>
-      <w:bookmarkStart w:id="18" w:name="_Toc219041774"/>
+      <w:bookmarkStart w:id="40" w:name="_Toc341787027"/>
+      <w:bookmarkStart w:id="41" w:name="_Toc219337780"/>
+      <w:bookmarkStart w:id="42" w:name="_Toc219341433"/>
       <w:r>
         <w:t>Format för tidpunkter</w:t>
       </w:r>
-      <w:bookmarkEnd w:id="17"/>
-      <w:bookmarkEnd w:id="18"/>
+      <w:bookmarkEnd w:id="40"/>
+      <w:bookmarkEnd w:id="41"/>
+      <w:bookmarkEnd w:id="42"/>
     </w:p>
     <w:p>
       <w:pPr>
@@ -7272,14 +9899,17 @@
         <w:tabs>
           <w:tab w:val="left" w:pos="1299"/>
         </w:tabs>
+        <w:ind w:left="792" w:hanging="432"/>
       </w:pPr>
-      <w:bookmarkStart w:id="19" w:name="_Toc341787028"/>
-      <w:bookmarkStart w:id="20" w:name="_Toc219041775"/>
+      <w:bookmarkStart w:id="43" w:name="_Toc341787028"/>
+      <w:bookmarkStart w:id="44" w:name="_Toc219337781"/>
+      <w:bookmarkStart w:id="45" w:name="_Toc219341434"/>
       <w:r>
         <w:t>Tidszon för tidpunkter</w:t>
       </w:r>
-      <w:bookmarkEnd w:id="19"/>
-      <w:bookmarkEnd w:id="20"/>
+      <w:bookmarkEnd w:id="43"/>
+      <w:bookmarkEnd w:id="44"/>
+      <w:bookmarkEnd w:id="45"/>
     </w:p>
     <w:p>
       <w:pPr>
@@ -7293,8 +9923,31 @@
         <w:ind w:right="119"/>
       </w:pPr>
       <w:r>
-        <w:lastRenderedPageBreak/>
-        <w:t>Tidszon anges inte i meddelandeformaten. Alla information om datum och tidpunkter som utbyts via tjänsterna ska ange datum och tidpunkter i den tidszon som gäller/gällde i Sverige vid den tidpunkt som respektive datum- eller tidpunktsfält bär information om. Såväl tjänstekonsumenter som tjänsteproducenter skall med andra ord förutsätta att datum och tidpunkter som utbyts är i tidszonerna CET (svensk normaltid) respektive CEST (svensk normaltid med justering för sommartid).</w:t>
+        <w:t xml:space="preserve">Tidszon anges inte i meddelandeformaten. Alla information om datum och tidpunkter som utbyts via tjänsterna ska ange datum och tidpunkter i den tidszon som gäller/gällde i Sverige vid den tidpunkt som respektive datum- eller </w:t>
+      </w:r>
+      <w:proofErr w:type="spellStart"/>
+      <w:r>
+        <w:t>tidpunktsfält</w:t>
+      </w:r>
+      <w:proofErr w:type="spellEnd"/>
+      <w:r>
+        <w:t xml:space="preserve"> bär information om. Såväl tjänstekonsumenter som tjänsteproducenter skall med andra ord förutsätta att datum och tidpunkter som utbyts är i tidszonerna </w:t>
+      </w:r>
+      <w:proofErr w:type="spellStart"/>
+      <w:r>
+        <w:t>CET</w:t>
+      </w:r>
+      <w:proofErr w:type="spellEnd"/>
+      <w:r>
+        <w:t xml:space="preserve"> (svensk normaltid) respektive </w:t>
+      </w:r>
+      <w:proofErr w:type="spellStart"/>
+      <w:r>
+        <w:t>CEST</w:t>
+      </w:r>
+      <w:proofErr w:type="spellEnd"/>
+      <w:r>
+        <w:t xml:space="preserve"> (svensk normaltid med justering för sommartid).</w:t>
       </w:r>
     </w:p>
     <w:p>
@@ -7313,14 +9966,17 @@
         <w:tabs>
           <w:tab w:val="left" w:pos="1299"/>
         </w:tabs>
+        <w:ind w:left="792" w:hanging="432"/>
       </w:pPr>
-      <w:bookmarkStart w:id="21" w:name="_Toc341787029"/>
-      <w:bookmarkStart w:id="22" w:name="_Toc219041776"/>
+      <w:bookmarkStart w:id="46" w:name="_Toc341787029"/>
+      <w:bookmarkStart w:id="47" w:name="_Toc219337782"/>
+      <w:bookmarkStart w:id="48" w:name="_Toc219341435"/>
       <w:r>
         <w:t>Felhantering</w:t>
       </w:r>
-      <w:bookmarkEnd w:id="21"/>
-      <w:bookmarkEnd w:id="22"/>
+      <w:bookmarkEnd w:id="46"/>
+      <w:bookmarkEnd w:id="47"/>
+      <w:bookmarkEnd w:id="48"/>
     </w:p>
     <w:p>
       <w:pPr>
@@ -7334,11 +9990,11 @@
         <w:ind w:right="119"/>
       </w:pPr>
       <w:r>
-        <w:t>Vid ett tekniskt fel levereras ett generellt undantag (SOAP-</w:t>
+        <w:t>Vid ett tekniskt fel levereras ett generellt undantag (</w:t>
       </w:r>
       <w:proofErr w:type="spellStart"/>
       <w:r>
-        <w:t>Exception</w:t>
+        <w:t>SOAP-Exception</w:t>
       </w:r>
       <w:proofErr w:type="spellEnd"/>
       <w:r>
@@ -7350,11 +10006,22 @@
       </w:r>
       <w:proofErr w:type="spellEnd"/>
       <w:r>
-        <w:t xml:space="preserve"> i databasen eller följdeffekter av programmeringsfel. </w:t>
-      </w:r>
-      <w:r>
-        <w:t>Tekniska fel får inte förmedla känsliga personuppgifter. Istället rekommenderas att ett log-id förmedlas, som ger möjlighet för tjänsteproducentens förvaltning att bistå tjänstekonsumentens förvaltning med felsökning.</w:t>
-      </w:r>
+        <w:t xml:space="preserve"> i databasen eller följdeffekter av </w:t>
+      </w:r>
+      <w:proofErr w:type="spellStart"/>
+      <w:r>
+        <w:t>programmeringsfel</w:t>
+      </w:r>
+      <w:proofErr w:type="spellEnd"/>
+      <w:r>
+        <w:t>. Tekniska fel får inte förmedla känsliga personuppgifter. Istället rekommenderas att ett log-id förmedlas, som ger möjlighet för tjänsteproducentens förvaltning att bistå tjänstekonsumentens förvaltning med felsökning.</w:t>
+      </w:r>
+    </w:p>
+    <w:p>
+      <w:pPr>
+        <w:pStyle w:val="Brdtext"/>
+        <w:ind w:right="119"/>
+      </w:pPr>
     </w:p>
     <w:p>
       <w:pPr>
@@ -7373,12 +10040,12 @@
           <w:tab w:val="left" w:pos="1299"/>
         </w:tabs>
       </w:pPr>
-      <w:bookmarkStart w:id="23" w:name="_Toc219041777"/>
-      <w:bookmarkStart w:id="24" w:name="_Toc341787030"/>
+      <w:bookmarkStart w:id="49" w:name="_Toc341787030"/>
+      <w:bookmarkStart w:id="50" w:name="_Toc219341436"/>
       <w:r>
         <w:t>Gemensamma informationskomponenter</w:t>
       </w:r>
-      <w:bookmarkEnd w:id="23"/>
+      <w:bookmarkEnd w:id="50"/>
     </w:p>
     <w:p>
       <w:pPr>
@@ -7727,6 +10394,7 @@
                 <w:sz w:val="20"/>
                 <w:szCs w:val="20"/>
               </w:rPr>
+              <w:lastRenderedPageBreak/>
               <w:t>careDokumentationType</w:t>
             </w:r>
             <w:proofErr w:type="spellEnd"/>
@@ -9463,7 +12131,6 @@
                 <w:sz w:val="20"/>
                 <w:szCs w:val="20"/>
               </w:rPr>
-              <w:lastRenderedPageBreak/>
               <w:t>patientSummeryHeaderType</w:t>
             </w:r>
             <w:proofErr w:type="spellEnd"/>
@@ -10903,6 +13570,7 @@
                 <w:sz w:val="20"/>
                 <w:szCs w:val="20"/>
               </w:rPr>
+              <w:lastRenderedPageBreak/>
               <w:t>patientSummeryHeaderType</w:t>
             </w:r>
             <w:proofErr w:type="spellEnd"/>
@@ -12318,7 +14986,6 @@
                 <w:sz w:val="20"/>
                 <w:szCs w:val="20"/>
               </w:rPr>
-              <w:lastRenderedPageBreak/>
               <w:t>patientSummeryHeaderType</w:t>
             </w:r>
             <w:proofErr w:type="spellEnd"/>
@@ -13524,7 +16191,6 @@
                 <w:szCs w:val="20"/>
               </w:rPr>
             </w:pPr>
-            <w:bookmarkStart w:id="25" w:name="_GoBack"/>
             <w:r>
               <w:rPr>
                 <w:rFonts w:ascii="Times New Roman" w:eastAsia="Times New Roman" w:hAnsi="Times New Roman" w:cs="Times New Roman"/>
@@ -13568,7 +16234,6 @@
               <w:t>)</w:t>
             </w:r>
           </w:p>
-          <w:bookmarkEnd w:id="25"/>
           <w:p>
             <w:pPr>
               <w:pStyle w:val="TableParagraph"/>
@@ -13689,7 +16354,7 @@
           <w:tab w:val="left" w:pos="1299"/>
         </w:tabs>
       </w:pPr>
-      <w:bookmarkStart w:id="26" w:name="_Toc219041778"/>
+      <w:bookmarkStart w:id="51" w:name="_Toc219341437"/>
       <w:proofErr w:type="spellStart"/>
       <w:r>
         <w:t>GetCareDocumentation</w:t>
@@ -13698,11 +16363,11 @@
       <w:r>
         <w:t xml:space="preserve"> (Vård- och omsorgsdokument</w:t>
       </w:r>
-      <w:bookmarkEnd w:id="24"/>
+      <w:bookmarkEnd w:id="49"/>
       <w:r>
         <w:t>)</w:t>
       </w:r>
-      <w:bookmarkEnd w:id="26"/>
+      <w:bookmarkEnd w:id="51"/>
       <w:r>
         <w:br/>
       </w:r>
@@ -15759,16 +18424,16 @@
           <w:color w:val="FF0000"/>
         </w:rPr>
       </w:pPr>
-      <w:bookmarkStart w:id="27" w:name="_Toc341787031"/>
-      <w:bookmarkStart w:id="28" w:name="_Toc219041779"/>
+      <w:bookmarkStart w:id="52" w:name="_Toc341787031"/>
+      <w:bookmarkStart w:id="53" w:name="_Toc219341438"/>
       <w:r>
         <w:rPr>
           <w:color w:val="FF0000"/>
         </w:rPr>
         <w:t>Frivillighet</w:t>
       </w:r>
-      <w:bookmarkEnd w:id="27"/>
-      <w:bookmarkEnd w:id="28"/>
+      <w:bookmarkEnd w:id="52"/>
+      <w:bookmarkEnd w:id="53"/>
     </w:p>
     <w:p>
       <w:pPr>
@@ -17116,16 +19781,16 @@
           <w:color w:val="FF0000"/>
         </w:rPr>
       </w:pPr>
-      <w:bookmarkStart w:id="29" w:name="_Toc341787032"/>
-      <w:bookmarkStart w:id="30" w:name="_Toc219041780"/>
+      <w:bookmarkStart w:id="54" w:name="_Toc341787032"/>
+      <w:bookmarkStart w:id="55" w:name="_Toc219341439"/>
       <w:r>
         <w:rPr>
           <w:color w:val="FF0000"/>
         </w:rPr>
         <w:t>Version</w:t>
       </w:r>
-      <w:bookmarkEnd w:id="29"/>
-      <w:bookmarkEnd w:id="30"/>
+      <w:bookmarkEnd w:id="54"/>
+      <w:bookmarkEnd w:id="55"/>
     </w:p>
     <w:p>
       <w:pPr>
@@ -17952,16 +20617,16 @@
           <w:color w:val="FF0000"/>
         </w:rPr>
       </w:pPr>
-      <w:bookmarkStart w:id="31" w:name="_Toc341787033"/>
-      <w:bookmarkStart w:id="32" w:name="_Toc219041781"/>
+      <w:bookmarkStart w:id="56" w:name="_Toc341787033"/>
+      <w:bookmarkStart w:id="57" w:name="_Toc219341440"/>
       <w:r>
         <w:rPr>
           <w:color w:val="FF0000"/>
         </w:rPr>
         <w:t>SLA-krav</w:t>
       </w:r>
-      <w:bookmarkEnd w:id="31"/>
-      <w:bookmarkEnd w:id="32"/>
+      <w:bookmarkEnd w:id="56"/>
+      <w:bookmarkEnd w:id="57"/>
     </w:p>
     <w:p>
       <w:pPr>
@@ -19747,16 +22412,16 @@
           <w:color w:val="FF0000"/>
         </w:rPr>
       </w:pPr>
-      <w:bookmarkStart w:id="33" w:name="_Toc341787034"/>
-      <w:bookmarkStart w:id="34" w:name="_Toc219041782"/>
+      <w:bookmarkStart w:id="58" w:name="_Toc341787034"/>
+      <w:bookmarkStart w:id="59" w:name="_Toc219341441"/>
       <w:r>
         <w:rPr>
           <w:color w:val="FF0000"/>
         </w:rPr>
         <w:t>Fältregler</w:t>
       </w:r>
-      <w:bookmarkEnd w:id="33"/>
-      <w:bookmarkEnd w:id="34"/>
+      <w:bookmarkEnd w:id="58"/>
+      <w:bookmarkEnd w:id="59"/>
       <w:r>
         <w:rPr>
           <w:color w:val="FF0000"/>
@@ -30981,7 +33646,7 @@
           <w:lang w:eastAsia="sv-SE"/>
         </w:rPr>
       </w:pPr>
-      <w:bookmarkStart w:id="35" w:name="_Toc341787035"/>
+      <w:bookmarkStart w:id="60" w:name="_Toc341787035"/>
       <w:r>
         <w:tab/>
       </w:r>
@@ -30997,12 +33662,12 @@
           <w:tab w:val="left" w:pos="1299"/>
         </w:tabs>
       </w:pPr>
-      <w:bookmarkStart w:id="36" w:name="_Toc219041783"/>
+      <w:bookmarkStart w:id="61" w:name="_Toc219341442"/>
       <w:proofErr w:type="spellStart"/>
       <w:r>
         <w:t>GetReferralAnswer</w:t>
       </w:r>
-      <w:bookmarkEnd w:id="36"/>
+      <w:bookmarkEnd w:id="61"/>
       <w:proofErr w:type="spellEnd"/>
       <w:r>
         <w:br/>
@@ -31080,14 +33745,14 @@
           <w:color w:val="FF0000"/>
         </w:rPr>
       </w:pPr>
-      <w:bookmarkStart w:id="37" w:name="_Toc219041784"/>
+      <w:bookmarkStart w:id="62" w:name="_Toc219341443"/>
       <w:r>
         <w:rPr>
           <w:color w:val="FF0000"/>
         </w:rPr>
         <w:t>Frivillighet</w:t>
       </w:r>
-      <w:bookmarkEnd w:id="37"/>
+      <w:bookmarkEnd w:id="62"/>
     </w:p>
     <w:p>
       <w:pPr>
@@ -31133,14 +33798,14 @@
           <w:color w:val="FF0000"/>
         </w:rPr>
       </w:pPr>
-      <w:bookmarkStart w:id="38" w:name="_Toc219041785"/>
+      <w:bookmarkStart w:id="63" w:name="_Toc219341444"/>
       <w:r>
         <w:rPr>
           <w:color w:val="FF0000"/>
         </w:rPr>
         <w:t>Version</w:t>
       </w:r>
-      <w:bookmarkEnd w:id="38"/>
+      <w:bookmarkEnd w:id="63"/>
     </w:p>
     <w:p>
       <w:pPr>
@@ -31186,14 +33851,14 @@
           <w:color w:val="FF0000"/>
         </w:rPr>
       </w:pPr>
-      <w:bookmarkStart w:id="39" w:name="_Toc219041786"/>
+      <w:bookmarkStart w:id="64" w:name="_Toc219341445"/>
       <w:r>
         <w:rPr>
           <w:color w:val="FF0000"/>
         </w:rPr>
         <w:t>SLA-krav</w:t>
       </w:r>
-      <w:bookmarkEnd w:id="39"/>
+      <w:bookmarkEnd w:id="64"/>
     </w:p>
     <w:p>
       <w:pPr>
@@ -31226,14 +33891,14 @@
           <w:color w:val="FF0000"/>
         </w:rPr>
       </w:pPr>
-      <w:bookmarkStart w:id="40" w:name="_Toc219041787"/>
+      <w:bookmarkStart w:id="65" w:name="_Toc219341446"/>
       <w:r>
         <w:rPr>
           <w:color w:val="FF0000"/>
         </w:rPr>
         <w:t>Fältregler</w:t>
       </w:r>
-      <w:bookmarkEnd w:id="40"/>
+      <w:bookmarkEnd w:id="65"/>
       <w:r>
         <w:rPr>
           <w:color w:val="FF0000"/>
@@ -47320,7 +49985,7 @@
           <w:szCs w:val="20"/>
         </w:rPr>
       </w:pPr>
-      <w:bookmarkStart w:id="41" w:name="_Toc219041788"/>
+      <w:bookmarkStart w:id="66" w:name="_Toc219341447"/>
       <w:r>
         <w:rPr>
           <w:color w:val="FF0000"/>
@@ -47328,8 +49993,8 @@
         <w:lastRenderedPageBreak/>
         <w:t>Regler</w:t>
       </w:r>
-      <w:bookmarkEnd w:id="35"/>
-      <w:bookmarkEnd w:id="41"/>
+      <w:bookmarkEnd w:id="60"/>
+      <w:bookmarkEnd w:id="66"/>
     </w:p>
     <w:p>
       <w:pPr>
@@ -47386,16 +50051,16 @@
           <w:color w:val="FF0000"/>
         </w:rPr>
       </w:pPr>
-      <w:bookmarkStart w:id="42" w:name="_Toc341787036"/>
-      <w:bookmarkStart w:id="43" w:name="_Toc219041789"/>
+      <w:bookmarkStart w:id="67" w:name="_Toc341787036"/>
+      <w:bookmarkStart w:id="68" w:name="_Toc219341448"/>
       <w:r>
         <w:rPr>
           <w:color w:val="FF0000"/>
         </w:rPr>
         <w:t>Tjänsteinteraktion</w:t>
       </w:r>
-      <w:bookmarkEnd w:id="42"/>
-      <w:bookmarkEnd w:id="43"/>
+      <w:bookmarkEnd w:id="67"/>
+      <w:bookmarkEnd w:id="68"/>
     </w:p>
     <w:p>
       <w:pPr>
@@ -47436,7 +50101,7 @@
     </w:p>
     <w:p/>
     <w:sectPr>
-      <w:headerReference w:type="default" r:id="rId15"/>
+      <w:headerReference w:type="default" r:id="rId16"/>
       <w:pgSz w:w="11909" w:h="16840"/>
       <w:pgMar w:top="1480" w:right="1080" w:bottom="280" w:left="1060" w:header="907" w:footer="0" w:gutter="0"/>
       <w:cols w:space="720"/>
@@ -47446,7 +50111,7 @@
 </file>
 
 <file path=word/endnotes.xml><?xml version="1.0" encoding="utf-8"?>
-<w:endnotes xmlns:wpc="http://schemas.microsoft.com/office/word/2010/wordprocessingCanvas" xmlns:mc="http://schemas.openxmlformats.org/markup-compatibility/2006" xmlns:o="urn:schemas-microsoft-com:office:office" xmlns:r="http://schemas.openxmlformats.org/officeDocument/2006/relationships" xmlns:m="http://schemas.openxmlformats.org/officeDocument/2006/math" xmlns:v="urn:schemas-microsoft-com:vml" xmlns:wp14="http://schemas.microsoft.com/office/word/2010/wordprocessingDrawing" xmlns:wp="http://schemas.openxmlformats.org/drawingml/2006/wordprocessingDrawing" xmlns:w10="urn:schemas-microsoft-com:office:word" xmlns:w="http://schemas.openxmlformats.org/wordprocessingml/2006/main" xmlns:w14="http://schemas.microsoft.com/office/word/2010/wordml" xmlns:wpg="http://schemas.microsoft.com/office/word/2010/wordprocessingGroup" xmlns:wpi="http://schemas.microsoft.com/office/word/2010/wordprocessingInk" xmlns:wne="http://schemas.microsoft.com/office/word/2006/wordml" xmlns:wps="http://schemas.microsoft.com/office/word/2010/wordprocessingShape" mc:Ignorable="w14 wp14">
+<w:endnotes xmlns:wpc="http://schemas.microsoft.com/office/word/2010/wordprocessingCanvas" xmlns:mo="http://schemas.microsoft.com/office/mac/office/2008/main" xmlns:mc="http://schemas.openxmlformats.org/markup-compatibility/2006" xmlns:mv="urn:schemas-microsoft-com:mac:vml" xmlns:o="urn:schemas-microsoft-com:office:office" xmlns:r="http://schemas.openxmlformats.org/officeDocument/2006/relationships" xmlns:m="http://schemas.openxmlformats.org/officeDocument/2006/math" xmlns:v="urn:schemas-microsoft-com:vml" xmlns:wp14="http://schemas.microsoft.com/office/word/2010/wordprocessingDrawing" xmlns:wp="http://schemas.openxmlformats.org/drawingml/2006/wordprocessingDrawing" xmlns:w10="urn:schemas-microsoft-com:office:word" xmlns:w="http://schemas.openxmlformats.org/wordprocessingml/2006/main" xmlns:w14="http://schemas.microsoft.com/office/word/2010/wordml" xmlns:wpg="http://schemas.microsoft.com/office/word/2010/wordprocessingGroup" xmlns:wpi="http://schemas.microsoft.com/office/word/2010/wordprocessingInk" xmlns:wne="http://schemas.microsoft.com/office/word/2006/wordml" xmlns:wps="http://schemas.microsoft.com/office/word/2010/wordprocessingShape" mc:Ignorable="w14 wp14">
   <w:endnote w:type="separator" w:id="-1">
     <w:p>
       <w:r>
@@ -47465,7 +50130,7 @@
 </file>
 
 <file path=word/footnotes.xml><?xml version="1.0" encoding="utf-8"?>
-<w:footnotes xmlns:wpc="http://schemas.microsoft.com/office/word/2010/wordprocessingCanvas" xmlns:mc="http://schemas.openxmlformats.org/markup-compatibility/2006" xmlns:o="urn:schemas-microsoft-com:office:office" xmlns:r="http://schemas.openxmlformats.org/officeDocument/2006/relationships" xmlns:m="http://schemas.openxmlformats.org/officeDocument/2006/math" xmlns:v="urn:schemas-microsoft-com:vml" xmlns:wp14="http://schemas.microsoft.com/office/word/2010/wordprocessingDrawing" xmlns:wp="http://schemas.openxmlformats.org/drawingml/2006/wordprocessingDrawing" xmlns:w10="urn:schemas-microsoft-com:office:word" xmlns:w="http://schemas.openxmlformats.org/wordprocessingml/2006/main" xmlns:w14="http://schemas.microsoft.com/office/word/2010/wordml" xmlns:wpg="http://schemas.microsoft.com/office/word/2010/wordprocessingGroup" xmlns:wpi="http://schemas.microsoft.com/office/word/2010/wordprocessingInk" xmlns:wne="http://schemas.microsoft.com/office/word/2006/wordml" xmlns:wps="http://schemas.microsoft.com/office/word/2010/wordprocessingShape" mc:Ignorable="w14 wp14">
+<w:footnotes xmlns:wpc="http://schemas.microsoft.com/office/word/2010/wordprocessingCanvas" xmlns:mo="http://schemas.microsoft.com/office/mac/office/2008/main" xmlns:mc="http://schemas.openxmlformats.org/markup-compatibility/2006" xmlns:mv="urn:schemas-microsoft-com:mac:vml" xmlns:o="urn:schemas-microsoft-com:office:office" xmlns:r="http://schemas.openxmlformats.org/officeDocument/2006/relationships" xmlns:m="http://schemas.openxmlformats.org/officeDocument/2006/math" xmlns:v="urn:schemas-microsoft-com:vml" xmlns:wp14="http://schemas.microsoft.com/office/word/2010/wordprocessingDrawing" xmlns:wp="http://schemas.openxmlformats.org/drawingml/2006/wordprocessingDrawing" xmlns:w10="urn:schemas-microsoft-com:office:word" xmlns:w="http://schemas.openxmlformats.org/wordprocessingml/2006/main" xmlns:w14="http://schemas.microsoft.com/office/word/2010/wordml" xmlns:wpg="http://schemas.microsoft.com/office/word/2010/wordprocessingGroup" xmlns:wpi="http://schemas.microsoft.com/office/word/2010/wordprocessingInk" xmlns:wne="http://schemas.microsoft.com/office/word/2006/wordml" xmlns:wps="http://schemas.microsoft.com/office/word/2010/wordprocessingShape" mc:Ignorable="w14 wp14">
   <w:footnote w:type="separator" w:id="-1">
     <w:p>
       <w:r>
@@ -47484,7 +50149,7 @@
 </file>
 
 <file path=word/header1.xml><?xml version="1.0" encoding="utf-8"?>
-<w:hdr xmlns:wpc="http://schemas.microsoft.com/office/word/2010/wordprocessingCanvas" xmlns:mc="http://schemas.openxmlformats.org/markup-compatibility/2006" xmlns:o="urn:schemas-microsoft-com:office:office" xmlns:r="http://schemas.openxmlformats.org/officeDocument/2006/relationships" xmlns:m="http://schemas.openxmlformats.org/officeDocument/2006/math" xmlns:v="urn:schemas-microsoft-com:vml" xmlns:wp14="http://schemas.microsoft.com/office/word/2010/wordprocessingDrawing" xmlns:wp="http://schemas.openxmlformats.org/drawingml/2006/wordprocessingDrawing" xmlns:w10="urn:schemas-microsoft-com:office:word" xmlns:w="http://schemas.openxmlformats.org/wordprocessingml/2006/main" xmlns:w14="http://schemas.microsoft.com/office/word/2010/wordml" xmlns:wpg="http://schemas.microsoft.com/office/word/2010/wordprocessingGroup" xmlns:wpi="http://schemas.microsoft.com/office/word/2010/wordprocessingInk" xmlns:wne="http://schemas.microsoft.com/office/word/2006/wordml" xmlns:wps="http://schemas.microsoft.com/office/word/2010/wordprocessingShape" mc:Ignorable="w14 wp14">
+<w:hdr xmlns:wpc="http://schemas.microsoft.com/office/word/2010/wordprocessingCanvas" xmlns:mo="http://schemas.microsoft.com/office/mac/office/2008/main" xmlns:mc="http://schemas.openxmlformats.org/markup-compatibility/2006" xmlns:mv="urn:schemas-microsoft-com:mac:vml" xmlns:o="urn:schemas-microsoft-com:office:office" xmlns:r="http://schemas.openxmlformats.org/officeDocument/2006/relationships" xmlns:m="http://schemas.openxmlformats.org/officeDocument/2006/math" xmlns:v="urn:schemas-microsoft-com:vml" xmlns:wp14="http://schemas.microsoft.com/office/word/2010/wordprocessingDrawing" xmlns:wp="http://schemas.openxmlformats.org/drawingml/2006/wordprocessingDrawing" xmlns:w10="urn:schemas-microsoft-com:office:word" xmlns:w="http://schemas.openxmlformats.org/wordprocessingml/2006/main" xmlns:w14="http://schemas.microsoft.com/office/word/2010/wordml" xmlns:wpg="http://schemas.microsoft.com/office/word/2010/wordprocessingGroup" xmlns:wpi="http://schemas.microsoft.com/office/word/2010/wordprocessingInk" xmlns:wne="http://schemas.microsoft.com/office/word/2006/wordml" xmlns:wps="http://schemas.microsoft.com/office/word/2010/wordprocessingShape" mc:Ignorable="w14 wp14">
   <w:tbl>
     <w:tblPr>
       <w:tblW w:w="0" w:type="auto"/>
@@ -47770,7 +50435,7 @@
                   </wp:inline>
                 </w:drawing>
               </mc:Choice>
-              <mc:Fallback xmlns:mv="urn:schemas-microsoft-com:mac:vml" xmlns:mo="http://schemas.microsoft.com/office/mac/office/2008/main">
+              <mc:Fallback>
                 <w:pict>
                   <v:shape id="AutoShape 1" o:spid="_x0000_s1026" style="width:159.05pt;height:35.05pt;visibility:visible;mso-wrap-style:square;mso-left-percent:-10001;mso-top-percent:-10001;mso-position-horizontal:absolute;mso-position-horizontal-relative:char;mso-position-vertical:absolute;mso-position-vertical-relative:line;mso-left-percent:-10001;mso-top-percent:-10001;v-text-anchor:top" coordsize="20000,20000" o:gfxdata="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">
                     <v:path textboxrect="@1,@1,@1,@1"/>
@@ -48052,7 +50717,7 @@
             </w:tabs>
           </w:pPr>
           <w:r>
-            <w:t>Utgåva PA8</w:t>
+            <w:t>Utgåva PA10</w:t>
           </w:r>
         </w:p>
       </w:tc>
@@ -48270,7 +50935,7 @@
             <w:rPr>
               <w:noProof/>
             </w:rPr>
-            <w:t>16</w:t>
+            <w:t>4</w:t>
           </w:r>
           <w:r>
             <w:fldChar w:fldCharType="end"/>
@@ -48291,7 +50956,7 @@
             <w:rPr>
               <w:noProof/>
             </w:rPr>
-            <w:t>29</w:t>
+            <w:t>31</w:t>
           </w:r>
           <w:r>
             <w:fldChar w:fldCharType="end"/>
@@ -48359,7 +51024,7 @@
               <w:rFonts w:ascii="Arial" w:hAnsi="Arial" w:cs="Arial"/>
               <w:noProof/>
             </w:rPr>
-            <w:t>2013-01-08</w:t>
+            <w:t>2013-01-09</w:t>
           </w:r>
           <w:r>
             <w:rPr>
@@ -48420,7 +51085,7 @@
 </file>
 
 <file path=word/header2.xml><?xml version="1.0" encoding="utf-8"?>
-<w:hdr xmlns:wpc="http://schemas.microsoft.com/office/word/2010/wordprocessingCanvas" xmlns:mc="http://schemas.openxmlformats.org/markup-compatibility/2006" xmlns:o="urn:schemas-microsoft-com:office:office" xmlns:r="http://schemas.openxmlformats.org/officeDocument/2006/relationships" xmlns:m="http://schemas.openxmlformats.org/officeDocument/2006/math" xmlns:v="urn:schemas-microsoft-com:vml" xmlns:wp14="http://schemas.microsoft.com/office/word/2010/wordprocessingDrawing" xmlns:wp="http://schemas.openxmlformats.org/drawingml/2006/wordprocessingDrawing" xmlns:w10="urn:schemas-microsoft-com:office:word" xmlns:w="http://schemas.openxmlformats.org/wordprocessingml/2006/main" xmlns:w14="http://schemas.microsoft.com/office/word/2010/wordml" xmlns:wpg="http://schemas.microsoft.com/office/word/2010/wordprocessingGroup" xmlns:wpi="http://schemas.microsoft.com/office/word/2010/wordprocessingInk" xmlns:wne="http://schemas.microsoft.com/office/word/2006/wordml" xmlns:wps="http://schemas.microsoft.com/office/word/2010/wordprocessingShape" mc:Ignorable="w14 wp14">
+<w:hdr xmlns:wpc="http://schemas.microsoft.com/office/word/2010/wordprocessingCanvas" xmlns:mo="http://schemas.microsoft.com/office/mac/office/2008/main" xmlns:mc="http://schemas.openxmlformats.org/markup-compatibility/2006" xmlns:mv="urn:schemas-microsoft-com:mac:vml" xmlns:o="urn:schemas-microsoft-com:office:office" xmlns:r="http://schemas.openxmlformats.org/officeDocument/2006/relationships" xmlns:m="http://schemas.openxmlformats.org/officeDocument/2006/math" xmlns:v="urn:schemas-microsoft-com:vml" xmlns:wp14="http://schemas.microsoft.com/office/word/2010/wordprocessingDrawing" xmlns:wp="http://schemas.openxmlformats.org/drawingml/2006/wordprocessingDrawing" xmlns:w10="urn:schemas-microsoft-com:office:word" xmlns:w="http://schemas.openxmlformats.org/wordprocessingml/2006/main" xmlns:w14="http://schemas.microsoft.com/office/word/2010/wordml" xmlns:wpg="http://schemas.microsoft.com/office/word/2010/wordprocessingGroup" xmlns:wpi="http://schemas.microsoft.com/office/word/2010/wordprocessingInk" xmlns:wne="http://schemas.microsoft.com/office/word/2006/wordml" xmlns:wps="http://schemas.microsoft.com/office/word/2010/wordprocessingShape" mc:Ignorable="w14 wp14">
   <w:tbl>
     <w:tblPr>
       <w:tblW w:w="0" w:type="auto"/>
@@ -48706,7 +51371,7 @@
                   </wp:inline>
                 </w:drawing>
               </mc:Choice>
-              <mc:Fallback xmlns:mv="urn:schemas-microsoft-com:mac:vml" xmlns:mo="http://schemas.microsoft.com/office/mac/office/2008/main">
+              <mc:Fallback>
                 <w:pict>
                   <v:shape id="AutoShape 1" o:spid="_x0000_s1026" style="width:159.05pt;height:35.05pt;visibility:visible;mso-wrap-style:square;mso-left-percent:-10001;mso-top-percent:-10001;mso-position-horizontal:absolute;mso-position-horizontal-relative:char;mso-position-vertical:absolute;mso-position-vertical-relative:line;mso-left-percent:-10001;mso-top-percent:-10001;v-text-anchor:top" coordsize="20000,20000" o:gfxdata="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">
                     <v:path textboxrect="@1,@1,@1,@1"/>
@@ -49206,7 +51871,7 @@
             <w:rPr>
               <w:noProof/>
             </w:rPr>
-            <w:t>29</w:t>
+            <w:t>31</w:t>
           </w:r>
           <w:r>
             <w:fldChar w:fldCharType="end"/>
@@ -49227,7 +51892,7 @@
             <w:rPr>
               <w:noProof/>
             </w:rPr>
-            <w:t>29</w:t>
+            <w:t>31</w:t>
           </w:r>
           <w:r>
             <w:fldChar w:fldCharType="end"/>
@@ -49295,7 +51960,7 @@
               <w:rFonts w:ascii="Arial" w:hAnsi="Arial" w:cs="Arial"/>
               <w:noProof/>
             </w:rPr>
-            <w:t>2013-01-08</w:t>
+            <w:t>2013-01-09</w:t>
           </w:r>
           <w:r>
             <w:rPr>
@@ -49356,7 +52021,7 @@
 </file>
 
 <file path=word/numbering.xml><?xml version="1.0" encoding="utf-8"?>
-<w:numbering xmlns:wpc="http://schemas.microsoft.com/office/word/2010/wordprocessingCanvas" xmlns:mc="http://schemas.openxmlformats.org/markup-compatibility/2006" xmlns:o="urn:schemas-microsoft-com:office:office" xmlns:r="http://schemas.openxmlformats.org/officeDocument/2006/relationships" xmlns:m="http://schemas.openxmlformats.org/officeDocument/2006/math" xmlns:v="urn:schemas-microsoft-com:vml" xmlns:wp14="http://schemas.microsoft.com/office/word/2010/wordprocessingDrawing" xmlns:wp="http://schemas.openxmlformats.org/drawingml/2006/wordprocessingDrawing" xmlns:w10="urn:schemas-microsoft-com:office:word" xmlns:w="http://schemas.openxmlformats.org/wordprocessingml/2006/main" xmlns:w14="http://schemas.microsoft.com/office/word/2010/wordml" xmlns:wpg="http://schemas.microsoft.com/office/word/2010/wordprocessingGroup" xmlns:wpi="http://schemas.microsoft.com/office/word/2010/wordprocessingInk" xmlns:wne="http://schemas.microsoft.com/office/word/2006/wordml" xmlns:wps="http://schemas.microsoft.com/office/word/2010/wordprocessingShape" mc:Ignorable="w14 wp14">
+<w:numbering xmlns:wpc="http://schemas.microsoft.com/office/word/2010/wordprocessingCanvas" xmlns:mo="http://schemas.microsoft.com/office/mac/office/2008/main" xmlns:mc="http://schemas.openxmlformats.org/markup-compatibility/2006" xmlns:mv="urn:schemas-microsoft-com:mac:vml" xmlns:o="urn:schemas-microsoft-com:office:office" xmlns:r="http://schemas.openxmlformats.org/officeDocument/2006/relationships" xmlns:m="http://schemas.openxmlformats.org/officeDocument/2006/math" xmlns:v="urn:schemas-microsoft-com:vml" xmlns:wp14="http://schemas.microsoft.com/office/word/2010/wordprocessingDrawing" xmlns:wp="http://schemas.openxmlformats.org/drawingml/2006/wordprocessingDrawing" xmlns:w10="urn:schemas-microsoft-com:office:word" xmlns:w="http://schemas.openxmlformats.org/wordprocessingml/2006/main" xmlns:w14="http://schemas.microsoft.com/office/word/2010/wordml" xmlns:wpg="http://schemas.microsoft.com/office/word/2010/wordprocessingGroup" xmlns:wpi="http://schemas.microsoft.com/office/word/2010/wordprocessingInk" xmlns:wne="http://schemas.microsoft.com/office/word/2006/wordml" xmlns:wps="http://schemas.microsoft.com/office/word/2010/wordprocessingShape" mc:Ignorable="w14 wp14">
   <w:abstractNum w:abstractNumId="0">
     <w:nsid w:val="16735DE3"/>
     <w:multiLevelType w:val="hybridMultilevel"/>
@@ -50093,7 +52758,7 @@
       </w:pPr>
     </w:pPrDefault>
   </w:docDefaults>
-  <w:latentStyles w:defLockedState="0" w:defUIPriority="99" w:defSemiHidden="1" w:defUnhideWhenUsed="1" w:defQFormat="0" w:count="267">
+  <w:latentStyles w:defLockedState="0" w:defUIPriority="99" w:defSemiHidden="1" w:defUnhideWhenUsed="1" w:defQFormat="0" w:count="276">
     <w:lsdException w:name="Normal" w:semiHidden="0" w:uiPriority="0" w:unhideWhenUsed="0" w:qFormat="1"/>
     <w:lsdException w:name="heading 1" w:semiHidden="0" w:uiPriority="1" w:unhideWhenUsed="0" w:qFormat="1"/>
     <w:lsdException w:name="heading 2" w:uiPriority="9" w:qFormat="1"/>
@@ -50352,7 +53017,7 @@
       <w:color w:val="243F60" w:themeColor="accent1" w:themeShade="7F"/>
     </w:rPr>
   </w:style>
-  <w:style w:type="character" w:default="1" w:styleId="Standardstycketeckensnitt">
+  <w:style w:type="character" w:default="1" w:styleId="Standardstycketypsnitt">
     <w:name w:val="Default Paragraph Font"/>
     <w:uiPriority w:val="1"/>
     <w:semiHidden/>
@@ -50451,7 +53116,7 @@
   </w:style>
   <w:style w:type="character" w:customStyle="1" w:styleId="SidhuvudChar">
     <w:name w:val="Sidhuvud Char"/>
-    <w:basedOn w:val="Standardstycketeckensnitt"/>
+    <w:basedOn w:val="Standardstycketypsnitt"/>
     <w:link w:val="Sidhuvud"/>
     <w:uiPriority w:val="99"/>
     <w:rsid w:val="00046C5C"/>
@@ -50472,15 +53137,15 @@
   </w:style>
   <w:style w:type="character" w:customStyle="1" w:styleId="SidfotChar">
     <w:name w:val="Sidfot Char"/>
-    <w:basedOn w:val="Standardstycketeckensnitt"/>
+    <w:basedOn w:val="Standardstycketypsnitt"/>
     <w:link w:val="Sidfot"/>
     <w:uiPriority w:val="99"/>
     <w:rsid w:val="00046C5C"/>
   </w:style>
-  <w:style w:type="paragraph" w:styleId="Ballongtext">
+  <w:style w:type="paragraph" w:styleId="Bubbeltext">
     <w:name w:val="Balloon Text"/>
     <w:basedOn w:val="Normal"/>
-    <w:link w:val="BallongtextChar"/>
+    <w:link w:val="BubbeltextChar"/>
     <w:uiPriority w:val="99"/>
     <w:semiHidden/>
     <w:unhideWhenUsed/>
@@ -50491,10 +53156,10 @@
       <w:szCs w:val="16"/>
     </w:rPr>
   </w:style>
-  <w:style w:type="character" w:customStyle="1" w:styleId="BallongtextChar">
-    <w:name w:val="Ballongtext Char"/>
-    <w:basedOn w:val="Standardstycketeckensnitt"/>
-    <w:link w:val="Ballongtext"/>
+  <w:style w:type="character" w:customStyle="1" w:styleId="BubbeltextChar">
+    <w:name w:val="Bubbeltext Char"/>
+    <w:basedOn w:val="Standardstycketypsnitt"/>
+    <w:link w:val="Bubbeltext"/>
     <w:uiPriority w:val="99"/>
     <w:semiHidden/>
     <w:rsid w:val="00046C5C"/>
@@ -50506,7 +53171,7 @@
   </w:style>
   <w:style w:type="character" w:customStyle="1" w:styleId="Rubrik3Char">
     <w:name w:val="Rubrik 3 Char"/>
-    <w:basedOn w:val="Standardstycketeckensnitt"/>
+    <w:basedOn w:val="Standardstycketypsnitt"/>
     <w:link w:val="Rubrik3"/>
     <w:uiPriority w:val="9"/>
     <w:rsid w:val="00046C5C"/>
@@ -50519,7 +53184,7 @@
   </w:style>
   <w:style w:type="character" w:customStyle="1" w:styleId="Rubrik5Char">
     <w:name w:val="Rubrik 5 Char"/>
-    <w:basedOn w:val="Standardstycketeckensnitt"/>
+    <w:basedOn w:val="Standardstycketypsnitt"/>
     <w:link w:val="Rubrik5"/>
     <w:uiPriority w:val="9"/>
     <w:semiHidden/>
@@ -50531,7 +53196,7 @@
   </w:style>
   <w:style w:type="character" w:customStyle="1" w:styleId="Rubrik4Char">
     <w:name w:val="Rubrik 4 Char"/>
-    <w:basedOn w:val="Standardstycketeckensnitt"/>
+    <w:basedOn w:val="Standardstycketypsnitt"/>
     <w:link w:val="Rubrik4"/>
     <w:uiPriority w:val="9"/>
     <w:semiHidden/>
@@ -50547,7 +53212,7 @@
   </w:style>
   <w:style w:type="character" w:customStyle="1" w:styleId="Rubrik2Char">
     <w:name w:val="Rubrik 2 Char"/>
-    <w:basedOn w:val="Standardstycketeckensnitt"/>
+    <w:basedOn w:val="Standardstycketypsnitt"/>
     <w:link w:val="Rubrik2"/>
     <w:uiPriority w:val="9"/>
     <w:rsid w:val="00F96017"/>
@@ -50562,7 +53227,7 @@
   </w:style>
   <w:style w:type="character" w:styleId="Hyperlnk">
     <w:name w:val="Hyperlink"/>
-    <w:basedOn w:val="Standardstycketeckensnitt"/>
+    <w:basedOn w:val="Standardstycketypsnitt"/>
     <w:uiPriority w:val="99"/>
     <w:unhideWhenUsed/>
     <w:rsid w:val="00825B8A"/>
@@ -50681,7 +53346,7 @@
   </w:style>
   <w:style w:type="character" w:customStyle="1" w:styleId="KommentarerChar">
     <w:name w:val="Kommentarer Char"/>
-    <w:basedOn w:val="Standardstycketeckensnitt"/>
+    <w:basedOn w:val="Standardstycketypsnitt"/>
     <w:link w:val="Kommentarer"/>
     <w:rsid w:val="008745C3"/>
     <w:rPr>
@@ -50773,7 +53438,7 @@
   </w:style>
   <w:style w:type="character" w:customStyle="1" w:styleId="StarktcitatChar">
     <w:name w:val="Starkt citat Char"/>
-    <w:basedOn w:val="Standardstycketeckensnitt"/>
+    <w:basedOn w:val="Standardstycketypsnitt"/>
     <w:link w:val="Starktcitat"/>
     <w:uiPriority w:val="30"/>
     <w:rsid w:val="00212F5B"/>
@@ -50785,11 +53450,29 @@
       <w:color w:val="4F81BD" w:themeColor="accent1"/>
     </w:rPr>
   </w:style>
+  <w:style w:type="paragraph" w:customStyle="1" w:styleId="Rubrik3b">
+    <w:name w:val="Rubrik 3b"/>
+    <w:basedOn w:val="Rubrik1"/>
+    <w:next w:val="Brdtext"/>
+    <w:uiPriority w:val="1"/>
+    <w:qFormat/>
+    <w:rsid w:val="00852BED"/>
+    <w:pPr>
+      <w:tabs>
+        <w:tab w:val="left" w:pos="1299"/>
+      </w:tabs>
+      <w:ind w:left="1224" w:hanging="504"/>
+    </w:pPr>
+    <w:rPr>
+      <w:b w:val="0"/>
+      <w:i/>
+    </w:rPr>
+  </w:style>
 </w:styles>
 </file>
 
 <file path=word/stylesWithEffects.xml><?xml version="1.0" encoding="utf-8"?>
-<w:styles xmlns:wpc="http://schemas.microsoft.com/office/word/2010/wordprocessingCanvas" xmlns:mc="http://schemas.openxmlformats.org/markup-compatibility/2006" xmlns:o="urn:schemas-microsoft-com:office:office" xmlns:r="http://schemas.openxmlformats.org/officeDocument/2006/relationships" xmlns:m="http://schemas.openxmlformats.org/officeDocument/2006/math" xmlns:v="urn:schemas-microsoft-com:vml" xmlns:wp14="http://schemas.microsoft.com/office/word/2010/wordprocessingDrawing" xmlns:wp="http://schemas.openxmlformats.org/drawingml/2006/wordprocessingDrawing" xmlns:w10="urn:schemas-microsoft-com:office:word" xmlns:w="http://schemas.openxmlformats.org/wordprocessingml/2006/main" xmlns:w14="http://schemas.microsoft.com/office/word/2010/wordml" xmlns:wpg="http://schemas.microsoft.com/office/word/2010/wordprocessingGroup" xmlns:wpi="http://schemas.microsoft.com/office/word/2010/wordprocessingInk" xmlns:wne="http://schemas.microsoft.com/office/word/2006/wordml" xmlns:wps="http://schemas.microsoft.com/office/word/2010/wordprocessingShape" mc:Ignorable="w14 wp14">
+<w:styles xmlns:wpc="http://schemas.microsoft.com/office/word/2010/wordprocessingCanvas" xmlns:mo="http://schemas.microsoft.com/office/mac/office/2008/main" xmlns:mc="http://schemas.openxmlformats.org/markup-compatibility/2006" xmlns:mv="urn:schemas-microsoft-com:mac:vml" xmlns:o="urn:schemas-microsoft-com:office:office" xmlns:r="http://schemas.openxmlformats.org/officeDocument/2006/relationships" xmlns:m="http://schemas.openxmlformats.org/officeDocument/2006/math" xmlns:v="urn:schemas-microsoft-com:vml" xmlns:wp14="http://schemas.microsoft.com/office/word/2010/wordprocessingDrawing" xmlns:wp="http://schemas.openxmlformats.org/drawingml/2006/wordprocessingDrawing" xmlns:w10="urn:schemas-microsoft-com:office:word" xmlns:w="http://schemas.openxmlformats.org/wordprocessingml/2006/main" xmlns:w14="http://schemas.microsoft.com/office/word/2010/wordml" xmlns:wpg="http://schemas.microsoft.com/office/word/2010/wordprocessingGroup" xmlns:wpi="http://schemas.microsoft.com/office/word/2010/wordprocessingInk" xmlns:wne="http://schemas.microsoft.com/office/word/2006/wordml" xmlns:wps="http://schemas.microsoft.com/office/word/2010/wordprocessingShape" mc:Ignorable="w14 wp14">
   <w:docDefaults>
     <w:rPrDefault>
       <w:rPr>
@@ -50805,7 +53488,7 @@
       </w:pPr>
     </w:pPrDefault>
   </w:docDefaults>
-  <w:latentStyles w:defLockedState="0" w:defUIPriority="99" w:defSemiHidden="1" w:defUnhideWhenUsed="1" w:defQFormat="0" w:count="267">
+  <w:latentStyles w:defLockedState="0" w:defUIPriority="99" w:defSemiHidden="1" w:defUnhideWhenUsed="1" w:defQFormat="0" w:count="276">
     <w:lsdException w:name="Normal" w:semiHidden="0" w:uiPriority="0" w:unhideWhenUsed="0" w:qFormat="1"/>
     <w:lsdException w:name="heading 1" w:semiHidden="0" w:uiPriority="1" w:unhideWhenUsed="0" w:qFormat="1"/>
     <w:lsdException w:name="heading 2" w:uiPriority="9" w:qFormat="1"/>
@@ -51064,7 +53747,7 @@
       <w:color w:val="243F60" w:themeColor="accent1" w:themeShade="7F"/>
     </w:rPr>
   </w:style>
-  <w:style w:type="character" w:default="1" w:styleId="Standardstycketeckensnitt">
+  <w:style w:type="character" w:default="1" w:styleId="Standardstycketypsnitt">
     <w:name w:val="Default Paragraph Font"/>
     <w:uiPriority w:val="1"/>
     <w:semiHidden/>
@@ -51163,7 +53846,7 @@
   </w:style>
   <w:style w:type="character" w:customStyle="1" w:styleId="SidhuvudChar">
     <w:name w:val="Sidhuvud Char"/>
-    <w:basedOn w:val="Standardstycketeckensnitt"/>
+    <w:basedOn w:val="Standardstycketypsnitt"/>
     <w:link w:val="Sidhuvud"/>
     <w:uiPriority w:val="99"/>
     <w:rsid w:val="00046C5C"/>
@@ -51184,15 +53867,15 @@
   </w:style>
   <w:style w:type="character" w:customStyle="1" w:styleId="SidfotChar">
     <w:name w:val="Sidfot Char"/>
-    <w:basedOn w:val="Standardstycketeckensnitt"/>
+    <w:basedOn w:val="Standardstycketypsnitt"/>
     <w:link w:val="Sidfot"/>
     <w:uiPriority w:val="99"/>
     <w:rsid w:val="00046C5C"/>
   </w:style>
-  <w:style w:type="paragraph" w:styleId="Ballongtext">
+  <w:style w:type="paragraph" w:styleId="Bubbeltext">
     <w:name w:val="Balloon Text"/>
     <w:basedOn w:val="Normal"/>
-    <w:link w:val="BallongtextChar"/>
+    <w:link w:val="BubbeltextChar"/>
     <w:uiPriority w:val="99"/>
     <w:semiHidden/>
     <w:unhideWhenUsed/>
@@ -51203,10 +53886,10 @@
       <w:szCs w:val="16"/>
     </w:rPr>
   </w:style>
-  <w:style w:type="character" w:customStyle="1" w:styleId="BallongtextChar">
-    <w:name w:val="Ballongtext Char"/>
-    <w:basedOn w:val="Standardstycketeckensnitt"/>
-    <w:link w:val="Ballongtext"/>
+  <w:style w:type="character" w:customStyle="1" w:styleId="BubbeltextChar">
+    <w:name w:val="Bubbeltext Char"/>
+    <w:basedOn w:val="Standardstycketypsnitt"/>
+    <w:link w:val="Bubbeltext"/>
     <w:uiPriority w:val="99"/>
     <w:semiHidden/>
     <w:rsid w:val="00046C5C"/>
@@ -51218,7 +53901,7 @@
   </w:style>
   <w:style w:type="character" w:customStyle="1" w:styleId="Rubrik3Char">
     <w:name w:val="Rubrik 3 Char"/>
-    <w:basedOn w:val="Standardstycketeckensnitt"/>
+    <w:basedOn w:val="Standardstycketypsnitt"/>
     <w:link w:val="Rubrik3"/>
     <w:uiPriority w:val="9"/>
     <w:rsid w:val="00046C5C"/>
@@ -51231,7 +53914,7 @@
   </w:style>
   <w:style w:type="character" w:customStyle="1" w:styleId="Rubrik5Char">
     <w:name w:val="Rubrik 5 Char"/>
-    <w:basedOn w:val="Standardstycketeckensnitt"/>
+    <w:basedOn w:val="Standardstycketypsnitt"/>
     <w:link w:val="Rubrik5"/>
     <w:uiPriority w:val="9"/>
     <w:semiHidden/>
@@ -51243,7 +53926,7 @@
   </w:style>
   <w:style w:type="character" w:customStyle="1" w:styleId="Rubrik4Char">
     <w:name w:val="Rubrik 4 Char"/>
-    <w:basedOn w:val="Standardstycketeckensnitt"/>
+    <w:basedOn w:val="Standardstycketypsnitt"/>
     <w:link w:val="Rubrik4"/>
     <w:uiPriority w:val="9"/>
     <w:semiHidden/>
@@ -51259,7 +53942,7 @@
   </w:style>
   <w:style w:type="character" w:customStyle="1" w:styleId="Rubrik2Char">
     <w:name w:val="Rubrik 2 Char"/>
-    <w:basedOn w:val="Standardstycketeckensnitt"/>
+    <w:basedOn w:val="Standardstycketypsnitt"/>
     <w:link w:val="Rubrik2"/>
     <w:uiPriority w:val="9"/>
     <w:rsid w:val="00F96017"/>
@@ -51274,7 +53957,7 @@
   </w:style>
   <w:style w:type="character" w:styleId="Hyperlnk">
     <w:name w:val="Hyperlink"/>
-    <w:basedOn w:val="Standardstycketeckensnitt"/>
+    <w:basedOn w:val="Standardstycketypsnitt"/>
     <w:uiPriority w:val="99"/>
     <w:unhideWhenUsed/>
     <w:rsid w:val="00825B8A"/>
@@ -51393,7 +54076,7 @@
   </w:style>
   <w:style w:type="character" w:customStyle="1" w:styleId="KommentarerChar">
     <w:name w:val="Kommentarer Char"/>
-    <w:basedOn w:val="Standardstycketeckensnitt"/>
+    <w:basedOn w:val="Standardstycketypsnitt"/>
     <w:link w:val="Kommentarer"/>
     <w:rsid w:val="008745C3"/>
     <w:rPr>
@@ -51485,7 +54168,7 @@
   </w:style>
   <w:style w:type="character" w:customStyle="1" w:styleId="StarktcitatChar">
     <w:name w:val="Starkt citat Char"/>
-    <w:basedOn w:val="Standardstycketeckensnitt"/>
+    <w:basedOn w:val="Standardstycketypsnitt"/>
     <w:link w:val="Starktcitat"/>
     <w:uiPriority w:val="30"/>
     <w:rsid w:val="00212F5B"/>
@@ -51495,6 +54178,24 @@
       <w:i/>
       <w:iCs/>
       <w:color w:val="4F81BD" w:themeColor="accent1"/>
+    </w:rPr>
+  </w:style>
+  <w:style w:type="paragraph" w:customStyle="1" w:styleId="Rubrik3b">
+    <w:name w:val="Rubrik 3b"/>
+    <w:basedOn w:val="Rubrik1"/>
+    <w:next w:val="Brdtext"/>
+    <w:uiPriority w:val="1"/>
+    <w:qFormat/>
+    <w:rsid w:val="00852BED"/>
+    <w:pPr>
+      <w:tabs>
+        <w:tab w:val="left" w:pos="1299"/>
+      </w:tabs>
+      <w:ind w:left="1224" w:hanging="504"/>
+    </w:pPr>
+    <w:rPr>
+      <w:b w:val="0"/>
+      <w:i/>
     </w:rPr>
   </w:style>
 </w:styles>

--- a/ServiceInteractions/riv/ehr/patientsummary/branches/TD_PATIENTSUMMARY_2/docs/Tjanstekontraktsbeskrivning ehr_patientsummary2.docx
+++ b/ServiceInteractions/riv/ehr/patientsummary/branches/TD_PATIENTSUMMARY_2/docs/Tjanstekontraktsbeskrivning ehr_patientsummary2.docx
@@ -4810,10 +4810,10 @@
                         </a:ln>
                         <a:extLst>
                           <a:ext uri="{FAA26D3D-D897-4be2-8F04-BA451C77F1D7}">
-                            <ma14:placeholderFlag xmlns:ma14="http://schemas.microsoft.com/office/mac/drawingml/2011/main" xmlns:w="http://schemas.openxmlformats.org/wordprocessingml/2006/main" xmlns:w10="urn:schemas-microsoft-com:office:word" xmlns:v="urn:schemas-microsoft-com:vml" xmlns:o="urn:schemas-microsoft-com:office:office" xmlns:mv="urn:schemas-microsoft-com:mac:vml" xmlns:mo="http://schemas.microsoft.com/office/mac/office/2008/main" xmlns=""/>
+                            <ma14:placeholderFlag xmlns="" xmlns:mo="http://schemas.microsoft.com/office/mac/office/2008/main" xmlns:mv="urn:schemas-microsoft-com:mac:vml" xmlns:o="urn:schemas-microsoft-com:office:office" xmlns:v="urn:schemas-microsoft-com:vml" xmlns:w10="urn:schemas-microsoft-com:office:word" xmlns:w="http://schemas.openxmlformats.org/wordprocessingml/2006/main" xmlns:ma14="http://schemas.microsoft.com/office/mac/drawingml/2011/main"/>
                           </a:ext>
                           <a:ext uri="{C572A759-6A51-4108-AA02-DFA0A04FC94B}">
-                            <ma14:wrappingTextBoxFlag xmlns:ma14="http://schemas.microsoft.com/office/mac/drawingml/2011/main" xmlns:w="http://schemas.openxmlformats.org/wordprocessingml/2006/main" xmlns:w10="urn:schemas-microsoft-com:office:word" xmlns:v="urn:schemas-microsoft-com:vml" xmlns:o="urn:schemas-microsoft-com:office:office" xmlns:mv="urn:schemas-microsoft-com:mac:vml" xmlns:mo="http://schemas.microsoft.com/office/mac/office/2008/main" xmlns=""/>
+                            <ma14:wrappingTextBoxFlag xmlns="" xmlns:mo="http://schemas.microsoft.com/office/mac/office/2008/main" xmlns:mv="urn:schemas-microsoft-com:mac:vml" xmlns:o="urn:schemas-microsoft-com:office:office" xmlns:v="urn:schemas-microsoft-com:vml" xmlns:w10="urn:schemas-microsoft-com:office:word" xmlns:w="http://schemas.openxmlformats.org/wordprocessingml/2006/main" xmlns:ma14="http://schemas.microsoft.com/office/mac/drawingml/2011/main"/>
                           </a:ext>
                         </a:extLst>
                       </wps:spPr>
@@ -8794,7 +8794,7 @@
               </wp:anchor>
             </w:drawing>
           </mc:Choice>
-          <mc:Fallback xmlns:mv="urn:schemas-microsoft-com:mac:vml" xmlns:mo="http://schemas.microsoft.com/office/mac/office/2008/main">
+          <mc:Fallback xmlns:mo="http://schemas.microsoft.com/office/mac/office/2008/main" xmlns:mv="urn:schemas-microsoft-com:mac:vml">
             <w:pict>
               <v:oval id="Ellips 1" o:spid="_x0000_s1026" style="position:absolute;margin-left:261.95pt;margin-top:27pt;width:67pt;height:66.45pt;z-index:251660288;visibility:visible;mso-wrap-style:square;mso-width-percent:0;mso-height-percent:0;mso-wrap-distance-left:9pt;mso-wrap-distance-top:0;mso-wrap-distance-right:9pt;mso-wrap-distance-bottom:0;mso-position-horizontal:absolute;mso-position-horizontal-relative:text;mso-position-vertical:absolute;mso-position-vertical-relative:text;mso-width-percent:0;mso-height-percent:0;mso-width-relative:page;mso-height-relative:page;v-text-anchor:middle" o:gfxdata="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" filled="f" fillcolor="#9bc1ff" strokecolor="#4e6128" strokeweight="1.5pt">
                 <v:fill color2="#3f80cd" rotate="t" focus="100%" type="gradient">
@@ -9207,7 +9207,7 @@
               </wp:anchor>
             </w:drawing>
           </mc:Choice>
-          <mc:Fallback xmlns:mv="urn:schemas-microsoft-com:mac:vml" xmlns:mo="http://schemas.microsoft.com/office/mac/office/2008/main">
+          <mc:Fallback xmlns:mo="http://schemas.microsoft.com/office/mac/office/2008/main" xmlns:mv="urn:schemas-microsoft-com:mac:vml">
             <w:pict>
               <v:oval id="Ellips 1" o:spid="_x0000_s1026" style="position:absolute;margin-left:149.65pt;margin-top:27.9pt;width:67pt;height:66.45pt;z-index:251659264;visibility:visible;mso-wrap-style:square;mso-width-percent:0;mso-height-percent:0;mso-wrap-distance-left:9pt;mso-wrap-distance-top:0;mso-wrap-distance-right:9pt;mso-wrap-distance-bottom:0;mso-position-horizontal:absolute;mso-position-horizontal-relative:text;mso-position-vertical:absolute;mso-position-vertical-relative:text;mso-width-percent:0;mso-height-percent:0;mso-width-relative:page;mso-height-relative:page;v-text-anchor:middle" o:gfxdata="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" filled="f" fillcolor="#9bc1ff" strokecolor="#4e6128" strokeweight="1.5pt">
                 <v:fill color2="#3f80cd" rotate="t" focus="100%" type="gradient">
@@ -9423,57 +9423,57 @@
             </w:r>
           </w:p>
           <w:p>
-            <w:pPr>
-              <w:rPr>
-                <w:lang w:val="en-US"/>
-              </w:rPr>
-            </w:pPr>
-            <w:r>
-              <w:rPr>
-                <w:lang w:val="en-US"/>
-              </w:rPr>
-              <w:t xml:space="preserve">- Registered </w:t>
+            <w:proofErr w:type="gramStart"/>
+            <w:r>
+              <w:t>-</w:t>
+            </w:r>
+            <w:proofErr w:type="gramEnd"/>
+            <w:r>
+              <w:t xml:space="preserve"> Registered </w:t>
             </w:r>
             <w:proofErr w:type="spellStart"/>
             <w:r>
-              <w:rPr>
-                <w:lang w:val="en-US"/>
-              </w:rPr>
               <w:t>ResidentIdent</w:t>
             </w:r>
             <w:proofErr w:type="spellEnd"/>
             <w:r>
-              <w:rPr>
-                <w:lang w:val="en-US"/>
-              </w:rPr>
-              <w:t xml:space="preserve"> Identification</w:t>
-            </w:r>
-          </w:p>
-          <w:p>
-            <w:pPr>
-              <w:rPr>
-                <w:lang w:val="en-US"/>
-              </w:rPr>
-            </w:pPr>
-            <w:r>
-              <w:rPr>
-                <w:lang w:val="en-US"/>
-              </w:rPr>
-              <w:t>- Service domain</w:t>
-            </w:r>
-          </w:p>
-          <w:p>
-            <w:pPr>
-              <w:rPr>
-                <w:lang w:val="en-US"/>
-              </w:rPr>
-            </w:pPr>
-            <w:r>
-              <w:rPr>
-                <w:lang w:val="en-US"/>
-              </w:rPr>
-              <w:t>- Categorization</w:t>
-            </w:r>
+              <w:t xml:space="preserve"> </w:t>
+            </w:r>
+            <w:proofErr w:type="spellStart"/>
+            <w:r>
+              <w:t>Identification</w:t>
+            </w:r>
+            <w:proofErr w:type="spellEnd"/>
+          </w:p>
+          <w:p>
+            <w:proofErr w:type="gramStart"/>
+            <w:r>
+              <w:t>-</w:t>
+            </w:r>
+            <w:proofErr w:type="gramEnd"/>
+            <w:r>
+              <w:t xml:space="preserve"> Service </w:t>
+            </w:r>
+            <w:proofErr w:type="spellStart"/>
+            <w:r>
+              <w:t>domain</w:t>
+            </w:r>
+            <w:proofErr w:type="spellEnd"/>
+          </w:p>
+          <w:p>
+            <w:proofErr w:type="gramStart"/>
+            <w:r>
+              <w:t>-</w:t>
+            </w:r>
+            <w:proofErr w:type="gramEnd"/>
+            <w:r>
+              <w:t xml:space="preserve"> </w:t>
+            </w:r>
+            <w:proofErr w:type="spellStart"/>
+            <w:r>
+              <w:t>Categorization</w:t>
+            </w:r>
+            <w:proofErr w:type="spellEnd"/>
           </w:p>
           <w:p>
             <w:pPr>
@@ -22089,6 +22089,8 @@
               </w:rPr>
               <w:t>.</w:t>
             </w:r>
+            <w:bookmarkStart w:id="59" w:name="_GoBack"/>
+            <w:bookmarkEnd w:id="59"/>
             <w:proofErr w:type="gramEnd"/>
             <w:r>
               <w:rPr>
@@ -22096,7 +22098,7 @@
                 <w:sz w:val="20"/>
                 <w:szCs w:val="20"/>
               </w:rPr>
-              <w:t>1</w:t>
+              <w:t>*</w:t>
             </w:r>
           </w:p>
           <w:p>
@@ -29809,7 +29811,7 @@
         </w:tabs>
         <w:ind w:left="360" w:hanging="360"/>
       </w:pPr>
-      <w:bookmarkStart w:id="59" w:name="_Toc219341442"/>
+      <w:bookmarkStart w:id="60" w:name="_Toc219341442"/>
       <w:proofErr w:type="spellStart"/>
       <w:r>
         <w:rPr>
@@ -29818,7 +29820,7 @@
         <w:lastRenderedPageBreak/>
         <w:t>GetReferralAnswer</w:t>
       </w:r>
-      <w:bookmarkEnd w:id="59"/>
+      <w:bookmarkEnd w:id="60"/>
       <w:proofErr w:type="spellEnd"/>
       <w:r>
         <w:br/>
@@ -29915,7 +29917,7 @@
           <w:szCs w:val="24"/>
         </w:rPr>
       </w:pPr>
-      <w:bookmarkStart w:id="60" w:name="_Toc219341443"/>
+      <w:bookmarkStart w:id="61" w:name="_Toc219341443"/>
       <w:r>
         <w:rPr>
           <w:rFonts w:ascii="Arial" w:eastAsia="Arial" w:hAnsi="Arial"/>
@@ -29927,7 +29929,7 @@
         </w:rPr>
         <w:t>Frivillighet</w:t>
       </w:r>
-      <w:bookmarkEnd w:id="60"/>
+      <w:bookmarkEnd w:id="61"/>
     </w:p>
     <w:p>
       <w:pPr>
@@ -29980,7 +29982,7 @@
           <w:szCs w:val="24"/>
         </w:rPr>
       </w:pPr>
-      <w:bookmarkStart w:id="61" w:name="_Toc219341444"/>
+      <w:bookmarkStart w:id="62" w:name="_Toc219341444"/>
       <w:r>
         <w:rPr>
           <w:rFonts w:ascii="Arial" w:eastAsia="Arial" w:hAnsi="Arial"/>
@@ -29992,7 +29994,7 @@
         </w:rPr>
         <w:t>Version</w:t>
       </w:r>
-      <w:bookmarkEnd w:id="61"/>
+      <w:bookmarkEnd w:id="62"/>
     </w:p>
     <w:p>
       <w:pPr>
@@ -30045,7 +30047,7 @@
           <w:szCs w:val="24"/>
         </w:rPr>
       </w:pPr>
-      <w:bookmarkStart w:id="62" w:name="_Toc219341445"/>
+      <w:bookmarkStart w:id="63" w:name="_Toc219341445"/>
       <w:r>
         <w:rPr>
           <w:rFonts w:ascii="Arial" w:eastAsia="Arial" w:hAnsi="Arial"/>
@@ -30057,7 +30059,7 @@
         </w:rPr>
         <w:t>SLA-krav</w:t>
       </w:r>
-      <w:bookmarkEnd w:id="62"/>
+      <w:bookmarkEnd w:id="63"/>
     </w:p>
     <w:p>
       <w:pPr>
@@ -30097,7 +30099,7 @@
           <w:szCs w:val="24"/>
         </w:rPr>
       </w:pPr>
-      <w:bookmarkStart w:id="63" w:name="_Toc219341446"/>
+      <w:bookmarkStart w:id="64" w:name="_Toc219341446"/>
       <w:r>
         <w:rPr>
           <w:rFonts w:ascii="Arial" w:eastAsia="Arial" w:hAnsi="Arial"/>
@@ -30109,7 +30111,7 @@
         </w:rPr>
         <w:t>Fältregler</w:t>
       </w:r>
-      <w:bookmarkEnd w:id="63"/>
+      <w:bookmarkEnd w:id="64"/>
       <w:r>
         <w:rPr>
           <w:rFonts w:ascii="Arial" w:eastAsia="Arial" w:hAnsi="Arial"/>
@@ -30774,7 +30776,7 @@
                 <w:sz w:val="20"/>
                 <w:szCs w:val="20"/>
               </w:rPr>
-              <w:t>1</w:t>
+              <w:t>*</w:t>
             </w:r>
           </w:p>
           <w:p>
@@ -41582,8 +41584,6 @@
         </w:rPr>
         <w:br w:type="page"/>
       </w:r>
-      <w:bookmarkStart w:id="64" w:name="_GoBack"/>
-      <w:bookmarkEnd w:id="64"/>
       <w:proofErr w:type="spellStart"/>
       <w:r>
         <w:rPr>
@@ -49266,7 +49266,7 @@
                   </wp:inline>
                 </w:drawing>
               </mc:Choice>
-              <mc:Fallback xmlns:mv="urn:schemas-microsoft-com:mac:vml" xmlns:mo="http://schemas.microsoft.com/office/mac/office/2008/main">
+              <mc:Fallback xmlns:mo="http://schemas.microsoft.com/office/mac/office/2008/main" xmlns:mv="urn:schemas-microsoft-com:mac:vml">
                 <w:pict>
                   <v:shape id="AutoShape 1" o:spid="_x0000_s1026" style="width:159.05pt;height:35.05pt;visibility:visible;mso-wrap-style:square;mso-left-percent:-10001;mso-top-percent:-10001;mso-position-horizontal:absolute;mso-position-horizontal-relative:char;mso-position-vertical:absolute;mso-position-vertical-relative:line;mso-left-percent:-10001;mso-top-percent:-10001;v-text-anchor:top" coordsize="20000,20000" o:gfxdata="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">
                     <v:path textboxrect="@1,@1,@1,@1"/>
@@ -50202,7 +50202,7 @@
                   </wp:inline>
                 </w:drawing>
               </mc:Choice>
-              <mc:Fallback xmlns:mv="urn:schemas-microsoft-com:mac:vml" xmlns:mo="http://schemas.microsoft.com/office/mac/office/2008/main">
+              <mc:Fallback xmlns:mo="http://schemas.microsoft.com/office/mac/office/2008/main" xmlns:mv="urn:schemas-microsoft-com:mac:vml">
                 <w:pict>
                   <v:shape id="AutoShape 1" o:spid="_x0000_s1026" style="width:159.05pt;height:35.05pt;visibility:visible;mso-wrap-style:square;mso-left-percent:-10001;mso-top-percent:-10001;mso-position-horizontal:absolute;mso-position-horizontal-relative:char;mso-position-vertical:absolute;mso-position-vertical-relative:line;mso-left-percent:-10001;mso-top-percent:-10001;v-text-anchor:top" coordsize="20000,20000" o:gfxdata="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">
                     <v:path textboxrect="@1,@1,@1,@1"/>

--- a/ServiceInteractions/riv/ehr/patientsummary/branches/TD_PATIENTSUMMARY_2/docs/Tjanstekontraktsbeskrivning ehr_patientsummary2.docx
+++ b/ServiceInteractions/riv/ehr/patientsummary/branches/TD_PATIENTSUMMARY_2/docs/Tjanstekontraktsbeskrivning ehr_patientsummary2.docx
@@ -1,6 +1,6 @@
 
 <file path=word/document.xml><?xml version="1.0" encoding="utf-8"?>
-<w:document xmlns:wpc="http://schemas.microsoft.com/office/word/2010/wordprocessingCanvas" xmlns:mc="http://schemas.openxmlformats.org/markup-compatibility/2006" xmlns:o="urn:schemas-microsoft-com:office:office" xmlns:r="http://schemas.openxmlformats.org/officeDocument/2006/relationships" xmlns:m="http://schemas.openxmlformats.org/officeDocument/2006/math" xmlns:v="urn:schemas-microsoft-com:vml" xmlns:wp14="http://schemas.microsoft.com/office/word/2010/wordprocessingDrawing" xmlns:wp="http://schemas.openxmlformats.org/drawingml/2006/wordprocessingDrawing" xmlns:w10="urn:schemas-microsoft-com:office:word" xmlns:w="http://schemas.openxmlformats.org/wordprocessingml/2006/main" xmlns:w14="http://schemas.microsoft.com/office/word/2010/wordml" xmlns:wpg="http://schemas.microsoft.com/office/word/2010/wordprocessingGroup" xmlns:wpi="http://schemas.microsoft.com/office/word/2010/wordprocessingInk" xmlns:wne="http://schemas.microsoft.com/office/word/2006/wordml" xmlns:wps="http://schemas.microsoft.com/office/word/2010/wordprocessingShape" mc:Ignorable="w14 wp14">
+<w:document xmlns:wpc="http://schemas.microsoft.com/office/word/2010/wordprocessingCanvas" xmlns:mo="http://schemas.microsoft.com/office/mac/office/2008/main" xmlns:mc="http://schemas.openxmlformats.org/markup-compatibility/2006" xmlns:mv="urn:schemas-microsoft-com:mac:vml" xmlns:o="urn:schemas-microsoft-com:office:office" xmlns:r="http://schemas.openxmlformats.org/officeDocument/2006/relationships" xmlns:m="http://schemas.openxmlformats.org/officeDocument/2006/math" xmlns:v="urn:schemas-microsoft-com:vml" xmlns:wp14="http://schemas.microsoft.com/office/word/2010/wordprocessingDrawing" xmlns:wp="http://schemas.openxmlformats.org/drawingml/2006/wordprocessingDrawing" xmlns:w10="urn:schemas-microsoft-com:office:word" xmlns:w="http://schemas.openxmlformats.org/wordprocessingml/2006/main" xmlns:w14="http://schemas.microsoft.com/office/word/2010/wordml" xmlns:wpg="http://schemas.microsoft.com/office/word/2010/wordprocessingGroup" xmlns:wpi="http://schemas.microsoft.com/office/word/2010/wordprocessingInk" xmlns:wne="http://schemas.microsoft.com/office/word/2006/wordml" xmlns:wps="http://schemas.microsoft.com/office/word/2010/wordprocessingShape" mc:Ignorable="w14 wp14">
   <w:body>
     <w:p>
       <w:pPr>
@@ -227,7 +227,7 @@
           <w:rFonts w:ascii="Arial" w:hAnsi="Arial"/>
           <w:sz w:val="36"/>
         </w:rPr>
-        <w:t>Utgåva PA10</w:t>
+        <w:t>Utgåva PA12</w:t>
       </w:r>
     </w:p>
     <w:p>
@@ -257,7 +257,7 @@
           <w:rFonts w:ascii="Arial" w:hAnsi="Arial"/>
           <w:sz w:val="36"/>
         </w:rPr>
-        <w:t>01-15</w:t>
+        <w:t>01-20</w:t>
       </w:r>
     </w:p>
     <w:p>
@@ -357,7 +357,36 @@
           <w:sz w:val="36"/>
           <w:highlight w:val="yellow"/>
         </w:rPr>
-        <w:t xml:space="preserve"> en defekt i Microsoft Word kan dokumentet enbart visas korrekt i ”Utkast”-vy.</w:t>
+        <w:t xml:space="preserve"> en defekt i Microsoft Word kan dokumentet enbart </w:t>
+      </w:r>
+      <w:proofErr w:type="gramStart"/>
+      <w:r>
+        <w:rPr>
+          <w:rFonts w:ascii="Arial" w:hAnsi="Arial"/>
+          <w:i/>
+          <w:sz w:val="36"/>
+          <w:highlight w:val="yellow"/>
+        </w:rPr>
+        <w:t>kan</w:t>
+      </w:r>
+      <w:proofErr w:type="gramEnd"/>
+      <w:r>
+        <w:rPr>
+          <w:rFonts w:ascii="Arial" w:hAnsi="Arial"/>
+          <w:i/>
+          <w:sz w:val="36"/>
+          <w:highlight w:val="yellow"/>
+        </w:rPr>
+        <w:t xml:space="preserve"> läsas</w:t>
+      </w:r>
+      <w:r>
+        <w:rPr>
+          <w:rFonts w:ascii="Arial" w:hAnsi="Arial"/>
+          <w:i/>
+          <w:sz w:val="36"/>
+          <w:highlight w:val="yellow"/>
+        </w:rPr>
+        <w:t xml:space="preserve"> i ”Utkast”-vy.</w:t>
       </w:r>
     </w:p>
     <w:p>
@@ -1653,6 +1682,94 @@
           </w:p>
         </w:tc>
       </w:tr>
+      <w:tr>
+        <w:tc>
+          <w:tcPr>
+            <w:tcW w:w="964" w:type="dxa"/>
+          </w:tcPr>
+          <w:p>
+            <w:pPr>
+              <w:pStyle w:val="TableText"/>
+            </w:pPr>
+            <w:r>
+              <w:t>PA13</w:t>
+            </w:r>
+          </w:p>
+        </w:tc>
+        <w:tc>
+          <w:tcPr>
+            <w:tcW w:w="1224" w:type="dxa"/>
+          </w:tcPr>
+          <w:p>
+            <w:pPr>
+              <w:pStyle w:val="TableText"/>
+            </w:pPr>
+            <w:r>
+              <w:t>2013-01-20</w:t>
+            </w:r>
+          </w:p>
+        </w:tc>
+        <w:tc>
+          <w:tcPr>
+            <w:tcW w:w="4140" w:type="dxa"/>
+          </w:tcPr>
+          <w:p>
+            <w:pPr>
+              <w:pStyle w:val="TableText"/>
+            </w:pPr>
+            <w:r>
+              <w:t xml:space="preserve">Uppdaterat efter beslut att håll </w:t>
+            </w:r>
+            <w:proofErr w:type="spellStart"/>
+            <w:r>
+              <w:t>aindexpostern</w:t>
+            </w:r>
+            <w:proofErr w:type="spellEnd"/>
+            <w:r>
+              <w:t xml:space="preserve"> på </w:t>
+            </w:r>
+            <w:proofErr w:type="spellStart"/>
+            <w:r>
+              <w:t>PDLenhetsnivå</w:t>
+            </w:r>
+            <w:proofErr w:type="spellEnd"/>
+            <w:r>
+              <w:t xml:space="preserve"> och använda </w:t>
+            </w:r>
+            <w:proofErr w:type="spellStart"/>
+            <w:r>
+              <w:t>SourceSystem</w:t>
+            </w:r>
+            <w:proofErr w:type="spellEnd"/>
+            <w:r>
+              <w:t xml:space="preserve"> för adressering.</w:t>
+            </w:r>
+          </w:p>
+        </w:tc>
+        <w:tc>
+          <w:tcPr>
+            <w:tcW w:w="1980" w:type="dxa"/>
+          </w:tcPr>
+          <w:p>
+            <w:pPr>
+              <w:pStyle w:val="TableText"/>
+            </w:pPr>
+            <w:r>
+              <w:t>Johan Eltes</w:t>
+            </w:r>
+          </w:p>
+        </w:tc>
+        <w:tc>
+          <w:tcPr>
+            <w:tcW w:w="1440" w:type="dxa"/>
+          </w:tcPr>
+          <w:p>
+            <w:pPr>
+              <w:pStyle w:val="TableText"/>
+            </w:pPr>
+          </w:p>
+        </w:tc>
+      </w:tr>
     </w:tbl>
     <w:p>
       <w:pPr>
@@ -1715,7 +1832,7 @@
           <w:szCs w:val="20"/>
         </w:rPr>
       </w:pPr>
-      <w:bookmarkStart w:id="0" w:name="_Toc219341414"/>
+      <w:bookmarkStart w:id="0" w:name="_Toc220348862"/>
       <w:r>
         <w:t>Innehållsförteckning</w:t>
       </w:r>
@@ -1789,6 +1906,8 @@
         </w:rPr>
         <w:fldChar w:fldCharType="separate"/>
       </w:r>
+      <w:bookmarkStart w:id="1" w:name="_GoBack"/>
+      <w:bookmarkEnd w:id="1"/>
       <w:r>
         <w:rPr>
           <w:noProof/>
@@ -1811,7 +1930,7 @@
         <w:rPr>
           <w:noProof/>
         </w:rPr>
-        <w:instrText xml:space="preserve"> PAGEREF _Toc219341414 \h </w:instrText>
+        <w:instrText xml:space="preserve"> PAGEREF _Toc220348862 \h </w:instrText>
       </w:r>
       <w:r>
         <w:rPr>
@@ -1886,7 +2005,7 @@
         <w:rPr>
           <w:noProof/>
         </w:rPr>
-        <w:instrText xml:space="preserve"> PAGEREF _Toc219341415 \h </w:instrText>
+        <w:instrText xml:space="preserve"> PAGEREF _Toc220348863 \h </w:instrText>
       </w:r>
       <w:r>
         <w:rPr>
@@ -1961,7 +2080,7 @@
         <w:rPr>
           <w:noProof/>
         </w:rPr>
-        <w:instrText xml:space="preserve"> PAGEREF _Toc219341416 \h </w:instrText>
+        <w:instrText xml:space="preserve"> PAGEREF _Toc220348864 \h </w:instrText>
       </w:r>
       <w:r>
         <w:rPr>
@@ -2036,7 +2155,7 @@
         <w:rPr>
           <w:noProof/>
         </w:rPr>
-        <w:instrText xml:space="preserve"> PAGEREF _Toc219341417 \h </w:instrText>
+        <w:instrText xml:space="preserve"> PAGEREF _Toc220348865 \h </w:instrText>
       </w:r>
       <w:r>
         <w:rPr>
@@ -2111,7 +2230,7 @@
         <w:rPr>
           <w:noProof/>
         </w:rPr>
-        <w:instrText xml:space="preserve"> PAGEREF _Toc219341418 \h </w:instrText>
+        <w:instrText xml:space="preserve"> PAGEREF _Toc220348866 \h </w:instrText>
       </w:r>
       <w:r>
         <w:rPr>
@@ -2186,7 +2305,7 @@
         <w:rPr>
           <w:noProof/>
         </w:rPr>
-        <w:instrText xml:space="preserve"> PAGEREF _Toc219341419 \h </w:instrText>
+        <w:instrText xml:space="preserve"> PAGEREF _Toc220348867 \h </w:instrText>
       </w:r>
       <w:r>
         <w:rPr>
@@ -2261,7 +2380,7 @@
         <w:rPr>
           <w:noProof/>
         </w:rPr>
-        <w:instrText xml:space="preserve"> PAGEREF _Toc219341420 \h </w:instrText>
+        <w:instrText xml:space="preserve"> PAGEREF _Toc220348868 \h </w:instrText>
       </w:r>
       <w:r>
         <w:rPr>
@@ -2336,7 +2455,7 @@
         <w:rPr>
           <w:noProof/>
         </w:rPr>
-        <w:instrText xml:space="preserve"> PAGEREF _Toc219341421 \h </w:instrText>
+        <w:instrText xml:space="preserve"> PAGEREF _Toc220348869 \h </w:instrText>
       </w:r>
       <w:r>
         <w:rPr>
@@ -2411,7 +2530,7 @@
         <w:rPr>
           <w:noProof/>
         </w:rPr>
-        <w:instrText xml:space="preserve"> PAGEREF _Toc219341422 \h </w:instrText>
+        <w:instrText xml:space="preserve"> PAGEREF _Toc220348870 \h </w:instrText>
       </w:r>
       <w:r>
         <w:rPr>
@@ -2468,6 +2587,81 @@
         <w:rPr>
           <w:noProof/>
         </w:rPr>
+        <w:t>Aggregerande tjänster</w:t>
+      </w:r>
+      <w:r>
+        <w:rPr>
+          <w:noProof/>
+        </w:rPr>
+        <w:tab/>
+      </w:r>
+      <w:r>
+        <w:rPr>
+          <w:noProof/>
+        </w:rPr>
+        <w:fldChar w:fldCharType="begin"/>
+      </w:r>
+      <w:r>
+        <w:rPr>
+          <w:noProof/>
+        </w:rPr>
+        <w:instrText xml:space="preserve"> PAGEREF _Toc220348871 \h </w:instrText>
+      </w:r>
+      <w:r>
+        <w:rPr>
+          <w:noProof/>
+        </w:rPr>
+      </w:r>
+      <w:r>
+        <w:rPr>
+          <w:noProof/>
+        </w:rPr>
+        <w:fldChar w:fldCharType="separate"/>
+      </w:r>
+      <w:r>
+        <w:rPr>
+          <w:noProof/>
+        </w:rPr>
+        <w:t>11</w:t>
+      </w:r>
+      <w:r>
+        <w:rPr>
+          <w:noProof/>
+        </w:rPr>
+        <w:fldChar w:fldCharType="end"/>
+      </w:r>
+    </w:p>
+    <w:p>
+      <w:pPr>
+        <w:pStyle w:val="Innehll1"/>
+        <w:tabs>
+          <w:tab w:val="left" w:pos="1407"/>
+          <w:tab w:val="right" w:leader="dot" w:pos="9159"/>
+        </w:tabs>
+        <w:rPr>
+          <w:rFonts w:asciiTheme="minorHAnsi" w:eastAsiaTheme="minorEastAsia" w:hAnsiTheme="minorHAnsi"/>
+          <w:noProof/>
+          <w:lang w:val="en-US" w:eastAsia="ja-JP"/>
+        </w:rPr>
+      </w:pPr>
+      <w:r>
+        <w:rPr>
+          <w:noProof/>
+        </w:rPr>
+        <w:t>2.6</w:t>
+      </w:r>
+      <w:r>
+        <w:rPr>
+          <w:rFonts w:asciiTheme="minorHAnsi" w:eastAsiaTheme="minorEastAsia" w:hAnsiTheme="minorHAnsi"/>
+          <w:noProof/>
+          <w:lang w:val="en-US" w:eastAsia="ja-JP"/>
+        </w:rPr>
+        <w:tab/>
+      </w:r>
+      <w:r>
+        <w:rPr>
+          <w:noProof/>
+        </w:rPr>
         <w:t>Informationssäkerhet</w:t>
       </w:r>
       <w:r>
@@ -2486,7 +2680,7 @@
         <w:rPr>
           <w:noProof/>
         </w:rPr>
-        <w:instrText xml:space="preserve"> PAGEREF _Toc219341423 \h </w:instrText>
+        <w:instrText xml:space="preserve"> PAGEREF _Toc220348872 \h </w:instrText>
       </w:r>
       <w:r>
         <w:rPr>
@@ -2503,7 +2697,7 @@
         <w:rPr>
           <w:noProof/>
         </w:rPr>
-        <w:t>11</w:t>
+        <w:t>12</w:t>
       </w:r>
       <w:r>
         <w:rPr>
@@ -2561,7 +2755,7 @@
         <w:rPr>
           <w:noProof/>
         </w:rPr>
-        <w:instrText xml:space="preserve"> PAGEREF _Toc219341424 \h </w:instrText>
+        <w:instrText xml:space="preserve"> PAGEREF _Toc220348873 \h </w:instrText>
       </w:r>
       <w:r>
         <w:rPr>
@@ -2578,7 +2772,7 @@
         <w:rPr>
           <w:noProof/>
         </w:rPr>
-        <w:t>11</w:t>
+        <w:t>12</w:t>
       </w:r>
       <w:r>
         <w:rPr>
@@ -2636,7 +2830,7 @@
         <w:rPr>
           <w:noProof/>
         </w:rPr>
-        <w:instrText xml:space="preserve"> PAGEREF _Toc219341425 \h </w:instrText>
+        <w:instrText xml:space="preserve"> PAGEREF _Toc220348874 \h </w:instrText>
       </w:r>
       <w:r>
         <w:rPr>
@@ -2711,7 +2905,7 @@
         <w:rPr>
           <w:noProof/>
         </w:rPr>
-        <w:instrText xml:space="preserve"> PAGEREF _Toc219341426 \h </w:instrText>
+        <w:instrText xml:space="preserve"> PAGEREF _Toc220348875 \h </w:instrText>
       </w:r>
       <w:r>
         <w:rPr>
@@ -2754,7 +2948,7 @@
         <w:rPr>
           <w:noProof/>
         </w:rPr>
-        <w:t>2.6</w:t>
+        <w:t>2.7</w:t>
       </w:r>
       <w:r>
         <w:rPr>
@@ -2786,7 +2980,7 @@
         <w:rPr>
           <w:noProof/>
         </w:rPr>
-        <w:instrText xml:space="preserve"> PAGEREF _Toc219341427 \h </w:instrText>
+        <w:instrText xml:space="preserve"> PAGEREF _Toc220348876 \h </w:instrText>
       </w:r>
       <w:r>
         <w:rPr>
@@ -2894,7 +3088,7 @@
         <w:rPr>
           <w:noProof/>
         </w:rPr>
-        <w:instrText xml:space="preserve"> PAGEREF _Toc219341428 \h </w:instrText>
+        <w:instrText xml:space="preserve"> PAGEREF _Toc220348877 \h </w:instrText>
       </w:r>
       <w:r>
         <w:rPr>
@@ -2969,7 +3163,7 @@
         <w:rPr>
           <w:noProof/>
         </w:rPr>
-        <w:instrText xml:space="preserve"> PAGEREF _Toc219341429 \h </w:instrText>
+        <w:instrText xml:space="preserve"> PAGEREF _Toc220348878 \h </w:instrText>
       </w:r>
       <w:r>
         <w:rPr>
@@ -3044,7 +3238,7 @@
         <w:rPr>
           <w:noProof/>
         </w:rPr>
-        <w:instrText xml:space="preserve"> PAGEREF _Toc219341430 \h </w:instrText>
+        <w:instrText xml:space="preserve"> PAGEREF _Toc220348879 \h </w:instrText>
       </w:r>
       <w:r>
         <w:rPr>
@@ -3061,7 +3255,7 @@
         <w:rPr>
           <w:noProof/>
         </w:rPr>
-        <w:t>14</w:t>
+        <w:t>15</w:t>
       </w:r>
       <w:r>
         <w:rPr>
@@ -3119,7 +3313,7 @@
         <w:rPr>
           <w:noProof/>
         </w:rPr>
-        <w:instrText xml:space="preserve"> PAGEREF _Toc219341431 \h </w:instrText>
+        <w:instrText xml:space="preserve"> PAGEREF _Toc220348880 \h </w:instrText>
       </w:r>
       <w:r>
         <w:rPr>
@@ -3136,7 +3330,7 @@
         <w:rPr>
           <w:noProof/>
         </w:rPr>
-        <w:t>14</w:t>
+        <w:t>15</w:t>
       </w:r>
       <w:r>
         <w:rPr>
@@ -3176,7 +3370,7 @@
         <w:rPr>
           <w:noProof/>
         </w:rPr>
-        <w:t>Format för Datum</w:t>
+        <w:t>Gemensamma konsumentregler</w:t>
       </w:r>
       <w:r>
         <w:rPr>
@@ -3194,7 +3388,7 @@
         <w:rPr>
           <w:noProof/>
         </w:rPr>
-        <w:instrText xml:space="preserve"> PAGEREF _Toc219341432 \h </w:instrText>
+        <w:instrText xml:space="preserve"> PAGEREF _Toc220348881 \h </w:instrText>
       </w:r>
       <w:r>
         <w:rPr>
@@ -3251,7 +3445,7 @@
         <w:rPr>
           <w:noProof/>
         </w:rPr>
-        <w:t>Format för tidpunkter</w:t>
+        <w:t>Format för Datum</w:t>
       </w:r>
       <w:r>
         <w:rPr>
@@ -3269,7 +3463,7 @@
         <w:rPr>
           <w:noProof/>
         </w:rPr>
-        <w:instrText xml:space="preserve"> PAGEREF _Toc219341433 \h </w:instrText>
+        <w:instrText xml:space="preserve"> PAGEREF _Toc220348882 \h </w:instrText>
       </w:r>
       <w:r>
         <w:rPr>
@@ -3326,7 +3520,7 @@
         <w:rPr>
           <w:noProof/>
         </w:rPr>
-        <w:t>Tidszon för tidpunkter</w:t>
+        <w:t>Format för tidpunkter</w:t>
       </w:r>
       <w:r>
         <w:rPr>
@@ -3344,7 +3538,7 @@
         <w:rPr>
           <w:noProof/>
         </w:rPr>
-        <w:instrText xml:space="preserve"> PAGEREF _Toc219341434 \h </w:instrText>
+        <w:instrText xml:space="preserve"> PAGEREF _Toc220348883 \h </w:instrText>
       </w:r>
       <w:r>
         <w:rPr>
@@ -3401,6 +3595,81 @@
         <w:rPr>
           <w:noProof/>
         </w:rPr>
+        <w:t>Tidszon för tidpunkter</w:t>
+      </w:r>
+      <w:r>
+        <w:rPr>
+          <w:noProof/>
+        </w:rPr>
+        <w:tab/>
+      </w:r>
+      <w:r>
+        <w:rPr>
+          <w:noProof/>
+        </w:rPr>
+        <w:fldChar w:fldCharType="begin"/>
+      </w:r>
+      <w:r>
+        <w:rPr>
+          <w:noProof/>
+        </w:rPr>
+        <w:instrText xml:space="preserve"> PAGEREF _Toc220348884 \h </w:instrText>
+      </w:r>
+      <w:r>
+        <w:rPr>
+          <w:noProof/>
+        </w:rPr>
+      </w:r>
+      <w:r>
+        <w:rPr>
+          <w:noProof/>
+        </w:rPr>
+        <w:fldChar w:fldCharType="separate"/>
+      </w:r>
+      <w:r>
+        <w:rPr>
+          <w:noProof/>
+        </w:rPr>
+        <w:t>16</w:t>
+      </w:r>
+      <w:r>
+        <w:rPr>
+          <w:noProof/>
+        </w:rPr>
+        <w:fldChar w:fldCharType="end"/>
+      </w:r>
+    </w:p>
+    <w:p>
+      <w:pPr>
+        <w:pStyle w:val="Innehll1"/>
+        <w:tabs>
+          <w:tab w:val="left" w:pos="1407"/>
+          <w:tab w:val="right" w:leader="dot" w:pos="9159"/>
+        </w:tabs>
+        <w:rPr>
+          <w:rFonts w:asciiTheme="minorHAnsi" w:eastAsiaTheme="minorEastAsia" w:hAnsiTheme="minorHAnsi"/>
+          <w:noProof/>
+          <w:lang w:val="en-US" w:eastAsia="ja-JP"/>
+        </w:rPr>
+      </w:pPr>
+      <w:r>
+        <w:rPr>
+          <w:noProof/>
+        </w:rPr>
+        <w:t>3.8</w:t>
+      </w:r>
+      <w:r>
+        <w:rPr>
+          <w:rFonts w:asciiTheme="minorHAnsi" w:eastAsiaTheme="minorEastAsia" w:hAnsiTheme="minorHAnsi"/>
+          <w:noProof/>
+          <w:lang w:val="en-US" w:eastAsia="ja-JP"/>
+        </w:rPr>
+        <w:tab/>
+      </w:r>
+      <w:r>
+        <w:rPr>
+          <w:noProof/>
+        </w:rPr>
         <w:t>Felhantering</w:t>
       </w:r>
       <w:r>
@@ -3419,7 +3688,7 @@
         <w:rPr>
           <w:noProof/>
         </w:rPr>
-        <w:instrText xml:space="preserve"> PAGEREF _Toc219341435 \h </w:instrText>
+        <w:instrText xml:space="preserve"> PAGEREF _Toc220348885 \h </w:instrText>
       </w:r>
       <w:r>
         <w:rPr>
@@ -3436,7 +3705,84 @@
         <w:rPr>
           <w:noProof/>
         </w:rPr>
-        <w:t>16</w:t>
+        <w:t>17</w:t>
+      </w:r>
+      <w:r>
+        <w:rPr>
+          <w:noProof/>
+        </w:rPr>
+        <w:fldChar w:fldCharType="end"/>
+      </w:r>
+    </w:p>
+    <w:p>
+      <w:pPr>
+        <w:pStyle w:val="Innehll1"/>
+        <w:tabs>
+          <w:tab w:val="left" w:pos="1228"/>
+          <w:tab w:val="right" w:leader="dot" w:pos="9159"/>
+        </w:tabs>
+        <w:rPr>
+          <w:rFonts w:asciiTheme="minorHAnsi" w:eastAsiaTheme="minorEastAsia" w:hAnsiTheme="minorHAnsi"/>
+          <w:noProof/>
+          <w:lang w:val="en-US" w:eastAsia="ja-JP"/>
+        </w:rPr>
+      </w:pPr>
+      <w:r>
+        <w:rPr>
+          <w:noProof/>
+          <w:spacing w:val="1"/>
+        </w:rPr>
+        <w:t>4</w:t>
+      </w:r>
+      <w:r>
+        <w:rPr>
+          <w:rFonts w:asciiTheme="minorHAnsi" w:eastAsiaTheme="minorEastAsia" w:hAnsiTheme="minorHAnsi"/>
+          <w:noProof/>
+          <w:lang w:val="en-US" w:eastAsia="ja-JP"/>
+        </w:rPr>
+        <w:tab/>
+      </w:r>
+      <w:r>
+        <w:rPr>
+          <w:noProof/>
+          <w:spacing w:val="1"/>
+        </w:rPr>
+        <w:t>Gemensamma informationskomponenter</w:t>
+      </w:r>
+      <w:r>
+        <w:rPr>
+          <w:noProof/>
+        </w:rPr>
+        <w:tab/>
+      </w:r>
+      <w:r>
+        <w:rPr>
+          <w:noProof/>
+        </w:rPr>
+        <w:fldChar w:fldCharType="begin"/>
+      </w:r>
+      <w:r>
+        <w:rPr>
+          <w:noProof/>
+        </w:rPr>
+        <w:instrText xml:space="preserve"> PAGEREF _Toc220348886 \h </w:instrText>
+      </w:r>
+      <w:r>
+        <w:rPr>
+          <w:noProof/>
+        </w:rPr>
+      </w:r>
+      <w:r>
+        <w:rPr>
+          <w:noProof/>
+        </w:rPr>
+        <w:fldChar w:fldCharType="separate"/>
+      </w:r>
+      <w:r>
+        <w:rPr>
+          <w:noProof/>
+        </w:rPr>
+        <w:t>17</w:t>
       </w:r>
       <w:r>
         <w:rPr>
@@ -3462,7 +3808,7 @@
         <w:rPr>
           <w:noProof/>
         </w:rPr>
-        <w:t>4</w:t>
+        <w:t>5</w:t>
       </w:r>
       <w:r>
         <w:rPr>
@@ -3475,8 +3821,9 @@
       <w:r>
         <w:rPr>
           <w:noProof/>
-        </w:rPr>
-        <w:t>Gemensamma informationskomponenter</w:t>
+          <w:spacing w:val="1"/>
+        </w:rPr>
+        <w:t>GetCareDocumentation (Vård- och omsorgsdokument)</w:t>
       </w:r>
       <w:r>
         <w:rPr>
@@ -3494,7 +3841,7 @@
         <w:rPr>
           <w:noProof/>
         </w:rPr>
-        <w:instrText xml:space="preserve"> PAGEREF _Toc219341436 \h </w:instrText>
+        <w:instrText xml:space="preserve"> PAGEREF _Toc220348887 \h </w:instrText>
       </w:r>
       <w:r>
         <w:rPr>
@@ -3511,7 +3858,315 @@
         <w:rPr>
           <w:noProof/>
         </w:rPr>
-        <w:t>16</w:t>
+        <w:t>20</w:t>
+      </w:r>
+      <w:r>
+        <w:rPr>
+          <w:noProof/>
+        </w:rPr>
+        <w:fldChar w:fldCharType="end"/>
+      </w:r>
+    </w:p>
+    <w:p>
+      <w:pPr>
+        <w:pStyle w:val="Innehll1"/>
+        <w:tabs>
+          <w:tab w:val="left" w:pos="1407"/>
+          <w:tab w:val="right" w:leader="dot" w:pos="9159"/>
+        </w:tabs>
+        <w:rPr>
+          <w:rFonts w:asciiTheme="minorHAnsi" w:eastAsiaTheme="minorEastAsia" w:hAnsiTheme="minorHAnsi"/>
+          <w:noProof/>
+          <w:lang w:val="en-US" w:eastAsia="ja-JP"/>
+        </w:rPr>
+      </w:pPr>
+      <w:r>
+        <w:rPr>
+          <w:noProof/>
+          <w:color w:val="FF0000"/>
+        </w:rPr>
+        <w:t>5.1</w:t>
+      </w:r>
+      <w:r>
+        <w:rPr>
+          <w:rFonts w:asciiTheme="minorHAnsi" w:eastAsiaTheme="minorEastAsia" w:hAnsiTheme="minorHAnsi"/>
+          <w:noProof/>
+          <w:lang w:val="en-US" w:eastAsia="ja-JP"/>
+        </w:rPr>
+        <w:tab/>
+      </w:r>
+      <w:r>
+        <w:rPr>
+          <w:noProof/>
+          <w:color w:val="FF0000"/>
+        </w:rPr>
+        <w:t>Frivillighet</w:t>
+      </w:r>
+      <w:r>
+        <w:rPr>
+          <w:noProof/>
+        </w:rPr>
+        <w:tab/>
+      </w:r>
+      <w:r>
+        <w:rPr>
+          <w:noProof/>
+        </w:rPr>
+        <w:fldChar w:fldCharType="begin"/>
+      </w:r>
+      <w:r>
+        <w:rPr>
+          <w:noProof/>
+        </w:rPr>
+        <w:instrText xml:space="preserve"> PAGEREF _Toc220348888 \h </w:instrText>
+      </w:r>
+      <w:r>
+        <w:rPr>
+          <w:noProof/>
+        </w:rPr>
+      </w:r>
+      <w:r>
+        <w:rPr>
+          <w:noProof/>
+        </w:rPr>
+        <w:fldChar w:fldCharType="separate"/>
+      </w:r>
+      <w:r>
+        <w:rPr>
+          <w:noProof/>
+        </w:rPr>
+        <w:t>20</w:t>
+      </w:r>
+      <w:r>
+        <w:rPr>
+          <w:noProof/>
+        </w:rPr>
+        <w:fldChar w:fldCharType="end"/>
+      </w:r>
+    </w:p>
+    <w:p>
+      <w:pPr>
+        <w:pStyle w:val="Innehll1"/>
+        <w:tabs>
+          <w:tab w:val="left" w:pos="1407"/>
+          <w:tab w:val="right" w:leader="dot" w:pos="9159"/>
+        </w:tabs>
+        <w:rPr>
+          <w:rFonts w:asciiTheme="minorHAnsi" w:eastAsiaTheme="minorEastAsia" w:hAnsiTheme="minorHAnsi"/>
+          <w:noProof/>
+          <w:lang w:val="en-US" w:eastAsia="ja-JP"/>
+        </w:rPr>
+      </w:pPr>
+      <w:r>
+        <w:rPr>
+          <w:noProof/>
+          <w:color w:val="FF0000"/>
+        </w:rPr>
+        <w:t>5.2</w:t>
+      </w:r>
+      <w:r>
+        <w:rPr>
+          <w:rFonts w:asciiTheme="minorHAnsi" w:eastAsiaTheme="minorEastAsia" w:hAnsiTheme="minorHAnsi"/>
+          <w:noProof/>
+          <w:lang w:val="en-US" w:eastAsia="ja-JP"/>
+        </w:rPr>
+        <w:tab/>
+      </w:r>
+      <w:r>
+        <w:rPr>
+          <w:noProof/>
+          <w:color w:val="FF0000"/>
+        </w:rPr>
+        <w:t>Version</w:t>
+      </w:r>
+      <w:r>
+        <w:rPr>
+          <w:noProof/>
+        </w:rPr>
+        <w:tab/>
+      </w:r>
+      <w:r>
+        <w:rPr>
+          <w:noProof/>
+        </w:rPr>
+        <w:fldChar w:fldCharType="begin"/>
+      </w:r>
+      <w:r>
+        <w:rPr>
+          <w:noProof/>
+        </w:rPr>
+        <w:instrText xml:space="preserve"> PAGEREF _Toc220348889 \h </w:instrText>
+      </w:r>
+      <w:r>
+        <w:rPr>
+          <w:noProof/>
+        </w:rPr>
+      </w:r>
+      <w:r>
+        <w:rPr>
+          <w:noProof/>
+        </w:rPr>
+        <w:fldChar w:fldCharType="separate"/>
+      </w:r>
+      <w:r>
+        <w:rPr>
+          <w:noProof/>
+        </w:rPr>
+        <w:t>20</w:t>
+      </w:r>
+      <w:r>
+        <w:rPr>
+          <w:noProof/>
+        </w:rPr>
+        <w:fldChar w:fldCharType="end"/>
+      </w:r>
+    </w:p>
+    <w:p>
+      <w:pPr>
+        <w:pStyle w:val="Innehll1"/>
+        <w:tabs>
+          <w:tab w:val="left" w:pos="1407"/>
+          <w:tab w:val="right" w:leader="dot" w:pos="9159"/>
+        </w:tabs>
+        <w:rPr>
+          <w:rFonts w:asciiTheme="minorHAnsi" w:eastAsiaTheme="minorEastAsia" w:hAnsiTheme="minorHAnsi"/>
+          <w:noProof/>
+          <w:lang w:val="en-US" w:eastAsia="ja-JP"/>
+        </w:rPr>
+      </w:pPr>
+      <w:r>
+        <w:rPr>
+          <w:noProof/>
+          <w:color w:val="FF0000"/>
+        </w:rPr>
+        <w:t>5.3</w:t>
+      </w:r>
+      <w:r>
+        <w:rPr>
+          <w:rFonts w:asciiTheme="minorHAnsi" w:eastAsiaTheme="minorEastAsia" w:hAnsiTheme="minorHAnsi"/>
+          <w:noProof/>
+          <w:lang w:val="en-US" w:eastAsia="ja-JP"/>
+        </w:rPr>
+        <w:tab/>
+      </w:r>
+      <w:r>
+        <w:rPr>
+          <w:noProof/>
+          <w:color w:val="FF0000"/>
+        </w:rPr>
+        <w:t>SLA-krav</w:t>
+      </w:r>
+      <w:r>
+        <w:rPr>
+          <w:noProof/>
+        </w:rPr>
+        <w:tab/>
+      </w:r>
+      <w:r>
+        <w:rPr>
+          <w:noProof/>
+        </w:rPr>
+        <w:fldChar w:fldCharType="begin"/>
+      </w:r>
+      <w:r>
+        <w:rPr>
+          <w:noProof/>
+        </w:rPr>
+        <w:instrText xml:space="preserve"> PAGEREF _Toc220348890 \h </w:instrText>
+      </w:r>
+      <w:r>
+        <w:rPr>
+          <w:noProof/>
+        </w:rPr>
+      </w:r>
+      <w:r>
+        <w:rPr>
+          <w:noProof/>
+        </w:rPr>
+        <w:fldChar w:fldCharType="separate"/>
+      </w:r>
+      <w:r>
+        <w:rPr>
+          <w:noProof/>
+        </w:rPr>
+        <w:t>20</w:t>
+      </w:r>
+      <w:r>
+        <w:rPr>
+          <w:noProof/>
+        </w:rPr>
+        <w:fldChar w:fldCharType="end"/>
+      </w:r>
+    </w:p>
+    <w:p>
+      <w:pPr>
+        <w:pStyle w:val="Innehll1"/>
+        <w:tabs>
+          <w:tab w:val="left" w:pos="1407"/>
+          <w:tab w:val="right" w:leader="dot" w:pos="9159"/>
+        </w:tabs>
+        <w:rPr>
+          <w:rFonts w:asciiTheme="minorHAnsi" w:eastAsiaTheme="minorEastAsia" w:hAnsiTheme="minorHAnsi"/>
+          <w:noProof/>
+          <w:lang w:val="en-US" w:eastAsia="ja-JP"/>
+        </w:rPr>
+      </w:pPr>
+      <w:r>
+        <w:rPr>
+          <w:noProof/>
+          <w:color w:val="FF0000"/>
+        </w:rPr>
+        <w:t>5.4</w:t>
+      </w:r>
+      <w:r>
+        <w:rPr>
+          <w:rFonts w:asciiTheme="minorHAnsi" w:eastAsiaTheme="minorEastAsia" w:hAnsiTheme="minorHAnsi"/>
+          <w:noProof/>
+          <w:lang w:val="en-US" w:eastAsia="ja-JP"/>
+        </w:rPr>
+        <w:tab/>
+      </w:r>
+      <w:r>
+        <w:rPr>
+          <w:noProof/>
+          <w:color w:val="FF0000"/>
+        </w:rPr>
+        <w:t>Fältregler</w:t>
+      </w:r>
+      <w:r>
+        <w:rPr>
+          <w:noProof/>
+        </w:rPr>
+        <w:tab/>
+      </w:r>
+      <w:r>
+        <w:rPr>
+          <w:noProof/>
+        </w:rPr>
+        <w:fldChar w:fldCharType="begin"/>
+      </w:r>
+      <w:r>
+        <w:rPr>
+          <w:noProof/>
+        </w:rPr>
+        <w:instrText xml:space="preserve"> PAGEREF _Toc220348891 \h </w:instrText>
+      </w:r>
+      <w:r>
+        <w:rPr>
+          <w:noProof/>
+        </w:rPr>
+      </w:r>
+      <w:r>
+        <w:rPr>
+          <w:noProof/>
+        </w:rPr>
+        <w:fldChar w:fldCharType="separate"/>
+      </w:r>
+      <w:r>
+        <w:rPr>
+          <w:noProof/>
+        </w:rPr>
+        <w:t>20</w:t>
       </w:r>
       <w:r>
         <w:rPr>
@@ -3537,7 +4192,7 @@
         <w:rPr>
           <w:noProof/>
         </w:rPr>
-        <w:t>5</w:t>
+        <w:t>6</w:t>
       </w:r>
       <w:r>
         <w:rPr>
@@ -3550,8 +4205,9 @@
       <w:r>
         <w:rPr>
           <w:noProof/>
-        </w:rPr>
-        <w:t>GetCareDocumentation (Vård- och omsorgsdokument)</w:t>
+          <w:spacing w:val="1"/>
+        </w:rPr>
+        <w:t>GetReferralAnswer</w:t>
       </w:r>
       <w:r>
         <w:rPr>
@@ -3569,7 +4225,7 @@
         <w:rPr>
           <w:noProof/>
         </w:rPr>
-        <w:instrText xml:space="preserve"> PAGEREF _Toc219341437 \h </w:instrText>
+        <w:instrText xml:space="preserve"> PAGEREF _Toc220348892 \h </w:instrText>
       </w:r>
       <w:r>
         <w:rPr>
@@ -3586,315 +4242,7 @@
         <w:rPr>
           <w:noProof/>
         </w:rPr>
-        <w:t>19</w:t>
-      </w:r>
-      <w:r>
-        <w:rPr>
-          <w:noProof/>
-        </w:rPr>
-        <w:fldChar w:fldCharType="end"/>
-      </w:r>
-    </w:p>
-    <w:p>
-      <w:pPr>
-        <w:pStyle w:val="Innehll1"/>
-        <w:tabs>
-          <w:tab w:val="left" w:pos="1407"/>
-          <w:tab w:val="right" w:leader="dot" w:pos="9159"/>
-        </w:tabs>
-        <w:rPr>
-          <w:rFonts w:asciiTheme="minorHAnsi" w:eastAsiaTheme="minorEastAsia" w:hAnsiTheme="minorHAnsi"/>
-          <w:noProof/>
-          <w:lang w:val="en-US" w:eastAsia="ja-JP"/>
-        </w:rPr>
-      </w:pPr>
-      <w:r>
-        <w:rPr>
-          <w:noProof/>
-          <w:color w:val="FF0000"/>
-        </w:rPr>
-        <w:t>5.1</w:t>
-      </w:r>
-      <w:r>
-        <w:rPr>
-          <w:rFonts w:asciiTheme="minorHAnsi" w:eastAsiaTheme="minorEastAsia" w:hAnsiTheme="minorHAnsi"/>
-          <w:noProof/>
-          <w:lang w:val="en-US" w:eastAsia="ja-JP"/>
-        </w:rPr>
-        <w:tab/>
-      </w:r>
-      <w:r>
-        <w:rPr>
-          <w:noProof/>
-          <w:color w:val="FF0000"/>
-        </w:rPr>
-        <w:t>Frivillighet</w:t>
-      </w:r>
-      <w:r>
-        <w:rPr>
-          <w:noProof/>
-        </w:rPr>
-        <w:tab/>
-      </w:r>
-      <w:r>
-        <w:rPr>
-          <w:noProof/>
-        </w:rPr>
-        <w:fldChar w:fldCharType="begin"/>
-      </w:r>
-      <w:r>
-        <w:rPr>
-          <w:noProof/>
-        </w:rPr>
-        <w:instrText xml:space="preserve"> PAGEREF _Toc219341438 \h </w:instrText>
-      </w:r>
-      <w:r>
-        <w:rPr>
-          <w:noProof/>
-        </w:rPr>
-      </w:r>
-      <w:r>
-        <w:rPr>
-          <w:noProof/>
-        </w:rPr>
-        <w:fldChar w:fldCharType="separate"/>
-      </w:r>
-      <w:r>
-        <w:rPr>
-          <w:noProof/>
-        </w:rPr>
-        <w:t>19</w:t>
-      </w:r>
-      <w:r>
-        <w:rPr>
-          <w:noProof/>
-        </w:rPr>
-        <w:fldChar w:fldCharType="end"/>
-      </w:r>
-    </w:p>
-    <w:p>
-      <w:pPr>
-        <w:pStyle w:val="Innehll1"/>
-        <w:tabs>
-          <w:tab w:val="left" w:pos="1407"/>
-          <w:tab w:val="right" w:leader="dot" w:pos="9159"/>
-        </w:tabs>
-        <w:rPr>
-          <w:rFonts w:asciiTheme="minorHAnsi" w:eastAsiaTheme="minorEastAsia" w:hAnsiTheme="minorHAnsi"/>
-          <w:noProof/>
-          <w:lang w:val="en-US" w:eastAsia="ja-JP"/>
-        </w:rPr>
-      </w:pPr>
-      <w:r>
-        <w:rPr>
-          <w:noProof/>
-          <w:color w:val="FF0000"/>
-        </w:rPr>
-        <w:t>5.2</w:t>
-      </w:r>
-      <w:r>
-        <w:rPr>
-          <w:rFonts w:asciiTheme="minorHAnsi" w:eastAsiaTheme="minorEastAsia" w:hAnsiTheme="minorHAnsi"/>
-          <w:noProof/>
-          <w:lang w:val="en-US" w:eastAsia="ja-JP"/>
-        </w:rPr>
-        <w:tab/>
-      </w:r>
-      <w:r>
-        <w:rPr>
-          <w:noProof/>
-          <w:color w:val="FF0000"/>
-        </w:rPr>
-        <w:t>Version</w:t>
-      </w:r>
-      <w:r>
-        <w:rPr>
-          <w:noProof/>
-        </w:rPr>
-        <w:tab/>
-      </w:r>
-      <w:r>
-        <w:rPr>
-          <w:noProof/>
-        </w:rPr>
-        <w:fldChar w:fldCharType="begin"/>
-      </w:r>
-      <w:r>
-        <w:rPr>
-          <w:noProof/>
-        </w:rPr>
-        <w:instrText xml:space="preserve"> PAGEREF _Toc219341439 \h </w:instrText>
-      </w:r>
-      <w:r>
-        <w:rPr>
-          <w:noProof/>
-        </w:rPr>
-      </w:r>
-      <w:r>
-        <w:rPr>
-          <w:noProof/>
-        </w:rPr>
-        <w:fldChar w:fldCharType="separate"/>
-      </w:r>
-      <w:r>
-        <w:rPr>
-          <w:noProof/>
-        </w:rPr>
-        <w:t>19</w:t>
-      </w:r>
-      <w:r>
-        <w:rPr>
-          <w:noProof/>
-        </w:rPr>
-        <w:fldChar w:fldCharType="end"/>
-      </w:r>
-    </w:p>
-    <w:p>
-      <w:pPr>
-        <w:pStyle w:val="Innehll1"/>
-        <w:tabs>
-          <w:tab w:val="left" w:pos="1407"/>
-          <w:tab w:val="right" w:leader="dot" w:pos="9159"/>
-        </w:tabs>
-        <w:rPr>
-          <w:rFonts w:asciiTheme="minorHAnsi" w:eastAsiaTheme="minorEastAsia" w:hAnsiTheme="minorHAnsi"/>
-          <w:noProof/>
-          <w:lang w:val="en-US" w:eastAsia="ja-JP"/>
-        </w:rPr>
-      </w:pPr>
-      <w:r>
-        <w:rPr>
-          <w:noProof/>
-          <w:color w:val="FF0000"/>
-        </w:rPr>
-        <w:t>5.3</w:t>
-      </w:r>
-      <w:r>
-        <w:rPr>
-          <w:rFonts w:asciiTheme="minorHAnsi" w:eastAsiaTheme="minorEastAsia" w:hAnsiTheme="minorHAnsi"/>
-          <w:noProof/>
-          <w:lang w:val="en-US" w:eastAsia="ja-JP"/>
-        </w:rPr>
-        <w:tab/>
-      </w:r>
-      <w:r>
-        <w:rPr>
-          <w:noProof/>
-          <w:color w:val="FF0000"/>
-        </w:rPr>
-        <w:t>SLA-krav</w:t>
-      </w:r>
-      <w:r>
-        <w:rPr>
-          <w:noProof/>
-        </w:rPr>
-        <w:tab/>
-      </w:r>
-      <w:r>
-        <w:rPr>
-          <w:noProof/>
-        </w:rPr>
-        <w:fldChar w:fldCharType="begin"/>
-      </w:r>
-      <w:r>
-        <w:rPr>
-          <w:noProof/>
-        </w:rPr>
-        <w:instrText xml:space="preserve"> PAGEREF _Toc219341440 \h </w:instrText>
-      </w:r>
-      <w:r>
-        <w:rPr>
-          <w:noProof/>
-        </w:rPr>
-      </w:r>
-      <w:r>
-        <w:rPr>
-          <w:noProof/>
-        </w:rPr>
-        <w:fldChar w:fldCharType="separate"/>
-      </w:r>
-      <w:r>
-        <w:rPr>
-          <w:noProof/>
-        </w:rPr>
-        <w:t>19</w:t>
-      </w:r>
-      <w:r>
-        <w:rPr>
-          <w:noProof/>
-        </w:rPr>
-        <w:fldChar w:fldCharType="end"/>
-      </w:r>
-    </w:p>
-    <w:p>
-      <w:pPr>
-        <w:pStyle w:val="Innehll1"/>
-        <w:tabs>
-          <w:tab w:val="left" w:pos="1407"/>
-          <w:tab w:val="right" w:leader="dot" w:pos="9159"/>
-        </w:tabs>
-        <w:rPr>
-          <w:rFonts w:asciiTheme="minorHAnsi" w:eastAsiaTheme="minorEastAsia" w:hAnsiTheme="minorHAnsi"/>
-          <w:noProof/>
-          <w:lang w:val="en-US" w:eastAsia="ja-JP"/>
-        </w:rPr>
-      </w:pPr>
-      <w:r>
-        <w:rPr>
-          <w:noProof/>
-          <w:color w:val="FF0000"/>
-        </w:rPr>
-        <w:t>5.4</w:t>
-      </w:r>
-      <w:r>
-        <w:rPr>
-          <w:rFonts w:asciiTheme="minorHAnsi" w:eastAsiaTheme="minorEastAsia" w:hAnsiTheme="minorHAnsi"/>
-          <w:noProof/>
-          <w:lang w:val="en-US" w:eastAsia="ja-JP"/>
-        </w:rPr>
-        <w:tab/>
-      </w:r>
-      <w:r>
-        <w:rPr>
-          <w:noProof/>
-          <w:color w:val="FF0000"/>
-        </w:rPr>
-        <w:t>Fältregler</w:t>
-      </w:r>
-      <w:r>
-        <w:rPr>
-          <w:noProof/>
-        </w:rPr>
-        <w:tab/>
-      </w:r>
-      <w:r>
-        <w:rPr>
-          <w:noProof/>
-        </w:rPr>
-        <w:fldChar w:fldCharType="begin"/>
-      </w:r>
-      <w:r>
-        <w:rPr>
-          <w:noProof/>
-        </w:rPr>
-        <w:instrText xml:space="preserve"> PAGEREF _Toc219341441 \h </w:instrText>
-      </w:r>
-      <w:r>
-        <w:rPr>
-          <w:noProof/>
-        </w:rPr>
-      </w:r>
-      <w:r>
-        <w:rPr>
-          <w:noProof/>
-        </w:rPr>
-        <w:fldChar w:fldCharType="separate"/>
-      </w:r>
-      <w:r>
-        <w:rPr>
-          <w:noProof/>
-        </w:rPr>
-        <w:t>19</w:t>
+        <w:t>23</w:t>
       </w:r>
       <w:r>
         <w:rPr>
@@ -3920,7 +4268,7 @@
         <w:rPr>
           <w:noProof/>
         </w:rPr>
-        <w:t>6</w:t>
+        <w:t>7</w:t>
       </w:r>
       <w:r>
         <w:rPr>
@@ -3933,8 +4281,9 @@
       <w:r>
         <w:rPr>
           <w:noProof/>
-        </w:rPr>
-        <w:t>GetReferralAnswer</w:t>
+          <w:spacing w:val="1"/>
+        </w:rPr>
+        <w:t>GetCareContactType</w:t>
       </w:r>
       <w:r>
         <w:rPr>
@@ -3952,7 +4301,7 @@
         <w:rPr>
           <w:noProof/>
         </w:rPr>
-        <w:instrText xml:space="preserve"> PAGEREF _Toc219341442 \h </w:instrText>
+        <w:instrText xml:space="preserve"> PAGEREF _Toc220348893 \h </w:instrText>
       </w:r>
       <w:r>
         <w:rPr>
@@ -3969,315 +4318,7 @@
         <w:rPr>
           <w:noProof/>
         </w:rPr>
-        <w:t>25</w:t>
-      </w:r>
-      <w:r>
-        <w:rPr>
-          <w:noProof/>
-        </w:rPr>
-        <w:fldChar w:fldCharType="end"/>
-      </w:r>
-    </w:p>
-    <w:p>
-      <w:pPr>
-        <w:pStyle w:val="Innehll1"/>
-        <w:tabs>
-          <w:tab w:val="left" w:pos="1407"/>
-          <w:tab w:val="right" w:leader="dot" w:pos="9159"/>
-        </w:tabs>
-        <w:rPr>
-          <w:rFonts w:asciiTheme="minorHAnsi" w:eastAsiaTheme="minorEastAsia" w:hAnsiTheme="minorHAnsi"/>
-          <w:noProof/>
-          <w:lang w:val="en-US" w:eastAsia="ja-JP"/>
-        </w:rPr>
-      </w:pPr>
-      <w:r>
-        <w:rPr>
-          <w:noProof/>
-          <w:color w:val="FF0000"/>
-        </w:rPr>
-        <w:t>6.1</w:t>
-      </w:r>
-      <w:r>
-        <w:rPr>
-          <w:rFonts w:asciiTheme="minorHAnsi" w:eastAsiaTheme="minorEastAsia" w:hAnsiTheme="minorHAnsi"/>
-          <w:noProof/>
-          <w:lang w:val="en-US" w:eastAsia="ja-JP"/>
-        </w:rPr>
-        <w:tab/>
-      </w:r>
-      <w:r>
-        <w:rPr>
-          <w:noProof/>
-          <w:color w:val="FF0000"/>
-        </w:rPr>
-        <w:t>Frivillighet</w:t>
-      </w:r>
-      <w:r>
-        <w:rPr>
-          <w:noProof/>
-        </w:rPr>
-        <w:tab/>
-      </w:r>
-      <w:r>
-        <w:rPr>
-          <w:noProof/>
-        </w:rPr>
-        <w:fldChar w:fldCharType="begin"/>
-      </w:r>
-      <w:r>
-        <w:rPr>
-          <w:noProof/>
-        </w:rPr>
-        <w:instrText xml:space="preserve"> PAGEREF _Toc219341443 \h </w:instrText>
-      </w:r>
-      <w:r>
-        <w:rPr>
-          <w:noProof/>
-        </w:rPr>
-      </w:r>
-      <w:r>
-        <w:rPr>
-          <w:noProof/>
-        </w:rPr>
-        <w:fldChar w:fldCharType="separate"/>
-      </w:r>
-      <w:r>
-        <w:rPr>
-          <w:noProof/>
-        </w:rPr>
-        <w:t>25</w:t>
-      </w:r>
-      <w:r>
-        <w:rPr>
-          <w:noProof/>
-        </w:rPr>
-        <w:fldChar w:fldCharType="end"/>
-      </w:r>
-    </w:p>
-    <w:p>
-      <w:pPr>
-        <w:pStyle w:val="Innehll1"/>
-        <w:tabs>
-          <w:tab w:val="left" w:pos="1407"/>
-          <w:tab w:val="right" w:leader="dot" w:pos="9159"/>
-        </w:tabs>
-        <w:rPr>
-          <w:rFonts w:asciiTheme="minorHAnsi" w:eastAsiaTheme="minorEastAsia" w:hAnsiTheme="minorHAnsi"/>
-          <w:noProof/>
-          <w:lang w:val="en-US" w:eastAsia="ja-JP"/>
-        </w:rPr>
-      </w:pPr>
-      <w:r>
-        <w:rPr>
-          <w:noProof/>
-          <w:color w:val="FF0000"/>
-        </w:rPr>
-        <w:t>6.2</w:t>
-      </w:r>
-      <w:r>
-        <w:rPr>
-          <w:rFonts w:asciiTheme="minorHAnsi" w:eastAsiaTheme="minorEastAsia" w:hAnsiTheme="minorHAnsi"/>
-          <w:noProof/>
-          <w:lang w:val="en-US" w:eastAsia="ja-JP"/>
-        </w:rPr>
-        <w:tab/>
-      </w:r>
-      <w:r>
-        <w:rPr>
-          <w:noProof/>
-          <w:color w:val="FF0000"/>
-        </w:rPr>
-        <w:t>Version</w:t>
-      </w:r>
-      <w:r>
-        <w:rPr>
-          <w:noProof/>
-        </w:rPr>
-        <w:tab/>
-      </w:r>
-      <w:r>
-        <w:rPr>
-          <w:noProof/>
-        </w:rPr>
-        <w:fldChar w:fldCharType="begin"/>
-      </w:r>
-      <w:r>
-        <w:rPr>
-          <w:noProof/>
-        </w:rPr>
-        <w:instrText xml:space="preserve"> PAGEREF _Toc219341444 \h </w:instrText>
-      </w:r>
-      <w:r>
-        <w:rPr>
-          <w:noProof/>
-        </w:rPr>
-      </w:r>
-      <w:r>
-        <w:rPr>
-          <w:noProof/>
-        </w:rPr>
-        <w:fldChar w:fldCharType="separate"/>
-      </w:r>
-      <w:r>
-        <w:rPr>
-          <w:noProof/>
-        </w:rPr>
-        <w:t>25</w:t>
-      </w:r>
-      <w:r>
-        <w:rPr>
-          <w:noProof/>
-        </w:rPr>
-        <w:fldChar w:fldCharType="end"/>
-      </w:r>
-    </w:p>
-    <w:p>
-      <w:pPr>
-        <w:pStyle w:val="Innehll1"/>
-        <w:tabs>
-          <w:tab w:val="left" w:pos="1407"/>
-          <w:tab w:val="right" w:leader="dot" w:pos="9159"/>
-        </w:tabs>
-        <w:rPr>
-          <w:rFonts w:asciiTheme="minorHAnsi" w:eastAsiaTheme="minorEastAsia" w:hAnsiTheme="minorHAnsi"/>
-          <w:noProof/>
-          <w:lang w:val="en-US" w:eastAsia="ja-JP"/>
-        </w:rPr>
-      </w:pPr>
-      <w:r>
-        <w:rPr>
-          <w:noProof/>
-          <w:color w:val="FF0000"/>
-        </w:rPr>
-        <w:t>6.3</w:t>
-      </w:r>
-      <w:r>
-        <w:rPr>
-          <w:rFonts w:asciiTheme="minorHAnsi" w:eastAsiaTheme="minorEastAsia" w:hAnsiTheme="minorHAnsi"/>
-          <w:noProof/>
-          <w:lang w:val="en-US" w:eastAsia="ja-JP"/>
-        </w:rPr>
-        <w:tab/>
-      </w:r>
-      <w:r>
-        <w:rPr>
-          <w:noProof/>
-          <w:color w:val="FF0000"/>
-        </w:rPr>
-        <w:t>SLA-krav</w:t>
-      </w:r>
-      <w:r>
-        <w:rPr>
-          <w:noProof/>
-        </w:rPr>
-        <w:tab/>
-      </w:r>
-      <w:r>
-        <w:rPr>
-          <w:noProof/>
-        </w:rPr>
-        <w:fldChar w:fldCharType="begin"/>
-      </w:r>
-      <w:r>
-        <w:rPr>
-          <w:noProof/>
-        </w:rPr>
-        <w:instrText xml:space="preserve"> PAGEREF _Toc219341445 \h </w:instrText>
-      </w:r>
-      <w:r>
-        <w:rPr>
-          <w:noProof/>
-        </w:rPr>
-      </w:r>
-      <w:r>
-        <w:rPr>
-          <w:noProof/>
-        </w:rPr>
-        <w:fldChar w:fldCharType="separate"/>
-      </w:r>
-      <w:r>
-        <w:rPr>
-          <w:noProof/>
-        </w:rPr>
-        <w:t>25</w:t>
-      </w:r>
-      <w:r>
-        <w:rPr>
-          <w:noProof/>
-        </w:rPr>
-        <w:fldChar w:fldCharType="end"/>
-      </w:r>
-    </w:p>
-    <w:p>
-      <w:pPr>
-        <w:pStyle w:val="Innehll1"/>
-        <w:tabs>
-          <w:tab w:val="left" w:pos="1407"/>
-          <w:tab w:val="right" w:leader="dot" w:pos="9159"/>
-        </w:tabs>
-        <w:rPr>
-          <w:rFonts w:asciiTheme="minorHAnsi" w:eastAsiaTheme="minorEastAsia" w:hAnsiTheme="minorHAnsi"/>
-          <w:noProof/>
-          <w:lang w:val="en-US" w:eastAsia="ja-JP"/>
-        </w:rPr>
-      </w:pPr>
-      <w:r>
-        <w:rPr>
-          <w:noProof/>
-          <w:color w:val="FF0000"/>
-        </w:rPr>
-        <w:t>6.4</w:t>
-      </w:r>
-      <w:r>
-        <w:rPr>
-          <w:rFonts w:asciiTheme="minorHAnsi" w:eastAsiaTheme="minorEastAsia" w:hAnsiTheme="minorHAnsi"/>
-          <w:noProof/>
-          <w:lang w:val="en-US" w:eastAsia="ja-JP"/>
-        </w:rPr>
-        <w:tab/>
-      </w:r>
-      <w:r>
-        <w:rPr>
-          <w:noProof/>
-          <w:color w:val="FF0000"/>
-        </w:rPr>
-        <w:t>Fältregler</w:t>
-      </w:r>
-      <w:r>
-        <w:rPr>
-          <w:noProof/>
-        </w:rPr>
-        <w:tab/>
-      </w:r>
-      <w:r>
-        <w:rPr>
-          <w:noProof/>
-        </w:rPr>
-        <w:fldChar w:fldCharType="begin"/>
-      </w:r>
-      <w:r>
-        <w:rPr>
-          <w:noProof/>
-        </w:rPr>
-        <w:instrText xml:space="preserve"> PAGEREF _Toc219341446 \h </w:instrText>
-      </w:r>
-      <w:r>
-        <w:rPr>
-          <w:noProof/>
-        </w:rPr>
-      </w:r>
-      <w:r>
-        <w:rPr>
-          <w:noProof/>
-        </w:rPr>
-        <w:fldChar w:fldCharType="separate"/>
-      </w:r>
-      <w:r>
-        <w:rPr>
-          <w:noProof/>
-        </w:rPr>
-        <w:t>25</w:t>
+        <w:t>27</w:t>
       </w:r>
       <w:r>
         <w:rPr>
@@ -4306,7 +4347,7 @@
           <w:noProof/>
           <w:color w:val="FF0000"/>
         </w:rPr>
-        <w:t>7</w:t>
+        <w:t>1</w:t>
       </w:r>
       <w:r>
         <w:rPr>
@@ -4339,7 +4380,7 @@
         <w:rPr>
           <w:noProof/>
         </w:rPr>
-        <w:instrText xml:space="preserve"> PAGEREF _Toc219341447 \h </w:instrText>
+        <w:instrText xml:space="preserve"> PAGEREF _Toc220348894 \h </w:instrText>
       </w:r>
       <w:r>
         <w:rPr>
@@ -4356,7 +4397,7 @@
         <w:rPr>
           <w:noProof/>
         </w:rPr>
-        <w:t>31</w:t>
+        <w:t>29</w:t>
       </w:r>
       <w:r>
         <w:rPr>
@@ -4383,7 +4424,7 @@
           <w:noProof/>
           <w:color w:val="FF0000"/>
         </w:rPr>
-        <w:t>8</w:t>
+        <w:t>2</w:t>
       </w:r>
       <w:r>
         <w:rPr>
@@ -4416,7 +4457,7 @@
         <w:rPr>
           <w:noProof/>
         </w:rPr>
-        <w:instrText xml:space="preserve"> PAGEREF _Toc219341448 \h </w:instrText>
+        <w:instrText xml:space="preserve"> PAGEREF _Toc220348895 \h </w:instrText>
       </w:r>
       <w:r>
         <w:rPr>
@@ -4433,7 +4474,7 @@
         <w:rPr>
           <w:noProof/>
         </w:rPr>
-        <w:t>31</w:t>
+        <w:t>29</w:t>
       </w:r>
       <w:r>
         <w:rPr>
@@ -4515,13 +4556,13 @@
           <w:tab w:val="left" w:pos="1299"/>
         </w:tabs>
       </w:pPr>
-      <w:bookmarkStart w:id="1" w:name="_Toc341787023"/>
-      <w:bookmarkStart w:id="2" w:name="_Toc219341415"/>
+      <w:bookmarkStart w:id="2" w:name="_Toc341787023"/>
+      <w:bookmarkStart w:id="3" w:name="_Toc220348863"/>
       <w:r>
         <w:t>Inledning</w:t>
       </w:r>
-      <w:bookmarkEnd w:id="1"/>
       <w:bookmarkEnd w:id="2"/>
+      <w:bookmarkEnd w:id="3"/>
     </w:p>
     <w:p>
       <w:pPr>
@@ -4810,10 +4851,10 @@
                         </a:ln>
                         <a:extLst>
                           <a:ext uri="{FAA26D3D-D897-4be2-8F04-BA451C77F1D7}">
-                            <ma14:placeholderFlag xmlns="" xmlns:mo="http://schemas.microsoft.com/office/mac/office/2008/main" xmlns:mv="urn:schemas-microsoft-com:mac:vml" xmlns:o="urn:schemas-microsoft-com:office:office" xmlns:v="urn:schemas-microsoft-com:vml" xmlns:w10="urn:schemas-microsoft-com:office:word" xmlns:w="http://schemas.openxmlformats.org/wordprocessingml/2006/main" xmlns:ma14="http://schemas.microsoft.com/office/mac/drawingml/2011/main"/>
+                            <ma14:placeholderFlag xmlns:ma14="http://schemas.microsoft.com/office/mac/drawingml/2011/main"/>
                           </a:ext>
                           <a:ext uri="{C572A759-6A51-4108-AA02-DFA0A04FC94B}">
-                            <ma14:wrappingTextBoxFlag xmlns="" xmlns:mo="http://schemas.microsoft.com/office/mac/office/2008/main" xmlns:mv="urn:schemas-microsoft-com:mac:vml" xmlns:o="urn:schemas-microsoft-com:office:office" xmlns:v="urn:schemas-microsoft-com:vml" xmlns:w10="urn:schemas-microsoft-com:office:word" xmlns:w="http://schemas.openxmlformats.org/wordprocessingml/2006/main" xmlns:ma14="http://schemas.microsoft.com/office/mac/drawingml/2011/main"/>
+                            <ma14:wrappingTextBoxFlag xmlns:ma14="http://schemas.microsoft.com/office/mac/drawingml/2011/main"/>
                           </a:ext>
                         </a:extLst>
                       </wps:spPr>
@@ -5215,11 +5256,11 @@
           </mc:Choice>
           <mc:Fallback>
             <w:pict>
-              <v:shapetype id="_x0000_t202" coordsize="21600,21600" o:spt="202" path="m,l,21600r21600,l21600,xe">
+              <v:shapetype id="_x0000_t202" coordsize="21600,21600" o:spt="202" path="m0,0l0,21600,21600,21600,21600,0xe">
                 <v:stroke joinstyle="miter"/>
                 <v:path gradientshapeok="t" o:connecttype="rect"/>
               </v:shapetype>
-              <v:shape id="Text Box 2" o:spid="_x0000_s1026" type="#_x0000_t202" style="width:249.5pt;height:289.9pt;visibility:visible;mso-wrap-style:square;mso-left-percent:-10001;mso-top-percent:-10001;mso-position-horizontal:absolute;mso-position-horizontal-relative:char;mso-position-vertical:absolute;mso-position-vertical-relative:line;mso-left-percent:-10001;mso-top-percent:-10001;v-text-anchor:top" o:gfxdata="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" fillcolor="#ddd">
+              <v:shape id="Text Box 2" o:spid="_x0000_s1026" type="#_x0000_t202" style="width:249.5pt;height:289.9pt;visibility:visible;mso-wrap-style:square;mso-left-percent:-10001;mso-top-percent:-10001;mso-position-horizontal:absolute;mso-position-horizontal-relative:char;mso-position-vertical:absolute;mso-position-vertical-relative:line;mso-left-percent:-10001;mso-top-percent:-10001;v-text-anchor:top" o:gfxdata="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" fillcolor="#ddd">
                 <v:textbox>
                   <w:txbxContent>
                     <w:p>
@@ -5633,7 +5674,7 @@
           <w:szCs w:val="24"/>
         </w:rPr>
       </w:pPr>
-      <w:bookmarkStart w:id="3" w:name="_Toc341787025"/>
+      <w:bookmarkStart w:id="4" w:name="_Toc341787025"/>
       <w:r>
         <w:rPr>
           <w:spacing w:val="1"/>
@@ -5669,14 +5710,14 @@
           <w:bCs w:val="0"/>
         </w:rPr>
       </w:pPr>
-      <w:bookmarkStart w:id="4" w:name="_Toc219337763"/>
-      <w:bookmarkStart w:id="5" w:name="_Toc219341416"/>
-      <w:bookmarkEnd w:id="3"/>
+      <w:bookmarkStart w:id="5" w:name="_Toc219337763"/>
+      <w:bookmarkStart w:id="6" w:name="_Toc220348864"/>
+      <w:bookmarkEnd w:id="4"/>
       <w:r>
         <w:t>Tjänstedomänens arkitektur</w:t>
       </w:r>
-      <w:bookmarkEnd w:id="4"/>
       <w:bookmarkEnd w:id="5"/>
+      <w:bookmarkEnd w:id="6"/>
     </w:p>
     <w:p>
       <w:pPr>
@@ -5709,13 +5750,13 @@
           <w:bCs w:val="0"/>
         </w:rPr>
       </w:pPr>
-      <w:bookmarkStart w:id="6" w:name="_Toc219337764"/>
-      <w:bookmarkStart w:id="7" w:name="_Toc219341417"/>
+      <w:bookmarkStart w:id="7" w:name="_Toc219337764"/>
+      <w:bookmarkStart w:id="8" w:name="_Toc220348865"/>
       <w:r>
         <w:t>Övergripande</w:t>
       </w:r>
-      <w:bookmarkEnd w:id="6"/>
       <w:bookmarkEnd w:id="7"/>
+      <w:bookmarkEnd w:id="8"/>
     </w:p>
     <w:p>
       <w:pPr>
@@ -5983,13 +6024,13 @@
         </w:tabs>
         <w:ind w:left="792" w:hanging="432"/>
       </w:pPr>
-      <w:bookmarkStart w:id="8" w:name="_Toc219337765"/>
-      <w:bookmarkStart w:id="9" w:name="_Toc219341418"/>
+      <w:bookmarkStart w:id="9" w:name="_Toc219337765"/>
+      <w:bookmarkStart w:id="10" w:name="_Toc220348866"/>
       <w:r>
         <w:t>Nationell användning</w:t>
       </w:r>
-      <w:bookmarkEnd w:id="8"/>
       <w:bookmarkEnd w:id="9"/>
+      <w:bookmarkEnd w:id="10"/>
     </w:p>
     <w:p>
       <w:pPr>
@@ -6000,7 +6041,19 @@
         <w:t>Vid nationell anv</w:t>
       </w:r>
       <w:r>
-        <w:t>ändning av tjänstekontrakten (d.v.s. tjänstekonsumenter som begär information från alla producenter i Sverige) sker aggregering av informationen genom aggregerande tjänster i den gemensamma tjänsteplattformen. Regioner och Landsting tillhandahåller då källsystemens (KS) information genom anslutningspunkter (AP) i enlighet med tjänstekontrakten. Det kan ske enligt olika modeller:</w:t>
+        <w:t xml:space="preserve">ändning av tjänstekontrakten (d.v.s. tjänstekonsumenter som begär information från alla </w:t>
+      </w:r>
+      <w:r>
+        <w:t>tjänste</w:t>
+      </w:r>
+      <w:r>
+        <w:t xml:space="preserve">producenter i Sverige) sker aggregering av informationen genom aggregerande tjänster i den gemensamma tjänsteplattformen. Regioner och Landsting tillhandahåller då källsystemens (KS) information genom anslutningspunkter (AP) i enlighet med tjänstekontrakten. Det kan </w:t>
+      </w:r>
+      <w:r>
+        <w:t xml:space="preserve">t.ex. </w:t>
+      </w:r>
+      <w:r>
+        <w:t>ske enligt olika modeller:</w:t>
       </w:r>
     </w:p>
     <w:p>
@@ -6140,21 +6193,6 @@
       <w:pPr>
         <w:pStyle w:val="Brdtext"/>
         <w:ind w:right="119"/>
-        <w:rPr>
-          <w:i/>
-        </w:rPr>
-      </w:pPr>
-    </w:p>
-    <w:p>
-      <w:pPr>
-        <w:pStyle w:val="Brdtext"/>
-        <w:ind w:right="119"/>
-      </w:pPr>
-    </w:p>
-    <w:p>
-      <w:pPr>
-        <w:pStyle w:val="Brdtext"/>
-        <w:ind w:right="119"/>
       </w:pPr>
     </w:p>
     <w:p>
@@ -6176,7 +6214,24 @@
         <w:ind w:right="119"/>
       </w:pPr>
       <w:r>
-        <w:t>vårdsystemen uppdaterar nationellt engagemangsindex – direkt eller indirekt via regionalt index. Källsystemets HSA-id anges i engagemangsposten jämte övrig info enligt beskrivning under regelverk.</w:t>
+        <w:t xml:space="preserve">vårdsystemen uppdaterar nationellt engagemangsindex – direkt eller indirekt via regionalt index. </w:t>
+      </w:r>
+      <w:r>
+        <w:t xml:space="preserve">PDL-enhet och </w:t>
+      </w:r>
+      <w:proofErr w:type="spellStart"/>
+      <w:r>
+        <w:t>k</w:t>
+      </w:r>
+      <w:r>
+        <w:t>ällsystemets</w:t>
+      </w:r>
+      <w:proofErr w:type="spellEnd"/>
+      <w:r>
+        <w:t xml:space="preserve"> HSA-id anges i engagemangsposten jämte övrig info enl</w:t>
+      </w:r>
+      <w:r>
+        <w:t>igt beskrivning i särskilt avsnitt under regelverk</w:t>
       </w:r>
     </w:p>
     <w:p>
@@ -6204,15 +6259,7 @@
         <w:ind w:right="119"/>
       </w:pPr>
       <w:r>
-        <w:t>tjänsteproducenten validerar att aktuell tjänstekonsument (HSA-id i http-</w:t>
-      </w:r>
-      <w:proofErr w:type="spellStart"/>
-      <w:r>
-        <w:t>header</w:t>
-      </w:r>
-      <w:proofErr w:type="spellEnd"/>
-      <w:r>
-        <w:t>) är godkänd av verksamheten (informationsägande vårdenhet)</w:t>
+        <w:t>tjänsteproducenten validerar att aktuell tjänstekonsument (HSA-id i http-header) är godkänd av verksamheten (informationsägande vårdenhet)</w:t>
       </w:r>
     </w:p>
     <w:p>
@@ -6233,13 +6280,13 @@
         </w:tabs>
         <w:ind w:left="792" w:hanging="432"/>
       </w:pPr>
-      <w:bookmarkStart w:id="10" w:name="_Toc219337766"/>
-      <w:bookmarkStart w:id="11" w:name="_Toc219341419"/>
+      <w:bookmarkStart w:id="11" w:name="_Toc219337766"/>
+      <w:bookmarkStart w:id="12" w:name="_Toc220348867"/>
       <w:r>
         <w:t>Regional användning</w:t>
       </w:r>
-      <w:bookmarkEnd w:id="10"/>
       <w:bookmarkEnd w:id="11"/>
+      <w:bookmarkEnd w:id="12"/>
     </w:p>
     <w:p>
       <w:pPr>
@@ -6329,13 +6376,13 @@
         </w:tabs>
         <w:ind w:left="792" w:hanging="432"/>
       </w:pPr>
-      <w:bookmarkStart w:id="12" w:name="_Toc219337767"/>
-      <w:bookmarkStart w:id="13" w:name="_Toc219341420"/>
+      <w:bookmarkStart w:id="13" w:name="_Toc219337767"/>
+      <w:bookmarkStart w:id="14" w:name="_Toc220348868"/>
       <w:r>
         <w:t>Adresseringsmodell</w:t>
       </w:r>
-      <w:bookmarkEnd w:id="12"/>
       <w:bookmarkEnd w:id="13"/>
+      <w:bookmarkEnd w:id="14"/>
     </w:p>
     <w:p>
       <w:pPr>
@@ -6343,15 +6390,83 @@
         <w:ind w:right="119"/>
       </w:pPr>
       <w:r>
-        <w:t>Tjänstedomänen tillämpar system-adressering. Det innebär att engagemangsindex-posterna anger i vilket system det finns patientinformation (av ett visst slag). Systemet identifieras av källsystemets HSA-ID. Observera att tjänstekonsumenter alltid anropar aggregerande tjänster. Källsystemet adresserar därför den aggregerande tjänsten med antingen nationellt HSA-id (</w:t>
+        <w:t xml:space="preserve">Tjänstedomänen tillämpar system-adressering. Det innebär att </w:t>
+      </w:r>
+      <w:r>
+        <w:t>aggregerande tjänster använder fältet ”</w:t>
       </w:r>
       <w:proofErr w:type="spellStart"/>
       <w:r>
+        <w:t>SourceSystem</w:t>
+      </w:r>
+      <w:proofErr w:type="spellEnd"/>
+      <w:r>
+        <w:t xml:space="preserve">” i </w:t>
+      </w:r>
+      <w:r>
+        <w:t xml:space="preserve">engagemangsindex-posterna </w:t>
+      </w:r>
+      <w:r>
+        <w:t xml:space="preserve">istället för fältet </w:t>
+      </w:r>
+      <w:proofErr w:type="spellStart"/>
+      <w:r>
+        <w:t>LogicalAddress</w:t>
+      </w:r>
+      <w:proofErr w:type="spellEnd"/>
+      <w:r>
+        <w:t xml:space="preserve"> för att adressera virtuell tjänst. </w:t>
+      </w:r>
+      <w:r>
+        <w:t>Observera att tjänstekonsumenter alltid anropar aggregerande tjänster. Källsystemet adresserar därför den aggregerande tjänsten med antingen nationellt HSA-id (</w:t>
+      </w:r>
+      <w:proofErr w:type="spellStart"/>
+      <w:r>
         <w:t>Ineras</w:t>
       </w:r>
       <w:proofErr w:type="spellEnd"/>
       <w:r>
-        <w:t xml:space="preserve"> HSA-id) eller HSA-id för aktuell huvudman om det är en regional tjänstekonsument som endast begär historik från regionens journaler. Följande figur illustrerar adressering genom ett exempel. Observera att det är Engagemangsindex som ger adresserna till källsystemen. Det alltså inte är anslutningspunkternas HSA-id som är adressen, utan källsystemets även om det inte är just källsystemet som är anslutningspunkt eller ens tjänsteproducent (i fallet med mellanlager).</w:t>
+        <w:t xml:space="preserve"> HSA-id) eller HSA-id för aktuell huvudman om det är en regional</w:t>
+      </w:r>
+      <w:r>
+        <w:t>/huvudmanna-specifik</w:t>
+      </w:r>
+      <w:r>
+        <w:t xml:space="preserve"> tjänstekonsument som endast begär </w:t>
+      </w:r>
+      <w:r>
+        <w:t>journal</w:t>
+      </w:r>
+      <w:r>
+        <w:t xml:space="preserve">historik </w:t>
+      </w:r>
+      <w:r>
+        <w:t>inom huvudmannens domän</w:t>
+      </w:r>
+      <w:r>
+        <w:t xml:space="preserve">. Följande figur illustrerar adressering genom ett exempel. </w:t>
+      </w:r>
+      <w:r>
+        <w:t xml:space="preserve">Det är alltid </w:t>
+      </w:r>
+      <w:proofErr w:type="spellStart"/>
+      <w:r>
+        <w:t>källsystemets</w:t>
+      </w:r>
+      <w:proofErr w:type="spellEnd"/>
+      <w:r>
+        <w:t xml:space="preserve"> </w:t>
+      </w:r>
+      <w:proofErr w:type="spellStart"/>
+      <w:r>
+        <w:t>HSA</w:t>
+      </w:r>
+      <w:proofErr w:type="spellEnd"/>
+      <w:r>
+        <w:t xml:space="preserve">-id som är logisk adress vi adressering, </w:t>
+      </w:r>
+      <w:r>
+        <w:t>även om det inte är just källsystemet som är anslutningspunkt eller ens tjänsteproducent (i fallet med mellanlager).</w:t>
       </w:r>
     </w:p>
     <w:p>
@@ -6368,13 +6483,13 @@
           <w:numId w:val="1"/>
         </w:numPr>
       </w:pPr>
-      <w:bookmarkStart w:id="14" w:name="_Toc219337768"/>
-      <w:bookmarkStart w:id="15" w:name="_Toc219341421"/>
+      <w:bookmarkStart w:id="15" w:name="_Toc219337768"/>
+      <w:bookmarkStart w:id="16" w:name="_Toc220348869"/>
       <w:r>
         <w:t>Adressering vid nationell användning</w:t>
       </w:r>
-      <w:bookmarkEnd w:id="14"/>
       <w:bookmarkEnd w:id="15"/>
+      <w:bookmarkEnd w:id="16"/>
     </w:p>
     <w:p>
       <w:pPr>
@@ -6393,10 +6508,10 @@
         </w:rPr>
         <w:lastRenderedPageBreak/>
         <w:drawing>
-          <wp:inline distT="0" distB="0" distL="0" distR="0" wp14:anchorId="20775E11" wp14:editId="1E607AEF">
-            <wp:extent cx="5569472" cy="3471433"/>
-            <wp:effectExtent l="0" t="0" r="0" b="8890"/>
-            <wp:docPr id="13" name="Bild 3"/>
+          <wp:inline distT="0" distB="0" distL="0" distR="0" wp14:anchorId="54296DCC" wp14:editId="57CF141E">
+            <wp:extent cx="5750417" cy="3338158"/>
+            <wp:effectExtent l="0" t="0" r="0" b="0"/>
+            <wp:docPr id="7" name="Bild 1"/>
             <wp:cNvGraphicFramePr>
               <a:graphicFrameLocks xmlns:a="http://schemas.openxmlformats.org/drawingml/2006/main" noChangeAspect="1"/>
             </wp:cNvGraphicFramePr>
@@ -6404,7 +6519,7 @@
               <a:graphicData uri="http://schemas.openxmlformats.org/drawingml/2006/picture">
                 <pic:pic xmlns:pic="http://schemas.openxmlformats.org/drawingml/2006/picture">
                   <pic:nvPicPr>
-                    <pic:cNvPr id="0" name="Picture 3"/>
+                    <pic:cNvPr id="0" name="Picture 1"/>
                     <pic:cNvPicPr>
                       <a:picLocks noChangeAspect="1" noChangeArrowheads="1"/>
                     </pic:cNvPicPr>
@@ -6425,7 +6540,7 @@
                   <pic:spPr bwMode="auto">
                     <a:xfrm>
                       <a:off x="0" y="0"/>
-                      <a:ext cx="5570372" cy="3471994"/>
+                      <a:ext cx="5751406" cy="3338732"/>
                     </a:xfrm>
                     <a:prstGeom prst="rect">
                       <a:avLst/>
@@ -6454,21 +6569,33 @@
         <w:rPr>
           <w:i/>
         </w:rPr>
-        <w:t>Figur: Adressering vid anrop till nationell aggregerande tjänst (t.ex. från Mina vårdkontakter eller NPÖ-</w:t>
+        <w:t>Figur: Adressering vid anrop till nationell aggregerande tjänst (t.ex. från Mi</w:t>
+      </w:r>
+      <w:r>
+        <w:rPr>
+          <w:i/>
+        </w:rPr>
+        <w:t xml:space="preserve">na vårdkontakter eller </w:t>
       </w:r>
       <w:proofErr w:type="spellStart"/>
       <w:r>
         <w:rPr>
           <w:i/>
         </w:rPr>
-        <w:t>till’ämpningen</w:t>
+        <w:t>NPÖ</w:t>
       </w:r>
       <w:proofErr w:type="spellEnd"/>
       <w:r>
         <w:rPr>
           <w:i/>
         </w:rPr>
-        <w:t>)</w:t>
+        <w:t>-till</w:t>
+      </w:r>
+      <w:r>
+        <w:rPr>
+          <w:i/>
+        </w:rPr>
+        <w:t>ämpningen)</w:t>
       </w:r>
     </w:p>
     <w:p>
@@ -6485,8 +6612,8 @@
           <w:numId w:val="1"/>
         </w:numPr>
       </w:pPr>
-      <w:bookmarkStart w:id="16" w:name="_Toc219337769"/>
-      <w:bookmarkStart w:id="17" w:name="_Toc219341422"/>
+      <w:bookmarkStart w:id="17" w:name="_Toc219337769"/>
+      <w:bookmarkStart w:id="18" w:name="_Toc220348870"/>
       <w:r>
         <w:t xml:space="preserve">Adressering vid </w:t>
       </w:r>
@@ -6496,8 +6623,8 @@
       <w:r>
         <w:t xml:space="preserve"> användning</w:t>
       </w:r>
-      <w:bookmarkEnd w:id="16"/>
       <w:bookmarkEnd w:id="17"/>
+      <w:bookmarkEnd w:id="18"/>
     </w:p>
     <w:p>
       <w:pPr>
@@ -6509,10 +6636,10 @@
           <w:lang w:eastAsia="sv-SE"/>
         </w:rPr>
         <w:drawing>
-          <wp:inline distT="0" distB="0" distL="0" distR="0" wp14:anchorId="7658E49C" wp14:editId="4B4720F1">
-            <wp:extent cx="5480424" cy="3466214"/>
-            <wp:effectExtent l="0" t="0" r="6350" b="0"/>
-            <wp:docPr id="17" name="Bild 4"/>
+          <wp:inline distT="0" distB="0" distL="0" distR="0" wp14:anchorId="51374CA4" wp14:editId="5DE53958">
+            <wp:extent cx="5570113" cy="3332607"/>
+            <wp:effectExtent l="0" t="0" r="0" b="0"/>
+            <wp:docPr id="8" name="Bild 2"/>
             <wp:cNvGraphicFramePr>
               <a:graphicFrameLocks xmlns:a="http://schemas.openxmlformats.org/drawingml/2006/main" noChangeAspect="1"/>
             </wp:cNvGraphicFramePr>
@@ -6520,7 +6647,7 @@
               <a:graphicData uri="http://schemas.openxmlformats.org/drawingml/2006/picture">
                 <pic:pic xmlns:pic="http://schemas.openxmlformats.org/drawingml/2006/picture">
                   <pic:nvPicPr>
-                    <pic:cNvPr id="0" name="Picture 4"/>
+                    <pic:cNvPr id="0" name="Picture 2"/>
                     <pic:cNvPicPr>
                       <a:picLocks noChangeAspect="1" noChangeArrowheads="1"/>
                     </pic:cNvPicPr>
@@ -6541,7 +6668,7 @@
                   <pic:spPr bwMode="auto">
                     <a:xfrm>
                       <a:off x="0" y="0"/>
-                      <a:ext cx="5480972" cy="3466560"/>
+                      <a:ext cx="5570883" cy="3333068"/>
                     </a:xfrm>
                     <a:prstGeom prst="rect">
                       <a:avLst/>
@@ -6557,6 +6684,111 @@
           </wp:inline>
         </w:drawing>
       </w:r>
+    </w:p>
+    <w:p>
+      <w:pPr>
+        <w:pStyle w:val="Brdtext"/>
+        <w:ind w:right="119"/>
+        <w:rPr>
+          <w:i/>
+        </w:rPr>
+      </w:pPr>
+      <w:r>
+        <w:rPr>
+          <w:i/>
+        </w:rPr>
+        <w:t xml:space="preserve">Figur: Adressering vid anrop till </w:t>
+      </w:r>
+      <w:r>
+        <w:rPr>
+          <w:i/>
+        </w:rPr>
+        <w:t>regional</w:t>
+      </w:r>
+      <w:r>
+        <w:rPr>
+          <w:i/>
+        </w:rPr>
+        <w:t xml:space="preserve"> aggregerande tjänst (t.ex. från</w:t>
+      </w:r>
+      <w:r>
+        <w:rPr>
+          <w:i/>
+        </w:rPr>
+        <w:t xml:space="preserve"> ett vårddokumentationssystem, besluts</w:t>
+      </w:r>
+      <w:r>
+        <w:rPr>
+          <w:i/>
+        </w:rPr>
+        <w:t>stöd</w:t>
+      </w:r>
+      <w:r>
+        <w:rPr>
+          <w:i/>
+        </w:rPr>
+        <w:t>system eller en regional patientöversikt</w:t>
+      </w:r>
+      <w:r>
+        <w:rPr>
+          <w:i/>
+        </w:rPr>
+        <w:t>)</w:t>
+      </w:r>
+    </w:p>
+    <w:p>
+      <w:pPr>
+        <w:pStyle w:val="Brdtext"/>
+        <w:ind w:right="119"/>
+        <w:rPr>
+          <w:i/>
+        </w:rPr>
+      </w:pPr>
+    </w:p>
+    <w:p>
+      <w:pPr>
+        <w:pStyle w:val="Rubrik1"/>
+        <w:numPr>
+          <w:ilvl w:val="1"/>
+          <w:numId w:val="1"/>
+        </w:numPr>
+        <w:tabs>
+          <w:tab w:val="left" w:pos="1299"/>
+        </w:tabs>
+        <w:ind w:left="792" w:hanging="432"/>
+      </w:pPr>
+      <w:bookmarkStart w:id="19" w:name="_Toc220348871"/>
+      <w:r>
+        <w:t>Aggregerande tjänst</w:t>
+      </w:r>
+      <w:r>
+        <w:t>er</w:t>
+      </w:r>
+      <w:bookmarkEnd w:id="19"/>
+    </w:p>
+    <w:p>
+      <w:pPr>
+        <w:pStyle w:val="Brdtext"/>
+      </w:pPr>
+      <w:r>
+        <w:t xml:space="preserve">Aggregerande tjänster i denna domän behöver hantera att det finns flera indexposter per </w:t>
+      </w:r>
+      <w:proofErr w:type="spellStart"/>
+      <w:r>
+        <w:t>källsystem</w:t>
+      </w:r>
+      <w:proofErr w:type="spellEnd"/>
+      <w:r>
+        <w:t xml:space="preserve"> och patient eftersom domänen är systemadresserad och indexposterna ligger på PDL-enhetsnivå.</w:t>
+      </w:r>
+      <w:r>
+        <w:t xml:space="preserve"> </w:t>
+      </w:r>
+    </w:p>
+    <w:p>
+      <w:pPr>
+        <w:pStyle w:val="Brdtext"/>
+      </w:pPr>
     </w:p>
     <w:p>
       <w:pPr>
@@ -6576,13 +6808,13 @@
         </w:tabs>
         <w:ind w:left="792" w:hanging="432"/>
       </w:pPr>
-      <w:bookmarkStart w:id="18" w:name="_Toc219337770"/>
-      <w:bookmarkStart w:id="19" w:name="_Toc219341423"/>
+      <w:bookmarkStart w:id="20" w:name="_Toc219337770"/>
+      <w:bookmarkStart w:id="21" w:name="_Toc220348872"/>
       <w:r>
         <w:t>Informationssäkerhet</w:t>
       </w:r>
-      <w:bookmarkEnd w:id="18"/>
-      <w:bookmarkEnd w:id="19"/>
+      <w:bookmarkEnd w:id="20"/>
+      <w:bookmarkEnd w:id="21"/>
     </w:p>
     <w:p>
       <w:pPr>
@@ -6592,13 +6824,13 @@
           <w:numId w:val="1"/>
         </w:numPr>
       </w:pPr>
-      <w:bookmarkStart w:id="20" w:name="_Toc219337771"/>
-      <w:bookmarkStart w:id="21" w:name="_Toc219341424"/>
+      <w:bookmarkStart w:id="22" w:name="_Toc219337771"/>
+      <w:bookmarkStart w:id="23" w:name="_Toc220348873"/>
       <w:r>
         <w:t>Medarbetarens direktåtkomst</w:t>
       </w:r>
-      <w:bookmarkEnd w:id="20"/>
-      <w:bookmarkEnd w:id="21"/>
+      <w:bookmarkEnd w:id="22"/>
+      <w:bookmarkEnd w:id="23"/>
     </w:p>
     <w:p>
       <w:pPr>
@@ -6614,11 +6846,7 @@
       </w:r>
       <w:proofErr w:type="gramEnd"/>
       <w:r>
-        <w:t xml:space="preserve">. Det innebär bl.a. att spärrkontroll behöver genomföras innan information kan visas. Det innebär också att </w:t>
-      </w:r>
-      <w:r>
-        <w:lastRenderedPageBreak/>
-        <w:t xml:space="preserve">regelverket för samtycke, vårdrelation och </w:t>
+        <w:t xml:space="preserve">. Det innebär bl.a. att spärrkontroll behöver genomföras innan information kan visas. Det innebär också att regelverket för samtycke, vårdrelation och </w:t>
       </w:r>
       <w:proofErr w:type="spellStart"/>
       <w:r>
@@ -6660,13 +6888,13 @@
           <w:numId w:val="1"/>
         </w:numPr>
       </w:pPr>
-      <w:bookmarkStart w:id="22" w:name="_Toc219337772"/>
-      <w:bookmarkStart w:id="23" w:name="_Toc219341425"/>
+      <w:bookmarkStart w:id="24" w:name="_Toc219337772"/>
+      <w:bookmarkStart w:id="25" w:name="_Toc220348874"/>
       <w:r>
         <w:t>Patientens direktåtkomst</w:t>
       </w:r>
-      <w:bookmarkEnd w:id="22"/>
-      <w:bookmarkEnd w:id="23"/>
+      <w:bookmarkEnd w:id="24"/>
+      <w:bookmarkEnd w:id="25"/>
     </w:p>
     <w:p>
       <w:pPr>
@@ -6708,13 +6936,13 @@
           <w:numId w:val="1"/>
         </w:numPr>
       </w:pPr>
-      <w:bookmarkStart w:id="24" w:name="_Toc219337773"/>
-      <w:bookmarkStart w:id="25" w:name="_Toc219341426"/>
+      <w:bookmarkStart w:id="26" w:name="_Toc219337773"/>
+      <w:bookmarkStart w:id="27" w:name="_Toc220348875"/>
       <w:r>
         <w:t>Generellt</w:t>
       </w:r>
-      <w:bookmarkEnd w:id="24"/>
-      <w:bookmarkEnd w:id="25"/>
+      <w:bookmarkEnd w:id="26"/>
+      <w:bookmarkEnd w:id="27"/>
     </w:p>
     <w:p>
       <w:pPr>
@@ -6722,7 +6950,13 @@
         <w:ind w:right="119"/>
       </w:pPr>
       <w:r>
-        <w:t>Tjänsteproducenten ansvarar för att information endast lämnas ut till de tjänstekonsumenter som informationsägaren godkänt. Det är inte ett juridiskt krav, men tydliggörs här eftersom det avviker från T-boken i det att tjänsteplattformen inte ansvarar för den tekniska åtkomstkontrollen (</w:t>
+        <w:t xml:space="preserve">Tjänsteproducenten ansvarar för att information endast lämnas ut till de tjänstekonsumenter som informationsägaren godkänt. Det är inte ett juridiskt krav, men tydliggörs här eftersom det avviker från T-boken i det att tjänsteplattformen </w:t>
+      </w:r>
+      <w:r>
+        <w:t xml:space="preserve">då </w:t>
+      </w:r>
+      <w:r>
+        <w:t>inte ansvarar för den tekniska åtkomstkontrollen (</w:t>
       </w:r>
       <w:proofErr w:type="gramStart"/>
       <w:r>
@@ -6751,13 +6985,13 @@
         </w:tabs>
         <w:ind w:left="792" w:hanging="432"/>
       </w:pPr>
-      <w:bookmarkStart w:id="26" w:name="_Toc219337774"/>
-      <w:bookmarkStart w:id="27" w:name="_Toc219341427"/>
+      <w:bookmarkStart w:id="28" w:name="_Toc219337774"/>
+      <w:bookmarkStart w:id="29" w:name="_Toc220348876"/>
       <w:r>
         <w:t>Tjänstekontraktens design</w:t>
       </w:r>
-      <w:bookmarkEnd w:id="26"/>
-      <w:bookmarkEnd w:id="27"/>
+      <w:bookmarkEnd w:id="28"/>
+      <w:bookmarkEnd w:id="29"/>
     </w:p>
     <w:p>
       <w:pPr>
@@ -6858,8 +7092,8 @@
           <w:bCs w:val="0"/>
         </w:rPr>
       </w:pPr>
-      <w:bookmarkStart w:id="28" w:name="_Toc219337775"/>
-      <w:bookmarkStart w:id="29" w:name="_Toc219341428"/>
+      <w:bookmarkStart w:id="30" w:name="_Toc219337775"/>
+      <w:bookmarkStart w:id="31" w:name="_Toc220348877"/>
       <w:r>
         <w:rPr>
           <w:spacing w:val="1"/>
@@ -6887,8 +7121,8 @@
       <w:r>
         <w:t>egler</w:t>
       </w:r>
-      <w:bookmarkEnd w:id="28"/>
-      <w:bookmarkEnd w:id="29"/>
+      <w:bookmarkEnd w:id="30"/>
+      <w:bookmarkEnd w:id="31"/>
     </w:p>
     <w:p>
       <w:pPr>
@@ -6902,13 +7136,13 @@
         </w:tabs>
         <w:ind w:left="792" w:hanging="432"/>
       </w:pPr>
-      <w:bookmarkStart w:id="30" w:name="_Toc219337776"/>
-      <w:bookmarkStart w:id="31" w:name="_Toc219341429"/>
+      <w:bookmarkStart w:id="32" w:name="_Toc219337776"/>
+      <w:bookmarkStart w:id="33" w:name="_Toc220348878"/>
       <w:r>
         <w:t>Uppdatering av engagemangsindex</w:t>
       </w:r>
-      <w:bookmarkEnd w:id="30"/>
-      <w:bookmarkEnd w:id="31"/>
+      <w:bookmarkEnd w:id="32"/>
+      <w:bookmarkEnd w:id="33"/>
     </w:p>
     <w:p>
       <w:pPr>
@@ -6936,7 +7170,11 @@
       </w:r>
       <w:proofErr w:type="gramEnd"/>
       <w:r>
-        <w:t>:itintegration:engagementindex:UpdateResponder:1 (”index-push”) eller genom att erbjuda tjänstekontraktet urn:riv:itintegration:engagementindex:GetUpdatesResponder:1 (”index-</w:t>
+        <w:t xml:space="preserve">:itintegration:engagementindex:UpdateResponder:1 (”index-push”) eller genom att erbjuda tjänstekontraktet urn:riv:itintegration:engagementindex:GetUpdatesResponder:1 </w:t>
+      </w:r>
+      <w:r>
+        <w:lastRenderedPageBreak/>
+        <w:t>(”index-</w:t>
       </w:r>
       <w:proofErr w:type="spellStart"/>
       <w:r>
@@ -7039,7 +7277,6 @@
               <w:rPr>
                 <w:i/>
               </w:rPr>
-              <w:lastRenderedPageBreak/>
               <w:t>ning</w:t>
             </w:r>
             <w:proofErr w:type="spellEnd"/>
@@ -7062,7 +7299,6 @@
               <w:rPr>
                 <w:i/>
               </w:rPr>
-              <w:lastRenderedPageBreak/>
               <w:t>Format</w:t>
             </w:r>
           </w:p>
@@ -7107,14 +7343,7 @@
               <w:rPr>
                 <w:i/>
               </w:rPr>
-              <w:t xml:space="preserve">Domänspecifik </w:t>
-            </w:r>
-            <w:r>
-              <w:rPr>
-                <w:i/>
-              </w:rPr>
-              <w:lastRenderedPageBreak/>
-              <w:t>semantik eller värde</w:t>
+              <w:t>Domänspecifik semantik eller värde</w:t>
             </w:r>
           </w:p>
         </w:tc>
@@ -7135,15 +7364,7 @@
               <w:rPr>
                 <w:i/>
               </w:rPr>
-              <w:lastRenderedPageBreak/>
-              <w:t>Beslutsregl</w:t>
-            </w:r>
-            <w:r>
-              <w:rPr>
-                <w:i/>
-              </w:rPr>
-              <w:lastRenderedPageBreak/>
-              <w:t>er och kommentar</w:t>
+              <w:t>Beslutsregler och kommentar</w:t>
             </w:r>
           </w:p>
         </w:tc>
@@ -7160,7 +7381,6 @@
               <w:ind w:left="5"/>
             </w:pPr>
             <w:r>
-              <w:lastRenderedPageBreak/>
               <w:t xml:space="preserve">Registered </w:t>
             </w:r>
             <w:proofErr w:type="spellStart"/>
@@ -7299,7 +7519,11 @@
               <w:ind w:left="25"/>
             </w:pPr>
             <w:r>
-              <w:t xml:space="preserve">Den tjänstedomän som förekomsten avser. </w:t>
+              <w:t>Den tjänstedom</w:t>
+            </w:r>
+            <w:r>
+              <w:lastRenderedPageBreak/>
+              <w:t xml:space="preserve">än som förekomsten avser. </w:t>
             </w:r>
           </w:p>
         </w:tc>
@@ -7314,13 +7538,18 @@
               <w:ind w:left="38"/>
             </w:pPr>
             <w:r>
+              <w:lastRenderedPageBreak/>
               <w:t xml:space="preserve">URN på formen </w:t>
             </w:r>
             <w:r>
               <w:t>&lt;regelverk&gt;:</w:t>
             </w:r>
             <w:r>
-              <w:t xml:space="preserve">&lt;huvuddomän&gt;:&lt;underdomän&gt;. </w:t>
+              <w:t>&lt;huvuddo</w:t>
+            </w:r>
+            <w:r>
+              <w:lastRenderedPageBreak/>
+              <w:t xml:space="preserve">män&gt;:&lt;underdomän&gt;. </w:t>
             </w:r>
           </w:p>
         </w:tc>
@@ -7335,6 +7564,7 @@
               <w:ind w:left="146"/>
             </w:pPr>
             <w:r>
+              <w:lastRenderedPageBreak/>
               <w:t>1</w:t>
             </w:r>
             <w:proofErr w:type="gramStart"/>
@@ -7367,7 +7597,11 @@
             </w:r>
             <w:proofErr w:type="gramEnd"/>
             <w:r>
-              <w:t>:patientsummary</w:t>
+              <w:t>:patientsum</w:t>
+            </w:r>
+            <w:r>
+              <w:lastRenderedPageBreak/>
+              <w:t>mary</w:t>
             </w:r>
             <w:proofErr w:type="spellEnd"/>
             <w:r>
@@ -7386,10 +7620,12 @@
               <w:ind w:left="128"/>
             </w:pPr>
             <w:r>
+              <w:lastRenderedPageBreak/>
               <w:t xml:space="preserve">Del av instansens </w:t>
             </w:r>
             <w:proofErr w:type="spellStart"/>
             <w:r>
+              <w:lastRenderedPageBreak/>
               <w:t>unikhet</w:t>
             </w:r>
             <w:proofErr w:type="spellEnd"/>
@@ -7409,6 +7645,7 @@
             </w:pPr>
             <w:proofErr w:type="spellStart"/>
             <w:r>
+              <w:lastRenderedPageBreak/>
               <w:t>Categori-zation</w:t>
             </w:r>
             <w:proofErr w:type="spellEnd"/>
@@ -7547,6 +7784,7 @@
               <w:pStyle w:val="Brdtext"/>
               <w:ind w:left="5"/>
             </w:pPr>
+            <w:commentRangeStart w:id="34"/>
             <w:proofErr w:type="spellStart"/>
             <w:r>
               <w:t>Logical</w:t>
@@ -7562,6 +7800,15 @@
             <w:proofErr w:type="spellEnd"/>
             <w:r>
               <w:t>*</w:t>
+            </w:r>
+            <w:commentRangeEnd w:id="34"/>
+            <w:r>
+              <w:rPr>
+                <w:rStyle w:val="Kommentarsreferens"/>
+                <w:i/>
+                <w:lang w:val="en-GB"/>
+              </w:rPr>
+              <w:commentReference w:id="34"/>
             </w:r>
           </w:p>
         </w:tc>
@@ -7605,15 +7852,66 @@
               <w:ind w:left="38"/>
             </w:pPr>
             <w:r>
-              <w:t xml:space="preserve">Logisk adress som används när en tjänstekonsument ska hitta till informationen via ett tjänstekontrakt i domänen som anges av attributet ”Service </w:t>
+              <w:rPr>
+                <w:highlight w:val="yellow"/>
+              </w:rPr>
+              <w:t xml:space="preserve">Informationsägande verksamhet. I verksamhets-adresserade tjänstedomäner motsvaras detta av värdet för </w:t>
             </w:r>
             <w:proofErr w:type="spellStart"/>
             <w:r>
-              <w:t>domain</w:t>
+              <w:rPr>
+                <w:highlight w:val="yellow"/>
+              </w:rPr>
+              <w:t>LogicalAddress</w:t>
             </w:r>
             <w:proofErr w:type="spellEnd"/>
             <w:r>
-              <w:t>” ovan.</w:t>
+              <w:rPr>
+                <w:highlight w:val="yellow"/>
+              </w:rPr>
+              <w:t xml:space="preserve">. I systemadresserade tjänstedomäner motsvaras </w:t>
+            </w:r>
+            <w:proofErr w:type="spellStart"/>
+            <w:r>
+              <w:rPr>
+                <w:highlight w:val="yellow"/>
+              </w:rPr>
+              <w:t>logical</w:t>
+            </w:r>
+            <w:proofErr w:type="spellEnd"/>
+            <w:r>
+              <w:rPr>
+                <w:highlight w:val="yellow"/>
+              </w:rPr>
+              <w:t xml:space="preserve"> </w:t>
+            </w:r>
+            <w:proofErr w:type="spellStart"/>
+            <w:r>
+              <w:rPr>
+                <w:highlight w:val="yellow"/>
+              </w:rPr>
+              <w:t>address</w:t>
+            </w:r>
+            <w:proofErr w:type="spellEnd"/>
+            <w:r>
+              <w:rPr>
+                <w:highlight w:val="yellow"/>
+              </w:rPr>
+              <w:t xml:space="preserve"> av </w:t>
+            </w:r>
+            <w:proofErr w:type="spellStart"/>
+            <w:r>
+              <w:rPr>
+                <w:highlight w:val="yellow"/>
+              </w:rPr>
+              <w:t>SourceSystem</w:t>
+            </w:r>
+            <w:proofErr w:type="spellEnd"/>
+            <w:r>
+              <w:rPr>
+                <w:highlight w:val="yellow"/>
+              </w:rPr>
+              <w:t>.</w:t>
             </w:r>
           </w:p>
         </w:tc>
@@ -7651,13 +7949,10 @@
               <w:ind w:left="0"/>
             </w:pPr>
             <w:r>
-              <w:t>&lt;</w:t>
-            </w:r>
-            <w:r>
-              <w:t>källsystemets HSA-id</w:t>
-            </w:r>
-            <w:r>
-              <w:t>&gt;</w:t>
+              <w:rPr>
+                <w:highlight w:val="yellow"/>
+              </w:rPr>
+              <w:t>PDL-enhet</w:t>
             </w:r>
           </w:p>
         </w:tc>
@@ -8111,11 +8406,7 @@
               <w:t>Tidpunkten då index</w:t>
             </w:r>
             <w:r>
-              <w:t>-</w:t>
-            </w:r>
-            <w:r>
-              <w:lastRenderedPageBreak/>
-              <w:t>posten</w:t>
+              <w:t>-posten</w:t>
             </w:r>
             <w:r>
               <w:t xml:space="preserve"> regi</w:t>
@@ -8141,7 +8432,6 @@
               <w:ind w:left="38"/>
             </w:pPr>
             <w:r>
-              <w:lastRenderedPageBreak/>
               <w:t>DT</w:t>
             </w:r>
           </w:p>
@@ -8179,6 +8469,9 @@
               <w:pStyle w:val="Brdtext"/>
               <w:ind w:left="0"/>
             </w:pPr>
+            <w:r>
+              <w:t>Sätts automatiskt av EI-instansen.</w:t>
+            </w:r>
           </w:p>
         </w:tc>
         <w:tc>
@@ -8192,11 +8485,11 @@
               <w:ind w:left="128"/>
             </w:pPr>
             <w:r>
-              <w:t>Genereras automatisk</w:t>
+              <w:t>Genereras automatiskt av kontraktets tjänste-</w:t>
             </w:r>
             <w:r>
               <w:lastRenderedPageBreak/>
-              <w:t>t av kontraktets tjänste-producent</w:t>
+              <w:t>producent</w:t>
             </w:r>
           </w:p>
         </w:tc>
@@ -8303,6 +8596,9 @@
               <w:pStyle w:val="Brdtext"/>
               <w:ind w:left="0"/>
             </w:pPr>
+            <w:r>
+              <w:t>Sätts automatiskt av EI-instansen.</w:t>
+            </w:r>
           </w:p>
         </w:tc>
         <w:tc>
@@ -8393,7 +8689,58 @@
               <w:ind w:left="38"/>
             </w:pPr>
             <w:r>
-              <w:t>Systemets HSA-id</w:t>
+              <w:t xml:space="preserve">Systemets </w:t>
+            </w:r>
+            <w:proofErr w:type="spellStart"/>
+            <w:r>
+              <w:t>HSA</w:t>
+            </w:r>
+            <w:proofErr w:type="spellEnd"/>
+            <w:r>
+              <w:t>-id</w:t>
+            </w:r>
+            <w:r>
+              <w:t xml:space="preserve">. </w:t>
+            </w:r>
+            <w:r>
+              <w:rPr>
+                <w:highlight w:val="yellow"/>
+              </w:rPr>
+              <w:t xml:space="preserve"> </w:t>
+            </w:r>
+            <w:r>
+              <w:rPr>
+                <w:highlight w:val="yellow"/>
+              </w:rPr>
+              <w:t xml:space="preserve">För system-adresserade tjänstedomäner motsvarar detta </w:t>
+            </w:r>
+            <w:proofErr w:type="spellStart"/>
+            <w:r>
+              <w:rPr>
+                <w:highlight w:val="yellow"/>
+              </w:rPr>
+              <w:t>LogicalAddress</w:t>
+            </w:r>
+            <w:proofErr w:type="spellEnd"/>
+            <w:r>
+              <w:rPr>
+                <w:highlight w:val="yellow"/>
+              </w:rPr>
+              <w:t xml:space="preserve"> vid anrop till tjänster i tjänstedomänen i fråga. Detta är inte anslutningspunktens </w:t>
+            </w:r>
+            <w:proofErr w:type="spellStart"/>
+            <w:r>
+              <w:rPr>
+                <w:highlight w:val="yellow"/>
+              </w:rPr>
+              <w:t>HSA</w:t>
+            </w:r>
+            <w:proofErr w:type="spellEnd"/>
+            <w:r>
+              <w:rPr>
+                <w:highlight w:val="yellow"/>
+              </w:rPr>
+              <w:t>-id utan systemet som operativt hanterar informationen i verksamheten.</w:t>
             </w:r>
           </w:p>
         </w:tc>
@@ -8430,6 +8777,42 @@
               <w:pStyle w:val="Brdtext"/>
               <w:ind w:left="0"/>
             </w:pPr>
+            <w:r>
+              <w:rPr>
+                <w:highlight w:val="yellow"/>
+              </w:rPr>
+              <w:t xml:space="preserve">Systemadressering tillämpas. Detta värde används som </w:t>
+            </w:r>
+            <w:proofErr w:type="spellStart"/>
+            <w:r>
+              <w:rPr>
+                <w:highlight w:val="yellow"/>
+              </w:rPr>
+              <w:t>LogicalAddress</w:t>
+            </w:r>
+            <w:proofErr w:type="spellEnd"/>
+            <w:r>
+              <w:rPr>
+                <w:highlight w:val="yellow"/>
+              </w:rPr>
+              <w:t xml:space="preserve"> vid tjänsteanrop i </w:t>
+            </w:r>
+            <w:proofErr w:type="spellStart"/>
+            <w:proofErr w:type="gramStart"/>
+            <w:r>
+              <w:rPr>
+                <w:highlight w:val="yellow"/>
+              </w:rPr>
+              <w:t>ehr:patientsummary</w:t>
+            </w:r>
+            <w:proofErr w:type="spellEnd"/>
+            <w:proofErr w:type="gramEnd"/>
+            <w:r>
+              <w:rPr>
+                <w:highlight w:val="yellow"/>
+              </w:rPr>
+              <w:t xml:space="preserve"> fr.o.m. v2.</w:t>
+            </w:r>
           </w:p>
         </w:tc>
         <w:tc>
@@ -8443,32 +8826,19 @@
               <w:ind w:left="128"/>
             </w:pPr>
             <w:r>
-              <w:t xml:space="preserve">Samma </w:t>
-            </w:r>
-            <w:proofErr w:type="gramStart"/>
-            <w:r>
-              <w:t xml:space="preserve">som </w:t>
-            </w:r>
-            <w:r>
-              <w:t xml:space="preserve"> </w:t>
+              <w:rPr>
+                <w:highlight w:val="yellow"/>
+              </w:rPr>
+              <w:t xml:space="preserve">Del av instansens </w:t>
             </w:r>
             <w:proofErr w:type="spellStart"/>
             <w:r>
-              <w:t>Logical</w:t>
+              <w:rPr>
+                <w:highlight w:val="yellow"/>
+              </w:rPr>
+              <w:t>unikhet</w:t>
             </w:r>
             <w:proofErr w:type="spellEnd"/>
-            <w:proofErr w:type="gramEnd"/>
-            <w:r>
-              <w:t xml:space="preserve"> </w:t>
-            </w:r>
-            <w:proofErr w:type="spellStart"/>
-            <w:r>
-              <w:t>address</w:t>
-            </w:r>
-            <w:proofErr w:type="spellEnd"/>
-            <w:r>
-              <w:t>.</w:t>
-            </w:r>
           </w:p>
         </w:tc>
       </w:tr>
@@ -8501,7 +8871,10 @@
               <w:ind w:left="25"/>
             </w:pPr>
             <w:r>
-              <w:t>Organisation vars index tog emot ”</w:t>
+              <w:t>Organisation vars</w:t>
+            </w:r>
+            <w:r>
+              <w:t xml:space="preserve"> index tog emot ”</w:t>
             </w:r>
             <w:proofErr w:type="spellStart"/>
             <w:r>
@@ -8509,7 +8882,10 @@
             </w:r>
             <w:proofErr w:type="spellEnd"/>
             <w:r>
-              <w:t>” från ”source system”</w:t>
+              <w:t>” från ”Source S</w:t>
+            </w:r>
+            <w:r>
+              <w:t>ystem”</w:t>
             </w:r>
           </w:p>
         </w:tc>
@@ -8524,15 +8900,15 @@
               <w:ind w:left="38"/>
             </w:pPr>
             <w:r>
-              <w:t xml:space="preserve">Organisationsnummer (HSA-id) för den organisation som </w:t>
-            </w:r>
-            <w:proofErr w:type="gramStart"/>
-            <w:r>
-              <w:t>äger  index</w:t>
-            </w:r>
-            <w:proofErr w:type="gramEnd"/>
-            <w:r>
-              <w:t xml:space="preserve">-instansen.  Organisationen är en myndighet eller </w:t>
+              <w:t>Organisationsnummer (</w:t>
+            </w:r>
+            <w:proofErr w:type="spellStart"/>
+            <w:r>
+              <w:t>HSA</w:t>
+            </w:r>
+            <w:proofErr w:type="spellEnd"/>
+            <w:r>
+              <w:t xml:space="preserve">-id) för organisationen. Organisationen är en myndighet eller </w:t>
             </w:r>
             <w:proofErr w:type="spellStart"/>
             <w:r>
@@ -8577,6 +8953,9 @@
               <w:pStyle w:val="Brdtext"/>
               <w:ind w:left="0"/>
             </w:pPr>
+            <w:r>
+              <w:t>Sätts automatiskt av EI-instansen.</w:t>
+            </w:r>
           </w:p>
         </w:tc>
         <w:tc>
@@ -8598,6 +8977,7 @@
         <w:pStyle w:val="Brdtext"/>
       </w:pPr>
     </w:p>
+    <w:p/>
     <w:p>
       <w:pPr>
         <w:pStyle w:val="Brdtext"/>
@@ -8616,37 +8996,120 @@
         </w:tabs>
         <w:ind w:left="792" w:hanging="432"/>
       </w:pPr>
-      <w:bookmarkStart w:id="32" w:name="_Toc219337777"/>
-      <w:bookmarkStart w:id="33" w:name="_Toc219341430"/>
+      <w:bookmarkStart w:id="35" w:name="_Toc219337777"/>
+      <w:bookmarkStart w:id="36" w:name="_Toc220348879"/>
       <w:r>
         <w:t>Uppdatering av anslutningskatalog</w:t>
       </w:r>
-      <w:bookmarkEnd w:id="32"/>
-      <w:bookmarkEnd w:id="33"/>
+      <w:bookmarkEnd w:id="35"/>
+      <w:bookmarkEnd w:id="36"/>
     </w:p>
     <w:p>
       <w:pPr>
         <w:pStyle w:val="Brdtext"/>
         <w:ind w:right="119"/>
       </w:pPr>
-      <w:r>
+      <w:proofErr w:type="spellStart"/>
+      <w:r>
+        <w:rPr>
+          <w:highlight w:val="red"/>
+        </w:rPr>
+        <w:t>TODO</w:t>
+      </w:r>
+      <w:proofErr w:type="spellEnd"/>
+      <w:r>
+        <w:rPr>
+          <w:highlight w:val="red"/>
+        </w:rPr>
+        <w:t>:</w:t>
+      </w:r>
+      <w:proofErr w:type="gramStart"/>
+      <w:r>
+        <w:rPr>
+          <w:highlight w:val="red"/>
+        </w:rPr>
+        <w:t xml:space="preserve"> </w:t>
+      </w:r>
+      <w:r>
+        <w:rPr>
+          <w:highlight w:val="red"/>
+        </w:rPr>
         <w:t>(Beskriv beroende till ”</w:t>
       </w:r>
       <w:proofErr w:type="spellStart"/>
       <w:r>
+        <w:rPr>
+          <w:highlight w:val="red"/>
+        </w:rPr>
         <w:t>GetProducerCapabilities</w:t>
       </w:r>
       <w:proofErr w:type="spellEnd"/>
       <w:r>
+        <w:rPr>
+          <w:highlight w:val="red"/>
+        </w:rPr>
         <w:t xml:space="preserve">” eller vad vi nu ska döpa det nya kontraktet i </w:t>
       </w:r>
       <w:proofErr w:type="spellStart"/>
       <w:r>
+        <w:rPr>
+          <w:highlight w:val="red"/>
+        </w:rPr>
         <w:t>eservicesupply</w:t>
       </w:r>
       <w:proofErr w:type="spellEnd"/>
       <w:r>
-        <w:t>-domänen till, samt kraven på uppdatering. Själva mekanismen behöver beskrivas i en separat tjänstekontraktsbeskrivning som vi hänvisar till här.).</w:t>
+        <w:rPr>
+          <w:highlight w:val="red"/>
+        </w:rPr>
+        <w:t>-domänen till, samt kraven på uppdatering.</w:t>
+      </w:r>
+      <w:proofErr w:type="gramEnd"/>
+      <w:r>
+        <w:rPr>
+          <w:highlight w:val="red"/>
+        </w:rPr>
+        <w:t xml:space="preserve"> Själva mekanismen behöver beskrivas i en separat tjänstekontraktsbeskrivning som vi hänvisar till här.</w:t>
+      </w:r>
+      <w:r>
+        <w:rPr>
+          <w:highlight w:val="red"/>
+        </w:rPr>
+        <w:t xml:space="preserve"> </w:t>
+      </w:r>
+      <w:proofErr w:type="spellStart"/>
+      <w:r>
+        <w:rPr>
+          <w:highlight w:val="red"/>
+        </w:rPr>
+        <w:t>Anlutningskataloges</w:t>
+      </w:r>
+      <w:proofErr w:type="spellEnd"/>
+      <w:r>
+        <w:rPr>
+          <w:highlight w:val="red"/>
+        </w:rPr>
+        <w:t xml:space="preserve"> poster informerar om anslutna informationsägare, system, anslutningsdatum för information, tjänstekontrakt och tillåtna tjänstekonsumenter. En fattigmanskatalog kan byggas upp genom att läsa engagemangsindex. Man får då info om anslutna infoägare men inte om konsument-behörighet och </w:t>
+      </w:r>
+      <w:proofErr w:type="spellStart"/>
+      <w:r>
+        <w:rPr>
+          <w:highlight w:val="red"/>
+        </w:rPr>
+        <w:t>och</w:t>
+      </w:r>
+      <w:proofErr w:type="spellEnd"/>
+      <w:r>
+        <w:rPr>
+          <w:highlight w:val="red"/>
+        </w:rPr>
+        <w:t xml:space="preserve"> hur gammal information som respektive verksamhet anslutit</w:t>
+      </w:r>
+      <w:r>
+        <w:rPr>
+          <w:highlight w:val="red"/>
+        </w:rPr>
+        <w:t>).</w:t>
       </w:r>
     </w:p>
     <w:p>
@@ -8661,13 +9124,13 @@
         </w:tabs>
         <w:ind w:left="792" w:hanging="432"/>
       </w:pPr>
-      <w:bookmarkStart w:id="34" w:name="_Toc219337778"/>
-      <w:bookmarkStart w:id="35" w:name="_Toc219341431"/>
+      <w:bookmarkStart w:id="37" w:name="_Toc219337778"/>
+      <w:bookmarkStart w:id="38" w:name="_Toc220348880"/>
       <w:r>
         <w:t>SLA-krav</w:t>
       </w:r>
-      <w:bookmarkEnd w:id="34"/>
-      <w:bookmarkEnd w:id="35"/>
+      <w:bookmarkEnd w:id="37"/>
+      <w:bookmarkEnd w:id="38"/>
     </w:p>
     <w:p>
       <w:pPr>
@@ -8683,7 +9146,10 @@
         <w:t>producenter</w:t>
       </w:r>
       <w:r>
-        <w:t xml:space="preserve"> av detta tjänstekontrakt</w:t>
+        <w:t xml:space="preserve"> av tjänstekontrakt</w:t>
+      </w:r>
+      <w:r>
+        <w:t>en i denna domän</w:t>
       </w:r>
       <w:r>
         <w:t xml:space="preserve"> </w:t>
@@ -8762,7 +9228,7 @@
                           </a:outerShdw>
                         </a:effectLst>
                         <a:extLst>
-                          <a:ext uri="{909E8E84-426E-40DD-AFC4-6F175D3DCCD1}">
+                          <a:ext uri="{909E8E84-426E-40dd-AFC4-6F175D3DCCD1}">
                             <a14:hiddenFill xmlns:a14="http://schemas.microsoft.com/office/drawing/2010/main">
                               <a:gradFill rotWithShape="1">
                                 <a:gsLst>
@@ -8794,7 +9260,7 @@
               </wp:anchor>
             </w:drawing>
           </mc:Choice>
-          <mc:Fallback xmlns:mo="http://schemas.microsoft.com/office/mac/office/2008/main" xmlns:mv="urn:schemas-microsoft-com:mac:vml">
+          <mc:Fallback>
             <w:pict>
               <v:oval id="Ellips 1" o:spid="_x0000_s1026" style="position:absolute;margin-left:261.95pt;margin-top:27pt;width:67pt;height:66.45pt;z-index:251660288;visibility:visible;mso-wrap-style:square;mso-width-percent:0;mso-height-percent:0;mso-wrap-distance-left:9pt;mso-wrap-distance-top:0;mso-wrap-distance-right:9pt;mso-wrap-distance-bottom:0;mso-position-horizontal:absolute;mso-position-horizontal-relative:text;mso-position-vertical:absolute;mso-position-vertical-relative:text;mso-width-percent:0;mso-height-percent:0;mso-width-relative:page;mso-height-relative:page;v-text-anchor:middle" o:gfxdata="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" filled="f" fillcolor="#9bc1ff" strokecolor="#4e6128" strokeweight="1.5pt">
                 <v:fill color2="#3f80cd" rotate="t" focus="100%" type="gradient">
@@ -8830,7 +9296,7 @@
                     </pic:cNvPicPr>
                   </pic:nvPicPr>
                   <pic:blipFill>
-                    <a:blip r:embed="rId15">
+                    <a:blip r:embed="rId16">
                       <a:extLst>
                         <a:ext uri="{28A0092B-C50C-407E-A947-70E740481C1C}">
                           <a14:useLocalDpi xmlns:a14="http://schemas.microsoft.com/office/drawing/2010/main" val="0"/>
@@ -9093,424 +9559,60 @@
     </w:p>
     <w:p>
       <w:pPr>
-        <w:pStyle w:val="Brdtext"/>
+        <w:pStyle w:val="Rubrik1"/>
+        <w:numPr>
+          <w:ilvl w:val="1"/>
+          <w:numId w:val="1"/>
+        </w:numPr>
+        <w:tabs>
+          <w:tab w:val="left" w:pos="1299"/>
+        </w:tabs>
+        <w:ind w:left="792" w:hanging="432"/>
       </w:pPr>
-      <w:r>
-        <w:t xml:space="preserve">Följande SLA-krav gäller för </w:t>
-      </w:r>
-      <w:r>
-        <w:rPr>
-          <w:i/>
-        </w:rPr>
-        <w:t>konsumenter</w:t>
-      </w:r>
-      <w:r>
-        <w:t xml:space="preserve"> av detta tjänstekontrakt (d.v.s. ett källsystem):</w:t>
-      </w:r>
+      <w:bookmarkStart w:id="39" w:name="_Toc220348881"/>
+      <w:r>
+        <w:t>Gemensamma konsumentregler</w:t>
+      </w:r>
+      <w:bookmarkEnd w:id="39"/>
     </w:p>
     <w:p>
       <w:pPr>
         <w:pStyle w:val="Brdtext"/>
+        <w:numPr>
+          <w:ilvl w:val="0"/>
+          <w:numId w:val="7"/>
+        </w:numPr>
+        <w:ind w:right="119"/>
       </w:pPr>
       <w:r>
-        <w:t>(Byt bild)</w:t>
+        <w:t>Filtrera enligt flagga ”</w:t>
+      </w:r>
+      <w:proofErr w:type="spellStart"/>
+      <w:r>
+        <w:t>patientAccessAllowed</w:t>
+      </w:r>
+      <w:proofErr w:type="spellEnd"/>
+      <w:r>
+        <w:t>”</w:t>
       </w:r>
     </w:p>
     <w:p>
       <w:pPr>
         <w:pStyle w:val="Brdtext"/>
+        <w:numPr>
+          <w:ilvl w:val="0"/>
+          <w:numId w:val="7"/>
+        </w:numPr>
+        <w:ind w:right="119"/>
       </w:pPr>
       <w:r>
-        <w:rPr>
-          <w:noProof/>
-          <w:lang w:eastAsia="sv-SE"/>
-        </w:rPr>
-        <mc:AlternateContent>
-          <mc:Choice Requires="wps">
-            <w:drawing>
-              <wp:anchor distT="0" distB="0" distL="114300" distR="114300" simplePos="0" relativeHeight="251659264" behindDoc="0" locked="0" layoutInCell="1" allowOverlap="1" wp14:anchorId="792E32EE" wp14:editId="7C64C85F">
-                <wp:simplePos x="0" y="0"/>
-                <wp:positionH relativeFrom="column">
-                  <wp:posOffset>1900555</wp:posOffset>
-                </wp:positionH>
-                <wp:positionV relativeFrom="paragraph">
-                  <wp:posOffset>354330</wp:posOffset>
-                </wp:positionV>
-                <wp:extent cx="850900" cy="843915"/>
-                <wp:effectExtent l="50800" t="25400" r="88900" b="95885"/>
-                <wp:wrapNone/>
-                <wp:docPr id="18" name="Ellips 1"/>
-                <wp:cNvGraphicFramePr>
-                  <a:graphicFrameLocks xmlns:a="http://schemas.openxmlformats.org/drawingml/2006/main"/>
-                </wp:cNvGraphicFramePr>
-                <a:graphic xmlns:a="http://schemas.openxmlformats.org/drawingml/2006/main">
-                  <a:graphicData uri="http://schemas.microsoft.com/office/word/2010/wordprocessingShape">
-                    <wps:wsp>
-                      <wps:cNvSpPr>
-                        <a:spLocks noChangeArrowheads="1"/>
-                      </wps:cNvSpPr>
-                      <wps:spPr bwMode="auto">
-                        <a:xfrm>
-                          <a:off x="0" y="0"/>
-                          <a:ext cx="850900" cy="843915"/>
-                        </a:xfrm>
-                        <a:prstGeom prst="ellipse">
-                          <a:avLst/>
-                        </a:prstGeom>
-                        <a:noFill/>
-                        <a:ln w="19050">
-                          <a:solidFill>
-                            <a:srgbClr val="4E6128"/>
-                          </a:solidFill>
-                          <a:prstDash val="dash"/>
-                          <a:round/>
-                          <a:headEnd/>
-                          <a:tailEnd/>
-                        </a:ln>
-                        <a:effectLst>
-                          <a:outerShdw blurRad="40000" dist="23000" dir="5400000" rotWithShape="0">
-                            <a:srgbClr val="808080">
-                              <a:alpha val="34999"/>
-                            </a:srgbClr>
-                          </a:outerShdw>
-                        </a:effectLst>
-                        <a:extLst>
-                          <a:ext uri="{909E8E84-426E-40DD-AFC4-6F175D3DCCD1}">
-                            <a14:hiddenFill xmlns:a14="http://schemas.microsoft.com/office/drawing/2010/main">
-                              <a:gradFill rotWithShape="1">
-                                <a:gsLst>
-                                  <a:gs pos="0">
-                                    <a:srgbClr val="9BC1FF"/>
-                                  </a:gs>
-                                  <a:gs pos="100000">
-                                    <a:srgbClr val="3F80CD"/>
-                                  </a:gs>
-                                </a:gsLst>
-                                <a:lin ang="5400000"/>
-                              </a:gradFill>
-                            </a14:hiddenFill>
-                          </a:ext>
-                        </a:extLst>
-                      </wps:spPr>
-                      <wps:bodyPr rot="0" vert="horz" wrap="square" lIns="91440" tIns="45720" rIns="91440" bIns="45720" anchor="ctr" anchorCtr="0" upright="1">
-                        <a:noAutofit/>
-                      </wps:bodyPr>
-                    </wps:wsp>
-                  </a:graphicData>
-                </a:graphic>
-                <wp14:sizeRelH relativeFrom="page">
-                  <wp14:pctWidth>0</wp14:pctWidth>
-                </wp14:sizeRelH>
-                <wp14:sizeRelV relativeFrom="page">
-                  <wp14:pctHeight>0</wp14:pctHeight>
-                </wp14:sizeRelV>
-              </wp:anchor>
-            </w:drawing>
-          </mc:Choice>
-          <mc:Fallback xmlns:mo="http://schemas.microsoft.com/office/mac/office/2008/main" xmlns:mv="urn:schemas-microsoft-com:mac:vml">
-            <w:pict>
-              <v:oval id="Ellips 1" o:spid="_x0000_s1026" style="position:absolute;margin-left:149.65pt;margin-top:27.9pt;width:67pt;height:66.45pt;z-index:251659264;visibility:visible;mso-wrap-style:square;mso-width-percent:0;mso-height-percent:0;mso-wrap-distance-left:9pt;mso-wrap-distance-top:0;mso-wrap-distance-right:9pt;mso-wrap-distance-bottom:0;mso-position-horizontal:absolute;mso-position-horizontal-relative:text;mso-position-vertical:absolute;mso-position-vertical-relative:text;mso-width-percent:0;mso-height-percent:0;mso-width-relative:page;mso-height-relative:page;v-text-anchor:middle" o:gfxdata="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" filled="f" fillcolor="#9bc1ff" strokecolor="#4e6128" strokeweight="1.5pt">
-                <v:fill color2="#3f80cd" rotate="t" focus="100%" type="gradient">
-                  <o:fill v:ext="view" type="gradientUnscaled"/>
-                </v:fill>
-                <v:stroke dashstyle="dash"/>
-                <v:shadow on="t" color="gray" opacity="22936f" mv:blur="40000f" origin=",.5" offset="0,23000emu"/>
-              </v:oval>
-            </w:pict>
-          </mc:Fallback>
-        </mc:AlternateContent>
-      </w:r>
-      <w:r>
-        <w:rPr>
-          <w:noProof/>
-          <w:lang w:eastAsia="sv-SE"/>
-        </w:rPr>
-        <w:drawing>
-          <wp:inline distT="0" distB="0" distL="0" distR="0" wp14:anchorId="4167E4B7" wp14:editId="49BE123A">
-            <wp:extent cx="5372100" cy="1498600"/>
-            <wp:effectExtent l="0" t="0" r="0" b="6350"/>
-            <wp:docPr id="11" name="Bild 11"/>
-            <wp:cNvGraphicFramePr>
-              <a:graphicFrameLocks xmlns:a="http://schemas.openxmlformats.org/drawingml/2006/main" noChangeAspect="1"/>
-            </wp:cNvGraphicFramePr>
-            <a:graphic xmlns:a="http://schemas.openxmlformats.org/drawingml/2006/main">
-              <a:graphicData uri="http://schemas.openxmlformats.org/drawingml/2006/picture">
-                <pic:pic xmlns:pic="http://schemas.openxmlformats.org/drawingml/2006/picture">
-                  <pic:nvPicPr>
-                    <pic:cNvPr id="0" name="Picture 11"/>
-                    <pic:cNvPicPr>
-                      <a:picLocks noChangeAspect="1" noChangeArrowheads="1"/>
-                    </pic:cNvPicPr>
-                  </pic:nvPicPr>
-                  <pic:blipFill>
-                    <a:blip r:embed="rId15">
-                      <a:extLst>
-                        <a:ext uri="{28A0092B-C50C-407E-A947-70E740481C1C}">
-                          <a14:useLocalDpi xmlns:a14="http://schemas.microsoft.com/office/drawing/2010/main" val="0"/>
-                        </a:ext>
-                      </a:extLst>
-                    </a:blip>
-                    <a:srcRect/>
-                    <a:stretch>
-                      <a:fillRect/>
-                    </a:stretch>
-                  </pic:blipFill>
-                  <pic:spPr bwMode="auto">
-                    <a:xfrm>
-                      <a:off x="0" y="0"/>
-                      <a:ext cx="5372100" cy="1498600"/>
-                    </a:xfrm>
-                    <a:prstGeom prst="rect">
-                      <a:avLst/>
-                    </a:prstGeom>
-                    <a:noFill/>
-                    <a:ln>
-                      <a:noFill/>
-                    </a:ln>
-                  </pic:spPr>
-                </pic:pic>
-              </a:graphicData>
-            </a:graphic>
-          </wp:inline>
-        </w:drawing>
+        <w:t>Tillämpa regelverk enl. PDL</w:t>
       </w:r>
     </w:p>
     <w:p>
       <w:pPr>
         <w:pStyle w:val="Brdtext"/>
-      </w:pPr>
-      <w:r>
-        <w:t>(uppdatera text)</w:t>
-      </w:r>
-    </w:p>
-    <w:p>
-      <w:pPr>
-        <w:pStyle w:val="Brdtext"/>
-      </w:pPr>
-    </w:p>
-    <w:tbl>
-      <w:tblPr>
-        <w:tblW w:w="0" w:type="auto"/>
-        <w:tblInd w:w="392" w:type="dxa"/>
-        <w:tblBorders>
-          <w:top w:val="single" w:sz="4" w:space="0" w:color="000000"/>
-          <w:left w:val="single" w:sz="4" w:space="0" w:color="000000"/>
-          <w:bottom w:val="single" w:sz="4" w:space="0" w:color="000000"/>
-          <w:right w:val="single" w:sz="4" w:space="0" w:color="000000"/>
-          <w:insideH w:val="single" w:sz="4" w:space="0" w:color="000000"/>
-          <w:insideV w:val="single" w:sz="4" w:space="0" w:color="000000"/>
-        </w:tblBorders>
-        <w:tblLook w:val="04A0" w:firstRow="1" w:lastRow="0" w:firstColumn="1" w:lastColumn="0" w:noHBand="0" w:noVBand="1"/>
-      </w:tblPr>
-      <w:tblGrid>
-        <w:gridCol w:w="3156"/>
-        <w:gridCol w:w="5349"/>
-      </w:tblGrid>
-      <w:tr>
-        <w:tc>
-          <w:tcPr>
-            <w:tcW w:w="3156" w:type="dxa"/>
-          </w:tcPr>
-          <w:p>
-            <w:pPr>
-              <w:rPr>
-                <w:b/>
-              </w:rPr>
-            </w:pPr>
-            <w:r>
-              <w:rPr>
-                <w:b/>
-              </w:rPr>
-              <w:t>Kategori</w:t>
-            </w:r>
-          </w:p>
-        </w:tc>
-        <w:tc>
-          <w:tcPr>
-            <w:tcW w:w="5349" w:type="dxa"/>
-          </w:tcPr>
-          <w:p>
-            <w:pPr>
-              <w:rPr>
-                <w:b/>
-              </w:rPr>
-            </w:pPr>
-            <w:r>
-              <w:rPr>
-                <w:b/>
-              </w:rPr>
-              <w:t>Krav</w:t>
-            </w:r>
-          </w:p>
-        </w:tc>
-      </w:tr>
-      <w:tr>
-        <w:tc>
-          <w:tcPr>
-            <w:tcW w:w="3156" w:type="dxa"/>
-          </w:tcPr>
-          <w:p>
-            <w:r>
-              <w:t>Robusthet</w:t>
-            </w:r>
-          </w:p>
-        </w:tc>
-        <w:tc>
-          <w:tcPr>
-            <w:tcW w:w="5349" w:type="dxa"/>
-          </w:tcPr>
-          <w:p>
-            <w:r>
-              <w:t xml:space="preserve">Om producenten inte svarar enligt producent-SLA + </w:t>
-            </w:r>
-            <w:proofErr w:type="gramStart"/>
-            <w:r>
-              <w:t>50%</w:t>
-            </w:r>
-            <w:proofErr w:type="gramEnd"/>
-            <w:r>
-              <w:t xml:space="preserve">, eller om producenten inte är tillgänglig, ska konsumenten göra omsändningar tills producenten fullföljt begäran. </w:t>
-            </w:r>
-          </w:p>
-        </w:tc>
-      </w:tr>
-      <w:tr>
-        <w:tc>
-          <w:tcPr>
-            <w:tcW w:w="3156" w:type="dxa"/>
-          </w:tcPr>
-          <w:p>
-            <w:r>
-              <w:t>Aktualitet</w:t>
-            </w:r>
-          </w:p>
-        </w:tc>
-        <w:tc>
-          <w:tcPr>
-            <w:tcW w:w="5349" w:type="dxa"/>
-          </w:tcPr>
-          <w:p>
-            <w:r>
-              <w:t>Konsumenten ska uppdatera Engagemangsindex med högst den fördröjning (relativt händelsen i källsystemet) som anges för respektive tjänstedomän (i tjänstedomänens tjänstekontraktsbeskrivning).</w:t>
-            </w:r>
-          </w:p>
-        </w:tc>
-      </w:tr>
-      <w:tr>
-        <w:tc>
-          <w:tcPr>
-            <w:tcW w:w="3156" w:type="dxa"/>
-          </w:tcPr>
-          <w:p>
-            <w:r>
-              <w:lastRenderedPageBreak/>
-              <w:t>Parallella anrop</w:t>
-            </w:r>
-          </w:p>
-        </w:tc>
-        <w:tc>
-          <w:tcPr>
-            <w:tcW w:w="5349" w:type="dxa"/>
-          </w:tcPr>
-          <w:p>
-            <w:r>
-              <w:t>Uppdateringar får inte skickas på ett sätt som kan orsaka samtidig bearbetning av poster med samma identitet hos producenten. Identiteten består av följande egenskaper:</w:t>
-            </w:r>
-          </w:p>
-          <w:p>
-            <w:r>
-              <w:t xml:space="preserve"> </w:t>
-            </w:r>
-          </w:p>
-          <w:p>
-            <w:proofErr w:type="gramStart"/>
-            <w:r>
-              <w:t>-</w:t>
-            </w:r>
-            <w:proofErr w:type="gramEnd"/>
-            <w:r>
-              <w:t xml:space="preserve"> Registered </w:t>
-            </w:r>
-            <w:proofErr w:type="spellStart"/>
-            <w:r>
-              <w:t>ResidentIdent</w:t>
-            </w:r>
-            <w:proofErr w:type="spellEnd"/>
-            <w:r>
-              <w:t xml:space="preserve"> </w:t>
-            </w:r>
-            <w:proofErr w:type="spellStart"/>
-            <w:r>
-              <w:t>Identification</w:t>
-            </w:r>
-            <w:proofErr w:type="spellEnd"/>
-          </w:p>
-          <w:p>
-            <w:proofErr w:type="gramStart"/>
-            <w:r>
-              <w:t>-</w:t>
-            </w:r>
-            <w:proofErr w:type="gramEnd"/>
-            <w:r>
-              <w:t xml:space="preserve"> Service </w:t>
-            </w:r>
-            <w:proofErr w:type="spellStart"/>
-            <w:r>
-              <w:t>domain</w:t>
-            </w:r>
-            <w:proofErr w:type="spellEnd"/>
-          </w:p>
-          <w:p>
-            <w:proofErr w:type="gramStart"/>
-            <w:r>
-              <w:t>-</w:t>
-            </w:r>
-            <w:proofErr w:type="gramEnd"/>
-            <w:r>
-              <w:t xml:space="preserve"> </w:t>
-            </w:r>
-            <w:proofErr w:type="spellStart"/>
-            <w:r>
-              <w:t>Categorization</w:t>
-            </w:r>
-            <w:proofErr w:type="spellEnd"/>
-          </w:p>
-          <w:p>
-            <w:pPr>
-              <w:rPr>
-                <w:lang w:val="en-US"/>
-              </w:rPr>
-            </w:pPr>
-            <w:r>
-              <w:rPr>
-                <w:lang w:val="en-US"/>
-              </w:rPr>
-              <w:t>- Logical address</w:t>
-            </w:r>
-          </w:p>
-          <w:p>
-            <w:pPr>
-              <w:rPr>
-                <w:lang w:val="en-US"/>
-              </w:rPr>
-            </w:pPr>
-            <w:r>
-              <w:rPr>
-                <w:lang w:val="en-US"/>
-              </w:rPr>
-              <w:t>- Business object Instance Identifier</w:t>
-            </w:r>
-          </w:p>
-        </w:tc>
-      </w:tr>
-    </w:tbl>
-    <w:p>
-      <w:pPr>
-        <w:pStyle w:val="Brdtext"/>
-        <w:ind w:left="0" w:right="119"/>
-        <w:rPr>
-          <w:lang w:val="en-US"/>
-        </w:rPr>
+        <w:ind w:right="119"/>
       </w:pPr>
     </w:p>
     <w:p>
@@ -9525,15 +9627,15 @@
         </w:tabs>
         <w:ind w:left="792" w:hanging="432"/>
       </w:pPr>
-      <w:bookmarkStart w:id="36" w:name="_Toc341787026"/>
-      <w:bookmarkStart w:id="37" w:name="_Toc219337779"/>
-      <w:bookmarkStart w:id="38" w:name="_Toc219341432"/>
+      <w:bookmarkStart w:id="40" w:name="_Toc341787026"/>
+      <w:bookmarkStart w:id="41" w:name="_Toc219337779"/>
+      <w:bookmarkStart w:id="42" w:name="_Toc220348882"/>
       <w:r>
         <w:t>Format för Datum</w:t>
       </w:r>
-      <w:bookmarkEnd w:id="36"/>
-      <w:bookmarkEnd w:id="37"/>
-      <w:bookmarkEnd w:id="38"/>
+      <w:bookmarkEnd w:id="40"/>
+      <w:bookmarkEnd w:id="41"/>
+      <w:bookmarkEnd w:id="42"/>
     </w:p>
     <w:p>
       <w:pPr>
@@ -9574,15 +9676,15 @@
         </w:tabs>
         <w:ind w:left="792" w:hanging="432"/>
       </w:pPr>
-      <w:bookmarkStart w:id="39" w:name="_Toc341787027"/>
-      <w:bookmarkStart w:id="40" w:name="_Toc219337780"/>
-      <w:bookmarkStart w:id="41" w:name="_Toc219341433"/>
+      <w:bookmarkStart w:id="43" w:name="_Toc341787027"/>
+      <w:bookmarkStart w:id="44" w:name="_Toc219337780"/>
+      <w:bookmarkStart w:id="45" w:name="_Toc220348883"/>
       <w:r>
         <w:t>Format för tidpunkter</w:t>
       </w:r>
-      <w:bookmarkEnd w:id="39"/>
-      <w:bookmarkEnd w:id="40"/>
-      <w:bookmarkEnd w:id="41"/>
+      <w:bookmarkEnd w:id="43"/>
+      <w:bookmarkEnd w:id="44"/>
+      <w:bookmarkEnd w:id="45"/>
     </w:p>
     <w:p>
       <w:pPr>
@@ -9651,15 +9753,15 @@
         </w:tabs>
         <w:ind w:left="792" w:hanging="432"/>
       </w:pPr>
-      <w:bookmarkStart w:id="42" w:name="_Toc341787028"/>
-      <w:bookmarkStart w:id="43" w:name="_Toc219337781"/>
-      <w:bookmarkStart w:id="44" w:name="_Toc219341434"/>
+      <w:bookmarkStart w:id="46" w:name="_Toc341787028"/>
+      <w:bookmarkStart w:id="47" w:name="_Toc219337781"/>
+      <w:bookmarkStart w:id="48" w:name="_Toc220348884"/>
       <w:r>
         <w:t>Tidszon för tidpunkter</w:t>
       </w:r>
-      <w:bookmarkEnd w:id="42"/>
-      <w:bookmarkEnd w:id="43"/>
-      <w:bookmarkEnd w:id="44"/>
+      <w:bookmarkEnd w:id="46"/>
+      <w:bookmarkEnd w:id="47"/>
+      <w:bookmarkEnd w:id="48"/>
     </w:p>
     <w:p>
       <w:pPr>
@@ -9673,7 +9775,11 @@
         <w:ind w:right="119"/>
       </w:pPr>
       <w:r>
-        <w:t>Tidszon anges inte i meddelandeformaten. Alla information om datum och tidpunkter som utbyts via tjänsterna ska ange datum och tidpunkter i den tidszon som gäller/gällde i Sverige vid den tidpunkt som respektive datum- eller tidpunktsfält bär information om. Såväl tjänstekonsumenter som tjänsteproducenter skall med andra ord förutsätta att datum och tidpunkter som utbyts är i tidszonerna CET (svensk normaltid) respektive CEST (svensk normaltid med justering för sommartid).</w:t>
+        <w:t xml:space="preserve">Tidszon anges inte i meddelandeformaten. Alla information om datum och tidpunkter som </w:t>
+      </w:r>
+      <w:r>
+        <w:lastRenderedPageBreak/>
+        <w:t>utbyts via tjänsterna ska ange datum och tidpunkter i den tidszon som gäller/gällde i Sverige vid den tidpunkt som respektive datum- eller tidpunktsfält bär information om. Såväl tjänstekonsumenter som tjänsteproducenter skall med andra ord förutsätta att datum och tidpunkter som utbyts är i tidszonerna CET (svensk normaltid) respektive CEST (svensk normaltid med justering för sommartid).</w:t>
       </w:r>
     </w:p>
     <w:p>
@@ -9694,15 +9800,15 @@
         </w:tabs>
         <w:ind w:left="792" w:hanging="432"/>
       </w:pPr>
-      <w:bookmarkStart w:id="45" w:name="_Toc341787029"/>
-      <w:bookmarkStart w:id="46" w:name="_Toc219337782"/>
-      <w:bookmarkStart w:id="47" w:name="_Toc219341435"/>
+      <w:bookmarkStart w:id="49" w:name="_Toc341787029"/>
+      <w:bookmarkStart w:id="50" w:name="_Toc219337782"/>
+      <w:bookmarkStart w:id="51" w:name="_Toc220348885"/>
       <w:r>
         <w:t>Felhantering</w:t>
       </w:r>
-      <w:bookmarkEnd w:id="45"/>
-      <w:bookmarkEnd w:id="46"/>
-      <w:bookmarkEnd w:id="47"/>
+      <w:bookmarkEnd w:id="49"/>
+      <w:bookmarkEnd w:id="50"/>
+      <w:bookmarkEnd w:id="51"/>
     </w:p>
     <w:p>
       <w:pPr>
@@ -9716,11 +9822,11 @@
         <w:ind w:right="119"/>
       </w:pPr>
       <w:r>
-        <w:t>Vid ett tekniskt fel levereras ett generellt undantag (SOAP-</w:t>
+        <w:t>Vid ett tekniskt fel levereras ett generellt undantag (</w:t>
       </w:r>
       <w:proofErr w:type="spellStart"/>
       <w:r>
-        <w:t>Exception</w:t>
+        <w:t>SOAP-Exception</w:t>
       </w:r>
       <w:proofErr w:type="spellEnd"/>
       <w:r>
@@ -9762,15 +9868,15 @@
           <w:spacing w:val="1"/>
         </w:rPr>
       </w:pPr>
-      <w:bookmarkStart w:id="48" w:name="_Toc219341436"/>
-      <w:bookmarkStart w:id="49" w:name="_Toc341787030"/>
+      <w:bookmarkStart w:id="52" w:name="_Toc341787030"/>
+      <w:bookmarkStart w:id="53" w:name="_Toc220348886"/>
       <w:r>
         <w:rPr>
           <w:spacing w:val="1"/>
         </w:rPr>
         <w:t>Gemensamma informationskomponenter</w:t>
       </w:r>
-      <w:bookmarkEnd w:id="48"/>
+      <w:bookmarkEnd w:id="53"/>
     </w:p>
     <w:p>
       <w:pPr>
@@ -15344,7 +15450,7 @@
         </w:tabs>
         <w:ind w:left="360" w:hanging="360"/>
       </w:pPr>
-      <w:bookmarkStart w:id="50" w:name="_Toc219341437"/>
+      <w:bookmarkStart w:id="54" w:name="_Toc220348887"/>
       <w:proofErr w:type="spellStart"/>
       <w:r>
         <w:rPr>
@@ -15359,14 +15465,14 @@
         </w:rPr>
         <w:t xml:space="preserve"> (Vård- och omsorgsdokument</w:t>
       </w:r>
-      <w:bookmarkEnd w:id="49"/>
+      <w:bookmarkEnd w:id="52"/>
       <w:r>
         <w:rPr>
           <w:spacing w:val="1"/>
         </w:rPr>
         <w:t>)</w:t>
       </w:r>
-      <w:bookmarkEnd w:id="50"/>
+      <w:bookmarkEnd w:id="54"/>
       <w:r>
         <w:br/>
       </w:r>
@@ -17423,16 +17529,16 @@
           <w:color w:val="FF0000"/>
         </w:rPr>
       </w:pPr>
-      <w:bookmarkStart w:id="51" w:name="_Toc341787031"/>
-      <w:bookmarkStart w:id="52" w:name="_Toc219341438"/>
+      <w:bookmarkStart w:id="55" w:name="_Toc341787031"/>
+      <w:bookmarkStart w:id="56" w:name="_Toc220348888"/>
       <w:r>
         <w:rPr>
           <w:color w:val="FF0000"/>
         </w:rPr>
         <w:t>Frivillighet</w:t>
       </w:r>
-      <w:bookmarkEnd w:id="51"/>
-      <w:bookmarkEnd w:id="52"/>
+      <w:bookmarkEnd w:id="55"/>
+      <w:bookmarkEnd w:id="56"/>
     </w:p>
     <w:p>
       <w:pPr>
@@ -18780,16 +18886,16 @@
           <w:color w:val="FF0000"/>
         </w:rPr>
       </w:pPr>
-      <w:bookmarkStart w:id="53" w:name="_Toc341787032"/>
-      <w:bookmarkStart w:id="54" w:name="_Toc219341439"/>
+      <w:bookmarkStart w:id="57" w:name="_Toc341787032"/>
+      <w:bookmarkStart w:id="58" w:name="_Toc220348889"/>
       <w:r>
         <w:rPr>
           <w:color w:val="FF0000"/>
         </w:rPr>
         <w:t>Version</w:t>
       </w:r>
-      <w:bookmarkEnd w:id="53"/>
-      <w:bookmarkEnd w:id="54"/>
+      <w:bookmarkEnd w:id="57"/>
+      <w:bookmarkEnd w:id="58"/>
     </w:p>
     <w:p>
       <w:pPr>
@@ -19616,16 +19722,16 @@
           <w:color w:val="FF0000"/>
         </w:rPr>
       </w:pPr>
-      <w:bookmarkStart w:id="55" w:name="_Toc341787033"/>
-      <w:bookmarkStart w:id="56" w:name="_Toc219341440"/>
+      <w:bookmarkStart w:id="59" w:name="_Toc341787033"/>
+      <w:bookmarkStart w:id="60" w:name="_Toc220348890"/>
       <w:r>
         <w:rPr>
           <w:color w:val="FF0000"/>
         </w:rPr>
         <w:t>SLA-krav</w:t>
       </w:r>
-      <w:bookmarkEnd w:id="55"/>
-      <w:bookmarkEnd w:id="56"/>
+      <w:bookmarkEnd w:id="59"/>
+      <w:bookmarkEnd w:id="60"/>
     </w:p>
     <w:p>
       <w:pPr>
@@ -21411,16 +21517,16 @@
           <w:color w:val="FF0000"/>
         </w:rPr>
       </w:pPr>
-      <w:bookmarkStart w:id="57" w:name="_Toc341787034"/>
-      <w:bookmarkStart w:id="58" w:name="_Toc219341441"/>
+      <w:bookmarkStart w:id="61" w:name="_Toc341787034"/>
+      <w:bookmarkStart w:id="62" w:name="_Toc220348891"/>
       <w:r>
         <w:rPr>
           <w:color w:val="FF0000"/>
         </w:rPr>
         <w:t>Fältregler</w:t>
       </w:r>
-      <w:bookmarkEnd w:id="57"/>
-      <w:bookmarkEnd w:id="58"/>
+      <w:bookmarkEnd w:id="61"/>
+      <w:bookmarkEnd w:id="62"/>
       <w:r>
         <w:rPr>
           <w:color w:val="FF0000"/>
@@ -22089,8 +22195,6 @@
               </w:rPr>
               <w:t>.</w:t>
             </w:r>
-            <w:bookmarkStart w:id="59" w:name="_GoBack"/>
-            <w:bookmarkEnd w:id="59"/>
             <w:proofErr w:type="gramEnd"/>
             <w:r>
               <w:rPr>
@@ -29811,7 +29915,7 @@
         </w:tabs>
         <w:ind w:left="360" w:hanging="360"/>
       </w:pPr>
-      <w:bookmarkStart w:id="60" w:name="_Toc219341442"/>
+      <w:bookmarkStart w:id="63" w:name="_Toc220348892"/>
       <w:proofErr w:type="spellStart"/>
       <w:r>
         <w:rPr>
@@ -29820,7 +29924,7 @@
         <w:lastRenderedPageBreak/>
         <w:t>GetReferralAnswer</w:t>
       </w:r>
-      <w:bookmarkEnd w:id="60"/>
+      <w:bookmarkEnd w:id="63"/>
       <w:proofErr w:type="spellEnd"/>
       <w:r>
         <w:br/>
@@ -29917,7 +30021,6 @@
           <w:szCs w:val="24"/>
         </w:rPr>
       </w:pPr>
-      <w:bookmarkStart w:id="61" w:name="_Toc219341443"/>
       <w:r>
         <w:rPr>
           <w:rFonts w:ascii="Arial" w:eastAsia="Arial" w:hAnsi="Arial"/>
@@ -29929,7 +30032,6 @@
         </w:rPr>
         <w:t>Frivillighet</w:t>
       </w:r>
-      <w:bookmarkEnd w:id="61"/>
     </w:p>
     <w:p>
       <w:pPr>
@@ -29982,7 +30084,6 @@
           <w:szCs w:val="24"/>
         </w:rPr>
       </w:pPr>
-      <w:bookmarkStart w:id="62" w:name="_Toc219341444"/>
       <w:r>
         <w:rPr>
           <w:rFonts w:ascii="Arial" w:eastAsia="Arial" w:hAnsi="Arial"/>
@@ -29994,7 +30095,6 @@
         </w:rPr>
         <w:t>Version</w:t>
       </w:r>
-      <w:bookmarkEnd w:id="62"/>
     </w:p>
     <w:p>
       <w:pPr>
@@ -30047,7 +30147,6 @@
           <w:szCs w:val="24"/>
         </w:rPr>
       </w:pPr>
-      <w:bookmarkStart w:id="63" w:name="_Toc219341445"/>
       <w:r>
         <w:rPr>
           <w:rFonts w:ascii="Arial" w:eastAsia="Arial" w:hAnsi="Arial"/>
@@ -30059,7 +30158,6 @@
         </w:rPr>
         <w:t>SLA-krav</w:t>
       </w:r>
-      <w:bookmarkEnd w:id="63"/>
     </w:p>
     <w:p>
       <w:pPr>
@@ -30099,7 +30197,6 @@
           <w:szCs w:val="24"/>
         </w:rPr>
       </w:pPr>
-      <w:bookmarkStart w:id="64" w:name="_Toc219341446"/>
       <w:r>
         <w:rPr>
           <w:rFonts w:ascii="Arial" w:eastAsia="Arial" w:hAnsi="Arial"/>
@@ -30111,7 +30208,6 @@
         </w:rPr>
         <w:t>Fältregler</w:t>
       </w:r>
-      <w:bookmarkEnd w:id="64"/>
       <w:r>
         <w:rPr>
           <w:rFonts w:ascii="Arial" w:eastAsia="Arial" w:hAnsi="Arial"/>
@@ -41584,6 +41680,7 @@
         </w:rPr>
         <w:br w:type="page"/>
       </w:r>
+      <w:bookmarkStart w:id="64" w:name="_Toc220348893"/>
       <w:proofErr w:type="spellStart"/>
       <w:r>
         <w:rPr>
@@ -41592,6 +41689,7 @@
         <w:lastRenderedPageBreak/>
         <w:t>GetCareContactType</w:t>
       </w:r>
+      <w:bookmarkEnd w:id="64"/>
       <w:proofErr w:type="spellEnd"/>
       <w:r>
         <w:br/>
@@ -48819,7 +48917,7 @@
           <w:szCs w:val="20"/>
         </w:rPr>
       </w:pPr>
-      <w:bookmarkStart w:id="66" w:name="_Toc219341447"/>
+      <w:bookmarkStart w:id="66" w:name="_Toc220348894"/>
       <w:r>
         <w:rPr>
           <w:color w:val="FF0000"/>
@@ -48883,7 +48981,7 @@
         </w:rPr>
       </w:pPr>
       <w:bookmarkStart w:id="67" w:name="_Toc341787036"/>
-      <w:bookmarkStart w:id="68" w:name="_Toc219341448"/>
+      <w:bookmarkStart w:id="68" w:name="_Toc220348895"/>
       <w:r>
         <w:rPr>
           <w:color w:val="FF0000"/>
@@ -48932,7 +49030,7 @@
     </w:p>
     <w:p/>
     <w:sectPr>
-      <w:headerReference w:type="default" r:id="rId16"/>
+      <w:headerReference w:type="default" r:id="rId17"/>
       <w:pgSz w:w="11909" w:h="16840"/>
       <w:pgMar w:top="1480" w:right="1080" w:bottom="280" w:left="1060" w:header="907" w:footer="0" w:gutter="0"/>
       <w:cols w:space="720"/>
@@ -48941,8 +49039,82 @@
 </w:document>
 </file>
 
+<file path=word/comments.xml><?xml version="1.0" encoding="utf-8"?>
+<w:comments xmlns:wpc="http://schemas.microsoft.com/office/word/2010/wordprocessingCanvas" xmlns:mo="http://schemas.microsoft.com/office/mac/office/2008/main" xmlns:mc="http://schemas.openxmlformats.org/markup-compatibility/2006" xmlns:mv="urn:schemas-microsoft-com:mac:vml" xmlns:o="urn:schemas-microsoft-com:office:office" xmlns:r="http://schemas.openxmlformats.org/officeDocument/2006/relationships" xmlns:m="http://schemas.openxmlformats.org/officeDocument/2006/math" xmlns:v="urn:schemas-microsoft-com:vml" xmlns:wp14="http://schemas.microsoft.com/office/word/2010/wordprocessingDrawing" xmlns:wp="http://schemas.openxmlformats.org/drawingml/2006/wordprocessingDrawing" xmlns:w10="urn:schemas-microsoft-com:office:word" xmlns:w="http://schemas.openxmlformats.org/wordprocessingml/2006/main" xmlns:w14="http://schemas.microsoft.com/office/word/2010/wordml" xmlns:wpg="http://schemas.microsoft.com/office/word/2010/wordprocessingGroup" xmlns:wpi="http://schemas.microsoft.com/office/word/2010/wordprocessingInk" xmlns:wne="http://schemas.microsoft.com/office/word/2006/wordml" xmlns:wps="http://schemas.microsoft.com/office/word/2010/wordprocessingShape" mc:Ignorable="w14 wp14">
+  <w:comment w:id="34" w:author="Johan Eltes" w:date="2013-01-20T23:30:00Z" w:initials="JE">
+    <w:p>
+      <w:pPr>
+        <w:pStyle w:val="Kommentarer"/>
+      </w:pPr>
+      <w:r>
+        <w:rPr>
+          <w:rStyle w:val="Kommentarsreferens"/>
+        </w:rPr>
+        <w:annotationRef/>
+      </w:r>
+      <w:proofErr w:type="spellStart"/>
+      <w:r>
+        <w:t>Namnbyte</w:t>
+      </w:r>
+      <w:proofErr w:type="spellEnd"/>
+      <w:r>
+        <w:t xml:space="preserve"> </w:t>
+      </w:r>
+      <w:proofErr w:type="spellStart"/>
+      <w:r>
+        <w:t>planeras</w:t>
+      </w:r>
+      <w:proofErr w:type="spellEnd"/>
+      <w:r>
+        <w:t xml:space="preserve"> </w:t>
+      </w:r>
+      <w:proofErr w:type="spellStart"/>
+      <w:r>
+        <w:t>för</w:t>
+      </w:r>
+      <w:proofErr w:type="spellEnd"/>
+      <w:r>
+        <w:t xml:space="preserve"> </w:t>
+      </w:r>
+      <w:proofErr w:type="spellStart"/>
+      <w:r>
+        <w:t>nästa</w:t>
+      </w:r>
+      <w:proofErr w:type="spellEnd"/>
+      <w:r>
+        <w:t xml:space="preserve"> </w:t>
+      </w:r>
+      <w:proofErr w:type="spellStart"/>
+      <w:r>
+        <w:t>huvudversion</w:t>
+      </w:r>
+      <w:proofErr w:type="spellEnd"/>
+      <w:r>
+        <w:t xml:space="preserve">. </w:t>
+      </w:r>
+      <w:proofErr w:type="spellStart"/>
+      <w:r>
+        <w:t>Förslag</w:t>
+      </w:r>
+      <w:proofErr w:type="spellEnd"/>
+      <w:r>
+        <w:t>: "</w:t>
+      </w:r>
+      <w:proofErr w:type="spellStart"/>
+      <w:r>
+        <w:t>InformationOwner</w:t>
+      </w:r>
+      <w:proofErr w:type="spellEnd"/>
+      <w:r>
+        <w:t>", "Business Context"</w:t>
+      </w:r>
+    </w:p>
+  </w:comment>
+</w:comments>
+</file>
+
 <file path=word/endnotes.xml><?xml version="1.0" encoding="utf-8"?>
-<w:endnotes xmlns:wpc="http://schemas.microsoft.com/office/word/2010/wordprocessingCanvas" xmlns:mc="http://schemas.openxmlformats.org/markup-compatibility/2006" xmlns:o="urn:schemas-microsoft-com:office:office" xmlns:r="http://schemas.openxmlformats.org/officeDocument/2006/relationships" xmlns:m="http://schemas.openxmlformats.org/officeDocument/2006/math" xmlns:v="urn:schemas-microsoft-com:vml" xmlns:wp14="http://schemas.microsoft.com/office/word/2010/wordprocessingDrawing" xmlns:wp="http://schemas.openxmlformats.org/drawingml/2006/wordprocessingDrawing" xmlns:w10="urn:schemas-microsoft-com:office:word" xmlns:w="http://schemas.openxmlformats.org/wordprocessingml/2006/main" xmlns:w14="http://schemas.microsoft.com/office/word/2010/wordml" xmlns:wpg="http://schemas.microsoft.com/office/word/2010/wordprocessingGroup" xmlns:wpi="http://schemas.microsoft.com/office/word/2010/wordprocessingInk" xmlns:wne="http://schemas.microsoft.com/office/word/2006/wordml" xmlns:wps="http://schemas.microsoft.com/office/word/2010/wordprocessingShape" mc:Ignorable="w14 wp14">
+<w:endnotes xmlns:wpc="http://schemas.microsoft.com/office/word/2010/wordprocessingCanvas" xmlns:mo="http://schemas.microsoft.com/office/mac/office/2008/main" xmlns:mc="http://schemas.openxmlformats.org/markup-compatibility/2006" xmlns:mv="urn:schemas-microsoft-com:mac:vml" xmlns:o="urn:schemas-microsoft-com:office:office" xmlns:r="http://schemas.openxmlformats.org/officeDocument/2006/relationships" xmlns:m="http://schemas.openxmlformats.org/officeDocument/2006/math" xmlns:v="urn:schemas-microsoft-com:vml" xmlns:wp14="http://schemas.microsoft.com/office/word/2010/wordprocessingDrawing" xmlns:wp="http://schemas.openxmlformats.org/drawingml/2006/wordprocessingDrawing" xmlns:w10="urn:schemas-microsoft-com:office:word" xmlns:w="http://schemas.openxmlformats.org/wordprocessingml/2006/main" xmlns:w14="http://schemas.microsoft.com/office/word/2010/wordml" xmlns:wpg="http://schemas.microsoft.com/office/word/2010/wordprocessingGroup" xmlns:wpi="http://schemas.microsoft.com/office/word/2010/wordprocessingInk" xmlns:wne="http://schemas.microsoft.com/office/word/2006/wordml" xmlns:wps="http://schemas.microsoft.com/office/word/2010/wordprocessingShape" mc:Ignorable="w14 wp14">
   <w:endnote w:type="separator" w:id="-1">
     <w:p>
       <w:r>
@@ -48961,7 +49133,7 @@
 </file>
 
 <file path=word/footnotes.xml><?xml version="1.0" encoding="utf-8"?>
-<w:footnotes xmlns:wpc="http://schemas.microsoft.com/office/word/2010/wordprocessingCanvas" xmlns:mc="http://schemas.openxmlformats.org/markup-compatibility/2006" xmlns:o="urn:schemas-microsoft-com:office:office" xmlns:r="http://schemas.openxmlformats.org/officeDocument/2006/relationships" xmlns:m="http://schemas.openxmlformats.org/officeDocument/2006/math" xmlns:v="urn:schemas-microsoft-com:vml" xmlns:wp14="http://schemas.microsoft.com/office/word/2010/wordprocessingDrawing" xmlns:wp="http://schemas.openxmlformats.org/drawingml/2006/wordprocessingDrawing" xmlns:w10="urn:schemas-microsoft-com:office:word" xmlns:w="http://schemas.openxmlformats.org/wordprocessingml/2006/main" xmlns:w14="http://schemas.microsoft.com/office/word/2010/wordml" xmlns:wpg="http://schemas.microsoft.com/office/word/2010/wordprocessingGroup" xmlns:wpi="http://schemas.microsoft.com/office/word/2010/wordprocessingInk" xmlns:wne="http://schemas.microsoft.com/office/word/2006/wordml" xmlns:wps="http://schemas.microsoft.com/office/word/2010/wordprocessingShape" mc:Ignorable="w14 wp14">
+<w:footnotes xmlns:wpc="http://schemas.microsoft.com/office/word/2010/wordprocessingCanvas" xmlns:mo="http://schemas.microsoft.com/office/mac/office/2008/main" xmlns:mc="http://schemas.openxmlformats.org/markup-compatibility/2006" xmlns:mv="urn:schemas-microsoft-com:mac:vml" xmlns:o="urn:schemas-microsoft-com:office:office" xmlns:r="http://schemas.openxmlformats.org/officeDocument/2006/relationships" xmlns:m="http://schemas.openxmlformats.org/officeDocument/2006/math" xmlns:v="urn:schemas-microsoft-com:vml" xmlns:wp14="http://schemas.microsoft.com/office/word/2010/wordprocessingDrawing" xmlns:wp="http://schemas.openxmlformats.org/drawingml/2006/wordprocessingDrawing" xmlns:w10="urn:schemas-microsoft-com:office:word" xmlns:w="http://schemas.openxmlformats.org/wordprocessingml/2006/main" xmlns:w14="http://schemas.microsoft.com/office/word/2010/wordml" xmlns:wpg="http://schemas.microsoft.com/office/word/2010/wordprocessingGroup" xmlns:wpi="http://schemas.microsoft.com/office/word/2010/wordprocessingInk" xmlns:wne="http://schemas.microsoft.com/office/word/2006/wordml" xmlns:wps="http://schemas.microsoft.com/office/word/2010/wordprocessingShape" mc:Ignorable="w14 wp14">
   <w:footnote w:type="separator" w:id="-1">
     <w:p>
       <w:r>
@@ -48980,7 +49152,7 @@
 </file>
 
 <file path=word/header1.xml><?xml version="1.0" encoding="utf-8"?>
-<w:hdr xmlns:wpc="http://schemas.microsoft.com/office/word/2010/wordprocessingCanvas" xmlns:mc="http://schemas.openxmlformats.org/markup-compatibility/2006" xmlns:o="urn:schemas-microsoft-com:office:office" xmlns:r="http://schemas.openxmlformats.org/officeDocument/2006/relationships" xmlns:m="http://schemas.openxmlformats.org/officeDocument/2006/math" xmlns:v="urn:schemas-microsoft-com:vml" xmlns:wp14="http://schemas.microsoft.com/office/word/2010/wordprocessingDrawing" xmlns:wp="http://schemas.openxmlformats.org/drawingml/2006/wordprocessingDrawing" xmlns:w10="urn:schemas-microsoft-com:office:word" xmlns:w="http://schemas.openxmlformats.org/wordprocessingml/2006/main" xmlns:w14="http://schemas.microsoft.com/office/word/2010/wordml" xmlns:wpg="http://schemas.microsoft.com/office/word/2010/wordprocessingGroup" xmlns:wpi="http://schemas.microsoft.com/office/word/2010/wordprocessingInk" xmlns:wne="http://schemas.microsoft.com/office/word/2006/wordml" xmlns:wps="http://schemas.microsoft.com/office/word/2010/wordprocessingShape" mc:Ignorable="w14 wp14">
+<w:hdr xmlns:wpc="http://schemas.microsoft.com/office/word/2010/wordprocessingCanvas" xmlns:mo="http://schemas.microsoft.com/office/mac/office/2008/main" xmlns:mc="http://schemas.openxmlformats.org/markup-compatibility/2006" xmlns:mv="urn:schemas-microsoft-com:mac:vml" xmlns:o="urn:schemas-microsoft-com:office:office" xmlns:r="http://schemas.openxmlformats.org/officeDocument/2006/relationships" xmlns:m="http://schemas.openxmlformats.org/officeDocument/2006/math" xmlns:v="urn:schemas-microsoft-com:vml" xmlns:wp14="http://schemas.microsoft.com/office/word/2010/wordprocessingDrawing" xmlns:wp="http://schemas.openxmlformats.org/drawingml/2006/wordprocessingDrawing" xmlns:w10="urn:schemas-microsoft-com:office:word" xmlns:w="http://schemas.openxmlformats.org/wordprocessingml/2006/main" xmlns:w14="http://schemas.microsoft.com/office/word/2010/wordml" xmlns:wpg="http://schemas.microsoft.com/office/word/2010/wordprocessingGroup" xmlns:wpi="http://schemas.microsoft.com/office/word/2010/wordprocessingInk" xmlns:wne="http://schemas.microsoft.com/office/word/2006/wordml" xmlns:wps="http://schemas.microsoft.com/office/word/2010/wordprocessingShape" mc:Ignorable="w14 wp14">
   <w:tbl>
     <w:tblPr>
       <w:tblW w:w="0" w:type="auto"/>
@@ -49266,7 +49438,7 @@
                   </wp:inline>
                 </w:drawing>
               </mc:Choice>
-              <mc:Fallback xmlns:mo="http://schemas.microsoft.com/office/mac/office/2008/main" xmlns:mv="urn:schemas-microsoft-com:mac:vml">
+              <mc:Fallback>
                 <w:pict>
                   <v:shape id="AutoShape 1" o:spid="_x0000_s1026" style="width:159.05pt;height:35.05pt;visibility:visible;mso-wrap-style:square;mso-left-percent:-10001;mso-top-percent:-10001;mso-position-horizontal:absolute;mso-position-horizontal-relative:char;mso-position-vertical:absolute;mso-position-vertical-relative:line;mso-left-percent:-10001;mso-top-percent:-10001;v-text-anchor:top" coordsize="20000,20000" o:gfxdata="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">
                     <v:path textboxrect="@1,@1,@1,@1"/>
@@ -49548,7 +49720,7 @@
             </w:tabs>
           </w:pPr>
           <w:r>
-            <w:t>Utgåva PA10</w:t>
+            <w:t>Utgåva PA12</w:t>
           </w:r>
         </w:p>
       </w:tc>
@@ -49766,7 +49938,7 @@
             <w:rPr>
               <w:noProof/>
             </w:rPr>
-            <w:t>27</w:t>
+            <w:t>4</w:t>
           </w:r>
           <w:r>
             <w:fldChar w:fldCharType="end"/>
@@ -49787,7 +49959,7 @@
             <w:rPr>
               <w:noProof/>
             </w:rPr>
-            <w:t>28</w:t>
+            <w:t>29</w:t>
           </w:r>
           <w:r>
             <w:fldChar w:fldCharType="end"/>
@@ -49855,7 +50027,7 @@
               <w:rFonts w:ascii="Arial" w:hAnsi="Arial" w:cs="Arial"/>
               <w:noProof/>
             </w:rPr>
-            <w:t>2013-01-15</w:t>
+            <w:t>2013-01-20</w:t>
           </w:r>
           <w:r>
             <w:rPr>
@@ -49916,7 +50088,7 @@
 </file>
 
 <file path=word/header2.xml><?xml version="1.0" encoding="utf-8"?>
-<w:hdr xmlns:wpc="http://schemas.microsoft.com/office/word/2010/wordprocessingCanvas" xmlns:mc="http://schemas.openxmlformats.org/markup-compatibility/2006" xmlns:o="urn:schemas-microsoft-com:office:office" xmlns:r="http://schemas.openxmlformats.org/officeDocument/2006/relationships" xmlns:m="http://schemas.openxmlformats.org/officeDocument/2006/math" xmlns:v="urn:schemas-microsoft-com:vml" xmlns:wp14="http://schemas.microsoft.com/office/word/2010/wordprocessingDrawing" xmlns:wp="http://schemas.openxmlformats.org/drawingml/2006/wordprocessingDrawing" xmlns:w10="urn:schemas-microsoft-com:office:word" xmlns:w="http://schemas.openxmlformats.org/wordprocessingml/2006/main" xmlns:w14="http://schemas.microsoft.com/office/word/2010/wordml" xmlns:wpg="http://schemas.microsoft.com/office/word/2010/wordprocessingGroup" xmlns:wpi="http://schemas.microsoft.com/office/word/2010/wordprocessingInk" xmlns:wne="http://schemas.microsoft.com/office/word/2006/wordml" xmlns:wps="http://schemas.microsoft.com/office/word/2010/wordprocessingShape" mc:Ignorable="w14 wp14">
+<w:hdr xmlns:wpc="http://schemas.microsoft.com/office/word/2010/wordprocessingCanvas" xmlns:mo="http://schemas.microsoft.com/office/mac/office/2008/main" xmlns:mc="http://schemas.openxmlformats.org/markup-compatibility/2006" xmlns:mv="urn:schemas-microsoft-com:mac:vml" xmlns:o="urn:schemas-microsoft-com:office:office" xmlns:r="http://schemas.openxmlformats.org/officeDocument/2006/relationships" xmlns:m="http://schemas.openxmlformats.org/officeDocument/2006/math" xmlns:v="urn:schemas-microsoft-com:vml" xmlns:wp14="http://schemas.microsoft.com/office/word/2010/wordprocessingDrawing" xmlns:wp="http://schemas.openxmlformats.org/drawingml/2006/wordprocessingDrawing" xmlns:w10="urn:schemas-microsoft-com:office:word" xmlns:w="http://schemas.openxmlformats.org/wordprocessingml/2006/main" xmlns:w14="http://schemas.microsoft.com/office/word/2010/wordml" xmlns:wpg="http://schemas.microsoft.com/office/word/2010/wordprocessingGroup" xmlns:wpi="http://schemas.microsoft.com/office/word/2010/wordprocessingInk" xmlns:wne="http://schemas.microsoft.com/office/word/2006/wordml" xmlns:wps="http://schemas.microsoft.com/office/word/2010/wordprocessingShape" mc:Ignorable="w14 wp14">
   <w:tbl>
     <w:tblPr>
       <w:tblW w:w="0" w:type="auto"/>
@@ -50202,7 +50374,7 @@
                   </wp:inline>
                 </w:drawing>
               </mc:Choice>
-              <mc:Fallback xmlns:mo="http://schemas.microsoft.com/office/mac/office/2008/main" xmlns:mv="urn:schemas-microsoft-com:mac:vml">
+              <mc:Fallback>
                 <w:pict>
                   <v:shape id="AutoShape 1" o:spid="_x0000_s1026" style="width:159.05pt;height:35.05pt;visibility:visible;mso-wrap-style:square;mso-left-percent:-10001;mso-top-percent:-10001;mso-position-horizontal:absolute;mso-position-horizontal-relative:char;mso-position-vertical:absolute;mso-position-vertical-relative:line;mso-left-percent:-10001;mso-top-percent:-10001;v-text-anchor:top" coordsize="20000,20000" o:gfxdata="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">
                     <v:path textboxrect="@1,@1,@1,@1"/>
@@ -50702,7 +50874,7 @@
             <w:rPr>
               <w:noProof/>
             </w:rPr>
-            <w:t>28</w:t>
+            <w:t>29</w:t>
           </w:r>
           <w:r>
             <w:fldChar w:fldCharType="end"/>
@@ -50723,7 +50895,7 @@
             <w:rPr>
               <w:noProof/>
             </w:rPr>
-            <w:t>28</w:t>
+            <w:t>29</w:t>
           </w:r>
           <w:r>
             <w:fldChar w:fldCharType="end"/>
@@ -50791,7 +50963,7 @@
               <w:rFonts w:ascii="Arial" w:hAnsi="Arial" w:cs="Arial"/>
               <w:noProof/>
             </w:rPr>
-            <w:t>2013-01-15</w:t>
+            <w:t>2013-01-20</w:t>
           </w:r>
           <w:r>
             <w:rPr>
@@ -50852,7 +51024,7 @@
 </file>
 
 <file path=word/numbering.xml><?xml version="1.0" encoding="utf-8"?>
-<w:numbering xmlns:wpc="http://schemas.microsoft.com/office/word/2010/wordprocessingCanvas" xmlns:mc="http://schemas.openxmlformats.org/markup-compatibility/2006" xmlns:o="urn:schemas-microsoft-com:office:office" xmlns:r="http://schemas.openxmlformats.org/officeDocument/2006/relationships" xmlns:m="http://schemas.openxmlformats.org/officeDocument/2006/math" xmlns:v="urn:schemas-microsoft-com:vml" xmlns:wp14="http://schemas.microsoft.com/office/word/2010/wordprocessingDrawing" xmlns:wp="http://schemas.openxmlformats.org/drawingml/2006/wordprocessingDrawing" xmlns:w10="urn:schemas-microsoft-com:office:word" xmlns:w="http://schemas.openxmlformats.org/wordprocessingml/2006/main" xmlns:w14="http://schemas.microsoft.com/office/word/2010/wordml" xmlns:wpg="http://schemas.microsoft.com/office/word/2010/wordprocessingGroup" xmlns:wpi="http://schemas.microsoft.com/office/word/2010/wordprocessingInk" xmlns:wne="http://schemas.microsoft.com/office/word/2006/wordml" xmlns:wps="http://schemas.microsoft.com/office/word/2010/wordprocessingShape" mc:Ignorable="w14 wp14">
+<w:numbering xmlns:wpc="http://schemas.microsoft.com/office/word/2010/wordprocessingCanvas" xmlns:mo="http://schemas.microsoft.com/office/mac/office/2008/main" xmlns:mc="http://schemas.openxmlformats.org/markup-compatibility/2006" xmlns:mv="urn:schemas-microsoft-com:mac:vml" xmlns:o="urn:schemas-microsoft-com:office:office" xmlns:r="http://schemas.openxmlformats.org/officeDocument/2006/relationships" xmlns:m="http://schemas.openxmlformats.org/officeDocument/2006/math" xmlns:v="urn:schemas-microsoft-com:vml" xmlns:wp14="http://schemas.microsoft.com/office/word/2010/wordprocessingDrawing" xmlns:wp="http://schemas.openxmlformats.org/drawingml/2006/wordprocessingDrawing" xmlns:w10="urn:schemas-microsoft-com:office:word" xmlns:w="http://schemas.openxmlformats.org/wordprocessingml/2006/main" xmlns:w14="http://schemas.microsoft.com/office/word/2010/wordml" xmlns:wpg="http://schemas.microsoft.com/office/word/2010/wordprocessingGroup" xmlns:wpi="http://schemas.microsoft.com/office/word/2010/wordprocessingInk" xmlns:wne="http://schemas.microsoft.com/office/word/2006/wordml" xmlns:wps="http://schemas.microsoft.com/office/word/2010/wordprocessingShape" mc:Ignorable="w14 wp14">
   <w:abstractNum w:abstractNumId="0">
     <w:nsid w:val="01FB33F9"/>
     <w:multiLevelType w:val="multilevel"/>
@@ -51795,7 +51967,7 @@
       </w:pPr>
     </w:pPrDefault>
   </w:docDefaults>
-  <w:latentStyles w:defLockedState="0" w:defUIPriority="99" w:defSemiHidden="1" w:defUnhideWhenUsed="1" w:defQFormat="0" w:count="267">
+  <w:latentStyles w:defLockedState="0" w:defUIPriority="99" w:defSemiHidden="1" w:defUnhideWhenUsed="1" w:defQFormat="0" w:count="276">
     <w:lsdException w:name="Normal" w:semiHidden="0" w:uiPriority="0" w:unhideWhenUsed="0" w:qFormat="1"/>
     <w:lsdException w:name="heading 1" w:semiHidden="0" w:uiPriority="1" w:unhideWhenUsed="0" w:qFormat="1"/>
     <w:lsdException w:name="heading 2" w:uiPriority="9" w:qFormat="1"/>
@@ -51817,6 +51989,7 @@
     <w:lsdException w:name="toc 9" w:uiPriority="39"/>
     <w:lsdException w:name="annotation text" w:uiPriority="0"/>
     <w:lsdException w:name="caption" w:uiPriority="35" w:qFormat="1"/>
+    <w:lsdException w:name="annotation reference" w:uiPriority="0"/>
     <w:lsdException w:name="Title" w:semiHidden="0" w:uiPriority="10" w:unhideWhenUsed="0" w:qFormat="1"/>
     <w:lsdException w:name="Default Paragraph Font" w:uiPriority="1"/>
     <w:lsdException w:name="Body Text" w:uiPriority="1" w:qFormat="1"/>
@@ -52054,7 +52227,7 @@
       <w:color w:val="243F60" w:themeColor="accent1" w:themeShade="7F"/>
     </w:rPr>
   </w:style>
-  <w:style w:type="character" w:default="1" w:styleId="Standardstycketeckensnitt">
+  <w:style w:type="character" w:default="1" w:styleId="Standardstycketypsnitt">
     <w:name w:val="Default Paragraph Font"/>
     <w:uiPriority w:val="1"/>
     <w:semiHidden/>
@@ -52153,7 +52326,7 @@
   </w:style>
   <w:style w:type="character" w:customStyle="1" w:styleId="SidhuvudChar">
     <w:name w:val="Sidhuvud Char"/>
-    <w:basedOn w:val="Standardstycketeckensnitt"/>
+    <w:basedOn w:val="Standardstycketypsnitt"/>
     <w:link w:val="Sidhuvud"/>
     <w:uiPriority w:val="99"/>
     <w:rsid w:val="00046C5C"/>
@@ -52174,15 +52347,15 @@
   </w:style>
   <w:style w:type="character" w:customStyle="1" w:styleId="SidfotChar">
     <w:name w:val="Sidfot Char"/>
-    <w:basedOn w:val="Standardstycketeckensnitt"/>
+    <w:basedOn w:val="Standardstycketypsnitt"/>
     <w:link w:val="Sidfot"/>
     <w:uiPriority w:val="99"/>
     <w:rsid w:val="00046C5C"/>
   </w:style>
-  <w:style w:type="paragraph" w:styleId="Ballongtext">
+  <w:style w:type="paragraph" w:styleId="Bubbeltext">
     <w:name w:val="Balloon Text"/>
     <w:basedOn w:val="Normal"/>
-    <w:link w:val="BallongtextChar"/>
+    <w:link w:val="BubbeltextChar"/>
     <w:uiPriority w:val="99"/>
     <w:semiHidden/>
     <w:unhideWhenUsed/>
@@ -52193,10 +52366,10 @@
       <w:szCs w:val="16"/>
     </w:rPr>
   </w:style>
-  <w:style w:type="character" w:customStyle="1" w:styleId="BallongtextChar">
-    <w:name w:val="Ballongtext Char"/>
-    <w:basedOn w:val="Standardstycketeckensnitt"/>
-    <w:link w:val="Ballongtext"/>
+  <w:style w:type="character" w:customStyle="1" w:styleId="BubbeltextChar">
+    <w:name w:val="Bubbeltext Char"/>
+    <w:basedOn w:val="Standardstycketypsnitt"/>
+    <w:link w:val="Bubbeltext"/>
     <w:uiPriority w:val="99"/>
     <w:semiHidden/>
     <w:rsid w:val="00046C5C"/>
@@ -52208,7 +52381,7 @@
   </w:style>
   <w:style w:type="character" w:customStyle="1" w:styleId="Rubrik3Char">
     <w:name w:val="Rubrik 3 Char"/>
-    <w:basedOn w:val="Standardstycketeckensnitt"/>
+    <w:basedOn w:val="Standardstycketypsnitt"/>
     <w:link w:val="Rubrik3"/>
     <w:uiPriority w:val="9"/>
     <w:rsid w:val="00046C5C"/>
@@ -52221,7 +52394,7 @@
   </w:style>
   <w:style w:type="character" w:customStyle="1" w:styleId="Rubrik5Char">
     <w:name w:val="Rubrik 5 Char"/>
-    <w:basedOn w:val="Standardstycketeckensnitt"/>
+    <w:basedOn w:val="Standardstycketypsnitt"/>
     <w:link w:val="Rubrik5"/>
     <w:uiPriority w:val="9"/>
     <w:semiHidden/>
@@ -52233,7 +52406,7 @@
   </w:style>
   <w:style w:type="character" w:customStyle="1" w:styleId="Rubrik4Char">
     <w:name w:val="Rubrik 4 Char"/>
-    <w:basedOn w:val="Standardstycketeckensnitt"/>
+    <w:basedOn w:val="Standardstycketypsnitt"/>
     <w:link w:val="Rubrik4"/>
     <w:uiPriority w:val="9"/>
     <w:semiHidden/>
@@ -52249,7 +52422,7 @@
   </w:style>
   <w:style w:type="character" w:customStyle="1" w:styleId="Rubrik2Char">
     <w:name w:val="Rubrik 2 Char"/>
-    <w:basedOn w:val="Standardstycketeckensnitt"/>
+    <w:basedOn w:val="Standardstycketypsnitt"/>
     <w:link w:val="Rubrik2"/>
     <w:uiPriority w:val="9"/>
     <w:rsid w:val="00F96017"/>
@@ -52264,7 +52437,7 @@
   </w:style>
   <w:style w:type="character" w:styleId="Hyperlnk">
     <w:name w:val="Hyperlink"/>
-    <w:basedOn w:val="Standardstycketeckensnitt"/>
+    <w:basedOn w:val="Standardstycketypsnitt"/>
     <w:uiPriority w:val="99"/>
     <w:unhideWhenUsed/>
     <w:rsid w:val="00825B8A"/>
@@ -52383,7 +52556,7 @@
   </w:style>
   <w:style w:type="character" w:customStyle="1" w:styleId="KommentarerChar">
     <w:name w:val="Kommentarer Char"/>
-    <w:basedOn w:val="Standardstycketeckensnitt"/>
+    <w:basedOn w:val="Standardstycketypsnitt"/>
     <w:link w:val="Kommentarer"/>
     <w:rsid w:val="008745C3"/>
     <w:rPr>
@@ -52475,7 +52648,7 @@
   </w:style>
   <w:style w:type="character" w:customStyle="1" w:styleId="StarktcitatChar">
     <w:name w:val="Starkt citat Char"/>
-    <w:basedOn w:val="Standardstycketeckensnitt"/>
+    <w:basedOn w:val="Standardstycketypsnitt"/>
     <w:link w:val="Starktcitat"/>
     <w:uiPriority w:val="30"/>
     <w:rsid w:val="00212F5B"/>
@@ -52522,11 +52695,20 @@
       </w:tblCellMar>
     </w:tblPr>
   </w:style>
+  <w:style w:type="character" w:styleId="Kommentarsreferens">
+    <w:name w:val="annotation reference"/>
+    <w:semiHidden/>
+    <w:rsid w:val="0096507E"/>
+    <w:rPr>
+      <w:sz w:val="16"/>
+      <w:szCs w:val="16"/>
+    </w:rPr>
+  </w:style>
 </w:styles>
 </file>
 
 <file path=word/stylesWithEffects.xml><?xml version="1.0" encoding="utf-8"?>
-<w:styles xmlns:wpc="http://schemas.microsoft.com/office/word/2010/wordprocessingCanvas" xmlns:mc="http://schemas.openxmlformats.org/markup-compatibility/2006" xmlns:o="urn:schemas-microsoft-com:office:office" xmlns:r="http://schemas.openxmlformats.org/officeDocument/2006/relationships" xmlns:m="http://schemas.openxmlformats.org/officeDocument/2006/math" xmlns:v="urn:schemas-microsoft-com:vml" xmlns:wp14="http://schemas.microsoft.com/office/word/2010/wordprocessingDrawing" xmlns:wp="http://schemas.openxmlformats.org/drawingml/2006/wordprocessingDrawing" xmlns:w10="urn:schemas-microsoft-com:office:word" xmlns:w="http://schemas.openxmlformats.org/wordprocessingml/2006/main" xmlns:w14="http://schemas.microsoft.com/office/word/2010/wordml" xmlns:wpg="http://schemas.microsoft.com/office/word/2010/wordprocessingGroup" xmlns:wpi="http://schemas.microsoft.com/office/word/2010/wordprocessingInk" xmlns:wne="http://schemas.microsoft.com/office/word/2006/wordml" xmlns:wps="http://schemas.microsoft.com/office/word/2010/wordprocessingShape" mc:Ignorable="w14 wp14">
+<w:styles xmlns:wpc="http://schemas.microsoft.com/office/word/2010/wordprocessingCanvas" xmlns:mo="http://schemas.microsoft.com/office/mac/office/2008/main" xmlns:mc="http://schemas.openxmlformats.org/markup-compatibility/2006" xmlns:mv="urn:schemas-microsoft-com:mac:vml" xmlns:o="urn:schemas-microsoft-com:office:office" xmlns:r="http://schemas.openxmlformats.org/officeDocument/2006/relationships" xmlns:m="http://schemas.openxmlformats.org/officeDocument/2006/math" xmlns:v="urn:schemas-microsoft-com:vml" xmlns:wp14="http://schemas.microsoft.com/office/word/2010/wordprocessingDrawing" xmlns:wp="http://schemas.openxmlformats.org/drawingml/2006/wordprocessingDrawing" xmlns:w10="urn:schemas-microsoft-com:office:word" xmlns:w="http://schemas.openxmlformats.org/wordprocessingml/2006/main" xmlns:w14="http://schemas.microsoft.com/office/word/2010/wordml" xmlns:wpg="http://schemas.microsoft.com/office/word/2010/wordprocessingGroup" xmlns:wpi="http://schemas.microsoft.com/office/word/2010/wordprocessingInk" xmlns:wne="http://schemas.microsoft.com/office/word/2006/wordml" xmlns:wps="http://schemas.microsoft.com/office/word/2010/wordprocessingShape" mc:Ignorable="w14 wp14">
   <w:docDefaults>
     <w:rPrDefault>
       <w:rPr>
@@ -52542,7 +52724,7 @@
       </w:pPr>
     </w:pPrDefault>
   </w:docDefaults>
-  <w:latentStyles w:defLockedState="0" w:defUIPriority="99" w:defSemiHidden="1" w:defUnhideWhenUsed="1" w:defQFormat="0" w:count="267">
+  <w:latentStyles w:defLockedState="0" w:defUIPriority="99" w:defSemiHidden="1" w:defUnhideWhenUsed="1" w:defQFormat="0" w:count="276">
     <w:lsdException w:name="Normal" w:semiHidden="0" w:uiPriority="0" w:unhideWhenUsed="0" w:qFormat="1"/>
     <w:lsdException w:name="heading 1" w:semiHidden="0" w:uiPriority="1" w:unhideWhenUsed="0" w:qFormat="1"/>
     <w:lsdException w:name="heading 2" w:uiPriority="9" w:qFormat="1"/>
@@ -52564,6 +52746,7 @@
     <w:lsdException w:name="toc 9" w:uiPriority="39"/>
     <w:lsdException w:name="annotation text" w:uiPriority="0"/>
     <w:lsdException w:name="caption" w:uiPriority="35" w:qFormat="1"/>
+    <w:lsdException w:name="annotation reference" w:uiPriority="0"/>
     <w:lsdException w:name="Title" w:semiHidden="0" w:uiPriority="10" w:unhideWhenUsed="0" w:qFormat="1"/>
     <w:lsdException w:name="Default Paragraph Font" w:uiPriority="1"/>
     <w:lsdException w:name="Body Text" w:uiPriority="1" w:qFormat="1"/>
@@ -52801,7 +52984,7 @@
       <w:color w:val="243F60" w:themeColor="accent1" w:themeShade="7F"/>
     </w:rPr>
   </w:style>
-  <w:style w:type="character" w:default="1" w:styleId="Standardstycketeckensnitt">
+  <w:style w:type="character" w:default="1" w:styleId="Standardstycketypsnitt">
     <w:name w:val="Default Paragraph Font"/>
     <w:uiPriority w:val="1"/>
     <w:semiHidden/>
@@ -52900,7 +53083,7 @@
   </w:style>
   <w:style w:type="character" w:customStyle="1" w:styleId="SidhuvudChar">
     <w:name w:val="Sidhuvud Char"/>
-    <w:basedOn w:val="Standardstycketeckensnitt"/>
+    <w:basedOn w:val="Standardstycketypsnitt"/>
     <w:link w:val="Sidhuvud"/>
     <w:uiPriority w:val="99"/>
     <w:rsid w:val="00046C5C"/>
@@ -52921,15 +53104,15 @@
   </w:style>
   <w:style w:type="character" w:customStyle="1" w:styleId="SidfotChar">
     <w:name w:val="Sidfot Char"/>
-    <w:basedOn w:val="Standardstycketeckensnitt"/>
+    <w:basedOn w:val="Standardstycketypsnitt"/>
     <w:link w:val="Sidfot"/>
     <w:uiPriority w:val="99"/>
     <w:rsid w:val="00046C5C"/>
   </w:style>
-  <w:style w:type="paragraph" w:styleId="Ballongtext">
+  <w:style w:type="paragraph" w:styleId="Bubbeltext">
     <w:name w:val="Balloon Text"/>
     <w:basedOn w:val="Normal"/>
-    <w:link w:val="BallongtextChar"/>
+    <w:link w:val="BubbeltextChar"/>
     <w:uiPriority w:val="99"/>
     <w:semiHidden/>
     <w:unhideWhenUsed/>
@@ -52940,10 +53123,10 @@
       <w:szCs w:val="16"/>
     </w:rPr>
   </w:style>
-  <w:style w:type="character" w:customStyle="1" w:styleId="BallongtextChar">
-    <w:name w:val="Ballongtext Char"/>
-    <w:basedOn w:val="Standardstycketeckensnitt"/>
-    <w:link w:val="Ballongtext"/>
+  <w:style w:type="character" w:customStyle="1" w:styleId="BubbeltextChar">
+    <w:name w:val="Bubbeltext Char"/>
+    <w:basedOn w:val="Standardstycketypsnitt"/>
+    <w:link w:val="Bubbeltext"/>
     <w:uiPriority w:val="99"/>
     <w:semiHidden/>
     <w:rsid w:val="00046C5C"/>
@@ -52955,7 +53138,7 @@
   </w:style>
   <w:style w:type="character" w:customStyle="1" w:styleId="Rubrik3Char">
     <w:name w:val="Rubrik 3 Char"/>
-    <w:basedOn w:val="Standardstycketeckensnitt"/>
+    <w:basedOn w:val="Standardstycketypsnitt"/>
     <w:link w:val="Rubrik3"/>
     <w:uiPriority w:val="9"/>
     <w:rsid w:val="00046C5C"/>
@@ -52968,7 +53151,7 @@
   </w:style>
   <w:style w:type="character" w:customStyle="1" w:styleId="Rubrik5Char">
     <w:name w:val="Rubrik 5 Char"/>
-    <w:basedOn w:val="Standardstycketeckensnitt"/>
+    <w:basedOn w:val="Standardstycketypsnitt"/>
     <w:link w:val="Rubrik5"/>
     <w:uiPriority w:val="9"/>
     <w:semiHidden/>
@@ -52980,7 +53163,7 @@
   </w:style>
   <w:style w:type="character" w:customStyle="1" w:styleId="Rubrik4Char">
     <w:name w:val="Rubrik 4 Char"/>
-    <w:basedOn w:val="Standardstycketeckensnitt"/>
+    <w:basedOn w:val="Standardstycketypsnitt"/>
     <w:link w:val="Rubrik4"/>
     <w:uiPriority w:val="9"/>
     <w:semiHidden/>
@@ -52996,7 +53179,7 @@
   </w:style>
   <w:style w:type="character" w:customStyle="1" w:styleId="Rubrik2Char">
     <w:name w:val="Rubrik 2 Char"/>
-    <w:basedOn w:val="Standardstycketeckensnitt"/>
+    <w:basedOn w:val="Standardstycketypsnitt"/>
     <w:link w:val="Rubrik2"/>
     <w:uiPriority w:val="9"/>
     <w:rsid w:val="00F96017"/>
@@ -53011,7 +53194,7 @@
   </w:style>
   <w:style w:type="character" w:styleId="Hyperlnk">
     <w:name w:val="Hyperlink"/>
-    <w:basedOn w:val="Standardstycketeckensnitt"/>
+    <w:basedOn w:val="Standardstycketypsnitt"/>
     <w:uiPriority w:val="99"/>
     <w:unhideWhenUsed/>
     <w:rsid w:val="00825B8A"/>
@@ -53130,7 +53313,7 @@
   </w:style>
   <w:style w:type="character" w:customStyle="1" w:styleId="KommentarerChar">
     <w:name w:val="Kommentarer Char"/>
-    <w:basedOn w:val="Standardstycketeckensnitt"/>
+    <w:basedOn w:val="Standardstycketypsnitt"/>
     <w:link w:val="Kommentarer"/>
     <w:rsid w:val="008745C3"/>
     <w:rPr>
@@ -53222,7 +53405,7 @@
   </w:style>
   <w:style w:type="character" w:customStyle="1" w:styleId="StarktcitatChar">
     <w:name w:val="Starkt citat Char"/>
-    <w:basedOn w:val="Standardstycketeckensnitt"/>
+    <w:basedOn w:val="Standardstycketypsnitt"/>
     <w:link w:val="Starktcitat"/>
     <w:uiPriority w:val="30"/>
     <w:rsid w:val="00212F5B"/>
@@ -53268,6 +53451,15 @@
         <w:right w:w="0" w:type="dxa"/>
       </w:tblCellMar>
     </w:tblPr>
+  </w:style>
+  <w:style w:type="character" w:styleId="Kommentarsreferens">
+    <w:name w:val="annotation reference"/>
+    <w:semiHidden/>
+    <w:rsid w:val="0096507E"/>
+    <w:rPr>
+      <w:sz w:val="16"/>
+      <w:szCs w:val="16"/>
+    </w:rPr>
   </w:style>
 </w:styles>
 </file>

--- a/ServiceInteractions/riv/ehr/patientsummary/branches/TD_PATIENTSUMMARY_2/docs/Tjanstekontraktsbeskrivning ehr_patientsummary2.docx
+++ b/ServiceInteractions/riv/ehr/patientsummary/branches/TD_PATIENTSUMMARY_2/docs/Tjanstekontraktsbeskrivning ehr_patientsummary2.docx
@@ -1906,8 +1906,6 @@
         </w:rPr>
         <w:fldChar w:fldCharType="separate"/>
       </w:r>
-      <w:bookmarkStart w:id="1" w:name="_GoBack"/>
-      <w:bookmarkEnd w:id="1"/>
       <w:r>
         <w:rPr>
           <w:noProof/>
@@ -4556,13 +4554,13 @@
           <w:tab w:val="left" w:pos="1299"/>
         </w:tabs>
       </w:pPr>
-      <w:bookmarkStart w:id="2" w:name="_Toc341787023"/>
-      <w:bookmarkStart w:id="3" w:name="_Toc220348863"/>
+      <w:bookmarkStart w:id="1" w:name="_Toc341787023"/>
+      <w:bookmarkStart w:id="2" w:name="_Toc220348863"/>
       <w:r>
         <w:t>Inledning</w:t>
       </w:r>
+      <w:bookmarkEnd w:id="1"/>
       <w:bookmarkEnd w:id="2"/>
-      <w:bookmarkEnd w:id="3"/>
     </w:p>
     <w:p>
       <w:pPr>
@@ -5674,7 +5672,7 @@
           <w:szCs w:val="24"/>
         </w:rPr>
       </w:pPr>
-      <w:bookmarkStart w:id="4" w:name="_Toc341787025"/>
+      <w:bookmarkStart w:id="3" w:name="_Toc341787025"/>
       <w:r>
         <w:rPr>
           <w:spacing w:val="1"/>
@@ -5710,14 +5708,14 @@
           <w:bCs w:val="0"/>
         </w:rPr>
       </w:pPr>
-      <w:bookmarkStart w:id="5" w:name="_Toc219337763"/>
-      <w:bookmarkStart w:id="6" w:name="_Toc220348864"/>
+      <w:bookmarkStart w:id="4" w:name="_Toc219337763"/>
+      <w:bookmarkStart w:id="5" w:name="_Toc220348864"/>
+      <w:bookmarkEnd w:id="3"/>
+      <w:r>
+        <w:t>Tjänstedomänens arkitektur</w:t>
+      </w:r>
       <w:bookmarkEnd w:id="4"/>
-      <w:r>
-        <w:t>Tjänstedomänens arkitektur</w:t>
-      </w:r>
       <w:bookmarkEnd w:id="5"/>
-      <w:bookmarkEnd w:id="6"/>
     </w:p>
     <w:p>
       <w:pPr>
@@ -5750,13 +5748,13 @@
           <w:bCs w:val="0"/>
         </w:rPr>
       </w:pPr>
-      <w:bookmarkStart w:id="7" w:name="_Toc219337764"/>
-      <w:bookmarkStart w:id="8" w:name="_Toc220348865"/>
+      <w:bookmarkStart w:id="6" w:name="_Toc219337764"/>
+      <w:bookmarkStart w:id="7" w:name="_Toc220348865"/>
       <w:r>
         <w:t>Övergripande</w:t>
       </w:r>
+      <w:bookmarkEnd w:id="6"/>
       <w:bookmarkEnd w:id="7"/>
-      <w:bookmarkEnd w:id="8"/>
     </w:p>
     <w:p>
       <w:pPr>
@@ -6024,13 +6022,13 @@
         </w:tabs>
         <w:ind w:left="792" w:hanging="432"/>
       </w:pPr>
-      <w:bookmarkStart w:id="9" w:name="_Toc219337765"/>
-      <w:bookmarkStart w:id="10" w:name="_Toc220348866"/>
+      <w:bookmarkStart w:id="8" w:name="_Toc219337765"/>
+      <w:bookmarkStart w:id="9" w:name="_Toc220348866"/>
       <w:r>
         <w:t>Nationell användning</w:t>
       </w:r>
+      <w:bookmarkEnd w:id="8"/>
       <w:bookmarkEnd w:id="9"/>
-      <w:bookmarkEnd w:id="10"/>
     </w:p>
     <w:p>
       <w:pPr>
@@ -6280,13 +6278,13 @@
         </w:tabs>
         <w:ind w:left="792" w:hanging="432"/>
       </w:pPr>
-      <w:bookmarkStart w:id="11" w:name="_Toc219337766"/>
-      <w:bookmarkStart w:id="12" w:name="_Toc220348867"/>
+      <w:bookmarkStart w:id="10" w:name="_Toc219337766"/>
+      <w:bookmarkStart w:id="11" w:name="_Toc220348867"/>
       <w:r>
         <w:t>Regional användning</w:t>
       </w:r>
+      <w:bookmarkEnd w:id="10"/>
       <w:bookmarkEnd w:id="11"/>
-      <w:bookmarkEnd w:id="12"/>
     </w:p>
     <w:p>
       <w:pPr>
@@ -6376,13 +6374,13 @@
         </w:tabs>
         <w:ind w:left="792" w:hanging="432"/>
       </w:pPr>
-      <w:bookmarkStart w:id="13" w:name="_Toc219337767"/>
-      <w:bookmarkStart w:id="14" w:name="_Toc220348868"/>
+      <w:bookmarkStart w:id="12" w:name="_Toc219337767"/>
+      <w:bookmarkStart w:id="13" w:name="_Toc220348868"/>
       <w:r>
         <w:t>Adresseringsmodell</w:t>
       </w:r>
+      <w:bookmarkEnd w:id="12"/>
       <w:bookmarkEnd w:id="13"/>
-      <w:bookmarkEnd w:id="14"/>
     </w:p>
     <w:p>
       <w:pPr>
@@ -6483,13 +6481,13 @@
           <w:numId w:val="1"/>
         </w:numPr>
       </w:pPr>
-      <w:bookmarkStart w:id="15" w:name="_Toc219337768"/>
-      <w:bookmarkStart w:id="16" w:name="_Toc220348869"/>
+      <w:bookmarkStart w:id="14" w:name="_Toc219337768"/>
+      <w:bookmarkStart w:id="15" w:name="_Toc220348869"/>
       <w:r>
         <w:t>Adressering vid nationell användning</w:t>
       </w:r>
+      <w:bookmarkEnd w:id="14"/>
       <w:bookmarkEnd w:id="15"/>
-      <w:bookmarkEnd w:id="16"/>
     </w:p>
     <w:p>
       <w:pPr>
@@ -6612,8 +6610,8 @@
           <w:numId w:val="1"/>
         </w:numPr>
       </w:pPr>
-      <w:bookmarkStart w:id="17" w:name="_Toc219337769"/>
-      <w:bookmarkStart w:id="18" w:name="_Toc220348870"/>
+      <w:bookmarkStart w:id="16" w:name="_Toc219337769"/>
+      <w:bookmarkStart w:id="17" w:name="_Toc220348870"/>
       <w:r>
         <w:t xml:space="preserve">Adressering vid </w:t>
       </w:r>
@@ -6623,8 +6621,8 @@
       <w:r>
         <w:t xml:space="preserve"> användning</w:t>
       </w:r>
+      <w:bookmarkEnd w:id="16"/>
       <w:bookmarkEnd w:id="17"/>
-      <w:bookmarkEnd w:id="18"/>
     </w:p>
     <w:p>
       <w:pPr>
@@ -6757,14 +6755,14 @@
         </w:tabs>
         <w:ind w:left="792" w:hanging="432"/>
       </w:pPr>
-      <w:bookmarkStart w:id="19" w:name="_Toc220348871"/>
+      <w:bookmarkStart w:id="18" w:name="_Toc220348871"/>
       <w:r>
         <w:t>Aggregerande tjänst</w:t>
       </w:r>
       <w:r>
         <w:t>er</w:t>
       </w:r>
-      <w:bookmarkEnd w:id="19"/>
+      <w:bookmarkEnd w:id="18"/>
     </w:p>
     <w:p>
       <w:pPr>
@@ -6808,13 +6806,13 @@
         </w:tabs>
         <w:ind w:left="792" w:hanging="432"/>
       </w:pPr>
-      <w:bookmarkStart w:id="20" w:name="_Toc219337770"/>
-      <w:bookmarkStart w:id="21" w:name="_Toc220348872"/>
+      <w:bookmarkStart w:id="19" w:name="_Toc219337770"/>
+      <w:bookmarkStart w:id="20" w:name="_Toc220348872"/>
       <w:r>
         <w:t>Informationssäkerhet</w:t>
       </w:r>
+      <w:bookmarkEnd w:id="19"/>
       <w:bookmarkEnd w:id="20"/>
-      <w:bookmarkEnd w:id="21"/>
     </w:p>
     <w:p>
       <w:pPr>
@@ -6824,13 +6822,13 @@
           <w:numId w:val="1"/>
         </w:numPr>
       </w:pPr>
-      <w:bookmarkStart w:id="22" w:name="_Toc219337771"/>
-      <w:bookmarkStart w:id="23" w:name="_Toc220348873"/>
+      <w:bookmarkStart w:id="21" w:name="_Toc219337771"/>
+      <w:bookmarkStart w:id="22" w:name="_Toc220348873"/>
       <w:r>
         <w:t>Medarbetarens direktåtkomst</w:t>
       </w:r>
+      <w:bookmarkEnd w:id="21"/>
       <w:bookmarkEnd w:id="22"/>
-      <w:bookmarkEnd w:id="23"/>
     </w:p>
     <w:p>
       <w:pPr>
@@ -6888,13 +6886,13 @@
           <w:numId w:val="1"/>
         </w:numPr>
       </w:pPr>
-      <w:bookmarkStart w:id="24" w:name="_Toc219337772"/>
-      <w:bookmarkStart w:id="25" w:name="_Toc220348874"/>
+      <w:bookmarkStart w:id="23" w:name="_Toc219337772"/>
+      <w:bookmarkStart w:id="24" w:name="_Toc220348874"/>
       <w:r>
         <w:t>Patientens direktåtkomst</w:t>
       </w:r>
+      <w:bookmarkEnd w:id="23"/>
       <w:bookmarkEnd w:id="24"/>
-      <w:bookmarkEnd w:id="25"/>
     </w:p>
     <w:p>
       <w:pPr>
@@ -6936,13 +6934,13 @@
           <w:numId w:val="1"/>
         </w:numPr>
       </w:pPr>
-      <w:bookmarkStart w:id="26" w:name="_Toc219337773"/>
-      <w:bookmarkStart w:id="27" w:name="_Toc220348875"/>
+      <w:bookmarkStart w:id="25" w:name="_Toc219337773"/>
+      <w:bookmarkStart w:id="26" w:name="_Toc220348875"/>
       <w:r>
         <w:t>Generellt</w:t>
       </w:r>
+      <w:bookmarkEnd w:id="25"/>
       <w:bookmarkEnd w:id="26"/>
-      <w:bookmarkEnd w:id="27"/>
     </w:p>
     <w:p>
       <w:pPr>
@@ -6985,13 +6983,13 @@
         </w:tabs>
         <w:ind w:left="792" w:hanging="432"/>
       </w:pPr>
-      <w:bookmarkStart w:id="28" w:name="_Toc219337774"/>
-      <w:bookmarkStart w:id="29" w:name="_Toc220348876"/>
+      <w:bookmarkStart w:id="27" w:name="_Toc219337774"/>
+      <w:bookmarkStart w:id="28" w:name="_Toc220348876"/>
       <w:r>
         <w:t>Tjänstekontraktens design</w:t>
       </w:r>
+      <w:bookmarkEnd w:id="27"/>
       <w:bookmarkEnd w:id="28"/>
-      <w:bookmarkEnd w:id="29"/>
     </w:p>
     <w:p>
       <w:pPr>
@@ -7092,8 +7090,8 @@
           <w:bCs w:val="0"/>
         </w:rPr>
       </w:pPr>
-      <w:bookmarkStart w:id="30" w:name="_Toc219337775"/>
-      <w:bookmarkStart w:id="31" w:name="_Toc220348877"/>
+      <w:bookmarkStart w:id="29" w:name="_Toc219337775"/>
+      <w:bookmarkStart w:id="30" w:name="_Toc220348877"/>
       <w:r>
         <w:rPr>
           <w:spacing w:val="1"/>
@@ -7121,8 +7119,8 @@
       <w:r>
         <w:t>egler</w:t>
       </w:r>
+      <w:bookmarkEnd w:id="29"/>
       <w:bookmarkEnd w:id="30"/>
-      <w:bookmarkEnd w:id="31"/>
     </w:p>
     <w:p>
       <w:pPr>
@@ -7136,13 +7134,13 @@
         </w:tabs>
         <w:ind w:left="792" w:hanging="432"/>
       </w:pPr>
-      <w:bookmarkStart w:id="32" w:name="_Toc219337776"/>
-      <w:bookmarkStart w:id="33" w:name="_Toc220348878"/>
+      <w:bookmarkStart w:id="31" w:name="_Toc219337776"/>
+      <w:bookmarkStart w:id="32" w:name="_Toc220348878"/>
       <w:r>
         <w:t>Uppdatering av engagemangsindex</w:t>
       </w:r>
+      <w:bookmarkEnd w:id="31"/>
       <w:bookmarkEnd w:id="32"/>
-      <w:bookmarkEnd w:id="33"/>
     </w:p>
     <w:p>
       <w:pPr>
@@ -7784,7 +7782,7 @@
               <w:pStyle w:val="Brdtext"/>
               <w:ind w:left="5"/>
             </w:pPr>
-            <w:commentRangeStart w:id="34"/>
+            <w:commentRangeStart w:id="33"/>
             <w:proofErr w:type="spellStart"/>
             <w:r>
               <w:t>Logical</w:t>
@@ -7801,14 +7799,14 @@
             <w:r>
               <w:t>*</w:t>
             </w:r>
-            <w:commentRangeEnd w:id="34"/>
+            <w:commentRangeEnd w:id="33"/>
             <w:r>
               <w:rPr>
                 <w:rStyle w:val="Kommentarsreferens"/>
                 <w:i/>
                 <w:lang w:val="en-GB"/>
               </w:rPr>
-              <w:commentReference w:id="34"/>
+              <w:commentReference w:id="33"/>
             </w:r>
           </w:p>
         </w:tc>
@@ -8996,13 +8994,13 @@
         </w:tabs>
         <w:ind w:left="792" w:hanging="432"/>
       </w:pPr>
-      <w:bookmarkStart w:id="35" w:name="_Toc219337777"/>
-      <w:bookmarkStart w:id="36" w:name="_Toc220348879"/>
+      <w:bookmarkStart w:id="34" w:name="_Toc219337777"/>
+      <w:bookmarkStart w:id="35" w:name="_Toc220348879"/>
       <w:r>
         <w:t>Uppdatering av anslutningskatalog</w:t>
       </w:r>
+      <w:bookmarkEnd w:id="34"/>
       <w:bookmarkEnd w:id="35"/>
-      <w:bookmarkEnd w:id="36"/>
     </w:p>
     <w:p>
       <w:pPr>
@@ -9124,13 +9122,13 @@
         </w:tabs>
         <w:ind w:left="792" w:hanging="432"/>
       </w:pPr>
-      <w:bookmarkStart w:id="37" w:name="_Toc219337778"/>
-      <w:bookmarkStart w:id="38" w:name="_Toc220348880"/>
+      <w:bookmarkStart w:id="36" w:name="_Toc219337778"/>
+      <w:bookmarkStart w:id="37" w:name="_Toc220348880"/>
       <w:r>
         <w:t>SLA-krav</w:t>
       </w:r>
+      <w:bookmarkEnd w:id="36"/>
       <w:bookmarkEnd w:id="37"/>
-      <w:bookmarkEnd w:id="38"/>
     </w:p>
     <w:p>
       <w:pPr>
@@ -9569,11 +9567,11 @@
         </w:tabs>
         <w:ind w:left="792" w:hanging="432"/>
       </w:pPr>
-      <w:bookmarkStart w:id="39" w:name="_Toc220348881"/>
+      <w:bookmarkStart w:id="38" w:name="_Toc220348881"/>
       <w:r>
         <w:t>Gemensamma konsumentregler</w:t>
       </w:r>
-      <w:bookmarkEnd w:id="39"/>
+      <w:bookmarkEnd w:id="38"/>
     </w:p>
     <w:p>
       <w:pPr>
@@ -9627,15 +9625,15 @@
         </w:tabs>
         <w:ind w:left="792" w:hanging="432"/>
       </w:pPr>
-      <w:bookmarkStart w:id="40" w:name="_Toc341787026"/>
-      <w:bookmarkStart w:id="41" w:name="_Toc219337779"/>
-      <w:bookmarkStart w:id="42" w:name="_Toc220348882"/>
+      <w:bookmarkStart w:id="39" w:name="_Toc341787026"/>
+      <w:bookmarkStart w:id="40" w:name="_Toc219337779"/>
+      <w:bookmarkStart w:id="41" w:name="_Toc220348882"/>
       <w:r>
         <w:t>Format för Datum</w:t>
       </w:r>
+      <w:bookmarkEnd w:id="39"/>
       <w:bookmarkEnd w:id="40"/>
       <w:bookmarkEnd w:id="41"/>
-      <w:bookmarkEnd w:id="42"/>
     </w:p>
     <w:p>
       <w:pPr>
@@ -9676,15 +9674,15 @@
         </w:tabs>
         <w:ind w:left="792" w:hanging="432"/>
       </w:pPr>
-      <w:bookmarkStart w:id="43" w:name="_Toc341787027"/>
-      <w:bookmarkStart w:id="44" w:name="_Toc219337780"/>
-      <w:bookmarkStart w:id="45" w:name="_Toc220348883"/>
+      <w:bookmarkStart w:id="42" w:name="_Toc341787027"/>
+      <w:bookmarkStart w:id="43" w:name="_Toc219337780"/>
+      <w:bookmarkStart w:id="44" w:name="_Toc220348883"/>
       <w:r>
         <w:t>Format för tidpunkter</w:t>
       </w:r>
+      <w:bookmarkEnd w:id="42"/>
       <w:bookmarkEnd w:id="43"/>
       <w:bookmarkEnd w:id="44"/>
-      <w:bookmarkEnd w:id="45"/>
     </w:p>
     <w:p>
       <w:pPr>
@@ -9753,15 +9751,15 @@
         </w:tabs>
         <w:ind w:left="792" w:hanging="432"/>
       </w:pPr>
-      <w:bookmarkStart w:id="46" w:name="_Toc341787028"/>
-      <w:bookmarkStart w:id="47" w:name="_Toc219337781"/>
-      <w:bookmarkStart w:id="48" w:name="_Toc220348884"/>
+      <w:bookmarkStart w:id="45" w:name="_Toc341787028"/>
+      <w:bookmarkStart w:id="46" w:name="_Toc219337781"/>
+      <w:bookmarkStart w:id="47" w:name="_Toc220348884"/>
       <w:r>
         <w:t>Tidszon för tidpunkter</w:t>
       </w:r>
+      <w:bookmarkEnd w:id="45"/>
       <w:bookmarkEnd w:id="46"/>
       <w:bookmarkEnd w:id="47"/>
-      <w:bookmarkEnd w:id="48"/>
     </w:p>
     <w:p>
       <w:pPr>
@@ -9800,15 +9798,15 @@
         </w:tabs>
         <w:ind w:left="792" w:hanging="432"/>
       </w:pPr>
-      <w:bookmarkStart w:id="49" w:name="_Toc341787029"/>
-      <w:bookmarkStart w:id="50" w:name="_Toc219337782"/>
-      <w:bookmarkStart w:id="51" w:name="_Toc220348885"/>
+      <w:bookmarkStart w:id="48" w:name="_Toc341787029"/>
+      <w:bookmarkStart w:id="49" w:name="_Toc219337782"/>
+      <w:bookmarkStart w:id="50" w:name="_Toc220348885"/>
       <w:r>
         <w:t>Felhantering</w:t>
       </w:r>
+      <w:bookmarkEnd w:id="48"/>
       <w:bookmarkEnd w:id="49"/>
       <w:bookmarkEnd w:id="50"/>
-      <w:bookmarkEnd w:id="51"/>
     </w:p>
     <w:p>
       <w:pPr>
@@ -9868,15 +9866,15 @@
           <w:spacing w:val="1"/>
         </w:rPr>
       </w:pPr>
-      <w:bookmarkStart w:id="52" w:name="_Toc341787030"/>
-      <w:bookmarkStart w:id="53" w:name="_Toc220348886"/>
+      <w:bookmarkStart w:id="51" w:name="_Toc341787030"/>
+      <w:bookmarkStart w:id="52" w:name="_Toc220348886"/>
       <w:r>
         <w:rPr>
           <w:spacing w:val="1"/>
         </w:rPr>
         <w:t>Gemensamma informationskomponenter</w:t>
       </w:r>
-      <w:bookmarkEnd w:id="53"/>
+      <w:bookmarkEnd w:id="52"/>
     </w:p>
     <w:p>
       <w:pPr>
@@ -15450,7 +15448,7 @@
         </w:tabs>
         <w:ind w:left="360" w:hanging="360"/>
       </w:pPr>
-      <w:bookmarkStart w:id="54" w:name="_Toc220348887"/>
+      <w:bookmarkStart w:id="53" w:name="_Toc220348887"/>
       <w:proofErr w:type="spellStart"/>
       <w:r>
         <w:rPr>
@@ -15465,14 +15463,14 @@
         </w:rPr>
         <w:t xml:space="preserve"> (Vård- och omsorgsdokument</w:t>
       </w:r>
-      <w:bookmarkEnd w:id="52"/>
+      <w:bookmarkEnd w:id="51"/>
       <w:r>
         <w:rPr>
           <w:spacing w:val="1"/>
         </w:rPr>
         <w:t>)</w:t>
       </w:r>
-      <w:bookmarkEnd w:id="54"/>
+      <w:bookmarkEnd w:id="53"/>
       <w:r>
         <w:br/>
       </w:r>
@@ -15487,14 +15485,12 @@
           <w:szCs w:val="23"/>
         </w:rPr>
       </w:pPr>
-      <w:proofErr w:type="spellStart"/>
       <w:r>
         <w:rPr>
           <w:spacing w:val="-1"/>
         </w:rPr>
-        <w:t>careDocumentation</w:t>
-      </w:r>
-      <w:proofErr w:type="spellEnd"/>
+        <w:t>Tjänsten</w:t>
+      </w:r>
       <w:r>
         <w:rPr>
           <w:spacing w:val="-1"/>
@@ -15507,1994 +15503,6 @@
           <w:szCs w:val="23"/>
         </w:rPr>
         <w:t>anteckningar av typerna utredning, åtgärd/behandling, sammanfattning, samordning, inskrivning, slutanteckning (vilket även inkluderar epikris), anteckning utan fysiskt möte, slutenvårdsanteckning samt besöksanteckning.</w:t>
-      </w:r>
-    </w:p>
-    <w:p>
-      <w:pPr>
-        <w:pStyle w:val="Brdtext"/>
-        <w:spacing w:line="239" w:lineRule="auto"/>
-        <w:ind w:right="145"/>
-        <w:rPr>
-          <w:spacing w:val="-1"/>
-        </w:rPr>
-      </w:pPr>
-    </w:p>
-    <w:p>
-      <w:pPr>
-        <w:pStyle w:val="Brdtext"/>
-        <w:spacing w:line="239" w:lineRule="auto"/>
-        <w:ind w:right="145"/>
-        <w:rPr>
-          <w:color w:val="FF0000"/>
-        </w:rPr>
-      </w:pPr>
-      <w:r>
-        <w:rPr>
-          <w:color w:val="FF0000"/>
-          <w:spacing w:val="-1"/>
-        </w:rPr>
-        <w:t>Be</w:t>
-      </w:r>
-      <w:r>
-        <w:rPr>
-          <w:color w:val="FF0000"/>
-        </w:rPr>
-        <w:t>skr</w:t>
-      </w:r>
-      <w:r>
-        <w:rPr>
-          <w:color w:val="FF0000"/>
-          <w:spacing w:val="-2"/>
-        </w:rPr>
-        <w:t>i</w:t>
-      </w:r>
-      <w:r>
-        <w:rPr>
-          <w:color w:val="FF0000"/>
-        </w:rPr>
-        <w:t>vn</w:t>
-      </w:r>
-      <w:r>
-        <w:rPr>
-          <w:color w:val="FF0000"/>
-          <w:spacing w:val="-2"/>
-        </w:rPr>
-        <w:t>i</w:t>
-      </w:r>
-      <w:r>
-        <w:rPr>
-          <w:color w:val="FF0000"/>
-        </w:rPr>
-        <w:t>ng</w:t>
-      </w:r>
-      <w:r>
-        <w:rPr>
-          <w:color w:val="FF0000"/>
-          <w:spacing w:val="-1"/>
-        </w:rPr>
-        <w:t xml:space="preserve"> </w:t>
-      </w:r>
-      <w:r>
-        <w:rPr>
-          <w:color w:val="FF0000"/>
-        </w:rPr>
-        <w:t>av</w:t>
-      </w:r>
-      <w:r>
-        <w:rPr>
-          <w:color w:val="FF0000"/>
-          <w:spacing w:val="-1"/>
-        </w:rPr>
-        <w:t xml:space="preserve"> t</w:t>
-      </w:r>
-      <w:r>
-        <w:rPr>
-          <w:color w:val="FF0000"/>
-        </w:rPr>
-        <w:t>jä</w:t>
-      </w:r>
-      <w:r>
-        <w:rPr>
-          <w:color w:val="FF0000"/>
-          <w:spacing w:val="-1"/>
-        </w:rPr>
-        <w:t>n</w:t>
-      </w:r>
-      <w:r>
-        <w:rPr>
-          <w:color w:val="FF0000"/>
-        </w:rPr>
-        <w:t>s</w:t>
-      </w:r>
-      <w:r>
-        <w:rPr>
-          <w:color w:val="FF0000"/>
-          <w:spacing w:val="-1"/>
-        </w:rPr>
-        <w:t>t</w:t>
-      </w:r>
-      <w:r>
-        <w:rPr>
-          <w:color w:val="FF0000"/>
-        </w:rPr>
-        <w:t>e</w:t>
-      </w:r>
-      <w:r>
-        <w:rPr>
-          <w:color w:val="FF0000"/>
-          <w:spacing w:val="-1"/>
-        </w:rPr>
-        <w:t>k</w:t>
-      </w:r>
-      <w:r>
-        <w:rPr>
-          <w:color w:val="FF0000"/>
-        </w:rPr>
-        <w:t>on</w:t>
-      </w:r>
-      <w:r>
-        <w:rPr>
-          <w:color w:val="FF0000"/>
-          <w:spacing w:val="-2"/>
-        </w:rPr>
-        <w:t>t</w:t>
-      </w:r>
-      <w:r>
-        <w:rPr>
-          <w:color w:val="FF0000"/>
-        </w:rPr>
-        <w:t>ra</w:t>
-      </w:r>
-      <w:r>
-        <w:rPr>
-          <w:color w:val="FF0000"/>
-          <w:spacing w:val="-1"/>
-        </w:rPr>
-        <w:t>kt</w:t>
-      </w:r>
-      <w:r>
-        <w:rPr>
-          <w:color w:val="FF0000"/>
-        </w:rPr>
-        <w:t>e</w:t>
-      </w:r>
-      <w:r>
-        <w:rPr>
-          <w:color w:val="FF0000"/>
-          <w:spacing w:val="-1"/>
-        </w:rPr>
-        <w:t>t</w:t>
-      </w:r>
-      <w:r>
-        <w:rPr>
-          <w:color w:val="FF0000"/>
-        </w:rPr>
-        <w:t>. De</w:t>
-      </w:r>
-      <w:r>
-        <w:rPr>
-          <w:color w:val="FF0000"/>
-          <w:spacing w:val="-1"/>
-        </w:rPr>
-        <w:t>tt</w:t>
-      </w:r>
-      <w:r>
-        <w:rPr>
-          <w:color w:val="FF0000"/>
-        </w:rPr>
-        <w:t>a av</w:t>
-      </w:r>
-      <w:r>
-        <w:rPr>
-          <w:color w:val="FF0000"/>
-          <w:spacing w:val="-2"/>
-        </w:rPr>
-        <w:t>s</w:t>
-      </w:r>
-      <w:r>
-        <w:rPr>
-          <w:color w:val="FF0000"/>
-        </w:rPr>
-        <w:t>n</w:t>
-      </w:r>
-      <w:r>
-        <w:rPr>
-          <w:color w:val="FF0000"/>
-          <w:spacing w:val="-2"/>
-        </w:rPr>
-        <w:t>i</w:t>
-      </w:r>
-      <w:r>
-        <w:rPr>
-          <w:color w:val="FF0000"/>
-          <w:spacing w:val="-1"/>
-        </w:rPr>
-        <w:t>t</w:t>
-      </w:r>
-      <w:r>
-        <w:rPr>
-          <w:color w:val="FF0000"/>
-        </w:rPr>
-        <w:t>t</w:t>
-      </w:r>
-      <w:r>
-        <w:rPr>
-          <w:color w:val="FF0000"/>
-          <w:spacing w:val="-1"/>
-        </w:rPr>
-        <w:t xml:space="preserve"> </w:t>
-      </w:r>
-      <w:r>
-        <w:rPr>
-          <w:color w:val="FF0000"/>
-        </w:rPr>
-        <w:t>repe</w:t>
-      </w:r>
-      <w:r>
-        <w:rPr>
-          <w:color w:val="FF0000"/>
-          <w:spacing w:val="-1"/>
-        </w:rPr>
-        <w:t>te</w:t>
-      </w:r>
-      <w:r>
-        <w:rPr>
-          <w:color w:val="FF0000"/>
-        </w:rPr>
-        <w:t>ras</w:t>
-      </w:r>
-      <w:r>
-        <w:rPr>
-          <w:color w:val="FF0000"/>
-          <w:spacing w:val="-1"/>
-        </w:rPr>
-        <w:t xml:space="preserve"> f</w:t>
-      </w:r>
-      <w:r>
-        <w:rPr>
-          <w:color w:val="FF0000"/>
-        </w:rPr>
-        <w:t>ör</w:t>
-      </w:r>
-      <w:r>
-        <w:rPr>
-          <w:color w:val="FF0000"/>
-          <w:spacing w:val="-2"/>
-        </w:rPr>
-        <w:t xml:space="preserve"> </w:t>
-      </w:r>
-      <w:r>
-        <w:rPr>
-          <w:color w:val="FF0000"/>
-        </w:rPr>
-        <w:t>v</w:t>
-      </w:r>
-      <w:r>
-        <w:rPr>
-          <w:color w:val="FF0000"/>
-          <w:spacing w:val="-1"/>
-        </w:rPr>
-        <w:t>ar</w:t>
-      </w:r>
-      <w:r>
-        <w:rPr>
-          <w:color w:val="FF0000"/>
-        </w:rPr>
-        <w:t xml:space="preserve">je </w:t>
-      </w:r>
-      <w:r>
-        <w:rPr>
-          <w:color w:val="FF0000"/>
-          <w:spacing w:val="-2"/>
-        </w:rPr>
-        <w:t>t</w:t>
-      </w:r>
-      <w:r>
-        <w:rPr>
-          <w:color w:val="FF0000"/>
-        </w:rPr>
-        <w:t>j</w:t>
-      </w:r>
-      <w:r>
-        <w:rPr>
-          <w:color w:val="FF0000"/>
-          <w:spacing w:val="-1"/>
-        </w:rPr>
-        <w:t>ä</w:t>
-      </w:r>
-      <w:r>
-        <w:rPr>
-          <w:color w:val="FF0000"/>
-        </w:rPr>
-        <w:t>n</w:t>
-      </w:r>
-      <w:r>
-        <w:rPr>
-          <w:color w:val="FF0000"/>
-          <w:spacing w:val="-1"/>
-        </w:rPr>
-        <w:t>steko</w:t>
-      </w:r>
-      <w:r>
-        <w:rPr>
-          <w:color w:val="FF0000"/>
-        </w:rPr>
-        <w:t>n</w:t>
-      </w:r>
-      <w:r>
-        <w:rPr>
-          <w:color w:val="FF0000"/>
-          <w:spacing w:val="-1"/>
-        </w:rPr>
-        <w:t>tra</w:t>
-      </w:r>
-      <w:r>
-        <w:rPr>
-          <w:color w:val="FF0000"/>
-        </w:rPr>
-        <w:t xml:space="preserve">kt </w:t>
-      </w:r>
-      <w:r>
-        <w:rPr>
-          <w:color w:val="FF0000"/>
-          <w:spacing w:val="-1"/>
-        </w:rPr>
-        <w:t>s</w:t>
-      </w:r>
-      <w:r>
-        <w:rPr>
-          <w:color w:val="FF0000"/>
-        </w:rPr>
-        <w:t>om</w:t>
-      </w:r>
-      <w:r>
-        <w:rPr>
-          <w:color w:val="FF0000"/>
-          <w:spacing w:val="-2"/>
-        </w:rPr>
-        <w:t xml:space="preserve"> </w:t>
-      </w:r>
-      <w:r>
-        <w:rPr>
-          <w:color w:val="FF0000"/>
-          <w:spacing w:val="-1"/>
-        </w:rPr>
-        <w:t>i</w:t>
-      </w:r>
-      <w:r>
-        <w:rPr>
-          <w:color w:val="FF0000"/>
-        </w:rPr>
-        <w:t>n</w:t>
-      </w:r>
-      <w:r>
-        <w:rPr>
-          <w:color w:val="FF0000"/>
-          <w:spacing w:val="-1"/>
-        </w:rPr>
-        <w:t>gå</w:t>
-      </w:r>
-      <w:r>
-        <w:rPr>
-          <w:color w:val="FF0000"/>
-        </w:rPr>
-        <w:t xml:space="preserve">r i </w:t>
-      </w:r>
-      <w:r>
-        <w:rPr>
-          <w:color w:val="FF0000"/>
-          <w:spacing w:val="-1"/>
-        </w:rPr>
-        <w:t>t</w:t>
-      </w:r>
-      <w:r>
-        <w:rPr>
-          <w:color w:val="FF0000"/>
-        </w:rPr>
-        <w:t>j</w:t>
-      </w:r>
-      <w:r>
-        <w:rPr>
-          <w:color w:val="FF0000"/>
-          <w:spacing w:val="-1"/>
-        </w:rPr>
-        <w:t>ä</w:t>
-      </w:r>
-      <w:r>
-        <w:rPr>
-          <w:color w:val="FF0000"/>
-        </w:rPr>
-        <w:t>n</w:t>
-      </w:r>
-      <w:r>
-        <w:rPr>
-          <w:color w:val="FF0000"/>
-          <w:spacing w:val="-1"/>
-        </w:rPr>
-        <w:t>ste</w:t>
-      </w:r>
-      <w:r>
-        <w:rPr>
-          <w:color w:val="FF0000"/>
-        </w:rPr>
-        <w:t>do</w:t>
-      </w:r>
-      <w:r>
-        <w:rPr>
-          <w:color w:val="FF0000"/>
-          <w:spacing w:val="-3"/>
-        </w:rPr>
-        <w:t>m</w:t>
-      </w:r>
-      <w:r>
-        <w:rPr>
-          <w:color w:val="FF0000"/>
-          <w:spacing w:val="-1"/>
-        </w:rPr>
-        <w:t>ä</w:t>
-      </w:r>
-      <w:r>
-        <w:rPr>
-          <w:color w:val="FF0000"/>
-        </w:rPr>
-        <w:t>n</w:t>
-      </w:r>
-      <w:r>
-        <w:rPr>
-          <w:color w:val="FF0000"/>
-          <w:spacing w:val="-1"/>
-        </w:rPr>
-        <w:t>en</w:t>
-      </w:r>
-      <w:r>
-        <w:rPr>
-          <w:color w:val="FF0000"/>
-        </w:rPr>
-        <w:t>.</w:t>
-      </w:r>
-      <w:r>
-        <w:rPr>
-          <w:color w:val="FF0000"/>
-          <w:spacing w:val="-2"/>
-        </w:rPr>
-        <w:t xml:space="preserve"> </w:t>
-      </w:r>
-      <w:r>
-        <w:rPr>
-          <w:color w:val="FF0000"/>
-          <w:spacing w:val="-1"/>
-        </w:rPr>
-        <w:t>Dett</w:t>
-      </w:r>
-      <w:r>
-        <w:rPr>
-          <w:color w:val="FF0000"/>
-        </w:rPr>
-        <w:t xml:space="preserve">a </w:t>
-      </w:r>
-      <w:r>
-        <w:rPr>
-          <w:color w:val="FF0000"/>
-          <w:spacing w:val="-1"/>
-        </w:rPr>
-        <w:t>ä</w:t>
-      </w:r>
-      <w:r>
-        <w:rPr>
-          <w:color w:val="FF0000"/>
-        </w:rPr>
-        <w:t>r</w:t>
-      </w:r>
-      <w:r>
-        <w:rPr>
-          <w:color w:val="FF0000"/>
-          <w:spacing w:val="-2"/>
-        </w:rPr>
-        <w:t xml:space="preserve"> </w:t>
-      </w:r>
-      <w:r>
-        <w:rPr>
-          <w:color w:val="FF0000"/>
-          <w:spacing w:val="-1"/>
-        </w:rPr>
-        <w:t>en i</w:t>
-      </w:r>
-      <w:r>
-        <w:rPr>
-          <w:color w:val="FF0000"/>
-        </w:rPr>
-        <w:t>n</w:t>
-      </w:r>
-      <w:r>
-        <w:rPr>
-          <w:color w:val="FF0000"/>
-          <w:spacing w:val="-1"/>
-        </w:rPr>
-        <w:t>stru</w:t>
-      </w:r>
-      <w:r>
-        <w:rPr>
-          <w:color w:val="FF0000"/>
-        </w:rPr>
-        <w:t>k</w:t>
-      </w:r>
-      <w:r>
-        <w:rPr>
-          <w:color w:val="FF0000"/>
-          <w:spacing w:val="-1"/>
-        </w:rPr>
-        <w:t>tio</w:t>
-      </w:r>
-      <w:r>
-        <w:rPr>
-          <w:color w:val="FF0000"/>
-        </w:rPr>
-        <w:t>n</w:t>
-      </w:r>
-      <w:r>
-        <w:rPr>
-          <w:color w:val="FF0000"/>
-          <w:spacing w:val="1"/>
-        </w:rPr>
-        <w:t xml:space="preserve"> </w:t>
-      </w:r>
-      <w:r>
-        <w:rPr>
-          <w:color w:val="FF0000"/>
-          <w:spacing w:val="-1"/>
-        </w:rPr>
-        <w:t>til</w:t>
-      </w:r>
-      <w:r>
-        <w:rPr>
-          <w:color w:val="FF0000"/>
-        </w:rPr>
-        <w:t>l d</w:t>
-      </w:r>
-      <w:r>
-        <w:rPr>
-          <w:color w:val="FF0000"/>
-          <w:spacing w:val="-1"/>
-        </w:rPr>
-        <w:t>e</w:t>
-      </w:r>
-      <w:r>
-        <w:rPr>
-          <w:color w:val="FF0000"/>
-        </w:rPr>
-        <w:t xml:space="preserve">n </w:t>
-      </w:r>
-      <w:r>
-        <w:rPr>
-          <w:color w:val="FF0000"/>
-          <w:spacing w:val="-1"/>
-        </w:rPr>
-        <w:t>s</w:t>
-      </w:r>
-      <w:r>
-        <w:rPr>
-          <w:color w:val="FF0000"/>
-        </w:rPr>
-        <w:t>om</w:t>
-      </w:r>
-      <w:r>
-        <w:rPr>
-          <w:color w:val="FF0000"/>
-          <w:spacing w:val="-2"/>
-        </w:rPr>
-        <w:t xml:space="preserve"> </w:t>
-      </w:r>
-      <w:r>
-        <w:rPr>
-          <w:color w:val="FF0000"/>
-          <w:spacing w:val="-1"/>
-        </w:rPr>
-        <w:t>s</w:t>
-      </w:r>
-      <w:r>
-        <w:rPr>
-          <w:color w:val="FF0000"/>
-        </w:rPr>
-        <w:t xml:space="preserve">ka </w:t>
-      </w:r>
-      <w:r>
-        <w:rPr>
-          <w:color w:val="FF0000"/>
-          <w:spacing w:val="-1"/>
-        </w:rPr>
-        <w:t>realiser</w:t>
-      </w:r>
-      <w:r>
-        <w:rPr>
-          <w:color w:val="FF0000"/>
-        </w:rPr>
-        <w:t xml:space="preserve">a </w:t>
-      </w:r>
-      <w:r>
-        <w:rPr>
-          <w:color w:val="FF0000"/>
-          <w:spacing w:val="-1"/>
-        </w:rPr>
-        <w:t>t</w:t>
-      </w:r>
-      <w:r>
-        <w:rPr>
-          <w:color w:val="FF0000"/>
-        </w:rPr>
-        <w:t>j</w:t>
-      </w:r>
-      <w:r>
-        <w:rPr>
-          <w:color w:val="FF0000"/>
-          <w:spacing w:val="-1"/>
-        </w:rPr>
-        <w:t>ä</w:t>
-      </w:r>
-      <w:r>
-        <w:rPr>
-          <w:color w:val="FF0000"/>
-        </w:rPr>
-        <w:t>n</w:t>
-      </w:r>
-      <w:r>
-        <w:rPr>
-          <w:color w:val="FF0000"/>
-          <w:spacing w:val="-1"/>
-        </w:rPr>
-        <w:t>stek</w:t>
-      </w:r>
-      <w:r>
-        <w:rPr>
-          <w:color w:val="FF0000"/>
-        </w:rPr>
-        <w:t>on</w:t>
-      </w:r>
-      <w:r>
-        <w:rPr>
-          <w:color w:val="FF0000"/>
-          <w:spacing w:val="-2"/>
-        </w:rPr>
-        <w:t>t</w:t>
-      </w:r>
-      <w:r>
-        <w:rPr>
-          <w:color w:val="FF0000"/>
-          <w:spacing w:val="-1"/>
-        </w:rPr>
-        <w:t>ra</w:t>
-      </w:r>
-      <w:r>
-        <w:rPr>
-          <w:color w:val="FF0000"/>
-        </w:rPr>
-        <w:t>kt</w:t>
-      </w:r>
-      <w:r>
-        <w:rPr>
-          <w:color w:val="FF0000"/>
-          <w:spacing w:val="-1"/>
-        </w:rPr>
-        <w:t xml:space="preserve"> </w:t>
-      </w:r>
-      <w:r>
-        <w:rPr>
-          <w:color w:val="FF0000"/>
-        </w:rPr>
-        <w:t xml:space="preserve">i </w:t>
-      </w:r>
-      <w:r>
-        <w:rPr>
-          <w:color w:val="FF0000"/>
-          <w:spacing w:val="-2"/>
-        </w:rPr>
-        <w:t>t</w:t>
-      </w:r>
-      <w:r>
-        <w:rPr>
-          <w:color w:val="FF0000"/>
-        </w:rPr>
-        <w:t>j</w:t>
-      </w:r>
-      <w:r>
-        <w:rPr>
-          <w:color w:val="FF0000"/>
-          <w:spacing w:val="-1"/>
-        </w:rPr>
-        <w:t>änste</w:t>
-      </w:r>
-      <w:r>
-        <w:rPr>
-          <w:color w:val="FF0000"/>
-        </w:rPr>
-        <w:t>do</w:t>
-      </w:r>
-      <w:r>
-        <w:rPr>
-          <w:color w:val="FF0000"/>
-          <w:spacing w:val="-4"/>
-        </w:rPr>
-        <w:t>m</w:t>
-      </w:r>
-      <w:r>
-        <w:rPr>
-          <w:color w:val="FF0000"/>
-          <w:spacing w:val="-1"/>
-        </w:rPr>
-        <w:t>ä</w:t>
-      </w:r>
-      <w:r>
-        <w:rPr>
-          <w:color w:val="FF0000"/>
-        </w:rPr>
-        <w:t>n</w:t>
-      </w:r>
-      <w:r>
-        <w:rPr>
-          <w:color w:val="FF0000"/>
-          <w:spacing w:val="-1"/>
-        </w:rPr>
-        <w:t>e</w:t>
-      </w:r>
-      <w:r>
-        <w:rPr>
-          <w:color w:val="FF0000"/>
-        </w:rPr>
-        <w:t xml:space="preserve">n. </w:t>
-      </w:r>
-      <w:r>
-        <w:rPr>
-          <w:color w:val="FF0000"/>
-          <w:spacing w:val="-1"/>
-        </w:rPr>
-        <w:t>De</w:t>
-      </w:r>
-      <w:r>
-        <w:rPr>
-          <w:color w:val="FF0000"/>
-        </w:rPr>
-        <w:t>nna</w:t>
-      </w:r>
-      <w:r>
-        <w:rPr>
-          <w:color w:val="FF0000"/>
-          <w:spacing w:val="-1"/>
-        </w:rPr>
-        <w:t xml:space="preserve"> </w:t>
-      </w:r>
-      <w:r>
-        <w:rPr>
-          <w:color w:val="FF0000"/>
-        </w:rPr>
-        <w:t>b</w:t>
-      </w:r>
-      <w:r>
-        <w:rPr>
-          <w:color w:val="FF0000"/>
-          <w:spacing w:val="-2"/>
-        </w:rPr>
-        <w:t>e</w:t>
-      </w:r>
-      <w:r>
-        <w:rPr>
-          <w:color w:val="FF0000"/>
-          <w:spacing w:val="-1"/>
-        </w:rPr>
-        <w:t>skriv</w:t>
-      </w:r>
-      <w:r>
-        <w:rPr>
-          <w:color w:val="FF0000"/>
-        </w:rPr>
-        <w:t>n</w:t>
-      </w:r>
-      <w:r>
-        <w:rPr>
-          <w:color w:val="FF0000"/>
-          <w:spacing w:val="-1"/>
-        </w:rPr>
-        <w:t>in</w:t>
-      </w:r>
-      <w:r>
-        <w:rPr>
-          <w:color w:val="FF0000"/>
-        </w:rPr>
-        <w:t>g,</w:t>
-      </w:r>
-      <w:r>
-        <w:rPr>
-          <w:color w:val="FF0000"/>
-          <w:spacing w:val="-1"/>
-        </w:rPr>
-        <w:t xml:space="preserve"> </w:t>
-      </w:r>
-      <w:r>
-        <w:rPr>
-          <w:color w:val="FF0000"/>
-        </w:rPr>
-        <w:t>n</w:t>
-      </w:r>
-      <w:r>
-        <w:rPr>
-          <w:color w:val="FF0000"/>
-          <w:spacing w:val="-2"/>
-        </w:rPr>
-        <w:t>e</w:t>
-      </w:r>
-      <w:r>
-        <w:rPr>
-          <w:color w:val="FF0000"/>
-        </w:rPr>
-        <w:t>d</w:t>
-      </w:r>
-      <w:r>
-        <w:rPr>
-          <w:color w:val="FF0000"/>
-          <w:spacing w:val="-1"/>
-        </w:rPr>
-        <w:t>anståend</w:t>
-      </w:r>
-      <w:r>
-        <w:rPr>
-          <w:color w:val="FF0000"/>
-        </w:rPr>
-        <w:t>e d</w:t>
-      </w:r>
-      <w:r>
-        <w:rPr>
-          <w:color w:val="FF0000"/>
-          <w:spacing w:val="-1"/>
-        </w:rPr>
-        <w:t>etal</w:t>
-      </w:r>
-      <w:r>
-        <w:rPr>
-          <w:color w:val="FF0000"/>
-        </w:rPr>
-        <w:t>j</w:t>
-      </w:r>
-      <w:r>
-        <w:rPr>
-          <w:color w:val="FF0000"/>
-          <w:spacing w:val="-1"/>
-        </w:rPr>
-        <w:t>er</w:t>
-      </w:r>
-      <w:r>
-        <w:rPr>
-          <w:color w:val="FF0000"/>
-        </w:rPr>
-        <w:t>,</w:t>
-      </w:r>
-      <w:r>
-        <w:rPr>
-          <w:color w:val="FF0000"/>
-          <w:spacing w:val="-2"/>
-        </w:rPr>
-        <w:t xml:space="preserve"> </w:t>
-      </w:r>
-      <w:r>
-        <w:rPr>
-          <w:color w:val="FF0000"/>
-        </w:rPr>
-        <w:t>de</w:t>
-      </w:r>
-      <w:r>
-        <w:rPr>
-          <w:color w:val="FF0000"/>
-          <w:spacing w:val="-1"/>
-        </w:rPr>
-        <w:t xml:space="preserve"> ge</w:t>
-      </w:r>
-      <w:r>
-        <w:rPr>
-          <w:color w:val="FF0000"/>
-        </w:rPr>
-        <w:t>n</w:t>
-      </w:r>
-      <w:r>
-        <w:rPr>
-          <w:color w:val="FF0000"/>
-          <w:spacing w:val="-1"/>
-        </w:rPr>
-        <w:t xml:space="preserve">erella </w:t>
-      </w:r>
-      <w:r>
-        <w:rPr>
-          <w:color w:val="FF0000"/>
-        </w:rPr>
-        <w:t>reg</w:t>
-      </w:r>
-      <w:r>
-        <w:rPr>
-          <w:color w:val="FF0000"/>
-          <w:spacing w:val="-1"/>
-        </w:rPr>
-        <w:t>l</w:t>
-      </w:r>
-      <w:r>
-        <w:rPr>
-          <w:color w:val="FF0000"/>
-        </w:rPr>
-        <w:t>e</w:t>
-      </w:r>
-      <w:r>
-        <w:rPr>
-          <w:color w:val="FF0000"/>
-          <w:spacing w:val="-1"/>
-        </w:rPr>
-        <w:t>r</w:t>
-      </w:r>
-      <w:r>
-        <w:rPr>
-          <w:color w:val="FF0000"/>
-        </w:rPr>
-        <w:t>na,</w:t>
-      </w:r>
-      <w:r>
-        <w:rPr>
-          <w:color w:val="FF0000"/>
-          <w:spacing w:val="-1"/>
-        </w:rPr>
-        <w:t xml:space="preserve"> te</w:t>
-      </w:r>
-      <w:r>
-        <w:rPr>
-          <w:color w:val="FF0000"/>
-        </w:rPr>
-        <w:t>s</w:t>
-      </w:r>
-      <w:r>
-        <w:rPr>
-          <w:color w:val="FF0000"/>
-          <w:spacing w:val="-1"/>
-        </w:rPr>
-        <w:t>t</w:t>
-      </w:r>
-      <w:r>
-        <w:rPr>
-          <w:color w:val="FF0000"/>
-        </w:rPr>
-        <w:t>f</w:t>
-      </w:r>
-      <w:r>
-        <w:rPr>
-          <w:color w:val="FF0000"/>
-          <w:spacing w:val="-2"/>
-        </w:rPr>
-        <w:t>a</w:t>
-      </w:r>
-      <w:r>
-        <w:rPr>
-          <w:color w:val="FF0000"/>
-          <w:spacing w:val="-1"/>
-        </w:rPr>
-        <w:t>lle</w:t>
-      </w:r>
-      <w:r>
-        <w:rPr>
-          <w:color w:val="FF0000"/>
-        </w:rPr>
-        <w:t>n o</w:t>
-      </w:r>
-      <w:r>
-        <w:rPr>
-          <w:color w:val="FF0000"/>
-          <w:spacing w:val="-2"/>
-        </w:rPr>
-        <w:t>c</w:t>
-      </w:r>
-      <w:r>
-        <w:rPr>
-          <w:color w:val="FF0000"/>
-        </w:rPr>
-        <w:t>h</w:t>
-      </w:r>
-      <w:r>
-        <w:rPr>
-          <w:color w:val="FF0000"/>
-          <w:spacing w:val="-1"/>
-        </w:rPr>
-        <w:t xml:space="preserve"> </w:t>
-      </w:r>
-      <w:r>
-        <w:rPr>
-          <w:color w:val="FF0000"/>
-        </w:rPr>
-        <w:t xml:space="preserve">de </w:t>
-      </w:r>
-      <w:r>
-        <w:rPr>
-          <w:color w:val="FF0000"/>
-          <w:spacing w:val="-3"/>
-        </w:rPr>
-        <w:t>m</w:t>
-      </w:r>
-      <w:r>
-        <w:rPr>
-          <w:color w:val="FF0000"/>
-          <w:spacing w:val="-1"/>
-        </w:rPr>
-        <w:t>a</w:t>
-      </w:r>
-      <w:r>
-        <w:rPr>
-          <w:color w:val="FF0000"/>
-        </w:rPr>
-        <w:t>sk</w:t>
-      </w:r>
-      <w:r>
-        <w:rPr>
-          <w:color w:val="FF0000"/>
-          <w:spacing w:val="-1"/>
-        </w:rPr>
-        <w:t>i</w:t>
-      </w:r>
-      <w:r>
-        <w:rPr>
-          <w:color w:val="FF0000"/>
-        </w:rPr>
-        <w:t>n</w:t>
-      </w:r>
-      <w:r>
-        <w:rPr>
-          <w:color w:val="FF0000"/>
-          <w:spacing w:val="-1"/>
-        </w:rPr>
-        <w:t>lä</w:t>
-      </w:r>
-      <w:r>
-        <w:rPr>
-          <w:color w:val="FF0000"/>
-          <w:spacing w:val="-2"/>
-        </w:rPr>
-        <w:t>s</w:t>
-      </w:r>
-      <w:r>
-        <w:rPr>
-          <w:color w:val="FF0000"/>
-        </w:rPr>
-        <w:t>bara</w:t>
-      </w:r>
-      <w:r>
-        <w:rPr>
-          <w:color w:val="FF0000"/>
-          <w:spacing w:val="-1"/>
-        </w:rPr>
-        <w:t xml:space="preserve"> </w:t>
-      </w:r>
-      <w:proofErr w:type="spellStart"/>
-      <w:r>
-        <w:rPr>
-          <w:color w:val="FF0000"/>
-        </w:rPr>
-        <w:t>sp</w:t>
-      </w:r>
-      <w:r>
-        <w:rPr>
-          <w:color w:val="FF0000"/>
-          <w:spacing w:val="-2"/>
-        </w:rPr>
-        <w:t>e</w:t>
-      </w:r>
-      <w:r>
-        <w:rPr>
-          <w:color w:val="FF0000"/>
-          <w:spacing w:val="-1"/>
-        </w:rPr>
-        <w:t>ci</w:t>
-      </w:r>
-      <w:r>
-        <w:rPr>
-          <w:color w:val="FF0000"/>
-        </w:rPr>
-        <w:t>fka</w:t>
-      </w:r>
-      <w:r>
-        <w:rPr>
-          <w:color w:val="FF0000"/>
-          <w:spacing w:val="-1"/>
-        </w:rPr>
-        <w:t>tio</w:t>
-      </w:r>
-      <w:r>
-        <w:rPr>
-          <w:color w:val="FF0000"/>
-        </w:rPr>
-        <w:t>ne</w:t>
-      </w:r>
-      <w:r>
-        <w:rPr>
-          <w:color w:val="FF0000"/>
-          <w:spacing w:val="-1"/>
-        </w:rPr>
-        <w:t>r</w:t>
-      </w:r>
-      <w:r>
-        <w:rPr>
-          <w:color w:val="FF0000"/>
-        </w:rPr>
-        <w:t>na</w:t>
-      </w:r>
-      <w:proofErr w:type="spellEnd"/>
-      <w:r>
-        <w:rPr>
-          <w:color w:val="FF0000"/>
-          <w:spacing w:val="-1"/>
-        </w:rPr>
-        <w:t xml:space="preserve"> (</w:t>
-      </w:r>
-      <w:r>
-        <w:rPr>
-          <w:color w:val="FF0000"/>
-        </w:rPr>
-        <w:t>W</w:t>
-      </w:r>
-      <w:r>
-        <w:rPr>
-          <w:color w:val="FF0000"/>
-          <w:spacing w:val="-2"/>
-        </w:rPr>
-        <w:t>S</w:t>
-      </w:r>
-      <w:r>
-        <w:rPr>
-          <w:color w:val="FF0000"/>
-        </w:rPr>
-        <w:t>DL,</w:t>
-      </w:r>
-      <w:r>
-        <w:rPr>
-          <w:color w:val="FF0000"/>
-          <w:spacing w:val="-1"/>
-        </w:rPr>
-        <w:t xml:space="preserve"> </w:t>
-      </w:r>
-      <w:r>
-        <w:rPr>
-          <w:color w:val="FF0000"/>
-        </w:rPr>
-        <w:t>X</w:t>
-      </w:r>
-      <w:r>
-        <w:rPr>
-          <w:color w:val="FF0000"/>
-          <w:spacing w:val="-2"/>
-        </w:rPr>
-        <w:t>S</w:t>
-      </w:r>
-      <w:r>
-        <w:rPr>
-          <w:color w:val="FF0000"/>
-        </w:rPr>
-        <w:t>D,</w:t>
-      </w:r>
-      <w:r>
-        <w:rPr>
-          <w:color w:val="FF0000"/>
-          <w:spacing w:val="-1"/>
-        </w:rPr>
-        <w:t xml:space="preserve"> </w:t>
-      </w:r>
-      <w:proofErr w:type="gramStart"/>
-      <w:r>
-        <w:rPr>
-          <w:color w:val="FF0000"/>
-          <w:spacing w:val="-1"/>
-        </w:rPr>
-        <w:t>.</w:t>
-      </w:r>
-      <w:r>
-        <w:rPr>
-          <w:color w:val="FF0000"/>
-        </w:rPr>
-        <w:t>.</w:t>
-      </w:r>
-      <w:proofErr w:type="gramEnd"/>
-      <w:r>
-        <w:rPr>
-          <w:color w:val="FF0000"/>
-        </w:rPr>
-        <w:t xml:space="preserve">) </w:t>
-      </w:r>
-      <w:r>
-        <w:rPr>
-          <w:color w:val="FF0000"/>
-          <w:spacing w:val="-2"/>
-        </w:rPr>
-        <w:t>s</w:t>
-      </w:r>
-      <w:r>
-        <w:rPr>
-          <w:color w:val="FF0000"/>
-        </w:rPr>
-        <w:t xml:space="preserve">ka </w:t>
-      </w:r>
-      <w:r>
-        <w:rPr>
-          <w:color w:val="FF0000"/>
-          <w:spacing w:val="-2"/>
-        </w:rPr>
-        <w:t>s</w:t>
-      </w:r>
-      <w:r>
-        <w:rPr>
-          <w:color w:val="FF0000"/>
-          <w:spacing w:val="-1"/>
-        </w:rPr>
-        <w:t>a</w:t>
-      </w:r>
-      <w:r>
-        <w:rPr>
-          <w:color w:val="FF0000"/>
-          <w:spacing w:val="-2"/>
-        </w:rPr>
-        <w:t>mm</w:t>
-      </w:r>
-      <w:r>
-        <w:rPr>
-          <w:color w:val="FF0000"/>
-          <w:spacing w:val="-1"/>
-        </w:rPr>
-        <w:t>a</w:t>
-      </w:r>
-      <w:r>
-        <w:rPr>
-          <w:color w:val="FF0000"/>
-        </w:rPr>
-        <w:t>n</w:t>
-      </w:r>
-      <w:r>
-        <w:rPr>
-          <w:color w:val="FF0000"/>
-          <w:spacing w:val="-1"/>
-        </w:rPr>
-        <w:t>t</w:t>
-      </w:r>
-      <w:r>
-        <w:rPr>
-          <w:color w:val="FF0000"/>
-        </w:rPr>
-        <w:t>aget</w:t>
-      </w:r>
-      <w:r>
-        <w:rPr>
-          <w:color w:val="FF0000"/>
-          <w:spacing w:val="-1"/>
-        </w:rPr>
-        <w:t xml:space="preserve"> </w:t>
-      </w:r>
-      <w:r>
-        <w:rPr>
-          <w:color w:val="FF0000"/>
-        </w:rPr>
-        <w:t>ge</w:t>
-      </w:r>
-      <w:r>
-        <w:rPr>
-          <w:color w:val="FF0000"/>
-          <w:spacing w:val="-1"/>
-        </w:rPr>
-        <w:t xml:space="preserve"> </w:t>
-      </w:r>
-      <w:r>
-        <w:rPr>
-          <w:color w:val="FF0000"/>
-        </w:rPr>
-        <w:t>e</w:t>
-      </w:r>
-      <w:r>
-        <w:rPr>
-          <w:color w:val="FF0000"/>
-          <w:spacing w:val="-1"/>
-        </w:rPr>
-        <w:t>t</w:t>
-      </w:r>
-      <w:r>
-        <w:rPr>
-          <w:color w:val="FF0000"/>
-        </w:rPr>
-        <w:t>t</w:t>
-      </w:r>
-      <w:r>
-        <w:rPr>
-          <w:color w:val="FF0000"/>
-          <w:spacing w:val="-1"/>
-        </w:rPr>
-        <w:t xml:space="preserve"> k</w:t>
-      </w:r>
-      <w:r>
-        <w:rPr>
-          <w:color w:val="FF0000"/>
-        </w:rPr>
-        <w:t>o</w:t>
-      </w:r>
-      <w:r>
-        <w:rPr>
-          <w:color w:val="FF0000"/>
-          <w:spacing w:val="-2"/>
-        </w:rPr>
-        <w:t>m</w:t>
-      </w:r>
-      <w:r>
-        <w:rPr>
-          <w:color w:val="FF0000"/>
-        </w:rPr>
-        <w:t>p</w:t>
-      </w:r>
-      <w:r>
-        <w:rPr>
-          <w:color w:val="FF0000"/>
-          <w:spacing w:val="-1"/>
-        </w:rPr>
-        <w:t>let</w:t>
-      </w:r>
-      <w:r>
-        <w:rPr>
-          <w:color w:val="FF0000"/>
-        </w:rPr>
-        <w:t>t</w:t>
-      </w:r>
-      <w:r>
-        <w:rPr>
-          <w:color w:val="FF0000"/>
-          <w:spacing w:val="-1"/>
-        </w:rPr>
-        <w:t xml:space="preserve"> </w:t>
-      </w:r>
-      <w:r>
-        <w:rPr>
-          <w:color w:val="FF0000"/>
-        </w:rPr>
-        <w:t>u</w:t>
-      </w:r>
-      <w:r>
-        <w:rPr>
-          <w:color w:val="FF0000"/>
-          <w:spacing w:val="-1"/>
-        </w:rPr>
-        <w:t>n</w:t>
-      </w:r>
-      <w:r>
-        <w:rPr>
-          <w:color w:val="FF0000"/>
-        </w:rPr>
-        <w:t>d</w:t>
-      </w:r>
-      <w:r>
-        <w:rPr>
-          <w:color w:val="FF0000"/>
-          <w:spacing w:val="-2"/>
-        </w:rPr>
-        <w:t>e</w:t>
-      </w:r>
-      <w:r>
-        <w:rPr>
-          <w:color w:val="FF0000"/>
-        </w:rPr>
-        <w:t>r</w:t>
-      </w:r>
-      <w:r>
-        <w:rPr>
-          <w:color w:val="FF0000"/>
-          <w:spacing w:val="-1"/>
-        </w:rPr>
-        <w:t>l</w:t>
-      </w:r>
-      <w:r>
-        <w:rPr>
-          <w:color w:val="FF0000"/>
-        </w:rPr>
-        <w:t>ag</w:t>
-      </w:r>
-      <w:r>
-        <w:rPr>
-          <w:color w:val="FF0000"/>
-          <w:spacing w:val="-1"/>
-        </w:rPr>
-        <w:t xml:space="preserve"> f</w:t>
-      </w:r>
-      <w:r>
-        <w:rPr>
-          <w:color w:val="FF0000"/>
-        </w:rPr>
-        <w:t xml:space="preserve">ör  den </w:t>
-      </w:r>
-      <w:r>
-        <w:rPr>
-          <w:color w:val="FF0000"/>
-          <w:spacing w:val="-2"/>
-        </w:rPr>
-        <w:t>s</w:t>
-      </w:r>
-      <w:r>
-        <w:rPr>
-          <w:color w:val="FF0000"/>
-        </w:rPr>
-        <w:t>om</w:t>
-      </w:r>
-      <w:r>
-        <w:rPr>
-          <w:color w:val="FF0000"/>
-          <w:spacing w:val="-2"/>
-        </w:rPr>
-        <w:t xml:space="preserve"> </w:t>
-      </w:r>
-      <w:r>
-        <w:rPr>
-          <w:color w:val="FF0000"/>
-        </w:rPr>
-        <w:t>ska r</w:t>
-      </w:r>
-      <w:r>
-        <w:rPr>
-          <w:color w:val="FF0000"/>
-          <w:spacing w:val="-2"/>
-        </w:rPr>
-        <w:t>e</w:t>
-      </w:r>
-      <w:r>
-        <w:rPr>
-          <w:color w:val="FF0000"/>
-        </w:rPr>
-        <w:t xml:space="preserve">alisera en </w:t>
-      </w:r>
-      <w:r>
-        <w:rPr>
-          <w:color w:val="FF0000"/>
-          <w:spacing w:val="-2"/>
-        </w:rPr>
-        <w:t>t</w:t>
-      </w:r>
-      <w:r>
-        <w:rPr>
-          <w:color w:val="FF0000"/>
-        </w:rPr>
-        <w:t>j</w:t>
-      </w:r>
-      <w:r>
-        <w:rPr>
-          <w:color w:val="FF0000"/>
-          <w:spacing w:val="-2"/>
-        </w:rPr>
-        <w:t>ä</w:t>
-      </w:r>
-      <w:r>
-        <w:rPr>
-          <w:color w:val="FF0000"/>
-        </w:rPr>
-        <w:t>n</w:t>
-      </w:r>
-      <w:r>
-        <w:rPr>
-          <w:color w:val="FF0000"/>
-          <w:spacing w:val="-2"/>
-        </w:rPr>
-        <w:t>s</w:t>
-      </w:r>
-      <w:r>
-        <w:rPr>
-          <w:color w:val="FF0000"/>
-          <w:spacing w:val="-1"/>
-        </w:rPr>
-        <w:t>t</w:t>
-      </w:r>
-      <w:r>
-        <w:rPr>
-          <w:color w:val="FF0000"/>
-        </w:rPr>
-        <w:t>eproduc</w:t>
-      </w:r>
-      <w:r>
-        <w:rPr>
-          <w:color w:val="FF0000"/>
-          <w:spacing w:val="-2"/>
-        </w:rPr>
-        <w:t>e</w:t>
-      </w:r>
-      <w:r>
-        <w:rPr>
-          <w:color w:val="FF0000"/>
-        </w:rPr>
-        <w:t>nt, så</w:t>
-      </w:r>
-      <w:r>
-        <w:rPr>
-          <w:color w:val="FF0000"/>
-          <w:spacing w:val="-1"/>
-        </w:rPr>
-        <w:t xml:space="preserve"> </w:t>
-      </w:r>
-      <w:r>
-        <w:rPr>
-          <w:color w:val="FF0000"/>
-        </w:rPr>
-        <w:t xml:space="preserve">väl </w:t>
-      </w:r>
-      <w:r>
-        <w:rPr>
-          <w:color w:val="FF0000"/>
-          <w:spacing w:val="-2"/>
-        </w:rPr>
-        <w:t>s</w:t>
-      </w:r>
-      <w:r>
-        <w:rPr>
-          <w:color w:val="FF0000"/>
-        </w:rPr>
-        <w:t>om</w:t>
-      </w:r>
-      <w:r>
-        <w:rPr>
-          <w:color w:val="FF0000"/>
-          <w:spacing w:val="-2"/>
-        </w:rPr>
-        <w:t xml:space="preserve"> </w:t>
-      </w:r>
-      <w:r>
-        <w:rPr>
-          <w:color w:val="FF0000"/>
-        </w:rPr>
-        <w:t>u</w:t>
-      </w:r>
-      <w:r>
-        <w:rPr>
-          <w:color w:val="FF0000"/>
-          <w:spacing w:val="-1"/>
-        </w:rPr>
-        <w:t>n</w:t>
-      </w:r>
-      <w:r>
-        <w:rPr>
-          <w:color w:val="FF0000"/>
-        </w:rPr>
-        <w:t>derlag för d</w:t>
-      </w:r>
-      <w:r>
-        <w:rPr>
-          <w:color w:val="FF0000"/>
-          <w:spacing w:val="-2"/>
-        </w:rPr>
-        <w:t>e</w:t>
-      </w:r>
-      <w:r>
-        <w:rPr>
-          <w:color w:val="FF0000"/>
-        </w:rPr>
-        <w:t>n</w:t>
-      </w:r>
-      <w:r>
-        <w:rPr>
-          <w:color w:val="FF0000"/>
-          <w:spacing w:val="-1"/>
-        </w:rPr>
-        <w:t xml:space="preserve"> </w:t>
-      </w:r>
-      <w:r>
-        <w:rPr>
-          <w:color w:val="FF0000"/>
-        </w:rPr>
-        <w:t>som</w:t>
-      </w:r>
-      <w:r>
-        <w:rPr>
-          <w:color w:val="FF0000"/>
-          <w:spacing w:val="-2"/>
-        </w:rPr>
-        <w:t xml:space="preserve"> </w:t>
-      </w:r>
-      <w:r>
-        <w:rPr>
-          <w:color w:val="FF0000"/>
-        </w:rPr>
-        <w:t xml:space="preserve">ska </w:t>
-      </w:r>
-      <w:proofErr w:type="spellStart"/>
-      <w:r>
-        <w:rPr>
-          <w:color w:val="FF0000"/>
-        </w:rPr>
-        <w:t>relaisera</w:t>
-      </w:r>
-      <w:proofErr w:type="spellEnd"/>
-      <w:r>
-        <w:rPr>
-          <w:color w:val="FF0000"/>
-          <w:spacing w:val="-1"/>
-        </w:rPr>
-        <w:t xml:space="preserve"> </w:t>
-      </w:r>
-      <w:r>
-        <w:rPr>
-          <w:color w:val="FF0000"/>
-        </w:rPr>
-        <w:t xml:space="preserve">en </w:t>
-      </w:r>
-      <w:r>
-        <w:rPr>
-          <w:color w:val="FF0000"/>
-          <w:spacing w:val="-2"/>
-        </w:rPr>
-        <w:t>t</w:t>
-      </w:r>
-      <w:r>
-        <w:rPr>
-          <w:color w:val="FF0000"/>
-        </w:rPr>
-        <w:t>jänstekon</w:t>
-      </w:r>
-      <w:r>
-        <w:rPr>
-          <w:color w:val="FF0000"/>
-          <w:spacing w:val="-2"/>
-        </w:rPr>
-        <w:t>s</w:t>
-      </w:r>
-      <w:r>
-        <w:rPr>
-          <w:color w:val="FF0000"/>
-        </w:rPr>
-        <w:t>u</w:t>
-      </w:r>
-      <w:r>
-        <w:rPr>
-          <w:color w:val="FF0000"/>
-          <w:spacing w:val="-3"/>
-        </w:rPr>
-        <w:t>m</w:t>
-      </w:r>
-      <w:r>
-        <w:rPr>
-          <w:color w:val="FF0000"/>
-        </w:rPr>
-        <w:t xml:space="preserve">ent. </w:t>
-      </w:r>
-      <w:r>
-        <w:rPr>
-          <w:color w:val="FF0000"/>
-          <w:spacing w:val="-1"/>
-        </w:rPr>
-        <w:t>T</w:t>
-      </w:r>
-      <w:r>
-        <w:rPr>
-          <w:color w:val="FF0000"/>
-        </w:rPr>
-        <w:t>j</w:t>
-      </w:r>
-      <w:r>
-        <w:rPr>
-          <w:color w:val="FF0000"/>
-          <w:spacing w:val="-1"/>
-        </w:rPr>
-        <w:t>ä</w:t>
-      </w:r>
-      <w:r>
-        <w:rPr>
-          <w:color w:val="FF0000"/>
-        </w:rPr>
-        <w:t>n</w:t>
-      </w:r>
-      <w:r>
-        <w:rPr>
-          <w:color w:val="FF0000"/>
-          <w:spacing w:val="-1"/>
-        </w:rPr>
-        <w:t>stek</w:t>
-      </w:r>
-      <w:r>
-        <w:rPr>
-          <w:color w:val="FF0000"/>
-        </w:rPr>
-        <w:t>o</w:t>
-      </w:r>
-      <w:r>
-        <w:rPr>
-          <w:color w:val="FF0000"/>
-          <w:spacing w:val="-1"/>
-        </w:rPr>
-        <w:t>ns</w:t>
-      </w:r>
-      <w:r>
-        <w:rPr>
-          <w:color w:val="FF0000"/>
-        </w:rPr>
-        <w:t>u</w:t>
-      </w:r>
-      <w:r>
-        <w:rPr>
-          <w:color w:val="FF0000"/>
-          <w:spacing w:val="-3"/>
-        </w:rPr>
-        <w:t>m</w:t>
-      </w:r>
-      <w:r>
-        <w:rPr>
-          <w:color w:val="FF0000"/>
-          <w:spacing w:val="-1"/>
-        </w:rPr>
-        <w:t>e</w:t>
-      </w:r>
-      <w:r>
-        <w:rPr>
-          <w:color w:val="FF0000"/>
-        </w:rPr>
-        <w:t>n</w:t>
-      </w:r>
-      <w:r>
-        <w:rPr>
-          <w:color w:val="FF0000"/>
-          <w:spacing w:val="-1"/>
-        </w:rPr>
-        <w:t>te</w:t>
-      </w:r>
-      <w:r>
-        <w:rPr>
-          <w:color w:val="FF0000"/>
-        </w:rPr>
-        <w:t>n</w:t>
-      </w:r>
-      <w:r>
-        <w:rPr>
-          <w:color w:val="FF0000"/>
-          <w:spacing w:val="-1"/>
-        </w:rPr>
-        <w:t xml:space="preserve"> s</w:t>
-      </w:r>
-      <w:r>
-        <w:rPr>
-          <w:color w:val="FF0000"/>
-        </w:rPr>
-        <w:t xml:space="preserve">ka </w:t>
-      </w:r>
-      <w:r>
-        <w:rPr>
-          <w:color w:val="FF0000"/>
-          <w:spacing w:val="-1"/>
-        </w:rPr>
-        <w:t>i</w:t>
-      </w:r>
-      <w:r>
-        <w:rPr>
-          <w:color w:val="FF0000"/>
-        </w:rPr>
-        <w:t>n</w:t>
-      </w:r>
-      <w:r>
-        <w:rPr>
-          <w:color w:val="FF0000"/>
-          <w:spacing w:val="-1"/>
-        </w:rPr>
-        <w:t>t</w:t>
-      </w:r>
-      <w:r>
-        <w:rPr>
-          <w:color w:val="FF0000"/>
-        </w:rPr>
-        <w:t>e</w:t>
-      </w:r>
-      <w:r>
-        <w:rPr>
-          <w:color w:val="FF0000"/>
-          <w:spacing w:val="-2"/>
-        </w:rPr>
-        <w:t xml:space="preserve"> </w:t>
-      </w:r>
-      <w:r>
-        <w:rPr>
-          <w:color w:val="FF0000"/>
-        </w:rPr>
-        <w:t>b</w:t>
-      </w:r>
-      <w:r>
-        <w:rPr>
-          <w:color w:val="FF0000"/>
-          <w:spacing w:val="-1"/>
-        </w:rPr>
-        <w:t>ehö</w:t>
-      </w:r>
-      <w:r>
-        <w:rPr>
-          <w:color w:val="FF0000"/>
-        </w:rPr>
-        <w:t>va</w:t>
-      </w:r>
-      <w:r>
-        <w:rPr>
-          <w:color w:val="FF0000"/>
-          <w:spacing w:val="-2"/>
-        </w:rPr>
-        <w:t xml:space="preserve"> </w:t>
-      </w:r>
-      <w:r>
-        <w:rPr>
-          <w:color w:val="FF0000"/>
-          <w:spacing w:val="-1"/>
-        </w:rPr>
-        <w:t>för</w:t>
-      </w:r>
-      <w:r>
-        <w:rPr>
-          <w:color w:val="FF0000"/>
-        </w:rPr>
-        <w:t>h</w:t>
-      </w:r>
-      <w:r>
-        <w:rPr>
-          <w:color w:val="FF0000"/>
-          <w:spacing w:val="-1"/>
-        </w:rPr>
-        <w:t>ål</w:t>
-      </w:r>
-      <w:r>
-        <w:rPr>
-          <w:color w:val="FF0000"/>
-          <w:spacing w:val="-2"/>
-        </w:rPr>
-        <w:t>l</w:t>
-      </w:r>
-      <w:r>
-        <w:rPr>
-          <w:color w:val="FF0000"/>
-        </w:rPr>
-        <w:t xml:space="preserve">a </w:t>
-      </w:r>
-      <w:r>
-        <w:rPr>
-          <w:color w:val="FF0000"/>
-          <w:spacing w:val="-1"/>
-        </w:rPr>
-        <w:t>si</w:t>
-      </w:r>
-      <w:r>
-        <w:rPr>
-          <w:color w:val="FF0000"/>
-        </w:rPr>
-        <w:t>g</w:t>
-      </w:r>
-      <w:r>
-        <w:rPr>
-          <w:color w:val="FF0000"/>
-          <w:spacing w:val="1"/>
-        </w:rPr>
-        <w:t xml:space="preserve"> </w:t>
-      </w:r>
-      <w:r>
-        <w:rPr>
-          <w:color w:val="FF0000"/>
-          <w:spacing w:val="-1"/>
-        </w:rPr>
-        <w:t>til</w:t>
-      </w:r>
-      <w:r>
-        <w:rPr>
-          <w:color w:val="FF0000"/>
-        </w:rPr>
-        <w:t xml:space="preserve">l </w:t>
-      </w:r>
-      <w:r>
-        <w:rPr>
-          <w:color w:val="FF0000"/>
-          <w:spacing w:val="-1"/>
-        </w:rPr>
-        <w:t>prod</w:t>
-      </w:r>
-      <w:r>
-        <w:rPr>
-          <w:color w:val="FF0000"/>
-        </w:rPr>
-        <w:t>u</w:t>
-      </w:r>
-      <w:r>
-        <w:rPr>
-          <w:color w:val="FF0000"/>
-          <w:spacing w:val="-1"/>
-        </w:rPr>
-        <w:t>ce</w:t>
-      </w:r>
-      <w:r>
-        <w:rPr>
-          <w:color w:val="FF0000"/>
-        </w:rPr>
-        <w:t>n</w:t>
-      </w:r>
-      <w:r>
-        <w:rPr>
-          <w:color w:val="FF0000"/>
-          <w:spacing w:val="-1"/>
-        </w:rPr>
-        <w:t>t/syste</w:t>
-      </w:r>
-      <w:r>
-        <w:rPr>
-          <w:color w:val="FF0000"/>
-          <w:spacing w:val="-3"/>
-        </w:rPr>
-        <w:t>m</w:t>
-      </w:r>
-      <w:r>
-        <w:rPr>
-          <w:color w:val="FF0000"/>
-        </w:rPr>
-        <w:t>-</w:t>
-      </w:r>
-      <w:r>
-        <w:rPr>
-          <w:color w:val="FF0000"/>
-          <w:spacing w:val="1"/>
-        </w:rPr>
-        <w:t>s</w:t>
-      </w:r>
-      <w:r>
-        <w:rPr>
-          <w:color w:val="FF0000"/>
-        </w:rPr>
-        <w:t>p</w:t>
-      </w:r>
-      <w:r>
-        <w:rPr>
-          <w:color w:val="FF0000"/>
-          <w:spacing w:val="-1"/>
-        </w:rPr>
-        <w:t>ecifi</w:t>
-      </w:r>
-      <w:r>
-        <w:rPr>
-          <w:color w:val="FF0000"/>
-        </w:rPr>
-        <w:t>ka</w:t>
-      </w:r>
-      <w:r>
-        <w:rPr>
-          <w:color w:val="FF0000"/>
-          <w:spacing w:val="-1"/>
-        </w:rPr>
-        <w:t xml:space="preserve"> f</w:t>
-      </w:r>
-      <w:r>
-        <w:rPr>
-          <w:color w:val="FF0000"/>
-        </w:rPr>
-        <w:t>öru</w:t>
-      </w:r>
-      <w:r>
-        <w:rPr>
-          <w:color w:val="FF0000"/>
-          <w:spacing w:val="-1"/>
-        </w:rPr>
-        <w:t>tsätt</w:t>
-      </w:r>
-      <w:r>
-        <w:rPr>
-          <w:color w:val="FF0000"/>
-        </w:rPr>
-        <w:t>n</w:t>
-      </w:r>
-      <w:r>
-        <w:rPr>
-          <w:color w:val="FF0000"/>
-          <w:spacing w:val="-1"/>
-        </w:rPr>
-        <w:t>i</w:t>
-      </w:r>
-      <w:r>
-        <w:rPr>
-          <w:color w:val="FF0000"/>
-        </w:rPr>
-        <w:t>ng</w:t>
-      </w:r>
-      <w:r>
-        <w:rPr>
-          <w:color w:val="FF0000"/>
-          <w:spacing w:val="-2"/>
-        </w:rPr>
-        <w:t>a</w:t>
-      </w:r>
-      <w:r>
-        <w:rPr>
-          <w:color w:val="FF0000"/>
-          <w:spacing w:val="-1"/>
-        </w:rPr>
-        <w:t>r.</w:t>
       </w:r>
     </w:p>
     <w:p>
@@ -17526,25 +15534,25 @@
           <w:tab w:val="left" w:pos="1299"/>
         </w:tabs>
         <w:rPr>
-          <w:color w:val="FF0000"/>
+          <w:color w:val="000000" w:themeColor="text1"/>
         </w:rPr>
       </w:pPr>
-      <w:bookmarkStart w:id="55" w:name="_Toc341787031"/>
-      <w:bookmarkStart w:id="56" w:name="_Toc220348888"/>
-      <w:r>
-        <w:rPr>
-          <w:color w:val="FF0000"/>
+      <w:bookmarkStart w:id="54" w:name="_Toc341787031"/>
+      <w:bookmarkStart w:id="55" w:name="_Toc220348888"/>
+      <w:r>
+        <w:rPr>
+          <w:color w:val="000000" w:themeColor="text1"/>
         </w:rPr>
         <w:t>Frivillighet</w:t>
       </w:r>
+      <w:bookmarkEnd w:id="54"/>
       <w:bookmarkEnd w:id="55"/>
-      <w:bookmarkEnd w:id="56"/>
     </w:p>
     <w:p>
       <w:pPr>
         <w:spacing w:before="9" w:line="110" w:lineRule="exact"/>
         <w:rPr>
-          <w:color w:val="FF0000"/>
+          <w:color w:val="000000" w:themeColor="text1"/>
           <w:sz w:val="11"/>
           <w:szCs w:val="11"/>
         </w:rPr>
@@ -17557,1299 +15565,22 @@
         <w:ind w:right="198"/>
         <w:rPr>
           <w:rFonts w:cs="Times New Roman"/>
-          <w:color w:val="FF0000"/>
+          <w:color w:val="000000" w:themeColor="text1"/>
         </w:rPr>
       </w:pPr>
       <w:r>
         <w:rPr>
-          <w:color w:val="FF0000"/>
+          <w:color w:val="000000" w:themeColor="text1"/>
           <w:spacing w:val="-1"/>
         </w:rPr>
-        <w:t>Be</w:t>
-      </w:r>
-      <w:r>
-        <w:rPr>
-          <w:color w:val="FF0000"/>
-        </w:rPr>
-        <w:t>skr</w:t>
-      </w:r>
-      <w:r>
-        <w:rPr>
-          <w:color w:val="FF0000"/>
-          <w:spacing w:val="-2"/>
-        </w:rPr>
-        <w:t>i</w:t>
-      </w:r>
-      <w:r>
-        <w:rPr>
-          <w:color w:val="FF0000"/>
-        </w:rPr>
-        <w:t>v</w:t>
-      </w:r>
-      <w:r>
-        <w:rPr>
-          <w:color w:val="FF0000"/>
+        <w:t>Tjänstekontraktet är f</w:t>
+      </w:r>
+      <w:r>
+        <w:rPr>
+          <w:color w:val="000000" w:themeColor="text1"/>
           <w:spacing w:val="-1"/>
         </w:rPr>
-        <w:t xml:space="preserve"> </w:t>
-      </w:r>
-      <w:r>
-        <w:rPr>
-          <w:color w:val="FF0000"/>
-        </w:rPr>
-        <w:t>u</w:t>
-      </w:r>
-      <w:r>
-        <w:rPr>
-          <w:color w:val="FF0000"/>
-          <w:spacing w:val="-1"/>
-        </w:rPr>
-        <w:t>n</w:t>
-      </w:r>
-      <w:r>
-        <w:rPr>
-          <w:color w:val="FF0000"/>
-        </w:rPr>
-        <w:t>der</w:t>
-      </w:r>
-      <w:r>
-        <w:rPr>
-          <w:color w:val="FF0000"/>
-          <w:spacing w:val="-2"/>
-        </w:rPr>
-        <w:t xml:space="preserve"> </w:t>
-      </w:r>
-      <w:r>
-        <w:rPr>
-          <w:color w:val="FF0000"/>
-        </w:rPr>
-        <w:t>v</w:t>
-      </w:r>
-      <w:r>
-        <w:rPr>
-          <w:color w:val="FF0000"/>
-          <w:spacing w:val="-1"/>
-        </w:rPr>
-        <w:t>il</w:t>
-      </w:r>
-      <w:r>
-        <w:rPr>
-          <w:color w:val="FF0000"/>
-        </w:rPr>
-        <w:t>ka</w:t>
-      </w:r>
-      <w:r>
-        <w:rPr>
-          <w:color w:val="FF0000"/>
-          <w:spacing w:val="-1"/>
-        </w:rPr>
-        <w:t xml:space="preserve"> </w:t>
-      </w:r>
-      <w:r>
-        <w:rPr>
-          <w:color w:val="FF0000"/>
-        </w:rPr>
-        <w:t>f</w:t>
-      </w:r>
-      <w:r>
-        <w:rPr>
-          <w:color w:val="FF0000"/>
-          <w:spacing w:val="-1"/>
-        </w:rPr>
-        <w:t>ö</w:t>
-      </w:r>
-      <w:r>
-        <w:rPr>
-          <w:color w:val="FF0000"/>
-        </w:rPr>
-        <w:t>ru</w:t>
-      </w:r>
-      <w:r>
-        <w:rPr>
-          <w:color w:val="FF0000"/>
-          <w:spacing w:val="-1"/>
-        </w:rPr>
-        <w:t>t</w:t>
-      </w:r>
-      <w:r>
-        <w:rPr>
-          <w:color w:val="FF0000"/>
-        </w:rPr>
-        <w:t>sä</w:t>
-      </w:r>
-      <w:r>
-        <w:rPr>
-          <w:color w:val="FF0000"/>
-          <w:spacing w:val="-1"/>
-        </w:rPr>
-        <w:t>ttni</w:t>
-      </w:r>
-      <w:r>
-        <w:rPr>
-          <w:color w:val="FF0000"/>
-        </w:rPr>
-        <w:t>ng</w:t>
-      </w:r>
-      <w:r>
-        <w:rPr>
-          <w:color w:val="FF0000"/>
-          <w:spacing w:val="-2"/>
-        </w:rPr>
-        <w:t>a</w:t>
-      </w:r>
-      <w:r>
-        <w:rPr>
-          <w:color w:val="FF0000"/>
-        </w:rPr>
-        <w:t>r</w:t>
-      </w:r>
-      <w:r>
-        <w:rPr>
-          <w:color w:val="FF0000"/>
-          <w:spacing w:val="-1"/>
-        </w:rPr>
-        <w:t xml:space="preserve"> </w:t>
-      </w:r>
-      <w:r>
-        <w:rPr>
-          <w:color w:val="FF0000"/>
-        </w:rPr>
-        <w:t>de</w:t>
-      </w:r>
-      <w:r>
-        <w:rPr>
-          <w:color w:val="FF0000"/>
-          <w:spacing w:val="-1"/>
-        </w:rPr>
-        <w:t>tt</w:t>
-      </w:r>
-      <w:r>
-        <w:rPr>
-          <w:color w:val="FF0000"/>
-        </w:rPr>
-        <w:t xml:space="preserve">a </w:t>
-      </w:r>
-      <w:r>
-        <w:rPr>
-          <w:color w:val="FF0000"/>
-          <w:spacing w:val="-1"/>
-        </w:rPr>
-        <w:t>t</w:t>
-      </w:r>
-      <w:r>
-        <w:rPr>
-          <w:color w:val="FF0000"/>
-        </w:rPr>
-        <w:t>jä</w:t>
-      </w:r>
-      <w:r>
-        <w:rPr>
-          <w:color w:val="FF0000"/>
-          <w:spacing w:val="-1"/>
-        </w:rPr>
-        <w:t>n</w:t>
-      </w:r>
-      <w:r>
-        <w:rPr>
-          <w:color w:val="FF0000"/>
-        </w:rPr>
-        <w:t>s</w:t>
-      </w:r>
-      <w:r>
-        <w:rPr>
-          <w:color w:val="FF0000"/>
-          <w:spacing w:val="-1"/>
-        </w:rPr>
-        <w:t>t</w:t>
-      </w:r>
-      <w:r>
-        <w:rPr>
-          <w:color w:val="FF0000"/>
-        </w:rPr>
-        <w:t>ek</w:t>
-      </w:r>
-      <w:r>
-        <w:rPr>
-          <w:color w:val="FF0000"/>
-          <w:spacing w:val="-1"/>
-        </w:rPr>
-        <w:t>o</w:t>
-      </w:r>
-      <w:r>
-        <w:rPr>
-          <w:color w:val="FF0000"/>
-        </w:rPr>
-        <w:t>n</w:t>
-      </w:r>
-      <w:r>
-        <w:rPr>
-          <w:color w:val="FF0000"/>
-          <w:spacing w:val="-1"/>
-        </w:rPr>
-        <w:t>t</w:t>
-      </w:r>
-      <w:r>
-        <w:rPr>
-          <w:color w:val="FF0000"/>
-        </w:rPr>
-        <w:t>r</w:t>
-      </w:r>
-      <w:r>
-        <w:rPr>
-          <w:color w:val="FF0000"/>
-          <w:spacing w:val="-2"/>
-        </w:rPr>
-        <w:t>a</w:t>
-      </w:r>
-      <w:r>
-        <w:rPr>
-          <w:color w:val="FF0000"/>
-        </w:rPr>
-        <w:t>kt</w:t>
-      </w:r>
-      <w:r>
-        <w:rPr>
-          <w:color w:val="FF0000"/>
-          <w:spacing w:val="-1"/>
-        </w:rPr>
-        <w:t xml:space="preserve"> </w:t>
-      </w:r>
-      <w:r>
-        <w:rPr>
-          <w:color w:val="FF0000"/>
-        </w:rPr>
-        <w:t>är</w:t>
-      </w:r>
-      <w:r>
-        <w:rPr>
-          <w:color w:val="FF0000"/>
-          <w:spacing w:val="-2"/>
-        </w:rPr>
-        <w:t xml:space="preserve"> </w:t>
-      </w:r>
-      <w:r>
-        <w:rPr>
-          <w:color w:val="FF0000"/>
-        </w:rPr>
-        <w:t>ob</w:t>
-      </w:r>
-      <w:r>
-        <w:rPr>
-          <w:color w:val="FF0000"/>
-          <w:spacing w:val="-1"/>
-        </w:rPr>
-        <w:t>li</w:t>
-      </w:r>
-      <w:r>
-        <w:rPr>
-          <w:color w:val="FF0000"/>
-        </w:rPr>
-        <w:t>ga</w:t>
-      </w:r>
-      <w:r>
-        <w:rPr>
-          <w:color w:val="FF0000"/>
-          <w:spacing w:val="-2"/>
-        </w:rPr>
-        <w:t>t</w:t>
-      </w:r>
-      <w:r>
-        <w:rPr>
-          <w:color w:val="FF0000"/>
-        </w:rPr>
-        <w:t>or</w:t>
-      </w:r>
-      <w:r>
-        <w:rPr>
-          <w:color w:val="FF0000"/>
-          <w:spacing w:val="-1"/>
-        </w:rPr>
-        <w:t>i</w:t>
-      </w:r>
-      <w:r>
-        <w:rPr>
-          <w:color w:val="FF0000"/>
-          <w:spacing w:val="-2"/>
-        </w:rPr>
-        <w:t>s</w:t>
-      </w:r>
-      <w:r>
-        <w:rPr>
-          <w:color w:val="FF0000"/>
-        </w:rPr>
-        <w:t>kt</w:t>
-      </w:r>
-      <w:r>
-        <w:rPr>
-          <w:color w:val="FF0000"/>
-          <w:spacing w:val="-1"/>
-        </w:rPr>
-        <w:t xml:space="preserve"> fö</w:t>
-      </w:r>
-      <w:r>
-        <w:rPr>
-          <w:color w:val="FF0000"/>
-        </w:rPr>
-        <w:t>r</w:t>
-      </w:r>
-      <w:r>
-        <w:rPr>
-          <w:color w:val="FF0000"/>
-          <w:spacing w:val="-1"/>
-        </w:rPr>
-        <w:t xml:space="preserve"> </w:t>
-      </w:r>
-      <w:r>
-        <w:rPr>
-          <w:color w:val="FF0000"/>
-        </w:rPr>
-        <w:t>den</w:t>
-      </w:r>
-      <w:r>
-        <w:rPr>
-          <w:color w:val="FF0000"/>
-          <w:spacing w:val="-1"/>
-        </w:rPr>
-        <w:t xml:space="preserve"> i</w:t>
-      </w:r>
-      <w:r>
-        <w:rPr>
-          <w:color w:val="FF0000"/>
-        </w:rPr>
-        <w:t>n</w:t>
-      </w:r>
-      <w:r>
-        <w:rPr>
-          <w:color w:val="FF0000"/>
-          <w:spacing w:val="-1"/>
-        </w:rPr>
-        <w:t>fo</w:t>
-      </w:r>
-      <w:r>
-        <w:rPr>
-          <w:color w:val="FF0000"/>
-        </w:rPr>
-        <w:t>r</w:t>
-      </w:r>
-      <w:r>
-        <w:rPr>
-          <w:color w:val="FF0000"/>
-          <w:spacing w:val="-3"/>
-        </w:rPr>
-        <w:t>m</w:t>
-      </w:r>
-      <w:r>
-        <w:rPr>
-          <w:color w:val="FF0000"/>
-        </w:rPr>
-        <w:t>ation</w:t>
-      </w:r>
-      <w:r>
-        <w:rPr>
-          <w:color w:val="FF0000"/>
-          <w:spacing w:val="-2"/>
-        </w:rPr>
-        <w:t>s</w:t>
-      </w:r>
-      <w:r>
-        <w:rPr>
-          <w:color w:val="FF0000"/>
-        </w:rPr>
-        <w:t>äg</w:t>
-      </w:r>
-      <w:r>
-        <w:rPr>
-          <w:color w:val="FF0000"/>
-          <w:spacing w:val="-2"/>
-        </w:rPr>
-        <w:t>a</w:t>
-      </w:r>
-      <w:r>
-        <w:rPr>
-          <w:color w:val="FF0000"/>
-          <w:spacing w:val="-1"/>
-        </w:rPr>
-        <w:t>n</w:t>
-      </w:r>
-      <w:r>
-        <w:rPr>
-          <w:color w:val="FF0000"/>
-        </w:rPr>
-        <w:t>de</w:t>
-      </w:r>
-      <w:r>
-        <w:rPr>
-          <w:color w:val="FF0000"/>
-          <w:spacing w:val="-1"/>
-        </w:rPr>
-        <w:t xml:space="preserve"> </w:t>
-      </w:r>
-      <w:r>
-        <w:rPr>
-          <w:color w:val="FF0000"/>
-        </w:rPr>
-        <w:t>ve</w:t>
-      </w:r>
-      <w:r>
-        <w:rPr>
-          <w:color w:val="FF0000"/>
-          <w:spacing w:val="-1"/>
-        </w:rPr>
-        <w:t>r</w:t>
-      </w:r>
-      <w:r>
-        <w:rPr>
-          <w:color w:val="FF0000"/>
-        </w:rPr>
-        <w:t>ksa</w:t>
-      </w:r>
-      <w:r>
-        <w:rPr>
-          <w:color w:val="FF0000"/>
-          <w:spacing w:val="-3"/>
-        </w:rPr>
-        <w:t>m</w:t>
-      </w:r>
-      <w:r>
-        <w:rPr>
-          <w:color w:val="FF0000"/>
-        </w:rPr>
-        <w:t>he</w:t>
-      </w:r>
-      <w:r>
-        <w:rPr>
-          <w:color w:val="FF0000"/>
-          <w:spacing w:val="-1"/>
-        </w:rPr>
-        <w:t>t</w:t>
-      </w:r>
-      <w:r>
-        <w:rPr>
-          <w:color w:val="FF0000"/>
-        </w:rPr>
-        <w:t>en.</w:t>
-      </w:r>
-      <w:r>
-        <w:rPr>
-          <w:color w:val="FF0000"/>
-          <w:spacing w:val="-1"/>
-        </w:rPr>
-        <w:t xml:space="preserve"> O</w:t>
-      </w:r>
-      <w:r>
-        <w:rPr>
-          <w:color w:val="FF0000"/>
-        </w:rPr>
-        <w:t xml:space="preserve">m </w:t>
-      </w:r>
-      <w:r>
-        <w:rPr>
-          <w:color w:val="FF0000"/>
-          <w:spacing w:val="-1"/>
-        </w:rPr>
-        <w:t>t</w:t>
-      </w:r>
-      <w:r>
-        <w:rPr>
-          <w:color w:val="FF0000"/>
-        </w:rPr>
-        <w:t>j</w:t>
-      </w:r>
-      <w:r>
-        <w:rPr>
-          <w:color w:val="FF0000"/>
-          <w:spacing w:val="-1"/>
-        </w:rPr>
-        <w:t>ä</w:t>
-      </w:r>
-      <w:r>
-        <w:rPr>
-          <w:color w:val="FF0000"/>
-        </w:rPr>
-        <w:t>n</w:t>
-      </w:r>
-      <w:r>
-        <w:rPr>
-          <w:color w:val="FF0000"/>
-          <w:spacing w:val="-1"/>
-        </w:rPr>
-        <w:t>ste</w:t>
-      </w:r>
-      <w:r>
-        <w:rPr>
-          <w:color w:val="FF0000"/>
-        </w:rPr>
-        <w:t>k</w:t>
-      </w:r>
-      <w:r>
-        <w:rPr>
-          <w:color w:val="FF0000"/>
-          <w:spacing w:val="-1"/>
-        </w:rPr>
-        <w:t>o</w:t>
-      </w:r>
-      <w:r>
-        <w:rPr>
-          <w:color w:val="FF0000"/>
-        </w:rPr>
-        <w:t>n</w:t>
-      </w:r>
-      <w:r>
-        <w:rPr>
-          <w:color w:val="FF0000"/>
-          <w:spacing w:val="-1"/>
-        </w:rPr>
-        <w:t>tra</w:t>
-      </w:r>
-      <w:r>
-        <w:rPr>
-          <w:color w:val="FF0000"/>
-        </w:rPr>
-        <w:t>k</w:t>
-      </w:r>
-      <w:r>
-        <w:rPr>
-          <w:color w:val="FF0000"/>
-          <w:spacing w:val="-2"/>
-        </w:rPr>
-        <w:t>t</w:t>
-      </w:r>
-      <w:r>
-        <w:rPr>
-          <w:color w:val="FF0000"/>
-          <w:spacing w:val="-1"/>
-        </w:rPr>
-        <w:t>e</w:t>
-      </w:r>
-      <w:r>
-        <w:rPr>
-          <w:color w:val="FF0000"/>
-        </w:rPr>
-        <w:t>t</w:t>
-      </w:r>
-      <w:r>
-        <w:rPr>
-          <w:color w:val="FF0000"/>
-          <w:spacing w:val="-1"/>
-        </w:rPr>
-        <w:t xml:space="preserve"> allti</w:t>
-      </w:r>
-      <w:r>
-        <w:rPr>
-          <w:color w:val="FF0000"/>
-        </w:rPr>
-        <w:t>d</w:t>
-      </w:r>
-      <w:r>
-        <w:rPr>
-          <w:color w:val="FF0000"/>
-          <w:spacing w:val="1"/>
-        </w:rPr>
-        <w:t xml:space="preserve"> </w:t>
-      </w:r>
-      <w:r>
-        <w:rPr>
-          <w:color w:val="FF0000"/>
-          <w:spacing w:val="-1"/>
-        </w:rPr>
-        <w:t>s</w:t>
-      </w:r>
-      <w:r>
-        <w:rPr>
-          <w:color w:val="FF0000"/>
-        </w:rPr>
-        <w:t>ka</w:t>
-      </w:r>
-      <w:r>
-        <w:rPr>
-          <w:color w:val="FF0000"/>
-          <w:spacing w:val="-2"/>
-        </w:rPr>
-        <w:t xml:space="preserve"> </w:t>
-      </w:r>
-      <w:r>
-        <w:rPr>
-          <w:color w:val="FF0000"/>
-          <w:spacing w:val="-1"/>
-        </w:rPr>
-        <w:t>fin</w:t>
-      </w:r>
-      <w:r>
-        <w:rPr>
-          <w:color w:val="FF0000"/>
-        </w:rPr>
-        <w:t>n</w:t>
-      </w:r>
-      <w:r>
-        <w:rPr>
-          <w:color w:val="FF0000"/>
-          <w:spacing w:val="-1"/>
-        </w:rPr>
-        <w:t>a</w:t>
-      </w:r>
-      <w:r>
-        <w:rPr>
-          <w:color w:val="FF0000"/>
-        </w:rPr>
-        <w:t>s</w:t>
-      </w:r>
-      <w:r>
-        <w:rPr>
-          <w:color w:val="FF0000"/>
-          <w:spacing w:val="-2"/>
-        </w:rPr>
-        <w:t xml:space="preserve"> </w:t>
-      </w:r>
-      <w:r>
-        <w:rPr>
-          <w:color w:val="FF0000"/>
-        </w:rPr>
-        <w:t>n</w:t>
-      </w:r>
-      <w:r>
-        <w:rPr>
-          <w:color w:val="FF0000"/>
-          <w:spacing w:val="-1"/>
-        </w:rPr>
-        <w:t>ä</w:t>
-      </w:r>
-      <w:r>
-        <w:rPr>
-          <w:color w:val="FF0000"/>
-        </w:rPr>
-        <w:t>r</w:t>
-      </w:r>
-      <w:r>
-        <w:rPr>
-          <w:color w:val="FF0000"/>
-          <w:spacing w:val="-1"/>
-        </w:rPr>
-        <w:t xml:space="preserve"> </w:t>
-      </w:r>
-      <w:r>
-        <w:rPr>
-          <w:color w:val="FF0000"/>
-          <w:spacing w:val="-3"/>
-        </w:rPr>
-        <w:t>m</w:t>
-      </w:r>
-      <w:r>
-        <w:rPr>
-          <w:color w:val="FF0000"/>
-          <w:spacing w:val="-1"/>
-        </w:rPr>
-        <w:t>a</w:t>
-      </w:r>
-      <w:r>
-        <w:rPr>
-          <w:color w:val="FF0000"/>
-        </w:rPr>
-        <w:t>n</w:t>
-      </w:r>
-      <w:r>
-        <w:rPr>
-          <w:color w:val="FF0000"/>
-          <w:spacing w:val="1"/>
-        </w:rPr>
-        <w:t xml:space="preserve"> </w:t>
-      </w:r>
-      <w:r>
-        <w:rPr>
-          <w:color w:val="FF0000"/>
-          <w:spacing w:val="-1"/>
-        </w:rPr>
-        <w:t>ä</w:t>
-      </w:r>
-      <w:r>
-        <w:rPr>
-          <w:color w:val="FF0000"/>
-        </w:rPr>
-        <w:t>r</w:t>
-      </w:r>
-      <w:r>
-        <w:rPr>
-          <w:color w:val="FF0000"/>
-          <w:spacing w:val="-2"/>
-        </w:rPr>
-        <w:t xml:space="preserve"> </w:t>
-      </w:r>
-      <w:r>
-        <w:rPr>
-          <w:color w:val="FF0000"/>
-          <w:spacing w:val="-1"/>
-        </w:rPr>
-        <w:t>me</w:t>
-      </w:r>
-      <w:r>
-        <w:rPr>
-          <w:color w:val="FF0000"/>
-        </w:rPr>
-        <w:t>d</w:t>
-      </w:r>
-      <w:r>
-        <w:rPr>
-          <w:color w:val="FF0000"/>
-          <w:spacing w:val="1"/>
-        </w:rPr>
-        <w:t xml:space="preserve"> </w:t>
-      </w:r>
-      <w:r>
-        <w:rPr>
-          <w:color w:val="FF0000"/>
-        </w:rPr>
-        <w:t>i</w:t>
-      </w:r>
-      <w:r>
-        <w:rPr>
-          <w:color w:val="FF0000"/>
-          <w:spacing w:val="-1"/>
-        </w:rPr>
-        <w:t xml:space="preserve"> d</w:t>
-      </w:r>
-      <w:r>
-        <w:rPr>
-          <w:color w:val="FF0000"/>
-        </w:rPr>
-        <w:t>o</w:t>
-      </w:r>
-      <w:r>
-        <w:rPr>
-          <w:color w:val="FF0000"/>
-          <w:spacing w:val="-3"/>
-        </w:rPr>
-        <w:t>m</w:t>
-      </w:r>
-      <w:r>
-        <w:rPr>
-          <w:color w:val="FF0000"/>
-          <w:spacing w:val="-1"/>
-        </w:rPr>
-        <w:t>ä</w:t>
-      </w:r>
-      <w:r>
-        <w:rPr>
-          <w:color w:val="FF0000"/>
-        </w:rPr>
-        <w:t>n</w:t>
-      </w:r>
-      <w:r>
-        <w:rPr>
-          <w:color w:val="FF0000"/>
-          <w:spacing w:val="-1"/>
-        </w:rPr>
-        <w:t>e</w:t>
-      </w:r>
-      <w:r>
-        <w:rPr>
-          <w:color w:val="FF0000"/>
-        </w:rPr>
-        <w:t>n</w:t>
-      </w:r>
-      <w:r>
-        <w:rPr>
-          <w:color w:val="FF0000"/>
-          <w:spacing w:val="1"/>
-        </w:rPr>
-        <w:t xml:space="preserve"> </w:t>
-      </w:r>
-      <w:r>
-        <w:rPr>
-          <w:color w:val="FF0000"/>
-          <w:spacing w:val="-1"/>
-        </w:rPr>
-        <w:t>a</w:t>
-      </w:r>
-      <w:r>
-        <w:rPr>
-          <w:color w:val="FF0000"/>
-        </w:rPr>
-        <w:t>ng</w:t>
-      </w:r>
-      <w:r>
-        <w:rPr>
-          <w:color w:val="FF0000"/>
-          <w:spacing w:val="-1"/>
-        </w:rPr>
-        <w:t>e</w:t>
-      </w:r>
-      <w:r>
-        <w:rPr>
-          <w:color w:val="FF0000"/>
-        </w:rPr>
-        <w:t xml:space="preserve">s </w:t>
-      </w:r>
-      <w:r>
-        <w:rPr>
-          <w:color w:val="FF0000"/>
-          <w:spacing w:val="-1"/>
-        </w:rPr>
-        <w:t>”O</w:t>
-      </w:r>
-      <w:r>
-        <w:rPr>
-          <w:color w:val="FF0000"/>
-        </w:rPr>
-        <w:t>b</w:t>
-      </w:r>
-      <w:r>
-        <w:rPr>
-          <w:color w:val="FF0000"/>
-          <w:spacing w:val="-1"/>
-        </w:rPr>
-        <w:t>ligat</w:t>
-      </w:r>
-      <w:r>
-        <w:rPr>
-          <w:color w:val="FF0000"/>
-        </w:rPr>
-        <w:t>or</w:t>
-      </w:r>
-      <w:r>
-        <w:rPr>
-          <w:color w:val="FF0000"/>
-          <w:spacing w:val="-1"/>
-        </w:rPr>
-        <w:t>is</w:t>
-      </w:r>
-      <w:r>
-        <w:rPr>
-          <w:color w:val="FF0000"/>
-        </w:rPr>
-        <w:t>k</w:t>
-      </w:r>
-      <w:r>
-        <w:rPr>
-          <w:color w:val="FF0000"/>
-          <w:spacing w:val="-1"/>
-        </w:rPr>
-        <w:t>t”</w:t>
-      </w:r>
-      <w:r>
-        <w:rPr>
-          <w:color w:val="FF0000"/>
-        </w:rPr>
-        <w:t xml:space="preserve">. I </w:t>
-      </w:r>
-      <w:r>
-        <w:rPr>
-          <w:color w:val="FF0000"/>
-          <w:spacing w:val="-1"/>
-        </w:rPr>
-        <w:t>anna</w:t>
-      </w:r>
-      <w:r>
-        <w:rPr>
-          <w:color w:val="FF0000"/>
-        </w:rPr>
-        <w:t xml:space="preserve">t </w:t>
-      </w:r>
-      <w:r>
-        <w:rPr>
-          <w:color w:val="FF0000"/>
-          <w:spacing w:val="-1"/>
-        </w:rPr>
-        <w:t>fal</w:t>
-      </w:r>
-      <w:r>
-        <w:rPr>
-          <w:color w:val="FF0000"/>
-        </w:rPr>
-        <w:t>l b</w:t>
-      </w:r>
-      <w:r>
-        <w:rPr>
-          <w:color w:val="FF0000"/>
-          <w:spacing w:val="-1"/>
-        </w:rPr>
-        <w:t>es</w:t>
-      </w:r>
-      <w:r>
-        <w:rPr>
-          <w:color w:val="FF0000"/>
-        </w:rPr>
-        <w:t>k</w:t>
-      </w:r>
-      <w:r>
-        <w:rPr>
-          <w:color w:val="FF0000"/>
-          <w:spacing w:val="-1"/>
-        </w:rPr>
-        <w:t>r</w:t>
-      </w:r>
-      <w:r>
-        <w:rPr>
-          <w:color w:val="FF0000"/>
-          <w:spacing w:val="-2"/>
-        </w:rPr>
-        <w:t>i</w:t>
-      </w:r>
-      <w:r>
-        <w:rPr>
-          <w:color w:val="FF0000"/>
-        </w:rPr>
-        <w:t>vs</w:t>
-      </w:r>
-      <w:r>
-        <w:rPr>
-          <w:color w:val="FF0000"/>
-          <w:spacing w:val="-1"/>
-        </w:rPr>
-        <w:t xml:space="preserve"> </w:t>
-      </w:r>
-      <w:r>
-        <w:rPr>
-          <w:color w:val="FF0000"/>
-        </w:rPr>
-        <w:t>n</w:t>
-      </w:r>
-      <w:r>
-        <w:rPr>
-          <w:color w:val="FF0000"/>
-          <w:spacing w:val="-1"/>
-        </w:rPr>
-        <w:t>ä</w:t>
-      </w:r>
-      <w:r>
-        <w:rPr>
-          <w:color w:val="FF0000"/>
-        </w:rPr>
-        <w:t>r d</w:t>
-      </w:r>
-      <w:r>
-        <w:rPr>
-          <w:color w:val="FF0000"/>
-          <w:spacing w:val="-1"/>
-        </w:rPr>
-        <w:t>e</w:t>
-      </w:r>
-      <w:r>
-        <w:rPr>
-          <w:color w:val="FF0000"/>
-        </w:rPr>
-        <w:t xml:space="preserve">t </w:t>
-      </w:r>
-      <w:r>
-        <w:rPr>
-          <w:color w:val="FF0000"/>
-          <w:spacing w:val="-1"/>
-        </w:rPr>
-        <w:t>ä</w:t>
-      </w:r>
-      <w:r>
-        <w:rPr>
-          <w:color w:val="FF0000"/>
-        </w:rPr>
-        <w:t>r</w:t>
-      </w:r>
-      <w:r>
-        <w:rPr>
-          <w:color w:val="FF0000"/>
-          <w:spacing w:val="-2"/>
-        </w:rPr>
-        <w:t xml:space="preserve"> </w:t>
-      </w:r>
-      <w:r>
-        <w:rPr>
-          <w:color w:val="FF0000"/>
-          <w:spacing w:val="-1"/>
-        </w:rPr>
-        <w:t>fri</w:t>
-      </w:r>
-      <w:r>
-        <w:rPr>
-          <w:color w:val="FF0000"/>
-        </w:rPr>
-        <w:t>v</w:t>
-      </w:r>
-      <w:r>
-        <w:rPr>
-          <w:color w:val="FF0000"/>
-          <w:spacing w:val="-1"/>
-        </w:rPr>
-        <w:t>i</w:t>
-      </w:r>
-      <w:r>
-        <w:rPr>
-          <w:color w:val="FF0000"/>
-          <w:spacing w:val="-2"/>
-        </w:rPr>
-        <w:t>l</w:t>
-      </w:r>
-      <w:r>
-        <w:rPr>
-          <w:color w:val="FF0000"/>
-          <w:spacing w:val="-1"/>
-        </w:rPr>
-        <w:t>li</w:t>
-      </w:r>
-      <w:r>
-        <w:rPr>
-          <w:color w:val="FF0000"/>
-        </w:rPr>
-        <w:t>gt o</w:t>
-      </w:r>
-      <w:r>
-        <w:rPr>
-          <w:color w:val="FF0000"/>
-          <w:spacing w:val="-1"/>
-        </w:rPr>
-        <w:t>c</w:t>
-      </w:r>
-      <w:r>
-        <w:rPr>
-          <w:color w:val="FF0000"/>
-        </w:rPr>
-        <w:t xml:space="preserve">h </w:t>
-      </w:r>
-      <w:r>
-        <w:rPr>
-          <w:color w:val="FF0000"/>
-          <w:spacing w:val="-1"/>
-        </w:rPr>
-        <w:t>ev</w:t>
-      </w:r>
-      <w:r>
-        <w:rPr>
-          <w:color w:val="FF0000"/>
-        </w:rPr>
-        <w:t>.</w:t>
-      </w:r>
-      <w:r>
-        <w:rPr>
-          <w:color w:val="FF0000"/>
-          <w:spacing w:val="-2"/>
-        </w:rPr>
-        <w:t xml:space="preserve"> </w:t>
-      </w:r>
-      <w:r>
-        <w:rPr>
-          <w:color w:val="FF0000"/>
-        </w:rPr>
-        <w:t>b</w:t>
-      </w:r>
-      <w:r>
-        <w:rPr>
-          <w:color w:val="FF0000"/>
-          <w:spacing w:val="-1"/>
-        </w:rPr>
-        <w:t>er</w:t>
-      </w:r>
-      <w:r>
-        <w:rPr>
-          <w:color w:val="FF0000"/>
-        </w:rPr>
-        <w:t>o</w:t>
-      </w:r>
-      <w:r>
-        <w:rPr>
-          <w:color w:val="FF0000"/>
-          <w:spacing w:val="-1"/>
-        </w:rPr>
-        <w:t>en</w:t>
-      </w:r>
-      <w:r>
-        <w:rPr>
-          <w:color w:val="FF0000"/>
-        </w:rPr>
-        <w:t>d</w:t>
-      </w:r>
-      <w:r>
-        <w:rPr>
-          <w:color w:val="FF0000"/>
-          <w:spacing w:val="-1"/>
-        </w:rPr>
-        <w:t>e</w:t>
-      </w:r>
-      <w:r>
-        <w:rPr>
-          <w:color w:val="FF0000"/>
-        </w:rPr>
-        <w:t xml:space="preserve">n </w:t>
-      </w:r>
-      <w:r>
-        <w:rPr>
-          <w:color w:val="FF0000"/>
-          <w:spacing w:val="-1"/>
-        </w:rPr>
-        <w:t>til</w:t>
-      </w:r>
-      <w:r>
-        <w:rPr>
-          <w:color w:val="FF0000"/>
-        </w:rPr>
-        <w:t xml:space="preserve">l </w:t>
-      </w:r>
-      <w:r>
-        <w:rPr>
-          <w:color w:val="FF0000"/>
-          <w:spacing w:val="-1"/>
-        </w:rPr>
-        <w:t>a</w:t>
-      </w:r>
-      <w:r>
-        <w:rPr>
-          <w:color w:val="FF0000"/>
-        </w:rPr>
-        <w:t>n</w:t>
-      </w:r>
-      <w:r>
-        <w:rPr>
-          <w:color w:val="FF0000"/>
-          <w:spacing w:val="-1"/>
-        </w:rPr>
-        <w:t>dr</w:t>
-      </w:r>
-      <w:r>
-        <w:rPr>
-          <w:color w:val="FF0000"/>
-        </w:rPr>
-        <w:t xml:space="preserve">a </w:t>
-      </w:r>
-      <w:r>
-        <w:rPr>
-          <w:color w:val="FF0000"/>
-          <w:spacing w:val="-1"/>
-        </w:rPr>
-        <w:t>tjä</w:t>
-      </w:r>
-      <w:r>
-        <w:rPr>
-          <w:color w:val="FF0000"/>
-        </w:rPr>
-        <w:t>ns</w:t>
-      </w:r>
-      <w:r>
-        <w:rPr>
-          <w:color w:val="FF0000"/>
-          <w:spacing w:val="-1"/>
-        </w:rPr>
-        <w:t>teko</w:t>
-      </w:r>
-      <w:r>
-        <w:rPr>
-          <w:color w:val="FF0000"/>
-        </w:rPr>
-        <w:t>n</w:t>
-      </w:r>
-      <w:r>
-        <w:rPr>
-          <w:color w:val="FF0000"/>
-          <w:spacing w:val="-1"/>
-        </w:rPr>
-        <w:t>tra</w:t>
-      </w:r>
-      <w:r>
-        <w:rPr>
-          <w:color w:val="FF0000"/>
-        </w:rPr>
-        <w:t>kt</w:t>
-      </w:r>
-      <w:r>
-        <w:rPr>
-          <w:color w:val="FF0000"/>
-          <w:spacing w:val="-2"/>
-        </w:rPr>
-        <w:t xml:space="preserve"> </w:t>
-      </w:r>
-      <w:r>
-        <w:rPr>
-          <w:color w:val="FF0000"/>
-          <w:spacing w:val="-1"/>
-        </w:rPr>
-        <w:t>u</w:t>
-      </w:r>
-      <w:r>
-        <w:rPr>
-          <w:color w:val="FF0000"/>
-        </w:rPr>
-        <w:t xml:space="preserve">r </w:t>
-      </w:r>
-      <w:r>
-        <w:rPr>
-          <w:color w:val="FF0000"/>
-          <w:spacing w:val="-1"/>
-        </w:rPr>
-        <w:t>et</w:t>
-      </w:r>
-      <w:r>
-        <w:rPr>
-          <w:color w:val="FF0000"/>
-        </w:rPr>
-        <w:t xml:space="preserve">t </w:t>
-      </w:r>
-      <w:r>
-        <w:rPr>
-          <w:color w:val="FF0000"/>
-          <w:spacing w:val="-1"/>
-        </w:rPr>
-        <w:t>pr</w:t>
-      </w:r>
-      <w:r>
-        <w:rPr>
-          <w:color w:val="FF0000"/>
-        </w:rPr>
-        <w:t>o</w:t>
-      </w:r>
-      <w:r>
-        <w:rPr>
-          <w:color w:val="FF0000"/>
-          <w:spacing w:val="-1"/>
-        </w:rPr>
-        <w:t>cess-</w:t>
-      </w:r>
-      <w:r>
-        <w:rPr>
-          <w:color w:val="FF0000"/>
-        </w:rPr>
-        <w:t>p</w:t>
-      </w:r>
-      <w:r>
-        <w:rPr>
-          <w:color w:val="FF0000"/>
-          <w:spacing w:val="-2"/>
-        </w:rPr>
-        <w:t>e</w:t>
-      </w:r>
-      <w:r>
-        <w:rPr>
-          <w:color w:val="FF0000"/>
-          <w:spacing w:val="-1"/>
-        </w:rPr>
-        <w:t>rs</w:t>
-      </w:r>
-      <w:r>
-        <w:rPr>
-          <w:color w:val="FF0000"/>
-        </w:rPr>
-        <w:t>p</w:t>
-      </w:r>
-      <w:r>
-        <w:rPr>
-          <w:color w:val="FF0000"/>
-          <w:spacing w:val="-2"/>
-        </w:rPr>
-        <w:t>e</w:t>
-      </w:r>
-      <w:r>
-        <w:rPr>
-          <w:color w:val="FF0000"/>
-        </w:rPr>
-        <w:t>k</w:t>
-      </w:r>
-      <w:r>
-        <w:rPr>
-          <w:color w:val="FF0000"/>
-          <w:spacing w:val="-1"/>
-        </w:rPr>
-        <w:t>tiv</w:t>
-      </w:r>
-      <w:r>
-        <w:rPr>
-          <w:rFonts w:cs="Times New Roman"/>
-          <w:i/>
-          <w:color w:val="FF0000"/>
-        </w:rPr>
-        <w:t>.</w:t>
+        <w:t>rivilligt</w:t>
       </w:r>
     </w:p>
     <w:p>
@@ -18883,25 +15614,25 @@
           <w:tab w:val="left" w:pos="1299"/>
         </w:tabs>
         <w:rPr>
-          <w:color w:val="FF0000"/>
+          <w:color w:val="000000" w:themeColor="text1"/>
         </w:rPr>
       </w:pPr>
-      <w:bookmarkStart w:id="57" w:name="_Toc341787032"/>
-      <w:bookmarkStart w:id="58" w:name="_Toc220348889"/>
-      <w:r>
-        <w:rPr>
-          <w:color w:val="FF0000"/>
+      <w:bookmarkStart w:id="56" w:name="_Toc341787032"/>
+      <w:bookmarkStart w:id="57" w:name="_Toc220348889"/>
+      <w:r>
+        <w:rPr>
+          <w:color w:val="000000" w:themeColor="text1"/>
         </w:rPr>
         <w:t>Version</w:t>
       </w:r>
+      <w:bookmarkEnd w:id="56"/>
       <w:bookmarkEnd w:id="57"/>
-      <w:bookmarkEnd w:id="58"/>
     </w:p>
     <w:p>
       <w:pPr>
         <w:spacing w:before="9" w:line="110" w:lineRule="exact"/>
         <w:rPr>
-          <w:color w:val="FF0000"/>
+          <w:color w:val="000000" w:themeColor="text1"/>
           <w:sz w:val="11"/>
           <w:szCs w:val="11"/>
         </w:rPr>
@@ -18912,780 +15643,14 @@
         <w:pStyle w:val="Brdtext"/>
         <w:ind w:right="689"/>
         <w:rPr>
-          <w:color w:val="FF0000"/>
+          <w:color w:val="000000" w:themeColor="text1"/>
         </w:rPr>
       </w:pPr>
       <w:r>
         <w:rPr>
-          <w:color w:val="FF0000"/>
-        </w:rPr>
-        <w:t>A</w:t>
-      </w:r>
-      <w:r>
-        <w:rPr>
-          <w:color w:val="FF0000"/>
-          <w:spacing w:val="-1"/>
-        </w:rPr>
-        <w:t>n</w:t>
-      </w:r>
-      <w:r>
-        <w:rPr>
-          <w:color w:val="FF0000"/>
-        </w:rPr>
-        <w:t>ge</w:t>
-      </w:r>
-      <w:r>
-        <w:rPr>
-          <w:color w:val="FF0000"/>
-          <w:spacing w:val="-1"/>
-        </w:rPr>
-        <w:t xml:space="preserve"> h</w:t>
-      </w:r>
-      <w:r>
-        <w:rPr>
-          <w:color w:val="FF0000"/>
-        </w:rPr>
-        <w:t>u</w:t>
-      </w:r>
-      <w:r>
-        <w:rPr>
-          <w:color w:val="FF0000"/>
-          <w:spacing w:val="-1"/>
-        </w:rPr>
-        <w:t>vu</w:t>
-      </w:r>
-      <w:r>
-        <w:rPr>
-          <w:color w:val="FF0000"/>
-        </w:rPr>
-        <w:t>dv</w:t>
-      </w:r>
-      <w:r>
-        <w:rPr>
-          <w:color w:val="FF0000"/>
-          <w:spacing w:val="-2"/>
-        </w:rPr>
-        <w:t>e</w:t>
-      </w:r>
-      <w:r>
-        <w:rPr>
-          <w:color w:val="FF0000"/>
-        </w:rPr>
-        <w:t>rs</w:t>
-      </w:r>
-      <w:r>
-        <w:rPr>
-          <w:color w:val="FF0000"/>
-          <w:spacing w:val="-1"/>
-        </w:rPr>
-        <w:t>io</w:t>
-      </w:r>
-      <w:r>
-        <w:rPr>
-          <w:color w:val="FF0000"/>
-        </w:rPr>
-        <w:t>n</w:t>
-      </w:r>
-      <w:r>
-        <w:rPr>
-          <w:color w:val="FF0000"/>
-          <w:spacing w:val="-1"/>
-        </w:rPr>
-        <w:t xml:space="preserve"> </w:t>
-      </w:r>
-      <w:r>
-        <w:rPr>
-          <w:color w:val="FF0000"/>
-        </w:rPr>
-        <w:t>och</w:t>
-      </w:r>
-      <w:r>
-        <w:rPr>
-          <w:color w:val="FF0000"/>
-          <w:spacing w:val="-1"/>
-        </w:rPr>
-        <w:t xml:space="preserve"> un</w:t>
-      </w:r>
-      <w:r>
-        <w:rPr>
-          <w:color w:val="FF0000"/>
-        </w:rPr>
-        <w:t>d</w:t>
-      </w:r>
-      <w:r>
-        <w:rPr>
-          <w:color w:val="FF0000"/>
-          <w:spacing w:val="-2"/>
-        </w:rPr>
-        <w:t>e</w:t>
-      </w:r>
-      <w:r>
-        <w:rPr>
-          <w:color w:val="FF0000"/>
-        </w:rPr>
-        <w:t>rv</w:t>
-      </w:r>
-      <w:r>
-        <w:rPr>
-          <w:color w:val="FF0000"/>
-          <w:spacing w:val="-2"/>
-        </w:rPr>
-        <w:t>e</w:t>
-      </w:r>
-      <w:r>
-        <w:rPr>
-          <w:color w:val="FF0000"/>
-        </w:rPr>
-        <w:t>rs</w:t>
-      </w:r>
-      <w:r>
-        <w:rPr>
-          <w:color w:val="FF0000"/>
-          <w:spacing w:val="-1"/>
-        </w:rPr>
-        <w:t>io</w:t>
-      </w:r>
-      <w:r>
-        <w:rPr>
-          <w:color w:val="FF0000"/>
-        </w:rPr>
-        <w:t>n</w:t>
-      </w:r>
-      <w:r>
-        <w:rPr>
-          <w:color w:val="FF0000"/>
-          <w:spacing w:val="-1"/>
-        </w:rPr>
-        <w:t xml:space="preserve"> </w:t>
-      </w:r>
-      <w:r>
-        <w:rPr>
-          <w:color w:val="FF0000"/>
-        </w:rPr>
-        <w:t>på</w:t>
-      </w:r>
-      <w:r>
-        <w:rPr>
-          <w:color w:val="FF0000"/>
-          <w:spacing w:val="-1"/>
-        </w:rPr>
-        <w:t xml:space="preserve"> </w:t>
-      </w:r>
-      <w:r>
-        <w:rPr>
-          <w:color w:val="FF0000"/>
-        </w:rPr>
-        <w:t>f</w:t>
-      </w:r>
-      <w:r>
-        <w:rPr>
-          <w:color w:val="FF0000"/>
-          <w:spacing w:val="-1"/>
-        </w:rPr>
-        <w:t>or</w:t>
-      </w:r>
-      <w:r>
-        <w:rPr>
-          <w:color w:val="FF0000"/>
-          <w:spacing w:val="-2"/>
-        </w:rPr>
-        <w:t>m</w:t>
-      </w:r>
-      <w:r>
-        <w:rPr>
-          <w:color w:val="FF0000"/>
-        </w:rPr>
-        <w:t>en &lt;</w:t>
-      </w:r>
-      <w:r>
-        <w:rPr>
-          <w:color w:val="FF0000"/>
-          <w:spacing w:val="-1"/>
-        </w:rPr>
-        <w:t>h</w:t>
-      </w:r>
-      <w:r>
-        <w:rPr>
-          <w:color w:val="FF0000"/>
-        </w:rPr>
-        <w:t>u</w:t>
-      </w:r>
-      <w:r>
-        <w:rPr>
-          <w:color w:val="FF0000"/>
-          <w:spacing w:val="-1"/>
-        </w:rPr>
-        <w:t>vu</w:t>
-      </w:r>
-      <w:r>
-        <w:rPr>
-          <w:color w:val="FF0000"/>
-        </w:rPr>
-        <w:t>dv</w:t>
-      </w:r>
-      <w:r>
-        <w:rPr>
-          <w:color w:val="FF0000"/>
-          <w:spacing w:val="-2"/>
-        </w:rPr>
-        <w:t>e</w:t>
-      </w:r>
-      <w:r>
-        <w:rPr>
-          <w:color w:val="FF0000"/>
-        </w:rPr>
-        <w:t>r</w:t>
-      </w:r>
-      <w:r>
-        <w:rPr>
-          <w:color w:val="FF0000"/>
-          <w:spacing w:val="-2"/>
-        </w:rPr>
-        <w:t>s</w:t>
-      </w:r>
-      <w:r>
-        <w:rPr>
-          <w:color w:val="FF0000"/>
-          <w:spacing w:val="-1"/>
-        </w:rPr>
-        <w:t>io</w:t>
-      </w:r>
-      <w:r>
-        <w:rPr>
-          <w:color w:val="FF0000"/>
-        </w:rPr>
-        <w:t>n&gt;.</w:t>
-      </w:r>
-      <w:r>
-        <w:rPr>
-          <w:color w:val="FF0000"/>
-          <w:spacing w:val="-2"/>
-        </w:rPr>
-        <w:t>&lt;</w:t>
-      </w:r>
-      <w:r>
-        <w:rPr>
-          <w:color w:val="FF0000"/>
-        </w:rPr>
-        <w:t>u</w:t>
-      </w:r>
-      <w:r>
-        <w:rPr>
-          <w:color w:val="FF0000"/>
-          <w:spacing w:val="-1"/>
-        </w:rPr>
-        <w:t>n</w:t>
-      </w:r>
-      <w:r>
-        <w:rPr>
-          <w:color w:val="FF0000"/>
-        </w:rPr>
-        <w:t>d</w:t>
-      </w:r>
-      <w:r>
-        <w:rPr>
-          <w:color w:val="FF0000"/>
-          <w:spacing w:val="-2"/>
-        </w:rPr>
-        <w:t>e</w:t>
-      </w:r>
-      <w:r>
-        <w:rPr>
-          <w:color w:val="FF0000"/>
-          <w:spacing w:val="-1"/>
-        </w:rPr>
-        <w:t>r</w:t>
-      </w:r>
-      <w:r>
-        <w:rPr>
-          <w:color w:val="FF0000"/>
-        </w:rPr>
-        <w:t>vers</w:t>
-      </w:r>
-      <w:r>
-        <w:rPr>
-          <w:color w:val="FF0000"/>
-          <w:spacing w:val="-2"/>
-        </w:rPr>
-        <w:t>i</w:t>
-      </w:r>
-      <w:r>
-        <w:rPr>
-          <w:color w:val="FF0000"/>
-        </w:rPr>
-        <w:t>on&gt;</w:t>
-      </w:r>
-      <w:r>
-        <w:rPr>
-          <w:color w:val="FF0000"/>
-          <w:spacing w:val="-2"/>
-        </w:rPr>
-        <w:t xml:space="preserve"> </w:t>
-      </w:r>
-      <w:r>
-        <w:rPr>
-          <w:color w:val="FF0000"/>
-        </w:rPr>
-        <w:t>d</w:t>
-      </w:r>
-      <w:r>
-        <w:rPr>
-          <w:color w:val="FF0000"/>
-          <w:spacing w:val="-2"/>
-        </w:rPr>
-        <w:t>ä</w:t>
-      </w:r>
-      <w:r>
-        <w:rPr>
-          <w:color w:val="FF0000"/>
-        </w:rPr>
-        <w:t xml:space="preserve">r </w:t>
-      </w:r>
-      <w:r>
-        <w:rPr>
-          <w:color w:val="FF0000"/>
-          <w:spacing w:val="-2"/>
-        </w:rPr>
-        <w:t>i</w:t>
-      </w:r>
-      <w:r>
-        <w:rPr>
-          <w:color w:val="FF0000"/>
-          <w:spacing w:val="-1"/>
-        </w:rPr>
-        <w:t>n</w:t>
-      </w:r>
-      <w:r>
-        <w:rPr>
-          <w:color w:val="FF0000"/>
-        </w:rPr>
-        <w:t>ne</w:t>
-      </w:r>
-      <w:r>
-        <w:rPr>
-          <w:color w:val="FF0000"/>
-          <w:spacing w:val="-1"/>
-        </w:rPr>
-        <w:t>bö</w:t>
-      </w:r>
-      <w:r>
-        <w:rPr>
-          <w:color w:val="FF0000"/>
-        </w:rPr>
-        <w:t>rd</w:t>
-      </w:r>
-      <w:r>
-        <w:rPr>
-          <w:color w:val="FF0000"/>
-          <w:spacing w:val="-2"/>
-        </w:rPr>
-        <w:t>e</w:t>
-      </w:r>
-      <w:r>
-        <w:rPr>
-          <w:color w:val="FF0000"/>
-        </w:rPr>
-        <w:t xml:space="preserve">n </w:t>
-      </w:r>
-      <w:r>
-        <w:rPr>
-          <w:color w:val="FF0000"/>
-          <w:spacing w:val="-2"/>
-        </w:rPr>
-        <w:t>a</w:t>
-      </w:r>
-      <w:r>
-        <w:rPr>
-          <w:color w:val="FF0000"/>
-        </w:rPr>
-        <w:t>v</w:t>
-      </w:r>
-      <w:r>
-        <w:rPr>
-          <w:color w:val="FF0000"/>
-          <w:spacing w:val="-1"/>
-        </w:rPr>
-        <w:t xml:space="preserve"> h</w:t>
-      </w:r>
-      <w:r>
-        <w:rPr>
-          <w:color w:val="FF0000"/>
-        </w:rPr>
-        <w:t>u</w:t>
-      </w:r>
-      <w:r>
-        <w:rPr>
-          <w:color w:val="FF0000"/>
-          <w:spacing w:val="-1"/>
-        </w:rPr>
-        <w:t>vu</w:t>
-      </w:r>
-      <w:r>
-        <w:rPr>
-          <w:color w:val="FF0000"/>
-        </w:rPr>
-        <w:t>dv</w:t>
-      </w:r>
-      <w:r>
-        <w:rPr>
-          <w:color w:val="FF0000"/>
-          <w:spacing w:val="-2"/>
-        </w:rPr>
-        <w:t>e</w:t>
-      </w:r>
-      <w:r>
-        <w:rPr>
-          <w:color w:val="FF0000"/>
-        </w:rPr>
-        <w:t>rs</w:t>
-      </w:r>
-      <w:r>
-        <w:rPr>
-          <w:color w:val="FF0000"/>
-          <w:spacing w:val="-1"/>
-        </w:rPr>
-        <w:t>io</w:t>
-      </w:r>
-      <w:r>
-        <w:rPr>
-          <w:color w:val="FF0000"/>
-        </w:rPr>
-        <w:t>n</w:t>
-      </w:r>
-      <w:r>
-        <w:rPr>
-          <w:color w:val="FF0000"/>
-          <w:spacing w:val="-1"/>
-        </w:rPr>
-        <w:t xml:space="preserve"> </w:t>
-      </w:r>
-      <w:r>
-        <w:rPr>
-          <w:color w:val="FF0000"/>
-        </w:rPr>
-        <w:t>o</w:t>
-      </w:r>
-      <w:r>
-        <w:rPr>
-          <w:color w:val="FF0000"/>
-          <w:spacing w:val="-2"/>
-        </w:rPr>
-        <w:t>c</w:t>
-      </w:r>
-      <w:r>
-        <w:rPr>
-          <w:color w:val="FF0000"/>
-        </w:rPr>
-        <w:t>h u</w:t>
-      </w:r>
-      <w:r>
-        <w:rPr>
-          <w:color w:val="FF0000"/>
-          <w:spacing w:val="-1"/>
-        </w:rPr>
-        <w:t>n</w:t>
-      </w:r>
-      <w:r>
-        <w:rPr>
-          <w:color w:val="FF0000"/>
-        </w:rPr>
-        <w:t>d</w:t>
-      </w:r>
-      <w:r>
-        <w:rPr>
-          <w:color w:val="FF0000"/>
-          <w:spacing w:val="-2"/>
-        </w:rPr>
-        <w:t>e</w:t>
-      </w:r>
-      <w:r>
-        <w:rPr>
-          <w:color w:val="FF0000"/>
-        </w:rPr>
-        <w:t>rv</w:t>
-      </w:r>
-      <w:r>
-        <w:rPr>
-          <w:color w:val="FF0000"/>
-          <w:spacing w:val="-2"/>
-        </w:rPr>
-        <w:t>e</w:t>
-      </w:r>
-      <w:r>
-        <w:rPr>
-          <w:color w:val="FF0000"/>
-        </w:rPr>
-        <w:t>rs</w:t>
-      </w:r>
-      <w:r>
-        <w:rPr>
-          <w:color w:val="FF0000"/>
-          <w:spacing w:val="-1"/>
-        </w:rPr>
-        <w:t>io</w:t>
-      </w:r>
-      <w:r>
-        <w:rPr>
-          <w:color w:val="FF0000"/>
-        </w:rPr>
-        <w:t>n</w:t>
-      </w:r>
-      <w:r>
-        <w:rPr>
-          <w:color w:val="FF0000"/>
-          <w:spacing w:val="-1"/>
-        </w:rPr>
-        <w:t xml:space="preserve"> ö</w:t>
-      </w:r>
-      <w:r>
-        <w:rPr>
-          <w:color w:val="FF0000"/>
-        </w:rPr>
-        <w:t>ver</w:t>
-      </w:r>
-      <w:r>
-        <w:rPr>
-          <w:color w:val="FF0000"/>
-          <w:spacing w:val="-2"/>
-        </w:rPr>
-        <w:t>e</w:t>
-      </w:r>
-      <w:r>
-        <w:rPr>
-          <w:color w:val="FF0000"/>
-        </w:rPr>
-        <w:t>nss</w:t>
-      </w:r>
-      <w:r>
-        <w:rPr>
-          <w:color w:val="FF0000"/>
-          <w:spacing w:val="-1"/>
-        </w:rPr>
-        <w:t>t</w:t>
-      </w:r>
-      <w:r>
-        <w:rPr>
-          <w:color w:val="FF0000"/>
-        </w:rPr>
-        <w:t>ä</w:t>
-      </w:r>
-      <w:r>
-        <w:rPr>
-          <w:color w:val="FF0000"/>
-          <w:spacing w:val="-2"/>
-        </w:rPr>
-        <w:t>m</w:t>
-      </w:r>
-      <w:r>
-        <w:rPr>
-          <w:color w:val="FF0000"/>
-          <w:spacing w:val="-3"/>
-        </w:rPr>
-        <w:t>m</w:t>
-      </w:r>
-      <w:r>
-        <w:rPr>
-          <w:color w:val="FF0000"/>
-          <w:spacing w:val="-1"/>
-        </w:rPr>
-        <w:t>e</w:t>
-      </w:r>
-      <w:r>
-        <w:rPr>
-          <w:color w:val="FF0000"/>
-        </w:rPr>
-        <w:t>r</w:t>
-      </w:r>
-      <w:r>
-        <w:rPr>
-          <w:color w:val="FF0000"/>
-          <w:spacing w:val="2"/>
-        </w:rPr>
-        <w:t xml:space="preserve"> </w:t>
-      </w:r>
-      <w:r>
-        <w:rPr>
-          <w:color w:val="FF0000"/>
-          <w:spacing w:val="-3"/>
-        </w:rPr>
-        <w:t>m</w:t>
-      </w:r>
-      <w:r>
-        <w:rPr>
-          <w:color w:val="FF0000"/>
-          <w:spacing w:val="-1"/>
-        </w:rPr>
-        <w:t>e</w:t>
-      </w:r>
-      <w:r>
-        <w:rPr>
-          <w:color w:val="FF0000"/>
-        </w:rPr>
-        <w:t>d def</w:t>
-      </w:r>
-      <w:r>
-        <w:rPr>
-          <w:color w:val="FF0000"/>
-          <w:spacing w:val="-1"/>
-        </w:rPr>
-        <w:t>i</w:t>
-      </w:r>
-      <w:r>
-        <w:rPr>
-          <w:color w:val="FF0000"/>
-        </w:rPr>
-        <w:t>n</w:t>
-      </w:r>
-      <w:r>
-        <w:rPr>
-          <w:color w:val="FF0000"/>
-          <w:spacing w:val="-1"/>
-        </w:rPr>
-        <w:t>itio</w:t>
-      </w:r>
-      <w:r>
-        <w:rPr>
-          <w:color w:val="FF0000"/>
-        </w:rPr>
-        <w:t>n</w:t>
-      </w:r>
-      <w:r>
-        <w:rPr>
-          <w:color w:val="FF0000"/>
-          <w:spacing w:val="-1"/>
-        </w:rPr>
-        <w:t xml:space="preserve"> </w:t>
-      </w:r>
-      <w:r>
-        <w:rPr>
-          <w:color w:val="FF0000"/>
-        </w:rPr>
-        <w:t>i</w:t>
-      </w:r>
-      <w:r>
-        <w:rPr>
-          <w:color w:val="FF0000"/>
-          <w:spacing w:val="-1"/>
-        </w:rPr>
-        <w:t xml:space="preserve"> R</w:t>
-      </w:r>
-      <w:r>
-        <w:rPr>
-          <w:color w:val="FF0000"/>
-        </w:rPr>
-        <w:t>IV</w:t>
-      </w:r>
-      <w:r>
-        <w:rPr>
-          <w:color w:val="FF0000"/>
-          <w:spacing w:val="-1"/>
-        </w:rPr>
-        <w:t xml:space="preserve"> </w:t>
-      </w:r>
-      <w:r>
-        <w:rPr>
-          <w:color w:val="FF0000"/>
-        </w:rPr>
-        <w:t>T</w:t>
-      </w:r>
-      <w:r>
-        <w:rPr>
-          <w:color w:val="FF0000"/>
-          <w:spacing w:val="-2"/>
-        </w:rPr>
-        <w:t>e</w:t>
-      </w:r>
-      <w:r>
-        <w:rPr>
-          <w:color w:val="FF0000"/>
-        </w:rPr>
-        <w:t>kn</w:t>
-      </w:r>
-      <w:r>
-        <w:rPr>
-          <w:color w:val="FF0000"/>
-          <w:spacing w:val="-1"/>
-        </w:rPr>
-        <w:t>i</w:t>
-      </w:r>
-      <w:r>
-        <w:rPr>
-          <w:color w:val="FF0000"/>
-          <w:spacing w:val="-2"/>
-        </w:rPr>
-        <w:t>s</w:t>
-      </w:r>
-      <w:r>
-        <w:rPr>
-          <w:color w:val="FF0000"/>
-          <w:spacing w:val="-1"/>
-        </w:rPr>
-        <w:t>k</w:t>
-      </w:r>
-      <w:r>
-        <w:rPr>
-          <w:color w:val="FF0000"/>
-        </w:rPr>
-        <w:t xml:space="preserve">a </w:t>
-      </w:r>
-      <w:r>
-        <w:rPr>
-          <w:color w:val="FF0000"/>
-          <w:spacing w:val="-1"/>
-        </w:rPr>
-        <w:t>A</w:t>
-      </w:r>
-      <w:r>
-        <w:rPr>
-          <w:color w:val="FF0000"/>
-        </w:rPr>
-        <w:t>nv</w:t>
-      </w:r>
-      <w:r>
-        <w:rPr>
-          <w:color w:val="FF0000"/>
-          <w:spacing w:val="-1"/>
-        </w:rPr>
-        <w:t>i</w:t>
-      </w:r>
-      <w:r>
-        <w:rPr>
-          <w:color w:val="FF0000"/>
-          <w:spacing w:val="-2"/>
-        </w:rPr>
-        <w:t>s</w:t>
-      </w:r>
-      <w:r>
-        <w:rPr>
-          <w:color w:val="FF0000"/>
-        </w:rPr>
-        <w:t>n</w:t>
-      </w:r>
-      <w:r>
-        <w:rPr>
-          <w:color w:val="FF0000"/>
-          <w:spacing w:val="-1"/>
-        </w:rPr>
-        <w:t>in</w:t>
-      </w:r>
-      <w:r>
-        <w:rPr>
-          <w:color w:val="FF0000"/>
-        </w:rPr>
-        <w:t>ga</w:t>
-      </w:r>
-      <w:r>
-        <w:rPr>
-          <w:color w:val="FF0000"/>
-          <w:spacing w:val="-1"/>
-        </w:rPr>
-        <w:t>r</w:t>
-      </w:r>
-      <w:r>
-        <w:rPr>
-          <w:color w:val="FF0000"/>
-        </w:rPr>
-        <w:t>.</w:t>
+          <w:color w:val="000000" w:themeColor="text1"/>
+        </w:rPr>
+        <w:t>2.0</w:t>
       </w:r>
     </w:p>
     <w:p>
@@ -19719,1078 +15684,27 @@
           <w:tab w:val="left" w:pos="1299"/>
         </w:tabs>
         <w:rPr>
-          <w:color w:val="FF0000"/>
+          <w:color w:val="000000" w:themeColor="text1"/>
         </w:rPr>
       </w:pPr>
-      <w:bookmarkStart w:id="59" w:name="_Toc341787033"/>
-      <w:bookmarkStart w:id="60" w:name="_Toc220348890"/>
-      <w:r>
-        <w:rPr>
-          <w:color w:val="FF0000"/>
+      <w:bookmarkStart w:id="58" w:name="_Toc341787033"/>
+      <w:bookmarkStart w:id="59" w:name="_Toc220348890"/>
+      <w:r>
+        <w:rPr>
+          <w:color w:val="000000" w:themeColor="text1"/>
         </w:rPr>
         <w:t>SLA-krav</w:t>
       </w:r>
+      <w:bookmarkEnd w:id="58"/>
       <w:bookmarkEnd w:id="59"/>
-      <w:bookmarkEnd w:id="60"/>
     </w:p>
     <w:p>
       <w:pPr>
         <w:spacing w:before="9" w:line="110" w:lineRule="exact"/>
         <w:rPr>
-          <w:color w:val="FF0000"/>
+          <w:color w:val="000000" w:themeColor="text1"/>
           <w:sz w:val="11"/>
           <w:szCs w:val="11"/>
-        </w:rPr>
-      </w:pPr>
-    </w:p>
-    <w:p>
-      <w:pPr>
-        <w:pStyle w:val="Brdtext"/>
-        <w:ind w:right="219"/>
-        <w:rPr>
-          <w:color w:val="FF0000"/>
-        </w:rPr>
-      </w:pPr>
-      <w:r>
-        <w:rPr>
-          <w:color w:val="FF0000"/>
-          <w:spacing w:val="-1"/>
-        </w:rPr>
-        <w:t>SL</w:t>
-      </w:r>
-      <w:r>
-        <w:rPr>
-          <w:color w:val="FF0000"/>
-        </w:rPr>
-        <w:t>A</w:t>
-      </w:r>
-      <w:r>
-        <w:rPr>
-          <w:color w:val="FF0000"/>
-          <w:spacing w:val="-1"/>
-        </w:rPr>
-        <w:t xml:space="preserve"> k</w:t>
-      </w:r>
-      <w:r>
-        <w:rPr>
-          <w:color w:val="FF0000"/>
-        </w:rPr>
-        <w:t>r</w:t>
-      </w:r>
-      <w:r>
-        <w:rPr>
-          <w:color w:val="FF0000"/>
-          <w:spacing w:val="-1"/>
-        </w:rPr>
-        <w:t>a</w:t>
-      </w:r>
-      <w:r>
-        <w:rPr>
-          <w:color w:val="FF0000"/>
-        </w:rPr>
-        <w:t>v</w:t>
-      </w:r>
-      <w:r>
-        <w:rPr>
-          <w:color w:val="FF0000"/>
-          <w:spacing w:val="-1"/>
-        </w:rPr>
-        <w:t xml:space="preserve"> an</w:t>
-      </w:r>
-      <w:r>
-        <w:rPr>
-          <w:color w:val="FF0000"/>
-        </w:rPr>
-        <w:t>g</w:t>
-      </w:r>
-      <w:r>
-        <w:rPr>
-          <w:color w:val="FF0000"/>
-          <w:spacing w:val="-2"/>
-        </w:rPr>
-        <w:t>e</w:t>
-      </w:r>
-      <w:r>
-        <w:rPr>
-          <w:color w:val="FF0000"/>
-        </w:rPr>
-        <w:t>r</w:t>
-      </w:r>
-      <w:r>
-        <w:rPr>
-          <w:color w:val="FF0000"/>
-          <w:spacing w:val="-1"/>
-        </w:rPr>
-        <w:t xml:space="preserve"> </w:t>
-      </w:r>
-      <w:r>
-        <w:rPr>
-          <w:color w:val="FF0000"/>
-        </w:rPr>
-        <w:t>kr</w:t>
-      </w:r>
-      <w:r>
-        <w:rPr>
-          <w:color w:val="FF0000"/>
-          <w:spacing w:val="-1"/>
-        </w:rPr>
-        <w:t>a</w:t>
-      </w:r>
-      <w:r>
-        <w:rPr>
-          <w:color w:val="FF0000"/>
-        </w:rPr>
-        <w:t>v</w:t>
-      </w:r>
-      <w:r>
-        <w:rPr>
-          <w:color w:val="FF0000"/>
-          <w:spacing w:val="1"/>
-        </w:rPr>
-        <w:t xml:space="preserve"> </w:t>
-      </w:r>
-      <w:r>
-        <w:rPr>
-          <w:color w:val="FF0000"/>
-          <w:spacing w:val="-1"/>
-        </w:rPr>
-        <w:t>s</w:t>
-      </w:r>
-      <w:r>
-        <w:rPr>
-          <w:color w:val="FF0000"/>
-        </w:rPr>
-        <w:t>om</w:t>
-      </w:r>
-      <w:r>
-        <w:rPr>
-          <w:color w:val="FF0000"/>
-          <w:spacing w:val="-2"/>
-        </w:rPr>
-        <w:t xml:space="preserve"> </w:t>
-      </w:r>
-      <w:r>
-        <w:rPr>
-          <w:color w:val="FF0000"/>
-          <w:spacing w:val="-1"/>
-        </w:rPr>
-        <w:t>all</w:t>
-      </w:r>
-      <w:r>
-        <w:rPr>
-          <w:color w:val="FF0000"/>
-        </w:rPr>
-        <w:t>a</w:t>
-      </w:r>
-      <w:r>
-        <w:rPr>
-          <w:color w:val="FF0000"/>
-          <w:spacing w:val="1"/>
-        </w:rPr>
-        <w:t xml:space="preserve"> </w:t>
-      </w:r>
-      <w:r>
-        <w:rPr>
-          <w:color w:val="FF0000"/>
-          <w:spacing w:val="-1"/>
-        </w:rPr>
-        <w:t>p</w:t>
-      </w:r>
-      <w:r>
-        <w:rPr>
-          <w:color w:val="FF0000"/>
-        </w:rPr>
-        <w:t>r</w:t>
-      </w:r>
-      <w:r>
-        <w:rPr>
-          <w:color w:val="FF0000"/>
-          <w:spacing w:val="-1"/>
-        </w:rPr>
-        <w:t>od</w:t>
-      </w:r>
-      <w:r>
-        <w:rPr>
-          <w:color w:val="FF0000"/>
-        </w:rPr>
-        <w:t>u</w:t>
-      </w:r>
-      <w:r>
-        <w:rPr>
-          <w:color w:val="FF0000"/>
-          <w:spacing w:val="-1"/>
-        </w:rPr>
-        <w:t>ce</w:t>
-      </w:r>
-      <w:r>
-        <w:rPr>
-          <w:color w:val="FF0000"/>
-        </w:rPr>
-        <w:t>n</w:t>
-      </w:r>
-      <w:r>
-        <w:rPr>
-          <w:color w:val="FF0000"/>
-          <w:spacing w:val="-1"/>
-        </w:rPr>
-        <w:t>te</w:t>
-      </w:r>
-      <w:r>
-        <w:rPr>
-          <w:color w:val="FF0000"/>
-        </w:rPr>
-        <w:t>r</w:t>
-      </w:r>
-      <w:r>
-        <w:rPr>
-          <w:color w:val="FF0000"/>
-          <w:spacing w:val="-1"/>
-        </w:rPr>
-        <w:t xml:space="preserve"> måst</w:t>
-      </w:r>
-      <w:r>
-        <w:rPr>
-          <w:color w:val="FF0000"/>
-        </w:rPr>
-        <w:t>e</w:t>
-      </w:r>
-      <w:r>
-        <w:rPr>
-          <w:color w:val="FF0000"/>
-          <w:spacing w:val="-1"/>
-        </w:rPr>
-        <w:t xml:space="preserve"> </w:t>
-      </w:r>
-      <w:r>
-        <w:rPr>
-          <w:color w:val="FF0000"/>
-        </w:rPr>
-        <w:t>fö</w:t>
-      </w:r>
-      <w:r>
-        <w:rPr>
-          <w:color w:val="FF0000"/>
-          <w:spacing w:val="-2"/>
-        </w:rPr>
-        <w:t>l</w:t>
-      </w:r>
-      <w:r>
-        <w:rPr>
-          <w:color w:val="FF0000"/>
-        </w:rPr>
-        <w:t>j</w:t>
-      </w:r>
-      <w:r>
-        <w:rPr>
-          <w:color w:val="FF0000"/>
-          <w:spacing w:val="-1"/>
-        </w:rPr>
-        <w:t>a</w:t>
-      </w:r>
-      <w:r>
-        <w:rPr>
-          <w:color w:val="FF0000"/>
-        </w:rPr>
-        <w:t>.</w:t>
-      </w:r>
-      <w:r>
-        <w:rPr>
-          <w:color w:val="FF0000"/>
-          <w:spacing w:val="-2"/>
-        </w:rPr>
-        <w:t xml:space="preserve"> </w:t>
-      </w:r>
-      <w:r>
-        <w:rPr>
-          <w:color w:val="FF0000"/>
-        </w:rPr>
-        <w:t>U</w:t>
-      </w:r>
-      <w:r>
-        <w:rPr>
-          <w:color w:val="FF0000"/>
-          <w:spacing w:val="-2"/>
-        </w:rPr>
-        <w:t>t</w:t>
-      </w:r>
-      <w:r>
-        <w:rPr>
-          <w:color w:val="FF0000"/>
-        </w:rPr>
-        <w:t>g</w:t>
-      </w:r>
-      <w:r>
-        <w:rPr>
-          <w:color w:val="FF0000"/>
-          <w:spacing w:val="-2"/>
-        </w:rPr>
-        <w:t>å</w:t>
-      </w:r>
-      <w:r>
-        <w:rPr>
-          <w:color w:val="FF0000"/>
-        </w:rPr>
-        <w:t>ng</w:t>
-      </w:r>
-      <w:r>
-        <w:rPr>
-          <w:color w:val="FF0000"/>
-          <w:spacing w:val="-2"/>
-        </w:rPr>
-        <w:t>s</w:t>
-      </w:r>
-      <w:r>
-        <w:rPr>
-          <w:color w:val="FF0000"/>
-          <w:spacing w:val="-1"/>
-        </w:rPr>
-        <w:t>p</w:t>
-      </w:r>
-      <w:r>
-        <w:rPr>
-          <w:color w:val="FF0000"/>
-        </w:rPr>
-        <w:t>u</w:t>
-      </w:r>
-      <w:r>
-        <w:rPr>
-          <w:color w:val="FF0000"/>
-          <w:spacing w:val="-1"/>
-        </w:rPr>
-        <w:t>n</w:t>
-      </w:r>
-      <w:r>
-        <w:rPr>
-          <w:color w:val="FF0000"/>
-        </w:rPr>
-        <w:t>k</w:t>
-      </w:r>
-      <w:r>
-        <w:rPr>
-          <w:color w:val="FF0000"/>
-          <w:spacing w:val="-1"/>
-        </w:rPr>
-        <w:t>te</w:t>
-      </w:r>
-      <w:r>
-        <w:rPr>
-          <w:color w:val="FF0000"/>
-        </w:rPr>
-        <w:t>n</w:t>
-      </w:r>
-      <w:r>
-        <w:rPr>
-          <w:color w:val="FF0000"/>
-          <w:spacing w:val="1"/>
-        </w:rPr>
-        <w:t xml:space="preserve"> </w:t>
-      </w:r>
-      <w:r>
-        <w:rPr>
-          <w:color w:val="FF0000"/>
-          <w:spacing w:val="-1"/>
-        </w:rPr>
-        <w:t>ä</w:t>
-      </w:r>
-      <w:r>
-        <w:rPr>
-          <w:color w:val="FF0000"/>
-        </w:rPr>
-        <w:t>r</w:t>
-      </w:r>
-      <w:r>
-        <w:rPr>
-          <w:color w:val="FF0000"/>
-          <w:spacing w:val="-2"/>
-        </w:rPr>
-        <w:t xml:space="preserve"> </w:t>
-      </w:r>
-      <w:r>
-        <w:rPr>
-          <w:color w:val="FF0000"/>
-          <w:spacing w:val="-1"/>
-        </w:rPr>
-        <w:t>at</w:t>
-      </w:r>
-      <w:r>
-        <w:rPr>
-          <w:color w:val="FF0000"/>
-        </w:rPr>
-        <w:t>t</w:t>
-      </w:r>
-      <w:r>
-        <w:rPr>
-          <w:color w:val="FF0000"/>
-          <w:spacing w:val="-1"/>
-        </w:rPr>
-        <w:t xml:space="preserve"> </w:t>
-      </w:r>
-      <w:r>
-        <w:rPr>
-          <w:color w:val="FF0000"/>
-        </w:rPr>
-        <w:t>d</w:t>
-      </w:r>
-      <w:r>
-        <w:rPr>
-          <w:color w:val="FF0000"/>
-          <w:spacing w:val="-1"/>
-        </w:rPr>
-        <w:t>e</w:t>
-      </w:r>
-      <w:r>
-        <w:rPr>
-          <w:color w:val="FF0000"/>
-        </w:rPr>
-        <w:t>t</w:t>
-      </w:r>
-      <w:r>
-        <w:rPr>
-          <w:color w:val="FF0000"/>
-          <w:spacing w:val="-1"/>
-        </w:rPr>
-        <w:t xml:space="preserve"> s</w:t>
-      </w:r>
-      <w:r>
-        <w:rPr>
-          <w:color w:val="FF0000"/>
-        </w:rPr>
-        <w:t>ka</w:t>
-      </w:r>
-      <w:r>
-        <w:rPr>
-          <w:color w:val="FF0000"/>
-          <w:spacing w:val="-1"/>
-        </w:rPr>
-        <w:t xml:space="preserve"> kun</w:t>
-      </w:r>
-      <w:r>
-        <w:rPr>
-          <w:color w:val="FF0000"/>
-        </w:rPr>
-        <w:t>na</w:t>
-      </w:r>
-      <w:r>
-        <w:rPr>
-          <w:color w:val="FF0000"/>
-          <w:spacing w:val="-2"/>
-        </w:rPr>
-        <w:t xml:space="preserve"> </w:t>
-      </w:r>
-      <w:r>
-        <w:rPr>
-          <w:color w:val="FF0000"/>
-        </w:rPr>
-        <w:t>f</w:t>
-      </w:r>
-      <w:r>
-        <w:rPr>
-          <w:color w:val="FF0000"/>
-          <w:spacing w:val="-1"/>
-        </w:rPr>
-        <w:t>in</w:t>
-      </w:r>
-      <w:r>
-        <w:rPr>
-          <w:color w:val="FF0000"/>
-        </w:rPr>
-        <w:t>n</w:t>
-      </w:r>
-      <w:r>
-        <w:rPr>
-          <w:color w:val="FF0000"/>
-          <w:spacing w:val="-1"/>
-        </w:rPr>
-        <w:t>a</w:t>
-      </w:r>
-      <w:r>
-        <w:rPr>
-          <w:color w:val="FF0000"/>
-        </w:rPr>
-        <w:t>s</w:t>
-      </w:r>
-      <w:r>
-        <w:rPr>
-          <w:color w:val="FF0000"/>
-          <w:spacing w:val="-1"/>
-        </w:rPr>
-        <w:t xml:space="preserve"> e</w:t>
-      </w:r>
-      <w:r>
-        <w:rPr>
-          <w:color w:val="FF0000"/>
-        </w:rPr>
-        <w:t>n</w:t>
-      </w:r>
-      <w:r>
-        <w:rPr>
-          <w:color w:val="FF0000"/>
-          <w:spacing w:val="-1"/>
-        </w:rPr>
-        <w:t xml:space="preserve"> </w:t>
-      </w:r>
-      <w:r>
-        <w:rPr>
-          <w:color w:val="FF0000"/>
-        </w:rPr>
-        <w:t>n</w:t>
-      </w:r>
-      <w:r>
-        <w:rPr>
-          <w:color w:val="FF0000"/>
-          <w:spacing w:val="-2"/>
-        </w:rPr>
-        <w:t>a</w:t>
-      </w:r>
-      <w:r>
-        <w:rPr>
-          <w:color w:val="FF0000"/>
-          <w:spacing w:val="-1"/>
-        </w:rPr>
-        <w:t>ti</w:t>
-      </w:r>
-      <w:r>
-        <w:rPr>
-          <w:color w:val="FF0000"/>
-        </w:rPr>
-        <w:t>on</w:t>
-      </w:r>
-      <w:r>
-        <w:rPr>
-          <w:color w:val="FF0000"/>
-          <w:spacing w:val="-1"/>
-        </w:rPr>
-        <w:t>el</w:t>
-      </w:r>
-      <w:r>
-        <w:rPr>
-          <w:color w:val="FF0000"/>
-        </w:rPr>
-        <w:t>l</w:t>
-      </w:r>
-      <w:r>
-        <w:rPr>
-          <w:color w:val="FF0000"/>
-          <w:spacing w:val="-1"/>
-        </w:rPr>
-        <w:t xml:space="preserve"> </w:t>
-      </w:r>
-      <w:r>
-        <w:rPr>
-          <w:color w:val="FF0000"/>
-        </w:rPr>
-        <w:t>v</w:t>
-      </w:r>
-      <w:r>
-        <w:rPr>
-          <w:color w:val="FF0000"/>
-          <w:spacing w:val="-1"/>
-        </w:rPr>
-        <w:t>i</w:t>
-      </w:r>
-      <w:r>
-        <w:rPr>
-          <w:color w:val="FF0000"/>
-        </w:rPr>
-        <w:t>r</w:t>
-      </w:r>
-      <w:r>
-        <w:rPr>
-          <w:color w:val="FF0000"/>
-          <w:spacing w:val="-2"/>
-        </w:rPr>
-        <w:t>t</w:t>
-      </w:r>
-      <w:r>
-        <w:rPr>
-          <w:color w:val="FF0000"/>
-        </w:rPr>
-        <w:t>u</w:t>
-      </w:r>
-      <w:r>
-        <w:rPr>
-          <w:color w:val="FF0000"/>
-          <w:spacing w:val="-1"/>
-        </w:rPr>
-        <w:t>el</w:t>
-      </w:r>
-      <w:r>
-        <w:rPr>
-          <w:color w:val="FF0000"/>
-        </w:rPr>
-        <w:t>l</w:t>
-      </w:r>
-      <w:r>
-        <w:rPr>
-          <w:color w:val="FF0000"/>
-          <w:spacing w:val="-1"/>
-        </w:rPr>
-        <w:t xml:space="preserve"> t</w:t>
-      </w:r>
-      <w:r>
-        <w:rPr>
-          <w:color w:val="FF0000"/>
-        </w:rPr>
-        <w:t>j</w:t>
-      </w:r>
-      <w:r>
-        <w:rPr>
-          <w:color w:val="FF0000"/>
-          <w:spacing w:val="-1"/>
-        </w:rPr>
-        <w:t>ä</w:t>
-      </w:r>
-      <w:r>
-        <w:rPr>
-          <w:color w:val="FF0000"/>
-        </w:rPr>
-        <w:t>n</w:t>
-      </w:r>
-      <w:r>
-        <w:rPr>
-          <w:color w:val="FF0000"/>
-          <w:spacing w:val="-1"/>
-        </w:rPr>
-        <w:t>st s</w:t>
-      </w:r>
-      <w:r>
-        <w:rPr>
-          <w:color w:val="FF0000"/>
-        </w:rPr>
-        <w:t>om</w:t>
-      </w:r>
-      <w:r>
-        <w:rPr>
-          <w:color w:val="FF0000"/>
-          <w:spacing w:val="-2"/>
-        </w:rPr>
-        <w:t xml:space="preserve"> </w:t>
-      </w:r>
-      <w:r>
-        <w:rPr>
-          <w:color w:val="FF0000"/>
-          <w:spacing w:val="-1"/>
-        </w:rPr>
-        <w:t>s</w:t>
-      </w:r>
-      <w:r>
-        <w:rPr>
-          <w:color w:val="FF0000"/>
-        </w:rPr>
-        <w:t xml:space="preserve">ka </w:t>
-      </w:r>
-      <w:r>
-        <w:rPr>
-          <w:color w:val="FF0000"/>
-          <w:spacing w:val="-1"/>
-        </w:rPr>
-        <w:t>up</w:t>
-      </w:r>
-      <w:r>
-        <w:rPr>
-          <w:color w:val="FF0000"/>
-        </w:rPr>
-        <w:t>pv</w:t>
-      </w:r>
-      <w:r>
-        <w:rPr>
-          <w:color w:val="FF0000"/>
-          <w:spacing w:val="-2"/>
-        </w:rPr>
-        <w:t>i</w:t>
-      </w:r>
-      <w:r>
-        <w:rPr>
-          <w:color w:val="FF0000"/>
-          <w:spacing w:val="-1"/>
-        </w:rPr>
-        <w:t>s</w:t>
-      </w:r>
-      <w:r>
-        <w:rPr>
-          <w:color w:val="FF0000"/>
-        </w:rPr>
-        <w:t xml:space="preserve">a </w:t>
-      </w:r>
-      <w:r>
-        <w:rPr>
-          <w:color w:val="FF0000"/>
-          <w:spacing w:val="-1"/>
-        </w:rPr>
-        <w:t>et</w:t>
-      </w:r>
-      <w:r>
-        <w:rPr>
-          <w:color w:val="FF0000"/>
-        </w:rPr>
-        <w:t xml:space="preserve">t </w:t>
-      </w:r>
-      <w:r>
-        <w:rPr>
-          <w:color w:val="FF0000"/>
-          <w:spacing w:val="-1"/>
-        </w:rPr>
-        <w:t>en</w:t>
-      </w:r>
-      <w:r>
-        <w:rPr>
-          <w:color w:val="FF0000"/>
-        </w:rPr>
-        <w:t>h</w:t>
-      </w:r>
-      <w:r>
-        <w:rPr>
-          <w:color w:val="FF0000"/>
-          <w:spacing w:val="-1"/>
-        </w:rPr>
-        <w:t>etli</w:t>
-      </w:r>
-      <w:r>
-        <w:rPr>
-          <w:color w:val="FF0000"/>
-        </w:rPr>
-        <w:t xml:space="preserve">gt </w:t>
-      </w:r>
-      <w:r>
-        <w:rPr>
-          <w:color w:val="FF0000"/>
-          <w:spacing w:val="-1"/>
-        </w:rPr>
-        <w:t>SL</w:t>
-      </w:r>
-      <w:r>
-        <w:rPr>
-          <w:color w:val="FF0000"/>
-        </w:rPr>
-        <w:t>A</w:t>
-      </w:r>
-      <w:r>
-        <w:rPr>
-          <w:color w:val="FF0000"/>
-          <w:spacing w:val="-2"/>
-        </w:rPr>
-        <w:t xml:space="preserve"> </w:t>
-      </w:r>
-      <w:r>
-        <w:rPr>
-          <w:color w:val="FF0000"/>
-          <w:spacing w:val="-1"/>
-        </w:rPr>
-        <w:t>f</w:t>
-      </w:r>
-      <w:r>
-        <w:rPr>
-          <w:color w:val="FF0000"/>
-        </w:rPr>
-        <w:t>ör</w:t>
-      </w:r>
-      <w:r>
-        <w:rPr>
-          <w:color w:val="FF0000"/>
-          <w:spacing w:val="-2"/>
-        </w:rPr>
-        <w:t xml:space="preserve"> </w:t>
-      </w:r>
-      <w:r>
-        <w:rPr>
-          <w:color w:val="FF0000"/>
-          <w:spacing w:val="-1"/>
-        </w:rPr>
-        <w:t>ko</w:t>
-      </w:r>
-      <w:r>
-        <w:rPr>
-          <w:color w:val="FF0000"/>
-        </w:rPr>
-        <w:t>n</w:t>
-      </w:r>
-      <w:r>
-        <w:rPr>
-          <w:color w:val="FF0000"/>
-          <w:spacing w:val="-1"/>
-        </w:rPr>
-        <w:t>sume</w:t>
-      </w:r>
-      <w:r>
-        <w:rPr>
-          <w:color w:val="FF0000"/>
-        </w:rPr>
-        <w:t>n</w:t>
-      </w:r>
-      <w:r>
-        <w:rPr>
-          <w:color w:val="FF0000"/>
-          <w:spacing w:val="-1"/>
-        </w:rPr>
-        <w:t>ter</w:t>
-      </w:r>
-      <w:r>
-        <w:rPr>
-          <w:color w:val="FF0000"/>
-        </w:rPr>
-        <w:t xml:space="preserve">. </w:t>
-      </w:r>
-      <w:r>
-        <w:rPr>
-          <w:color w:val="FF0000"/>
-          <w:spacing w:val="-1"/>
-        </w:rPr>
-        <w:t>P</w:t>
-      </w:r>
-      <w:r>
-        <w:rPr>
-          <w:color w:val="FF0000"/>
-        </w:rPr>
-        <w:t xml:space="preserve">å </w:t>
-      </w:r>
-      <w:r>
-        <w:rPr>
-          <w:color w:val="FF0000"/>
-          <w:spacing w:val="-1"/>
-        </w:rPr>
-        <w:t>s</w:t>
-      </w:r>
-      <w:r>
-        <w:rPr>
-          <w:color w:val="FF0000"/>
-        </w:rPr>
-        <w:t xml:space="preserve">å </w:t>
-      </w:r>
-      <w:r>
-        <w:rPr>
-          <w:color w:val="FF0000"/>
-          <w:spacing w:val="-1"/>
-        </w:rPr>
-        <w:t>sät</w:t>
-      </w:r>
-      <w:r>
-        <w:rPr>
-          <w:color w:val="FF0000"/>
-        </w:rPr>
-        <w:t>t</w:t>
-      </w:r>
-      <w:r>
-        <w:rPr>
-          <w:color w:val="FF0000"/>
-          <w:spacing w:val="-3"/>
-        </w:rPr>
-        <w:t xml:space="preserve"> </w:t>
-      </w:r>
-      <w:r>
-        <w:rPr>
-          <w:color w:val="FF0000"/>
-        </w:rPr>
-        <w:t>b</w:t>
-      </w:r>
-      <w:r>
-        <w:rPr>
-          <w:color w:val="FF0000"/>
-          <w:spacing w:val="-1"/>
-        </w:rPr>
-        <w:t>li</w:t>
-      </w:r>
-      <w:r>
-        <w:rPr>
-          <w:color w:val="FF0000"/>
-        </w:rPr>
-        <w:t xml:space="preserve">r </w:t>
-      </w:r>
-      <w:r>
-        <w:rPr>
-          <w:color w:val="FF0000"/>
-          <w:spacing w:val="-1"/>
-        </w:rPr>
-        <w:t>SL</w:t>
-      </w:r>
-      <w:r>
-        <w:rPr>
-          <w:color w:val="FF0000"/>
-        </w:rPr>
-        <w:t>A</w:t>
-      </w:r>
-      <w:r>
-        <w:rPr>
-          <w:color w:val="FF0000"/>
-          <w:spacing w:val="-2"/>
-        </w:rPr>
-        <w:t xml:space="preserve"> </w:t>
-      </w:r>
-      <w:r>
-        <w:rPr>
-          <w:color w:val="FF0000"/>
-        </w:rPr>
-        <w:t>k</w:t>
-      </w:r>
-      <w:r>
-        <w:rPr>
-          <w:color w:val="FF0000"/>
-          <w:spacing w:val="-1"/>
-        </w:rPr>
-        <w:t>ra</w:t>
-      </w:r>
-      <w:r>
-        <w:rPr>
-          <w:color w:val="FF0000"/>
-        </w:rPr>
-        <w:t>v</w:t>
-      </w:r>
-      <w:r>
-        <w:rPr>
-          <w:color w:val="FF0000"/>
-          <w:spacing w:val="1"/>
-        </w:rPr>
-        <w:t xml:space="preserve"> </w:t>
-      </w:r>
-      <w:r>
-        <w:rPr>
-          <w:color w:val="FF0000"/>
-          <w:spacing w:val="-1"/>
-        </w:rPr>
-        <w:t>e</w:t>
-      </w:r>
-      <w:r>
-        <w:rPr>
-          <w:color w:val="FF0000"/>
-        </w:rPr>
-        <w:t>n</w:t>
-      </w:r>
-      <w:r>
-        <w:rPr>
-          <w:color w:val="FF0000"/>
-          <w:spacing w:val="-1"/>
-        </w:rPr>
-        <w:t xml:space="preserve"> </w:t>
-      </w:r>
-      <w:r>
-        <w:rPr>
-          <w:color w:val="FF0000"/>
-        </w:rPr>
-        <w:t>n</w:t>
-      </w:r>
-      <w:r>
-        <w:rPr>
-          <w:color w:val="FF0000"/>
-          <w:spacing w:val="-1"/>
-        </w:rPr>
-        <w:t>aturli</w:t>
-      </w:r>
-      <w:r>
-        <w:rPr>
-          <w:color w:val="FF0000"/>
-        </w:rPr>
-        <w:t>g</w:t>
-      </w:r>
-      <w:r>
-        <w:rPr>
-          <w:color w:val="FF0000"/>
-          <w:spacing w:val="-1"/>
-        </w:rPr>
-        <w:t xml:space="preserve"> </w:t>
-      </w:r>
-      <w:r>
-        <w:rPr>
-          <w:color w:val="FF0000"/>
-        </w:rPr>
-        <w:t>d</w:t>
-      </w:r>
-      <w:r>
-        <w:rPr>
-          <w:color w:val="FF0000"/>
-          <w:spacing w:val="-1"/>
-        </w:rPr>
-        <w:t>e</w:t>
-      </w:r>
-      <w:r>
-        <w:rPr>
-          <w:color w:val="FF0000"/>
-        </w:rPr>
-        <w:t xml:space="preserve">l </w:t>
-      </w:r>
-      <w:r>
-        <w:rPr>
-          <w:color w:val="FF0000"/>
-          <w:spacing w:val="-1"/>
-        </w:rPr>
-        <w:t>a</w:t>
-      </w:r>
-      <w:r>
-        <w:rPr>
-          <w:color w:val="FF0000"/>
-        </w:rPr>
-        <w:t xml:space="preserve">v </w:t>
-      </w:r>
-      <w:r>
-        <w:rPr>
-          <w:color w:val="FF0000"/>
-          <w:spacing w:val="-1"/>
-        </w:rPr>
-        <w:t>t</w:t>
-      </w:r>
-      <w:r>
-        <w:rPr>
-          <w:color w:val="FF0000"/>
-        </w:rPr>
-        <w:t>j</w:t>
-      </w:r>
-      <w:r>
-        <w:rPr>
-          <w:color w:val="FF0000"/>
-          <w:spacing w:val="-1"/>
-        </w:rPr>
-        <w:t>ä</w:t>
-      </w:r>
-      <w:r>
-        <w:rPr>
-          <w:color w:val="FF0000"/>
-        </w:rPr>
-        <w:t>n</w:t>
-      </w:r>
-      <w:r>
-        <w:rPr>
-          <w:color w:val="FF0000"/>
-          <w:spacing w:val="-1"/>
-        </w:rPr>
-        <w:t>stek</w:t>
-      </w:r>
-      <w:r>
-        <w:rPr>
-          <w:color w:val="FF0000"/>
-        </w:rPr>
-        <w:t>on</w:t>
-      </w:r>
-      <w:r>
-        <w:rPr>
-          <w:color w:val="FF0000"/>
-          <w:spacing w:val="-2"/>
-        </w:rPr>
-        <w:t>t</w:t>
-      </w:r>
-      <w:r>
-        <w:rPr>
-          <w:color w:val="FF0000"/>
-          <w:spacing w:val="-1"/>
-        </w:rPr>
-        <w:t>ra</w:t>
-      </w:r>
-      <w:r>
-        <w:rPr>
-          <w:color w:val="FF0000"/>
-        </w:rPr>
-        <w:t>k</w:t>
-      </w:r>
-      <w:r>
-        <w:rPr>
-          <w:color w:val="FF0000"/>
-          <w:spacing w:val="-1"/>
-        </w:rPr>
-        <w:t>tet.</w:t>
-      </w:r>
-    </w:p>
-    <w:p>
-      <w:pPr>
-        <w:spacing w:before="9" w:line="220" w:lineRule="exact"/>
-        <w:rPr>
-          <w:color w:val="FF0000"/>
         </w:rPr>
       </w:pPr>
     </w:p>
@@ -20799,691 +15713,16 @@
         <w:pStyle w:val="Brdtext"/>
         <w:ind w:right="150"/>
         <w:rPr>
-          <w:color w:val="FF0000"/>
+          <w:color w:val="000000" w:themeColor="text1"/>
           <w:spacing w:val="-1"/>
         </w:rPr>
       </w:pPr>
       <w:r>
         <w:rPr>
-          <w:color w:val="FF0000"/>
+          <w:color w:val="000000" w:themeColor="text1"/>
           <w:spacing w:val="-1"/>
         </w:rPr>
-        <w:t>Re</w:t>
-      </w:r>
-      <w:r>
-        <w:rPr>
-          <w:color w:val="FF0000"/>
-        </w:rPr>
-        <w:t>d</w:t>
-      </w:r>
-      <w:r>
-        <w:rPr>
-          <w:color w:val="FF0000"/>
-          <w:spacing w:val="-1"/>
-        </w:rPr>
-        <w:t>o</w:t>
-      </w:r>
-      <w:r>
-        <w:rPr>
-          <w:color w:val="FF0000"/>
-        </w:rPr>
-        <w:t>v</w:t>
-      </w:r>
-      <w:r>
-        <w:rPr>
-          <w:color w:val="FF0000"/>
-          <w:spacing w:val="-1"/>
-        </w:rPr>
-        <w:t>i</w:t>
-      </w:r>
-      <w:r>
-        <w:rPr>
-          <w:color w:val="FF0000"/>
-        </w:rPr>
-        <w:t>sa</w:t>
-      </w:r>
-      <w:r>
-        <w:rPr>
-          <w:color w:val="FF0000"/>
-          <w:spacing w:val="-1"/>
-        </w:rPr>
-        <w:t xml:space="preserve"> </w:t>
-      </w:r>
-      <w:r>
-        <w:rPr>
-          <w:color w:val="FF0000"/>
-        </w:rPr>
-        <w:t>kr</w:t>
-      </w:r>
-      <w:r>
-        <w:rPr>
-          <w:color w:val="FF0000"/>
-          <w:spacing w:val="-2"/>
-        </w:rPr>
-        <w:t>a</w:t>
-      </w:r>
-      <w:r>
-        <w:rPr>
-          <w:color w:val="FF0000"/>
-          <w:spacing w:val="-1"/>
-        </w:rPr>
-        <w:t>v</w:t>
-      </w:r>
-      <w:r>
-        <w:rPr>
-          <w:color w:val="FF0000"/>
-        </w:rPr>
-        <w:t xml:space="preserve">en </w:t>
-      </w:r>
-      <w:r>
-        <w:rPr>
-          <w:color w:val="FF0000"/>
-          <w:spacing w:val="-2"/>
-        </w:rPr>
-        <w:t>s</w:t>
-      </w:r>
-      <w:r>
-        <w:rPr>
-          <w:color w:val="FF0000"/>
-        </w:rPr>
-        <w:t>om</w:t>
-      </w:r>
-      <w:r>
-        <w:rPr>
-          <w:color w:val="FF0000"/>
-          <w:spacing w:val="-1"/>
-        </w:rPr>
-        <w:t xml:space="preserve"> </w:t>
-      </w:r>
-      <w:r>
-        <w:rPr>
-          <w:color w:val="FF0000"/>
-          <w:spacing w:val="-3"/>
-        </w:rPr>
-        <w:t>m</w:t>
-      </w:r>
-      <w:r>
-        <w:rPr>
-          <w:color w:val="FF0000"/>
-          <w:spacing w:val="-1"/>
-        </w:rPr>
-        <w:t>å</w:t>
-      </w:r>
-      <w:r>
-        <w:rPr>
-          <w:color w:val="FF0000"/>
-        </w:rPr>
-        <w:t>s</w:t>
-      </w:r>
-      <w:r>
-        <w:rPr>
-          <w:color w:val="FF0000"/>
-          <w:spacing w:val="-1"/>
-        </w:rPr>
-        <w:t>t</w:t>
-      </w:r>
-      <w:r>
-        <w:rPr>
-          <w:color w:val="FF0000"/>
-        </w:rPr>
-        <w:t>e</w:t>
-      </w:r>
-      <w:r>
-        <w:rPr>
-          <w:color w:val="FF0000"/>
-          <w:spacing w:val="1"/>
-        </w:rPr>
-        <w:t xml:space="preserve"> </w:t>
-      </w:r>
-      <w:r>
-        <w:rPr>
-          <w:color w:val="FF0000"/>
-        </w:rPr>
-        <w:t>vara</w:t>
-      </w:r>
-      <w:r>
-        <w:rPr>
-          <w:color w:val="FF0000"/>
-          <w:spacing w:val="-1"/>
-        </w:rPr>
-        <w:t xml:space="preserve"> up</w:t>
-      </w:r>
-      <w:r>
-        <w:rPr>
-          <w:color w:val="FF0000"/>
-        </w:rPr>
-        <w:t>pf</w:t>
-      </w:r>
-      <w:r>
-        <w:rPr>
-          <w:color w:val="FF0000"/>
-          <w:spacing w:val="-1"/>
-        </w:rPr>
-        <w:t>yll</w:t>
-      </w:r>
-      <w:r>
-        <w:rPr>
-          <w:color w:val="FF0000"/>
-        </w:rPr>
-        <w:t>da</w:t>
-      </w:r>
-      <w:r>
-        <w:rPr>
-          <w:color w:val="FF0000"/>
-          <w:spacing w:val="-1"/>
-        </w:rPr>
-        <w:t xml:space="preserve"> </w:t>
-      </w:r>
-      <w:r>
-        <w:rPr>
-          <w:color w:val="FF0000"/>
-        </w:rPr>
-        <w:t xml:space="preserve">av </w:t>
-      </w:r>
-      <w:r>
-        <w:rPr>
-          <w:color w:val="FF0000"/>
-          <w:spacing w:val="-2"/>
-        </w:rPr>
-        <w:t>e</w:t>
-      </w:r>
-      <w:r>
-        <w:rPr>
-          <w:color w:val="FF0000"/>
-        </w:rPr>
-        <w:t>n</w:t>
-      </w:r>
-      <w:r>
-        <w:rPr>
-          <w:color w:val="FF0000"/>
-          <w:spacing w:val="1"/>
-        </w:rPr>
-        <w:t xml:space="preserve"> </w:t>
-      </w:r>
-      <w:r>
-        <w:rPr>
-          <w:color w:val="FF0000"/>
-          <w:spacing w:val="-1"/>
-        </w:rPr>
-        <w:t>t</w:t>
-      </w:r>
-      <w:r>
-        <w:rPr>
-          <w:color w:val="FF0000"/>
-        </w:rPr>
-        <w:t>j</w:t>
-      </w:r>
-      <w:r>
-        <w:rPr>
-          <w:color w:val="FF0000"/>
-          <w:spacing w:val="-2"/>
-        </w:rPr>
-        <w:t>ä</w:t>
-      </w:r>
-      <w:r>
-        <w:rPr>
-          <w:color w:val="FF0000"/>
-        </w:rPr>
-        <w:t>ns</w:t>
-      </w:r>
-      <w:r>
-        <w:rPr>
-          <w:color w:val="FF0000"/>
-          <w:spacing w:val="-1"/>
-        </w:rPr>
-        <w:t>t</w:t>
-      </w:r>
-      <w:r>
-        <w:rPr>
-          <w:color w:val="FF0000"/>
-          <w:spacing w:val="-2"/>
-        </w:rPr>
-        <w:t>e</w:t>
-      </w:r>
-      <w:r>
-        <w:rPr>
-          <w:color w:val="FF0000"/>
-        </w:rPr>
-        <w:t>p</w:t>
-      </w:r>
-      <w:r>
-        <w:rPr>
-          <w:color w:val="FF0000"/>
-          <w:spacing w:val="-1"/>
-        </w:rPr>
-        <w:t>r</w:t>
-      </w:r>
-      <w:r>
-        <w:rPr>
-          <w:color w:val="FF0000"/>
-        </w:rPr>
-        <w:t>o</w:t>
-      </w:r>
-      <w:r>
-        <w:rPr>
-          <w:color w:val="FF0000"/>
-          <w:spacing w:val="-1"/>
-        </w:rPr>
-        <w:t>d</w:t>
-      </w:r>
-      <w:r>
-        <w:rPr>
-          <w:color w:val="FF0000"/>
-        </w:rPr>
-        <w:t>uc</w:t>
-      </w:r>
-      <w:r>
-        <w:rPr>
-          <w:color w:val="FF0000"/>
-          <w:spacing w:val="-2"/>
-        </w:rPr>
-        <w:t>e</w:t>
-      </w:r>
-      <w:r>
-        <w:rPr>
-          <w:color w:val="FF0000"/>
-        </w:rPr>
-        <w:t>nt</w:t>
-      </w:r>
-      <w:r>
-        <w:rPr>
-          <w:color w:val="FF0000"/>
-          <w:spacing w:val="-1"/>
-        </w:rPr>
-        <w:t xml:space="preserve"> </w:t>
-      </w:r>
-      <w:r>
-        <w:rPr>
-          <w:color w:val="FF0000"/>
-        </w:rPr>
-        <w:t>i</w:t>
-      </w:r>
-      <w:r>
-        <w:rPr>
-          <w:color w:val="FF0000"/>
-          <w:spacing w:val="-1"/>
-        </w:rPr>
-        <w:t xml:space="preserve"> ta</w:t>
-      </w:r>
-      <w:r>
-        <w:rPr>
-          <w:color w:val="FF0000"/>
-        </w:rPr>
-        <w:t>be</w:t>
-      </w:r>
-      <w:r>
-        <w:rPr>
-          <w:color w:val="FF0000"/>
-          <w:spacing w:val="-2"/>
-        </w:rPr>
-        <w:t>l</w:t>
-      </w:r>
-      <w:r>
-        <w:rPr>
-          <w:color w:val="FF0000"/>
-          <w:spacing w:val="-1"/>
-        </w:rPr>
-        <w:t>l</w:t>
-      </w:r>
-      <w:r>
-        <w:rPr>
-          <w:color w:val="FF0000"/>
-        </w:rPr>
-        <w:t>en n</w:t>
-      </w:r>
-      <w:r>
-        <w:rPr>
-          <w:color w:val="FF0000"/>
-          <w:spacing w:val="-2"/>
-        </w:rPr>
-        <w:t>e</w:t>
-      </w:r>
-      <w:r>
-        <w:rPr>
-          <w:color w:val="FF0000"/>
-        </w:rPr>
-        <w:t>d</w:t>
-      </w:r>
-      <w:r>
-        <w:rPr>
-          <w:color w:val="FF0000"/>
-          <w:spacing w:val="-2"/>
-        </w:rPr>
-        <w:t>a</w:t>
-      </w:r>
-      <w:r>
-        <w:rPr>
-          <w:color w:val="FF0000"/>
-        </w:rPr>
-        <w:t>n.</w:t>
-      </w:r>
-      <w:r>
-        <w:rPr>
-          <w:color w:val="FF0000"/>
-          <w:spacing w:val="-1"/>
-        </w:rPr>
-        <w:t xml:space="preserve"> I</w:t>
-      </w:r>
-      <w:r>
-        <w:rPr>
-          <w:color w:val="FF0000"/>
-        </w:rPr>
-        <w:t>n</w:t>
-      </w:r>
-      <w:r>
-        <w:rPr>
-          <w:color w:val="FF0000"/>
-          <w:spacing w:val="-1"/>
-        </w:rPr>
-        <w:t>le</w:t>
-      </w:r>
-      <w:r>
-        <w:rPr>
-          <w:color w:val="FF0000"/>
-        </w:rPr>
-        <w:t xml:space="preserve">d </w:t>
-      </w:r>
-      <w:r>
-        <w:rPr>
-          <w:color w:val="FF0000"/>
-          <w:spacing w:val="-3"/>
-        </w:rPr>
-        <w:t>m</w:t>
-      </w:r>
-      <w:r>
-        <w:rPr>
-          <w:color w:val="FF0000"/>
-          <w:spacing w:val="-1"/>
-        </w:rPr>
-        <w:t>e</w:t>
-      </w:r>
-      <w:r>
-        <w:rPr>
-          <w:color w:val="FF0000"/>
-        </w:rPr>
-        <w:t>d en</w:t>
-      </w:r>
-      <w:r>
-        <w:rPr>
-          <w:color w:val="FF0000"/>
-          <w:spacing w:val="-1"/>
-        </w:rPr>
-        <w:t xml:space="preserve"> k</w:t>
-      </w:r>
-      <w:r>
-        <w:rPr>
-          <w:color w:val="FF0000"/>
-        </w:rPr>
-        <w:t>o</w:t>
-      </w:r>
-      <w:r>
-        <w:rPr>
-          <w:color w:val="FF0000"/>
-          <w:spacing w:val="-2"/>
-        </w:rPr>
-        <w:t>mm</w:t>
-      </w:r>
-      <w:r>
-        <w:rPr>
-          <w:color w:val="FF0000"/>
-          <w:spacing w:val="-1"/>
-        </w:rPr>
-        <w:t>e</w:t>
-      </w:r>
-      <w:r>
-        <w:rPr>
-          <w:color w:val="FF0000"/>
-        </w:rPr>
-        <w:t>n</w:t>
-      </w:r>
-      <w:r>
-        <w:rPr>
-          <w:color w:val="FF0000"/>
-          <w:spacing w:val="-1"/>
-        </w:rPr>
-        <w:t>t</w:t>
-      </w:r>
-      <w:r>
-        <w:rPr>
-          <w:color w:val="FF0000"/>
-        </w:rPr>
-        <w:t>ar om</w:t>
-      </w:r>
-      <w:r>
-        <w:rPr>
-          <w:color w:val="FF0000"/>
-          <w:spacing w:val="-2"/>
-        </w:rPr>
-        <w:t xml:space="preserve"> </w:t>
-      </w:r>
-      <w:r>
-        <w:rPr>
-          <w:color w:val="FF0000"/>
-        </w:rPr>
-        <w:t>det</w:t>
-      </w:r>
-      <w:r>
-        <w:rPr>
-          <w:color w:val="FF0000"/>
-          <w:spacing w:val="-2"/>
-        </w:rPr>
-        <w:t xml:space="preserve"> </w:t>
-      </w:r>
-      <w:r>
-        <w:rPr>
-          <w:color w:val="FF0000"/>
-        </w:rPr>
-        <w:t>f</w:t>
-      </w:r>
-      <w:r>
-        <w:rPr>
-          <w:color w:val="FF0000"/>
-          <w:spacing w:val="-1"/>
-        </w:rPr>
-        <w:t>in</w:t>
-      </w:r>
-      <w:r>
-        <w:rPr>
-          <w:color w:val="FF0000"/>
-        </w:rPr>
-        <w:t>ns n</w:t>
-      </w:r>
-      <w:r>
-        <w:rPr>
-          <w:color w:val="FF0000"/>
-          <w:spacing w:val="-1"/>
-        </w:rPr>
-        <w:t>åg</w:t>
-      </w:r>
-      <w:r>
-        <w:rPr>
-          <w:color w:val="FF0000"/>
-        </w:rPr>
-        <w:t>ot</w:t>
-      </w:r>
-      <w:r>
-        <w:rPr>
-          <w:color w:val="FF0000"/>
-          <w:spacing w:val="-2"/>
-        </w:rPr>
-        <w:t xml:space="preserve"> </w:t>
-      </w:r>
-      <w:r>
-        <w:rPr>
-          <w:color w:val="FF0000"/>
-        </w:rPr>
-        <w:t>öv</w:t>
-      </w:r>
-      <w:r>
-        <w:rPr>
-          <w:color w:val="FF0000"/>
-          <w:spacing w:val="-2"/>
-        </w:rPr>
-        <w:t>e</w:t>
-      </w:r>
-      <w:r>
-        <w:rPr>
-          <w:color w:val="FF0000"/>
-          <w:spacing w:val="-1"/>
-        </w:rPr>
-        <w:t>r</w:t>
-      </w:r>
-      <w:r>
-        <w:rPr>
-          <w:color w:val="FF0000"/>
-        </w:rPr>
-        <w:t>g</w:t>
-      </w:r>
-      <w:r>
-        <w:rPr>
-          <w:color w:val="FF0000"/>
-          <w:spacing w:val="-1"/>
-        </w:rPr>
-        <w:t>ripa</w:t>
-      </w:r>
-      <w:r>
-        <w:rPr>
-          <w:color w:val="FF0000"/>
-        </w:rPr>
-        <w:t>nde</w:t>
-      </w:r>
-      <w:r>
-        <w:rPr>
-          <w:color w:val="FF0000"/>
-          <w:spacing w:val="-1"/>
-        </w:rPr>
-        <w:t xml:space="preserve"> at</w:t>
-      </w:r>
-      <w:r>
-        <w:rPr>
-          <w:color w:val="FF0000"/>
-        </w:rPr>
-        <w:t xml:space="preserve">t </w:t>
-      </w:r>
-      <w:r>
-        <w:rPr>
-          <w:color w:val="FF0000"/>
-          <w:spacing w:val="-1"/>
-        </w:rPr>
-        <w:t>tillä</w:t>
-      </w:r>
-      <w:r>
-        <w:rPr>
-          <w:color w:val="FF0000"/>
-        </w:rPr>
-        <w:t>g</w:t>
-      </w:r>
-      <w:r>
-        <w:rPr>
-          <w:color w:val="FF0000"/>
-          <w:spacing w:val="-1"/>
-        </w:rPr>
-        <w:t>g</w:t>
-      </w:r>
-      <w:r>
-        <w:rPr>
-          <w:color w:val="FF0000"/>
-        </w:rPr>
-        <w:t>a u</w:t>
-      </w:r>
-      <w:r>
-        <w:rPr>
-          <w:color w:val="FF0000"/>
-          <w:spacing w:val="-1"/>
-        </w:rPr>
-        <w:t>tö</w:t>
-      </w:r>
-      <w:r>
-        <w:rPr>
-          <w:color w:val="FF0000"/>
-        </w:rPr>
-        <w:t>v</w:t>
-      </w:r>
-      <w:r>
-        <w:rPr>
-          <w:color w:val="FF0000"/>
-          <w:spacing w:val="-1"/>
-        </w:rPr>
-        <w:t>e</w:t>
-      </w:r>
-      <w:r>
-        <w:rPr>
-          <w:color w:val="FF0000"/>
-        </w:rPr>
-        <w:t xml:space="preserve">r </w:t>
-      </w:r>
-      <w:r>
-        <w:rPr>
-          <w:color w:val="FF0000"/>
-          <w:spacing w:val="-1"/>
-        </w:rPr>
-        <w:t>ta</w:t>
-      </w:r>
-      <w:r>
-        <w:rPr>
-          <w:color w:val="FF0000"/>
-        </w:rPr>
-        <w:t>b</w:t>
-      </w:r>
-      <w:r>
-        <w:rPr>
-          <w:color w:val="FF0000"/>
-          <w:spacing w:val="-1"/>
-        </w:rPr>
-        <w:t>el</w:t>
-      </w:r>
-      <w:r>
-        <w:rPr>
-          <w:color w:val="FF0000"/>
-          <w:spacing w:val="-2"/>
-        </w:rPr>
-        <w:t>l</w:t>
-      </w:r>
-      <w:r>
-        <w:rPr>
-          <w:color w:val="FF0000"/>
-          <w:spacing w:val="-1"/>
-        </w:rPr>
-        <w:t>e</w:t>
-      </w:r>
-      <w:r>
-        <w:rPr>
-          <w:color w:val="FF0000"/>
-        </w:rPr>
-        <w:t xml:space="preserve">ns </w:t>
-      </w:r>
-      <w:r>
-        <w:rPr>
-          <w:color w:val="FF0000"/>
-          <w:spacing w:val="-2"/>
-        </w:rPr>
-        <w:t>i</w:t>
-      </w:r>
-      <w:r>
-        <w:rPr>
-          <w:color w:val="FF0000"/>
-        </w:rPr>
-        <w:t>nn</w:t>
-      </w:r>
-      <w:r>
-        <w:rPr>
-          <w:color w:val="FF0000"/>
-          <w:spacing w:val="-2"/>
-        </w:rPr>
-        <w:t>e</w:t>
-      </w:r>
-      <w:r>
-        <w:rPr>
-          <w:color w:val="FF0000"/>
-        </w:rPr>
-        <w:t>h</w:t>
-      </w:r>
-      <w:r>
-        <w:rPr>
-          <w:color w:val="FF0000"/>
-          <w:spacing w:val="-1"/>
-        </w:rPr>
-        <w:t>åll</w:t>
+        <w:t>Inga specifika. Se generella SLA-krav.</w:t>
       </w:r>
     </w:p>
     <w:p>
@@ -21514,64 +15753,26 @@
           <w:tab w:val="left" w:pos="1299"/>
         </w:tabs>
         <w:rPr>
-          <w:color w:val="FF0000"/>
+          <w:color w:val="000000" w:themeColor="text1"/>
         </w:rPr>
       </w:pPr>
-      <w:bookmarkStart w:id="61" w:name="_Toc341787034"/>
-      <w:bookmarkStart w:id="62" w:name="_Toc220348891"/>
-      <w:r>
-        <w:rPr>
-          <w:color w:val="FF0000"/>
+      <w:bookmarkStart w:id="60" w:name="_Toc341787034"/>
+      <w:bookmarkStart w:id="61" w:name="_Toc220348891"/>
+      <w:bookmarkStart w:id="62" w:name="_GoBack"/>
+      <w:r>
+        <w:rPr>
+          <w:color w:val="000000" w:themeColor="text1"/>
         </w:rPr>
         <w:t>Fältregler</w:t>
       </w:r>
+      <w:bookmarkEnd w:id="60"/>
       <w:bookmarkEnd w:id="61"/>
       <w:bookmarkEnd w:id="62"/>
       <w:r>
         <w:rPr>
-          <w:color w:val="FF0000"/>
+          <w:color w:val="000000" w:themeColor="text1"/>
         </w:rPr>
         <w:br/>
-      </w:r>
-    </w:p>
-    <w:p>
-      <w:pPr>
-        <w:pStyle w:val="Brdtext"/>
-        <w:ind w:right="219"/>
-        <w:rPr>
-          <w:color w:val="FF0000"/>
-          <w:spacing w:val="-1"/>
-        </w:rPr>
-      </w:pPr>
-      <w:r>
-        <w:rPr>
-          <w:color w:val="FF0000"/>
-          <w:spacing w:val="-1"/>
-        </w:rPr>
-        <w:t xml:space="preserve">Ange regler i tabellen som gäller för fälten i begäran och Svar. Observera att reglerna ange vad som gäller inom ramen för just denna tjänst. Ofta används en för tjänstedomänen gemensam informationsstruktur för att specificera flera tjänstekontrakt inom domänen. I informationsstrukturen är många av fälten frivilliga, men i användningen i </w:t>
-      </w:r>
-      <w:proofErr w:type="gramStart"/>
-      <w:r>
-        <w:rPr>
-          <w:color w:val="FF0000"/>
-          <w:spacing w:val="-1"/>
-        </w:rPr>
-        <w:t>en</w:t>
-      </w:r>
-      <w:proofErr w:type="gramEnd"/>
-      <w:r>
-        <w:rPr>
-          <w:color w:val="FF0000"/>
-          <w:spacing w:val="-1"/>
-        </w:rPr>
-        <w:t xml:space="preserve"> specifik tjänstekontrakt blir förmodligen några av fälten obligatoriska. Samtliga fält beskrivs med de namn som används i den tekniska beskrivningen (engelska). Beskrivningen följer namn och struktur i den maskinläsbara representationen (tjänsteschema, meddelande</w:t>
-      </w:r>
-      <w:r>
-        <w:rPr>
-          <w:color w:val="FF0000"/>
-          <w:spacing w:val="-1"/>
-        </w:rPr>
-        <w:t>-scheman).</w:t>
       </w:r>
     </w:p>
     <w:p>
@@ -49041,7 +43242,7 @@
 
 <file path=word/comments.xml><?xml version="1.0" encoding="utf-8"?>
 <w:comments xmlns:wpc="http://schemas.microsoft.com/office/word/2010/wordprocessingCanvas" xmlns:mo="http://schemas.microsoft.com/office/mac/office/2008/main" xmlns:mc="http://schemas.openxmlformats.org/markup-compatibility/2006" xmlns:mv="urn:schemas-microsoft-com:mac:vml" xmlns:o="urn:schemas-microsoft-com:office:office" xmlns:r="http://schemas.openxmlformats.org/officeDocument/2006/relationships" xmlns:m="http://schemas.openxmlformats.org/officeDocument/2006/math" xmlns:v="urn:schemas-microsoft-com:vml" xmlns:wp14="http://schemas.microsoft.com/office/word/2010/wordprocessingDrawing" xmlns:wp="http://schemas.openxmlformats.org/drawingml/2006/wordprocessingDrawing" xmlns:w10="urn:schemas-microsoft-com:office:word" xmlns:w="http://schemas.openxmlformats.org/wordprocessingml/2006/main" xmlns:w14="http://schemas.microsoft.com/office/word/2010/wordml" xmlns:wpg="http://schemas.microsoft.com/office/word/2010/wordprocessingGroup" xmlns:wpi="http://schemas.microsoft.com/office/word/2010/wordprocessingInk" xmlns:wne="http://schemas.microsoft.com/office/word/2006/wordml" xmlns:wps="http://schemas.microsoft.com/office/word/2010/wordprocessingShape" mc:Ignorable="w14 wp14">
-  <w:comment w:id="34" w:author="Johan Eltes" w:date="2013-01-20T23:30:00Z" w:initials="JE">
+  <w:comment w:id="33" w:author="Johan Eltes" w:date="2013-01-20T23:30:00Z" w:initials="JE">
     <w:p>
       <w:pPr>
         <w:pStyle w:val="Kommentarer"/>
@@ -49938,7 +44139,7 @@
             <w:rPr>
               <w:noProof/>
             </w:rPr>
-            <w:t>4</w:t>
+            <w:t>20</w:t>
           </w:r>
           <w:r>
             <w:fldChar w:fldCharType="end"/>

--- a/ServiceInteractions/riv/ehr/patientsummary/branches/TD_PATIENTSUMMARY_2/docs/Tjanstekontraktsbeskrivning ehr_patientsummary2.docx
+++ b/ServiceInteractions/riv/ehr/patientsummary/branches/TD_PATIENTSUMMARY_2/docs/Tjanstekontraktsbeskrivning ehr_patientsummary2.docx
@@ -1,6 +1,6 @@
 
 <file path=word/document.xml><?xml version="1.0" encoding="utf-8"?>
-<w:document xmlns:wpc="http://schemas.microsoft.com/office/word/2010/wordprocessingCanvas" xmlns:mo="http://schemas.microsoft.com/office/mac/office/2008/main" xmlns:mc="http://schemas.openxmlformats.org/markup-compatibility/2006" xmlns:mv="urn:schemas-microsoft-com:mac:vml" xmlns:o="urn:schemas-microsoft-com:office:office" xmlns:r="http://schemas.openxmlformats.org/officeDocument/2006/relationships" xmlns:m="http://schemas.openxmlformats.org/officeDocument/2006/math" xmlns:v="urn:schemas-microsoft-com:vml" xmlns:wp14="http://schemas.microsoft.com/office/word/2010/wordprocessingDrawing" xmlns:wp="http://schemas.openxmlformats.org/drawingml/2006/wordprocessingDrawing" xmlns:w10="urn:schemas-microsoft-com:office:word" xmlns:w="http://schemas.openxmlformats.org/wordprocessingml/2006/main" xmlns:w14="http://schemas.microsoft.com/office/word/2010/wordml" xmlns:wpg="http://schemas.microsoft.com/office/word/2010/wordprocessingGroup" xmlns:wpi="http://schemas.microsoft.com/office/word/2010/wordprocessingInk" xmlns:wne="http://schemas.microsoft.com/office/word/2006/wordml" xmlns:wps="http://schemas.microsoft.com/office/word/2010/wordprocessingShape" mc:Ignorable="w14 wp14">
+<w:document xmlns:wpc="http://schemas.microsoft.com/office/word/2010/wordprocessingCanvas" xmlns:mc="http://schemas.openxmlformats.org/markup-compatibility/2006" xmlns:o="urn:schemas-microsoft-com:office:office" xmlns:r="http://schemas.openxmlformats.org/officeDocument/2006/relationships" xmlns:m="http://schemas.openxmlformats.org/officeDocument/2006/math" xmlns:v="urn:schemas-microsoft-com:vml" xmlns:wp14="http://schemas.microsoft.com/office/word/2010/wordprocessingDrawing" xmlns:wp="http://schemas.openxmlformats.org/drawingml/2006/wordprocessingDrawing" xmlns:w10="urn:schemas-microsoft-com:office:word" xmlns:w="http://schemas.openxmlformats.org/wordprocessingml/2006/main" xmlns:w14="http://schemas.microsoft.com/office/word/2010/wordml" xmlns:wpg="http://schemas.microsoft.com/office/word/2010/wordprocessingGroup" xmlns:wpi="http://schemas.microsoft.com/office/word/2010/wordprocessingInk" xmlns:wne="http://schemas.microsoft.com/office/word/2006/wordml" xmlns:wps="http://schemas.microsoft.com/office/word/2010/wordprocessingShape" mc:Ignorable="w14 wp14">
   <w:body>
     <w:p>
       <w:pPr>
@@ -227,7 +227,7 @@
           <w:rFonts w:ascii="Arial" w:hAnsi="Arial"/>
           <w:sz w:val="36"/>
         </w:rPr>
-        <w:t>Utgåva PA12</w:t>
+        <w:t>Utgåva PA14</w:t>
       </w:r>
     </w:p>
     <w:p>
@@ -257,7 +257,7 @@
           <w:rFonts w:ascii="Arial" w:hAnsi="Arial"/>
           <w:sz w:val="36"/>
         </w:rPr>
-        <w:t>01-20</w:t>
+        <w:t>01-21</w:t>
       </w:r>
     </w:p>
     <w:p>
@@ -1756,6 +1756,73 @@
             </w:pPr>
             <w:r>
               <w:t>Johan Eltes</w:t>
+            </w:r>
+          </w:p>
+        </w:tc>
+        <w:tc>
+          <w:tcPr>
+            <w:tcW w:w="1440" w:type="dxa"/>
+          </w:tcPr>
+          <w:p>
+            <w:pPr>
+              <w:pStyle w:val="TableText"/>
+            </w:pPr>
+          </w:p>
+        </w:tc>
+      </w:tr>
+      <w:tr>
+        <w:tc>
+          <w:tcPr>
+            <w:tcW w:w="964" w:type="dxa"/>
+          </w:tcPr>
+          <w:p>
+            <w:pPr>
+              <w:pStyle w:val="TableText"/>
+            </w:pPr>
+            <w:r>
+              <w:t>PA14</w:t>
+            </w:r>
+          </w:p>
+        </w:tc>
+        <w:tc>
+          <w:tcPr>
+            <w:tcW w:w="1224" w:type="dxa"/>
+          </w:tcPr>
+          <w:p>
+            <w:pPr>
+              <w:pStyle w:val="TableText"/>
+            </w:pPr>
+            <w:r>
+              <w:t>2012-01-21</w:t>
+            </w:r>
+          </w:p>
+        </w:tc>
+        <w:tc>
+          <w:tcPr>
+            <w:tcW w:w="4140" w:type="dxa"/>
+          </w:tcPr>
+          <w:p>
+            <w:pPr>
+              <w:pStyle w:val="TableText"/>
+            </w:pPr>
+            <w:r>
+              <w:t>Uppdaterat gemensamma informationskomponenter</w:t>
+            </w:r>
+            <w:r>
+              <w:t xml:space="preserve"> och tjänstebeskrivning</w:t>
+            </w:r>
+          </w:p>
+        </w:tc>
+        <w:tc>
+          <w:tcPr>
+            <w:tcW w:w="1980" w:type="dxa"/>
+          </w:tcPr>
+          <w:p>
+            <w:pPr>
+              <w:pStyle w:val="TableText"/>
+            </w:pPr>
+            <w:r>
+              <w:t>Fredrik Ström</w:t>
             </w:r>
           </w:p>
         </w:tc>
@@ -4849,10 +4916,10 @@
                         </a:ln>
                         <a:extLst>
                           <a:ext uri="{FAA26D3D-D897-4be2-8F04-BA451C77F1D7}">
-                            <ma14:placeholderFlag xmlns:ma14="http://schemas.microsoft.com/office/mac/drawingml/2011/main"/>
+                            <ma14:placeholderFlag xmlns:ma14="http://schemas.microsoft.com/office/mac/drawingml/2011/main" xmlns:w="http://schemas.openxmlformats.org/wordprocessingml/2006/main" xmlns:w10="urn:schemas-microsoft-com:office:word" xmlns:v="urn:schemas-microsoft-com:vml" xmlns:o="urn:schemas-microsoft-com:office:office" xmlns:mv="urn:schemas-microsoft-com:mac:vml" xmlns:mo="http://schemas.microsoft.com/office/mac/office/2008/main" xmlns=""/>
                           </a:ext>
                           <a:ext uri="{C572A759-6A51-4108-AA02-DFA0A04FC94B}">
-                            <ma14:wrappingTextBoxFlag xmlns:ma14="http://schemas.microsoft.com/office/mac/drawingml/2011/main"/>
+                            <ma14:wrappingTextBoxFlag xmlns:ma14="http://schemas.microsoft.com/office/mac/drawingml/2011/main" xmlns:w="http://schemas.openxmlformats.org/wordprocessingml/2006/main" xmlns:w10="urn:schemas-microsoft-com:office:word" xmlns:v="urn:schemas-microsoft-com:vml" xmlns:o="urn:schemas-microsoft-com:office:office" xmlns:mv="urn:schemas-microsoft-com:mac:vml" xmlns:mo="http://schemas.microsoft.com/office/mac/office/2008/main" xmlns=""/>
                           </a:ext>
                         </a:extLst>
                       </wps:spPr>
@@ -4921,17 +4988,8 @@
                                 <w:b/>
                                 <w:i/>
                               </w:rPr>
-                              <w:t xml:space="preserve">Maria Andersson, </w:t>
+                              <w:t>Maria Andersson, Mawell</w:t>
                             </w:r>
-                            <w:proofErr w:type="spellStart"/>
-                            <w:r>
-                              <w:rPr>
-                                <w:b/>
-                                <w:i/>
-                              </w:rPr>
-                              <w:t>Mawell</w:t>
-                            </w:r>
-                            <w:proofErr w:type="spellEnd"/>
                           </w:p>
                           <w:p>
                             <w:pPr>
@@ -4994,17 +5052,8 @@
                                 <w:b/>
                                 <w:i/>
                               </w:rPr>
-                              <w:t xml:space="preserve">Lennart Eriksson, </w:t>
+                              <w:t>Lennart Eriksson, CeHis</w:t>
                             </w:r>
-                            <w:proofErr w:type="spellStart"/>
-                            <w:r>
-                              <w:rPr>
-                                <w:b/>
-                                <w:i/>
-                              </w:rPr>
-                              <w:t>CeHis</w:t>
-                            </w:r>
-                            <w:proofErr w:type="spellEnd"/>
                           </w:p>
                           <w:p>
                             <w:pPr>
@@ -5060,17 +5109,8 @@
                                 <w:b/>
                                 <w:i/>
                               </w:rPr>
-                              <w:t xml:space="preserve">Thomas Slitberg, </w:t>
+                              <w:t>Thomas Slitberg, Mawell</w:t>
                             </w:r>
-                            <w:proofErr w:type="spellStart"/>
-                            <w:r>
-                              <w:rPr>
-                                <w:b/>
-                                <w:i/>
-                              </w:rPr>
-                              <w:t>Mawell</w:t>
-                            </w:r>
-                            <w:proofErr w:type="spellEnd"/>
                           </w:p>
                           <w:p>
                             <w:pPr>
@@ -5126,17 +5166,8 @@
                                 <w:b/>
                                 <w:i/>
                               </w:rPr>
-                              <w:t xml:space="preserve">Fredrik Ström, </w:t>
+                              <w:t>Fredrik Ström, Mawell</w:t>
                             </w:r>
-                            <w:proofErr w:type="spellStart"/>
-                            <w:r>
-                              <w:rPr>
-                                <w:b/>
-                                <w:i/>
-                              </w:rPr>
-                              <w:t>Mawell</w:t>
-                            </w:r>
-                            <w:proofErr w:type="spellEnd"/>
                           </w:p>
                           <w:p>
                             <w:pPr>
@@ -5254,11 +5285,11 @@
           </mc:Choice>
           <mc:Fallback>
             <w:pict>
-              <v:shapetype id="_x0000_t202" coordsize="21600,21600" o:spt="202" path="m0,0l0,21600,21600,21600,21600,0xe">
+              <v:shapetype id="_x0000_t202" coordsize="21600,21600" o:spt="202" path="m,l,21600r21600,l21600,xe">
                 <v:stroke joinstyle="miter"/>
                 <v:path gradientshapeok="t" o:connecttype="rect"/>
               </v:shapetype>
-              <v:shape id="Text Box 2" o:spid="_x0000_s1026" type="#_x0000_t202" style="width:249.5pt;height:289.9pt;visibility:visible;mso-wrap-style:square;mso-left-percent:-10001;mso-top-percent:-10001;mso-position-horizontal:absolute;mso-position-horizontal-relative:char;mso-position-vertical:absolute;mso-position-vertical-relative:line;mso-left-percent:-10001;mso-top-percent:-10001;v-text-anchor:top" o:gfxdata="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" fillcolor="#ddd">
+              <v:shape id="Text Box 2" o:spid="_x0000_s1026" type="#_x0000_t202" style="width:249.5pt;height:289.9pt;visibility:visible;mso-wrap-style:square;mso-left-percent:-10001;mso-top-percent:-10001;mso-position-horizontal:absolute;mso-position-horizontal-relative:char;mso-position-vertical:absolute;mso-position-vertical-relative:line;mso-left-percent:-10001;mso-top-percent:-10001;v-text-anchor:top" o:gfxdata="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" fillcolor="#ddd">
                 <v:textbox>
                   <w:txbxContent>
                     <w:p>
@@ -5324,17 +5355,8 @@
                           <w:b/>
                           <w:i/>
                         </w:rPr>
-                        <w:t xml:space="preserve">Maria Andersson, </w:t>
+                        <w:t>Maria Andersson, Mawell</w:t>
                       </w:r>
-                      <w:proofErr w:type="spellStart"/>
-                      <w:r>
-                        <w:rPr>
-                          <w:b/>
-                          <w:i/>
-                        </w:rPr>
-                        <w:t>Mawell</w:t>
-                      </w:r>
-                      <w:proofErr w:type="spellEnd"/>
                     </w:p>
                     <w:p>
                       <w:pPr>
@@ -5397,17 +5419,8 @@
                           <w:b/>
                           <w:i/>
                         </w:rPr>
-                        <w:t xml:space="preserve">Lennart Eriksson, </w:t>
+                        <w:t>Lennart Eriksson, CeHis</w:t>
                       </w:r>
-                      <w:proofErr w:type="spellStart"/>
-                      <w:r>
-                        <w:rPr>
-                          <w:b/>
-                          <w:i/>
-                        </w:rPr>
-                        <w:t>CeHis</w:t>
-                      </w:r>
-                      <w:proofErr w:type="spellEnd"/>
                     </w:p>
                     <w:p>
                       <w:pPr>
@@ -5463,17 +5476,8 @@
                           <w:b/>
                           <w:i/>
                         </w:rPr>
-                        <w:t xml:space="preserve">Thomas Slitberg, </w:t>
+                        <w:t>Thomas Slitberg, Mawell</w:t>
                       </w:r>
-                      <w:proofErr w:type="spellStart"/>
-                      <w:r>
-                        <w:rPr>
-                          <w:b/>
-                          <w:i/>
-                        </w:rPr>
-                        <w:t>Mawell</w:t>
-                      </w:r>
-                      <w:proofErr w:type="spellEnd"/>
                     </w:p>
                     <w:p>
                       <w:pPr>
@@ -5529,17 +5533,8 @@
                           <w:b/>
                           <w:i/>
                         </w:rPr>
-                        <w:t xml:space="preserve">Fredrik Ström, </w:t>
+                        <w:t>Fredrik Ström, Mawell</w:t>
                       </w:r>
-                      <w:proofErr w:type="spellStart"/>
-                      <w:r>
-                        <w:rPr>
-                          <w:b/>
-                          <w:i/>
-                        </w:rPr>
-                        <w:t>Mawell</w:t>
-                      </w:r>
-                      <w:proofErr w:type="spellEnd"/>
                     </w:p>
                     <w:p>
                       <w:pPr>
@@ -6215,18 +6210,10 @@
         <w:t xml:space="preserve">vårdsystemen uppdaterar nationellt engagemangsindex – direkt eller indirekt via regionalt index. </w:t>
       </w:r>
       <w:r>
-        <w:t xml:space="preserve">PDL-enhet och </w:t>
-      </w:r>
-      <w:proofErr w:type="spellStart"/>
-      <w:r>
-        <w:t>k</w:t>
-      </w:r>
-      <w:r>
-        <w:t>ällsystemets</w:t>
-      </w:r>
-      <w:proofErr w:type="spellEnd"/>
-      <w:r>
-        <w:t xml:space="preserve"> HSA-id anges i engagemangsposten jämte övrig info enl</w:t>
+        <w:t>PDL-enhet och k</w:t>
+      </w:r>
+      <w:r>
+        <w:t>ällsystemets HSA-id anges i engagemangsposten jämte övrig info enl</w:t>
       </w:r>
       <w:r>
         <w:t>igt beskrivning i särskilt avsnitt under regelverk</w:t>
@@ -6445,23 +6432,7 @@
         <w:t xml:space="preserve">. Följande figur illustrerar adressering genom ett exempel. </w:t>
       </w:r>
       <w:r>
-        <w:t xml:space="preserve">Det är alltid </w:t>
-      </w:r>
-      <w:proofErr w:type="spellStart"/>
-      <w:r>
-        <w:t>källsystemets</w:t>
-      </w:r>
-      <w:proofErr w:type="spellEnd"/>
-      <w:r>
-        <w:t xml:space="preserve"> </w:t>
-      </w:r>
-      <w:proofErr w:type="spellStart"/>
-      <w:r>
-        <w:t>HSA</w:t>
-      </w:r>
-      <w:proofErr w:type="spellEnd"/>
-      <w:r>
-        <w:t xml:space="preserve">-id som är logisk adress vi adressering, </w:t>
+        <w:t xml:space="preserve">Det är alltid källsystemets HSA-id som är logisk adress vi adressering, </w:t>
       </w:r>
       <w:r>
         <w:t>även om det inte är just källsystemet som är anslutningspunkt eller ens tjänsteproducent (i fallet med mellanlager).</w:t>
@@ -6573,21 +6544,7 @@
         <w:rPr>
           <w:i/>
         </w:rPr>
-        <w:t xml:space="preserve">na vårdkontakter eller </w:t>
-      </w:r>
-      <w:proofErr w:type="spellStart"/>
-      <w:r>
-        <w:rPr>
-          <w:i/>
-        </w:rPr>
-        <w:t>NPÖ</w:t>
-      </w:r>
-      <w:proofErr w:type="spellEnd"/>
-      <w:r>
-        <w:rPr>
-          <w:i/>
-        </w:rPr>
-        <w:t>-till</w:t>
+        <w:t>na vårdkontakter eller NPÖ-till</w:t>
       </w:r>
       <w:r>
         <w:rPr>
@@ -6769,15 +6726,7 @@
         <w:pStyle w:val="Brdtext"/>
       </w:pPr>
       <w:r>
-        <w:t xml:space="preserve">Aggregerande tjänster i denna domän behöver hantera att det finns flera indexposter per </w:t>
-      </w:r>
-      <w:proofErr w:type="spellStart"/>
-      <w:r>
-        <w:t>källsystem</w:t>
-      </w:r>
-      <w:proofErr w:type="spellEnd"/>
-      <w:r>
-        <w:t xml:space="preserve"> och patient eftersom domänen är systemadresserad och indexposterna ligger på PDL-enhetsnivå.</w:t>
+        <w:t>Aggregerande tjänster i denna domän behöver hantera att det finns flera indexposter per källsystem och patient eftersom domänen är systemadresserad och indexposterna ligger på PDL-enhetsnivå.</w:t>
       </w:r>
       <w:r>
         <w:t xml:space="preserve"> </w:t>
@@ -6899,15 +6848,7 @@
         <w:pStyle w:val="Brdtext"/>
       </w:pPr>
       <w:r>
-        <w:t xml:space="preserve">Alla tjänstekontrakten i denna tjänstedomän har en svarsflagga som anger om verksamheten (informationsägaren) godkänt att informationen får visas för patient. Det kan t.ex. ha skett genom </w:t>
-      </w:r>
-      <w:proofErr w:type="spellStart"/>
-      <w:r>
-        <w:t>menprövning</w:t>
-      </w:r>
-      <w:proofErr w:type="spellEnd"/>
-      <w:r>
-        <w:t xml:space="preserve"> eller </w:t>
+        <w:t xml:space="preserve">Alla tjänstekontrakten i denna tjänstedomän har en svarsflagga som anger om verksamheten (informationsägaren) godkänt att informationen får visas för patient. Det kan t.ex. ha skett genom menprövning eller </w:t>
       </w:r>
       <w:proofErr w:type="gramStart"/>
       <w:r>
@@ -7671,15 +7612,7 @@
             </w:r>
             <w:proofErr w:type="spellEnd"/>
             <w:r>
-              <w:t xml:space="preserve"> enligt </w:t>
-            </w:r>
-            <w:proofErr w:type="spellStart"/>
-            <w:r>
-              <w:t>kodverk</w:t>
-            </w:r>
-            <w:proofErr w:type="spellEnd"/>
-            <w:r>
-              <w:t xml:space="preserve"> som är specifikt för tjänste-domänen </w:t>
+              <w:t xml:space="preserve"> enligt kodverk som är specifikt för tjänste-domänen </w:t>
             </w:r>
           </w:p>
         </w:tc>
@@ -7738,15 +7671,7 @@
               <w:ind w:left="0"/>
             </w:pPr>
             <w:r>
-              <w:t xml:space="preserve">Enligt </w:t>
-            </w:r>
-            <w:proofErr w:type="spellStart"/>
-            <w:r>
-              <w:t>kodverk</w:t>
-            </w:r>
-            <w:proofErr w:type="spellEnd"/>
-            <w:r>
-              <w:t xml:space="preserve"> för informationstyper enligt NPÖ riv-specifikation.</w:t>
+              <w:t>Enligt kodverk för informationstyper enligt NPÖ riv-specifikation.</w:t>
             </w:r>
           </w:p>
         </w:tc>
@@ -8687,58 +8612,30 @@
               <w:ind w:left="38"/>
             </w:pPr>
             <w:r>
-              <w:t xml:space="preserve">Systemets </w:t>
+              <w:t>Systemets HSA-id</w:t>
+            </w:r>
+            <w:r>
+              <w:t xml:space="preserve">. </w:t>
+            </w:r>
+            <w:r>
+              <w:rPr>
+                <w:highlight w:val="yellow"/>
+              </w:rPr>
+              <w:t xml:space="preserve"> För system-adresserade tjänstedomäner motsvarar detta </w:t>
             </w:r>
             <w:proofErr w:type="spellStart"/>
             <w:r>
-              <w:t>HSA</w:t>
+              <w:rPr>
+                <w:highlight w:val="yellow"/>
+              </w:rPr>
+              <w:t>LogicalAddress</w:t>
             </w:r>
             <w:proofErr w:type="spellEnd"/>
             <w:r>
-              <w:t>-id</w:t>
-            </w:r>
-            <w:r>
-              <w:t xml:space="preserve">. </w:t>
-            </w:r>
-            <w:r>
               <w:rPr>
                 <w:highlight w:val="yellow"/>
               </w:rPr>
-              <w:t xml:space="preserve"> </w:t>
-            </w:r>
-            <w:r>
-              <w:rPr>
-                <w:highlight w:val="yellow"/>
-              </w:rPr>
-              <w:t xml:space="preserve">För system-adresserade tjänstedomäner motsvarar detta </w:t>
-            </w:r>
-            <w:proofErr w:type="spellStart"/>
-            <w:r>
-              <w:rPr>
-                <w:highlight w:val="yellow"/>
-              </w:rPr>
-              <w:t>LogicalAddress</w:t>
-            </w:r>
-            <w:proofErr w:type="spellEnd"/>
-            <w:r>
-              <w:rPr>
-                <w:highlight w:val="yellow"/>
-              </w:rPr>
-              <w:t xml:space="preserve"> vid anrop till tjänster i tjänstedomänen i fråga. Detta är inte anslutningspunktens </w:t>
-            </w:r>
-            <w:proofErr w:type="spellStart"/>
-            <w:r>
-              <w:rPr>
-                <w:highlight w:val="yellow"/>
-              </w:rPr>
-              <w:t>HSA</w:t>
-            </w:r>
-            <w:proofErr w:type="spellEnd"/>
-            <w:r>
-              <w:rPr>
-                <w:highlight w:val="yellow"/>
-              </w:rPr>
-              <w:t>-id utan systemet som operativt hanterar informationen i verksamheten.</w:t>
+              <w:t xml:space="preserve"> vid anrop till tjänster i tjänstedomänen i fråga. Detta är inte anslutningspunktens HSA-id utan systemet som operativt hanterar informationen i verksamheten.</w:t>
             </w:r>
           </w:p>
         </w:tc>
@@ -8898,15 +8795,7 @@
               <w:ind w:left="38"/>
             </w:pPr>
             <w:r>
-              <w:t>Organisationsnummer (</w:t>
-            </w:r>
-            <w:proofErr w:type="spellStart"/>
-            <w:r>
-              <w:t>HSA</w:t>
-            </w:r>
-            <w:proofErr w:type="spellEnd"/>
-            <w:r>
-              <w:t xml:space="preserve">-id) för organisationen. Organisationen är en myndighet eller </w:t>
+              <w:t xml:space="preserve">Organisationsnummer (HSA-id) för organisationen. Organisationen är en myndighet eller </w:t>
             </w:r>
             <w:proofErr w:type="spellStart"/>
             <w:r>
@@ -9007,19 +8896,11 @@
         <w:pStyle w:val="Brdtext"/>
         <w:ind w:right="119"/>
       </w:pPr>
-      <w:proofErr w:type="spellStart"/>
       <w:r>
         <w:rPr>
           <w:highlight w:val="red"/>
         </w:rPr>
-        <w:t>TODO</w:t>
-      </w:r>
-      <w:proofErr w:type="spellEnd"/>
-      <w:r>
-        <w:rPr>
-          <w:highlight w:val="red"/>
-        </w:rPr>
-        <w:t>:</w:t>
+        <w:t>TODO:</w:t>
       </w:r>
       <w:proofErr w:type="gramStart"/>
       <w:r>
@@ -9226,7 +9107,7 @@
                           </a:outerShdw>
                         </a:effectLst>
                         <a:extLst>
-                          <a:ext uri="{909E8E84-426E-40dd-AFC4-6F175D3DCCD1}">
+                          <a:ext uri="{909E8E84-426E-40DD-AFC4-6F175D3DCCD1}">
                             <a14:hiddenFill xmlns:a14="http://schemas.microsoft.com/office/drawing/2010/main">
                               <a:gradFill rotWithShape="1">
                                 <a:gsLst>
@@ -9258,7 +9139,7 @@
               </wp:anchor>
             </w:drawing>
           </mc:Choice>
-          <mc:Fallback>
+          <mc:Fallback xmlns:mv="urn:schemas-microsoft-com:mac:vml" xmlns:mo="http://schemas.microsoft.com/office/mac/office/2008/main">
             <w:pict>
               <v:oval id="Ellips 1" o:spid="_x0000_s1026" style="position:absolute;margin-left:261.95pt;margin-top:27pt;width:67pt;height:66.45pt;z-index:251660288;visibility:visible;mso-wrap-style:square;mso-width-percent:0;mso-height-percent:0;mso-wrap-distance-left:9pt;mso-wrap-distance-top:0;mso-wrap-distance-right:9pt;mso-wrap-distance-bottom:0;mso-position-horizontal:absolute;mso-position-horizontal-relative:text;mso-position-vertical:absolute;mso-position-vertical-relative:text;mso-width-percent:0;mso-height-percent:0;mso-width-relative:page;mso-height-relative:page;v-text-anchor:middle" o:gfxdata="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" filled="f" fillcolor="#9bc1ff" strokecolor="#4e6128" strokeweight="1.5pt">
                 <v:fill color2="#3f80cd" rotate="t" focus="100%" type="gradient">
@@ -9820,11 +9701,11 @@
         <w:ind w:right="119"/>
       </w:pPr>
       <w:r>
-        <w:t>Vid ett tekniskt fel levereras ett generellt undantag (</w:t>
+        <w:t>Vid ett tekniskt fel levereras ett generellt undantag (SOAP-</w:t>
       </w:r>
       <w:proofErr w:type="spellStart"/>
       <w:r>
-        <w:t>SOAP-Exception</w:t>
+        <w:t>Exception</w:t>
       </w:r>
       <w:proofErr w:type="spellEnd"/>
       <w:r>
@@ -9866,15 +9747,15 @@
           <w:spacing w:val="1"/>
         </w:rPr>
       </w:pPr>
-      <w:bookmarkStart w:id="51" w:name="_Toc341787030"/>
-      <w:bookmarkStart w:id="52" w:name="_Toc220348886"/>
+      <w:bookmarkStart w:id="51" w:name="_Toc220348886"/>
+      <w:bookmarkStart w:id="52" w:name="_Toc341787030"/>
       <w:r>
         <w:rPr>
           <w:spacing w:val="1"/>
         </w:rPr>
         <w:t>Gemensamma informationskomponenter</w:t>
       </w:r>
-      <w:bookmarkEnd w:id="52"/>
+      <w:bookmarkEnd w:id="51"/>
     </w:p>
     <w:p>
       <w:pPr>
@@ -10238,197 +10119,6 @@
                 <w:sz w:val="20"/>
                 <w:szCs w:val="20"/>
               </w:rPr>
-              <w:t>careDokumentation</w:t>
-            </w:r>
-            <w:proofErr w:type="spellEnd"/>
-          </w:p>
-          <w:p>
-            <w:pPr>
-              <w:pStyle w:val="TableParagraph"/>
-              <w:spacing w:line="229" w:lineRule="exact"/>
-              <w:ind w:left="102"/>
-              <w:rPr>
-                <w:rFonts w:ascii="Times New Roman" w:eastAsia="Times New Roman" w:hAnsi="Times New Roman" w:cs="Times New Roman"/>
-                <w:spacing w:val="-1"/>
-                <w:sz w:val="20"/>
-                <w:szCs w:val="20"/>
-              </w:rPr>
-            </w:pPr>
-          </w:p>
-        </w:tc>
-        <w:tc>
-          <w:tcPr>
-            <w:tcW w:w="1134" w:type="dxa"/>
-            <w:tcBorders>
-              <w:top w:val="single" w:sz="5" w:space="0" w:color="000000"/>
-              <w:left w:val="single" w:sz="5" w:space="0" w:color="000000"/>
-              <w:bottom w:val="single" w:sz="5" w:space="0" w:color="000000"/>
-              <w:right w:val="single" w:sz="5" w:space="0" w:color="000000"/>
-            </w:tcBorders>
-          </w:tcPr>
-          <w:p>
-            <w:pPr>
-              <w:pStyle w:val="TableParagraph"/>
-              <w:spacing w:line="226" w:lineRule="exact"/>
-              <w:ind w:left="102"/>
-              <w:rPr>
-                <w:rFonts w:ascii="Times New Roman" w:eastAsia="Times New Roman" w:hAnsi="Times New Roman" w:cs="Times New Roman"/>
-                <w:spacing w:val="-1"/>
-                <w:sz w:val="20"/>
-                <w:szCs w:val="20"/>
-              </w:rPr>
-            </w:pPr>
-            <w:proofErr w:type="spellStart"/>
-            <w:r>
-              <w:rPr>
-                <w:rFonts w:ascii="Times New Roman" w:eastAsia="Times New Roman" w:hAnsi="Times New Roman" w:cs="Times New Roman"/>
-                <w:sz w:val="20"/>
-                <w:szCs w:val="20"/>
-              </w:rPr>
-              <w:t>careDokumentationType</w:t>
-            </w:r>
-            <w:proofErr w:type="spellEnd"/>
-          </w:p>
-        </w:tc>
-        <w:tc>
-          <w:tcPr>
-            <w:tcW w:w="5052" w:type="dxa"/>
-            <w:tcBorders>
-              <w:top w:val="single" w:sz="5" w:space="0" w:color="000000"/>
-              <w:left w:val="single" w:sz="5" w:space="0" w:color="000000"/>
-              <w:bottom w:val="single" w:sz="5" w:space="0" w:color="000000"/>
-              <w:right w:val="single" w:sz="5" w:space="0" w:color="000000"/>
-            </w:tcBorders>
-          </w:tcPr>
-          <w:p>
-            <w:pPr>
-              <w:pStyle w:val="TableParagraph"/>
-              <w:spacing w:line="226" w:lineRule="exact"/>
-              <w:ind w:left="102"/>
-              <w:rPr>
-                <w:rFonts w:ascii="Times New Roman" w:eastAsia="Times New Roman" w:hAnsi="Times New Roman" w:cs="Times New Roman"/>
-                <w:spacing w:val="-1"/>
-                <w:sz w:val="20"/>
-                <w:szCs w:val="20"/>
-              </w:rPr>
-            </w:pPr>
-            <w:r>
-              <w:rPr>
-                <w:rFonts w:ascii="Times New Roman" w:eastAsia="Times New Roman" w:hAnsi="Times New Roman" w:cs="Times New Roman"/>
-                <w:sz w:val="20"/>
-                <w:szCs w:val="20"/>
-              </w:rPr>
-              <w:t xml:space="preserve">De </w:t>
-            </w:r>
-            <w:r>
-              <w:rPr>
-                <w:rFonts w:ascii="Times New Roman" w:eastAsia="Times New Roman" w:hAnsi="Times New Roman" w:cs="Times New Roman"/>
-                <w:sz w:val="20"/>
-                <w:szCs w:val="20"/>
-              </w:rPr>
-              <w:t xml:space="preserve">dokument </w:t>
-            </w:r>
-            <w:r>
-              <w:rPr>
-                <w:rFonts w:ascii="Times New Roman" w:eastAsia="Times New Roman" w:hAnsi="Times New Roman" w:cs="Times New Roman"/>
-                <w:sz w:val="20"/>
-                <w:szCs w:val="20"/>
-              </w:rPr>
-              <w:t>som matchar begäran.</w:t>
-            </w:r>
-          </w:p>
-        </w:tc>
-        <w:tc>
-          <w:tcPr>
-            <w:tcW w:w="900" w:type="dxa"/>
-            <w:tcBorders>
-              <w:top w:val="single" w:sz="5" w:space="0" w:color="000000"/>
-              <w:left w:val="single" w:sz="5" w:space="0" w:color="000000"/>
-              <w:bottom w:val="single" w:sz="5" w:space="0" w:color="000000"/>
-              <w:right w:val="single" w:sz="5" w:space="0" w:color="000000"/>
-            </w:tcBorders>
-          </w:tcPr>
-          <w:p>
-            <w:pPr>
-              <w:pStyle w:val="TableParagraph"/>
-              <w:spacing w:line="226" w:lineRule="exact"/>
-              <w:ind w:left="102"/>
-              <w:rPr>
-                <w:rFonts w:ascii="Times New Roman" w:eastAsia="Times New Roman" w:hAnsi="Times New Roman" w:cs="Times New Roman"/>
-                <w:spacing w:val="-1"/>
-                <w:sz w:val="20"/>
-                <w:szCs w:val="20"/>
-              </w:rPr>
-            </w:pPr>
-            <w:r>
-              <w:rPr>
-                <w:rFonts w:ascii="Times New Roman" w:eastAsia="Times New Roman" w:hAnsi="Times New Roman" w:cs="Times New Roman"/>
-                <w:sz w:val="20"/>
-                <w:szCs w:val="20"/>
-              </w:rPr>
-              <w:t>0</w:t>
-            </w:r>
-            <w:proofErr w:type="gramStart"/>
-            <w:r>
-              <w:rPr>
-                <w:rFonts w:ascii="Times New Roman" w:eastAsia="Times New Roman" w:hAnsi="Times New Roman" w:cs="Times New Roman"/>
-                <w:sz w:val="20"/>
-                <w:szCs w:val="20"/>
-              </w:rPr>
-              <w:t>..</w:t>
-            </w:r>
-            <w:proofErr w:type="gramEnd"/>
-            <w:r>
-              <w:rPr>
-                <w:rFonts w:ascii="Times New Roman" w:eastAsia="Times New Roman" w:hAnsi="Times New Roman" w:cs="Times New Roman"/>
-                <w:sz w:val="20"/>
-                <w:szCs w:val="20"/>
-              </w:rPr>
-              <w:t>1</w:t>
-            </w:r>
-          </w:p>
-        </w:tc>
-      </w:tr>
-      <w:tr>
-        <w:trPr>
-          <w:trHeight w:hRule="exact" w:val="856"/>
-        </w:trPr>
-        <w:tc>
-          <w:tcPr>
-            <w:tcW w:w="2922" w:type="dxa"/>
-            <w:tcBorders>
-              <w:top w:val="single" w:sz="5" w:space="0" w:color="000000"/>
-              <w:left w:val="single" w:sz="5" w:space="0" w:color="000000"/>
-              <w:bottom w:val="single" w:sz="5" w:space="0" w:color="000000"/>
-              <w:right w:val="single" w:sz="5" w:space="0" w:color="000000"/>
-            </w:tcBorders>
-          </w:tcPr>
-          <w:p>
-            <w:pPr>
-              <w:pStyle w:val="TableParagraph"/>
-              <w:spacing w:line="229" w:lineRule="exact"/>
-              <w:ind w:left="102"/>
-              <w:rPr>
-                <w:rFonts w:ascii="Times New Roman" w:eastAsia="Times New Roman" w:hAnsi="Times New Roman" w:cs="Times New Roman"/>
-                <w:sz w:val="20"/>
-                <w:szCs w:val="20"/>
-              </w:rPr>
-            </w:pPr>
-            <w:r>
-              <w:rPr>
-                <w:rFonts w:ascii="Times New Roman" w:eastAsia="Times New Roman" w:hAnsi="Times New Roman" w:cs="Times New Roman"/>
-                <w:sz w:val="20"/>
-                <w:szCs w:val="20"/>
-              </w:rPr>
-              <w:t>.</w:t>
-            </w:r>
-            <w:proofErr w:type="spellStart"/>
-            <w:r>
-              <w:rPr>
-                <w:rFonts w:ascii="Times New Roman" w:eastAsia="Times New Roman" w:hAnsi="Times New Roman" w:cs="Times New Roman"/>
-                <w:sz w:val="20"/>
-                <w:szCs w:val="20"/>
-              </w:rPr>
               <w:t>patientSummeryHeaderType</w:t>
             </w:r>
             <w:proofErr w:type="spellEnd"/>
@@ -10585,17 +10275,15 @@
                 <w:szCs w:val="20"/>
               </w:rPr>
             </w:pPr>
-            <w:proofErr w:type="gramStart"/>
-            <w:r>
-              <w:rPr>
-                <w:rFonts w:ascii="Times New Roman" w:eastAsia="Times New Roman" w:hAnsi="Times New Roman" w:cs="Times New Roman"/>
-                <w:sz w:val="20"/>
-                <w:szCs w:val="20"/>
-              </w:rPr>
-              <w:t>..</w:t>
+            <w:r>
+              <w:rPr>
+                <w:rFonts w:ascii="Times New Roman" w:eastAsia="Times New Roman" w:hAnsi="Times New Roman" w:cs="Times New Roman"/>
+                <w:sz w:val="20"/>
+                <w:szCs w:val="20"/>
+              </w:rPr>
+              <w:t>.</w:t>
             </w:r>
             <w:proofErr w:type="spellStart"/>
-            <w:proofErr w:type="gramEnd"/>
             <w:r>
               <w:rPr>
                 <w:rFonts w:ascii="Times New Roman" w:eastAsia="Times New Roman" w:hAnsi="Times New Roman" w:cs="Times New Roman"/>
@@ -10781,17 +10469,15 @@
                 <w:szCs w:val="20"/>
               </w:rPr>
             </w:pPr>
-            <w:proofErr w:type="gramStart"/>
-            <w:r>
-              <w:rPr>
-                <w:rFonts w:ascii="Times New Roman" w:eastAsia="Times New Roman" w:hAnsi="Times New Roman" w:cs="Times New Roman"/>
-                <w:sz w:val="20"/>
-                <w:szCs w:val="20"/>
-              </w:rPr>
-              <w:t>..</w:t>
+            <w:r>
+              <w:rPr>
+                <w:rFonts w:ascii="Times New Roman" w:eastAsia="Times New Roman" w:hAnsi="Times New Roman" w:cs="Times New Roman"/>
+                <w:sz w:val="20"/>
+                <w:szCs w:val="20"/>
+              </w:rPr>
+              <w:t>.</w:t>
             </w:r>
             <w:proofErr w:type="spellStart"/>
-            <w:proofErr w:type="gramEnd"/>
             <w:r>
               <w:rPr>
                 <w:rFonts w:ascii="Times New Roman" w:eastAsia="Times New Roman" w:hAnsi="Times New Roman" w:cs="Times New Roman"/>
@@ -10965,17 +10651,15 @@
                 <w:szCs w:val="20"/>
               </w:rPr>
             </w:pPr>
-            <w:proofErr w:type="gramStart"/>
-            <w:r>
-              <w:rPr>
-                <w:rFonts w:ascii="Times New Roman" w:eastAsia="Times New Roman" w:hAnsi="Times New Roman" w:cs="Times New Roman"/>
-                <w:sz w:val="20"/>
-                <w:szCs w:val="20"/>
-              </w:rPr>
-              <w:t>..</w:t>
+            <w:r>
+              <w:rPr>
+                <w:rFonts w:ascii="Times New Roman" w:eastAsia="Times New Roman" w:hAnsi="Times New Roman" w:cs="Times New Roman"/>
+                <w:sz w:val="20"/>
+                <w:szCs w:val="20"/>
+              </w:rPr>
+              <w:t>.</w:t>
             </w:r>
             <w:proofErr w:type="spellStart"/>
-            <w:proofErr w:type="gramEnd"/>
             <w:r>
               <w:rPr>
                 <w:rFonts w:ascii="Times New Roman" w:eastAsia="Times New Roman" w:hAnsi="Times New Roman" w:cs="Times New Roman"/>
@@ -11160,17 +10844,15 @@
                 <w:szCs w:val="20"/>
               </w:rPr>
             </w:pPr>
-            <w:proofErr w:type="gramStart"/>
-            <w:r>
-              <w:rPr>
-                <w:rFonts w:ascii="Times New Roman" w:eastAsia="Times New Roman" w:hAnsi="Times New Roman" w:cs="Times New Roman"/>
-                <w:sz w:val="20"/>
-                <w:szCs w:val="20"/>
-              </w:rPr>
-              <w:t>..</w:t>
+            <w:r>
+              <w:rPr>
+                <w:rFonts w:ascii="Times New Roman" w:eastAsia="Times New Roman" w:hAnsi="Times New Roman" w:cs="Times New Roman"/>
+                <w:sz w:val="20"/>
+                <w:szCs w:val="20"/>
+              </w:rPr>
+              <w:t>.</w:t>
             </w:r>
             <w:proofErr w:type="spellStart"/>
-            <w:proofErr w:type="gramEnd"/>
             <w:r>
               <w:rPr>
                 <w:rFonts w:ascii="Times New Roman" w:eastAsia="Times New Roman" w:hAnsi="Times New Roman" w:cs="Times New Roman"/>
@@ -11343,17 +11025,15 @@
                 <w:szCs w:val="20"/>
               </w:rPr>
             </w:pPr>
-            <w:proofErr w:type="gramStart"/>
-            <w:r>
-              <w:rPr>
-                <w:rFonts w:ascii="Times New Roman" w:eastAsia="Times New Roman" w:hAnsi="Times New Roman" w:cs="Times New Roman"/>
-                <w:sz w:val="20"/>
-                <w:szCs w:val="20"/>
-              </w:rPr>
-              <w:t>..</w:t>
+            <w:r>
+              <w:rPr>
+                <w:rFonts w:ascii="Times New Roman" w:eastAsia="Times New Roman" w:hAnsi="Times New Roman" w:cs="Times New Roman"/>
+                <w:sz w:val="20"/>
+                <w:szCs w:val="20"/>
+              </w:rPr>
+              <w:t>.</w:t>
             </w:r>
             <w:proofErr w:type="spellStart"/>
-            <w:proofErr w:type="gramEnd"/>
             <w:r>
               <w:rPr>
                 <w:rFonts w:ascii="Times New Roman" w:eastAsia="Times New Roman" w:hAnsi="Times New Roman" w:cs="Times New Roman"/>
@@ -11553,17 +11233,15 @@
                 <w:szCs w:val="20"/>
               </w:rPr>
             </w:pPr>
-            <w:proofErr w:type="gramStart"/>
-            <w:r>
-              <w:rPr>
-                <w:rFonts w:ascii="Times New Roman" w:eastAsia="Times New Roman" w:hAnsi="Times New Roman" w:cs="Times New Roman"/>
-                <w:sz w:val="20"/>
-                <w:szCs w:val="20"/>
-              </w:rPr>
-              <w:t>..</w:t>
+            <w:r>
+              <w:rPr>
+                <w:rFonts w:ascii="Times New Roman" w:eastAsia="Times New Roman" w:hAnsi="Times New Roman" w:cs="Times New Roman"/>
+                <w:sz w:val="20"/>
+                <w:szCs w:val="20"/>
+              </w:rPr>
+              <w:t>.</w:t>
             </w:r>
             <w:proofErr w:type="spellStart"/>
-            <w:proofErr w:type="gramEnd"/>
             <w:r>
               <w:rPr>
                 <w:rFonts w:ascii="Times New Roman" w:eastAsia="Times New Roman" w:hAnsi="Times New Roman" w:cs="Times New Roman"/>
@@ -11761,9 +11439,10 @@
                 <w:sz w:val="20"/>
                 <w:szCs w:val="20"/>
               </w:rPr>
-              <w:t>…</w:t>
+              <w:t>..</w:t>
             </w:r>
             <w:proofErr w:type="spellStart"/>
+            <w:proofErr w:type="gramEnd"/>
             <w:r>
               <w:rPr>
                 <w:rFonts w:ascii="Times New Roman" w:eastAsia="Times New Roman" w:hAnsi="Times New Roman" w:cs="Times New Roman"/>
@@ -11774,7 +11453,6 @@
               <w:t>authorTime</w:t>
             </w:r>
             <w:proofErr w:type="spellEnd"/>
-            <w:proofErr w:type="gramEnd"/>
           </w:p>
           <w:p>
             <w:pPr>
@@ -11955,9 +11633,10 @@
                 <w:sz w:val="20"/>
                 <w:szCs w:val="20"/>
               </w:rPr>
-              <w:t>…</w:t>
+              <w:t>..</w:t>
             </w:r>
             <w:proofErr w:type="spellStart"/>
+            <w:proofErr w:type="gramEnd"/>
             <w:r>
               <w:rPr>
                 <w:rFonts w:ascii="Times New Roman" w:eastAsia="Times New Roman" w:hAnsi="Times New Roman" w:cs="Times New Roman"/>
@@ -11968,7 +11647,6 @@
               <w:t>authorID</w:t>
             </w:r>
             <w:proofErr w:type="spellEnd"/>
-            <w:proofErr w:type="gramEnd"/>
           </w:p>
           <w:p>
             <w:pPr>
@@ -12149,9 +11827,10 @@
                 <w:sz w:val="20"/>
                 <w:szCs w:val="20"/>
               </w:rPr>
-              <w:t>…</w:t>
+              <w:t>..</w:t>
             </w:r>
             <w:proofErr w:type="spellStart"/>
+            <w:proofErr w:type="gramEnd"/>
             <w:r>
               <w:rPr>
                 <w:rFonts w:ascii="Times New Roman" w:eastAsia="Times New Roman" w:hAnsi="Times New Roman" w:cs="Times New Roman"/>
@@ -12162,7 +11841,6 @@
               <w:t>authorRoleCode</w:t>
             </w:r>
             <w:proofErr w:type="spellEnd"/>
-            <w:proofErr w:type="gramEnd"/>
           </w:p>
           <w:p>
             <w:pPr>
@@ -12343,9 +12021,10 @@
                 <w:sz w:val="20"/>
                 <w:szCs w:val="20"/>
               </w:rPr>
-              <w:t>…</w:t>
+              <w:t>..</w:t>
             </w:r>
             <w:proofErr w:type="spellStart"/>
+            <w:proofErr w:type="gramEnd"/>
             <w:r>
               <w:rPr>
                 <w:rFonts w:ascii="Times New Roman" w:eastAsia="Times New Roman" w:hAnsi="Times New Roman" w:cs="Times New Roman"/>
@@ -12356,7 +12035,6 @@
               <w:t>authorName</w:t>
             </w:r>
             <w:proofErr w:type="spellEnd"/>
-            <w:proofErr w:type="gramEnd"/>
           </w:p>
           <w:p>
             <w:pPr>
@@ -12543,17 +12221,15 @@
                 <w:szCs w:val="20"/>
               </w:rPr>
             </w:pPr>
-            <w:proofErr w:type="gramStart"/>
-            <w:r>
-              <w:rPr>
-                <w:rFonts w:ascii="Times New Roman" w:eastAsia="Times New Roman" w:hAnsi="Times New Roman" w:cs="Times New Roman"/>
-                <w:sz w:val="20"/>
-                <w:szCs w:val="20"/>
-              </w:rPr>
-              <w:t>..</w:t>
+            <w:r>
+              <w:rPr>
+                <w:rFonts w:ascii="Times New Roman" w:eastAsia="Times New Roman" w:hAnsi="Times New Roman" w:cs="Times New Roman"/>
+                <w:sz w:val="20"/>
+                <w:szCs w:val="20"/>
+              </w:rPr>
+              <w:t>.</w:t>
             </w:r>
             <w:proofErr w:type="spellStart"/>
-            <w:proofErr w:type="gramEnd"/>
             <w:r>
               <w:rPr>
                 <w:rFonts w:ascii="Times New Roman" w:eastAsia="Times New Roman" w:hAnsi="Times New Roman" w:cs="Times New Roman"/>
@@ -12752,17 +12428,15 @@
                 <w:szCs w:val="20"/>
               </w:rPr>
             </w:pPr>
-            <w:proofErr w:type="gramStart"/>
-            <w:r>
-              <w:rPr>
-                <w:rFonts w:ascii="Times New Roman" w:eastAsia="Times New Roman" w:hAnsi="Times New Roman" w:cs="Times New Roman"/>
-                <w:sz w:val="20"/>
-                <w:szCs w:val="20"/>
-              </w:rPr>
-              <w:t>..</w:t>
+            <w:r>
+              <w:rPr>
+                <w:rFonts w:ascii="Times New Roman" w:eastAsia="Times New Roman" w:hAnsi="Times New Roman" w:cs="Times New Roman"/>
+                <w:sz w:val="20"/>
+                <w:szCs w:val="20"/>
+              </w:rPr>
+              <w:t>.</w:t>
             </w:r>
             <w:proofErr w:type="spellStart"/>
-            <w:proofErr w:type="gramEnd"/>
             <w:r>
               <w:rPr>
                 <w:rFonts w:ascii="Times New Roman" w:eastAsia="Times New Roman" w:hAnsi="Times New Roman" w:cs="Times New Roman"/>
@@ -12946,17 +12620,15 @@
                 <w:szCs w:val="20"/>
               </w:rPr>
             </w:pPr>
-            <w:proofErr w:type="gramStart"/>
-            <w:r>
-              <w:rPr>
-                <w:rFonts w:ascii="Times New Roman" w:eastAsia="Times New Roman" w:hAnsi="Times New Roman" w:cs="Times New Roman"/>
-                <w:sz w:val="20"/>
-                <w:szCs w:val="20"/>
-              </w:rPr>
-              <w:t>..</w:t>
+            <w:r>
+              <w:rPr>
+                <w:rFonts w:ascii="Times New Roman" w:eastAsia="Times New Roman" w:hAnsi="Times New Roman" w:cs="Times New Roman"/>
+                <w:sz w:val="20"/>
+                <w:szCs w:val="20"/>
+              </w:rPr>
+              <w:t>.</w:t>
             </w:r>
             <w:proofErr w:type="spellStart"/>
-            <w:proofErr w:type="gramEnd"/>
             <w:r>
               <w:rPr>
                 <w:rFonts w:ascii="Times New Roman" w:eastAsia="Times New Roman" w:hAnsi="Times New Roman" w:cs="Times New Roman"/>
@@ -13153,17 +12825,15 @@
                 <w:szCs w:val="20"/>
               </w:rPr>
             </w:pPr>
-            <w:proofErr w:type="gramStart"/>
-            <w:r>
-              <w:rPr>
-                <w:rFonts w:ascii="Times New Roman" w:eastAsia="Times New Roman" w:hAnsi="Times New Roman" w:cs="Times New Roman"/>
-                <w:sz w:val="20"/>
-                <w:szCs w:val="20"/>
-              </w:rPr>
-              <w:t>..</w:t>
+            <w:r>
+              <w:rPr>
+                <w:rFonts w:ascii="Times New Roman" w:eastAsia="Times New Roman" w:hAnsi="Times New Roman" w:cs="Times New Roman"/>
+                <w:sz w:val="20"/>
+                <w:szCs w:val="20"/>
+              </w:rPr>
+              <w:t>.</w:t>
             </w:r>
             <w:proofErr w:type="spellStart"/>
-            <w:proofErr w:type="gramEnd"/>
             <w:r>
               <w:rPr>
                 <w:rFonts w:ascii="Times New Roman" w:eastAsia="Times New Roman" w:hAnsi="Times New Roman" w:cs="Times New Roman"/>
@@ -13360,17 +13030,15 @@
                 <w:szCs w:val="20"/>
               </w:rPr>
             </w:pPr>
-            <w:proofErr w:type="gramStart"/>
-            <w:r>
-              <w:rPr>
-                <w:rFonts w:ascii="Times New Roman" w:eastAsia="Times New Roman" w:hAnsi="Times New Roman" w:cs="Times New Roman"/>
-                <w:sz w:val="20"/>
-                <w:szCs w:val="20"/>
-              </w:rPr>
-              <w:t>..</w:t>
+            <w:r>
+              <w:rPr>
+                <w:rFonts w:ascii="Times New Roman" w:eastAsia="Times New Roman" w:hAnsi="Times New Roman" w:cs="Times New Roman"/>
+                <w:sz w:val="20"/>
+                <w:szCs w:val="20"/>
+              </w:rPr>
+              <w:t>.</w:t>
             </w:r>
             <w:proofErr w:type="spellStart"/>
-            <w:proofErr w:type="gramEnd"/>
             <w:r>
               <w:rPr>
                 <w:rFonts w:ascii="Times New Roman" w:eastAsia="Times New Roman" w:hAnsi="Times New Roman" w:cs="Times New Roman"/>
@@ -13556,17 +13224,15 @@
                 <w:szCs w:val="20"/>
               </w:rPr>
             </w:pPr>
-            <w:proofErr w:type="gramStart"/>
-            <w:r>
-              <w:rPr>
-                <w:rFonts w:ascii="Times New Roman" w:eastAsia="Times New Roman" w:hAnsi="Times New Roman" w:cs="Times New Roman"/>
-                <w:sz w:val="20"/>
-                <w:szCs w:val="20"/>
-              </w:rPr>
-              <w:t>..</w:t>
+            <w:r>
+              <w:rPr>
+                <w:rFonts w:ascii="Times New Roman" w:eastAsia="Times New Roman" w:hAnsi="Times New Roman" w:cs="Times New Roman"/>
+                <w:sz w:val="20"/>
+                <w:szCs w:val="20"/>
+              </w:rPr>
+              <w:t>.</w:t>
             </w:r>
             <w:proofErr w:type="spellStart"/>
-            <w:proofErr w:type="gramEnd"/>
             <w:r>
               <w:rPr>
                 <w:rFonts w:ascii="Times New Roman" w:eastAsia="Times New Roman" w:hAnsi="Times New Roman" w:cs="Times New Roman"/>
@@ -13770,9 +13436,10 @@
                 <w:sz w:val="20"/>
                 <w:szCs w:val="20"/>
               </w:rPr>
-              <w:t>…</w:t>
+              <w:t>..</w:t>
             </w:r>
             <w:proofErr w:type="spellStart"/>
+            <w:proofErr w:type="gramEnd"/>
             <w:r>
               <w:rPr>
                 <w:rFonts w:ascii="Times New Roman" w:eastAsia="Times New Roman" w:hAnsi="Times New Roman" w:cs="Times New Roman"/>
@@ -13782,7 +13449,6 @@
               <w:t>custodianID</w:t>
             </w:r>
             <w:proofErr w:type="spellEnd"/>
-            <w:proofErr w:type="gramEnd"/>
           </w:p>
           <w:p>
             <w:pPr>
@@ -13963,7 +13629,7 @@
                 <w:szCs w:val="20"/>
                 <w:lang w:val="en-US"/>
               </w:rPr>
-              <w:t>…</w:t>
+              <w:t>..</w:t>
             </w:r>
             <w:proofErr w:type="spellStart"/>
             <w:r>
@@ -14160,19 +13826,19 @@
                 <w:sz w:val="20"/>
                 <w:szCs w:val="20"/>
               </w:rPr>
-              <w:t>….</w:t>
+              <w:t>…</w:t>
             </w:r>
             <w:proofErr w:type="spellStart"/>
+            <w:r>
+              <w:rPr>
+                <w:rFonts w:ascii="Times New Roman" w:eastAsia="Times New Roman" w:hAnsi="Times New Roman" w:cs="Times New Roman"/>
+                <w:sz w:val="20"/>
+                <w:szCs w:val="20"/>
+              </w:rPr>
+              <w:t>signatureTime</w:t>
+            </w:r>
+            <w:proofErr w:type="spellEnd"/>
             <w:proofErr w:type="gramEnd"/>
-            <w:r>
-              <w:rPr>
-                <w:rFonts w:ascii="Times New Roman" w:eastAsia="Times New Roman" w:hAnsi="Times New Roman" w:cs="Times New Roman"/>
-                <w:sz w:val="20"/>
-                <w:szCs w:val="20"/>
-              </w:rPr>
-              <w:t>signatureTime</w:t>
-            </w:r>
-            <w:proofErr w:type="spellEnd"/>
           </w:p>
           <w:p>
             <w:pPr>
@@ -14369,20 +14035,20 @@
                 <w:sz w:val="20"/>
                 <w:szCs w:val="20"/>
               </w:rPr>
-              <w:t>….</w:t>
+              <w:t>…</w:t>
             </w:r>
             <w:proofErr w:type="spellStart"/>
+            <w:r>
+              <w:rPr>
+                <w:rFonts w:ascii="Times New Roman" w:eastAsia="Times New Roman" w:hAnsi="Times New Roman" w:cs="Times New Roman"/>
+                <w:spacing w:val="-1"/>
+                <w:sz w:val="20"/>
+                <w:szCs w:val="20"/>
+              </w:rPr>
+              <w:t>assignedEntity</w:t>
+            </w:r>
+            <w:proofErr w:type="spellEnd"/>
             <w:proofErr w:type="gramEnd"/>
-            <w:r>
-              <w:rPr>
-                <w:rFonts w:ascii="Times New Roman" w:eastAsia="Times New Roman" w:hAnsi="Times New Roman" w:cs="Times New Roman"/>
-                <w:spacing w:val="-1"/>
-                <w:sz w:val="20"/>
-                <w:szCs w:val="20"/>
-              </w:rPr>
-              <w:t>assignedEntity</w:t>
-            </w:r>
-            <w:proofErr w:type="spellEnd"/>
           </w:p>
           <w:p>
             <w:pPr>
@@ -14561,8 +14227,7 @@
                 <w:szCs w:val="20"/>
                 <w:lang w:val="en-US"/>
               </w:rPr>
-              <w:lastRenderedPageBreak/>
-              <w:t>…..</w:t>
+              <w:t>….</w:t>
             </w:r>
             <w:proofErr w:type="spellStart"/>
             <w:r>
@@ -14750,7 +14415,7 @@
                 <w:szCs w:val="20"/>
                 <w:lang w:val="en-US"/>
               </w:rPr>
-              <w:t>….</w:t>
+              <w:t>…</w:t>
             </w:r>
             <w:proofErr w:type="spellStart"/>
             <w:r>
@@ -14931,17 +14596,16 @@
                 <w:szCs w:val="20"/>
               </w:rPr>
             </w:pPr>
-            <w:proofErr w:type="gramStart"/>
-            <w:r>
-              <w:rPr>
-                <w:rFonts w:ascii="Times New Roman" w:eastAsia="Times New Roman" w:hAnsi="Times New Roman" w:cs="Times New Roman"/>
-                <w:sz w:val="20"/>
-                <w:szCs w:val="20"/>
-              </w:rPr>
-              <w:t>..</w:t>
+            <w:r>
+              <w:rPr>
+                <w:rFonts w:ascii="Times New Roman" w:eastAsia="Times New Roman" w:hAnsi="Times New Roman" w:cs="Times New Roman"/>
+                <w:sz w:val="20"/>
+                <w:szCs w:val="20"/>
+              </w:rPr>
+              <w:lastRenderedPageBreak/>
+              <w:t>.</w:t>
             </w:r>
             <w:proofErr w:type="spellStart"/>
-            <w:proofErr w:type="gramEnd"/>
             <w:r>
               <w:rPr>
                 <w:rFonts w:ascii="Times New Roman" w:eastAsia="Times New Roman" w:hAnsi="Times New Roman" w:cs="Times New Roman"/>
@@ -15173,16 +14837,14 @@
                 <w:szCs w:val="20"/>
               </w:rPr>
             </w:pPr>
-            <w:proofErr w:type="gramStart"/>
-            <w:r>
-              <w:rPr>
-                <w:rFonts w:ascii="Times New Roman" w:eastAsia="Times New Roman" w:hAnsi="Times New Roman" w:cs="Times New Roman"/>
-                <w:sz w:val="20"/>
-                <w:szCs w:val="20"/>
-              </w:rPr>
-              <w:t>….</w:t>
-            </w:r>
-            <w:proofErr w:type="gramEnd"/>
+            <w:r>
+              <w:rPr>
+                <w:rFonts w:ascii="Times New Roman" w:eastAsia="Times New Roman" w:hAnsi="Times New Roman" w:cs="Times New Roman"/>
+                <w:sz w:val="20"/>
+                <w:szCs w:val="20"/>
+              </w:rPr>
+              <w:t>…</w:t>
+            </w:r>
             <w:r>
               <w:rPr>
                 <w:rFonts w:ascii="Times New Roman" w:eastAsia="Times New Roman" w:hAnsi="Times New Roman" w:cs="Times New Roman"/>
@@ -15306,25 +14968,7 @@
                 <w:sz w:val="20"/>
                 <w:szCs w:val="20"/>
               </w:rPr>
-              <w:t xml:space="preserve">Information till Patient (att information är tillgänglig till patient kan ha föregåtts av </w:t>
-            </w:r>
-            <w:proofErr w:type="spellStart"/>
-            <w:r>
-              <w:rPr>
-                <w:rFonts w:ascii="Times New Roman" w:eastAsia="Times New Roman" w:hAnsi="Times New Roman" w:cs="Times New Roman"/>
-                <w:sz w:val="20"/>
-                <w:szCs w:val="20"/>
-              </w:rPr>
-              <w:t>menprövning</w:t>
-            </w:r>
-            <w:proofErr w:type="spellEnd"/>
-            <w:r>
-              <w:rPr>
-                <w:rFonts w:ascii="Times New Roman" w:eastAsia="Times New Roman" w:hAnsi="Times New Roman" w:cs="Times New Roman"/>
-                <w:sz w:val="20"/>
-                <w:szCs w:val="20"/>
-              </w:rPr>
-              <w:t>)</w:t>
+              <w:t>Information till Patient (att information är tillgänglig till patient kan ha föregåtts av menprövning)</w:t>
             </w:r>
           </w:p>
           <w:p>
@@ -15463,7 +15107,7 @@
         </w:rPr>
         <w:t xml:space="preserve"> (Vård- och omsorgsdokument</w:t>
       </w:r>
-      <w:bookmarkEnd w:id="51"/>
+      <w:bookmarkEnd w:id="52"/>
       <w:r>
         <w:rPr>
           <w:spacing w:val="1"/>
@@ -15758,7 +15402,6 @@
       </w:pPr>
       <w:bookmarkStart w:id="60" w:name="_Toc341787034"/>
       <w:bookmarkStart w:id="61" w:name="_Toc220348891"/>
-      <w:bookmarkStart w:id="62" w:name="_GoBack"/>
       <w:r>
         <w:rPr>
           <w:color w:val="000000" w:themeColor="text1"/>
@@ -15767,7 +15410,6 @@
       </w:r>
       <w:bookmarkEnd w:id="60"/>
       <w:bookmarkEnd w:id="61"/>
-      <w:bookmarkEnd w:id="62"/>
       <w:r>
         <w:rPr>
           <w:color w:val="000000" w:themeColor="text1"/>
@@ -21752,25 +21394,7 @@
                 <w:sz w:val="20"/>
                 <w:szCs w:val="20"/>
               </w:rPr>
-              <w:t xml:space="preserve">Kod som anger typ av tillgänglighet. Tillåtna värden är P0-00790 för Information till Patient (att information är tillgänglig till patient kan ha föregåtts av </w:t>
-            </w:r>
-            <w:proofErr w:type="spellStart"/>
-            <w:r>
-              <w:rPr>
-                <w:rFonts w:ascii="Times New Roman" w:eastAsia="Times New Roman" w:hAnsi="Times New Roman" w:cs="Times New Roman"/>
-                <w:sz w:val="20"/>
-                <w:szCs w:val="20"/>
-              </w:rPr>
-              <w:t>menprövning</w:t>
-            </w:r>
-            <w:proofErr w:type="spellEnd"/>
-            <w:r>
-              <w:rPr>
-                <w:rFonts w:ascii="Times New Roman" w:eastAsia="Times New Roman" w:hAnsi="Times New Roman" w:cs="Times New Roman"/>
-                <w:sz w:val="20"/>
-                <w:szCs w:val="20"/>
-              </w:rPr>
-              <w:t>)</w:t>
+              <w:t>Kod som anger typ av tillgänglighet. Tillåtna värden är P0-00790 för Information till Patient (att information är tillgänglig till patient kan ha föregåtts av menprövning)</w:t>
             </w:r>
           </w:p>
           <w:p>
@@ -22840,27 +22464,7 @@
                 <w:sz w:val="20"/>
                 <w:szCs w:val="20"/>
               </w:rPr>
-              <w:t xml:space="preserve"> värden från </w:t>
-            </w:r>
-            <w:proofErr w:type="spellStart"/>
-            <w:r>
-              <w:rPr>
-                <w:rFonts w:ascii="Times New Roman" w:eastAsia="Times New Roman" w:hAnsi="Times New Roman" w:cs="Times New Roman"/>
-                <w:spacing w:val="-1"/>
-                <w:sz w:val="20"/>
-                <w:szCs w:val="20"/>
-              </w:rPr>
-              <w:t>kodverk</w:t>
-            </w:r>
-            <w:proofErr w:type="spellEnd"/>
-            <w:r>
-              <w:rPr>
-                <w:rFonts w:ascii="Times New Roman" w:eastAsia="Times New Roman" w:hAnsi="Times New Roman" w:cs="Times New Roman"/>
-                <w:spacing w:val="-1"/>
-                <w:sz w:val="20"/>
-                <w:szCs w:val="20"/>
-              </w:rPr>
-              <w:t xml:space="preserve"> Anteckningstyp: </w:t>
+              <w:t xml:space="preserve"> värden från kodverk Anteckningstyp: </w:t>
             </w:r>
             <w:proofErr w:type="spellStart"/>
             <w:r>
@@ -24116,7 +23720,7 @@
         </w:tabs>
         <w:ind w:left="360" w:hanging="360"/>
       </w:pPr>
-      <w:bookmarkStart w:id="63" w:name="_Toc220348892"/>
+      <w:bookmarkStart w:id="62" w:name="_Toc220348892"/>
       <w:proofErr w:type="spellStart"/>
       <w:r>
         <w:rPr>
@@ -24125,7 +23729,7 @@
         <w:lastRenderedPageBreak/>
         <w:t>GetReferralAnswer</w:t>
       </w:r>
-      <w:bookmarkEnd w:id="63"/>
+      <w:bookmarkEnd w:id="62"/>
       <w:proofErr w:type="spellEnd"/>
       <w:r>
         <w:br/>
@@ -24160,16 +23764,19 @@
           <w:sz w:val="24"/>
           <w:szCs w:val="24"/>
         </w:rPr>
-        <w:t xml:space="preserve"> returnerar svar på en konsultationsremiss, så som …</w:t>
+        <w:t xml:space="preserve"> returnerar svar på en konsultationsremiss</w:t>
       </w:r>
       <w:r>
         <w:rPr>
           <w:rFonts w:ascii="Times New Roman" w:eastAsia="Times New Roman" w:hAnsi="Times New Roman"/>
+          <w:spacing w:val="-1"/>
           <w:sz w:val="24"/>
           <w:szCs w:val="24"/>
         </w:rPr>
-        <w:t xml:space="preserve"> Tidpunkt då informationen om undersökningsresultatet lagrades i källsystemet</w:t>
-      </w:r>
+        <w:t>.</w:t>
+      </w:r>
+      <w:bookmarkStart w:id="63" w:name="_GoBack"/>
+      <w:bookmarkEnd w:id="63"/>
     </w:p>
     <w:p>
       <w:pPr>
@@ -24194,15 +23801,7 @@
     </w:p>
     <w:p>
       <w:pPr>
-        <w:spacing w:line="200" w:lineRule="exact"/>
-        <w:rPr>
-          <w:sz w:val="20"/>
-          <w:szCs w:val="20"/>
-        </w:rPr>
-      </w:pPr>
-    </w:p>
-    <w:p>
-      <w:pPr>
+        <w:pStyle w:val="Rubrik1"/>
         <w:numPr>
           <w:ilvl w:val="1"/>
           <w:numId w:val="1"/>
@@ -24210,26 +23809,13 @@
         <w:tabs>
           <w:tab w:val="left" w:pos="1299"/>
         </w:tabs>
-        <w:spacing w:before="69"/>
-        <w:ind w:left="1299"/>
-        <w:outlineLvl w:val="0"/>
-        <w:rPr>
-          <w:rFonts w:ascii="Arial" w:eastAsia="Arial" w:hAnsi="Arial"/>
-          <w:b/>
-          <w:bCs/>
-          <w:color w:val="FF0000"/>
-          <w:sz w:val="24"/>
-          <w:szCs w:val="24"/>
+        <w:rPr>
+          <w:color w:val="000000" w:themeColor="text1"/>
         </w:rPr>
       </w:pPr>
       <w:r>
         <w:rPr>
-          <w:rFonts w:ascii="Arial" w:eastAsia="Arial" w:hAnsi="Arial"/>
-          <w:b/>
-          <w:bCs/>
-          <w:color w:val="FF0000"/>
-          <w:sz w:val="24"/>
-          <w:szCs w:val="24"/>
+          <w:color w:val="000000" w:themeColor="text1"/>
         </w:rPr>
         <w:t>Frivillighet</w:t>
       </w:r>
@@ -24238,11 +23824,29 @@
       <w:pPr>
         <w:spacing w:before="9" w:line="110" w:lineRule="exact"/>
         <w:rPr>
-          <w:color w:val="FF0000"/>
+          <w:color w:val="000000" w:themeColor="text1"/>
           <w:sz w:val="11"/>
           <w:szCs w:val="11"/>
         </w:rPr>
       </w:pPr>
+    </w:p>
+    <w:p>
+      <w:pPr>
+        <w:pStyle w:val="Brdtext"/>
+        <w:spacing w:line="239" w:lineRule="auto"/>
+        <w:ind w:right="198"/>
+        <w:rPr>
+          <w:rFonts w:cs="Times New Roman"/>
+          <w:color w:val="000000" w:themeColor="text1"/>
+        </w:rPr>
+      </w:pPr>
+      <w:r>
+        <w:rPr>
+          <w:color w:val="000000" w:themeColor="text1"/>
+          <w:spacing w:val="-1"/>
+        </w:rPr>
+        <w:t>Tjänstekontraktet är frivilligt</w:t>
+      </w:r>
     </w:p>
     <w:p>
       <w:pPr>
@@ -24266,6 +23870,7 @@
     </w:p>
     <w:p>
       <w:pPr>
+        <w:pStyle w:val="Rubrik1"/>
         <w:numPr>
           <w:ilvl w:val="1"/>
           <w:numId w:val="1"/>
@@ -24273,26 +23878,13 @@
         <w:tabs>
           <w:tab w:val="left" w:pos="1299"/>
         </w:tabs>
-        <w:spacing w:before="69"/>
-        <w:ind w:left="1299"/>
-        <w:outlineLvl w:val="0"/>
-        <w:rPr>
-          <w:rFonts w:ascii="Arial" w:eastAsia="Arial" w:hAnsi="Arial"/>
-          <w:b/>
-          <w:bCs/>
-          <w:color w:val="FF0000"/>
-          <w:sz w:val="24"/>
-          <w:szCs w:val="24"/>
+        <w:rPr>
+          <w:color w:val="000000" w:themeColor="text1"/>
         </w:rPr>
       </w:pPr>
       <w:r>
         <w:rPr>
-          <w:rFonts w:ascii="Arial" w:eastAsia="Arial" w:hAnsi="Arial"/>
-          <w:b/>
-          <w:bCs/>
-          <w:color w:val="FF0000"/>
-          <w:sz w:val="24"/>
-          <w:szCs w:val="24"/>
+          <w:color w:val="000000" w:themeColor="text1"/>
         </w:rPr>
         <w:t>Version</w:t>
       </w:r>
@@ -24301,11 +23893,26 @@
       <w:pPr>
         <w:spacing w:before="9" w:line="110" w:lineRule="exact"/>
         <w:rPr>
-          <w:color w:val="FF0000"/>
+          <w:color w:val="000000" w:themeColor="text1"/>
           <w:sz w:val="11"/>
           <w:szCs w:val="11"/>
         </w:rPr>
       </w:pPr>
+    </w:p>
+    <w:p>
+      <w:pPr>
+        <w:pStyle w:val="Brdtext"/>
+        <w:ind w:right="689"/>
+        <w:rPr>
+          <w:color w:val="000000" w:themeColor="text1"/>
+        </w:rPr>
+      </w:pPr>
+      <w:r>
+        <w:rPr>
+          <w:color w:val="000000" w:themeColor="text1"/>
+        </w:rPr>
+        <w:t>2.0</w:t>
+      </w:r>
     </w:p>
     <w:p>
       <w:pPr>
@@ -24329,6 +23936,7 @@
     </w:p>
     <w:p>
       <w:pPr>
+        <w:pStyle w:val="Rubrik1"/>
         <w:numPr>
           <w:ilvl w:val="1"/>
           <w:numId w:val="1"/>
@@ -24336,26 +23944,13 @@
         <w:tabs>
           <w:tab w:val="left" w:pos="1299"/>
         </w:tabs>
-        <w:spacing w:before="69"/>
-        <w:ind w:left="1299"/>
-        <w:outlineLvl w:val="0"/>
-        <w:rPr>
-          <w:rFonts w:ascii="Arial" w:eastAsia="Arial" w:hAnsi="Arial"/>
-          <w:b/>
-          <w:bCs/>
-          <w:color w:val="FF0000"/>
-          <w:sz w:val="24"/>
-          <w:szCs w:val="24"/>
+        <w:rPr>
+          <w:color w:val="000000" w:themeColor="text1"/>
         </w:rPr>
       </w:pPr>
       <w:r>
         <w:rPr>
-          <w:rFonts w:ascii="Arial" w:eastAsia="Arial" w:hAnsi="Arial"/>
-          <w:b/>
-          <w:bCs/>
-          <w:color w:val="FF0000"/>
-          <w:sz w:val="24"/>
-          <w:szCs w:val="24"/>
+          <w:color w:val="000000" w:themeColor="text1"/>
         </w:rPr>
         <w:t>SLA-krav</w:t>
       </w:r>
@@ -24364,7 +23959,7 @@
       <w:pPr>
         <w:spacing w:before="9" w:line="110" w:lineRule="exact"/>
         <w:rPr>
-          <w:color w:val="FF0000"/>
+          <w:color w:val="000000" w:themeColor="text1"/>
           <w:sz w:val="11"/>
           <w:szCs w:val="11"/>
         </w:rPr>
@@ -24372,13 +23967,39 @@
     </w:p>
     <w:p>
       <w:pPr>
-        <w:rPr>
-          <w:color w:val="FF0000"/>
+        <w:pStyle w:val="Brdtext"/>
+        <w:ind w:right="150"/>
+        <w:rPr>
+          <w:spacing w:val="-1"/>
         </w:rPr>
       </w:pPr>
+      <w:r>
+        <w:rPr>
+          <w:color w:val="000000" w:themeColor="text1"/>
+          <w:spacing w:val="-1"/>
+        </w:rPr>
+        <w:t>Inga</w:t>
+      </w:r>
+      <w:r>
+        <w:rPr>
+          <w:spacing w:val="-1"/>
+        </w:rPr>
+        <w:t xml:space="preserve"> specifika. Se generella SLA-krav.</w:t>
+      </w:r>
     </w:p>
     <w:p>
       <w:pPr>
+        <w:pStyle w:val="Brdtext"/>
+        <w:ind w:right="150"/>
+        <w:rPr>
+          <w:spacing w:val="-1"/>
+        </w:rPr>
+      </w:pPr>
+    </w:p>
+    <w:p/>
+    <w:p>
+      <w:pPr>
+        <w:pStyle w:val="Rubrik1"/>
         <w:numPr>
           <w:ilvl w:val="1"/>
           <w:numId w:val="1"/>
@@ -24386,47 +24007,16 @@
         <w:tabs>
           <w:tab w:val="left" w:pos="1299"/>
         </w:tabs>
-        <w:spacing w:before="69"/>
-        <w:ind w:left="1299"/>
-        <w:outlineLvl w:val="0"/>
-        <w:rPr>
-          <w:rFonts w:ascii="Arial" w:eastAsia="Arial" w:hAnsi="Arial"/>
-          <w:b/>
-          <w:bCs/>
+        <w:rPr>
           <w:color w:val="FF0000"/>
-          <w:sz w:val="24"/>
-          <w:szCs w:val="24"/>
         </w:rPr>
       </w:pPr>
       <w:r>
-        <w:rPr>
-          <w:rFonts w:ascii="Arial" w:eastAsia="Arial" w:hAnsi="Arial"/>
-          <w:b/>
-          <w:bCs/>
-          <w:color w:val="FF0000"/>
-          <w:sz w:val="24"/>
-          <w:szCs w:val="24"/>
-        </w:rPr>
         <w:t>Fältregler</w:t>
       </w:r>
       <w:r>
-        <w:rPr>
-          <w:rFonts w:ascii="Arial" w:eastAsia="Arial" w:hAnsi="Arial"/>
-          <w:b/>
-          <w:bCs/>
-          <w:color w:val="FF0000"/>
-          <w:sz w:val="24"/>
-          <w:szCs w:val="24"/>
-        </w:rPr>
         <w:br/>
       </w:r>
-    </w:p>
-    <w:p>
-      <w:pPr>
-        <w:rPr>
-          <w:color w:val="FF0000"/>
-        </w:rPr>
-      </w:pPr>
       <w:r>
         <w:rPr>
           <w:color w:val="FF0000"/>
@@ -30344,25 +29934,7 @@
                 <w:sz w:val="20"/>
                 <w:szCs w:val="20"/>
               </w:rPr>
-              <w:t xml:space="preserve">Kod som anger typ av tillgänglighet. Tillåtna värden är P0-00790 för Information till Patient (att information är tillgänglig till patient kan ha föregåtts av </w:t>
-            </w:r>
-            <w:proofErr w:type="spellStart"/>
-            <w:r>
-              <w:rPr>
-                <w:rFonts w:ascii="Times New Roman" w:eastAsia="Times New Roman" w:hAnsi="Times New Roman" w:cs="Times New Roman"/>
-                <w:sz w:val="20"/>
-                <w:szCs w:val="20"/>
-              </w:rPr>
-              <w:t>menprövning</w:t>
-            </w:r>
-            <w:proofErr w:type="spellEnd"/>
-            <w:r>
-              <w:rPr>
-                <w:rFonts w:ascii="Times New Roman" w:eastAsia="Times New Roman" w:hAnsi="Times New Roman" w:cs="Times New Roman"/>
-                <w:sz w:val="20"/>
-                <w:szCs w:val="20"/>
-              </w:rPr>
-              <w:t>)</w:t>
+              <w:t>Kod som anger typ av tillgänglighet. Tillåtna värden är P0-00790 för Information till Patient (att information är tillgänglig till patient kan ha föregåtts av menprövning)</w:t>
             </w:r>
           </w:p>
           <w:p>
@@ -32365,47 +31937,7 @@
                 <w:sz w:val="20"/>
                 <w:szCs w:val="20"/>
               </w:rPr>
-              <w:t xml:space="preserve">&gt;. Kod från </w:t>
-            </w:r>
-            <w:proofErr w:type="spellStart"/>
-            <w:r>
-              <w:rPr>
-                <w:rFonts w:ascii="Times New Roman" w:eastAsia="Times New Roman" w:hAnsi="Times New Roman" w:cs="Times New Roman"/>
-                <w:spacing w:val="-1"/>
-                <w:sz w:val="20"/>
-                <w:szCs w:val="20"/>
-              </w:rPr>
-              <w:t>kodverk</w:t>
-            </w:r>
-            <w:proofErr w:type="spellEnd"/>
-            <w:r>
-              <w:rPr>
-                <w:rFonts w:ascii="Times New Roman" w:eastAsia="Times New Roman" w:hAnsi="Times New Roman" w:cs="Times New Roman"/>
-                <w:spacing w:val="-1"/>
-                <w:sz w:val="20"/>
-                <w:szCs w:val="20"/>
-              </w:rPr>
-              <w:t xml:space="preserve">. Lämpliga </w:t>
-            </w:r>
-            <w:proofErr w:type="spellStart"/>
-            <w:r>
-              <w:rPr>
-                <w:rFonts w:ascii="Times New Roman" w:eastAsia="Times New Roman" w:hAnsi="Times New Roman" w:cs="Times New Roman"/>
-                <w:spacing w:val="-1"/>
-                <w:sz w:val="20"/>
-                <w:szCs w:val="20"/>
-              </w:rPr>
-              <w:t>kodverk</w:t>
-            </w:r>
-            <w:proofErr w:type="spellEnd"/>
-            <w:r>
-              <w:rPr>
-                <w:rFonts w:ascii="Times New Roman" w:eastAsia="Times New Roman" w:hAnsi="Times New Roman" w:cs="Times New Roman"/>
-                <w:spacing w:val="-1"/>
-                <w:sz w:val="20"/>
-                <w:szCs w:val="20"/>
-              </w:rPr>
-              <w:t xml:space="preserve"> kan vara: KVÅ (1.2.752.116.1.3.2.1.4) </w:t>
+              <w:t xml:space="preserve">&gt;. Kod från kodverk. Lämpliga kodverk kan vara: KVÅ (1.2.752.116.1.3.2.1.4) </w:t>
             </w:r>
           </w:p>
           <w:p>
@@ -35888,10 +35420,279 @@
           <w:spacing w:val="1"/>
         </w:rPr>
         <w:lastRenderedPageBreak/>
-        <w:t>GetCareContactType</w:t>
+        <w:t>GetCareContact</w:t>
       </w:r>
       <w:bookmarkEnd w:id="64"/>
       <w:proofErr w:type="spellEnd"/>
+    </w:p>
+    <w:p>
+      <w:pPr>
+        <w:spacing w:line="239" w:lineRule="auto"/>
+        <w:ind w:left="867" w:right="145"/>
+        <w:rPr>
+          <w:rFonts w:ascii="Times New Roman" w:eastAsia="Times New Roman" w:hAnsi="Times New Roman"/>
+          <w:spacing w:val="-1"/>
+          <w:sz w:val="24"/>
+          <w:szCs w:val="24"/>
+        </w:rPr>
+      </w:pPr>
+      <w:proofErr w:type="spellStart"/>
+      <w:r>
+        <w:rPr>
+          <w:rFonts w:ascii="Times New Roman" w:eastAsia="Times New Roman" w:hAnsi="Times New Roman"/>
+          <w:spacing w:val="-1"/>
+          <w:sz w:val="24"/>
+          <w:szCs w:val="24"/>
+        </w:rPr>
+        <w:t>GetCareContact</w:t>
+      </w:r>
+      <w:proofErr w:type="spellEnd"/>
+      <w:r>
+        <w:rPr>
+          <w:rFonts w:ascii="Times New Roman" w:eastAsia="Times New Roman" w:hAnsi="Times New Roman"/>
+          <w:spacing w:val="-1"/>
+          <w:sz w:val="24"/>
+          <w:szCs w:val="24"/>
+        </w:rPr>
+        <w:t xml:space="preserve"> returnerar en patients vårdkontakter.</w:t>
+      </w:r>
+    </w:p>
+    <w:p>
+      <w:pPr>
+        <w:spacing w:before="2" w:line="160" w:lineRule="exact"/>
+        <w:rPr>
+          <w:sz w:val="16"/>
+          <w:szCs w:val="16"/>
+        </w:rPr>
+      </w:pPr>
+    </w:p>
+    <w:p>
+      <w:pPr>
+        <w:spacing w:line="200" w:lineRule="exact"/>
+        <w:rPr>
+          <w:sz w:val="20"/>
+          <w:szCs w:val="20"/>
+        </w:rPr>
+      </w:pPr>
+    </w:p>
+    <w:p>
+      <w:pPr>
+        <w:pStyle w:val="Rubrik1"/>
+        <w:numPr>
+          <w:ilvl w:val="1"/>
+          <w:numId w:val="1"/>
+        </w:numPr>
+        <w:tabs>
+          <w:tab w:val="left" w:pos="1299"/>
+        </w:tabs>
+        <w:rPr>
+          <w:color w:val="000000" w:themeColor="text1"/>
+        </w:rPr>
+      </w:pPr>
+      <w:r>
+        <w:rPr>
+          <w:color w:val="000000" w:themeColor="text1"/>
+        </w:rPr>
+        <w:t>Frivillighet</w:t>
+      </w:r>
+    </w:p>
+    <w:p>
+      <w:pPr>
+        <w:spacing w:before="9" w:line="110" w:lineRule="exact"/>
+        <w:rPr>
+          <w:color w:val="000000" w:themeColor="text1"/>
+          <w:sz w:val="11"/>
+          <w:szCs w:val="11"/>
+        </w:rPr>
+      </w:pPr>
+    </w:p>
+    <w:p>
+      <w:pPr>
+        <w:pStyle w:val="Brdtext"/>
+        <w:spacing w:line="239" w:lineRule="auto"/>
+        <w:ind w:right="198"/>
+        <w:rPr>
+          <w:rFonts w:cs="Times New Roman"/>
+          <w:color w:val="000000" w:themeColor="text1"/>
+        </w:rPr>
+      </w:pPr>
+      <w:r>
+        <w:rPr>
+          <w:color w:val="000000" w:themeColor="text1"/>
+          <w:spacing w:val="-1"/>
+        </w:rPr>
+        <w:t>Tjänstekontraktet är frivilligt</w:t>
+      </w:r>
+    </w:p>
+    <w:p>
+      <w:pPr>
+        <w:spacing w:before="2" w:line="160" w:lineRule="exact"/>
+        <w:rPr>
+          <w:color w:val="FF0000"/>
+          <w:sz w:val="16"/>
+          <w:szCs w:val="16"/>
+        </w:rPr>
+      </w:pPr>
+    </w:p>
+    <w:p>
+      <w:pPr>
+        <w:spacing w:line="200" w:lineRule="exact"/>
+        <w:rPr>
+          <w:color w:val="FF0000"/>
+          <w:sz w:val="20"/>
+          <w:szCs w:val="20"/>
+        </w:rPr>
+      </w:pPr>
+    </w:p>
+    <w:p>
+      <w:pPr>
+        <w:pStyle w:val="Rubrik1"/>
+        <w:numPr>
+          <w:ilvl w:val="1"/>
+          <w:numId w:val="1"/>
+        </w:numPr>
+        <w:tabs>
+          <w:tab w:val="left" w:pos="1299"/>
+        </w:tabs>
+        <w:rPr>
+          <w:color w:val="000000" w:themeColor="text1"/>
+        </w:rPr>
+      </w:pPr>
+      <w:r>
+        <w:rPr>
+          <w:color w:val="000000" w:themeColor="text1"/>
+        </w:rPr>
+        <w:t>Version</w:t>
+      </w:r>
+    </w:p>
+    <w:p>
+      <w:pPr>
+        <w:spacing w:before="9" w:line="110" w:lineRule="exact"/>
+        <w:rPr>
+          <w:color w:val="000000" w:themeColor="text1"/>
+          <w:sz w:val="11"/>
+          <w:szCs w:val="11"/>
+        </w:rPr>
+      </w:pPr>
+    </w:p>
+    <w:p>
+      <w:pPr>
+        <w:pStyle w:val="Brdtext"/>
+        <w:ind w:right="689"/>
+        <w:rPr>
+          <w:color w:val="000000" w:themeColor="text1"/>
+        </w:rPr>
+      </w:pPr>
+      <w:r>
+        <w:rPr>
+          <w:color w:val="000000" w:themeColor="text1"/>
+        </w:rPr>
+        <w:t>2.0</w:t>
+      </w:r>
+    </w:p>
+    <w:p>
+      <w:pPr>
+        <w:spacing w:before="10" w:line="150" w:lineRule="exact"/>
+        <w:rPr>
+          <w:color w:val="FF0000"/>
+          <w:sz w:val="15"/>
+          <w:szCs w:val="15"/>
+        </w:rPr>
+      </w:pPr>
+    </w:p>
+    <w:p>
+      <w:pPr>
+        <w:spacing w:line="200" w:lineRule="exact"/>
+        <w:rPr>
+          <w:color w:val="FF0000"/>
+          <w:sz w:val="20"/>
+          <w:szCs w:val="20"/>
+        </w:rPr>
+      </w:pPr>
+    </w:p>
+    <w:p>
+      <w:pPr>
+        <w:pStyle w:val="Rubrik1"/>
+        <w:numPr>
+          <w:ilvl w:val="1"/>
+          <w:numId w:val="1"/>
+        </w:numPr>
+        <w:tabs>
+          <w:tab w:val="left" w:pos="1299"/>
+        </w:tabs>
+        <w:rPr>
+          <w:color w:val="000000" w:themeColor="text1"/>
+        </w:rPr>
+      </w:pPr>
+      <w:r>
+        <w:rPr>
+          <w:color w:val="000000" w:themeColor="text1"/>
+        </w:rPr>
+        <w:t>SLA-krav</w:t>
+      </w:r>
+    </w:p>
+    <w:p>
+      <w:pPr>
+        <w:spacing w:before="9" w:line="110" w:lineRule="exact"/>
+        <w:rPr>
+          <w:color w:val="000000" w:themeColor="text1"/>
+          <w:sz w:val="11"/>
+          <w:szCs w:val="11"/>
+        </w:rPr>
+      </w:pPr>
+    </w:p>
+    <w:p>
+      <w:pPr>
+        <w:pStyle w:val="Brdtext"/>
+        <w:ind w:right="150"/>
+        <w:rPr>
+          <w:spacing w:val="-1"/>
+        </w:rPr>
+      </w:pPr>
+      <w:r>
+        <w:rPr>
+          <w:color w:val="000000" w:themeColor="text1"/>
+          <w:spacing w:val="-1"/>
+        </w:rPr>
+        <w:t>Inga</w:t>
+      </w:r>
+      <w:r>
+        <w:rPr>
+          <w:spacing w:val="-1"/>
+        </w:rPr>
+        <w:t xml:space="preserve"> specifika. Se generella SLA-krav.</w:t>
+      </w:r>
+    </w:p>
+    <w:p>
+      <w:pPr>
+        <w:pStyle w:val="Brdtext"/>
+        <w:ind w:right="150"/>
+        <w:rPr>
+          <w:spacing w:val="-1"/>
+        </w:rPr>
+      </w:pPr>
+    </w:p>
+    <w:p/>
+    <w:p>
+      <w:pPr>
+        <w:pStyle w:val="Rubrik1"/>
+        <w:numPr>
+          <w:ilvl w:val="1"/>
+          <w:numId w:val="1"/>
+        </w:numPr>
+        <w:tabs>
+          <w:tab w:val="left" w:pos="1299"/>
+        </w:tabs>
+      </w:pPr>
+      <w:r>
+        <w:rPr>
+          <w:color w:val="000000" w:themeColor="text1"/>
+        </w:rPr>
+        <w:t>Fältregler</w:t>
+      </w:r>
+      <w:r>
+        <w:br/>
+      </w:r>
       <w:r>
         <w:br/>
       </w:r>
@@ -38808,6 +38609,7 @@
                 <w:sz w:val="20"/>
                 <w:szCs w:val="20"/>
               </w:rPr>
+              <w:lastRenderedPageBreak/>
               <w:t>...</w:t>
             </w:r>
             <w:proofErr w:type="spellStart"/>
@@ -40607,7 +40409,6 @@
                 <w:sz w:val="20"/>
                 <w:szCs w:val="20"/>
               </w:rPr>
-              <w:lastRenderedPageBreak/>
               <w:t>..</w:t>
             </w:r>
             <w:proofErr w:type="spellStart"/>
@@ -40912,25 +40713,7 @@
                 <w:sz w:val="20"/>
                 <w:szCs w:val="20"/>
               </w:rPr>
-              <w:t xml:space="preserve">Information till Patient (att information är tillgänglig till patient kan ha föregåtts av </w:t>
-            </w:r>
-            <w:proofErr w:type="spellStart"/>
-            <w:r>
-              <w:rPr>
-                <w:rFonts w:ascii="Times New Roman" w:eastAsia="Times New Roman" w:hAnsi="Times New Roman" w:cs="Times New Roman"/>
-                <w:sz w:val="20"/>
-                <w:szCs w:val="20"/>
-              </w:rPr>
-              <w:t>menprövning</w:t>
-            </w:r>
-            <w:proofErr w:type="spellEnd"/>
-            <w:r>
-              <w:rPr>
-                <w:rFonts w:ascii="Times New Roman" w:eastAsia="Times New Roman" w:hAnsi="Times New Roman" w:cs="Times New Roman"/>
-                <w:sz w:val="20"/>
-                <w:szCs w:val="20"/>
-              </w:rPr>
-              <w:t>)</w:t>
+              <w:t>Information till Patient (att information är tillgänglig till patient kan ha föregåtts av menprövning)</w:t>
             </w:r>
           </w:p>
           <w:p>
@@ -42782,6 +42565,7 @@
                 <w:sz w:val="20"/>
                 <w:szCs w:val="20"/>
               </w:rPr>
+              <w:lastRenderedPageBreak/>
               <w:t>..</w:t>
             </w:r>
             <w:proofErr w:type="spellStart"/>
@@ -43241,7 +43025,7 @@
 </file>
 
 <file path=word/comments.xml><?xml version="1.0" encoding="utf-8"?>
-<w:comments xmlns:wpc="http://schemas.microsoft.com/office/word/2010/wordprocessingCanvas" xmlns:mo="http://schemas.microsoft.com/office/mac/office/2008/main" xmlns:mc="http://schemas.openxmlformats.org/markup-compatibility/2006" xmlns:mv="urn:schemas-microsoft-com:mac:vml" xmlns:o="urn:schemas-microsoft-com:office:office" xmlns:r="http://schemas.openxmlformats.org/officeDocument/2006/relationships" xmlns:m="http://schemas.openxmlformats.org/officeDocument/2006/math" xmlns:v="urn:schemas-microsoft-com:vml" xmlns:wp14="http://schemas.microsoft.com/office/word/2010/wordprocessingDrawing" xmlns:wp="http://schemas.openxmlformats.org/drawingml/2006/wordprocessingDrawing" xmlns:w10="urn:schemas-microsoft-com:office:word" xmlns:w="http://schemas.openxmlformats.org/wordprocessingml/2006/main" xmlns:w14="http://schemas.microsoft.com/office/word/2010/wordml" xmlns:wpg="http://schemas.microsoft.com/office/word/2010/wordprocessingGroup" xmlns:wpi="http://schemas.microsoft.com/office/word/2010/wordprocessingInk" xmlns:wne="http://schemas.microsoft.com/office/word/2006/wordml" xmlns:wps="http://schemas.microsoft.com/office/word/2010/wordprocessingShape" mc:Ignorable="w14 wp14">
+<w:comments xmlns:wpc="http://schemas.microsoft.com/office/word/2010/wordprocessingCanvas" xmlns:mc="http://schemas.openxmlformats.org/markup-compatibility/2006" xmlns:o="urn:schemas-microsoft-com:office:office" xmlns:r="http://schemas.openxmlformats.org/officeDocument/2006/relationships" xmlns:m="http://schemas.openxmlformats.org/officeDocument/2006/math" xmlns:v="urn:schemas-microsoft-com:vml" xmlns:wp14="http://schemas.microsoft.com/office/word/2010/wordprocessingDrawing" xmlns:wp="http://schemas.openxmlformats.org/drawingml/2006/wordprocessingDrawing" xmlns:w10="urn:schemas-microsoft-com:office:word" xmlns:w="http://schemas.openxmlformats.org/wordprocessingml/2006/main" xmlns:w14="http://schemas.microsoft.com/office/word/2010/wordml" xmlns:wpg="http://schemas.microsoft.com/office/word/2010/wordprocessingGroup" xmlns:wpi="http://schemas.microsoft.com/office/word/2010/wordprocessingInk" xmlns:wne="http://schemas.microsoft.com/office/word/2006/wordml" xmlns:wps="http://schemas.microsoft.com/office/word/2010/wordprocessingShape" mc:Ignorable="w14 wp14">
   <w:comment w:id="33" w:author="Johan Eltes" w:date="2013-01-20T23:30:00Z" w:initials="JE">
     <w:p>
       <w:pPr>
@@ -43253,45 +43037,11 @@
         </w:rPr>
         <w:annotationRef/>
       </w:r>
-      <w:proofErr w:type="spellStart"/>
-      <w:r>
-        <w:t>Namnbyte</w:t>
-      </w:r>
-      <w:proofErr w:type="spellEnd"/>
-      <w:r>
-        <w:t xml:space="preserve"> </w:t>
-      </w:r>
-      <w:proofErr w:type="spellStart"/>
-      <w:r>
-        <w:t>planeras</w:t>
-      </w:r>
-      <w:proofErr w:type="spellEnd"/>
-      <w:r>
-        <w:t xml:space="preserve"> </w:t>
-      </w:r>
-      <w:proofErr w:type="spellStart"/>
-      <w:r>
-        <w:t>för</w:t>
-      </w:r>
-      <w:proofErr w:type="spellEnd"/>
-      <w:r>
-        <w:t xml:space="preserve"> </w:t>
-      </w:r>
-      <w:proofErr w:type="spellStart"/>
-      <w:r>
-        <w:t>nästa</w:t>
-      </w:r>
-      <w:proofErr w:type="spellEnd"/>
-      <w:r>
-        <w:t xml:space="preserve"> </w:t>
-      </w:r>
-      <w:proofErr w:type="spellStart"/>
-      <w:r>
-        <w:t>huvudversion</w:t>
-      </w:r>
-      <w:proofErr w:type="spellEnd"/>
-      <w:r>
-        <w:t xml:space="preserve">. </w:t>
+      <w:r>
+        <w:rPr>
+          <w:lang w:val="sv-SE"/>
+        </w:rPr>
+        <w:t xml:space="preserve">Namnbyte planeras för nästa huvudversion. </w:t>
       </w:r>
       <w:proofErr w:type="spellStart"/>
       <w:r>
@@ -43315,7 +43065,7 @@
 </file>
 
 <file path=word/endnotes.xml><?xml version="1.0" encoding="utf-8"?>
-<w:endnotes xmlns:wpc="http://schemas.microsoft.com/office/word/2010/wordprocessingCanvas" xmlns:mo="http://schemas.microsoft.com/office/mac/office/2008/main" xmlns:mc="http://schemas.openxmlformats.org/markup-compatibility/2006" xmlns:mv="urn:schemas-microsoft-com:mac:vml" xmlns:o="urn:schemas-microsoft-com:office:office" xmlns:r="http://schemas.openxmlformats.org/officeDocument/2006/relationships" xmlns:m="http://schemas.openxmlformats.org/officeDocument/2006/math" xmlns:v="urn:schemas-microsoft-com:vml" xmlns:wp14="http://schemas.microsoft.com/office/word/2010/wordprocessingDrawing" xmlns:wp="http://schemas.openxmlformats.org/drawingml/2006/wordprocessingDrawing" xmlns:w10="urn:schemas-microsoft-com:office:word" xmlns:w="http://schemas.openxmlformats.org/wordprocessingml/2006/main" xmlns:w14="http://schemas.microsoft.com/office/word/2010/wordml" xmlns:wpg="http://schemas.microsoft.com/office/word/2010/wordprocessingGroup" xmlns:wpi="http://schemas.microsoft.com/office/word/2010/wordprocessingInk" xmlns:wne="http://schemas.microsoft.com/office/word/2006/wordml" xmlns:wps="http://schemas.microsoft.com/office/word/2010/wordprocessingShape" mc:Ignorable="w14 wp14">
+<w:endnotes xmlns:wpc="http://schemas.microsoft.com/office/word/2010/wordprocessingCanvas" xmlns:mc="http://schemas.openxmlformats.org/markup-compatibility/2006" xmlns:o="urn:schemas-microsoft-com:office:office" xmlns:r="http://schemas.openxmlformats.org/officeDocument/2006/relationships" xmlns:m="http://schemas.openxmlformats.org/officeDocument/2006/math" xmlns:v="urn:schemas-microsoft-com:vml" xmlns:wp14="http://schemas.microsoft.com/office/word/2010/wordprocessingDrawing" xmlns:wp="http://schemas.openxmlformats.org/drawingml/2006/wordprocessingDrawing" xmlns:w10="urn:schemas-microsoft-com:office:word" xmlns:w="http://schemas.openxmlformats.org/wordprocessingml/2006/main" xmlns:w14="http://schemas.microsoft.com/office/word/2010/wordml" xmlns:wpg="http://schemas.microsoft.com/office/word/2010/wordprocessingGroup" xmlns:wpi="http://schemas.microsoft.com/office/word/2010/wordprocessingInk" xmlns:wne="http://schemas.microsoft.com/office/word/2006/wordml" xmlns:wps="http://schemas.microsoft.com/office/word/2010/wordprocessingShape" mc:Ignorable="w14 wp14">
   <w:endnote w:type="separator" w:id="-1">
     <w:p>
       <w:r>
@@ -43334,7 +43084,7 @@
 </file>
 
 <file path=word/footnotes.xml><?xml version="1.0" encoding="utf-8"?>
-<w:footnotes xmlns:wpc="http://schemas.microsoft.com/office/word/2010/wordprocessingCanvas" xmlns:mo="http://schemas.microsoft.com/office/mac/office/2008/main" xmlns:mc="http://schemas.openxmlformats.org/markup-compatibility/2006" xmlns:mv="urn:schemas-microsoft-com:mac:vml" xmlns:o="urn:schemas-microsoft-com:office:office" xmlns:r="http://schemas.openxmlformats.org/officeDocument/2006/relationships" xmlns:m="http://schemas.openxmlformats.org/officeDocument/2006/math" xmlns:v="urn:schemas-microsoft-com:vml" xmlns:wp14="http://schemas.microsoft.com/office/word/2010/wordprocessingDrawing" xmlns:wp="http://schemas.openxmlformats.org/drawingml/2006/wordprocessingDrawing" xmlns:w10="urn:schemas-microsoft-com:office:word" xmlns:w="http://schemas.openxmlformats.org/wordprocessingml/2006/main" xmlns:w14="http://schemas.microsoft.com/office/word/2010/wordml" xmlns:wpg="http://schemas.microsoft.com/office/word/2010/wordprocessingGroup" xmlns:wpi="http://schemas.microsoft.com/office/word/2010/wordprocessingInk" xmlns:wne="http://schemas.microsoft.com/office/word/2006/wordml" xmlns:wps="http://schemas.microsoft.com/office/word/2010/wordprocessingShape" mc:Ignorable="w14 wp14">
+<w:footnotes xmlns:wpc="http://schemas.microsoft.com/office/word/2010/wordprocessingCanvas" xmlns:mc="http://schemas.openxmlformats.org/markup-compatibility/2006" xmlns:o="urn:schemas-microsoft-com:office:office" xmlns:r="http://schemas.openxmlformats.org/officeDocument/2006/relationships" xmlns:m="http://schemas.openxmlformats.org/officeDocument/2006/math" xmlns:v="urn:schemas-microsoft-com:vml" xmlns:wp14="http://schemas.microsoft.com/office/word/2010/wordprocessingDrawing" xmlns:wp="http://schemas.openxmlformats.org/drawingml/2006/wordprocessingDrawing" xmlns:w10="urn:schemas-microsoft-com:office:word" xmlns:w="http://schemas.openxmlformats.org/wordprocessingml/2006/main" xmlns:w14="http://schemas.microsoft.com/office/word/2010/wordml" xmlns:wpg="http://schemas.microsoft.com/office/word/2010/wordprocessingGroup" xmlns:wpi="http://schemas.microsoft.com/office/word/2010/wordprocessingInk" xmlns:wne="http://schemas.microsoft.com/office/word/2006/wordml" xmlns:wps="http://schemas.microsoft.com/office/word/2010/wordprocessingShape" mc:Ignorable="w14 wp14">
   <w:footnote w:type="separator" w:id="-1">
     <w:p>
       <w:r>
@@ -43353,7 +43103,7 @@
 </file>
 
 <file path=word/header1.xml><?xml version="1.0" encoding="utf-8"?>
-<w:hdr xmlns:wpc="http://schemas.microsoft.com/office/word/2010/wordprocessingCanvas" xmlns:mo="http://schemas.microsoft.com/office/mac/office/2008/main" xmlns:mc="http://schemas.openxmlformats.org/markup-compatibility/2006" xmlns:mv="urn:schemas-microsoft-com:mac:vml" xmlns:o="urn:schemas-microsoft-com:office:office" xmlns:r="http://schemas.openxmlformats.org/officeDocument/2006/relationships" xmlns:m="http://schemas.openxmlformats.org/officeDocument/2006/math" xmlns:v="urn:schemas-microsoft-com:vml" xmlns:wp14="http://schemas.microsoft.com/office/word/2010/wordprocessingDrawing" xmlns:wp="http://schemas.openxmlformats.org/drawingml/2006/wordprocessingDrawing" xmlns:w10="urn:schemas-microsoft-com:office:word" xmlns:w="http://schemas.openxmlformats.org/wordprocessingml/2006/main" xmlns:w14="http://schemas.microsoft.com/office/word/2010/wordml" xmlns:wpg="http://schemas.microsoft.com/office/word/2010/wordprocessingGroup" xmlns:wpi="http://schemas.microsoft.com/office/word/2010/wordprocessingInk" xmlns:wne="http://schemas.microsoft.com/office/word/2006/wordml" xmlns:wps="http://schemas.microsoft.com/office/word/2010/wordprocessingShape" mc:Ignorable="w14 wp14">
+<w:hdr xmlns:wpc="http://schemas.microsoft.com/office/word/2010/wordprocessingCanvas" xmlns:mc="http://schemas.openxmlformats.org/markup-compatibility/2006" xmlns:o="urn:schemas-microsoft-com:office:office" xmlns:r="http://schemas.openxmlformats.org/officeDocument/2006/relationships" xmlns:m="http://schemas.openxmlformats.org/officeDocument/2006/math" xmlns:v="urn:schemas-microsoft-com:vml" xmlns:wp14="http://schemas.microsoft.com/office/word/2010/wordprocessingDrawing" xmlns:wp="http://schemas.openxmlformats.org/drawingml/2006/wordprocessingDrawing" xmlns:w10="urn:schemas-microsoft-com:office:word" xmlns:w="http://schemas.openxmlformats.org/wordprocessingml/2006/main" xmlns:w14="http://schemas.microsoft.com/office/word/2010/wordml" xmlns:wpg="http://schemas.microsoft.com/office/word/2010/wordprocessingGroup" xmlns:wpi="http://schemas.microsoft.com/office/word/2010/wordprocessingInk" xmlns:wne="http://schemas.microsoft.com/office/word/2006/wordml" xmlns:wps="http://schemas.microsoft.com/office/word/2010/wordprocessingShape" mc:Ignorable="w14 wp14">
   <w:tbl>
     <w:tblPr>
       <w:tblW w:w="0" w:type="auto"/>
@@ -43639,7 +43389,7 @@
                   </wp:inline>
                 </w:drawing>
               </mc:Choice>
-              <mc:Fallback>
+              <mc:Fallback xmlns:mv="urn:schemas-microsoft-com:mac:vml" xmlns:mo="http://schemas.microsoft.com/office/mac/office/2008/main">
                 <w:pict>
                   <v:shape id="AutoShape 1" o:spid="_x0000_s1026" style="width:159.05pt;height:35.05pt;visibility:visible;mso-wrap-style:square;mso-left-percent:-10001;mso-top-percent:-10001;mso-position-horizontal:absolute;mso-position-horizontal-relative:char;mso-position-vertical:absolute;mso-position-vertical-relative:line;mso-left-percent:-10001;mso-top-percent:-10001;v-text-anchor:top" coordsize="20000,20000" o:gfxdata="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">
                     <v:path textboxrect="@1,@1,@1,@1"/>
@@ -43996,13 +43746,8 @@
               <w:tab w:val="left" w:pos="31680"/>
             </w:tabs>
           </w:pPr>
-          <w:proofErr w:type="spellStart"/>
           <w:r>
-            <w:t>CeHis</w:t>
-          </w:r>
-          <w:proofErr w:type="spellEnd"/>
-          <w:r>
-            <w:t xml:space="preserve"> arkitekturledning</w:t>
+            <w:t>CeHis arkitekturledning</w:t>
           </w:r>
         </w:p>
       </w:tc>
@@ -44139,7 +43884,7 @@
             <w:rPr>
               <w:noProof/>
             </w:rPr>
-            <w:t>20</w:t>
+            <w:t>23</w:t>
           </w:r>
           <w:r>
             <w:fldChar w:fldCharType="end"/>
@@ -44160,7 +43905,7 @@
             <w:rPr>
               <w:noProof/>
             </w:rPr>
-            <w:t>29</w:t>
+            <w:t>30</w:t>
           </w:r>
           <w:r>
             <w:fldChar w:fldCharType="end"/>
@@ -44228,7 +43973,7 @@
               <w:rFonts w:ascii="Arial" w:hAnsi="Arial" w:cs="Arial"/>
               <w:noProof/>
             </w:rPr>
-            <w:t>2013-01-20</w:t>
+            <w:t>2013-01-21</w:t>
           </w:r>
           <w:r>
             <w:rPr>
@@ -44289,7 +44034,7 @@
 </file>
 
 <file path=word/header2.xml><?xml version="1.0" encoding="utf-8"?>
-<w:hdr xmlns:wpc="http://schemas.microsoft.com/office/word/2010/wordprocessingCanvas" xmlns:mo="http://schemas.microsoft.com/office/mac/office/2008/main" xmlns:mc="http://schemas.openxmlformats.org/markup-compatibility/2006" xmlns:mv="urn:schemas-microsoft-com:mac:vml" xmlns:o="urn:schemas-microsoft-com:office:office" xmlns:r="http://schemas.openxmlformats.org/officeDocument/2006/relationships" xmlns:m="http://schemas.openxmlformats.org/officeDocument/2006/math" xmlns:v="urn:schemas-microsoft-com:vml" xmlns:wp14="http://schemas.microsoft.com/office/word/2010/wordprocessingDrawing" xmlns:wp="http://schemas.openxmlformats.org/drawingml/2006/wordprocessingDrawing" xmlns:w10="urn:schemas-microsoft-com:office:word" xmlns:w="http://schemas.openxmlformats.org/wordprocessingml/2006/main" xmlns:w14="http://schemas.microsoft.com/office/word/2010/wordml" xmlns:wpg="http://schemas.microsoft.com/office/word/2010/wordprocessingGroup" xmlns:wpi="http://schemas.microsoft.com/office/word/2010/wordprocessingInk" xmlns:wne="http://schemas.microsoft.com/office/word/2006/wordml" xmlns:wps="http://schemas.microsoft.com/office/word/2010/wordprocessingShape" mc:Ignorable="w14 wp14">
+<w:hdr xmlns:wpc="http://schemas.microsoft.com/office/word/2010/wordprocessingCanvas" xmlns:mc="http://schemas.openxmlformats.org/markup-compatibility/2006" xmlns:o="urn:schemas-microsoft-com:office:office" xmlns:r="http://schemas.openxmlformats.org/officeDocument/2006/relationships" xmlns:m="http://schemas.openxmlformats.org/officeDocument/2006/math" xmlns:v="urn:schemas-microsoft-com:vml" xmlns:wp14="http://schemas.microsoft.com/office/word/2010/wordprocessingDrawing" xmlns:wp="http://schemas.openxmlformats.org/drawingml/2006/wordprocessingDrawing" xmlns:w10="urn:schemas-microsoft-com:office:word" xmlns:w="http://schemas.openxmlformats.org/wordprocessingml/2006/main" xmlns:w14="http://schemas.microsoft.com/office/word/2010/wordml" xmlns:wpg="http://schemas.microsoft.com/office/word/2010/wordprocessingGroup" xmlns:wpi="http://schemas.microsoft.com/office/word/2010/wordprocessingInk" xmlns:wne="http://schemas.microsoft.com/office/word/2006/wordml" xmlns:wps="http://schemas.microsoft.com/office/word/2010/wordprocessingShape" mc:Ignorable="w14 wp14">
   <w:tbl>
     <w:tblPr>
       <w:tblW w:w="0" w:type="auto"/>
@@ -44575,7 +44320,7 @@
                   </wp:inline>
                 </w:drawing>
               </mc:Choice>
-              <mc:Fallback>
+              <mc:Fallback xmlns:mv="urn:schemas-microsoft-com:mac:vml" xmlns:mo="http://schemas.microsoft.com/office/mac/office/2008/main">
                 <w:pict>
                   <v:shape id="AutoShape 1" o:spid="_x0000_s1026" style="width:159.05pt;height:35.05pt;visibility:visible;mso-wrap-style:square;mso-left-percent:-10001;mso-top-percent:-10001;mso-position-horizontal:absolute;mso-position-horizontal-relative:char;mso-position-vertical:absolute;mso-position-vertical-relative:line;mso-left-percent:-10001;mso-top-percent:-10001;v-text-anchor:top" coordsize="20000,20000" o:gfxdata="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">
                     <v:path textboxrect="@1,@1,@1,@1"/>
@@ -44932,13 +44677,8 @@
               <w:tab w:val="left" w:pos="31680"/>
             </w:tabs>
           </w:pPr>
-          <w:proofErr w:type="spellStart"/>
           <w:r>
-            <w:t>CeHis</w:t>
-          </w:r>
-          <w:proofErr w:type="spellEnd"/>
-          <w:r>
-            <w:t xml:space="preserve"> arkitekturledning</w:t>
+            <w:t>CeHis arkitekturledning</w:t>
           </w:r>
         </w:p>
       </w:tc>
@@ -45075,7 +44815,7 @@
             <w:rPr>
               <w:noProof/>
             </w:rPr>
-            <w:t>29</w:t>
+            <w:t>30</w:t>
           </w:r>
           <w:r>
             <w:fldChar w:fldCharType="end"/>
@@ -45096,7 +44836,7 @@
             <w:rPr>
               <w:noProof/>
             </w:rPr>
-            <w:t>29</w:t>
+            <w:t>30</w:t>
           </w:r>
           <w:r>
             <w:fldChar w:fldCharType="end"/>
@@ -45164,7 +44904,7 @@
               <w:rFonts w:ascii="Arial" w:hAnsi="Arial" w:cs="Arial"/>
               <w:noProof/>
             </w:rPr>
-            <w:t>2013-01-20</w:t>
+            <w:t>2013-01-21</w:t>
           </w:r>
           <w:r>
             <w:rPr>
@@ -45225,7 +44965,7 @@
 </file>
 
 <file path=word/numbering.xml><?xml version="1.0" encoding="utf-8"?>
-<w:numbering xmlns:wpc="http://schemas.microsoft.com/office/word/2010/wordprocessingCanvas" xmlns:mo="http://schemas.microsoft.com/office/mac/office/2008/main" xmlns:mc="http://schemas.openxmlformats.org/markup-compatibility/2006" xmlns:mv="urn:schemas-microsoft-com:mac:vml" xmlns:o="urn:schemas-microsoft-com:office:office" xmlns:r="http://schemas.openxmlformats.org/officeDocument/2006/relationships" xmlns:m="http://schemas.openxmlformats.org/officeDocument/2006/math" xmlns:v="urn:schemas-microsoft-com:vml" xmlns:wp14="http://schemas.microsoft.com/office/word/2010/wordprocessingDrawing" xmlns:wp="http://schemas.openxmlformats.org/drawingml/2006/wordprocessingDrawing" xmlns:w10="urn:schemas-microsoft-com:office:word" xmlns:w="http://schemas.openxmlformats.org/wordprocessingml/2006/main" xmlns:w14="http://schemas.microsoft.com/office/word/2010/wordml" xmlns:wpg="http://schemas.microsoft.com/office/word/2010/wordprocessingGroup" xmlns:wpi="http://schemas.microsoft.com/office/word/2010/wordprocessingInk" xmlns:wne="http://schemas.microsoft.com/office/word/2006/wordml" xmlns:wps="http://schemas.microsoft.com/office/word/2010/wordprocessingShape" mc:Ignorable="w14 wp14">
+<w:numbering xmlns:wpc="http://schemas.microsoft.com/office/word/2010/wordprocessingCanvas" xmlns:mc="http://schemas.openxmlformats.org/markup-compatibility/2006" xmlns:o="urn:schemas-microsoft-com:office:office" xmlns:r="http://schemas.openxmlformats.org/officeDocument/2006/relationships" xmlns:m="http://schemas.openxmlformats.org/officeDocument/2006/math" xmlns:v="urn:schemas-microsoft-com:vml" xmlns:wp14="http://schemas.microsoft.com/office/word/2010/wordprocessingDrawing" xmlns:wp="http://schemas.openxmlformats.org/drawingml/2006/wordprocessingDrawing" xmlns:w10="urn:schemas-microsoft-com:office:word" xmlns:w="http://schemas.openxmlformats.org/wordprocessingml/2006/main" xmlns:w14="http://schemas.microsoft.com/office/word/2010/wordml" xmlns:wpg="http://schemas.microsoft.com/office/word/2010/wordprocessingGroup" xmlns:wpi="http://schemas.microsoft.com/office/word/2010/wordprocessingInk" xmlns:wne="http://schemas.microsoft.com/office/word/2006/wordml" xmlns:wps="http://schemas.microsoft.com/office/word/2010/wordprocessingShape" mc:Ignorable="w14 wp14">
   <w:abstractNum w:abstractNumId="0">
     <w:nsid w:val="01FB33F9"/>
     <w:multiLevelType w:val="multilevel"/>
@@ -46168,7 +45908,7 @@
       </w:pPr>
     </w:pPrDefault>
   </w:docDefaults>
-  <w:latentStyles w:defLockedState="0" w:defUIPriority="99" w:defSemiHidden="1" w:defUnhideWhenUsed="1" w:defQFormat="0" w:count="276">
+  <w:latentStyles w:defLockedState="0" w:defUIPriority="99" w:defSemiHidden="1" w:defUnhideWhenUsed="1" w:defQFormat="0" w:count="267">
     <w:lsdException w:name="Normal" w:semiHidden="0" w:uiPriority="0" w:unhideWhenUsed="0" w:qFormat="1"/>
     <w:lsdException w:name="heading 1" w:semiHidden="0" w:uiPriority="1" w:unhideWhenUsed="0" w:qFormat="1"/>
     <w:lsdException w:name="heading 2" w:uiPriority="9" w:qFormat="1"/>
@@ -46428,7 +46168,7 @@
       <w:color w:val="243F60" w:themeColor="accent1" w:themeShade="7F"/>
     </w:rPr>
   </w:style>
-  <w:style w:type="character" w:default="1" w:styleId="Standardstycketypsnitt">
+  <w:style w:type="character" w:default="1" w:styleId="Standardstycketeckensnitt">
     <w:name w:val="Default Paragraph Font"/>
     <w:uiPriority w:val="1"/>
     <w:semiHidden/>
@@ -46527,7 +46267,7 @@
   </w:style>
   <w:style w:type="character" w:customStyle="1" w:styleId="SidhuvudChar">
     <w:name w:val="Sidhuvud Char"/>
-    <w:basedOn w:val="Standardstycketypsnitt"/>
+    <w:basedOn w:val="Standardstycketeckensnitt"/>
     <w:link w:val="Sidhuvud"/>
     <w:uiPriority w:val="99"/>
     <w:rsid w:val="00046C5C"/>
@@ -46548,15 +46288,15 @@
   </w:style>
   <w:style w:type="character" w:customStyle="1" w:styleId="SidfotChar">
     <w:name w:val="Sidfot Char"/>
-    <w:basedOn w:val="Standardstycketypsnitt"/>
+    <w:basedOn w:val="Standardstycketeckensnitt"/>
     <w:link w:val="Sidfot"/>
     <w:uiPriority w:val="99"/>
     <w:rsid w:val="00046C5C"/>
   </w:style>
-  <w:style w:type="paragraph" w:styleId="Bubbeltext">
+  <w:style w:type="paragraph" w:styleId="Ballongtext">
     <w:name w:val="Balloon Text"/>
     <w:basedOn w:val="Normal"/>
-    <w:link w:val="BubbeltextChar"/>
+    <w:link w:val="BallongtextChar"/>
     <w:uiPriority w:val="99"/>
     <w:semiHidden/>
     <w:unhideWhenUsed/>
@@ -46567,10 +46307,10 @@
       <w:szCs w:val="16"/>
     </w:rPr>
   </w:style>
-  <w:style w:type="character" w:customStyle="1" w:styleId="BubbeltextChar">
-    <w:name w:val="Bubbeltext Char"/>
-    <w:basedOn w:val="Standardstycketypsnitt"/>
-    <w:link w:val="Bubbeltext"/>
+  <w:style w:type="character" w:customStyle="1" w:styleId="BallongtextChar">
+    <w:name w:val="Ballongtext Char"/>
+    <w:basedOn w:val="Standardstycketeckensnitt"/>
+    <w:link w:val="Ballongtext"/>
     <w:uiPriority w:val="99"/>
     <w:semiHidden/>
     <w:rsid w:val="00046C5C"/>
@@ -46582,7 +46322,7 @@
   </w:style>
   <w:style w:type="character" w:customStyle="1" w:styleId="Rubrik3Char">
     <w:name w:val="Rubrik 3 Char"/>
-    <w:basedOn w:val="Standardstycketypsnitt"/>
+    <w:basedOn w:val="Standardstycketeckensnitt"/>
     <w:link w:val="Rubrik3"/>
     <w:uiPriority w:val="9"/>
     <w:rsid w:val="00046C5C"/>
@@ -46595,7 +46335,7 @@
   </w:style>
   <w:style w:type="character" w:customStyle="1" w:styleId="Rubrik5Char">
     <w:name w:val="Rubrik 5 Char"/>
-    <w:basedOn w:val="Standardstycketypsnitt"/>
+    <w:basedOn w:val="Standardstycketeckensnitt"/>
     <w:link w:val="Rubrik5"/>
     <w:uiPriority w:val="9"/>
     <w:semiHidden/>
@@ -46607,7 +46347,7 @@
   </w:style>
   <w:style w:type="character" w:customStyle="1" w:styleId="Rubrik4Char">
     <w:name w:val="Rubrik 4 Char"/>
-    <w:basedOn w:val="Standardstycketypsnitt"/>
+    <w:basedOn w:val="Standardstycketeckensnitt"/>
     <w:link w:val="Rubrik4"/>
     <w:uiPriority w:val="9"/>
     <w:semiHidden/>
@@ -46623,7 +46363,7 @@
   </w:style>
   <w:style w:type="character" w:customStyle="1" w:styleId="Rubrik2Char">
     <w:name w:val="Rubrik 2 Char"/>
-    <w:basedOn w:val="Standardstycketypsnitt"/>
+    <w:basedOn w:val="Standardstycketeckensnitt"/>
     <w:link w:val="Rubrik2"/>
     <w:uiPriority w:val="9"/>
     <w:rsid w:val="00F96017"/>
@@ -46638,7 +46378,7 @@
   </w:style>
   <w:style w:type="character" w:styleId="Hyperlnk">
     <w:name w:val="Hyperlink"/>
-    <w:basedOn w:val="Standardstycketypsnitt"/>
+    <w:basedOn w:val="Standardstycketeckensnitt"/>
     <w:uiPriority w:val="99"/>
     <w:unhideWhenUsed/>
     <w:rsid w:val="00825B8A"/>
@@ -46757,7 +46497,7 @@
   </w:style>
   <w:style w:type="character" w:customStyle="1" w:styleId="KommentarerChar">
     <w:name w:val="Kommentarer Char"/>
-    <w:basedOn w:val="Standardstycketypsnitt"/>
+    <w:basedOn w:val="Standardstycketeckensnitt"/>
     <w:link w:val="Kommentarer"/>
     <w:rsid w:val="008745C3"/>
     <w:rPr>
@@ -46849,7 +46589,7 @@
   </w:style>
   <w:style w:type="character" w:customStyle="1" w:styleId="StarktcitatChar">
     <w:name w:val="Starkt citat Char"/>
-    <w:basedOn w:val="Standardstycketypsnitt"/>
+    <w:basedOn w:val="Standardstycketeckensnitt"/>
     <w:link w:val="Starktcitat"/>
     <w:uiPriority w:val="30"/>
     <w:rsid w:val="00212F5B"/>
@@ -46909,7 +46649,7 @@
 </file>
 
 <file path=word/stylesWithEffects.xml><?xml version="1.0" encoding="utf-8"?>
-<w:styles xmlns:wpc="http://schemas.microsoft.com/office/word/2010/wordprocessingCanvas" xmlns:mo="http://schemas.microsoft.com/office/mac/office/2008/main" xmlns:mc="http://schemas.openxmlformats.org/markup-compatibility/2006" xmlns:mv="urn:schemas-microsoft-com:mac:vml" xmlns:o="urn:schemas-microsoft-com:office:office" xmlns:r="http://schemas.openxmlformats.org/officeDocument/2006/relationships" xmlns:m="http://schemas.openxmlformats.org/officeDocument/2006/math" xmlns:v="urn:schemas-microsoft-com:vml" xmlns:wp14="http://schemas.microsoft.com/office/word/2010/wordprocessingDrawing" xmlns:wp="http://schemas.openxmlformats.org/drawingml/2006/wordprocessingDrawing" xmlns:w10="urn:schemas-microsoft-com:office:word" xmlns:w="http://schemas.openxmlformats.org/wordprocessingml/2006/main" xmlns:w14="http://schemas.microsoft.com/office/word/2010/wordml" xmlns:wpg="http://schemas.microsoft.com/office/word/2010/wordprocessingGroup" xmlns:wpi="http://schemas.microsoft.com/office/word/2010/wordprocessingInk" xmlns:wne="http://schemas.microsoft.com/office/word/2006/wordml" xmlns:wps="http://schemas.microsoft.com/office/word/2010/wordprocessingShape" mc:Ignorable="w14 wp14">
+<w:styles xmlns:wpc="http://schemas.microsoft.com/office/word/2010/wordprocessingCanvas" xmlns:mc="http://schemas.openxmlformats.org/markup-compatibility/2006" xmlns:o="urn:schemas-microsoft-com:office:office" xmlns:r="http://schemas.openxmlformats.org/officeDocument/2006/relationships" xmlns:m="http://schemas.openxmlformats.org/officeDocument/2006/math" xmlns:v="urn:schemas-microsoft-com:vml" xmlns:wp14="http://schemas.microsoft.com/office/word/2010/wordprocessingDrawing" xmlns:wp="http://schemas.openxmlformats.org/drawingml/2006/wordprocessingDrawing" xmlns:w10="urn:schemas-microsoft-com:office:word" xmlns:w="http://schemas.openxmlformats.org/wordprocessingml/2006/main" xmlns:w14="http://schemas.microsoft.com/office/word/2010/wordml" xmlns:wpg="http://schemas.microsoft.com/office/word/2010/wordprocessingGroup" xmlns:wpi="http://schemas.microsoft.com/office/word/2010/wordprocessingInk" xmlns:wne="http://schemas.microsoft.com/office/word/2006/wordml" xmlns:wps="http://schemas.microsoft.com/office/word/2010/wordprocessingShape" mc:Ignorable="w14 wp14">
   <w:docDefaults>
     <w:rPrDefault>
       <w:rPr>
@@ -46925,7 +46665,7 @@
       </w:pPr>
     </w:pPrDefault>
   </w:docDefaults>
-  <w:latentStyles w:defLockedState="0" w:defUIPriority="99" w:defSemiHidden="1" w:defUnhideWhenUsed="1" w:defQFormat="0" w:count="276">
+  <w:latentStyles w:defLockedState="0" w:defUIPriority="99" w:defSemiHidden="1" w:defUnhideWhenUsed="1" w:defQFormat="0" w:count="267">
     <w:lsdException w:name="Normal" w:semiHidden="0" w:uiPriority="0" w:unhideWhenUsed="0" w:qFormat="1"/>
     <w:lsdException w:name="heading 1" w:semiHidden="0" w:uiPriority="1" w:unhideWhenUsed="0" w:qFormat="1"/>
     <w:lsdException w:name="heading 2" w:uiPriority="9" w:qFormat="1"/>
@@ -47185,7 +46925,7 @@
       <w:color w:val="243F60" w:themeColor="accent1" w:themeShade="7F"/>
     </w:rPr>
   </w:style>
-  <w:style w:type="character" w:default="1" w:styleId="Standardstycketypsnitt">
+  <w:style w:type="character" w:default="1" w:styleId="Standardstycketeckensnitt">
     <w:name w:val="Default Paragraph Font"/>
     <w:uiPriority w:val="1"/>
     <w:semiHidden/>
@@ -47284,7 +47024,7 @@
   </w:style>
   <w:style w:type="character" w:customStyle="1" w:styleId="SidhuvudChar">
     <w:name w:val="Sidhuvud Char"/>
-    <w:basedOn w:val="Standardstycketypsnitt"/>
+    <w:basedOn w:val="Standardstycketeckensnitt"/>
     <w:link w:val="Sidhuvud"/>
     <w:uiPriority w:val="99"/>
     <w:rsid w:val="00046C5C"/>
@@ -47305,15 +47045,15 @@
   </w:style>
   <w:style w:type="character" w:customStyle="1" w:styleId="SidfotChar">
     <w:name w:val="Sidfot Char"/>
-    <w:basedOn w:val="Standardstycketypsnitt"/>
+    <w:basedOn w:val="Standardstycketeckensnitt"/>
     <w:link w:val="Sidfot"/>
     <w:uiPriority w:val="99"/>
     <w:rsid w:val="00046C5C"/>
   </w:style>
-  <w:style w:type="paragraph" w:styleId="Bubbeltext">
+  <w:style w:type="paragraph" w:styleId="Ballongtext">
     <w:name w:val="Balloon Text"/>
     <w:basedOn w:val="Normal"/>
-    <w:link w:val="BubbeltextChar"/>
+    <w:link w:val="BallongtextChar"/>
     <w:uiPriority w:val="99"/>
     <w:semiHidden/>
     <w:unhideWhenUsed/>
@@ -47324,10 +47064,10 @@
       <w:szCs w:val="16"/>
     </w:rPr>
   </w:style>
-  <w:style w:type="character" w:customStyle="1" w:styleId="BubbeltextChar">
-    <w:name w:val="Bubbeltext Char"/>
-    <w:basedOn w:val="Standardstycketypsnitt"/>
-    <w:link w:val="Bubbeltext"/>
+  <w:style w:type="character" w:customStyle="1" w:styleId="BallongtextChar">
+    <w:name w:val="Ballongtext Char"/>
+    <w:basedOn w:val="Standardstycketeckensnitt"/>
+    <w:link w:val="Ballongtext"/>
     <w:uiPriority w:val="99"/>
     <w:semiHidden/>
     <w:rsid w:val="00046C5C"/>
@@ -47339,7 +47079,7 @@
   </w:style>
   <w:style w:type="character" w:customStyle="1" w:styleId="Rubrik3Char">
     <w:name w:val="Rubrik 3 Char"/>
-    <w:basedOn w:val="Standardstycketypsnitt"/>
+    <w:basedOn w:val="Standardstycketeckensnitt"/>
     <w:link w:val="Rubrik3"/>
     <w:uiPriority w:val="9"/>
     <w:rsid w:val="00046C5C"/>
@@ -47352,7 +47092,7 @@
   </w:style>
   <w:style w:type="character" w:customStyle="1" w:styleId="Rubrik5Char">
     <w:name w:val="Rubrik 5 Char"/>
-    <w:basedOn w:val="Standardstycketypsnitt"/>
+    <w:basedOn w:val="Standardstycketeckensnitt"/>
     <w:link w:val="Rubrik5"/>
     <w:uiPriority w:val="9"/>
     <w:semiHidden/>
@@ -47364,7 +47104,7 @@
   </w:style>
   <w:style w:type="character" w:customStyle="1" w:styleId="Rubrik4Char">
     <w:name w:val="Rubrik 4 Char"/>
-    <w:basedOn w:val="Standardstycketypsnitt"/>
+    <w:basedOn w:val="Standardstycketeckensnitt"/>
     <w:link w:val="Rubrik4"/>
     <w:uiPriority w:val="9"/>
     <w:semiHidden/>
@@ -47380,7 +47120,7 @@
   </w:style>
   <w:style w:type="character" w:customStyle="1" w:styleId="Rubrik2Char">
     <w:name w:val="Rubrik 2 Char"/>
-    <w:basedOn w:val="Standardstycketypsnitt"/>
+    <w:basedOn w:val="Standardstycketeckensnitt"/>
     <w:link w:val="Rubrik2"/>
     <w:uiPriority w:val="9"/>
     <w:rsid w:val="00F96017"/>
@@ -47395,7 +47135,7 @@
   </w:style>
   <w:style w:type="character" w:styleId="Hyperlnk">
     <w:name w:val="Hyperlink"/>
-    <w:basedOn w:val="Standardstycketypsnitt"/>
+    <w:basedOn w:val="Standardstycketeckensnitt"/>
     <w:uiPriority w:val="99"/>
     <w:unhideWhenUsed/>
     <w:rsid w:val="00825B8A"/>
@@ -47514,7 +47254,7 @@
   </w:style>
   <w:style w:type="character" w:customStyle="1" w:styleId="KommentarerChar">
     <w:name w:val="Kommentarer Char"/>
-    <w:basedOn w:val="Standardstycketypsnitt"/>
+    <w:basedOn w:val="Standardstycketeckensnitt"/>
     <w:link w:val="Kommentarer"/>
     <w:rsid w:val="008745C3"/>
     <w:rPr>
@@ -47606,7 +47346,7 @@
   </w:style>
   <w:style w:type="character" w:customStyle="1" w:styleId="StarktcitatChar">
     <w:name w:val="Starkt citat Char"/>
-    <w:basedOn w:val="Standardstycketypsnitt"/>
+    <w:basedOn w:val="Standardstycketeckensnitt"/>
     <w:link w:val="Starktcitat"/>
     <w:uiPriority w:val="30"/>
     <w:rsid w:val="00212F5B"/>

--- a/ServiceInteractions/riv/ehr/patientsummary/branches/TD_PATIENTSUMMARY_2/docs/Tjanstekontraktsbeskrivning ehr_patientsummary2.docx
+++ b/ServiceInteractions/riv/ehr/patientsummary/branches/TD_PATIENTSUMMARY_2/docs/Tjanstekontraktsbeskrivning ehr_patientsummary2.docx
@@ -1019,7 +1019,7 @@
               <w:pStyle w:val="TableText"/>
             </w:pPr>
             <w:r>
-              <w:t>MA</w:t>
+              <w:t>Maria Andersson</w:t>
             </w:r>
           </w:p>
         </w:tc>
@@ -1088,7 +1088,7 @@
               <w:pStyle w:val="TableText"/>
             </w:pPr>
             <w:r>
-              <w:t>MA</w:t>
+              <w:t>Maria Andersson</w:t>
             </w:r>
           </w:p>
         </w:tc>
@@ -1152,7 +1152,7 @@
               <w:pStyle w:val="TableText"/>
             </w:pPr>
             <w:r>
-              <w:t>MA</w:t>
+              <w:t>Maria Andersson</w:t>
             </w:r>
           </w:p>
         </w:tc>
@@ -1216,7 +1216,7 @@
               <w:pStyle w:val="TableText"/>
             </w:pPr>
             <w:r>
-              <w:t>MA</w:t>
+              <w:t>Maria Andersson</w:t>
             </w:r>
           </w:p>
         </w:tc>
@@ -1280,7 +1280,7 @@
               <w:pStyle w:val="TableText"/>
             </w:pPr>
             <w:r>
-              <w:t>MA</w:t>
+              <w:t>Maria Andersson</w:t>
             </w:r>
           </w:p>
         </w:tc>
@@ -1472,7 +1472,7 @@
               <w:pStyle w:val="TableText"/>
             </w:pPr>
             <w:r>
-              <w:t>MA</w:t>
+              <w:t>Maria Andersson</w:t>
             </w:r>
           </w:p>
         </w:tc>
@@ -1603,7 +1603,7 @@
               <w:pStyle w:val="TableText"/>
             </w:pPr>
             <w:r>
-              <w:t>MA</w:t>
+              <w:t>Maria Andersson</w:t>
             </w:r>
           </w:p>
         </w:tc>
@@ -1667,7 +1667,7 @@
               <w:pStyle w:val="TableText"/>
             </w:pPr>
             <w:r>
-              <w:t>MA</w:t>
+              <w:t>Maria Andersson</w:t>
             </w:r>
           </w:p>
         </w:tc>
@@ -1806,10 +1806,7 @@
               <w:pStyle w:val="TableText"/>
             </w:pPr>
             <w:r>
-              <w:t>Uppdaterat gemensamma informationskomponenter</w:t>
-            </w:r>
-            <w:r>
-              <w:t xml:space="preserve"> och tjänstebeskrivning</w:t>
+              <w:t>Uppdaterat gemensamma informationskomponenter och tjänstebeskrivning</w:t>
             </w:r>
           </w:p>
         </w:tc>
@@ -1823,6 +1820,116 @@
             </w:pPr>
             <w:r>
               <w:t>Fredrik Ström</w:t>
+            </w:r>
+          </w:p>
+        </w:tc>
+        <w:tc>
+          <w:tcPr>
+            <w:tcW w:w="1440" w:type="dxa"/>
+          </w:tcPr>
+          <w:p>
+            <w:pPr>
+              <w:pStyle w:val="TableText"/>
+            </w:pPr>
+          </w:p>
+        </w:tc>
+      </w:tr>
+      <w:tr>
+        <w:tc>
+          <w:tcPr>
+            <w:tcW w:w="964" w:type="dxa"/>
+          </w:tcPr>
+          <w:p>
+            <w:pPr>
+              <w:pStyle w:val="TableText"/>
+            </w:pPr>
+            <w:r>
+              <w:t>PA15</w:t>
+            </w:r>
+          </w:p>
+        </w:tc>
+        <w:tc>
+          <w:tcPr>
+            <w:tcW w:w="1224" w:type="dxa"/>
+          </w:tcPr>
+          <w:p>
+            <w:pPr>
+              <w:pStyle w:val="TableText"/>
+            </w:pPr>
+            <w:r>
+              <w:t>2012-01-21</w:t>
+            </w:r>
+          </w:p>
+        </w:tc>
+        <w:tc>
+          <w:tcPr>
+            <w:tcW w:w="4140" w:type="dxa"/>
+          </w:tcPr>
+          <w:p>
+            <w:pPr>
+              <w:pStyle w:val="TableText"/>
+            </w:pPr>
+            <w:r>
+              <w:t>Uppdaterat typerna</w:t>
+            </w:r>
+            <w:r>
+              <w:t xml:space="preserve"> med inledande v</w:t>
+            </w:r>
+            <w:bookmarkStart w:id="0" w:name="_GoBack"/>
+            <w:bookmarkEnd w:id="0"/>
+            <w:r>
+              <w:t>ersal</w:t>
+            </w:r>
+            <w:r>
+              <w:t xml:space="preserve">. Ändrat </w:t>
+            </w:r>
+            <w:r>
+              <w:t xml:space="preserve">från </w:t>
+            </w:r>
+            <w:proofErr w:type="spellStart"/>
+            <w:r>
+              <w:t>careRequest</w:t>
+            </w:r>
+            <w:proofErr w:type="spellEnd"/>
+            <w:r>
+              <w:t xml:space="preserve"> till </w:t>
+            </w:r>
+            <w:proofErr w:type="spellStart"/>
+            <w:r>
+              <w:t>Referral</w:t>
+            </w:r>
+            <w:proofErr w:type="spellEnd"/>
+            <w:r>
+              <w:t xml:space="preserve"> och från </w:t>
+            </w:r>
+            <w:proofErr w:type="spellStart"/>
+            <w:r>
+              <w:t>Answer</w:t>
+            </w:r>
+            <w:proofErr w:type="spellEnd"/>
+            <w:r>
+              <w:t xml:space="preserve"> till </w:t>
+            </w:r>
+            <w:proofErr w:type="spellStart"/>
+            <w:r>
+              <w:t>Outcome</w:t>
+            </w:r>
+            <w:proofErr w:type="spellEnd"/>
+            <w:r>
+              <w:t xml:space="preserve"> i kap 6.</w:t>
+            </w:r>
+          </w:p>
+        </w:tc>
+        <w:tc>
+          <w:tcPr>
+            <w:tcW w:w="1980" w:type="dxa"/>
+          </w:tcPr>
+          <w:p>
+            <w:pPr>
+              <w:pStyle w:val="TableText"/>
+            </w:pPr>
+            <w:r>
+              <w:t>Maria Andersson</w:t>
             </w:r>
           </w:p>
         </w:tc>
@@ -1899,11 +2006,11 @@
           <w:szCs w:val="20"/>
         </w:rPr>
       </w:pPr>
-      <w:bookmarkStart w:id="0" w:name="_Toc220348862"/>
+      <w:bookmarkStart w:id="1" w:name="_Toc220348862"/>
       <w:r>
         <w:t>Innehållsförteckning</w:t>
       </w:r>
-      <w:bookmarkEnd w:id="0"/>
+      <w:bookmarkEnd w:id="1"/>
       <w:r>
         <w:rPr>
           <w:rStyle w:val="Hyperlnk"/>
@@ -4621,13 +4728,13 @@
           <w:tab w:val="left" w:pos="1299"/>
         </w:tabs>
       </w:pPr>
-      <w:bookmarkStart w:id="1" w:name="_Toc341787023"/>
-      <w:bookmarkStart w:id="2" w:name="_Toc220348863"/>
+      <w:bookmarkStart w:id="2" w:name="_Toc341787023"/>
+      <w:bookmarkStart w:id="3" w:name="_Toc220348863"/>
       <w:r>
         <w:t>Inledning</w:t>
       </w:r>
-      <w:bookmarkEnd w:id="1"/>
       <w:bookmarkEnd w:id="2"/>
+      <w:bookmarkEnd w:id="3"/>
     </w:p>
     <w:p>
       <w:pPr>
@@ -4916,10 +5023,10 @@
                         </a:ln>
                         <a:extLst>
                           <a:ext uri="{FAA26D3D-D897-4be2-8F04-BA451C77F1D7}">
-                            <ma14:placeholderFlag xmlns:ma14="http://schemas.microsoft.com/office/mac/drawingml/2011/main" xmlns:w="http://schemas.openxmlformats.org/wordprocessingml/2006/main" xmlns:w10="urn:schemas-microsoft-com:office:word" xmlns:v="urn:schemas-microsoft-com:vml" xmlns:o="urn:schemas-microsoft-com:office:office" xmlns:mv="urn:schemas-microsoft-com:mac:vml" xmlns:mo="http://schemas.microsoft.com/office/mac/office/2008/main" xmlns=""/>
+                            <ma14:placeholderFlag xmlns="" xmlns:mo="http://schemas.microsoft.com/office/mac/office/2008/main" xmlns:mv="urn:schemas-microsoft-com:mac:vml" xmlns:o="urn:schemas-microsoft-com:office:office" xmlns:v="urn:schemas-microsoft-com:vml" xmlns:w10="urn:schemas-microsoft-com:office:word" xmlns:w="http://schemas.openxmlformats.org/wordprocessingml/2006/main" xmlns:ma14="http://schemas.microsoft.com/office/mac/drawingml/2011/main"/>
                           </a:ext>
                           <a:ext uri="{C572A759-6A51-4108-AA02-DFA0A04FC94B}">
-                            <ma14:wrappingTextBoxFlag xmlns:ma14="http://schemas.microsoft.com/office/mac/drawingml/2011/main" xmlns:w="http://schemas.openxmlformats.org/wordprocessingml/2006/main" xmlns:w10="urn:schemas-microsoft-com:office:word" xmlns:v="urn:schemas-microsoft-com:vml" xmlns:o="urn:schemas-microsoft-com:office:office" xmlns:mv="urn:schemas-microsoft-com:mac:vml" xmlns:mo="http://schemas.microsoft.com/office/mac/office/2008/main" xmlns=""/>
+                            <ma14:wrappingTextBoxFlag xmlns="" xmlns:mo="http://schemas.microsoft.com/office/mac/office/2008/main" xmlns:mv="urn:schemas-microsoft-com:mac:vml" xmlns:o="urn:schemas-microsoft-com:office:office" xmlns:v="urn:schemas-microsoft-com:vml" xmlns:w10="urn:schemas-microsoft-com:office:word" xmlns:w="http://schemas.openxmlformats.org/wordprocessingml/2006/main" xmlns:ma14="http://schemas.microsoft.com/office/mac/drawingml/2011/main"/>
                           </a:ext>
                         </a:extLst>
                       </wps:spPr>
@@ -5667,7 +5774,7 @@
           <w:szCs w:val="24"/>
         </w:rPr>
       </w:pPr>
-      <w:bookmarkStart w:id="3" w:name="_Toc341787025"/>
+      <w:bookmarkStart w:id="4" w:name="_Toc341787025"/>
       <w:r>
         <w:rPr>
           <w:spacing w:val="1"/>
@@ -5703,14 +5810,14 @@
           <w:bCs w:val="0"/>
         </w:rPr>
       </w:pPr>
-      <w:bookmarkStart w:id="4" w:name="_Toc219337763"/>
-      <w:bookmarkStart w:id="5" w:name="_Toc220348864"/>
-      <w:bookmarkEnd w:id="3"/>
+      <w:bookmarkStart w:id="5" w:name="_Toc219337763"/>
+      <w:bookmarkStart w:id="6" w:name="_Toc220348864"/>
+      <w:bookmarkEnd w:id="4"/>
       <w:r>
         <w:t>Tjänstedomänens arkitektur</w:t>
       </w:r>
-      <w:bookmarkEnd w:id="4"/>
       <w:bookmarkEnd w:id="5"/>
+      <w:bookmarkEnd w:id="6"/>
     </w:p>
     <w:p>
       <w:pPr>
@@ -5743,13 +5850,13 @@
           <w:bCs w:val="0"/>
         </w:rPr>
       </w:pPr>
-      <w:bookmarkStart w:id="6" w:name="_Toc219337764"/>
-      <w:bookmarkStart w:id="7" w:name="_Toc220348865"/>
+      <w:bookmarkStart w:id="7" w:name="_Toc219337764"/>
+      <w:bookmarkStart w:id="8" w:name="_Toc220348865"/>
       <w:r>
         <w:t>Övergripande</w:t>
       </w:r>
-      <w:bookmarkEnd w:id="6"/>
       <w:bookmarkEnd w:id="7"/>
+      <w:bookmarkEnd w:id="8"/>
     </w:p>
     <w:p>
       <w:pPr>
@@ -6017,13 +6124,13 @@
         </w:tabs>
         <w:ind w:left="792" w:hanging="432"/>
       </w:pPr>
-      <w:bookmarkStart w:id="8" w:name="_Toc219337765"/>
-      <w:bookmarkStart w:id="9" w:name="_Toc220348866"/>
+      <w:bookmarkStart w:id="9" w:name="_Toc219337765"/>
+      <w:bookmarkStart w:id="10" w:name="_Toc220348866"/>
       <w:r>
         <w:t>Nationell användning</w:t>
       </w:r>
-      <w:bookmarkEnd w:id="8"/>
       <w:bookmarkEnd w:id="9"/>
+      <w:bookmarkEnd w:id="10"/>
     </w:p>
     <w:p>
       <w:pPr>
@@ -6265,13 +6372,13 @@
         </w:tabs>
         <w:ind w:left="792" w:hanging="432"/>
       </w:pPr>
-      <w:bookmarkStart w:id="10" w:name="_Toc219337766"/>
-      <w:bookmarkStart w:id="11" w:name="_Toc220348867"/>
+      <w:bookmarkStart w:id="11" w:name="_Toc219337766"/>
+      <w:bookmarkStart w:id="12" w:name="_Toc220348867"/>
       <w:r>
         <w:t>Regional användning</w:t>
       </w:r>
-      <w:bookmarkEnd w:id="10"/>
       <w:bookmarkEnd w:id="11"/>
+      <w:bookmarkEnd w:id="12"/>
     </w:p>
     <w:p>
       <w:pPr>
@@ -6361,13 +6468,13 @@
         </w:tabs>
         <w:ind w:left="792" w:hanging="432"/>
       </w:pPr>
-      <w:bookmarkStart w:id="12" w:name="_Toc219337767"/>
-      <w:bookmarkStart w:id="13" w:name="_Toc220348868"/>
+      <w:bookmarkStart w:id="13" w:name="_Toc219337767"/>
+      <w:bookmarkStart w:id="14" w:name="_Toc220348868"/>
       <w:r>
         <w:t>Adresseringsmodell</w:t>
       </w:r>
-      <w:bookmarkEnd w:id="12"/>
       <w:bookmarkEnd w:id="13"/>
+      <w:bookmarkEnd w:id="14"/>
     </w:p>
     <w:p>
       <w:pPr>
@@ -6452,13 +6559,13 @@
           <w:numId w:val="1"/>
         </w:numPr>
       </w:pPr>
-      <w:bookmarkStart w:id="14" w:name="_Toc219337768"/>
-      <w:bookmarkStart w:id="15" w:name="_Toc220348869"/>
+      <w:bookmarkStart w:id="15" w:name="_Toc219337768"/>
+      <w:bookmarkStart w:id="16" w:name="_Toc220348869"/>
       <w:r>
         <w:t>Adressering vid nationell användning</w:t>
       </w:r>
-      <w:bookmarkEnd w:id="14"/>
       <w:bookmarkEnd w:id="15"/>
+      <w:bookmarkEnd w:id="16"/>
     </w:p>
     <w:p>
       <w:pPr>
@@ -6567,8 +6674,8 @@
           <w:numId w:val="1"/>
         </w:numPr>
       </w:pPr>
-      <w:bookmarkStart w:id="16" w:name="_Toc219337769"/>
-      <w:bookmarkStart w:id="17" w:name="_Toc220348870"/>
+      <w:bookmarkStart w:id="17" w:name="_Toc219337769"/>
+      <w:bookmarkStart w:id="18" w:name="_Toc220348870"/>
       <w:r>
         <w:t xml:space="preserve">Adressering vid </w:t>
       </w:r>
@@ -6578,8 +6685,8 @@
       <w:r>
         <w:t xml:space="preserve"> användning</w:t>
       </w:r>
-      <w:bookmarkEnd w:id="16"/>
       <w:bookmarkEnd w:id="17"/>
+      <w:bookmarkEnd w:id="18"/>
     </w:p>
     <w:p>
       <w:pPr>
@@ -6712,14 +6819,14 @@
         </w:tabs>
         <w:ind w:left="792" w:hanging="432"/>
       </w:pPr>
-      <w:bookmarkStart w:id="18" w:name="_Toc220348871"/>
+      <w:bookmarkStart w:id="19" w:name="_Toc220348871"/>
       <w:r>
         <w:t>Aggregerande tjänst</w:t>
       </w:r>
       <w:r>
         <w:t>er</w:t>
       </w:r>
-      <w:bookmarkEnd w:id="18"/>
+      <w:bookmarkEnd w:id="19"/>
     </w:p>
     <w:p>
       <w:pPr>
@@ -6755,13 +6862,13 @@
         </w:tabs>
         <w:ind w:left="792" w:hanging="432"/>
       </w:pPr>
-      <w:bookmarkStart w:id="19" w:name="_Toc219337770"/>
-      <w:bookmarkStart w:id="20" w:name="_Toc220348872"/>
+      <w:bookmarkStart w:id="20" w:name="_Toc219337770"/>
+      <w:bookmarkStart w:id="21" w:name="_Toc220348872"/>
       <w:r>
         <w:t>Informationssäkerhet</w:t>
       </w:r>
-      <w:bookmarkEnd w:id="19"/>
       <w:bookmarkEnd w:id="20"/>
+      <w:bookmarkEnd w:id="21"/>
     </w:p>
     <w:p>
       <w:pPr>
@@ -6771,13 +6878,13 @@
           <w:numId w:val="1"/>
         </w:numPr>
       </w:pPr>
-      <w:bookmarkStart w:id="21" w:name="_Toc219337771"/>
-      <w:bookmarkStart w:id="22" w:name="_Toc220348873"/>
+      <w:bookmarkStart w:id="22" w:name="_Toc219337771"/>
+      <w:bookmarkStart w:id="23" w:name="_Toc220348873"/>
       <w:r>
         <w:t>Medarbetarens direktåtkomst</w:t>
       </w:r>
-      <w:bookmarkEnd w:id="21"/>
       <w:bookmarkEnd w:id="22"/>
+      <w:bookmarkEnd w:id="23"/>
     </w:p>
     <w:p>
       <w:pPr>
@@ -6835,13 +6942,13 @@
           <w:numId w:val="1"/>
         </w:numPr>
       </w:pPr>
-      <w:bookmarkStart w:id="23" w:name="_Toc219337772"/>
-      <w:bookmarkStart w:id="24" w:name="_Toc220348874"/>
+      <w:bookmarkStart w:id="24" w:name="_Toc219337772"/>
+      <w:bookmarkStart w:id="25" w:name="_Toc220348874"/>
       <w:r>
         <w:t>Patientens direktåtkomst</w:t>
       </w:r>
-      <w:bookmarkEnd w:id="23"/>
       <w:bookmarkEnd w:id="24"/>
+      <w:bookmarkEnd w:id="25"/>
     </w:p>
     <w:p>
       <w:pPr>
@@ -6875,13 +6982,13 @@
           <w:numId w:val="1"/>
         </w:numPr>
       </w:pPr>
-      <w:bookmarkStart w:id="25" w:name="_Toc219337773"/>
-      <w:bookmarkStart w:id="26" w:name="_Toc220348875"/>
+      <w:bookmarkStart w:id="26" w:name="_Toc219337773"/>
+      <w:bookmarkStart w:id="27" w:name="_Toc220348875"/>
       <w:r>
         <w:t>Generellt</w:t>
       </w:r>
-      <w:bookmarkEnd w:id="25"/>
       <w:bookmarkEnd w:id="26"/>
+      <w:bookmarkEnd w:id="27"/>
     </w:p>
     <w:p>
       <w:pPr>
@@ -6924,13 +7031,13 @@
         </w:tabs>
         <w:ind w:left="792" w:hanging="432"/>
       </w:pPr>
-      <w:bookmarkStart w:id="27" w:name="_Toc219337774"/>
-      <w:bookmarkStart w:id="28" w:name="_Toc220348876"/>
+      <w:bookmarkStart w:id="28" w:name="_Toc219337774"/>
+      <w:bookmarkStart w:id="29" w:name="_Toc220348876"/>
       <w:r>
         <w:t>Tjänstekontraktens design</w:t>
       </w:r>
-      <w:bookmarkEnd w:id="27"/>
       <w:bookmarkEnd w:id="28"/>
+      <w:bookmarkEnd w:id="29"/>
     </w:p>
     <w:p>
       <w:pPr>
@@ -7031,8 +7138,8 @@
           <w:bCs w:val="0"/>
         </w:rPr>
       </w:pPr>
-      <w:bookmarkStart w:id="29" w:name="_Toc219337775"/>
-      <w:bookmarkStart w:id="30" w:name="_Toc220348877"/>
+      <w:bookmarkStart w:id="30" w:name="_Toc219337775"/>
+      <w:bookmarkStart w:id="31" w:name="_Toc220348877"/>
       <w:r>
         <w:rPr>
           <w:spacing w:val="1"/>
@@ -7060,8 +7167,8 @@
       <w:r>
         <w:t>egler</w:t>
       </w:r>
-      <w:bookmarkEnd w:id="29"/>
       <w:bookmarkEnd w:id="30"/>
+      <w:bookmarkEnd w:id="31"/>
     </w:p>
     <w:p>
       <w:pPr>
@@ -7075,13 +7182,13 @@
         </w:tabs>
         <w:ind w:left="792" w:hanging="432"/>
       </w:pPr>
-      <w:bookmarkStart w:id="31" w:name="_Toc219337776"/>
-      <w:bookmarkStart w:id="32" w:name="_Toc220348878"/>
+      <w:bookmarkStart w:id="32" w:name="_Toc219337776"/>
+      <w:bookmarkStart w:id="33" w:name="_Toc220348878"/>
       <w:r>
         <w:t>Uppdatering av engagemangsindex</w:t>
       </w:r>
-      <w:bookmarkEnd w:id="31"/>
       <w:bookmarkEnd w:id="32"/>
+      <w:bookmarkEnd w:id="33"/>
     </w:p>
     <w:p>
       <w:pPr>
@@ -7612,7 +7719,15 @@
             </w:r>
             <w:proofErr w:type="spellEnd"/>
             <w:r>
-              <w:t xml:space="preserve"> enligt kodverk som är specifikt för tjänste-domänen </w:t>
+              <w:t xml:space="preserve"> enligt </w:t>
+            </w:r>
+            <w:proofErr w:type="spellStart"/>
+            <w:r>
+              <w:t>kodverk</w:t>
+            </w:r>
+            <w:proofErr w:type="spellEnd"/>
+            <w:r>
+              <w:t xml:space="preserve"> som är specifikt för tjänste-domänen </w:t>
             </w:r>
           </w:p>
         </w:tc>
@@ -7707,7 +7822,7 @@
               <w:pStyle w:val="Brdtext"/>
               <w:ind w:left="5"/>
             </w:pPr>
-            <w:commentRangeStart w:id="33"/>
+            <w:commentRangeStart w:id="34"/>
             <w:proofErr w:type="spellStart"/>
             <w:r>
               <w:t>Logical</w:t>
@@ -7724,14 +7839,14 @@
             <w:r>
               <w:t>*</w:t>
             </w:r>
-            <w:commentRangeEnd w:id="33"/>
+            <w:commentRangeEnd w:id="34"/>
             <w:r>
               <w:rPr>
                 <w:rStyle w:val="Kommentarsreferens"/>
                 <w:i/>
                 <w:lang w:val="en-GB"/>
               </w:rPr>
-              <w:commentReference w:id="33"/>
+              <w:commentReference w:id="34"/>
             </w:r>
           </w:p>
         </w:tc>
@@ -8883,13 +8998,13 @@
         </w:tabs>
         <w:ind w:left="792" w:hanging="432"/>
       </w:pPr>
-      <w:bookmarkStart w:id="34" w:name="_Toc219337777"/>
-      <w:bookmarkStart w:id="35" w:name="_Toc220348879"/>
+      <w:bookmarkStart w:id="35" w:name="_Toc219337777"/>
+      <w:bookmarkStart w:id="36" w:name="_Toc220348879"/>
       <w:r>
         <w:t>Uppdatering av anslutningskatalog</w:t>
       </w:r>
-      <w:bookmarkEnd w:id="34"/>
       <w:bookmarkEnd w:id="35"/>
+      <w:bookmarkEnd w:id="36"/>
     </w:p>
     <w:p>
       <w:pPr>
@@ -9003,13 +9118,13 @@
         </w:tabs>
         <w:ind w:left="792" w:hanging="432"/>
       </w:pPr>
-      <w:bookmarkStart w:id="36" w:name="_Toc219337778"/>
-      <w:bookmarkStart w:id="37" w:name="_Toc220348880"/>
+      <w:bookmarkStart w:id="37" w:name="_Toc219337778"/>
+      <w:bookmarkStart w:id="38" w:name="_Toc220348880"/>
       <w:r>
         <w:t>SLA-krav</w:t>
       </w:r>
-      <w:bookmarkEnd w:id="36"/>
       <w:bookmarkEnd w:id="37"/>
+      <w:bookmarkEnd w:id="38"/>
     </w:p>
     <w:p>
       <w:pPr>
@@ -9139,7 +9254,7 @@
               </wp:anchor>
             </w:drawing>
           </mc:Choice>
-          <mc:Fallback xmlns:mv="urn:schemas-microsoft-com:mac:vml" xmlns:mo="http://schemas.microsoft.com/office/mac/office/2008/main">
+          <mc:Fallback xmlns:mo="http://schemas.microsoft.com/office/mac/office/2008/main" xmlns:mv="urn:schemas-microsoft-com:mac:vml">
             <w:pict>
               <v:oval id="Ellips 1" o:spid="_x0000_s1026" style="position:absolute;margin-left:261.95pt;margin-top:27pt;width:67pt;height:66.45pt;z-index:251660288;visibility:visible;mso-wrap-style:square;mso-width-percent:0;mso-height-percent:0;mso-wrap-distance-left:9pt;mso-wrap-distance-top:0;mso-wrap-distance-right:9pt;mso-wrap-distance-bottom:0;mso-position-horizontal:absolute;mso-position-horizontal-relative:text;mso-position-vertical:absolute;mso-position-vertical-relative:text;mso-width-percent:0;mso-height-percent:0;mso-width-relative:page;mso-height-relative:page;v-text-anchor:middle" o:gfxdata="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" filled="f" fillcolor="#9bc1ff" strokecolor="#4e6128" strokeweight="1.5pt">
                 <v:fill color2="#3f80cd" rotate="t" focus="100%" type="gradient">
@@ -9448,11 +9563,11 @@
         </w:tabs>
         <w:ind w:left="792" w:hanging="432"/>
       </w:pPr>
-      <w:bookmarkStart w:id="38" w:name="_Toc220348881"/>
+      <w:bookmarkStart w:id="39" w:name="_Toc220348881"/>
       <w:r>
         <w:t>Gemensamma konsumentregler</w:t>
       </w:r>
-      <w:bookmarkEnd w:id="38"/>
+      <w:bookmarkEnd w:id="39"/>
     </w:p>
     <w:p>
       <w:pPr>
@@ -9506,15 +9621,15 @@
         </w:tabs>
         <w:ind w:left="792" w:hanging="432"/>
       </w:pPr>
-      <w:bookmarkStart w:id="39" w:name="_Toc341787026"/>
-      <w:bookmarkStart w:id="40" w:name="_Toc219337779"/>
-      <w:bookmarkStart w:id="41" w:name="_Toc220348882"/>
+      <w:bookmarkStart w:id="40" w:name="_Toc341787026"/>
+      <w:bookmarkStart w:id="41" w:name="_Toc219337779"/>
+      <w:bookmarkStart w:id="42" w:name="_Toc220348882"/>
       <w:r>
         <w:t>Format för Datum</w:t>
       </w:r>
-      <w:bookmarkEnd w:id="39"/>
       <w:bookmarkEnd w:id="40"/>
       <w:bookmarkEnd w:id="41"/>
+      <w:bookmarkEnd w:id="42"/>
     </w:p>
     <w:p>
       <w:pPr>
@@ -9555,15 +9670,15 @@
         </w:tabs>
         <w:ind w:left="792" w:hanging="432"/>
       </w:pPr>
-      <w:bookmarkStart w:id="42" w:name="_Toc341787027"/>
-      <w:bookmarkStart w:id="43" w:name="_Toc219337780"/>
-      <w:bookmarkStart w:id="44" w:name="_Toc220348883"/>
+      <w:bookmarkStart w:id="43" w:name="_Toc341787027"/>
+      <w:bookmarkStart w:id="44" w:name="_Toc219337780"/>
+      <w:bookmarkStart w:id="45" w:name="_Toc220348883"/>
       <w:r>
         <w:t>Format för tidpunkter</w:t>
       </w:r>
-      <w:bookmarkEnd w:id="42"/>
       <w:bookmarkEnd w:id="43"/>
       <w:bookmarkEnd w:id="44"/>
+      <w:bookmarkEnd w:id="45"/>
     </w:p>
     <w:p>
       <w:pPr>
@@ -9632,15 +9747,15 @@
         </w:tabs>
         <w:ind w:left="792" w:hanging="432"/>
       </w:pPr>
-      <w:bookmarkStart w:id="45" w:name="_Toc341787028"/>
-      <w:bookmarkStart w:id="46" w:name="_Toc219337781"/>
-      <w:bookmarkStart w:id="47" w:name="_Toc220348884"/>
+      <w:bookmarkStart w:id="46" w:name="_Toc341787028"/>
+      <w:bookmarkStart w:id="47" w:name="_Toc219337781"/>
+      <w:bookmarkStart w:id="48" w:name="_Toc220348884"/>
       <w:r>
         <w:t>Tidszon för tidpunkter</w:t>
       </w:r>
-      <w:bookmarkEnd w:id="45"/>
       <w:bookmarkEnd w:id="46"/>
       <w:bookmarkEnd w:id="47"/>
+      <w:bookmarkEnd w:id="48"/>
     </w:p>
     <w:p>
       <w:pPr>
@@ -9679,15 +9794,15 @@
         </w:tabs>
         <w:ind w:left="792" w:hanging="432"/>
       </w:pPr>
-      <w:bookmarkStart w:id="48" w:name="_Toc341787029"/>
-      <w:bookmarkStart w:id="49" w:name="_Toc219337782"/>
-      <w:bookmarkStart w:id="50" w:name="_Toc220348885"/>
+      <w:bookmarkStart w:id="49" w:name="_Toc341787029"/>
+      <w:bookmarkStart w:id="50" w:name="_Toc219337782"/>
+      <w:bookmarkStart w:id="51" w:name="_Toc220348885"/>
       <w:r>
         <w:t>Felhantering</w:t>
       </w:r>
-      <w:bookmarkEnd w:id="48"/>
       <w:bookmarkEnd w:id="49"/>
       <w:bookmarkEnd w:id="50"/>
+      <w:bookmarkEnd w:id="51"/>
     </w:p>
     <w:p>
       <w:pPr>
@@ -9747,15 +9862,15 @@
           <w:spacing w:val="1"/>
         </w:rPr>
       </w:pPr>
-      <w:bookmarkStart w:id="51" w:name="_Toc220348886"/>
-      <w:bookmarkStart w:id="52" w:name="_Toc341787030"/>
+      <w:bookmarkStart w:id="52" w:name="_Toc220348886"/>
+      <w:bookmarkStart w:id="53" w:name="_Toc341787030"/>
       <w:r>
         <w:rPr>
           <w:spacing w:val="1"/>
         </w:rPr>
         <w:t>Gemensamma informationskomponenter</w:t>
       </w:r>
-      <w:bookmarkEnd w:id="51"/>
+      <w:bookmarkEnd w:id="52"/>
     </w:p>
     <w:p>
       <w:pPr>
@@ -15092,7 +15207,7 @@
         </w:tabs>
         <w:ind w:left="360" w:hanging="360"/>
       </w:pPr>
-      <w:bookmarkStart w:id="53" w:name="_Toc220348887"/>
+      <w:bookmarkStart w:id="54" w:name="_Toc220348887"/>
       <w:proofErr w:type="spellStart"/>
       <w:r>
         <w:rPr>
@@ -15107,14 +15222,14 @@
         </w:rPr>
         <w:t xml:space="preserve"> (Vård- och omsorgsdokument</w:t>
       </w:r>
-      <w:bookmarkEnd w:id="52"/>
+      <w:bookmarkEnd w:id="53"/>
       <w:r>
         <w:rPr>
           <w:spacing w:val="1"/>
         </w:rPr>
         <w:t>)</w:t>
       </w:r>
-      <w:bookmarkEnd w:id="53"/>
+      <w:bookmarkEnd w:id="54"/>
       <w:r>
         <w:br/>
       </w:r>
@@ -15181,16 +15296,16 @@
           <w:color w:val="000000" w:themeColor="text1"/>
         </w:rPr>
       </w:pPr>
-      <w:bookmarkStart w:id="54" w:name="_Toc341787031"/>
-      <w:bookmarkStart w:id="55" w:name="_Toc220348888"/>
+      <w:bookmarkStart w:id="55" w:name="_Toc341787031"/>
+      <w:bookmarkStart w:id="56" w:name="_Toc220348888"/>
       <w:r>
         <w:rPr>
           <w:color w:val="000000" w:themeColor="text1"/>
         </w:rPr>
         <w:t>Frivillighet</w:t>
       </w:r>
-      <w:bookmarkEnd w:id="54"/>
       <w:bookmarkEnd w:id="55"/>
+      <w:bookmarkEnd w:id="56"/>
     </w:p>
     <w:p>
       <w:pPr>
@@ -15261,16 +15376,16 @@
           <w:color w:val="000000" w:themeColor="text1"/>
         </w:rPr>
       </w:pPr>
-      <w:bookmarkStart w:id="56" w:name="_Toc341787032"/>
-      <w:bookmarkStart w:id="57" w:name="_Toc220348889"/>
+      <w:bookmarkStart w:id="57" w:name="_Toc341787032"/>
+      <w:bookmarkStart w:id="58" w:name="_Toc220348889"/>
       <w:r>
         <w:rPr>
           <w:color w:val="000000" w:themeColor="text1"/>
         </w:rPr>
         <w:t>Version</w:t>
       </w:r>
-      <w:bookmarkEnd w:id="56"/>
       <w:bookmarkEnd w:id="57"/>
+      <w:bookmarkEnd w:id="58"/>
     </w:p>
     <w:p>
       <w:pPr>
@@ -15331,16 +15446,16 @@
           <w:color w:val="000000" w:themeColor="text1"/>
         </w:rPr>
       </w:pPr>
-      <w:bookmarkStart w:id="58" w:name="_Toc341787033"/>
-      <w:bookmarkStart w:id="59" w:name="_Toc220348890"/>
+      <w:bookmarkStart w:id="59" w:name="_Toc341787033"/>
+      <w:bookmarkStart w:id="60" w:name="_Toc220348890"/>
       <w:r>
         <w:rPr>
           <w:color w:val="000000" w:themeColor="text1"/>
         </w:rPr>
         <w:t>SLA-krav</w:t>
       </w:r>
-      <w:bookmarkEnd w:id="58"/>
       <w:bookmarkEnd w:id="59"/>
+      <w:bookmarkEnd w:id="60"/>
     </w:p>
     <w:p>
       <w:pPr>
@@ -15400,16 +15515,16 @@
           <w:color w:val="000000" w:themeColor="text1"/>
         </w:rPr>
       </w:pPr>
-      <w:bookmarkStart w:id="60" w:name="_Toc341787034"/>
-      <w:bookmarkStart w:id="61" w:name="_Toc220348891"/>
+      <w:bookmarkStart w:id="61" w:name="_Toc341787034"/>
+      <w:bookmarkStart w:id="62" w:name="_Toc220348891"/>
       <w:r>
         <w:rPr>
           <w:color w:val="000000" w:themeColor="text1"/>
         </w:rPr>
         <w:t>Fältregler</w:t>
       </w:r>
-      <w:bookmarkEnd w:id="60"/>
       <w:bookmarkEnd w:id="61"/>
+      <w:bookmarkEnd w:id="62"/>
       <w:r>
         <w:rPr>
           <w:color w:val="000000" w:themeColor="text1"/>
@@ -16557,7 +16672,15 @@
                 <w:sz w:val="20"/>
                 <w:szCs w:val="20"/>
               </w:rPr>
-              <w:t>careDocumentation</w:t>
+              <w:t>C</w:t>
+            </w:r>
+            <w:r>
+              <w:rPr>
+                <w:rFonts w:ascii="Times New Roman" w:eastAsia="Times New Roman" w:hAnsi="Times New Roman" w:cs="Times New Roman"/>
+                <w:sz w:val="20"/>
+                <w:szCs w:val="20"/>
+              </w:rPr>
+              <w:t>areDocumentation</w:t>
             </w:r>
             <w:proofErr w:type="spellEnd"/>
             <w:r>
@@ -16751,7 +16874,15 @@
                 <w:sz w:val="20"/>
                 <w:szCs w:val="20"/>
               </w:rPr>
-              <w:t>patientSummeryHeaderType</w:t>
+              <w:t>P</w:t>
+            </w:r>
+            <w:r>
+              <w:rPr>
+                <w:rFonts w:ascii="Times New Roman" w:eastAsia="Times New Roman" w:hAnsi="Times New Roman" w:cs="Times New Roman"/>
+                <w:sz w:val="20"/>
+                <w:szCs w:val="20"/>
+              </w:rPr>
+              <w:t>atientSummeryHeaderType</w:t>
             </w:r>
             <w:proofErr w:type="spellEnd"/>
           </w:p>
@@ -17888,7 +18019,15 @@
                 <w:sz w:val="20"/>
                 <w:szCs w:val="20"/>
               </w:rPr>
-              <w:t>authorType</w:t>
+              <w:t>A</w:t>
+            </w:r>
+            <w:r>
+              <w:rPr>
+                <w:rFonts w:ascii="Times New Roman" w:eastAsia="Times New Roman" w:hAnsi="Times New Roman" w:cs="Times New Roman"/>
+                <w:sz w:val="20"/>
+                <w:szCs w:val="20"/>
+              </w:rPr>
+              <w:t>uthorType</w:t>
             </w:r>
             <w:proofErr w:type="spellEnd"/>
           </w:p>
@@ -20239,7 +20378,16 @@
                 <w:szCs w:val="20"/>
                 <w:lang w:val="en-US"/>
               </w:rPr>
-              <w:t>legalAuthenticatorType</w:t>
+              <w:t>L</w:t>
+            </w:r>
+            <w:r>
+              <w:rPr>
+                <w:rFonts w:ascii="Times New Roman" w:eastAsia="Times New Roman" w:hAnsi="Times New Roman" w:cs="Times New Roman"/>
+                <w:sz w:val="20"/>
+                <w:szCs w:val="20"/>
+                <w:lang w:val="en-US"/>
+              </w:rPr>
+              <w:t>egalAuthenticatorType</w:t>
             </w:r>
             <w:proofErr w:type="spellEnd"/>
           </w:p>
@@ -20641,7 +20789,16 @@
                 <w:sz w:val="20"/>
                 <w:szCs w:val="20"/>
               </w:rPr>
-              <w:t>assignedEntityType</w:t>
+              <w:t>A</w:t>
+            </w:r>
+            <w:r>
+              <w:rPr>
+                <w:rFonts w:ascii="Times New Roman" w:eastAsia="Times New Roman" w:hAnsi="Times New Roman" w:cs="Times New Roman"/>
+                <w:spacing w:val="-1"/>
+                <w:sz w:val="20"/>
+                <w:szCs w:val="20"/>
+              </w:rPr>
+              <w:t>ssignedEntityType</w:t>
             </w:r>
             <w:proofErr w:type="spellEnd"/>
           </w:p>
@@ -21163,7 +21320,16 @@
                 <w:sz w:val="20"/>
                 <w:szCs w:val="20"/>
               </w:rPr>
-              <w:t>authorizationType</w:t>
+              <w:t>A</w:t>
+            </w:r>
+            <w:r>
+              <w:rPr>
+                <w:rFonts w:ascii="Times New Roman" w:eastAsia="Times New Roman" w:hAnsi="Times New Roman" w:cs="Times New Roman"/>
+                <w:spacing w:val="-1"/>
+                <w:sz w:val="20"/>
+                <w:szCs w:val="20"/>
+              </w:rPr>
+              <w:t>uthorizationType</w:t>
             </w:r>
             <w:proofErr w:type="spellEnd"/>
           </w:p>
@@ -21556,7 +21722,17 @@
                 <w:szCs w:val="20"/>
                 <w:lang w:val="en-US"/>
               </w:rPr>
-              <w:t>encompassingEncounterType</w:t>
+              <w:t>E</w:t>
+            </w:r>
+            <w:r>
+              <w:rPr>
+                <w:rFonts w:ascii="Times New Roman" w:eastAsia="Times New Roman" w:hAnsi="Times New Roman" w:cs="Times New Roman"/>
+                <w:spacing w:val="-1"/>
+                <w:sz w:val="20"/>
+                <w:szCs w:val="20"/>
+                <w:lang w:val="en-US"/>
+              </w:rPr>
+              <w:t>ncompassingEncounterType</w:t>
             </w:r>
             <w:proofErr w:type="spellEnd"/>
           </w:p>
@@ -22077,7 +22253,16 @@
                 <w:sz w:val="20"/>
                 <w:szCs w:val="20"/>
               </w:rPr>
-              <w:t>careDocumentationBodyType</w:t>
+              <w:t>C</w:t>
+            </w:r>
+            <w:r>
+              <w:rPr>
+                <w:rFonts w:ascii="Times New Roman" w:eastAsia="Times New Roman" w:hAnsi="Times New Roman" w:cs="Times New Roman"/>
+                <w:spacing w:val="-1"/>
+                <w:sz w:val="20"/>
+                <w:szCs w:val="20"/>
+              </w:rPr>
+              <w:t>areDocumentationBodyType</w:t>
             </w:r>
             <w:proofErr w:type="spellEnd"/>
           </w:p>
@@ -22234,7 +22419,15 @@
                 <w:sz w:val="20"/>
                 <w:szCs w:val="20"/>
               </w:rPr>
-              <w:t>clinicalDocumentNoteType</w:t>
+              <w:t>C</w:t>
+            </w:r>
+            <w:r>
+              <w:rPr>
+                <w:rFonts w:ascii="Times New Roman" w:eastAsia="Times New Roman" w:hAnsi="Times New Roman" w:cs="Times New Roman"/>
+                <w:sz w:val="20"/>
+                <w:szCs w:val="20"/>
+              </w:rPr>
+              <w:t>linicalDocumentNoteType</w:t>
             </w:r>
             <w:proofErr w:type="spellEnd"/>
           </w:p>
@@ -22464,7 +22657,27 @@
                 <w:sz w:val="20"/>
                 <w:szCs w:val="20"/>
               </w:rPr>
-              <w:t xml:space="preserve"> värden från kodverk Anteckningstyp: </w:t>
+              <w:t xml:space="preserve"> värden från </w:t>
+            </w:r>
+            <w:proofErr w:type="spellStart"/>
+            <w:r>
+              <w:rPr>
+                <w:rFonts w:ascii="Times New Roman" w:eastAsia="Times New Roman" w:hAnsi="Times New Roman" w:cs="Times New Roman"/>
+                <w:spacing w:val="-1"/>
+                <w:sz w:val="20"/>
+                <w:szCs w:val="20"/>
+              </w:rPr>
+              <w:t>kodverk</w:t>
+            </w:r>
+            <w:proofErr w:type="spellEnd"/>
+            <w:r>
+              <w:rPr>
+                <w:rFonts w:ascii="Times New Roman" w:eastAsia="Times New Roman" w:hAnsi="Times New Roman" w:cs="Times New Roman"/>
+                <w:spacing w:val="-1"/>
+                <w:sz w:val="20"/>
+                <w:szCs w:val="20"/>
+              </w:rPr>
+              <w:t xml:space="preserve"> Anteckningstyp: </w:t>
             </w:r>
             <w:proofErr w:type="spellStart"/>
             <w:r>
@@ -23163,7 +23376,15 @@
                 <w:sz w:val="20"/>
                 <w:szCs w:val="20"/>
               </w:rPr>
-              <w:t>multimediaEntryType</w:t>
+              <w:t>M</w:t>
+            </w:r>
+            <w:r>
+              <w:rPr>
+                <w:rFonts w:ascii="Times New Roman" w:eastAsia="Times New Roman" w:hAnsi="Times New Roman" w:cs="Times New Roman"/>
+                <w:sz w:val="20"/>
+                <w:szCs w:val="20"/>
+              </w:rPr>
+              <w:t>ultimediaEntryType</w:t>
             </w:r>
             <w:proofErr w:type="spellEnd"/>
           </w:p>
@@ -23720,16 +23941,22 @@
         </w:tabs>
         <w:ind w:left="360" w:hanging="360"/>
       </w:pPr>
-      <w:bookmarkStart w:id="62" w:name="_Toc220348892"/>
+      <w:bookmarkStart w:id="63" w:name="_Toc220348892"/>
       <w:proofErr w:type="spellStart"/>
       <w:r>
         <w:rPr>
           <w:spacing w:val="1"/>
         </w:rPr>
         <w:lastRenderedPageBreak/>
-        <w:t>GetReferralAnswer</w:t>
-      </w:r>
-      <w:bookmarkEnd w:id="62"/>
+        <w:t>GetReferral</w:t>
+      </w:r>
+      <w:bookmarkEnd w:id="63"/>
+      <w:r>
+        <w:rPr>
+          <w:spacing w:val="1"/>
+        </w:rPr>
+        <w:t>Outcome</w:t>
+      </w:r>
       <w:proofErr w:type="spellEnd"/>
       <w:r>
         <w:br/>
@@ -23754,9 +23981,8 @@
           <w:sz w:val="24"/>
           <w:szCs w:val="24"/>
         </w:rPr>
-        <w:t>GetReferralAnswer</w:t>
-      </w:r>
-      <w:proofErr w:type="spellEnd"/>
+        <w:t>GetReferral</w:t>
+      </w:r>
       <w:r>
         <w:rPr>
           <w:rFonts w:ascii="Times New Roman" w:eastAsia="Times New Roman" w:hAnsi="Times New Roman"/>
@@ -23764,8 +23990,9 @@
           <w:sz w:val="24"/>
           <w:szCs w:val="24"/>
         </w:rPr>
-        <w:t xml:space="preserve"> returnerar svar på en konsultationsremiss</w:t>
-      </w:r>
+        <w:t>Outcome</w:t>
+      </w:r>
+      <w:proofErr w:type="spellEnd"/>
       <w:r>
         <w:rPr>
           <w:rFonts w:ascii="Times New Roman" w:eastAsia="Times New Roman" w:hAnsi="Times New Roman"/>
@@ -23773,10 +24000,17 @@
           <w:sz w:val="24"/>
           <w:szCs w:val="24"/>
         </w:rPr>
+        <w:t xml:space="preserve"> returnerar svar på en konsultationsremiss</w:t>
+      </w:r>
+      <w:r>
+        <w:rPr>
+          <w:rFonts w:ascii="Times New Roman" w:eastAsia="Times New Roman" w:hAnsi="Times New Roman"/>
+          <w:spacing w:val="-1"/>
+          <w:sz w:val="24"/>
+          <w:szCs w:val="24"/>
+        </w:rPr>
         <w:t>.</w:t>
       </w:r>
-      <w:bookmarkStart w:id="63" w:name="_GoBack"/>
-      <w:bookmarkEnd w:id="63"/>
     </w:p>
     <w:p>
       <w:pPr>
@@ -25086,7 +25320,15 @@
                 <w:sz w:val="20"/>
                 <w:szCs w:val="20"/>
               </w:rPr>
-              <w:t>referralAnswer</w:t>
+              <w:t>referral</w:t>
+            </w:r>
+            <w:r>
+              <w:rPr>
+                <w:rFonts w:ascii="Times New Roman" w:eastAsia="Times New Roman" w:hAnsi="Times New Roman" w:cs="Times New Roman"/>
+                <w:sz w:val="20"/>
+                <w:szCs w:val="20"/>
+              </w:rPr>
+              <w:t>Outcome</w:t>
             </w:r>
             <w:proofErr w:type="spellEnd"/>
           </w:p>
@@ -25118,7 +25360,31 @@
                 <w:sz w:val="20"/>
                 <w:szCs w:val="20"/>
               </w:rPr>
-              <w:t>referralAnswerType</w:t>
+              <w:t>R</w:t>
+            </w:r>
+            <w:r>
+              <w:rPr>
+                <w:rFonts w:ascii="Times New Roman" w:eastAsia="Times New Roman" w:hAnsi="Times New Roman" w:cs="Times New Roman"/>
+                <w:sz w:val="20"/>
+                <w:szCs w:val="20"/>
+              </w:rPr>
+              <w:t>eferral</w:t>
+            </w:r>
+            <w:r>
+              <w:rPr>
+                <w:rFonts w:ascii="Times New Roman" w:eastAsia="Times New Roman" w:hAnsi="Times New Roman" w:cs="Times New Roman"/>
+                <w:sz w:val="20"/>
+                <w:szCs w:val="20"/>
+              </w:rPr>
+              <w:t>Outcome</w:t>
+            </w:r>
+            <w:r>
+              <w:rPr>
+                <w:rFonts w:ascii="Times New Roman" w:eastAsia="Times New Roman" w:hAnsi="Times New Roman" w:cs="Times New Roman"/>
+                <w:sz w:val="20"/>
+                <w:szCs w:val="20"/>
+              </w:rPr>
+              <w:t>Type</w:t>
             </w:r>
             <w:proofErr w:type="spellEnd"/>
             <w:r>
@@ -25357,7 +25623,15 @@
                 <w:sz w:val="20"/>
                 <w:szCs w:val="20"/>
               </w:rPr>
-              <w:t>patientSummeryHeaderType</w:t>
+              <w:t>P</w:t>
+            </w:r>
+            <w:r>
+              <w:rPr>
+                <w:rFonts w:ascii="Times New Roman" w:eastAsia="Times New Roman" w:hAnsi="Times New Roman" w:cs="Times New Roman"/>
+                <w:sz w:val="20"/>
+                <w:szCs w:val="20"/>
+              </w:rPr>
+              <w:t>atientSummeryHeaderType</w:t>
             </w:r>
             <w:proofErr w:type="spellEnd"/>
             <w:r>
@@ -26490,7 +26764,15 @@
                 <w:sz w:val="20"/>
                 <w:szCs w:val="20"/>
               </w:rPr>
-              <w:t>authorType</w:t>
+              <w:t>A</w:t>
+            </w:r>
+            <w:r>
+              <w:rPr>
+                <w:rFonts w:ascii="Times New Roman" w:eastAsia="Times New Roman" w:hAnsi="Times New Roman" w:cs="Times New Roman"/>
+                <w:sz w:val="20"/>
+                <w:szCs w:val="20"/>
+              </w:rPr>
+              <w:t>uthorType</w:t>
             </w:r>
             <w:proofErr w:type="spellEnd"/>
           </w:p>
@@ -27362,7 +27644,7 @@
       </w:tr>
       <w:tr>
         <w:trPr>
-          <w:trHeight w:hRule="exact" w:val="418"/>
+          <w:trHeight w:hRule="exact" w:val="574"/>
         </w:trPr>
         <w:tc>
           <w:tcPr>
@@ -28539,7 +28821,7 @@
       </w:tr>
       <w:tr>
         <w:trPr>
-          <w:trHeight w:hRule="exact" w:val="398"/>
+          <w:trHeight w:hRule="exact" w:val="668"/>
         </w:trPr>
         <w:tc>
           <w:tcPr>
@@ -28568,6 +28850,7 @@
                 <w:sz w:val="20"/>
                 <w:szCs w:val="20"/>
               </w:rPr>
+              <w:lastRenderedPageBreak/>
               <w:t>…</w:t>
             </w:r>
             <w:proofErr w:type="spellStart"/>
@@ -28747,7 +29030,6 @@
                 <w:sz w:val="20"/>
                 <w:szCs w:val="20"/>
               </w:rPr>
-              <w:lastRenderedPageBreak/>
               <w:t>..</w:t>
             </w:r>
             <w:proofErr w:type="spellStart"/>
@@ -28790,7 +29072,15 @@
                 <w:sz w:val="20"/>
                 <w:szCs w:val="20"/>
               </w:rPr>
-              <w:t>legalAuthenticatorType</w:t>
+              <w:t>L</w:t>
+            </w:r>
+            <w:r>
+              <w:rPr>
+                <w:rFonts w:ascii="Times New Roman" w:eastAsia="Times New Roman" w:hAnsi="Times New Roman" w:cs="Times New Roman"/>
+                <w:sz w:val="20"/>
+                <w:szCs w:val="20"/>
+              </w:rPr>
+              <w:t>egalAuthenticatorType</w:t>
             </w:r>
             <w:proofErr w:type="spellEnd"/>
           </w:p>
@@ -29171,7 +29461,16 @@
                 <w:sz w:val="20"/>
                 <w:szCs w:val="20"/>
               </w:rPr>
-              <w:t>assignedEntityType</w:t>
+              <w:t>A</w:t>
+            </w:r>
+            <w:r>
+              <w:rPr>
+                <w:rFonts w:ascii="Times New Roman" w:eastAsia="Times New Roman" w:hAnsi="Times New Roman" w:cs="Times New Roman"/>
+                <w:spacing w:val="-1"/>
+                <w:sz w:val="20"/>
+                <w:szCs w:val="20"/>
+              </w:rPr>
+              <w:t>ssignedEntityType</w:t>
             </w:r>
             <w:proofErr w:type="spellEnd"/>
           </w:p>
@@ -29705,7 +30004,16 @@
                 <w:sz w:val="20"/>
                 <w:szCs w:val="20"/>
               </w:rPr>
-              <w:t>authorizationType</w:t>
+              <w:t>A</w:t>
+            </w:r>
+            <w:r>
+              <w:rPr>
+                <w:rFonts w:ascii="Times New Roman" w:eastAsia="Times New Roman" w:hAnsi="Times New Roman" w:cs="Times New Roman"/>
+                <w:spacing w:val="-1"/>
+                <w:sz w:val="20"/>
+                <w:szCs w:val="20"/>
+              </w:rPr>
+              <w:t>uthorizationType</w:t>
             </w:r>
             <w:proofErr w:type="spellEnd"/>
           </w:p>
@@ -30042,7 +30350,15 @@
                 <w:sz w:val="20"/>
                 <w:szCs w:val="20"/>
               </w:rPr>
-              <w:t>referralAnswerBody</w:t>
+              <w:t>referralOutcome</w:t>
+            </w:r>
+            <w:r>
+              <w:rPr>
+                <w:rFonts w:ascii="Times New Roman" w:eastAsia="Times New Roman" w:hAnsi="Times New Roman" w:cs="Times New Roman"/>
+                <w:sz w:val="20"/>
+                <w:szCs w:val="20"/>
+              </w:rPr>
+              <w:t>Body</w:t>
             </w:r>
             <w:proofErr w:type="spellEnd"/>
           </w:p>
@@ -30085,7 +30401,31 @@
                 <w:sz w:val="20"/>
                 <w:szCs w:val="20"/>
               </w:rPr>
-              <w:t>referralAnswerBodyType</w:t>
+              <w:t>R</w:t>
+            </w:r>
+            <w:r>
+              <w:rPr>
+                <w:rFonts w:ascii="Times New Roman" w:eastAsia="Times New Roman" w:hAnsi="Times New Roman" w:cs="Times New Roman"/>
+                <w:sz w:val="20"/>
+                <w:szCs w:val="20"/>
+              </w:rPr>
+              <w:t>eferral</w:t>
+            </w:r>
+            <w:r>
+              <w:rPr>
+                <w:rFonts w:ascii="Times New Roman" w:eastAsia="Times New Roman" w:hAnsi="Times New Roman" w:cs="Times New Roman"/>
+                <w:sz w:val="20"/>
+                <w:szCs w:val="20"/>
+              </w:rPr>
+              <w:t>Outcome</w:t>
+            </w:r>
+            <w:r>
+              <w:rPr>
+                <w:rFonts w:ascii="Times New Roman" w:eastAsia="Times New Roman" w:hAnsi="Times New Roman" w:cs="Times New Roman"/>
+                <w:sz w:val="20"/>
+                <w:szCs w:val="20"/>
+              </w:rPr>
+              <w:t>BodyType</w:t>
             </w:r>
             <w:proofErr w:type="spellEnd"/>
             <w:r>
@@ -30188,7 +30528,7 @@
       </w:tr>
       <w:tr>
         <w:trPr>
-          <w:trHeight w:hRule="exact" w:val="569"/>
+          <w:trHeight w:hRule="exact" w:val="744"/>
         </w:trPr>
         <w:tc>
           <w:tcPr>
@@ -30227,7 +30567,7 @@
                 <w:sz w:val="20"/>
                 <w:szCs w:val="20"/>
               </w:rPr>
-              <w:t>referralAnswerType</w:t>
+              <w:t>referralOutcome</w:t>
             </w:r>
             <w:proofErr w:type="spellEnd"/>
           </w:p>
@@ -30271,7 +30611,31 @@
                 <w:sz w:val="20"/>
                 <w:szCs w:val="20"/>
               </w:rPr>
-              <w:t>referralAnswerType</w:t>
+              <w:t>R</w:t>
+            </w:r>
+            <w:r>
+              <w:rPr>
+                <w:rFonts w:ascii="Times New Roman" w:eastAsia="Times New Roman" w:hAnsi="Times New Roman" w:cs="Times New Roman"/>
+                <w:sz w:val="20"/>
+                <w:szCs w:val="20"/>
+              </w:rPr>
+              <w:t>eferral</w:t>
+            </w:r>
+            <w:r>
+              <w:rPr>
+                <w:rFonts w:ascii="Times New Roman" w:eastAsia="Times New Roman" w:hAnsi="Times New Roman" w:cs="Times New Roman"/>
+                <w:sz w:val="20"/>
+                <w:szCs w:val="20"/>
+              </w:rPr>
+              <w:t>Outcome</w:t>
+            </w:r>
+            <w:r>
+              <w:rPr>
+                <w:rFonts w:ascii="Times New Roman" w:eastAsia="Times New Roman" w:hAnsi="Times New Roman" w:cs="Times New Roman"/>
+                <w:sz w:val="20"/>
+                <w:szCs w:val="20"/>
+              </w:rPr>
+              <w:t>Type</w:t>
             </w:r>
             <w:proofErr w:type="spellEnd"/>
           </w:p>
@@ -30413,7 +30777,23 @@
                 <w:sz w:val="20"/>
                 <w:szCs w:val="20"/>
               </w:rPr>
-              <w:t>referralAnswerTitle</w:t>
+              <w:t>referral</w:t>
+            </w:r>
+            <w:r>
+              <w:rPr>
+                <w:rFonts w:ascii="Times New Roman" w:eastAsia="Times New Roman" w:hAnsi="Times New Roman" w:cs="Times New Roman"/>
+                <w:sz w:val="20"/>
+                <w:szCs w:val="20"/>
+              </w:rPr>
+              <w:t>Outcome</w:t>
+            </w:r>
+            <w:r>
+              <w:rPr>
+                <w:rFonts w:ascii="Times New Roman" w:eastAsia="Times New Roman" w:hAnsi="Times New Roman" w:cs="Times New Roman"/>
+                <w:sz w:val="20"/>
+                <w:szCs w:val="20"/>
+              </w:rPr>
+              <w:t>Title</w:t>
             </w:r>
             <w:proofErr w:type="spellEnd"/>
             <w:proofErr w:type="gramEnd"/>
@@ -30586,7 +30966,15 @@
                 <w:sz w:val="20"/>
                 <w:szCs w:val="20"/>
               </w:rPr>
-              <w:t>referralAnswerText</w:t>
+              <w:t>referralOutcome</w:t>
+            </w:r>
+            <w:r>
+              <w:rPr>
+                <w:rFonts w:ascii="Times New Roman" w:eastAsia="Times New Roman" w:hAnsi="Times New Roman" w:cs="Times New Roman"/>
+                <w:sz w:val="20"/>
+                <w:szCs w:val="20"/>
+              </w:rPr>
+              <w:t>Text</w:t>
             </w:r>
             <w:proofErr w:type="spellEnd"/>
             <w:proofErr w:type="gramEnd"/>
@@ -30801,7 +31189,7 @@
       </w:tr>
       <w:tr>
         <w:trPr>
-          <w:trHeight w:hRule="exact" w:val="562"/>
+          <w:trHeight w:hRule="exact" w:val="862"/>
         </w:trPr>
         <w:tc>
           <w:tcPr>
@@ -30889,7 +31277,15 @@
                 <w:sz w:val="20"/>
                 <w:szCs w:val="20"/>
               </w:rPr>
-              <w:t>clinicalInformationType</w:t>
+              <w:t>C</w:t>
+            </w:r>
+            <w:r>
+              <w:rPr>
+                <w:rFonts w:ascii="Times New Roman" w:eastAsia="Times New Roman" w:hAnsi="Times New Roman" w:cs="Times New Roman"/>
+                <w:sz w:val="20"/>
+                <w:szCs w:val="20"/>
+              </w:rPr>
+              <w:t>linicalInformationType</w:t>
             </w:r>
             <w:proofErr w:type="spellEnd"/>
           </w:p>
@@ -31463,7 +31859,15 @@
                 <w:sz w:val="20"/>
                 <w:szCs w:val="20"/>
               </w:rPr>
-              <w:t>actType</w:t>
+              <w:t>A</w:t>
+            </w:r>
+            <w:r>
+              <w:rPr>
+                <w:rFonts w:ascii="Times New Roman" w:eastAsia="Times New Roman" w:hAnsi="Times New Roman" w:cs="Times New Roman"/>
+                <w:sz w:val="20"/>
+                <w:szCs w:val="20"/>
+              </w:rPr>
+              <w:t>ctType</w:t>
             </w:r>
             <w:proofErr w:type="spellEnd"/>
           </w:p>
@@ -32566,6 +32970,7 @@
                 <w:sz w:val="20"/>
                 <w:szCs w:val="20"/>
               </w:rPr>
+              <w:lastRenderedPageBreak/>
               <w:t>…..</w:t>
             </w:r>
             <w:proofErr w:type="spellStart"/>
@@ -32752,15 +33157,23 @@
               </w:rPr>
               <w:t>..</w:t>
             </w:r>
+            <w:proofErr w:type="gramEnd"/>
+            <w:r>
+              <w:rPr>
+                <w:rFonts w:ascii="Times New Roman" w:eastAsia="Times New Roman" w:hAnsi="Times New Roman" w:cs="Times New Roman"/>
+                <w:sz w:val="20"/>
+                <w:szCs w:val="20"/>
+              </w:rPr>
+              <w:t xml:space="preserve"> </w:t>
+            </w:r>
             <w:proofErr w:type="spellStart"/>
-            <w:proofErr w:type="gramEnd"/>
-            <w:r>
-              <w:rPr>
-                <w:rFonts w:ascii="Times New Roman" w:eastAsia="Times New Roman" w:hAnsi="Times New Roman" w:cs="Times New Roman"/>
-                <w:sz w:val="20"/>
-                <w:szCs w:val="20"/>
-              </w:rPr>
-              <w:t>careRequest</w:t>
+            <w:r>
+              <w:rPr>
+                <w:rFonts w:ascii="Times New Roman" w:eastAsia="Times New Roman" w:hAnsi="Times New Roman" w:cs="Times New Roman"/>
+                <w:sz w:val="20"/>
+                <w:szCs w:val="20"/>
+              </w:rPr>
+              <w:t>referral</w:t>
             </w:r>
             <w:proofErr w:type="spellEnd"/>
           </w:p>
@@ -32792,7 +33205,23 @@
                 <w:sz w:val="20"/>
                 <w:szCs w:val="20"/>
               </w:rPr>
-              <w:t>careRequestType</w:t>
+              <w:t>R</w:t>
+            </w:r>
+            <w:r>
+              <w:rPr>
+                <w:rFonts w:ascii="Times New Roman" w:eastAsia="Times New Roman" w:hAnsi="Times New Roman" w:cs="Times New Roman"/>
+                <w:sz w:val="20"/>
+                <w:szCs w:val="20"/>
+              </w:rPr>
+              <w:t>eferral</w:t>
+            </w:r>
+            <w:r>
+              <w:rPr>
+                <w:rFonts w:ascii="Times New Roman" w:eastAsia="Times New Roman" w:hAnsi="Times New Roman" w:cs="Times New Roman"/>
+                <w:sz w:val="20"/>
+                <w:szCs w:val="20"/>
+              </w:rPr>
+              <w:t>Type</w:t>
             </w:r>
             <w:proofErr w:type="spellEnd"/>
           </w:p>
@@ -32925,7 +33354,6 @@
                 <w:sz w:val="20"/>
                 <w:szCs w:val="20"/>
               </w:rPr>
-              <w:lastRenderedPageBreak/>
               <w:t>…</w:t>
             </w:r>
             <w:proofErr w:type="spellStart"/>
@@ -32935,7 +33363,15 @@
                 <w:sz w:val="20"/>
                 <w:szCs w:val="20"/>
               </w:rPr>
-              <w:t>careRequestID</w:t>
+              <w:t>referral</w:t>
+            </w:r>
+            <w:r>
+              <w:rPr>
+                <w:rFonts w:ascii="Times New Roman" w:eastAsia="Times New Roman" w:hAnsi="Times New Roman" w:cs="Times New Roman"/>
+                <w:sz w:val="20"/>
+                <w:szCs w:val="20"/>
+              </w:rPr>
+              <w:t>ID</w:t>
             </w:r>
             <w:proofErr w:type="spellEnd"/>
             <w:proofErr w:type="gramEnd"/>
@@ -33176,7 +33612,15 @@
                 <w:sz w:val="20"/>
                 <w:szCs w:val="20"/>
               </w:rPr>
-              <w:t>careRequestText</w:t>
+              <w:t>referral</w:t>
+            </w:r>
+            <w:r>
+              <w:rPr>
+                <w:rFonts w:ascii="Times New Roman" w:eastAsia="Times New Roman" w:hAnsi="Times New Roman" w:cs="Times New Roman"/>
+                <w:sz w:val="20"/>
+                <w:szCs w:val="20"/>
+              </w:rPr>
+              <w:t>Text</w:t>
             </w:r>
             <w:proofErr w:type="spellEnd"/>
             <w:proofErr w:type="gramEnd"/>
@@ -33445,7 +33889,15 @@
                 <w:sz w:val="20"/>
                 <w:szCs w:val="20"/>
               </w:rPr>
-              <w:t>careRequestTime</w:t>
+              <w:t>referral</w:t>
+            </w:r>
+            <w:r>
+              <w:rPr>
+                <w:rFonts w:ascii="Times New Roman" w:eastAsia="Times New Roman" w:hAnsi="Times New Roman" w:cs="Times New Roman"/>
+                <w:sz w:val="20"/>
+                <w:szCs w:val="20"/>
+              </w:rPr>
+              <w:t>Time</w:t>
             </w:r>
             <w:proofErr w:type="spellEnd"/>
             <w:proofErr w:type="gramEnd"/>
@@ -33678,7 +34130,15 @@
                 <w:sz w:val="20"/>
                 <w:szCs w:val="20"/>
               </w:rPr>
-              <w:t>careRequestAuthorId</w:t>
+              <w:t>referral</w:t>
+            </w:r>
+            <w:r>
+              <w:rPr>
+                <w:rFonts w:ascii="Times New Roman" w:eastAsia="Times New Roman" w:hAnsi="Times New Roman" w:cs="Times New Roman"/>
+                <w:sz w:val="20"/>
+                <w:szCs w:val="20"/>
+              </w:rPr>
+              <w:t>AuthorId</w:t>
             </w:r>
             <w:proofErr w:type="spellEnd"/>
             <w:proofErr w:type="gramEnd"/>
@@ -33876,9 +34336,17 @@
                 <w:rFonts w:ascii="Times New Roman" w:eastAsia="Times New Roman" w:hAnsi="Times New Roman" w:cs="Times New Roman"/>
                 <w:sz w:val="20"/>
                 <w:szCs w:val="20"/>
+              </w:rPr>
+              <w:t>referral</w:t>
+            </w:r>
+            <w:r>
+              <w:rPr>
+                <w:rFonts w:ascii="Times New Roman" w:eastAsia="Times New Roman" w:hAnsi="Times New Roman" w:cs="Times New Roman"/>
+                <w:sz w:val="20"/>
+                <w:szCs w:val="20"/>
                 <w:lang w:val="en-US"/>
               </w:rPr>
-              <w:t>careRequestAuthorName</w:t>
+              <w:t>AuthorName</w:t>
             </w:r>
             <w:proofErr w:type="spellEnd"/>
           </w:p>
@@ -34091,9 +34559,17 @@
                 <w:rFonts w:ascii="Times New Roman" w:eastAsia="Times New Roman" w:hAnsi="Times New Roman" w:cs="Times New Roman"/>
                 <w:sz w:val="20"/>
                 <w:szCs w:val="20"/>
+              </w:rPr>
+              <w:t>referral</w:t>
+            </w:r>
+            <w:r>
+              <w:rPr>
+                <w:rFonts w:ascii="Times New Roman" w:eastAsia="Times New Roman" w:hAnsi="Times New Roman" w:cs="Times New Roman"/>
+                <w:sz w:val="20"/>
+                <w:szCs w:val="20"/>
                 <w:lang w:val="en-US"/>
               </w:rPr>
-              <w:t>careRequestOrganizationId</w:t>
+              <w:t>OrganizationId</w:t>
             </w:r>
             <w:proofErr w:type="spellEnd"/>
           </w:p>
@@ -34297,7 +34773,15 @@
                 <w:sz w:val="20"/>
                 <w:szCs w:val="20"/>
               </w:rPr>
-              <w:t>careRequestOrganizationName</w:t>
+              <w:t>referral</w:t>
+            </w:r>
+            <w:r>
+              <w:rPr>
+                <w:rFonts w:ascii="Times New Roman" w:eastAsia="Times New Roman" w:hAnsi="Times New Roman" w:cs="Times New Roman"/>
+                <w:sz w:val="20"/>
+                <w:szCs w:val="20"/>
+              </w:rPr>
+              <w:t>OrganizationName</w:t>
             </w:r>
             <w:proofErr w:type="spellEnd"/>
             <w:proofErr w:type="gramEnd"/>
@@ -34450,7 +34934,6 @@
                 <w:szCs w:val="20"/>
               </w:rPr>
             </w:pPr>
-            <w:proofErr w:type="gramStart"/>
             <w:r>
               <w:rPr>
                 <w:rFonts w:ascii="Times New Roman" w:eastAsia="Times New Roman" w:hAnsi="Times New Roman" w:cs="Times New Roman"/>
@@ -34467,6 +34950,14 @@
               </w:rPr>
               <w:t>.</w:t>
             </w:r>
+            <w:r>
+              <w:rPr>
+                <w:rFonts w:ascii="Times New Roman" w:eastAsia="Times New Roman" w:hAnsi="Times New Roman" w:cs="Times New Roman"/>
+                <w:sz w:val="20"/>
+                <w:szCs w:val="20"/>
+              </w:rPr>
+              <w:t xml:space="preserve"> </w:t>
+            </w:r>
             <w:proofErr w:type="spellStart"/>
             <w:r>
               <w:rPr>
@@ -34474,10 +34965,17 @@
                 <w:sz w:val="20"/>
                 <w:szCs w:val="20"/>
               </w:rPr>
-              <w:t>careRequestOrganizationTelecom</w:t>
+              <w:t>referral</w:t>
+            </w:r>
+            <w:r>
+              <w:rPr>
+                <w:rFonts w:ascii="Times New Roman" w:eastAsia="Times New Roman" w:hAnsi="Times New Roman" w:cs="Times New Roman"/>
+                <w:sz w:val="20"/>
+                <w:szCs w:val="20"/>
+              </w:rPr>
+              <w:t>OrganizationTelecom</w:t>
             </w:r>
             <w:proofErr w:type="spellEnd"/>
-            <w:proofErr w:type="gramEnd"/>
           </w:p>
         </w:tc>
         <w:tc>
@@ -34652,7 +35150,15 @@
                 <w:sz w:val="20"/>
                 <w:szCs w:val="20"/>
               </w:rPr>
-              <w:t>careRequestOrganizationAdress</w:t>
+              <w:t>referral</w:t>
+            </w:r>
+            <w:r>
+              <w:rPr>
+                <w:rFonts w:ascii="Times New Roman" w:eastAsia="Times New Roman" w:hAnsi="Times New Roman" w:cs="Times New Roman"/>
+                <w:sz w:val="20"/>
+                <w:szCs w:val="20"/>
+              </w:rPr>
+              <w:t>OrganizationAdress</w:t>
             </w:r>
             <w:proofErr w:type="spellEnd"/>
             <w:proofErr w:type="gramEnd"/>
@@ -34874,7 +35380,15 @@
                 <w:sz w:val="20"/>
                 <w:szCs w:val="20"/>
               </w:rPr>
-              <w:t>careEncounterType</w:t>
+              <w:t>C</w:t>
+            </w:r>
+            <w:r>
+              <w:rPr>
+                <w:rFonts w:ascii="Times New Roman" w:eastAsia="Times New Roman" w:hAnsi="Times New Roman" w:cs="Times New Roman"/>
+                <w:sz w:val="20"/>
+                <w:szCs w:val="20"/>
+              </w:rPr>
+              <w:t>areEncounterType</w:t>
             </w:r>
             <w:proofErr w:type="spellEnd"/>
           </w:p>
@@ -36802,7 +37316,15 @@
                 <w:sz w:val="20"/>
                 <w:szCs w:val="20"/>
               </w:rPr>
-              <w:t>careContactType</w:t>
+              <w:t>C</w:t>
+            </w:r>
+            <w:r>
+              <w:rPr>
+                <w:rFonts w:ascii="Times New Roman" w:eastAsia="Times New Roman" w:hAnsi="Times New Roman" w:cs="Times New Roman"/>
+                <w:sz w:val="20"/>
+                <w:szCs w:val="20"/>
+              </w:rPr>
+              <w:t>areContactType</w:t>
             </w:r>
             <w:proofErr w:type="spellEnd"/>
           </w:p>
@@ -37005,7 +37527,15 @@
                 <w:sz w:val="20"/>
                 <w:szCs w:val="20"/>
               </w:rPr>
-              <w:t>careDocumentation</w:t>
+              <w:t>C</w:t>
+            </w:r>
+            <w:r>
+              <w:rPr>
+                <w:rFonts w:ascii="Times New Roman" w:eastAsia="Times New Roman" w:hAnsi="Times New Roman" w:cs="Times New Roman"/>
+                <w:sz w:val="20"/>
+                <w:szCs w:val="20"/>
+              </w:rPr>
+              <w:t>areDocumentation</w:t>
             </w:r>
             <w:r>
               <w:rPr>
@@ -38067,7 +38597,15 @@
                 <w:sz w:val="20"/>
                 <w:szCs w:val="20"/>
               </w:rPr>
-              <w:t>authorType</w:t>
+              <w:t>A</w:t>
+            </w:r>
+            <w:r>
+              <w:rPr>
+                <w:rFonts w:ascii="Times New Roman" w:eastAsia="Times New Roman" w:hAnsi="Times New Roman" w:cs="Times New Roman"/>
+                <w:sz w:val="20"/>
+                <w:szCs w:val="20"/>
+              </w:rPr>
+              <w:t>uthorType</w:t>
             </w:r>
             <w:proofErr w:type="spellEnd"/>
           </w:p>
@@ -40454,7 +40992,16 @@
                 <w:sz w:val="20"/>
                 <w:szCs w:val="20"/>
               </w:rPr>
-              <w:t>authorizationType</w:t>
+              <w:t>A</w:t>
+            </w:r>
+            <w:r>
+              <w:rPr>
+                <w:rFonts w:ascii="Times New Roman" w:eastAsia="Times New Roman" w:hAnsi="Times New Roman" w:cs="Times New Roman"/>
+                <w:spacing w:val="-1"/>
+                <w:sz w:val="20"/>
+                <w:szCs w:val="20"/>
+              </w:rPr>
+              <w:t>uthorizationType</w:t>
             </w:r>
             <w:proofErr w:type="spellEnd"/>
           </w:p>
@@ -43026,7 +43573,7 @@
 
 <file path=word/comments.xml><?xml version="1.0" encoding="utf-8"?>
 <w:comments xmlns:wpc="http://schemas.microsoft.com/office/word/2010/wordprocessingCanvas" xmlns:mc="http://schemas.openxmlformats.org/markup-compatibility/2006" xmlns:o="urn:schemas-microsoft-com:office:office" xmlns:r="http://schemas.openxmlformats.org/officeDocument/2006/relationships" xmlns:m="http://schemas.openxmlformats.org/officeDocument/2006/math" xmlns:v="urn:schemas-microsoft-com:vml" xmlns:wp14="http://schemas.microsoft.com/office/word/2010/wordprocessingDrawing" xmlns:wp="http://schemas.openxmlformats.org/drawingml/2006/wordprocessingDrawing" xmlns:w10="urn:schemas-microsoft-com:office:word" xmlns:w="http://schemas.openxmlformats.org/wordprocessingml/2006/main" xmlns:w14="http://schemas.microsoft.com/office/word/2010/wordml" xmlns:wpg="http://schemas.microsoft.com/office/word/2010/wordprocessingGroup" xmlns:wpi="http://schemas.microsoft.com/office/word/2010/wordprocessingInk" xmlns:wne="http://schemas.microsoft.com/office/word/2006/wordml" xmlns:wps="http://schemas.microsoft.com/office/word/2010/wordprocessingShape" mc:Ignorable="w14 wp14">
-  <w:comment w:id="33" w:author="Johan Eltes" w:date="2013-01-20T23:30:00Z" w:initials="JE">
+  <w:comment w:id="34" w:author="Johan Eltes" w:date="2013-01-20T23:30:00Z" w:initials="JE">
     <w:p>
       <w:pPr>
         <w:pStyle w:val="Kommentarer"/>
@@ -43389,7 +43936,7 @@
                   </wp:inline>
                 </w:drawing>
               </mc:Choice>
-              <mc:Fallback xmlns:mv="urn:schemas-microsoft-com:mac:vml" xmlns:mo="http://schemas.microsoft.com/office/mac/office/2008/main">
+              <mc:Fallback xmlns:mo="http://schemas.microsoft.com/office/mac/office/2008/main" xmlns:mv="urn:schemas-microsoft-com:mac:vml">
                 <w:pict>
                   <v:shape id="AutoShape 1" o:spid="_x0000_s1026" style="width:159.05pt;height:35.05pt;visibility:visible;mso-wrap-style:square;mso-left-percent:-10001;mso-top-percent:-10001;mso-position-horizontal:absolute;mso-position-horizontal-relative:char;mso-position-vertical:absolute;mso-position-vertical-relative:line;mso-left-percent:-10001;mso-top-percent:-10001;v-text-anchor:top" coordsize="20000,20000" o:gfxdata="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">
                     <v:path textboxrect="@1,@1,@1,@1"/>
@@ -43884,7 +44431,7 @@
             <w:rPr>
               <w:noProof/>
             </w:rPr>
-            <w:t>23</w:t>
+            <w:t>3</w:t>
           </w:r>
           <w:r>
             <w:fldChar w:fldCharType="end"/>
@@ -43973,7 +44520,7 @@
               <w:rFonts w:ascii="Arial" w:hAnsi="Arial" w:cs="Arial"/>
               <w:noProof/>
             </w:rPr>
-            <w:t>2013-01-21</w:t>
+            <w:t>2013-01-22</w:t>
           </w:r>
           <w:r>
             <w:rPr>
@@ -44320,7 +44867,7 @@
                   </wp:inline>
                 </w:drawing>
               </mc:Choice>
-              <mc:Fallback xmlns:mv="urn:schemas-microsoft-com:mac:vml" xmlns:mo="http://schemas.microsoft.com/office/mac/office/2008/main">
+              <mc:Fallback xmlns:mo="http://schemas.microsoft.com/office/mac/office/2008/main" xmlns:mv="urn:schemas-microsoft-com:mac:vml">
                 <w:pict>
                   <v:shape id="AutoShape 1" o:spid="_x0000_s1026" style="width:159.05pt;height:35.05pt;visibility:visible;mso-wrap-style:square;mso-left-percent:-10001;mso-top-percent:-10001;mso-position-horizontal:absolute;mso-position-horizontal-relative:char;mso-position-vertical:absolute;mso-position-vertical-relative:line;mso-left-percent:-10001;mso-top-percent:-10001;v-text-anchor:top" coordsize="20000,20000" o:gfxdata="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">
                     <v:path textboxrect="@1,@1,@1,@1"/>
@@ -44904,7 +45451,7 @@
               <w:rFonts w:ascii="Arial" w:hAnsi="Arial" w:cs="Arial"/>
               <w:noProof/>
             </w:rPr>
-            <w:t>2013-01-21</w:t>
+            <w:t>2013-01-22</w:t>
           </w:r>
           <w:r>
             <w:rPr>

--- a/ServiceInteractions/riv/ehr/patientsummary/branches/TD_PATIENTSUMMARY_2/docs/Tjanstekontraktsbeskrivning ehr_patientsummary2.docx
+++ b/ServiceInteractions/riv/ehr/patientsummary/branches/TD_PATIENTSUMMARY_2/docs/Tjanstekontraktsbeskrivning ehr_patientsummary2.docx
@@ -1873,12 +1873,7 @@
               <w:t>Uppdaterat typerna</w:t>
             </w:r>
             <w:r>
-              <w:t xml:space="preserve"> med inledande v</w:t>
-            </w:r>
-            <w:bookmarkStart w:id="0" w:name="_GoBack"/>
-            <w:bookmarkEnd w:id="0"/>
-            <w:r>
-              <w:t>ersal</w:t>
+              <w:t xml:space="preserve"> med inledande versal</w:t>
             </w:r>
             <w:r>
               <w:t xml:space="preserve">. Ändrat </w:t>
@@ -1913,6 +1908,78 @@
             <w:proofErr w:type="spellStart"/>
             <w:r>
               <w:t>Outcome</w:t>
+            </w:r>
+            <w:proofErr w:type="spellEnd"/>
+            <w:r>
+              <w:t xml:space="preserve"> i kap 6.</w:t>
+            </w:r>
+          </w:p>
+        </w:tc>
+        <w:tc>
+          <w:tcPr>
+            <w:tcW w:w="1980" w:type="dxa"/>
+          </w:tcPr>
+          <w:p>
+            <w:pPr>
+              <w:pStyle w:val="TableText"/>
+            </w:pPr>
+            <w:r>
+              <w:t>Maria Andersson</w:t>
+            </w:r>
+          </w:p>
+        </w:tc>
+        <w:tc>
+          <w:tcPr>
+            <w:tcW w:w="1440" w:type="dxa"/>
+          </w:tcPr>
+          <w:p>
+            <w:pPr>
+              <w:pStyle w:val="TableText"/>
+            </w:pPr>
+          </w:p>
+        </w:tc>
+      </w:tr>
+      <w:tr>
+        <w:tc>
+          <w:tcPr>
+            <w:tcW w:w="964" w:type="dxa"/>
+          </w:tcPr>
+          <w:p>
+            <w:pPr>
+              <w:pStyle w:val="TableText"/>
+            </w:pPr>
+            <w:r>
+              <w:t>PA16</w:t>
+            </w:r>
+          </w:p>
+        </w:tc>
+        <w:tc>
+          <w:tcPr>
+            <w:tcW w:w="1224" w:type="dxa"/>
+          </w:tcPr>
+          <w:p>
+            <w:pPr>
+              <w:pStyle w:val="TableText"/>
+            </w:pPr>
+            <w:r>
+              <w:t>2012-01-21</w:t>
+            </w:r>
+          </w:p>
+        </w:tc>
+        <w:tc>
+          <w:tcPr>
+            <w:tcW w:w="4140" w:type="dxa"/>
+          </w:tcPr>
+          <w:p>
+            <w:pPr>
+              <w:pStyle w:val="TableText"/>
+            </w:pPr>
+            <w:r>
+              <w:t xml:space="preserve">Ändrat kardinaliteten på </w:t>
+            </w:r>
+            <w:proofErr w:type="spellStart"/>
+            <w:r>
+              <w:t>referral</w:t>
             </w:r>
             <w:proofErr w:type="spellEnd"/>
             <w:r>
@@ -2006,11 +2073,11 @@
           <w:szCs w:val="20"/>
         </w:rPr>
       </w:pPr>
-      <w:bookmarkStart w:id="1" w:name="_Toc220348862"/>
+      <w:bookmarkStart w:id="0" w:name="_Toc220348862"/>
       <w:r>
         <w:t>Innehållsförteckning</w:t>
       </w:r>
-      <w:bookmarkEnd w:id="1"/>
+      <w:bookmarkEnd w:id="0"/>
       <w:r>
         <w:rPr>
           <w:rStyle w:val="Hyperlnk"/>
@@ -4728,13 +4795,13 @@
           <w:tab w:val="left" w:pos="1299"/>
         </w:tabs>
       </w:pPr>
-      <w:bookmarkStart w:id="2" w:name="_Toc341787023"/>
-      <w:bookmarkStart w:id="3" w:name="_Toc220348863"/>
+      <w:bookmarkStart w:id="1" w:name="_Toc341787023"/>
+      <w:bookmarkStart w:id="2" w:name="_Toc220348863"/>
       <w:r>
         <w:t>Inledning</w:t>
       </w:r>
+      <w:bookmarkEnd w:id="1"/>
       <w:bookmarkEnd w:id="2"/>
-      <w:bookmarkEnd w:id="3"/>
     </w:p>
     <w:p>
       <w:pPr>
@@ -5023,10 +5090,10 @@
                         </a:ln>
                         <a:extLst>
                           <a:ext uri="{FAA26D3D-D897-4be2-8F04-BA451C77F1D7}">
-                            <ma14:placeholderFlag xmlns="" xmlns:mo="http://schemas.microsoft.com/office/mac/office/2008/main" xmlns:mv="urn:schemas-microsoft-com:mac:vml" xmlns:o="urn:schemas-microsoft-com:office:office" xmlns:v="urn:schemas-microsoft-com:vml" xmlns:w10="urn:schemas-microsoft-com:office:word" xmlns:w="http://schemas.openxmlformats.org/wordprocessingml/2006/main" xmlns:ma14="http://schemas.microsoft.com/office/mac/drawingml/2011/main"/>
+                            <ma14:placeholderFlag xmlns:ma14="http://schemas.microsoft.com/office/mac/drawingml/2011/main" xmlns:w="http://schemas.openxmlformats.org/wordprocessingml/2006/main" xmlns:w10="urn:schemas-microsoft-com:office:word" xmlns:v="urn:schemas-microsoft-com:vml" xmlns:o="urn:schemas-microsoft-com:office:office" xmlns:mv="urn:schemas-microsoft-com:mac:vml" xmlns:mo="http://schemas.microsoft.com/office/mac/office/2008/main" xmlns=""/>
                           </a:ext>
                           <a:ext uri="{C572A759-6A51-4108-AA02-DFA0A04FC94B}">
-                            <ma14:wrappingTextBoxFlag xmlns="" xmlns:mo="http://schemas.microsoft.com/office/mac/office/2008/main" xmlns:mv="urn:schemas-microsoft-com:mac:vml" xmlns:o="urn:schemas-microsoft-com:office:office" xmlns:v="urn:schemas-microsoft-com:vml" xmlns:w10="urn:schemas-microsoft-com:office:word" xmlns:w="http://schemas.openxmlformats.org/wordprocessingml/2006/main" xmlns:ma14="http://schemas.microsoft.com/office/mac/drawingml/2011/main"/>
+                            <ma14:wrappingTextBoxFlag xmlns:ma14="http://schemas.microsoft.com/office/mac/drawingml/2011/main" xmlns:w="http://schemas.openxmlformats.org/wordprocessingml/2006/main" xmlns:w10="urn:schemas-microsoft-com:office:word" xmlns:v="urn:schemas-microsoft-com:vml" xmlns:o="urn:schemas-microsoft-com:office:office" xmlns:mv="urn:schemas-microsoft-com:mac:vml" xmlns:mo="http://schemas.microsoft.com/office/mac/office/2008/main" xmlns=""/>
                           </a:ext>
                         </a:extLst>
                       </wps:spPr>
@@ -5774,7 +5841,7 @@
           <w:szCs w:val="24"/>
         </w:rPr>
       </w:pPr>
-      <w:bookmarkStart w:id="4" w:name="_Toc341787025"/>
+      <w:bookmarkStart w:id="3" w:name="_Toc341787025"/>
       <w:r>
         <w:rPr>
           <w:spacing w:val="1"/>
@@ -5810,14 +5877,14 @@
           <w:bCs w:val="0"/>
         </w:rPr>
       </w:pPr>
-      <w:bookmarkStart w:id="5" w:name="_Toc219337763"/>
-      <w:bookmarkStart w:id="6" w:name="_Toc220348864"/>
+      <w:bookmarkStart w:id="4" w:name="_Toc219337763"/>
+      <w:bookmarkStart w:id="5" w:name="_Toc220348864"/>
+      <w:bookmarkEnd w:id="3"/>
+      <w:r>
+        <w:t>Tjänstedomänens arkitektur</w:t>
+      </w:r>
       <w:bookmarkEnd w:id="4"/>
-      <w:r>
-        <w:t>Tjänstedomänens arkitektur</w:t>
-      </w:r>
       <w:bookmarkEnd w:id="5"/>
-      <w:bookmarkEnd w:id="6"/>
     </w:p>
     <w:p>
       <w:pPr>
@@ -5850,13 +5917,13 @@
           <w:bCs w:val="0"/>
         </w:rPr>
       </w:pPr>
-      <w:bookmarkStart w:id="7" w:name="_Toc219337764"/>
-      <w:bookmarkStart w:id="8" w:name="_Toc220348865"/>
+      <w:bookmarkStart w:id="6" w:name="_Toc219337764"/>
+      <w:bookmarkStart w:id="7" w:name="_Toc220348865"/>
       <w:r>
         <w:t>Övergripande</w:t>
       </w:r>
+      <w:bookmarkEnd w:id="6"/>
       <w:bookmarkEnd w:id="7"/>
-      <w:bookmarkEnd w:id="8"/>
     </w:p>
     <w:p>
       <w:pPr>
@@ -6124,13 +6191,13 @@
         </w:tabs>
         <w:ind w:left="792" w:hanging="432"/>
       </w:pPr>
-      <w:bookmarkStart w:id="9" w:name="_Toc219337765"/>
-      <w:bookmarkStart w:id="10" w:name="_Toc220348866"/>
+      <w:bookmarkStart w:id="8" w:name="_Toc219337765"/>
+      <w:bookmarkStart w:id="9" w:name="_Toc220348866"/>
       <w:r>
         <w:t>Nationell användning</w:t>
       </w:r>
+      <w:bookmarkEnd w:id="8"/>
       <w:bookmarkEnd w:id="9"/>
-      <w:bookmarkEnd w:id="10"/>
     </w:p>
     <w:p>
       <w:pPr>
@@ -6372,13 +6439,13 @@
         </w:tabs>
         <w:ind w:left="792" w:hanging="432"/>
       </w:pPr>
-      <w:bookmarkStart w:id="11" w:name="_Toc219337766"/>
-      <w:bookmarkStart w:id="12" w:name="_Toc220348867"/>
+      <w:bookmarkStart w:id="10" w:name="_Toc219337766"/>
+      <w:bookmarkStart w:id="11" w:name="_Toc220348867"/>
       <w:r>
         <w:t>Regional användning</w:t>
       </w:r>
+      <w:bookmarkEnd w:id="10"/>
       <w:bookmarkEnd w:id="11"/>
-      <w:bookmarkEnd w:id="12"/>
     </w:p>
     <w:p>
       <w:pPr>
@@ -6468,13 +6535,13 @@
         </w:tabs>
         <w:ind w:left="792" w:hanging="432"/>
       </w:pPr>
-      <w:bookmarkStart w:id="13" w:name="_Toc219337767"/>
-      <w:bookmarkStart w:id="14" w:name="_Toc220348868"/>
+      <w:bookmarkStart w:id="12" w:name="_Toc219337767"/>
+      <w:bookmarkStart w:id="13" w:name="_Toc220348868"/>
       <w:r>
         <w:t>Adresseringsmodell</w:t>
       </w:r>
+      <w:bookmarkEnd w:id="12"/>
       <w:bookmarkEnd w:id="13"/>
-      <w:bookmarkEnd w:id="14"/>
     </w:p>
     <w:p>
       <w:pPr>
@@ -6559,13 +6626,13 @@
           <w:numId w:val="1"/>
         </w:numPr>
       </w:pPr>
-      <w:bookmarkStart w:id="15" w:name="_Toc219337768"/>
-      <w:bookmarkStart w:id="16" w:name="_Toc220348869"/>
+      <w:bookmarkStart w:id="14" w:name="_Toc219337768"/>
+      <w:bookmarkStart w:id="15" w:name="_Toc220348869"/>
       <w:r>
         <w:t>Adressering vid nationell användning</w:t>
       </w:r>
+      <w:bookmarkEnd w:id="14"/>
       <w:bookmarkEnd w:id="15"/>
-      <w:bookmarkEnd w:id="16"/>
     </w:p>
     <w:p>
       <w:pPr>
@@ -6674,8 +6741,8 @@
           <w:numId w:val="1"/>
         </w:numPr>
       </w:pPr>
-      <w:bookmarkStart w:id="17" w:name="_Toc219337769"/>
-      <w:bookmarkStart w:id="18" w:name="_Toc220348870"/>
+      <w:bookmarkStart w:id="16" w:name="_Toc219337769"/>
+      <w:bookmarkStart w:id="17" w:name="_Toc220348870"/>
       <w:r>
         <w:t xml:space="preserve">Adressering vid </w:t>
       </w:r>
@@ -6685,8 +6752,8 @@
       <w:r>
         <w:t xml:space="preserve"> användning</w:t>
       </w:r>
+      <w:bookmarkEnd w:id="16"/>
       <w:bookmarkEnd w:id="17"/>
-      <w:bookmarkEnd w:id="18"/>
     </w:p>
     <w:p>
       <w:pPr>
@@ -6819,14 +6886,14 @@
         </w:tabs>
         <w:ind w:left="792" w:hanging="432"/>
       </w:pPr>
-      <w:bookmarkStart w:id="19" w:name="_Toc220348871"/>
+      <w:bookmarkStart w:id="18" w:name="_Toc220348871"/>
       <w:r>
         <w:t>Aggregerande tjänst</w:t>
       </w:r>
       <w:r>
         <w:t>er</w:t>
       </w:r>
-      <w:bookmarkEnd w:id="19"/>
+      <w:bookmarkEnd w:id="18"/>
     </w:p>
     <w:p>
       <w:pPr>
@@ -6862,13 +6929,13 @@
         </w:tabs>
         <w:ind w:left="792" w:hanging="432"/>
       </w:pPr>
-      <w:bookmarkStart w:id="20" w:name="_Toc219337770"/>
-      <w:bookmarkStart w:id="21" w:name="_Toc220348872"/>
+      <w:bookmarkStart w:id="19" w:name="_Toc219337770"/>
+      <w:bookmarkStart w:id="20" w:name="_Toc220348872"/>
       <w:r>
         <w:t>Informationssäkerhet</w:t>
       </w:r>
+      <w:bookmarkEnd w:id="19"/>
       <w:bookmarkEnd w:id="20"/>
-      <w:bookmarkEnd w:id="21"/>
     </w:p>
     <w:p>
       <w:pPr>
@@ -6878,13 +6945,13 @@
           <w:numId w:val="1"/>
         </w:numPr>
       </w:pPr>
-      <w:bookmarkStart w:id="22" w:name="_Toc219337771"/>
-      <w:bookmarkStart w:id="23" w:name="_Toc220348873"/>
+      <w:bookmarkStart w:id="21" w:name="_Toc219337771"/>
+      <w:bookmarkStart w:id="22" w:name="_Toc220348873"/>
       <w:r>
         <w:t>Medarbetarens direktåtkomst</w:t>
       </w:r>
+      <w:bookmarkEnd w:id="21"/>
       <w:bookmarkEnd w:id="22"/>
-      <w:bookmarkEnd w:id="23"/>
     </w:p>
     <w:p>
       <w:pPr>
@@ -6942,13 +7009,13 @@
           <w:numId w:val="1"/>
         </w:numPr>
       </w:pPr>
-      <w:bookmarkStart w:id="24" w:name="_Toc219337772"/>
-      <w:bookmarkStart w:id="25" w:name="_Toc220348874"/>
+      <w:bookmarkStart w:id="23" w:name="_Toc219337772"/>
+      <w:bookmarkStart w:id="24" w:name="_Toc220348874"/>
       <w:r>
         <w:t>Patientens direktåtkomst</w:t>
       </w:r>
+      <w:bookmarkEnd w:id="23"/>
       <w:bookmarkEnd w:id="24"/>
-      <w:bookmarkEnd w:id="25"/>
     </w:p>
     <w:p>
       <w:pPr>
@@ -6982,13 +7049,13 @@
           <w:numId w:val="1"/>
         </w:numPr>
       </w:pPr>
-      <w:bookmarkStart w:id="26" w:name="_Toc219337773"/>
-      <w:bookmarkStart w:id="27" w:name="_Toc220348875"/>
+      <w:bookmarkStart w:id="25" w:name="_Toc219337773"/>
+      <w:bookmarkStart w:id="26" w:name="_Toc220348875"/>
       <w:r>
         <w:t>Generellt</w:t>
       </w:r>
+      <w:bookmarkEnd w:id="25"/>
       <w:bookmarkEnd w:id="26"/>
-      <w:bookmarkEnd w:id="27"/>
     </w:p>
     <w:p>
       <w:pPr>
@@ -7031,13 +7098,13 @@
         </w:tabs>
         <w:ind w:left="792" w:hanging="432"/>
       </w:pPr>
-      <w:bookmarkStart w:id="28" w:name="_Toc219337774"/>
-      <w:bookmarkStart w:id="29" w:name="_Toc220348876"/>
+      <w:bookmarkStart w:id="27" w:name="_Toc219337774"/>
+      <w:bookmarkStart w:id="28" w:name="_Toc220348876"/>
       <w:r>
         <w:t>Tjänstekontraktens design</w:t>
       </w:r>
+      <w:bookmarkEnd w:id="27"/>
       <w:bookmarkEnd w:id="28"/>
-      <w:bookmarkEnd w:id="29"/>
     </w:p>
     <w:p>
       <w:pPr>
@@ -7138,8 +7205,8 @@
           <w:bCs w:val="0"/>
         </w:rPr>
       </w:pPr>
-      <w:bookmarkStart w:id="30" w:name="_Toc219337775"/>
-      <w:bookmarkStart w:id="31" w:name="_Toc220348877"/>
+      <w:bookmarkStart w:id="29" w:name="_Toc219337775"/>
+      <w:bookmarkStart w:id="30" w:name="_Toc220348877"/>
       <w:r>
         <w:rPr>
           <w:spacing w:val="1"/>
@@ -7167,8 +7234,8 @@
       <w:r>
         <w:t>egler</w:t>
       </w:r>
+      <w:bookmarkEnd w:id="29"/>
       <w:bookmarkEnd w:id="30"/>
-      <w:bookmarkEnd w:id="31"/>
     </w:p>
     <w:p>
       <w:pPr>
@@ -7182,13 +7249,13 @@
         </w:tabs>
         <w:ind w:left="792" w:hanging="432"/>
       </w:pPr>
-      <w:bookmarkStart w:id="32" w:name="_Toc219337776"/>
-      <w:bookmarkStart w:id="33" w:name="_Toc220348878"/>
+      <w:bookmarkStart w:id="31" w:name="_Toc219337776"/>
+      <w:bookmarkStart w:id="32" w:name="_Toc220348878"/>
       <w:r>
         <w:t>Uppdatering av engagemangsindex</w:t>
       </w:r>
+      <w:bookmarkEnd w:id="31"/>
       <w:bookmarkEnd w:id="32"/>
-      <w:bookmarkEnd w:id="33"/>
     </w:p>
     <w:p>
       <w:pPr>
@@ -7822,7 +7889,7 @@
               <w:pStyle w:val="Brdtext"/>
               <w:ind w:left="5"/>
             </w:pPr>
-            <w:commentRangeStart w:id="34"/>
+            <w:commentRangeStart w:id="33"/>
             <w:proofErr w:type="spellStart"/>
             <w:r>
               <w:t>Logical</w:t>
@@ -7839,14 +7906,14 @@
             <w:r>
               <w:t>*</w:t>
             </w:r>
-            <w:commentRangeEnd w:id="34"/>
+            <w:commentRangeEnd w:id="33"/>
             <w:r>
               <w:rPr>
                 <w:rStyle w:val="Kommentarsreferens"/>
                 <w:i/>
                 <w:lang w:val="en-GB"/>
               </w:rPr>
-              <w:commentReference w:id="34"/>
+              <w:commentReference w:id="33"/>
             </w:r>
           </w:p>
         </w:tc>
@@ -8998,13 +9065,13 @@
         </w:tabs>
         <w:ind w:left="792" w:hanging="432"/>
       </w:pPr>
-      <w:bookmarkStart w:id="35" w:name="_Toc219337777"/>
-      <w:bookmarkStart w:id="36" w:name="_Toc220348879"/>
+      <w:bookmarkStart w:id="34" w:name="_Toc219337777"/>
+      <w:bookmarkStart w:id="35" w:name="_Toc220348879"/>
       <w:r>
         <w:t>Uppdatering av anslutningskatalog</w:t>
       </w:r>
+      <w:bookmarkEnd w:id="34"/>
       <w:bookmarkEnd w:id="35"/>
-      <w:bookmarkEnd w:id="36"/>
     </w:p>
     <w:p>
       <w:pPr>
@@ -9118,13 +9185,13 @@
         </w:tabs>
         <w:ind w:left="792" w:hanging="432"/>
       </w:pPr>
-      <w:bookmarkStart w:id="37" w:name="_Toc219337778"/>
-      <w:bookmarkStart w:id="38" w:name="_Toc220348880"/>
+      <w:bookmarkStart w:id="36" w:name="_Toc219337778"/>
+      <w:bookmarkStart w:id="37" w:name="_Toc220348880"/>
       <w:r>
         <w:t>SLA-krav</w:t>
       </w:r>
+      <w:bookmarkEnd w:id="36"/>
       <w:bookmarkEnd w:id="37"/>
-      <w:bookmarkEnd w:id="38"/>
     </w:p>
     <w:p>
       <w:pPr>
@@ -9254,7 +9321,7 @@
               </wp:anchor>
             </w:drawing>
           </mc:Choice>
-          <mc:Fallback xmlns:mo="http://schemas.microsoft.com/office/mac/office/2008/main" xmlns:mv="urn:schemas-microsoft-com:mac:vml">
+          <mc:Fallback xmlns:mv="urn:schemas-microsoft-com:mac:vml" xmlns:mo="http://schemas.microsoft.com/office/mac/office/2008/main">
             <w:pict>
               <v:oval id="Ellips 1" o:spid="_x0000_s1026" style="position:absolute;margin-left:261.95pt;margin-top:27pt;width:67pt;height:66.45pt;z-index:251660288;visibility:visible;mso-wrap-style:square;mso-width-percent:0;mso-height-percent:0;mso-wrap-distance-left:9pt;mso-wrap-distance-top:0;mso-wrap-distance-right:9pt;mso-wrap-distance-bottom:0;mso-position-horizontal:absolute;mso-position-horizontal-relative:text;mso-position-vertical:absolute;mso-position-vertical-relative:text;mso-width-percent:0;mso-height-percent:0;mso-width-relative:page;mso-height-relative:page;v-text-anchor:middle" o:gfxdata="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" filled="f" fillcolor="#9bc1ff" strokecolor="#4e6128" strokeweight="1.5pt">
                 <v:fill color2="#3f80cd" rotate="t" focus="100%" type="gradient">
@@ -9563,11 +9630,11 @@
         </w:tabs>
         <w:ind w:left="792" w:hanging="432"/>
       </w:pPr>
-      <w:bookmarkStart w:id="39" w:name="_Toc220348881"/>
+      <w:bookmarkStart w:id="38" w:name="_Toc220348881"/>
       <w:r>
         <w:t>Gemensamma konsumentregler</w:t>
       </w:r>
-      <w:bookmarkEnd w:id="39"/>
+      <w:bookmarkEnd w:id="38"/>
     </w:p>
     <w:p>
       <w:pPr>
@@ -9621,15 +9688,15 @@
         </w:tabs>
         <w:ind w:left="792" w:hanging="432"/>
       </w:pPr>
-      <w:bookmarkStart w:id="40" w:name="_Toc341787026"/>
-      <w:bookmarkStart w:id="41" w:name="_Toc219337779"/>
-      <w:bookmarkStart w:id="42" w:name="_Toc220348882"/>
+      <w:bookmarkStart w:id="39" w:name="_Toc341787026"/>
+      <w:bookmarkStart w:id="40" w:name="_Toc219337779"/>
+      <w:bookmarkStart w:id="41" w:name="_Toc220348882"/>
       <w:r>
         <w:t>Format för Datum</w:t>
       </w:r>
+      <w:bookmarkEnd w:id="39"/>
       <w:bookmarkEnd w:id="40"/>
       <w:bookmarkEnd w:id="41"/>
-      <w:bookmarkEnd w:id="42"/>
     </w:p>
     <w:p>
       <w:pPr>
@@ -9670,15 +9737,15 @@
         </w:tabs>
         <w:ind w:left="792" w:hanging="432"/>
       </w:pPr>
-      <w:bookmarkStart w:id="43" w:name="_Toc341787027"/>
-      <w:bookmarkStart w:id="44" w:name="_Toc219337780"/>
-      <w:bookmarkStart w:id="45" w:name="_Toc220348883"/>
+      <w:bookmarkStart w:id="42" w:name="_Toc341787027"/>
+      <w:bookmarkStart w:id="43" w:name="_Toc219337780"/>
+      <w:bookmarkStart w:id="44" w:name="_Toc220348883"/>
       <w:r>
         <w:t>Format för tidpunkter</w:t>
       </w:r>
+      <w:bookmarkEnd w:id="42"/>
       <w:bookmarkEnd w:id="43"/>
       <w:bookmarkEnd w:id="44"/>
-      <w:bookmarkEnd w:id="45"/>
     </w:p>
     <w:p>
       <w:pPr>
@@ -9747,15 +9814,15 @@
         </w:tabs>
         <w:ind w:left="792" w:hanging="432"/>
       </w:pPr>
-      <w:bookmarkStart w:id="46" w:name="_Toc341787028"/>
-      <w:bookmarkStart w:id="47" w:name="_Toc219337781"/>
-      <w:bookmarkStart w:id="48" w:name="_Toc220348884"/>
+      <w:bookmarkStart w:id="45" w:name="_Toc341787028"/>
+      <w:bookmarkStart w:id="46" w:name="_Toc219337781"/>
+      <w:bookmarkStart w:id="47" w:name="_Toc220348884"/>
       <w:r>
         <w:t>Tidszon för tidpunkter</w:t>
       </w:r>
+      <w:bookmarkEnd w:id="45"/>
       <w:bookmarkEnd w:id="46"/>
       <w:bookmarkEnd w:id="47"/>
-      <w:bookmarkEnd w:id="48"/>
     </w:p>
     <w:p>
       <w:pPr>
@@ -9794,15 +9861,15 @@
         </w:tabs>
         <w:ind w:left="792" w:hanging="432"/>
       </w:pPr>
-      <w:bookmarkStart w:id="49" w:name="_Toc341787029"/>
-      <w:bookmarkStart w:id="50" w:name="_Toc219337782"/>
-      <w:bookmarkStart w:id="51" w:name="_Toc220348885"/>
+      <w:bookmarkStart w:id="48" w:name="_Toc341787029"/>
+      <w:bookmarkStart w:id="49" w:name="_Toc219337782"/>
+      <w:bookmarkStart w:id="50" w:name="_Toc220348885"/>
       <w:r>
         <w:t>Felhantering</w:t>
       </w:r>
+      <w:bookmarkEnd w:id="48"/>
       <w:bookmarkEnd w:id="49"/>
       <w:bookmarkEnd w:id="50"/>
-      <w:bookmarkEnd w:id="51"/>
     </w:p>
     <w:p>
       <w:pPr>
@@ -9862,15 +9929,15 @@
           <w:spacing w:val="1"/>
         </w:rPr>
       </w:pPr>
-      <w:bookmarkStart w:id="52" w:name="_Toc220348886"/>
-      <w:bookmarkStart w:id="53" w:name="_Toc341787030"/>
+      <w:bookmarkStart w:id="51" w:name="_Toc220348886"/>
+      <w:bookmarkStart w:id="52" w:name="_Toc341787030"/>
       <w:r>
         <w:rPr>
           <w:spacing w:val="1"/>
         </w:rPr>
         <w:t>Gemensamma informationskomponenter</w:t>
       </w:r>
-      <w:bookmarkEnd w:id="52"/>
+      <w:bookmarkEnd w:id="51"/>
     </w:p>
     <w:p>
       <w:pPr>
@@ -10279,7 +10346,15 @@
                 <w:sz w:val="20"/>
                 <w:szCs w:val="20"/>
               </w:rPr>
-              <w:t>patientSummeryHeaderType</w:t>
+              <w:t>P</w:t>
+            </w:r>
+            <w:r>
+              <w:rPr>
+                <w:rFonts w:ascii="Times New Roman" w:eastAsia="Times New Roman" w:hAnsi="Times New Roman" w:cs="Times New Roman"/>
+                <w:sz w:val="20"/>
+                <w:szCs w:val="20"/>
+              </w:rPr>
+              <w:t>atientSummeryHeaderType</w:t>
             </w:r>
             <w:proofErr w:type="spellEnd"/>
           </w:p>
@@ -11409,7 +11484,15 @@
                 <w:sz w:val="20"/>
                 <w:szCs w:val="20"/>
               </w:rPr>
-              <w:t>authorType</w:t>
+              <w:t>A</w:t>
+            </w:r>
+            <w:r>
+              <w:rPr>
+                <w:rFonts w:ascii="Times New Roman" w:eastAsia="Times New Roman" w:hAnsi="Times New Roman" w:cs="Times New Roman"/>
+                <w:sz w:val="20"/>
+                <w:szCs w:val="20"/>
+              </w:rPr>
+              <w:t>uthorType</w:t>
             </w:r>
             <w:proofErr w:type="spellEnd"/>
           </w:p>
@@ -13790,7 +13873,16 @@
                 <w:szCs w:val="20"/>
                 <w:lang w:val="en-US"/>
               </w:rPr>
-              <w:t>legalAuthenticatorType</w:t>
+              <w:t>L</w:t>
+            </w:r>
+            <w:r>
+              <w:rPr>
+                <w:rFonts w:ascii="Times New Roman" w:eastAsia="Times New Roman" w:hAnsi="Times New Roman" w:cs="Times New Roman"/>
+                <w:sz w:val="20"/>
+                <w:szCs w:val="20"/>
+                <w:lang w:val="en-US"/>
+              </w:rPr>
+              <w:t>egalAuthenticatorType</w:t>
             </w:r>
             <w:proofErr w:type="spellEnd"/>
           </w:p>
@@ -14208,7 +14300,16 @@
                 <w:sz w:val="20"/>
                 <w:szCs w:val="20"/>
               </w:rPr>
-              <w:t>assignedEntityType</w:t>
+              <w:t>A</w:t>
+            </w:r>
+            <w:r>
+              <w:rPr>
+                <w:rFonts w:ascii="Times New Roman" w:eastAsia="Times New Roman" w:hAnsi="Times New Roman" w:cs="Times New Roman"/>
+                <w:spacing w:val="-1"/>
+                <w:sz w:val="20"/>
+                <w:szCs w:val="20"/>
+              </w:rPr>
+              <w:t>ssignedEntityType</w:t>
             </w:r>
             <w:proofErr w:type="spellEnd"/>
           </w:p>
@@ -14763,7 +14864,16 @@
                 <w:sz w:val="20"/>
                 <w:szCs w:val="20"/>
               </w:rPr>
-              <w:t>authorizationType</w:t>
+              <w:t>A</w:t>
+            </w:r>
+            <w:r>
+              <w:rPr>
+                <w:rFonts w:ascii="Times New Roman" w:eastAsia="Times New Roman" w:hAnsi="Times New Roman" w:cs="Times New Roman"/>
+                <w:spacing w:val="-1"/>
+                <w:sz w:val="20"/>
+                <w:szCs w:val="20"/>
+              </w:rPr>
+              <w:t>uthorizationType</w:t>
             </w:r>
             <w:proofErr w:type="spellEnd"/>
           </w:p>
@@ -15111,6 +15221,554 @@
                 <w:szCs w:val="20"/>
               </w:rPr>
             </w:pPr>
+          </w:p>
+        </w:tc>
+        <w:tc>
+          <w:tcPr>
+            <w:tcW w:w="900" w:type="dxa"/>
+            <w:tcBorders>
+              <w:top w:val="single" w:sz="5" w:space="0" w:color="000000"/>
+              <w:left w:val="single" w:sz="5" w:space="0" w:color="000000"/>
+              <w:bottom w:val="single" w:sz="5" w:space="0" w:color="000000"/>
+              <w:right w:val="single" w:sz="5" w:space="0" w:color="000000"/>
+            </w:tcBorders>
+          </w:tcPr>
+          <w:p>
+            <w:pPr>
+              <w:pStyle w:val="TableParagraph"/>
+              <w:spacing w:line="226" w:lineRule="exact"/>
+              <w:ind w:left="102"/>
+              <w:rPr>
+                <w:rFonts w:ascii="Times New Roman" w:eastAsia="Times New Roman" w:hAnsi="Times New Roman" w:cs="Times New Roman"/>
+                <w:spacing w:val="-1"/>
+                <w:sz w:val="20"/>
+                <w:szCs w:val="20"/>
+              </w:rPr>
+            </w:pPr>
+            <w:r>
+              <w:rPr>
+                <w:rFonts w:ascii="Times New Roman" w:eastAsia="Times New Roman" w:hAnsi="Times New Roman" w:cs="Times New Roman"/>
+                <w:spacing w:val="-1"/>
+                <w:sz w:val="20"/>
+                <w:szCs w:val="20"/>
+              </w:rPr>
+              <w:t>1</w:t>
+            </w:r>
+            <w:proofErr w:type="gramStart"/>
+            <w:r>
+              <w:rPr>
+                <w:rFonts w:ascii="Times New Roman" w:eastAsia="Times New Roman" w:hAnsi="Times New Roman" w:cs="Times New Roman"/>
+                <w:spacing w:val="-1"/>
+                <w:sz w:val="20"/>
+                <w:szCs w:val="20"/>
+              </w:rPr>
+              <w:t>..</w:t>
+            </w:r>
+            <w:proofErr w:type="gramEnd"/>
+            <w:r>
+              <w:rPr>
+                <w:rFonts w:ascii="Times New Roman" w:eastAsia="Times New Roman" w:hAnsi="Times New Roman" w:cs="Times New Roman"/>
+                <w:spacing w:val="-1"/>
+                <w:sz w:val="20"/>
+                <w:szCs w:val="20"/>
+              </w:rPr>
+              <w:t>1</w:t>
+            </w:r>
+          </w:p>
+        </w:tc>
+      </w:tr>
+      <w:tr>
+        <w:trPr>
+          <w:trHeight w:hRule="exact" w:val="999"/>
+        </w:trPr>
+        <w:tc>
+          <w:tcPr>
+            <w:tcW w:w="2922" w:type="dxa"/>
+            <w:tcBorders>
+              <w:top w:val="single" w:sz="5" w:space="0" w:color="000000"/>
+              <w:left w:val="single" w:sz="5" w:space="0" w:color="000000"/>
+              <w:bottom w:val="single" w:sz="5" w:space="0" w:color="000000"/>
+              <w:right w:val="single" w:sz="5" w:space="0" w:color="000000"/>
+            </w:tcBorders>
+          </w:tcPr>
+          <w:p>
+            <w:pPr>
+              <w:pStyle w:val="TableParagraph"/>
+              <w:spacing w:line="226" w:lineRule="exact"/>
+              <w:ind w:left="102"/>
+              <w:rPr>
+                <w:rFonts w:ascii="Times New Roman" w:eastAsia="Times New Roman" w:hAnsi="Times New Roman" w:cs="Times New Roman"/>
+                <w:sz w:val="20"/>
+                <w:szCs w:val="20"/>
+              </w:rPr>
+            </w:pPr>
+            <w:r>
+              <w:rPr>
+                <w:rFonts w:ascii="Times New Roman" w:eastAsia="Times New Roman" w:hAnsi="Times New Roman" w:cs="Times New Roman"/>
+                <w:sz w:val="20"/>
+                <w:szCs w:val="20"/>
+                <w:lang w:val="en-US"/>
+              </w:rPr>
+              <w:t>..</w:t>
+            </w:r>
+            <w:proofErr w:type="spellStart"/>
+            <w:r>
+              <w:rPr>
+                <w:rFonts w:ascii="Times New Roman" w:eastAsia="Times New Roman" w:hAnsi="Times New Roman" w:cs="Times New Roman"/>
+                <w:spacing w:val="-1"/>
+                <w:sz w:val="20"/>
+                <w:szCs w:val="20"/>
+                <w:lang w:val="en-US"/>
+              </w:rPr>
+              <w:t>encompassingEncounter</w:t>
+            </w:r>
+            <w:proofErr w:type="spellEnd"/>
+          </w:p>
+        </w:tc>
+        <w:tc>
+          <w:tcPr>
+            <w:tcW w:w="1134" w:type="dxa"/>
+            <w:tcBorders>
+              <w:top w:val="single" w:sz="5" w:space="0" w:color="000000"/>
+              <w:left w:val="single" w:sz="5" w:space="0" w:color="000000"/>
+              <w:bottom w:val="single" w:sz="5" w:space="0" w:color="000000"/>
+              <w:right w:val="single" w:sz="5" w:space="0" w:color="000000"/>
+            </w:tcBorders>
+          </w:tcPr>
+          <w:p>
+            <w:pPr>
+              <w:pStyle w:val="TableParagraph"/>
+              <w:spacing w:line="226" w:lineRule="exact"/>
+              <w:ind w:left="102"/>
+              <w:rPr>
+                <w:rFonts w:ascii="Times New Roman" w:eastAsia="Times New Roman" w:hAnsi="Times New Roman" w:cs="Times New Roman"/>
+                <w:spacing w:val="-1"/>
+                <w:sz w:val="20"/>
+                <w:szCs w:val="20"/>
+              </w:rPr>
+            </w:pPr>
+            <w:proofErr w:type="spellStart"/>
+            <w:r>
+              <w:rPr>
+                <w:rFonts w:ascii="Times New Roman" w:eastAsia="Times New Roman" w:hAnsi="Times New Roman" w:cs="Times New Roman"/>
+                <w:spacing w:val="-1"/>
+                <w:sz w:val="20"/>
+                <w:szCs w:val="20"/>
+                <w:lang w:val="en-US"/>
+              </w:rPr>
+              <w:t>E</w:t>
+            </w:r>
+            <w:r>
+              <w:rPr>
+                <w:rFonts w:ascii="Times New Roman" w:eastAsia="Times New Roman" w:hAnsi="Times New Roman" w:cs="Times New Roman"/>
+                <w:spacing w:val="-1"/>
+                <w:sz w:val="20"/>
+                <w:szCs w:val="20"/>
+                <w:lang w:val="en-US"/>
+              </w:rPr>
+              <w:t>ncompassingEncounterType</w:t>
+            </w:r>
+            <w:proofErr w:type="spellEnd"/>
+          </w:p>
+        </w:tc>
+        <w:tc>
+          <w:tcPr>
+            <w:tcW w:w="5052" w:type="dxa"/>
+            <w:tcBorders>
+              <w:top w:val="single" w:sz="5" w:space="0" w:color="000000"/>
+              <w:left w:val="single" w:sz="5" w:space="0" w:color="000000"/>
+              <w:bottom w:val="single" w:sz="5" w:space="0" w:color="000000"/>
+              <w:right w:val="single" w:sz="5" w:space="0" w:color="000000"/>
+            </w:tcBorders>
+          </w:tcPr>
+          <w:p>
+            <w:pPr>
+              <w:pStyle w:val="TableParagraph"/>
+              <w:spacing w:line="226" w:lineRule="exact"/>
+              <w:ind w:left="102"/>
+              <w:rPr>
+                <w:rFonts w:ascii="Times New Roman" w:eastAsia="Times New Roman" w:hAnsi="Times New Roman" w:cs="Times New Roman"/>
+                <w:sz w:val="20"/>
+                <w:szCs w:val="20"/>
+              </w:rPr>
+            </w:pPr>
+          </w:p>
+        </w:tc>
+        <w:tc>
+          <w:tcPr>
+            <w:tcW w:w="900" w:type="dxa"/>
+            <w:tcBorders>
+              <w:top w:val="single" w:sz="5" w:space="0" w:color="000000"/>
+              <w:left w:val="single" w:sz="5" w:space="0" w:color="000000"/>
+              <w:bottom w:val="single" w:sz="5" w:space="0" w:color="000000"/>
+              <w:right w:val="single" w:sz="5" w:space="0" w:color="000000"/>
+            </w:tcBorders>
+          </w:tcPr>
+          <w:p>
+            <w:pPr>
+              <w:pStyle w:val="TableParagraph"/>
+              <w:spacing w:line="226" w:lineRule="exact"/>
+              <w:ind w:left="102"/>
+              <w:rPr>
+                <w:rFonts w:ascii="Times New Roman" w:eastAsia="Times New Roman" w:hAnsi="Times New Roman" w:cs="Times New Roman"/>
+                <w:spacing w:val="-1"/>
+                <w:sz w:val="20"/>
+                <w:szCs w:val="20"/>
+              </w:rPr>
+            </w:pPr>
+            <w:r>
+              <w:rPr>
+                <w:rFonts w:ascii="Times New Roman" w:eastAsia="Times New Roman" w:hAnsi="Times New Roman" w:cs="Times New Roman"/>
+                <w:spacing w:val="-1"/>
+                <w:sz w:val="20"/>
+                <w:szCs w:val="20"/>
+                <w:lang w:val="en-US"/>
+              </w:rPr>
+              <w:t>0..1</w:t>
+            </w:r>
+          </w:p>
+        </w:tc>
+      </w:tr>
+      <w:tr>
+        <w:trPr>
+          <w:trHeight w:hRule="exact" w:val="999"/>
+        </w:trPr>
+        <w:tc>
+          <w:tcPr>
+            <w:tcW w:w="2922" w:type="dxa"/>
+            <w:tcBorders>
+              <w:top w:val="single" w:sz="5" w:space="0" w:color="000000"/>
+              <w:left w:val="single" w:sz="5" w:space="0" w:color="000000"/>
+              <w:bottom w:val="single" w:sz="5" w:space="0" w:color="000000"/>
+              <w:right w:val="single" w:sz="5" w:space="0" w:color="000000"/>
+            </w:tcBorders>
+          </w:tcPr>
+          <w:p>
+            <w:pPr>
+              <w:spacing w:line="226" w:lineRule="exact"/>
+              <w:ind w:left="102"/>
+              <w:rPr>
+                <w:rFonts w:ascii="Times New Roman" w:eastAsia="Times New Roman" w:hAnsi="Times New Roman" w:cs="Times New Roman"/>
+                <w:spacing w:val="-1"/>
+                <w:sz w:val="20"/>
+                <w:szCs w:val="20"/>
+                <w:lang w:val="en-US"/>
+              </w:rPr>
+            </w:pPr>
+            <w:r>
+              <w:rPr>
+                <w:rFonts w:ascii="Times New Roman" w:eastAsia="Times New Roman" w:hAnsi="Times New Roman" w:cs="Times New Roman"/>
+                <w:sz w:val="20"/>
+                <w:szCs w:val="20"/>
+                <w:lang w:val="en-US"/>
+              </w:rPr>
+              <w:t>…</w:t>
+            </w:r>
+            <w:proofErr w:type="spellStart"/>
+            <w:r>
+              <w:rPr>
+                <w:rFonts w:ascii="Times New Roman" w:eastAsia="Times New Roman" w:hAnsi="Times New Roman" w:cs="Times New Roman"/>
+                <w:spacing w:val="-1"/>
+                <w:sz w:val="20"/>
+                <w:szCs w:val="20"/>
+                <w:lang w:val="en-US"/>
+              </w:rPr>
+              <w:t>encounterID</w:t>
+            </w:r>
+            <w:proofErr w:type="spellEnd"/>
+          </w:p>
+          <w:p>
+            <w:pPr>
+              <w:pStyle w:val="TableParagraph"/>
+              <w:spacing w:line="226" w:lineRule="exact"/>
+              <w:ind w:left="102"/>
+              <w:rPr>
+                <w:rFonts w:ascii="Times New Roman" w:eastAsia="Times New Roman" w:hAnsi="Times New Roman" w:cs="Times New Roman"/>
+                <w:sz w:val="20"/>
+                <w:szCs w:val="20"/>
+                <w:lang w:val="en-US"/>
+              </w:rPr>
+            </w:pPr>
+          </w:p>
+        </w:tc>
+        <w:tc>
+          <w:tcPr>
+            <w:tcW w:w="1134" w:type="dxa"/>
+            <w:tcBorders>
+              <w:top w:val="single" w:sz="5" w:space="0" w:color="000000"/>
+              <w:left w:val="single" w:sz="5" w:space="0" w:color="000000"/>
+              <w:bottom w:val="single" w:sz="5" w:space="0" w:color="000000"/>
+              <w:right w:val="single" w:sz="5" w:space="0" w:color="000000"/>
+            </w:tcBorders>
+          </w:tcPr>
+          <w:p>
+            <w:pPr>
+              <w:pStyle w:val="TableParagraph"/>
+              <w:spacing w:line="226" w:lineRule="exact"/>
+              <w:ind w:left="102"/>
+              <w:rPr>
+                <w:rFonts w:ascii="Times New Roman" w:eastAsia="Times New Roman" w:hAnsi="Times New Roman" w:cs="Times New Roman"/>
+                <w:spacing w:val="-1"/>
+                <w:sz w:val="20"/>
+                <w:szCs w:val="20"/>
+                <w:lang w:val="en-US"/>
+              </w:rPr>
+            </w:pPr>
+            <w:r>
+              <w:rPr>
+                <w:rFonts w:ascii="Times New Roman" w:eastAsia="Times New Roman" w:hAnsi="Times New Roman" w:cs="Times New Roman"/>
+                <w:spacing w:val="-1"/>
+                <w:sz w:val="20"/>
+                <w:szCs w:val="20"/>
+                <w:lang w:val="en-US"/>
+              </w:rPr>
+              <w:t xml:space="preserve">II </w:t>
+            </w:r>
+          </w:p>
+        </w:tc>
+        <w:tc>
+          <w:tcPr>
+            <w:tcW w:w="5052" w:type="dxa"/>
+            <w:tcBorders>
+              <w:top w:val="single" w:sz="5" w:space="0" w:color="000000"/>
+              <w:left w:val="single" w:sz="5" w:space="0" w:color="000000"/>
+              <w:bottom w:val="single" w:sz="5" w:space="0" w:color="000000"/>
+              <w:right w:val="single" w:sz="5" w:space="0" w:color="000000"/>
+            </w:tcBorders>
+          </w:tcPr>
+          <w:p>
+            <w:pPr>
+              <w:pStyle w:val="TableParagraph"/>
+              <w:spacing w:line="226" w:lineRule="exact"/>
+              <w:ind w:left="102"/>
+              <w:rPr>
+                <w:rFonts w:ascii="Times New Roman" w:eastAsia="Times New Roman" w:hAnsi="Times New Roman" w:cs="Times New Roman"/>
+                <w:sz w:val="20"/>
+                <w:szCs w:val="20"/>
+              </w:rPr>
+            </w:pPr>
+            <w:r>
+              <w:rPr>
+                <w:rFonts w:ascii="Times New Roman" w:eastAsia="Times New Roman" w:hAnsi="Times New Roman" w:cs="Times New Roman"/>
+                <w:spacing w:val="-1"/>
+                <w:sz w:val="20"/>
+                <w:szCs w:val="20"/>
+              </w:rPr>
+              <w:t xml:space="preserve">Unik identifierare för vård- och omsorgskontakt. OID kan sättas till 1.2.752.129.2.1.2.1  (Icke-nationell identifierare </w:t>
+            </w:r>
+            <w:proofErr w:type="spellStart"/>
+            <w:r>
+              <w:rPr>
+                <w:rFonts w:ascii="Times New Roman" w:eastAsia="Times New Roman" w:hAnsi="Times New Roman" w:cs="Times New Roman"/>
+                <w:spacing w:val="-1"/>
+                <w:sz w:val="20"/>
+                <w:szCs w:val="20"/>
+              </w:rPr>
+              <w:t>Org+lokalt</w:t>
+            </w:r>
+            <w:proofErr w:type="spellEnd"/>
+            <w:r>
+              <w:rPr>
+                <w:rFonts w:ascii="Times New Roman" w:eastAsia="Times New Roman" w:hAnsi="Times New Roman" w:cs="Times New Roman"/>
+                <w:spacing w:val="-1"/>
+                <w:sz w:val="20"/>
+                <w:szCs w:val="20"/>
+              </w:rPr>
+              <w:t xml:space="preserve"> unikt id)</w:t>
+            </w:r>
+          </w:p>
+        </w:tc>
+        <w:tc>
+          <w:tcPr>
+            <w:tcW w:w="900" w:type="dxa"/>
+            <w:tcBorders>
+              <w:top w:val="single" w:sz="5" w:space="0" w:color="000000"/>
+              <w:left w:val="single" w:sz="5" w:space="0" w:color="000000"/>
+              <w:bottom w:val="single" w:sz="5" w:space="0" w:color="000000"/>
+              <w:right w:val="single" w:sz="5" w:space="0" w:color="000000"/>
+            </w:tcBorders>
+          </w:tcPr>
+          <w:p>
+            <w:pPr>
+              <w:pStyle w:val="TableParagraph"/>
+              <w:spacing w:line="226" w:lineRule="exact"/>
+              <w:ind w:left="102"/>
+              <w:rPr>
+                <w:rFonts w:ascii="Times New Roman" w:eastAsia="Times New Roman" w:hAnsi="Times New Roman" w:cs="Times New Roman"/>
+                <w:spacing w:val="-1"/>
+                <w:sz w:val="20"/>
+                <w:szCs w:val="20"/>
+                <w:lang w:val="en-US"/>
+              </w:rPr>
+            </w:pPr>
+            <w:r>
+              <w:rPr>
+                <w:rFonts w:ascii="Times New Roman" w:eastAsia="Times New Roman" w:hAnsi="Times New Roman" w:cs="Times New Roman"/>
+                <w:spacing w:val="-1"/>
+                <w:sz w:val="20"/>
+                <w:szCs w:val="20"/>
+              </w:rPr>
+              <w:t>1</w:t>
+            </w:r>
+            <w:proofErr w:type="gramStart"/>
+            <w:r>
+              <w:rPr>
+                <w:rFonts w:ascii="Times New Roman" w:eastAsia="Times New Roman" w:hAnsi="Times New Roman" w:cs="Times New Roman"/>
+                <w:spacing w:val="-1"/>
+                <w:sz w:val="20"/>
+                <w:szCs w:val="20"/>
+              </w:rPr>
+              <w:t>..</w:t>
+            </w:r>
+            <w:proofErr w:type="gramEnd"/>
+            <w:r>
+              <w:rPr>
+                <w:rFonts w:ascii="Times New Roman" w:eastAsia="Times New Roman" w:hAnsi="Times New Roman" w:cs="Times New Roman"/>
+                <w:spacing w:val="-1"/>
+                <w:sz w:val="20"/>
+                <w:szCs w:val="20"/>
+              </w:rPr>
+              <w:t>1</w:t>
+            </w:r>
+          </w:p>
+        </w:tc>
+      </w:tr>
+      <w:tr>
+        <w:trPr>
+          <w:trHeight w:hRule="exact" w:val="999"/>
+        </w:trPr>
+        <w:tc>
+          <w:tcPr>
+            <w:tcW w:w="2922" w:type="dxa"/>
+            <w:tcBorders>
+              <w:top w:val="single" w:sz="5" w:space="0" w:color="000000"/>
+              <w:left w:val="single" w:sz="5" w:space="0" w:color="000000"/>
+              <w:bottom w:val="single" w:sz="5" w:space="0" w:color="000000"/>
+              <w:right w:val="single" w:sz="5" w:space="0" w:color="000000"/>
+            </w:tcBorders>
+          </w:tcPr>
+          <w:p>
+            <w:pPr>
+              <w:spacing w:line="226" w:lineRule="exact"/>
+              <w:ind w:left="102"/>
+              <w:rPr>
+                <w:rFonts w:ascii="Times New Roman" w:eastAsia="Times New Roman" w:hAnsi="Times New Roman" w:cs="Times New Roman"/>
+                <w:spacing w:val="-1"/>
+                <w:sz w:val="20"/>
+                <w:szCs w:val="20"/>
+              </w:rPr>
+            </w:pPr>
+            <w:proofErr w:type="gramStart"/>
+            <w:r>
+              <w:rPr>
+                <w:rFonts w:ascii="Times New Roman" w:eastAsia="Times New Roman" w:hAnsi="Times New Roman" w:cs="Times New Roman"/>
+                <w:sz w:val="20"/>
+                <w:szCs w:val="20"/>
+              </w:rPr>
+              <w:t>…</w:t>
+            </w:r>
+            <w:proofErr w:type="spellStart"/>
+            <w:r>
+              <w:rPr>
+                <w:rFonts w:ascii="Times New Roman" w:eastAsia="Times New Roman" w:hAnsi="Times New Roman" w:cs="Times New Roman"/>
+                <w:spacing w:val="-1"/>
+                <w:sz w:val="20"/>
+                <w:szCs w:val="20"/>
+              </w:rPr>
+              <w:t>encounterTime</w:t>
+            </w:r>
+            <w:proofErr w:type="spellEnd"/>
+            <w:proofErr w:type="gramEnd"/>
+          </w:p>
+          <w:p>
+            <w:pPr>
+              <w:spacing w:line="226" w:lineRule="exact"/>
+              <w:ind w:left="102"/>
+              <w:rPr>
+                <w:rFonts w:ascii="Times New Roman" w:eastAsia="Times New Roman" w:hAnsi="Times New Roman" w:cs="Times New Roman"/>
+                <w:sz w:val="20"/>
+                <w:szCs w:val="20"/>
+                <w:lang w:val="en-US"/>
+              </w:rPr>
+            </w:pPr>
+          </w:p>
+        </w:tc>
+        <w:tc>
+          <w:tcPr>
+            <w:tcW w:w="1134" w:type="dxa"/>
+            <w:tcBorders>
+              <w:top w:val="single" w:sz="5" w:space="0" w:color="000000"/>
+              <w:left w:val="single" w:sz="5" w:space="0" w:color="000000"/>
+              <w:bottom w:val="single" w:sz="5" w:space="0" w:color="000000"/>
+              <w:right w:val="single" w:sz="5" w:space="0" w:color="000000"/>
+            </w:tcBorders>
+          </w:tcPr>
+          <w:p>
+            <w:pPr>
+              <w:pStyle w:val="TableParagraph"/>
+              <w:spacing w:line="226" w:lineRule="exact"/>
+              <w:ind w:left="102"/>
+              <w:rPr>
+                <w:rFonts w:ascii="Times New Roman" w:eastAsia="Times New Roman" w:hAnsi="Times New Roman" w:cs="Times New Roman"/>
+                <w:spacing w:val="-1"/>
+                <w:sz w:val="20"/>
+                <w:szCs w:val="20"/>
+                <w:lang w:val="en-US"/>
+              </w:rPr>
+            </w:pPr>
+            <w:r>
+              <w:rPr>
+                <w:rFonts w:ascii="Times New Roman" w:eastAsia="Times New Roman" w:hAnsi="Times New Roman" w:cs="Times New Roman"/>
+                <w:spacing w:val="-1"/>
+                <w:sz w:val="20"/>
+                <w:szCs w:val="20"/>
+              </w:rPr>
+              <w:t xml:space="preserve">TS </w:t>
+            </w:r>
+          </w:p>
+        </w:tc>
+        <w:tc>
+          <w:tcPr>
+            <w:tcW w:w="5052" w:type="dxa"/>
+            <w:tcBorders>
+              <w:top w:val="single" w:sz="5" w:space="0" w:color="000000"/>
+              <w:left w:val="single" w:sz="5" w:space="0" w:color="000000"/>
+              <w:bottom w:val="single" w:sz="5" w:space="0" w:color="000000"/>
+              <w:right w:val="single" w:sz="5" w:space="0" w:color="000000"/>
+            </w:tcBorders>
+          </w:tcPr>
+          <w:p>
+            <w:pPr>
+              <w:pStyle w:val="TableParagraph"/>
+              <w:spacing w:line="226" w:lineRule="exact"/>
+              <w:ind w:left="102"/>
+              <w:rPr>
+                <w:rFonts w:ascii="Times New Roman" w:eastAsia="Times New Roman" w:hAnsi="Times New Roman" w:cs="Times New Roman"/>
+                <w:spacing w:val="-1"/>
+                <w:sz w:val="20"/>
+                <w:szCs w:val="20"/>
+              </w:rPr>
+            </w:pPr>
+            <w:r>
+              <w:rPr>
+                <w:rFonts w:ascii="Times New Roman" w:eastAsia="Times New Roman" w:hAnsi="Times New Roman" w:cs="Times New Roman"/>
+                <w:spacing w:val="-1"/>
+                <w:sz w:val="20"/>
+                <w:szCs w:val="20"/>
+              </w:rPr>
+              <w:t>Tidpunkt för vård- och omso</w:t>
+            </w:r>
+            <w:bookmarkStart w:id="53" w:name="_GoBack"/>
+            <w:bookmarkEnd w:id="53"/>
+            <w:r>
+              <w:rPr>
+                <w:rFonts w:ascii="Times New Roman" w:eastAsia="Times New Roman" w:hAnsi="Times New Roman" w:cs="Times New Roman"/>
+                <w:spacing w:val="-1"/>
+                <w:sz w:val="20"/>
+                <w:szCs w:val="20"/>
+              </w:rPr>
+              <w:t>rgskontakt</w:t>
+            </w:r>
           </w:p>
         </w:tc>
         <w:tc>
@@ -15222,7 +15880,7 @@
         </w:rPr>
         <w:t xml:space="preserve"> (Vård- och omsorgsdokument</w:t>
       </w:r>
-      <w:bookmarkEnd w:id="53"/>
+      <w:bookmarkEnd w:id="52"/>
       <w:r>
         <w:rPr>
           <w:spacing w:val="1"/>
@@ -30528,7 +31186,7 @@
       </w:tr>
       <w:tr>
         <w:trPr>
-          <w:trHeight w:hRule="exact" w:val="744"/>
+          <w:trHeight w:hRule="exact" w:val="558"/>
         </w:trPr>
         <w:tc>
           <w:tcPr>
@@ -30567,236 +31225,25 @@
                 <w:sz w:val="20"/>
                 <w:szCs w:val="20"/>
               </w:rPr>
-              <w:t>referralOutcome</w:t>
+              <w:t>referral</w:t>
+            </w:r>
+            <w:r>
+              <w:rPr>
+                <w:rFonts w:ascii="Times New Roman" w:eastAsia="Times New Roman" w:hAnsi="Times New Roman" w:cs="Times New Roman"/>
+                <w:sz w:val="20"/>
+                <w:szCs w:val="20"/>
+              </w:rPr>
+              <w:t>Outcome</w:t>
+            </w:r>
+            <w:r>
+              <w:rPr>
+                <w:rFonts w:ascii="Times New Roman" w:eastAsia="Times New Roman" w:hAnsi="Times New Roman" w:cs="Times New Roman"/>
+                <w:sz w:val="20"/>
+                <w:szCs w:val="20"/>
+              </w:rPr>
+              <w:t>Title</w:t>
             </w:r>
             <w:proofErr w:type="spellEnd"/>
-          </w:p>
-          <w:p>
-            <w:pPr>
-              <w:spacing w:line="229" w:lineRule="exact"/>
-              <w:ind w:left="102"/>
-              <w:rPr>
-                <w:rFonts w:ascii="Times New Roman" w:eastAsia="Times New Roman" w:hAnsi="Times New Roman" w:cs="Times New Roman"/>
-                <w:sz w:val="20"/>
-                <w:szCs w:val="20"/>
-              </w:rPr>
-            </w:pPr>
-          </w:p>
-        </w:tc>
-        <w:tc>
-          <w:tcPr>
-            <w:tcW w:w="992" w:type="dxa"/>
-            <w:tcBorders>
-              <w:top w:val="single" w:sz="5" w:space="0" w:color="000000"/>
-              <w:left w:val="single" w:sz="5" w:space="0" w:color="000000"/>
-              <w:bottom w:val="single" w:sz="5" w:space="0" w:color="000000"/>
-              <w:right w:val="single" w:sz="5" w:space="0" w:color="000000"/>
-            </w:tcBorders>
-          </w:tcPr>
-          <w:p>
-            <w:pPr>
-              <w:spacing w:line="226" w:lineRule="exact"/>
-              <w:ind w:left="102"/>
-              <w:rPr>
-                <w:rFonts w:ascii="Times New Roman" w:eastAsia="Times New Roman" w:hAnsi="Times New Roman" w:cs="Times New Roman"/>
-                <w:spacing w:val="-1"/>
-                <w:sz w:val="20"/>
-                <w:szCs w:val="20"/>
-              </w:rPr>
-            </w:pPr>
-            <w:proofErr w:type="spellStart"/>
-            <w:r>
-              <w:rPr>
-                <w:rFonts w:ascii="Times New Roman" w:eastAsia="Times New Roman" w:hAnsi="Times New Roman" w:cs="Times New Roman"/>
-                <w:sz w:val="20"/>
-                <w:szCs w:val="20"/>
-              </w:rPr>
-              <w:t>R</w:t>
-            </w:r>
-            <w:r>
-              <w:rPr>
-                <w:rFonts w:ascii="Times New Roman" w:eastAsia="Times New Roman" w:hAnsi="Times New Roman" w:cs="Times New Roman"/>
-                <w:sz w:val="20"/>
-                <w:szCs w:val="20"/>
-              </w:rPr>
-              <w:t>eferral</w:t>
-            </w:r>
-            <w:r>
-              <w:rPr>
-                <w:rFonts w:ascii="Times New Roman" w:eastAsia="Times New Roman" w:hAnsi="Times New Roman" w:cs="Times New Roman"/>
-                <w:sz w:val="20"/>
-                <w:szCs w:val="20"/>
-              </w:rPr>
-              <w:t>Outcome</w:t>
-            </w:r>
-            <w:r>
-              <w:rPr>
-                <w:rFonts w:ascii="Times New Roman" w:eastAsia="Times New Roman" w:hAnsi="Times New Roman" w:cs="Times New Roman"/>
-                <w:sz w:val="20"/>
-                <w:szCs w:val="20"/>
-              </w:rPr>
-              <w:t>Type</w:t>
-            </w:r>
-            <w:proofErr w:type="spellEnd"/>
-          </w:p>
-        </w:tc>
-        <w:tc>
-          <w:tcPr>
-            <w:tcW w:w="5052" w:type="dxa"/>
-            <w:tcBorders>
-              <w:top w:val="single" w:sz="5" w:space="0" w:color="000000"/>
-              <w:left w:val="single" w:sz="5" w:space="0" w:color="000000"/>
-              <w:bottom w:val="single" w:sz="5" w:space="0" w:color="000000"/>
-              <w:right w:val="single" w:sz="5" w:space="0" w:color="000000"/>
-            </w:tcBorders>
-          </w:tcPr>
-          <w:p>
-            <w:pPr>
-              <w:spacing w:line="226" w:lineRule="exact"/>
-              <w:ind w:left="102"/>
-              <w:rPr>
-                <w:rFonts w:ascii="Times New Roman" w:eastAsia="Times New Roman" w:hAnsi="Times New Roman" w:cs="Times New Roman"/>
-                <w:spacing w:val="-1"/>
-                <w:sz w:val="20"/>
-                <w:szCs w:val="20"/>
-              </w:rPr>
-            </w:pPr>
-            <w:r>
-              <w:rPr>
-                <w:rFonts w:ascii="Times New Roman" w:eastAsia="Times New Roman" w:hAnsi="Times New Roman" w:cs="Times New Roman"/>
-                <w:spacing w:val="-1"/>
-                <w:sz w:val="20"/>
-                <w:szCs w:val="20"/>
-              </w:rPr>
-              <w:t>Svar till konsultationsremiss</w:t>
-            </w:r>
-          </w:p>
-          <w:p>
-            <w:pPr>
-              <w:spacing w:line="226" w:lineRule="exact"/>
-              <w:ind w:left="102"/>
-              <w:rPr>
-                <w:rFonts w:ascii="Times New Roman" w:eastAsia="Times New Roman" w:hAnsi="Times New Roman" w:cs="Times New Roman"/>
-                <w:spacing w:val="-1"/>
-                <w:sz w:val="20"/>
-                <w:szCs w:val="20"/>
-              </w:rPr>
-            </w:pPr>
-          </w:p>
-        </w:tc>
-        <w:tc>
-          <w:tcPr>
-            <w:tcW w:w="900" w:type="dxa"/>
-            <w:tcBorders>
-              <w:top w:val="single" w:sz="5" w:space="0" w:color="000000"/>
-              <w:left w:val="single" w:sz="5" w:space="0" w:color="000000"/>
-              <w:bottom w:val="single" w:sz="5" w:space="0" w:color="000000"/>
-              <w:right w:val="single" w:sz="5" w:space="0" w:color="000000"/>
-            </w:tcBorders>
-          </w:tcPr>
-          <w:p>
-            <w:pPr>
-              <w:spacing w:line="226" w:lineRule="exact"/>
-              <w:ind w:left="102"/>
-              <w:rPr>
-                <w:rFonts w:ascii="Times New Roman" w:eastAsia="Times New Roman" w:hAnsi="Times New Roman" w:cs="Times New Roman"/>
-                <w:spacing w:val="-1"/>
-                <w:sz w:val="20"/>
-                <w:szCs w:val="20"/>
-              </w:rPr>
-            </w:pPr>
-            <w:r>
-              <w:rPr>
-                <w:rFonts w:ascii="Times New Roman" w:eastAsia="Times New Roman" w:hAnsi="Times New Roman" w:cs="Times New Roman"/>
-                <w:spacing w:val="-1"/>
-                <w:sz w:val="20"/>
-                <w:szCs w:val="20"/>
-              </w:rPr>
-              <w:t>1</w:t>
-            </w:r>
-            <w:proofErr w:type="gramStart"/>
-            <w:r>
-              <w:rPr>
-                <w:rFonts w:ascii="Times New Roman" w:eastAsia="Times New Roman" w:hAnsi="Times New Roman" w:cs="Times New Roman"/>
-                <w:spacing w:val="-1"/>
-                <w:sz w:val="20"/>
-                <w:szCs w:val="20"/>
-              </w:rPr>
-              <w:t>..</w:t>
-            </w:r>
-            <w:proofErr w:type="gramEnd"/>
-            <w:r>
-              <w:rPr>
-                <w:rFonts w:ascii="Times New Roman" w:eastAsia="Times New Roman" w:hAnsi="Times New Roman" w:cs="Times New Roman"/>
-                <w:spacing w:val="-1"/>
-                <w:sz w:val="20"/>
-                <w:szCs w:val="20"/>
-              </w:rPr>
-              <w:t>1</w:t>
-            </w:r>
-          </w:p>
-        </w:tc>
-      </w:tr>
-      <w:tr>
-        <w:trPr>
-          <w:trHeight w:hRule="exact" w:val="558"/>
-        </w:trPr>
-        <w:tc>
-          <w:tcPr>
-            <w:tcW w:w="3064" w:type="dxa"/>
-            <w:tcBorders>
-              <w:top w:val="single" w:sz="5" w:space="0" w:color="000000"/>
-              <w:left w:val="single" w:sz="5" w:space="0" w:color="000000"/>
-              <w:bottom w:val="single" w:sz="5" w:space="0" w:color="000000"/>
-              <w:right w:val="single" w:sz="5" w:space="0" w:color="000000"/>
-            </w:tcBorders>
-          </w:tcPr>
-          <w:p>
-            <w:pPr>
-              <w:spacing w:line="229" w:lineRule="exact"/>
-              <w:ind w:left="102"/>
-              <w:rPr>
-                <w:rFonts w:ascii="Times New Roman" w:eastAsia="Times New Roman" w:hAnsi="Times New Roman" w:cs="Times New Roman"/>
-                <w:sz w:val="20"/>
-                <w:szCs w:val="20"/>
-              </w:rPr>
-            </w:pPr>
-            <w:proofErr w:type="gramStart"/>
-            <w:r>
-              <w:rPr>
-                <w:rFonts w:ascii="Times New Roman" w:eastAsia="Times New Roman" w:hAnsi="Times New Roman" w:cs="Times New Roman"/>
-                <w:sz w:val="20"/>
-                <w:szCs w:val="20"/>
-              </w:rPr>
-              <w:t>…</w:t>
-            </w:r>
-            <w:proofErr w:type="spellStart"/>
-            <w:r>
-              <w:rPr>
-                <w:rFonts w:ascii="Times New Roman" w:eastAsia="Times New Roman" w:hAnsi="Times New Roman" w:cs="Times New Roman"/>
-                <w:sz w:val="20"/>
-                <w:szCs w:val="20"/>
-              </w:rPr>
-              <w:t>referral</w:t>
-            </w:r>
-            <w:r>
-              <w:rPr>
-                <w:rFonts w:ascii="Times New Roman" w:eastAsia="Times New Roman" w:hAnsi="Times New Roman" w:cs="Times New Roman"/>
-                <w:sz w:val="20"/>
-                <w:szCs w:val="20"/>
-              </w:rPr>
-              <w:t>Outcome</w:t>
-            </w:r>
-            <w:r>
-              <w:rPr>
-                <w:rFonts w:ascii="Times New Roman" w:eastAsia="Times New Roman" w:hAnsi="Times New Roman" w:cs="Times New Roman"/>
-                <w:sz w:val="20"/>
-                <w:szCs w:val="20"/>
-              </w:rPr>
-              <w:t>Title</w:t>
-            </w:r>
-            <w:proofErr w:type="spellEnd"/>
-            <w:proofErr w:type="gramEnd"/>
           </w:p>
         </w:tc>
         <w:tc>
@@ -30957,9 +31404,10 @@
                 <w:sz w:val="20"/>
                 <w:szCs w:val="20"/>
               </w:rPr>
-              <w:t>…</w:t>
+              <w:t>..</w:t>
             </w:r>
             <w:proofErr w:type="spellStart"/>
+            <w:proofErr w:type="gramEnd"/>
             <w:r>
               <w:rPr>
                 <w:rFonts w:ascii="Times New Roman" w:eastAsia="Times New Roman" w:hAnsi="Times New Roman" w:cs="Times New Roman"/>
@@ -30977,7 +31425,6 @@
               <w:t>Text</w:t>
             </w:r>
             <w:proofErr w:type="spellEnd"/>
-            <w:proofErr w:type="gramEnd"/>
           </w:p>
         </w:tc>
         <w:tc>
@@ -31218,9 +31665,10 @@
                 <w:sz w:val="20"/>
                 <w:szCs w:val="20"/>
               </w:rPr>
-              <w:t>…</w:t>
+              <w:t>..</w:t>
             </w:r>
             <w:proofErr w:type="spellStart"/>
+            <w:proofErr w:type="gramEnd"/>
             <w:r>
               <w:rPr>
                 <w:rFonts w:ascii="Times New Roman" w:eastAsia="Times New Roman" w:hAnsi="Times New Roman" w:cs="Times New Roman"/>
@@ -31230,7 +31678,6 @@
               <w:t>clinicalInformation</w:t>
             </w:r>
             <w:proofErr w:type="spellEnd"/>
-            <w:proofErr w:type="gramEnd"/>
           </w:p>
           <w:p>
             <w:pPr>
@@ -31449,19 +31896,19 @@
                 <w:sz w:val="20"/>
                 <w:szCs w:val="20"/>
               </w:rPr>
-              <w:t>….</w:t>
+              <w:t>…</w:t>
             </w:r>
             <w:proofErr w:type="spellStart"/>
+            <w:r>
+              <w:rPr>
+                <w:rFonts w:ascii="Times New Roman" w:eastAsia="Times New Roman" w:hAnsi="Times New Roman" w:cs="Times New Roman"/>
+                <w:sz w:val="20"/>
+                <w:szCs w:val="20"/>
+              </w:rPr>
+              <w:t>clinicalInformationCode</w:t>
+            </w:r>
+            <w:proofErr w:type="spellEnd"/>
             <w:proofErr w:type="gramEnd"/>
-            <w:r>
-              <w:rPr>
-                <w:rFonts w:ascii="Times New Roman" w:eastAsia="Times New Roman" w:hAnsi="Times New Roman" w:cs="Times New Roman"/>
-                <w:sz w:val="20"/>
-                <w:szCs w:val="20"/>
-              </w:rPr>
-              <w:t>clinicalInformationCode</w:t>
-            </w:r>
-            <w:proofErr w:type="spellEnd"/>
           </w:p>
           <w:p>
             <w:pPr>
@@ -31633,19 +32080,27 @@
                 <w:sz w:val="20"/>
                 <w:szCs w:val="20"/>
               </w:rPr>
-              <w:t>….</w:t>
+              <w:t>..</w:t>
+            </w:r>
+            <w:r>
+              <w:rPr>
+                <w:rFonts w:ascii="Times New Roman" w:eastAsia="Times New Roman" w:hAnsi="Times New Roman" w:cs="Times New Roman"/>
+                <w:sz w:val="20"/>
+                <w:szCs w:val="20"/>
+              </w:rPr>
+              <w:t>.</w:t>
             </w:r>
             <w:proofErr w:type="spellStart"/>
+            <w:r>
+              <w:rPr>
+                <w:rFonts w:ascii="Times New Roman" w:eastAsia="Times New Roman" w:hAnsi="Times New Roman" w:cs="Times New Roman"/>
+                <w:sz w:val="20"/>
+                <w:szCs w:val="20"/>
+              </w:rPr>
+              <w:t>clinicalInformationText</w:t>
+            </w:r>
+            <w:proofErr w:type="spellEnd"/>
             <w:proofErr w:type="gramEnd"/>
-            <w:r>
-              <w:rPr>
-                <w:rFonts w:ascii="Times New Roman" w:eastAsia="Times New Roman" w:hAnsi="Times New Roman" w:cs="Times New Roman"/>
-                <w:sz w:val="20"/>
-                <w:szCs w:val="20"/>
-              </w:rPr>
-              <w:t>clinicalInformationText</w:t>
-            </w:r>
-            <w:proofErr w:type="spellEnd"/>
           </w:p>
           <w:p>
             <w:pPr>
@@ -31817,9 +32272,10 @@
                 <w:sz w:val="20"/>
                 <w:szCs w:val="20"/>
               </w:rPr>
-              <w:t>…</w:t>
+              <w:t>..</w:t>
             </w:r>
             <w:proofErr w:type="spellStart"/>
+            <w:proofErr w:type="gramEnd"/>
             <w:r>
               <w:rPr>
                 <w:rFonts w:ascii="Times New Roman" w:eastAsia="Times New Roman" w:hAnsi="Times New Roman" w:cs="Times New Roman"/>
@@ -31829,7 +32285,6 @@
               <w:t>act</w:t>
             </w:r>
             <w:proofErr w:type="spellEnd"/>
-            <w:proofErr w:type="gramEnd"/>
           </w:p>
         </w:tc>
         <w:tc>
@@ -31991,17 +32446,16 @@
                 <w:rFonts w:ascii="Times New Roman" w:eastAsia="Times New Roman" w:hAnsi="Times New Roman" w:cs="Times New Roman"/>
                 <w:sz w:val="20"/>
                 <w:szCs w:val="20"/>
-                <w:lang w:val="en-US"/>
-              </w:rPr>
-            </w:pPr>
-            <w:r>
-              <w:rPr>
-                <w:rFonts w:ascii="Times New Roman" w:eastAsia="Times New Roman" w:hAnsi="Times New Roman" w:cs="Times New Roman"/>
-                <w:sz w:val="20"/>
-                <w:szCs w:val="20"/>
-                <w:lang w:val="en-US"/>
-              </w:rPr>
-              <w:t>….</w:t>
+              </w:rPr>
+            </w:pPr>
+            <w:proofErr w:type="gramStart"/>
+            <w:r>
+              <w:rPr>
+                <w:rFonts w:ascii="Times New Roman" w:eastAsia="Times New Roman" w:hAnsi="Times New Roman" w:cs="Times New Roman"/>
+                <w:sz w:val="20"/>
+                <w:szCs w:val="20"/>
+              </w:rPr>
+              <w:t>…</w:t>
             </w:r>
             <w:proofErr w:type="spellStart"/>
             <w:r>
@@ -32009,11 +32463,11 @@
                 <w:rFonts w:ascii="Times New Roman" w:eastAsia="Times New Roman" w:hAnsi="Times New Roman" w:cs="Times New Roman"/>
                 <w:sz w:val="20"/>
                 <w:szCs w:val="20"/>
-                <w:lang w:val="en-US"/>
               </w:rPr>
               <w:t>actID</w:t>
             </w:r>
             <w:proofErr w:type="spellEnd"/>
+            <w:proofErr w:type="gramEnd"/>
           </w:p>
         </w:tc>
         <w:tc>
@@ -32034,7 +32488,6 @@
                 <w:rFonts w:ascii="Times New Roman" w:eastAsia="Times New Roman" w:hAnsi="Times New Roman" w:cs="Times New Roman"/>
                 <w:sz w:val="20"/>
                 <w:szCs w:val="20"/>
-                <w:lang w:val="en-US"/>
               </w:rPr>
             </w:pPr>
           </w:p>
@@ -32208,7 +32661,16 @@
                 <w:szCs w:val="20"/>
                 <w:lang w:val="en-US"/>
               </w:rPr>
-              <w:t>….</w:t>
+              <w:t>..</w:t>
+            </w:r>
+            <w:r>
+              <w:rPr>
+                <w:rFonts w:ascii="Times New Roman" w:eastAsia="Times New Roman" w:hAnsi="Times New Roman" w:cs="Times New Roman"/>
+                <w:sz w:val="20"/>
+                <w:szCs w:val="20"/>
+                <w:lang w:val="en-US"/>
+              </w:rPr>
+              <w:t>.</w:t>
             </w:r>
             <w:proofErr w:type="spellStart"/>
             <w:r>
@@ -32442,20 +32904,28 @@
                 <w:sz w:val="20"/>
                 <w:szCs w:val="20"/>
               </w:rPr>
-              <w:t>….</w:t>
+              <w:t>..</w:t>
+            </w:r>
+            <w:r>
+              <w:rPr>
+                <w:rFonts w:ascii="Times New Roman" w:eastAsia="Times New Roman" w:hAnsi="Times New Roman" w:cs="Times New Roman"/>
+                <w:sz w:val="20"/>
+                <w:szCs w:val="20"/>
+              </w:rPr>
+              <w:t>.</w:t>
             </w:r>
             <w:proofErr w:type="spellStart"/>
+            <w:r>
+              <w:rPr>
+                <w:rFonts w:ascii="Times New Roman" w:eastAsia="Times New Roman" w:hAnsi="Times New Roman" w:cs="Times New Roman"/>
+                <w:sz w:val="20"/>
+                <w:szCs w:val="20"/>
+                <w:lang w:val="en-US"/>
+              </w:rPr>
+              <w:t>actText</w:t>
+            </w:r>
+            <w:proofErr w:type="spellEnd"/>
             <w:proofErr w:type="gramEnd"/>
-            <w:r>
-              <w:rPr>
-                <w:rFonts w:ascii="Times New Roman" w:eastAsia="Times New Roman" w:hAnsi="Times New Roman" w:cs="Times New Roman"/>
-                <w:sz w:val="20"/>
-                <w:szCs w:val="20"/>
-                <w:lang w:val="en-US"/>
-              </w:rPr>
-              <w:t>actText</w:t>
-            </w:r>
-            <w:proofErr w:type="spellEnd"/>
           </w:p>
         </w:tc>
         <w:tc>
@@ -32609,7 +33079,16 @@
                 <w:szCs w:val="20"/>
                 <w:lang w:val="en-US"/>
               </w:rPr>
-              <w:t>….</w:t>
+              <w:t>..</w:t>
+            </w:r>
+            <w:r>
+              <w:rPr>
+                <w:rFonts w:ascii="Times New Roman" w:eastAsia="Times New Roman" w:hAnsi="Times New Roman" w:cs="Times New Roman"/>
+                <w:sz w:val="20"/>
+                <w:szCs w:val="20"/>
+                <w:lang w:val="en-US"/>
+              </w:rPr>
+              <w:t>.</w:t>
             </w:r>
             <w:proofErr w:type="spellStart"/>
             <w:r>
@@ -32783,7 +33262,16 @@
                 <w:szCs w:val="20"/>
                 <w:lang w:val="en-US"/>
               </w:rPr>
-              <w:t>….Result</w:t>
+              <w:t>..</w:t>
+            </w:r>
+            <w:r>
+              <w:rPr>
+                <w:rFonts w:ascii="Times New Roman" w:eastAsia="Times New Roman" w:hAnsi="Times New Roman" w:cs="Times New Roman"/>
+                <w:sz w:val="20"/>
+                <w:szCs w:val="20"/>
+                <w:lang w:val="en-US"/>
+              </w:rPr>
+              <w:t>.Result</w:t>
             </w:r>
           </w:p>
           <w:p>
@@ -32970,8 +33458,15 @@
                 <w:sz w:val="20"/>
                 <w:szCs w:val="20"/>
               </w:rPr>
-              <w:lastRenderedPageBreak/>
-              <w:t>…..</w:t>
+              <w:t>..</w:t>
+            </w:r>
+            <w:r>
+              <w:rPr>
+                <w:rFonts w:ascii="Times New Roman" w:eastAsia="Times New Roman" w:hAnsi="Times New Roman" w:cs="Times New Roman"/>
+                <w:sz w:val="20"/>
+                <w:szCs w:val="20"/>
+              </w:rPr>
+              <w:t>..</w:t>
             </w:r>
             <w:proofErr w:type="spellStart"/>
             <w:proofErr w:type="gramEnd"/>
@@ -33157,6 +33652,7 @@
               </w:rPr>
               <w:t>..</w:t>
             </w:r>
+            <w:proofErr w:type="spellStart"/>
             <w:proofErr w:type="gramEnd"/>
             <w:r>
               <w:rPr>
@@ -33164,8 +33660,31 @@
                 <w:sz w:val="20"/>
                 <w:szCs w:val="20"/>
               </w:rPr>
-              <w:t xml:space="preserve"> </w:t>
-            </w:r>
+              <w:t>referral</w:t>
+            </w:r>
+            <w:proofErr w:type="spellEnd"/>
+          </w:p>
+        </w:tc>
+        <w:tc>
+          <w:tcPr>
+            <w:tcW w:w="992" w:type="dxa"/>
+            <w:tcBorders>
+              <w:top w:val="single" w:sz="5" w:space="0" w:color="000000"/>
+              <w:left w:val="single" w:sz="5" w:space="0" w:color="000000"/>
+              <w:bottom w:val="single" w:sz="5" w:space="0" w:color="000000"/>
+              <w:right w:val="single" w:sz="5" w:space="0" w:color="000000"/>
+            </w:tcBorders>
+          </w:tcPr>
+          <w:p>
+            <w:pPr>
+              <w:spacing w:line="226" w:lineRule="exact"/>
+              <w:ind w:left="102"/>
+              <w:rPr>
+                <w:rFonts w:ascii="Times New Roman" w:eastAsia="Times New Roman" w:hAnsi="Times New Roman" w:cs="Times New Roman"/>
+                <w:sz w:val="20"/>
+                <w:szCs w:val="20"/>
+              </w:rPr>
+            </w:pPr>
             <w:proofErr w:type="spellStart"/>
             <w:r>
               <w:rPr>
@@ -33173,61 +33692,29 @@
                 <w:sz w:val="20"/>
                 <w:szCs w:val="20"/>
               </w:rPr>
-              <w:t>referral</w:t>
+              <w:t>R</w:t>
+            </w:r>
+            <w:r>
+              <w:rPr>
+                <w:rFonts w:ascii="Times New Roman" w:eastAsia="Times New Roman" w:hAnsi="Times New Roman" w:cs="Times New Roman"/>
+                <w:sz w:val="20"/>
+                <w:szCs w:val="20"/>
+              </w:rPr>
+              <w:t>eferral</w:t>
+            </w:r>
+            <w:r>
+              <w:rPr>
+                <w:rFonts w:ascii="Times New Roman" w:eastAsia="Times New Roman" w:hAnsi="Times New Roman" w:cs="Times New Roman"/>
+                <w:sz w:val="20"/>
+                <w:szCs w:val="20"/>
+              </w:rPr>
+              <w:t>Type</w:t>
             </w:r>
             <w:proofErr w:type="spellEnd"/>
           </w:p>
         </w:tc>
         <w:tc>
           <w:tcPr>
-            <w:tcW w:w="992" w:type="dxa"/>
-            <w:tcBorders>
-              <w:top w:val="single" w:sz="5" w:space="0" w:color="000000"/>
-              <w:left w:val="single" w:sz="5" w:space="0" w:color="000000"/>
-              <w:bottom w:val="single" w:sz="5" w:space="0" w:color="000000"/>
-              <w:right w:val="single" w:sz="5" w:space="0" w:color="000000"/>
-            </w:tcBorders>
-          </w:tcPr>
-          <w:p>
-            <w:pPr>
-              <w:spacing w:line="226" w:lineRule="exact"/>
-              <w:ind w:left="102"/>
-              <w:rPr>
-                <w:rFonts w:ascii="Times New Roman" w:eastAsia="Times New Roman" w:hAnsi="Times New Roman" w:cs="Times New Roman"/>
-                <w:sz w:val="20"/>
-                <w:szCs w:val="20"/>
-              </w:rPr>
-            </w:pPr>
-            <w:proofErr w:type="spellStart"/>
-            <w:r>
-              <w:rPr>
-                <w:rFonts w:ascii="Times New Roman" w:eastAsia="Times New Roman" w:hAnsi="Times New Roman" w:cs="Times New Roman"/>
-                <w:sz w:val="20"/>
-                <w:szCs w:val="20"/>
-              </w:rPr>
-              <w:t>R</w:t>
-            </w:r>
-            <w:r>
-              <w:rPr>
-                <w:rFonts w:ascii="Times New Roman" w:eastAsia="Times New Roman" w:hAnsi="Times New Roman" w:cs="Times New Roman"/>
-                <w:sz w:val="20"/>
-                <w:szCs w:val="20"/>
-              </w:rPr>
-              <w:t>eferral</w:t>
-            </w:r>
-            <w:r>
-              <w:rPr>
-                <w:rFonts w:ascii="Times New Roman" w:eastAsia="Times New Roman" w:hAnsi="Times New Roman" w:cs="Times New Roman"/>
-                <w:sz w:val="20"/>
-                <w:szCs w:val="20"/>
-              </w:rPr>
-              <w:t>Type</w:t>
-            </w:r>
-            <w:proofErr w:type="spellEnd"/>
-          </w:p>
-        </w:tc>
-        <w:tc>
-          <w:tcPr>
             <w:tcW w:w="5052" w:type="dxa"/>
             <w:tcBorders>
               <w:top w:val="single" w:sz="5" w:space="0" w:color="000000"/>
@@ -33298,7 +33785,7 @@
                 <w:sz w:val="20"/>
                 <w:szCs w:val="20"/>
               </w:rPr>
-              <w:t>1</w:t>
+              <w:t>0</w:t>
             </w:r>
             <w:proofErr w:type="gramStart"/>
             <w:r>
@@ -33354,6 +33841,7 @@
                 <w:sz w:val="20"/>
                 <w:szCs w:val="20"/>
               </w:rPr>
+              <w:lastRenderedPageBreak/>
               <w:t>…</w:t>
             </w:r>
             <w:proofErr w:type="spellStart"/>
@@ -36174,7 +36662,19 @@
         <w:rPr>
           <w:spacing w:val="-1"/>
         </w:rPr>
-        <w:t xml:space="preserve"> specifika. Se generella SLA-krav.</w:t>
+        <w:t xml:space="preserve"> specifika. Se generell</w:t>
+      </w:r>
+      <w:r>
+        <w:rPr>
+          <w:spacing w:val="-1"/>
+        </w:rPr>
+        <w:t>2</w:t>
+      </w:r>
+      <w:r>
+        <w:rPr>
+          <w:spacing w:val="-1"/>
+        </w:rPr>
+        <w:t>a SLA-krav.</w:t>
       </w:r>
     </w:p>
     <w:p>
@@ -43573,7 +44073,7 @@
 
 <file path=word/comments.xml><?xml version="1.0" encoding="utf-8"?>
 <w:comments xmlns:wpc="http://schemas.microsoft.com/office/word/2010/wordprocessingCanvas" xmlns:mc="http://schemas.openxmlformats.org/markup-compatibility/2006" xmlns:o="urn:schemas-microsoft-com:office:office" xmlns:r="http://schemas.openxmlformats.org/officeDocument/2006/relationships" xmlns:m="http://schemas.openxmlformats.org/officeDocument/2006/math" xmlns:v="urn:schemas-microsoft-com:vml" xmlns:wp14="http://schemas.microsoft.com/office/word/2010/wordprocessingDrawing" xmlns:wp="http://schemas.openxmlformats.org/drawingml/2006/wordprocessingDrawing" xmlns:w10="urn:schemas-microsoft-com:office:word" xmlns:w="http://schemas.openxmlformats.org/wordprocessingml/2006/main" xmlns:w14="http://schemas.microsoft.com/office/word/2010/wordml" xmlns:wpg="http://schemas.microsoft.com/office/word/2010/wordprocessingGroup" xmlns:wpi="http://schemas.microsoft.com/office/word/2010/wordprocessingInk" xmlns:wne="http://schemas.microsoft.com/office/word/2006/wordml" xmlns:wps="http://schemas.microsoft.com/office/word/2010/wordprocessingShape" mc:Ignorable="w14 wp14">
-  <w:comment w:id="34" w:author="Johan Eltes" w:date="2013-01-20T23:30:00Z" w:initials="JE">
+  <w:comment w:id="33" w:author="Johan Eltes" w:date="2013-01-20T23:30:00Z" w:initials="JE">
     <w:p>
       <w:pPr>
         <w:pStyle w:val="Kommentarer"/>
@@ -43936,7 +44436,7 @@
                   </wp:inline>
                 </w:drawing>
               </mc:Choice>
-              <mc:Fallback xmlns:mo="http://schemas.microsoft.com/office/mac/office/2008/main" xmlns:mv="urn:schemas-microsoft-com:mac:vml">
+              <mc:Fallback xmlns:mv="urn:schemas-microsoft-com:mac:vml" xmlns:mo="http://schemas.microsoft.com/office/mac/office/2008/main">
                 <w:pict>
                   <v:shape id="AutoShape 1" o:spid="_x0000_s1026" style="width:159.05pt;height:35.05pt;visibility:visible;mso-wrap-style:square;mso-left-percent:-10001;mso-top-percent:-10001;mso-position-horizontal:absolute;mso-position-horizontal-relative:char;mso-position-vertical:absolute;mso-position-vertical-relative:line;mso-left-percent:-10001;mso-top-percent:-10001;v-text-anchor:top" coordsize="20000,20000" o:gfxdata="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">
                     <v:path textboxrect="@1,@1,@1,@1"/>
@@ -44431,7 +44931,7 @@
             <w:rPr>
               <w:noProof/>
             </w:rPr>
-            <w:t>3</w:t>
+            <w:t>19</w:t>
           </w:r>
           <w:r>
             <w:fldChar w:fldCharType="end"/>
@@ -44520,7 +45020,7 @@
               <w:rFonts w:ascii="Arial" w:hAnsi="Arial" w:cs="Arial"/>
               <w:noProof/>
             </w:rPr>
-            <w:t>2013-01-22</w:t>
+            <w:t>2013-01-23</w:t>
           </w:r>
           <w:r>
             <w:rPr>
@@ -44867,7 +45367,7 @@
                   </wp:inline>
                 </w:drawing>
               </mc:Choice>
-              <mc:Fallback xmlns:mo="http://schemas.microsoft.com/office/mac/office/2008/main" xmlns:mv="urn:schemas-microsoft-com:mac:vml">
+              <mc:Fallback xmlns:mv="urn:schemas-microsoft-com:mac:vml" xmlns:mo="http://schemas.microsoft.com/office/mac/office/2008/main">
                 <w:pict>
                   <v:shape id="AutoShape 1" o:spid="_x0000_s1026" style="width:159.05pt;height:35.05pt;visibility:visible;mso-wrap-style:square;mso-left-percent:-10001;mso-top-percent:-10001;mso-position-horizontal:absolute;mso-position-horizontal-relative:char;mso-position-vertical:absolute;mso-position-vertical-relative:line;mso-left-percent:-10001;mso-top-percent:-10001;v-text-anchor:top" coordsize="20000,20000" o:gfxdata="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">
                     <v:path textboxrect="@1,@1,@1,@1"/>
@@ -45451,7 +45951,7 @@
               <w:rFonts w:ascii="Arial" w:hAnsi="Arial" w:cs="Arial"/>
               <w:noProof/>
             </w:rPr>
-            <w:t>2013-01-22</w:t>
+            <w:t>2013-01-23</w:t>
           </w:r>
           <w:r>
             <w:rPr>
@@ -46211,7 +46711,7 @@
   <w:abstractNum w:abstractNumId="7">
     <w:nsid w:val="4FE246C2"/>
     <w:multiLevelType w:val="multilevel"/>
-    <w:tmpl w:val="36D4D4E6"/>
+    <w:tmpl w:val="7BD0649A"/>
     <w:lvl w:ilvl="0">
       <w:start w:val="1"/>
       <w:numFmt w:val="decimal"/>
@@ -46240,6 +46740,7 @@
         <w:rFonts w:ascii="Arial" w:eastAsia="Arial" w:hAnsi="Arial" w:hint="default"/>
         <w:b/>
         <w:bCs/>
+        <w:color w:val="auto"/>
         <w:sz w:val="22"/>
         <w:szCs w:val="22"/>
       </w:rPr>

--- a/ServiceInteractions/riv/ehr/patientsummary/branches/TD_PATIENTSUMMARY_2/docs/Tjanstekontraktsbeskrivning ehr_patientsummary2.docx
+++ b/ServiceInteractions/riv/ehr/patientsummary/branches/TD_PATIENTSUMMARY_2/docs/Tjanstekontraktsbeskrivning ehr_patientsummary2.docx
@@ -227,7 +227,7 @@
           <w:rFonts w:ascii="Arial" w:hAnsi="Arial"/>
           <w:sz w:val="36"/>
         </w:rPr>
-        <w:t>Utgåva PA17</w:t>
+        <w:t>Utgåva PA18</w:t>
       </w:r>
     </w:p>
     <w:p>
@@ -257,8 +257,10 @@
           <w:rFonts w:ascii="Arial" w:hAnsi="Arial"/>
           <w:sz w:val="36"/>
         </w:rPr>
-        <w:t>01-24</w:t>
-      </w:r>
+        <w:t>01-25</w:t>
+      </w:r>
+      <w:bookmarkStart w:id="0" w:name="_GoBack"/>
+      <w:bookmarkEnd w:id="0"/>
     </w:p>
     <w:p>
       <w:pPr>
@@ -2076,8 +2078,70 @@
             <w:r>
               <w:t>Maria Andersson</w:t>
             </w:r>
-            <w:bookmarkStart w:id="0" w:name="_GoBack"/>
-            <w:bookmarkEnd w:id="0"/>
+          </w:p>
+        </w:tc>
+        <w:tc>
+          <w:tcPr>
+            <w:tcW w:w="1440" w:type="dxa"/>
+          </w:tcPr>
+          <w:p>
+            <w:pPr>
+              <w:pStyle w:val="TableText"/>
+            </w:pPr>
+          </w:p>
+        </w:tc>
+      </w:tr>
+      <w:tr>
+        <w:tc>
+          <w:tcPr>
+            <w:tcW w:w="964" w:type="dxa"/>
+          </w:tcPr>
+          <w:p>
+            <w:pPr>
+              <w:pStyle w:val="TableText"/>
+            </w:pPr>
+            <w:r>
+              <w:t>PA18</w:t>
+            </w:r>
+          </w:p>
+        </w:tc>
+        <w:tc>
+          <w:tcPr>
+            <w:tcW w:w="1224" w:type="dxa"/>
+          </w:tcPr>
+          <w:p>
+            <w:pPr>
+              <w:pStyle w:val="TableText"/>
+            </w:pPr>
+            <w:r>
+              <w:t>2013-01-25</w:t>
+            </w:r>
+          </w:p>
+        </w:tc>
+        <w:tc>
+          <w:tcPr>
+            <w:tcW w:w="4140" w:type="dxa"/>
+          </w:tcPr>
+          <w:p>
+            <w:pPr>
+              <w:pStyle w:val="TableText"/>
+            </w:pPr>
+            <w:r>
+              <w:t>Ändrat i tabellerna i kap 4, 5 och 6.</w:t>
+            </w:r>
+          </w:p>
+        </w:tc>
+        <w:tc>
+          <w:tcPr>
+            <w:tcW w:w="1980" w:type="dxa"/>
+          </w:tcPr>
+          <w:p>
+            <w:pPr>
+              <w:pStyle w:val="TableText"/>
+            </w:pPr>
+            <w:r>
+              <w:t>Maria Andersson</w:t>
+            </w:r>
           </w:p>
         </w:tc>
         <w:tc>
@@ -15447,15 +15511,7 @@
                 <w:sz w:val="20"/>
                 <w:szCs w:val="20"/>
               </w:rPr>
-              <w:t>Dokumentets</w:t>
-            </w:r>
-            <w:r>
-              <w:rPr>
-                <w:rFonts w:ascii="Times New Roman" w:eastAsia="Times New Roman" w:hAnsi="Times New Roman" w:cs="Times New Roman"/>
-                <w:sz w:val="20"/>
-                <w:szCs w:val="20"/>
-              </w:rPr>
-              <w:t xml:space="preserve"> identitet som är unik inom det lokala avsända</w:t>
+              <w:t>Dokumentets identitet som är unik inom det lokala avsända</w:t>
             </w:r>
             <w:r>
               <w:rPr>
@@ -26299,7 +26355,7 @@
       </w:tr>
       <w:tr>
         <w:trPr>
-          <w:trHeight w:hRule="exact" w:val="1471"/>
+          <w:trHeight w:hRule="exact" w:val="1896"/>
         </w:trPr>
         <w:tc>
           <w:tcPr>
@@ -26489,6 +26545,14 @@
                 <w:szCs w:val="20"/>
               </w:rPr>
             </w:pPr>
+            <w:proofErr w:type="gramStart"/>
+            <w:r>
+              <w:rPr>
+                <w:sz w:val="20"/>
+                <w:szCs w:val="20"/>
+              </w:rPr>
+              <w:t>.</w:t>
+            </w:r>
             <w:r>
               <w:rPr>
                 <w:sz w:val="20"/>
@@ -26496,6 +26560,7 @@
               </w:rPr>
               <w:t>Start</w:t>
             </w:r>
+            <w:proofErr w:type="gramEnd"/>
           </w:p>
         </w:tc>
         <w:tc>
@@ -26533,14 +26598,7 @@
                 <w:sz w:val="20"/>
                 <w:szCs w:val="20"/>
               </w:rPr>
-              <w:t xml:space="preserve"> </w:t>
-            </w:r>
-            <w:r>
-              <w:rPr>
-                <w:sz w:val="20"/>
-                <w:szCs w:val="20"/>
-              </w:rPr>
-              <w:t xml:space="preserve">= </w:t>
+              <w:t xml:space="preserve"> = </w:t>
             </w:r>
             <w:r>
               <w:rPr>
@@ -26649,6 +26707,14 @@
                 <w:szCs w:val="20"/>
               </w:rPr>
             </w:pPr>
+            <w:proofErr w:type="gramStart"/>
+            <w:r>
+              <w:rPr>
+                <w:sz w:val="20"/>
+                <w:szCs w:val="20"/>
+              </w:rPr>
+              <w:t>.</w:t>
+            </w:r>
             <w:r>
               <w:rPr>
                 <w:sz w:val="20"/>
@@ -26656,6 +26722,7 @@
               </w:rPr>
               <w:t>End</w:t>
             </w:r>
+            <w:proofErr w:type="gramEnd"/>
           </w:p>
         </w:tc>
         <w:tc>
@@ -26669,6 +26736,10 @@
             </w:tcBorders>
           </w:tcPr>
           <w:p>
+            <w:pPr>
+              <w:spacing w:line="226" w:lineRule="exact"/>
+              <w:ind w:left="102"/>
+            </w:pPr>
             <w:proofErr w:type="spellStart"/>
             <w:r>
               <w:rPr>
@@ -26681,24 +26752,11 @@
             <w:proofErr w:type="spellEnd"/>
             <w:r>
               <w:rPr>
-                <w:sz w:val="20"/>
-                <w:szCs w:val="20"/>
-              </w:rPr>
-              <w:t xml:space="preserve"> </w:t>
-            </w:r>
-            <w:r>
-              <w:rPr>
-                <w:sz w:val="20"/>
-                <w:szCs w:val="20"/>
-              </w:rPr>
-              <w:t xml:space="preserve">= </w:t>
-            </w:r>
-            <w:r>
-              <w:rPr>
-                <w:sz w:val="20"/>
-                <w:szCs w:val="20"/>
-              </w:rPr>
-              <w:t>{String}</w:t>
+                <w:spacing w:val="-1"/>
+                <w:sz w:val="20"/>
+                <w:szCs w:val="20"/>
+              </w:rPr>
+              <w:t xml:space="preserve"> = {String}</w:t>
             </w:r>
           </w:p>
         </w:tc>
@@ -27587,7 +27645,7 @@
       </w:tr>
       <w:tr>
         <w:trPr>
-          <w:trHeight w:hRule="exact" w:val="287"/>
+          <w:trHeight w:hRule="exact" w:val="680"/>
         </w:trPr>
         <w:tc>
           <w:tcPr>
@@ -27772,7 +27830,7 @@
       </w:tr>
       <w:tr>
         <w:trPr>
-          <w:trHeight w:hRule="exact" w:val="2365"/>
+          <w:trHeight w:hRule="exact" w:val="2796"/>
         </w:trPr>
         <w:tc>
           <w:tcPr>
@@ -28537,6 +28595,7 @@
                 <w:sz w:val="20"/>
                 <w:szCs w:val="20"/>
               </w:rPr>
+              <w:lastRenderedPageBreak/>
               <w:t>...</w:t>
             </w:r>
             <w:proofErr w:type="spellStart"/>
@@ -28726,7 +28785,7 @@
       </w:tr>
       <w:tr>
         <w:trPr>
-          <w:trHeight w:hRule="exact" w:val="566"/>
+          <w:trHeight w:hRule="exact" w:val="830"/>
         </w:trPr>
         <w:tc>
           <w:tcPr>
@@ -28981,7 +29040,6 @@
                 <w:sz w:val="20"/>
                 <w:szCs w:val="20"/>
               </w:rPr>
-              <w:lastRenderedPageBreak/>
               <w:t>...</w:t>
             </w:r>
             <w:proofErr w:type="spellStart"/>
@@ -31274,7 +31332,7 @@
       </w:tr>
       <w:tr>
         <w:trPr>
-          <w:trHeight w:hRule="exact" w:val="353"/>
+          <w:trHeight w:hRule="exact" w:val="1307"/>
         </w:trPr>
         <w:tc>
           <w:tcPr>
@@ -31499,7 +31557,7 @@
       </w:tr>
       <w:tr>
         <w:trPr>
-          <w:trHeight w:val="744"/>
+          <w:trHeight w:hRule="exact" w:val="712"/>
         </w:trPr>
         <w:tc>
           <w:tcPr>
@@ -31513,113 +31571,169 @@
           </w:tcPr>
           <w:p>
             <w:pPr>
-              <w:spacing w:line="226" w:lineRule="exact"/>
-              <w:ind w:left="102"/>
-              <w:rPr>
-                <w:spacing w:val="-1"/>
-                <w:sz w:val="20"/>
-                <w:szCs w:val="20"/>
-              </w:rPr>
-            </w:pPr>
-            <w:r>
-              <w:rPr>
-                <w:sz w:val="20"/>
-                <w:szCs w:val="20"/>
-                <w:lang w:val="en-US"/>
+              <w:spacing w:line="229" w:lineRule="exact"/>
+              <w:ind w:left="102"/>
+              <w:rPr>
+                <w:sz w:val="20"/>
+                <w:szCs w:val="20"/>
+              </w:rPr>
+            </w:pPr>
+            <w:r>
+              <w:rPr>
+                <w:sz w:val="20"/>
+                <w:szCs w:val="20"/>
+              </w:rPr>
+              <w:t>.</w:t>
+            </w:r>
+            <w:proofErr w:type="spellStart"/>
+            <w:r>
+              <w:rPr>
+                <w:sz w:val="20"/>
+                <w:szCs w:val="20"/>
+              </w:rPr>
+              <w:t>referralOutcomeBody</w:t>
+            </w:r>
+            <w:proofErr w:type="spellEnd"/>
+          </w:p>
+          <w:p>
+            <w:pPr>
+              <w:spacing w:line="229" w:lineRule="exact"/>
+              <w:ind w:left="102"/>
+              <w:rPr>
+                <w:sz w:val="20"/>
+                <w:szCs w:val="20"/>
+              </w:rPr>
+            </w:pPr>
+          </w:p>
+        </w:tc>
+        <w:tc>
+          <w:tcPr>
+            <w:tcW w:w="1701" w:type="dxa"/>
+            <w:tcBorders>
+              <w:top w:val="single" w:sz="5" w:space="0" w:color="000000"/>
+              <w:left w:val="single" w:sz="5" w:space="0" w:color="000000"/>
+              <w:bottom w:val="single" w:sz="5" w:space="0" w:color="000000"/>
+              <w:right w:val="single" w:sz="5" w:space="0" w:color="000000"/>
+            </w:tcBorders>
+          </w:tcPr>
+          <w:p>
+            <w:pPr>
+              <w:spacing w:line="229" w:lineRule="exact"/>
+              <w:ind w:left="102"/>
+              <w:rPr>
+                <w:sz w:val="20"/>
+                <w:szCs w:val="20"/>
+              </w:rPr>
+            </w:pPr>
+            <w:proofErr w:type="spellStart"/>
+            <w:r>
+              <w:rPr>
+                <w:sz w:val="20"/>
+                <w:szCs w:val="20"/>
+              </w:rPr>
+              <w:t>R</w:t>
+            </w:r>
+            <w:r>
+              <w:rPr>
+                <w:sz w:val="20"/>
+                <w:szCs w:val="20"/>
+              </w:rPr>
+              <w:t>eferral</w:t>
+            </w:r>
+            <w:r>
+              <w:rPr>
+                <w:sz w:val="20"/>
+                <w:szCs w:val="20"/>
+              </w:rPr>
+              <w:t>Outcome</w:t>
+            </w:r>
+            <w:r>
+              <w:rPr>
+                <w:sz w:val="20"/>
+                <w:szCs w:val="20"/>
+              </w:rPr>
+              <w:t>BodyType</w:t>
+            </w:r>
+            <w:proofErr w:type="spellEnd"/>
+            <w:r>
+              <w:rPr>
+                <w:sz w:val="20"/>
+                <w:szCs w:val="20"/>
+              </w:rPr>
+              <w:t>.</w:t>
+            </w:r>
+          </w:p>
+          <w:p>
+            <w:pPr>
+              <w:spacing w:line="226" w:lineRule="exact"/>
+              <w:ind w:left="102"/>
+              <w:rPr>
+                <w:spacing w:val="-1"/>
+                <w:sz w:val="20"/>
+                <w:szCs w:val="20"/>
+              </w:rPr>
+            </w:pPr>
+          </w:p>
+        </w:tc>
+        <w:tc>
+          <w:tcPr>
+            <w:tcW w:w="3969" w:type="dxa"/>
+            <w:tcBorders>
+              <w:top w:val="single" w:sz="5" w:space="0" w:color="000000"/>
+              <w:left w:val="single" w:sz="5" w:space="0" w:color="000000"/>
+              <w:bottom w:val="single" w:sz="5" w:space="0" w:color="000000"/>
+              <w:right w:val="single" w:sz="5" w:space="0" w:color="000000"/>
+            </w:tcBorders>
+          </w:tcPr>
+          <w:p>
+            <w:pPr>
+              <w:spacing w:line="226" w:lineRule="exact"/>
+              <w:ind w:left="102"/>
+              <w:rPr>
+                <w:spacing w:val="-1"/>
+                <w:sz w:val="20"/>
+                <w:szCs w:val="20"/>
+              </w:rPr>
+            </w:pPr>
+          </w:p>
+        </w:tc>
+        <w:tc>
+          <w:tcPr>
+            <w:tcW w:w="992" w:type="dxa"/>
+            <w:tcBorders>
+              <w:top w:val="single" w:sz="5" w:space="0" w:color="000000"/>
+              <w:left w:val="single" w:sz="5" w:space="0" w:color="000000"/>
+              <w:bottom w:val="single" w:sz="5" w:space="0" w:color="000000"/>
+              <w:right w:val="single" w:sz="5" w:space="0" w:color="000000"/>
+            </w:tcBorders>
+          </w:tcPr>
+          <w:p>
+            <w:pPr>
+              <w:spacing w:line="226" w:lineRule="exact"/>
+              <w:ind w:left="102"/>
+              <w:rPr>
+                <w:spacing w:val="-1"/>
+                <w:sz w:val="20"/>
+                <w:szCs w:val="20"/>
+              </w:rPr>
+            </w:pPr>
+            <w:r>
+              <w:rPr>
+                <w:spacing w:val="-1"/>
+                <w:sz w:val="20"/>
+                <w:szCs w:val="20"/>
+              </w:rPr>
+              <w:t>1</w:t>
+            </w:r>
+            <w:proofErr w:type="gramStart"/>
+            <w:r>
+              <w:rPr>
+                <w:spacing w:val="-1"/>
+                <w:sz w:val="20"/>
+                <w:szCs w:val="20"/>
               </w:rPr>
               <w:t>..</w:t>
             </w:r>
-            <w:proofErr w:type="spellStart"/>
-            <w:r>
-              <w:rPr>
-                <w:spacing w:val="-1"/>
-                <w:sz w:val="20"/>
-                <w:szCs w:val="20"/>
-                <w:lang w:val="en-US"/>
-              </w:rPr>
-              <w:t>encompassingEncounter</w:t>
-            </w:r>
-            <w:proofErr w:type="spellEnd"/>
-          </w:p>
-        </w:tc>
-        <w:tc>
-          <w:tcPr>
-            <w:tcW w:w="1701" w:type="dxa"/>
-            <w:tcBorders>
-              <w:top w:val="single" w:sz="5" w:space="0" w:color="000000"/>
-              <w:left w:val="single" w:sz="5" w:space="0" w:color="000000"/>
-              <w:bottom w:val="single" w:sz="5" w:space="0" w:color="000000"/>
-              <w:right w:val="single" w:sz="5" w:space="0" w:color="000000"/>
-            </w:tcBorders>
-          </w:tcPr>
-          <w:p>
-            <w:pPr>
-              <w:spacing w:line="229" w:lineRule="exact"/>
-              <w:ind w:left="102"/>
-              <w:rPr>
-                <w:sz w:val="20"/>
-                <w:szCs w:val="20"/>
-                <w:highlight w:val="yellow"/>
-              </w:rPr>
-            </w:pPr>
-            <w:proofErr w:type="spellStart"/>
-            <w:r>
-              <w:rPr>
-                <w:spacing w:val="-1"/>
-                <w:sz w:val="20"/>
-                <w:szCs w:val="20"/>
-                <w:lang w:val="en-US"/>
-              </w:rPr>
-              <w:t>E</w:t>
-            </w:r>
-            <w:r>
-              <w:rPr>
-                <w:spacing w:val="-1"/>
-                <w:sz w:val="20"/>
-                <w:szCs w:val="20"/>
-                <w:lang w:val="en-US"/>
-              </w:rPr>
-              <w:t>ncompassingEncounterType</w:t>
-            </w:r>
-            <w:proofErr w:type="spellEnd"/>
-          </w:p>
-        </w:tc>
-        <w:tc>
-          <w:tcPr>
-            <w:tcW w:w="3969" w:type="dxa"/>
-            <w:tcBorders>
-              <w:top w:val="single" w:sz="5" w:space="0" w:color="000000"/>
-              <w:left w:val="single" w:sz="5" w:space="0" w:color="000000"/>
-              <w:bottom w:val="single" w:sz="5" w:space="0" w:color="000000"/>
-              <w:right w:val="single" w:sz="5" w:space="0" w:color="000000"/>
-            </w:tcBorders>
-          </w:tcPr>
-          <w:p>
-            <w:pPr>
-              <w:spacing w:line="229" w:lineRule="exact"/>
-              <w:ind w:left="102"/>
-              <w:rPr>
-                <w:sz w:val="20"/>
-                <w:szCs w:val="20"/>
-              </w:rPr>
-            </w:pPr>
-            <w:r>
-              <w:rPr>
-                <w:spacing w:val="-1"/>
-                <w:sz w:val="20"/>
-                <w:szCs w:val="20"/>
-              </w:rPr>
-              <w:t xml:space="preserve">Information </w:t>
-            </w:r>
-            <w:proofErr w:type="gramStart"/>
-            <w:r>
-              <w:rPr>
-                <w:spacing w:val="-1"/>
-                <w:sz w:val="20"/>
-                <w:szCs w:val="20"/>
-              </w:rPr>
-              <w:t>om  Vård</w:t>
-            </w:r>
             <w:proofErr w:type="gramEnd"/>
             <w:r>
               <w:rPr>
@@ -31627,44 +31741,14 @@
                 <w:sz w:val="20"/>
                 <w:szCs w:val="20"/>
               </w:rPr>
-              <w:t>- och omsorgskontakt som föranlett dokumentet.</w:t>
-            </w:r>
-          </w:p>
-        </w:tc>
-        <w:tc>
-          <w:tcPr>
-            <w:tcW w:w="992" w:type="dxa"/>
-            <w:tcBorders>
-              <w:top w:val="single" w:sz="5" w:space="0" w:color="000000"/>
-              <w:left w:val="single" w:sz="5" w:space="0" w:color="000000"/>
-              <w:bottom w:val="single" w:sz="5" w:space="0" w:color="000000"/>
-              <w:right w:val="single" w:sz="5" w:space="0" w:color="000000"/>
-            </w:tcBorders>
-          </w:tcPr>
-          <w:p>
-            <w:pPr>
-              <w:spacing w:line="229" w:lineRule="exact"/>
-              <w:ind w:left="102"/>
-              <w:rPr>
-                <w:sz w:val="20"/>
-                <w:szCs w:val="20"/>
-              </w:rPr>
-            </w:pPr>
-            <w:r>
-              <w:rPr>
-                <w:spacing w:val="-1"/>
-                <w:sz w:val="20"/>
-                <w:szCs w:val="20"/>
-                <w:lang w:val="en-US"/>
-              </w:rPr>
-              <w:t>0..1</w:t>
+              <w:t>1</w:t>
             </w:r>
           </w:p>
         </w:tc>
       </w:tr>
       <w:tr>
         <w:trPr>
-          <w:trHeight w:hRule="exact" w:val="580"/>
+          <w:trHeight w:hRule="exact" w:val="1007"/>
         </w:trPr>
         <w:tc>
           <w:tcPr>
@@ -31678,10 +31762,1652 @@
           </w:tcPr>
           <w:p>
             <w:pPr>
-              <w:spacing w:line="226" w:lineRule="exact"/>
-              <w:ind w:left="102"/>
-              <w:rPr>
-                <w:spacing w:val="-1"/>
+              <w:spacing w:line="229" w:lineRule="exact"/>
+              <w:ind w:left="102"/>
+              <w:rPr>
+                <w:sz w:val="20"/>
+                <w:szCs w:val="20"/>
+              </w:rPr>
+            </w:pPr>
+            <w:proofErr w:type="gramStart"/>
+            <w:r>
+              <w:rPr>
+                <w:sz w:val="20"/>
+                <w:szCs w:val="20"/>
+              </w:rPr>
+              <w:t>..</w:t>
+            </w:r>
+            <w:proofErr w:type="spellStart"/>
+            <w:proofErr w:type="gramEnd"/>
+            <w:r>
+              <w:rPr>
+                <w:sz w:val="20"/>
+                <w:szCs w:val="20"/>
+              </w:rPr>
+              <w:t>referralOutcomeTypeCode</w:t>
+            </w:r>
+            <w:proofErr w:type="spellEnd"/>
+          </w:p>
+        </w:tc>
+        <w:tc>
+          <w:tcPr>
+            <w:tcW w:w="1701" w:type="dxa"/>
+            <w:tcBorders>
+              <w:top w:val="single" w:sz="5" w:space="0" w:color="000000"/>
+              <w:left w:val="single" w:sz="5" w:space="0" w:color="000000"/>
+              <w:bottom w:val="single" w:sz="5" w:space="0" w:color="000000"/>
+              <w:right w:val="single" w:sz="5" w:space="0" w:color="000000"/>
+            </w:tcBorders>
+          </w:tcPr>
+          <w:p>
+            <w:pPr>
+              <w:spacing w:line="229" w:lineRule="exact"/>
+              <w:ind w:left="102"/>
+              <w:rPr>
+                <w:sz w:val="20"/>
+                <w:szCs w:val="20"/>
+              </w:rPr>
+            </w:pPr>
+            <w:r>
+              <w:rPr>
+                <w:sz w:val="20"/>
+                <w:szCs w:val="20"/>
+              </w:rPr>
+              <w:t>String</w:t>
+            </w:r>
+          </w:p>
+        </w:tc>
+        <w:tc>
+          <w:tcPr>
+            <w:tcW w:w="3969" w:type="dxa"/>
+            <w:tcBorders>
+              <w:top w:val="single" w:sz="5" w:space="0" w:color="000000"/>
+              <w:left w:val="single" w:sz="5" w:space="0" w:color="000000"/>
+              <w:bottom w:val="single" w:sz="5" w:space="0" w:color="000000"/>
+              <w:right w:val="single" w:sz="5" w:space="0" w:color="000000"/>
+            </w:tcBorders>
+          </w:tcPr>
+          <w:p>
+            <w:pPr>
+              <w:spacing w:line="226" w:lineRule="exact"/>
+              <w:ind w:left="102"/>
+              <w:rPr>
+                <w:rFonts w:ascii="Arial" w:hAnsi="Arial" w:cs="Arial"/>
+                <w:color w:val="FF0000"/>
+                <w:sz w:val="20"/>
+                <w:szCs w:val="20"/>
+              </w:rPr>
+            </w:pPr>
+            <w:r>
+              <w:rPr>
+                <w:spacing w:val="-1"/>
+                <w:sz w:val="20"/>
+                <w:szCs w:val="20"/>
+              </w:rPr>
+              <w:t xml:space="preserve">Anger typ av svar. </w:t>
+            </w:r>
+            <w:r>
+              <w:rPr>
+                <w:spacing w:val="-1"/>
+                <w:sz w:val="20"/>
+                <w:szCs w:val="20"/>
+              </w:rPr>
+              <w:br/>
+              <w:t xml:space="preserve">Giltiga koder: </w:t>
+            </w:r>
+            <w:r>
+              <w:rPr>
+                <w:spacing w:val="-1"/>
+                <w:sz w:val="20"/>
+                <w:szCs w:val="20"/>
+              </w:rPr>
+              <w:br/>
+              <w:t>SR, svar på remissfråga</w:t>
+            </w:r>
+            <w:r>
+              <w:rPr>
+                <w:spacing w:val="-1"/>
+                <w:sz w:val="20"/>
+                <w:szCs w:val="20"/>
+              </w:rPr>
+              <w:br/>
+              <w:t xml:space="preserve">SS, slutsvar på remissfråga </w:t>
+            </w:r>
+          </w:p>
+          <w:p>
+            <w:pPr>
+              <w:spacing w:line="226" w:lineRule="exact"/>
+              <w:ind w:left="102"/>
+              <w:rPr>
+                <w:spacing w:val="-1"/>
+                <w:sz w:val="20"/>
+                <w:szCs w:val="20"/>
+              </w:rPr>
+            </w:pPr>
+          </w:p>
+        </w:tc>
+        <w:tc>
+          <w:tcPr>
+            <w:tcW w:w="992" w:type="dxa"/>
+            <w:tcBorders>
+              <w:top w:val="single" w:sz="5" w:space="0" w:color="000000"/>
+              <w:left w:val="single" w:sz="5" w:space="0" w:color="000000"/>
+              <w:bottom w:val="single" w:sz="5" w:space="0" w:color="000000"/>
+              <w:right w:val="single" w:sz="5" w:space="0" w:color="000000"/>
+            </w:tcBorders>
+          </w:tcPr>
+          <w:p>
+            <w:pPr>
+              <w:spacing w:line="226" w:lineRule="exact"/>
+              <w:ind w:left="102"/>
+              <w:rPr>
+                <w:spacing w:val="-1"/>
+                <w:sz w:val="20"/>
+                <w:szCs w:val="20"/>
+              </w:rPr>
+            </w:pPr>
+            <w:r>
+              <w:rPr>
+                <w:spacing w:val="-1"/>
+                <w:sz w:val="20"/>
+                <w:szCs w:val="20"/>
+              </w:rPr>
+              <w:t>1</w:t>
+            </w:r>
+            <w:proofErr w:type="gramStart"/>
+            <w:r>
+              <w:rPr>
+                <w:spacing w:val="-1"/>
+                <w:sz w:val="20"/>
+                <w:szCs w:val="20"/>
+              </w:rPr>
+              <w:t>..</w:t>
+            </w:r>
+            <w:proofErr w:type="gramEnd"/>
+            <w:r>
+              <w:rPr>
+                <w:spacing w:val="-1"/>
+                <w:sz w:val="20"/>
+                <w:szCs w:val="20"/>
+              </w:rPr>
+              <w:t>1</w:t>
+            </w:r>
+          </w:p>
+        </w:tc>
+      </w:tr>
+      <w:tr>
+        <w:trPr>
+          <w:trHeight w:hRule="exact" w:val="558"/>
+        </w:trPr>
+        <w:tc>
+          <w:tcPr>
+            <w:tcW w:w="3064" w:type="dxa"/>
+            <w:tcBorders>
+              <w:top w:val="single" w:sz="5" w:space="0" w:color="000000"/>
+              <w:left w:val="single" w:sz="5" w:space="0" w:color="000000"/>
+              <w:bottom w:val="single" w:sz="5" w:space="0" w:color="000000"/>
+              <w:right w:val="single" w:sz="5" w:space="0" w:color="000000"/>
+            </w:tcBorders>
+          </w:tcPr>
+          <w:p>
+            <w:pPr>
+              <w:spacing w:line="229" w:lineRule="exact"/>
+              <w:ind w:left="102"/>
+              <w:rPr>
+                <w:sz w:val="20"/>
+                <w:szCs w:val="20"/>
+              </w:rPr>
+            </w:pPr>
+            <w:proofErr w:type="gramStart"/>
+            <w:r>
+              <w:rPr>
+                <w:sz w:val="20"/>
+                <w:szCs w:val="20"/>
+              </w:rPr>
+              <w:t>..</w:t>
+            </w:r>
+            <w:proofErr w:type="spellStart"/>
+            <w:proofErr w:type="gramEnd"/>
+            <w:r>
+              <w:rPr>
+                <w:sz w:val="20"/>
+                <w:szCs w:val="20"/>
+              </w:rPr>
+              <w:t>referral</w:t>
+            </w:r>
+            <w:r>
+              <w:rPr>
+                <w:sz w:val="20"/>
+                <w:szCs w:val="20"/>
+              </w:rPr>
+              <w:t>Outcome</w:t>
+            </w:r>
+            <w:r>
+              <w:rPr>
+                <w:sz w:val="20"/>
+                <w:szCs w:val="20"/>
+              </w:rPr>
+              <w:t>Title</w:t>
+            </w:r>
+            <w:proofErr w:type="spellEnd"/>
+          </w:p>
+        </w:tc>
+        <w:tc>
+          <w:tcPr>
+            <w:tcW w:w="1701" w:type="dxa"/>
+            <w:tcBorders>
+              <w:top w:val="single" w:sz="5" w:space="0" w:color="000000"/>
+              <w:left w:val="single" w:sz="5" w:space="0" w:color="000000"/>
+              <w:bottom w:val="single" w:sz="5" w:space="0" w:color="000000"/>
+              <w:right w:val="single" w:sz="5" w:space="0" w:color="000000"/>
+            </w:tcBorders>
+          </w:tcPr>
+          <w:p>
+            <w:pPr>
+              <w:spacing w:line="226" w:lineRule="exact"/>
+              <w:ind w:left="102"/>
+              <w:rPr>
+                <w:sz w:val="20"/>
+                <w:szCs w:val="20"/>
+              </w:rPr>
+            </w:pPr>
+            <w:r>
+              <w:rPr>
+                <w:sz w:val="20"/>
+                <w:szCs w:val="20"/>
+              </w:rPr>
+              <w:t>String</w:t>
+            </w:r>
+          </w:p>
+        </w:tc>
+        <w:tc>
+          <w:tcPr>
+            <w:tcW w:w="3969" w:type="dxa"/>
+            <w:tcBorders>
+              <w:top w:val="single" w:sz="5" w:space="0" w:color="000000"/>
+              <w:left w:val="single" w:sz="5" w:space="0" w:color="000000"/>
+              <w:bottom w:val="single" w:sz="5" w:space="0" w:color="000000"/>
+              <w:right w:val="single" w:sz="5" w:space="0" w:color="000000"/>
+            </w:tcBorders>
+          </w:tcPr>
+          <w:p>
+            <w:pPr>
+              <w:spacing w:line="226" w:lineRule="exact"/>
+              <w:ind w:left="102"/>
+              <w:rPr>
+                <w:spacing w:val="-1"/>
+                <w:sz w:val="20"/>
+                <w:szCs w:val="20"/>
+              </w:rPr>
+            </w:pPr>
+            <w:r>
+              <w:rPr>
+                <w:spacing w:val="-1"/>
+                <w:sz w:val="20"/>
+                <w:szCs w:val="20"/>
+              </w:rPr>
+              <w:t>Detaljerad remissvarsinformation som anger typ av svar</w:t>
+            </w:r>
+          </w:p>
+          <w:p>
+            <w:pPr>
+              <w:spacing w:line="226" w:lineRule="exact"/>
+              <w:ind w:left="102"/>
+              <w:rPr>
+                <w:spacing w:val="-1"/>
+                <w:sz w:val="20"/>
+                <w:szCs w:val="20"/>
+              </w:rPr>
+            </w:pPr>
+          </w:p>
+        </w:tc>
+        <w:tc>
+          <w:tcPr>
+            <w:tcW w:w="992" w:type="dxa"/>
+            <w:tcBorders>
+              <w:top w:val="single" w:sz="5" w:space="0" w:color="000000"/>
+              <w:left w:val="single" w:sz="5" w:space="0" w:color="000000"/>
+              <w:bottom w:val="single" w:sz="5" w:space="0" w:color="000000"/>
+              <w:right w:val="single" w:sz="5" w:space="0" w:color="000000"/>
+            </w:tcBorders>
+          </w:tcPr>
+          <w:p>
+            <w:pPr>
+              <w:spacing w:line="226" w:lineRule="exact"/>
+              <w:ind w:left="102"/>
+              <w:rPr>
+                <w:spacing w:val="-1"/>
+                <w:sz w:val="20"/>
+                <w:szCs w:val="20"/>
+              </w:rPr>
+            </w:pPr>
+            <w:r>
+              <w:rPr>
+                <w:spacing w:val="-1"/>
+                <w:sz w:val="20"/>
+                <w:szCs w:val="20"/>
+              </w:rPr>
+              <w:t>1</w:t>
+            </w:r>
+            <w:proofErr w:type="gramStart"/>
+            <w:r>
+              <w:rPr>
+                <w:spacing w:val="-1"/>
+                <w:sz w:val="20"/>
+                <w:szCs w:val="20"/>
+              </w:rPr>
+              <w:t>..</w:t>
+            </w:r>
+            <w:proofErr w:type="gramEnd"/>
+            <w:r>
+              <w:rPr>
+                <w:spacing w:val="-1"/>
+                <w:sz w:val="20"/>
+                <w:szCs w:val="20"/>
+              </w:rPr>
+              <w:t>1</w:t>
+            </w:r>
+          </w:p>
+        </w:tc>
+      </w:tr>
+      <w:tr>
+        <w:trPr>
+          <w:trHeight w:hRule="exact" w:val="1413"/>
+        </w:trPr>
+        <w:tc>
+          <w:tcPr>
+            <w:tcW w:w="3064" w:type="dxa"/>
+            <w:tcBorders>
+              <w:top w:val="single" w:sz="5" w:space="0" w:color="000000"/>
+              <w:left w:val="single" w:sz="5" w:space="0" w:color="000000"/>
+              <w:bottom w:val="single" w:sz="5" w:space="0" w:color="000000"/>
+              <w:right w:val="single" w:sz="5" w:space="0" w:color="000000"/>
+            </w:tcBorders>
+          </w:tcPr>
+          <w:p>
+            <w:pPr>
+              <w:spacing w:line="229" w:lineRule="exact"/>
+              <w:ind w:left="102"/>
+              <w:rPr>
+                <w:sz w:val="20"/>
+                <w:szCs w:val="20"/>
+              </w:rPr>
+            </w:pPr>
+            <w:proofErr w:type="gramStart"/>
+            <w:r>
+              <w:rPr>
+                <w:sz w:val="20"/>
+                <w:szCs w:val="20"/>
+              </w:rPr>
+              <w:lastRenderedPageBreak/>
+              <w:t>..</w:t>
+            </w:r>
+            <w:proofErr w:type="spellStart"/>
+            <w:proofErr w:type="gramEnd"/>
+            <w:r>
+              <w:rPr>
+                <w:sz w:val="20"/>
+                <w:szCs w:val="20"/>
+              </w:rPr>
+              <w:t>referralOutcome</w:t>
+            </w:r>
+            <w:r>
+              <w:rPr>
+                <w:sz w:val="20"/>
+                <w:szCs w:val="20"/>
+              </w:rPr>
+              <w:t>Text</w:t>
+            </w:r>
+            <w:proofErr w:type="spellEnd"/>
+          </w:p>
+        </w:tc>
+        <w:tc>
+          <w:tcPr>
+            <w:tcW w:w="1701" w:type="dxa"/>
+            <w:tcBorders>
+              <w:top w:val="single" w:sz="5" w:space="0" w:color="000000"/>
+              <w:left w:val="single" w:sz="5" w:space="0" w:color="000000"/>
+              <w:bottom w:val="single" w:sz="5" w:space="0" w:color="000000"/>
+              <w:right w:val="single" w:sz="5" w:space="0" w:color="000000"/>
+            </w:tcBorders>
+          </w:tcPr>
+          <w:p>
+            <w:pPr>
+              <w:spacing w:line="226" w:lineRule="exact"/>
+              <w:ind w:left="102"/>
+              <w:rPr>
+                <w:sz w:val="20"/>
+                <w:szCs w:val="20"/>
+              </w:rPr>
+            </w:pPr>
+            <w:proofErr w:type="spellStart"/>
+            <w:r>
+              <w:rPr>
+                <w:sz w:val="20"/>
+                <w:szCs w:val="20"/>
+              </w:rPr>
+              <w:t>Sring</w:t>
+            </w:r>
+            <w:proofErr w:type="spellEnd"/>
+          </w:p>
+        </w:tc>
+        <w:tc>
+          <w:tcPr>
+            <w:tcW w:w="3969" w:type="dxa"/>
+            <w:tcBorders>
+              <w:top w:val="single" w:sz="5" w:space="0" w:color="000000"/>
+              <w:left w:val="single" w:sz="5" w:space="0" w:color="000000"/>
+              <w:bottom w:val="single" w:sz="5" w:space="0" w:color="000000"/>
+              <w:right w:val="single" w:sz="5" w:space="0" w:color="000000"/>
+            </w:tcBorders>
+          </w:tcPr>
+          <w:p>
+            <w:pPr>
+              <w:spacing w:line="226" w:lineRule="exact"/>
+              <w:ind w:left="102"/>
+              <w:rPr>
+                <w:spacing w:val="-1"/>
+                <w:sz w:val="20"/>
+                <w:szCs w:val="20"/>
+              </w:rPr>
+            </w:pPr>
+            <w:r>
+              <w:rPr>
+                <w:spacing w:val="-1"/>
+                <w:sz w:val="20"/>
+                <w:szCs w:val="20"/>
+              </w:rPr>
+              <w:t xml:space="preserve">Själva utlåtandet. Formatet i textfältet ska följa HL7 CDA "Narrative Block", för att i klartext beskriva alla eventuella ingående </w:t>
+            </w:r>
+            <w:proofErr w:type="spellStart"/>
+            <w:r>
+              <w:rPr>
+                <w:spacing w:val="-1"/>
+                <w:sz w:val="20"/>
+                <w:szCs w:val="20"/>
+              </w:rPr>
+              <w:t>Entry</w:t>
+            </w:r>
+            <w:proofErr w:type="spellEnd"/>
+            <w:r>
+              <w:rPr>
+                <w:spacing w:val="-1"/>
+                <w:sz w:val="20"/>
+                <w:szCs w:val="20"/>
+              </w:rPr>
+              <w:t xml:space="preserve"> </w:t>
+            </w:r>
+            <w:proofErr w:type="spellStart"/>
+            <w:r>
+              <w:rPr>
+                <w:spacing w:val="-1"/>
+                <w:sz w:val="20"/>
+                <w:szCs w:val="20"/>
+              </w:rPr>
+              <w:t>Acts</w:t>
+            </w:r>
+            <w:proofErr w:type="spellEnd"/>
+            <w:r>
+              <w:rPr>
+                <w:spacing w:val="-1"/>
+                <w:sz w:val="20"/>
+                <w:szCs w:val="20"/>
+              </w:rPr>
+              <w:t xml:space="preserve"> och </w:t>
+            </w:r>
+            <w:proofErr w:type="spellStart"/>
+            <w:r>
+              <w:rPr>
+                <w:spacing w:val="-1"/>
+                <w:sz w:val="20"/>
+                <w:szCs w:val="20"/>
+              </w:rPr>
+              <w:t>EntryRelationship</w:t>
+            </w:r>
+            <w:proofErr w:type="spellEnd"/>
+            <w:r>
+              <w:rPr>
+                <w:spacing w:val="-1"/>
+                <w:sz w:val="20"/>
+                <w:szCs w:val="20"/>
+              </w:rPr>
+              <w:t xml:space="preserve"> </w:t>
+            </w:r>
+            <w:proofErr w:type="spellStart"/>
+            <w:r>
+              <w:rPr>
+                <w:spacing w:val="-1"/>
+                <w:sz w:val="20"/>
+                <w:szCs w:val="20"/>
+              </w:rPr>
+              <w:t>Acts</w:t>
+            </w:r>
+            <w:proofErr w:type="spellEnd"/>
+            <w:r>
+              <w:rPr>
+                <w:spacing w:val="-1"/>
+                <w:sz w:val="20"/>
+                <w:szCs w:val="20"/>
+              </w:rPr>
+              <w:t xml:space="preserve"> om sådana finns.</w:t>
+            </w:r>
+          </w:p>
+          <w:p>
+            <w:pPr>
+              <w:spacing w:line="226" w:lineRule="exact"/>
+              <w:ind w:left="102"/>
+              <w:rPr>
+                <w:spacing w:val="-1"/>
+                <w:sz w:val="20"/>
+                <w:szCs w:val="20"/>
+              </w:rPr>
+            </w:pPr>
+          </w:p>
+        </w:tc>
+        <w:tc>
+          <w:tcPr>
+            <w:tcW w:w="992" w:type="dxa"/>
+            <w:tcBorders>
+              <w:top w:val="single" w:sz="5" w:space="0" w:color="000000"/>
+              <w:left w:val="single" w:sz="5" w:space="0" w:color="000000"/>
+              <w:bottom w:val="single" w:sz="5" w:space="0" w:color="000000"/>
+              <w:right w:val="single" w:sz="5" w:space="0" w:color="000000"/>
+            </w:tcBorders>
+          </w:tcPr>
+          <w:p>
+            <w:pPr>
+              <w:spacing w:line="226" w:lineRule="exact"/>
+              <w:ind w:left="102"/>
+              <w:rPr>
+                <w:spacing w:val="-1"/>
+                <w:sz w:val="20"/>
+                <w:szCs w:val="20"/>
+              </w:rPr>
+            </w:pPr>
+            <w:r>
+              <w:rPr>
+                <w:spacing w:val="-1"/>
+                <w:sz w:val="20"/>
+                <w:szCs w:val="20"/>
+              </w:rPr>
+              <w:t>1</w:t>
+            </w:r>
+            <w:proofErr w:type="gramStart"/>
+            <w:r>
+              <w:rPr>
+                <w:spacing w:val="-1"/>
+                <w:sz w:val="20"/>
+                <w:szCs w:val="20"/>
+              </w:rPr>
+              <w:t>..</w:t>
+            </w:r>
+            <w:proofErr w:type="gramEnd"/>
+            <w:r>
+              <w:rPr>
+                <w:spacing w:val="-1"/>
+                <w:sz w:val="20"/>
+                <w:szCs w:val="20"/>
+              </w:rPr>
+              <w:t>1</w:t>
+            </w:r>
+          </w:p>
+        </w:tc>
+      </w:tr>
+      <w:tr>
+        <w:trPr>
+          <w:trHeight w:hRule="exact" w:val="862"/>
+        </w:trPr>
+        <w:tc>
+          <w:tcPr>
+            <w:tcW w:w="3064" w:type="dxa"/>
+            <w:tcBorders>
+              <w:top w:val="single" w:sz="5" w:space="0" w:color="000000"/>
+              <w:left w:val="single" w:sz="5" w:space="0" w:color="000000"/>
+              <w:bottom w:val="single" w:sz="5" w:space="0" w:color="000000"/>
+              <w:right w:val="single" w:sz="5" w:space="0" w:color="000000"/>
+            </w:tcBorders>
+          </w:tcPr>
+          <w:p>
+            <w:pPr>
+              <w:spacing w:line="229" w:lineRule="exact"/>
+              <w:ind w:left="102"/>
+              <w:rPr>
+                <w:sz w:val="20"/>
+                <w:szCs w:val="20"/>
+              </w:rPr>
+            </w:pPr>
+            <w:proofErr w:type="gramStart"/>
+            <w:r>
+              <w:rPr>
+                <w:sz w:val="20"/>
+                <w:szCs w:val="20"/>
+              </w:rPr>
+              <w:t>..</w:t>
+            </w:r>
+            <w:proofErr w:type="spellStart"/>
+            <w:proofErr w:type="gramEnd"/>
+            <w:r>
+              <w:rPr>
+                <w:sz w:val="20"/>
+                <w:szCs w:val="20"/>
+              </w:rPr>
+              <w:t>clinicalInformation</w:t>
+            </w:r>
+            <w:proofErr w:type="spellEnd"/>
+          </w:p>
+          <w:p>
+            <w:pPr>
+              <w:spacing w:line="229" w:lineRule="exact"/>
+              <w:ind w:left="102"/>
+            </w:pPr>
+          </w:p>
+          <w:p>
+            <w:pPr>
+              <w:spacing w:line="229" w:lineRule="exact"/>
+              <w:ind w:left="102"/>
+              <w:rPr>
+                <w:sz w:val="20"/>
+                <w:szCs w:val="20"/>
+              </w:rPr>
+            </w:pPr>
+          </w:p>
+        </w:tc>
+        <w:tc>
+          <w:tcPr>
+            <w:tcW w:w="1701" w:type="dxa"/>
+            <w:tcBorders>
+              <w:top w:val="single" w:sz="5" w:space="0" w:color="000000"/>
+              <w:left w:val="single" w:sz="5" w:space="0" w:color="000000"/>
+              <w:bottom w:val="single" w:sz="5" w:space="0" w:color="000000"/>
+              <w:right w:val="single" w:sz="5" w:space="0" w:color="000000"/>
+            </w:tcBorders>
+          </w:tcPr>
+          <w:p>
+            <w:pPr>
+              <w:spacing w:line="229" w:lineRule="exact"/>
+              <w:ind w:left="102"/>
+              <w:rPr>
+                <w:sz w:val="20"/>
+                <w:szCs w:val="20"/>
+              </w:rPr>
+            </w:pPr>
+            <w:proofErr w:type="spellStart"/>
+            <w:r>
+              <w:rPr>
+                <w:sz w:val="20"/>
+                <w:szCs w:val="20"/>
+              </w:rPr>
+              <w:t>C</w:t>
+            </w:r>
+            <w:r>
+              <w:rPr>
+                <w:sz w:val="20"/>
+                <w:szCs w:val="20"/>
+              </w:rPr>
+              <w:t>linicalInformationType</w:t>
+            </w:r>
+            <w:proofErr w:type="spellEnd"/>
+          </w:p>
+          <w:p>
+            <w:pPr>
+              <w:spacing w:line="226" w:lineRule="exact"/>
+              <w:ind w:left="102"/>
+              <w:rPr>
+                <w:sz w:val="20"/>
+                <w:szCs w:val="20"/>
+              </w:rPr>
+            </w:pPr>
+          </w:p>
+        </w:tc>
+        <w:tc>
+          <w:tcPr>
+            <w:tcW w:w="3969" w:type="dxa"/>
+            <w:tcBorders>
+              <w:top w:val="single" w:sz="5" w:space="0" w:color="000000"/>
+              <w:left w:val="single" w:sz="5" w:space="0" w:color="000000"/>
+              <w:bottom w:val="single" w:sz="5" w:space="0" w:color="000000"/>
+              <w:right w:val="single" w:sz="5" w:space="0" w:color="000000"/>
+            </w:tcBorders>
+          </w:tcPr>
+          <w:p>
+            <w:pPr>
+              <w:spacing w:line="226" w:lineRule="exact"/>
+              <w:ind w:left="102"/>
+              <w:rPr>
+                <w:spacing w:val="-1"/>
+                <w:sz w:val="20"/>
+                <w:szCs w:val="20"/>
+              </w:rPr>
+            </w:pPr>
+            <w:r>
+              <w:rPr>
+                <w:spacing w:val="-1"/>
+                <w:sz w:val="20"/>
+                <w:szCs w:val="20"/>
+              </w:rPr>
+              <w:t xml:space="preserve">Klinisk </w:t>
+            </w:r>
+            <w:proofErr w:type="gramStart"/>
+            <w:r>
+              <w:rPr>
+                <w:spacing w:val="-1"/>
+                <w:sz w:val="20"/>
+                <w:szCs w:val="20"/>
+              </w:rPr>
+              <w:t>information  för</w:t>
+            </w:r>
+            <w:proofErr w:type="gramEnd"/>
+            <w:r>
+              <w:rPr>
+                <w:spacing w:val="-1"/>
+                <w:sz w:val="20"/>
+                <w:szCs w:val="20"/>
+              </w:rPr>
+              <w:t xml:space="preserve"> remissvaret. Dessa kliniska data är direkt kopplat till svaret.</w:t>
+            </w:r>
+          </w:p>
+          <w:p>
+            <w:pPr>
+              <w:spacing w:line="226" w:lineRule="exact"/>
+              <w:ind w:left="102"/>
+              <w:rPr>
+                <w:spacing w:val="-1"/>
+                <w:sz w:val="20"/>
+                <w:szCs w:val="20"/>
+              </w:rPr>
+            </w:pPr>
+          </w:p>
+        </w:tc>
+        <w:tc>
+          <w:tcPr>
+            <w:tcW w:w="992" w:type="dxa"/>
+            <w:tcBorders>
+              <w:top w:val="single" w:sz="5" w:space="0" w:color="000000"/>
+              <w:left w:val="single" w:sz="5" w:space="0" w:color="000000"/>
+              <w:bottom w:val="single" w:sz="5" w:space="0" w:color="000000"/>
+              <w:right w:val="single" w:sz="5" w:space="0" w:color="000000"/>
+            </w:tcBorders>
+          </w:tcPr>
+          <w:p>
+            <w:pPr>
+              <w:spacing w:line="226" w:lineRule="exact"/>
+              <w:ind w:left="102"/>
+              <w:rPr>
+                <w:spacing w:val="-1"/>
+                <w:sz w:val="20"/>
+                <w:szCs w:val="20"/>
+              </w:rPr>
+            </w:pPr>
+            <w:r>
+              <w:rPr>
+                <w:spacing w:val="-1"/>
+                <w:sz w:val="20"/>
+                <w:szCs w:val="20"/>
+              </w:rPr>
+              <w:t>0</w:t>
+            </w:r>
+            <w:proofErr w:type="gramStart"/>
+            <w:r>
+              <w:rPr>
+                <w:spacing w:val="-1"/>
+                <w:sz w:val="20"/>
+                <w:szCs w:val="20"/>
+              </w:rPr>
+              <w:t>..</w:t>
+            </w:r>
+            <w:proofErr w:type="gramEnd"/>
+            <w:r>
+              <w:rPr>
+                <w:spacing w:val="-1"/>
+                <w:sz w:val="20"/>
+                <w:szCs w:val="20"/>
+              </w:rPr>
+              <w:t>*</w:t>
+            </w:r>
+          </w:p>
+        </w:tc>
+      </w:tr>
+      <w:tr>
+        <w:trPr>
+          <w:trHeight w:hRule="exact" w:val="1231"/>
+        </w:trPr>
+        <w:tc>
+          <w:tcPr>
+            <w:tcW w:w="3064" w:type="dxa"/>
+            <w:tcBorders>
+              <w:top w:val="single" w:sz="5" w:space="0" w:color="000000"/>
+              <w:left w:val="single" w:sz="5" w:space="0" w:color="000000"/>
+              <w:bottom w:val="single" w:sz="5" w:space="0" w:color="000000"/>
+              <w:right w:val="single" w:sz="5" w:space="0" w:color="000000"/>
+            </w:tcBorders>
+          </w:tcPr>
+          <w:p>
+            <w:pPr>
+              <w:spacing w:line="229" w:lineRule="exact"/>
+              <w:ind w:left="102"/>
+              <w:rPr>
+                <w:sz w:val="20"/>
+                <w:szCs w:val="20"/>
+              </w:rPr>
+            </w:pPr>
+            <w:proofErr w:type="gramStart"/>
+            <w:r>
+              <w:rPr>
+                <w:sz w:val="20"/>
+                <w:szCs w:val="20"/>
+              </w:rPr>
+              <w:t>…</w:t>
+            </w:r>
+            <w:proofErr w:type="spellStart"/>
+            <w:r>
+              <w:rPr>
+                <w:sz w:val="20"/>
+                <w:szCs w:val="20"/>
+              </w:rPr>
+              <w:t>clinicalInformationCode</w:t>
+            </w:r>
+            <w:proofErr w:type="spellEnd"/>
+            <w:proofErr w:type="gramEnd"/>
+          </w:p>
+          <w:p>
+            <w:pPr>
+              <w:spacing w:line="229" w:lineRule="exact"/>
+              <w:ind w:left="102"/>
+              <w:rPr>
+                <w:sz w:val="20"/>
+                <w:szCs w:val="20"/>
+              </w:rPr>
+            </w:pPr>
+          </w:p>
+        </w:tc>
+        <w:tc>
+          <w:tcPr>
+            <w:tcW w:w="1701" w:type="dxa"/>
+            <w:tcBorders>
+              <w:top w:val="single" w:sz="5" w:space="0" w:color="000000"/>
+              <w:left w:val="single" w:sz="5" w:space="0" w:color="000000"/>
+              <w:bottom w:val="single" w:sz="5" w:space="0" w:color="000000"/>
+              <w:right w:val="single" w:sz="5" w:space="0" w:color="000000"/>
+            </w:tcBorders>
+          </w:tcPr>
+          <w:p>
+            <w:pPr>
+              <w:spacing w:line="226" w:lineRule="exact"/>
+              <w:ind w:left="102"/>
+              <w:rPr>
+                <w:sz w:val="20"/>
+                <w:szCs w:val="20"/>
+              </w:rPr>
+            </w:pPr>
+            <w:proofErr w:type="spellStart"/>
+            <w:r>
+              <w:rPr>
+                <w:sz w:val="20"/>
+                <w:szCs w:val="20"/>
+              </w:rPr>
+              <w:t>clinicalInformationCodeType</w:t>
+            </w:r>
+            <w:proofErr w:type="spellEnd"/>
+            <w:r>
+              <w:rPr>
+                <w:sz w:val="20"/>
+                <w:szCs w:val="20"/>
+              </w:rPr>
+              <w:t xml:space="preserve"> </w:t>
+            </w:r>
+            <w:r>
+              <w:rPr>
+                <w:sz w:val="20"/>
+                <w:szCs w:val="20"/>
+              </w:rPr>
+              <w:t>=</w:t>
+            </w:r>
+          </w:p>
+          <w:p>
+            <w:pPr>
+              <w:spacing w:line="226" w:lineRule="exact"/>
+              <w:ind w:left="102"/>
+              <w:rPr>
+                <w:rFonts w:ascii="Arial" w:hAnsi="Arial" w:cs="Arial"/>
+                <w:color w:val="FF0000"/>
+                <w:sz w:val="20"/>
+                <w:szCs w:val="20"/>
+              </w:rPr>
+            </w:pPr>
+            <w:r>
+              <w:rPr>
+                <w:sz w:val="20"/>
+                <w:szCs w:val="20"/>
+              </w:rPr>
+              <w:t>{</w:t>
+            </w:r>
+            <w:proofErr w:type="spellStart"/>
+            <w:r>
+              <w:rPr>
+                <w:sz w:val="20"/>
+                <w:szCs w:val="20"/>
+              </w:rPr>
+              <w:t>code</w:t>
+            </w:r>
+            <w:proofErr w:type="spellEnd"/>
+            <w:r>
+              <w:rPr>
+                <w:sz w:val="20"/>
+                <w:szCs w:val="20"/>
+              </w:rPr>
+              <w:t xml:space="preserve">, </w:t>
+            </w:r>
+            <w:proofErr w:type="spellStart"/>
+            <w:r>
+              <w:rPr>
+                <w:sz w:val="20"/>
+                <w:szCs w:val="20"/>
+              </w:rPr>
+              <w:t>codeSystem</w:t>
+            </w:r>
+            <w:proofErr w:type="spellEnd"/>
+            <w:r>
+              <w:rPr>
+                <w:sz w:val="20"/>
+                <w:szCs w:val="20"/>
+              </w:rPr>
+              <w:t>}</w:t>
+            </w:r>
+          </w:p>
+          <w:p>
+            <w:pPr>
+              <w:spacing w:line="226" w:lineRule="exact"/>
+              <w:ind w:left="102"/>
+              <w:rPr>
+                <w:sz w:val="20"/>
+                <w:szCs w:val="20"/>
+              </w:rPr>
+            </w:pPr>
+          </w:p>
+        </w:tc>
+        <w:tc>
+          <w:tcPr>
+            <w:tcW w:w="3969" w:type="dxa"/>
+            <w:tcBorders>
+              <w:top w:val="single" w:sz="5" w:space="0" w:color="000000"/>
+              <w:left w:val="single" w:sz="5" w:space="0" w:color="000000"/>
+              <w:bottom w:val="single" w:sz="5" w:space="0" w:color="000000"/>
+              <w:right w:val="single" w:sz="5" w:space="0" w:color="000000"/>
+            </w:tcBorders>
+          </w:tcPr>
+          <w:p>
+            <w:pPr>
+              <w:spacing w:line="226" w:lineRule="exact"/>
+              <w:ind w:left="102"/>
+              <w:rPr>
+                <w:spacing w:val="-1"/>
+                <w:sz w:val="20"/>
+                <w:szCs w:val="20"/>
+              </w:rPr>
+            </w:pPr>
+            <w:r>
+              <w:rPr>
+                <w:spacing w:val="-1"/>
+                <w:sz w:val="20"/>
+                <w:szCs w:val="20"/>
+              </w:rPr>
+              <w:t xml:space="preserve">Kod för åtgärd. Koden anges i </w:t>
+            </w:r>
+            <w:proofErr w:type="spellStart"/>
+            <w:r>
+              <w:rPr>
+                <w:spacing w:val="-1"/>
+                <w:sz w:val="20"/>
+                <w:szCs w:val="20"/>
+              </w:rPr>
+              <w:t>code</w:t>
+            </w:r>
+            <w:proofErr w:type="spellEnd"/>
+            <w:r>
+              <w:rPr>
+                <w:spacing w:val="-1"/>
+                <w:sz w:val="20"/>
+                <w:szCs w:val="20"/>
+              </w:rPr>
+              <w:t xml:space="preserve">, samt kodsystemets OID i </w:t>
+            </w:r>
+            <w:proofErr w:type="spellStart"/>
+            <w:r>
+              <w:rPr>
+                <w:spacing w:val="-1"/>
+                <w:sz w:val="20"/>
+                <w:szCs w:val="20"/>
+              </w:rPr>
+              <w:t>codeSystem</w:t>
+            </w:r>
+            <w:proofErr w:type="spellEnd"/>
+            <w:r>
+              <w:rPr>
+                <w:spacing w:val="-1"/>
+                <w:sz w:val="20"/>
+                <w:szCs w:val="20"/>
+              </w:rPr>
+              <w:t>. Kod kan komma från kodverket ICD-10 (1.2.752.116.1.1.1.1.3)</w:t>
+            </w:r>
+          </w:p>
+        </w:tc>
+        <w:tc>
+          <w:tcPr>
+            <w:tcW w:w="992" w:type="dxa"/>
+            <w:tcBorders>
+              <w:top w:val="single" w:sz="5" w:space="0" w:color="000000"/>
+              <w:left w:val="single" w:sz="5" w:space="0" w:color="000000"/>
+              <w:bottom w:val="single" w:sz="5" w:space="0" w:color="000000"/>
+              <w:right w:val="single" w:sz="5" w:space="0" w:color="000000"/>
+            </w:tcBorders>
+          </w:tcPr>
+          <w:p>
+            <w:pPr>
+              <w:spacing w:line="226" w:lineRule="exact"/>
+              <w:ind w:left="102"/>
+              <w:rPr>
+                <w:spacing w:val="-1"/>
+                <w:sz w:val="20"/>
+                <w:szCs w:val="20"/>
+              </w:rPr>
+            </w:pPr>
+            <w:r>
+              <w:rPr>
+                <w:spacing w:val="-1"/>
+                <w:sz w:val="20"/>
+                <w:szCs w:val="20"/>
+              </w:rPr>
+              <w:t>1</w:t>
+            </w:r>
+            <w:proofErr w:type="gramStart"/>
+            <w:r>
+              <w:rPr>
+                <w:spacing w:val="-1"/>
+                <w:sz w:val="20"/>
+                <w:szCs w:val="20"/>
+              </w:rPr>
+              <w:t>..</w:t>
+            </w:r>
+            <w:proofErr w:type="gramEnd"/>
+            <w:r>
+              <w:rPr>
+                <w:spacing w:val="-1"/>
+                <w:sz w:val="20"/>
+                <w:szCs w:val="20"/>
+              </w:rPr>
+              <w:t>1</w:t>
+            </w:r>
+          </w:p>
+        </w:tc>
+      </w:tr>
+      <w:tr>
+        <w:trPr>
+          <w:trHeight w:hRule="exact" w:val="422"/>
+        </w:trPr>
+        <w:tc>
+          <w:tcPr>
+            <w:tcW w:w="3064" w:type="dxa"/>
+            <w:tcBorders>
+              <w:top w:val="single" w:sz="5" w:space="0" w:color="000000"/>
+              <w:left w:val="single" w:sz="5" w:space="0" w:color="000000"/>
+              <w:bottom w:val="single" w:sz="5" w:space="0" w:color="000000"/>
+              <w:right w:val="single" w:sz="5" w:space="0" w:color="000000"/>
+            </w:tcBorders>
+          </w:tcPr>
+          <w:p>
+            <w:pPr>
+              <w:spacing w:line="229" w:lineRule="exact"/>
+              <w:ind w:left="102"/>
+              <w:rPr>
+                <w:sz w:val="20"/>
+                <w:szCs w:val="20"/>
+              </w:rPr>
+            </w:pPr>
+            <w:proofErr w:type="gramStart"/>
+            <w:r>
+              <w:rPr>
+                <w:sz w:val="20"/>
+                <w:szCs w:val="20"/>
+              </w:rPr>
+              <w:t>..</w:t>
+            </w:r>
+            <w:r>
+              <w:rPr>
+                <w:sz w:val="20"/>
+                <w:szCs w:val="20"/>
+              </w:rPr>
+              <w:t>.</w:t>
+            </w:r>
+            <w:proofErr w:type="spellStart"/>
+            <w:r>
+              <w:rPr>
+                <w:sz w:val="20"/>
+                <w:szCs w:val="20"/>
+              </w:rPr>
+              <w:t>clinicalInformationText</w:t>
+            </w:r>
+            <w:proofErr w:type="spellEnd"/>
+            <w:proofErr w:type="gramEnd"/>
+          </w:p>
+          <w:p>
+            <w:pPr>
+              <w:spacing w:line="229" w:lineRule="exact"/>
+              <w:ind w:left="102"/>
+              <w:rPr>
+                <w:sz w:val="20"/>
+                <w:szCs w:val="20"/>
+              </w:rPr>
+            </w:pPr>
+          </w:p>
+        </w:tc>
+        <w:tc>
+          <w:tcPr>
+            <w:tcW w:w="1701" w:type="dxa"/>
+            <w:tcBorders>
+              <w:top w:val="single" w:sz="5" w:space="0" w:color="000000"/>
+              <w:left w:val="single" w:sz="5" w:space="0" w:color="000000"/>
+              <w:bottom w:val="single" w:sz="5" w:space="0" w:color="000000"/>
+              <w:right w:val="single" w:sz="5" w:space="0" w:color="000000"/>
+            </w:tcBorders>
+          </w:tcPr>
+          <w:p>
+            <w:pPr>
+              <w:spacing w:line="226" w:lineRule="exact"/>
+              <w:ind w:left="102"/>
+              <w:rPr>
+                <w:sz w:val="20"/>
+                <w:szCs w:val="20"/>
+              </w:rPr>
+            </w:pPr>
+            <w:r>
+              <w:rPr>
+                <w:sz w:val="20"/>
+                <w:szCs w:val="20"/>
+              </w:rPr>
+              <w:t>String</w:t>
+            </w:r>
+          </w:p>
+        </w:tc>
+        <w:tc>
+          <w:tcPr>
+            <w:tcW w:w="3969" w:type="dxa"/>
+            <w:tcBorders>
+              <w:top w:val="single" w:sz="5" w:space="0" w:color="000000"/>
+              <w:left w:val="single" w:sz="5" w:space="0" w:color="000000"/>
+              <w:bottom w:val="single" w:sz="5" w:space="0" w:color="000000"/>
+              <w:right w:val="single" w:sz="5" w:space="0" w:color="000000"/>
+            </w:tcBorders>
+          </w:tcPr>
+          <w:p>
+            <w:pPr>
+              <w:spacing w:line="226" w:lineRule="exact"/>
+              <w:ind w:left="102"/>
+              <w:rPr>
+                <w:spacing w:val="-1"/>
+                <w:sz w:val="20"/>
+                <w:szCs w:val="20"/>
+              </w:rPr>
+            </w:pPr>
+            <w:r>
+              <w:rPr>
+                <w:spacing w:val="-1"/>
+                <w:sz w:val="20"/>
+                <w:szCs w:val="20"/>
+              </w:rPr>
+              <w:t>Beskrivning av klinisk information</w:t>
+            </w:r>
+          </w:p>
+          <w:p>
+            <w:pPr>
+              <w:spacing w:line="226" w:lineRule="exact"/>
+              <w:ind w:left="102"/>
+              <w:rPr>
+                <w:spacing w:val="-1"/>
+                <w:sz w:val="20"/>
+                <w:szCs w:val="20"/>
+              </w:rPr>
+            </w:pPr>
+          </w:p>
+        </w:tc>
+        <w:tc>
+          <w:tcPr>
+            <w:tcW w:w="992" w:type="dxa"/>
+            <w:tcBorders>
+              <w:top w:val="single" w:sz="5" w:space="0" w:color="000000"/>
+              <w:left w:val="single" w:sz="5" w:space="0" w:color="000000"/>
+              <w:bottom w:val="single" w:sz="5" w:space="0" w:color="000000"/>
+              <w:right w:val="single" w:sz="5" w:space="0" w:color="000000"/>
+            </w:tcBorders>
+          </w:tcPr>
+          <w:p>
+            <w:pPr>
+              <w:spacing w:line="226" w:lineRule="exact"/>
+              <w:ind w:left="102"/>
+              <w:rPr>
+                <w:spacing w:val="-1"/>
+                <w:sz w:val="20"/>
+                <w:szCs w:val="20"/>
+              </w:rPr>
+            </w:pPr>
+            <w:r>
+              <w:rPr>
+                <w:spacing w:val="-1"/>
+                <w:sz w:val="20"/>
+                <w:szCs w:val="20"/>
+              </w:rPr>
+              <w:t>1</w:t>
+            </w:r>
+            <w:proofErr w:type="gramStart"/>
+            <w:r>
+              <w:rPr>
+                <w:spacing w:val="-1"/>
+                <w:sz w:val="20"/>
+                <w:szCs w:val="20"/>
+              </w:rPr>
+              <w:t>..</w:t>
+            </w:r>
+            <w:proofErr w:type="gramEnd"/>
+            <w:r>
+              <w:rPr>
+                <w:spacing w:val="-1"/>
+                <w:sz w:val="20"/>
+                <w:szCs w:val="20"/>
+              </w:rPr>
+              <w:t>1</w:t>
+            </w:r>
+          </w:p>
+        </w:tc>
+      </w:tr>
+      <w:tr>
+        <w:trPr>
+          <w:trHeight w:hRule="exact" w:val="277"/>
+        </w:trPr>
+        <w:tc>
+          <w:tcPr>
+            <w:tcW w:w="3064" w:type="dxa"/>
+            <w:tcBorders>
+              <w:top w:val="single" w:sz="5" w:space="0" w:color="000000"/>
+              <w:left w:val="single" w:sz="5" w:space="0" w:color="000000"/>
+              <w:bottom w:val="single" w:sz="5" w:space="0" w:color="000000"/>
+              <w:right w:val="single" w:sz="5" w:space="0" w:color="000000"/>
+            </w:tcBorders>
+          </w:tcPr>
+          <w:p>
+            <w:pPr>
+              <w:spacing w:line="229" w:lineRule="exact"/>
+              <w:ind w:left="102"/>
+              <w:rPr>
+                <w:sz w:val="20"/>
+                <w:szCs w:val="20"/>
+              </w:rPr>
+            </w:pPr>
+            <w:proofErr w:type="gramStart"/>
+            <w:r>
+              <w:rPr>
+                <w:sz w:val="20"/>
+                <w:szCs w:val="20"/>
+              </w:rPr>
+              <w:t>..</w:t>
+            </w:r>
+            <w:proofErr w:type="spellStart"/>
+            <w:proofErr w:type="gramEnd"/>
+            <w:r>
+              <w:rPr>
+                <w:sz w:val="20"/>
+                <w:szCs w:val="20"/>
+              </w:rPr>
+              <w:t>act</w:t>
+            </w:r>
+            <w:proofErr w:type="spellEnd"/>
+          </w:p>
+        </w:tc>
+        <w:tc>
+          <w:tcPr>
+            <w:tcW w:w="1701" w:type="dxa"/>
+            <w:tcBorders>
+              <w:top w:val="single" w:sz="5" w:space="0" w:color="000000"/>
+              <w:left w:val="single" w:sz="5" w:space="0" w:color="000000"/>
+              <w:bottom w:val="single" w:sz="5" w:space="0" w:color="000000"/>
+              <w:right w:val="single" w:sz="5" w:space="0" w:color="000000"/>
+            </w:tcBorders>
+          </w:tcPr>
+          <w:p>
+            <w:pPr>
+              <w:spacing w:line="226" w:lineRule="exact"/>
+              <w:ind w:left="102"/>
+              <w:rPr>
+                <w:sz w:val="20"/>
+                <w:szCs w:val="20"/>
+              </w:rPr>
+            </w:pPr>
+            <w:proofErr w:type="spellStart"/>
+            <w:r>
+              <w:rPr>
+                <w:sz w:val="20"/>
+                <w:szCs w:val="20"/>
+              </w:rPr>
+              <w:t>A</w:t>
+            </w:r>
+            <w:r>
+              <w:rPr>
+                <w:sz w:val="20"/>
+                <w:szCs w:val="20"/>
+              </w:rPr>
+              <w:t>ctType</w:t>
+            </w:r>
+            <w:proofErr w:type="spellEnd"/>
+          </w:p>
+        </w:tc>
+        <w:tc>
+          <w:tcPr>
+            <w:tcW w:w="3969" w:type="dxa"/>
+            <w:tcBorders>
+              <w:top w:val="single" w:sz="5" w:space="0" w:color="000000"/>
+              <w:left w:val="single" w:sz="5" w:space="0" w:color="000000"/>
+              <w:bottom w:val="single" w:sz="5" w:space="0" w:color="000000"/>
+              <w:right w:val="single" w:sz="5" w:space="0" w:color="000000"/>
+            </w:tcBorders>
+          </w:tcPr>
+          <w:p>
+            <w:pPr>
+              <w:spacing w:line="226" w:lineRule="exact"/>
+              <w:ind w:left="102"/>
+              <w:rPr>
+                <w:spacing w:val="-1"/>
+                <w:sz w:val="20"/>
+                <w:szCs w:val="20"/>
+              </w:rPr>
+            </w:pPr>
+            <w:r>
+              <w:rPr>
+                <w:spacing w:val="-1"/>
+                <w:sz w:val="20"/>
+                <w:szCs w:val="20"/>
+              </w:rPr>
+              <w:t>Utförd åtgärd</w:t>
+            </w:r>
+          </w:p>
+          <w:p>
+            <w:pPr>
+              <w:spacing w:line="226" w:lineRule="exact"/>
+              <w:ind w:left="102"/>
+              <w:rPr>
+                <w:spacing w:val="-1"/>
+                <w:sz w:val="20"/>
+                <w:szCs w:val="20"/>
+              </w:rPr>
+            </w:pPr>
+          </w:p>
+        </w:tc>
+        <w:tc>
+          <w:tcPr>
+            <w:tcW w:w="992" w:type="dxa"/>
+            <w:tcBorders>
+              <w:top w:val="single" w:sz="5" w:space="0" w:color="000000"/>
+              <w:left w:val="single" w:sz="5" w:space="0" w:color="000000"/>
+              <w:bottom w:val="single" w:sz="5" w:space="0" w:color="000000"/>
+              <w:right w:val="single" w:sz="5" w:space="0" w:color="000000"/>
+            </w:tcBorders>
+          </w:tcPr>
+          <w:p>
+            <w:pPr>
+              <w:spacing w:line="226" w:lineRule="exact"/>
+              <w:ind w:left="102"/>
+              <w:rPr>
+                <w:spacing w:val="-1"/>
+                <w:sz w:val="20"/>
+                <w:szCs w:val="20"/>
+              </w:rPr>
+            </w:pPr>
+            <w:r>
+              <w:rPr>
+                <w:spacing w:val="-1"/>
+                <w:sz w:val="20"/>
+                <w:szCs w:val="20"/>
+              </w:rPr>
+              <w:t>0</w:t>
+            </w:r>
+            <w:proofErr w:type="gramStart"/>
+            <w:r>
+              <w:rPr>
+                <w:spacing w:val="-1"/>
+                <w:sz w:val="20"/>
+                <w:szCs w:val="20"/>
+              </w:rPr>
+              <w:t>..</w:t>
+            </w:r>
+            <w:proofErr w:type="gramEnd"/>
+            <w:r>
+              <w:rPr>
+                <w:spacing w:val="-1"/>
+                <w:sz w:val="20"/>
+                <w:szCs w:val="20"/>
+              </w:rPr>
+              <w:t>*</w:t>
+            </w:r>
+          </w:p>
+        </w:tc>
+      </w:tr>
+      <w:tr>
+        <w:trPr>
+          <w:trHeight w:hRule="exact" w:val="721"/>
+        </w:trPr>
+        <w:tc>
+          <w:tcPr>
+            <w:tcW w:w="3064" w:type="dxa"/>
+            <w:tcBorders>
+              <w:top w:val="single" w:sz="5" w:space="0" w:color="000000"/>
+              <w:left w:val="single" w:sz="5" w:space="0" w:color="000000"/>
+              <w:bottom w:val="single" w:sz="5" w:space="0" w:color="000000"/>
+              <w:right w:val="single" w:sz="5" w:space="0" w:color="000000"/>
+            </w:tcBorders>
+          </w:tcPr>
+          <w:p>
+            <w:pPr>
+              <w:spacing w:line="229" w:lineRule="exact"/>
+              <w:ind w:left="102"/>
+              <w:rPr>
+                <w:sz w:val="20"/>
+                <w:szCs w:val="20"/>
+              </w:rPr>
+            </w:pPr>
+            <w:proofErr w:type="gramStart"/>
+            <w:r>
+              <w:rPr>
+                <w:sz w:val="20"/>
+                <w:szCs w:val="20"/>
+              </w:rPr>
+              <w:t>…</w:t>
+            </w:r>
+            <w:proofErr w:type="spellStart"/>
+            <w:r>
+              <w:rPr>
+                <w:sz w:val="20"/>
+                <w:szCs w:val="20"/>
+              </w:rPr>
+              <w:t>actID</w:t>
+            </w:r>
+            <w:proofErr w:type="spellEnd"/>
+            <w:proofErr w:type="gramEnd"/>
+          </w:p>
+        </w:tc>
+        <w:tc>
+          <w:tcPr>
+            <w:tcW w:w="1701" w:type="dxa"/>
+            <w:tcBorders>
+              <w:top w:val="single" w:sz="5" w:space="0" w:color="000000"/>
+              <w:left w:val="single" w:sz="5" w:space="0" w:color="000000"/>
+              <w:bottom w:val="single" w:sz="5" w:space="0" w:color="000000"/>
+              <w:right w:val="single" w:sz="5" w:space="0" w:color="000000"/>
+            </w:tcBorders>
+          </w:tcPr>
+          <w:p>
+            <w:pPr>
+              <w:spacing w:line="226" w:lineRule="exact"/>
+              <w:ind w:left="102"/>
+              <w:rPr>
+                <w:rFonts w:ascii="Arial" w:hAnsi="Arial" w:cs="Arial"/>
+                <w:color w:val="FF0000"/>
+                <w:sz w:val="20"/>
+                <w:szCs w:val="20"/>
+              </w:rPr>
+            </w:pPr>
+            <w:r>
+              <w:rPr>
+                <w:sz w:val="20"/>
+                <w:szCs w:val="20"/>
+              </w:rPr>
+              <w:t>String</w:t>
+            </w:r>
+          </w:p>
+          <w:p>
+            <w:pPr>
+              <w:spacing w:line="226" w:lineRule="exact"/>
+              <w:ind w:left="102"/>
+              <w:rPr>
+                <w:sz w:val="20"/>
+                <w:szCs w:val="20"/>
+              </w:rPr>
+            </w:pPr>
+          </w:p>
+        </w:tc>
+        <w:tc>
+          <w:tcPr>
+            <w:tcW w:w="3969" w:type="dxa"/>
+            <w:tcBorders>
+              <w:top w:val="single" w:sz="5" w:space="0" w:color="000000"/>
+              <w:left w:val="single" w:sz="5" w:space="0" w:color="000000"/>
+              <w:bottom w:val="single" w:sz="5" w:space="0" w:color="000000"/>
+              <w:right w:val="single" w:sz="5" w:space="0" w:color="000000"/>
+            </w:tcBorders>
+          </w:tcPr>
+          <w:p>
+            <w:pPr>
+              <w:spacing w:line="226" w:lineRule="exact"/>
+              <w:ind w:left="102"/>
+              <w:rPr>
+                <w:spacing w:val="-1"/>
+                <w:sz w:val="20"/>
+                <w:szCs w:val="20"/>
+              </w:rPr>
+            </w:pPr>
+            <w:proofErr w:type="spellStart"/>
+            <w:r>
+              <w:rPr>
+                <w:spacing w:val="-1"/>
+                <w:sz w:val="20"/>
+                <w:szCs w:val="20"/>
+              </w:rPr>
+              <w:t>Åtgärdems</w:t>
+            </w:r>
+            <w:proofErr w:type="spellEnd"/>
+            <w:r>
+              <w:rPr>
+                <w:spacing w:val="-1"/>
+                <w:sz w:val="20"/>
+                <w:szCs w:val="20"/>
+              </w:rPr>
+              <w:t xml:space="preserve"> identitet som är unik inom det lokala </w:t>
+            </w:r>
+            <w:proofErr w:type="spellStart"/>
+            <w:r>
+              <w:rPr>
+                <w:spacing w:val="-1"/>
+                <w:sz w:val="20"/>
+                <w:szCs w:val="20"/>
+              </w:rPr>
+              <w:t>avsändade</w:t>
+            </w:r>
+            <w:proofErr w:type="spellEnd"/>
+            <w:r>
+              <w:rPr>
+                <w:spacing w:val="-1"/>
+                <w:sz w:val="20"/>
+                <w:szCs w:val="20"/>
+              </w:rPr>
+              <w:t xml:space="preserve"> systemet</w:t>
+            </w:r>
+          </w:p>
+          <w:p>
+            <w:pPr>
+              <w:spacing w:line="226" w:lineRule="exact"/>
+              <w:ind w:left="102"/>
+              <w:rPr>
+                <w:spacing w:val="-1"/>
+                <w:sz w:val="20"/>
+                <w:szCs w:val="20"/>
+              </w:rPr>
+            </w:pPr>
+          </w:p>
+        </w:tc>
+        <w:tc>
+          <w:tcPr>
+            <w:tcW w:w="992" w:type="dxa"/>
+            <w:tcBorders>
+              <w:top w:val="single" w:sz="5" w:space="0" w:color="000000"/>
+              <w:left w:val="single" w:sz="5" w:space="0" w:color="000000"/>
+              <w:bottom w:val="single" w:sz="5" w:space="0" w:color="000000"/>
+              <w:right w:val="single" w:sz="5" w:space="0" w:color="000000"/>
+            </w:tcBorders>
+          </w:tcPr>
+          <w:p>
+            <w:pPr>
+              <w:spacing w:line="226" w:lineRule="exact"/>
+              <w:ind w:left="102"/>
+              <w:rPr>
+                <w:spacing w:val="-1"/>
+                <w:sz w:val="20"/>
+                <w:szCs w:val="20"/>
+              </w:rPr>
+            </w:pPr>
+            <w:r>
+              <w:rPr>
+                <w:spacing w:val="-1"/>
+                <w:sz w:val="20"/>
+                <w:szCs w:val="20"/>
+              </w:rPr>
+              <w:t>0</w:t>
+            </w:r>
+            <w:proofErr w:type="gramStart"/>
+            <w:r>
+              <w:rPr>
+                <w:spacing w:val="-1"/>
+                <w:sz w:val="20"/>
+                <w:szCs w:val="20"/>
+              </w:rPr>
+              <w:t>..</w:t>
+            </w:r>
+            <w:proofErr w:type="gramEnd"/>
+            <w:r>
+              <w:rPr>
+                <w:spacing w:val="-1"/>
+                <w:sz w:val="20"/>
+                <w:szCs w:val="20"/>
+              </w:rPr>
+              <w:t>1</w:t>
+            </w:r>
+          </w:p>
+        </w:tc>
+      </w:tr>
+      <w:tr>
+        <w:trPr>
+          <w:trHeight w:hRule="exact" w:val="999"/>
+        </w:trPr>
+        <w:tc>
+          <w:tcPr>
+            <w:tcW w:w="3064" w:type="dxa"/>
+            <w:tcBorders>
+              <w:top w:val="single" w:sz="5" w:space="0" w:color="000000"/>
+              <w:left w:val="single" w:sz="5" w:space="0" w:color="000000"/>
+              <w:bottom w:val="single" w:sz="5" w:space="0" w:color="000000"/>
+              <w:right w:val="single" w:sz="5" w:space="0" w:color="000000"/>
+            </w:tcBorders>
+          </w:tcPr>
+          <w:p>
+            <w:pPr>
+              <w:spacing w:line="229" w:lineRule="exact"/>
+              <w:ind w:left="102"/>
+              <w:rPr>
                 <w:sz w:val="20"/>
                 <w:szCs w:val="20"/>
                 <w:lang w:val="en-US"/>
@@ -31693,25 +33419,1308 @@
                 <w:szCs w:val="20"/>
                 <w:lang w:val="en-US"/>
               </w:rPr>
+              <w:t>..</w:t>
+            </w:r>
+            <w:r>
+              <w:rPr>
+                <w:sz w:val="20"/>
+                <w:szCs w:val="20"/>
+                <w:lang w:val="en-US"/>
+              </w:rPr>
+              <w:t>.</w:t>
+            </w:r>
+            <w:proofErr w:type="spellStart"/>
+            <w:r>
+              <w:rPr>
+                <w:sz w:val="20"/>
+                <w:szCs w:val="20"/>
+                <w:lang w:val="en-US"/>
+              </w:rPr>
+              <w:t>actCode</w:t>
+            </w:r>
+            <w:proofErr w:type="spellEnd"/>
+          </w:p>
+        </w:tc>
+        <w:tc>
+          <w:tcPr>
+            <w:tcW w:w="1701" w:type="dxa"/>
+            <w:tcBorders>
+              <w:top w:val="single" w:sz="5" w:space="0" w:color="000000"/>
+              <w:left w:val="single" w:sz="5" w:space="0" w:color="000000"/>
+              <w:bottom w:val="single" w:sz="5" w:space="0" w:color="000000"/>
+              <w:right w:val="single" w:sz="5" w:space="0" w:color="000000"/>
+            </w:tcBorders>
+          </w:tcPr>
+          <w:p>
+            <w:pPr>
+              <w:spacing w:line="226" w:lineRule="exact"/>
+              <w:ind w:left="102"/>
+              <w:rPr>
+                <w:sz w:val="20"/>
+                <w:szCs w:val="20"/>
+              </w:rPr>
+            </w:pPr>
+            <w:proofErr w:type="spellStart"/>
+            <w:r>
+              <w:rPr>
+                <w:sz w:val="20"/>
+                <w:szCs w:val="20"/>
+              </w:rPr>
+              <w:t>ActCodeType</w:t>
+            </w:r>
+            <w:proofErr w:type="spellEnd"/>
+          </w:p>
+          <w:p>
+            <w:pPr>
+              <w:spacing w:line="226" w:lineRule="exact"/>
+              <w:ind w:left="102"/>
+              <w:rPr>
+                <w:sz w:val="20"/>
+                <w:szCs w:val="20"/>
+              </w:rPr>
+            </w:pPr>
+            <w:proofErr w:type="spellStart"/>
+            <w:r>
+              <w:rPr>
+                <w:sz w:val="20"/>
+                <w:szCs w:val="20"/>
+              </w:rPr>
+              <w:t>CodeType</w:t>
+            </w:r>
+            <w:proofErr w:type="spellEnd"/>
+            <w:r>
+              <w:rPr>
+                <w:sz w:val="20"/>
+                <w:szCs w:val="20"/>
+              </w:rPr>
+              <w:t xml:space="preserve"> </w:t>
+            </w:r>
+            <w:r>
+              <w:rPr>
+                <w:sz w:val="20"/>
+                <w:szCs w:val="20"/>
+              </w:rPr>
+              <w:t>=</w:t>
+            </w:r>
+          </w:p>
+          <w:p>
+            <w:pPr>
+              <w:spacing w:line="226" w:lineRule="exact"/>
+              <w:ind w:left="102"/>
+              <w:rPr>
+                <w:sz w:val="20"/>
+                <w:szCs w:val="20"/>
+              </w:rPr>
+            </w:pPr>
+            <w:r>
+              <w:rPr>
+                <w:sz w:val="20"/>
+                <w:szCs w:val="20"/>
+              </w:rPr>
+              <w:t>{</w:t>
+            </w:r>
+            <w:proofErr w:type="spellStart"/>
+            <w:r>
+              <w:rPr>
+                <w:sz w:val="20"/>
+                <w:szCs w:val="20"/>
+              </w:rPr>
+              <w:t>code</w:t>
+            </w:r>
+            <w:proofErr w:type="spellEnd"/>
+            <w:r>
+              <w:rPr>
+                <w:sz w:val="20"/>
+                <w:szCs w:val="20"/>
+              </w:rPr>
+              <w:t xml:space="preserve">, </w:t>
+            </w:r>
+            <w:proofErr w:type="spellStart"/>
+            <w:r>
+              <w:rPr>
+                <w:sz w:val="20"/>
+                <w:szCs w:val="20"/>
+              </w:rPr>
+              <w:t>codeSystem</w:t>
+            </w:r>
+            <w:proofErr w:type="spellEnd"/>
+            <w:r>
+              <w:rPr>
+                <w:sz w:val="20"/>
+                <w:szCs w:val="20"/>
+              </w:rPr>
+              <w:t>}</w:t>
+            </w:r>
+          </w:p>
+          <w:p>
+            <w:pPr>
+              <w:spacing w:line="226" w:lineRule="exact"/>
+              <w:ind w:left="102"/>
+              <w:rPr>
+                <w:sz w:val="20"/>
+                <w:szCs w:val="20"/>
+              </w:rPr>
+            </w:pPr>
+          </w:p>
+        </w:tc>
+        <w:tc>
+          <w:tcPr>
+            <w:tcW w:w="3969" w:type="dxa"/>
+            <w:tcBorders>
+              <w:top w:val="single" w:sz="5" w:space="0" w:color="000000"/>
+              <w:left w:val="single" w:sz="5" w:space="0" w:color="000000"/>
+              <w:bottom w:val="single" w:sz="5" w:space="0" w:color="000000"/>
+              <w:right w:val="single" w:sz="5" w:space="0" w:color="000000"/>
+            </w:tcBorders>
+          </w:tcPr>
+          <w:p>
+            <w:pPr>
+              <w:spacing w:line="226" w:lineRule="exact"/>
+              <w:ind w:left="102"/>
+              <w:rPr>
+                <w:spacing w:val="-1"/>
+                <w:sz w:val="20"/>
+                <w:szCs w:val="20"/>
+              </w:rPr>
+            </w:pPr>
+            <w:r>
+              <w:rPr>
+                <w:spacing w:val="-1"/>
+                <w:sz w:val="20"/>
+                <w:szCs w:val="20"/>
+              </w:rPr>
+              <w:t xml:space="preserve">Åtgärdskod. </w:t>
+            </w:r>
+            <w:proofErr w:type="spellStart"/>
+            <w:r>
+              <w:rPr>
+                <w:spacing w:val="-1"/>
+                <w:sz w:val="20"/>
+                <w:szCs w:val="20"/>
+              </w:rPr>
+              <w:t>Nullvärde</w:t>
+            </w:r>
+            <w:proofErr w:type="spellEnd"/>
+            <w:r>
+              <w:rPr>
+                <w:spacing w:val="-1"/>
+                <w:sz w:val="20"/>
+                <w:szCs w:val="20"/>
+              </w:rPr>
+              <w:t xml:space="preserve"> är tillåtet om kod </w:t>
+            </w:r>
+            <w:proofErr w:type="gramStart"/>
+            <w:r>
+              <w:rPr>
+                <w:spacing w:val="-1"/>
+                <w:sz w:val="20"/>
+                <w:szCs w:val="20"/>
+              </w:rPr>
+              <w:t>ej</w:t>
+            </w:r>
+            <w:proofErr w:type="gramEnd"/>
+            <w:r>
+              <w:rPr>
+                <w:spacing w:val="-1"/>
+                <w:sz w:val="20"/>
+                <w:szCs w:val="20"/>
+              </w:rPr>
+              <w:t xml:space="preserve"> är tillgänglig. Åtgärdskodstext skall då skrivas i &lt;</w:t>
+            </w:r>
+            <w:proofErr w:type="spellStart"/>
+            <w:r>
+              <w:rPr>
+                <w:spacing w:val="-1"/>
+                <w:sz w:val="20"/>
+                <w:szCs w:val="20"/>
+              </w:rPr>
+              <w:t>actText</w:t>
+            </w:r>
+            <w:proofErr w:type="spellEnd"/>
+            <w:r>
+              <w:rPr>
+                <w:spacing w:val="-1"/>
+                <w:sz w:val="20"/>
+                <w:szCs w:val="20"/>
+              </w:rPr>
+              <w:t xml:space="preserve">&gt;. Kod från kodverk. Lämpliga kodverk kan vara: KVÅ (1.2.752.116.1.3.2.1.4) </w:t>
+            </w:r>
+          </w:p>
+          <w:p>
+            <w:pPr>
+              <w:spacing w:line="226" w:lineRule="exact"/>
+              <w:ind w:left="102"/>
+              <w:rPr>
+                <w:spacing w:val="-1"/>
+                <w:sz w:val="20"/>
+                <w:szCs w:val="20"/>
+              </w:rPr>
+            </w:pPr>
+          </w:p>
+        </w:tc>
+        <w:tc>
+          <w:tcPr>
+            <w:tcW w:w="992" w:type="dxa"/>
+            <w:tcBorders>
+              <w:top w:val="single" w:sz="5" w:space="0" w:color="000000"/>
+              <w:left w:val="single" w:sz="5" w:space="0" w:color="000000"/>
+              <w:bottom w:val="single" w:sz="5" w:space="0" w:color="000000"/>
+              <w:right w:val="single" w:sz="5" w:space="0" w:color="000000"/>
+            </w:tcBorders>
+          </w:tcPr>
+          <w:p>
+            <w:pPr>
+              <w:spacing w:line="226" w:lineRule="exact"/>
+              <w:ind w:left="102"/>
+              <w:rPr>
+                <w:spacing w:val="-1"/>
+                <w:sz w:val="20"/>
+                <w:szCs w:val="20"/>
+              </w:rPr>
+            </w:pPr>
+            <w:r>
+              <w:rPr>
+                <w:spacing w:val="-1"/>
+                <w:sz w:val="20"/>
+                <w:szCs w:val="20"/>
+              </w:rPr>
+              <w:t>0</w:t>
+            </w:r>
+            <w:proofErr w:type="gramStart"/>
+            <w:r>
+              <w:rPr>
+                <w:spacing w:val="-1"/>
+                <w:sz w:val="20"/>
+                <w:szCs w:val="20"/>
+              </w:rPr>
+              <w:t>..</w:t>
+            </w:r>
+            <w:proofErr w:type="gramEnd"/>
+            <w:r>
+              <w:rPr>
+                <w:spacing w:val="-1"/>
+                <w:sz w:val="20"/>
+                <w:szCs w:val="20"/>
+              </w:rPr>
+              <w:t>1</w:t>
+            </w:r>
+          </w:p>
+        </w:tc>
+      </w:tr>
+      <w:tr>
+        <w:trPr>
+          <w:trHeight w:hRule="exact" w:val="1144"/>
+        </w:trPr>
+        <w:tc>
+          <w:tcPr>
+            <w:tcW w:w="3064" w:type="dxa"/>
+            <w:tcBorders>
+              <w:top w:val="single" w:sz="5" w:space="0" w:color="000000"/>
+              <w:left w:val="single" w:sz="5" w:space="0" w:color="000000"/>
+              <w:bottom w:val="single" w:sz="5" w:space="0" w:color="000000"/>
+              <w:right w:val="single" w:sz="5" w:space="0" w:color="000000"/>
+            </w:tcBorders>
+          </w:tcPr>
+          <w:p>
+            <w:pPr>
+              <w:spacing w:line="229" w:lineRule="exact"/>
+              <w:ind w:left="102"/>
+              <w:rPr>
+                <w:sz w:val="20"/>
+                <w:szCs w:val="20"/>
+                <w:lang w:val="en-US"/>
+              </w:rPr>
+            </w:pPr>
+            <w:proofErr w:type="gramStart"/>
+            <w:r>
+              <w:rPr>
+                <w:sz w:val="20"/>
+                <w:szCs w:val="20"/>
+              </w:rPr>
+              <w:t>..</w:t>
+            </w:r>
+            <w:r>
+              <w:rPr>
+                <w:sz w:val="20"/>
+                <w:szCs w:val="20"/>
+              </w:rPr>
+              <w:t>.</w:t>
+            </w:r>
+            <w:proofErr w:type="spellStart"/>
+            <w:r>
+              <w:rPr>
+                <w:sz w:val="20"/>
+                <w:szCs w:val="20"/>
+                <w:lang w:val="en-US"/>
+              </w:rPr>
+              <w:t>actText</w:t>
+            </w:r>
+            <w:proofErr w:type="spellEnd"/>
+            <w:proofErr w:type="gramEnd"/>
+          </w:p>
+        </w:tc>
+        <w:tc>
+          <w:tcPr>
+            <w:tcW w:w="1701" w:type="dxa"/>
+            <w:tcBorders>
+              <w:top w:val="single" w:sz="5" w:space="0" w:color="000000"/>
+              <w:left w:val="single" w:sz="5" w:space="0" w:color="000000"/>
+              <w:bottom w:val="single" w:sz="5" w:space="0" w:color="000000"/>
+              <w:right w:val="single" w:sz="5" w:space="0" w:color="000000"/>
+            </w:tcBorders>
+          </w:tcPr>
+          <w:p>
+            <w:pPr>
+              <w:spacing w:line="226" w:lineRule="exact"/>
+              <w:ind w:left="102"/>
+              <w:rPr>
+                <w:sz w:val="20"/>
+                <w:szCs w:val="20"/>
+              </w:rPr>
+            </w:pPr>
+          </w:p>
+        </w:tc>
+        <w:tc>
+          <w:tcPr>
+            <w:tcW w:w="3969" w:type="dxa"/>
+            <w:tcBorders>
+              <w:top w:val="single" w:sz="5" w:space="0" w:color="000000"/>
+              <w:left w:val="single" w:sz="5" w:space="0" w:color="000000"/>
+              <w:bottom w:val="single" w:sz="5" w:space="0" w:color="000000"/>
+              <w:right w:val="single" w:sz="5" w:space="0" w:color="000000"/>
+            </w:tcBorders>
+          </w:tcPr>
+          <w:p>
+            <w:pPr>
+              <w:spacing w:line="226" w:lineRule="exact"/>
+              <w:ind w:left="102"/>
+              <w:rPr>
+                <w:spacing w:val="-1"/>
+                <w:sz w:val="20"/>
+                <w:szCs w:val="20"/>
+              </w:rPr>
+            </w:pPr>
+            <w:r>
+              <w:rPr>
+                <w:spacing w:val="-1"/>
+                <w:sz w:val="20"/>
+                <w:szCs w:val="20"/>
+              </w:rPr>
+              <w:t>Text som anger namnet på den kod som anges i attributet åtgärdskod. Beskrivning av åtgärd anges här om ingen kod har angetts i attributet åtgärdskod.</w:t>
+            </w:r>
+          </w:p>
+          <w:p>
+            <w:pPr>
+              <w:spacing w:line="226" w:lineRule="exact"/>
+              <w:ind w:left="102"/>
+              <w:rPr>
+                <w:spacing w:val="-1"/>
+                <w:sz w:val="20"/>
+                <w:szCs w:val="20"/>
+              </w:rPr>
+            </w:pPr>
+          </w:p>
+        </w:tc>
+        <w:tc>
+          <w:tcPr>
+            <w:tcW w:w="992" w:type="dxa"/>
+            <w:tcBorders>
+              <w:top w:val="single" w:sz="5" w:space="0" w:color="000000"/>
+              <w:left w:val="single" w:sz="5" w:space="0" w:color="000000"/>
+              <w:bottom w:val="single" w:sz="5" w:space="0" w:color="000000"/>
+              <w:right w:val="single" w:sz="5" w:space="0" w:color="000000"/>
+            </w:tcBorders>
+          </w:tcPr>
+          <w:p>
+            <w:pPr>
+              <w:spacing w:line="226" w:lineRule="exact"/>
+              <w:ind w:left="102"/>
+              <w:rPr>
+                <w:spacing w:val="-1"/>
+                <w:sz w:val="20"/>
+                <w:szCs w:val="20"/>
+              </w:rPr>
+            </w:pPr>
+            <w:r>
+              <w:rPr>
+                <w:spacing w:val="-1"/>
+                <w:sz w:val="20"/>
+                <w:szCs w:val="20"/>
+              </w:rPr>
+              <w:t>1</w:t>
+            </w:r>
+            <w:proofErr w:type="gramStart"/>
+            <w:r>
+              <w:rPr>
+                <w:spacing w:val="-1"/>
+                <w:sz w:val="20"/>
+                <w:szCs w:val="20"/>
+              </w:rPr>
+              <w:t>..</w:t>
+            </w:r>
+            <w:proofErr w:type="gramEnd"/>
+            <w:r>
+              <w:rPr>
+                <w:spacing w:val="-1"/>
+                <w:sz w:val="20"/>
+                <w:szCs w:val="20"/>
+              </w:rPr>
+              <w:t>1</w:t>
+            </w:r>
+          </w:p>
+        </w:tc>
+      </w:tr>
+      <w:tr>
+        <w:trPr>
+          <w:trHeight w:hRule="exact" w:val="535"/>
+        </w:trPr>
+        <w:tc>
+          <w:tcPr>
+            <w:tcW w:w="3064" w:type="dxa"/>
+            <w:tcBorders>
+              <w:top w:val="single" w:sz="5" w:space="0" w:color="000000"/>
+              <w:left w:val="single" w:sz="5" w:space="0" w:color="000000"/>
+              <w:bottom w:val="single" w:sz="5" w:space="0" w:color="000000"/>
+              <w:right w:val="single" w:sz="5" w:space="0" w:color="000000"/>
+            </w:tcBorders>
+          </w:tcPr>
+          <w:p>
+            <w:pPr>
+              <w:spacing w:line="229" w:lineRule="exact"/>
+              <w:ind w:left="102"/>
+              <w:rPr>
+                <w:sz w:val="20"/>
+                <w:szCs w:val="20"/>
+                <w:lang w:val="en-US"/>
+              </w:rPr>
+            </w:pPr>
+            <w:r>
+              <w:rPr>
+                <w:sz w:val="20"/>
+                <w:szCs w:val="20"/>
+                <w:lang w:val="en-US"/>
+              </w:rPr>
+              <w:t>..</w:t>
+            </w:r>
+            <w:r>
+              <w:rPr>
+                <w:sz w:val="20"/>
+                <w:szCs w:val="20"/>
+                <w:lang w:val="en-US"/>
+              </w:rPr>
+              <w:t>.</w:t>
+            </w:r>
+            <w:proofErr w:type="spellStart"/>
+            <w:r>
+              <w:rPr>
+                <w:sz w:val="20"/>
+                <w:szCs w:val="20"/>
+                <w:lang w:val="en-US"/>
+              </w:rPr>
+              <w:t>actTime</w:t>
+            </w:r>
+            <w:proofErr w:type="spellEnd"/>
+          </w:p>
+        </w:tc>
+        <w:tc>
+          <w:tcPr>
+            <w:tcW w:w="1701" w:type="dxa"/>
+            <w:tcBorders>
+              <w:top w:val="single" w:sz="5" w:space="0" w:color="000000"/>
+              <w:left w:val="single" w:sz="5" w:space="0" w:color="000000"/>
+              <w:bottom w:val="single" w:sz="5" w:space="0" w:color="000000"/>
+              <w:right w:val="single" w:sz="5" w:space="0" w:color="000000"/>
+            </w:tcBorders>
+          </w:tcPr>
+          <w:p>
+            <w:pPr>
+              <w:spacing w:line="226" w:lineRule="exact"/>
+              <w:ind w:left="102"/>
+              <w:rPr>
+                <w:sz w:val="20"/>
+                <w:szCs w:val="20"/>
+              </w:rPr>
+            </w:pPr>
+            <w:proofErr w:type="spellStart"/>
+            <w:r>
+              <w:rPr>
+                <w:sz w:val="20"/>
+                <w:szCs w:val="20"/>
+              </w:rPr>
+              <w:t>TimeStampType</w:t>
+            </w:r>
+            <w:proofErr w:type="spellEnd"/>
+            <w:r>
+              <w:rPr>
+                <w:sz w:val="20"/>
+                <w:szCs w:val="20"/>
+              </w:rPr>
+              <w:t xml:space="preserve"> =</w:t>
+            </w:r>
+            <w:r>
+              <w:rPr>
+                <w:sz w:val="20"/>
+                <w:szCs w:val="20"/>
+              </w:rPr>
+              <w:t>{</w:t>
+            </w:r>
+            <w:r>
+              <w:rPr>
+                <w:sz w:val="20"/>
+                <w:szCs w:val="20"/>
+              </w:rPr>
+              <w:t>String</w:t>
+            </w:r>
+            <w:r>
+              <w:rPr>
+                <w:sz w:val="20"/>
+                <w:szCs w:val="20"/>
+              </w:rPr>
+              <w:t>}</w:t>
+            </w:r>
+          </w:p>
+          <w:p>
+            <w:pPr>
+              <w:spacing w:line="226" w:lineRule="exact"/>
+              <w:ind w:left="102"/>
+              <w:rPr>
+                <w:sz w:val="20"/>
+                <w:szCs w:val="20"/>
+              </w:rPr>
+            </w:pPr>
+          </w:p>
+        </w:tc>
+        <w:tc>
+          <w:tcPr>
+            <w:tcW w:w="3969" w:type="dxa"/>
+            <w:tcBorders>
+              <w:top w:val="single" w:sz="5" w:space="0" w:color="000000"/>
+              <w:left w:val="single" w:sz="5" w:space="0" w:color="000000"/>
+              <w:bottom w:val="single" w:sz="5" w:space="0" w:color="000000"/>
+              <w:right w:val="single" w:sz="5" w:space="0" w:color="000000"/>
+            </w:tcBorders>
+          </w:tcPr>
+          <w:p>
+            <w:pPr>
+              <w:spacing w:line="226" w:lineRule="exact"/>
+              <w:ind w:left="102"/>
+              <w:rPr>
+                <w:spacing w:val="-1"/>
+                <w:sz w:val="20"/>
+                <w:szCs w:val="20"/>
+              </w:rPr>
+            </w:pPr>
+            <w:r>
+              <w:rPr>
+                <w:spacing w:val="-1"/>
+                <w:sz w:val="20"/>
+                <w:szCs w:val="20"/>
+              </w:rPr>
+              <w:t>Tidpunkt då åtgärd genomfördes</w:t>
+            </w:r>
+          </w:p>
+          <w:p>
+            <w:pPr>
+              <w:spacing w:line="226" w:lineRule="exact"/>
+              <w:ind w:left="102"/>
+              <w:rPr>
+                <w:spacing w:val="-1"/>
+                <w:sz w:val="20"/>
+                <w:szCs w:val="20"/>
+              </w:rPr>
+            </w:pPr>
+          </w:p>
+        </w:tc>
+        <w:tc>
+          <w:tcPr>
+            <w:tcW w:w="992" w:type="dxa"/>
+            <w:tcBorders>
+              <w:top w:val="single" w:sz="5" w:space="0" w:color="000000"/>
+              <w:left w:val="single" w:sz="5" w:space="0" w:color="000000"/>
+              <w:bottom w:val="single" w:sz="5" w:space="0" w:color="000000"/>
+              <w:right w:val="single" w:sz="5" w:space="0" w:color="000000"/>
+            </w:tcBorders>
+          </w:tcPr>
+          <w:p>
+            <w:pPr>
+              <w:spacing w:line="226" w:lineRule="exact"/>
+              <w:ind w:left="102"/>
+              <w:rPr>
+                <w:spacing w:val="-1"/>
+                <w:sz w:val="20"/>
+                <w:szCs w:val="20"/>
+              </w:rPr>
+            </w:pPr>
+            <w:r>
+              <w:rPr>
+                <w:spacing w:val="-1"/>
+                <w:sz w:val="20"/>
+                <w:szCs w:val="20"/>
+              </w:rPr>
+              <w:t>0</w:t>
+            </w:r>
+            <w:proofErr w:type="gramStart"/>
+            <w:r>
+              <w:rPr>
+                <w:spacing w:val="-1"/>
+                <w:sz w:val="20"/>
+                <w:szCs w:val="20"/>
+              </w:rPr>
+              <w:t>..</w:t>
+            </w:r>
+            <w:proofErr w:type="gramEnd"/>
+            <w:r>
+              <w:rPr>
+                <w:spacing w:val="-1"/>
+                <w:sz w:val="20"/>
+                <w:szCs w:val="20"/>
+              </w:rPr>
+              <w:t>1</w:t>
+            </w:r>
+          </w:p>
+        </w:tc>
+      </w:tr>
+      <w:tr>
+        <w:trPr>
+          <w:trHeight w:hRule="exact" w:val="540"/>
+        </w:trPr>
+        <w:tc>
+          <w:tcPr>
+            <w:tcW w:w="3064" w:type="dxa"/>
+            <w:tcBorders>
+              <w:top w:val="single" w:sz="5" w:space="0" w:color="000000"/>
+              <w:left w:val="single" w:sz="5" w:space="0" w:color="000000"/>
+              <w:bottom w:val="single" w:sz="5" w:space="0" w:color="000000"/>
+              <w:right w:val="single" w:sz="5" w:space="0" w:color="000000"/>
+            </w:tcBorders>
+          </w:tcPr>
+          <w:p>
+            <w:pPr>
+              <w:spacing w:line="229" w:lineRule="exact"/>
+              <w:ind w:left="102"/>
+              <w:rPr>
+                <w:sz w:val="20"/>
+                <w:szCs w:val="20"/>
+              </w:rPr>
+            </w:pPr>
+            <w:proofErr w:type="gramStart"/>
+            <w:r>
+              <w:rPr>
+                <w:sz w:val="20"/>
+                <w:szCs w:val="20"/>
+              </w:rPr>
+              <w:t>...</w:t>
+            </w:r>
+            <w:proofErr w:type="spellStart"/>
+            <w:r>
+              <w:rPr>
+                <w:sz w:val="20"/>
+                <w:szCs w:val="20"/>
+              </w:rPr>
+              <w:t>actResult</w:t>
+            </w:r>
+            <w:proofErr w:type="spellEnd"/>
+            <w:proofErr w:type="gramEnd"/>
+          </w:p>
+          <w:p>
+            <w:pPr>
+              <w:spacing w:line="229" w:lineRule="exact"/>
+              <w:ind w:left="102"/>
+              <w:rPr>
+                <w:sz w:val="20"/>
+                <w:szCs w:val="20"/>
+              </w:rPr>
+            </w:pPr>
+          </w:p>
+          <w:p>
+            <w:pPr>
+              <w:spacing w:line="229" w:lineRule="exact"/>
+              <w:ind w:left="102"/>
+              <w:rPr>
+                <w:sz w:val="20"/>
+                <w:szCs w:val="20"/>
+              </w:rPr>
+            </w:pPr>
+          </w:p>
+        </w:tc>
+        <w:tc>
+          <w:tcPr>
+            <w:tcW w:w="1701" w:type="dxa"/>
+            <w:tcBorders>
+              <w:top w:val="single" w:sz="5" w:space="0" w:color="000000"/>
+              <w:left w:val="single" w:sz="5" w:space="0" w:color="000000"/>
+              <w:bottom w:val="single" w:sz="5" w:space="0" w:color="000000"/>
+              <w:right w:val="single" w:sz="5" w:space="0" w:color="000000"/>
+            </w:tcBorders>
+          </w:tcPr>
+          <w:p>
+            <w:pPr>
+              <w:spacing w:line="226" w:lineRule="exact"/>
+              <w:ind w:left="102"/>
+              <w:rPr>
+                <w:rFonts w:ascii="Arial" w:hAnsi="Arial" w:cs="Arial"/>
+                <w:color w:val="FF0000"/>
+                <w:sz w:val="20"/>
+                <w:szCs w:val="20"/>
+              </w:rPr>
+            </w:pPr>
+            <w:proofErr w:type="spellStart"/>
+            <w:r>
+              <w:rPr>
+                <w:sz w:val="20"/>
+                <w:szCs w:val="20"/>
+              </w:rPr>
+              <w:t>ActResultType</w:t>
+            </w:r>
+            <w:proofErr w:type="spellEnd"/>
+          </w:p>
+          <w:p>
+            <w:pPr>
+              <w:spacing w:line="226" w:lineRule="exact"/>
+              <w:ind w:left="102"/>
+              <w:rPr>
+                <w:sz w:val="20"/>
+                <w:szCs w:val="20"/>
+              </w:rPr>
+            </w:pPr>
+          </w:p>
+        </w:tc>
+        <w:tc>
+          <w:tcPr>
+            <w:tcW w:w="3969" w:type="dxa"/>
+            <w:tcBorders>
+              <w:top w:val="single" w:sz="5" w:space="0" w:color="000000"/>
+              <w:left w:val="single" w:sz="5" w:space="0" w:color="000000"/>
+              <w:bottom w:val="single" w:sz="5" w:space="0" w:color="000000"/>
+              <w:right w:val="single" w:sz="5" w:space="0" w:color="000000"/>
+            </w:tcBorders>
+          </w:tcPr>
+          <w:p>
+            <w:pPr>
+              <w:spacing w:line="226" w:lineRule="exact"/>
+              <w:ind w:left="102"/>
+              <w:rPr>
+                <w:spacing w:val="-1"/>
+                <w:sz w:val="20"/>
+                <w:szCs w:val="20"/>
+              </w:rPr>
+            </w:pPr>
+            <w:r>
+              <w:rPr>
+                <w:spacing w:val="-1"/>
+                <w:sz w:val="20"/>
+                <w:szCs w:val="20"/>
+              </w:rPr>
+              <w:t>Resultat av åtgärd. Data i form av bifogade bilder eller liknande</w:t>
+            </w:r>
+          </w:p>
+          <w:p>
+            <w:pPr>
+              <w:spacing w:line="226" w:lineRule="exact"/>
+              <w:ind w:left="102"/>
+              <w:rPr>
+                <w:spacing w:val="-1"/>
+                <w:sz w:val="20"/>
+                <w:szCs w:val="20"/>
+              </w:rPr>
+            </w:pPr>
+          </w:p>
+        </w:tc>
+        <w:tc>
+          <w:tcPr>
+            <w:tcW w:w="992" w:type="dxa"/>
+            <w:tcBorders>
+              <w:top w:val="single" w:sz="5" w:space="0" w:color="000000"/>
+              <w:left w:val="single" w:sz="5" w:space="0" w:color="000000"/>
+              <w:bottom w:val="single" w:sz="5" w:space="0" w:color="000000"/>
+              <w:right w:val="single" w:sz="5" w:space="0" w:color="000000"/>
+            </w:tcBorders>
+          </w:tcPr>
+          <w:p>
+            <w:pPr>
+              <w:spacing w:line="226" w:lineRule="exact"/>
+              <w:ind w:left="102"/>
+              <w:rPr>
+                <w:spacing w:val="-1"/>
+                <w:sz w:val="20"/>
+                <w:szCs w:val="20"/>
+              </w:rPr>
+            </w:pPr>
+            <w:r>
+              <w:rPr>
+                <w:spacing w:val="-1"/>
+                <w:sz w:val="20"/>
+                <w:szCs w:val="20"/>
+              </w:rPr>
+              <w:t>0</w:t>
+            </w:r>
+            <w:proofErr w:type="gramStart"/>
+            <w:r>
+              <w:rPr>
+                <w:spacing w:val="-1"/>
+                <w:sz w:val="20"/>
+                <w:szCs w:val="20"/>
+              </w:rPr>
+              <w:t>..</w:t>
+            </w:r>
+            <w:proofErr w:type="gramEnd"/>
+            <w:r>
+              <w:rPr>
+                <w:spacing w:val="-1"/>
+                <w:sz w:val="20"/>
+                <w:szCs w:val="20"/>
+              </w:rPr>
+              <w:t>*</w:t>
+            </w:r>
+          </w:p>
+        </w:tc>
+      </w:tr>
+      <w:tr>
+        <w:trPr>
+          <w:trHeight w:hRule="exact" w:val="540"/>
+        </w:trPr>
+        <w:tc>
+          <w:tcPr>
+            <w:tcW w:w="3064" w:type="dxa"/>
+            <w:tcBorders>
+              <w:top w:val="single" w:sz="5" w:space="0" w:color="000000"/>
+              <w:left w:val="single" w:sz="5" w:space="0" w:color="000000"/>
+              <w:bottom w:val="single" w:sz="5" w:space="0" w:color="000000"/>
+              <w:right w:val="single" w:sz="5" w:space="0" w:color="000000"/>
+            </w:tcBorders>
+          </w:tcPr>
+          <w:p>
+            <w:pPr>
+              <w:spacing w:line="229" w:lineRule="exact"/>
+              <w:ind w:left="102"/>
+              <w:rPr>
+                <w:sz w:val="20"/>
+                <w:szCs w:val="20"/>
+              </w:rPr>
+            </w:pPr>
+            <w:proofErr w:type="gramStart"/>
+            <w:r>
+              <w:rPr>
+                <w:sz w:val="20"/>
+                <w:szCs w:val="20"/>
+              </w:rPr>
+              <w:t>..</w:t>
+            </w:r>
+            <w:r>
+              <w:rPr>
+                <w:sz w:val="20"/>
+                <w:szCs w:val="20"/>
+              </w:rPr>
+              <w:t>..</w:t>
+            </w:r>
+            <w:proofErr w:type="spellStart"/>
+            <w:proofErr w:type="gramEnd"/>
+            <w:r>
+              <w:rPr>
+                <w:sz w:val="20"/>
+                <w:szCs w:val="20"/>
+              </w:rPr>
+              <w:t>value</w:t>
+            </w:r>
+            <w:proofErr w:type="spellEnd"/>
+          </w:p>
+          <w:p>
+            <w:pPr>
+              <w:spacing w:line="229" w:lineRule="exact"/>
+              <w:ind w:left="102"/>
+              <w:rPr>
+                <w:sz w:val="20"/>
+                <w:szCs w:val="20"/>
+              </w:rPr>
+            </w:pPr>
+          </w:p>
+        </w:tc>
+        <w:tc>
+          <w:tcPr>
+            <w:tcW w:w="1701" w:type="dxa"/>
+            <w:tcBorders>
+              <w:top w:val="single" w:sz="5" w:space="0" w:color="000000"/>
+              <w:left w:val="single" w:sz="5" w:space="0" w:color="000000"/>
+              <w:bottom w:val="single" w:sz="5" w:space="0" w:color="000000"/>
+              <w:right w:val="single" w:sz="5" w:space="0" w:color="000000"/>
+            </w:tcBorders>
+          </w:tcPr>
+          <w:p>
+            <w:pPr>
+              <w:spacing w:line="226" w:lineRule="exact"/>
+              <w:ind w:left="102"/>
+              <w:rPr>
+                <w:sz w:val="20"/>
+                <w:szCs w:val="20"/>
+              </w:rPr>
+            </w:pPr>
+            <w:proofErr w:type="spellStart"/>
+            <w:r>
+              <w:rPr>
+                <w:sz w:val="20"/>
+                <w:szCs w:val="20"/>
+              </w:rPr>
+              <w:t>MediaEntryType</w:t>
+            </w:r>
+            <w:proofErr w:type="spellEnd"/>
+          </w:p>
+          <w:p>
+            <w:pPr>
+              <w:spacing w:line="226" w:lineRule="exact"/>
+              <w:ind w:left="102"/>
+              <w:rPr>
+                <w:sz w:val="20"/>
+                <w:szCs w:val="20"/>
+              </w:rPr>
+            </w:pPr>
+            <w:r>
+              <w:rPr>
+                <w:sz w:val="20"/>
+                <w:szCs w:val="20"/>
+              </w:rPr>
+              <w:t>=</w:t>
+            </w:r>
+            <w:r>
+              <w:rPr>
+                <w:sz w:val="20"/>
+                <w:szCs w:val="20"/>
+              </w:rPr>
+              <w:t>{</w:t>
+            </w:r>
+            <w:r>
+              <w:rPr>
+                <w:sz w:val="20"/>
+                <w:szCs w:val="20"/>
+              </w:rPr>
+              <w:t>ED</w:t>
+            </w:r>
+            <w:r>
+              <w:rPr>
+                <w:sz w:val="20"/>
+                <w:szCs w:val="20"/>
+              </w:rPr>
+              <w:t>}</w:t>
+            </w:r>
+          </w:p>
+        </w:tc>
+        <w:tc>
+          <w:tcPr>
+            <w:tcW w:w="3969" w:type="dxa"/>
+            <w:tcBorders>
+              <w:top w:val="single" w:sz="5" w:space="0" w:color="000000"/>
+              <w:left w:val="single" w:sz="5" w:space="0" w:color="000000"/>
+              <w:bottom w:val="single" w:sz="5" w:space="0" w:color="000000"/>
+              <w:right w:val="single" w:sz="5" w:space="0" w:color="000000"/>
+            </w:tcBorders>
+          </w:tcPr>
+          <w:p>
+            <w:pPr>
+              <w:spacing w:line="226" w:lineRule="exact"/>
+              <w:ind w:left="102"/>
+              <w:rPr>
+                <w:spacing w:val="-1"/>
+                <w:sz w:val="20"/>
+                <w:szCs w:val="20"/>
+              </w:rPr>
+            </w:pPr>
+            <w:r>
+              <w:rPr>
+                <w:spacing w:val="-1"/>
+                <w:sz w:val="20"/>
+                <w:szCs w:val="20"/>
+              </w:rPr>
+              <w:t>Beskrivning av det resultat av åtgärden som ligger till grund för utlåtandet</w:t>
+            </w:r>
+          </w:p>
+          <w:p>
+            <w:pPr>
+              <w:spacing w:line="226" w:lineRule="exact"/>
+              <w:ind w:left="102"/>
+              <w:rPr>
+                <w:spacing w:val="-1"/>
+                <w:sz w:val="20"/>
+                <w:szCs w:val="20"/>
+              </w:rPr>
+            </w:pPr>
+          </w:p>
+        </w:tc>
+        <w:tc>
+          <w:tcPr>
+            <w:tcW w:w="992" w:type="dxa"/>
+            <w:tcBorders>
+              <w:top w:val="single" w:sz="5" w:space="0" w:color="000000"/>
+              <w:left w:val="single" w:sz="5" w:space="0" w:color="000000"/>
+              <w:bottom w:val="single" w:sz="5" w:space="0" w:color="000000"/>
+              <w:right w:val="single" w:sz="5" w:space="0" w:color="000000"/>
+            </w:tcBorders>
+          </w:tcPr>
+          <w:p>
+            <w:pPr>
+              <w:spacing w:line="226" w:lineRule="exact"/>
+              <w:ind w:left="102"/>
+              <w:rPr>
+                <w:spacing w:val="-1"/>
+                <w:sz w:val="20"/>
+                <w:szCs w:val="20"/>
+              </w:rPr>
+            </w:pPr>
+            <w:r>
+              <w:rPr>
+                <w:spacing w:val="-1"/>
+                <w:sz w:val="20"/>
+                <w:szCs w:val="20"/>
+              </w:rPr>
+              <w:t>1</w:t>
+            </w:r>
+            <w:proofErr w:type="gramStart"/>
+            <w:r>
+              <w:rPr>
+                <w:spacing w:val="-1"/>
+                <w:sz w:val="20"/>
+                <w:szCs w:val="20"/>
+              </w:rPr>
+              <w:t>..</w:t>
+            </w:r>
+            <w:proofErr w:type="gramEnd"/>
+            <w:r>
+              <w:rPr>
+                <w:spacing w:val="-1"/>
+                <w:sz w:val="20"/>
+                <w:szCs w:val="20"/>
+              </w:rPr>
+              <w:t>1</w:t>
+            </w:r>
+          </w:p>
+        </w:tc>
+      </w:tr>
+      <w:tr>
+        <w:trPr>
+          <w:trHeight w:hRule="exact" w:val="540"/>
+        </w:trPr>
+        <w:tc>
+          <w:tcPr>
+            <w:tcW w:w="3064" w:type="dxa"/>
+            <w:tcBorders>
+              <w:top w:val="single" w:sz="5" w:space="0" w:color="000000"/>
+              <w:left w:val="single" w:sz="5" w:space="0" w:color="000000"/>
+              <w:bottom w:val="single" w:sz="5" w:space="0" w:color="000000"/>
+              <w:right w:val="single" w:sz="5" w:space="0" w:color="000000"/>
+            </w:tcBorders>
+          </w:tcPr>
+          <w:p>
+            <w:pPr>
+              <w:spacing w:line="229" w:lineRule="exact"/>
+              <w:ind w:left="102"/>
+              <w:rPr>
+                <w:sz w:val="20"/>
+                <w:szCs w:val="20"/>
+              </w:rPr>
+            </w:pPr>
+            <w:proofErr w:type="gramStart"/>
+            <w:r>
+              <w:rPr>
+                <w:sz w:val="20"/>
+                <w:szCs w:val="20"/>
+              </w:rPr>
+              <w:t>..</w:t>
+            </w:r>
+            <w:proofErr w:type="spellStart"/>
+            <w:proofErr w:type="gramEnd"/>
+            <w:r>
+              <w:rPr>
+                <w:sz w:val="20"/>
+                <w:szCs w:val="20"/>
+              </w:rPr>
+              <w:t>referral</w:t>
+            </w:r>
+            <w:proofErr w:type="spellEnd"/>
+          </w:p>
+        </w:tc>
+        <w:tc>
+          <w:tcPr>
+            <w:tcW w:w="1701" w:type="dxa"/>
+            <w:tcBorders>
+              <w:top w:val="single" w:sz="5" w:space="0" w:color="000000"/>
+              <w:left w:val="single" w:sz="5" w:space="0" w:color="000000"/>
+              <w:bottom w:val="single" w:sz="5" w:space="0" w:color="000000"/>
+              <w:right w:val="single" w:sz="5" w:space="0" w:color="000000"/>
+            </w:tcBorders>
+          </w:tcPr>
+          <w:p>
+            <w:pPr>
+              <w:spacing w:line="226" w:lineRule="exact"/>
+              <w:ind w:left="102"/>
+              <w:rPr>
+                <w:sz w:val="20"/>
+                <w:szCs w:val="20"/>
+              </w:rPr>
+            </w:pPr>
+            <w:proofErr w:type="spellStart"/>
+            <w:r>
+              <w:rPr>
+                <w:sz w:val="20"/>
+                <w:szCs w:val="20"/>
+              </w:rPr>
+              <w:t>R</w:t>
+            </w:r>
+            <w:r>
+              <w:rPr>
+                <w:sz w:val="20"/>
+                <w:szCs w:val="20"/>
+              </w:rPr>
+              <w:t>eferralType</w:t>
+            </w:r>
+            <w:proofErr w:type="spellEnd"/>
+          </w:p>
+          <w:p>
+            <w:pPr>
+              <w:spacing w:line="226" w:lineRule="exact"/>
+              <w:ind w:left="102"/>
+              <w:rPr>
+                <w:sz w:val="20"/>
+                <w:szCs w:val="20"/>
+              </w:rPr>
+            </w:pPr>
+          </w:p>
+        </w:tc>
+        <w:tc>
+          <w:tcPr>
+            <w:tcW w:w="3969" w:type="dxa"/>
+            <w:tcBorders>
+              <w:top w:val="single" w:sz="5" w:space="0" w:color="000000"/>
+              <w:left w:val="single" w:sz="5" w:space="0" w:color="000000"/>
+              <w:bottom w:val="single" w:sz="5" w:space="0" w:color="000000"/>
+              <w:right w:val="single" w:sz="5" w:space="0" w:color="000000"/>
+            </w:tcBorders>
+          </w:tcPr>
+          <w:p>
+            <w:pPr>
+              <w:spacing w:line="226" w:lineRule="exact"/>
+              <w:ind w:left="102"/>
+              <w:rPr>
+                <w:spacing w:val="-1"/>
+                <w:sz w:val="20"/>
+                <w:szCs w:val="20"/>
+              </w:rPr>
+            </w:pPr>
+            <w:r>
+              <w:rPr>
+                <w:spacing w:val="-1"/>
+                <w:sz w:val="20"/>
+                <w:szCs w:val="20"/>
+              </w:rPr>
+              <w:t>Information om den vårdbegäran som ligger till grund för svaret</w:t>
+            </w:r>
+          </w:p>
+          <w:p>
+            <w:pPr>
+              <w:spacing w:line="226" w:lineRule="exact"/>
+              <w:ind w:left="102"/>
+              <w:rPr>
+                <w:spacing w:val="-1"/>
+                <w:sz w:val="20"/>
+                <w:szCs w:val="20"/>
+              </w:rPr>
+            </w:pPr>
+          </w:p>
+        </w:tc>
+        <w:tc>
+          <w:tcPr>
+            <w:tcW w:w="992" w:type="dxa"/>
+            <w:tcBorders>
+              <w:top w:val="single" w:sz="5" w:space="0" w:color="000000"/>
+              <w:left w:val="single" w:sz="5" w:space="0" w:color="000000"/>
+              <w:bottom w:val="single" w:sz="5" w:space="0" w:color="000000"/>
+              <w:right w:val="single" w:sz="5" w:space="0" w:color="000000"/>
+            </w:tcBorders>
+          </w:tcPr>
+          <w:p>
+            <w:pPr>
+              <w:spacing w:line="226" w:lineRule="exact"/>
+              <w:ind w:left="102"/>
+              <w:rPr>
+                <w:spacing w:val="-1"/>
+                <w:sz w:val="20"/>
+                <w:szCs w:val="20"/>
+              </w:rPr>
+            </w:pPr>
+            <w:r>
+              <w:rPr>
+                <w:spacing w:val="-1"/>
+                <w:sz w:val="20"/>
+                <w:szCs w:val="20"/>
+              </w:rPr>
+              <w:t>1</w:t>
+            </w:r>
+            <w:proofErr w:type="gramStart"/>
+            <w:r>
+              <w:rPr>
+                <w:spacing w:val="-1"/>
+                <w:sz w:val="20"/>
+                <w:szCs w:val="20"/>
+              </w:rPr>
+              <w:t>..</w:t>
+            </w:r>
+            <w:proofErr w:type="gramEnd"/>
+            <w:r>
+              <w:rPr>
+                <w:spacing w:val="-1"/>
+                <w:sz w:val="20"/>
+                <w:szCs w:val="20"/>
+              </w:rPr>
+              <w:t>1</w:t>
+            </w:r>
+          </w:p>
+        </w:tc>
+      </w:tr>
+      <w:tr>
+        <w:trPr>
+          <w:trHeight w:hRule="exact" w:val="823"/>
+        </w:trPr>
+        <w:tc>
+          <w:tcPr>
+            <w:tcW w:w="3064" w:type="dxa"/>
+            <w:tcBorders>
+              <w:top w:val="single" w:sz="5" w:space="0" w:color="000000"/>
+              <w:left w:val="single" w:sz="5" w:space="0" w:color="000000"/>
+              <w:bottom w:val="single" w:sz="5" w:space="0" w:color="000000"/>
+              <w:right w:val="single" w:sz="5" w:space="0" w:color="000000"/>
+            </w:tcBorders>
+          </w:tcPr>
+          <w:p>
+            <w:pPr>
+              <w:spacing w:line="229" w:lineRule="exact"/>
+              <w:ind w:left="102"/>
+              <w:rPr>
+                <w:sz w:val="20"/>
+                <w:szCs w:val="20"/>
+              </w:rPr>
+            </w:pPr>
+            <w:proofErr w:type="gramStart"/>
+            <w:r>
+              <w:rPr>
+                <w:sz w:val="20"/>
+                <w:szCs w:val="20"/>
+              </w:rPr>
               <w:t>…</w:t>
             </w:r>
             <w:proofErr w:type="spellStart"/>
             <w:r>
               <w:rPr>
-                <w:spacing w:val="-1"/>
-                <w:sz w:val="20"/>
-                <w:szCs w:val="20"/>
-                <w:lang w:val="en-US"/>
-              </w:rPr>
-              <w:t>encounterID</w:t>
+                <w:sz w:val="20"/>
+                <w:szCs w:val="20"/>
+              </w:rPr>
+              <w:t>referralID</w:t>
             </w:r>
             <w:proofErr w:type="spellEnd"/>
+            <w:proofErr w:type="gramEnd"/>
           </w:p>
           <w:p>
             <w:pPr>
               <w:spacing w:line="229" w:lineRule="exact"/>
               <w:ind w:left="102"/>
               <w:rPr>
+                <w:b/>
                 <w:sz w:val="20"/>
                 <w:szCs w:val="20"/>
               </w:rPr>
@@ -31730,23 +34739,66 @@
           </w:tcPr>
           <w:p>
             <w:pPr>
-              <w:spacing w:line="226" w:lineRule="exact"/>
-              <w:ind w:left="102"/>
-              <w:rPr>
-                <w:spacing w:val="-1"/>
-                <w:sz w:val="20"/>
-                <w:szCs w:val="20"/>
-              </w:rPr>
-            </w:pPr>
+              <w:spacing w:line="229" w:lineRule="exact"/>
+              <w:ind w:left="102"/>
+              <w:rPr>
+                <w:sz w:val="20"/>
+                <w:szCs w:val="20"/>
+              </w:rPr>
+            </w:pPr>
+            <w:r>
+              <w:rPr>
+                <w:sz w:val="20"/>
+                <w:szCs w:val="20"/>
+              </w:rPr>
+              <w:t>String</w:t>
+            </w:r>
+          </w:p>
+          <w:p>
+            <w:pPr>
+              <w:rPr>
+                <w:sz w:val="20"/>
+                <w:szCs w:val="20"/>
+              </w:rPr>
+            </w:pPr>
+          </w:p>
+        </w:tc>
+        <w:tc>
+          <w:tcPr>
+            <w:tcW w:w="3969" w:type="dxa"/>
+            <w:tcBorders>
+              <w:top w:val="single" w:sz="5" w:space="0" w:color="000000"/>
+              <w:left w:val="single" w:sz="5" w:space="0" w:color="000000"/>
+              <w:bottom w:val="single" w:sz="5" w:space="0" w:color="000000"/>
+              <w:right w:val="single" w:sz="5" w:space="0" w:color="000000"/>
+            </w:tcBorders>
+          </w:tcPr>
+          <w:p>
+            <w:pPr>
+              <w:spacing w:line="226" w:lineRule="exact"/>
+              <w:ind w:left="102"/>
+              <w:rPr>
+                <w:spacing w:val="-1"/>
+                <w:sz w:val="20"/>
+                <w:szCs w:val="20"/>
+              </w:rPr>
+            </w:pPr>
+            <w:r>
+              <w:rPr>
+                <w:spacing w:val="-1"/>
+                <w:sz w:val="20"/>
+                <w:szCs w:val="20"/>
+              </w:rPr>
+              <w:t xml:space="preserve">Remissens identitet som är unik inom det lokala </w:t>
+            </w:r>
             <w:proofErr w:type="spellStart"/>
             <w:r>
               <w:rPr>
                 <w:spacing w:val="-1"/>
                 <w:sz w:val="20"/>
                 <w:szCs w:val="20"/>
-                <w:lang w:val="en-US"/>
-              </w:rPr>
-              <w:t>EncounterIdType</w:t>
+              </w:rPr>
+              <w:t>avsändade</w:t>
             </w:r>
             <w:proofErr w:type="spellEnd"/>
             <w:r>
@@ -31754,17 +34806,155 @@
                 <w:spacing w:val="-1"/>
                 <w:sz w:val="20"/>
                 <w:szCs w:val="20"/>
-                <w:lang w:val="en-US"/>
-              </w:rPr>
-              <w:t>=</w:t>
-            </w:r>
-            <w:r>
-              <w:rPr>
-                <w:sz w:val="20"/>
-                <w:szCs w:val="20"/>
-              </w:rPr>
-              <w:t>{String}</w:t>
-            </w:r>
+              </w:rPr>
+              <w:t xml:space="preserve"> systemet</w:t>
+            </w:r>
+          </w:p>
+          <w:p>
+            <w:pPr>
+              <w:spacing w:line="226" w:lineRule="exact"/>
+              <w:ind w:left="102"/>
+              <w:rPr>
+                <w:spacing w:val="-1"/>
+                <w:sz w:val="20"/>
+                <w:szCs w:val="20"/>
+              </w:rPr>
+            </w:pPr>
+          </w:p>
+        </w:tc>
+        <w:tc>
+          <w:tcPr>
+            <w:tcW w:w="992" w:type="dxa"/>
+            <w:tcBorders>
+              <w:top w:val="single" w:sz="5" w:space="0" w:color="000000"/>
+              <w:left w:val="single" w:sz="5" w:space="0" w:color="000000"/>
+              <w:bottom w:val="single" w:sz="5" w:space="0" w:color="000000"/>
+              <w:right w:val="single" w:sz="5" w:space="0" w:color="000000"/>
+            </w:tcBorders>
+          </w:tcPr>
+          <w:p>
+            <w:pPr>
+              <w:spacing w:line="229" w:lineRule="exact"/>
+              <w:ind w:left="102"/>
+              <w:rPr>
+                <w:sz w:val="20"/>
+                <w:szCs w:val="20"/>
+              </w:rPr>
+            </w:pPr>
+            <w:r>
+              <w:rPr>
+                <w:sz w:val="20"/>
+                <w:szCs w:val="20"/>
+              </w:rPr>
+              <w:t>1</w:t>
+            </w:r>
+            <w:proofErr w:type="gramStart"/>
+            <w:r>
+              <w:rPr>
+                <w:sz w:val="20"/>
+                <w:szCs w:val="20"/>
+              </w:rPr>
+              <w:t>..</w:t>
+            </w:r>
+            <w:proofErr w:type="gramEnd"/>
+            <w:r>
+              <w:rPr>
+                <w:sz w:val="20"/>
+                <w:szCs w:val="20"/>
+              </w:rPr>
+              <w:t>1</w:t>
+            </w:r>
+          </w:p>
+          <w:p>
+            <w:pPr>
+              <w:spacing w:line="229" w:lineRule="exact"/>
+              <w:ind w:left="102"/>
+              <w:rPr>
+                <w:sz w:val="20"/>
+                <w:szCs w:val="20"/>
+              </w:rPr>
+            </w:pPr>
+          </w:p>
+        </w:tc>
+      </w:tr>
+      <w:tr>
+        <w:trPr>
+          <w:trHeight w:hRule="exact" w:val="1527"/>
+        </w:trPr>
+        <w:tc>
+          <w:tcPr>
+            <w:tcW w:w="3064" w:type="dxa"/>
+            <w:tcBorders>
+              <w:top w:val="single" w:sz="5" w:space="0" w:color="000000"/>
+              <w:left w:val="single" w:sz="5" w:space="0" w:color="000000"/>
+              <w:bottom w:val="single" w:sz="5" w:space="0" w:color="000000"/>
+              <w:right w:val="single" w:sz="5" w:space="0" w:color="000000"/>
+            </w:tcBorders>
+          </w:tcPr>
+          <w:p>
+            <w:pPr>
+              <w:spacing w:line="229" w:lineRule="exact"/>
+              <w:ind w:left="102"/>
+              <w:rPr>
+                <w:rFonts w:ascii="Arial" w:hAnsi="Arial" w:cs="Arial"/>
+                <w:sz w:val="20"/>
+                <w:szCs w:val="20"/>
+              </w:rPr>
+            </w:pPr>
+            <w:proofErr w:type="gramStart"/>
+            <w:r>
+              <w:rPr>
+                <w:sz w:val="20"/>
+                <w:szCs w:val="20"/>
+              </w:rPr>
+              <w:t>…</w:t>
+            </w:r>
+            <w:proofErr w:type="spellStart"/>
+            <w:r>
+              <w:rPr>
+                <w:sz w:val="20"/>
+                <w:szCs w:val="20"/>
+              </w:rPr>
+              <w:t>referralText</w:t>
+            </w:r>
+            <w:proofErr w:type="spellEnd"/>
+            <w:proofErr w:type="gramEnd"/>
+          </w:p>
+        </w:tc>
+        <w:tc>
+          <w:tcPr>
+            <w:tcW w:w="1701" w:type="dxa"/>
+            <w:tcBorders>
+              <w:top w:val="single" w:sz="5" w:space="0" w:color="000000"/>
+              <w:left w:val="single" w:sz="5" w:space="0" w:color="000000"/>
+              <w:bottom w:val="single" w:sz="5" w:space="0" w:color="000000"/>
+              <w:right w:val="single" w:sz="5" w:space="0" w:color="000000"/>
+            </w:tcBorders>
+          </w:tcPr>
+          <w:p>
+            <w:pPr>
+              <w:spacing w:line="229" w:lineRule="exact"/>
+              <w:ind w:left="102"/>
+              <w:rPr>
+                <w:sz w:val="20"/>
+                <w:szCs w:val="20"/>
+              </w:rPr>
+            </w:pPr>
+            <w:r>
+              <w:rPr>
+                <w:sz w:val="20"/>
+                <w:szCs w:val="20"/>
+              </w:rPr>
+              <w:t>String</w:t>
+            </w:r>
+          </w:p>
+          <w:p>
+            <w:pPr>
+              <w:rPr>
+                <w:sz w:val="20"/>
+                <w:szCs w:val="20"/>
+              </w:rPr>
+            </w:pPr>
           </w:p>
         </w:tc>
         <w:tc>
@@ -31793,7 +34983,7 @@
                 <w:sz w:val="20"/>
                 <w:szCs w:val="20"/>
               </w:rPr>
-              <w:t xml:space="preserve">Vård- och omsorgskontaktens identitet som är unik inom det lokala </w:t>
+              <w:t xml:space="preserve">Texten från vårdbegäran. Här placeras även HL7 CDA "Narrative Block" text för att i klartext beskriva alla eventuella ingående </w:t>
             </w:r>
             <w:proofErr w:type="spellStart"/>
             <w:r>
@@ -31802,7 +34992,7 @@
                 <w:sz w:val="20"/>
                 <w:szCs w:val="20"/>
               </w:rPr>
-              <w:t>avsändade</w:t>
+              <w:t>Entry</w:t>
             </w:r>
             <w:proofErr w:type="spellEnd"/>
             <w:r>
@@ -31811,8 +35001,73 @@
                 <w:sz w:val="20"/>
                 <w:szCs w:val="20"/>
               </w:rPr>
-              <w:t xml:space="preserve"> systemet</w:t>
-            </w:r>
+              <w:t xml:space="preserve"> </w:t>
+            </w:r>
+            <w:proofErr w:type="spellStart"/>
+            <w:r>
+              <w:rPr>
+                <w:spacing w:val="-1"/>
+                <w:sz w:val="20"/>
+                <w:szCs w:val="20"/>
+              </w:rPr>
+              <w:t>Acts</w:t>
+            </w:r>
+            <w:proofErr w:type="spellEnd"/>
+            <w:r>
+              <w:rPr>
+                <w:spacing w:val="-1"/>
+                <w:sz w:val="20"/>
+                <w:szCs w:val="20"/>
+              </w:rPr>
+              <w:t xml:space="preserve"> och </w:t>
+            </w:r>
+            <w:proofErr w:type="spellStart"/>
+            <w:r>
+              <w:rPr>
+                <w:spacing w:val="-1"/>
+                <w:sz w:val="20"/>
+                <w:szCs w:val="20"/>
+              </w:rPr>
+              <w:t>EntryRelationship</w:t>
+            </w:r>
+            <w:proofErr w:type="spellEnd"/>
+            <w:r>
+              <w:rPr>
+                <w:spacing w:val="-1"/>
+                <w:sz w:val="20"/>
+                <w:szCs w:val="20"/>
+              </w:rPr>
+              <w:t xml:space="preserve"> </w:t>
+            </w:r>
+            <w:proofErr w:type="spellStart"/>
+            <w:r>
+              <w:rPr>
+                <w:spacing w:val="-1"/>
+                <w:sz w:val="20"/>
+                <w:szCs w:val="20"/>
+              </w:rPr>
+              <w:t>Acts</w:t>
+            </w:r>
+            <w:proofErr w:type="spellEnd"/>
+            <w:r>
+              <w:rPr>
+                <w:spacing w:val="-1"/>
+                <w:sz w:val="20"/>
+                <w:szCs w:val="20"/>
+              </w:rPr>
+              <w:t xml:space="preserve"> om sådana finns.</w:t>
+            </w:r>
+          </w:p>
+          <w:p>
+            <w:pPr>
+              <w:spacing w:line="226" w:lineRule="exact"/>
+              <w:ind w:left="102"/>
+              <w:rPr>
+                <w:spacing w:val="-1"/>
+                <w:sz w:val="20"/>
+                <w:szCs w:val="20"/>
+              </w:rPr>
+            </w:pPr>
           </w:p>
         </w:tc>
         <w:tc>
@@ -31827,17 +35082,15 @@
           </w:tcPr>
           <w:p>
             <w:pPr>
-              <w:spacing w:line="226" w:lineRule="exact"/>
-              <w:ind w:left="102"/>
-              <w:rPr>
-                <w:spacing w:val="-1"/>
-                <w:sz w:val="20"/>
-                <w:szCs w:val="20"/>
-              </w:rPr>
-            </w:pPr>
-            <w:r>
-              <w:rPr>
-                <w:spacing w:val="-1"/>
+              <w:spacing w:line="229" w:lineRule="exact"/>
+              <w:ind w:left="102"/>
+              <w:rPr>
+                <w:sz w:val="20"/>
+                <w:szCs w:val="20"/>
+              </w:rPr>
+            </w:pPr>
+            <w:r>
+              <w:rPr>
                 <w:sz w:val="20"/>
                 <w:szCs w:val="20"/>
               </w:rPr>
@@ -31846,7 +35099,6 @@
             <w:proofErr w:type="gramStart"/>
             <w:r>
               <w:rPr>
-                <w:spacing w:val="-1"/>
                 <w:sz w:val="20"/>
                 <w:szCs w:val="20"/>
               </w:rPr>
@@ -31855,12 +35107,21 @@
             <w:proofErr w:type="gramEnd"/>
             <w:r>
               <w:rPr>
-                <w:spacing w:val="-1"/>
                 <w:sz w:val="20"/>
                 <w:szCs w:val="20"/>
               </w:rPr>
               <w:t>1</w:t>
             </w:r>
+          </w:p>
+          <w:p>
+            <w:pPr>
+              <w:spacing w:line="229" w:lineRule="exact"/>
+              <w:ind w:left="102"/>
+              <w:rPr>
+                <w:sz w:val="20"/>
+                <w:szCs w:val="20"/>
+              </w:rPr>
+            </w:pPr>
           </w:p>
         </w:tc>
       </w:tr>
@@ -31880,10 +35141,10 @@
           </w:tcPr>
           <w:p>
             <w:pPr>
-              <w:spacing w:line="226" w:lineRule="exact"/>
-              <w:ind w:left="102"/>
-              <w:rPr>
-                <w:spacing w:val="-1"/>
+              <w:spacing w:line="229" w:lineRule="exact"/>
+              <w:ind w:left="102"/>
+              <w:rPr>
+                <w:rFonts w:ascii="Arial" w:hAnsi="Arial" w:cs="Arial"/>
                 <w:sz w:val="20"/>
                 <w:szCs w:val="20"/>
               </w:rPr>
@@ -31899,20 +35160,31 @@
             <w:proofErr w:type="spellStart"/>
             <w:r>
               <w:rPr>
-                <w:spacing w:val="-1"/>
-                <w:sz w:val="20"/>
-                <w:szCs w:val="20"/>
-              </w:rPr>
-              <w:t>encounterTime</w:t>
+                <w:sz w:val="20"/>
+                <w:szCs w:val="20"/>
+              </w:rPr>
+              <w:t>referralTime</w:t>
             </w:r>
             <w:proofErr w:type="spellEnd"/>
             <w:proofErr w:type="gramEnd"/>
           </w:p>
           <w:p>
             <w:pPr>
-              <w:spacing w:line="226" w:lineRule="exact"/>
-              <w:rPr>
-                <w:spacing w:val="-1"/>
+              <w:spacing w:line="229" w:lineRule="exact"/>
+              <w:ind w:left="102"/>
+              <w:rPr>
+                <w:b/>
+                <w:sz w:val="20"/>
+                <w:szCs w:val="20"/>
+              </w:rPr>
+            </w:pPr>
+          </w:p>
+          <w:p>
+            <w:pPr>
+              <w:spacing w:line="229" w:lineRule="exact"/>
+              <w:ind w:left="102"/>
+              <w:rPr>
+                <w:b/>
                 <w:sz w:val="20"/>
                 <w:szCs w:val="20"/>
               </w:rPr>
@@ -31929,6 +35201,25 @@
               <w:right w:val="single" w:sz="5" w:space="0" w:color="000000"/>
             </w:tcBorders>
           </w:tcPr>
+          <w:p>
+            <w:pPr>
+              <w:spacing w:line="229" w:lineRule="exact"/>
+              <w:ind w:left="102"/>
+              <w:rPr>
+                <w:sz w:val="20"/>
+                <w:szCs w:val="20"/>
+              </w:rPr>
+            </w:pPr>
+            <w:proofErr w:type="spellStart"/>
+            <w:r>
+              <w:rPr>
+                <w:sz w:val="20"/>
+                <w:szCs w:val="20"/>
+              </w:rPr>
+              <w:t>TimeStampType</w:t>
+            </w:r>
+            <w:proofErr w:type="spellEnd"/>
+          </w:p>
           <w:p>
             <w:pPr>
               <w:spacing w:line="229" w:lineRule="exact"/>
@@ -31940,36 +35231,284 @@
                 <w:szCs w:val="20"/>
               </w:rPr>
             </w:pPr>
+            <w:r>
+              <w:rPr>
+                <w:sz w:val="20"/>
+                <w:szCs w:val="20"/>
+              </w:rPr>
+              <w:t>=</w:t>
+            </w:r>
+            <w:r>
+              <w:rPr>
+                <w:sz w:val="20"/>
+                <w:szCs w:val="20"/>
+              </w:rPr>
+              <w:t>{</w:t>
+            </w:r>
+            <w:r>
+              <w:rPr>
+                <w:sz w:val="20"/>
+                <w:szCs w:val="20"/>
+              </w:rPr>
+              <w:t>String</w:t>
+            </w:r>
+            <w:r>
+              <w:rPr>
+                <w:sz w:val="20"/>
+                <w:szCs w:val="20"/>
+              </w:rPr>
+              <w:t>}</w:t>
+            </w:r>
+          </w:p>
+          <w:p>
+            <w:pPr>
+              <w:rPr>
+                <w:sz w:val="20"/>
+                <w:szCs w:val="20"/>
+              </w:rPr>
+            </w:pPr>
+          </w:p>
+        </w:tc>
+        <w:tc>
+          <w:tcPr>
+            <w:tcW w:w="3969" w:type="dxa"/>
+            <w:tcBorders>
+              <w:top w:val="single" w:sz="5" w:space="0" w:color="000000"/>
+              <w:left w:val="single" w:sz="5" w:space="0" w:color="000000"/>
+              <w:bottom w:val="single" w:sz="5" w:space="0" w:color="000000"/>
+              <w:right w:val="single" w:sz="5" w:space="0" w:color="000000"/>
+            </w:tcBorders>
+          </w:tcPr>
+          <w:p>
+            <w:pPr>
+              <w:spacing w:line="226" w:lineRule="exact"/>
+              <w:ind w:left="102"/>
+              <w:rPr>
+                <w:spacing w:val="-1"/>
+                <w:sz w:val="20"/>
+                <w:szCs w:val="20"/>
+              </w:rPr>
+            </w:pPr>
+            <w:r>
+              <w:rPr>
+                <w:spacing w:val="-1"/>
+                <w:sz w:val="20"/>
+                <w:szCs w:val="20"/>
+              </w:rPr>
+              <w:t xml:space="preserve">Tid då vårdbegäran framställdes. </w:t>
+            </w:r>
             <w:proofErr w:type="spellStart"/>
             <w:r>
               <w:rPr>
-                <w:sz w:val="20"/>
-                <w:szCs w:val="20"/>
-              </w:rPr>
-              <w:t>TimeStampType</w:t>
+                <w:spacing w:val="-1"/>
+                <w:sz w:val="20"/>
+                <w:szCs w:val="20"/>
+              </w:rPr>
+              <w:t>Nullvärde</w:t>
             </w:r>
             <w:proofErr w:type="spellEnd"/>
             <w:r>
               <w:rPr>
-                <w:sz w:val="20"/>
-                <w:szCs w:val="20"/>
-              </w:rPr>
-              <w:t xml:space="preserve">= </w:t>
-            </w:r>
-            <w:r>
-              <w:rPr>
-                <w:sz w:val="20"/>
-                <w:szCs w:val="20"/>
-              </w:rPr>
-              <w:t>{String}</w:t>
-            </w:r>
-          </w:p>
-          <w:p>
-            <w:pPr>
-              <w:spacing w:line="226" w:lineRule="exact"/>
-              <w:ind w:left="102"/>
-              <w:rPr>
-                <w:spacing w:val="-1"/>
+                <w:spacing w:val="-1"/>
+                <w:sz w:val="20"/>
+                <w:szCs w:val="20"/>
+              </w:rPr>
+              <w:t xml:space="preserve"> tillåtet</w:t>
+            </w:r>
+          </w:p>
+          <w:p>
+            <w:pPr>
+              <w:spacing w:line="226" w:lineRule="exact"/>
+              <w:ind w:left="102"/>
+              <w:rPr>
+                <w:spacing w:val="-1"/>
+                <w:sz w:val="20"/>
+                <w:szCs w:val="20"/>
+              </w:rPr>
+            </w:pPr>
+          </w:p>
+        </w:tc>
+        <w:tc>
+          <w:tcPr>
+            <w:tcW w:w="992" w:type="dxa"/>
+            <w:tcBorders>
+              <w:top w:val="single" w:sz="5" w:space="0" w:color="000000"/>
+              <w:left w:val="single" w:sz="5" w:space="0" w:color="000000"/>
+              <w:bottom w:val="single" w:sz="5" w:space="0" w:color="000000"/>
+              <w:right w:val="single" w:sz="5" w:space="0" w:color="000000"/>
+            </w:tcBorders>
+          </w:tcPr>
+          <w:p>
+            <w:pPr>
+              <w:spacing w:line="229" w:lineRule="exact"/>
+              <w:ind w:left="102"/>
+              <w:rPr>
+                <w:sz w:val="20"/>
+                <w:szCs w:val="20"/>
+              </w:rPr>
+            </w:pPr>
+            <w:r>
+              <w:rPr>
+                <w:sz w:val="20"/>
+                <w:szCs w:val="20"/>
+              </w:rPr>
+              <w:t>1</w:t>
+            </w:r>
+            <w:proofErr w:type="gramStart"/>
+            <w:r>
+              <w:rPr>
+                <w:sz w:val="20"/>
+                <w:szCs w:val="20"/>
+              </w:rPr>
+              <w:t>..</w:t>
+            </w:r>
+            <w:proofErr w:type="gramEnd"/>
+            <w:r>
+              <w:rPr>
+                <w:sz w:val="20"/>
+                <w:szCs w:val="20"/>
+              </w:rPr>
+              <w:t>1</w:t>
+            </w:r>
+          </w:p>
+          <w:p>
+            <w:pPr>
+              <w:spacing w:line="229" w:lineRule="exact"/>
+              <w:ind w:left="102"/>
+              <w:rPr>
+                <w:sz w:val="20"/>
+                <w:szCs w:val="20"/>
+              </w:rPr>
+            </w:pPr>
+          </w:p>
+        </w:tc>
+      </w:tr>
+      <w:tr>
+        <w:trPr>
+          <w:trHeight w:hRule="exact" w:val="557"/>
+        </w:trPr>
+        <w:tc>
+          <w:tcPr>
+            <w:tcW w:w="3064" w:type="dxa"/>
+            <w:tcBorders>
+              <w:top w:val="single" w:sz="5" w:space="0" w:color="000000"/>
+              <w:left w:val="single" w:sz="5" w:space="0" w:color="000000"/>
+              <w:bottom w:val="single" w:sz="5" w:space="0" w:color="000000"/>
+              <w:right w:val="single" w:sz="5" w:space="0" w:color="000000"/>
+            </w:tcBorders>
+          </w:tcPr>
+          <w:p>
+            <w:pPr>
+              <w:spacing w:line="229" w:lineRule="exact"/>
+              <w:ind w:left="102"/>
+              <w:rPr>
+                <w:rFonts w:ascii="Arial" w:hAnsi="Arial" w:cs="Arial"/>
+                <w:sz w:val="20"/>
+                <w:szCs w:val="20"/>
+              </w:rPr>
+            </w:pPr>
+            <w:proofErr w:type="gramStart"/>
+            <w:r>
+              <w:rPr>
+                <w:sz w:val="20"/>
+                <w:szCs w:val="20"/>
+              </w:rPr>
+              <w:t>…</w:t>
+            </w:r>
+            <w:proofErr w:type="spellStart"/>
+            <w:r>
+              <w:rPr>
+                <w:sz w:val="20"/>
+                <w:szCs w:val="20"/>
+              </w:rPr>
+              <w:t>referralAuthorId</w:t>
+            </w:r>
+            <w:proofErr w:type="spellEnd"/>
+            <w:proofErr w:type="gramEnd"/>
+          </w:p>
+        </w:tc>
+        <w:tc>
+          <w:tcPr>
+            <w:tcW w:w="1701" w:type="dxa"/>
+            <w:tcBorders>
+              <w:top w:val="single" w:sz="5" w:space="0" w:color="000000"/>
+              <w:left w:val="single" w:sz="5" w:space="0" w:color="000000"/>
+              <w:bottom w:val="single" w:sz="5" w:space="0" w:color="000000"/>
+              <w:right w:val="single" w:sz="5" w:space="0" w:color="000000"/>
+            </w:tcBorders>
+          </w:tcPr>
+          <w:p>
+            <w:pPr>
+              <w:spacing w:line="229" w:lineRule="exact"/>
+              <w:ind w:left="102"/>
+              <w:rPr>
+                <w:sz w:val="20"/>
+                <w:szCs w:val="20"/>
+              </w:rPr>
+            </w:pPr>
+            <w:proofErr w:type="spellStart"/>
+            <w:r>
+              <w:rPr>
+                <w:sz w:val="20"/>
+                <w:szCs w:val="20"/>
+              </w:rPr>
+              <w:t>HSAIdType</w:t>
+            </w:r>
+            <w:proofErr w:type="spellEnd"/>
+          </w:p>
+          <w:p>
+            <w:pPr>
+              <w:spacing w:line="229" w:lineRule="exact"/>
+              <w:ind w:left="102"/>
+              <w:rPr>
+                <w:rFonts w:ascii="Arial" w:hAnsi="Arial" w:cs="Arial"/>
+                <w:color w:val="FF0000"/>
+                <w:sz w:val="20"/>
+                <w:szCs w:val="20"/>
+              </w:rPr>
+            </w:pPr>
+            <w:r>
+              <w:rPr>
+                <w:sz w:val="20"/>
+                <w:szCs w:val="20"/>
+              </w:rPr>
+              <w:t>=</w:t>
+            </w:r>
+            <w:r>
+              <w:rPr>
+                <w:sz w:val="20"/>
+                <w:szCs w:val="20"/>
+              </w:rPr>
+              <w:t>{</w:t>
+            </w:r>
+            <w:r>
+              <w:rPr>
+                <w:sz w:val="20"/>
+                <w:szCs w:val="20"/>
+              </w:rPr>
+              <w:t>String</w:t>
+            </w:r>
+            <w:r>
+              <w:rPr>
+                <w:sz w:val="20"/>
+                <w:szCs w:val="20"/>
+              </w:rPr>
+              <w:t>}</w:t>
+            </w:r>
+          </w:p>
+          <w:p>
+            <w:pPr>
+              <w:spacing w:line="229" w:lineRule="exact"/>
+              <w:ind w:left="102"/>
+              <w:rPr>
+                <w:sz w:val="20"/>
+                <w:szCs w:val="20"/>
+              </w:rPr>
+            </w:pPr>
+          </w:p>
+          <w:p>
+            <w:pPr>
+              <w:rPr>
                 <w:sz w:val="20"/>
                 <w:szCs w:val="20"/>
               </w:rPr>
@@ -32002,8 +35541,19 @@
                 <w:sz w:val="20"/>
                 <w:szCs w:val="20"/>
               </w:rPr>
-              <w:t>Tidpunkt för vård- och omsorgskontakt</w:t>
-            </w:r>
+              <w:t>HSA för person som framställt vårdbegäran</w:t>
+            </w:r>
+          </w:p>
+          <w:p>
+            <w:pPr>
+              <w:spacing w:line="226" w:lineRule="exact"/>
+              <w:ind w:left="102"/>
+              <w:rPr>
+                <w:spacing w:val="-1"/>
+                <w:sz w:val="20"/>
+                <w:szCs w:val="20"/>
+              </w:rPr>
+            </w:pPr>
           </w:p>
         </w:tc>
         <w:tc>
@@ -32018,17 +35568,17 @@
           </w:tcPr>
           <w:p>
             <w:pPr>
-              <w:spacing w:line="226" w:lineRule="exact"/>
-              <w:ind w:left="102"/>
-              <w:rPr>
-                <w:spacing w:val="-1"/>
-                <w:sz w:val="20"/>
-                <w:szCs w:val="20"/>
-              </w:rPr>
-            </w:pPr>
-            <w:r>
-              <w:rPr>
-                <w:spacing w:val="-1"/>
+              <w:spacing w:line="229" w:lineRule="exact"/>
+              <w:ind w:left="102"/>
+              <w:rPr>
+                <w:rFonts w:ascii="Arial" w:hAnsi="Arial" w:cs="Arial"/>
+                <w:color w:val="C00000"/>
+                <w:sz w:val="20"/>
+                <w:szCs w:val="20"/>
+              </w:rPr>
+            </w:pPr>
+            <w:r>
+              <w:rPr>
                 <w:sz w:val="20"/>
                 <w:szCs w:val="20"/>
               </w:rPr>
@@ -32037,7 +35587,6 @@
             <w:proofErr w:type="gramStart"/>
             <w:r>
               <w:rPr>
-                <w:spacing w:val="-1"/>
                 <w:sz w:val="20"/>
                 <w:szCs w:val="20"/>
               </w:rPr>
@@ -32046,11 +35595,233 @@
             <w:proofErr w:type="gramEnd"/>
             <w:r>
               <w:rPr>
-                <w:spacing w:val="-1"/>
                 <w:sz w:val="20"/>
                 <w:szCs w:val="20"/>
               </w:rPr>
               <w:t>1</w:t>
+            </w:r>
+          </w:p>
+          <w:p>
+            <w:pPr>
+              <w:spacing w:line="229" w:lineRule="exact"/>
+              <w:ind w:left="102"/>
+              <w:rPr>
+                <w:sz w:val="20"/>
+                <w:szCs w:val="20"/>
+              </w:rPr>
+            </w:pPr>
+          </w:p>
+        </w:tc>
+      </w:tr>
+      <w:tr>
+        <w:trPr>
+          <w:trHeight w:hRule="exact" w:val="423"/>
+        </w:trPr>
+        <w:tc>
+          <w:tcPr>
+            <w:tcW w:w="3064" w:type="dxa"/>
+            <w:tcBorders>
+              <w:top w:val="single" w:sz="5" w:space="0" w:color="000000"/>
+              <w:left w:val="single" w:sz="5" w:space="0" w:color="000000"/>
+              <w:bottom w:val="single" w:sz="5" w:space="0" w:color="000000"/>
+              <w:right w:val="single" w:sz="5" w:space="0" w:color="000000"/>
+            </w:tcBorders>
+          </w:tcPr>
+          <w:p>
+            <w:pPr>
+              <w:spacing w:line="229" w:lineRule="exact"/>
+              <w:ind w:left="102"/>
+              <w:rPr>
+                <w:sz w:val="20"/>
+                <w:szCs w:val="20"/>
+                <w:lang w:val="en-US"/>
+              </w:rPr>
+            </w:pPr>
+            <w:r>
+              <w:rPr>
+                <w:sz w:val="20"/>
+                <w:szCs w:val="20"/>
+                <w:lang w:val="en-US"/>
+              </w:rPr>
+              <w:t>…</w:t>
+            </w:r>
+            <w:r>
+              <w:rPr>
+                <w:lang w:val="en-US"/>
+              </w:rPr>
+              <w:t xml:space="preserve"> </w:t>
+            </w:r>
+            <w:proofErr w:type="spellStart"/>
+            <w:r>
+              <w:rPr>
+                <w:sz w:val="20"/>
+                <w:szCs w:val="20"/>
+              </w:rPr>
+              <w:t>referral</w:t>
+            </w:r>
+            <w:r>
+              <w:rPr>
+                <w:sz w:val="20"/>
+                <w:szCs w:val="20"/>
+                <w:lang w:val="en-US"/>
+              </w:rPr>
+              <w:t>AuthorName</w:t>
+            </w:r>
+            <w:proofErr w:type="spellEnd"/>
+          </w:p>
+        </w:tc>
+        <w:tc>
+          <w:tcPr>
+            <w:tcW w:w="1701" w:type="dxa"/>
+            <w:tcBorders>
+              <w:top w:val="single" w:sz="5" w:space="0" w:color="000000"/>
+              <w:left w:val="single" w:sz="5" w:space="0" w:color="000000"/>
+              <w:bottom w:val="single" w:sz="5" w:space="0" w:color="000000"/>
+              <w:right w:val="single" w:sz="5" w:space="0" w:color="000000"/>
+            </w:tcBorders>
+          </w:tcPr>
+          <w:p>
+            <w:pPr>
+              <w:spacing w:line="229" w:lineRule="exact"/>
+              <w:ind w:left="102"/>
+              <w:rPr>
+                <w:sz w:val="20"/>
+                <w:szCs w:val="20"/>
+                <w:lang w:val="en-US"/>
+              </w:rPr>
+            </w:pPr>
+            <w:r>
+              <w:rPr>
+                <w:sz w:val="20"/>
+                <w:szCs w:val="20"/>
+                <w:lang w:val="en-US"/>
+              </w:rPr>
+              <w:t>String</w:t>
+            </w:r>
+          </w:p>
+          <w:p>
+            <w:pPr>
+              <w:rPr>
+                <w:sz w:val="20"/>
+                <w:szCs w:val="20"/>
+                <w:lang w:val="en-US"/>
+              </w:rPr>
+            </w:pPr>
+          </w:p>
+        </w:tc>
+        <w:tc>
+          <w:tcPr>
+            <w:tcW w:w="3969" w:type="dxa"/>
+            <w:tcBorders>
+              <w:top w:val="single" w:sz="5" w:space="0" w:color="000000"/>
+              <w:left w:val="single" w:sz="5" w:space="0" w:color="000000"/>
+              <w:bottom w:val="single" w:sz="5" w:space="0" w:color="000000"/>
+              <w:right w:val="single" w:sz="5" w:space="0" w:color="000000"/>
+            </w:tcBorders>
+          </w:tcPr>
+          <w:p>
+            <w:pPr>
+              <w:spacing w:line="226" w:lineRule="exact"/>
+              <w:ind w:left="102"/>
+              <w:rPr>
+                <w:spacing w:val="-1"/>
+                <w:sz w:val="20"/>
+                <w:szCs w:val="20"/>
+                <w:lang w:val="en-US"/>
+              </w:rPr>
+            </w:pPr>
+            <w:proofErr w:type="spellStart"/>
+            <w:r>
+              <w:rPr>
+                <w:spacing w:val="-1"/>
+                <w:sz w:val="20"/>
+                <w:szCs w:val="20"/>
+                <w:lang w:val="en-US"/>
+              </w:rPr>
+              <w:t>Namn</w:t>
+            </w:r>
+            <w:proofErr w:type="spellEnd"/>
+            <w:r>
+              <w:rPr>
+                <w:spacing w:val="-1"/>
+                <w:sz w:val="20"/>
+                <w:szCs w:val="20"/>
+                <w:lang w:val="en-US"/>
+              </w:rPr>
+              <w:t xml:space="preserve"> </w:t>
+            </w:r>
+            <w:proofErr w:type="spellStart"/>
+            <w:r>
+              <w:rPr>
+                <w:spacing w:val="-1"/>
+                <w:sz w:val="20"/>
+                <w:szCs w:val="20"/>
+                <w:lang w:val="en-US"/>
+              </w:rPr>
+              <w:t>på</w:t>
+            </w:r>
+            <w:proofErr w:type="spellEnd"/>
+            <w:r>
+              <w:rPr>
+                <w:spacing w:val="-1"/>
+                <w:sz w:val="20"/>
+                <w:szCs w:val="20"/>
+                <w:lang w:val="en-US"/>
+              </w:rPr>
+              <w:t xml:space="preserve"> </w:t>
+            </w:r>
+            <w:proofErr w:type="spellStart"/>
+            <w:r>
+              <w:rPr>
+                <w:spacing w:val="-1"/>
+                <w:sz w:val="20"/>
+                <w:szCs w:val="20"/>
+                <w:lang w:val="en-US"/>
+              </w:rPr>
+              <w:t>författare</w:t>
+            </w:r>
+            <w:proofErr w:type="spellEnd"/>
+          </w:p>
+          <w:p>
+            <w:pPr>
+              <w:spacing w:line="226" w:lineRule="exact"/>
+              <w:ind w:left="102"/>
+              <w:rPr>
+                <w:spacing w:val="-1"/>
+                <w:sz w:val="20"/>
+                <w:szCs w:val="20"/>
+                <w:lang w:val="en-US"/>
+              </w:rPr>
+            </w:pPr>
+          </w:p>
+        </w:tc>
+        <w:tc>
+          <w:tcPr>
+            <w:tcW w:w="992" w:type="dxa"/>
+            <w:tcBorders>
+              <w:top w:val="single" w:sz="5" w:space="0" w:color="000000"/>
+              <w:left w:val="single" w:sz="5" w:space="0" w:color="000000"/>
+              <w:bottom w:val="single" w:sz="5" w:space="0" w:color="000000"/>
+              <w:right w:val="single" w:sz="5" w:space="0" w:color="000000"/>
+            </w:tcBorders>
+          </w:tcPr>
+          <w:p>
+            <w:pPr>
+              <w:spacing w:line="229" w:lineRule="exact"/>
+              <w:ind w:left="102"/>
+              <w:rPr>
+                <w:sz w:val="20"/>
+                <w:szCs w:val="20"/>
+                <w:lang w:val="en-US"/>
+              </w:rPr>
+            </w:pPr>
+            <w:r>
+              <w:rPr>
+                <w:sz w:val="20"/>
+                <w:szCs w:val="20"/>
+                <w:lang w:val="en-US"/>
+              </w:rPr>
+              <w:t>0..1</w:t>
             </w:r>
           </w:p>
         </w:tc>
@@ -32074,4289 +35845,19 @@
               <w:spacing w:line="229" w:lineRule="exact"/>
               <w:ind w:left="102"/>
               <w:rPr>
-                <w:sz w:val="20"/>
-                <w:szCs w:val="20"/>
-              </w:rPr>
-            </w:pPr>
-            <w:r>
-              <w:rPr>
-                <w:sz w:val="20"/>
-                <w:szCs w:val="20"/>
-              </w:rPr>
-              <w:t>.</w:t>
-            </w:r>
-            <w:proofErr w:type="spellStart"/>
-            <w:r>
-              <w:rPr>
-                <w:sz w:val="20"/>
-                <w:szCs w:val="20"/>
-              </w:rPr>
-              <w:t>referralOutcomeBody</w:t>
-            </w:r>
-            <w:proofErr w:type="spellEnd"/>
-          </w:p>
-          <w:p>
-            <w:pPr>
-              <w:spacing w:line="229" w:lineRule="exact"/>
-              <w:ind w:left="102"/>
-              <w:rPr>
-                <w:sz w:val="20"/>
-                <w:szCs w:val="20"/>
-              </w:rPr>
-            </w:pPr>
-          </w:p>
-        </w:tc>
-        <w:tc>
-          <w:tcPr>
-            <w:tcW w:w="1701" w:type="dxa"/>
-            <w:tcBorders>
-              <w:top w:val="single" w:sz="5" w:space="0" w:color="000000"/>
-              <w:left w:val="single" w:sz="5" w:space="0" w:color="000000"/>
-              <w:bottom w:val="single" w:sz="5" w:space="0" w:color="000000"/>
-              <w:right w:val="single" w:sz="5" w:space="0" w:color="000000"/>
-            </w:tcBorders>
-          </w:tcPr>
-          <w:p>
-            <w:pPr>
-              <w:spacing w:line="229" w:lineRule="exact"/>
-              <w:ind w:left="102"/>
-              <w:rPr>
-                <w:sz w:val="20"/>
-                <w:szCs w:val="20"/>
-              </w:rPr>
-            </w:pPr>
-            <w:proofErr w:type="spellStart"/>
-            <w:r>
-              <w:rPr>
-                <w:sz w:val="20"/>
-                <w:szCs w:val="20"/>
-              </w:rPr>
-              <w:t>R</w:t>
-            </w:r>
-            <w:r>
-              <w:rPr>
-                <w:sz w:val="20"/>
-                <w:szCs w:val="20"/>
-              </w:rPr>
-              <w:t>eferral</w:t>
-            </w:r>
-            <w:r>
-              <w:rPr>
-                <w:sz w:val="20"/>
-                <w:szCs w:val="20"/>
-              </w:rPr>
-              <w:t>Outcome</w:t>
-            </w:r>
-            <w:r>
-              <w:rPr>
-                <w:sz w:val="20"/>
-                <w:szCs w:val="20"/>
-              </w:rPr>
-              <w:t>BodyType</w:t>
-            </w:r>
-            <w:proofErr w:type="spellEnd"/>
-            <w:r>
-              <w:rPr>
-                <w:sz w:val="20"/>
-                <w:szCs w:val="20"/>
-              </w:rPr>
-              <w:t>.</w:t>
-            </w:r>
-          </w:p>
-          <w:p>
-            <w:pPr>
-              <w:spacing w:line="226" w:lineRule="exact"/>
-              <w:ind w:left="102"/>
-              <w:rPr>
-                <w:spacing w:val="-1"/>
-                <w:sz w:val="20"/>
-                <w:szCs w:val="20"/>
-              </w:rPr>
-            </w:pPr>
-          </w:p>
-        </w:tc>
-        <w:tc>
-          <w:tcPr>
-            <w:tcW w:w="3969" w:type="dxa"/>
-            <w:tcBorders>
-              <w:top w:val="single" w:sz="5" w:space="0" w:color="000000"/>
-              <w:left w:val="single" w:sz="5" w:space="0" w:color="000000"/>
-              <w:bottom w:val="single" w:sz="5" w:space="0" w:color="000000"/>
-              <w:right w:val="single" w:sz="5" w:space="0" w:color="000000"/>
-            </w:tcBorders>
-          </w:tcPr>
-          <w:p>
-            <w:pPr>
-              <w:spacing w:line="226" w:lineRule="exact"/>
-              <w:ind w:left="102"/>
-              <w:rPr>
-                <w:spacing w:val="-1"/>
-                <w:sz w:val="20"/>
-                <w:szCs w:val="20"/>
-              </w:rPr>
-            </w:pPr>
-          </w:p>
-        </w:tc>
-        <w:tc>
-          <w:tcPr>
-            <w:tcW w:w="992" w:type="dxa"/>
-            <w:tcBorders>
-              <w:top w:val="single" w:sz="5" w:space="0" w:color="000000"/>
-              <w:left w:val="single" w:sz="5" w:space="0" w:color="000000"/>
-              <w:bottom w:val="single" w:sz="5" w:space="0" w:color="000000"/>
-              <w:right w:val="single" w:sz="5" w:space="0" w:color="000000"/>
-            </w:tcBorders>
-          </w:tcPr>
-          <w:p>
-            <w:pPr>
-              <w:spacing w:line="226" w:lineRule="exact"/>
-              <w:ind w:left="102"/>
-              <w:rPr>
-                <w:spacing w:val="-1"/>
-                <w:sz w:val="20"/>
-                <w:szCs w:val="20"/>
-              </w:rPr>
-            </w:pPr>
-            <w:r>
-              <w:rPr>
-                <w:spacing w:val="-1"/>
-                <w:sz w:val="20"/>
-                <w:szCs w:val="20"/>
-              </w:rPr>
-              <w:t>1</w:t>
-            </w:r>
-            <w:proofErr w:type="gramStart"/>
-            <w:r>
-              <w:rPr>
-                <w:spacing w:val="-1"/>
-                <w:sz w:val="20"/>
-                <w:szCs w:val="20"/>
-              </w:rPr>
-              <w:t>..</w:t>
-            </w:r>
-            <w:proofErr w:type="gramEnd"/>
-            <w:r>
-              <w:rPr>
-                <w:spacing w:val="-1"/>
-                <w:sz w:val="20"/>
-                <w:szCs w:val="20"/>
-              </w:rPr>
-              <w:t>1</w:t>
-            </w:r>
-          </w:p>
-        </w:tc>
-      </w:tr>
-      <w:tr>
-        <w:trPr>
-          <w:trHeight w:hRule="exact" w:val="1007"/>
-        </w:trPr>
-        <w:tc>
-          <w:tcPr>
-            <w:tcW w:w="3064" w:type="dxa"/>
-            <w:tcBorders>
-              <w:top w:val="single" w:sz="5" w:space="0" w:color="000000"/>
-              <w:left w:val="single" w:sz="5" w:space="0" w:color="000000"/>
-              <w:bottom w:val="single" w:sz="5" w:space="0" w:color="000000"/>
-              <w:right w:val="single" w:sz="5" w:space="0" w:color="000000"/>
-            </w:tcBorders>
-          </w:tcPr>
-          <w:p>
-            <w:pPr>
-              <w:spacing w:line="229" w:lineRule="exact"/>
-              <w:ind w:left="102"/>
-              <w:rPr>
-                <w:sz w:val="20"/>
-                <w:szCs w:val="20"/>
-              </w:rPr>
-            </w:pPr>
-            <w:proofErr w:type="gramStart"/>
-            <w:r>
-              <w:rPr>
-                <w:sz w:val="20"/>
-                <w:szCs w:val="20"/>
-              </w:rPr>
-              <w:t>..</w:t>
-            </w:r>
-            <w:proofErr w:type="spellStart"/>
-            <w:proofErr w:type="gramEnd"/>
-            <w:r>
-              <w:rPr>
-                <w:sz w:val="20"/>
-                <w:szCs w:val="20"/>
-              </w:rPr>
-              <w:t>referralOutcomeTypeCode</w:t>
-            </w:r>
-            <w:proofErr w:type="spellEnd"/>
-          </w:p>
-        </w:tc>
-        <w:tc>
-          <w:tcPr>
-            <w:tcW w:w="1701" w:type="dxa"/>
-            <w:tcBorders>
-              <w:top w:val="single" w:sz="5" w:space="0" w:color="000000"/>
-              <w:left w:val="single" w:sz="5" w:space="0" w:color="000000"/>
-              <w:bottom w:val="single" w:sz="5" w:space="0" w:color="000000"/>
-              <w:right w:val="single" w:sz="5" w:space="0" w:color="000000"/>
-            </w:tcBorders>
-          </w:tcPr>
-          <w:p>
-            <w:pPr>
-              <w:spacing w:line="229" w:lineRule="exact"/>
-              <w:ind w:left="102"/>
-              <w:rPr>
-                <w:sz w:val="20"/>
-                <w:szCs w:val="20"/>
-              </w:rPr>
-            </w:pPr>
-            <w:r>
-              <w:rPr>
-                <w:sz w:val="20"/>
-                <w:szCs w:val="20"/>
-              </w:rPr>
-              <w:t>String</w:t>
-            </w:r>
-          </w:p>
-        </w:tc>
-        <w:tc>
-          <w:tcPr>
-            <w:tcW w:w="3969" w:type="dxa"/>
-            <w:tcBorders>
-              <w:top w:val="single" w:sz="5" w:space="0" w:color="000000"/>
-              <w:left w:val="single" w:sz="5" w:space="0" w:color="000000"/>
-              <w:bottom w:val="single" w:sz="5" w:space="0" w:color="000000"/>
-              <w:right w:val="single" w:sz="5" w:space="0" w:color="000000"/>
-            </w:tcBorders>
-          </w:tcPr>
-          <w:p>
-            <w:pPr>
-              <w:spacing w:line="226" w:lineRule="exact"/>
-              <w:ind w:left="102"/>
-              <w:rPr>
                 <w:rFonts w:ascii="Arial" w:hAnsi="Arial" w:cs="Arial"/>
-                <w:color w:val="FF0000"/>
-                <w:sz w:val="20"/>
-                <w:szCs w:val="20"/>
-              </w:rPr>
-            </w:pPr>
-            <w:r>
-              <w:rPr>
-                <w:spacing w:val="-1"/>
-                <w:sz w:val="20"/>
-                <w:szCs w:val="20"/>
-              </w:rPr>
-              <w:t xml:space="preserve">Anger typ av svar. </w:t>
-            </w:r>
-            <w:r>
-              <w:rPr>
-                <w:spacing w:val="-1"/>
-                <w:sz w:val="20"/>
-                <w:szCs w:val="20"/>
-              </w:rPr>
-              <w:br/>
-              <w:t xml:space="preserve">Giltiga koder: </w:t>
-            </w:r>
-            <w:r>
-              <w:rPr>
-                <w:spacing w:val="-1"/>
-                <w:sz w:val="20"/>
-                <w:szCs w:val="20"/>
-              </w:rPr>
-              <w:br/>
-              <w:t>SR, svar på remissfråga</w:t>
-            </w:r>
-            <w:r>
-              <w:rPr>
-                <w:spacing w:val="-1"/>
-                <w:sz w:val="20"/>
-                <w:szCs w:val="20"/>
-              </w:rPr>
-              <w:br/>
-              <w:t xml:space="preserve">SS, slutsvar på remissfråga </w:t>
-            </w:r>
-          </w:p>
-          <w:p>
-            <w:pPr>
-              <w:spacing w:line="226" w:lineRule="exact"/>
-              <w:ind w:left="102"/>
-              <w:rPr>
-                <w:spacing w:val="-1"/>
-                <w:sz w:val="20"/>
-                <w:szCs w:val="20"/>
-              </w:rPr>
-            </w:pPr>
-          </w:p>
-        </w:tc>
-        <w:tc>
-          <w:tcPr>
-            <w:tcW w:w="992" w:type="dxa"/>
-            <w:tcBorders>
-              <w:top w:val="single" w:sz="5" w:space="0" w:color="000000"/>
-              <w:left w:val="single" w:sz="5" w:space="0" w:color="000000"/>
-              <w:bottom w:val="single" w:sz="5" w:space="0" w:color="000000"/>
-              <w:right w:val="single" w:sz="5" w:space="0" w:color="000000"/>
-            </w:tcBorders>
-          </w:tcPr>
-          <w:p>
-            <w:pPr>
-              <w:spacing w:line="226" w:lineRule="exact"/>
-              <w:ind w:left="102"/>
-              <w:rPr>
-                <w:spacing w:val="-1"/>
-                <w:sz w:val="20"/>
-                <w:szCs w:val="20"/>
-              </w:rPr>
-            </w:pPr>
-            <w:r>
-              <w:rPr>
-                <w:spacing w:val="-1"/>
-                <w:sz w:val="20"/>
-                <w:szCs w:val="20"/>
-              </w:rPr>
-              <w:t>1</w:t>
-            </w:r>
-            <w:proofErr w:type="gramStart"/>
-            <w:r>
-              <w:rPr>
-                <w:spacing w:val="-1"/>
-                <w:sz w:val="20"/>
-                <w:szCs w:val="20"/>
-              </w:rPr>
-              <w:t>..</w:t>
-            </w:r>
-            <w:proofErr w:type="gramEnd"/>
-            <w:r>
-              <w:rPr>
-                <w:spacing w:val="-1"/>
-                <w:sz w:val="20"/>
-                <w:szCs w:val="20"/>
-              </w:rPr>
-              <w:t>1</w:t>
-            </w:r>
-          </w:p>
-        </w:tc>
-      </w:tr>
-      <w:tr>
-        <w:trPr>
-          <w:trHeight w:hRule="exact" w:val="558"/>
-        </w:trPr>
-        <w:tc>
-          <w:tcPr>
-            <w:tcW w:w="3064" w:type="dxa"/>
-            <w:tcBorders>
-              <w:top w:val="single" w:sz="5" w:space="0" w:color="000000"/>
-              <w:left w:val="single" w:sz="5" w:space="0" w:color="000000"/>
-              <w:bottom w:val="single" w:sz="5" w:space="0" w:color="000000"/>
-              <w:right w:val="single" w:sz="5" w:space="0" w:color="000000"/>
-            </w:tcBorders>
-          </w:tcPr>
-          <w:p>
-            <w:pPr>
-              <w:spacing w:line="229" w:lineRule="exact"/>
-              <w:ind w:left="102"/>
-              <w:rPr>
-                <w:sz w:val="20"/>
-                <w:szCs w:val="20"/>
-              </w:rPr>
-            </w:pPr>
-            <w:proofErr w:type="gramStart"/>
-            <w:r>
-              <w:rPr>
-                <w:sz w:val="20"/>
-                <w:szCs w:val="20"/>
-              </w:rPr>
-              <w:t>..</w:t>
-            </w:r>
-            <w:proofErr w:type="spellStart"/>
-            <w:proofErr w:type="gramEnd"/>
-            <w:r>
-              <w:rPr>
-                <w:sz w:val="20"/>
-                <w:szCs w:val="20"/>
-              </w:rPr>
-              <w:t>referral</w:t>
-            </w:r>
-            <w:r>
-              <w:rPr>
-                <w:sz w:val="20"/>
-                <w:szCs w:val="20"/>
-              </w:rPr>
-              <w:t>Outcome</w:t>
-            </w:r>
-            <w:r>
-              <w:rPr>
-                <w:sz w:val="20"/>
-                <w:szCs w:val="20"/>
-              </w:rPr>
-              <w:t>Title</w:t>
-            </w:r>
-            <w:proofErr w:type="spellEnd"/>
-          </w:p>
-        </w:tc>
-        <w:tc>
-          <w:tcPr>
-            <w:tcW w:w="1701" w:type="dxa"/>
-            <w:tcBorders>
-              <w:top w:val="single" w:sz="5" w:space="0" w:color="000000"/>
-              <w:left w:val="single" w:sz="5" w:space="0" w:color="000000"/>
-              <w:bottom w:val="single" w:sz="5" w:space="0" w:color="000000"/>
-              <w:right w:val="single" w:sz="5" w:space="0" w:color="000000"/>
-            </w:tcBorders>
-          </w:tcPr>
-          <w:p>
-            <w:pPr>
-              <w:spacing w:line="226" w:lineRule="exact"/>
-              <w:ind w:left="102"/>
-              <w:rPr>
-                <w:sz w:val="20"/>
-                <w:szCs w:val="20"/>
-              </w:rPr>
-            </w:pPr>
-            <w:r>
-              <w:rPr>
-                <w:sz w:val="20"/>
-                <w:szCs w:val="20"/>
-              </w:rPr>
-              <w:t>String</w:t>
-            </w:r>
-          </w:p>
-        </w:tc>
-        <w:tc>
-          <w:tcPr>
-            <w:tcW w:w="3969" w:type="dxa"/>
-            <w:tcBorders>
-              <w:top w:val="single" w:sz="5" w:space="0" w:color="000000"/>
-              <w:left w:val="single" w:sz="5" w:space="0" w:color="000000"/>
-              <w:bottom w:val="single" w:sz="5" w:space="0" w:color="000000"/>
-              <w:right w:val="single" w:sz="5" w:space="0" w:color="000000"/>
-            </w:tcBorders>
-          </w:tcPr>
-          <w:p>
-            <w:pPr>
-              <w:spacing w:line="226" w:lineRule="exact"/>
-              <w:ind w:left="102"/>
-              <w:rPr>
-                <w:spacing w:val="-1"/>
-                <w:sz w:val="20"/>
-                <w:szCs w:val="20"/>
-              </w:rPr>
-            </w:pPr>
-            <w:r>
-              <w:rPr>
-                <w:spacing w:val="-1"/>
-                <w:sz w:val="20"/>
-                <w:szCs w:val="20"/>
-              </w:rPr>
-              <w:t>Detaljerad remissvarsinformation som anger typ av svar</w:t>
-            </w:r>
-          </w:p>
-          <w:p>
-            <w:pPr>
-              <w:spacing w:line="226" w:lineRule="exact"/>
-              <w:ind w:left="102"/>
-              <w:rPr>
-                <w:spacing w:val="-1"/>
-                <w:sz w:val="20"/>
-                <w:szCs w:val="20"/>
-              </w:rPr>
-            </w:pPr>
-          </w:p>
-        </w:tc>
-        <w:tc>
-          <w:tcPr>
-            <w:tcW w:w="992" w:type="dxa"/>
-            <w:tcBorders>
-              <w:top w:val="single" w:sz="5" w:space="0" w:color="000000"/>
-              <w:left w:val="single" w:sz="5" w:space="0" w:color="000000"/>
-              <w:bottom w:val="single" w:sz="5" w:space="0" w:color="000000"/>
-              <w:right w:val="single" w:sz="5" w:space="0" w:color="000000"/>
-            </w:tcBorders>
-          </w:tcPr>
-          <w:p>
-            <w:pPr>
-              <w:spacing w:line="226" w:lineRule="exact"/>
-              <w:ind w:left="102"/>
-              <w:rPr>
-                <w:spacing w:val="-1"/>
-                <w:sz w:val="20"/>
-                <w:szCs w:val="20"/>
-              </w:rPr>
-            </w:pPr>
-            <w:r>
-              <w:rPr>
-                <w:spacing w:val="-1"/>
-                <w:sz w:val="20"/>
-                <w:szCs w:val="20"/>
-              </w:rPr>
-              <w:t>1</w:t>
-            </w:r>
-            <w:proofErr w:type="gramStart"/>
-            <w:r>
-              <w:rPr>
-                <w:spacing w:val="-1"/>
-                <w:sz w:val="20"/>
-                <w:szCs w:val="20"/>
-              </w:rPr>
-              <w:t>..</w:t>
-            </w:r>
-            <w:proofErr w:type="gramEnd"/>
-            <w:r>
-              <w:rPr>
-                <w:spacing w:val="-1"/>
-                <w:sz w:val="20"/>
-                <w:szCs w:val="20"/>
-              </w:rPr>
-              <w:t>1</w:t>
-            </w:r>
-          </w:p>
-        </w:tc>
-      </w:tr>
-      <w:tr>
-        <w:trPr>
-          <w:trHeight w:hRule="exact" w:val="1413"/>
-        </w:trPr>
-        <w:tc>
-          <w:tcPr>
-            <w:tcW w:w="3064" w:type="dxa"/>
-            <w:tcBorders>
-              <w:top w:val="single" w:sz="5" w:space="0" w:color="000000"/>
-              <w:left w:val="single" w:sz="5" w:space="0" w:color="000000"/>
-              <w:bottom w:val="single" w:sz="5" w:space="0" w:color="000000"/>
-              <w:right w:val="single" w:sz="5" w:space="0" w:color="000000"/>
-            </w:tcBorders>
-          </w:tcPr>
-          <w:p>
-            <w:pPr>
-              <w:spacing w:line="229" w:lineRule="exact"/>
-              <w:ind w:left="102"/>
-              <w:rPr>
-                <w:sz w:val="20"/>
-                <w:szCs w:val="20"/>
-              </w:rPr>
-            </w:pPr>
-            <w:proofErr w:type="gramStart"/>
-            <w:r>
-              <w:rPr>
-                <w:sz w:val="20"/>
-                <w:szCs w:val="20"/>
-              </w:rPr>
-              <w:t>..</w:t>
-            </w:r>
-            <w:proofErr w:type="spellStart"/>
-            <w:proofErr w:type="gramEnd"/>
-            <w:r>
-              <w:rPr>
-                <w:sz w:val="20"/>
-                <w:szCs w:val="20"/>
-              </w:rPr>
-              <w:t>referralOutcome</w:t>
-            </w:r>
-            <w:r>
-              <w:rPr>
-                <w:sz w:val="20"/>
-                <w:szCs w:val="20"/>
-              </w:rPr>
-              <w:t>Text</w:t>
-            </w:r>
-            <w:proofErr w:type="spellEnd"/>
-          </w:p>
-        </w:tc>
-        <w:tc>
-          <w:tcPr>
-            <w:tcW w:w="1701" w:type="dxa"/>
-            <w:tcBorders>
-              <w:top w:val="single" w:sz="5" w:space="0" w:color="000000"/>
-              <w:left w:val="single" w:sz="5" w:space="0" w:color="000000"/>
-              <w:bottom w:val="single" w:sz="5" w:space="0" w:color="000000"/>
-              <w:right w:val="single" w:sz="5" w:space="0" w:color="000000"/>
-            </w:tcBorders>
-          </w:tcPr>
-          <w:p>
-            <w:pPr>
-              <w:spacing w:line="226" w:lineRule="exact"/>
-              <w:ind w:left="102"/>
-              <w:rPr>
-                <w:sz w:val="20"/>
-                <w:szCs w:val="20"/>
-              </w:rPr>
-            </w:pPr>
-            <w:proofErr w:type="spellStart"/>
-            <w:r>
-              <w:rPr>
-                <w:sz w:val="20"/>
-                <w:szCs w:val="20"/>
-              </w:rPr>
-              <w:t>Sring</w:t>
-            </w:r>
-            <w:proofErr w:type="spellEnd"/>
-          </w:p>
-        </w:tc>
-        <w:tc>
-          <w:tcPr>
-            <w:tcW w:w="3969" w:type="dxa"/>
-            <w:tcBorders>
-              <w:top w:val="single" w:sz="5" w:space="0" w:color="000000"/>
-              <w:left w:val="single" w:sz="5" w:space="0" w:color="000000"/>
-              <w:bottom w:val="single" w:sz="5" w:space="0" w:color="000000"/>
-              <w:right w:val="single" w:sz="5" w:space="0" w:color="000000"/>
-            </w:tcBorders>
-          </w:tcPr>
-          <w:p>
-            <w:pPr>
-              <w:spacing w:line="226" w:lineRule="exact"/>
-              <w:ind w:left="102"/>
-              <w:rPr>
-                <w:spacing w:val="-1"/>
-                <w:sz w:val="20"/>
-                <w:szCs w:val="20"/>
-              </w:rPr>
-            </w:pPr>
-            <w:r>
-              <w:rPr>
-                <w:spacing w:val="-1"/>
-                <w:sz w:val="20"/>
-                <w:szCs w:val="20"/>
-              </w:rPr>
-              <w:t xml:space="preserve">Själva utlåtandet. Formatet i textfältet ska följa HL7 CDA "Narrative Block", för att i klartext beskriva alla eventuella ingående </w:t>
-            </w:r>
-            <w:proofErr w:type="spellStart"/>
-            <w:r>
-              <w:rPr>
-                <w:spacing w:val="-1"/>
-                <w:sz w:val="20"/>
-                <w:szCs w:val="20"/>
-              </w:rPr>
-              <w:t>Entry</w:t>
-            </w:r>
-            <w:proofErr w:type="spellEnd"/>
-            <w:r>
-              <w:rPr>
-                <w:spacing w:val="-1"/>
-                <w:sz w:val="20"/>
-                <w:szCs w:val="20"/>
-              </w:rPr>
-              <w:t xml:space="preserve"> </w:t>
-            </w:r>
-            <w:proofErr w:type="spellStart"/>
-            <w:r>
-              <w:rPr>
-                <w:spacing w:val="-1"/>
-                <w:sz w:val="20"/>
-                <w:szCs w:val="20"/>
-              </w:rPr>
-              <w:t>Acts</w:t>
-            </w:r>
-            <w:proofErr w:type="spellEnd"/>
-            <w:r>
-              <w:rPr>
-                <w:spacing w:val="-1"/>
-                <w:sz w:val="20"/>
-                <w:szCs w:val="20"/>
-              </w:rPr>
-              <w:t xml:space="preserve"> och </w:t>
-            </w:r>
-            <w:proofErr w:type="spellStart"/>
-            <w:r>
-              <w:rPr>
-                <w:spacing w:val="-1"/>
-                <w:sz w:val="20"/>
-                <w:szCs w:val="20"/>
-              </w:rPr>
-              <w:t>EntryRelationship</w:t>
-            </w:r>
-            <w:proofErr w:type="spellEnd"/>
-            <w:r>
-              <w:rPr>
-                <w:spacing w:val="-1"/>
-                <w:sz w:val="20"/>
-                <w:szCs w:val="20"/>
-              </w:rPr>
-              <w:t xml:space="preserve"> </w:t>
-            </w:r>
-            <w:proofErr w:type="spellStart"/>
-            <w:r>
-              <w:rPr>
-                <w:spacing w:val="-1"/>
-                <w:sz w:val="20"/>
-                <w:szCs w:val="20"/>
-              </w:rPr>
-              <w:t>Acts</w:t>
-            </w:r>
-            <w:proofErr w:type="spellEnd"/>
-            <w:r>
-              <w:rPr>
-                <w:spacing w:val="-1"/>
-                <w:sz w:val="20"/>
-                <w:szCs w:val="20"/>
-              </w:rPr>
-              <w:t xml:space="preserve"> om sådana finns.</w:t>
-            </w:r>
-          </w:p>
-          <w:p>
-            <w:pPr>
-              <w:spacing w:line="226" w:lineRule="exact"/>
-              <w:ind w:left="102"/>
-              <w:rPr>
-                <w:spacing w:val="-1"/>
-                <w:sz w:val="20"/>
-                <w:szCs w:val="20"/>
-              </w:rPr>
-            </w:pPr>
-          </w:p>
-        </w:tc>
-        <w:tc>
-          <w:tcPr>
-            <w:tcW w:w="992" w:type="dxa"/>
-            <w:tcBorders>
-              <w:top w:val="single" w:sz="5" w:space="0" w:color="000000"/>
-              <w:left w:val="single" w:sz="5" w:space="0" w:color="000000"/>
-              <w:bottom w:val="single" w:sz="5" w:space="0" w:color="000000"/>
-              <w:right w:val="single" w:sz="5" w:space="0" w:color="000000"/>
-            </w:tcBorders>
-          </w:tcPr>
-          <w:p>
-            <w:pPr>
-              <w:spacing w:line="226" w:lineRule="exact"/>
-              <w:ind w:left="102"/>
-              <w:rPr>
-                <w:spacing w:val="-1"/>
-                <w:sz w:val="20"/>
-                <w:szCs w:val="20"/>
-              </w:rPr>
-            </w:pPr>
-            <w:r>
-              <w:rPr>
-                <w:spacing w:val="-1"/>
-                <w:sz w:val="20"/>
-                <w:szCs w:val="20"/>
-              </w:rPr>
-              <w:t>1</w:t>
-            </w:r>
-            <w:proofErr w:type="gramStart"/>
-            <w:r>
-              <w:rPr>
-                <w:spacing w:val="-1"/>
-                <w:sz w:val="20"/>
-                <w:szCs w:val="20"/>
-              </w:rPr>
-              <w:t>..</w:t>
-            </w:r>
-            <w:proofErr w:type="gramEnd"/>
-            <w:r>
-              <w:rPr>
-                <w:spacing w:val="-1"/>
-                <w:sz w:val="20"/>
-                <w:szCs w:val="20"/>
-              </w:rPr>
-              <w:t>1</w:t>
-            </w:r>
-          </w:p>
-        </w:tc>
-      </w:tr>
-      <w:tr>
-        <w:trPr>
-          <w:trHeight w:hRule="exact" w:val="862"/>
-        </w:trPr>
-        <w:tc>
-          <w:tcPr>
-            <w:tcW w:w="3064" w:type="dxa"/>
-            <w:tcBorders>
-              <w:top w:val="single" w:sz="5" w:space="0" w:color="000000"/>
-              <w:left w:val="single" w:sz="5" w:space="0" w:color="000000"/>
-              <w:bottom w:val="single" w:sz="5" w:space="0" w:color="000000"/>
-              <w:right w:val="single" w:sz="5" w:space="0" w:color="000000"/>
-            </w:tcBorders>
-          </w:tcPr>
-          <w:p>
-            <w:pPr>
-              <w:spacing w:line="229" w:lineRule="exact"/>
-              <w:ind w:left="102"/>
-              <w:rPr>
-                <w:sz w:val="20"/>
-                <w:szCs w:val="20"/>
-              </w:rPr>
-            </w:pPr>
-            <w:proofErr w:type="gramStart"/>
-            <w:r>
-              <w:rPr>
-                <w:sz w:val="20"/>
-                <w:szCs w:val="20"/>
+                <w:sz w:val="20"/>
+                <w:szCs w:val="20"/>
+                <w:lang w:val="en-US"/>
+              </w:rPr>
+            </w:pPr>
+            <w:r>
+              <w:rPr>
+                <w:sz w:val="20"/>
+                <w:szCs w:val="20"/>
+                <w:lang w:val="en-US"/>
               </w:rPr>
               <w:lastRenderedPageBreak/>
-              <w:t>..</w:t>
-            </w:r>
-            <w:proofErr w:type="spellStart"/>
-            <w:proofErr w:type="gramEnd"/>
-            <w:r>
-              <w:rPr>
-                <w:sz w:val="20"/>
-                <w:szCs w:val="20"/>
-              </w:rPr>
-              <w:t>clinicalInformation</w:t>
-            </w:r>
-            <w:proofErr w:type="spellEnd"/>
-          </w:p>
-          <w:p>
-            <w:pPr>
-              <w:spacing w:line="229" w:lineRule="exact"/>
-              <w:ind w:left="102"/>
-            </w:pPr>
-          </w:p>
-          <w:p>
-            <w:pPr>
-              <w:spacing w:line="229" w:lineRule="exact"/>
-              <w:ind w:left="102"/>
-              <w:rPr>
-                <w:sz w:val="20"/>
-                <w:szCs w:val="20"/>
-              </w:rPr>
-            </w:pPr>
-          </w:p>
-        </w:tc>
-        <w:tc>
-          <w:tcPr>
-            <w:tcW w:w="1701" w:type="dxa"/>
-            <w:tcBorders>
-              <w:top w:val="single" w:sz="5" w:space="0" w:color="000000"/>
-              <w:left w:val="single" w:sz="5" w:space="0" w:color="000000"/>
-              <w:bottom w:val="single" w:sz="5" w:space="0" w:color="000000"/>
-              <w:right w:val="single" w:sz="5" w:space="0" w:color="000000"/>
-            </w:tcBorders>
-          </w:tcPr>
-          <w:p>
-            <w:pPr>
-              <w:spacing w:line="229" w:lineRule="exact"/>
-              <w:ind w:left="102"/>
-              <w:rPr>
-                <w:sz w:val="20"/>
-                <w:szCs w:val="20"/>
-              </w:rPr>
-            </w:pPr>
-            <w:proofErr w:type="spellStart"/>
-            <w:r>
-              <w:rPr>
-                <w:sz w:val="20"/>
-                <w:szCs w:val="20"/>
-              </w:rPr>
-              <w:t>C</w:t>
-            </w:r>
-            <w:r>
-              <w:rPr>
-                <w:sz w:val="20"/>
-                <w:szCs w:val="20"/>
-              </w:rPr>
-              <w:t>linicalInformationType</w:t>
-            </w:r>
-            <w:proofErr w:type="spellEnd"/>
-          </w:p>
-          <w:p>
-            <w:pPr>
-              <w:spacing w:line="226" w:lineRule="exact"/>
-              <w:ind w:left="102"/>
-              <w:rPr>
-                <w:sz w:val="20"/>
-                <w:szCs w:val="20"/>
-              </w:rPr>
-            </w:pPr>
-          </w:p>
-        </w:tc>
-        <w:tc>
-          <w:tcPr>
-            <w:tcW w:w="3969" w:type="dxa"/>
-            <w:tcBorders>
-              <w:top w:val="single" w:sz="5" w:space="0" w:color="000000"/>
-              <w:left w:val="single" w:sz="5" w:space="0" w:color="000000"/>
-              <w:bottom w:val="single" w:sz="5" w:space="0" w:color="000000"/>
-              <w:right w:val="single" w:sz="5" w:space="0" w:color="000000"/>
-            </w:tcBorders>
-          </w:tcPr>
-          <w:p>
-            <w:pPr>
-              <w:spacing w:line="226" w:lineRule="exact"/>
-              <w:ind w:left="102"/>
-              <w:rPr>
-                <w:spacing w:val="-1"/>
-                <w:sz w:val="20"/>
-                <w:szCs w:val="20"/>
-              </w:rPr>
-            </w:pPr>
-            <w:r>
-              <w:rPr>
-                <w:spacing w:val="-1"/>
-                <w:sz w:val="20"/>
-                <w:szCs w:val="20"/>
-              </w:rPr>
-              <w:t xml:space="preserve">Klinisk </w:t>
-            </w:r>
-            <w:proofErr w:type="gramStart"/>
-            <w:r>
-              <w:rPr>
-                <w:spacing w:val="-1"/>
-                <w:sz w:val="20"/>
-                <w:szCs w:val="20"/>
-              </w:rPr>
-              <w:t>information  för</w:t>
-            </w:r>
-            <w:proofErr w:type="gramEnd"/>
-            <w:r>
-              <w:rPr>
-                <w:spacing w:val="-1"/>
-                <w:sz w:val="20"/>
-                <w:szCs w:val="20"/>
-              </w:rPr>
-              <w:t xml:space="preserve"> remissvaret. Dessa kliniska data är direkt kopplat till svaret.</w:t>
-            </w:r>
-          </w:p>
-          <w:p>
-            <w:pPr>
-              <w:spacing w:line="226" w:lineRule="exact"/>
-              <w:ind w:left="102"/>
-              <w:rPr>
-                <w:spacing w:val="-1"/>
-                <w:sz w:val="20"/>
-                <w:szCs w:val="20"/>
-              </w:rPr>
-            </w:pPr>
-          </w:p>
-        </w:tc>
-        <w:tc>
-          <w:tcPr>
-            <w:tcW w:w="992" w:type="dxa"/>
-            <w:tcBorders>
-              <w:top w:val="single" w:sz="5" w:space="0" w:color="000000"/>
-              <w:left w:val="single" w:sz="5" w:space="0" w:color="000000"/>
-              <w:bottom w:val="single" w:sz="5" w:space="0" w:color="000000"/>
-              <w:right w:val="single" w:sz="5" w:space="0" w:color="000000"/>
-            </w:tcBorders>
-          </w:tcPr>
-          <w:p>
-            <w:pPr>
-              <w:spacing w:line="226" w:lineRule="exact"/>
-              <w:ind w:left="102"/>
-              <w:rPr>
-                <w:spacing w:val="-1"/>
-                <w:sz w:val="20"/>
-                <w:szCs w:val="20"/>
-              </w:rPr>
-            </w:pPr>
-            <w:r>
-              <w:rPr>
-                <w:spacing w:val="-1"/>
-                <w:sz w:val="20"/>
-                <w:szCs w:val="20"/>
-              </w:rPr>
-              <w:t>0</w:t>
-            </w:r>
-            <w:proofErr w:type="gramStart"/>
-            <w:r>
-              <w:rPr>
-                <w:spacing w:val="-1"/>
-                <w:sz w:val="20"/>
-                <w:szCs w:val="20"/>
-              </w:rPr>
-              <w:t>..</w:t>
-            </w:r>
-            <w:proofErr w:type="gramEnd"/>
-            <w:r>
-              <w:rPr>
-                <w:spacing w:val="-1"/>
-                <w:sz w:val="20"/>
-                <w:szCs w:val="20"/>
-              </w:rPr>
-              <w:t>*</w:t>
-            </w:r>
-          </w:p>
-        </w:tc>
-      </w:tr>
-      <w:tr>
-        <w:trPr>
-          <w:trHeight w:hRule="exact" w:val="1231"/>
-        </w:trPr>
-        <w:tc>
-          <w:tcPr>
-            <w:tcW w:w="3064" w:type="dxa"/>
-            <w:tcBorders>
-              <w:top w:val="single" w:sz="5" w:space="0" w:color="000000"/>
-              <w:left w:val="single" w:sz="5" w:space="0" w:color="000000"/>
-              <w:bottom w:val="single" w:sz="5" w:space="0" w:color="000000"/>
-              <w:right w:val="single" w:sz="5" w:space="0" w:color="000000"/>
-            </w:tcBorders>
-          </w:tcPr>
-          <w:p>
-            <w:pPr>
-              <w:spacing w:line="229" w:lineRule="exact"/>
-              <w:ind w:left="102"/>
-              <w:rPr>
-                <w:sz w:val="20"/>
-                <w:szCs w:val="20"/>
-              </w:rPr>
-            </w:pPr>
-            <w:proofErr w:type="gramStart"/>
-            <w:r>
-              <w:rPr>
-                <w:sz w:val="20"/>
-                <w:szCs w:val="20"/>
-              </w:rPr>
-              <w:t>…</w:t>
-            </w:r>
-            <w:proofErr w:type="spellStart"/>
-            <w:r>
-              <w:rPr>
-                <w:sz w:val="20"/>
-                <w:szCs w:val="20"/>
-              </w:rPr>
-              <w:t>clinicalInformationCode</w:t>
-            </w:r>
-            <w:proofErr w:type="spellEnd"/>
-            <w:proofErr w:type="gramEnd"/>
-          </w:p>
-          <w:p>
-            <w:pPr>
-              <w:spacing w:line="229" w:lineRule="exact"/>
-              <w:ind w:left="102"/>
-              <w:rPr>
-                <w:sz w:val="20"/>
-                <w:szCs w:val="20"/>
-              </w:rPr>
-            </w:pPr>
-          </w:p>
-        </w:tc>
-        <w:tc>
-          <w:tcPr>
-            <w:tcW w:w="1701" w:type="dxa"/>
-            <w:tcBorders>
-              <w:top w:val="single" w:sz="5" w:space="0" w:color="000000"/>
-              <w:left w:val="single" w:sz="5" w:space="0" w:color="000000"/>
-              <w:bottom w:val="single" w:sz="5" w:space="0" w:color="000000"/>
-              <w:right w:val="single" w:sz="5" w:space="0" w:color="000000"/>
-            </w:tcBorders>
-          </w:tcPr>
-          <w:p>
-            <w:pPr>
-              <w:spacing w:line="226" w:lineRule="exact"/>
-              <w:ind w:left="102"/>
-              <w:rPr>
-                <w:sz w:val="20"/>
-                <w:szCs w:val="20"/>
-              </w:rPr>
-            </w:pPr>
-            <w:proofErr w:type="spellStart"/>
-            <w:r>
-              <w:rPr>
-                <w:sz w:val="20"/>
-                <w:szCs w:val="20"/>
-              </w:rPr>
-              <w:t>clinicalInformationCodeType</w:t>
-            </w:r>
-            <w:proofErr w:type="spellEnd"/>
-            <w:r>
-              <w:rPr>
-                <w:sz w:val="20"/>
-                <w:szCs w:val="20"/>
-              </w:rPr>
-              <w:t xml:space="preserve"> </w:t>
-            </w:r>
-            <w:r>
-              <w:rPr>
-                <w:sz w:val="20"/>
-                <w:szCs w:val="20"/>
-              </w:rPr>
-              <w:t>=</w:t>
-            </w:r>
-          </w:p>
-          <w:p>
-            <w:pPr>
-              <w:spacing w:line="226" w:lineRule="exact"/>
-              <w:ind w:left="102"/>
-              <w:rPr>
-                <w:rFonts w:ascii="Arial" w:hAnsi="Arial" w:cs="Arial"/>
-                <w:color w:val="FF0000"/>
-                <w:sz w:val="20"/>
-                <w:szCs w:val="20"/>
-              </w:rPr>
-            </w:pPr>
-            <w:r>
-              <w:rPr>
-                <w:sz w:val="20"/>
-                <w:szCs w:val="20"/>
-              </w:rPr>
-              <w:t>{</w:t>
-            </w:r>
-            <w:proofErr w:type="spellStart"/>
-            <w:r>
-              <w:rPr>
-                <w:sz w:val="20"/>
-                <w:szCs w:val="20"/>
-              </w:rPr>
-              <w:t>code</w:t>
-            </w:r>
-            <w:proofErr w:type="spellEnd"/>
-            <w:r>
-              <w:rPr>
-                <w:sz w:val="20"/>
-                <w:szCs w:val="20"/>
-              </w:rPr>
-              <w:t xml:space="preserve">, </w:t>
-            </w:r>
-            <w:proofErr w:type="spellStart"/>
-            <w:r>
-              <w:rPr>
-                <w:sz w:val="20"/>
-                <w:szCs w:val="20"/>
-              </w:rPr>
-              <w:t>codeSystem</w:t>
-            </w:r>
-            <w:proofErr w:type="spellEnd"/>
-            <w:r>
-              <w:rPr>
-                <w:sz w:val="20"/>
-                <w:szCs w:val="20"/>
-              </w:rPr>
-              <w:t>}</w:t>
-            </w:r>
-          </w:p>
-          <w:p>
-            <w:pPr>
-              <w:spacing w:line="226" w:lineRule="exact"/>
-              <w:ind w:left="102"/>
-              <w:rPr>
-                <w:sz w:val="20"/>
-                <w:szCs w:val="20"/>
-              </w:rPr>
-            </w:pPr>
-          </w:p>
-        </w:tc>
-        <w:tc>
-          <w:tcPr>
-            <w:tcW w:w="3969" w:type="dxa"/>
-            <w:tcBorders>
-              <w:top w:val="single" w:sz="5" w:space="0" w:color="000000"/>
-              <w:left w:val="single" w:sz="5" w:space="0" w:color="000000"/>
-              <w:bottom w:val="single" w:sz="5" w:space="0" w:color="000000"/>
-              <w:right w:val="single" w:sz="5" w:space="0" w:color="000000"/>
-            </w:tcBorders>
-          </w:tcPr>
-          <w:p>
-            <w:pPr>
-              <w:spacing w:line="226" w:lineRule="exact"/>
-              <w:ind w:left="102"/>
-              <w:rPr>
-                <w:spacing w:val="-1"/>
-                <w:sz w:val="20"/>
-                <w:szCs w:val="20"/>
-              </w:rPr>
-            </w:pPr>
-            <w:r>
-              <w:rPr>
-                <w:spacing w:val="-1"/>
-                <w:sz w:val="20"/>
-                <w:szCs w:val="20"/>
-              </w:rPr>
-              <w:t xml:space="preserve">Kod för åtgärd. Koden anges i </w:t>
-            </w:r>
-            <w:proofErr w:type="spellStart"/>
-            <w:r>
-              <w:rPr>
-                <w:spacing w:val="-1"/>
-                <w:sz w:val="20"/>
-                <w:szCs w:val="20"/>
-              </w:rPr>
-              <w:t>code</w:t>
-            </w:r>
-            <w:proofErr w:type="spellEnd"/>
-            <w:r>
-              <w:rPr>
-                <w:spacing w:val="-1"/>
-                <w:sz w:val="20"/>
-                <w:szCs w:val="20"/>
-              </w:rPr>
-              <w:t xml:space="preserve">, samt kodsystemets OID i </w:t>
-            </w:r>
-            <w:proofErr w:type="spellStart"/>
-            <w:r>
-              <w:rPr>
-                <w:spacing w:val="-1"/>
-                <w:sz w:val="20"/>
-                <w:szCs w:val="20"/>
-              </w:rPr>
-              <w:t>codeSystem</w:t>
-            </w:r>
-            <w:proofErr w:type="spellEnd"/>
-            <w:r>
-              <w:rPr>
-                <w:spacing w:val="-1"/>
-                <w:sz w:val="20"/>
-                <w:szCs w:val="20"/>
-              </w:rPr>
-              <w:t>. Kod kan komma från kodverket ICD-10 (1.2.752.116.1.1.1.1.3)</w:t>
-            </w:r>
-          </w:p>
-        </w:tc>
-        <w:tc>
-          <w:tcPr>
-            <w:tcW w:w="992" w:type="dxa"/>
-            <w:tcBorders>
-              <w:top w:val="single" w:sz="5" w:space="0" w:color="000000"/>
-              <w:left w:val="single" w:sz="5" w:space="0" w:color="000000"/>
-              <w:bottom w:val="single" w:sz="5" w:space="0" w:color="000000"/>
-              <w:right w:val="single" w:sz="5" w:space="0" w:color="000000"/>
-            </w:tcBorders>
-          </w:tcPr>
-          <w:p>
-            <w:pPr>
-              <w:spacing w:line="226" w:lineRule="exact"/>
-              <w:ind w:left="102"/>
-              <w:rPr>
-                <w:spacing w:val="-1"/>
-                <w:sz w:val="20"/>
-                <w:szCs w:val="20"/>
-              </w:rPr>
-            </w:pPr>
-            <w:r>
-              <w:rPr>
-                <w:spacing w:val="-1"/>
-                <w:sz w:val="20"/>
-                <w:szCs w:val="20"/>
-              </w:rPr>
-              <w:t>1</w:t>
-            </w:r>
-            <w:proofErr w:type="gramStart"/>
-            <w:r>
-              <w:rPr>
-                <w:spacing w:val="-1"/>
-                <w:sz w:val="20"/>
-                <w:szCs w:val="20"/>
-              </w:rPr>
-              <w:t>..</w:t>
-            </w:r>
-            <w:proofErr w:type="gramEnd"/>
-            <w:r>
-              <w:rPr>
-                <w:spacing w:val="-1"/>
-                <w:sz w:val="20"/>
-                <w:szCs w:val="20"/>
-              </w:rPr>
-              <w:t>1</w:t>
-            </w:r>
-          </w:p>
-        </w:tc>
-      </w:tr>
-      <w:tr>
-        <w:trPr>
-          <w:trHeight w:hRule="exact" w:val="422"/>
-        </w:trPr>
-        <w:tc>
-          <w:tcPr>
-            <w:tcW w:w="3064" w:type="dxa"/>
-            <w:tcBorders>
-              <w:top w:val="single" w:sz="5" w:space="0" w:color="000000"/>
-              <w:left w:val="single" w:sz="5" w:space="0" w:color="000000"/>
-              <w:bottom w:val="single" w:sz="5" w:space="0" w:color="000000"/>
-              <w:right w:val="single" w:sz="5" w:space="0" w:color="000000"/>
-            </w:tcBorders>
-          </w:tcPr>
-          <w:p>
-            <w:pPr>
-              <w:spacing w:line="229" w:lineRule="exact"/>
-              <w:ind w:left="102"/>
-              <w:rPr>
-                <w:sz w:val="20"/>
-                <w:szCs w:val="20"/>
-              </w:rPr>
-            </w:pPr>
-            <w:proofErr w:type="gramStart"/>
-            <w:r>
-              <w:rPr>
-                <w:sz w:val="20"/>
-                <w:szCs w:val="20"/>
-              </w:rPr>
-              <w:t>..</w:t>
-            </w:r>
-            <w:r>
-              <w:rPr>
-                <w:sz w:val="20"/>
-                <w:szCs w:val="20"/>
-              </w:rPr>
-              <w:t>.</w:t>
-            </w:r>
-            <w:proofErr w:type="spellStart"/>
-            <w:r>
-              <w:rPr>
-                <w:sz w:val="20"/>
-                <w:szCs w:val="20"/>
-              </w:rPr>
-              <w:t>clinicalInformationText</w:t>
-            </w:r>
-            <w:proofErr w:type="spellEnd"/>
-            <w:proofErr w:type="gramEnd"/>
-          </w:p>
-          <w:p>
-            <w:pPr>
-              <w:spacing w:line="229" w:lineRule="exact"/>
-              <w:ind w:left="102"/>
-              <w:rPr>
-                <w:sz w:val="20"/>
-                <w:szCs w:val="20"/>
-              </w:rPr>
-            </w:pPr>
-          </w:p>
-        </w:tc>
-        <w:tc>
-          <w:tcPr>
-            <w:tcW w:w="1701" w:type="dxa"/>
-            <w:tcBorders>
-              <w:top w:val="single" w:sz="5" w:space="0" w:color="000000"/>
-              <w:left w:val="single" w:sz="5" w:space="0" w:color="000000"/>
-              <w:bottom w:val="single" w:sz="5" w:space="0" w:color="000000"/>
-              <w:right w:val="single" w:sz="5" w:space="0" w:color="000000"/>
-            </w:tcBorders>
-          </w:tcPr>
-          <w:p>
-            <w:pPr>
-              <w:spacing w:line="226" w:lineRule="exact"/>
-              <w:ind w:left="102"/>
-              <w:rPr>
-                <w:sz w:val="20"/>
-                <w:szCs w:val="20"/>
-              </w:rPr>
-            </w:pPr>
-            <w:r>
-              <w:rPr>
-                <w:sz w:val="20"/>
-                <w:szCs w:val="20"/>
-              </w:rPr>
-              <w:t>String</w:t>
-            </w:r>
-          </w:p>
-        </w:tc>
-        <w:tc>
-          <w:tcPr>
-            <w:tcW w:w="3969" w:type="dxa"/>
-            <w:tcBorders>
-              <w:top w:val="single" w:sz="5" w:space="0" w:color="000000"/>
-              <w:left w:val="single" w:sz="5" w:space="0" w:color="000000"/>
-              <w:bottom w:val="single" w:sz="5" w:space="0" w:color="000000"/>
-              <w:right w:val="single" w:sz="5" w:space="0" w:color="000000"/>
-            </w:tcBorders>
-          </w:tcPr>
-          <w:p>
-            <w:pPr>
-              <w:spacing w:line="226" w:lineRule="exact"/>
-              <w:ind w:left="102"/>
-              <w:rPr>
-                <w:spacing w:val="-1"/>
-                <w:sz w:val="20"/>
-                <w:szCs w:val="20"/>
-              </w:rPr>
-            </w:pPr>
-            <w:r>
-              <w:rPr>
-                <w:spacing w:val="-1"/>
-                <w:sz w:val="20"/>
-                <w:szCs w:val="20"/>
-              </w:rPr>
-              <w:t>Beskrivning av klinisk information</w:t>
-            </w:r>
-          </w:p>
-          <w:p>
-            <w:pPr>
-              <w:spacing w:line="226" w:lineRule="exact"/>
-              <w:ind w:left="102"/>
-              <w:rPr>
-                <w:spacing w:val="-1"/>
-                <w:sz w:val="20"/>
-                <w:szCs w:val="20"/>
-              </w:rPr>
-            </w:pPr>
-          </w:p>
-        </w:tc>
-        <w:tc>
-          <w:tcPr>
-            <w:tcW w:w="992" w:type="dxa"/>
-            <w:tcBorders>
-              <w:top w:val="single" w:sz="5" w:space="0" w:color="000000"/>
-              <w:left w:val="single" w:sz="5" w:space="0" w:color="000000"/>
-              <w:bottom w:val="single" w:sz="5" w:space="0" w:color="000000"/>
-              <w:right w:val="single" w:sz="5" w:space="0" w:color="000000"/>
-            </w:tcBorders>
-          </w:tcPr>
-          <w:p>
-            <w:pPr>
-              <w:spacing w:line="226" w:lineRule="exact"/>
-              <w:ind w:left="102"/>
-              <w:rPr>
-                <w:spacing w:val="-1"/>
-                <w:sz w:val="20"/>
-                <w:szCs w:val="20"/>
-              </w:rPr>
-            </w:pPr>
-            <w:r>
-              <w:rPr>
-                <w:spacing w:val="-1"/>
-                <w:sz w:val="20"/>
-                <w:szCs w:val="20"/>
-              </w:rPr>
-              <w:t>1</w:t>
-            </w:r>
-            <w:proofErr w:type="gramStart"/>
-            <w:r>
-              <w:rPr>
-                <w:spacing w:val="-1"/>
-                <w:sz w:val="20"/>
-                <w:szCs w:val="20"/>
-              </w:rPr>
-              <w:t>..</w:t>
-            </w:r>
-            <w:proofErr w:type="gramEnd"/>
-            <w:r>
-              <w:rPr>
-                <w:spacing w:val="-1"/>
-                <w:sz w:val="20"/>
-                <w:szCs w:val="20"/>
-              </w:rPr>
-              <w:t>1</w:t>
-            </w:r>
-          </w:p>
-        </w:tc>
-      </w:tr>
-      <w:tr>
-        <w:trPr>
-          <w:trHeight w:hRule="exact" w:val="277"/>
-        </w:trPr>
-        <w:tc>
-          <w:tcPr>
-            <w:tcW w:w="3064" w:type="dxa"/>
-            <w:tcBorders>
-              <w:top w:val="single" w:sz="5" w:space="0" w:color="000000"/>
-              <w:left w:val="single" w:sz="5" w:space="0" w:color="000000"/>
-              <w:bottom w:val="single" w:sz="5" w:space="0" w:color="000000"/>
-              <w:right w:val="single" w:sz="5" w:space="0" w:color="000000"/>
-            </w:tcBorders>
-          </w:tcPr>
-          <w:p>
-            <w:pPr>
-              <w:spacing w:line="229" w:lineRule="exact"/>
-              <w:ind w:left="102"/>
-              <w:rPr>
-                <w:sz w:val="20"/>
-                <w:szCs w:val="20"/>
-              </w:rPr>
-            </w:pPr>
-            <w:proofErr w:type="gramStart"/>
-            <w:r>
-              <w:rPr>
-                <w:sz w:val="20"/>
-                <w:szCs w:val="20"/>
-              </w:rPr>
-              <w:t>..</w:t>
-            </w:r>
-            <w:proofErr w:type="spellStart"/>
-            <w:proofErr w:type="gramEnd"/>
-            <w:r>
-              <w:rPr>
-                <w:sz w:val="20"/>
-                <w:szCs w:val="20"/>
-              </w:rPr>
-              <w:t>act</w:t>
-            </w:r>
-            <w:proofErr w:type="spellEnd"/>
-          </w:p>
-        </w:tc>
-        <w:tc>
-          <w:tcPr>
-            <w:tcW w:w="1701" w:type="dxa"/>
-            <w:tcBorders>
-              <w:top w:val="single" w:sz="5" w:space="0" w:color="000000"/>
-              <w:left w:val="single" w:sz="5" w:space="0" w:color="000000"/>
-              <w:bottom w:val="single" w:sz="5" w:space="0" w:color="000000"/>
-              <w:right w:val="single" w:sz="5" w:space="0" w:color="000000"/>
-            </w:tcBorders>
-          </w:tcPr>
-          <w:p>
-            <w:pPr>
-              <w:spacing w:line="226" w:lineRule="exact"/>
-              <w:ind w:left="102"/>
-              <w:rPr>
-                <w:sz w:val="20"/>
-                <w:szCs w:val="20"/>
-              </w:rPr>
-            </w:pPr>
-            <w:proofErr w:type="spellStart"/>
-            <w:r>
-              <w:rPr>
-                <w:sz w:val="20"/>
-                <w:szCs w:val="20"/>
-              </w:rPr>
-              <w:t>A</w:t>
-            </w:r>
-            <w:r>
-              <w:rPr>
-                <w:sz w:val="20"/>
-                <w:szCs w:val="20"/>
-              </w:rPr>
-              <w:t>ctType</w:t>
-            </w:r>
-            <w:proofErr w:type="spellEnd"/>
-          </w:p>
-        </w:tc>
-        <w:tc>
-          <w:tcPr>
-            <w:tcW w:w="3969" w:type="dxa"/>
-            <w:tcBorders>
-              <w:top w:val="single" w:sz="5" w:space="0" w:color="000000"/>
-              <w:left w:val="single" w:sz="5" w:space="0" w:color="000000"/>
-              <w:bottom w:val="single" w:sz="5" w:space="0" w:color="000000"/>
-              <w:right w:val="single" w:sz="5" w:space="0" w:color="000000"/>
-            </w:tcBorders>
-          </w:tcPr>
-          <w:p>
-            <w:pPr>
-              <w:spacing w:line="226" w:lineRule="exact"/>
-              <w:ind w:left="102"/>
-              <w:rPr>
-                <w:spacing w:val="-1"/>
-                <w:sz w:val="20"/>
-                <w:szCs w:val="20"/>
-              </w:rPr>
-            </w:pPr>
-            <w:r>
-              <w:rPr>
-                <w:spacing w:val="-1"/>
-                <w:sz w:val="20"/>
-                <w:szCs w:val="20"/>
-              </w:rPr>
-              <w:t>Utförd åtgärd</w:t>
-            </w:r>
-          </w:p>
-          <w:p>
-            <w:pPr>
-              <w:spacing w:line="226" w:lineRule="exact"/>
-              <w:ind w:left="102"/>
-              <w:rPr>
-                <w:spacing w:val="-1"/>
-                <w:sz w:val="20"/>
-                <w:szCs w:val="20"/>
-              </w:rPr>
-            </w:pPr>
-          </w:p>
-        </w:tc>
-        <w:tc>
-          <w:tcPr>
-            <w:tcW w:w="992" w:type="dxa"/>
-            <w:tcBorders>
-              <w:top w:val="single" w:sz="5" w:space="0" w:color="000000"/>
-              <w:left w:val="single" w:sz="5" w:space="0" w:color="000000"/>
-              <w:bottom w:val="single" w:sz="5" w:space="0" w:color="000000"/>
-              <w:right w:val="single" w:sz="5" w:space="0" w:color="000000"/>
-            </w:tcBorders>
-          </w:tcPr>
-          <w:p>
-            <w:pPr>
-              <w:spacing w:line="226" w:lineRule="exact"/>
-              <w:ind w:left="102"/>
-              <w:rPr>
-                <w:spacing w:val="-1"/>
-                <w:sz w:val="20"/>
-                <w:szCs w:val="20"/>
-              </w:rPr>
-            </w:pPr>
-            <w:r>
-              <w:rPr>
-                <w:spacing w:val="-1"/>
-                <w:sz w:val="20"/>
-                <w:szCs w:val="20"/>
-              </w:rPr>
-              <w:t>0</w:t>
-            </w:r>
-            <w:proofErr w:type="gramStart"/>
-            <w:r>
-              <w:rPr>
-                <w:spacing w:val="-1"/>
-                <w:sz w:val="20"/>
-                <w:szCs w:val="20"/>
-              </w:rPr>
-              <w:t>..</w:t>
-            </w:r>
-            <w:proofErr w:type="gramEnd"/>
-            <w:r>
-              <w:rPr>
-                <w:spacing w:val="-1"/>
-                <w:sz w:val="20"/>
-                <w:szCs w:val="20"/>
-              </w:rPr>
-              <w:t>*</w:t>
-            </w:r>
-          </w:p>
-        </w:tc>
-      </w:tr>
-      <w:tr>
-        <w:trPr>
-          <w:trHeight w:hRule="exact" w:val="721"/>
-        </w:trPr>
-        <w:tc>
-          <w:tcPr>
-            <w:tcW w:w="3064" w:type="dxa"/>
-            <w:tcBorders>
-              <w:top w:val="single" w:sz="5" w:space="0" w:color="000000"/>
-              <w:left w:val="single" w:sz="5" w:space="0" w:color="000000"/>
-              <w:bottom w:val="single" w:sz="5" w:space="0" w:color="000000"/>
-              <w:right w:val="single" w:sz="5" w:space="0" w:color="000000"/>
-            </w:tcBorders>
-          </w:tcPr>
-          <w:p>
-            <w:pPr>
-              <w:spacing w:line="229" w:lineRule="exact"/>
-              <w:ind w:left="102"/>
-              <w:rPr>
-                <w:sz w:val="20"/>
-                <w:szCs w:val="20"/>
-              </w:rPr>
-            </w:pPr>
-            <w:proofErr w:type="gramStart"/>
-            <w:r>
-              <w:rPr>
-                <w:sz w:val="20"/>
-                <w:szCs w:val="20"/>
-              </w:rPr>
-              <w:t>…</w:t>
-            </w:r>
-            <w:proofErr w:type="spellStart"/>
-            <w:r>
-              <w:rPr>
-                <w:sz w:val="20"/>
-                <w:szCs w:val="20"/>
-              </w:rPr>
-              <w:t>actID</w:t>
-            </w:r>
-            <w:proofErr w:type="spellEnd"/>
-            <w:proofErr w:type="gramEnd"/>
-          </w:p>
-        </w:tc>
-        <w:tc>
-          <w:tcPr>
-            <w:tcW w:w="1701" w:type="dxa"/>
-            <w:tcBorders>
-              <w:top w:val="single" w:sz="5" w:space="0" w:color="000000"/>
-              <w:left w:val="single" w:sz="5" w:space="0" w:color="000000"/>
-              <w:bottom w:val="single" w:sz="5" w:space="0" w:color="000000"/>
-              <w:right w:val="single" w:sz="5" w:space="0" w:color="000000"/>
-            </w:tcBorders>
-          </w:tcPr>
-          <w:p>
-            <w:pPr>
-              <w:spacing w:line="226" w:lineRule="exact"/>
-              <w:ind w:left="102"/>
-              <w:rPr>
-                <w:rFonts w:ascii="Arial" w:hAnsi="Arial" w:cs="Arial"/>
-                <w:color w:val="FF0000"/>
-                <w:sz w:val="20"/>
-                <w:szCs w:val="20"/>
-              </w:rPr>
-            </w:pPr>
-            <w:r>
-              <w:rPr>
-                <w:sz w:val="20"/>
-                <w:szCs w:val="20"/>
-              </w:rPr>
-              <w:t>String</w:t>
-            </w:r>
-          </w:p>
-          <w:p>
-            <w:pPr>
-              <w:spacing w:line="226" w:lineRule="exact"/>
-              <w:ind w:left="102"/>
-              <w:rPr>
-                <w:sz w:val="20"/>
-                <w:szCs w:val="20"/>
-              </w:rPr>
-            </w:pPr>
-          </w:p>
-        </w:tc>
-        <w:tc>
-          <w:tcPr>
-            <w:tcW w:w="3969" w:type="dxa"/>
-            <w:tcBorders>
-              <w:top w:val="single" w:sz="5" w:space="0" w:color="000000"/>
-              <w:left w:val="single" w:sz="5" w:space="0" w:color="000000"/>
-              <w:bottom w:val="single" w:sz="5" w:space="0" w:color="000000"/>
-              <w:right w:val="single" w:sz="5" w:space="0" w:color="000000"/>
-            </w:tcBorders>
-          </w:tcPr>
-          <w:p>
-            <w:pPr>
-              <w:spacing w:line="226" w:lineRule="exact"/>
-              <w:ind w:left="102"/>
-              <w:rPr>
-                <w:spacing w:val="-1"/>
-                <w:sz w:val="20"/>
-                <w:szCs w:val="20"/>
-              </w:rPr>
-            </w:pPr>
-            <w:proofErr w:type="spellStart"/>
-            <w:r>
-              <w:rPr>
-                <w:spacing w:val="-1"/>
-                <w:sz w:val="20"/>
-                <w:szCs w:val="20"/>
-              </w:rPr>
-              <w:t>Åtgärdems</w:t>
-            </w:r>
-            <w:proofErr w:type="spellEnd"/>
-            <w:r>
-              <w:rPr>
-                <w:spacing w:val="-1"/>
-                <w:sz w:val="20"/>
-                <w:szCs w:val="20"/>
-              </w:rPr>
-              <w:t xml:space="preserve"> identitet som är unik inom det lokala </w:t>
-            </w:r>
-            <w:proofErr w:type="spellStart"/>
-            <w:r>
-              <w:rPr>
-                <w:spacing w:val="-1"/>
-                <w:sz w:val="20"/>
-                <w:szCs w:val="20"/>
-              </w:rPr>
-              <w:t>avsändade</w:t>
-            </w:r>
-            <w:proofErr w:type="spellEnd"/>
-            <w:r>
-              <w:rPr>
-                <w:spacing w:val="-1"/>
-                <w:sz w:val="20"/>
-                <w:szCs w:val="20"/>
-              </w:rPr>
-              <w:t xml:space="preserve"> systemet</w:t>
-            </w:r>
-          </w:p>
-          <w:p>
-            <w:pPr>
-              <w:spacing w:line="226" w:lineRule="exact"/>
-              <w:ind w:left="102"/>
-              <w:rPr>
-                <w:spacing w:val="-1"/>
-                <w:sz w:val="20"/>
-                <w:szCs w:val="20"/>
-              </w:rPr>
-            </w:pPr>
-          </w:p>
-        </w:tc>
-        <w:tc>
-          <w:tcPr>
-            <w:tcW w:w="992" w:type="dxa"/>
-            <w:tcBorders>
-              <w:top w:val="single" w:sz="5" w:space="0" w:color="000000"/>
-              <w:left w:val="single" w:sz="5" w:space="0" w:color="000000"/>
-              <w:bottom w:val="single" w:sz="5" w:space="0" w:color="000000"/>
-              <w:right w:val="single" w:sz="5" w:space="0" w:color="000000"/>
-            </w:tcBorders>
-          </w:tcPr>
-          <w:p>
-            <w:pPr>
-              <w:spacing w:line="226" w:lineRule="exact"/>
-              <w:ind w:left="102"/>
-              <w:rPr>
-                <w:spacing w:val="-1"/>
-                <w:sz w:val="20"/>
-                <w:szCs w:val="20"/>
-              </w:rPr>
-            </w:pPr>
-            <w:r>
-              <w:rPr>
-                <w:spacing w:val="-1"/>
-                <w:sz w:val="20"/>
-                <w:szCs w:val="20"/>
-              </w:rPr>
-              <w:t>0</w:t>
-            </w:r>
-            <w:proofErr w:type="gramStart"/>
-            <w:r>
-              <w:rPr>
-                <w:spacing w:val="-1"/>
-                <w:sz w:val="20"/>
-                <w:szCs w:val="20"/>
-              </w:rPr>
-              <w:t>..</w:t>
-            </w:r>
-            <w:proofErr w:type="gramEnd"/>
-            <w:r>
-              <w:rPr>
-                <w:spacing w:val="-1"/>
-                <w:sz w:val="20"/>
-                <w:szCs w:val="20"/>
-              </w:rPr>
-              <w:t>1</w:t>
-            </w:r>
-          </w:p>
-        </w:tc>
-      </w:tr>
-      <w:tr>
-        <w:trPr>
-          <w:trHeight w:hRule="exact" w:val="999"/>
-        </w:trPr>
-        <w:tc>
-          <w:tcPr>
-            <w:tcW w:w="3064" w:type="dxa"/>
-            <w:tcBorders>
-              <w:top w:val="single" w:sz="5" w:space="0" w:color="000000"/>
-              <w:left w:val="single" w:sz="5" w:space="0" w:color="000000"/>
-              <w:bottom w:val="single" w:sz="5" w:space="0" w:color="000000"/>
-              <w:right w:val="single" w:sz="5" w:space="0" w:color="000000"/>
-            </w:tcBorders>
-          </w:tcPr>
-          <w:p>
-            <w:pPr>
-              <w:spacing w:line="229" w:lineRule="exact"/>
-              <w:ind w:left="102"/>
-              <w:rPr>
-                <w:sz w:val="20"/>
-                <w:szCs w:val="20"/>
-                <w:lang w:val="en-US"/>
-              </w:rPr>
-            </w:pPr>
-            <w:r>
-              <w:rPr>
-                <w:sz w:val="20"/>
-                <w:szCs w:val="20"/>
-                <w:lang w:val="en-US"/>
-              </w:rPr>
-              <w:t>..</w:t>
-            </w:r>
-            <w:r>
-              <w:rPr>
-                <w:sz w:val="20"/>
-                <w:szCs w:val="20"/>
-                <w:lang w:val="en-US"/>
-              </w:rPr>
-              <w:t>.</w:t>
-            </w:r>
-            <w:proofErr w:type="spellStart"/>
-            <w:r>
-              <w:rPr>
-                <w:sz w:val="20"/>
-                <w:szCs w:val="20"/>
-                <w:lang w:val="en-US"/>
-              </w:rPr>
-              <w:t>actCode</w:t>
-            </w:r>
-            <w:proofErr w:type="spellEnd"/>
-          </w:p>
-        </w:tc>
-        <w:tc>
-          <w:tcPr>
-            <w:tcW w:w="1701" w:type="dxa"/>
-            <w:tcBorders>
-              <w:top w:val="single" w:sz="5" w:space="0" w:color="000000"/>
-              <w:left w:val="single" w:sz="5" w:space="0" w:color="000000"/>
-              <w:bottom w:val="single" w:sz="5" w:space="0" w:color="000000"/>
-              <w:right w:val="single" w:sz="5" w:space="0" w:color="000000"/>
-            </w:tcBorders>
-          </w:tcPr>
-          <w:p>
-            <w:pPr>
-              <w:spacing w:line="226" w:lineRule="exact"/>
-              <w:ind w:left="102"/>
-              <w:rPr>
-                <w:sz w:val="20"/>
-                <w:szCs w:val="20"/>
-              </w:rPr>
-            </w:pPr>
-            <w:proofErr w:type="spellStart"/>
-            <w:r>
-              <w:rPr>
-                <w:sz w:val="20"/>
-                <w:szCs w:val="20"/>
-              </w:rPr>
-              <w:t>ActCodeType</w:t>
-            </w:r>
-            <w:proofErr w:type="spellEnd"/>
-          </w:p>
-          <w:p>
-            <w:pPr>
-              <w:spacing w:line="226" w:lineRule="exact"/>
-              <w:ind w:left="102"/>
-              <w:rPr>
-                <w:sz w:val="20"/>
-                <w:szCs w:val="20"/>
-              </w:rPr>
-            </w:pPr>
-            <w:proofErr w:type="spellStart"/>
-            <w:r>
-              <w:rPr>
-                <w:sz w:val="20"/>
-                <w:szCs w:val="20"/>
-              </w:rPr>
-              <w:t>CodeType</w:t>
-            </w:r>
-            <w:proofErr w:type="spellEnd"/>
-            <w:r>
-              <w:rPr>
-                <w:sz w:val="20"/>
-                <w:szCs w:val="20"/>
-              </w:rPr>
-              <w:t xml:space="preserve"> </w:t>
-            </w:r>
-            <w:r>
-              <w:rPr>
-                <w:sz w:val="20"/>
-                <w:szCs w:val="20"/>
-              </w:rPr>
-              <w:t>=</w:t>
-            </w:r>
-          </w:p>
-          <w:p>
-            <w:pPr>
-              <w:spacing w:line="226" w:lineRule="exact"/>
-              <w:ind w:left="102"/>
-              <w:rPr>
-                <w:sz w:val="20"/>
-                <w:szCs w:val="20"/>
-              </w:rPr>
-            </w:pPr>
-            <w:r>
-              <w:rPr>
-                <w:sz w:val="20"/>
-                <w:szCs w:val="20"/>
-              </w:rPr>
-              <w:t>{</w:t>
-            </w:r>
-            <w:proofErr w:type="spellStart"/>
-            <w:r>
-              <w:rPr>
-                <w:sz w:val="20"/>
-                <w:szCs w:val="20"/>
-              </w:rPr>
-              <w:t>code</w:t>
-            </w:r>
-            <w:proofErr w:type="spellEnd"/>
-            <w:r>
-              <w:rPr>
-                <w:sz w:val="20"/>
-                <w:szCs w:val="20"/>
-              </w:rPr>
-              <w:t xml:space="preserve">, </w:t>
-            </w:r>
-            <w:proofErr w:type="spellStart"/>
-            <w:r>
-              <w:rPr>
-                <w:sz w:val="20"/>
-                <w:szCs w:val="20"/>
-              </w:rPr>
-              <w:t>codeSystem</w:t>
-            </w:r>
-            <w:proofErr w:type="spellEnd"/>
-            <w:r>
-              <w:rPr>
-                <w:sz w:val="20"/>
-                <w:szCs w:val="20"/>
-              </w:rPr>
-              <w:t>}</w:t>
-            </w:r>
-          </w:p>
-          <w:p>
-            <w:pPr>
-              <w:spacing w:line="226" w:lineRule="exact"/>
-              <w:ind w:left="102"/>
-              <w:rPr>
-                <w:sz w:val="20"/>
-                <w:szCs w:val="20"/>
-              </w:rPr>
-            </w:pPr>
-          </w:p>
-        </w:tc>
-        <w:tc>
-          <w:tcPr>
-            <w:tcW w:w="3969" w:type="dxa"/>
-            <w:tcBorders>
-              <w:top w:val="single" w:sz="5" w:space="0" w:color="000000"/>
-              <w:left w:val="single" w:sz="5" w:space="0" w:color="000000"/>
-              <w:bottom w:val="single" w:sz="5" w:space="0" w:color="000000"/>
-              <w:right w:val="single" w:sz="5" w:space="0" w:color="000000"/>
-            </w:tcBorders>
-          </w:tcPr>
-          <w:p>
-            <w:pPr>
-              <w:spacing w:line="226" w:lineRule="exact"/>
-              <w:ind w:left="102"/>
-              <w:rPr>
-                <w:spacing w:val="-1"/>
-                <w:sz w:val="20"/>
-                <w:szCs w:val="20"/>
-              </w:rPr>
-            </w:pPr>
-            <w:r>
-              <w:rPr>
-                <w:spacing w:val="-1"/>
-                <w:sz w:val="20"/>
-                <w:szCs w:val="20"/>
-              </w:rPr>
-              <w:t xml:space="preserve">Åtgärdskod. </w:t>
-            </w:r>
-            <w:proofErr w:type="spellStart"/>
-            <w:r>
-              <w:rPr>
-                <w:spacing w:val="-1"/>
-                <w:sz w:val="20"/>
-                <w:szCs w:val="20"/>
-              </w:rPr>
-              <w:t>Nullvärde</w:t>
-            </w:r>
-            <w:proofErr w:type="spellEnd"/>
-            <w:r>
-              <w:rPr>
-                <w:spacing w:val="-1"/>
-                <w:sz w:val="20"/>
-                <w:szCs w:val="20"/>
-              </w:rPr>
-              <w:t xml:space="preserve"> är tillåtet om kod </w:t>
-            </w:r>
-            <w:proofErr w:type="gramStart"/>
-            <w:r>
-              <w:rPr>
-                <w:spacing w:val="-1"/>
-                <w:sz w:val="20"/>
-                <w:szCs w:val="20"/>
-              </w:rPr>
-              <w:t>ej</w:t>
-            </w:r>
-            <w:proofErr w:type="gramEnd"/>
-            <w:r>
-              <w:rPr>
-                <w:spacing w:val="-1"/>
-                <w:sz w:val="20"/>
-                <w:szCs w:val="20"/>
-              </w:rPr>
-              <w:t xml:space="preserve"> är tillgänglig. Åtgärdskodstext skall då skrivas i &lt;</w:t>
-            </w:r>
-            <w:proofErr w:type="spellStart"/>
-            <w:r>
-              <w:rPr>
-                <w:spacing w:val="-1"/>
-                <w:sz w:val="20"/>
-                <w:szCs w:val="20"/>
-              </w:rPr>
-              <w:t>actText</w:t>
-            </w:r>
-            <w:proofErr w:type="spellEnd"/>
-            <w:r>
-              <w:rPr>
-                <w:spacing w:val="-1"/>
-                <w:sz w:val="20"/>
-                <w:szCs w:val="20"/>
-              </w:rPr>
-              <w:t xml:space="preserve">&gt;. Kod från kodverk. Lämpliga kodverk kan vara: KVÅ (1.2.752.116.1.3.2.1.4) </w:t>
-            </w:r>
-          </w:p>
-          <w:p>
-            <w:pPr>
-              <w:spacing w:line="226" w:lineRule="exact"/>
-              <w:ind w:left="102"/>
-              <w:rPr>
-                <w:spacing w:val="-1"/>
-                <w:sz w:val="20"/>
-                <w:szCs w:val="20"/>
-              </w:rPr>
-            </w:pPr>
-          </w:p>
-        </w:tc>
-        <w:tc>
-          <w:tcPr>
-            <w:tcW w:w="992" w:type="dxa"/>
-            <w:tcBorders>
-              <w:top w:val="single" w:sz="5" w:space="0" w:color="000000"/>
-              <w:left w:val="single" w:sz="5" w:space="0" w:color="000000"/>
-              <w:bottom w:val="single" w:sz="5" w:space="0" w:color="000000"/>
-              <w:right w:val="single" w:sz="5" w:space="0" w:color="000000"/>
-            </w:tcBorders>
-          </w:tcPr>
-          <w:p>
-            <w:pPr>
-              <w:spacing w:line="226" w:lineRule="exact"/>
-              <w:ind w:left="102"/>
-              <w:rPr>
-                <w:spacing w:val="-1"/>
-                <w:sz w:val="20"/>
-                <w:szCs w:val="20"/>
-              </w:rPr>
-            </w:pPr>
-            <w:r>
-              <w:rPr>
-                <w:spacing w:val="-1"/>
-                <w:sz w:val="20"/>
-                <w:szCs w:val="20"/>
-              </w:rPr>
-              <w:t>0</w:t>
-            </w:r>
-            <w:proofErr w:type="gramStart"/>
-            <w:r>
-              <w:rPr>
-                <w:spacing w:val="-1"/>
-                <w:sz w:val="20"/>
-                <w:szCs w:val="20"/>
-              </w:rPr>
-              <w:t>..</w:t>
-            </w:r>
-            <w:proofErr w:type="gramEnd"/>
-            <w:r>
-              <w:rPr>
-                <w:spacing w:val="-1"/>
-                <w:sz w:val="20"/>
-                <w:szCs w:val="20"/>
-              </w:rPr>
-              <w:t>1</w:t>
-            </w:r>
-          </w:p>
-        </w:tc>
-      </w:tr>
-      <w:tr>
-        <w:trPr>
-          <w:trHeight w:hRule="exact" w:val="1144"/>
-        </w:trPr>
-        <w:tc>
-          <w:tcPr>
-            <w:tcW w:w="3064" w:type="dxa"/>
-            <w:tcBorders>
-              <w:top w:val="single" w:sz="5" w:space="0" w:color="000000"/>
-              <w:left w:val="single" w:sz="5" w:space="0" w:color="000000"/>
-              <w:bottom w:val="single" w:sz="5" w:space="0" w:color="000000"/>
-              <w:right w:val="single" w:sz="5" w:space="0" w:color="000000"/>
-            </w:tcBorders>
-          </w:tcPr>
-          <w:p>
-            <w:pPr>
-              <w:spacing w:line="229" w:lineRule="exact"/>
-              <w:ind w:left="102"/>
-              <w:rPr>
-                <w:sz w:val="20"/>
-                <w:szCs w:val="20"/>
-                <w:lang w:val="en-US"/>
-              </w:rPr>
-            </w:pPr>
-            <w:proofErr w:type="gramStart"/>
-            <w:r>
-              <w:rPr>
-                <w:sz w:val="20"/>
-                <w:szCs w:val="20"/>
-              </w:rPr>
-              <w:t>..</w:t>
-            </w:r>
-            <w:r>
-              <w:rPr>
-                <w:sz w:val="20"/>
-                <w:szCs w:val="20"/>
-              </w:rPr>
-              <w:t>.</w:t>
-            </w:r>
-            <w:proofErr w:type="spellStart"/>
-            <w:r>
-              <w:rPr>
-                <w:sz w:val="20"/>
-                <w:szCs w:val="20"/>
-                <w:lang w:val="en-US"/>
-              </w:rPr>
-              <w:t>actText</w:t>
-            </w:r>
-            <w:proofErr w:type="spellEnd"/>
-            <w:proofErr w:type="gramEnd"/>
-          </w:p>
-        </w:tc>
-        <w:tc>
-          <w:tcPr>
-            <w:tcW w:w="1701" w:type="dxa"/>
-            <w:tcBorders>
-              <w:top w:val="single" w:sz="5" w:space="0" w:color="000000"/>
-              <w:left w:val="single" w:sz="5" w:space="0" w:color="000000"/>
-              <w:bottom w:val="single" w:sz="5" w:space="0" w:color="000000"/>
-              <w:right w:val="single" w:sz="5" w:space="0" w:color="000000"/>
-            </w:tcBorders>
-          </w:tcPr>
-          <w:p>
-            <w:pPr>
-              <w:spacing w:line="226" w:lineRule="exact"/>
-              <w:ind w:left="102"/>
-              <w:rPr>
-                <w:sz w:val="20"/>
-                <w:szCs w:val="20"/>
-              </w:rPr>
-            </w:pPr>
-          </w:p>
-        </w:tc>
-        <w:tc>
-          <w:tcPr>
-            <w:tcW w:w="3969" w:type="dxa"/>
-            <w:tcBorders>
-              <w:top w:val="single" w:sz="5" w:space="0" w:color="000000"/>
-              <w:left w:val="single" w:sz="5" w:space="0" w:color="000000"/>
-              <w:bottom w:val="single" w:sz="5" w:space="0" w:color="000000"/>
-              <w:right w:val="single" w:sz="5" w:space="0" w:color="000000"/>
-            </w:tcBorders>
-          </w:tcPr>
-          <w:p>
-            <w:pPr>
-              <w:spacing w:line="226" w:lineRule="exact"/>
-              <w:ind w:left="102"/>
-              <w:rPr>
-                <w:spacing w:val="-1"/>
-                <w:sz w:val="20"/>
-                <w:szCs w:val="20"/>
-              </w:rPr>
-            </w:pPr>
-            <w:r>
-              <w:rPr>
-                <w:spacing w:val="-1"/>
-                <w:sz w:val="20"/>
-                <w:szCs w:val="20"/>
-              </w:rPr>
-              <w:t>Text som anger namnet på den kod som anges i attributet åtgärdskod. Beskrivning av åtgärd anges här om ingen kod har angetts i attributet åtgärdskod.</w:t>
-            </w:r>
-          </w:p>
-          <w:p>
-            <w:pPr>
-              <w:spacing w:line="226" w:lineRule="exact"/>
-              <w:ind w:left="102"/>
-              <w:rPr>
-                <w:spacing w:val="-1"/>
-                <w:sz w:val="20"/>
-                <w:szCs w:val="20"/>
-              </w:rPr>
-            </w:pPr>
-          </w:p>
-        </w:tc>
-        <w:tc>
-          <w:tcPr>
-            <w:tcW w:w="992" w:type="dxa"/>
-            <w:tcBorders>
-              <w:top w:val="single" w:sz="5" w:space="0" w:color="000000"/>
-              <w:left w:val="single" w:sz="5" w:space="0" w:color="000000"/>
-              <w:bottom w:val="single" w:sz="5" w:space="0" w:color="000000"/>
-              <w:right w:val="single" w:sz="5" w:space="0" w:color="000000"/>
-            </w:tcBorders>
-          </w:tcPr>
-          <w:p>
-            <w:pPr>
-              <w:spacing w:line="226" w:lineRule="exact"/>
-              <w:ind w:left="102"/>
-              <w:rPr>
-                <w:spacing w:val="-1"/>
-                <w:sz w:val="20"/>
-                <w:szCs w:val="20"/>
-              </w:rPr>
-            </w:pPr>
-            <w:r>
-              <w:rPr>
-                <w:spacing w:val="-1"/>
-                <w:sz w:val="20"/>
-                <w:szCs w:val="20"/>
-              </w:rPr>
-              <w:t>1</w:t>
-            </w:r>
-            <w:proofErr w:type="gramStart"/>
-            <w:r>
-              <w:rPr>
-                <w:spacing w:val="-1"/>
-                <w:sz w:val="20"/>
-                <w:szCs w:val="20"/>
-              </w:rPr>
-              <w:t>..</w:t>
-            </w:r>
-            <w:proofErr w:type="gramEnd"/>
-            <w:r>
-              <w:rPr>
-                <w:spacing w:val="-1"/>
-                <w:sz w:val="20"/>
-                <w:szCs w:val="20"/>
-              </w:rPr>
-              <w:t>1</w:t>
-            </w:r>
-          </w:p>
-        </w:tc>
-      </w:tr>
-      <w:tr>
-        <w:trPr>
-          <w:trHeight w:hRule="exact" w:val="535"/>
-        </w:trPr>
-        <w:tc>
-          <w:tcPr>
-            <w:tcW w:w="3064" w:type="dxa"/>
-            <w:tcBorders>
-              <w:top w:val="single" w:sz="5" w:space="0" w:color="000000"/>
-              <w:left w:val="single" w:sz="5" w:space="0" w:color="000000"/>
-              <w:bottom w:val="single" w:sz="5" w:space="0" w:color="000000"/>
-              <w:right w:val="single" w:sz="5" w:space="0" w:color="000000"/>
-            </w:tcBorders>
-          </w:tcPr>
-          <w:p>
-            <w:pPr>
-              <w:spacing w:line="229" w:lineRule="exact"/>
-              <w:ind w:left="102"/>
-              <w:rPr>
-                <w:sz w:val="20"/>
-                <w:szCs w:val="20"/>
-                <w:lang w:val="en-US"/>
-              </w:rPr>
-            </w:pPr>
-            <w:r>
-              <w:rPr>
-                <w:sz w:val="20"/>
-                <w:szCs w:val="20"/>
-                <w:lang w:val="en-US"/>
-              </w:rPr>
-              <w:t>..</w:t>
-            </w:r>
-            <w:r>
-              <w:rPr>
-                <w:sz w:val="20"/>
-                <w:szCs w:val="20"/>
-                <w:lang w:val="en-US"/>
-              </w:rPr>
-              <w:t>.</w:t>
-            </w:r>
-            <w:proofErr w:type="spellStart"/>
-            <w:r>
-              <w:rPr>
-                <w:sz w:val="20"/>
-                <w:szCs w:val="20"/>
-                <w:lang w:val="en-US"/>
-              </w:rPr>
-              <w:t>actTime</w:t>
-            </w:r>
-            <w:proofErr w:type="spellEnd"/>
-          </w:p>
-        </w:tc>
-        <w:tc>
-          <w:tcPr>
-            <w:tcW w:w="1701" w:type="dxa"/>
-            <w:tcBorders>
-              <w:top w:val="single" w:sz="5" w:space="0" w:color="000000"/>
-              <w:left w:val="single" w:sz="5" w:space="0" w:color="000000"/>
-              <w:bottom w:val="single" w:sz="5" w:space="0" w:color="000000"/>
-              <w:right w:val="single" w:sz="5" w:space="0" w:color="000000"/>
-            </w:tcBorders>
-          </w:tcPr>
-          <w:p>
-            <w:pPr>
-              <w:spacing w:line="226" w:lineRule="exact"/>
-              <w:ind w:left="102"/>
-              <w:rPr>
-                <w:sz w:val="20"/>
-                <w:szCs w:val="20"/>
-              </w:rPr>
-            </w:pPr>
-            <w:proofErr w:type="spellStart"/>
-            <w:r>
-              <w:rPr>
-                <w:sz w:val="20"/>
-                <w:szCs w:val="20"/>
-              </w:rPr>
-              <w:t>TimeStampType</w:t>
-            </w:r>
-            <w:proofErr w:type="spellEnd"/>
-            <w:r>
-              <w:rPr>
-                <w:sz w:val="20"/>
-                <w:szCs w:val="20"/>
-              </w:rPr>
-              <w:t xml:space="preserve"> =</w:t>
-            </w:r>
-            <w:r>
-              <w:rPr>
-                <w:sz w:val="20"/>
-                <w:szCs w:val="20"/>
-              </w:rPr>
-              <w:t>{</w:t>
-            </w:r>
-            <w:r>
-              <w:rPr>
-                <w:sz w:val="20"/>
-                <w:szCs w:val="20"/>
-              </w:rPr>
-              <w:t>String</w:t>
-            </w:r>
-            <w:r>
-              <w:rPr>
-                <w:sz w:val="20"/>
-                <w:szCs w:val="20"/>
-              </w:rPr>
-              <w:t>}</w:t>
-            </w:r>
-          </w:p>
-          <w:p>
-            <w:pPr>
-              <w:spacing w:line="226" w:lineRule="exact"/>
-              <w:ind w:left="102"/>
-              <w:rPr>
-                <w:sz w:val="20"/>
-                <w:szCs w:val="20"/>
-              </w:rPr>
-            </w:pPr>
-          </w:p>
-        </w:tc>
-        <w:tc>
-          <w:tcPr>
-            <w:tcW w:w="3969" w:type="dxa"/>
-            <w:tcBorders>
-              <w:top w:val="single" w:sz="5" w:space="0" w:color="000000"/>
-              <w:left w:val="single" w:sz="5" w:space="0" w:color="000000"/>
-              <w:bottom w:val="single" w:sz="5" w:space="0" w:color="000000"/>
-              <w:right w:val="single" w:sz="5" w:space="0" w:color="000000"/>
-            </w:tcBorders>
-          </w:tcPr>
-          <w:p>
-            <w:pPr>
-              <w:spacing w:line="226" w:lineRule="exact"/>
-              <w:ind w:left="102"/>
-              <w:rPr>
-                <w:spacing w:val="-1"/>
-                <w:sz w:val="20"/>
-                <w:szCs w:val="20"/>
-              </w:rPr>
-            </w:pPr>
-            <w:r>
-              <w:rPr>
-                <w:spacing w:val="-1"/>
-                <w:sz w:val="20"/>
-                <w:szCs w:val="20"/>
-              </w:rPr>
-              <w:t>Tidpunkt då åtgärd genomfördes</w:t>
-            </w:r>
-          </w:p>
-          <w:p>
-            <w:pPr>
-              <w:spacing w:line="226" w:lineRule="exact"/>
-              <w:ind w:left="102"/>
-              <w:rPr>
-                <w:spacing w:val="-1"/>
-                <w:sz w:val="20"/>
-                <w:szCs w:val="20"/>
-              </w:rPr>
-            </w:pPr>
-          </w:p>
-        </w:tc>
-        <w:tc>
-          <w:tcPr>
-            <w:tcW w:w="992" w:type="dxa"/>
-            <w:tcBorders>
-              <w:top w:val="single" w:sz="5" w:space="0" w:color="000000"/>
-              <w:left w:val="single" w:sz="5" w:space="0" w:color="000000"/>
-              <w:bottom w:val="single" w:sz="5" w:space="0" w:color="000000"/>
-              <w:right w:val="single" w:sz="5" w:space="0" w:color="000000"/>
-            </w:tcBorders>
-          </w:tcPr>
-          <w:p>
-            <w:pPr>
-              <w:spacing w:line="226" w:lineRule="exact"/>
-              <w:ind w:left="102"/>
-              <w:rPr>
-                <w:spacing w:val="-1"/>
-                <w:sz w:val="20"/>
-                <w:szCs w:val="20"/>
-              </w:rPr>
-            </w:pPr>
-            <w:r>
-              <w:rPr>
-                <w:spacing w:val="-1"/>
-                <w:sz w:val="20"/>
-                <w:szCs w:val="20"/>
-              </w:rPr>
-              <w:t>0</w:t>
-            </w:r>
-            <w:proofErr w:type="gramStart"/>
-            <w:r>
-              <w:rPr>
-                <w:spacing w:val="-1"/>
-                <w:sz w:val="20"/>
-                <w:szCs w:val="20"/>
-              </w:rPr>
-              <w:t>..</w:t>
-            </w:r>
-            <w:proofErr w:type="gramEnd"/>
-            <w:r>
-              <w:rPr>
-                <w:spacing w:val="-1"/>
-                <w:sz w:val="20"/>
-                <w:szCs w:val="20"/>
-              </w:rPr>
-              <w:t>1</w:t>
-            </w:r>
-          </w:p>
-        </w:tc>
-      </w:tr>
-      <w:tr>
-        <w:trPr>
-          <w:trHeight w:hRule="exact" w:val="540"/>
-        </w:trPr>
-        <w:tc>
-          <w:tcPr>
-            <w:tcW w:w="3064" w:type="dxa"/>
-            <w:tcBorders>
-              <w:top w:val="single" w:sz="5" w:space="0" w:color="000000"/>
-              <w:left w:val="single" w:sz="5" w:space="0" w:color="000000"/>
-              <w:bottom w:val="single" w:sz="5" w:space="0" w:color="000000"/>
-              <w:right w:val="single" w:sz="5" w:space="0" w:color="000000"/>
-            </w:tcBorders>
-          </w:tcPr>
-          <w:p>
-            <w:pPr>
-              <w:spacing w:line="229" w:lineRule="exact"/>
-              <w:ind w:left="102"/>
-              <w:rPr>
-                <w:sz w:val="20"/>
-                <w:szCs w:val="20"/>
-              </w:rPr>
-            </w:pPr>
-            <w:proofErr w:type="gramStart"/>
-            <w:r>
-              <w:rPr>
-                <w:sz w:val="20"/>
-                <w:szCs w:val="20"/>
-              </w:rPr>
-              <w:t>...</w:t>
-            </w:r>
-            <w:proofErr w:type="spellStart"/>
-            <w:r>
-              <w:rPr>
-                <w:sz w:val="20"/>
-                <w:szCs w:val="20"/>
-              </w:rPr>
-              <w:t>actResult</w:t>
-            </w:r>
-            <w:proofErr w:type="spellEnd"/>
-            <w:proofErr w:type="gramEnd"/>
-          </w:p>
-          <w:p>
-            <w:pPr>
-              <w:spacing w:line="229" w:lineRule="exact"/>
-              <w:ind w:left="102"/>
-              <w:rPr>
-                <w:sz w:val="20"/>
-                <w:szCs w:val="20"/>
-              </w:rPr>
-            </w:pPr>
-          </w:p>
-          <w:p>
-            <w:pPr>
-              <w:spacing w:line="229" w:lineRule="exact"/>
-              <w:ind w:left="102"/>
-              <w:rPr>
-                <w:sz w:val="20"/>
-                <w:szCs w:val="20"/>
-              </w:rPr>
-            </w:pPr>
-          </w:p>
-        </w:tc>
-        <w:tc>
-          <w:tcPr>
-            <w:tcW w:w="1701" w:type="dxa"/>
-            <w:tcBorders>
-              <w:top w:val="single" w:sz="5" w:space="0" w:color="000000"/>
-              <w:left w:val="single" w:sz="5" w:space="0" w:color="000000"/>
-              <w:bottom w:val="single" w:sz="5" w:space="0" w:color="000000"/>
-              <w:right w:val="single" w:sz="5" w:space="0" w:color="000000"/>
-            </w:tcBorders>
-          </w:tcPr>
-          <w:p>
-            <w:pPr>
-              <w:spacing w:line="226" w:lineRule="exact"/>
-              <w:ind w:left="102"/>
-              <w:rPr>
-                <w:rFonts w:ascii="Arial" w:hAnsi="Arial" w:cs="Arial"/>
-                <w:color w:val="FF0000"/>
-                <w:sz w:val="20"/>
-                <w:szCs w:val="20"/>
-              </w:rPr>
-            </w:pPr>
-            <w:proofErr w:type="spellStart"/>
-            <w:r>
-              <w:rPr>
-                <w:sz w:val="20"/>
-                <w:szCs w:val="20"/>
-              </w:rPr>
-              <w:t>ActResultType</w:t>
-            </w:r>
-            <w:proofErr w:type="spellEnd"/>
-          </w:p>
-          <w:p>
-            <w:pPr>
-              <w:spacing w:line="226" w:lineRule="exact"/>
-              <w:ind w:left="102"/>
-              <w:rPr>
-                <w:sz w:val="20"/>
-                <w:szCs w:val="20"/>
-              </w:rPr>
-            </w:pPr>
-          </w:p>
-        </w:tc>
-        <w:tc>
-          <w:tcPr>
-            <w:tcW w:w="3969" w:type="dxa"/>
-            <w:tcBorders>
-              <w:top w:val="single" w:sz="5" w:space="0" w:color="000000"/>
-              <w:left w:val="single" w:sz="5" w:space="0" w:color="000000"/>
-              <w:bottom w:val="single" w:sz="5" w:space="0" w:color="000000"/>
-              <w:right w:val="single" w:sz="5" w:space="0" w:color="000000"/>
-            </w:tcBorders>
-          </w:tcPr>
-          <w:p>
-            <w:pPr>
-              <w:spacing w:line="226" w:lineRule="exact"/>
-              <w:ind w:left="102"/>
-              <w:rPr>
-                <w:spacing w:val="-1"/>
-                <w:sz w:val="20"/>
-                <w:szCs w:val="20"/>
-              </w:rPr>
-            </w:pPr>
-            <w:r>
-              <w:rPr>
-                <w:spacing w:val="-1"/>
-                <w:sz w:val="20"/>
-                <w:szCs w:val="20"/>
-              </w:rPr>
-              <w:t>Resultat av åtgärd. Data i form av bifogade bilder eller liknande</w:t>
-            </w:r>
-          </w:p>
-          <w:p>
-            <w:pPr>
-              <w:spacing w:line="226" w:lineRule="exact"/>
-              <w:ind w:left="102"/>
-              <w:rPr>
-                <w:spacing w:val="-1"/>
-                <w:sz w:val="20"/>
-                <w:szCs w:val="20"/>
-              </w:rPr>
-            </w:pPr>
-          </w:p>
-        </w:tc>
-        <w:tc>
-          <w:tcPr>
-            <w:tcW w:w="992" w:type="dxa"/>
-            <w:tcBorders>
-              <w:top w:val="single" w:sz="5" w:space="0" w:color="000000"/>
-              <w:left w:val="single" w:sz="5" w:space="0" w:color="000000"/>
-              <w:bottom w:val="single" w:sz="5" w:space="0" w:color="000000"/>
-              <w:right w:val="single" w:sz="5" w:space="0" w:color="000000"/>
-            </w:tcBorders>
-          </w:tcPr>
-          <w:p>
-            <w:pPr>
-              <w:spacing w:line="226" w:lineRule="exact"/>
-              <w:ind w:left="102"/>
-              <w:rPr>
-                <w:spacing w:val="-1"/>
-                <w:sz w:val="20"/>
-                <w:szCs w:val="20"/>
-              </w:rPr>
-            </w:pPr>
-            <w:r>
-              <w:rPr>
-                <w:spacing w:val="-1"/>
-                <w:sz w:val="20"/>
-                <w:szCs w:val="20"/>
-              </w:rPr>
-              <w:t>0</w:t>
-            </w:r>
-            <w:proofErr w:type="gramStart"/>
-            <w:r>
-              <w:rPr>
-                <w:spacing w:val="-1"/>
-                <w:sz w:val="20"/>
-                <w:szCs w:val="20"/>
-              </w:rPr>
-              <w:t>..</w:t>
-            </w:r>
-            <w:proofErr w:type="gramEnd"/>
-            <w:r>
-              <w:rPr>
-                <w:spacing w:val="-1"/>
-                <w:sz w:val="20"/>
-                <w:szCs w:val="20"/>
-              </w:rPr>
-              <w:t>*</w:t>
-            </w:r>
-          </w:p>
-        </w:tc>
-      </w:tr>
-      <w:tr>
-        <w:trPr>
-          <w:trHeight w:hRule="exact" w:val="540"/>
-        </w:trPr>
-        <w:tc>
-          <w:tcPr>
-            <w:tcW w:w="3064" w:type="dxa"/>
-            <w:tcBorders>
-              <w:top w:val="single" w:sz="5" w:space="0" w:color="000000"/>
-              <w:left w:val="single" w:sz="5" w:space="0" w:color="000000"/>
-              <w:bottom w:val="single" w:sz="5" w:space="0" w:color="000000"/>
-              <w:right w:val="single" w:sz="5" w:space="0" w:color="000000"/>
-            </w:tcBorders>
-          </w:tcPr>
-          <w:p>
-            <w:pPr>
-              <w:spacing w:line="229" w:lineRule="exact"/>
-              <w:ind w:left="102"/>
-              <w:rPr>
-                <w:sz w:val="20"/>
-                <w:szCs w:val="20"/>
-              </w:rPr>
-            </w:pPr>
-            <w:proofErr w:type="gramStart"/>
-            <w:r>
-              <w:rPr>
-                <w:sz w:val="20"/>
-                <w:szCs w:val="20"/>
-              </w:rPr>
-              <w:t>..</w:t>
-            </w:r>
-            <w:r>
-              <w:rPr>
-                <w:sz w:val="20"/>
-                <w:szCs w:val="20"/>
-              </w:rPr>
-              <w:t>..</w:t>
-            </w:r>
-            <w:proofErr w:type="spellStart"/>
-            <w:proofErr w:type="gramEnd"/>
-            <w:r>
-              <w:rPr>
-                <w:sz w:val="20"/>
-                <w:szCs w:val="20"/>
-              </w:rPr>
-              <w:t>value</w:t>
-            </w:r>
-            <w:proofErr w:type="spellEnd"/>
-          </w:p>
-          <w:p>
-            <w:pPr>
-              <w:spacing w:line="229" w:lineRule="exact"/>
-              <w:ind w:left="102"/>
-              <w:rPr>
-                <w:sz w:val="20"/>
-                <w:szCs w:val="20"/>
-              </w:rPr>
-            </w:pPr>
-          </w:p>
-        </w:tc>
-        <w:tc>
-          <w:tcPr>
-            <w:tcW w:w="1701" w:type="dxa"/>
-            <w:tcBorders>
-              <w:top w:val="single" w:sz="5" w:space="0" w:color="000000"/>
-              <w:left w:val="single" w:sz="5" w:space="0" w:color="000000"/>
-              <w:bottom w:val="single" w:sz="5" w:space="0" w:color="000000"/>
-              <w:right w:val="single" w:sz="5" w:space="0" w:color="000000"/>
-            </w:tcBorders>
-          </w:tcPr>
-          <w:p>
-            <w:pPr>
-              <w:spacing w:line="226" w:lineRule="exact"/>
-              <w:ind w:left="102"/>
-              <w:rPr>
-                <w:sz w:val="20"/>
-                <w:szCs w:val="20"/>
-              </w:rPr>
-            </w:pPr>
-            <w:proofErr w:type="spellStart"/>
-            <w:r>
-              <w:rPr>
-                <w:sz w:val="20"/>
-                <w:szCs w:val="20"/>
-              </w:rPr>
-              <w:t>MediaEntryType</w:t>
-            </w:r>
-            <w:proofErr w:type="spellEnd"/>
-          </w:p>
-          <w:p>
-            <w:pPr>
-              <w:spacing w:line="226" w:lineRule="exact"/>
-              <w:ind w:left="102"/>
-              <w:rPr>
-                <w:sz w:val="20"/>
-                <w:szCs w:val="20"/>
-              </w:rPr>
-            </w:pPr>
-            <w:r>
-              <w:rPr>
-                <w:sz w:val="20"/>
-                <w:szCs w:val="20"/>
-              </w:rPr>
-              <w:t>=</w:t>
-            </w:r>
-            <w:r>
-              <w:rPr>
-                <w:sz w:val="20"/>
-                <w:szCs w:val="20"/>
-              </w:rPr>
-              <w:t>{</w:t>
-            </w:r>
-            <w:r>
-              <w:rPr>
-                <w:sz w:val="20"/>
-                <w:szCs w:val="20"/>
-              </w:rPr>
-              <w:t>ED</w:t>
-            </w:r>
-            <w:r>
-              <w:rPr>
-                <w:sz w:val="20"/>
-                <w:szCs w:val="20"/>
-              </w:rPr>
-              <w:t>}</w:t>
-            </w:r>
-          </w:p>
-        </w:tc>
-        <w:tc>
-          <w:tcPr>
-            <w:tcW w:w="3969" w:type="dxa"/>
-            <w:tcBorders>
-              <w:top w:val="single" w:sz="5" w:space="0" w:color="000000"/>
-              <w:left w:val="single" w:sz="5" w:space="0" w:color="000000"/>
-              <w:bottom w:val="single" w:sz="5" w:space="0" w:color="000000"/>
-              <w:right w:val="single" w:sz="5" w:space="0" w:color="000000"/>
-            </w:tcBorders>
-          </w:tcPr>
-          <w:p>
-            <w:pPr>
-              <w:spacing w:line="226" w:lineRule="exact"/>
-              <w:ind w:left="102"/>
-              <w:rPr>
-                <w:spacing w:val="-1"/>
-                <w:sz w:val="20"/>
-                <w:szCs w:val="20"/>
-              </w:rPr>
-            </w:pPr>
-            <w:r>
-              <w:rPr>
-                <w:spacing w:val="-1"/>
-                <w:sz w:val="20"/>
-                <w:szCs w:val="20"/>
-              </w:rPr>
-              <w:t>Beskrivning av det resultat av åtgärden som ligger till grund för utlåtandet</w:t>
-            </w:r>
-          </w:p>
-          <w:p>
-            <w:pPr>
-              <w:spacing w:line="226" w:lineRule="exact"/>
-              <w:ind w:left="102"/>
-              <w:rPr>
-                <w:spacing w:val="-1"/>
-                <w:sz w:val="20"/>
-                <w:szCs w:val="20"/>
-              </w:rPr>
-            </w:pPr>
-          </w:p>
-        </w:tc>
-        <w:tc>
-          <w:tcPr>
-            <w:tcW w:w="992" w:type="dxa"/>
-            <w:tcBorders>
-              <w:top w:val="single" w:sz="5" w:space="0" w:color="000000"/>
-              <w:left w:val="single" w:sz="5" w:space="0" w:color="000000"/>
-              <w:bottom w:val="single" w:sz="5" w:space="0" w:color="000000"/>
-              <w:right w:val="single" w:sz="5" w:space="0" w:color="000000"/>
-            </w:tcBorders>
-          </w:tcPr>
-          <w:p>
-            <w:pPr>
-              <w:spacing w:line="226" w:lineRule="exact"/>
-              <w:ind w:left="102"/>
-              <w:rPr>
-                <w:spacing w:val="-1"/>
-                <w:sz w:val="20"/>
-                <w:szCs w:val="20"/>
-              </w:rPr>
-            </w:pPr>
-            <w:r>
-              <w:rPr>
-                <w:spacing w:val="-1"/>
-                <w:sz w:val="20"/>
-                <w:szCs w:val="20"/>
-              </w:rPr>
-              <w:t>1</w:t>
-            </w:r>
-            <w:proofErr w:type="gramStart"/>
-            <w:r>
-              <w:rPr>
-                <w:spacing w:val="-1"/>
-                <w:sz w:val="20"/>
-                <w:szCs w:val="20"/>
-              </w:rPr>
-              <w:t>..</w:t>
-            </w:r>
-            <w:proofErr w:type="gramEnd"/>
-            <w:r>
-              <w:rPr>
-                <w:spacing w:val="-1"/>
-                <w:sz w:val="20"/>
-                <w:szCs w:val="20"/>
-              </w:rPr>
-              <w:t>1</w:t>
-            </w:r>
-          </w:p>
-        </w:tc>
-      </w:tr>
-      <w:tr>
-        <w:trPr>
-          <w:trHeight w:hRule="exact" w:val="540"/>
-        </w:trPr>
-        <w:tc>
-          <w:tcPr>
-            <w:tcW w:w="3064" w:type="dxa"/>
-            <w:tcBorders>
-              <w:top w:val="single" w:sz="5" w:space="0" w:color="000000"/>
-              <w:left w:val="single" w:sz="5" w:space="0" w:color="000000"/>
-              <w:bottom w:val="single" w:sz="5" w:space="0" w:color="000000"/>
-              <w:right w:val="single" w:sz="5" w:space="0" w:color="000000"/>
-            </w:tcBorders>
-          </w:tcPr>
-          <w:p>
-            <w:pPr>
-              <w:spacing w:line="229" w:lineRule="exact"/>
-              <w:ind w:left="102"/>
-              <w:rPr>
-                <w:sz w:val="20"/>
-                <w:szCs w:val="20"/>
-              </w:rPr>
-            </w:pPr>
-            <w:proofErr w:type="gramStart"/>
-            <w:r>
-              <w:rPr>
-                <w:sz w:val="20"/>
-                <w:szCs w:val="20"/>
-              </w:rPr>
-              <w:t>..</w:t>
-            </w:r>
-            <w:proofErr w:type="spellStart"/>
-            <w:proofErr w:type="gramEnd"/>
-            <w:r>
-              <w:rPr>
-                <w:sz w:val="20"/>
-                <w:szCs w:val="20"/>
-              </w:rPr>
-              <w:t>referral</w:t>
-            </w:r>
-            <w:proofErr w:type="spellEnd"/>
-          </w:p>
-        </w:tc>
-        <w:tc>
-          <w:tcPr>
-            <w:tcW w:w="1701" w:type="dxa"/>
-            <w:tcBorders>
-              <w:top w:val="single" w:sz="5" w:space="0" w:color="000000"/>
-              <w:left w:val="single" w:sz="5" w:space="0" w:color="000000"/>
-              <w:bottom w:val="single" w:sz="5" w:space="0" w:color="000000"/>
-              <w:right w:val="single" w:sz="5" w:space="0" w:color="000000"/>
-            </w:tcBorders>
-          </w:tcPr>
-          <w:p>
-            <w:pPr>
-              <w:spacing w:line="226" w:lineRule="exact"/>
-              <w:ind w:left="102"/>
-              <w:rPr>
-                <w:sz w:val="20"/>
-                <w:szCs w:val="20"/>
-              </w:rPr>
-            </w:pPr>
-            <w:proofErr w:type="spellStart"/>
-            <w:r>
-              <w:rPr>
-                <w:sz w:val="20"/>
-                <w:szCs w:val="20"/>
-              </w:rPr>
-              <w:t>R</w:t>
-            </w:r>
-            <w:r>
-              <w:rPr>
-                <w:sz w:val="20"/>
-                <w:szCs w:val="20"/>
-              </w:rPr>
-              <w:t>eferralType</w:t>
-            </w:r>
-            <w:proofErr w:type="spellEnd"/>
-          </w:p>
-          <w:p>
-            <w:pPr>
-              <w:spacing w:line="226" w:lineRule="exact"/>
-              <w:ind w:left="102"/>
-              <w:rPr>
-                <w:sz w:val="20"/>
-                <w:szCs w:val="20"/>
-              </w:rPr>
-            </w:pPr>
-          </w:p>
-        </w:tc>
-        <w:tc>
-          <w:tcPr>
-            <w:tcW w:w="3969" w:type="dxa"/>
-            <w:tcBorders>
-              <w:top w:val="single" w:sz="5" w:space="0" w:color="000000"/>
-              <w:left w:val="single" w:sz="5" w:space="0" w:color="000000"/>
-              <w:bottom w:val="single" w:sz="5" w:space="0" w:color="000000"/>
-              <w:right w:val="single" w:sz="5" w:space="0" w:color="000000"/>
-            </w:tcBorders>
-          </w:tcPr>
-          <w:p>
-            <w:pPr>
-              <w:spacing w:line="226" w:lineRule="exact"/>
-              <w:ind w:left="102"/>
-              <w:rPr>
-                <w:spacing w:val="-1"/>
-                <w:sz w:val="20"/>
-                <w:szCs w:val="20"/>
-              </w:rPr>
-            </w:pPr>
-            <w:r>
-              <w:rPr>
-                <w:spacing w:val="-1"/>
-                <w:sz w:val="20"/>
-                <w:szCs w:val="20"/>
-              </w:rPr>
-              <w:t>Information om den vårdbegäran som ligger till grund för svaret</w:t>
-            </w:r>
-          </w:p>
-          <w:p>
-            <w:pPr>
-              <w:spacing w:line="226" w:lineRule="exact"/>
-              <w:ind w:left="102"/>
-              <w:rPr>
-                <w:spacing w:val="-1"/>
-                <w:sz w:val="20"/>
-                <w:szCs w:val="20"/>
-              </w:rPr>
-            </w:pPr>
-          </w:p>
-        </w:tc>
-        <w:tc>
-          <w:tcPr>
-            <w:tcW w:w="992" w:type="dxa"/>
-            <w:tcBorders>
-              <w:top w:val="single" w:sz="5" w:space="0" w:color="000000"/>
-              <w:left w:val="single" w:sz="5" w:space="0" w:color="000000"/>
-              <w:bottom w:val="single" w:sz="5" w:space="0" w:color="000000"/>
-              <w:right w:val="single" w:sz="5" w:space="0" w:color="000000"/>
-            </w:tcBorders>
-          </w:tcPr>
-          <w:p>
-            <w:pPr>
-              <w:spacing w:line="226" w:lineRule="exact"/>
-              <w:ind w:left="102"/>
-              <w:rPr>
-                <w:spacing w:val="-1"/>
-                <w:sz w:val="20"/>
-                <w:szCs w:val="20"/>
-              </w:rPr>
-            </w:pPr>
-            <w:r>
-              <w:rPr>
-                <w:spacing w:val="-1"/>
-                <w:sz w:val="20"/>
-                <w:szCs w:val="20"/>
-              </w:rPr>
-              <w:t>1</w:t>
-            </w:r>
-            <w:proofErr w:type="gramStart"/>
-            <w:r>
-              <w:rPr>
-                <w:spacing w:val="-1"/>
-                <w:sz w:val="20"/>
-                <w:szCs w:val="20"/>
-              </w:rPr>
-              <w:t>..</w:t>
-            </w:r>
-            <w:proofErr w:type="gramEnd"/>
-            <w:r>
-              <w:rPr>
-                <w:spacing w:val="-1"/>
-                <w:sz w:val="20"/>
-                <w:szCs w:val="20"/>
-              </w:rPr>
-              <w:t>1</w:t>
-            </w:r>
-          </w:p>
-        </w:tc>
-      </w:tr>
-      <w:tr>
-        <w:trPr>
-          <w:trHeight w:hRule="exact" w:val="823"/>
-        </w:trPr>
-        <w:tc>
-          <w:tcPr>
-            <w:tcW w:w="3064" w:type="dxa"/>
-            <w:tcBorders>
-              <w:top w:val="single" w:sz="5" w:space="0" w:color="000000"/>
-              <w:left w:val="single" w:sz="5" w:space="0" w:color="000000"/>
-              <w:bottom w:val="single" w:sz="5" w:space="0" w:color="000000"/>
-              <w:right w:val="single" w:sz="5" w:space="0" w:color="000000"/>
-            </w:tcBorders>
-          </w:tcPr>
-          <w:p>
-            <w:pPr>
-              <w:spacing w:line="229" w:lineRule="exact"/>
-              <w:ind w:left="102"/>
-              <w:rPr>
-                <w:sz w:val="20"/>
-                <w:szCs w:val="20"/>
-              </w:rPr>
-            </w:pPr>
-            <w:proofErr w:type="gramStart"/>
-            <w:r>
-              <w:rPr>
-                <w:sz w:val="20"/>
-                <w:szCs w:val="20"/>
-              </w:rPr>
-              <w:t>…</w:t>
-            </w:r>
-            <w:proofErr w:type="spellStart"/>
-            <w:r>
-              <w:rPr>
-                <w:sz w:val="20"/>
-                <w:szCs w:val="20"/>
-              </w:rPr>
-              <w:t>referralID</w:t>
-            </w:r>
-            <w:proofErr w:type="spellEnd"/>
-            <w:proofErr w:type="gramEnd"/>
-          </w:p>
-          <w:p>
-            <w:pPr>
-              <w:spacing w:line="229" w:lineRule="exact"/>
-              <w:ind w:left="102"/>
-              <w:rPr>
-                <w:b/>
-                <w:sz w:val="20"/>
-                <w:szCs w:val="20"/>
-              </w:rPr>
-            </w:pPr>
-          </w:p>
-        </w:tc>
-        <w:tc>
-          <w:tcPr>
-            <w:tcW w:w="1701" w:type="dxa"/>
-            <w:tcBorders>
-              <w:top w:val="single" w:sz="5" w:space="0" w:color="000000"/>
-              <w:left w:val="single" w:sz="5" w:space="0" w:color="000000"/>
-              <w:bottom w:val="single" w:sz="5" w:space="0" w:color="000000"/>
-              <w:right w:val="single" w:sz="5" w:space="0" w:color="000000"/>
-            </w:tcBorders>
-          </w:tcPr>
-          <w:p>
-            <w:pPr>
-              <w:spacing w:line="229" w:lineRule="exact"/>
-              <w:ind w:left="102"/>
-              <w:rPr>
-                <w:sz w:val="20"/>
-                <w:szCs w:val="20"/>
-              </w:rPr>
-            </w:pPr>
-            <w:r>
-              <w:rPr>
-                <w:sz w:val="20"/>
-                <w:szCs w:val="20"/>
-              </w:rPr>
-              <w:t>String</w:t>
-            </w:r>
-          </w:p>
-          <w:p>
-            <w:pPr>
-              <w:rPr>
-                <w:sz w:val="20"/>
-                <w:szCs w:val="20"/>
-              </w:rPr>
-            </w:pPr>
-          </w:p>
-        </w:tc>
-        <w:tc>
-          <w:tcPr>
-            <w:tcW w:w="3969" w:type="dxa"/>
-            <w:tcBorders>
-              <w:top w:val="single" w:sz="5" w:space="0" w:color="000000"/>
-              <w:left w:val="single" w:sz="5" w:space="0" w:color="000000"/>
-              <w:bottom w:val="single" w:sz="5" w:space="0" w:color="000000"/>
-              <w:right w:val="single" w:sz="5" w:space="0" w:color="000000"/>
-            </w:tcBorders>
-          </w:tcPr>
-          <w:p>
-            <w:pPr>
-              <w:spacing w:line="226" w:lineRule="exact"/>
-              <w:ind w:left="102"/>
-              <w:rPr>
-                <w:spacing w:val="-1"/>
-                <w:sz w:val="20"/>
-                <w:szCs w:val="20"/>
-              </w:rPr>
-            </w:pPr>
-            <w:r>
-              <w:rPr>
-                <w:spacing w:val="-1"/>
-                <w:sz w:val="20"/>
-                <w:szCs w:val="20"/>
-              </w:rPr>
-              <w:t xml:space="preserve">Remissens identitet som är unik inom det lokala </w:t>
-            </w:r>
-            <w:proofErr w:type="spellStart"/>
-            <w:r>
-              <w:rPr>
-                <w:spacing w:val="-1"/>
-                <w:sz w:val="20"/>
-                <w:szCs w:val="20"/>
-              </w:rPr>
-              <w:t>avsändade</w:t>
-            </w:r>
-            <w:proofErr w:type="spellEnd"/>
-            <w:r>
-              <w:rPr>
-                <w:spacing w:val="-1"/>
-                <w:sz w:val="20"/>
-                <w:szCs w:val="20"/>
-              </w:rPr>
-              <w:t xml:space="preserve"> systemet</w:t>
-            </w:r>
-          </w:p>
-          <w:p>
-            <w:pPr>
-              <w:spacing w:line="226" w:lineRule="exact"/>
-              <w:ind w:left="102"/>
-              <w:rPr>
-                <w:spacing w:val="-1"/>
-                <w:sz w:val="20"/>
-                <w:szCs w:val="20"/>
-              </w:rPr>
-            </w:pPr>
-          </w:p>
-        </w:tc>
-        <w:tc>
-          <w:tcPr>
-            <w:tcW w:w="992" w:type="dxa"/>
-            <w:tcBorders>
-              <w:top w:val="single" w:sz="5" w:space="0" w:color="000000"/>
-              <w:left w:val="single" w:sz="5" w:space="0" w:color="000000"/>
-              <w:bottom w:val="single" w:sz="5" w:space="0" w:color="000000"/>
-              <w:right w:val="single" w:sz="5" w:space="0" w:color="000000"/>
-            </w:tcBorders>
-          </w:tcPr>
-          <w:p>
-            <w:pPr>
-              <w:spacing w:line="229" w:lineRule="exact"/>
-              <w:ind w:left="102"/>
-              <w:rPr>
-                <w:sz w:val="20"/>
-                <w:szCs w:val="20"/>
-              </w:rPr>
-            </w:pPr>
-            <w:r>
-              <w:rPr>
-                <w:sz w:val="20"/>
-                <w:szCs w:val="20"/>
-              </w:rPr>
-              <w:t>1</w:t>
-            </w:r>
-            <w:proofErr w:type="gramStart"/>
-            <w:r>
-              <w:rPr>
-                <w:sz w:val="20"/>
-                <w:szCs w:val="20"/>
-              </w:rPr>
-              <w:t>..</w:t>
-            </w:r>
-            <w:proofErr w:type="gramEnd"/>
-            <w:r>
-              <w:rPr>
-                <w:sz w:val="20"/>
-                <w:szCs w:val="20"/>
-              </w:rPr>
-              <w:t>1</w:t>
-            </w:r>
-          </w:p>
-          <w:p>
-            <w:pPr>
-              <w:spacing w:line="229" w:lineRule="exact"/>
-              <w:ind w:left="102"/>
-              <w:rPr>
-                <w:sz w:val="20"/>
-                <w:szCs w:val="20"/>
-              </w:rPr>
-            </w:pPr>
-          </w:p>
-        </w:tc>
-      </w:tr>
-      <w:tr>
-        <w:trPr>
-          <w:trHeight w:hRule="exact" w:val="1527"/>
-        </w:trPr>
-        <w:tc>
-          <w:tcPr>
-            <w:tcW w:w="3064" w:type="dxa"/>
-            <w:tcBorders>
-              <w:top w:val="single" w:sz="5" w:space="0" w:color="000000"/>
-              <w:left w:val="single" w:sz="5" w:space="0" w:color="000000"/>
-              <w:bottom w:val="single" w:sz="5" w:space="0" w:color="000000"/>
-              <w:right w:val="single" w:sz="5" w:space="0" w:color="000000"/>
-            </w:tcBorders>
-          </w:tcPr>
-          <w:p>
-            <w:pPr>
-              <w:spacing w:line="229" w:lineRule="exact"/>
-              <w:ind w:left="102"/>
-              <w:rPr>
-                <w:rFonts w:ascii="Arial" w:hAnsi="Arial" w:cs="Arial"/>
-                <w:sz w:val="20"/>
-                <w:szCs w:val="20"/>
-              </w:rPr>
-            </w:pPr>
-            <w:proofErr w:type="gramStart"/>
-            <w:r>
-              <w:rPr>
-                <w:sz w:val="20"/>
-                <w:szCs w:val="20"/>
-              </w:rPr>
-              <w:t>…</w:t>
-            </w:r>
-            <w:proofErr w:type="spellStart"/>
-            <w:r>
-              <w:rPr>
-                <w:sz w:val="20"/>
-                <w:szCs w:val="20"/>
-              </w:rPr>
-              <w:t>referralText</w:t>
-            </w:r>
-            <w:proofErr w:type="spellEnd"/>
-            <w:proofErr w:type="gramEnd"/>
-          </w:p>
-        </w:tc>
-        <w:tc>
-          <w:tcPr>
-            <w:tcW w:w="1701" w:type="dxa"/>
-            <w:tcBorders>
-              <w:top w:val="single" w:sz="5" w:space="0" w:color="000000"/>
-              <w:left w:val="single" w:sz="5" w:space="0" w:color="000000"/>
-              <w:bottom w:val="single" w:sz="5" w:space="0" w:color="000000"/>
-              <w:right w:val="single" w:sz="5" w:space="0" w:color="000000"/>
-            </w:tcBorders>
-          </w:tcPr>
-          <w:p>
-            <w:pPr>
-              <w:spacing w:line="229" w:lineRule="exact"/>
-              <w:ind w:left="102"/>
-              <w:rPr>
-                <w:sz w:val="20"/>
-                <w:szCs w:val="20"/>
-              </w:rPr>
-            </w:pPr>
-            <w:r>
-              <w:rPr>
-                <w:sz w:val="20"/>
-                <w:szCs w:val="20"/>
-              </w:rPr>
-              <w:t>String</w:t>
-            </w:r>
-          </w:p>
-          <w:p>
-            <w:pPr>
-              <w:rPr>
-                <w:sz w:val="20"/>
-                <w:szCs w:val="20"/>
-              </w:rPr>
-            </w:pPr>
-          </w:p>
-        </w:tc>
-        <w:tc>
-          <w:tcPr>
-            <w:tcW w:w="3969" w:type="dxa"/>
-            <w:tcBorders>
-              <w:top w:val="single" w:sz="5" w:space="0" w:color="000000"/>
-              <w:left w:val="single" w:sz="5" w:space="0" w:color="000000"/>
-              <w:bottom w:val="single" w:sz="5" w:space="0" w:color="000000"/>
-              <w:right w:val="single" w:sz="5" w:space="0" w:color="000000"/>
-            </w:tcBorders>
-          </w:tcPr>
-          <w:p>
-            <w:pPr>
-              <w:spacing w:line="226" w:lineRule="exact"/>
-              <w:ind w:left="102"/>
-              <w:rPr>
-                <w:spacing w:val="-1"/>
-                <w:sz w:val="20"/>
-                <w:szCs w:val="20"/>
-              </w:rPr>
-            </w:pPr>
-            <w:r>
-              <w:rPr>
-                <w:spacing w:val="-1"/>
-                <w:sz w:val="20"/>
-                <w:szCs w:val="20"/>
-              </w:rPr>
-              <w:t xml:space="preserve">Texten från vårdbegäran. Här placeras även HL7 CDA "Narrative Block" text för att i klartext beskriva alla eventuella ingående </w:t>
-            </w:r>
-            <w:proofErr w:type="spellStart"/>
-            <w:r>
-              <w:rPr>
-                <w:spacing w:val="-1"/>
-                <w:sz w:val="20"/>
-                <w:szCs w:val="20"/>
-              </w:rPr>
-              <w:t>Entry</w:t>
-            </w:r>
-            <w:proofErr w:type="spellEnd"/>
-            <w:r>
-              <w:rPr>
-                <w:spacing w:val="-1"/>
-                <w:sz w:val="20"/>
-                <w:szCs w:val="20"/>
-              </w:rPr>
-              <w:t xml:space="preserve"> </w:t>
-            </w:r>
-            <w:proofErr w:type="spellStart"/>
-            <w:r>
-              <w:rPr>
-                <w:spacing w:val="-1"/>
-                <w:sz w:val="20"/>
-                <w:szCs w:val="20"/>
-              </w:rPr>
-              <w:t>Acts</w:t>
-            </w:r>
-            <w:proofErr w:type="spellEnd"/>
-            <w:r>
-              <w:rPr>
-                <w:spacing w:val="-1"/>
-                <w:sz w:val="20"/>
-                <w:szCs w:val="20"/>
-              </w:rPr>
-              <w:t xml:space="preserve"> och </w:t>
-            </w:r>
-            <w:proofErr w:type="spellStart"/>
-            <w:r>
-              <w:rPr>
-                <w:spacing w:val="-1"/>
-                <w:sz w:val="20"/>
-                <w:szCs w:val="20"/>
-              </w:rPr>
-              <w:t>EntryRelationship</w:t>
-            </w:r>
-            <w:proofErr w:type="spellEnd"/>
-            <w:r>
-              <w:rPr>
-                <w:spacing w:val="-1"/>
-                <w:sz w:val="20"/>
-                <w:szCs w:val="20"/>
-              </w:rPr>
-              <w:t xml:space="preserve"> </w:t>
-            </w:r>
-            <w:proofErr w:type="spellStart"/>
-            <w:r>
-              <w:rPr>
-                <w:spacing w:val="-1"/>
-                <w:sz w:val="20"/>
-                <w:szCs w:val="20"/>
-              </w:rPr>
-              <w:t>Acts</w:t>
-            </w:r>
-            <w:proofErr w:type="spellEnd"/>
-            <w:r>
-              <w:rPr>
-                <w:spacing w:val="-1"/>
-                <w:sz w:val="20"/>
-                <w:szCs w:val="20"/>
-              </w:rPr>
-              <w:t xml:space="preserve"> om sådana finns.</w:t>
-            </w:r>
-          </w:p>
-          <w:p>
-            <w:pPr>
-              <w:spacing w:line="226" w:lineRule="exact"/>
-              <w:ind w:left="102"/>
-              <w:rPr>
-                <w:spacing w:val="-1"/>
-                <w:sz w:val="20"/>
-                <w:szCs w:val="20"/>
-              </w:rPr>
-            </w:pPr>
-          </w:p>
-        </w:tc>
-        <w:tc>
-          <w:tcPr>
-            <w:tcW w:w="992" w:type="dxa"/>
-            <w:tcBorders>
-              <w:top w:val="single" w:sz="5" w:space="0" w:color="000000"/>
-              <w:left w:val="single" w:sz="5" w:space="0" w:color="000000"/>
-              <w:bottom w:val="single" w:sz="5" w:space="0" w:color="000000"/>
-              <w:right w:val="single" w:sz="5" w:space="0" w:color="000000"/>
-            </w:tcBorders>
-          </w:tcPr>
-          <w:p>
-            <w:pPr>
-              <w:spacing w:line="229" w:lineRule="exact"/>
-              <w:ind w:left="102"/>
-              <w:rPr>
-                <w:sz w:val="20"/>
-                <w:szCs w:val="20"/>
-              </w:rPr>
-            </w:pPr>
-            <w:r>
-              <w:rPr>
-                <w:sz w:val="20"/>
-                <w:szCs w:val="20"/>
-              </w:rPr>
-              <w:t>1</w:t>
-            </w:r>
-            <w:proofErr w:type="gramStart"/>
-            <w:r>
-              <w:rPr>
-                <w:sz w:val="20"/>
-                <w:szCs w:val="20"/>
-              </w:rPr>
-              <w:t>..</w:t>
-            </w:r>
-            <w:proofErr w:type="gramEnd"/>
-            <w:r>
-              <w:rPr>
-                <w:sz w:val="20"/>
-                <w:szCs w:val="20"/>
-              </w:rPr>
-              <w:t>1</w:t>
-            </w:r>
-          </w:p>
-          <w:p>
-            <w:pPr>
-              <w:spacing w:line="229" w:lineRule="exact"/>
-              <w:ind w:left="102"/>
-              <w:rPr>
-                <w:sz w:val="20"/>
-                <w:szCs w:val="20"/>
-              </w:rPr>
-            </w:pPr>
-          </w:p>
-        </w:tc>
-      </w:tr>
-      <w:tr>
-        <w:trPr>
-          <w:trHeight w:hRule="exact" w:val="840"/>
-        </w:trPr>
-        <w:tc>
-          <w:tcPr>
-            <w:tcW w:w="3064" w:type="dxa"/>
-            <w:tcBorders>
-              <w:top w:val="single" w:sz="5" w:space="0" w:color="000000"/>
-              <w:left w:val="single" w:sz="5" w:space="0" w:color="000000"/>
-              <w:bottom w:val="single" w:sz="5" w:space="0" w:color="000000"/>
-              <w:right w:val="single" w:sz="5" w:space="0" w:color="000000"/>
-            </w:tcBorders>
-          </w:tcPr>
-          <w:p>
-            <w:pPr>
-              <w:spacing w:line="229" w:lineRule="exact"/>
-              <w:ind w:left="102"/>
-              <w:rPr>
-                <w:rFonts w:ascii="Arial" w:hAnsi="Arial" w:cs="Arial"/>
-                <w:sz w:val="20"/>
-                <w:szCs w:val="20"/>
-              </w:rPr>
-            </w:pPr>
-            <w:proofErr w:type="gramStart"/>
-            <w:r>
-              <w:rPr>
-                <w:sz w:val="20"/>
-                <w:szCs w:val="20"/>
-              </w:rPr>
-              <w:t>…</w:t>
-            </w:r>
-            <w:proofErr w:type="spellStart"/>
-            <w:r>
-              <w:rPr>
-                <w:sz w:val="20"/>
-                <w:szCs w:val="20"/>
-              </w:rPr>
-              <w:t>referralTime</w:t>
-            </w:r>
-            <w:proofErr w:type="spellEnd"/>
-            <w:proofErr w:type="gramEnd"/>
-          </w:p>
-          <w:p>
-            <w:pPr>
-              <w:spacing w:line="229" w:lineRule="exact"/>
-              <w:ind w:left="102"/>
-              <w:rPr>
-                <w:b/>
-                <w:sz w:val="20"/>
-                <w:szCs w:val="20"/>
-              </w:rPr>
-            </w:pPr>
-          </w:p>
-          <w:p>
-            <w:pPr>
-              <w:spacing w:line="229" w:lineRule="exact"/>
-              <w:ind w:left="102"/>
-              <w:rPr>
-                <w:b/>
-                <w:sz w:val="20"/>
-                <w:szCs w:val="20"/>
-              </w:rPr>
-            </w:pPr>
-          </w:p>
-        </w:tc>
-        <w:tc>
-          <w:tcPr>
-            <w:tcW w:w="1701" w:type="dxa"/>
-            <w:tcBorders>
-              <w:top w:val="single" w:sz="5" w:space="0" w:color="000000"/>
-              <w:left w:val="single" w:sz="5" w:space="0" w:color="000000"/>
-              <w:bottom w:val="single" w:sz="5" w:space="0" w:color="000000"/>
-              <w:right w:val="single" w:sz="5" w:space="0" w:color="000000"/>
-            </w:tcBorders>
-          </w:tcPr>
-          <w:p>
-            <w:pPr>
-              <w:spacing w:line="229" w:lineRule="exact"/>
-              <w:ind w:left="102"/>
-              <w:rPr>
-                <w:sz w:val="20"/>
-                <w:szCs w:val="20"/>
-              </w:rPr>
-            </w:pPr>
-            <w:proofErr w:type="spellStart"/>
-            <w:r>
-              <w:rPr>
-                <w:sz w:val="20"/>
-                <w:szCs w:val="20"/>
-              </w:rPr>
-              <w:t>TimeStampType</w:t>
-            </w:r>
-            <w:proofErr w:type="spellEnd"/>
-          </w:p>
-          <w:p>
-            <w:pPr>
-              <w:spacing w:line="229" w:lineRule="exact"/>
-              <w:ind w:left="102"/>
-              <w:rPr>
-                <w:rFonts w:ascii="Arial" w:hAnsi="Arial" w:cs="Arial"/>
-                <w:color w:val="FF0000"/>
-                <w:sz w:val="20"/>
-                <w:szCs w:val="20"/>
-              </w:rPr>
-            </w:pPr>
-            <w:r>
-              <w:rPr>
-                <w:sz w:val="20"/>
-                <w:szCs w:val="20"/>
-              </w:rPr>
-              <w:t>=</w:t>
-            </w:r>
-            <w:r>
-              <w:rPr>
-                <w:sz w:val="20"/>
-                <w:szCs w:val="20"/>
-              </w:rPr>
-              <w:t>{</w:t>
-            </w:r>
-            <w:r>
-              <w:rPr>
-                <w:sz w:val="20"/>
-                <w:szCs w:val="20"/>
-              </w:rPr>
-              <w:t>String</w:t>
-            </w:r>
-            <w:r>
-              <w:rPr>
-                <w:sz w:val="20"/>
-                <w:szCs w:val="20"/>
-              </w:rPr>
-              <w:t>}</w:t>
-            </w:r>
-          </w:p>
-          <w:p>
-            <w:pPr>
-              <w:rPr>
-                <w:sz w:val="20"/>
-                <w:szCs w:val="20"/>
-              </w:rPr>
-            </w:pPr>
-          </w:p>
-        </w:tc>
-        <w:tc>
-          <w:tcPr>
-            <w:tcW w:w="3969" w:type="dxa"/>
-            <w:tcBorders>
-              <w:top w:val="single" w:sz="5" w:space="0" w:color="000000"/>
-              <w:left w:val="single" w:sz="5" w:space="0" w:color="000000"/>
-              <w:bottom w:val="single" w:sz="5" w:space="0" w:color="000000"/>
-              <w:right w:val="single" w:sz="5" w:space="0" w:color="000000"/>
-            </w:tcBorders>
-          </w:tcPr>
-          <w:p>
-            <w:pPr>
-              <w:spacing w:line="226" w:lineRule="exact"/>
-              <w:ind w:left="102"/>
-              <w:rPr>
-                <w:spacing w:val="-1"/>
-                <w:sz w:val="20"/>
-                <w:szCs w:val="20"/>
-              </w:rPr>
-            </w:pPr>
-            <w:r>
-              <w:rPr>
-                <w:spacing w:val="-1"/>
-                <w:sz w:val="20"/>
-                <w:szCs w:val="20"/>
-              </w:rPr>
-              <w:t xml:space="preserve">Tid då vårdbegäran framställdes. </w:t>
-            </w:r>
-            <w:proofErr w:type="spellStart"/>
-            <w:r>
-              <w:rPr>
-                <w:spacing w:val="-1"/>
-                <w:sz w:val="20"/>
-                <w:szCs w:val="20"/>
-              </w:rPr>
-              <w:t>Nullvärde</w:t>
-            </w:r>
-            <w:proofErr w:type="spellEnd"/>
-            <w:r>
-              <w:rPr>
-                <w:spacing w:val="-1"/>
-                <w:sz w:val="20"/>
-                <w:szCs w:val="20"/>
-              </w:rPr>
-              <w:t xml:space="preserve"> tillåtet</w:t>
-            </w:r>
-          </w:p>
-          <w:p>
-            <w:pPr>
-              <w:spacing w:line="226" w:lineRule="exact"/>
-              <w:ind w:left="102"/>
-              <w:rPr>
-                <w:spacing w:val="-1"/>
-                <w:sz w:val="20"/>
-                <w:szCs w:val="20"/>
-              </w:rPr>
-            </w:pPr>
-          </w:p>
-        </w:tc>
-        <w:tc>
-          <w:tcPr>
-            <w:tcW w:w="992" w:type="dxa"/>
-            <w:tcBorders>
-              <w:top w:val="single" w:sz="5" w:space="0" w:color="000000"/>
-              <w:left w:val="single" w:sz="5" w:space="0" w:color="000000"/>
-              <w:bottom w:val="single" w:sz="5" w:space="0" w:color="000000"/>
-              <w:right w:val="single" w:sz="5" w:space="0" w:color="000000"/>
-            </w:tcBorders>
-          </w:tcPr>
-          <w:p>
-            <w:pPr>
-              <w:spacing w:line="229" w:lineRule="exact"/>
-              <w:ind w:left="102"/>
-              <w:rPr>
-                <w:sz w:val="20"/>
-                <w:szCs w:val="20"/>
-              </w:rPr>
-            </w:pPr>
-            <w:r>
-              <w:rPr>
-                <w:sz w:val="20"/>
-                <w:szCs w:val="20"/>
-              </w:rPr>
-              <w:t>1</w:t>
-            </w:r>
-            <w:proofErr w:type="gramStart"/>
-            <w:r>
-              <w:rPr>
-                <w:sz w:val="20"/>
-                <w:szCs w:val="20"/>
-              </w:rPr>
-              <w:t>..</w:t>
-            </w:r>
-            <w:proofErr w:type="gramEnd"/>
-            <w:r>
-              <w:rPr>
-                <w:sz w:val="20"/>
-                <w:szCs w:val="20"/>
-              </w:rPr>
-              <w:t>1</w:t>
-            </w:r>
-          </w:p>
-          <w:p>
-            <w:pPr>
-              <w:spacing w:line="229" w:lineRule="exact"/>
-              <w:ind w:left="102"/>
-              <w:rPr>
-                <w:sz w:val="20"/>
-                <w:szCs w:val="20"/>
-              </w:rPr>
-            </w:pPr>
-          </w:p>
-        </w:tc>
-      </w:tr>
-      <w:tr>
-        <w:trPr>
-          <w:trHeight w:hRule="exact" w:val="557"/>
-        </w:trPr>
-        <w:tc>
-          <w:tcPr>
-            <w:tcW w:w="3064" w:type="dxa"/>
-            <w:tcBorders>
-              <w:top w:val="single" w:sz="5" w:space="0" w:color="000000"/>
-              <w:left w:val="single" w:sz="5" w:space="0" w:color="000000"/>
-              <w:bottom w:val="single" w:sz="5" w:space="0" w:color="000000"/>
-              <w:right w:val="single" w:sz="5" w:space="0" w:color="000000"/>
-            </w:tcBorders>
-          </w:tcPr>
-          <w:p>
-            <w:pPr>
-              <w:spacing w:line="229" w:lineRule="exact"/>
-              <w:ind w:left="102"/>
-              <w:rPr>
-                <w:rFonts w:ascii="Arial" w:hAnsi="Arial" w:cs="Arial"/>
-                <w:sz w:val="20"/>
-                <w:szCs w:val="20"/>
-              </w:rPr>
-            </w:pPr>
-            <w:proofErr w:type="gramStart"/>
-            <w:r>
-              <w:rPr>
-                <w:sz w:val="20"/>
-                <w:szCs w:val="20"/>
-              </w:rPr>
-              <w:t>…</w:t>
-            </w:r>
-            <w:proofErr w:type="spellStart"/>
-            <w:r>
-              <w:rPr>
-                <w:sz w:val="20"/>
-                <w:szCs w:val="20"/>
-              </w:rPr>
-              <w:t>referralAuthorId</w:t>
-            </w:r>
-            <w:proofErr w:type="spellEnd"/>
-            <w:proofErr w:type="gramEnd"/>
-          </w:p>
-        </w:tc>
-        <w:tc>
-          <w:tcPr>
-            <w:tcW w:w="1701" w:type="dxa"/>
-            <w:tcBorders>
-              <w:top w:val="single" w:sz="5" w:space="0" w:color="000000"/>
-              <w:left w:val="single" w:sz="5" w:space="0" w:color="000000"/>
-              <w:bottom w:val="single" w:sz="5" w:space="0" w:color="000000"/>
-              <w:right w:val="single" w:sz="5" w:space="0" w:color="000000"/>
-            </w:tcBorders>
-          </w:tcPr>
-          <w:p>
-            <w:pPr>
-              <w:spacing w:line="229" w:lineRule="exact"/>
-              <w:ind w:left="102"/>
-              <w:rPr>
-                <w:sz w:val="20"/>
-                <w:szCs w:val="20"/>
-              </w:rPr>
-            </w:pPr>
-            <w:proofErr w:type="spellStart"/>
-            <w:r>
-              <w:rPr>
-                <w:sz w:val="20"/>
-                <w:szCs w:val="20"/>
-              </w:rPr>
-              <w:t>HSAIdType</w:t>
-            </w:r>
-            <w:proofErr w:type="spellEnd"/>
-          </w:p>
-          <w:p>
-            <w:pPr>
-              <w:spacing w:line="229" w:lineRule="exact"/>
-              <w:ind w:left="102"/>
-              <w:rPr>
-                <w:rFonts w:ascii="Arial" w:hAnsi="Arial" w:cs="Arial"/>
-                <w:color w:val="FF0000"/>
-                <w:sz w:val="20"/>
-                <w:szCs w:val="20"/>
-              </w:rPr>
-            </w:pPr>
-            <w:r>
-              <w:rPr>
-                <w:sz w:val="20"/>
-                <w:szCs w:val="20"/>
-              </w:rPr>
-              <w:t>=</w:t>
-            </w:r>
-            <w:r>
-              <w:rPr>
-                <w:sz w:val="20"/>
-                <w:szCs w:val="20"/>
-              </w:rPr>
-              <w:t>{</w:t>
-            </w:r>
-            <w:r>
-              <w:rPr>
-                <w:sz w:val="20"/>
-                <w:szCs w:val="20"/>
-              </w:rPr>
-              <w:t>String</w:t>
-            </w:r>
-            <w:r>
-              <w:rPr>
-                <w:sz w:val="20"/>
-                <w:szCs w:val="20"/>
-              </w:rPr>
-              <w:t>}</w:t>
-            </w:r>
-          </w:p>
-          <w:p>
-            <w:pPr>
-              <w:spacing w:line="229" w:lineRule="exact"/>
-              <w:ind w:left="102"/>
-              <w:rPr>
-                <w:sz w:val="20"/>
-                <w:szCs w:val="20"/>
-              </w:rPr>
-            </w:pPr>
-          </w:p>
-          <w:p>
-            <w:pPr>
-              <w:rPr>
-                <w:sz w:val="20"/>
-                <w:szCs w:val="20"/>
-              </w:rPr>
-            </w:pPr>
-          </w:p>
-        </w:tc>
-        <w:tc>
-          <w:tcPr>
-            <w:tcW w:w="3969" w:type="dxa"/>
-            <w:tcBorders>
-              <w:top w:val="single" w:sz="5" w:space="0" w:color="000000"/>
-              <w:left w:val="single" w:sz="5" w:space="0" w:color="000000"/>
-              <w:bottom w:val="single" w:sz="5" w:space="0" w:color="000000"/>
-              <w:right w:val="single" w:sz="5" w:space="0" w:color="000000"/>
-            </w:tcBorders>
-          </w:tcPr>
-          <w:p>
-            <w:pPr>
-              <w:spacing w:line="226" w:lineRule="exact"/>
-              <w:ind w:left="102"/>
-              <w:rPr>
-                <w:spacing w:val="-1"/>
-                <w:sz w:val="20"/>
-                <w:szCs w:val="20"/>
-              </w:rPr>
-            </w:pPr>
-            <w:r>
-              <w:rPr>
-                <w:spacing w:val="-1"/>
-                <w:sz w:val="20"/>
-                <w:szCs w:val="20"/>
-              </w:rPr>
-              <w:t>HSA för person som framställt vårdbegäran</w:t>
-            </w:r>
-          </w:p>
-          <w:p>
-            <w:pPr>
-              <w:spacing w:line="226" w:lineRule="exact"/>
-              <w:ind w:left="102"/>
-              <w:rPr>
-                <w:spacing w:val="-1"/>
-                <w:sz w:val="20"/>
-                <w:szCs w:val="20"/>
-              </w:rPr>
-            </w:pPr>
-          </w:p>
-        </w:tc>
-        <w:tc>
-          <w:tcPr>
-            <w:tcW w:w="992" w:type="dxa"/>
-            <w:tcBorders>
-              <w:top w:val="single" w:sz="5" w:space="0" w:color="000000"/>
-              <w:left w:val="single" w:sz="5" w:space="0" w:color="000000"/>
-              <w:bottom w:val="single" w:sz="5" w:space="0" w:color="000000"/>
-              <w:right w:val="single" w:sz="5" w:space="0" w:color="000000"/>
-            </w:tcBorders>
-          </w:tcPr>
-          <w:p>
-            <w:pPr>
-              <w:spacing w:line="229" w:lineRule="exact"/>
-              <w:ind w:left="102"/>
-              <w:rPr>
-                <w:rFonts w:ascii="Arial" w:hAnsi="Arial" w:cs="Arial"/>
-                <w:color w:val="C00000"/>
-                <w:sz w:val="20"/>
-                <w:szCs w:val="20"/>
-              </w:rPr>
-            </w:pPr>
-            <w:r>
-              <w:rPr>
-                <w:sz w:val="20"/>
-                <w:szCs w:val="20"/>
-              </w:rPr>
-              <w:t>1</w:t>
-            </w:r>
-            <w:proofErr w:type="gramStart"/>
-            <w:r>
-              <w:rPr>
-                <w:sz w:val="20"/>
-                <w:szCs w:val="20"/>
-              </w:rPr>
-              <w:t>..</w:t>
-            </w:r>
-            <w:proofErr w:type="gramEnd"/>
-            <w:r>
-              <w:rPr>
-                <w:sz w:val="20"/>
-                <w:szCs w:val="20"/>
-              </w:rPr>
-              <w:t>1</w:t>
-            </w:r>
-          </w:p>
-          <w:p>
-            <w:pPr>
-              <w:spacing w:line="229" w:lineRule="exact"/>
-              <w:ind w:left="102"/>
-              <w:rPr>
-                <w:sz w:val="20"/>
-                <w:szCs w:val="20"/>
-              </w:rPr>
-            </w:pPr>
-          </w:p>
-        </w:tc>
-      </w:tr>
-      <w:tr>
-        <w:trPr>
-          <w:trHeight w:hRule="exact" w:val="423"/>
-        </w:trPr>
-        <w:tc>
-          <w:tcPr>
-            <w:tcW w:w="3064" w:type="dxa"/>
-            <w:tcBorders>
-              <w:top w:val="single" w:sz="5" w:space="0" w:color="000000"/>
-              <w:left w:val="single" w:sz="5" w:space="0" w:color="000000"/>
-              <w:bottom w:val="single" w:sz="5" w:space="0" w:color="000000"/>
-              <w:right w:val="single" w:sz="5" w:space="0" w:color="000000"/>
-            </w:tcBorders>
-          </w:tcPr>
-          <w:p>
-            <w:pPr>
-              <w:spacing w:line="229" w:lineRule="exact"/>
-              <w:ind w:left="102"/>
-              <w:rPr>
-                <w:sz w:val="20"/>
-                <w:szCs w:val="20"/>
-                <w:lang w:val="en-US"/>
-              </w:rPr>
-            </w:pPr>
-            <w:r>
-              <w:rPr>
-                <w:sz w:val="20"/>
-                <w:szCs w:val="20"/>
-                <w:lang w:val="en-US"/>
-              </w:rPr>
-              <w:t>…</w:t>
-            </w:r>
-            <w:r>
-              <w:rPr>
-                <w:lang w:val="en-US"/>
-              </w:rPr>
-              <w:t xml:space="preserve"> </w:t>
-            </w:r>
-            <w:proofErr w:type="spellStart"/>
-            <w:r>
-              <w:rPr>
-                <w:sz w:val="20"/>
-                <w:szCs w:val="20"/>
-              </w:rPr>
-              <w:t>referral</w:t>
-            </w:r>
-            <w:r>
-              <w:rPr>
-                <w:sz w:val="20"/>
-                <w:szCs w:val="20"/>
-                <w:lang w:val="en-US"/>
-              </w:rPr>
-              <w:t>AuthorName</w:t>
-            </w:r>
-            <w:proofErr w:type="spellEnd"/>
-          </w:p>
-        </w:tc>
-        <w:tc>
-          <w:tcPr>
-            <w:tcW w:w="1701" w:type="dxa"/>
-            <w:tcBorders>
-              <w:top w:val="single" w:sz="5" w:space="0" w:color="000000"/>
-              <w:left w:val="single" w:sz="5" w:space="0" w:color="000000"/>
-              <w:bottom w:val="single" w:sz="5" w:space="0" w:color="000000"/>
-              <w:right w:val="single" w:sz="5" w:space="0" w:color="000000"/>
-            </w:tcBorders>
-          </w:tcPr>
-          <w:p>
-            <w:pPr>
-              <w:spacing w:line="229" w:lineRule="exact"/>
-              <w:ind w:left="102"/>
-              <w:rPr>
-                <w:sz w:val="20"/>
-                <w:szCs w:val="20"/>
-                <w:lang w:val="en-US"/>
-              </w:rPr>
-            </w:pPr>
-            <w:r>
-              <w:rPr>
-                <w:sz w:val="20"/>
-                <w:szCs w:val="20"/>
-                <w:lang w:val="en-US"/>
-              </w:rPr>
-              <w:t>String</w:t>
-            </w:r>
-          </w:p>
-          <w:p>
-            <w:pPr>
-              <w:rPr>
-                <w:sz w:val="20"/>
-                <w:szCs w:val="20"/>
-                <w:lang w:val="en-US"/>
-              </w:rPr>
-            </w:pPr>
-          </w:p>
-        </w:tc>
-        <w:tc>
-          <w:tcPr>
-            <w:tcW w:w="3969" w:type="dxa"/>
-            <w:tcBorders>
-              <w:top w:val="single" w:sz="5" w:space="0" w:color="000000"/>
-              <w:left w:val="single" w:sz="5" w:space="0" w:color="000000"/>
-              <w:bottom w:val="single" w:sz="5" w:space="0" w:color="000000"/>
-              <w:right w:val="single" w:sz="5" w:space="0" w:color="000000"/>
-            </w:tcBorders>
-          </w:tcPr>
-          <w:p>
-            <w:pPr>
-              <w:spacing w:line="226" w:lineRule="exact"/>
-              <w:ind w:left="102"/>
-              <w:rPr>
-                <w:spacing w:val="-1"/>
-                <w:sz w:val="20"/>
-                <w:szCs w:val="20"/>
-                <w:lang w:val="en-US"/>
-              </w:rPr>
-            </w:pPr>
-            <w:proofErr w:type="spellStart"/>
-            <w:r>
-              <w:rPr>
-                <w:spacing w:val="-1"/>
-                <w:sz w:val="20"/>
-                <w:szCs w:val="20"/>
-                <w:lang w:val="en-US"/>
-              </w:rPr>
-              <w:t>Namn</w:t>
-            </w:r>
-            <w:proofErr w:type="spellEnd"/>
-            <w:r>
-              <w:rPr>
-                <w:spacing w:val="-1"/>
-                <w:sz w:val="20"/>
-                <w:szCs w:val="20"/>
-                <w:lang w:val="en-US"/>
-              </w:rPr>
-              <w:t xml:space="preserve"> </w:t>
-            </w:r>
-            <w:proofErr w:type="spellStart"/>
-            <w:r>
-              <w:rPr>
-                <w:spacing w:val="-1"/>
-                <w:sz w:val="20"/>
-                <w:szCs w:val="20"/>
-                <w:lang w:val="en-US"/>
-              </w:rPr>
-              <w:t>på</w:t>
-            </w:r>
-            <w:proofErr w:type="spellEnd"/>
-            <w:r>
-              <w:rPr>
-                <w:spacing w:val="-1"/>
-                <w:sz w:val="20"/>
-                <w:szCs w:val="20"/>
-                <w:lang w:val="en-US"/>
-              </w:rPr>
-              <w:t xml:space="preserve"> </w:t>
-            </w:r>
-            <w:proofErr w:type="spellStart"/>
-            <w:r>
-              <w:rPr>
-                <w:spacing w:val="-1"/>
-                <w:sz w:val="20"/>
-                <w:szCs w:val="20"/>
-                <w:lang w:val="en-US"/>
-              </w:rPr>
-              <w:t>författare</w:t>
-            </w:r>
-            <w:proofErr w:type="spellEnd"/>
-          </w:p>
-          <w:p>
-            <w:pPr>
-              <w:spacing w:line="226" w:lineRule="exact"/>
-              <w:ind w:left="102"/>
-              <w:rPr>
-                <w:spacing w:val="-1"/>
-                <w:sz w:val="20"/>
-                <w:szCs w:val="20"/>
-                <w:lang w:val="en-US"/>
-              </w:rPr>
-            </w:pPr>
-          </w:p>
-        </w:tc>
-        <w:tc>
-          <w:tcPr>
-            <w:tcW w:w="992" w:type="dxa"/>
-            <w:tcBorders>
-              <w:top w:val="single" w:sz="5" w:space="0" w:color="000000"/>
-              <w:left w:val="single" w:sz="5" w:space="0" w:color="000000"/>
-              <w:bottom w:val="single" w:sz="5" w:space="0" w:color="000000"/>
-              <w:right w:val="single" w:sz="5" w:space="0" w:color="000000"/>
-            </w:tcBorders>
-          </w:tcPr>
-          <w:p>
-            <w:pPr>
-              <w:spacing w:line="229" w:lineRule="exact"/>
-              <w:ind w:left="102"/>
-              <w:rPr>
-                <w:sz w:val="20"/>
-                <w:szCs w:val="20"/>
-                <w:lang w:val="en-US"/>
-              </w:rPr>
-            </w:pPr>
-            <w:r>
-              <w:rPr>
-                <w:sz w:val="20"/>
-                <w:szCs w:val="20"/>
-                <w:lang w:val="en-US"/>
-              </w:rPr>
-              <w:t>0..1</w:t>
-            </w:r>
-          </w:p>
-        </w:tc>
-      </w:tr>
-      <w:tr>
-        <w:trPr>
-          <w:trHeight w:hRule="exact" w:val="712"/>
-        </w:trPr>
-        <w:tc>
-          <w:tcPr>
-            <w:tcW w:w="3064" w:type="dxa"/>
-            <w:tcBorders>
-              <w:top w:val="single" w:sz="5" w:space="0" w:color="000000"/>
-              <w:left w:val="single" w:sz="5" w:space="0" w:color="000000"/>
-              <w:bottom w:val="single" w:sz="5" w:space="0" w:color="000000"/>
-              <w:right w:val="single" w:sz="5" w:space="0" w:color="000000"/>
-            </w:tcBorders>
-          </w:tcPr>
-          <w:p>
-            <w:pPr>
-              <w:spacing w:line="229" w:lineRule="exact"/>
-              <w:ind w:left="102"/>
-              <w:rPr>
-                <w:rFonts w:ascii="Arial" w:hAnsi="Arial" w:cs="Arial"/>
-                <w:sz w:val="20"/>
-                <w:szCs w:val="20"/>
-                <w:lang w:val="en-US"/>
-              </w:rPr>
-            </w:pPr>
-            <w:r>
-              <w:rPr>
-                <w:sz w:val="20"/>
-                <w:szCs w:val="20"/>
-                <w:lang w:val="en-US"/>
-              </w:rPr>
               <w:t>…</w:t>
             </w:r>
             <w:proofErr w:type="spellStart"/>
@@ -36938,7 +36439,6 @@
                 <w:sz w:val="20"/>
                 <w:szCs w:val="20"/>
               </w:rPr>
-              <w:lastRenderedPageBreak/>
               <w:t>…</w:t>
             </w:r>
             <w:proofErr w:type="spellStart"/>
@@ -45807,7 +45307,7 @@
             <w:rPr>
               <w:noProof/>
             </w:rPr>
-            <w:t>3</w:t>
+            <w:t>1</w:t>
           </w:r>
           <w:r>
             <w:fldChar w:fldCharType="end"/>
@@ -45896,7 +45396,7 @@
               <w:rFonts w:ascii="Arial" w:hAnsi="Arial" w:cs="Arial"/>
               <w:noProof/>
             </w:rPr>
-            <w:t>2013-01-24</w:t>
+            <w:t>2013-01-25</w:t>
           </w:r>
           <w:r>
             <w:rPr>
@@ -46827,7 +46327,7 @@
               <w:rFonts w:ascii="Arial" w:hAnsi="Arial" w:cs="Arial"/>
               <w:noProof/>
             </w:rPr>
-            <w:t>2013-01-24</w:t>
+            <w:t>2013-01-25</w:t>
           </w:r>
           <w:r>
             <w:rPr>

--- a/ServiceInteractions/riv/ehr/patientsummary/branches/TD_PATIENTSUMMARY_2/docs/Tjanstekontraktsbeskrivning ehr_patientsummary2.docx
+++ b/ServiceInteractions/riv/ehr/patientsummary/branches/TD_PATIENTSUMMARY_2/docs/Tjanstekontraktsbeskrivning ehr_patientsummary2.docx
@@ -236,8 +236,13 @@
         </w:rPr>
         <w:t>21</w:t>
       </w:r>
-      <w:bookmarkStart w:id="0" w:name="_GoBack"/>
-      <w:bookmarkEnd w:id="0"/>
+      <w:r>
+        <w:rPr>
+          <w:rFonts w:ascii="Arial" w:hAnsi="Arial"/>
+          <w:sz w:val="36"/>
+        </w:rPr>
+        <w:t>2</w:t>
+      </w:r>
     </w:p>
     <w:p>
       <w:pPr>
@@ -266,7 +271,7 @@
           <w:rFonts w:ascii="Arial" w:hAnsi="Arial"/>
           <w:sz w:val="36"/>
         </w:rPr>
-        <w:t>02-04</w:t>
+        <w:t>02-05</w:t>
       </w:r>
     </w:p>
     <w:p>
@@ -2373,6 +2378,75 @@
           </w:p>
         </w:tc>
       </w:tr>
+      <w:tr>
+        <w:tc>
+          <w:tcPr>
+            <w:tcW w:w="964" w:type="dxa"/>
+          </w:tcPr>
+          <w:p>
+            <w:pPr>
+              <w:pStyle w:val="TableText"/>
+            </w:pPr>
+            <w:r>
+              <w:t>PA22</w:t>
+            </w:r>
+          </w:p>
+        </w:tc>
+        <w:tc>
+          <w:tcPr>
+            <w:tcW w:w="1224" w:type="dxa"/>
+          </w:tcPr>
+          <w:p>
+            <w:pPr>
+              <w:pStyle w:val="TableText"/>
+            </w:pPr>
+            <w:r>
+              <w:t>2013-01-31</w:t>
+            </w:r>
+          </w:p>
+        </w:tc>
+        <w:tc>
+          <w:tcPr>
+            <w:tcW w:w="3652" w:type="dxa"/>
+          </w:tcPr>
+          <w:p>
+            <w:pPr>
+              <w:pStyle w:val="TableText"/>
+            </w:pPr>
+            <w:r>
+              <w:t xml:space="preserve">Ändringar i kap 7, </w:t>
+            </w:r>
+            <w:proofErr w:type="spellStart"/>
+            <w:r>
+              <w:t>GetCareContact</w:t>
+            </w:r>
+            <w:proofErr w:type="spellEnd"/>
+          </w:p>
+        </w:tc>
+        <w:tc>
+          <w:tcPr>
+            <w:tcW w:w="2126" w:type="dxa"/>
+          </w:tcPr>
+          <w:p>
+            <w:pPr>
+              <w:pStyle w:val="TableText"/>
+            </w:pPr>
+            <w:r>
+              <w:t>Maria Andersson</w:t>
+            </w:r>
+          </w:p>
+        </w:tc>
+        <w:tc>
+          <w:tcPr>
+            <w:tcW w:w="1276" w:type="dxa"/>
+          </w:tcPr>
+          <w:p>
+            <w:pPr>
+              <w:pStyle w:val="TableText"/>
+            </w:pPr>
+          </w:p>
+        </w:tc>
+      </w:tr>
     </w:tbl>
     <w:p>
       <w:pPr>
@@ -2430,11 +2504,11 @@
           <w:szCs w:val="20"/>
         </w:rPr>
       </w:pPr>
-      <w:bookmarkStart w:id="1" w:name="_Toc221190539"/>
+      <w:bookmarkStart w:id="0" w:name="_Toc221190539"/>
       <w:r>
         <w:t>Innehållsförteckning</w:t>
       </w:r>
-      <w:bookmarkEnd w:id="1"/>
+      <w:bookmarkEnd w:id="0"/>
       <w:r>
         <w:rPr>
           <w:rStyle w:val="Hyperlnk"/>
@@ -4758,7 +4832,7 @@
         <w:rPr>
           <w:noProof/>
         </w:rPr>
-        <w:t>21</w:t>
+        <w:t>22</w:t>
       </w:r>
       <w:r>
         <w:rPr>
@@ -5755,13 +5829,13 @@
           <w:tab w:val="left" w:pos="1299"/>
         </w:tabs>
       </w:pPr>
-      <w:bookmarkStart w:id="2" w:name="_Toc341787023"/>
-      <w:bookmarkStart w:id="3" w:name="_Toc221190540"/>
+      <w:bookmarkStart w:id="1" w:name="_Toc341787023"/>
+      <w:bookmarkStart w:id="2" w:name="_Toc221190540"/>
       <w:r>
         <w:t>Inledning</w:t>
       </w:r>
+      <w:bookmarkEnd w:id="1"/>
       <w:bookmarkEnd w:id="2"/>
-      <w:bookmarkEnd w:id="3"/>
     </w:p>
     <w:p>
       <w:pPr>
@@ -6870,7 +6944,7 @@
           <w:spacing w:val="1"/>
         </w:rPr>
       </w:pPr>
-      <w:bookmarkStart w:id="4" w:name="_Toc341787025"/>
+      <w:bookmarkStart w:id="3" w:name="_Toc341787025"/>
       <w:r>
         <w:rPr>
           <w:spacing w:val="1"/>
@@ -6906,14 +6980,14 @@
           <w:bCs w:val="0"/>
         </w:rPr>
       </w:pPr>
-      <w:bookmarkStart w:id="5" w:name="_Toc219337763"/>
-      <w:bookmarkStart w:id="6" w:name="_Toc221190541"/>
+      <w:bookmarkStart w:id="4" w:name="_Toc219337763"/>
+      <w:bookmarkStart w:id="5" w:name="_Toc221190541"/>
+      <w:bookmarkEnd w:id="3"/>
+      <w:r>
+        <w:t>Tjänstedomänens arkitektur</w:t>
+      </w:r>
       <w:bookmarkEnd w:id="4"/>
-      <w:r>
-        <w:t>Tjänstedomänens arkitektur</w:t>
-      </w:r>
       <w:bookmarkEnd w:id="5"/>
-      <w:bookmarkEnd w:id="6"/>
     </w:p>
     <w:p>
       <w:pPr>
@@ -6946,13 +7020,13 @@
           <w:bCs w:val="0"/>
         </w:rPr>
       </w:pPr>
-      <w:bookmarkStart w:id="7" w:name="_Toc219337764"/>
-      <w:bookmarkStart w:id="8" w:name="_Toc221190542"/>
+      <w:bookmarkStart w:id="6" w:name="_Toc219337764"/>
+      <w:bookmarkStart w:id="7" w:name="_Toc221190542"/>
       <w:r>
         <w:t>Övergripande</w:t>
       </w:r>
+      <w:bookmarkEnd w:id="6"/>
       <w:bookmarkEnd w:id="7"/>
-      <w:bookmarkEnd w:id="8"/>
     </w:p>
     <w:p>
       <w:pPr>
@@ -7220,13 +7294,13 @@
         </w:tabs>
         <w:ind w:left="792" w:hanging="432"/>
       </w:pPr>
-      <w:bookmarkStart w:id="9" w:name="_Toc219337765"/>
-      <w:bookmarkStart w:id="10" w:name="_Toc221190543"/>
+      <w:bookmarkStart w:id="8" w:name="_Toc219337765"/>
+      <w:bookmarkStart w:id="9" w:name="_Toc221190543"/>
       <w:r>
         <w:t>Nationell användning</w:t>
       </w:r>
+      <w:bookmarkEnd w:id="8"/>
       <w:bookmarkEnd w:id="9"/>
-      <w:bookmarkEnd w:id="10"/>
     </w:p>
     <w:p>
       <w:pPr>
@@ -7476,13 +7550,13 @@
         </w:tabs>
         <w:ind w:left="792" w:hanging="432"/>
       </w:pPr>
-      <w:bookmarkStart w:id="11" w:name="_Toc219337766"/>
-      <w:bookmarkStart w:id="12" w:name="_Toc221190544"/>
+      <w:bookmarkStart w:id="10" w:name="_Toc219337766"/>
+      <w:bookmarkStart w:id="11" w:name="_Toc221190544"/>
       <w:r>
         <w:t>Regional användning</w:t>
       </w:r>
+      <w:bookmarkEnd w:id="10"/>
       <w:bookmarkEnd w:id="11"/>
-      <w:bookmarkEnd w:id="12"/>
     </w:p>
     <w:p>
       <w:pPr>
@@ -7572,13 +7646,13 @@
         </w:tabs>
         <w:ind w:left="792" w:hanging="432"/>
       </w:pPr>
-      <w:bookmarkStart w:id="13" w:name="_Toc219337767"/>
-      <w:bookmarkStart w:id="14" w:name="_Toc221190545"/>
+      <w:bookmarkStart w:id="12" w:name="_Toc219337767"/>
+      <w:bookmarkStart w:id="13" w:name="_Toc221190545"/>
       <w:r>
         <w:t>Adresseringsmodell</w:t>
       </w:r>
+      <w:bookmarkEnd w:id="12"/>
       <w:bookmarkEnd w:id="13"/>
-      <w:bookmarkEnd w:id="14"/>
     </w:p>
     <w:p>
       <w:pPr>
@@ -7663,13 +7737,13 @@
           <w:numId w:val="1"/>
         </w:numPr>
       </w:pPr>
-      <w:bookmarkStart w:id="15" w:name="_Toc219337768"/>
-      <w:bookmarkStart w:id="16" w:name="_Toc221190546"/>
+      <w:bookmarkStart w:id="14" w:name="_Toc219337768"/>
+      <w:bookmarkStart w:id="15" w:name="_Toc221190546"/>
       <w:r>
         <w:t>Adressering vid nationell användning</w:t>
       </w:r>
+      <w:bookmarkEnd w:id="14"/>
       <w:bookmarkEnd w:id="15"/>
-      <w:bookmarkEnd w:id="16"/>
     </w:p>
     <w:p>
       <w:pPr>
@@ -7778,8 +7852,8 @@
           <w:numId w:val="1"/>
         </w:numPr>
       </w:pPr>
-      <w:bookmarkStart w:id="17" w:name="_Toc219337769"/>
-      <w:bookmarkStart w:id="18" w:name="_Toc221190547"/>
+      <w:bookmarkStart w:id="16" w:name="_Toc219337769"/>
+      <w:bookmarkStart w:id="17" w:name="_Toc221190547"/>
       <w:r>
         <w:t xml:space="preserve">Adressering vid </w:t>
       </w:r>
@@ -7789,8 +7863,8 @@
       <w:r>
         <w:t xml:space="preserve"> användning</w:t>
       </w:r>
+      <w:bookmarkEnd w:id="16"/>
       <w:bookmarkEnd w:id="17"/>
-      <w:bookmarkEnd w:id="18"/>
     </w:p>
     <w:p>
       <w:pPr>
@@ -7923,14 +7997,14 @@
         </w:tabs>
         <w:ind w:left="792" w:hanging="432"/>
       </w:pPr>
-      <w:bookmarkStart w:id="19" w:name="_Toc221190548"/>
+      <w:bookmarkStart w:id="18" w:name="_Toc221190548"/>
       <w:r>
         <w:t>Aggregerande tjänst</w:t>
       </w:r>
       <w:r>
         <w:t>er</w:t>
       </w:r>
-      <w:bookmarkEnd w:id="19"/>
+      <w:bookmarkEnd w:id="18"/>
     </w:p>
     <w:p>
       <w:pPr>
@@ -7966,13 +8040,13 @@
         </w:tabs>
         <w:ind w:left="792" w:hanging="432"/>
       </w:pPr>
-      <w:bookmarkStart w:id="20" w:name="_Toc219337770"/>
-      <w:bookmarkStart w:id="21" w:name="_Toc221190549"/>
+      <w:bookmarkStart w:id="19" w:name="_Toc219337770"/>
+      <w:bookmarkStart w:id="20" w:name="_Toc221190549"/>
       <w:r>
         <w:t>Informationssäkerhet</w:t>
       </w:r>
+      <w:bookmarkEnd w:id="19"/>
       <w:bookmarkEnd w:id="20"/>
-      <w:bookmarkEnd w:id="21"/>
     </w:p>
     <w:p>
       <w:pPr>
@@ -7982,13 +8056,13 @@
           <w:numId w:val="1"/>
         </w:numPr>
       </w:pPr>
-      <w:bookmarkStart w:id="22" w:name="_Toc219337771"/>
-      <w:bookmarkStart w:id="23" w:name="_Toc221190550"/>
+      <w:bookmarkStart w:id="21" w:name="_Toc219337771"/>
+      <w:bookmarkStart w:id="22" w:name="_Toc221190550"/>
       <w:r>
         <w:t>Medarbetarens direktåtkomst</w:t>
       </w:r>
+      <w:bookmarkEnd w:id="21"/>
       <w:bookmarkEnd w:id="22"/>
-      <w:bookmarkEnd w:id="23"/>
     </w:p>
     <w:p>
       <w:pPr>
@@ -8046,13 +8120,13 @@
           <w:numId w:val="1"/>
         </w:numPr>
       </w:pPr>
-      <w:bookmarkStart w:id="24" w:name="_Toc219337772"/>
-      <w:bookmarkStart w:id="25" w:name="_Toc221190551"/>
+      <w:bookmarkStart w:id="23" w:name="_Toc219337772"/>
+      <w:bookmarkStart w:id="24" w:name="_Toc221190551"/>
       <w:r>
         <w:t>Patientens direktåtkomst</w:t>
       </w:r>
+      <w:bookmarkEnd w:id="23"/>
       <w:bookmarkEnd w:id="24"/>
-      <w:bookmarkEnd w:id="25"/>
     </w:p>
     <w:p>
       <w:pPr>
@@ -8094,13 +8168,13 @@
           <w:numId w:val="1"/>
         </w:numPr>
       </w:pPr>
-      <w:bookmarkStart w:id="26" w:name="_Toc219337773"/>
-      <w:bookmarkStart w:id="27" w:name="_Toc221190552"/>
+      <w:bookmarkStart w:id="25" w:name="_Toc219337773"/>
+      <w:bookmarkStart w:id="26" w:name="_Toc221190552"/>
       <w:r>
         <w:t>Generellt</w:t>
       </w:r>
+      <w:bookmarkEnd w:id="25"/>
       <w:bookmarkEnd w:id="26"/>
-      <w:bookmarkEnd w:id="27"/>
     </w:p>
     <w:p>
       <w:pPr>
@@ -8143,16 +8217,16 @@
         </w:tabs>
         <w:ind w:left="792" w:hanging="432"/>
       </w:pPr>
-      <w:bookmarkStart w:id="28" w:name="_Toc219337774"/>
-      <w:bookmarkStart w:id="29" w:name="_Toc221190553"/>
+      <w:bookmarkStart w:id="27" w:name="_Toc219337774"/>
+      <w:bookmarkStart w:id="28" w:name="_Toc221190553"/>
       <w:r>
         <w:t>Tjänstekontraktens desi</w:t>
       </w:r>
+      <w:bookmarkEnd w:id="27"/>
+      <w:r>
+        <w:t>gn</w:t>
+      </w:r>
       <w:bookmarkEnd w:id="28"/>
-      <w:r>
-        <w:t>gn</w:t>
-      </w:r>
-      <w:bookmarkEnd w:id="29"/>
     </w:p>
     <w:p>
       <w:pPr>
@@ -8168,45 +8242,45 @@
         <w:pStyle w:val="Brdtext"/>
         <w:ind w:right="119"/>
         <w:rPr>
-          <w:ins w:id="30" w:author="Fredrik Ström" w:date="2013-01-28T09:28:00Z"/>
+          <w:ins w:id="29" w:author="Fredrik Ström" w:date="2013-01-28T09:28:00Z"/>
         </w:rPr>
       </w:pPr>
-      <w:ins w:id="31" w:author="Fredrik Ström" w:date="2013-01-28T09:24:00Z">
+      <w:ins w:id="30" w:author="Fredrik Ström" w:date="2013-01-28T09:24:00Z">
         <w:r>
           <w:t xml:space="preserve">Tjänsterna, som beskrivs nedan, returnerar 0, 1 eller flera </w:t>
         </w:r>
       </w:ins>
-      <w:ins w:id="32" w:author="Fredrik Ström" w:date="2013-01-28T09:31:00Z">
+      <w:ins w:id="31" w:author="Fredrik Ström" w:date="2013-01-28T09:31:00Z">
         <w:r>
           <w:t xml:space="preserve">instanser av tjänstespecifik </w:t>
         </w:r>
       </w:ins>
-      <w:ins w:id="33" w:author="Fredrik Ström" w:date="2013-01-28T09:32:00Z">
+      <w:ins w:id="32" w:author="Fredrik Ström" w:date="2013-01-28T09:32:00Z">
         <w:r>
           <w:t xml:space="preserve">patientbunden </w:t>
         </w:r>
       </w:ins>
-      <w:ins w:id="34" w:author="Fredrik Ström" w:date="2013-01-28T09:31:00Z">
+      <w:ins w:id="33" w:author="Fredrik Ström" w:date="2013-01-28T09:31:00Z">
         <w:r>
           <w:t xml:space="preserve">information i form av dokument enligt </w:t>
         </w:r>
       </w:ins>
-      <w:ins w:id="35" w:author="Fredrik Ström" w:date="2013-01-28T09:25:00Z">
+      <w:ins w:id="34" w:author="Fredrik Ström" w:date="2013-01-28T09:25:00Z">
         <w:r>
           <w:t>HL7 Green CDA-standarden</w:t>
         </w:r>
       </w:ins>
-      <w:ins w:id="36" w:author="Fredrik Ström" w:date="2013-01-28T09:31:00Z">
+      <w:ins w:id="35" w:author="Fredrik Ström" w:date="2013-01-28T09:31:00Z">
         <w:r>
           <w:t>.</w:t>
         </w:r>
       </w:ins>
-      <w:ins w:id="37" w:author="Fredrik Ström" w:date="2013-01-28T09:24:00Z">
+      <w:ins w:id="36" w:author="Fredrik Ström" w:date="2013-01-28T09:24:00Z">
         <w:r>
           <w:t xml:space="preserve"> </w:t>
         </w:r>
       </w:ins>
-      <w:ins w:id="38" w:author="Fredrik Ström" w:date="2013-01-28T09:25:00Z">
+      <w:ins w:id="37" w:author="Fredrik Ström" w:date="2013-01-28T09:25:00Z">
         <w:r>
           <w:t xml:space="preserve">Varje dokument består av en </w:t>
         </w:r>
@@ -8216,7 +8290,7 @@
         </w:r>
       </w:ins>
       <w:proofErr w:type="spellEnd"/>
-      <w:ins w:id="39" w:author="Fredrik Ström" w:date="2013-01-28T09:26:00Z">
+      <w:ins w:id="38" w:author="Fredrik Ström" w:date="2013-01-28T09:26:00Z">
         <w:r>
           <w:t xml:space="preserve">, </w:t>
         </w:r>
@@ -8229,12 +8303,12 @@
           <w:t xml:space="preserve">, som är gemensam för alla </w:t>
         </w:r>
       </w:ins>
-      <w:ins w:id="40" w:author="Fredrik Ström" w:date="2013-01-28T09:32:00Z">
+      <w:ins w:id="39" w:author="Fredrik Ström" w:date="2013-01-28T09:32:00Z">
         <w:r>
           <w:t>tjänster</w:t>
         </w:r>
       </w:ins>
-      <w:ins w:id="41" w:author="Fredrik Ström" w:date="2013-01-28T09:26:00Z">
+      <w:ins w:id="40" w:author="Fredrik Ström" w:date="2013-01-28T09:26:00Z">
         <w:r>
           <w:t xml:space="preserve">, samt en </w:t>
         </w:r>
@@ -8252,12 +8326,12 @@
         </w:r>
       </w:ins>
       <w:proofErr w:type="spellEnd"/>
-      <w:ins w:id="42" w:author="Fredrik Ström" w:date="2013-01-28T09:28:00Z">
+      <w:ins w:id="41" w:author="Fredrik Ström" w:date="2013-01-28T09:28:00Z">
         <w:r>
           <w:t>, och varje dokument omfattar en instans av information som ska överföras, exempelvis en vårdkonta</w:t>
         </w:r>
       </w:ins>
-      <w:ins w:id="43" w:author="Fredrik Ström" w:date="2013-01-28T09:30:00Z">
+      <w:ins w:id="42" w:author="Fredrik Ström" w:date="2013-01-28T09:30:00Z">
         <w:r>
           <w:t xml:space="preserve">kt. </w:t>
         </w:r>
@@ -8371,8 +8445,8 @@
           <w:bCs w:val="0"/>
         </w:rPr>
       </w:pPr>
-      <w:bookmarkStart w:id="44" w:name="_Toc219337775"/>
-      <w:bookmarkStart w:id="45" w:name="_Toc221190554"/>
+      <w:bookmarkStart w:id="43" w:name="_Toc219337775"/>
+      <w:bookmarkStart w:id="44" w:name="_Toc221190554"/>
       <w:r>
         <w:rPr>
           <w:spacing w:val="1"/>
@@ -8400,8 +8474,8 @@
       <w:r>
         <w:t>egler</w:t>
       </w:r>
+      <w:bookmarkEnd w:id="43"/>
       <w:bookmarkEnd w:id="44"/>
-      <w:bookmarkEnd w:id="45"/>
     </w:p>
     <w:p>
       <w:pPr>
@@ -8415,13 +8489,13 @@
         </w:tabs>
         <w:ind w:left="792" w:hanging="432"/>
       </w:pPr>
-      <w:bookmarkStart w:id="46" w:name="_Toc219337776"/>
-      <w:bookmarkStart w:id="47" w:name="_Toc221190555"/>
+      <w:bookmarkStart w:id="45" w:name="_Toc219337776"/>
+      <w:bookmarkStart w:id="46" w:name="_Toc221190555"/>
       <w:r>
         <w:t>Uppdatering av engagemangsindex</w:t>
       </w:r>
+      <w:bookmarkEnd w:id="45"/>
       <w:bookmarkEnd w:id="46"/>
-      <w:bookmarkEnd w:id="47"/>
     </w:p>
     <w:p>
       <w:pPr>
@@ -9060,7 +9134,7 @@
               <w:pStyle w:val="Brdtext"/>
               <w:ind w:left="5"/>
             </w:pPr>
-            <w:commentRangeStart w:id="48"/>
+            <w:commentRangeStart w:id="47"/>
             <w:proofErr w:type="spellStart"/>
             <w:r>
               <w:t>Logical</w:t>
@@ -9077,14 +9151,14 @@
             <w:r>
               <w:t>*</w:t>
             </w:r>
-            <w:commentRangeEnd w:id="48"/>
+            <w:commentRangeEnd w:id="47"/>
             <w:r>
               <w:rPr>
                 <w:rStyle w:val="Kommentarsreferens"/>
                 <w:i/>
                 <w:lang w:val="en-GB"/>
               </w:rPr>
-              <w:commentReference w:id="48"/>
+              <w:commentReference w:id="47"/>
             </w:r>
           </w:p>
         </w:tc>
@@ -10250,13 +10324,13 @@
         </w:tabs>
         <w:ind w:left="792" w:hanging="432"/>
       </w:pPr>
-      <w:bookmarkStart w:id="49" w:name="_Toc219337777"/>
-      <w:bookmarkStart w:id="50" w:name="_Toc221190556"/>
+      <w:bookmarkStart w:id="48" w:name="_Toc219337777"/>
+      <w:bookmarkStart w:id="49" w:name="_Toc221190556"/>
       <w:r>
         <w:t>Uppdatering av anslutningskatalog</w:t>
       </w:r>
+      <w:bookmarkEnd w:id="48"/>
       <w:bookmarkEnd w:id="49"/>
-      <w:bookmarkEnd w:id="50"/>
     </w:p>
     <w:p>
       <w:pPr>
@@ -10370,13 +10444,13 @@
         </w:tabs>
         <w:ind w:left="792" w:hanging="432"/>
       </w:pPr>
-      <w:bookmarkStart w:id="51" w:name="_Toc219337778"/>
-      <w:bookmarkStart w:id="52" w:name="_Toc221190557"/>
+      <w:bookmarkStart w:id="50" w:name="_Toc219337778"/>
+      <w:bookmarkStart w:id="51" w:name="_Toc221190557"/>
       <w:r>
         <w:t>SLA-krav</w:t>
       </w:r>
+      <w:bookmarkEnd w:id="50"/>
       <w:bookmarkEnd w:id="51"/>
-      <w:bookmarkEnd w:id="52"/>
     </w:p>
     <w:p>
       <w:pPr>
@@ -10815,11 +10889,11 @@
         </w:tabs>
         <w:ind w:left="792" w:hanging="432"/>
       </w:pPr>
-      <w:bookmarkStart w:id="53" w:name="_Toc221190558"/>
+      <w:bookmarkStart w:id="52" w:name="_Toc221190558"/>
       <w:r>
         <w:t>Gemensamma konsumentregler</w:t>
       </w:r>
-      <w:bookmarkEnd w:id="53"/>
+      <w:bookmarkEnd w:id="52"/>
     </w:p>
     <w:p>
       <w:pPr>
@@ -10873,15 +10947,15 @@
         </w:tabs>
         <w:ind w:left="792" w:hanging="432"/>
       </w:pPr>
-      <w:bookmarkStart w:id="54" w:name="_Toc341787026"/>
-      <w:bookmarkStart w:id="55" w:name="_Toc219337779"/>
-      <w:bookmarkStart w:id="56" w:name="_Toc221190559"/>
+      <w:bookmarkStart w:id="53" w:name="_Toc341787026"/>
+      <w:bookmarkStart w:id="54" w:name="_Toc219337779"/>
+      <w:bookmarkStart w:id="55" w:name="_Toc221190559"/>
       <w:r>
         <w:t>Format för Datum</w:t>
       </w:r>
+      <w:bookmarkEnd w:id="53"/>
       <w:bookmarkEnd w:id="54"/>
       <w:bookmarkEnd w:id="55"/>
-      <w:bookmarkEnd w:id="56"/>
     </w:p>
     <w:p>
       <w:pPr>
@@ -10922,15 +10996,15 @@
         </w:tabs>
         <w:ind w:left="792" w:hanging="432"/>
       </w:pPr>
-      <w:bookmarkStart w:id="57" w:name="_Toc341787027"/>
-      <w:bookmarkStart w:id="58" w:name="_Toc219337780"/>
-      <w:bookmarkStart w:id="59" w:name="_Toc221190560"/>
+      <w:bookmarkStart w:id="56" w:name="_Toc341787027"/>
+      <w:bookmarkStart w:id="57" w:name="_Toc219337780"/>
+      <w:bookmarkStart w:id="58" w:name="_Toc221190560"/>
       <w:r>
         <w:t>Format för tidpunkter</w:t>
       </w:r>
+      <w:bookmarkEnd w:id="56"/>
       <w:bookmarkEnd w:id="57"/>
       <w:bookmarkEnd w:id="58"/>
-      <w:bookmarkEnd w:id="59"/>
     </w:p>
     <w:p>
       <w:pPr>
@@ -10999,15 +11073,15 @@
         </w:tabs>
         <w:ind w:left="792" w:hanging="432"/>
       </w:pPr>
-      <w:bookmarkStart w:id="60" w:name="_Toc341787028"/>
-      <w:bookmarkStart w:id="61" w:name="_Toc219337781"/>
-      <w:bookmarkStart w:id="62" w:name="_Toc221190561"/>
+      <w:bookmarkStart w:id="59" w:name="_Toc341787028"/>
+      <w:bookmarkStart w:id="60" w:name="_Toc219337781"/>
+      <w:bookmarkStart w:id="61" w:name="_Toc221190561"/>
       <w:r>
         <w:t>Tidszon för tidpunkter</w:t>
       </w:r>
+      <w:bookmarkEnd w:id="59"/>
       <w:bookmarkEnd w:id="60"/>
       <w:bookmarkEnd w:id="61"/>
-      <w:bookmarkEnd w:id="62"/>
     </w:p>
     <w:p>
       <w:pPr>
@@ -11042,15 +11116,15 @@
         </w:tabs>
         <w:ind w:left="792" w:hanging="432"/>
       </w:pPr>
-      <w:bookmarkStart w:id="63" w:name="_Toc341787029"/>
-      <w:bookmarkStart w:id="64" w:name="_Toc219337782"/>
-      <w:bookmarkStart w:id="65" w:name="_Toc221190562"/>
+      <w:bookmarkStart w:id="62" w:name="_Toc341787029"/>
+      <w:bookmarkStart w:id="63" w:name="_Toc219337782"/>
+      <w:bookmarkStart w:id="64" w:name="_Toc221190562"/>
       <w:r>
         <w:t>Felhantering</w:t>
       </w:r>
+      <w:bookmarkEnd w:id="62"/>
       <w:bookmarkEnd w:id="63"/>
       <w:bookmarkEnd w:id="64"/>
-      <w:bookmarkEnd w:id="65"/>
     </w:p>
     <w:p>
       <w:pPr>
@@ -11110,15 +11184,15 @@
           <w:spacing w:val="1"/>
         </w:rPr>
       </w:pPr>
-      <w:bookmarkStart w:id="66" w:name="_Toc221190563"/>
-      <w:bookmarkStart w:id="67" w:name="_Toc341787030"/>
+      <w:bookmarkStart w:id="65" w:name="_Toc221190563"/>
+      <w:bookmarkStart w:id="66" w:name="_Toc341787030"/>
       <w:r>
         <w:rPr>
           <w:spacing w:val="1"/>
         </w:rPr>
         <w:t>Gemensamma informationskomponenter</w:t>
       </w:r>
-      <w:bookmarkEnd w:id="66"/>
+      <w:bookmarkEnd w:id="65"/>
     </w:p>
     <w:p>
       <w:pPr>
@@ -17966,7 +18040,7 @@
         </w:tabs>
         <w:ind w:left="360" w:hanging="360"/>
       </w:pPr>
-      <w:bookmarkStart w:id="68" w:name="_Toc221190564"/>
+      <w:bookmarkStart w:id="67" w:name="_Toc221190564"/>
       <w:proofErr w:type="spellStart"/>
       <w:r>
         <w:rPr>
@@ -17981,14 +18055,14 @@
         </w:rPr>
         <w:t xml:space="preserve"> (Vård- och omsorgsdokument</w:t>
       </w:r>
+      <w:bookmarkEnd w:id="66"/>
+      <w:r>
+        <w:rPr>
+          <w:spacing w:val="1"/>
+        </w:rPr>
+        <w:t>)</w:t>
+      </w:r>
       <w:bookmarkEnd w:id="67"/>
-      <w:r>
-        <w:rPr>
-          <w:spacing w:val="1"/>
-        </w:rPr>
-        <w:t>)</w:t>
-      </w:r>
-      <w:bookmarkEnd w:id="68"/>
       <w:r>
         <w:br/>
       </w:r>
@@ -18055,16 +18129,16 @@
           <w:color w:val="000000" w:themeColor="text1"/>
         </w:rPr>
       </w:pPr>
-      <w:bookmarkStart w:id="69" w:name="_Toc341787031"/>
-      <w:bookmarkStart w:id="70" w:name="_Toc221190565"/>
+      <w:bookmarkStart w:id="68" w:name="_Toc341787031"/>
+      <w:bookmarkStart w:id="69" w:name="_Toc221190565"/>
       <w:r>
         <w:rPr>
           <w:color w:val="000000" w:themeColor="text1"/>
         </w:rPr>
         <w:t>Frivillighet</w:t>
       </w:r>
+      <w:bookmarkEnd w:id="68"/>
       <w:bookmarkEnd w:id="69"/>
-      <w:bookmarkEnd w:id="70"/>
     </w:p>
     <w:p>
       <w:pPr>
@@ -18135,16 +18209,16 @@
           <w:color w:val="000000" w:themeColor="text1"/>
         </w:rPr>
       </w:pPr>
-      <w:bookmarkStart w:id="71" w:name="_Toc341787032"/>
-      <w:bookmarkStart w:id="72" w:name="_Toc221190566"/>
+      <w:bookmarkStart w:id="70" w:name="_Toc341787032"/>
+      <w:bookmarkStart w:id="71" w:name="_Toc221190566"/>
       <w:r>
         <w:rPr>
           <w:color w:val="000000" w:themeColor="text1"/>
         </w:rPr>
         <w:t>Version</w:t>
       </w:r>
+      <w:bookmarkEnd w:id="70"/>
       <w:bookmarkEnd w:id="71"/>
-      <w:bookmarkEnd w:id="72"/>
     </w:p>
     <w:p>
       <w:pPr>
@@ -18205,16 +18279,16 @@
           <w:color w:val="000000" w:themeColor="text1"/>
         </w:rPr>
       </w:pPr>
-      <w:bookmarkStart w:id="73" w:name="_Toc341787033"/>
-      <w:bookmarkStart w:id="74" w:name="_Toc221190567"/>
+      <w:bookmarkStart w:id="72" w:name="_Toc341787033"/>
+      <w:bookmarkStart w:id="73" w:name="_Toc221190567"/>
       <w:r>
         <w:rPr>
           <w:color w:val="000000" w:themeColor="text1"/>
         </w:rPr>
         <w:t>SLA-krav</w:t>
       </w:r>
+      <w:bookmarkEnd w:id="72"/>
       <w:bookmarkEnd w:id="73"/>
-      <w:bookmarkEnd w:id="74"/>
     </w:p>
     <w:p>
       <w:pPr>
@@ -18288,16 +18362,16 @@
           <w:color w:val="000000" w:themeColor="text1"/>
         </w:rPr>
       </w:pPr>
-      <w:bookmarkStart w:id="75" w:name="_Toc341787034"/>
-      <w:bookmarkStart w:id="76" w:name="_Toc221190568"/>
+      <w:bookmarkStart w:id="74" w:name="_Toc341787034"/>
+      <w:bookmarkStart w:id="75" w:name="_Toc221190568"/>
       <w:r>
         <w:rPr>
           <w:color w:val="000000" w:themeColor="text1"/>
         </w:rPr>
         <w:t>Fältregler</w:t>
       </w:r>
+      <w:bookmarkEnd w:id="74"/>
       <w:bookmarkEnd w:id="75"/>
-      <w:bookmarkEnd w:id="76"/>
       <w:r>
         <w:rPr>
           <w:color w:val="000000" w:themeColor="text1"/>
@@ -26265,7 +26339,7 @@
         </w:tabs>
         <w:ind w:left="360" w:hanging="360"/>
       </w:pPr>
-      <w:bookmarkStart w:id="77" w:name="_Toc221190569"/>
+      <w:bookmarkStart w:id="76" w:name="_Toc221190569"/>
       <w:proofErr w:type="spellStart"/>
       <w:r>
         <w:rPr>
@@ -26279,7 +26353,7 @@
         </w:rPr>
         <w:t>Outcome</w:t>
       </w:r>
-      <w:bookmarkEnd w:id="77"/>
+      <w:bookmarkEnd w:id="76"/>
       <w:proofErr w:type="spellEnd"/>
       <w:r>
         <w:br/>
@@ -26352,14 +26426,14 @@
           <w:color w:val="000000" w:themeColor="text1"/>
         </w:rPr>
       </w:pPr>
-      <w:bookmarkStart w:id="78" w:name="_Toc221190570"/>
+      <w:bookmarkStart w:id="77" w:name="_Toc221190570"/>
       <w:r>
         <w:rPr>
           <w:color w:val="000000" w:themeColor="text1"/>
         </w:rPr>
         <w:t>Frivillighet</w:t>
       </w:r>
-      <w:bookmarkEnd w:id="78"/>
+      <w:bookmarkEnd w:id="77"/>
     </w:p>
     <w:p>
       <w:pPr>
@@ -26423,14 +26497,14 @@
           <w:color w:val="000000" w:themeColor="text1"/>
         </w:rPr>
       </w:pPr>
-      <w:bookmarkStart w:id="79" w:name="_Toc221190571"/>
+      <w:bookmarkStart w:id="78" w:name="_Toc221190571"/>
       <w:r>
         <w:rPr>
           <w:color w:val="000000" w:themeColor="text1"/>
         </w:rPr>
         <w:t>Version</w:t>
       </w:r>
-      <w:bookmarkEnd w:id="79"/>
+      <w:bookmarkEnd w:id="78"/>
     </w:p>
     <w:p>
       <w:pPr>
@@ -26491,14 +26565,14 @@
           <w:color w:val="000000" w:themeColor="text1"/>
         </w:rPr>
       </w:pPr>
-      <w:bookmarkStart w:id="80" w:name="_Toc221190572"/>
+      <w:bookmarkStart w:id="79" w:name="_Toc221190572"/>
       <w:r>
         <w:rPr>
           <w:color w:val="000000" w:themeColor="text1"/>
         </w:rPr>
         <w:t>SLA-krav</w:t>
       </w:r>
-      <w:bookmarkEnd w:id="80"/>
+      <w:bookmarkEnd w:id="79"/>
     </w:p>
     <w:p>
       <w:pPr>
@@ -26556,11 +26630,11 @@
           <w:color w:val="FF0000"/>
         </w:rPr>
       </w:pPr>
-      <w:bookmarkStart w:id="81" w:name="_Toc221190573"/>
+      <w:bookmarkStart w:id="80" w:name="_Toc221190573"/>
       <w:r>
         <w:t>Fältregler</w:t>
       </w:r>
-      <w:bookmarkEnd w:id="81"/>
+      <w:bookmarkEnd w:id="80"/>
       <w:r>
         <w:br/>
       </w:r>
@@ -38245,7 +38319,7 @@
         </w:rPr>
         <w:br w:type="page"/>
       </w:r>
-      <w:bookmarkStart w:id="82" w:name="_Toc221190574"/>
+      <w:bookmarkStart w:id="81" w:name="_Toc221190574"/>
       <w:proofErr w:type="spellStart"/>
       <w:r>
         <w:rPr>
@@ -38254,7 +38328,7 @@
         <w:lastRenderedPageBreak/>
         <w:t>GetCareContact</w:t>
       </w:r>
-      <w:bookmarkEnd w:id="82"/>
+      <w:bookmarkEnd w:id="81"/>
       <w:proofErr w:type="spellEnd"/>
     </w:p>
     <w:p>
@@ -38277,7 +38351,21 @@
         <w:rPr>
           <w:spacing w:val="-1"/>
         </w:rPr>
-        <w:t xml:space="preserve"> returnerar en patients vårdkontakter.</w:t>
+        <w:t xml:space="preserve"> returnerar en patients vård</w:t>
+      </w:r>
+      <w:r>
+        <w:rPr>
+          <w:spacing w:val="-1"/>
+        </w:rPr>
+        <w:t>- och omsorgs</w:t>
+      </w:r>
+      <w:bookmarkStart w:id="82" w:name="_GoBack"/>
+      <w:bookmarkEnd w:id="82"/>
+      <w:r>
+        <w:rPr>
+          <w:spacing w:val="-1"/>
+        </w:rPr>
+        <w:t>kontakter.</w:t>
       </w:r>
     </w:p>
     <w:p>
@@ -40039,14 +40127,7 @@
                 <w:sz w:val="20"/>
                 <w:szCs w:val="20"/>
               </w:rPr>
-              <w:t>referral</w:t>
-            </w:r>
-            <w:r>
-              <w:rPr>
-                <w:sz w:val="20"/>
-                <w:szCs w:val="20"/>
-              </w:rPr>
-              <w:t>Outcome</w:t>
+              <w:t>careContact</w:t>
             </w:r>
             <w:proofErr w:type="spellEnd"/>
           </w:p>
@@ -40076,30 +40157,51 @@
                 <w:sz w:val="20"/>
                 <w:szCs w:val="20"/>
               </w:rPr>
-              <w:t>R</w:t>
-            </w:r>
-            <w:r>
-              <w:rPr>
-                <w:sz w:val="20"/>
-                <w:szCs w:val="20"/>
-              </w:rPr>
-              <w:t>eferral</w:t>
-            </w:r>
-            <w:r>
-              <w:rPr>
-                <w:sz w:val="20"/>
-                <w:szCs w:val="20"/>
-              </w:rPr>
-              <w:t>Outcome</w:t>
-            </w:r>
-            <w:r>
-              <w:rPr>
-                <w:sz w:val="20"/>
-                <w:szCs w:val="20"/>
-              </w:rPr>
-              <w:t>Type</w:t>
+              <w:t>careContactType</w:t>
             </w:r>
             <w:proofErr w:type="spellEnd"/>
+          </w:p>
+        </w:tc>
+        <w:tc>
+          <w:tcPr>
+            <w:tcW w:w="3969" w:type="dxa"/>
+            <w:tcBorders>
+              <w:top w:val="single" w:sz="5" w:space="0" w:color="000000"/>
+              <w:left w:val="single" w:sz="5" w:space="0" w:color="000000"/>
+              <w:bottom w:val="single" w:sz="5" w:space="0" w:color="000000"/>
+              <w:right w:val="single" w:sz="5" w:space="0" w:color="000000"/>
+            </w:tcBorders>
+          </w:tcPr>
+          <w:p>
+            <w:pPr>
+              <w:spacing w:line="229" w:lineRule="exact"/>
+              <w:ind w:left="102"/>
+              <w:rPr>
+                <w:rFonts w:ascii="Calibri" w:hAnsi="Calibri"/>
+                <w:spacing w:val="-1"/>
+              </w:rPr>
+            </w:pPr>
+            <w:r>
+              <w:rPr>
+                <w:sz w:val="20"/>
+                <w:szCs w:val="20"/>
+              </w:rPr>
+              <w:t xml:space="preserve">De </w:t>
+            </w:r>
+            <w:r>
+              <w:rPr>
+                <w:sz w:val="20"/>
+                <w:szCs w:val="20"/>
+              </w:rPr>
+              <w:t>vård- och omsorgskontakt</w:t>
+            </w:r>
+            <w:r>
+              <w:rPr>
+                <w:sz w:val="20"/>
+                <w:szCs w:val="20"/>
+              </w:rPr>
+              <w:t>er</w:t>
+            </w:r>
             <w:r>
               <w:rPr>
                 <w:sz w:val="20"/>
@@ -40107,49 +40209,12 @@
               </w:rPr>
               <w:t xml:space="preserve"> </w:t>
             </w:r>
-          </w:p>
-        </w:tc>
-        <w:tc>
-          <w:tcPr>
-            <w:tcW w:w="3969" w:type="dxa"/>
-            <w:tcBorders>
-              <w:top w:val="single" w:sz="5" w:space="0" w:color="000000"/>
-              <w:left w:val="single" w:sz="5" w:space="0" w:color="000000"/>
-              <w:bottom w:val="single" w:sz="5" w:space="0" w:color="000000"/>
-              <w:right w:val="single" w:sz="5" w:space="0" w:color="000000"/>
-            </w:tcBorders>
-          </w:tcPr>
-          <w:p>
-            <w:pPr>
-              <w:spacing w:line="229" w:lineRule="exact"/>
-              <w:ind w:left="102"/>
-              <w:rPr>
-                <w:rFonts w:ascii="Calibri" w:hAnsi="Calibri"/>
-                <w:spacing w:val="-1"/>
-              </w:rPr>
-            </w:pPr>
-            <w:r>
-              <w:rPr>
-                <w:sz w:val="20"/>
-                <w:szCs w:val="20"/>
-              </w:rPr>
-              <w:t xml:space="preserve">Returnerar en patients </w:t>
-            </w:r>
-            <w:proofErr w:type="spellStart"/>
-            <w:r>
-              <w:rPr>
-                <w:sz w:val="20"/>
-                <w:szCs w:val="20"/>
-              </w:rPr>
-              <w:t>konsultationsremisssvar</w:t>
-            </w:r>
-            <w:proofErr w:type="spellEnd"/>
-            <w:r>
-              <w:rPr>
-                <w:sz w:val="20"/>
-                <w:szCs w:val="20"/>
-              </w:rPr>
-              <w:t>.</w:t>
+            <w:r>
+              <w:rPr>
+                <w:sz w:val="20"/>
+                <w:szCs w:val="20"/>
+              </w:rPr>
+              <w:t>som matchar begäran.</w:t>
             </w:r>
           </w:p>
           <w:p>
@@ -40262,14 +40327,7 @@
                 <w:sz w:val="20"/>
                 <w:szCs w:val="20"/>
               </w:rPr>
-              <w:t>referral</w:t>
-            </w:r>
-            <w:r>
-              <w:rPr>
-                <w:sz w:val="20"/>
-                <w:szCs w:val="20"/>
-              </w:rPr>
-              <w:t>Outcome</w:t>
+              <w:t>careContact</w:t>
             </w:r>
             <w:r>
               <w:rPr>
@@ -40568,175 +40626,6 @@
       </w:tr>
       <w:tr>
         <w:trPr>
-          <w:trHeight w:hRule="exact" w:val="573"/>
-          <w:tblHeader/>
-        </w:trPr>
-        <w:tc>
-          <w:tcPr>
-            <w:tcW w:w="2922" w:type="dxa"/>
-            <w:tcBorders>
-              <w:top w:val="single" w:sz="5" w:space="0" w:color="000000"/>
-              <w:left w:val="single" w:sz="5" w:space="0" w:color="000000"/>
-              <w:bottom w:val="single" w:sz="5" w:space="0" w:color="000000"/>
-              <w:right w:val="single" w:sz="5" w:space="0" w:color="000000"/>
-            </w:tcBorders>
-            <w:shd w:val="clear" w:color="auto" w:fill="auto"/>
-          </w:tcPr>
-          <w:p>
-            <w:pPr>
-              <w:spacing w:line="229" w:lineRule="exact"/>
-              <w:ind w:left="102"/>
-              <w:rPr>
-                <w:sz w:val="20"/>
-                <w:szCs w:val="20"/>
-              </w:rPr>
-            </w:pPr>
-            <w:proofErr w:type="gramStart"/>
-            <w:r>
-              <w:rPr>
-                <w:sz w:val="20"/>
-                <w:szCs w:val="20"/>
-              </w:rPr>
-              <w:t>..</w:t>
-            </w:r>
-            <w:proofErr w:type="spellStart"/>
-            <w:proofErr w:type="gramEnd"/>
-            <w:r>
-              <w:rPr>
-                <w:sz w:val="20"/>
-                <w:szCs w:val="20"/>
-              </w:rPr>
-              <w:t>documentTitle</w:t>
-            </w:r>
-            <w:proofErr w:type="spellEnd"/>
-          </w:p>
-          <w:p>
-            <w:pPr>
-              <w:spacing w:line="229" w:lineRule="exact"/>
-              <w:ind w:left="102"/>
-              <w:rPr>
-                <w:sz w:val="20"/>
-                <w:szCs w:val="20"/>
-              </w:rPr>
-            </w:pPr>
-          </w:p>
-        </w:tc>
-        <w:tc>
-          <w:tcPr>
-            <w:tcW w:w="1559" w:type="dxa"/>
-            <w:tcBorders>
-              <w:top w:val="single" w:sz="5" w:space="0" w:color="000000"/>
-              <w:left w:val="single" w:sz="5" w:space="0" w:color="000000"/>
-              <w:bottom w:val="single" w:sz="5" w:space="0" w:color="000000"/>
-              <w:right w:val="single" w:sz="5" w:space="0" w:color="000000"/>
-            </w:tcBorders>
-            <w:shd w:val="clear" w:color="auto" w:fill="auto"/>
-          </w:tcPr>
-          <w:p>
-            <w:pPr>
-              <w:spacing w:line="229" w:lineRule="exact"/>
-              <w:ind w:left="102"/>
-              <w:rPr>
-                <w:sz w:val="20"/>
-                <w:szCs w:val="20"/>
-              </w:rPr>
-            </w:pPr>
-            <w:r>
-              <w:rPr>
-                <w:sz w:val="20"/>
-                <w:szCs w:val="20"/>
-              </w:rPr>
-              <w:t>string</w:t>
-            </w:r>
-          </w:p>
-        </w:tc>
-        <w:tc>
-          <w:tcPr>
-            <w:tcW w:w="3969" w:type="dxa"/>
-            <w:tcBorders>
-              <w:top w:val="single" w:sz="5" w:space="0" w:color="000000"/>
-              <w:left w:val="single" w:sz="5" w:space="0" w:color="000000"/>
-              <w:bottom w:val="single" w:sz="5" w:space="0" w:color="000000"/>
-              <w:right w:val="single" w:sz="5" w:space="0" w:color="000000"/>
-            </w:tcBorders>
-            <w:shd w:val="clear" w:color="auto" w:fill="auto"/>
-          </w:tcPr>
-          <w:p>
-            <w:pPr>
-              <w:spacing w:line="229" w:lineRule="exact"/>
-              <w:ind w:left="102"/>
-              <w:rPr>
-                <w:sz w:val="20"/>
-                <w:szCs w:val="20"/>
-              </w:rPr>
-            </w:pPr>
-            <w:r>
-              <w:rPr>
-                <w:sz w:val="20"/>
-                <w:szCs w:val="20"/>
-              </w:rPr>
-              <w:t>Titel som beskriver den information som sänds i dokumentet.</w:t>
-            </w:r>
-          </w:p>
-          <w:p>
-            <w:pPr>
-              <w:spacing w:line="229" w:lineRule="exact"/>
-              <w:ind w:left="102"/>
-              <w:rPr>
-                <w:sz w:val="20"/>
-                <w:szCs w:val="20"/>
-              </w:rPr>
-            </w:pPr>
-          </w:p>
-        </w:tc>
-        <w:tc>
-          <w:tcPr>
-            <w:tcW w:w="851" w:type="dxa"/>
-            <w:tcBorders>
-              <w:top w:val="single" w:sz="5" w:space="0" w:color="000000"/>
-              <w:left w:val="single" w:sz="5" w:space="0" w:color="000000"/>
-              <w:bottom w:val="single" w:sz="5" w:space="0" w:color="000000"/>
-              <w:right w:val="single" w:sz="5" w:space="0" w:color="000000"/>
-            </w:tcBorders>
-            <w:shd w:val="clear" w:color="auto" w:fill="auto"/>
-          </w:tcPr>
-          <w:p>
-            <w:pPr>
-              <w:spacing w:line="229" w:lineRule="exact"/>
-              <w:ind w:left="102"/>
-              <w:rPr>
-                <w:sz w:val="20"/>
-                <w:szCs w:val="20"/>
-              </w:rPr>
-            </w:pPr>
-            <w:r>
-              <w:rPr>
-                <w:sz w:val="20"/>
-                <w:szCs w:val="20"/>
-              </w:rPr>
-              <w:t>0</w:t>
-            </w:r>
-            <w:proofErr w:type="gramStart"/>
-            <w:r>
-              <w:rPr>
-                <w:sz w:val="20"/>
-                <w:szCs w:val="20"/>
-              </w:rPr>
-              <w:t>..</w:t>
-            </w:r>
-            <w:proofErr w:type="gramEnd"/>
-            <w:r>
-              <w:rPr>
-                <w:sz w:val="20"/>
-                <w:szCs w:val="20"/>
-              </w:rPr>
-              <w:t>1</w:t>
-            </w:r>
-          </w:p>
-        </w:tc>
-      </w:tr>
-      <w:tr>
-        <w:trPr>
           <w:trHeight w:hRule="exact" w:val="283"/>
           <w:tblHeader/>
         </w:trPr>
@@ -41123,7 +41012,6 @@
                 <w:sz w:val="20"/>
                 <w:szCs w:val="20"/>
               </w:rPr>
-              <w:lastRenderedPageBreak/>
               <w:t>...</w:t>
             </w:r>
             <w:r>
@@ -41275,6 +41163,7 @@
                 <w:sz w:val="20"/>
                 <w:szCs w:val="20"/>
               </w:rPr>
+              <w:lastRenderedPageBreak/>
               <w:t>...</w:t>
             </w:r>
             <w:proofErr w:type="spellStart"/>
@@ -42492,7 +42381,7 @@
                 <w:sz w:val="20"/>
                 <w:szCs w:val="20"/>
               </w:rPr>
-              <w:t>organizationUnitHSAid</w:t>
+              <w:t>careUnitHSAid</w:t>
             </w:r>
             <w:proofErr w:type="spellEnd"/>
             <w:proofErr w:type="gramEnd"/>
@@ -42575,22 +42464,30 @@
           </w:tcPr>
           <w:p>
             <w:pPr>
-              <w:spacing w:line="226" w:lineRule="exact"/>
-              <w:ind w:left="102"/>
-              <w:rPr>
-                <w:spacing w:val="-1"/>
-                <w:sz w:val="20"/>
-                <w:szCs w:val="20"/>
-              </w:rPr>
-            </w:pPr>
-            <w:r>
-              <w:rPr>
-                <w:spacing w:val="-1"/>
-                <w:sz w:val="20"/>
-                <w:szCs w:val="20"/>
-              </w:rPr>
-              <w:t>HSA-id för den enhet som författaren är uppdragstagare hos</w:t>
-            </w:r>
+              <w:spacing w:line="229" w:lineRule="exact"/>
+              <w:ind w:left="102"/>
+              <w:rPr>
+                <w:sz w:val="20"/>
+                <w:szCs w:val="20"/>
+              </w:rPr>
+            </w:pPr>
+            <w:r>
+              <w:rPr>
+                <w:sz w:val="20"/>
+                <w:szCs w:val="20"/>
+              </w:rPr>
+              <w:t>HSA-id för PDL-enhet</w:t>
+            </w:r>
+          </w:p>
+          <w:p>
+            <w:pPr>
+              <w:spacing w:line="229" w:lineRule="exact"/>
+              <w:ind w:left="102"/>
+              <w:rPr>
+                <w:sz w:val="20"/>
+                <w:szCs w:val="20"/>
+              </w:rPr>
+            </w:pPr>
           </w:p>
           <w:p>
             <w:pPr>
@@ -42693,7 +42590,7 @@
                 <w:sz w:val="20"/>
                 <w:szCs w:val="20"/>
               </w:rPr>
-              <w:t>organizationUnit</w:t>
+              <w:t>careUnit</w:t>
             </w:r>
             <w:r>
               <w:rPr>
@@ -42760,21 +42657,19 @@
           </w:tcPr>
           <w:p>
             <w:pPr>
-              <w:spacing w:line="226" w:lineRule="exact"/>
-              <w:ind w:left="102"/>
-              <w:rPr>
-                <w:spacing w:val="-1"/>
-                <w:sz w:val="20"/>
-                <w:szCs w:val="20"/>
-              </w:rPr>
-            </w:pPr>
-            <w:r>
-              <w:rPr>
-                <w:spacing w:val="-1"/>
-                <w:sz w:val="20"/>
-                <w:szCs w:val="20"/>
-              </w:rPr>
-              <w:t>Namn på den enhet som författaren är uppdragstagare hos</w:t>
+              <w:spacing w:line="229" w:lineRule="exact"/>
+              <w:ind w:left="102"/>
+              <w:rPr>
+                <w:sz w:val="20"/>
+                <w:szCs w:val="20"/>
+              </w:rPr>
+            </w:pPr>
+            <w:r>
+              <w:rPr>
+                <w:sz w:val="20"/>
+                <w:szCs w:val="20"/>
+              </w:rPr>
+              <w:t>Namn på PDL-enhet</w:t>
             </w:r>
           </w:p>
           <w:p>
@@ -42877,15 +42772,7 @@
                 <w:sz w:val="20"/>
                 <w:szCs w:val="20"/>
               </w:rPr>
-              <w:t>organizationUnit</w:t>
-            </w:r>
-            <w:r>
-              <w:rPr>
-                <w:spacing w:val="-1"/>
-                <w:sz w:val="20"/>
-                <w:szCs w:val="20"/>
-              </w:rPr>
-              <w:t>Telecom</w:t>
+              <w:t>authorOrganizationAddress</w:t>
             </w:r>
             <w:proofErr w:type="spellEnd"/>
             <w:proofErr w:type="gramEnd"/>
@@ -42913,62 +42800,60 @@
           </w:tcPr>
           <w:p>
             <w:pPr>
+              <w:spacing w:line="226" w:lineRule="exact"/>
+              <w:ind w:left="102"/>
+              <w:rPr>
+                <w:spacing w:val="-1"/>
+                <w:sz w:val="20"/>
+                <w:szCs w:val="20"/>
+              </w:rPr>
+            </w:pPr>
+            <w:r>
+              <w:rPr>
+                <w:spacing w:val="-1"/>
+                <w:sz w:val="20"/>
+                <w:szCs w:val="20"/>
+              </w:rPr>
+              <w:t>string</w:t>
+            </w:r>
+          </w:p>
+          <w:p>
+            <w:pPr>
+              <w:spacing w:line="226" w:lineRule="exact"/>
+              <w:ind w:left="102"/>
+              <w:rPr>
+                <w:spacing w:val="-1"/>
+                <w:sz w:val="20"/>
+                <w:szCs w:val="20"/>
+              </w:rPr>
+            </w:pPr>
+          </w:p>
+        </w:tc>
+        <w:tc>
+          <w:tcPr>
+            <w:tcW w:w="3969" w:type="dxa"/>
+            <w:tcBorders>
+              <w:top w:val="single" w:sz="5" w:space="0" w:color="000000"/>
+              <w:left w:val="single" w:sz="5" w:space="0" w:color="000000"/>
+              <w:bottom w:val="single" w:sz="5" w:space="0" w:color="000000"/>
+              <w:right w:val="single" w:sz="5" w:space="0" w:color="000000"/>
+            </w:tcBorders>
+          </w:tcPr>
+          <w:p>
+            <w:pPr>
               <w:spacing w:line="229" w:lineRule="exact"/>
               <w:ind w:left="102"/>
               <w:rPr>
-                <w:rFonts w:ascii="Arial" w:hAnsi="Arial" w:cs="Arial"/>
-                <w:sz w:val="20"/>
-                <w:szCs w:val="20"/>
-              </w:rPr>
-            </w:pPr>
-            <w:r>
-              <w:rPr>
-                <w:spacing w:val="-1"/>
-                <w:sz w:val="20"/>
-                <w:szCs w:val="20"/>
-              </w:rPr>
-              <w:t>string</w:t>
-            </w:r>
-          </w:p>
-          <w:p>
-            <w:pPr>
-              <w:spacing w:line="226" w:lineRule="exact"/>
-              <w:ind w:left="102"/>
-              <w:rPr>
-                <w:spacing w:val="-1"/>
-                <w:sz w:val="20"/>
-                <w:szCs w:val="20"/>
-              </w:rPr>
-            </w:pPr>
-          </w:p>
-        </w:tc>
-        <w:tc>
-          <w:tcPr>
-            <w:tcW w:w="3969" w:type="dxa"/>
-            <w:tcBorders>
-              <w:top w:val="single" w:sz="5" w:space="0" w:color="000000"/>
-              <w:left w:val="single" w:sz="5" w:space="0" w:color="000000"/>
-              <w:bottom w:val="single" w:sz="5" w:space="0" w:color="000000"/>
-              <w:right w:val="single" w:sz="5" w:space="0" w:color="000000"/>
-            </w:tcBorders>
-          </w:tcPr>
-          <w:p>
-            <w:pPr>
-              <w:spacing w:line="226" w:lineRule="exact"/>
-              <w:ind w:left="102"/>
-              <w:rPr>
-                <w:spacing w:val="-1"/>
-                <w:sz w:val="20"/>
-                <w:szCs w:val="20"/>
-              </w:rPr>
-            </w:pPr>
-            <w:r>
-              <w:rPr>
-                <w:spacing w:val="-1"/>
-                <w:sz w:val="20"/>
-                <w:szCs w:val="20"/>
-              </w:rPr>
-              <w:t>Telefonnummer till den enhet som författaren är uppdragstag hos</w:t>
+                <w:sz w:val="20"/>
+                <w:szCs w:val="20"/>
+              </w:rPr>
+            </w:pPr>
+            <w:r>
+              <w:rPr>
+                <w:sz w:val="20"/>
+                <w:szCs w:val="20"/>
+              </w:rPr>
+              <w:t>Adress till PDL-enhet</w:t>
             </w:r>
           </w:p>
           <w:p>
@@ -43049,9 +42934,10 @@
           </w:tcPr>
           <w:p>
             <w:pPr>
-              <w:spacing w:line="229" w:lineRule="exact"/>
-              <w:ind w:left="102"/>
-              <w:rPr>
+              <w:spacing w:line="226" w:lineRule="exact"/>
+              <w:ind w:left="102"/>
+              <w:rPr>
+                <w:spacing w:val="-1"/>
                 <w:sz w:val="20"/>
                 <w:szCs w:val="20"/>
               </w:rPr>
@@ -43071,30 +42957,19 @@
                 <w:sz w:val="20"/>
                 <w:szCs w:val="20"/>
               </w:rPr>
-              <w:t>organizationUnit</w:t>
-            </w:r>
-            <w:r>
-              <w:rPr>
-                <w:spacing w:val="-1"/>
-                <w:sz w:val="20"/>
-                <w:szCs w:val="20"/>
-              </w:rPr>
-              <w:t>Address</w:t>
+              <w:t>care</w:t>
+            </w:r>
+            <w:r>
+              <w:rPr>
+                <w:spacing w:val="-1"/>
+                <w:sz w:val="20"/>
+                <w:szCs w:val="20"/>
+              </w:rPr>
+              <w:t>GiverHSAid</w:t>
             </w:r>
             <w:proofErr w:type="spellEnd"/>
             <w:proofErr w:type="gramEnd"/>
           </w:p>
-          <w:p>
-            <w:pPr>
-              <w:spacing w:line="226" w:lineRule="exact"/>
-              <w:ind w:left="102"/>
-              <w:rPr>
-                <w:spacing w:val="-1"/>
-                <w:sz w:val="20"/>
-                <w:szCs w:val="20"/>
-              </w:rPr>
-            </w:pPr>
-          </w:p>
         </w:tc>
         <w:tc>
           <w:tcPr>
@@ -43116,14 +42991,16 @@
                 <w:szCs w:val="20"/>
               </w:rPr>
             </w:pPr>
-            <w:r>
-              <w:rPr>
-                <w:spacing w:val="-1"/>
-                <w:sz w:val="20"/>
-                <w:szCs w:val="20"/>
-              </w:rPr>
-              <w:t>string</w:t>
-            </w:r>
+            <w:proofErr w:type="spellStart"/>
+            <w:r>
+              <w:rPr>
+                <w:spacing w:val="-1"/>
+                <w:sz w:val="20"/>
+                <w:szCs w:val="20"/>
+              </w:rPr>
+              <w:t>HSAIdType</w:t>
+            </w:r>
+            <w:proofErr w:type="spellEnd"/>
           </w:p>
           <w:p>
             <w:pPr>
@@ -43163,7 +43040,7 @@
                 <w:sz w:val="20"/>
                 <w:szCs w:val="20"/>
               </w:rPr>
-              <w:t>Adress till den enhet som författaren är uppdragstagare hos</w:t>
+              <w:t>HSA-id för vårdgivaren, som är vårdgivare för den enhet som författaren är uppdragstagare för</w:t>
             </w:r>
           </w:p>
           <w:p>
@@ -43204,7 +43081,7 @@
                 <w:sz w:val="20"/>
                 <w:szCs w:val="20"/>
               </w:rPr>
-              <w:t>0</w:t>
+              <w:t>1</w:t>
             </w:r>
             <w:proofErr w:type="gramStart"/>
             <w:r>
@@ -43252,25 +43129,24 @@
                 <w:szCs w:val="20"/>
               </w:rPr>
             </w:pPr>
-            <w:proofErr w:type="gramStart"/>
-            <w:r>
-              <w:rPr>
-                <w:sz w:val="20"/>
-                <w:szCs w:val="20"/>
-              </w:rPr>
-              <w:t>...</w:t>
+            <w:r>
+              <w:rPr>
+                <w:sz w:val="20"/>
+                <w:szCs w:val="20"/>
+                <w:lang w:val="en-US"/>
+              </w:rPr>
+              <w:t>..</w:t>
             </w:r>
             <w:proofErr w:type="spellStart"/>
             <w:r>
               <w:rPr>
-                <w:spacing w:val="-1"/>
-                <w:sz w:val="20"/>
-                <w:szCs w:val="20"/>
-              </w:rPr>
-              <w:t>careGiverHSAid</w:t>
+                <w:sz w:val="20"/>
+                <w:szCs w:val="20"/>
+                <w:lang w:val="en-US"/>
+              </w:rPr>
+              <w:t>legalAuthenticator</w:t>
             </w:r>
             <w:proofErr w:type="spellEnd"/>
-            <w:proofErr w:type="gramEnd"/>
           </w:p>
         </w:tc>
         <w:tc>
@@ -43296,25 +43172,22 @@
             <w:proofErr w:type="spellStart"/>
             <w:r>
               <w:rPr>
-                <w:spacing w:val="-1"/>
-                <w:sz w:val="20"/>
-                <w:szCs w:val="20"/>
-              </w:rPr>
-              <w:t>HSAIdType</w:t>
+                <w:sz w:val="20"/>
+                <w:szCs w:val="20"/>
+                <w:lang w:val="en-US"/>
+              </w:rPr>
+              <w:t>L</w:t>
+            </w:r>
+            <w:r>
+              <w:rPr>
+                <w:sz w:val="20"/>
+                <w:szCs w:val="20"/>
+                <w:lang w:val="en-US"/>
+              </w:rPr>
+              <w:t>egalAuthenticatorType</w:t>
             </w:r>
             <w:proofErr w:type="spellEnd"/>
           </w:p>
-          <w:p>
-            <w:pPr>
-              <w:spacing w:line="226" w:lineRule="exact"/>
-              <w:ind w:left="102"/>
-              <w:rPr>
-                <w:spacing w:val="-1"/>
-                <w:sz w:val="20"/>
-                <w:szCs w:val="20"/>
-              </w:rPr>
-            </w:pPr>
-          </w:p>
         </w:tc>
         <w:tc>
           <w:tcPr>
@@ -43328,21 +43201,19 @@
           </w:tcPr>
           <w:p>
             <w:pPr>
-              <w:spacing w:line="226" w:lineRule="exact"/>
-              <w:ind w:left="102"/>
-              <w:rPr>
-                <w:spacing w:val="-1"/>
-                <w:sz w:val="20"/>
-                <w:szCs w:val="20"/>
-              </w:rPr>
-            </w:pPr>
-            <w:r>
-              <w:rPr>
-                <w:spacing w:val="-1"/>
-                <w:sz w:val="20"/>
-                <w:szCs w:val="20"/>
-              </w:rPr>
-              <w:t>HSA-id för vårdgivaren, som är vårdgivare för den enhet som författaren är uppdragstagare för</w:t>
+              <w:spacing w:line="229" w:lineRule="exact"/>
+              <w:ind w:left="102"/>
+              <w:rPr>
+                <w:sz w:val="20"/>
+                <w:szCs w:val="20"/>
+              </w:rPr>
+            </w:pPr>
+            <w:r>
+              <w:rPr>
+                <w:sz w:val="20"/>
+                <w:szCs w:val="20"/>
+              </w:rPr>
+              <w:t>Information om vem som signerat informationen i dokumentet.</w:t>
             </w:r>
           </w:p>
           <w:p>
@@ -43379,29 +43250,11 @@
             </w:pPr>
             <w:r>
               <w:rPr>
-                <w:spacing w:val="-1"/>
-                <w:sz w:val="20"/>
-                <w:szCs w:val="20"/>
-              </w:rPr>
-              <w:t>1</w:t>
-            </w:r>
-            <w:proofErr w:type="gramStart"/>
-            <w:r>
-              <w:rPr>
-                <w:spacing w:val="-1"/>
-                <w:sz w:val="20"/>
-                <w:szCs w:val="20"/>
-              </w:rPr>
-              <w:t>..</w:t>
-            </w:r>
-            <w:proofErr w:type="gramEnd"/>
-            <w:r>
-              <w:rPr>
-                <w:spacing w:val="-1"/>
-                <w:sz w:val="20"/>
-                <w:szCs w:val="20"/>
-              </w:rPr>
-              <w:t>1</w:t>
+                <w:sz w:val="20"/>
+                <w:szCs w:val="20"/>
+                <w:lang w:val="en-US"/>
+              </w:rPr>
+              <w:t>0..1</w:t>
             </w:r>
           </w:p>
         </w:tc>
@@ -43430,29 +43283,21 @@
                 <w:szCs w:val="20"/>
               </w:rPr>
             </w:pPr>
-            <w:proofErr w:type="gramStart"/>
-            <w:r>
-              <w:rPr>
-                <w:sz w:val="20"/>
-                <w:szCs w:val="20"/>
-              </w:rPr>
-              <w:t>..</w:t>
+            <w:r>
+              <w:rPr>
+                <w:sz w:val="20"/>
+                <w:szCs w:val="20"/>
+                <w:lang w:val="en-US"/>
+              </w:rPr>
+              <w:t>...</w:t>
             </w:r>
             <w:proofErr w:type="spellStart"/>
-            <w:proofErr w:type="gramEnd"/>
-            <w:r>
-              <w:rPr>
-                <w:sz w:val="20"/>
-                <w:szCs w:val="20"/>
-              </w:rPr>
-              <w:t>careUnit</w:t>
-            </w:r>
-            <w:r>
-              <w:rPr>
-                <w:sz w:val="20"/>
-                <w:szCs w:val="20"/>
-              </w:rPr>
-              <w:t>HSAid</w:t>
+            <w:r>
+              <w:rPr>
+                <w:sz w:val="20"/>
+                <w:szCs w:val="20"/>
+              </w:rPr>
+              <w:t>signatureTime</w:t>
             </w:r>
             <w:proofErr w:type="spellEnd"/>
           </w:p>
@@ -43479,10 +43324,11 @@
           </w:tcPr>
           <w:p>
             <w:pPr>
-              <w:spacing w:line="226" w:lineRule="exact"/>
-              <w:ind w:left="102"/>
-              <w:rPr>
-                <w:spacing w:val="-1"/>
+              <w:spacing w:line="229" w:lineRule="exact"/>
+              <w:ind w:left="102"/>
+              <w:rPr>
+                <w:rFonts w:ascii="Arial" w:hAnsi="Arial" w:cs="Arial"/>
+                <w:color w:val="FF0000"/>
                 <w:sz w:val="20"/>
                 <w:szCs w:val="20"/>
               </w:rPr>
@@ -43490,11 +43336,10 @@
             <w:proofErr w:type="spellStart"/>
             <w:r>
               <w:rPr>
-                <w:spacing w:val="-1"/>
-                <w:sz w:val="20"/>
-                <w:szCs w:val="20"/>
-              </w:rPr>
-              <w:t>HSAIdType</w:t>
+                <w:sz w:val="20"/>
+                <w:szCs w:val="20"/>
+              </w:rPr>
+              <w:t>TimeStampType</w:t>
             </w:r>
             <w:proofErr w:type="spellEnd"/>
           </w:p>
@@ -43534,7 +43379,7 @@
                 <w:sz w:val="20"/>
                 <w:szCs w:val="20"/>
               </w:rPr>
-              <w:t>HSA-id för PDL-enhet</w:t>
+              <w:t>Tidpunkt för signering</w:t>
             </w:r>
           </w:p>
           <w:p>
@@ -43619,136 +43464,152 @@
                 <w:szCs w:val="20"/>
               </w:rPr>
             </w:pPr>
-            <w:r>
-              <w:rPr>
-                <w:sz w:val="20"/>
-                <w:szCs w:val="20"/>
-                <w:lang w:val="en-US"/>
+            <w:proofErr w:type="gramStart"/>
+            <w:r>
+              <w:rPr>
+                <w:sz w:val="20"/>
+                <w:szCs w:val="20"/>
+              </w:rPr>
+              <w:t>...</w:t>
+            </w:r>
+            <w:proofErr w:type="spellStart"/>
+            <w:r>
+              <w:rPr>
+                <w:sz w:val="20"/>
+                <w:szCs w:val="20"/>
+              </w:rPr>
+              <w:t>legalAuthenticatorHSAid</w:t>
+            </w:r>
+            <w:proofErr w:type="spellEnd"/>
+            <w:proofErr w:type="gramEnd"/>
+          </w:p>
+          <w:p>
+            <w:pPr>
+              <w:spacing w:line="229" w:lineRule="exact"/>
+              <w:ind w:left="102"/>
+              <w:rPr>
+                <w:sz w:val="20"/>
+                <w:szCs w:val="20"/>
+              </w:rPr>
+            </w:pPr>
+          </w:p>
+        </w:tc>
+        <w:tc>
+          <w:tcPr>
+            <w:tcW w:w="1559" w:type="dxa"/>
+            <w:tcBorders>
+              <w:top w:val="single" w:sz="5" w:space="0" w:color="000000"/>
+              <w:left w:val="single" w:sz="5" w:space="0" w:color="000000"/>
+              <w:bottom w:val="single" w:sz="5" w:space="0" w:color="000000"/>
+              <w:right w:val="single" w:sz="5" w:space="0" w:color="000000"/>
+            </w:tcBorders>
+          </w:tcPr>
+          <w:p>
+            <w:pPr>
+              <w:spacing w:line="229" w:lineRule="exact"/>
+              <w:ind w:left="102"/>
+              <w:rPr>
+                <w:sz w:val="20"/>
+                <w:szCs w:val="20"/>
+              </w:rPr>
+            </w:pPr>
+            <w:proofErr w:type="spellStart"/>
+            <w:r>
+              <w:rPr>
+                <w:sz w:val="20"/>
+                <w:szCs w:val="20"/>
+              </w:rPr>
+              <w:t>HSAIDType</w:t>
+            </w:r>
+            <w:proofErr w:type="spellEnd"/>
+          </w:p>
+          <w:p>
+            <w:pPr>
+              <w:spacing w:line="229" w:lineRule="exact"/>
+              <w:ind w:left="102"/>
+              <w:rPr>
+                <w:sz w:val="20"/>
+                <w:szCs w:val="20"/>
+              </w:rPr>
+            </w:pPr>
+          </w:p>
+        </w:tc>
+        <w:tc>
+          <w:tcPr>
+            <w:tcW w:w="3969" w:type="dxa"/>
+            <w:tcBorders>
+              <w:top w:val="single" w:sz="5" w:space="0" w:color="000000"/>
+              <w:left w:val="single" w:sz="5" w:space="0" w:color="000000"/>
+              <w:bottom w:val="single" w:sz="5" w:space="0" w:color="000000"/>
+              <w:right w:val="single" w:sz="5" w:space="0" w:color="000000"/>
+            </w:tcBorders>
+          </w:tcPr>
+          <w:p>
+            <w:pPr>
+              <w:spacing w:line="229" w:lineRule="exact"/>
+              <w:ind w:left="102"/>
+              <w:rPr>
+                <w:sz w:val="20"/>
+                <w:szCs w:val="20"/>
+              </w:rPr>
+            </w:pPr>
+            <w:r>
+              <w:rPr>
+                <w:sz w:val="20"/>
+                <w:szCs w:val="20"/>
+              </w:rPr>
+              <w:t>HSA-id för person som signerat dokumentet</w:t>
+            </w:r>
+          </w:p>
+        </w:tc>
+        <w:tc>
+          <w:tcPr>
+            <w:tcW w:w="851" w:type="dxa"/>
+            <w:tcBorders>
+              <w:top w:val="single" w:sz="5" w:space="0" w:color="000000"/>
+              <w:left w:val="single" w:sz="5" w:space="0" w:color="000000"/>
+              <w:bottom w:val="single" w:sz="5" w:space="0" w:color="000000"/>
+              <w:right w:val="single" w:sz="5" w:space="0" w:color="000000"/>
+            </w:tcBorders>
+          </w:tcPr>
+          <w:p>
+            <w:pPr>
+              <w:spacing w:line="229" w:lineRule="exact"/>
+              <w:ind w:left="102"/>
+              <w:rPr>
+                <w:sz w:val="20"/>
+                <w:szCs w:val="20"/>
+              </w:rPr>
+            </w:pPr>
+            <w:r>
+              <w:rPr>
+                <w:sz w:val="20"/>
+                <w:szCs w:val="20"/>
+              </w:rPr>
+              <w:t>0</w:t>
+            </w:r>
+            <w:proofErr w:type="gramStart"/>
+            <w:r>
+              <w:rPr>
+                <w:sz w:val="20"/>
+                <w:szCs w:val="20"/>
               </w:rPr>
               <w:t>..</w:t>
             </w:r>
-            <w:proofErr w:type="spellStart"/>
-            <w:r>
-              <w:rPr>
-                <w:sz w:val="20"/>
-                <w:szCs w:val="20"/>
-                <w:lang w:val="en-US"/>
-              </w:rPr>
-              <w:t>legalAuthenticator</w:t>
-            </w:r>
-            <w:proofErr w:type="spellEnd"/>
-          </w:p>
-        </w:tc>
-        <w:tc>
-          <w:tcPr>
-            <w:tcW w:w="1559" w:type="dxa"/>
-            <w:tcBorders>
-              <w:top w:val="single" w:sz="5" w:space="0" w:color="000000"/>
-              <w:left w:val="single" w:sz="5" w:space="0" w:color="000000"/>
-              <w:bottom w:val="single" w:sz="5" w:space="0" w:color="000000"/>
-              <w:right w:val="single" w:sz="5" w:space="0" w:color="000000"/>
-            </w:tcBorders>
-          </w:tcPr>
-          <w:p>
-            <w:pPr>
-              <w:spacing w:line="229" w:lineRule="exact"/>
-              <w:ind w:left="102"/>
-              <w:rPr>
-                <w:sz w:val="20"/>
-                <w:szCs w:val="20"/>
-              </w:rPr>
-            </w:pPr>
-            <w:proofErr w:type="spellStart"/>
-            <w:r>
-              <w:rPr>
-                <w:sz w:val="20"/>
-                <w:szCs w:val="20"/>
-                <w:lang w:val="en-US"/>
-              </w:rPr>
-              <w:t>L</w:t>
-            </w:r>
-            <w:r>
-              <w:rPr>
-                <w:sz w:val="20"/>
-                <w:szCs w:val="20"/>
-                <w:lang w:val="en-US"/>
-              </w:rPr>
-              <w:t>egalAuthenticatorType</w:t>
-            </w:r>
-            <w:proofErr w:type="spellEnd"/>
-          </w:p>
-        </w:tc>
-        <w:tc>
-          <w:tcPr>
-            <w:tcW w:w="3969" w:type="dxa"/>
-            <w:tcBorders>
-              <w:top w:val="single" w:sz="5" w:space="0" w:color="000000"/>
-              <w:left w:val="single" w:sz="5" w:space="0" w:color="000000"/>
-              <w:bottom w:val="single" w:sz="5" w:space="0" w:color="000000"/>
-              <w:right w:val="single" w:sz="5" w:space="0" w:color="000000"/>
-            </w:tcBorders>
-          </w:tcPr>
-          <w:p>
-            <w:pPr>
-              <w:spacing w:line="229" w:lineRule="exact"/>
-              <w:ind w:left="102"/>
-              <w:rPr>
-                <w:sz w:val="20"/>
-                <w:szCs w:val="20"/>
-              </w:rPr>
-            </w:pPr>
-            <w:r>
-              <w:rPr>
-                <w:sz w:val="20"/>
-                <w:szCs w:val="20"/>
-              </w:rPr>
-              <w:t>Information om vem som signerat informationen i dokumentet.</w:t>
-            </w:r>
-          </w:p>
-          <w:p>
-            <w:pPr>
-              <w:spacing w:line="229" w:lineRule="exact"/>
-              <w:ind w:left="102"/>
-              <w:rPr>
-                <w:sz w:val="20"/>
-                <w:szCs w:val="20"/>
-              </w:rPr>
-            </w:pPr>
-          </w:p>
-        </w:tc>
-        <w:tc>
-          <w:tcPr>
-            <w:tcW w:w="851" w:type="dxa"/>
-            <w:tcBorders>
-              <w:top w:val="single" w:sz="5" w:space="0" w:color="000000"/>
-              <w:left w:val="single" w:sz="5" w:space="0" w:color="000000"/>
-              <w:bottom w:val="single" w:sz="5" w:space="0" w:color="000000"/>
-              <w:right w:val="single" w:sz="5" w:space="0" w:color="000000"/>
-            </w:tcBorders>
-          </w:tcPr>
-          <w:p>
-            <w:pPr>
-              <w:spacing w:line="229" w:lineRule="exact"/>
-              <w:ind w:left="102"/>
-              <w:rPr>
-                <w:sz w:val="20"/>
-                <w:szCs w:val="20"/>
-              </w:rPr>
-            </w:pPr>
-            <w:r>
-              <w:rPr>
-                <w:sz w:val="20"/>
-                <w:szCs w:val="20"/>
-                <w:lang w:val="en-US"/>
-              </w:rPr>
-              <w:t>0..1</w:t>
+            <w:proofErr w:type="gramEnd"/>
+            <w:r>
+              <w:rPr>
+                <w:sz w:val="20"/>
+                <w:szCs w:val="20"/>
+              </w:rPr>
+              <w:t>1</w:t>
             </w:r>
           </w:p>
         </w:tc>
       </w:tr>
       <w:tr>
         <w:trPr>
-          <w:trHeight w:hRule="exact" w:val="279"/>
+          <w:trHeight w:hRule="exact" w:val="886"/>
           <w:tblHeader/>
         </w:trPr>
         <w:tc>
@@ -43770,21 +43631,23 @@
                 <w:szCs w:val="20"/>
               </w:rPr>
             </w:pPr>
-            <w:r>
-              <w:rPr>
-                <w:sz w:val="20"/>
-                <w:szCs w:val="20"/>
-                <w:lang w:val="en-US"/>
-              </w:rPr>
-              <w:t>...</w:t>
+            <w:proofErr w:type="gramStart"/>
+            <w:r>
+              <w:rPr>
+                <w:sz w:val="20"/>
+                <w:szCs w:val="20"/>
+              </w:rPr>
+              <w:t>..</w:t>
             </w:r>
             <w:proofErr w:type="spellStart"/>
-            <w:r>
-              <w:rPr>
-                <w:sz w:val="20"/>
-                <w:szCs w:val="20"/>
-              </w:rPr>
-              <w:t>signatureTime</w:t>
+            <w:proofErr w:type="gramEnd"/>
+            <w:r>
+              <w:rPr>
+                <w:spacing w:val="-1"/>
+                <w:sz w:val="20"/>
+                <w:szCs w:val="20"/>
+              </w:rPr>
+              <w:t>approvedForPatient</w:t>
             </w:r>
             <w:proofErr w:type="spellEnd"/>
           </w:p>
@@ -43826,7 +43689,7 @@
                 <w:sz w:val="20"/>
                 <w:szCs w:val="20"/>
               </w:rPr>
-              <w:t>TimeStampType</w:t>
+              <w:t>boolean</w:t>
             </w:r>
             <w:proofErr w:type="spellEnd"/>
           </w:p>
@@ -43865,9 +43728,52 @@
                 <w:sz w:val="20"/>
                 <w:szCs w:val="20"/>
               </w:rPr>
-              <w:t>Tidpunkt för signering</w:t>
-            </w:r>
-          </w:p>
+              <w:t xml:space="preserve">Anger om information får delas till patient. Värdet sätts i sådant fall till </w:t>
+            </w:r>
+            <w:proofErr w:type="spellStart"/>
+            <w:r>
+              <w:rPr>
+                <w:sz w:val="20"/>
+                <w:szCs w:val="20"/>
+              </w:rPr>
+              <w:t>true</w:t>
+            </w:r>
+            <w:proofErr w:type="spellEnd"/>
+            <w:r>
+              <w:rPr>
+                <w:sz w:val="20"/>
+                <w:szCs w:val="20"/>
+              </w:rPr>
+              <w:t xml:space="preserve">, i annat fall till </w:t>
+            </w:r>
+            <w:proofErr w:type="spellStart"/>
+            <w:r>
+              <w:rPr>
+                <w:sz w:val="20"/>
+                <w:szCs w:val="20"/>
+              </w:rPr>
+              <w:t>false</w:t>
+            </w:r>
+            <w:proofErr w:type="spellEnd"/>
+            <w:r>
+              <w:rPr>
+                <w:sz w:val="20"/>
+                <w:szCs w:val="20"/>
+              </w:rPr>
+              <w:t>.</w:t>
+            </w:r>
+          </w:p>
+        </w:tc>
+        <w:tc>
+          <w:tcPr>
+            <w:tcW w:w="851" w:type="dxa"/>
+            <w:tcBorders>
+              <w:top w:val="single" w:sz="5" w:space="0" w:color="000000"/>
+              <w:left w:val="single" w:sz="5" w:space="0" w:color="000000"/>
+              <w:bottom w:val="single" w:sz="5" w:space="0" w:color="000000"/>
+              <w:right w:val="single" w:sz="5" w:space="0" w:color="000000"/>
+            </w:tcBorders>
+          </w:tcPr>
           <w:p>
             <w:pPr>
               <w:spacing w:line="229" w:lineRule="exact"/>
@@ -43877,29 +43783,9 @@
                 <w:szCs w:val="20"/>
               </w:rPr>
             </w:pPr>
-          </w:p>
-        </w:tc>
-        <w:tc>
-          <w:tcPr>
-            <w:tcW w:w="851" w:type="dxa"/>
-            <w:tcBorders>
-              <w:top w:val="single" w:sz="5" w:space="0" w:color="000000"/>
-              <w:left w:val="single" w:sz="5" w:space="0" w:color="000000"/>
-              <w:bottom w:val="single" w:sz="5" w:space="0" w:color="000000"/>
-              <w:right w:val="single" w:sz="5" w:space="0" w:color="000000"/>
-            </w:tcBorders>
-          </w:tcPr>
-          <w:p>
-            <w:pPr>
-              <w:spacing w:line="229" w:lineRule="exact"/>
-              <w:ind w:left="102"/>
-              <w:rPr>
-                <w:sz w:val="20"/>
-                <w:szCs w:val="20"/>
-              </w:rPr>
-            </w:pPr>
-            <w:r>
-              <w:rPr>
+            <w:r>
+              <w:rPr>
+                <w:spacing w:val="-1"/>
                 <w:sz w:val="20"/>
                 <w:szCs w:val="20"/>
               </w:rPr>
@@ -43908,6 +43794,7 @@
             <w:proofErr w:type="gramStart"/>
             <w:r>
               <w:rPr>
+                <w:spacing w:val="-1"/>
                 <w:sz w:val="20"/>
                 <w:szCs w:val="20"/>
               </w:rPr>
@@ -43916,534 +43803,7 @@
             <w:proofErr w:type="gramEnd"/>
             <w:r>
               <w:rPr>
-                <w:sz w:val="20"/>
-                <w:szCs w:val="20"/>
-              </w:rPr>
-              <w:t>1</w:t>
-            </w:r>
-          </w:p>
-        </w:tc>
-      </w:tr>
-      <w:tr>
-        <w:trPr>
-          <w:trHeight w:hRule="exact" w:val="567"/>
-          <w:tblHeader/>
-        </w:trPr>
-        <w:tc>
-          <w:tcPr>
-            <w:tcW w:w="2922" w:type="dxa"/>
-            <w:tcBorders>
-              <w:top w:val="single" w:sz="5" w:space="0" w:color="000000"/>
-              <w:left w:val="single" w:sz="5" w:space="0" w:color="000000"/>
-              <w:bottom w:val="single" w:sz="5" w:space="0" w:color="000000"/>
-              <w:right w:val="single" w:sz="5" w:space="0" w:color="000000"/>
-            </w:tcBorders>
-          </w:tcPr>
-          <w:p>
-            <w:pPr>
-              <w:spacing w:line="229" w:lineRule="exact"/>
-              <w:ind w:left="102"/>
-              <w:rPr>
-                <w:sz w:val="20"/>
-                <w:szCs w:val="20"/>
-              </w:rPr>
-            </w:pPr>
-            <w:proofErr w:type="gramStart"/>
-            <w:r>
-              <w:rPr>
-                <w:sz w:val="20"/>
-                <w:szCs w:val="20"/>
-              </w:rPr>
-              <w:t>...</w:t>
-            </w:r>
-            <w:proofErr w:type="spellStart"/>
-            <w:r>
-              <w:rPr>
-                <w:spacing w:val="-1"/>
-                <w:sz w:val="20"/>
-                <w:szCs w:val="20"/>
-              </w:rPr>
-              <w:t>assignedEntity</w:t>
-            </w:r>
-            <w:proofErr w:type="spellEnd"/>
-            <w:proofErr w:type="gramEnd"/>
-          </w:p>
-          <w:p>
-            <w:pPr>
-              <w:spacing w:line="229" w:lineRule="exact"/>
-              <w:ind w:left="102"/>
-              <w:rPr>
-                <w:sz w:val="20"/>
-                <w:szCs w:val="20"/>
-              </w:rPr>
-            </w:pPr>
-          </w:p>
-        </w:tc>
-        <w:tc>
-          <w:tcPr>
-            <w:tcW w:w="1559" w:type="dxa"/>
-            <w:tcBorders>
-              <w:top w:val="single" w:sz="5" w:space="0" w:color="000000"/>
-              <w:left w:val="single" w:sz="5" w:space="0" w:color="000000"/>
-              <w:bottom w:val="single" w:sz="5" w:space="0" w:color="000000"/>
-              <w:right w:val="single" w:sz="5" w:space="0" w:color="000000"/>
-            </w:tcBorders>
-          </w:tcPr>
-          <w:p>
-            <w:pPr>
-              <w:spacing w:line="229" w:lineRule="exact"/>
-              <w:ind w:left="102"/>
-              <w:rPr>
-                <w:sz w:val="20"/>
-                <w:szCs w:val="20"/>
-              </w:rPr>
-            </w:pPr>
-            <w:proofErr w:type="spellStart"/>
-            <w:r>
-              <w:rPr>
-                <w:spacing w:val="-1"/>
-                <w:sz w:val="20"/>
-                <w:szCs w:val="20"/>
-              </w:rPr>
-              <w:t>A</w:t>
-            </w:r>
-            <w:r>
-              <w:rPr>
-                <w:spacing w:val="-1"/>
-                <w:sz w:val="20"/>
-                <w:szCs w:val="20"/>
-              </w:rPr>
-              <w:t>ssignedEntityType</w:t>
-            </w:r>
-            <w:proofErr w:type="spellEnd"/>
-          </w:p>
-          <w:p>
-            <w:pPr>
-              <w:spacing w:line="229" w:lineRule="exact"/>
-              <w:ind w:left="102"/>
-              <w:rPr>
-                <w:sz w:val="20"/>
-                <w:szCs w:val="20"/>
-              </w:rPr>
-            </w:pPr>
-          </w:p>
-        </w:tc>
-        <w:tc>
-          <w:tcPr>
-            <w:tcW w:w="3969" w:type="dxa"/>
-            <w:tcBorders>
-              <w:top w:val="single" w:sz="5" w:space="0" w:color="000000"/>
-              <w:left w:val="single" w:sz="5" w:space="0" w:color="000000"/>
-              <w:bottom w:val="single" w:sz="5" w:space="0" w:color="000000"/>
-              <w:right w:val="single" w:sz="5" w:space="0" w:color="000000"/>
-            </w:tcBorders>
-          </w:tcPr>
-          <w:p>
-            <w:pPr>
-              <w:spacing w:line="229" w:lineRule="exact"/>
-              <w:ind w:left="102"/>
-              <w:rPr>
-                <w:sz w:val="20"/>
-                <w:szCs w:val="20"/>
-              </w:rPr>
-            </w:pPr>
-            <w:r>
-              <w:rPr>
-                <w:sz w:val="20"/>
-                <w:szCs w:val="20"/>
-              </w:rPr>
-              <w:t>Information om person som signerat dokumentet</w:t>
-            </w:r>
-          </w:p>
-        </w:tc>
-        <w:tc>
-          <w:tcPr>
-            <w:tcW w:w="851" w:type="dxa"/>
-            <w:tcBorders>
-              <w:top w:val="single" w:sz="5" w:space="0" w:color="000000"/>
-              <w:left w:val="single" w:sz="5" w:space="0" w:color="000000"/>
-              <w:bottom w:val="single" w:sz="5" w:space="0" w:color="000000"/>
-              <w:right w:val="single" w:sz="5" w:space="0" w:color="000000"/>
-            </w:tcBorders>
-          </w:tcPr>
-          <w:p>
-            <w:pPr>
-              <w:spacing w:line="229" w:lineRule="exact"/>
-              <w:ind w:left="102"/>
-              <w:rPr>
-                <w:sz w:val="20"/>
-                <w:szCs w:val="20"/>
-              </w:rPr>
-            </w:pPr>
-            <w:r>
-              <w:rPr>
-                <w:sz w:val="20"/>
-                <w:szCs w:val="20"/>
-              </w:rPr>
-              <w:t>0</w:t>
-            </w:r>
-            <w:proofErr w:type="gramStart"/>
-            <w:r>
-              <w:rPr>
-                <w:sz w:val="20"/>
-                <w:szCs w:val="20"/>
-              </w:rPr>
-              <w:t>..</w:t>
-            </w:r>
-            <w:proofErr w:type="gramEnd"/>
-            <w:r>
-              <w:rPr>
-                <w:sz w:val="20"/>
-                <w:szCs w:val="20"/>
-              </w:rPr>
-              <w:t>1</w:t>
-            </w:r>
-          </w:p>
-        </w:tc>
-      </w:tr>
-      <w:tr>
-        <w:trPr>
-          <w:trHeight w:hRule="exact" w:val="277"/>
-          <w:tblHeader/>
-        </w:trPr>
-        <w:tc>
-          <w:tcPr>
-            <w:tcW w:w="2922" w:type="dxa"/>
-            <w:tcBorders>
-              <w:top w:val="single" w:sz="5" w:space="0" w:color="000000"/>
-              <w:left w:val="single" w:sz="5" w:space="0" w:color="000000"/>
-              <w:bottom w:val="single" w:sz="5" w:space="0" w:color="000000"/>
-              <w:right w:val="single" w:sz="5" w:space="0" w:color="000000"/>
-            </w:tcBorders>
-          </w:tcPr>
-          <w:p>
-            <w:pPr>
-              <w:spacing w:line="229" w:lineRule="exact"/>
-              <w:ind w:left="102"/>
-              <w:rPr>
-                <w:sz w:val="20"/>
-                <w:szCs w:val="20"/>
-                <w:lang w:val="en-US"/>
-              </w:rPr>
-            </w:pPr>
-            <w:r>
-              <w:rPr>
-                <w:sz w:val="20"/>
-                <w:szCs w:val="20"/>
-                <w:lang w:val="en-US"/>
-              </w:rPr>
-              <w:t>...</w:t>
-            </w:r>
-            <w:r>
-              <w:rPr>
-                <w:sz w:val="20"/>
-                <w:szCs w:val="20"/>
-                <w:lang w:val="en-US"/>
-              </w:rPr>
-              <w:t>.</w:t>
-            </w:r>
-            <w:proofErr w:type="spellStart"/>
-            <w:r>
-              <w:rPr>
-                <w:spacing w:val="-1"/>
-                <w:sz w:val="20"/>
-                <w:szCs w:val="20"/>
-                <w:lang w:val="en-US"/>
-              </w:rPr>
-              <w:t>assignedEntityHSAid</w:t>
-            </w:r>
-            <w:proofErr w:type="spellEnd"/>
-          </w:p>
-          <w:p>
-            <w:pPr>
-              <w:spacing w:line="229" w:lineRule="exact"/>
-              <w:ind w:left="102"/>
-              <w:rPr>
-                <w:sz w:val="20"/>
-                <w:szCs w:val="20"/>
-              </w:rPr>
-            </w:pPr>
-          </w:p>
-        </w:tc>
-        <w:tc>
-          <w:tcPr>
-            <w:tcW w:w="1559" w:type="dxa"/>
-            <w:tcBorders>
-              <w:top w:val="single" w:sz="5" w:space="0" w:color="000000"/>
-              <w:left w:val="single" w:sz="5" w:space="0" w:color="000000"/>
-              <w:bottom w:val="single" w:sz="5" w:space="0" w:color="000000"/>
-              <w:right w:val="single" w:sz="5" w:space="0" w:color="000000"/>
-            </w:tcBorders>
-          </w:tcPr>
-          <w:p>
-            <w:pPr>
-              <w:spacing w:line="229" w:lineRule="exact"/>
-              <w:ind w:left="102"/>
-              <w:rPr>
-                <w:sz w:val="20"/>
-                <w:szCs w:val="20"/>
-              </w:rPr>
-            </w:pPr>
-            <w:proofErr w:type="spellStart"/>
-            <w:r>
-              <w:rPr>
-                <w:sz w:val="20"/>
-                <w:szCs w:val="20"/>
-              </w:rPr>
-              <w:t>HSAIdType</w:t>
-            </w:r>
-            <w:proofErr w:type="spellEnd"/>
-          </w:p>
-        </w:tc>
-        <w:tc>
-          <w:tcPr>
-            <w:tcW w:w="3969" w:type="dxa"/>
-            <w:tcBorders>
-              <w:top w:val="single" w:sz="5" w:space="0" w:color="000000"/>
-              <w:left w:val="single" w:sz="5" w:space="0" w:color="000000"/>
-              <w:bottom w:val="single" w:sz="5" w:space="0" w:color="000000"/>
-              <w:right w:val="single" w:sz="5" w:space="0" w:color="000000"/>
-            </w:tcBorders>
-          </w:tcPr>
-          <w:p>
-            <w:pPr>
-              <w:spacing w:line="229" w:lineRule="exact"/>
-              <w:ind w:left="102"/>
-              <w:rPr>
-                <w:sz w:val="20"/>
-                <w:szCs w:val="20"/>
-              </w:rPr>
-            </w:pPr>
-            <w:r>
-              <w:rPr>
-                <w:sz w:val="20"/>
-                <w:szCs w:val="20"/>
-              </w:rPr>
-              <w:t>HSA-id för person</w:t>
-            </w:r>
-          </w:p>
-          <w:p>
-            <w:pPr>
-              <w:spacing w:line="229" w:lineRule="exact"/>
-              <w:ind w:left="102"/>
-              <w:rPr>
-                <w:sz w:val="20"/>
-                <w:szCs w:val="20"/>
-              </w:rPr>
-            </w:pPr>
-          </w:p>
-        </w:tc>
-        <w:tc>
-          <w:tcPr>
-            <w:tcW w:w="851" w:type="dxa"/>
-            <w:tcBorders>
-              <w:top w:val="single" w:sz="5" w:space="0" w:color="000000"/>
-              <w:left w:val="single" w:sz="5" w:space="0" w:color="000000"/>
-              <w:bottom w:val="single" w:sz="5" w:space="0" w:color="000000"/>
-              <w:right w:val="single" w:sz="5" w:space="0" w:color="000000"/>
-            </w:tcBorders>
-          </w:tcPr>
-          <w:p>
-            <w:pPr>
-              <w:spacing w:line="229" w:lineRule="exact"/>
-              <w:ind w:left="102"/>
-              <w:rPr>
-                <w:sz w:val="20"/>
-                <w:szCs w:val="20"/>
-              </w:rPr>
-            </w:pPr>
-            <w:r>
-              <w:rPr>
-                <w:sz w:val="20"/>
-                <w:szCs w:val="20"/>
-              </w:rPr>
-              <w:t>1</w:t>
-            </w:r>
-            <w:proofErr w:type="gramStart"/>
-            <w:r>
-              <w:rPr>
-                <w:sz w:val="20"/>
-                <w:szCs w:val="20"/>
-              </w:rPr>
-              <w:t>..</w:t>
-            </w:r>
-            <w:proofErr w:type="gramEnd"/>
-            <w:r>
-              <w:rPr>
-                <w:sz w:val="20"/>
-                <w:szCs w:val="20"/>
-              </w:rPr>
-              <w:t>1</w:t>
-            </w:r>
-          </w:p>
-        </w:tc>
-      </w:tr>
-      <w:tr>
-        <w:trPr>
-          <w:trHeight w:hRule="exact" w:val="277"/>
-          <w:tblHeader/>
-        </w:trPr>
-        <w:tc>
-          <w:tcPr>
-            <w:tcW w:w="2922" w:type="dxa"/>
-            <w:tcBorders>
-              <w:top w:val="single" w:sz="5" w:space="0" w:color="000000"/>
-              <w:left w:val="single" w:sz="5" w:space="0" w:color="000000"/>
-              <w:bottom w:val="single" w:sz="5" w:space="0" w:color="000000"/>
-              <w:right w:val="single" w:sz="5" w:space="0" w:color="000000"/>
-            </w:tcBorders>
-          </w:tcPr>
-          <w:p>
-            <w:pPr>
-              <w:spacing w:line="229" w:lineRule="exact"/>
-              <w:ind w:left="102"/>
-              <w:rPr>
-                <w:sz w:val="20"/>
-                <w:szCs w:val="20"/>
-              </w:rPr>
-            </w:pPr>
-            <w:proofErr w:type="gramStart"/>
-            <w:r>
-              <w:rPr>
-                <w:sz w:val="20"/>
-                <w:szCs w:val="20"/>
-              </w:rPr>
-              <w:t>...</w:t>
-            </w:r>
-            <w:r>
-              <w:rPr>
-                <w:sz w:val="20"/>
-                <w:szCs w:val="20"/>
-              </w:rPr>
-              <w:t>.</w:t>
-            </w:r>
-            <w:proofErr w:type="spellStart"/>
-            <w:proofErr w:type="gramEnd"/>
-            <w:r>
-              <w:rPr>
-                <w:spacing w:val="-1"/>
-                <w:sz w:val="20"/>
-                <w:szCs w:val="20"/>
-              </w:rPr>
-              <w:t>representedOrganization</w:t>
-            </w:r>
-            <w:r>
-              <w:rPr>
-                <w:spacing w:val="-1"/>
-                <w:sz w:val="20"/>
-                <w:szCs w:val="20"/>
-              </w:rPr>
-              <w:t>HSAid</w:t>
-            </w:r>
-            <w:proofErr w:type="spellEnd"/>
-          </w:p>
-          <w:p>
-            <w:pPr>
-              <w:spacing w:line="229" w:lineRule="exact"/>
-              <w:ind w:left="102"/>
-              <w:rPr>
-                <w:sz w:val="20"/>
-                <w:szCs w:val="20"/>
-                <w:lang w:val="en-US"/>
-              </w:rPr>
-            </w:pPr>
-          </w:p>
-        </w:tc>
-        <w:tc>
-          <w:tcPr>
-            <w:tcW w:w="1559" w:type="dxa"/>
-            <w:tcBorders>
-              <w:top w:val="single" w:sz="5" w:space="0" w:color="000000"/>
-              <w:left w:val="single" w:sz="5" w:space="0" w:color="000000"/>
-              <w:bottom w:val="single" w:sz="5" w:space="0" w:color="000000"/>
-              <w:right w:val="single" w:sz="5" w:space="0" w:color="000000"/>
-            </w:tcBorders>
-          </w:tcPr>
-          <w:p>
-            <w:pPr>
-              <w:spacing w:line="229" w:lineRule="exact"/>
-              <w:ind w:left="102"/>
-              <w:rPr>
-                <w:sz w:val="20"/>
-                <w:szCs w:val="20"/>
-              </w:rPr>
-            </w:pPr>
-            <w:proofErr w:type="spellStart"/>
-            <w:r>
-              <w:rPr>
-                <w:sz w:val="20"/>
-                <w:szCs w:val="20"/>
-              </w:rPr>
-              <w:t>HSAIdType</w:t>
-            </w:r>
-            <w:proofErr w:type="spellEnd"/>
-          </w:p>
-        </w:tc>
-        <w:tc>
-          <w:tcPr>
-            <w:tcW w:w="3969" w:type="dxa"/>
-            <w:tcBorders>
-              <w:top w:val="single" w:sz="5" w:space="0" w:color="000000"/>
-              <w:left w:val="single" w:sz="5" w:space="0" w:color="000000"/>
-              <w:bottom w:val="single" w:sz="5" w:space="0" w:color="000000"/>
-              <w:right w:val="single" w:sz="5" w:space="0" w:color="000000"/>
-            </w:tcBorders>
-          </w:tcPr>
-          <w:p>
-            <w:pPr>
-              <w:spacing w:line="229" w:lineRule="exact"/>
-              <w:ind w:left="102"/>
-              <w:rPr>
-                <w:sz w:val="20"/>
-                <w:szCs w:val="20"/>
-              </w:rPr>
-            </w:pPr>
-            <w:r>
-              <w:rPr>
-                <w:sz w:val="20"/>
-                <w:szCs w:val="20"/>
-              </w:rPr>
-              <w:t>HSA-id för den organisation som personen har uppdrag för</w:t>
-            </w:r>
-          </w:p>
-        </w:tc>
-        <w:tc>
-          <w:tcPr>
-            <w:tcW w:w="851" w:type="dxa"/>
-            <w:tcBorders>
-              <w:top w:val="single" w:sz="5" w:space="0" w:color="000000"/>
-              <w:left w:val="single" w:sz="5" w:space="0" w:color="000000"/>
-              <w:bottom w:val="single" w:sz="5" w:space="0" w:color="000000"/>
-              <w:right w:val="single" w:sz="5" w:space="0" w:color="000000"/>
-            </w:tcBorders>
-          </w:tcPr>
-          <w:p>
-            <w:pPr>
-              <w:spacing w:line="229" w:lineRule="exact"/>
-              <w:ind w:left="102"/>
-              <w:rPr>
-                <w:sz w:val="20"/>
-                <w:szCs w:val="20"/>
-              </w:rPr>
-            </w:pPr>
-            <w:r>
-              <w:rPr>
-                <w:sz w:val="20"/>
-                <w:szCs w:val="20"/>
-              </w:rPr>
-              <w:t>1</w:t>
-            </w:r>
-            <w:proofErr w:type="gramStart"/>
-            <w:r>
-              <w:rPr>
-                <w:sz w:val="20"/>
-                <w:szCs w:val="20"/>
-              </w:rPr>
-              <w:t>..</w:t>
-            </w:r>
-            <w:proofErr w:type="gramEnd"/>
-            <w:r>
-              <w:rPr>
+                <w:spacing w:val="-1"/>
                 <w:sz w:val="20"/>
                 <w:szCs w:val="20"/>
               </w:rPr>
@@ -44469,6 +43829,36 @@
           </w:tcPr>
           <w:p>
             <w:pPr>
+              <w:pStyle w:val="TableParagraph"/>
+              <w:spacing w:line="226" w:lineRule="exact"/>
+              <w:ind w:left="102"/>
+              <w:rPr>
+                <w:rFonts w:ascii="Times New Roman" w:eastAsia="Times New Roman" w:hAnsi="Times New Roman" w:cs="Times New Roman"/>
+                <w:sz w:val="20"/>
+                <w:szCs w:val="20"/>
+              </w:rPr>
+            </w:pPr>
+            <w:r>
+              <w:rPr>
+                <w:rFonts w:ascii="Times New Roman" w:eastAsia="Times New Roman" w:hAnsi="Times New Roman" w:cs="Times New Roman"/>
+                <w:sz w:val="20"/>
+                <w:szCs w:val="20"/>
+              </w:rPr>
+              <w:t>.</w:t>
+            </w:r>
+            <w:proofErr w:type="spellStart"/>
+            <w:r>
+              <w:rPr>
+                <w:rFonts w:ascii="Times New Roman" w:eastAsia="Times New Roman" w:hAnsi="Times New Roman" w:cs="Times New Roman"/>
+                <w:sz w:val="20"/>
+                <w:szCs w:val="20"/>
+              </w:rPr>
+              <w:t>careContactBody</w:t>
+            </w:r>
+            <w:proofErr w:type="spellEnd"/>
+          </w:p>
+          <w:p>
+            <w:pPr>
               <w:spacing w:line="229" w:lineRule="exact"/>
               <w:ind w:left="102"/>
               <w:rPr>
@@ -44476,9 +43866,138 @@
                 <w:szCs w:val="20"/>
               </w:rPr>
             </w:pPr>
+          </w:p>
+        </w:tc>
+        <w:tc>
+          <w:tcPr>
+            <w:tcW w:w="1559" w:type="dxa"/>
+            <w:tcBorders>
+              <w:top w:val="single" w:sz="5" w:space="0" w:color="000000"/>
+              <w:left w:val="single" w:sz="5" w:space="0" w:color="000000"/>
+              <w:bottom w:val="single" w:sz="5" w:space="0" w:color="000000"/>
+              <w:right w:val="single" w:sz="5" w:space="0" w:color="000000"/>
+            </w:tcBorders>
+          </w:tcPr>
+          <w:p>
+            <w:pPr>
+              <w:spacing w:line="229" w:lineRule="exact"/>
+              <w:ind w:left="102"/>
+              <w:rPr>
+                <w:sz w:val="20"/>
+                <w:szCs w:val="20"/>
+              </w:rPr>
+            </w:pPr>
+            <w:proofErr w:type="spellStart"/>
+            <w:r>
+              <w:rPr>
+                <w:sz w:val="20"/>
+                <w:szCs w:val="20"/>
+              </w:rPr>
+              <w:t>CareContactBodyType</w:t>
+            </w:r>
+            <w:proofErr w:type="spellEnd"/>
+          </w:p>
+        </w:tc>
+        <w:tc>
+          <w:tcPr>
+            <w:tcW w:w="3969" w:type="dxa"/>
+            <w:tcBorders>
+              <w:top w:val="single" w:sz="5" w:space="0" w:color="000000"/>
+              <w:left w:val="single" w:sz="5" w:space="0" w:color="000000"/>
+              <w:bottom w:val="single" w:sz="5" w:space="0" w:color="000000"/>
+              <w:right w:val="single" w:sz="5" w:space="0" w:color="000000"/>
+            </w:tcBorders>
+          </w:tcPr>
+          <w:p>
+            <w:pPr>
+              <w:spacing w:line="229" w:lineRule="exact"/>
+              <w:ind w:left="102"/>
+              <w:rPr>
+                <w:sz w:val="20"/>
+                <w:szCs w:val="20"/>
+              </w:rPr>
+            </w:pPr>
+          </w:p>
+        </w:tc>
+        <w:tc>
+          <w:tcPr>
+            <w:tcW w:w="851" w:type="dxa"/>
+            <w:tcBorders>
+              <w:top w:val="single" w:sz="5" w:space="0" w:color="000000"/>
+              <w:left w:val="single" w:sz="5" w:space="0" w:color="000000"/>
+              <w:bottom w:val="single" w:sz="5" w:space="0" w:color="000000"/>
+              <w:right w:val="single" w:sz="5" w:space="0" w:color="000000"/>
+            </w:tcBorders>
+          </w:tcPr>
+          <w:p>
+            <w:pPr>
+              <w:spacing w:line="229" w:lineRule="exact"/>
+              <w:ind w:left="102"/>
+              <w:rPr>
+                <w:spacing w:val="-1"/>
+                <w:sz w:val="20"/>
+                <w:szCs w:val="20"/>
+              </w:rPr>
+            </w:pPr>
+            <w:r>
+              <w:rPr>
+                <w:spacing w:val="-1"/>
+                <w:sz w:val="20"/>
+                <w:szCs w:val="20"/>
+              </w:rPr>
+              <w:t>1</w:t>
+            </w:r>
             <w:proofErr w:type="gramStart"/>
             <w:r>
               <w:rPr>
+                <w:spacing w:val="-1"/>
+                <w:sz w:val="20"/>
+                <w:szCs w:val="20"/>
+              </w:rPr>
+              <w:t>..</w:t>
+            </w:r>
+            <w:proofErr w:type="gramEnd"/>
+            <w:r>
+              <w:rPr>
+                <w:spacing w:val="-1"/>
+                <w:sz w:val="20"/>
+                <w:szCs w:val="20"/>
+              </w:rPr>
+              <w:t>1</w:t>
+            </w:r>
+          </w:p>
+        </w:tc>
+      </w:tr>
+      <w:tr>
+        <w:trPr>
+          <w:trHeight w:hRule="exact" w:val="1958"/>
+          <w:tblHeader/>
+        </w:trPr>
+        <w:tc>
+          <w:tcPr>
+            <w:tcW w:w="2922" w:type="dxa"/>
+            <w:tcBorders>
+              <w:top w:val="single" w:sz="5" w:space="0" w:color="000000"/>
+              <w:left w:val="single" w:sz="5" w:space="0" w:color="000000"/>
+              <w:bottom w:val="single" w:sz="5" w:space="0" w:color="000000"/>
+              <w:right w:val="single" w:sz="5" w:space="0" w:color="000000"/>
+            </w:tcBorders>
+          </w:tcPr>
+          <w:p>
+            <w:pPr>
+              <w:pStyle w:val="TableParagraph"/>
+              <w:spacing w:line="226" w:lineRule="exact"/>
+              <w:ind w:left="102"/>
+              <w:rPr>
+                <w:rFonts w:ascii="Arial" w:hAnsi="Arial" w:cs="Arial"/>
+                <w:sz w:val="20"/>
+                <w:szCs w:val="20"/>
+              </w:rPr>
+            </w:pPr>
+            <w:proofErr w:type="gramStart"/>
+            <w:r>
+              <w:rPr>
+                <w:rFonts w:ascii="Times New Roman" w:eastAsia="Times New Roman" w:hAnsi="Times New Roman" w:cs="Times New Roman"/>
                 <w:sz w:val="20"/>
                 <w:szCs w:val="20"/>
               </w:rPr>
@@ -44488,16 +44007,47 @@
             <w:proofErr w:type="gramEnd"/>
             <w:r>
               <w:rPr>
-                <w:spacing w:val="-1"/>
-                <w:sz w:val="20"/>
-                <w:szCs w:val="20"/>
-              </w:rPr>
-              <w:t>approvedForPatient</w:t>
+                <w:rFonts w:ascii="Times New Roman" w:eastAsia="Times New Roman" w:hAnsi="Times New Roman" w:cs="Times New Roman"/>
+                <w:sz w:val="20"/>
+                <w:szCs w:val="20"/>
+              </w:rPr>
+              <w:t>careContact</w:t>
+            </w:r>
+            <w:r>
+              <w:rPr>
+                <w:rFonts w:ascii="Times New Roman" w:eastAsia="Times New Roman" w:hAnsi="Times New Roman" w:cs="Times New Roman"/>
+                <w:sz w:val="20"/>
+                <w:szCs w:val="20"/>
+              </w:rPr>
+              <w:t>Code</w:t>
             </w:r>
             <w:proofErr w:type="spellEnd"/>
           </w:p>
           <w:p>
             <w:pPr>
+              <w:pStyle w:val="TableParagraph"/>
+              <w:spacing w:line="226" w:lineRule="exact"/>
+              <w:ind w:left="102"/>
+              <w:rPr>
+                <w:rFonts w:ascii="Times New Roman" w:eastAsia="Times New Roman" w:hAnsi="Times New Roman" w:cs="Times New Roman"/>
+                <w:sz w:val="20"/>
+                <w:szCs w:val="20"/>
+              </w:rPr>
+            </w:pPr>
+          </w:p>
+        </w:tc>
+        <w:tc>
+          <w:tcPr>
+            <w:tcW w:w="1559" w:type="dxa"/>
+            <w:tcBorders>
+              <w:top w:val="single" w:sz="5" w:space="0" w:color="000000"/>
+              <w:left w:val="single" w:sz="5" w:space="0" w:color="000000"/>
+              <w:bottom w:val="single" w:sz="5" w:space="0" w:color="000000"/>
+              <w:right w:val="single" w:sz="5" w:space="0" w:color="000000"/>
+            </w:tcBorders>
+          </w:tcPr>
+          <w:p>
+            <w:pPr>
               <w:spacing w:line="229" w:lineRule="exact"/>
               <w:ind w:left="102"/>
               <w:rPr>
@@ -44505,132 +44055,133 @@
                 <w:szCs w:val="20"/>
               </w:rPr>
             </w:pPr>
-          </w:p>
-        </w:tc>
-        <w:tc>
-          <w:tcPr>
-            <w:tcW w:w="1559" w:type="dxa"/>
-            <w:tcBorders>
-              <w:top w:val="single" w:sz="5" w:space="0" w:color="000000"/>
-              <w:left w:val="single" w:sz="5" w:space="0" w:color="000000"/>
-              <w:bottom w:val="single" w:sz="5" w:space="0" w:color="000000"/>
-              <w:right w:val="single" w:sz="5" w:space="0" w:color="000000"/>
-            </w:tcBorders>
-          </w:tcPr>
+            <w:r>
+              <w:rPr>
+                <w:spacing w:val="-1"/>
+                <w:sz w:val="20"/>
+                <w:szCs w:val="20"/>
+              </w:rPr>
+              <w:t>string</w:t>
+            </w:r>
+          </w:p>
+        </w:tc>
+        <w:tc>
+          <w:tcPr>
+            <w:tcW w:w="3969" w:type="dxa"/>
+            <w:tcBorders>
+              <w:top w:val="single" w:sz="5" w:space="0" w:color="000000"/>
+              <w:left w:val="single" w:sz="5" w:space="0" w:color="000000"/>
+              <w:bottom w:val="single" w:sz="5" w:space="0" w:color="000000"/>
+              <w:right w:val="single" w:sz="5" w:space="0" w:color="000000"/>
+            </w:tcBorders>
+          </w:tcPr>
+          <w:p>
+            <w:pPr>
+              <w:pStyle w:val="TableParagraph"/>
+              <w:spacing w:line="226" w:lineRule="exact"/>
+              <w:ind w:left="102"/>
+              <w:rPr>
+                <w:rFonts w:ascii="Times New Roman" w:eastAsia="Times New Roman" w:hAnsi="Times New Roman" w:cs="Times New Roman"/>
+                <w:sz w:val="20"/>
+                <w:szCs w:val="20"/>
+              </w:rPr>
+            </w:pPr>
+            <w:r>
+              <w:rPr>
+                <w:rFonts w:ascii="Times New Roman" w:eastAsia="Times New Roman" w:hAnsi="Times New Roman" w:cs="Times New Roman"/>
+                <w:sz w:val="20"/>
+                <w:szCs w:val="20"/>
+              </w:rPr>
+              <w:t xml:space="preserve">Typ av vård- och omsorgsdokumentation. </w:t>
+            </w:r>
+            <w:proofErr w:type="spellStart"/>
+            <w:r>
+              <w:rPr>
+                <w:rFonts w:ascii="Times New Roman" w:eastAsia="Times New Roman" w:hAnsi="Times New Roman" w:cs="Times New Roman"/>
+                <w:sz w:val="20"/>
+                <w:szCs w:val="20"/>
+              </w:rPr>
+              <w:t>Nullvärde</w:t>
+            </w:r>
+            <w:proofErr w:type="spellEnd"/>
+            <w:r>
+              <w:rPr>
+                <w:rFonts w:ascii="Times New Roman" w:eastAsia="Times New Roman" w:hAnsi="Times New Roman" w:cs="Times New Roman"/>
+                <w:sz w:val="20"/>
+                <w:szCs w:val="20"/>
+              </w:rPr>
+              <w:t xml:space="preserve"> tillåtetet. Tillåtna värden är: 1 = Besök</w:t>
+            </w:r>
+            <w:r>
+              <w:rPr>
+                <w:rFonts w:ascii="Times New Roman" w:eastAsia="Times New Roman" w:hAnsi="Times New Roman" w:cs="Times New Roman"/>
+                <w:sz w:val="20"/>
+                <w:szCs w:val="20"/>
+              </w:rPr>
+              <w:br/>
+              <w:t>2 = Telefon</w:t>
+            </w:r>
+            <w:r>
+              <w:rPr>
+                <w:rFonts w:ascii="Times New Roman" w:eastAsia="Times New Roman" w:hAnsi="Times New Roman" w:cs="Times New Roman"/>
+                <w:sz w:val="20"/>
+                <w:szCs w:val="20"/>
+              </w:rPr>
+              <w:br/>
+              <w:t>3 = Vårdtillfälle</w:t>
+            </w:r>
+            <w:r>
+              <w:rPr>
+                <w:rFonts w:ascii="Times New Roman" w:eastAsia="Times New Roman" w:hAnsi="Times New Roman" w:cs="Times New Roman"/>
+                <w:sz w:val="20"/>
+                <w:szCs w:val="20"/>
+              </w:rPr>
+              <w:br/>
+              <w:t>4 = Dagsjukvård</w:t>
+            </w:r>
+            <w:r>
+              <w:rPr>
+                <w:rFonts w:ascii="Times New Roman" w:eastAsia="Times New Roman" w:hAnsi="Times New Roman" w:cs="Times New Roman"/>
+                <w:sz w:val="20"/>
+                <w:szCs w:val="20"/>
+              </w:rPr>
+              <w:br/>
+              <w:t>5 = Annan</w:t>
+            </w:r>
+          </w:p>
           <w:p>
             <w:pPr>
               <w:spacing w:line="229" w:lineRule="exact"/>
               <w:ind w:left="102"/>
               <w:rPr>
-                <w:rFonts w:ascii="Arial" w:hAnsi="Arial" w:cs="Arial"/>
-                <w:color w:val="FF0000"/>
-                <w:sz w:val="20"/>
-                <w:szCs w:val="20"/>
-              </w:rPr>
-            </w:pPr>
-            <w:proofErr w:type="spellStart"/>
-            <w:r>
-              <w:rPr>
-                <w:sz w:val="20"/>
-                <w:szCs w:val="20"/>
-              </w:rPr>
-              <w:t>boolean</w:t>
-            </w:r>
-            <w:proofErr w:type="spellEnd"/>
-          </w:p>
+                <w:sz w:val="20"/>
+                <w:szCs w:val="20"/>
+              </w:rPr>
+            </w:pPr>
+          </w:p>
+        </w:tc>
+        <w:tc>
+          <w:tcPr>
+            <w:tcW w:w="851" w:type="dxa"/>
+            <w:tcBorders>
+              <w:top w:val="single" w:sz="5" w:space="0" w:color="000000"/>
+              <w:left w:val="single" w:sz="5" w:space="0" w:color="000000"/>
+              <w:bottom w:val="single" w:sz="5" w:space="0" w:color="000000"/>
+              <w:right w:val="single" w:sz="5" w:space="0" w:color="000000"/>
+            </w:tcBorders>
+          </w:tcPr>
           <w:p>
             <w:pPr>
               <w:spacing w:line="229" w:lineRule="exact"/>
               <w:ind w:left="102"/>
               <w:rPr>
-                <w:sz w:val="20"/>
-                <w:szCs w:val="20"/>
-              </w:rPr>
-            </w:pPr>
-          </w:p>
-        </w:tc>
-        <w:tc>
-          <w:tcPr>
-            <w:tcW w:w="3969" w:type="dxa"/>
-            <w:tcBorders>
-              <w:top w:val="single" w:sz="5" w:space="0" w:color="000000"/>
-              <w:left w:val="single" w:sz="5" w:space="0" w:color="000000"/>
-              <w:bottom w:val="single" w:sz="5" w:space="0" w:color="000000"/>
-              <w:right w:val="single" w:sz="5" w:space="0" w:color="000000"/>
-            </w:tcBorders>
-          </w:tcPr>
-          <w:p>
-            <w:pPr>
-              <w:spacing w:line="229" w:lineRule="exact"/>
-              <w:ind w:left="102"/>
-              <w:rPr>
-                <w:sz w:val="20"/>
-                <w:szCs w:val="20"/>
-              </w:rPr>
-            </w:pPr>
-            <w:r>
-              <w:rPr>
-                <w:sz w:val="20"/>
-                <w:szCs w:val="20"/>
-              </w:rPr>
-              <w:t xml:space="preserve">Anger om information får delas till patient. Värdet sätts i sådant fall till </w:t>
-            </w:r>
-            <w:proofErr w:type="spellStart"/>
-            <w:r>
-              <w:rPr>
-                <w:sz w:val="20"/>
-                <w:szCs w:val="20"/>
-              </w:rPr>
-              <w:t>true</w:t>
-            </w:r>
-            <w:proofErr w:type="spellEnd"/>
-            <w:r>
-              <w:rPr>
-                <w:sz w:val="20"/>
-                <w:szCs w:val="20"/>
-              </w:rPr>
-              <w:t xml:space="preserve">, i annat fall till </w:t>
-            </w:r>
-            <w:proofErr w:type="spellStart"/>
-            <w:r>
-              <w:rPr>
-                <w:sz w:val="20"/>
-                <w:szCs w:val="20"/>
-              </w:rPr>
-              <w:t>false</w:t>
-            </w:r>
-            <w:proofErr w:type="spellEnd"/>
-            <w:r>
-              <w:rPr>
-                <w:sz w:val="20"/>
-                <w:szCs w:val="20"/>
-              </w:rPr>
-              <w:t xml:space="preserve">. </w:t>
-            </w:r>
-          </w:p>
-        </w:tc>
-        <w:tc>
-          <w:tcPr>
-            <w:tcW w:w="851" w:type="dxa"/>
-            <w:tcBorders>
-              <w:top w:val="single" w:sz="5" w:space="0" w:color="000000"/>
-              <w:left w:val="single" w:sz="5" w:space="0" w:color="000000"/>
-              <w:bottom w:val="single" w:sz="5" w:space="0" w:color="000000"/>
-              <w:right w:val="single" w:sz="5" w:space="0" w:color="000000"/>
-            </w:tcBorders>
-          </w:tcPr>
-          <w:p>
-            <w:pPr>
-              <w:spacing w:line="229" w:lineRule="exact"/>
-              <w:ind w:left="102"/>
-              <w:rPr>
-                <w:sz w:val="20"/>
-                <w:szCs w:val="20"/>
-              </w:rPr>
-            </w:pPr>
-            <w:r>
-              <w:rPr>
-                <w:spacing w:val="-1"/>
+                <w:spacing w:val="-1"/>
+                <w:sz w:val="20"/>
+                <w:szCs w:val="20"/>
+              </w:rPr>
+            </w:pPr>
+            <w:r>
+              <w:rPr>
                 <w:sz w:val="20"/>
                 <w:szCs w:val="20"/>
               </w:rPr>
@@ -44639,7 +44190,6 @@
             <w:proofErr w:type="gramStart"/>
             <w:r>
               <w:rPr>
-                <w:spacing w:val="-1"/>
                 <w:sz w:val="20"/>
                 <w:szCs w:val="20"/>
               </w:rPr>
@@ -44648,7 +44198,6 @@
             <w:proofErr w:type="gramEnd"/>
             <w:r>
               <w:rPr>
-                <w:spacing w:val="-1"/>
                 <w:sz w:val="20"/>
                 <w:szCs w:val="20"/>
               </w:rPr>
@@ -44678,51 +44227,186 @@
               <w:spacing w:line="226" w:lineRule="exact"/>
               <w:ind w:left="102"/>
               <w:rPr>
+                <w:rFonts w:ascii="Arial" w:hAnsi="Arial" w:cs="Arial"/>
+                <w:sz w:val="20"/>
+                <w:szCs w:val="20"/>
+              </w:rPr>
+            </w:pPr>
+            <w:proofErr w:type="gramStart"/>
+            <w:r>
+              <w:rPr>
                 <w:rFonts w:ascii="Times New Roman" w:eastAsia="Times New Roman" w:hAnsi="Times New Roman" w:cs="Times New Roman"/>
                 <w:sz w:val="20"/>
                 <w:szCs w:val="20"/>
               </w:rPr>
-            </w:pPr>
+              <w:t>..</w:t>
+            </w:r>
+            <w:proofErr w:type="spellStart"/>
+            <w:proofErr w:type="gramEnd"/>
             <w:r>
               <w:rPr>
                 <w:rFonts w:ascii="Times New Roman" w:eastAsia="Times New Roman" w:hAnsi="Times New Roman" w:cs="Times New Roman"/>
                 <w:sz w:val="20"/>
                 <w:szCs w:val="20"/>
               </w:rPr>
-              <w:t>.</w:t>
-            </w:r>
-            <w:proofErr w:type="spellStart"/>
+              <w:t>careContact</w:t>
+            </w:r>
             <w:r>
               <w:rPr>
                 <w:rFonts w:ascii="Times New Roman" w:eastAsia="Times New Roman" w:hAnsi="Times New Roman" w:cs="Times New Roman"/>
                 <w:sz w:val="20"/>
                 <w:szCs w:val="20"/>
               </w:rPr>
-              <w:t>careContactBody</w:t>
+              <w:t>Reason</w:t>
             </w:r>
             <w:proofErr w:type="spellEnd"/>
           </w:p>
           <w:p>
             <w:pPr>
+              <w:pStyle w:val="TableParagraph"/>
+              <w:spacing w:line="226" w:lineRule="exact"/>
+              <w:ind w:left="102"/>
+              <w:rPr>
+                <w:rFonts w:ascii="Times New Roman" w:eastAsia="Times New Roman" w:hAnsi="Times New Roman" w:cs="Times New Roman"/>
+                <w:sz w:val="20"/>
+                <w:szCs w:val="20"/>
+              </w:rPr>
+            </w:pPr>
+          </w:p>
+        </w:tc>
+        <w:tc>
+          <w:tcPr>
+            <w:tcW w:w="1559" w:type="dxa"/>
+            <w:tcBorders>
+              <w:top w:val="single" w:sz="5" w:space="0" w:color="000000"/>
+              <w:left w:val="single" w:sz="5" w:space="0" w:color="000000"/>
+              <w:bottom w:val="single" w:sz="5" w:space="0" w:color="000000"/>
+              <w:right w:val="single" w:sz="5" w:space="0" w:color="000000"/>
+            </w:tcBorders>
+          </w:tcPr>
+          <w:p>
+            <w:pPr>
+              <w:pStyle w:val="TableParagraph"/>
+              <w:spacing w:line="226" w:lineRule="exact"/>
+              <w:ind w:left="102"/>
+              <w:rPr>
+                <w:rFonts w:ascii="Arial" w:hAnsi="Arial" w:cs="Arial"/>
+                <w:sz w:val="20"/>
+                <w:szCs w:val="20"/>
+              </w:rPr>
+            </w:pPr>
+            <w:r>
+              <w:rPr>
+                <w:rFonts w:ascii="Times New Roman" w:eastAsia="Times New Roman" w:hAnsi="Times New Roman" w:cs="Times New Roman"/>
+                <w:sz w:val="20"/>
+                <w:szCs w:val="20"/>
+              </w:rPr>
+              <w:t>string</w:t>
+            </w:r>
+          </w:p>
+          <w:p>
+            <w:pPr>
               <w:spacing w:line="229" w:lineRule="exact"/>
               <w:ind w:left="102"/>
               <w:rPr>
-                <w:sz w:val="20"/>
-                <w:szCs w:val="20"/>
-              </w:rPr>
-            </w:pPr>
-          </w:p>
-        </w:tc>
-        <w:tc>
-          <w:tcPr>
-            <w:tcW w:w="1559" w:type="dxa"/>
-            <w:tcBorders>
-              <w:top w:val="single" w:sz="5" w:space="0" w:color="000000"/>
-              <w:left w:val="single" w:sz="5" w:space="0" w:color="000000"/>
-              <w:bottom w:val="single" w:sz="5" w:space="0" w:color="000000"/>
-              <w:right w:val="single" w:sz="5" w:space="0" w:color="000000"/>
-            </w:tcBorders>
-          </w:tcPr>
+                <w:spacing w:val="-1"/>
+                <w:sz w:val="20"/>
+                <w:szCs w:val="20"/>
+              </w:rPr>
+            </w:pPr>
+          </w:p>
+        </w:tc>
+        <w:tc>
+          <w:tcPr>
+            <w:tcW w:w="3969" w:type="dxa"/>
+            <w:tcBorders>
+              <w:top w:val="single" w:sz="5" w:space="0" w:color="000000"/>
+              <w:left w:val="single" w:sz="5" w:space="0" w:color="000000"/>
+              <w:bottom w:val="single" w:sz="5" w:space="0" w:color="000000"/>
+              <w:right w:val="single" w:sz="5" w:space="0" w:color="000000"/>
+            </w:tcBorders>
+          </w:tcPr>
+          <w:p>
+            <w:pPr>
+              <w:pStyle w:val="TableParagraph"/>
+              <w:spacing w:line="226" w:lineRule="exact"/>
+              <w:ind w:left="102"/>
+              <w:rPr>
+                <w:rFonts w:ascii="Times New Roman" w:eastAsia="Times New Roman" w:hAnsi="Times New Roman" w:cs="Times New Roman"/>
+                <w:sz w:val="20"/>
+                <w:szCs w:val="20"/>
+              </w:rPr>
+            </w:pPr>
+            <w:r>
+              <w:rPr>
+                <w:rFonts w:ascii="Times New Roman" w:eastAsia="Times New Roman" w:hAnsi="Times New Roman" w:cs="Times New Roman"/>
+                <w:sz w:val="20"/>
+                <w:szCs w:val="20"/>
+              </w:rPr>
+              <w:t>Text som beskriver orsaken till vård- och omsorgskontakt som vård- och omsorgstagaren själv eller dess företrädare anger</w:t>
+            </w:r>
+          </w:p>
+          <w:p>
+            <w:pPr>
+              <w:pStyle w:val="TableParagraph"/>
+              <w:spacing w:line="226" w:lineRule="exact"/>
+              <w:ind w:left="102"/>
+              <w:rPr>
+                <w:rFonts w:ascii="Times New Roman" w:eastAsia="Times New Roman" w:hAnsi="Times New Roman" w:cs="Times New Roman"/>
+                <w:sz w:val="20"/>
+                <w:szCs w:val="20"/>
+              </w:rPr>
+            </w:pPr>
+          </w:p>
+        </w:tc>
+        <w:tc>
+          <w:tcPr>
+            <w:tcW w:w="851" w:type="dxa"/>
+            <w:tcBorders>
+              <w:top w:val="single" w:sz="5" w:space="0" w:color="000000"/>
+              <w:left w:val="single" w:sz="5" w:space="0" w:color="000000"/>
+              <w:bottom w:val="single" w:sz="5" w:space="0" w:color="000000"/>
+              <w:right w:val="single" w:sz="5" w:space="0" w:color="000000"/>
+            </w:tcBorders>
+          </w:tcPr>
+          <w:p>
+            <w:pPr>
+              <w:pStyle w:val="TableParagraph"/>
+              <w:spacing w:line="226" w:lineRule="exact"/>
+              <w:ind w:left="102"/>
+              <w:rPr>
+                <w:rFonts w:ascii="Arial" w:hAnsi="Arial" w:cs="Arial"/>
+                <w:sz w:val="20"/>
+                <w:szCs w:val="20"/>
+              </w:rPr>
+            </w:pPr>
+            <w:r>
+              <w:rPr>
+                <w:rFonts w:ascii="Times New Roman" w:eastAsia="Times New Roman" w:hAnsi="Times New Roman" w:cs="Times New Roman"/>
+                <w:sz w:val="20"/>
+                <w:szCs w:val="20"/>
+              </w:rPr>
+              <w:t>0</w:t>
+            </w:r>
+            <w:proofErr w:type="gramStart"/>
+            <w:r>
+              <w:rPr>
+                <w:rFonts w:ascii="Times New Roman" w:eastAsia="Times New Roman" w:hAnsi="Times New Roman" w:cs="Times New Roman"/>
+                <w:sz w:val="20"/>
+                <w:szCs w:val="20"/>
+              </w:rPr>
+              <w:t>..</w:t>
+            </w:r>
+            <w:proofErr w:type="gramEnd"/>
+            <w:r>
+              <w:rPr>
+                <w:rFonts w:ascii="Times New Roman" w:eastAsia="Times New Roman" w:hAnsi="Times New Roman" w:cs="Times New Roman"/>
+                <w:sz w:val="20"/>
+                <w:szCs w:val="20"/>
+              </w:rPr>
+              <w:t>1</w:t>
+            </w:r>
+          </w:p>
           <w:p>
             <w:pPr>
               <w:spacing w:line="229" w:lineRule="exact"/>
@@ -44732,84 +44416,6 @@
                 <w:szCs w:val="20"/>
               </w:rPr>
             </w:pPr>
-            <w:proofErr w:type="spellStart"/>
-            <w:r>
-              <w:rPr>
-                <w:sz w:val="20"/>
-                <w:szCs w:val="20"/>
-              </w:rPr>
-              <w:t>CareContactBodyType</w:t>
-            </w:r>
-            <w:proofErr w:type="spellEnd"/>
-          </w:p>
-        </w:tc>
-        <w:tc>
-          <w:tcPr>
-            <w:tcW w:w="3969" w:type="dxa"/>
-            <w:tcBorders>
-              <w:top w:val="single" w:sz="5" w:space="0" w:color="000000"/>
-              <w:left w:val="single" w:sz="5" w:space="0" w:color="000000"/>
-              <w:bottom w:val="single" w:sz="5" w:space="0" w:color="000000"/>
-              <w:right w:val="single" w:sz="5" w:space="0" w:color="000000"/>
-            </w:tcBorders>
-          </w:tcPr>
-          <w:p>
-            <w:pPr>
-              <w:spacing w:line="229" w:lineRule="exact"/>
-              <w:ind w:left="102"/>
-              <w:rPr>
-                <w:sz w:val="20"/>
-                <w:szCs w:val="20"/>
-              </w:rPr>
-            </w:pPr>
-          </w:p>
-        </w:tc>
-        <w:tc>
-          <w:tcPr>
-            <w:tcW w:w="851" w:type="dxa"/>
-            <w:tcBorders>
-              <w:top w:val="single" w:sz="5" w:space="0" w:color="000000"/>
-              <w:left w:val="single" w:sz="5" w:space="0" w:color="000000"/>
-              <w:bottom w:val="single" w:sz="5" w:space="0" w:color="000000"/>
-              <w:right w:val="single" w:sz="5" w:space="0" w:color="000000"/>
-            </w:tcBorders>
-          </w:tcPr>
-          <w:p>
-            <w:pPr>
-              <w:spacing w:line="229" w:lineRule="exact"/>
-              <w:ind w:left="102"/>
-              <w:rPr>
-                <w:spacing w:val="-1"/>
-                <w:sz w:val="20"/>
-                <w:szCs w:val="20"/>
-              </w:rPr>
-            </w:pPr>
-            <w:r>
-              <w:rPr>
-                <w:spacing w:val="-1"/>
-                <w:sz w:val="20"/>
-                <w:szCs w:val="20"/>
-              </w:rPr>
-              <w:t>1</w:t>
-            </w:r>
-            <w:proofErr w:type="gramStart"/>
-            <w:r>
-              <w:rPr>
-                <w:spacing w:val="-1"/>
-                <w:sz w:val="20"/>
-                <w:szCs w:val="20"/>
-              </w:rPr>
-              <w:t>..</w:t>
-            </w:r>
-            <w:proofErr w:type="gramEnd"/>
-            <w:r>
-              <w:rPr>
-                <w:spacing w:val="-1"/>
-                <w:sz w:val="20"/>
-                <w:szCs w:val="20"/>
-              </w:rPr>
-              <w:t>1</w:t>
-            </w:r>
           </w:p>
         </w:tc>
       </w:tr>
@@ -44846,6 +44452,7 @@
                 <w:sz w:val="20"/>
                 <w:szCs w:val="20"/>
               </w:rPr>
+              <w:lastRenderedPageBreak/>
               <w:t>..</w:t>
             </w:r>
             <w:proofErr w:type="spellStart"/>
@@ -44864,7 +44471,7 @@
                 <w:sz w:val="20"/>
                 <w:szCs w:val="20"/>
               </w:rPr>
-              <w:t>Code</w:t>
+              <w:t>Time</w:t>
             </w:r>
             <w:proofErr w:type="spellEnd"/>
           </w:p>
@@ -44896,18 +44503,33 @@
               <w:spacing w:line="229" w:lineRule="exact"/>
               <w:ind w:left="102"/>
               <w:rPr>
-                <w:sz w:val="20"/>
-                <w:szCs w:val="20"/>
-              </w:rPr>
-            </w:pPr>
-            <w:r>
-              <w:rPr>
-                <w:spacing w:val="-1"/>
-                <w:sz w:val="20"/>
-                <w:szCs w:val="20"/>
-              </w:rPr>
-              <w:t>ST</w:t>
-            </w:r>
+                <w:rFonts w:ascii="Arial" w:hAnsi="Arial" w:cs="Arial"/>
+                <w:color w:val="FF0000"/>
+                <w:sz w:val="20"/>
+                <w:szCs w:val="20"/>
+              </w:rPr>
+            </w:pPr>
+            <w:proofErr w:type="spellStart"/>
+            <w:r>
+              <w:rPr>
+                <w:sz w:val="20"/>
+                <w:szCs w:val="20"/>
+              </w:rPr>
+              <w:t>TimeStampType</w:t>
+            </w:r>
+            <w:proofErr w:type="spellEnd"/>
+          </w:p>
+          <w:p>
+            <w:pPr>
+              <w:pStyle w:val="TableParagraph"/>
+              <w:spacing w:line="226" w:lineRule="exact"/>
+              <w:ind w:left="102"/>
+              <w:rPr>
+                <w:rFonts w:ascii="Times New Roman" w:eastAsia="Times New Roman" w:hAnsi="Times New Roman" w:cs="Times New Roman"/>
+                <w:sz w:val="20"/>
+                <w:szCs w:val="20"/>
+              </w:rPr>
+            </w:pPr>
           </w:p>
         </w:tc>
         <w:tc>
@@ -44937,112 +44559,64 @@
                 <w:sz w:val="20"/>
                 <w:szCs w:val="20"/>
               </w:rPr>
-              <w:t xml:space="preserve">Typ av vård- och omsorgsdokumentation. </w:t>
-            </w:r>
-            <w:proofErr w:type="spellStart"/>
-            <w:r>
+              <w:t>Tidpunkt för kontakt</w:t>
+            </w:r>
+          </w:p>
+          <w:p>
+            <w:pPr>
+              <w:pStyle w:val="TableParagraph"/>
+              <w:spacing w:line="226" w:lineRule="exact"/>
+              <w:ind w:left="102"/>
               <w:rPr>
                 <w:rFonts w:ascii="Times New Roman" w:eastAsia="Times New Roman" w:hAnsi="Times New Roman" w:cs="Times New Roman"/>
                 <w:sz w:val="20"/>
                 <w:szCs w:val="20"/>
               </w:rPr>
-              <w:t>Nullvärde</w:t>
-            </w:r>
-            <w:proofErr w:type="spellEnd"/>
-            <w:r>
+            </w:pPr>
+          </w:p>
+        </w:tc>
+        <w:tc>
+          <w:tcPr>
+            <w:tcW w:w="851" w:type="dxa"/>
+            <w:tcBorders>
+              <w:top w:val="single" w:sz="5" w:space="0" w:color="000000"/>
+              <w:left w:val="single" w:sz="5" w:space="0" w:color="000000"/>
+              <w:bottom w:val="single" w:sz="5" w:space="0" w:color="000000"/>
+              <w:right w:val="single" w:sz="5" w:space="0" w:color="000000"/>
+            </w:tcBorders>
+          </w:tcPr>
+          <w:p>
+            <w:pPr>
+              <w:pStyle w:val="TableParagraph"/>
+              <w:spacing w:line="226" w:lineRule="exact"/>
+              <w:ind w:left="102"/>
               <w:rPr>
                 <w:rFonts w:ascii="Times New Roman" w:eastAsia="Times New Roman" w:hAnsi="Times New Roman" w:cs="Times New Roman"/>
                 <w:sz w:val="20"/>
                 <w:szCs w:val="20"/>
               </w:rPr>
-              <w:t xml:space="preserve"> tillåtetet. Tillåtna värden är: 1 = Besök</w:t>
-            </w:r>
+            </w:pPr>
             <w:r>
               <w:rPr>
                 <w:rFonts w:ascii="Times New Roman" w:eastAsia="Times New Roman" w:hAnsi="Times New Roman" w:cs="Times New Roman"/>
                 <w:sz w:val="20"/>
                 <w:szCs w:val="20"/>
               </w:rPr>
-              <w:br/>
-              <w:t>2 = Telefon</w:t>
-            </w:r>
+              <w:t>1</w:t>
+            </w:r>
+            <w:proofErr w:type="gramStart"/>
             <w:r>
               <w:rPr>
                 <w:rFonts w:ascii="Times New Roman" w:eastAsia="Times New Roman" w:hAnsi="Times New Roman" w:cs="Times New Roman"/>
                 <w:sz w:val="20"/>
                 <w:szCs w:val="20"/>
               </w:rPr>
-              <w:br/>
-              <w:t>3 = Vårdtillfälle</w:t>
-            </w:r>
+              <w:t>..</w:t>
+            </w:r>
+            <w:proofErr w:type="gramEnd"/>
             <w:r>
               <w:rPr>
                 <w:rFonts w:ascii="Times New Roman" w:eastAsia="Times New Roman" w:hAnsi="Times New Roman" w:cs="Times New Roman"/>
-                <w:sz w:val="20"/>
-                <w:szCs w:val="20"/>
-              </w:rPr>
-              <w:br/>
-              <w:t>4 = Dagsjukvård</w:t>
-            </w:r>
-            <w:r>
-              <w:rPr>
-                <w:rFonts w:ascii="Times New Roman" w:eastAsia="Times New Roman" w:hAnsi="Times New Roman" w:cs="Times New Roman"/>
-                <w:sz w:val="20"/>
-                <w:szCs w:val="20"/>
-              </w:rPr>
-              <w:br/>
-              <w:t>5 = Annan</w:t>
-            </w:r>
-          </w:p>
-          <w:p>
-            <w:pPr>
-              <w:spacing w:line="229" w:lineRule="exact"/>
-              <w:ind w:left="102"/>
-              <w:rPr>
-                <w:sz w:val="20"/>
-                <w:szCs w:val="20"/>
-              </w:rPr>
-            </w:pPr>
-          </w:p>
-        </w:tc>
-        <w:tc>
-          <w:tcPr>
-            <w:tcW w:w="851" w:type="dxa"/>
-            <w:tcBorders>
-              <w:top w:val="single" w:sz="5" w:space="0" w:color="000000"/>
-              <w:left w:val="single" w:sz="5" w:space="0" w:color="000000"/>
-              <w:bottom w:val="single" w:sz="5" w:space="0" w:color="000000"/>
-              <w:right w:val="single" w:sz="5" w:space="0" w:color="000000"/>
-            </w:tcBorders>
-          </w:tcPr>
-          <w:p>
-            <w:pPr>
-              <w:spacing w:line="229" w:lineRule="exact"/>
-              <w:ind w:left="102"/>
-              <w:rPr>
-                <w:spacing w:val="-1"/>
-                <w:sz w:val="20"/>
-                <w:szCs w:val="20"/>
-              </w:rPr>
-            </w:pPr>
-            <w:r>
-              <w:rPr>
-                <w:sz w:val="20"/>
-                <w:szCs w:val="20"/>
-              </w:rPr>
-              <w:t>1</w:t>
-            </w:r>
-            <w:proofErr w:type="gramStart"/>
-            <w:r>
-              <w:rPr>
-                <w:sz w:val="20"/>
-                <w:szCs w:val="20"/>
-              </w:rPr>
-              <w:t>..</w:t>
-            </w:r>
-            <w:proofErr w:type="gramEnd"/>
-            <w:r>
-              <w:rPr>
                 <w:sz w:val="20"/>
                 <w:szCs w:val="20"/>
               </w:rPr>
@@ -45084,7 +44658,6 @@
                 <w:sz w:val="20"/>
                 <w:szCs w:val="20"/>
               </w:rPr>
-              <w:lastRenderedPageBreak/>
               <w:t>..</w:t>
             </w:r>
             <w:proofErr w:type="spellStart"/>
@@ -45095,15 +44668,53 @@
                 <w:sz w:val="20"/>
                 <w:szCs w:val="20"/>
               </w:rPr>
-              <w:t>careContact</w:t>
-            </w:r>
-            <w:r>
+              <w:t>careContactUnit</w:t>
+            </w:r>
+            <w:proofErr w:type="spellEnd"/>
+          </w:p>
+          <w:p>
+            <w:pPr>
+              <w:pStyle w:val="TableParagraph"/>
+              <w:spacing w:line="226" w:lineRule="exact"/>
+              <w:ind w:left="102"/>
               <w:rPr>
                 <w:rFonts w:ascii="Times New Roman" w:eastAsia="Times New Roman" w:hAnsi="Times New Roman" w:cs="Times New Roman"/>
                 <w:sz w:val="20"/>
                 <w:szCs w:val="20"/>
               </w:rPr>
-              <w:t>Reason</w:t>
+            </w:pPr>
+          </w:p>
+        </w:tc>
+        <w:tc>
+          <w:tcPr>
+            <w:tcW w:w="1559" w:type="dxa"/>
+            <w:tcBorders>
+              <w:top w:val="single" w:sz="5" w:space="0" w:color="000000"/>
+              <w:left w:val="single" w:sz="5" w:space="0" w:color="000000"/>
+              <w:bottom w:val="single" w:sz="5" w:space="0" w:color="000000"/>
+              <w:right w:val="single" w:sz="5" w:space="0" w:color="000000"/>
+            </w:tcBorders>
+          </w:tcPr>
+          <w:p>
+            <w:pPr>
+              <w:pStyle w:val="TableParagraph"/>
+              <w:spacing w:line="229" w:lineRule="exact"/>
+              <w:ind w:left="102"/>
+              <w:rPr>
+                <w:rFonts w:ascii="Arial" w:hAnsi="Arial" w:cs="Arial"/>
+                <w:sz w:val="20"/>
+                <w:szCs w:val="20"/>
+              </w:rPr>
+            </w:pPr>
+            <w:proofErr w:type="spellStart"/>
+            <w:r>
+              <w:rPr>
+                <w:rFonts w:ascii="Times New Roman" w:eastAsia="Times New Roman" w:hAnsi="Times New Roman" w:cs="Times New Roman"/>
+                <w:spacing w:val="-1"/>
+                <w:sz w:val="20"/>
+                <w:szCs w:val="20"/>
+              </w:rPr>
+              <w:t>CareContactUnitType</w:t>
             </w:r>
             <w:proofErr w:type="spellEnd"/>
           </w:p>
@@ -45114,15 +44725,16 @@
               <w:ind w:left="102"/>
               <w:rPr>
                 <w:rFonts w:ascii="Times New Roman" w:eastAsia="Times New Roman" w:hAnsi="Times New Roman" w:cs="Times New Roman"/>
-                <w:sz w:val="20"/>
-                <w:szCs w:val="20"/>
-              </w:rPr>
-            </w:pPr>
-          </w:p>
-        </w:tc>
-        <w:tc>
-          <w:tcPr>
-            <w:tcW w:w="1559" w:type="dxa"/>
+                <w:spacing w:val="-1"/>
+                <w:sz w:val="20"/>
+                <w:szCs w:val="20"/>
+              </w:rPr>
+            </w:pPr>
+          </w:p>
+        </w:tc>
+        <w:tc>
+          <w:tcPr>
+            <w:tcW w:w="3969" w:type="dxa"/>
             <w:tcBorders>
               <w:top w:val="single" w:sz="5" w:space="0" w:color="000000"/>
               <w:left w:val="single" w:sz="5" w:space="0" w:color="000000"/>
@@ -45136,42 +44748,20 @@
               <w:spacing w:line="226" w:lineRule="exact"/>
               <w:ind w:left="102"/>
               <w:rPr>
-                <w:rFonts w:ascii="Arial" w:hAnsi="Arial" w:cs="Arial"/>
-                <w:sz w:val="20"/>
-                <w:szCs w:val="20"/>
-              </w:rPr>
-            </w:pPr>
-            <w:r>
-              <w:rPr>
                 <w:rFonts w:ascii="Times New Roman" w:eastAsia="Times New Roman" w:hAnsi="Times New Roman" w:cs="Times New Roman"/>
                 <w:sz w:val="20"/>
                 <w:szCs w:val="20"/>
               </w:rPr>
-              <w:t>ST</w:t>
-            </w:r>
-          </w:p>
-          <w:p>
-            <w:pPr>
-              <w:spacing w:line="229" w:lineRule="exact"/>
-              <w:ind w:left="102"/>
-              <w:rPr>
-                <w:spacing w:val="-1"/>
-                <w:sz w:val="20"/>
-                <w:szCs w:val="20"/>
-              </w:rPr>
-            </w:pPr>
-          </w:p>
-        </w:tc>
-        <w:tc>
-          <w:tcPr>
-            <w:tcW w:w="3969" w:type="dxa"/>
-            <w:tcBorders>
-              <w:top w:val="single" w:sz="5" w:space="0" w:color="000000"/>
-              <w:left w:val="single" w:sz="5" w:space="0" w:color="000000"/>
-              <w:bottom w:val="single" w:sz="5" w:space="0" w:color="000000"/>
-              <w:right w:val="single" w:sz="5" w:space="0" w:color="000000"/>
-            </w:tcBorders>
-          </w:tcPr>
+            </w:pPr>
+            <w:r>
+              <w:rPr>
+                <w:rFonts w:ascii="Times New Roman" w:eastAsia="Times New Roman" w:hAnsi="Times New Roman" w:cs="Times New Roman"/>
+                <w:sz w:val="20"/>
+                <w:szCs w:val="20"/>
+              </w:rPr>
+              <w:t>Den eller de enheter som kontakt utfördes vid</w:t>
+            </w:r>
+          </w:p>
           <w:p>
             <w:pPr>
               <w:pStyle w:val="TableParagraph"/>
@@ -45183,85 +44773,55 @@
                 <w:szCs w:val="20"/>
               </w:rPr>
             </w:pPr>
-            <w:r>
+          </w:p>
+        </w:tc>
+        <w:tc>
+          <w:tcPr>
+            <w:tcW w:w="851" w:type="dxa"/>
+            <w:tcBorders>
+              <w:top w:val="single" w:sz="5" w:space="0" w:color="000000"/>
+              <w:left w:val="single" w:sz="5" w:space="0" w:color="000000"/>
+              <w:bottom w:val="single" w:sz="5" w:space="0" w:color="000000"/>
+              <w:right w:val="single" w:sz="5" w:space="0" w:color="000000"/>
+            </w:tcBorders>
+          </w:tcPr>
+          <w:p>
+            <w:pPr>
+              <w:pStyle w:val="TableParagraph"/>
+              <w:spacing w:line="226" w:lineRule="exact"/>
+              <w:ind w:left="102"/>
               <w:rPr>
                 <w:rFonts w:ascii="Times New Roman" w:eastAsia="Times New Roman" w:hAnsi="Times New Roman" w:cs="Times New Roman"/>
                 <w:sz w:val="20"/>
                 <w:szCs w:val="20"/>
               </w:rPr>
-              <w:t>Text som beskriver orsaken till vård- och omsorgskontakt som vård- och omsorgstagaren själv eller dess företrädare anger</w:t>
-            </w:r>
-          </w:p>
-          <w:p>
-            <w:pPr>
-              <w:pStyle w:val="TableParagraph"/>
-              <w:spacing w:line="226" w:lineRule="exact"/>
-              <w:ind w:left="102"/>
+            </w:pPr>
+            <w:r>
               <w:rPr>
                 <w:rFonts w:ascii="Times New Roman" w:eastAsia="Times New Roman" w:hAnsi="Times New Roman" w:cs="Times New Roman"/>
                 <w:sz w:val="20"/>
                 <w:szCs w:val="20"/>
               </w:rPr>
-            </w:pPr>
-          </w:p>
-        </w:tc>
-        <w:tc>
-          <w:tcPr>
-            <w:tcW w:w="851" w:type="dxa"/>
-            <w:tcBorders>
-              <w:top w:val="single" w:sz="5" w:space="0" w:color="000000"/>
-              <w:left w:val="single" w:sz="5" w:space="0" w:color="000000"/>
-              <w:bottom w:val="single" w:sz="5" w:space="0" w:color="000000"/>
-              <w:right w:val="single" w:sz="5" w:space="0" w:color="000000"/>
-            </w:tcBorders>
-          </w:tcPr>
-          <w:p>
-            <w:pPr>
-              <w:pStyle w:val="TableParagraph"/>
-              <w:spacing w:line="226" w:lineRule="exact"/>
-              <w:ind w:left="102"/>
-              <w:rPr>
-                <w:rFonts w:ascii="Arial" w:hAnsi="Arial" w:cs="Arial"/>
-                <w:sz w:val="20"/>
-                <w:szCs w:val="20"/>
-              </w:rPr>
-            </w:pPr>
+              <w:t>0</w:t>
+            </w:r>
+            <w:proofErr w:type="gramStart"/>
             <w:r>
               <w:rPr>
                 <w:rFonts w:ascii="Times New Roman" w:eastAsia="Times New Roman" w:hAnsi="Times New Roman" w:cs="Times New Roman"/>
                 <w:sz w:val="20"/>
                 <w:szCs w:val="20"/>
               </w:rPr>
-              <w:t>0</w:t>
-            </w:r>
-            <w:proofErr w:type="gramStart"/>
+              <w:t>..</w:t>
+            </w:r>
+            <w:proofErr w:type="gramEnd"/>
             <w:r>
               <w:rPr>
                 <w:rFonts w:ascii="Times New Roman" w:eastAsia="Times New Roman" w:hAnsi="Times New Roman" w:cs="Times New Roman"/>
                 <w:sz w:val="20"/>
                 <w:szCs w:val="20"/>
               </w:rPr>
-              <w:t>..</w:t>
-            </w:r>
-            <w:proofErr w:type="gramEnd"/>
-            <w:r>
-              <w:rPr>
-                <w:rFonts w:ascii="Times New Roman" w:eastAsia="Times New Roman" w:hAnsi="Times New Roman" w:cs="Times New Roman"/>
-                <w:sz w:val="20"/>
-                <w:szCs w:val="20"/>
-              </w:rPr>
-              <w:t>1</w:t>
-            </w:r>
-          </w:p>
-          <w:p>
-            <w:pPr>
-              <w:spacing w:line="229" w:lineRule="exact"/>
-              <w:ind w:left="102"/>
-              <w:rPr>
-                <w:sz w:val="20"/>
-                <w:szCs w:val="20"/>
-              </w:rPr>
-            </w:pPr>
+              <w:t>*</w:t>
+            </w:r>
           </w:p>
         </w:tc>
       </w:tr>
@@ -45286,83 +44846,102 @@
               <w:spacing w:line="226" w:lineRule="exact"/>
               <w:ind w:left="102"/>
               <w:rPr>
+                <w:rFonts w:ascii="Times New Roman" w:eastAsia="Times New Roman" w:hAnsi="Times New Roman" w:cs="Times New Roman"/>
+                <w:sz w:val="20"/>
+                <w:szCs w:val="20"/>
+              </w:rPr>
+            </w:pPr>
+            <w:proofErr w:type="gramStart"/>
+            <w:r>
+              <w:rPr>
+                <w:rFonts w:ascii="Times New Roman" w:eastAsia="Times New Roman" w:hAnsi="Times New Roman" w:cs="Times New Roman"/>
+                <w:sz w:val="20"/>
+                <w:szCs w:val="20"/>
+              </w:rPr>
+              <w:t>...</w:t>
+            </w:r>
+            <w:proofErr w:type="spellStart"/>
+            <w:r>
+              <w:rPr>
+                <w:rFonts w:ascii="Times New Roman" w:eastAsia="Times New Roman" w:hAnsi="Times New Roman" w:cs="Times New Roman"/>
+                <w:sz w:val="20"/>
+                <w:szCs w:val="20"/>
+              </w:rPr>
+              <w:t>careContactId</w:t>
+            </w:r>
+            <w:proofErr w:type="spellEnd"/>
+            <w:proofErr w:type="gramEnd"/>
+          </w:p>
+          <w:p>
+            <w:pPr>
+              <w:pStyle w:val="TableParagraph"/>
+              <w:spacing w:line="226" w:lineRule="exact"/>
+              <w:ind w:left="102"/>
+              <w:rPr>
+                <w:rFonts w:ascii="Times New Roman" w:eastAsia="Times New Roman" w:hAnsi="Times New Roman" w:cs="Times New Roman"/>
+                <w:sz w:val="20"/>
+                <w:szCs w:val="20"/>
+              </w:rPr>
+            </w:pPr>
+          </w:p>
+          <w:p>
+            <w:pPr>
+              <w:pStyle w:val="TableParagraph"/>
+              <w:spacing w:line="226" w:lineRule="exact"/>
+              <w:ind w:left="102"/>
+              <w:rPr>
+                <w:rFonts w:ascii="Times New Roman" w:eastAsia="Times New Roman" w:hAnsi="Times New Roman" w:cs="Times New Roman"/>
+                <w:sz w:val="20"/>
+                <w:szCs w:val="20"/>
+              </w:rPr>
+            </w:pPr>
+          </w:p>
+        </w:tc>
+        <w:tc>
+          <w:tcPr>
+            <w:tcW w:w="1559" w:type="dxa"/>
+            <w:tcBorders>
+              <w:top w:val="single" w:sz="5" w:space="0" w:color="000000"/>
+              <w:left w:val="single" w:sz="5" w:space="0" w:color="000000"/>
+              <w:bottom w:val="single" w:sz="5" w:space="0" w:color="000000"/>
+              <w:right w:val="single" w:sz="5" w:space="0" w:color="000000"/>
+            </w:tcBorders>
+          </w:tcPr>
+          <w:p>
+            <w:pPr>
+              <w:pStyle w:val="TableParagraph"/>
+              <w:spacing w:line="229" w:lineRule="exact"/>
+              <w:ind w:left="102"/>
+              <w:rPr>
                 <w:rFonts w:ascii="Arial" w:hAnsi="Arial" w:cs="Arial"/>
                 <w:sz w:val="20"/>
                 <w:szCs w:val="20"/>
               </w:rPr>
             </w:pPr>
-            <w:proofErr w:type="gramStart"/>
+            <w:proofErr w:type="spellStart"/>
             <w:r>
               <w:rPr>
                 <w:rFonts w:ascii="Times New Roman" w:eastAsia="Times New Roman" w:hAnsi="Times New Roman" w:cs="Times New Roman"/>
-                <w:sz w:val="20"/>
-                <w:szCs w:val="20"/>
-              </w:rPr>
-              <w:t>..</w:t>
-            </w:r>
-            <w:proofErr w:type="spellStart"/>
-            <w:proofErr w:type="gramEnd"/>
-            <w:r>
+                <w:spacing w:val="-1"/>
+                <w:sz w:val="20"/>
+                <w:szCs w:val="20"/>
+              </w:rPr>
+              <w:t>HSAIdType</w:t>
+            </w:r>
+            <w:proofErr w:type="spellEnd"/>
+          </w:p>
+          <w:p>
+            <w:pPr>
+              <w:pStyle w:val="TableParagraph"/>
+              <w:spacing w:line="229" w:lineRule="exact"/>
+              <w:ind w:left="102"/>
               <w:rPr>
                 <w:rFonts w:ascii="Times New Roman" w:eastAsia="Times New Roman" w:hAnsi="Times New Roman" w:cs="Times New Roman"/>
-                <w:sz w:val="20"/>
-                <w:szCs w:val="20"/>
-              </w:rPr>
-              <w:t>careContact</w:t>
-            </w:r>
-            <w:r>
-              <w:rPr>
-                <w:rFonts w:ascii="Times New Roman" w:eastAsia="Times New Roman" w:hAnsi="Times New Roman" w:cs="Times New Roman"/>
-                <w:sz w:val="20"/>
-                <w:szCs w:val="20"/>
-              </w:rPr>
-              <w:t>Time</w:t>
-            </w:r>
-            <w:proofErr w:type="spellEnd"/>
-          </w:p>
-          <w:p>
-            <w:pPr>
-              <w:pStyle w:val="TableParagraph"/>
-              <w:spacing w:line="226" w:lineRule="exact"/>
-              <w:ind w:left="102"/>
-              <w:rPr>
-                <w:rFonts w:ascii="Times New Roman" w:eastAsia="Times New Roman" w:hAnsi="Times New Roman" w:cs="Times New Roman"/>
-                <w:sz w:val="20"/>
-                <w:szCs w:val="20"/>
-              </w:rPr>
-            </w:pPr>
-          </w:p>
-        </w:tc>
-        <w:tc>
-          <w:tcPr>
-            <w:tcW w:w="1559" w:type="dxa"/>
-            <w:tcBorders>
-              <w:top w:val="single" w:sz="5" w:space="0" w:color="000000"/>
-              <w:left w:val="single" w:sz="5" w:space="0" w:color="000000"/>
-              <w:bottom w:val="single" w:sz="5" w:space="0" w:color="000000"/>
-              <w:right w:val="single" w:sz="5" w:space="0" w:color="000000"/>
-            </w:tcBorders>
-          </w:tcPr>
-          <w:p>
-            <w:pPr>
-              <w:pStyle w:val="TableParagraph"/>
-              <w:spacing w:line="226" w:lineRule="exact"/>
-              <w:ind w:left="102"/>
-              <w:rPr>
-                <w:rFonts w:ascii="Times New Roman" w:eastAsia="Times New Roman" w:hAnsi="Times New Roman" w:cs="Times New Roman"/>
-                <w:sz w:val="20"/>
-                <w:szCs w:val="20"/>
-              </w:rPr>
-            </w:pPr>
-            <w:r>
-              <w:rPr>
-                <w:rFonts w:ascii="Times New Roman" w:eastAsia="Times New Roman" w:hAnsi="Times New Roman" w:cs="Times New Roman"/>
-                <w:spacing w:val="-1"/>
-                <w:sz w:val="20"/>
-                <w:szCs w:val="20"/>
-              </w:rPr>
-              <w:t>TS</w:t>
-            </w:r>
+                <w:spacing w:val="-1"/>
+                <w:sz w:val="20"/>
+                <w:szCs w:val="20"/>
+              </w:rPr>
+            </w:pPr>
           </w:p>
         </w:tc>
         <w:tc>
@@ -45375,26 +44954,6 @@
               <w:right w:val="single" w:sz="5" w:space="0" w:color="000000"/>
             </w:tcBorders>
           </w:tcPr>
-          <w:p>
-            <w:pPr>
-              <w:pStyle w:val="TableParagraph"/>
-              <w:spacing w:line="226" w:lineRule="exact"/>
-              <w:ind w:left="102"/>
-              <w:rPr>
-                <w:rFonts w:ascii="Times New Roman" w:eastAsia="Times New Roman" w:hAnsi="Times New Roman" w:cs="Times New Roman"/>
-                <w:sz w:val="20"/>
-                <w:szCs w:val="20"/>
-              </w:rPr>
-            </w:pPr>
-            <w:r>
-              <w:rPr>
-                <w:rFonts w:ascii="Times New Roman" w:eastAsia="Times New Roman" w:hAnsi="Times New Roman" w:cs="Times New Roman"/>
-                <w:sz w:val="20"/>
-                <w:szCs w:val="20"/>
-              </w:rPr>
-              <w:t>Tidpunkt för kontakt</w:t>
-            </w:r>
-          </w:p>
           <w:p>
             <w:pPr>
               <w:pStyle w:val="TableParagraph"/>
@@ -45487,23 +45046,31 @@
             <w:proofErr w:type="gramStart"/>
             <w:r>
               <w:rPr>
+                <w:rFonts w:ascii="Arial" w:hAnsi="Arial" w:cs="Arial"/>
+                <w:sz w:val="20"/>
+                <w:szCs w:val="20"/>
+              </w:rPr>
+              <w:t>...</w:t>
+            </w:r>
+            <w:proofErr w:type="spellStart"/>
+            <w:r>
+              <w:rPr>
                 <w:rFonts w:ascii="Times New Roman" w:eastAsia="Times New Roman" w:hAnsi="Times New Roman" w:cs="Times New Roman"/>
                 <w:sz w:val="20"/>
                 <w:szCs w:val="20"/>
               </w:rPr>
-              <w:t>..</w:t>
-            </w:r>
-            <w:proofErr w:type="spellStart"/>
+              <w:t>careContact</w:t>
+            </w:r>
+            <w:r>
+              <w:rPr>
+                <w:rFonts w:ascii="Times New Roman" w:eastAsia="Times New Roman" w:hAnsi="Times New Roman" w:cs="Times New Roman"/>
+                <w:sz w:val="20"/>
+                <w:szCs w:val="20"/>
+              </w:rPr>
+              <w:t>Namn</w:t>
+            </w:r>
+            <w:proofErr w:type="spellEnd"/>
             <w:proofErr w:type="gramEnd"/>
-            <w:r>
-              <w:rPr>
-                <w:rFonts w:ascii="Times New Roman" w:eastAsia="Times New Roman" w:hAnsi="Times New Roman" w:cs="Times New Roman"/>
-                <w:sz w:val="20"/>
-                <w:szCs w:val="20"/>
-              </w:rPr>
-              <w:t>careContactUnit</w:t>
-            </w:r>
-            <w:proofErr w:type="spellEnd"/>
           </w:p>
           <w:p>
             <w:pPr>
@@ -45534,23 +45101,33 @@
               <w:spacing w:line="229" w:lineRule="exact"/>
               <w:ind w:left="102"/>
               <w:rPr>
-                <w:rFonts w:ascii="Arial" w:hAnsi="Arial" w:cs="Arial"/>
-                <w:sz w:val="20"/>
-                <w:szCs w:val="20"/>
-              </w:rPr>
-            </w:pPr>
-            <w:proofErr w:type="spellStart"/>
-            <w:r>
-              <w:rPr>
                 <w:rFonts w:ascii="Times New Roman" w:eastAsia="Times New Roman" w:hAnsi="Times New Roman" w:cs="Times New Roman"/>
                 <w:spacing w:val="-1"/>
                 <w:sz w:val="20"/>
                 <w:szCs w:val="20"/>
               </w:rPr>
-              <w:t>CareContactUnitType</w:t>
-            </w:r>
-            <w:proofErr w:type="spellEnd"/>
-          </w:p>
+            </w:pPr>
+            <w:r>
+              <w:rPr>
+                <w:rFonts w:ascii="Times New Roman" w:eastAsia="Times New Roman" w:hAnsi="Times New Roman" w:cs="Times New Roman"/>
+                <w:spacing w:val="-1"/>
+                <w:sz w:val="20"/>
+                <w:szCs w:val="20"/>
+              </w:rPr>
+              <w:t>string</w:t>
+            </w:r>
+          </w:p>
+        </w:tc>
+        <w:tc>
+          <w:tcPr>
+            <w:tcW w:w="3969" w:type="dxa"/>
+            <w:tcBorders>
+              <w:top w:val="single" w:sz="5" w:space="0" w:color="000000"/>
+              <w:left w:val="single" w:sz="5" w:space="0" w:color="000000"/>
+              <w:bottom w:val="single" w:sz="5" w:space="0" w:color="000000"/>
+              <w:right w:val="single" w:sz="5" w:space="0" w:color="000000"/>
+            </w:tcBorders>
+          </w:tcPr>
           <w:p>
             <w:pPr>
               <w:pStyle w:val="TableParagraph"/>
@@ -45558,16 +45135,23 @@
               <w:ind w:left="102"/>
               <w:rPr>
                 <w:rFonts w:ascii="Times New Roman" w:eastAsia="Times New Roman" w:hAnsi="Times New Roman" w:cs="Times New Roman"/>
-                <w:spacing w:val="-1"/>
-                <w:sz w:val="20"/>
-                <w:szCs w:val="20"/>
-              </w:rPr>
-            </w:pPr>
-          </w:p>
-        </w:tc>
-        <w:tc>
-          <w:tcPr>
-            <w:tcW w:w="3969" w:type="dxa"/>
+                <w:sz w:val="20"/>
+                <w:szCs w:val="20"/>
+              </w:rPr>
+            </w:pPr>
+            <w:r>
+              <w:rPr>
+                <w:rFonts w:ascii="Times New Roman" w:eastAsia="Times New Roman" w:hAnsi="Times New Roman" w:cs="Times New Roman"/>
+                <w:sz w:val="20"/>
+                <w:szCs w:val="20"/>
+              </w:rPr>
+              <w:t>Namn på enhet</w:t>
+            </w:r>
+          </w:p>
+        </w:tc>
+        <w:tc>
+          <w:tcPr>
+            <w:tcW w:w="851" w:type="dxa"/>
             <w:tcBorders>
               <w:top w:val="single" w:sz="5" w:space="0" w:color="000000"/>
               <w:left w:val="single" w:sz="5" w:space="0" w:color="000000"/>
@@ -45592,68 +45176,25 @@
                 <w:sz w:val="20"/>
                 <w:szCs w:val="20"/>
               </w:rPr>
-              <w:t>Den eller de enheter som kontakt utfördes vid</w:t>
-            </w:r>
-          </w:p>
-          <w:p>
-            <w:pPr>
-              <w:pStyle w:val="TableParagraph"/>
-              <w:spacing w:line="226" w:lineRule="exact"/>
-              <w:ind w:left="102"/>
+              <w:t>1</w:t>
+            </w:r>
+            <w:proofErr w:type="gramStart"/>
+            <w:r>
               <w:rPr>
                 <w:rFonts w:ascii="Times New Roman" w:eastAsia="Times New Roman" w:hAnsi="Times New Roman" w:cs="Times New Roman"/>
                 <w:sz w:val="20"/>
                 <w:szCs w:val="20"/>
               </w:rPr>
-            </w:pPr>
-          </w:p>
-        </w:tc>
-        <w:tc>
-          <w:tcPr>
-            <w:tcW w:w="851" w:type="dxa"/>
-            <w:tcBorders>
-              <w:top w:val="single" w:sz="5" w:space="0" w:color="000000"/>
-              <w:left w:val="single" w:sz="5" w:space="0" w:color="000000"/>
-              <w:bottom w:val="single" w:sz="5" w:space="0" w:color="000000"/>
-              <w:right w:val="single" w:sz="5" w:space="0" w:color="000000"/>
-            </w:tcBorders>
-          </w:tcPr>
-          <w:p>
-            <w:pPr>
-              <w:pStyle w:val="TableParagraph"/>
-              <w:spacing w:line="226" w:lineRule="exact"/>
-              <w:ind w:left="102"/>
+              <w:t>..</w:t>
+            </w:r>
+            <w:proofErr w:type="gramEnd"/>
+            <w:r>
               <w:rPr>
                 <w:rFonts w:ascii="Times New Roman" w:eastAsia="Times New Roman" w:hAnsi="Times New Roman" w:cs="Times New Roman"/>
                 <w:sz w:val="20"/>
                 <w:szCs w:val="20"/>
               </w:rPr>
-            </w:pPr>
-            <w:r>
-              <w:rPr>
-                <w:rFonts w:ascii="Times New Roman" w:eastAsia="Times New Roman" w:hAnsi="Times New Roman" w:cs="Times New Roman"/>
-                <w:sz w:val="20"/>
-                <w:szCs w:val="20"/>
-              </w:rPr>
-              <w:t>0</w:t>
-            </w:r>
-            <w:proofErr w:type="gramStart"/>
-            <w:r>
-              <w:rPr>
-                <w:rFonts w:ascii="Times New Roman" w:eastAsia="Times New Roman" w:hAnsi="Times New Roman" w:cs="Times New Roman"/>
-                <w:sz w:val="20"/>
-                <w:szCs w:val="20"/>
-              </w:rPr>
-              <w:t>..</w:t>
-            </w:r>
-            <w:proofErr w:type="gramEnd"/>
-            <w:r>
-              <w:rPr>
-                <w:rFonts w:ascii="Times New Roman" w:eastAsia="Times New Roman" w:hAnsi="Times New Roman" w:cs="Times New Roman"/>
-                <w:sz w:val="20"/>
-                <w:szCs w:val="20"/>
-              </w:rPr>
-              <w:t>*</w:t>
+              <w:t>1</w:t>
             </w:r>
           </w:p>
         </w:tc>
@@ -45679,28 +45220,36 @@
               <w:spacing w:line="226" w:lineRule="exact"/>
               <w:ind w:left="102"/>
               <w:rPr>
+                <w:rFonts w:ascii="Arial" w:hAnsi="Arial" w:cs="Arial"/>
+                <w:sz w:val="20"/>
+                <w:szCs w:val="20"/>
+              </w:rPr>
+            </w:pPr>
+            <w:proofErr w:type="gramStart"/>
+            <w:r>
+              <w:rPr>
+                <w:rFonts w:ascii="Arial" w:hAnsi="Arial" w:cs="Arial"/>
+                <w:sz w:val="20"/>
+                <w:szCs w:val="20"/>
+              </w:rPr>
+              <w:t>...</w:t>
+            </w:r>
+            <w:proofErr w:type="spellStart"/>
+            <w:r>
+              <w:rPr>
                 <w:rFonts w:ascii="Times New Roman" w:eastAsia="Times New Roman" w:hAnsi="Times New Roman" w:cs="Times New Roman"/>
                 <w:sz w:val="20"/>
                 <w:szCs w:val="20"/>
               </w:rPr>
-            </w:pPr>
-            <w:proofErr w:type="gramStart"/>
+              <w:t>careContact</w:t>
+            </w:r>
             <w:r>
               <w:rPr>
                 <w:rFonts w:ascii="Times New Roman" w:eastAsia="Times New Roman" w:hAnsi="Times New Roman" w:cs="Times New Roman"/>
                 <w:sz w:val="20"/>
                 <w:szCs w:val="20"/>
               </w:rPr>
-              <w:t>...</w:t>
-            </w:r>
-            <w:proofErr w:type="spellStart"/>
-            <w:r>
-              <w:rPr>
-                <w:rFonts w:ascii="Times New Roman" w:eastAsia="Times New Roman" w:hAnsi="Times New Roman" w:cs="Times New Roman"/>
-                <w:sz w:val="20"/>
-                <w:szCs w:val="20"/>
-              </w:rPr>
-              <w:t>careContactId</w:t>
+              <w:t>Addr</w:t>
             </w:r>
             <w:proofErr w:type="spellEnd"/>
             <w:proofErr w:type="gramEnd"/>
@@ -45711,19 +45260,7 @@
               <w:spacing w:line="226" w:lineRule="exact"/>
               <w:ind w:left="102"/>
               <w:rPr>
-                <w:rFonts w:ascii="Times New Roman" w:eastAsia="Times New Roman" w:hAnsi="Times New Roman" w:cs="Times New Roman"/>
-                <w:sz w:val="20"/>
-                <w:szCs w:val="20"/>
-              </w:rPr>
-            </w:pPr>
-          </w:p>
-          <w:p>
-            <w:pPr>
-              <w:pStyle w:val="TableParagraph"/>
-              <w:spacing w:line="226" w:lineRule="exact"/>
-              <w:ind w:left="102"/>
-              <w:rPr>
-                <w:rFonts w:ascii="Times New Roman" w:eastAsia="Times New Roman" w:hAnsi="Times New Roman" w:cs="Times New Roman"/>
+                <w:rFonts w:ascii="Arial" w:hAnsi="Arial" w:cs="Arial"/>
                 <w:sz w:val="20"/>
                 <w:szCs w:val="20"/>
               </w:rPr>
@@ -45746,40 +45283,57 @@
               <w:spacing w:line="229" w:lineRule="exact"/>
               <w:ind w:left="102"/>
               <w:rPr>
-                <w:rFonts w:ascii="Arial" w:hAnsi="Arial" w:cs="Arial"/>
-                <w:sz w:val="20"/>
-                <w:szCs w:val="20"/>
-              </w:rPr>
-            </w:pPr>
-            <w:proofErr w:type="spellStart"/>
-            <w:r>
-              <w:rPr>
                 <w:rFonts w:ascii="Times New Roman" w:eastAsia="Times New Roman" w:hAnsi="Times New Roman" w:cs="Times New Roman"/>
                 <w:spacing w:val="-1"/>
                 <w:sz w:val="20"/>
                 <w:szCs w:val="20"/>
               </w:rPr>
-              <w:t>HSAIdType</w:t>
-            </w:r>
-            <w:proofErr w:type="spellEnd"/>
-          </w:p>
+            </w:pPr>
+            <w:r>
+              <w:rPr>
+                <w:rFonts w:ascii="Times New Roman" w:eastAsia="Times New Roman" w:hAnsi="Times New Roman" w:cs="Times New Roman"/>
+                <w:spacing w:val="-1"/>
+                <w:sz w:val="20"/>
+                <w:szCs w:val="20"/>
+              </w:rPr>
+              <w:t>string</w:t>
+            </w:r>
+          </w:p>
+        </w:tc>
+        <w:tc>
+          <w:tcPr>
+            <w:tcW w:w="3969" w:type="dxa"/>
+            <w:tcBorders>
+              <w:top w:val="single" w:sz="5" w:space="0" w:color="000000"/>
+              <w:left w:val="single" w:sz="5" w:space="0" w:color="000000"/>
+              <w:bottom w:val="single" w:sz="5" w:space="0" w:color="000000"/>
+              <w:right w:val="single" w:sz="5" w:space="0" w:color="000000"/>
+            </w:tcBorders>
+          </w:tcPr>
           <w:p>
             <w:pPr>
               <w:pStyle w:val="TableParagraph"/>
-              <w:spacing w:line="229" w:lineRule="exact"/>
+              <w:spacing w:line="226" w:lineRule="exact"/>
               <w:ind w:left="102"/>
               <w:rPr>
                 <w:rFonts w:ascii="Times New Roman" w:eastAsia="Times New Roman" w:hAnsi="Times New Roman" w:cs="Times New Roman"/>
-                <w:spacing w:val="-1"/>
-                <w:sz w:val="20"/>
-                <w:szCs w:val="20"/>
-              </w:rPr>
-            </w:pPr>
-          </w:p>
-        </w:tc>
-        <w:tc>
-          <w:tcPr>
-            <w:tcW w:w="3969" w:type="dxa"/>
+                <w:sz w:val="20"/>
+                <w:szCs w:val="20"/>
+              </w:rPr>
+            </w:pPr>
+            <w:r>
+              <w:rPr>
+                <w:rFonts w:ascii="Times New Roman" w:eastAsia="Times New Roman" w:hAnsi="Times New Roman" w:cs="Times New Roman"/>
+                <w:sz w:val="20"/>
+                <w:szCs w:val="20"/>
+              </w:rPr>
+              <w:t>Adress till enhet</w:t>
+            </w:r>
+          </w:p>
+        </w:tc>
+        <w:tc>
+          <w:tcPr>
+            <w:tcW w:w="851" w:type="dxa"/>
             <w:tcBorders>
               <w:top w:val="single" w:sz="5" w:space="0" w:color="000000"/>
               <w:left w:val="single" w:sz="5" w:space="0" w:color="000000"/>
@@ -45798,36 +45352,13 @@
                 <w:szCs w:val="20"/>
               </w:rPr>
             </w:pPr>
-          </w:p>
-        </w:tc>
-        <w:tc>
-          <w:tcPr>
-            <w:tcW w:w="851" w:type="dxa"/>
-            <w:tcBorders>
-              <w:top w:val="single" w:sz="5" w:space="0" w:color="000000"/>
-              <w:left w:val="single" w:sz="5" w:space="0" w:color="000000"/>
-              <w:bottom w:val="single" w:sz="5" w:space="0" w:color="000000"/>
-              <w:right w:val="single" w:sz="5" w:space="0" w:color="000000"/>
-            </w:tcBorders>
-          </w:tcPr>
-          <w:p>
-            <w:pPr>
-              <w:pStyle w:val="TableParagraph"/>
-              <w:spacing w:line="226" w:lineRule="exact"/>
-              <w:ind w:left="102"/>
+            <w:r>
               <w:rPr>
                 <w:rFonts w:ascii="Times New Roman" w:eastAsia="Times New Roman" w:hAnsi="Times New Roman" w:cs="Times New Roman"/>
                 <w:sz w:val="20"/>
                 <w:szCs w:val="20"/>
               </w:rPr>
-            </w:pPr>
-            <w:r>
-              <w:rPr>
-                <w:rFonts w:ascii="Times New Roman" w:eastAsia="Times New Roman" w:hAnsi="Times New Roman" w:cs="Times New Roman"/>
-                <w:sz w:val="20"/>
-                <w:szCs w:val="20"/>
-              </w:rPr>
-              <w:t>1</w:t>
+              <w:t>0</w:t>
             </w:r>
             <w:proofErr w:type="gramStart"/>
             <w:r>
@@ -45852,7 +45383,7 @@
       </w:tr>
       <w:tr>
         <w:trPr>
-          <w:trHeight w:hRule="exact" w:val="1166"/>
+          <w:trHeight w:hRule="exact" w:val="3176"/>
           <w:tblHeader/>
         </w:trPr>
         <w:tc>
@@ -45883,9 +45414,10 @@
                 <w:sz w:val="20"/>
                 <w:szCs w:val="20"/>
               </w:rPr>
-              <w:t>...</w:t>
+              <w:t>..</w:t>
             </w:r>
             <w:proofErr w:type="spellStart"/>
+            <w:proofErr w:type="gramEnd"/>
             <w:r>
               <w:rPr>
                 <w:rFonts w:ascii="Times New Roman" w:eastAsia="Times New Roman" w:hAnsi="Times New Roman" w:cs="Times New Roman"/>
@@ -45900,10 +45432,9 @@
                 <w:sz w:val="20"/>
                 <w:szCs w:val="20"/>
               </w:rPr>
-              <w:t>Namn</w:t>
+              <w:t>Status</w:t>
             </w:r>
             <w:proofErr w:type="spellEnd"/>
-            <w:proofErr w:type="gramEnd"/>
           </w:p>
           <w:p>
             <w:pPr>
@@ -45911,7 +45442,7 @@
               <w:spacing w:line="226" w:lineRule="exact"/>
               <w:ind w:left="102"/>
               <w:rPr>
-                <w:rFonts w:ascii="Times New Roman" w:eastAsia="Times New Roman" w:hAnsi="Times New Roman" w:cs="Times New Roman"/>
+                <w:rFonts w:ascii="Arial" w:hAnsi="Arial" w:cs="Arial"/>
                 <w:sz w:val="20"/>
                 <w:szCs w:val="20"/>
               </w:rPr>
@@ -45947,7 +45478,7 @@
                 <w:sz w:val="20"/>
                 <w:szCs w:val="20"/>
               </w:rPr>
-              <w:t>ST</w:t>
+              <w:t>string</w:t>
             </w:r>
           </w:p>
         </w:tc>
@@ -45978,583 +45509,23 @@
                 <w:sz w:val="20"/>
                 <w:szCs w:val="20"/>
               </w:rPr>
-              <w:t>Namn på enhet</w:t>
-            </w:r>
-          </w:p>
-        </w:tc>
-        <w:tc>
-          <w:tcPr>
-            <w:tcW w:w="851" w:type="dxa"/>
-            <w:tcBorders>
-              <w:top w:val="single" w:sz="5" w:space="0" w:color="000000"/>
-              <w:left w:val="single" w:sz="5" w:space="0" w:color="000000"/>
-              <w:bottom w:val="single" w:sz="5" w:space="0" w:color="000000"/>
-              <w:right w:val="single" w:sz="5" w:space="0" w:color="000000"/>
-            </w:tcBorders>
-          </w:tcPr>
-          <w:p>
-            <w:pPr>
-              <w:pStyle w:val="TableParagraph"/>
-              <w:spacing w:line="226" w:lineRule="exact"/>
-              <w:ind w:left="102"/>
+              <w:t xml:space="preserve">Tillåtna värden (från KV aktivitetsmomentstatus:  </w:t>
+            </w:r>
+            <w:r>
               <w:rPr>
                 <w:rFonts w:ascii="Times New Roman" w:eastAsia="Times New Roman" w:hAnsi="Times New Roman" w:cs="Times New Roman"/>
                 <w:sz w:val="20"/>
                 <w:szCs w:val="20"/>
               </w:rPr>
-            </w:pPr>
+              <w:br/>
+            </w:r>
             <w:r>
               <w:rPr>
                 <w:rFonts w:ascii="Times New Roman" w:eastAsia="Times New Roman" w:hAnsi="Times New Roman" w:cs="Times New Roman"/>
                 <w:sz w:val="20"/>
                 <w:szCs w:val="20"/>
               </w:rPr>
-              <w:t>1</w:t>
-            </w:r>
-            <w:proofErr w:type="gramStart"/>
-            <w:r>
-              <w:rPr>
-                <w:rFonts w:ascii="Times New Roman" w:eastAsia="Times New Roman" w:hAnsi="Times New Roman" w:cs="Times New Roman"/>
-                <w:sz w:val="20"/>
-                <w:szCs w:val="20"/>
-              </w:rPr>
-              <w:t>..</w:t>
-            </w:r>
-            <w:proofErr w:type="gramEnd"/>
-            <w:r>
-              <w:rPr>
-                <w:rFonts w:ascii="Times New Roman" w:eastAsia="Times New Roman" w:hAnsi="Times New Roman" w:cs="Times New Roman"/>
-                <w:sz w:val="20"/>
-                <w:szCs w:val="20"/>
-              </w:rPr>
-              <w:t>1</w:t>
-            </w:r>
-          </w:p>
-        </w:tc>
-      </w:tr>
-      <w:tr>
-        <w:trPr>
-          <w:trHeight w:hRule="exact" w:val="1166"/>
-          <w:tblHeader/>
-        </w:trPr>
-        <w:tc>
-          <w:tcPr>
-            <w:tcW w:w="2922" w:type="dxa"/>
-            <w:tcBorders>
-              <w:top w:val="single" w:sz="5" w:space="0" w:color="000000"/>
-              <w:left w:val="single" w:sz="5" w:space="0" w:color="000000"/>
-              <w:bottom w:val="single" w:sz="5" w:space="0" w:color="000000"/>
-              <w:right w:val="single" w:sz="5" w:space="0" w:color="000000"/>
-            </w:tcBorders>
-          </w:tcPr>
-          <w:p>
-            <w:pPr>
-              <w:pStyle w:val="TableParagraph"/>
-              <w:spacing w:line="226" w:lineRule="exact"/>
-              <w:ind w:left="102"/>
-              <w:rPr>
-                <w:rFonts w:ascii="Arial" w:hAnsi="Arial" w:cs="Arial"/>
-                <w:sz w:val="20"/>
-                <w:szCs w:val="20"/>
-              </w:rPr>
-            </w:pPr>
-            <w:proofErr w:type="gramStart"/>
-            <w:r>
-              <w:rPr>
-                <w:rFonts w:ascii="Arial" w:hAnsi="Arial" w:cs="Arial"/>
-                <w:sz w:val="20"/>
-                <w:szCs w:val="20"/>
-              </w:rPr>
-              <w:t>...</w:t>
-            </w:r>
-            <w:proofErr w:type="spellStart"/>
-            <w:r>
-              <w:rPr>
-                <w:rFonts w:ascii="Times New Roman" w:eastAsia="Times New Roman" w:hAnsi="Times New Roman" w:cs="Times New Roman"/>
-                <w:sz w:val="20"/>
-                <w:szCs w:val="20"/>
-              </w:rPr>
-              <w:t>careContact</w:t>
-            </w:r>
-            <w:r>
-              <w:rPr>
-                <w:rFonts w:ascii="Times New Roman" w:eastAsia="Times New Roman" w:hAnsi="Times New Roman" w:cs="Times New Roman"/>
-                <w:sz w:val="20"/>
-                <w:szCs w:val="20"/>
-              </w:rPr>
-              <w:t>Addr</w:t>
-            </w:r>
-            <w:proofErr w:type="spellEnd"/>
-            <w:proofErr w:type="gramEnd"/>
-          </w:p>
-          <w:p>
-            <w:pPr>
-              <w:pStyle w:val="TableParagraph"/>
-              <w:spacing w:line="226" w:lineRule="exact"/>
-              <w:ind w:left="102"/>
-              <w:rPr>
-                <w:rFonts w:ascii="Arial" w:hAnsi="Arial" w:cs="Arial"/>
-                <w:sz w:val="20"/>
-                <w:szCs w:val="20"/>
-              </w:rPr>
-            </w:pPr>
-          </w:p>
-        </w:tc>
-        <w:tc>
-          <w:tcPr>
-            <w:tcW w:w="1559" w:type="dxa"/>
-            <w:tcBorders>
-              <w:top w:val="single" w:sz="5" w:space="0" w:color="000000"/>
-              <w:left w:val="single" w:sz="5" w:space="0" w:color="000000"/>
-              <w:bottom w:val="single" w:sz="5" w:space="0" w:color="000000"/>
-              <w:right w:val="single" w:sz="5" w:space="0" w:color="000000"/>
-            </w:tcBorders>
-          </w:tcPr>
-          <w:p>
-            <w:pPr>
-              <w:pStyle w:val="TableParagraph"/>
-              <w:spacing w:line="229" w:lineRule="exact"/>
-              <w:ind w:left="102"/>
-              <w:rPr>
-                <w:rFonts w:ascii="Times New Roman" w:eastAsia="Times New Roman" w:hAnsi="Times New Roman" w:cs="Times New Roman"/>
-                <w:spacing w:val="-1"/>
-                <w:sz w:val="20"/>
-                <w:szCs w:val="20"/>
-              </w:rPr>
-            </w:pPr>
-            <w:r>
-              <w:rPr>
-                <w:rFonts w:ascii="Times New Roman" w:eastAsia="Times New Roman" w:hAnsi="Times New Roman" w:cs="Times New Roman"/>
-                <w:spacing w:val="-1"/>
-                <w:sz w:val="20"/>
-                <w:szCs w:val="20"/>
-              </w:rPr>
-              <w:t>ST</w:t>
-            </w:r>
-          </w:p>
-        </w:tc>
-        <w:tc>
-          <w:tcPr>
-            <w:tcW w:w="3969" w:type="dxa"/>
-            <w:tcBorders>
-              <w:top w:val="single" w:sz="5" w:space="0" w:color="000000"/>
-              <w:left w:val="single" w:sz="5" w:space="0" w:color="000000"/>
-              <w:bottom w:val="single" w:sz="5" w:space="0" w:color="000000"/>
-              <w:right w:val="single" w:sz="5" w:space="0" w:color="000000"/>
-            </w:tcBorders>
-          </w:tcPr>
-          <w:p>
-            <w:pPr>
-              <w:pStyle w:val="TableParagraph"/>
-              <w:spacing w:line="226" w:lineRule="exact"/>
-              <w:ind w:left="102"/>
-              <w:rPr>
-                <w:rFonts w:ascii="Times New Roman" w:eastAsia="Times New Roman" w:hAnsi="Times New Roman" w:cs="Times New Roman"/>
-                <w:sz w:val="20"/>
-                <w:szCs w:val="20"/>
-              </w:rPr>
-            </w:pPr>
-            <w:r>
-              <w:rPr>
-                <w:rFonts w:ascii="Times New Roman" w:eastAsia="Times New Roman" w:hAnsi="Times New Roman" w:cs="Times New Roman"/>
-                <w:sz w:val="20"/>
-                <w:szCs w:val="20"/>
-              </w:rPr>
-              <w:t>Adress till enhet</w:t>
-            </w:r>
-          </w:p>
-        </w:tc>
-        <w:tc>
-          <w:tcPr>
-            <w:tcW w:w="851" w:type="dxa"/>
-            <w:tcBorders>
-              <w:top w:val="single" w:sz="5" w:space="0" w:color="000000"/>
-              <w:left w:val="single" w:sz="5" w:space="0" w:color="000000"/>
-              <w:bottom w:val="single" w:sz="5" w:space="0" w:color="000000"/>
-              <w:right w:val="single" w:sz="5" w:space="0" w:color="000000"/>
-            </w:tcBorders>
-          </w:tcPr>
-          <w:p>
-            <w:pPr>
-              <w:pStyle w:val="TableParagraph"/>
-              <w:spacing w:line="226" w:lineRule="exact"/>
-              <w:ind w:left="102"/>
-              <w:rPr>
-                <w:rFonts w:ascii="Times New Roman" w:eastAsia="Times New Roman" w:hAnsi="Times New Roman" w:cs="Times New Roman"/>
-                <w:sz w:val="20"/>
-                <w:szCs w:val="20"/>
-              </w:rPr>
-            </w:pPr>
-            <w:r>
-              <w:rPr>
-                <w:rFonts w:ascii="Times New Roman" w:eastAsia="Times New Roman" w:hAnsi="Times New Roman" w:cs="Times New Roman"/>
-                <w:sz w:val="20"/>
-                <w:szCs w:val="20"/>
-              </w:rPr>
-              <w:t>0</w:t>
-            </w:r>
-            <w:proofErr w:type="gramStart"/>
-            <w:r>
-              <w:rPr>
-                <w:rFonts w:ascii="Times New Roman" w:eastAsia="Times New Roman" w:hAnsi="Times New Roman" w:cs="Times New Roman"/>
-                <w:sz w:val="20"/>
-                <w:szCs w:val="20"/>
-              </w:rPr>
-              <w:t>..</w:t>
-            </w:r>
-            <w:proofErr w:type="gramEnd"/>
-            <w:r>
-              <w:rPr>
-                <w:rFonts w:ascii="Times New Roman" w:eastAsia="Times New Roman" w:hAnsi="Times New Roman" w:cs="Times New Roman"/>
-                <w:sz w:val="20"/>
-                <w:szCs w:val="20"/>
-              </w:rPr>
-              <w:t>1</w:t>
-            </w:r>
-          </w:p>
-        </w:tc>
-      </w:tr>
-      <w:tr>
-        <w:trPr>
-          <w:trHeight w:hRule="exact" w:val="1166"/>
-          <w:tblHeader/>
-        </w:trPr>
-        <w:tc>
-          <w:tcPr>
-            <w:tcW w:w="2922" w:type="dxa"/>
-            <w:tcBorders>
-              <w:top w:val="single" w:sz="5" w:space="0" w:color="000000"/>
-              <w:left w:val="single" w:sz="5" w:space="0" w:color="000000"/>
-              <w:bottom w:val="single" w:sz="5" w:space="0" w:color="000000"/>
-              <w:right w:val="single" w:sz="5" w:space="0" w:color="000000"/>
-            </w:tcBorders>
-          </w:tcPr>
-          <w:p>
-            <w:pPr>
-              <w:pStyle w:val="TableParagraph"/>
-              <w:spacing w:line="226" w:lineRule="exact"/>
-              <w:ind w:left="102"/>
-              <w:rPr>
-                <w:rFonts w:ascii="Arial" w:hAnsi="Arial" w:cs="Arial"/>
-                <w:sz w:val="20"/>
-                <w:szCs w:val="20"/>
-              </w:rPr>
-            </w:pPr>
-            <w:proofErr w:type="gramStart"/>
-            <w:r>
-              <w:rPr>
-                <w:rFonts w:ascii="Arial" w:hAnsi="Arial" w:cs="Arial"/>
-                <w:sz w:val="20"/>
-                <w:szCs w:val="20"/>
-              </w:rPr>
-              <w:t>...</w:t>
-            </w:r>
-            <w:proofErr w:type="spellStart"/>
-            <w:r>
-              <w:rPr>
-                <w:rFonts w:ascii="Times New Roman" w:eastAsia="Times New Roman" w:hAnsi="Times New Roman" w:cs="Times New Roman"/>
-                <w:sz w:val="20"/>
-                <w:szCs w:val="20"/>
-              </w:rPr>
-              <w:t>careContact</w:t>
-            </w:r>
-            <w:r>
-              <w:rPr>
-                <w:rFonts w:ascii="Times New Roman" w:eastAsia="Times New Roman" w:hAnsi="Times New Roman" w:cs="Times New Roman"/>
-                <w:sz w:val="20"/>
-                <w:szCs w:val="20"/>
-              </w:rPr>
-              <w:t>Telcom</w:t>
-            </w:r>
-            <w:proofErr w:type="spellEnd"/>
-            <w:proofErr w:type="gramEnd"/>
-          </w:p>
-          <w:p>
-            <w:pPr>
-              <w:pStyle w:val="TableParagraph"/>
-              <w:spacing w:line="226" w:lineRule="exact"/>
-              <w:ind w:left="102"/>
-              <w:rPr>
-                <w:rFonts w:ascii="Arial" w:hAnsi="Arial" w:cs="Arial"/>
-                <w:sz w:val="20"/>
-                <w:szCs w:val="20"/>
-              </w:rPr>
-            </w:pPr>
-          </w:p>
-        </w:tc>
-        <w:tc>
-          <w:tcPr>
-            <w:tcW w:w="1559" w:type="dxa"/>
-            <w:tcBorders>
-              <w:top w:val="single" w:sz="5" w:space="0" w:color="000000"/>
-              <w:left w:val="single" w:sz="5" w:space="0" w:color="000000"/>
-              <w:bottom w:val="single" w:sz="5" w:space="0" w:color="000000"/>
-              <w:right w:val="single" w:sz="5" w:space="0" w:color="000000"/>
-            </w:tcBorders>
-          </w:tcPr>
-          <w:p>
-            <w:pPr>
-              <w:pStyle w:val="TableParagraph"/>
-              <w:spacing w:line="229" w:lineRule="exact"/>
-              <w:ind w:left="102"/>
-              <w:rPr>
-                <w:rFonts w:ascii="Times New Roman" w:eastAsia="Times New Roman" w:hAnsi="Times New Roman" w:cs="Times New Roman"/>
-                <w:spacing w:val="-1"/>
-                <w:sz w:val="20"/>
-                <w:szCs w:val="20"/>
-              </w:rPr>
-            </w:pPr>
-            <w:r>
-              <w:rPr>
-                <w:rFonts w:ascii="Times New Roman" w:eastAsia="Times New Roman" w:hAnsi="Times New Roman" w:cs="Times New Roman"/>
-                <w:spacing w:val="-1"/>
-                <w:sz w:val="20"/>
-                <w:szCs w:val="20"/>
-              </w:rPr>
-              <w:t>ST</w:t>
-            </w:r>
-          </w:p>
-        </w:tc>
-        <w:tc>
-          <w:tcPr>
-            <w:tcW w:w="3969" w:type="dxa"/>
-            <w:tcBorders>
-              <w:top w:val="single" w:sz="5" w:space="0" w:color="000000"/>
-              <w:left w:val="single" w:sz="5" w:space="0" w:color="000000"/>
-              <w:bottom w:val="single" w:sz="5" w:space="0" w:color="000000"/>
-              <w:right w:val="single" w:sz="5" w:space="0" w:color="000000"/>
-            </w:tcBorders>
-          </w:tcPr>
-          <w:p>
-            <w:pPr>
-              <w:pStyle w:val="TableParagraph"/>
-              <w:spacing w:line="226" w:lineRule="exact"/>
-              <w:ind w:left="102"/>
-              <w:rPr>
-                <w:rFonts w:ascii="Times New Roman" w:eastAsia="Times New Roman" w:hAnsi="Times New Roman" w:cs="Times New Roman"/>
-                <w:sz w:val="20"/>
-                <w:szCs w:val="20"/>
-              </w:rPr>
-            </w:pPr>
-            <w:r>
-              <w:rPr>
-                <w:rFonts w:ascii="Times New Roman" w:eastAsia="Times New Roman" w:hAnsi="Times New Roman" w:cs="Times New Roman"/>
-                <w:sz w:val="20"/>
-                <w:szCs w:val="20"/>
-              </w:rPr>
-              <w:t>Telefonnummer och email till enhet</w:t>
-            </w:r>
-          </w:p>
-          <w:p>
-            <w:pPr>
-              <w:pStyle w:val="TableParagraph"/>
-              <w:spacing w:line="226" w:lineRule="exact"/>
-              <w:ind w:left="102"/>
-              <w:rPr>
-                <w:rFonts w:ascii="Times New Roman" w:eastAsia="Times New Roman" w:hAnsi="Times New Roman" w:cs="Times New Roman"/>
-                <w:sz w:val="20"/>
-                <w:szCs w:val="20"/>
-              </w:rPr>
-            </w:pPr>
-          </w:p>
-        </w:tc>
-        <w:tc>
-          <w:tcPr>
-            <w:tcW w:w="851" w:type="dxa"/>
-            <w:tcBorders>
-              <w:top w:val="single" w:sz="5" w:space="0" w:color="000000"/>
-              <w:left w:val="single" w:sz="5" w:space="0" w:color="000000"/>
-              <w:bottom w:val="single" w:sz="5" w:space="0" w:color="000000"/>
-              <w:right w:val="single" w:sz="5" w:space="0" w:color="000000"/>
-            </w:tcBorders>
-          </w:tcPr>
-          <w:p>
-            <w:pPr>
-              <w:pStyle w:val="TableParagraph"/>
-              <w:spacing w:line="226" w:lineRule="exact"/>
-              <w:ind w:left="102"/>
-              <w:rPr>
-                <w:rFonts w:ascii="Times New Roman" w:eastAsia="Times New Roman" w:hAnsi="Times New Roman" w:cs="Times New Roman"/>
-                <w:sz w:val="20"/>
-                <w:szCs w:val="20"/>
-              </w:rPr>
-            </w:pPr>
-            <w:r>
-              <w:rPr>
-                <w:rFonts w:ascii="Times New Roman" w:eastAsia="Times New Roman" w:hAnsi="Times New Roman" w:cs="Times New Roman"/>
-                <w:sz w:val="20"/>
-                <w:szCs w:val="20"/>
-              </w:rPr>
-              <w:t>0</w:t>
-            </w:r>
-            <w:proofErr w:type="gramStart"/>
-            <w:r>
-              <w:rPr>
-                <w:rFonts w:ascii="Times New Roman" w:eastAsia="Times New Roman" w:hAnsi="Times New Roman" w:cs="Times New Roman"/>
-                <w:sz w:val="20"/>
-                <w:szCs w:val="20"/>
-              </w:rPr>
-              <w:t>..</w:t>
-            </w:r>
-            <w:proofErr w:type="gramEnd"/>
-            <w:r>
-              <w:rPr>
-                <w:rFonts w:ascii="Times New Roman" w:eastAsia="Times New Roman" w:hAnsi="Times New Roman" w:cs="Times New Roman"/>
-                <w:sz w:val="20"/>
-                <w:szCs w:val="20"/>
-              </w:rPr>
-              <w:t>1</w:t>
-            </w:r>
-          </w:p>
-        </w:tc>
-      </w:tr>
-      <w:tr>
-        <w:trPr>
-          <w:trHeight w:hRule="exact" w:val="1166"/>
-          <w:tblHeader/>
-        </w:trPr>
-        <w:tc>
-          <w:tcPr>
-            <w:tcW w:w="2922" w:type="dxa"/>
-            <w:tcBorders>
-              <w:top w:val="single" w:sz="5" w:space="0" w:color="000000"/>
-              <w:left w:val="single" w:sz="5" w:space="0" w:color="000000"/>
-              <w:bottom w:val="single" w:sz="5" w:space="0" w:color="000000"/>
-              <w:right w:val="single" w:sz="5" w:space="0" w:color="000000"/>
-            </w:tcBorders>
-          </w:tcPr>
-          <w:p>
-            <w:pPr>
-              <w:pStyle w:val="TableParagraph"/>
-              <w:spacing w:line="226" w:lineRule="exact"/>
-              <w:ind w:left="102"/>
-              <w:rPr>
-                <w:rFonts w:ascii="Arial" w:hAnsi="Arial" w:cs="Arial"/>
-                <w:sz w:val="20"/>
-                <w:szCs w:val="20"/>
-              </w:rPr>
-            </w:pPr>
-            <w:proofErr w:type="gramStart"/>
-            <w:r>
-              <w:rPr>
-                <w:rFonts w:ascii="Arial" w:hAnsi="Arial" w:cs="Arial"/>
-                <w:sz w:val="20"/>
-                <w:szCs w:val="20"/>
-              </w:rPr>
-              <w:t>..</w:t>
-            </w:r>
-            <w:proofErr w:type="spellStart"/>
-            <w:proofErr w:type="gramEnd"/>
-            <w:r>
-              <w:rPr>
-                <w:rFonts w:ascii="Times New Roman" w:eastAsia="Times New Roman" w:hAnsi="Times New Roman" w:cs="Times New Roman"/>
-                <w:sz w:val="20"/>
-                <w:szCs w:val="20"/>
-              </w:rPr>
-              <w:t>careContact</w:t>
-            </w:r>
-            <w:r>
-              <w:rPr>
-                <w:rFonts w:ascii="Times New Roman" w:eastAsia="Times New Roman" w:hAnsi="Times New Roman" w:cs="Times New Roman"/>
-                <w:sz w:val="20"/>
-                <w:szCs w:val="20"/>
-              </w:rPr>
-              <w:t>Status</w:t>
-            </w:r>
-            <w:proofErr w:type="spellEnd"/>
-          </w:p>
-          <w:p>
-            <w:pPr>
-              <w:pStyle w:val="TableParagraph"/>
-              <w:spacing w:line="226" w:lineRule="exact"/>
-              <w:ind w:left="102"/>
-              <w:rPr>
-                <w:rFonts w:ascii="Arial" w:hAnsi="Arial" w:cs="Arial"/>
-                <w:sz w:val="20"/>
-                <w:szCs w:val="20"/>
-              </w:rPr>
-            </w:pPr>
-          </w:p>
-        </w:tc>
-        <w:tc>
-          <w:tcPr>
-            <w:tcW w:w="1559" w:type="dxa"/>
-            <w:tcBorders>
-              <w:top w:val="single" w:sz="5" w:space="0" w:color="000000"/>
-              <w:left w:val="single" w:sz="5" w:space="0" w:color="000000"/>
-              <w:bottom w:val="single" w:sz="5" w:space="0" w:color="000000"/>
-              <w:right w:val="single" w:sz="5" w:space="0" w:color="000000"/>
-            </w:tcBorders>
-          </w:tcPr>
-          <w:p>
-            <w:pPr>
-              <w:pStyle w:val="TableParagraph"/>
-              <w:spacing w:line="229" w:lineRule="exact"/>
-              <w:ind w:left="102"/>
-              <w:rPr>
-                <w:rFonts w:ascii="Times New Roman" w:eastAsia="Times New Roman" w:hAnsi="Times New Roman" w:cs="Times New Roman"/>
-                <w:spacing w:val="-1"/>
-                <w:sz w:val="20"/>
-                <w:szCs w:val="20"/>
-              </w:rPr>
-            </w:pPr>
-            <w:r>
-              <w:rPr>
-                <w:rFonts w:ascii="Times New Roman" w:eastAsia="Times New Roman" w:hAnsi="Times New Roman" w:cs="Times New Roman"/>
-                <w:spacing w:val="-1"/>
-                <w:sz w:val="20"/>
-                <w:szCs w:val="20"/>
-              </w:rPr>
-              <w:t>ST</w:t>
-            </w:r>
-          </w:p>
-        </w:tc>
-        <w:tc>
-          <w:tcPr>
-            <w:tcW w:w="3969" w:type="dxa"/>
-            <w:tcBorders>
-              <w:top w:val="single" w:sz="5" w:space="0" w:color="000000"/>
-              <w:left w:val="single" w:sz="5" w:space="0" w:color="000000"/>
-              <w:bottom w:val="single" w:sz="5" w:space="0" w:color="000000"/>
-              <w:right w:val="single" w:sz="5" w:space="0" w:color="000000"/>
-            </w:tcBorders>
-          </w:tcPr>
-          <w:p>
-            <w:pPr>
-              <w:pStyle w:val="TableParagraph"/>
-              <w:spacing w:line="226" w:lineRule="exact"/>
-              <w:ind w:left="102"/>
-              <w:rPr>
-                <w:rFonts w:ascii="Times New Roman" w:eastAsia="Times New Roman" w:hAnsi="Times New Roman" w:cs="Times New Roman"/>
-                <w:sz w:val="20"/>
-                <w:szCs w:val="20"/>
-              </w:rPr>
-            </w:pPr>
-            <w:r>
-              <w:rPr>
-                <w:rFonts w:ascii="Times New Roman" w:eastAsia="Times New Roman" w:hAnsi="Times New Roman" w:cs="Times New Roman"/>
-                <w:sz w:val="20"/>
-                <w:szCs w:val="20"/>
-              </w:rPr>
-              <w:t xml:space="preserve">Tillåtna värden (från KV </w:t>
-            </w:r>
-            <w:proofErr w:type="gramStart"/>
-            <w:r>
-              <w:rPr>
-                <w:rFonts w:ascii="Times New Roman" w:eastAsia="Times New Roman" w:hAnsi="Times New Roman" w:cs="Times New Roman"/>
-                <w:sz w:val="20"/>
-                <w:szCs w:val="20"/>
-              </w:rPr>
-              <w:t>aktivitetsmomentstatus:  1</w:t>
-            </w:r>
-            <w:proofErr w:type="gramEnd"/>
-            <w:r>
-              <w:rPr>
-                <w:rFonts w:ascii="Times New Roman" w:eastAsia="Times New Roman" w:hAnsi="Times New Roman" w:cs="Times New Roman"/>
-                <w:sz w:val="20"/>
-                <w:szCs w:val="20"/>
-              </w:rPr>
-              <w:t xml:space="preserve"> = initierad</w:t>
+              <w:t>1 = initierad</w:t>
             </w:r>
             <w:r>
               <w:rPr>
@@ -46898,7 +45869,7 @@
 
 <file path=word/comments.xml><?xml version="1.0" encoding="utf-8"?>
 <w:comments xmlns:wpc="http://schemas.microsoft.com/office/word/2010/wordprocessingCanvas" xmlns:mc="http://schemas.openxmlformats.org/markup-compatibility/2006" xmlns:o="urn:schemas-microsoft-com:office:office" xmlns:r="http://schemas.openxmlformats.org/officeDocument/2006/relationships" xmlns:m="http://schemas.openxmlformats.org/officeDocument/2006/math" xmlns:v="urn:schemas-microsoft-com:vml" xmlns:wp14="http://schemas.microsoft.com/office/word/2010/wordprocessingDrawing" xmlns:wp="http://schemas.openxmlformats.org/drawingml/2006/wordprocessingDrawing" xmlns:w10="urn:schemas-microsoft-com:office:word" xmlns:w="http://schemas.openxmlformats.org/wordprocessingml/2006/main" xmlns:w14="http://schemas.microsoft.com/office/word/2010/wordml" xmlns:wpg="http://schemas.microsoft.com/office/word/2010/wordprocessingGroup" xmlns:wpi="http://schemas.microsoft.com/office/word/2010/wordprocessingInk" xmlns:wne="http://schemas.microsoft.com/office/word/2006/wordml" xmlns:wps="http://schemas.microsoft.com/office/word/2010/wordprocessingShape" mc:Ignorable="w14 wp14">
-  <w:comment w:id="48" w:author="Johan Eltes" w:date="2013-01-20T23:30:00Z" w:initials="JE">
+  <w:comment w:id="47" w:author="Johan Eltes" w:date="2013-01-20T23:30:00Z" w:initials="JE">
     <w:p>
       <w:pPr>
         <w:pStyle w:val="Kommentarer"/>
@@ -47782,7 +46753,7 @@
             <w:rPr>
               <w:noProof/>
             </w:rPr>
-            <w:t>1</w:t>
+            <w:t>29</w:t>
           </w:r>
           <w:r>
             <w:fldChar w:fldCharType="end"/>
@@ -47871,7 +46842,7 @@
               <w:rFonts w:ascii="Arial" w:hAnsi="Arial" w:cs="Arial"/>
               <w:noProof/>
             </w:rPr>
-            <w:t>2013-02-04</w:t>
+            <w:t>2013-02-05</w:t>
           </w:r>
           <w:r>
             <w:rPr>
@@ -48807,7 +47778,7 @@
               <w:rFonts w:ascii="Arial" w:hAnsi="Arial" w:cs="Arial"/>
               <w:noProof/>
             </w:rPr>
-            <w:t>2013-02-04</w:t>
+            <w:t>2013-02-05</w:t>
           </w:r>
           <w:r>
             <w:rPr>

--- a/ServiceInteractions/riv/ehr/patientsummary/branches/TD_PATIENTSUMMARY_2/docs/Tjanstekontraktsbeskrivning ehr_patientsummary2.docx
+++ b/ServiceInteractions/riv/ehr/patientsummary/branches/TD_PATIENTSUMMARY_2/docs/Tjanstekontraktsbeskrivning ehr_patientsummary2.docx
@@ -2358,6 +2358,86 @@
           </w:p>
         </w:tc>
       </w:tr>
+      <w:tr>
+        <w:tc>
+          <w:tcPr>
+            <w:tcW w:w="964" w:type="dxa"/>
+          </w:tcPr>
+          <w:p>
+            <w:pPr>
+              <w:pStyle w:val="TableText"/>
+            </w:pPr>
+            <w:r>
+              <w:t>PA23</w:t>
+            </w:r>
+          </w:p>
+        </w:tc>
+        <w:tc>
+          <w:tcPr>
+            <w:tcW w:w="1224" w:type="dxa"/>
+          </w:tcPr>
+          <w:p>
+            <w:pPr>
+              <w:pStyle w:val="TableText"/>
+            </w:pPr>
+            <w:r>
+              <w:t>2013-02-07</w:t>
+            </w:r>
+          </w:p>
+        </w:tc>
+        <w:tc>
+          <w:tcPr>
+            <w:tcW w:w="3652" w:type="dxa"/>
+          </w:tcPr>
+          <w:p>
+            <w:pPr>
+              <w:pStyle w:val="TableText"/>
+            </w:pPr>
+            <w:r>
+              <w:t xml:space="preserve">Justeringar av elementnamn och kardinalitet i kap </w:t>
+            </w:r>
+            <w:r>
+              <w:t>5, 6 och 7</w:t>
+            </w:r>
+            <w:r>
+              <w:t>.</w:t>
+            </w:r>
+          </w:p>
+          <w:p>
+            <w:pPr>
+              <w:pStyle w:val="TableText"/>
+            </w:pPr>
+            <w:r>
+              <w:t>Tog bort ej använd gemensam komponent.</w:t>
+            </w:r>
+          </w:p>
+        </w:tc>
+        <w:tc>
+          <w:tcPr>
+            <w:tcW w:w="2126" w:type="dxa"/>
+          </w:tcPr>
+          <w:p>
+            <w:pPr>
+              <w:pStyle w:val="TableText"/>
+            </w:pPr>
+            <w:r>
+              <w:t>Magnus Ekstrand</w:t>
+            </w:r>
+            <w:bookmarkStart w:id="0" w:name="_GoBack"/>
+            <w:bookmarkEnd w:id="0"/>
+          </w:p>
+        </w:tc>
+        <w:tc>
+          <w:tcPr>
+            <w:tcW w:w="1276" w:type="dxa"/>
+          </w:tcPr>
+          <w:p>
+            <w:pPr>
+              <w:pStyle w:val="TableText"/>
+            </w:pPr>
+          </w:p>
+        </w:tc>
+      </w:tr>
     </w:tbl>
     <w:p>
       <w:pPr>
@@ -2415,11 +2495,11 @@
           <w:szCs w:val="20"/>
         </w:rPr>
       </w:pPr>
-      <w:bookmarkStart w:id="0" w:name="_Toc221190539"/>
+      <w:bookmarkStart w:id="1" w:name="_Toc221190539"/>
       <w:r>
         <w:t>Innehållsförteckning</w:t>
       </w:r>
-      <w:bookmarkEnd w:id="0"/>
+      <w:bookmarkEnd w:id="1"/>
       <w:r>
         <w:rPr>
           <w:rStyle w:val="Hyperlink"/>
@@ -4439,7 +4519,7 @@
         <w:rPr>
           <w:noProof/>
         </w:rPr>
-        <w:t>21</w:t>
+        <w:t>20</w:t>
       </w:r>
       <w:r>
         <w:rPr>
@@ -4515,7 +4595,7 @@
         <w:rPr>
           <w:noProof/>
         </w:rPr>
-        <w:t>21</w:t>
+        <w:t>20</w:t>
       </w:r>
       <w:r>
         <w:rPr>
@@ -4591,7 +4671,7 @@
         <w:rPr>
           <w:noProof/>
         </w:rPr>
-        <w:t>21</w:t>
+        <w:t>20</w:t>
       </w:r>
       <w:r>
         <w:rPr>
@@ -5740,13 +5820,13 @@
           <w:tab w:val="left" w:pos="1299"/>
         </w:tabs>
       </w:pPr>
-      <w:bookmarkStart w:id="1" w:name="_Toc341787023"/>
-      <w:bookmarkStart w:id="2" w:name="_Toc221190540"/>
+      <w:bookmarkStart w:id="2" w:name="_Toc341787023"/>
+      <w:bookmarkStart w:id="3" w:name="_Toc221190540"/>
       <w:r>
         <w:t>Inledning</w:t>
       </w:r>
-      <w:bookmarkEnd w:id="1"/>
       <w:bookmarkEnd w:id="2"/>
+      <w:bookmarkEnd w:id="3"/>
     </w:p>
     <w:p>
       <w:pPr>
@@ -6334,16 +6414,16 @@
           </mc:Choice>
           <mc:Fallback>
             <w:pict>
-              <v:shapetype id="_x0000_t202" coordsize="21600,21600" o:spt="202" path="m,l,21600r21600,l21600,xe">
+              <v:shapetype id="_x0000_t202" coordsize="21600,21600" o:spt="202" path="m0,0l0,21600,21600,21600,21600,0xe">
                 <v:stroke joinstyle="miter"/>
                 <v:path gradientshapeok="t" o:connecttype="rect"/>
               </v:shapetype>
-              <v:shape id="Text Box 2" o:spid="_x0000_s1026" type="#_x0000_t202" style="width:249.5pt;height:289.9pt;visibility:visible;mso-wrap-style:square;mso-left-percent:-10001;mso-top-percent:-10001;mso-position-horizontal:absolute;mso-position-horizontal-relative:char;mso-position-vertical:absolute;mso-position-vertical-relative:line;mso-left-percent:-10001;mso-top-percent:-10001;v-text-anchor:top" o:gfxdata="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" fillcolor="#ddd">
+              <v:shape id="Text Box 2" o:spid="_x0000_s1026" type="#_x0000_t202" style="width:249.5pt;height:289.9pt;visibility:visible;mso-wrap-style:square;mso-left-percent:-10001;mso-top-percent:-10001;mso-position-horizontal:absolute;mso-position-horizontal-relative:char;mso-position-vertical:absolute;mso-position-vertical-relative:line;mso-left-percent:-10001;mso-top-percent:-10001;v-text-anchor:top" o:gfxdata="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" fillcolor="#ddd">
                 <v:textbox>
                   <w:txbxContent>
                     <w:p>
                       <w:pPr>
-                        <w:pStyle w:val="Sidfot"/>
+                        <w:pStyle w:val="Footer"/>
                         <w:rPr>
                           <w:b/>
                           <w:i/>
@@ -6359,7 +6439,7 @@
                     </w:p>
                     <w:p>
                       <w:pPr>
-                        <w:pStyle w:val="Sidfot"/>
+                        <w:pStyle w:val="Footer"/>
                         <w:rPr>
                           <w:b/>
                           <w:i/>
@@ -6368,7 +6448,7 @@
                     </w:p>
                     <w:p>
                       <w:pPr>
-                        <w:pStyle w:val="Sidfot"/>
+                        <w:pStyle w:val="Footer"/>
                         <w:rPr>
                           <w:b/>
                           <w:i/>
@@ -6384,7 +6464,7 @@
                     </w:p>
                     <w:p>
                       <w:pPr>
-                        <w:pStyle w:val="Sidfot"/>
+                        <w:pStyle w:val="Footer"/>
                         <w:rPr>
                           <w:b/>
                           <w:i/>
@@ -6393,7 +6473,7 @@
                     </w:p>
                     <w:p>
                       <w:pPr>
-                        <w:pStyle w:val="Sidfot"/>
+                        <w:pStyle w:val="Footer"/>
                         <w:rPr>
                           <w:b/>
                           <w:i/>
@@ -6404,21 +6484,12 @@
                           <w:b/>
                           <w:i/>
                         </w:rPr>
-                        <w:t xml:space="preserve">Maria Andersson, </w:t>
+                        <w:t>Maria Andersson, Mawell</w:t>
                       </w:r>
-                      <w:proofErr w:type="spellStart"/>
-                      <w:r>
-                        <w:rPr>
-                          <w:b/>
-                          <w:i/>
-                        </w:rPr>
-                        <w:t>Mawell</w:t>
-                      </w:r>
-                      <w:proofErr w:type="spellEnd"/>
                     </w:p>
                     <w:p>
                       <w:pPr>
-                        <w:pStyle w:val="Sidfot"/>
+                        <w:pStyle w:val="Footer"/>
                         <w:rPr>
                           <w:b/>
                           <w:i/>
@@ -6434,7 +6505,7 @@
                     </w:p>
                     <w:p>
                       <w:pPr>
-                        <w:pStyle w:val="Sidfot"/>
+                        <w:pStyle w:val="Footer"/>
                         <w:rPr>
                           <w:b/>
                           <w:i/>
@@ -6450,7 +6521,7 @@
                     </w:p>
                     <w:p>
                       <w:pPr>
-                        <w:pStyle w:val="Sidfot"/>
+                        <w:pStyle w:val="Footer"/>
                         <w:rPr>
                           <w:b/>
                           <w:i/>
@@ -6466,7 +6537,7 @@
                     </w:p>
                     <w:p>
                       <w:pPr>
-                        <w:pStyle w:val="Sidfot"/>
+                        <w:pStyle w:val="Footer"/>
                         <w:rPr>
                           <w:b/>
                           <w:i/>
@@ -6477,21 +6548,12 @@
                           <w:b/>
                           <w:i/>
                         </w:rPr>
-                        <w:t xml:space="preserve">Lennart Eriksson, </w:t>
+                        <w:t>Lennart Eriksson, CeHis</w:t>
                       </w:r>
-                      <w:proofErr w:type="spellStart"/>
-                      <w:r>
-                        <w:rPr>
-                          <w:b/>
-                          <w:i/>
-                        </w:rPr>
-                        <w:t>CeHis</w:t>
-                      </w:r>
-                      <w:proofErr w:type="spellEnd"/>
                     </w:p>
                     <w:p>
                       <w:pPr>
-                        <w:pStyle w:val="Sidfot"/>
+                        <w:pStyle w:val="Footer"/>
                         <w:rPr>
                           <w:b/>
                           <w:i/>
@@ -6502,37 +6564,12 @@
                           <w:b/>
                           <w:i/>
                         </w:rPr>
-                        <w:t xml:space="preserve">Björn </w:t>
+                        <w:t>Björn Skeppner, Inera</w:t>
                       </w:r>
-                      <w:proofErr w:type="spellStart"/>
-                      <w:r>
-                        <w:rPr>
-                          <w:b/>
-                          <w:i/>
-                        </w:rPr>
-                        <w:t>Skeppner</w:t>
-                      </w:r>
-                      <w:proofErr w:type="spellEnd"/>
-                      <w:r>
-                        <w:rPr>
-                          <w:b/>
-                          <w:i/>
-                        </w:rPr>
-                        <w:t xml:space="preserve">, </w:t>
-                      </w:r>
-                      <w:proofErr w:type="spellStart"/>
-                      <w:r>
-                        <w:rPr>
-                          <w:b/>
-                          <w:i/>
-                        </w:rPr>
-                        <w:t>Inera</w:t>
-                      </w:r>
-                      <w:proofErr w:type="spellEnd"/>
                     </w:p>
                     <w:p>
                       <w:pPr>
-                        <w:pStyle w:val="Sidfot"/>
+                        <w:pStyle w:val="Footer"/>
                         <w:rPr>
                           <w:b/>
                           <w:i/>
@@ -6543,21 +6580,12 @@
                           <w:b/>
                           <w:i/>
                         </w:rPr>
-                        <w:t xml:space="preserve">Thomas Slitberg, </w:t>
+                        <w:t>Thomas Slitberg, Mawell</w:t>
                       </w:r>
-                      <w:proofErr w:type="spellStart"/>
-                      <w:r>
-                        <w:rPr>
-                          <w:b/>
-                          <w:i/>
-                        </w:rPr>
-                        <w:t>Mawell</w:t>
-                      </w:r>
-                      <w:proofErr w:type="spellEnd"/>
                     </w:p>
                     <w:p>
                       <w:pPr>
-                        <w:pStyle w:val="Sidfot"/>
+                        <w:pStyle w:val="Footer"/>
                         <w:rPr>
                           <w:b/>
                           <w:i/>
@@ -6568,37 +6596,12 @@
                           <w:b/>
                           <w:i/>
                         </w:rPr>
-                        <w:t xml:space="preserve">Björn </w:t>
+                        <w:t>Björn Strihagen, Inera</w:t>
                       </w:r>
-                      <w:proofErr w:type="spellStart"/>
-                      <w:r>
-                        <w:rPr>
-                          <w:b/>
-                          <w:i/>
-                        </w:rPr>
-                        <w:t>Strihagen</w:t>
-                      </w:r>
-                      <w:proofErr w:type="spellEnd"/>
-                      <w:r>
-                        <w:rPr>
-                          <w:b/>
-                          <w:i/>
-                        </w:rPr>
-                        <w:t xml:space="preserve">, </w:t>
-                      </w:r>
-                      <w:proofErr w:type="spellStart"/>
-                      <w:r>
-                        <w:rPr>
-                          <w:b/>
-                          <w:i/>
-                        </w:rPr>
-                        <w:t>Inera</w:t>
-                      </w:r>
-                      <w:proofErr w:type="spellEnd"/>
                     </w:p>
                     <w:p>
                       <w:pPr>
-                        <w:pStyle w:val="Sidfot"/>
+                        <w:pStyle w:val="Footer"/>
                         <w:rPr>
                           <w:b/>
                           <w:i/>
@@ -6609,21 +6612,12 @@
                           <w:b/>
                           <w:i/>
                         </w:rPr>
-                        <w:t xml:space="preserve">Fredrik Ström, </w:t>
+                        <w:t>Fredrik Ström, Mawell</w:t>
                       </w:r>
-                      <w:proofErr w:type="spellStart"/>
-                      <w:r>
-                        <w:rPr>
-                          <w:b/>
-                          <w:i/>
-                        </w:rPr>
-                        <w:t>Mawell</w:t>
-                      </w:r>
-                      <w:proofErr w:type="spellEnd"/>
                     </w:p>
                     <w:p>
                       <w:pPr>
-                        <w:pStyle w:val="Sidfot"/>
+                        <w:pStyle w:val="Footer"/>
                         <w:rPr>
                           <w:b/>
                           <w:i/>
@@ -6632,7 +6626,7 @@
                     </w:p>
                     <w:p>
                       <w:pPr>
-                        <w:pStyle w:val="Sidfot"/>
+                        <w:pStyle w:val="Footer"/>
                         <w:rPr>
                           <w:b/>
                           <w:i/>
@@ -6648,7 +6642,7 @@
                     </w:p>
                     <w:p>
                       <w:pPr>
-                        <w:pStyle w:val="Sidfot"/>
+                        <w:pStyle w:val="Footer"/>
                         <w:rPr>
                           <w:b/>
                           <w:i/>
@@ -6657,7 +6651,7 @@
                     </w:p>
                     <w:p>
                       <w:pPr>
-                        <w:pStyle w:val="Sidfot"/>
+                        <w:pStyle w:val="Footer"/>
                         <w:rPr>
                           <w:b/>
                           <w:i/>
@@ -6673,7 +6667,7 @@
                     </w:p>
                     <w:p>
                       <w:pPr>
-                        <w:pStyle w:val="Sidfot"/>
+                        <w:pStyle w:val="Footer"/>
                         <w:rPr>
                           <w:b/>
                           <w:i/>
@@ -6682,7 +6676,7 @@
                     </w:p>
                     <w:p>
                       <w:pPr>
-                        <w:pStyle w:val="Sidfot"/>
+                        <w:pStyle w:val="Footer"/>
                         <w:rPr>
                           <w:b/>
                           <w:i/>
@@ -6698,7 +6692,7 @@
                     </w:p>
                     <w:p>
                       <w:pPr>
-                        <w:pStyle w:val="Sidfot"/>
+                        <w:pStyle w:val="Footer"/>
                         <w:rPr>
                           <w:b/>
                           <w:i/>
@@ -6707,7 +6701,7 @@
                     </w:p>
                     <w:p>
                       <w:pPr>
-                        <w:pStyle w:val="Sidfot"/>
+                        <w:pStyle w:val="Footer"/>
                         <w:rPr>
                           <w:b/>
                           <w:i/>
@@ -6750,7 +6744,7 @@
           <w:spacing w:val="1"/>
         </w:rPr>
       </w:pPr>
-      <w:bookmarkStart w:id="3" w:name="_Toc341787025"/>
+      <w:bookmarkStart w:id="4" w:name="_Toc341787025"/>
       <w:r>
         <w:rPr>
           <w:spacing w:val="1"/>
@@ -6786,14 +6780,14 @@
           <w:bCs w:val="0"/>
         </w:rPr>
       </w:pPr>
-      <w:bookmarkStart w:id="4" w:name="_Toc219337763"/>
-      <w:bookmarkStart w:id="5" w:name="_Toc221190541"/>
-      <w:bookmarkEnd w:id="3"/>
+      <w:bookmarkStart w:id="5" w:name="_Toc219337763"/>
+      <w:bookmarkStart w:id="6" w:name="_Toc221190541"/>
+      <w:bookmarkEnd w:id="4"/>
       <w:r>
         <w:t>Tjänstedomänens arkitektur</w:t>
       </w:r>
-      <w:bookmarkEnd w:id="4"/>
       <w:bookmarkEnd w:id="5"/>
+      <w:bookmarkEnd w:id="6"/>
     </w:p>
     <w:p>
       <w:pPr>
@@ -6826,13 +6820,13 @@
           <w:bCs w:val="0"/>
         </w:rPr>
       </w:pPr>
-      <w:bookmarkStart w:id="6" w:name="_Toc219337764"/>
-      <w:bookmarkStart w:id="7" w:name="_Toc221190542"/>
+      <w:bookmarkStart w:id="7" w:name="_Toc219337764"/>
+      <w:bookmarkStart w:id="8" w:name="_Toc221190542"/>
       <w:r>
         <w:t>Övergripande</w:t>
       </w:r>
-      <w:bookmarkEnd w:id="6"/>
       <w:bookmarkEnd w:id="7"/>
+      <w:bookmarkEnd w:id="8"/>
     </w:p>
     <w:p>
       <w:pPr>
@@ -7087,13 +7081,13 @@
         </w:tabs>
         <w:ind w:left="792" w:hanging="432"/>
       </w:pPr>
-      <w:bookmarkStart w:id="8" w:name="_Toc219337765"/>
-      <w:bookmarkStart w:id="9" w:name="_Toc221190543"/>
+      <w:bookmarkStart w:id="9" w:name="_Toc219337765"/>
+      <w:bookmarkStart w:id="10" w:name="_Toc221190543"/>
       <w:r>
         <w:t>Nationell användning</w:t>
       </w:r>
-      <w:bookmarkEnd w:id="8"/>
       <w:bookmarkEnd w:id="9"/>
+      <w:bookmarkEnd w:id="10"/>
     </w:p>
     <w:p>
       <w:pPr>
@@ -7333,13 +7327,13 @@
         </w:tabs>
         <w:ind w:left="792" w:hanging="432"/>
       </w:pPr>
-      <w:bookmarkStart w:id="10" w:name="_Toc219337766"/>
-      <w:bookmarkStart w:id="11" w:name="_Toc221190544"/>
+      <w:bookmarkStart w:id="11" w:name="_Toc219337766"/>
+      <w:bookmarkStart w:id="12" w:name="_Toc221190544"/>
       <w:r>
         <w:t>Regional användning</w:t>
       </w:r>
-      <w:bookmarkEnd w:id="10"/>
       <w:bookmarkEnd w:id="11"/>
+      <w:bookmarkEnd w:id="12"/>
     </w:p>
     <w:p>
       <w:pPr>
@@ -7429,13 +7423,13 @@
         </w:tabs>
         <w:ind w:left="792" w:hanging="432"/>
       </w:pPr>
-      <w:bookmarkStart w:id="12" w:name="_Toc219337767"/>
-      <w:bookmarkStart w:id="13" w:name="_Toc221190545"/>
+      <w:bookmarkStart w:id="13" w:name="_Toc219337767"/>
+      <w:bookmarkStart w:id="14" w:name="_Toc221190545"/>
       <w:r>
         <w:t>Adresseringsmodell</w:t>
       </w:r>
-      <w:bookmarkEnd w:id="12"/>
       <w:bookmarkEnd w:id="13"/>
+      <w:bookmarkEnd w:id="14"/>
     </w:p>
     <w:p>
       <w:pPr>
@@ -7496,13 +7490,13 @@
           <w:numId w:val="1"/>
         </w:numPr>
       </w:pPr>
-      <w:bookmarkStart w:id="14" w:name="_Toc219337768"/>
-      <w:bookmarkStart w:id="15" w:name="_Toc221190546"/>
+      <w:bookmarkStart w:id="15" w:name="_Toc219337768"/>
+      <w:bookmarkStart w:id="16" w:name="_Toc221190546"/>
       <w:r>
         <w:t>Adressering vid nationell användning</w:t>
       </w:r>
-      <w:bookmarkEnd w:id="14"/>
       <w:bookmarkEnd w:id="15"/>
+      <w:bookmarkEnd w:id="16"/>
     </w:p>
     <w:p>
       <w:pPr>
@@ -7611,8 +7605,8 @@
           <w:numId w:val="1"/>
         </w:numPr>
       </w:pPr>
-      <w:bookmarkStart w:id="16" w:name="_Toc219337769"/>
-      <w:bookmarkStart w:id="17" w:name="_Toc221190547"/>
+      <w:bookmarkStart w:id="17" w:name="_Toc219337769"/>
+      <w:bookmarkStart w:id="18" w:name="_Toc221190547"/>
       <w:r>
         <w:t xml:space="preserve">Adressering vid </w:t>
       </w:r>
@@ -7622,8 +7616,8 @@
       <w:r>
         <w:t xml:space="preserve"> användning</w:t>
       </w:r>
-      <w:bookmarkEnd w:id="16"/>
       <w:bookmarkEnd w:id="17"/>
+      <w:bookmarkEnd w:id="18"/>
     </w:p>
     <w:p>
       <w:pPr>
@@ -7756,14 +7750,14 @@
         </w:tabs>
         <w:ind w:left="792" w:hanging="432"/>
       </w:pPr>
-      <w:bookmarkStart w:id="18" w:name="_Toc221190548"/>
+      <w:bookmarkStart w:id="19" w:name="_Toc221190548"/>
       <w:r>
         <w:t>Aggregerande tjänst</w:t>
       </w:r>
       <w:r>
         <w:t>er</w:t>
       </w:r>
-      <w:bookmarkEnd w:id="18"/>
+      <w:bookmarkEnd w:id="19"/>
     </w:p>
     <w:p>
       <w:pPr>
@@ -7799,13 +7793,13 @@
         </w:tabs>
         <w:ind w:left="792" w:hanging="432"/>
       </w:pPr>
-      <w:bookmarkStart w:id="19" w:name="_Toc219337770"/>
-      <w:bookmarkStart w:id="20" w:name="_Toc221190549"/>
+      <w:bookmarkStart w:id="20" w:name="_Toc219337770"/>
+      <w:bookmarkStart w:id="21" w:name="_Toc221190549"/>
       <w:r>
         <w:t>Informationssäkerhet</w:t>
       </w:r>
-      <w:bookmarkEnd w:id="19"/>
       <w:bookmarkEnd w:id="20"/>
+      <w:bookmarkEnd w:id="21"/>
     </w:p>
     <w:p>
       <w:pPr>
@@ -7815,13 +7809,13 @@
           <w:numId w:val="1"/>
         </w:numPr>
       </w:pPr>
-      <w:bookmarkStart w:id="21" w:name="_Toc219337771"/>
-      <w:bookmarkStart w:id="22" w:name="_Toc221190550"/>
+      <w:bookmarkStart w:id="22" w:name="_Toc219337771"/>
+      <w:bookmarkStart w:id="23" w:name="_Toc221190550"/>
       <w:r>
         <w:t>Medarbetarens direktåtkomst</w:t>
       </w:r>
-      <w:bookmarkEnd w:id="21"/>
       <w:bookmarkEnd w:id="22"/>
+      <w:bookmarkEnd w:id="23"/>
     </w:p>
     <w:p>
       <w:pPr>
@@ -7855,13 +7849,13 @@
           <w:numId w:val="1"/>
         </w:numPr>
       </w:pPr>
-      <w:bookmarkStart w:id="23" w:name="_Toc219337772"/>
-      <w:bookmarkStart w:id="24" w:name="_Toc221190551"/>
+      <w:bookmarkStart w:id="24" w:name="_Toc219337772"/>
+      <w:bookmarkStart w:id="25" w:name="_Toc221190551"/>
       <w:r>
         <w:t>Patientens direktåtkomst</w:t>
       </w:r>
-      <w:bookmarkEnd w:id="23"/>
       <w:bookmarkEnd w:id="24"/>
+      <w:bookmarkEnd w:id="25"/>
     </w:p>
     <w:p>
       <w:pPr>
@@ -7879,13 +7873,13 @@
           <w:numId w:val="1"/>
         </w:numPr>
       </w:pPr>
-      <w:bookmarkStart w:id="25" w:name="_Toc219337773"/>
-      <w:bookmarkStart w:id="26" w:name="_Toc221190552"/>
+      <w:bookmarkStart w:id="26" w:name="_Toc219337773"/>
+      <w:bookmarkStart w:id="27" w:name="_Toc221190552"/>
       <w:r>
         <w:t>Generellt</w:t>
       </w:r>
-      <w:bookmarkEnd w:id="25"/>
       <w:bookmarkEnd w:id="26"/>
+      <w:bookmarkEnd w:id="27"/>
     </w:p>
     <w:p>
       <w:pPr>
@@ -7920,16 +7914,16 @@
         </w:tabs>
         <w:ind w:left="792" w:hanging="432"/>
       </w:pPr>
-      <w:bookmarkStart w:id="27" w:name="_Toc219337774"/>
-      <w:bookmarkStart w:id="28" w:name="_Toc221190553"/>
+      <w:bookmarkStart w:id="28" w:name="_Toc219337774"/>
+      <w:bookmarkStart w:id="29" w:name="_Toc221190553"/>
       <w:r>
         <w:t>Tjänstekontraktens desi</w:t>
       </w:r>
-      <w:bookmarkEnd w:id="27"/>
+      <w:bookmarkEnd w:id="28"/>
       <w:r>
         <w:t>gn</w:t>
       </w:r>
-      <w:bookmarkEnd w:id="28"/>
+      <w:bookmarkEnd w:id="29"/>
     </w:p>
     <w:p>
       <w:pPr>
@@ -7945,70 +7939,70 @@
         <w:pStyle w:val="BodyText"/>
         <w:ind w:right="119"/>
         <w:rPr>
-          <w:ins w:id="29" w:author="Fredrik Ström" w:date="2013-01-28T09:28:00Z"/>
+          <w:ins w:id="30" w:author="Fredrik Ström" w:date="2013-01-28T09:28:00Z"/>
         </w:rPr>
       </w:pPr>
-      <w:ins w:id="30" w:author="Fredrik Ström" w:date="2013-01-28T09:24:00Z">
+      <w:ins w:id="31" w:author="Fredrik Ström" w:date="2013-01-28T09:24:00Z">
         <w:r>
           <w:t xml:space="preserve">Tjänsterna, som beskrivs nedan, returnerar 0, 1 eller flera </w:t>
         </w:r>
       </w:ins>
-      <w:ins w:id="31" w:author="Fredrik Ström" w:date="2013-01-28T09:31:00Z">
+      <w:ins w:id="32" w:author="Fredrik Ström" w:date="2013-01-28T09:31:00Z">
         <w:r>
           <w:t xml:space="preserve">instanser av tjänstespecifik </w:t>
         </w:r>
       </w:ins>
-      <w:ins w:id="32" w:author="Fredrik Ström" w:date="2013-01-28T09:32:00Z">
+      <w:ins w:id="33" w:author="Fredrik Ström" w:date="2013-01-28T09:32:00Z">
         <w:r>
           <w:t xml:space="preserve">patientbunden </w:t>
         </w:r>
       </w:ins>
-      <w:ins w:id="33" w:author="Fredrik Ström" w:date="2013-01-28T09:31:00Z">
+      <w:ins w:id="34" w:author="Fredrik Ström" w:date="2013-01-28T09:31:00Z">
         <w:r>
           <w:t xml:space="preserve">information i form av dokument enligt </w:t>
         </w:r>
       </w:ins>
-      <w:ins w:id="34" w:author="Fredrik Ström" w:date="2013-01-28T09:25:00Z">
+      <w:ins w:id="35" w:author="Fredrik Ström" w:date="2013-01-28T09:25:00Z">
         <w:r>
           <w:t>HL7 Green CDA-standarden</w:t>
         </w:r>
       </w:ins>
-      <w:ins w:id="35" w:author="Fredrik Ström" w:date="2013-01-28T09:31:00Z">
+      <w:ins w:id="36" w:author="Fredrik Ström" w:date="2013-01-28T09:31:00Z">
         <w:r>
           <w:t>.</w:t>
         </w:r>
       </w:ins>
-      <w:ins w:id="36" w:author="Fredrik Ström" w:date="2013-01-28T09:24:00Z">
+      <w:ins w:id="37" w:author="Fredrik Ström" w:date="2013-01-28T09:24:00Z">
         <w:r>
           <w:t xml:space="preserve"> </w:t>
         </w:r>
       </w:ins>
-      <w:ins w:id="37" w:author="Fredrik Ström" w:date="2013-01-28T09:25:00Z">
+      <w:ins w:id="38" w:author="Fredrik Ström" w:date="2013-01-28T09:25:00Z">
         <w:r>
           <w:t>Varje dokument består av en header</w:t>
         </w:r>
       </w:ins>
-      <w:ins w:id="38" w:author="Fredrik Ström" w:date="2013-01-28T09:26:00Z">
+      <w:ins w:id="39" w:author="Fredrik Ström" w:date="2013-01-28T09:26:00Z">
         <w:r>
           <w:t xml:space="preserve">, PatientSummaryHeader, som är gemensam för alla </w:t>
         </w:r>
       </w:ins>
-      <w:ins w:id="39" w:author="Fredrik Ström" w:date="2013-01-28T09:32:00Z">
+      <w:ins w:id="40" w:author="Fredrik Ström" w:date="2013-01-28T09:32:00Z">
         <w:r>
           <w:t>tjänster</w:t>
         </w:r>
       </w:ins>
-      <w:ins w:id="40" w:author="Fredrik Ström" w:date="2013-01-28T09:26:00Z">
+      <w:ins w:id="41" w:author="Fredrik Ström" w:date="2013-01-28T09:26:00Z">
         <w:r>
           <w:t>, samt en body som är specifik för varje infotyp</w:t>
         </w:r>
       </w:ins>
-      <w:ins w:id="41" w:author="Fredrik Ström" w:date="2013-01-28T09:28:00Z">
+      <w:ins w:id="42" w:author="Fredrik Ström" w:date="2013-01-28T09:28:00Z">
         <w:r>
           <w:t>, och varje dokument omfattar en instans av information som ska överföras, exempelvis en vårdkonta</w:t>
         </w:r>
       </w:ins>
-      <w:ins w:id="42" w:author="Fredrik Ström" w:date="2013-01-28T09:30:00Z">
+      <w:ins w:id="43" w:author="Fredrik Ström" w:date="2013-01-28T09:30:00Z">
         <w:r>
           <w:t xml:space="preserve">kt. </w:t>
         </w:r>
@@ -8066,8 +8060,8 @@
           <w:bCs w:val="0"/>
         </w:rPr>
       </w:pPr>
-      <w:bookmarkStart w:id="43" w:name="_Toc219337775"/>
-      <w:bookmarkStart w:id="44" w:name="_Toc221190554"/>
+      <w:bookmarkStart w:id="44" w:name="_Toc219337775"/>
+      <w:bookmarkStart w:id="45" w:name="_Toc221190554"/>
       <w:r>
         <w:rPr>
           <w:spacing w:val="1"/>
@@ -8095,8 +8089,8 @@
       <w:r>
         <w:t>egler</w:t>
       </w:r>
-      <w:bookmarkEnd w:id="43"/>
       <w:bookmarkEnd w:id="44"/>
+      <w:bookmarkEnd w:id="45"/>
     </w:p>
     <w:p>
       <w:pPr>
@@ -8110,13 +8104,13 @@
         </w:tabs>
         <w:ind w:left="792" w:hanging="432"/>
       </w:pPr>
-      <w:bookmarkStart w:id="45" w:name="_Toc219337776"/>
-      <w:bookmarkStart w:id="46" w:name="_Toc221190555"/>
+      <w:bookmarkStart w:id="46" w:name="_Toc219337776"/>
+      <w:bookmarkStart w:id="47" w:name="_Toc221190555"/>
       <w:r>
         <w:t>Uppdatering av engagemangsindex</w:t>
       </w:r>
-      <w:bookmarkEnd w:id="45"/>
       <w:bookmarkEnd w:id="46"/>
+      <w:bookmarkEnd w:id="47"/>
     </w:p>
     <w:p>
       <w:pPr>
@@ -8642,18 +8636,18 @@
               <w:pStyle w:val="BodyText"/>
               <w:ind w:left="5"/>
             </w:pPr>
-            <w:commentRangeStart w:id="47"/>
+            <w:commentRangeStart w:id="48"/>
             <w:r>
               <w:t>Logical address*</w:t>
             </w:r>
-            <w:commentRangeEnd w:id="47"/>
+            <w:commentRangeEnd w:id="48"/>
             <w:r>
               <w:rPr>
                 <w:rStyle w:val="CommentReference"/>
                 <w:i/>
                 <w:lang w:val="en-GB"/>
               </w:rPr>
-              <w:commentReference w:id="47"/>
+              <w:commentReference w:id="48"/>
             </w:r>
           </w:p>
         </w:tc>
@@ -9494,13 +9488,13 @@
         </w:tabs>
         <w:ind w:left="792" w:hanging="432"/>
       </w:pPr>
-      <w:bookmarkStart w:id="48" w:name="_Toc219337777"/>
-      <w:bookmarkStart w:id="49" w:name="_Toc221190556"/>
+      <w:bookmarkStart w:id="49" w:name="_Toc219337777"/>
+      <w:bookmarkStart w:id="50" w:name="_Toc221190556"/>
       <w:r>
         <w:t>Uppdatering av anslutningskatalog</w:t>
       </w:r>
-      <w:bookmarkEnd w:id="48"/>
       <w:bookmarkEnd w:id="49"/>
+      <w:bookmarkEnd w:id="50"/>
     </w:p>
     <w:p>
       <w:pPr>
@@ -9544,13 +9538,13 @@
         </w:tabs>
         <w:ind w:left="792" w:hanging="432"/>
       </w:pPr>
-      <w:bookmarkStart w:id="50" w:name="_Toc219337778"/>
-      <w:bookmarkStart w:id="51" w:name="_Toc221190557"/>
+      <w:bookmarkStart w:id="51" w:name="_Toc219337778"/>
+      <w:bookmarkStart w:id="52" w:name="_Toc221190557"/>
       <w:r>
         <w:t>SLA-krav</w:t>
       </w:r>
-      <w:bookmarkEnd w:id="50"/>
       <w:bookmarkEnd w:id="51"/>
+      <w:bookmarkEnd w:id="52"/>
     </w:p>
     <w:p>
       <w:pPr>
@@ -9973,11 +9967,11 @@
         </w:tabs>
         <w:ind w:left="792" w:hanging="432"/>
       </w:pPr>
-      <w:bookmarkStart w:id="52" w:name="_Toc221190558"/>
+      <w:bookmarkStart w:id="53" w:name="_Toc221190558"/>
       <w:r>
         <w:t>Gemensamma konsumentregler</w:t>
       </w:r>
-      <w:bookmarkEnd w:id="52"/>
+      <w:bookmarkEnd w:id="53"/>
     </w:p>
     <w:p>
       <w:pPr>
@@ -10023,15 +10017,15 @@
         </w:tabs>
         <w:ind w:left="792" w:hanging="432"/>
       </w:pPr>
-      <w:bookmarkStart w:id="53" w:name="_Toc341787026"/>
-      <w:bookmarkStart w:id="54" w:name="_Toc219337779"/>
-      <w:bookmarkStart w:id="55" w:name="_Toc221190559"/>
+      <w:bookmarkStart w:id="54" w:name="_Toc341787026"/>
+      <w:bookmarkStart w:id="55" w:name="_Toc219337779"/>
+      <w:bookmarkStart w:id="56" w:name="_Toc221190559"/>
       <w:r>
         <w:t>Format för Datum</w:t>
       </w:r>
-      <w:bookmarkEnd w:id="53"/>
       <w:bookmarkEnd w:id="54"/>
       <w:bookmarkEnd w:id="55"/>
+      <w:bookmarkEnd w:id="56"/>
     </w:p>
     <w:p>
       <w:pPr>
@@ -10072,15 +10066,15 @@
         </w:tabs>
         <w:ind w:left="792" w:hanging="432"/>
       </w:pPr>
-      <w:bookmarkStart w:id="56" w:name="_Toc341787027"/>
-      <w:bookmarkStart w:id="57" w:name="_Toc219337780"/>
-      <w:bookmarkStart w:id="58" w:name="_Toc221190560"/>
+      <w:bookmarkStart w:id="57" w:name="_Toc341787027"/>
+      <w:bookmarkStart w:id="58" w:name="_Toc219337780"/>
+      <w:bookmarkStart w:id="59" w:name="_Toc221190560"/>
       <w:r>
         <w:t>Format för tidpunkter</w:t>
       </w:r>
-      <w:bookmarkEnd w:id="56"/>
       <w:bookmarkEnd w:id="57"/>
       <w:bookmarkEnd w:id="58"/>
+      <w:bookmarkEnd w:id="59"/>
     </w:p>
     <w:p>
       <w:pPr>
@@ -10133,15 +10127,15 @@
         </w:tabs>
         <w:ind w:left="792" w:hanging="432"/>
       </w:pPr>
-      <w:bookmarkStart w:id="59" w:name="_Toc341787028"/>
-      <w:bookmarkStart w:id="60" w:name="_Toc219337781"/>
-      <w:bookmarkStart w:id="61" w:name="_Toc221190561"/>
+      <w:bookmarkStart w:id="60" w:name="_Toc341787028"/>
+      <w:bookmarkStart w:id="61" w:name="_Toc219337781"/>
+      <w:bookmarkStart w:id="62" w:name="_Toc221190561"/>
       <w:r>
         <w:t>Tidszon för tidpunkter</w:t>
       </w:r>
-      <w:bookmarkEnd w:id="59"/>
       <w:bookmarkEnd w:id="60"/>
       <w:bookmarkEnd w:id="61"/>
+      <w:bookmarkEnd w:id="62"/>
     </w:p>
     <w:p>
       <w:pPr>
@@ -10176,15 +10170,15 @@
         </w:tabs>
         <w:ind w:left="792" w:hanging="432"/>
       </w:pPr>
-      <w:bookmarkStart w:id="62" w:name="_Toc341787029"/>
-      <w:bookmarkStart w:id="63" w:name="_Toc219337782"/>
-      <w:bookmarkStart w:id="64" w:name="_Toc221190562"/>
+      <w:bookmarkStart w:id="63" w:name="_Toc341787029"/>
+      <w:bookmarkStart w:id="64" w:name="_Toc219337782"/>
+      <w:bookmarkStart w:id="65" w:name="_Toc221190562"/>
       <w:r>
         <w:t>Felhantering</w:t>
       </w:r>
-      <w:bookmarkEnd w:id="62"/>
       <w:bookmarkEnd w:id="63"/>
       <w:bookmarkEnd w:id="64"/>
+      <w:bookmarkEnd w:id="65"/>
     </w:p>
     <w:p>
       <w:pPr>
@@ -10228,15 +10222,15 @@
           <w:spacing w:val="1"/>
         </w:rPr>
       </w:pPr>
-      <w:bookmarkStart w:id="65" w:name="_Toc221190563"/>
-      <w:bookmarkStart w:id="66" w:name="_Toc341787030"/>
+      <w:bookmarkStart w:id="66" w:name="_Toc221190563"/>
+      <w:bookmarkStart w:id="67" w:name="_Toc341787030"/>
       <w:r>
         <w:rPr>
           <w:spacing w:val="1"/>
         </w:rPr>
         <w:t>Gemensamma informationskomponenter</w:t>
       </w:r>
-      <w:bookmarkEnd w:id="65"/>
+      <w:bookmarkEnd w:id="66"/>
     </w:p>
     <w:p>
       <w:pPr>
@@ -11576,10 +11570,15 @@
     </w:tbl>
     <w:p>
       <w:pPr>
-        <w:widowControl w:val="0"/>
-        <w:rPr>
-          <w:rFonts w:ascii="Arial" w:hAnsi="Arial" w:cs="Arial"/>
-          <w:b/>
+        <w:pStyle w:val="TableParagraph"/>
+        <w:spacing w:line="226" w:lineRule="exact"/>
+        <w:ind w:left="102"/>
+        <w:rPr>
+          <w:rFonts w:ascii="Times New Roman" w:eastAsia="Times New Roman" w:hAnsi="Times New Roman" w:cs="Times New Roman"/>
+          <w:spacing w:val="-1"/>
+          <w:sz w:val="20"/>
+          <w:szCs w:val="20"/>
+          <w:lang w:val="en-US"/>
         </w:rPr>
       </w:pPr>
     </w:p>
@@ -11597,7 +11596,2983 @@
           <w:sz w:val="22"/>
           <w:szCs w:val="22"/>
         </w:rPr>
-        <w:t>AssignedEntityType</w:t>
+        <w:t>DateType</w:t>
+      </w:r>
+    </w:p>
+    <w:p/>
+    <w:tbl>
+      <w:tblPr>
+        <w:tblStyle w:val="TableGrid"/>
+        <w:tblW w:w="6157" w:type="dxa"/>
+        <w:tblLayout w:type="fixed"/>
+        <w:tblLook w:val="04A0" w:firstRow="1" w:lastRow="0" w:firstColumn="1" w:lastColumn="0" w:noHBand="0" w:noVBand="1"/>
+      </w:tblPr>
+      <w:tblGrid>
+        <w:gridCol w:w="1384"/>
+        <w:gridCol w:w="3589"/>
+        <w:gridCol w:w="1184"/>
+      </w:tblGrid>
+      <w:tr>
+        <w:trPr>
+          <w:trHeight w:val="384"/>
+        </w:trPr>
+        <w:tc>
+          <w:tcPr>
+            <w:tcW w:w="1384" w:type="dxa"/>
+            <w:shd w:val="clear" w:color="auto" w:fill="D9D9D9" w:themeFill="background1" w:themeFillShade="D9"/>
+            <w:vAlign w:val="bottom"/>
+          </w:tcPr>
+          <w:p>
+            <w:pPr>
+              <w:rPr>
+                <w:b/>
+              </w:rPr>
+            </w:pPr>
+            <w:r>
+              <w:rPr>
+                <w:b/>
+              </w:rPr>
+              <w:t>Datatyp</w:t>
+            </w:r>
+          </w:p>
+        </w:tc>
+        <w:tc>
+          <w:tcPr>
+            <w:tcW w:w="3589" w:type="dxa"/>
+            <w:shd w:val="clear" w:color="auto" w:fill="D9D9D9" w:themeFill="background1" w:themeFillShade="D9"/>
+            <w:vAlign w:val="bottom"/>
+          </w:tcPr>
+          <w:p>
+            <w:pPr>
+              <w:rPr>
+                <w:b/>
+              </w:rPr>
+            </w:pPr>
+            <w:r>
+              <w:rPr>
+                <w:b/>
+              </w:rPr>
+              <w:t>Beskrivning</w:t>
+            </w:r>
+          </w:p>
+        </w:tc>
+        <w:tc>
+          <w:tcPr>
+            <w:tcW w:w="1184" w:type="dxa"/>
+            <w:shd w:val="clear" w:color="auto" w:fill="D9D9D9" w:themeFill="background1" w:themeFillShade="D9"/>
+            <w:vAlign w:val="bottom"/>
+          </w:tcPr>
+          <w:p>
+            <w:pPr>
+              <w:rPr>
+                <w:b/>
+              </w:rPr>
+            </w:pPr>
+            <w:r>
+              <w:rPr>
+                <w:b/>
+              </w:rPr>
+              <w:t>Kardinalitet</w:t>
+            </w:r>
+          </w:p>
+        </w:tc>
+      </w:tr>
+      <w:tr>
+        <w:tc>
+          <w:tcPr>
+            <w:tcW w:w="1384" w:type="dxa"/>
+          </w:tcPr>
+          <w:p>
+            <w:pPr>
+              <w:pStyle w:val="TableParagraph"/>
+              <w:spacing w:line="226" w:lineRule="exact"/>
+              <w:ind w:left="102"/>
+              <w:rPr>
+                <w:rFonts w:ascii="Times New Roman" w:eastAsia="Times New Roman" w:hAnsi="Times New Roman" w:cs="Times New Roman"/>
+                <w:spacing w:val="-1"/>
+                <w:sz w:val="20"/>
+                <w:szCs w:val="20"/>
+              </w:rPr>
+            </w:pPr>
+            <w:r>
+              <w:rPr>
+                <w:rFonts w:ascii="Times New Roman" w:eastAsia="Times New Roman" w:hAnsi="Times New Roman" w:cs="Times New Roman"/>
+                <w:spacing w:val="-1"/>
+                <w:sz w:val="20"/>
+                <w:szCs w:val="20"/>
+              </w:rPr>
+              <w:t>string</w:t>
+            </w:r>
+          </w:p>
+        </w:tc>
+        <w:tc>
+          <w:tcPr>
+            <w:tcW w:w="3589" w:type="dxa"/>
+          </w:tcPr>
+          <w:p>
+            <w:pPr>
+              <w:pStyle w:val="TableParagraph"/>
+              <w:spacing w:line="226" w:lineRule="exact"/>
+              <w:ind w:left="102"/>
+              <w:rPr>
+                <w:rFonts w:ascii="Times New Roman" w:eastAsia="Times New Roman" w:hAnsi="Times New Roman" w:cs="Times New Roman"/>
+                <w:spacing w:val="-1"/>
+                <w:sz w:val="20"/>
+                <w:szCs w:val="20"/>
+              </w:rPr>
+            </w:pPr>
+            <w:r>
+              <w:rPr>
+                <w:rFonts w:ascii="Times New Roman" w:eastAsia="Times New Roman" w:hAnsi="Times New Roman" w:cs="Times New Roman"/>
+                <w:spacing w:val="-1"/>
+                <w:sz w:val="20"/>
+                <w:szCs w:val="20"/>
+              </w:rPr>
+              <w:t>Datum uttrycks med formatet ”YYYYMMDD</w:t>
+            </w:r>
+          </w:p>
+        </w:tc>
+        <w:tc>
+          <w:tcPr>
+            <w:tcW w:w="1184" w:type="dxa"/>
+          </w:tcPr>
+          <w:p>
+            <w:pPr>
+              <w:pStyle w:val="TableParagraph"/>
+              <w:spacing w:line="226" w:lineRule="exact"/>
+              <w:ind w:left="102"/>
+              <w:rPr>
+                <w:rFonts w:ascii="Times New Roman" w:eastAsia="Times New Roman" w:hAnsi="Times New Roman" w:cs="Times New Roman"/>
+                <w:spacing w:val="-1"/>
+                <w:sz w:val="20"/>
+                <w:szCs w:val="20"/>
+              </w:rPr>
+            </w:pPr>
+            <w:r>
+              <w:rPr>
+                <w:rFonts w:ascii="Times New Roman" w:eastAsia="Times New Roman" w:hAnsi="Times New Roman" w:cs="Times New Roman"/>
+                <w:sz w:val="20"/>
+                <w:szCs w:val="20"/>
+              </w:rPr>
+              <w:t>1..1</w:t>
+            </w:r>
+          </w:p>
+        </w:tc>
+      </w:tr>
+    </w:tbl>
+    <w:p>
+      <w:pPr>
+        <w:rPr>
+          <w:rFonts w:ascii="Arial" w:hAnsi="Arial" w:cs="Arial"/>
+          <w:b/>
+          <w:sz w:val="22"/>
+          <w:szCs w:val="22"/>
+        </w:rPr>
+      </w:pPr>
+    </w:p>
+    <w:p>
+      <w:pPr>
+        <w:rPr>
+          <w:rFonts w:ascii="Arial" w:hAnsi="Arial" w:cs="Arial"/>
+          <w:b/>
+        </w:rPr>
+      </w:pPr>
+      <w:r>
+        <w:rPr>
+          <w:rFonts w:ascii="Arial" w:hAnsi="Arial" w:cs="Arial"/>
+          <w:b/>
+          <w:sz w:val="22"/>
+          <w:szCs w:val="22"/>
+        </w:rPr>
+        <w:t>DatePeriod</w:t>
+      </w:r>
+      <w:r>
+        <w:rPr>
+          <w:rFonts w:ascii="Arial" w:hAnsi="Arial" w:cs="Arial"/>
+          <w:b/>
+          <w:sz w:val="22"/>
+          <w:szCs w:val="22"/>
+        </w:rPr>
+        <w:t>Type</w:t>
+      </w:r>
+    </w:p>
+    <w:p/>
+    <w:tbl>
+      <w:tblPr>
+        <w:tblStyle w:val="TableGrid"/>
+        <w:tblW w:w="9100" w:type="dxa"/>
+        <w:tblLayout w:type="fixed"/>
+        <w:tblLook w:val="04A0" w:firstRow="1" w:lastRow="0" w:firstColumn="1" w:lastColumn="0" w:noHBand="0" w:noVBand="1"/>
+      </w:tblPr>
+      <w:tblGrid>
+        <w:gridCol w:w="2520"/>
+        <w:gridCol w:w="1807"/>
+        <w:gridCol w:w="3589"/>
+        <w:gridCol w:w="1184"/>
+      </w:tblGrid>
+      <w:tr>
+        <w:trPr>
+          <w:trHeight w:val="384"/>
+        </w:trPr>
+        <w:tc>
+          <w:tcPr>
+            <w:tcW w:w="2520" w:type="dxa"/>
+            <w:shd w:val="clear" w:color="auto" w:fill="D9D9D9" w:themeFill="background1" w:themeFillShade="D9"/>
+            <w:vAlign w:val="bottom"/>
+          </w:tcPr>
+          <w:p>
+            <w:pPr>
+              <w:rPr>
+                <w:b/>
+              </w:rPr>
+            </w:pPr>
+            <w:r>
+              <w:rPr>
+                <w:b/>
+              </w:rPr>
+              <w:t>Namn</w:t>
+            </w:r>
+          </w:p>
+        </w:tc>
+        <w:tc>
+          <w:tcPr>
+            <w:tcW w:w="1807" w:type="dxa"/>
+            <w:shd w:val="clear" w:color="auto" w:fill="D9D9D9" w:themeFill="background1" w:themeFillShade="D9"/>
+            <w:vAlign w:val="bottom"/>
+          </w:tcPr>
+          <w:p>
+            <w:pPr>
+              <w:rPr>
+                <w:b/>
+              </w:rPr>
+            </w:pPr>
+            <w:r>
+              <w:rPr>
+                <w:b/>
+              </w:rPr>
+              <w:t>Datatyp</w:t>
+            </w:r>
+          </w:p>
+        </w:tc>
+        <w:tc>
+          <w:tcPr>
+            <w:tcW w:w="3589" w:type="dxa"/>
+            <w:shd w:val="clear" w:color="auto" w:fill="D9D9D9" w:themeFill="background1" w:themeFillShade="D9"/>
+            <w:vAlign w:val="bottom"/>
+          </w:tcPr>
+          <w:p>
+            <w:pPr>
+              <w:rPr>
+                <w:b/>
+              </w:rPr>
+            </w:pPr>
+            <w:r>
+              <w:rPr>
+                <w:b/>
+              </w:rPr>
+              <w:t>Beskrivning</w:t>
+            </w:r>
+          </w:p>
+        </w:tc>
+        <w:tc>
+          <w:tcPr>
+            <w:tcW w:w="1184" w:type="dxa"/>
+            <w:shd w:val="clear" w:color="auto" w:fill="D9D9D9" w:themeFill="background1" w:themeFillShade="D9"/>
+            <w:vAlign w:val="bottom"/>
+          </w:tcPr>
+          <w:p>
+            <w:pPr>
+              <w:rPr>
+                <w:b/>
+              </w:rPr>
+            </w:pPr>
+            <w:r>
+              <w:rPr>
+                <w:b/>
+              </w:rPr>
+              <w:t>Kardinalitet</w:t>
+            </w:r>
+          </w:p>
+        </w:tc>
+      </w:tr>
+      <w:tr>
+        <w:tc>
+          <w:tcPr>
+            <w:tcW w:w="2520" w:type="dxa"/>
+          </w:tcPr>
+          <w:p>
+            <w:pPr>
+              <w:spacing w:line="226" w:lineRule="exact"/>
+              <w:ind w:left="102"/>
+              <w:rPr>
+                <w:sz w:val="20"/>
+                <w:szCs w:val="20"/>
+              </w:rPr>
+            </w:pPr>
+            <w:r>
+              <w:rPr>
+                <w:sz w:val="20"/>
+                <w:szCs w:val="20"/>
+              </w:rPr>
+              <w:t>start</w:t>
+            </w:r>
+          </w:p>
+        </w:tc>
+        <w:tc>
+          <w:tcPr>
+            <w:tcW w:w="1807" w:type="dxa"/>
+          </w:tcPr>
+          <w:p>
+            <w:pPr>
+              <w:spacing w:line="229" w:lineRule="exact"/>
+              <w:ind w:left="102"/>
+              <w:rPr>
+                <w:sz w:val="20"/>
+                <w:szCs w:val="20"/>
+              </w:rPr>
+            </w:pPr>
+            <w:r>
+              <w:rPr>
+                <w:sz w:val="20"/>
+                <w:szCs w:val="20"/>
+              </w:rPr>
+              <w:t>DateType</w:t>
+            </w:r>
+          </w:p>
+        </w:tc>
+        <w:tc>
+          <w:tcPr>
+            <w:tcW w:w="3589" w:type="dxa"/>
+          </w:tcPr>
+          <w:p>
+            <w:pPr>
+              <w:pStyle w:val="TableParagraph"/>
+              <w:spacing w:line="226" w:lineRule="exact"/>
+              <w:ind w:left="102"/>
+              <w:rPr>
+                <w:rFonts w:ascii="Times New Roman" w:eastAsia="Times New Roman" w:hAnsi="Times New Roman" w:cs="Times New Roman"/>
+                <w:spacing w:val="-1"/>
+                <w:sz w:val="20"/>
+                <w:szCs w:val="20"/>
+              </w:rPr>
+            </w:pPr>
+            <w:r>
+              <w:rPr>
+                <w:rFonts w:ascii="Times New Roman" w:eastAsia="Times New Roman" w:hAnsi="Times New Roman" w:cs="Times New Roman"/>
+                <w:spacing w:val="-1"/>
+                <w:sz w:val="20"/>
+                <w:szCs w:val="20"/>
+              </w:rPr>
+              <w:t>Periodens startdatum</w:t>
+            </w:r>
+          </w:p>
+        </w:tc>
+        <w:tc>
+          <w:tcPr>
+            <w:tcW w:w="1184" w:type="dxa"/>
+          </w:tcPr>
+          <w:p>
+            <w:pPr>
+              <w:pStyle w:val="TableParagraph"/>
+              <w:spacing w:line="226" w:lineRule="exact"/>
+              <w:ind w:left="102"/>
+              <w:rPr>
+                <w:rFonts w:ascii="Times New Roman" w:eastAsia="Times New Roman" w:hAnsi="Times New Roman" w:cs="Times New Roman"/>
+                <w:spacing w:val="-1"/>
+                <w:sz w:val="20"/>
+                <w:szCs w:val="20"/>
+              </w:rPr>
+            </w:pPr>
+            <w:r>
+              <w:rPr>
+                <w:rFonts w:ascii="Times New Roman" w:eastAsia="Times New Roman" w:hAnsi="Times New Roman" w:cs="Times New Roman"/>
+                <w:spacing w:val="-1"/>
+                <w:sz w:val="20"/>
+                <w:szCs w:val="20"/>
+              </w:rPr>
+              <w:t>1..1</w:t>
+            </w:r>
+          </w:p>
+        </w:tc>
+      </w:tr>
+      <w:tr>
+        <w:tc>
+          <w:tcPr>
+            <w:tcW w:w="2520" w:type="dxa"/>
+          </w:tcPr>
+          <w:p>
+            <w:pPr>
+              <w:spacing w:line="226" w:lineRule="exact"/>
+              <w:ind w:left="102"/>
+              <w:rPr>
+                <w:sz w:val="20"/>
+                <w:szCs w:val="20"/>
+              </w:rPr>
+            </w:pPr>
+            <w:r>
+              <w:rPr>
+                <w:sz w:val="20"/>
+                <w:szCs w:val="20"/>
+              </w:rPr>
+              <w:t>end</w:t>
+            </w:r>
+          </w:p>
+        </w:tc>
+        <w:tc>
+          <w:tcPr>
+            <w:tcW w:w="1807" w:type="dxa"/>
+          </w:tcPr>
+          <w:p>
+            <w:pPr>
+              <w:spacing w:line="229" w:lineRule="exact"/>
+              <w:ind w:left="102"/>
+              <w:rPr>
+                <w:sz w:val="20"/>
+                <w:szCs w:val="20"/>
+              </w:rPr>
+            </w:pPr>
+            <w:r>
+              <w:rPr>
+                <w:sz w:val="20"/>
+                <w:szCs w:val="20"/>
+              </w:rPr>
+              <w:t>DateType</w:t>
+            </w:r>
+          </w:p>
+        </w:tc>
+        <w:tc>
+          <w:tcPr>
+            <w:tcW w:w="3589" w:type="dxa"/>
+          </w:tcPr>
+          <w:p>
+            <w:pPr>
+              <w:pStyle w:val="TableParagraph"/>
+              <w:spacing w:line="226" w:lineRule="exact"/>
+              <w:ind w:left="102"/>
+              <w:rPr>
+                <w:rFonts w:ascii="Times New Roman" w:eastAsia="Times New Roman" w:hAnsi="Times New Roman" w:cs="Times New Roman"/>
+                <w:spacing w:val="-1"/>
+                <w:sz w:val="20"/>
+                <w:szCs w:val="20"/>
+              </w:rPr>
+            </w:pPr>
+            <w:r>
+              <w:rPr>
+                <w:rFonts w:ascii="Times New Roman" w:eastAsia="Times New Roman" w:hAnsi="Times New Roman" w:cs="Times New Roman"/>
+                <w:spacing w:val="-1"/>
+                <w:sz w:val="20"/>
+                <w:szCs w:val="20"/>
+              </w:rPr>
+              <w:t>Periodens slutdatum</w:t>
+            </w:r>
+          </w:p>
+        </w:tc>
+        <w:tc>
+          <w:tcPr>
+            <w:tcW w:w="1184" w:type="dxa"/>
+          </w:tcPr>
+          <w:p>
+            <w:pPr>
+              <w:pStyle w:val="TableParagraph"/>
+              <w:spacing w:line="226" w:lineRule="exact"/>
+              <w:ind w:left="102"/>
+              <w:rPr>
+                <w:rFonts w:ascii="Times New Roman" w:eastAsia="Times New Roman" w:hAnsi="Times New Roman" w:cs="Times New Roman"/>
+                <w:spacing w:val="-1"/>
+                <w:sz w:val="20"/>
+                <w:szCs w:val="20"/>
+              </w:rPr>
+            </w:pPr>
+            <w:r>
+              <w:rPr>
+                <w:rFonts w:ascii="Times New Roman" w:eastAsia="Times New Roman" w:hAnsi="Times New Roman" w:cs="Times New Roman"/>
+                <w:spacing w:val="-1"/>
+                <w:sz w:val="20"/>
+                <w:szCs w:val="20"/>
+              </w:rPr>
+              <w:t>1..1</w:t>
+            </w:r>
+          </w:p>
+        </w:tc>
+      </w:tr>
+    </w:tbl>
+    <w:p>
+      <w:pPr>
+        <w:rPr>
+          <w:b/>
+        </w:rPr>
+      </w:pPr>
+    </w:p>
+    <w:p>
+      <w:pPr>
+        <w:rPr>
+          <w:rFonts w:ascii="Arial" w:hAnsi="Arial" w:cs="Arial"/>
+          <w:b/>
+        </w:rPr>
+      </w:pPr>
+      <w:r>
+        <w:rPr>
+          <w:rFonts w:ascii="Arial" w:hAnsi="Arial" w:cs="Arial"/>
+          <w:b/>
+          <w:sz w:val="22"/>
+          <w:szCs w:val="22"/>
+        </w:rPr>
+        <w:t>HSAIdType</w:t>
+      </w:r>
+    </w:p>
+    <w:p/>
+    <w:tbl>
+      <w:tblPr>
+        <w:tblStyle w:val="TableGrid"/>
+        <w:tblW w:w="6157" w:type="dxa"/>
+        <w:tblLayout w:type="fixed"/>
+        <w:tblLook w:val="04A0" w:firstRow="1" w:lastRow="0" w:firstColumn="1" w:lastColumn="0" w:noHBand="0" w:noVBand="1"/>
+      </w:tblPr>
+      <w:tblGrid>
+        <w:gridCol w:w="1384"/>
+        <w:gridCol w:w="3589"/>
+        <w:gridCol w:w="1184"/>
+      </w:tblGrid>
+      <w:tr>
+        <w:trPr>
+          <w:trHeight w:val="384"/>
+        </w:trPr>
+        <w:tc>
+          <w:tcPr>
+            <w:tcW w:w="1384" w:type="dxa"/>
+            <w:shd w:val="clear" w:color="auto" w:fill="D9D9D9" w:themeFill="background1" w:themeFillShade="D9"/>
+            <w:vAlign w:val="bottom"/>
+          </w:tcPr>
+          <w:p>
+            <w:pPr>
+              <w:rPr>
+                <w:b/>
+              </w:rPr>
+            </w:pPr>
+            <w:r>
+              <w:rPr>
+                <w:b/>
+              </w:rPr>
+              <w:t>Datatyp</w:t>
+            </w:r>
+          </w:p>
+        </w:tc>
+        <w:tc>
+          <w:tcPr>
+            <w:tcW w:w="3589" w:type="dxa"/>
+            <w:shd w:val="clear" w:color="auto" w:fill="D9D9D9" w:themeFill="background1" w:themeFillShade="D9"/>
+            <w:vAlign w:val="bottom"/>
+          </w:tcPr>
+          <w:p>
+            <w:pPr>
+              <w:rPr>
+                <w:b/>
+              </w:rPr>
+            </w:pPr>
+            <w:r>
+              <w:rPr>
+                <w:b/>
+              </w:rPr>
+              <w:t>Beskrivning</w:t>
+            </w:r>
+          </w:p>
+        </w:tc>
+        <w:tc>
+          <w:tcPr>
+            <w:tcW w:w="1184" w:type="dxa"/>
+            <w:shd w:val="clear" w:color="auto" w:fill="D9D9D9" w:themeFill="background1" w:themeFillShade="D9"/>
+            <w:vAlign w:val="bottom"/>
+          </w:tcPr>
+          <w:p>
+            <w:pPr>
+              <w:rPr>
+                <w:b/>
+              </w:rPr>
+            </w:pPr>
+            <w:r>
+              <w:rPr>
+                <w:b/>
+              </w:rPr>
+              <w:t>Kardinalitet</w:t>
+            </w:r>
+          </w:p>
+        </w:tc>
+      </w:tr>
+      <w:tr>
+        <w:tc>
+          <w:tcPr>
+            <w:tcW w:w="1384" w:type="dxa"/>
+          </w:tcPr>
+          <w:p>
+            <w:pPr>
+              <w:pStyle w:val="TableParagraph"/>
+              <w:spacing w:line="226" w:lineRule="exact"/>
+              <w:ind w:left="102"/>
+              <w:rPr>
+                <w:rFonts w:ascii="Times New Roman" w:eastAsia="Times New Roman" w:hAnsi="Times New Roman" w:cs="Times New Roman"/>
+                <w:spacing w:val="-1"/>
+                <w:sz w:val="20"/>
+                <w:szCs w:val="20"/>
+              </w:rPr>
+            </w:pPr>
+            <w:r>
+              <w:rPr>
+                <w:rFonts w:ascii="Times New Roman" w:eastAsia="Times New Roman" w:hAnsi="Times New Roman" w:cs="Times New Roman"/>
+                <w:spacing w:val="-1"/>
+                <w:sz w:val="20"/>
+                <w:szCs w:val="20"/>
+              </w:rPr>
+              <w:t>string</w:t>
+            </w:r>
+          </w:p>
+        </w:tc>
+        <w:tc>
+          <w:tcPr>
+            <w:tcW w:w="3589" w:type="dxa"/>
+          </w:tcPr>
+          <w:p>
+            <w:pPr>
+              <w:pStyle w:val="TableParagraph"/>
+              <w:spacing w:line="226" w:lineRule="exact"/>
+              <w:ind w:left="102"/>
+              <w:rPr>
+                <w:rFonts w:ascii="Times New Roman" w:eastAsia="Times New Roman" w:hAnsi="Times New Roman" w:cs="Times New Roman"/>
+                <w:spacing w:val="-1"/>
+                <w:sz w:val="20"/>
+                <w:szCs w:val="20"/>
+              </w:rPr>
+            </w:pPr>
+            <w:r>
+              <w:rPr>
+                <w:rFonts w:ascii="Times New Roman" w:eastAsia="Times New Roman" w:hAnsi="Times New Roman" w:cs="Times New Roman"/>
+                <w:spacing w:val="-1"/>
+                <w:sz w:val="20"/>
+                <w:szCs w:val="20"/>
+              </w:rPr>
+              <w:t>HSA-id enligt definition från Inera AB.</w:t>
+            </w:r>
+          </w:p>
+        </w:tc>
+        <w:tc>
+          <w:tcPr>
+            <w:tcW w:w="1184" w:type="dxa"/>
+          </w:tcPr>
+          <w:p>
+            <w:pPr>
+              <w:pStyle w:val="TableParagraph"/>
+              <w:spacing w:line="226" w:lineRule="exact"/>
+              <w:ind w:left="102"/>
+              <w:rPr>
+                <w:rFonts w:ascii="Times New Roman" w:eastAsia="Times New Roman" w:hAnsi="Times New Roman" w:cs="Times New Roman"/>
+                <w:spacing w:val="-1"/>
+                <w:sz w:val="20"/>
+                <w:szCs w:val="20"/>
+              </w:rPr>
+            </w:pPr>
+            <w:r>
+              <w:rPr>
+                <w:rFonts w:ascii="Times New Roman" w:eastAsia="Times New Roman" w:hAnsi="Times New Roman" w:cs="Times New Roman"/>
+                <w:sz w:val="20"/>
+                <w:szCs w:val="20"/>
+              </w:rPr>
+              <w:t>1..1</w:t>
+            </w:r>
+          </w:p>
+        </w:tc>
+      </w:tr>
+    </w:tbl>
+    <w:p>
+      <w:pPr>
+        <w:rPr>
+          <w:b/>
+        </w:rPr>
+      </w:pPr>
+    </w:p>
+    <w:p>
+      <w:pPr>
+        <w:rPr>
+          <w:rFonts w:ascii="Arial" w:hAnsi="Arial" w:cs="Arial"/>
+          <w:b/>
+        </w:rPr>
+      </w:pPr>
+      <w:r>
+        <w:rPr>
+          <w:rFonts w:ascii="Arial" w:hAnsi="Arial" w:cs="Arial"/>
+          <w:b/>
+          <w:sz w:val="22"/>
+          <w:szCs w:val="22"/>
+        </w:rPr>
+        <w:t>LegalAuthenticatorType</w:t>
+      </w:r>
+    </w:p>
+    <w:p/>
+    <w:tbl>
+      <w:tblPr>
+        <w:tblStyle w:val="TableGrid"/>
+        <w:tblW w:w="9100" w:type="dxa"/>
+        <w:tblLayout w:type="fixed"/>
+        <w:tblLook w:val="04A0" w:firstRow="1" w:lastRow="0" w:firstColumn="1" w:lastColumn="0" w:noHBand="0" w:noVBand="1"/>
+      </w:tblPr>
+      <w:tblGrid>
+        <w:gridCol w:w="2660"/>
+        <w:gridCol w:w="1667"/>
+        <w:gridCol w:w="3589"/>
+        <w:gridCol w:w="1184"/>
+      </w:tblGrid>
+      <w:tr>
+        <w:trPr>
+          <w:trHeight w:val="384"/>
+        </w:trPr>
+        <w:tc>
+          <w:tcPr>
+            <w:tcW w:w="2660" w:type="dxa"/>
+            <w:shd w:val="clear" w:color="auto" w:fill="D9D9D9" w:themeFill="background1" w:themeFillShade="D9"/>
+            <w:vAlign w:val="bottom"/>
+          </w:tcPr>
+          <w:p>
+            <w:pPr>
+              <w:rPr>
+                <w:b/>
+              </w:rPr>
+            </w:pPr>
+            <w:r>
+              <w:rPr>
+                <w:b/>
+              </w:rPr>
+              <w:t>Namn</w:t>
+            </w:r>
+          </w:p>
+        </w:tc>
+        <w:tc>
+          <w:tcPr>
+            <w:tcW w:w="1667" w:type="dxa"/>
+            <w:shd w:val="clear" w:color="auto" w:fill="D9D9D9" w:themeFill="background1" w:themeFillShade="D9"/>
+            <w:vAlign w:val="bottom"/>
+          </w:tcPr>
+          <w:p>
+            <w:pPr>
+              <w:rPr>
+                <w:b/>
+              </w:rPr>
+            </w:pPr>
+            <w:r>
+              <w:rPr>
+                <w:b/>
+              </w:rPr>
+              <w:t>Datatyp</w:t>
+            </w:r>
+          </w:p>
+        </w:tc>
+        <w:tc>
+          <w:tcPr>
+            <w:tcW w:w="3589" w:type="dxa"/>
+            <w:shd w:val="clear" w:color="auto" w:fill="D9D9D9" w:themeFill="background1" w:themeFillShade="D9"/>
+            <w:vAlign w:val="bottom"/>
+          </w:tcPr>
+          <w:p>
+            <w:pPr>
+              <w:rPr>
+                <w:b/>
+              </w:rPr>
+            </w:pPr>
+            <w:r>
+              <w:rPr>
+                <w:b/>
+              </w:rPr>
+              <w:t>Beskrivning</w:t>
+            </w:r>
+          </w:p>
+        </w:tc>
+        <w:tc>
+          <w:tcPr>
+            <w:tcW w:w="1184" w:type="dxa"/>
+            <w:shd w:val="clear" w:color="auto" w:fill="D9D9D9" w:themeFill="background1" w:themeFillShade="D9"/>
+            <w:vAlign w:val="bottom"/>
+          </w:tcPr>
+          <w:p>
+            <w:pPr>
+              <w:rPr>
+                <w:b/>
+              </w:rPr>
+            </w:pPr>
+            <w:r>
+              <w:rPr>
+                <w:b/>
+              </w:rPr>
+              <w:t>Kardinalitet</w:t>
+            </w:r>
+          </w:p>
+        </w:tc>
+      </w:tr>
+      <w:tr>
+        <w:tc>
+          <w:tcPr>
+            <w:tcW w:w="2660" w:type="dxa"/>
+          </w:tcPr>
+          <w:p>
+            <w:pPr>
+              <w:pStyle w:val="TableParagraph"/>
+              <w:spacing w:line="229" w:lineRule="exact"/>
+              <w:ind w:left="102"/>
+              <w:rPr>
+                <w:rFonts w:ascii="Times New Roman" w:eastAsia="Times New Roman" w:hAnsi="Times New Roman" w:cs="Times New Roman"/>
+                <w:sz w:val="20"/>
+                <w:szCs w:val="20"/>
+              </w:rPr>
+            </w:pPr>
+            <w:r>
+              <w:rPr>
+                <w:rFonts w:ascii="Times New Roman" w:eastAsia="Times New Roman" w:hAnsi="Times New Roman" w:cs="Times New Roman"/>
+                <w:sz w:val="20"/>
+                <w:szCs w:val="20"/>
+              </w:rPr>
+              <w:t>signatureTime</w:t>
+            </w:r>
+          </w:p>
+          <w:p>
+            <w:pPr>
+              <w:pStyle w:val="TableParagraph"/>
+              <w:spacing w:line="226" w:lineRule="exact"/>
+              <w:ind w:left="102"/>
+              <w:rPr>
+                <w:rFonts w:ascii="Times New Roman" w:eastAsia="Times New Roman" w:hAnsi="Times New Roman" w:cs="Times New Roman"/>
+                <w:spacing w:val="-1"/>
+                <w:sz w:val="20"/>
+                <w:szCs w:val="20"/>
+              </w:rPr>
+            </w:pPr>
+          </w:p>
+        </w:tc>
+        <w:tc>
+          <w:tcPr>
+            <w:tcW w:w="1667" w:type="dxa"/>
+          </w:tcPr>
+          <w:p>
+            <w:pPr>
+              <w:pStyle w:val="TableParagraph"/>
+              <w:spacing w:line="226" w:lineRule="exact"/>
+              <w:rPr>
+                <w:rFonts w:ascii="Times New Roman" w:eastAsia="Times New Roman" w:hAnsi="Times New Roman" w:cs="Times New Roman"/>
+                <w:spacing w:val="-1"/>
+                <w:sz w:val="20"/>
+                <w:szCs w:val="20"/>
+              </w:rPr>
+            </w:pPr>
+            <w:r>
+              <w:rPr>
+                <w:rFonts w:ascii="Times New Roman" w:eastAsia="Times New Roman" w:hAnsi="Times New Roman" w:cs="Times New Roman"/>
+                <w:spacing w:val="-1"/>
+                <w:sz w:val="20"/>
+                <w:szCs w:val="20"/>
+              </w:rPr>
+              <w:lastRenderedPageBreak/>
+              <w:t>TimeStampType</w:t>
+            </w:r>
+          </w:p>
+          <w:p>
+            <w:pPr>
+              <w:pStyle w:val="TableParagraph"/>
+              <w:spacing w:line="226" w:lineRule="exact"/>
+              <w:ind w:left="102"/>
+              <w:rPr>
+                <w:rFonts w:ascii="Times New Roman" w:eastAsia="Times New Roman" w:hAnsi="Times New Roman" w:cs="Times New Roman"/>
+                <w:spacing w:val="-1"/>
+                <w:sz w:val="20"/>
+                <w:szCs w:val="20"/>
+              </w:rPr>
+            </w:pPr>
+          </w:p>
+        </w:tc>
+        <w:tc>
+          <w:tcPr>
+            <w:tcW w:w="3589" w:type="dxa"/>
+          </w:tcPr>
+          <w:p>
+            <w:pPr>
+              <w:pStyle w:val="TableParagraph"/>
+              <w:spacing w:line="229" w:lineRule="exact"/>
+              <w:ind w:left="102"/>
+              <w:rPr>
+                <w:rFonts w:ascii="Times New Roman" w:eastAsia="Times New Roman" w:hAnsi="Times New Roman" w:cs="Times New Roman"/>
+                <w:sz w:val="20"/>
+                <w:szCs w:val="20"/>
+              </w:rPr>
+            </w:pPr>
+            <w:r>
+              <w:rPr>
+                <w:rFonts w:ascii="Times New Roman" w:eastAsia="Times New Roman" w:hAnsi="Times New Roman" w:cs="Times New Roman"/>
+                <w:sz w:val="20"/>
+                <w:szCs w:val="20"/>
+              </w:rPr>
+              <w:lastRenderedPageBreak/>
+              <w:t>Tidpunkt för signering</w:t>
+            </w:r>
+          </w:p>
+          <w:p>
+            <w:pPr>
+              <w:pStyle w:val="TableParagraph"/>
+              <w:spacing w:line="226" w:lineRule="exact"/>
+              <w:ind w:left="102"/>
+              <w:rPr>
+                <w:rFonts w:ascii="Times New Roman" w:eastAsia="Times New Roman" w:hAnsi="Times New Roman" w:cs="Times New Roman"/>
+                <w:spacing w:val="-1"/>
+                <w:sz w:val="20"/>
+                <w:szCs w:val="20"/>
+              </w:rPr>
+            </w:pPr>
+          </w:p>
+        </w:tc>
+        <w:tc>
+          <w:tcPr>
+            <w:tcW w:w="1184" w:type="dxa"/>
+          </w:tcPr>
+          <w:p>
+            <w:pPr>
+              <w:pStyle w:val="TableParagraph"/>
+              <w:spacing w:line="226" w:lineRule="exact"/>
+              <w:ind w:left="102"/>
+              <w:rPr>
+                <w:rFonts w:ascii="Times New Roman" w:eastAsia="Times New Roman" w:hAnsi="Times New Roman" w:cs="Times New Roman"/>
+                <w:spacing w:val="-1"/>
+                <w:sz w:val="20"/>
+                <w:szCs w:val="20"/>
+              </w:rPr>
+            </w:pPr>
+            <w:r>
+              <w:rPr>
+                <w:rFonts w:ascii="Times New Roman" w:eastAsia="Times New Roman" w:hAnsi="Times New Roman" w:cs="Times New Roman"/>
+                <w:sz w:val="20"/>
+                <w:szCs w:val="20"/>
+              </w:rPr>
+              <w:lastRenderedPageBreak/>
+              <w:t>1..1</w:t>
+            </w:r>
+          </w:p>
+        </w:tc>
+      </w:tr>
+      <w:tr>
+        <w:trPr>
+          <w:trHeight w:val="467"/>
+        </w:trPr>
+        <w:tc>
+          <w:tcPr>
+            <w:tcW w:w="2660" w:type="dxa"/>
+          </w:tcPr>
+          <w:p>
+            <w:pPr>
+              <w:pStyle w:val="TableParagraph"/>
+              <w:spacing w:line="229" w:lineRule="exact"/>
+              <w:ind w:left="102"/>
+              <w:rPr>
+                <w:rFonts w:ascii="Times New Roman" w:eastAsia="Times New Roman" w:hAnsi="Times New Roman" w:cs="Times New Roman"/>
+                <w:sz w:val="20"/>
+                <w:szCs w:val="20"/>
+              </w:rPr>
+            </w:pPr>
+            <w:r>
+              <w:rPr>
+                <w:rFonts w:ascii="Times New Roman" w:eastAsia="Times New Roman" w:hAnsi="Times New Roman" w:cs="Times New Roman"/>
+                <w:sz w:val="20"/>
+                <w:szCs w:val="20"/>
+              </w:rPr>
+              <w:lastRenderedPageBreak/>
+              <w:t>legalAuthenticatorHSAid</w:t>
+            </w:r>
+          </w:p>
+        </w:tc>
+        <w:tc>
+          <w:tcPr>
+            <w:tcW w:w="1667" w:type="dxa"/>
+          </w:tcPr>
+          <w:p>
+            <w:pPr>
+              <w:pStyle w:val="TableParagraph"/>
+              <w:spacing w:line="226" w:lineRule="exact"/>
+              <w:rPr>
+                <w:rFonts w:ascii="Times New Roman" w:eastAsia="Times New Roman" w:hAnsi="Times New Roman" w:cs="Times New Roman"/>
+                <w:spacing w:val="-1"/>
+                <w:sz w:val="20"/>
+                <w:szCs w:val="20"/>
+              </w:rPr>
+            </w:pPr>
+            <w:r>
+              <w:rPr>
+                <w:rFonts w:ascii="Times New Roman" w:eastAsia="Times New Roman" w:hAnsi="Times New Roman" w:cs="Times New Roman"/>
+                <w:spacing w:val="-1"/>
+                <w:sz w:val="20"/>
+                <w:szCs w:val="20"/>
+              </w:rPr>
+              <w:t>HSAIdType</w:t>
+            </w:r>
+          </w:p>
+        </w:tc>
+        <w:tc>
+          <w:tcPr>
+            <w:tcW w:w="3589" w:type="dxa"/>
+          </w:tcPr>
+          <w:p>
+            <w:pPr>
+              <w:pStyle w:val="TableParagraph"/>
+              <w:spacing w:line="229" w:lineRule="exact"/>
+              <w:ind w:left="102"/>
+              <w:rPr>
+                <w:rFonts w:ascii="Times New Roman" w:eastAsia="Times New Roman" w:hAnsi="Times New Roman" w:cs="Times New Roman"/>
+                <w:sz w:val="20"/>
+                <w:szCs w:val="20"/>
+              </w:rPr>
+            </w:pPr>
+            <w:r>
+              <w:rPr>
+                <w:rFonts w:ascii="Times New Roman" w:eastAsia="Times New Roman" w:hAnsi="Times New Roman" w:cs="Times New Roman"/>
+                <w:sz w:val="20"/>
+                <w:szCs w:val="20"/>
+              </w:rPr>
+              <w:t>HSA-id för person som signerat dokumentet</w:t>
+            </w:r>
+          </w:p>
+          <w:p>
+            <w:pPr>
+              <w:pStyle w:val="TableParagraph"/>
+              <w:spacing w:line="229" w:lineRule="exact"/>
+              <w:ind w:left="102"/>
+              <w:rPr>
+                <w:rFonts w:ascii="Times New Roman" w:eastAsia="Times New Roman" w:hAnsi="Times New Roman" w:cs="Times New Roman"/>
+                <w:sz w:val="20"/>
+                <w:szCs w:val="20"/>
+              </w:rPr>
+            </w:pPr>
+          </w:p>
+        </w:tc>
+        <w:tc>
+          <w:tcPr>
+            <w:tcW w:w="1184" w:type="dxa"/>
+          </w:tcPr>
+          <w:p>
+            <w:pPr>
+              <w:pStyle w:val="TableParagraph"/>
+              <w:spacing w:line="226" w:lineRule="exact"/>
+              <w:ind w:left="102"/>
+              <w:rPr>
+                <w:rFonts w:ascii="Times New Roman" w:eastAsia="Times New Roman" w:hAnsi="Times New Roman" w:cs="Times New Roman"/>
+                <w:sz w:val="20"/>
+                <w:szCs w:val="20"/>
+              </w:rPr>
+            </w:pPr>
+            <w:r>
+              <w:rPr>
+                <w:rFonts w:ascii="Times New Roman" w:eastAsia="Times New Roman" w:hAnsi="Times New Roman" w:cs="Times New Roman"/>
+                <w:sz w:val="20"/>
+                <w:szCs w:val="20"/>
+              </w:rPr>
+              <w:t>1..1</w:t>
+            </w:r>
+          </w:p>
+        </w:tc>
+      </w:tr>
+    </w:tbl>
+    <w:p>
+      <w:pPr>
+        <w:rPr>
+          <w:rFonts w:ascii="Arial" w:hAnsi="Arial" w:cs="Arial"/>
+          <w:b/>
+          <w:sz w:val="22"/>
+          <w:szCs w:val="22"/>
+        </w:rPr>
+      </w:pPr>
+    </w:p>
+    <w:p>
+      <w:pPr>
+        <w:rPr>
+          <w:rFonts w:ascii="Arial" w:hAnsi="Arial" w:cs="Arial"/>
+          <w:b/>
+        </w:rPr>
+      </w:pPr>
+      <w:r>
+        <w:rPr>
+          <w:rFonts w:ascii="Arial" w:hAnsi="Arial" w:cs="Arial"/>
+          <w:b/>
+          <w:sz w:val="22"/>
+          <w:szCs w:val="22"/>
+        </w:rPr>
+        <w:t>MultimediaType</w:t>
+      </w:r>
+    </w:p>
+    <w:p/>
+    <w:tbl>
+      <w:tblPr>
+        <w:tblStyle w:val="TableGrid"/>
+        <w:tblW w:w="9100" w:type="dxa"/>
+        <w:tblLayout w:type="fixed"/>
+        <w:tblLook w:val="04A0" w:firstRow="1" w:lastRow="0" w:firstColumn="1" w:lastColumn="0" w:noHBand="0" w:noVBand="1"/>
+      </w:tblPr>
+      <w:tblGrid>
+        <w:gridCol w:w="2520"/>
+        <w:gridCol w:w="1807"/>
+        <w:gridCol w:w="3589"/>
+        <w:gridCol w:w="1184"/>
+      </w:tblGrid>
+      <w:tr>
+        <w:trPr>
+          <w:trHeight w:val="384"/>
+        </w:trPr>
+        <w:tc>
+          <w:tcPr>
+            <w:tcW w:w="2520" w:type="dxa"/>
+            <w:shd w:val="clear" w:color="auto" w:fill="D9D9D9" w:themeFill="background1" w:themeFillShade="D9"/>
+            <w:vAlign w:val="bottom"/>
+          </w:tcPr>
+          <w:p>
+            <w:pPr>
+              <w:rPr>
+                <w:b/>
+              </w:rPr>
+            </w:pPr>
+            <w:r>
+              <w:rPr>
+                <w:b/>
+              </w:rPr>
+              <w:t>Namn</w:t>
+            </w:r>
+          </w:p>
+        </w:tc>
+        <w:tc>
+          <w:tcPr>
+            <w:tcW w:w="1807" w:type="dxa"/>
+            <w:shd w:val="clear" w:color="auto" w:fill="D9D9D9" w:themeFill="background1" w:themeFillShade="D9"/>
+            <w:vAlign w:val="bottom"/>
+          </w:tcPr>
+          <w:p>
+            <w:pPr>
+              <w:rPr>
+                <w:b/>
+              </w:rPr>
+            </w:pPr>
+            <w:r>
+              <w:rPr>
+                <w:b/>
+              </w:rPr>
+              <w:t>Datatyp</w:t>
+            </w:r>
+          </w:p>
+        </w:tc>
+        <w:tc>
+          <w:tcPr>
+            <w:tcW w:w="3589" w:type="dxa"/>
+            <w:shd w:val="clear" w:color="auto" w:fill="D9D9D9" w:themeFill="background1" w:themeFillShade="D9"/>
+            <w:vAlign w:val="bottom"/>
+          </w:tcPr>
+          <w:p>
+            <w:pPr>
+              <w:rPr>
+                <w:b/>
+              </w:rPr>
+            </w:pPr>
+            <w:r>
+              <w:rPr>
+                <w:b/>
+              </w:rPr>
+              <w:t>Beskrivning</w:t>
+            </w:r>
+          </w:p>
+        </w:tc>
+        <w:tc>
+          <w:tcPr>
+            <w:tcW w:w="1184" w:type="dxa"/>
+            <w:shd w:val="clear" w:color="auto" w:fill="D9D9D9" w:themeFill="background1" w:themeFillShade="D9"/>
+            <w:vAlign w:val="bottom"/>
+          </w:tcPr>
+          <w:p>
+            <w:pPr>
+              <w:rPr>
+                <w:b/>
+              </w:rPr>
+            </w:pPr>
+            <w:r>
+              <w:rPr>
+                <w:b/>
+              </w:rPr>
+              <w:t>Kardinalitet</w:t>
+            </w:r>
+          </w:p>
+        </w:tc>
+      </w:tr>
+      <w:tr>
+        <w:trPr>
+          <w:trHeight w:val="821"/>
+        </w:trPr>
+        <w:tc>
+          <w:tcPr>
+            <w:tcW w:w="2520" w:type="dxa"/>
+          </w:tcPr>
+          <w:p>
+            <w:pPr>
+              <w:spacing w:line="226" w:lineRule="exact"/>
+              <w:ind w:left="102"/>
+              <w:rPr>
+                <w:sz w:val="20"/>
+                <w:szCs w:val="20"/>
+              </w:rPr>
+            </w:pPr>
+            <w:r>
+              <w:rPr>
+                <w:sz w:val="20"/>
+                <w:szCs w:val="20"/>
+              </w:rPr>
+              <w:t>id</w:t>
+            </w:r>
+          </w:p>
+        </w:tc>
+        <w:tc>
+          <w:tcPr>
+            <w:tcW w:w="1807" w:type="dxa"/>
+          </w:tcPr>
+          <w:p>
+            <w:pPr>
+              <w:spacing w:line="229" w:lineRule="exact"/>
+              <w:ind w:left="102"/>
+              <w:rPr>
+                <w:sz w:val="20"/>
+                <w:szCs w:val="20"/>
+              </w:rPr>
+            </w:pPr>
+            <w:r>
+              <w:rPr>
+                <w:sz w:val="20"/>
+                <w:szCs w:val="20"/>
+              </w:rPr>
+              <w:t>string</w:t>
+            </w:r>
+          </w:p>
+        </w:tc>
+        <w:tc>
+          <w:tcPr>
+            <w:tcW w:w="3589" w:type="dxa"/>
+          </w:tcPr>
+          <w:p>
+            <w:pPr>
+              <w:pStyle w:val="TableParagraph"/>
+              <w:spacing w:line="226" w:lineRule="exact"/>
+              <w:ind w:left="102"/>
+              <w:rPr>
+                <w:rFonts w:ascii="Times New Roman" w:eastAsia="Times New Roman" w:hAnsi="Times New Roman" w:cs="Times New Roman"/>
+                <w:spacing w:val="-1"/>
+                <w:sz w:val="20"/>
+                <w:szCs w:val="20"/>
+              </w:rPr>
+            </w:pPr>
+            <w:r>
+              <w:rPr>
+                <w:rFonts w:ascii="Times New Roman" w:eastAsia="Times New Roman" w:hAnsi="Times New Roman" w:cs="Times New Roman"/>
+                <w:spacing w:val="-1"/>
+                <w:sz w:val="20"/>
+                <w:szCs w:val="20"/>
+              </w:rPr>
+              <w:t>Identitet på multimediaobjekt som används vid referenser inom multimediadokument.</w:t>
+            </w:r>
+          </w:p>
+        </w:tc>
+        <w:tc>
+          <w:tcPr>
+            <w:tcW w:w="1184" w:type="dxa"/>
+          </w:tcPr>
+          <w:p>
+            <w:pPr>
+              <w:pStyle w:val="TableParagraph"/>
+              <w:spacing w:line="226" w:lineRule="exact"/>
+              <w:ind w:left="102"/>
+              <w:rPr>
+                <w:rFonts w:ascii="Times New Roman" w:eastAsia="Times New Roman" w:hAnsi="Times New Roman" w:cs="Times New Roman"/>
+                <w:spacing w:val="-1"/>
+                <w:sz w:val="20"/>
+                <w:szCs w:val="20"/>
+              </w:rPr>
+            </w:pPr>
+            <w:r>
+              <w:rPr>
+                <w:rFonts w:ascii="Times New Roman" w:eastAsia="Times New Roman" w:hAnsi="Times New Roman" w:cs="Times New Roman"/>
+                <w:spacing w:val="-1"/>
+                <w:sz w:val="20"/>
+                <w:szCs w:val="20"/>
+              </w:rPr>
+              <w:t>0</w:t>
+            </w:r>
+            <w:r>
+              <w:rPr>
+                <w:rFonts w:ascii="Times New Roman" w:eastAsia="Times New Roman" w:hAnsi="Times New Roman" w:cs="Times New Roman"/>
+                <w:spacing w:val="-1"/>
+                <w:sz w:val="20"/>
+                <w:szCs w:val="20"/>
+              </w:rPr>
+              <w:t>..1</w:t>
+            </w:r>
+          </w:p>
+        </w:tc>
+      </w:tr>
+      <w:tr>
+        <w:trPr>
+          <w:trHeight w:val="279"/>
+        </w:trPr>
+        <w:tc>
+          <w:tcPr>
+            <w:tcW w:w="2520" w:type="dxa"/>
+          </w:tcPr>
+          <w:p>
+            <w:pPr>
+              <w:spacing w:line="226" w:lineRule="exact"/>
+              <w:ind w:left="102"/>
+              <w:rPr>
+                <w:sz w:val="20"/>
+                <w:szCs w:val="20"/>
+              </w:rPr>
+            </w:pPr>
+            <w:r>
+              <w:rPr>
+                <w:sz w:val="20"/>
+                <w:szCs w:val="20"/>
+              </w:rPr>
+              <w:t>mediaType</w:t>
+            </w:r>
+          </w:p>
+        </w:tc>
+        <w:tc>
+          <w:tcPr>
+            <w:tcW w:w="1807" w:type="dxa"/>
+          </w:tcPr>
+          <w:p>
+            <w:pPr>
+              <w:spacing w:line="229" w:lineRule="exact"/>
+              <w:ind w:left="102"/>
+              <w:rPr>
+                <w:sz w:val="20"/>
+                <w:szCs w:val="20"/>
+              </w:rPr>
+            </w:pPr>
+            <w:r>
+              <w:rPr>
+                <w:sz w:val="20"/>
+                <w:szCs w:val="20"/>
+              </w:rPr>
+              <w:t>MediaTypeEnum</w:t>
+            </w:r>
+          </w:p>
+        </w:tc>
+        <w:tc>
+          <w:tcPr>
+            <w:tcW w:w="3589" w:type="dxa"/>
+          </w:tcPr>
+          <w:p>
+            <w:pPr>
+              <w:pStyle w:val="TableParagraph"/>
+              <w:spacing w:line="226" w:lineRule="exact"/>
+              <w:ind w:left="102"/>
+              <w:rPr>
+                <w:rFonts w:ascii="Times New Roman" w:eastAsia="Times New Roman" w:hAnsi="Times New Roman" w:cs="Times New Roman"/>
+                <w:spacing w:val="-1"/>
+                <w:sz w:val="20"/>
+                <w:szCs w:val="20"/>
+              </w:rPr>
+            </w:pPr>
+            <w:r>
+              <w:rPr>
+                <w:rFonts w:ascii="Times New Roman" w:eastAsia="Times New Roman" w:hAnsi="Times New Roman" w:cs="Times New Roman"/>
+                <w:spacing w:val="-1"/>
+                <w:sz w:val="20"/>
+                <w:szCs w:val="20"/>
+              </w:rPr>
+              <w:t>Mediatyper enligt HL7</w:t>
+            </w:r>
+          </w:p>
+        </w:tc>
+        <w:tc>
+          <w:tcPr>
+            <w:tcW w:w="1184" w:type="dxa"/>
+          </w:tcPr>
+          <w:p>
+            <w:pPr>
+              <w:pStyle w:val="TableParagraph"/>
+              <w:spacing w:line="226" w:lineRule="exact"/>
+              <w:ind w:left="102"/>
+              <w:rPr>
+                <w:rFonts w:ascii="Times New Roman" w:eastAsia="Times New Roman" w:hAnsi="Times New Roman" w:cs="Times New Roman"/>
+                <w:spacing w:val="-1"/>
+                <w:sz w:val="20"/>
+                <w:szCs w:val="20"/>
+              </w:rPr>
+            </w:pPr>
+            <w:r>
+              <w:rPr>
+                <w:rFonts w:ascii="Times New Roman" w:eastAsia="Times New Roman" w:hAnsi="Times New Roman" w:cs="Times New Roman"/>
+                <w:spacing w:val="-1"/>
+                <w:sz w:val="20"/>
+                <w:szCs w:val="20"/>
+              </w:rPr>
+              <w:t>1..1</w:t>
+            </w:r>
+          </w:p>
+        </w:tc>
+      </w:tr>
+      <w:tr>
+        <w:tc>
+          <w:tcPr>
+            <w:tcW w:w="2520" w:type="dxa"/>
+          </w:tcPr>
+          <w:p>
+            <w:pPr>
+              <w:spacing w:line="226" w:lineRule="exact"/>
+              <w:ind w:left="102"/>
+              <w:rPr>
+                <w:sz w:val="20"/>
+                <w:szCs w:val="20"/>
+              </w:rPr>
+            </w:pPr>
+            <w:r>
+              <w:rPr>
+                <w:sz w:val="20"/>
+                <w:szCs w:val="20"/>
+              </w:rPr>
+              <w:t>value</w:t>
+            </w:r>
+          </w:p>
+        </w:tc>
+        <w:tc>
+          <w:tcPr>
+            <w:tcW w:w="1807" w:type="dxa"/>
+          </w:tcPr>
+          <w:p>
+            <w:pPr>
+              <w:spacing w:line="229" w:lineRule="exact"/>
+              <w:ind w:left="102"/>
+              <w:rPr>
+                <w:sz w:val="20"/>
+                <w:szCs w:val="20"/>
+              </w:rPr>
+            </w:pPr>
+            <w:r>
+              <w:rPr>
+                <w:sz w:val="20"/>
+                <w:szCs w:val="20"/>
+              </w:rPr>
+              <w:t>b</w:t>
+            </w:r>
+            <w:r>
+              <w:rPr>
+                <w:sz w:val="20"/>
+                <w:szCs w:val="20"/>
+              </w:rPr>
+              <w:t>ase64Binary</w:t>
+            </w:r>
+          </w:p>
+        </w:tc>
+        <w:tc>
+          <w:tcPr>
+            <w:tcW w:w="3589" w:type="dxa"/>
+          </w:tcPr>
+          <w:p>
+            <w:pPr>
+              <w:pStyle w:val="TableParagraph"/>
+              <w:spacing w:line="226" w:lineRule="exact"/>
+              <w:ind w:left="102"/>
+              <w:rPr>
+                <w:rFonts w:ascii="Times New Roman" w:eastAsia="Times New Roman" w:hAnsi="Times New Roman" w:cs="Times New Roman"/>
+                <w:spacing w:val="-1"/>
+                <w:sz w:val="20"/>
+                <w:szCs w:val="20"/>
+              </w:rPr>
+            </w:pPr>
+            <w:r>
+              <w:rPr>
+                <w:rFonts w:ascii="Times New Roman" w:eastAsia="Times New Roman" w:hAnsi="Times New Roman" w:cs="Times New Roman"/>
+                <w:spacing w:val="-1"/>
+                <w:sz w:val="20"/>
+                <w:szCs w:val="20"/>
+              </w:rPr>
+              <w:t xml:space="preserve">Value är binärdata som representerar objektet. Ett och endast ett av value och reference ska anges. </w:t>
+            </w:r>
+          </w:p>
+        </w:tc>
+        <w:tc>
+          <w:tcPr>
+            <w:tcW w:w="1184" w:type="dxa"/>
+          </w:tcPr>
+          <w:p>
+            <w:pPr>
+              <w:pStyle w:val="TableParagraph"/>
+              <w:spacing w:line="226" w:lineRule="exact"/>
+              <w:ind w:left="102"/>
+              <w:rPr>
+                <w:rFonts w:ascii="Times New Roman" w:eastAsia="Times New Roman" w:hAnsi="Times New Roman" w:cs="Times New Roman"/>
+                <w:spacing w:val="-1"/>
+                <w:sz w:val="20"/>
+                <w:szCs w:val="20"/>
+              </w:rPr>
+            </w:pPr>
+            <w:r>
+              <w:rPr>
+                <w:rFonts w:ascii="Times New Roman" w:eastAsia="Times New Roman" w:hAnsi="Times New Roman" w:cs="Times New Roman"/>
+                <w:spacing w:val="-1"/>
+                <w:sz w:val="20"/>
+                <w:szCs w:val="20"/>
+              </w:rPr>
+              <w:t>0..1</w:t>
+            </w:r>
+          </w:p>
+        </w:tc>
+      </w:tr>
+      <w:tr>
+        <w:tc>
+          <w:tcPr>
+            <w:tcW w:w="2520" w:type="dxa"/>
+          </w:tcPr>
+          <w:p>
+            <w:pPr>
+              <w:spacing w:line="226" w:lineRule="exact"/>
+              <w:ind w:left="102"/>
+              <w:rPr>
+                <w:sz w:val="20"/>
+                <w:szCs w:val="20"/>
+              </w:rPr>
+            </w:pPr>
+            <w:r>
+              <w:rPr>
+                <w:sz w:val="20"/>
+                <w:szCs w:val="20"/>
+              </w:rPr>
+              <w:t>reference</w:t>
+            </w:r>
+          </w:p>
+        </w:tc>
+        <w:tc>
+          <w:tcPr>
+            <w:tcW w:w="1807" w:type="dxa"/>
+          </w:tcPr>
+          <w:p>
+            <w:pPr>
+              <w:spacing w:line="229" w:lineRule="exact"/>
+              <w:ind w:left="102"/>
+              <w:rPr>
+                <w:sz w:val="20"/>
+                <w:szCs w:val="20"/>
+              </w:rPr>
+            </w:pPr>
+            <w:r>
+              <w:rPr>
+                <w:sz w:val="20"/>
+                <w:szCs w:val="20"/>
+              </w:rPr>
+              <w:t>anyURI</w:t>
+            </w:r>
+          </w:p>
+        </w:tc>
+        <w:tc>
+          <w:tcPr>
+            <w:tcW w:w="3589" w:type="dxa"/>
+          </w:tcPr>
+          <w:p>
+            <w:pPr>
+              <w:pStyle w:val="TableParagraph"/>
+              <w:spacing w:line="226" w:lineRule="exact"/>
+              <w:ind w:left="102"/>
+              <w:rPr>
+                <w:rFonts w:ascii="Times New Roman" w:eastAsia="Times New Roman" w:hAnsi="Times New Roman" w:cs="Times New Roman"/>
+                <w:spacing w:val="-1"/>
+                <w:sz w:val="20"/>
+                <w:szCs w:val="20"/>
+              </w:rPr>
+            </w:pPr>
+            <w:r>
+              <w:rPr>
+                <w:rFonts w:ascii="Times New Roman" w:eastAsia="Times New Roman" w:hAnsi="Times New Roman" w:cs="Times New Roman"/>
+                <w:spacing w:val="-1"/>
+                <w:sz w:val="20"/>
+                <w:szCs w:val="20"/>
+              </w:rPr>
+              <w:t>Referens till extern bild i form av en URL. Ett och endast ett av value och reference ska anges.</w:t>
+            </w:r>
+          </w:p>
+        </w:tc>
+        <w:tc>
+          <w:tcPr>
+            <w:tcW w:w="1184" w:type="dxa"/>
+          </w:tcPr>
+          <w:p>
+            <w:pPr>
+              <w:pStyle w:val="TableParagraph"/>
+              <w:spacing w:line="226" w:lineRule="exact"/>
+              <w:ind w:left="102"/>
+              <w:rPr>
+                <w:rFonts w:ascii="Times New Roman" w:eastAsia="Times New Roman" w:hAnsi="Times New Roman" w:cs="Times New Roman"/>
+                <w:spacing w:val="-1"/>
+                <w:sz w:val="20"/>
+                <w:szCs w:val="20"/>
+              </w:rPr>
+            </w:pPr>
+            <w:r>
+              <w:rPr>
+                <w:rFonts w:ascii="Times New Roman" w:eastAsia="Times New Roman" w:hAnsi="Times New Roman" w:cs="Times New Roman"/>
+                <w:spacing w:val="-1"/>
+                <w:sz w:val="20"/>
+                <w:szCs w:val="20"/>
+              </w:rPr>
+              <w:t>0..1</w:t>
+            </w:r>
+          </w:p>
+        </w:tc>
+      </w:tr>
+    </w:tbl>
+    <w:p>
+      <w:pPr>
+        <w:rPr>
+          <w:rFonts w:ascii="Arial" w:hAnsi="Arial" w:cs="Arial"/>
+          <w:b/>
+          <w:sz w:val="22"/>
+          <w:szCs w:val="22"/>
+        </w:rPr>
+      </w:pPr>
+    </w:p>
+    <w:p>
+      <w:pPr>
+        <w:rPr>
+          <w:rFonts w:ascii="Arial" w:hAnsi="Arial" w:cs="Arial"/>
+          <w:b/>
+          <w:sz w:val="22"/>
+          <w:szCs w:val="22"/>
+        </w:rPr>
+      </w:pPr>
+      <w:r>
+        <w:rPr>
+          <w:rFonts w:ascii="Arial" w:hAnsi="Arial" w:cs="Arial"/>
+          <w:b/>
+          <w:sz w:val="22"/>
+          <w:szCs w:val="22"/>
+        </w:rPr>
+        <w:t>PatientSumm</w:t>
+      </w:r>
+      <w:r>
+        <w:rPr>
+          <w:rFonts w:ascii="Arial" w:hAnsi="Arial" w:cs="Arial"/>
+          <w:b/>
+          <w:sz w:val="22"/>
+          <w:szCs w:val="22"/>
+        </w:rPr>
+        <w:t>ary</w:t>
+      </w:r>
+      <w:r>
+        <w:rPr>
+          <w:rFonts w:ascii="Arial" w:hAnsi="Arial" w:cs="Arial"/>
+          <w:b/>
+          <w:sz w:val="22"/>
+          <w:szCs w:val="22"/>
+        </w:rPr>
+        <w:t>HeaderType</w:t>
+      </w:r>
+    </w:p>
+    <w:p>
+      <w:pPr>
+        <w:rPr>
+          <w:sz w:val="20"/>
+          <w:szCs w:val="20"/>
+        </w:rPr>
+      </w:pPr>
+      <w:r>
+        <w:rPr>
+          <w:sz w:val="20"/>
+          <w:szCs w:val="20"/>
+        </w:rPr>
+        <w:t xml:space="preserve">Innehåller basinformation om </w:t>
+      </w:r>
+      <w:r>
+        <w:rPr>
+          <w:sz w:val="20"/>
+          <w:szCs w:val="20"/>
+        </w:rPr>
+        <w:t xml:space="preserve">ett </w:t>
+      </w:r>
+      <w:r>
+        <w:rPr>
+          <w:sz w:val="20"/>
+          <w:szCs w:val="20"/>
+        </w:rPr>
+        <w:t>dokumentet</w:t>
+      </w:r>
+    </w:p>
+    <w:p/>
+    <w:tbl>
+      <w:tblPr>
+        <w:tblStyle w:val="TableGrid"/>
+        <w:tblW w:w="9100" w:type="dxa"/>
+        <w:tblLayout w:type="fixed"/>
+        <w:tblLook w:val="04A0" w:firstRow="1" w:lastRow="0" w:firstColumn="1" w:lastColumn="0" w:noHBand="0" w:noVBand="1"/>
+      </w:tblPr>
+      <w:tblGrid>
+        <w:gridCol w:w="2660"/>
+        <w:gridCol w:w="1667"/>
+        <w:gridCol w:w="3589"/>
+        <w:gridCol w:w="1184"/>
+      </w:tblGrid>
+      <w:tr>
+        <w:trPr>
+          <w:trHeight w:val="384"/>
+        </w:trPr>
+        <w:tc>
+          <w:tcPr>
+            <w:tcW w:w="2660" w:type="dxa"/>
+            <w:shd w:val="clear" w:color="auto" w:fill="D9D9D9" w:themeFill="background1" w:themeFillShade="D9"/>
+            <w:vAlign w:val="bottom"/>
+          </w:tcPr>
+          <w:p>
+            <w:pPr>
+              <w:rPr>
+                <w:b/>
+              </w:rPr>
+            </w:pPr>
+            <w:r>
+              <w:rPr>
+                <w:b/>
+              </w:rPr>
+              <w:t>Namn</w:t>
+            </w:r>
+          </w:p>
+        </w:tc>
+        <w:tc>
+          <w:tcPr>
+            <w:tcW w:w="1667" w:type="dxa"/>
+            <w:shd w:val="clear" w:color="auto" w:fill="D9D9D9" w:themeFill="background1" w:themeFillShade="D9"/>
+            <w:vAlign w:val="bottom"/>
+          </w:tcPr>
+          <w:p>
+            <w:pPr>
+              <w:rPr>
+                <w:b/>
+              </w:rPr>
+            </w:pPr>
+            <w:r>
+              <w:rPr>
+                <w:b/>
+              </w:rPr>
+              <w:t>Datatyp</w:t>
+            </w:r>
+          </w:p>
+        </w:tc>
+        <w:tc>
+          <w:tcPr>
+            <w:tcW w:w="3589" w:type="dxa"/>
+            <w:shd w:val="clear" w:color="auto" w:fill="D9D9D9" w:themeFill="background1" w:themeFillShade="D9"/>
+            <w:vAlign w:val="bottom"/>
+          </w:tcPr>
+          <w:p>
+            <w:pPr>
+              <w:rPr>
+                <w:b/>
+              </w:rPr>
+            </w:pPr>
+            <w:r>
+              <w:rPr>
+                <w:b/>
+              </w:rPr>
+              <w:t>Beskrivning</w:t>
+            </w:r>
+          </w:p>
+        </w:tc>
+        <w:tc>
+          <w:tcPr>
+            <w:tcW w:w="1184" w:type="dxa"/>
+            <w:shd w:val="clear" w:color="auto" w:fill="D9D9D9" w:themeFill="background1" w:themeFillShade="D9"/>
+            <w:vAlign w:val="bottom"/>
+          </w:tcPr>
+          <w:p>
+            <w:pPr>
+              <w:rPr>
+                <w:b/>
+              </w:rPr>
+            </w:pPr>
+            <w:r>
+              <w:rPr>
+                <w:b/>
+              </w:rPr>
+              <w:t>Kardinalitet</w:t>
+            </w:r>
+          </w:p>
+        </w:tc>
+      </w:tr>
+      <w:tr>
+        <w:tc>
+          <w:tcPr>
+            <w:tcW w:w="2660" w:type="dxa"/>
+          </w:tcPr>
+          <w:p>
+            <w:pPr>
+              <w:pStyle w:val="TableParagraph"/>
+              <w:spacing w:line="229" w:lineRule="exact"/>
+              <w:ind w:left="102"/>
+              <w:rPr>
+                <w:rFonts w:ascii="Times New Roman" w:eastAsia="Times New Roman" w:hAnsi="Times New Roman" w:cs="Times New Roman"/>
+                <w:sz w:val="20"/>
+                <w:szCs w:val="20"/>
+              </w:rPr>
+            </w:pPr>
+            <w:r>
+              <w:rPr>
+                <w:rFonts w:ascii="Times New Roman" w:eastAsia="Times New Roman" w:hAnsi="Times New Roman" w:cs="Times New Roman"/>
+                <w:sz w:val="20"/>
+                <w:szCs w:val="20"/>
+              </w:rPr>
+              <w:t>document</w:t>
+            </w:r>
+            <w:r>
+              <w:rPr>
+                <w:rFonts w:ascii="Times New Roman" w:eastAsia="Times New Roman" w:hAnsi="Times New Roman" w:cs="Times New Roman"/>
+                <w:sz w:val="20"/>
+                <w:szCs w:val="20"/>
+              </w:rPr>
+              <w:t>Id</w:t>
+            </w:r>
+          </w:p>
+        </w:tc>
+        <w:tc>
+          <w:tcPr>
+            <w:tcW w:w="1667" w:type="dxa"/>
+          </w:tcPr>
+          <w:p>
+            <w:pPr>
+              <w:pStyle w:val="TableParagraph"/>
+              <w:spacing w:line="226" w:lineRule="exact"/>
+              <w:rPr>
+                <w:rFonts w:ascii="Times New Roman" w:eastAsia="Times New Roman" w:hAnsi="Times New Roman" w:cs="Times New Roman"/>
+                <w:sz w:val="20"/>
+                <w:szCs w:val="20"/>
+              </w:rPr>
+            </w:pPr>
+            <w:r>
+              <w:rPr>
+                <w:rFonts w:ascii="Times New Roman" w:eastAsia="Times New Roman" w:hAnsi="Times New Roman" w:cs="Times New Roman"/>
+                <w:sz w:val="20"/>
+                <w:szCs w:val="20"/>
+              </w:rPr>
+              <w:t>string</w:t>
+            </w:r>
+          </w:p>
+        </w:tc>
+        <w:tc>
+          <w:tcPr>
+            <w:tcW w:w="3589" w:type="dxa"/>
+          </w:tcPr>
+          <w:p>
+            <w:pPr>
+              <w:pStyle w:val="TableParagraph"/>
+              <w:spacing w:line="229" w:lineRule="exact"/>
+              <w:ind w:left="102"/>
+              <w:rPr>
+                <w:rFonts w:ascii="Times New Roman" w:eastAsia="Times New Roman" w:hAnsi="Times New Roman" w:cs="Times New Roman"/>
+                <w:sz w:val="20"/>
+                <w:szCs w:val="20"/>
+              </w:rPr>
+            </w:pPr>
+            <w:r>
+              <w:rPr>
+                <w:rFonts w:ascii="Times New Roman" w:eastAsia="Times New Roman" w:hAnsi="Times New Roman" w:cs="Times New Roman"/>
+                <w:sz w:val="20"/>
+                <w:szCs w:val="20"/>
+              </w:rPr>
+              <w:t>Dokumentets identitet som är unik inom källsystemet</w:t>
+            </w:r>
+          </w:p>
+          <w:p>
+            <w:pPr>
+              <w:pStyle w:val="TableParagraph"/>
+              <w:spacing w:line="226" w:lineRule="exact"/>
+              <w:ind w:left="102"/>
+              <w:rPr>
+                <w:rFonts w:ascii="Times New Roman" w:eastAsia="Times New Roman" w:hAnsi="Times New Roman" w:cs="Times New Roman"/>
+                <w:sz w:val="20"/>
+                <w:szCs w:val="20"/>
+              </w:rPr>
+            </w:pPr>
+          </w:p>
+        </w:tc>
+        <w:tc>
+          <w:tcPr>
+            <w:tcW w:w="1184" w:type="dxa"/>
+          </w:tcPr>
+          <w:p>
+            <w:pPr>
+              <w:pStyle w:val="TableParagraph"/>
+              <w:spacing w:line="226" w:lineRule="exact"/>
+              <w:ind w:left="102"/>
+              <w:rPr>
+                <w:rFonts w:ascii="Times New Roman" w:eastAsia="Times New Roman" w:hAnsi="Times New Roman" w:cs="Times New Roman"/>
+                <w:spacing w:val="-1"/>
+                <w:sz w:val="20"/>
+                <w:szCs w:val="20"/>
+              </w:rPr>
+            </w:pPr>
+            <w:r>
+              <w:rPr>
+                <w:rFonts w:ascii="Times New Roman" w:eastAsia="Times New Roman" w:hAnsi="Times New Roman" w:cs="Times New Roman"/>
+                <w:sz w:val="20"/>
+                <w:szCs w:val="20"/>
+              </w:rPr>
+              <w:t>1..1</w:t>
+            </w:r>
+          </w:p>
+        </w:tc>
+      </w:tr>
+      <w:tr>
+        <w:trPr>
+          <w:trHeight w:val="561"/>
+        </w:trPr>
+        <w:tc>
+          <w:tcPr>
+            <w:tcW w:w="2660" w:type="dxa"/>
+          </w:tcPr>
+          <w:p>
+            <w:pPr>
+              <w:pStyle w:val="TableParagraph"/>
+              <w:spacing w:line="229" w:lineRule="exact"/>
+              <w:ind w:left="102"/>
+              <w:rPr>
+                <w:rFonts w:ascii="Times New Roman" w:eastAsia="Times New Roman" w:hAnsi="Times New Roman" w:cs="Times New Roman"/>
+                <w:sz w:val="20"/>
+                <w:szCs w:val="20"/>
+              </w:rPr>
+            </w:pPr>
+            <w:r>
+              <w:rPr>
+                <w:rFonts w:ascii="Times New Roman" w:eastAsia="Times New Roman" w:hAnsi="Times New Roman" w:cs="Times New Roman"/>
+                <w:sz w:val="20"/>
+                <w:szCs w:val="20"/>
+              </w:rPr>
+              <w:t>documentTitle</w:t>
+            </w:r>
+          </w:p>
+          <w:p>
+            <w:pPr>
+              <w:pStyle w:val="TableParagraph"/>
+              <w:spacing w:line="226" w:lineRule="exact"/>
+              <w:ind w:left="102"/>
+              <w:rPr>
+                <w:rFonts w:ascii="Times New Roman" w:eastAsia="Times New Roman" w:hAnsi="Times New Roman" w:cs="Times New Roman"/>
+                <w:spacing w:val="-1"/>
+                <w:sz w:val="20"/>
+                <w:szCs w:val="20"/>
+              </w:rPr>
+            </w:pPr>
+          </w:p>
+        </w:tc>
+        <w:tc>
+          <w:tcPr>
+            <w:tcW w:w="1667" w:type="dxa"/>
+          </w:tcPr>
+          <w:p>
+            <w:pPr>
+              <w:pStyle w:val="TableParagraph"/>
+              <w:spacing w:line="226" w:lineRule="exact"/>
+              <w:rPr>
+                <w:rFonts w:ascii="Times New Roman" w:eastAsia="Times New Roman" w:hAnsi="Times New Roman" w:cs="Times New Roman"/>
+                <w:spacing w:val="-1"/>
+                <w:sz w:val="20"/>
+                <w:szCs w:val="20"/>
+              </w:rPr>
+            </w:pPr>
+            <w:r>
+              <w:rPr>
+                <w:rFonts w:ascii="Times New Roman" w:eastAsia="Times New Roman" w:hAnsi="Times New Roman" w:cs="Times New Roman"/>
+                <w:sz w:val="20"/>
+                <w:szCs w:val="20"/>
+              </w:rPr>
+              <w:t>string</w:t>
+            </w:r>
+          </w:p>
+        </w:tc>
+        <w:tc>
+          <w:tcPr>
+            <w:tcW w:w="3589" w:type="dxa"/>
+          </w:tcPr>
+          <w:p>
+            <w:pPr>
+              <w:pStyle w:val="TableParagraph"/>
+              <w:spacing w:line="226" w:lineRule="exact"/>
+              <w:ind w:left="102"/>
+              <w:rPr>
+                <w:rFonts w:ascii="Times New Roman" w:eastAsia="Times New Roman" w:hAnsi="Times New Roman" w:cs="Times New Roman"/>
+                <w:spacing w:val="-1"/>
+                <w:sz w:val="20"/>
+                <w:szCs w:val="20"/>
+              </w:rPr>
+            </w:pPr>
+            <w:r>
+              <w:rPr>
+                <w:rFonts w:ascii="Times New Roman" w:eastAsia="Times New Roman" w:hAnsi="Times New Roman" w:cs="Times New Roman"/>
+                <w:sz w:val="20"/>
+                <w:szCs w:val="20"/>
+              </w:rPr>
+              <w:t>Titel som beskriver den information som sänds i dokumentet.</w:t>
+            </w:r>
+          </w:p>
+        </w:tc>
+        <w:tc>
+          <w:tcPr>
+            <w:tcW w:w="1184" w:type="dxa"/>
+          </w:tcPr>
+          <w:p>
+            <w:pPr>
+              <w:pStyle w:val="TableParagraph"/>
+              <w:spacing w:line="226" w:lineRule="exact"/>
+              <w:ind w:left="102"/>
+              <w:rPr>
+                <w:rFonts w:ascii="Times New Roman" w:eastAsia="Times New Roman" w:hAnsi="Times New Roman" w:cs="Times New Roman"/>
+                <w:spacing w:val="-1"/>
+                <w:sz w:val="20"/>
+                <w:szCs w:val="20"/>
+              </w:rPr>
+            </w:pPr>
+            <w:r>
+              <w:rPr>
+                <w:rFonts w:ascii="Times New Roman" w:eastAsia="Times New Roman" w:hAnsi="Times New Roman" w:cs="Times New Roman"/>
+                <w:sz w:val="20"/>
+                <w:szCs w:val="20"/>
+              </w:rPr>
+              <w:t>0..1</w:t>
+            </w:r>
+          </w:p>
+        </w:tc>
+      </w:tr>
+      <w:tr>
+        <w:tc>
+          <w:tcPr>
+            <w:tcW w:w="2660" w:type="dxa"/>
+          </w:tcPr>
+          <w:p>
+            <w:pPr>
+              <w:pStyle w:val="TableParagraph"/>
+              <w:spacing w:line="229" w:lineRule="exact"/>
+              <w:ind w:left="102"/>
+              <w:rPr>
+                <w:rFonts w:ascii="Times New Roman" w:eastAsia="Times New Roman" w:hAnsi="Times New Roman" w:cs="Times New Roman"/>
+                <w:sz w:val="20"/>
+                <w:szCs w:val="20"/>
+              </w:rPr>
+            </w:pPr>
+            <w:r>
+              <w:rPr>
+                <w:rFonts w:ascii="Times New Roman" w:eastAsia="Times New Roman" w:hAnsi="Times New Roman" w:cs="Times New Roman"/>
+                <w:sz w:val="20"/>
+                <w:szCs w:val="20"/>
+              </w:rPr>
+              <w:t>documentTime</w:t>
+            </w:r>
+          </w:p>
+          <w:p>
+            <w:pPr>
+              <w:pStyle w:val="TableParagraph"/>
+              <w:spacing w:line="226" w:lineRule="exact"/>
+              <w:ind w:left="102"/>
+              <w:rPr>
+                <w:rFonts w:ascii="Times New Roman" w:eastAsia="Times New Roman" w:hAnsi="Times New Roman" w:cs="Times New Roman"/>
+                <w:spacing w:val="-1"/>
+                <w:sz w:val="20"/>
+                <w:szCs w:val="20"/>
+              </w:rPr>
+            </w:pPr>
+          </w:p>
+        </w:tc>
+        <w:tc>
+          <w:tcPr>
+            <w:tcW w:w="1667" w:type="dxa"/>
+          </w:tcPr>
+          <w:p>
+            <w:pPr>
+              <w:pStyle w:val="TableParagraph"/>
+              <w:spacing w:line="226" w:lineRule="exact"/>
+              <w:rPr>
+                <w:rFonts w:ascii="Times New Roman" w:eastAsia="Times New Roman" w:hAnsi="Times New Roman" w:cs="Times New Roman"/>
+                <w:spacing w:val="-1"/>
+                <w:sz w:val="20"/>
+                <w:szCs w:val="20"/>
+              </w:rPr>
+            </w:pPr>
+            <w:r>
+              <w:rPr>
+                <w:rFonts w:ascii="Times New Roman" w:eastAsia="Times New Roman" w:hAnsi="Times New Roman" w:cs="Times New Roman"/>
+                <w:sz w:val="20"/>
+                <w:szCs w:val="20"/>
+              </w:rPr>
+              <w:t>TimeStampTyp</w:t>
+            </w:r>
+            <w:r>
+              <w:rPr>
+                <w:rFonts w:ascii="Times New Roman" w:eastAsia="Times New Roman" w:hAnsi="Times New Roman" w:cs="Times New Roman"/>
+                <w:sz w:val="20"/>
+                <w:szCs w:val="20"/>
+              </w:rPr>
+              <w:t>e</w:t>
+            </w:r>
+          </w:p>
+        </w:tc>
+        <w:tc>
+          <w:tcPr>
+            <w:tcW w:w="3589" w:type="dxa"/>
+          </w:tcPr>
+          <w:p>
+            <w:pPr>
+              <w:pStyle w:val="TableParagraph"/>
+              <w:spacing w:line="226" w:lineRule="exact"/>
+              <w:ind w:left="102"/>
+              <w:rPr>
+                <w:rFonts w:ascii="Times New Roman" w:eastAsia="Times New Roman" w:hAnsi="Times New Roman" w:cs="Times New Roman"/>
+                <w:sz w:val="20"/>
+                <w:szCs w:val="20"/>
+              </w:rPr>
+            </w:pPr>
+            <w:r>
+              <w:rPr>
+                <w:rFonts w:ascii="Times New Roman" w:eastAsia="Times New Roman" w:hAnsi="Times New Roman" w:cs="Times New Roman"/>
+                <w:sz w:val="20"/>
+                <w:szCs w:val="20"/>
+              </w:rPr>
+              <w:t>Tidpunkt då dokumentet skapades</w:t>
+            </w:r>
+          </w:p>
+          <w:p>
+            <w:pPr>
+              <w:pStyle w:val="TableParagraph"/>
+              <w:spacing w:line="229" w:lineRule="exact"/>
+              <w:ind w:left="102"/>
+              <w:rPr>
+                <w:rFonts w:ascii="Times New Roman" w:eastAsia="Times New Roman" w:hAnsi="Times New Roman" w:cs="Times New Roman"/>
+                <w:spacing w:val="-1"/>
+                <w:sz w:val="20"/>
+                <w:szCs w:val="20"/>
+              </w:rPr>
+            </w:pPr>
+          </w:p>
+        </w:tc>
+        <w:tc>
+          <w:tcPr>
+            <w:tcW w:w="1184" w:type="dxa"/>
+          </w:tcPr>
+          <w:p>
+            <w:pPr>
+              <w:pStyle w:val="TableParagraph"/>
+              <w:spacing w:line="226" w:lineRule="exact"/>
+              <w:ind w:left="102"/>
+              <w:rPr>
+                <w:rFonts w:ascii="Times New Roman" w:eastAsia="Times New Roman" w:hAnsi="Times New Roman" w:cs="Times New Roman"/>
+                <w:spacing w:val="-1"/>
+                <w:sz w:val="20"/>
+                <w:szCs w:val="20"/>
+              </w:rPr>
+            </w:pPr>
+            <w:r>
+              <w:rPr>
+                <w:rFonts w:ascii="Times New Roman" w:eastAsia="Times New Roman" w:hAnsi="Times New Roman" w:cs="Times New Roman"/>
+                <w:sz w:val="20"/>
+                <w:szCs w:val="20"/>
+              </w:rPr>
+              <w:t>1..1</w:t>
+            </w:r>
+          </w:p>
+        </w:tc>
+      </w:tr>
+      <w:tr>
+        <w:tc>
+          <w:tcPr>
+            <w:tcW w:w="2660" w:type="dxa"/>
+          </w:tcPr>
+          <w:p>
+            <w:pPr>
+              <w:pStyle w:val="TableParagraph"/>
+              <w:spacing w:line="229" w:lineRule="exact"/>
+              <w:ind w:left="102"/>
+              <w:rPr>
+                <w:rFonts w:ascii="Times New Roman" w:eastAsia="Times New Roman" w:hAnsi="Times New Roman" w:cs="Times New Roman"/>
+                <w:sz w:val="20"/>
+                <w:szCs w:val="20"/>
+              </w:rPr>
+            </w:pPr>
+            <w:r>
+              <w:rPr>
+                <w:rFonts w:ascii="Times New Roman" w:eastAsia="Times New Roman" w:hAnsi="Times New Roman" w:cs="Times New Roman"/>
+                <w:sz w:val="20"/>
+                <w:szCs w:val="20"/>
+              </w:rPr>
+              <w:t>patientId</w:t>
+            </w:r>
+          </w:p>
+        </w:tc>
+        <w:tc>
+          <w:tcPr>
+            <w:tcW w:w="1667" w:type="dxa"/>
+          </w:tcPr>
+          <w:p>
+            <w:pPr>
+              <w:pStyle w:val="TableParagraph"/>
+              <w:spacing w:line="226" w:lineRule="exact"/>
+              <w:rPr>
+                <w:rFonts w:ascii="Times New Roman" w:eastAsia="Times New Roman" w:hAnsi="Times New Roman" w:cs="Times New Roman"/>
+                <w:sz w:val="20"/>
+                <w:szCs w:val="20"/>
+              </w:rPr>
+            </w:pPr>
+            <w:r>
+              <w:rPr>
+                <w:rFonts w:ascii="Times New Roman" w:eastAsia="Times New Roman" w:hAnsi="Times New Roman" w:cs="Times New Roman"/>
+                <w:sz w:val="20"/>
+                <w:szCs w:val="20"/>
+              </w:rPr>
+              <w:t>PatientIdType</w:t>
+            </w:r>
+          </w:p>
+        </w:tc>
+        <w:tc>
+          <w:tcPr>
+            <w:tcW w:w="3589" w:type="dxa"/>
+          </w:tcPr>
+          <w:p>
+            <w:pPr>
+              <w:pStyle w:val="TableParagraph"/>
+              <w:spacing w:line="226" w:lineRule="exact"/>
+              <w:ind w:left="102"/>
+              <w:rPr>
+                <w:rFonts w:ascii="Times New Roman" w:eastAsia="Times New Roman" w:hAnsi="Times New Roman" w:cs="Times New Roman"/>
+                <w:sz w:val="20"/>
+                <w:szCs w:val="20"/>
+              </w:rPr>
+            </w:pPr>
+            <w:r>
+              <w:rPr>
+                <w:rFonts w:ascii="Times New Roman" w:eastAsia="Times New Roman" w:hAnsi="Times New Roman" w:cs="Times New Roman"/>
+                <w:sz w:val="20"/>
+                <w:szCs w:val="20"/>
+              </w:rPr>
+              <w:t>Id för patienten.</w:t>
+            </w:r>
+            <w:r>
+              <w:rPr>
+                <w:rFonts w:ascii="Times New Roman" w:eastAsia="Times New Roman" w:hAnsi="Times New Roman" w:cs="Times New Roman"/>
+                <w:sz w:val="20"/>
+                <w:szCs w:val="20"/>
+              </w:rPr>
+              <w:br/>
+              <w:t>value sätts till patientens identifierare.</w:t>
+            </w:r>
+            <w:r>
+              <w:rPr>
+                <w:rFonts w:ascii="Times New Roman" w:eastAsia="Times New Roman" w:hAnsi="Times New Roman" w:cs="Times New Roman"/>
+                <w:sz w:val="20"/>
+                <w:szCs w:val="20"/>
+              </w:rPr>
+              <w:br/>
+              <w:t xml:space="preserve">Type sätts till OID för typ av identifierare. </w:t>
+            </w:r>
+            <w:r>
+              <w:rPr>
+                <w:rFonts w:ascii="Times New Roman" w:eastAsia="Times New Roman" w:hAnsi="Times New Roman" w:cs="Times New Roman"/>
+                <w:sz w:val="20"/>
+                <w:szCs w:val="20"/>
+              </w:rPr>
+              <w:br/>
+              <w:t>För personnummer ska Skatteverkets personnummer (1.2.752.129.2.1.3.1).</w:t>
+            </w:r>
+            <w:r>
+              <w:rPr>
+                <w:rFonts w:ascii="Times New Roman" w:eastAsia="Times New Roman" w:hAnsi="Times New Roman" w:cs="Times New Roman"/>
+                <w:sz w:val="20"/>
+                <w:szCs w:val="20"/>
+              </w:rPr>
+              <w:br/>
+              <w:t>För samordningsnummer ska Skatteverkets samordningsnummer (1.2.752.129.2.1.3.3).</w:t>
+            </w:r>
+            <w:r>
+              <w:rPr>
+                <w:rFonts w:ascii="Times New Roman" w:eastAsia="Times New Roman" w:hAnsi="Times New Roman" w:cs="Times New Roman"/>
+                <w:sz w:val="20"/>
+                <w:szCs w:val="20"/>
+              </w:rPr>
+              <w:br/>
+              <w:t>För reservnummer används lokalt definierade reservnummet, exempelvis SLL reservnummer (1.2.752.97.3.1.3)</w:t>
+            </w:r>
+          </w:p>
+          <w:p>
+            <w:pPr>
+              <w:pStyle w:val="TableParagraph"/>
+              <w:spacing w:line="226" w:lineRule="exact"/>
+              <w:ind w:left="102"/>
+              <w:rPr>
+                <w:rFonts w:ascii="Times New Roman" w:eastAsia="Times New Roman" w:hAnsi="Times New Roman" w:cs="Times New Roman"/>
+                <w:sz w:val="20"/>
+                <w:szCs w:val="20"/>
+              </w:rPr>
+            </w:pPr>
+          </w:p>
+        </w:tc>
+        <w:tc>
+          <w:tcPr>
+            <w:tcW w:w="1184" w:type="dxa"/>
+          </w:tcPr>
+          <w:p>
+            <w:pPr>
+              <w:pStyle w:val="TableParagraph"/>
+              <w:spacing w:line="226" w:lineRule="exact"/>
+              <w:ind w:left="102"/>
+              <w:rPr>
+                <w:rFonts w:ascii="Times New Roman" w:eastAsia="Times New Roman" w:hAnsi="Times New Roman" w:cs="Times New Roman"/>
+                <w:sz w:val="20"/>
+                <w:szCs w:val="20"/>
+              </w:rPr>
+            </w:pPr>
+            <w:r>
+              <w:rPr>
+                <w:rFonts w:ascii="Times New Roman" w:eastAsia="Times New Roman" w:hAnsi="Times New Roman" w:cs="Times New Roman"/>
+                <w:sz w:val="20"/>
+                <w:szCs w:val="20"/>
+              </w:rPr>
+              <w:t>1..1</w:t>
+            </w:r>
+          </w:p>
+        </w:tc>
+      </w:tr>
+      <w:tr>
+        <w:tc>
+          <w:tcPr>
+            <w:tcW w:w="2660" w:type="dxa"/>
+          </w:tcPr>
+          <w:p>
+            <w:pPr>
+              <w:pStyle w:val="TableParagraph"/>
+              <w:spacing w:line="229" w:lineRule="exact"/>
+              <w:ind w:left="102"/>
+              <w:rPr>
+                <w:rFonts w:ascii="Times New Roman" w:eastAsia="Times New Roman" w:hAnsi="Times New Roman" w:cs="Times New Roman"/>
+                <w:sz w:val="20"/>
+                <w:szCs w:val="20"/>
+              </w:rPr>
+            </w:pPr>
+            <w:r>
+              <w:rPr>
+                <w:rFonts w:ascii="Times New Roman" w:eastAsia="Times New Roman" w:hAnsi="Times New Roman" w:cs="Times New Roman"/>
+                <w:sz w:val="20"/>
+                <w:szCs w:val="20"/>
+              </w:rPr>
+              <w:t>author</w:t>
+            </w:r>
+          </w:p>
+          <w:p>
+            <w:pPr>
+              <w:pStyle w:val="TableParagraph"/>
+              <w:spacing w:line="226" w:lineRule="exact"/>
+              <w:ind w:left="102"/>
+              <w:rPr>
+                <w:rFonts w:ascii="Times New Roman" w:eastAsia="Times New Roman" w:hAnsi="Times New Roman" w:cs="Times New Roman"/>
+                <w:spacing w:val="-1"/>
+                <w:sz w:val="20"/>
+                <w:szCs w:val="20"/>
+              </w:rPr>
+            </w:pPr>
+          </w:p>
+        </w:tc>
+        <w:tc>
+          <w:tcPr>
+            <w:tcW w:w="1667" w:type="dxa"/>
+          </w:tcPr>
+          <w:p>
+            <w:pPr>
+              <w:pStyle w:val="TableParagraph"/>
+              <w:spacing w:line="229" w:lineRule="exact"/>
+              <w:rPr>
+                <w:rFonts w:ascii="Times New Roman" w:eastAsia="Times New Roman" w:hAnsi="Times New Roman" w:cs="Times New Roman"/>
+                <w:sz w:val="20"/>
+                <w:szCs w:val="20"/>
+              </w:rPr>
+            </w:pPr>
+            <w:r>
+              <w:rPr>
+                <w:rFonts w:ascii="Times New Roman" w:eastAsia="Times New Roman" w:hAnsi="Times New Roman" w:cs="Times New Roman"/>
+                <w:sz w:val="20"/>
+                <w:szCs w:val="20"/>
+              </w:rPr>
+              <w:t>A</w:t>
+            </w:r>
+            <w:r>
+              <w:rPr>
+                <w:rFonts w:ascii="Times New Roman" w:eastAsia="Times New Roman" w:hAnsi="Times New Roman" w:cs="Times New Roman"/>
+                <w:sz w:val="20"/>
+                <w:szCs w:val="20"/>
+              </w:rPr>
+              <w:t>uthorType</w:t>
+            </w:r>
+          </w:p>
+          <w:p>
+            <w:pPr>
+              <w:pStyle w:val="TableParagraph"/>
+              <w:spacing w:line="226" w:lineRule="exact"/>
+              <w:ind w:left="102"/>
+              <w:rPr>
+                <w:rFonts w:ascii="Times New Roman" w:eastAsia="Times New Roman" w:hAnsi="Times New Roman" w:cs="Times New Roman"/>
+                <w:spacing w:val="-1"/>
+                <w:sz w:val="20"/>
+                <w:szCs w:val="20"/>
+              </w:rPr>
+            </w:pPr>
+          </w:p>
+        </w:tc>
+        <w:tc>
+          <w:tcPr>
+            <w:tcW w:w="3589" w:type="dxa"/>
+          </w:tcPr>
+          <w:p>
+            <w:pPr>
+              <w:pStyle w:val="TableParagraph"/>
+              <w:spacing w:line="226" w:lineRule="exact"/>
+              <w:ind w:left="102"/>
+              <w:rPr>
+                <w:rFonts w:ascii="Times New Roman" w:eastAsia="Times New Roman" w:hAnsi="Times New Roman" w:cs="Times New Roman"/>
+                <w:sz w:val="20"/>
+                <w:szCs w:val="20"/>
+              </w:rPr>
+            </w:pPr>
+            <w:r>
+              <w:rPr>
+                <w:rFonts w:ascii="Times New Roman" w:eastAsia="Times New Roman" w:hAnsi="Times New Roman" w:cs="Times New Roman"/>
+                <w:sz w:val="20"/>
+                <w:szCs w:val="20"/>
+              </w:rPr>
+              <w:t>Information om den hälso- och sjukvårdsperson som skapat informationen i dokumentet, nedan kallas författare.</w:t>
+            </w:r>
+          </w:p>
+          <w:p>
+            <w:pPr>
+              <w:pStyle w:val="TableParagraph"/>
+              <w:spacing w:line="226" w:lineRule="exact"/>
+              <w:ind w:left="102"/>
+              <w:rPr>
+                <w:rFonts w:ascii="Times New Roman" w:eastAsia="Times New Roman" w:hAnsi="Times New Roman" w:cs="Times New Roman"/>
+                <w:spacing w:val="-1"/>
+                <w:sz w:val="20"/>
+                <w:szCs w:val="20"/>
+              </w:rPr>
+            </w:pPr>
+          </w:p>
+        </w:tc>
+        <w:tc>
+          <w:tcPr>
+            <w:tcW w:w="1184" w:type="dxa"/>
+          </w:tcPr>
+          <w:p>
+            <w:pPr>
+              <w:pStyle w:val="TableParagraph"/>
+              <w:spacing w:line="226" w:lineRule="exact"/>
+              <w:ind w:left="102"/>
+              <w:rPr>
+                <w:rFonts w:ascii="Times New Roman" w:eastAsia="Times New Roman" w:hAnsi="Times New Roman" w:cs="Times New Roman"/>
+                <w:spacing w:val="-1"/>
+                <w:sz w:val="20"/>
+                <w:szCs w:val="20"/>
+              </w:rPr>
+            </w:pPr>
+            <w:r>
+              <w:rPr>
+                <w:rFonts w:ascii="Times New Roman" w:eastAsia="Times New Roman" w:hAnsi="Times New Roman" w:cs="Times New Roman"/>
+                <w:sz w:val="20"/>
+                <w:szCs w:val="20"/>
+              </w:rPr>
+              <w:t>1..1</w:t>
+            </w:r>
+          </w:p>
+        </w:tc>
+      </w:tr>
+      <w:tr>
+        <w:tc>
+          <w:tcPr>
+            <w:tcW w:w="2660" w:type="dxa"/>
+          </w:tcPr>
+          <w:p>
+            <w:pPr>
+              <w:pStyle w:val="TableParagraph"/>
+              <w:spacing w:line="229" w:lineRule="exact"/>
+              <w:ind w:left="102"/>
+              <w:rPr>
+                <w:rFonts w:ascii="Times New Roman" w:eastAsia="Times New Roman" w:hAnsi="Times New Roman" w:cs="Times New Roman"/>
+                <w:sz w:val="20"/>
+                <w:szCs w:val="20"/>
+                <w:lang w:val="en-US"/>
+              </w:rPr>
+            </w:pPr>
+            <w:r>
+              <w:rPr>
+                <w:rFonts w:ascii="Times New Roman" w:eastAsia="Times New Roman" w:hAnsi="Times New Roman" w:cs="Times New Roman"/>
+                <w:sz w:val="20"/>
+                <w:szCs w:val="20"/>
+                <w:lang w:val="en-US"/>
+              </w:rPr>
+              <w:t>legalAuthenticator</w:t>
+            </w:r>
+          </w:p>
+        </w:tc>
+        <w:tc>
+          <w:tcPr>
+            <w:tcW w:w="1667" w:type="dxa"/>
+          </w:tcPr>
+          <w:p>
+            <w:pPr>
+              <w:pStyle w:val="TableParagraph"/>
+              <w:spacing w:line="226" w:lineRule="exact"/>
+              <w:ind w:left="102"/>
+              <w:rPr>
+                <w:rFonts w:ascii="Times New Roman" w:eastAsia="Times New Roman" w:hAnsi="Times New Roman" w:cs="Times New Roman"/>
+                <w:spacing w:val="-1"/>
+                <w:sz w:val="20"/>
+                <w:szCs w:val="20"/>
+                <w:lang w:val="en-US"/>
+              </w:rPr>
+            </w:pPr>
+            <w:r>
+              <w:rPr>
+                <w:rFonts w:ascii="Times New Roman" w:eastAsia="Times New Roman" w:hAnsi="Times New Roman" w:cs="Times New Roman"/>
+                <w:spacing w:val="-1"/>
+                <w:sz w:val="20"/>
+                <w:szCs w:val="20"/>
+                <w:lang w:val="en-US"/>
+              </w:rPr>
+              <w:t>LegalAuthenticatorType</w:t>
+            </w:r>
+          </w:p>
+        </w:tc>
+        <w:tc>
+          <w:tcPr>
+            <w:tcW w:w="3589" w:type="dxa"/>
+          </w:tcPr>
+          <w:p>
+            <w:pPr>
+              <w:pStyle w:val="TableParagraph"/>
+              <w:spacing w:line="229" w:lineRule="exact"/>
+              <w:ind w:left="102"/>
+              <w:rPr>
+                <w:rFonts w:ascii="Times New Roman" w:eastAsia="Times New Roman" w:hAnsi="Times New Roman" w:cs="Times New Roman"/>
+                <w:sz w:val="20"/>
+                <w:szCs w:val="20"/>
+              </w:rPr>
+            </w:pPr>
+            <w:r>
+              <w:rPr>
+                <w:rFonts w:ascii="Times New Roman" w:eastAsia="Times New Roman" w:hAnsi="Times New Roman" w:cs="Times New Roman"/>
+                <w:sz w:val="20"/>
+                <w:szCs w:val="20"/>
+              </w:rPr>
+              <w:t>Information om vem som signerat informationen i dokumentet.</w:t>
+            </w:r>
+          </w:p>
+          <w:p>
+            <w:pPr>
+              <w:pStyle w:val="TableParagraph"/>
+              <w:spacing w:line="229" w:lineRule="exact"/>
+              <w:ind w:left="102"/>
+              <w:rPr>
+                <w:rFonts w:ascii="Times New Roman" w:eastAsia="Times New Roman" w:hAnsi="Times New Roman" w:cs="Times New Roman"/>
+                <w:sz w:val="20"/>
+                <w:szCs w:val="20"/>
+              </w:rPr>
+            </w:pPr>
+          </w:p>
+          <w:p>
+            <w:pPr>
+              <w:pStyle w:val="TableParagraph"/>
+              <w:spacing w:line="229" w:lineRule="exact"/>
+              <w:ind w:left="102"/>
+              <w:rPr>
+                <w:rFonts w:ascii="Times New Roman" w:eastAsia="Times New Roman" w:hAnsi="Times New Roman" w:cs="Times New Roman"/>
+                <w:sz w:val="20"/>
+                <w:szCs w:val="20"/>
+              </w:rPr>
+            </w:pPr>
+          </w:p>
+        </w:tc>
+        <w:tc>
+          <w:tcPr>
+            <w:tcW w:w="1184" w:type="dxa"/>
+          </w:tcPr>
+          <w:p>
+            <w:pPr>
+              <w:pStyle w:val="TableParagraph"/>
+              <w:spacing w:line="226" w:lineRule="exact"/>
+              <w:ind w:left="102"/>
+              <w:rPr>
+                <w:rFonts w:ascii="Times New Roman" w:eastAsia="Times New Roman" w:hAnsi="Times New Roman" w:cs="Times New Roman"/>
+                <w:spacing w:val="-1"/>
+                <w:sz w:val="20"/>
+                <w:szCs w:val="20"/>
+              </w:rPr>
+            </w:pPr>
+            <w:r>
+              <w:rPr>
+                <w:rFonts w:ascii="Times New Roman" w:eastAsia="Times New Roman" w:hAnsi="Times New Roman" w:cs="Times New Roman"/>
+                <w:sz w:val="20"/>
+                <w:szCs w:val="20"/>
+              </w:rPr>
+              <w:t>0..1</w:t>
+            </w:r>
+          </w:p>
+        </w:tc>
+      </w:tr>
+      <w:tr>
+        <w:tc>
+          <w:tcPr>
+            <w:tcW w:w="2660" w:type="dxa"/>
+          </w:tcPr>
+          <w:p>
+            <w:pPr>
+              <w:spacing w:line="229" w:lineRule="exact"/>
+              <w:ind w:left="102"/>
+              <w:rPr>
+                <w:sz w:val="20"/>
+                <w:szCs w:val="20"/>
+              </w:rPr>
+            </w:pPr>
+            <w:r>
+              <w:rPr>
+                <w:spacing w:val="-1"/>
+                <w:sz w:val="20"/>
+                <w:szCs w:val="20"/>
+                <w:lang w:eastAsia="en-US"/>
+              </w:rPr>
+              <w:t>approvedForPatient</w:t>
+            </w:r>
+          </w:p>
+          <w:p>
+            <w:pPr>
+              <w:pStyle w:val="TableParagraph"/>
+              <w:spacing w:line="229" w:lineRule="exact"/>
+              <w:ind w:left="102"/>
+              <w:rPr>
+                <w:rFonts w:ascii="Times New Roman" w:eastAsia="Times New Roman" w:hAnsi="Times New Roman" w:cs="Times New Roman"/>
+                <w:sz w:val="20"/>
+                <w:szCs w:val="20"/>
+              </w:rPr>
+            </w:pPr>
+          </w:p>
+        </w:tc>
+        <w:tc>
+          <w:tcPr>
+            <w:tcW w:w="1667" w:type="dxa"/>
+          </w:tcPr>
+          <w:p>
+            <w:pPr>
+              <w:pStyle w:val="TableParagraph"/>
+              <w:spacing w:line="226" w:lineRule="exact"/>
+              <w:ind w:left="102"/>
+              <w:rPr>
+                <w:rFonts w:ascii="Times New Roman" w:eastAsia="Times New Roman" w:hAnsi="Times New Roman" w:cs="Times New Roman"/>
+                <w:spacing w:val="-1"/>
+                <w:sz w:val="20"/>
+                <w:szCs w:val="20"/>
+              </w:rPr>
+            </w:pPr>
+            <w:r>
+              <w:rPr>
+                <w:rFonts w:ascii="Times New Roman" w:eastAsia="Times New Roman" w:hAnsi="Times New Roman" w:cs="Times New Roman"/>
+                <w:spacing w:val="-1"/>
+                <w:sz w:val="20"/>
+                <w:szCs w:val="20"/>
+              </w:rPr>
+              <w:t>boolean</w:t>
+            </w:r>
+          </w:p>
+          <w:p>
+            <w:pPr>
+              <w:pStyle w:val="TableParagraph"/>
+              <w:spacing w:line="226" w:lineRule="exact"/>
+              <w:ind w:left="102"/>
+              <w:rPr>
+                <w:rFonts w:ascii="Times New Roman" w:eastAsia="Times New Roman" w:hAnsi="Times New Roman" w:cs="Times New Roman"/>
+                <w:spacing w:val="-1"/>
+                <w:sz w:val="20"/>
+                <w:szCs w:val="20"/>
+              </w:rPr>
+            </w:pPr>
+          </w:p>
+        </w:tc>
+        <w:tc>
+          <w:tcPr>
+            <w:tcW w:w="3589" w:type="dxa"/>
+          </w:tcPr>
+          <w:p>
+            <w:pPr>
+              <w:pStyle w:val="TableParagraph"/>
+              <w:spacing w:line="229" w:lineRule="exact"/>
+              <w:ind w:left="102"/>
+              <w:rPr>
+                <w:rFonts w:ascii="Times New Roman" w:eastAsia="Times New Roman" w:hAnsi="Times New Roman" w:cs="Times New Roman"/>
+                <w:sz w:val="20"/>
+                <w:szCs w:val="20"/>
+              </w:rPr>
+            </w:pPr>
+            <w:r>
+              <w:rPr>
+                <w:rFonts w:ascii="Times New Roman" w:eastAsia="Times New Roman" w:hAnsi="Times New Roman" w:cs="Times New Roman"/>
+                <w:sz w:val="20"/>
+                <w:szCs w:val="20"/>
+              </w:rPr>
+              <w:t xml:space="preserve">Anger om information får delas till patient. Värdet sätts i sådant fall till true, i annat fall till false. </w:t>
+            </w:r>
+          </w:p>
+        </w:tc>
+        <w:tc>
+          <w:tcPr>
+            <w:tcW w:w="1184" w:type="dxa"/>
+          </w:tcPr>
+          <w:p>
+            <w:pPr>
+              <w:pStyle w:val="TableParagraph"/>
+              <w:spacing w:line="226" w:lineRule="exact"/>
+              <w:ind w:left="102"/>
+              <w:rPr>
+                <w:rFonts w:ascii="Times New Roman" w:eastAsia="Times New Roman" w:hAnsi="Times New Roman" w:cs="Times New Roman"/>
+                <w:spacing w:val="-1"/>
+                <w:sz w:val="20"/>
+                <w:szCs w:val="20"/>
+              </w:rPr>
+            </w:pPr>
+            <w:r>
+              <w:rPr>
+                <w:rFonts w:ascii="Times New Roman" w:eastAsia="Times New Roman" w:hAnsi="Times New Roman" w:cs="Times New Roman"/>
+                <w:spacing w:val="-1"/>
+                <w:sz w:val="20"/>
+                <w:szCs w:val="20"/>
+              </w:rPr>
+              <w:t>1</w:t>
+            </w:r>
+            <w:r>
+              <w:rPr>
+                <w:rFonts w:ascii="Times New Roman" w:eastAsia="Times New Roman" w:hAnsi="Times New Roman" w:cs="Times New Roman"/>
+                <w:spacing w:val="-1"/>
+                <w:sz w:val="20"/>
+                <w:szCs w:val="20"/>
+              </w:rPr>
+              <w:t>..1</w:t>
+            </w:r>
+          </w:p>
+          <w:p>
+            <w:pPr>
+              <w:pStyle w:val="TableParagraph"/>
+              <w:spacing w:line="226" w:lineRule="exact"/>
+              <w:ind w:left="102"/>
+              <w:rPr>
+                <w:rFonts w:ascii="Times New Roman" w:eastAsia="Times New Roman" w:hAnsi="Times New Roman" w:cs="Times New Roman"/>
+                <w:spacing w:val="-1"/>
+                <w:sz w:val="20"/>
+                <w:szCs w:val="20"/>
+              </w:rPr>
+            </w:pPr>
+          </w:p>
+          <w:p>
+            <w:pPr>
+              <w:pStyle w:val="TableParagraph"/>
+              <w:spacing w:line="226" w:lineRule="exact"/>
+              <w:ind w:left="102"/>
+              <w:rPr>
+                <w:rFonts w:ascii="Times New Roman" w:eastAsia="Times New Roman" w:hAnsi="Times New Roman" w:cs="Times New Roman"/>
+                <w:spacing w:val="-1"/>
+                <w:sz w:val="20"/>
+                <w:szCs w:val="20"/>
+              </w:rPr>
+            </w:pPr>
+          </w:p>
+          <w:p>
+            <w:pPr>
+              <w:pStyle w:val="TableParagraph"/>
+              <w:spacing w:line="226" w:lineRule="exact"/>
+              <w:ind w:left="102"/>
+              <w:rPr>
+                <w:rFonts w:ascii="Times New Roman" w:eastAsia="Times New Roman" w:hAnsi="Times New Roman" w:cs="Times New Roman"/>
+                <w:spacing w:val="-1"/>
+                <w:sz w:val="20"/>
+                <w:szCs w:val="20"/>
+              </w:rPr>
+            </w:pPr>
+          </w:p>
+          <w:p>
+            <w:pPr>
+              <w:pStyle w:val="TableParagraph"/>
+              <w:spacing w:line="226" w:lineRule="exact"/>
+              <w:ind w:left="102"/>
+              <w:rPr>
+                <w:rFonts w:ascii="Times New Roman" w:eastAsia="Times New Roman" w:hAnsi="Times New Roman" w:cs="Times New Roman"/>
+                <w:spacing w:val="-1"/>
+                <w:sz w:val="20"/>
+                <w:szCs w:val="20"/>
+              </w:rPr>
+            </w:pPr>
+          </w:p>
+        </w:tc>
+      </w:tr>
+      <w:tr>
+        <w:tc>
+          <w:tcPr>
+            <w:tcW w:w="2660" w:type="dxa"/>
+          </w:tcPr>
+          <w:p>
+            <w:pPr>
+              <w:spacing w:line="229" w:lineRule="exact"/>
+              <w:ind w:left="102"/>
+              <w:rPr>
+                <w:spacing w:val="-1"/>
+                <w:sz w:val="20"/>
+                <w:szCs w:val="20"/>
+                <w:lang w:eastAsia="en-US"/>
+              </w:rPr>
+            </w:pPr>
+            <w:r>
+              <w:rPr>
+                <w:spacing w:val="-1"/>
+                <w:sz w:val="20"/>
+                <w:szCs w:val="20"/>
+                <w:lang w:eastAsia="en-US"/>
+              </w:rPr>
+              <w:lastRenderedPageBreak/>
+              <w:t>careContact</w:t>
+            </w:r>
+            <w:r>
+              <w:rPr>
+                <w:spacing w:val="-1"/>
+                <w:sz w:val="20"/>
+                <w:szCs w:val="20"/>
+                <w:lang w:eastAsia="en-US"/>
+              </w:rPr>
+              <w:t>I</w:t>
+            </w:r>
+            <w:r>
+              <w:rPr>
+                <w:spacing w:val="-1"/>
+                <w:sz w:val="20"/>
+                <w:szCs w:val="20"/>
+                <w:lang w:eastAsia="en-US"/>
+              </w:rPr>
+              <w:t>d</w:t>
+            </w:r>
+          </w:p>
+        </w:tc>
+        <w:tc>
+          <w:tcPr>
+            <w:tcW w:w="1667" w:type="dxa"/>
+          </w:tcPr>
+          <w:p>
+            <w:pPr>
+              <w:pStyle w:val="TableParagraph"/>
+              <w:spacing w:line="226" w:lineRule="exact"/>
+              <w:ind w:left="102"/>
+              <w:rPr>
+                <w:rFonts w:ascii="Times New Roman" w:eastAsia="Times New Roman" w:hAnsi="Times New Roman" w:cs="Times New Roman"/>
+                <w:spacing w:val="-1"/>
+                <w:sz w:val="20"/>
+                <w:szCs w:val="20"/>
+              </w:rPr>
+            </w:pPr>
+            <w:r>
+              <w:rPr>
+                <w:rFonts w:ascii="Times New Roman" w:eastAsia="Times New Roman" w:hAnsi="Times New Roman" w:cs="Times New Roman"/>
+                <w:spacing w:val="-1"/>
+                <w:sz w:val="20"/>
+                <w:szCs w:val="20"/>
+              </w:rPr>
+              <w:t>string</w:t>
+            </w:r>
+          </w:p>
+        </w:tc>
+        <w:tc>
+          <w:tcPr>
+            <w:tcW w:w="3589" w:type="dxa"/>
+          </w:tcPr>
+          <w:p>
+            <w:pPr>
+              <w:pStyle w:val="TableParagraph"/>
+              <w:spacing w:line="229" w:lineRule="exact"/>
+              <w:ind w:left="102"/>
+              <w:rPr>
+                <w:rFonts w:ascii="Times New Roman" w:eastAsia="Times New Roman" w:hAnsi="Times New Roman" w:cs="Times New Roman"/>
+                <w:sz w:val="20"/>
+                <w:szCs w:val="20"/>
+              </w:rPr>
+            </w:pPr>
+            <w:r>
+              <w:rPr>
+                <w:rFonts w:ascii="Times New Roman" w:eastAsia="Times New Roman" w:hAnsi="Times New Roman" w:cs="Times New Roman"/>
+                <w:sz w:val="20"/>
+                <w:szCs w:val="20"/>
+              </w:rPr>
+              <w:t>Identitet</w:t>
+            </w:r>
+            <w:r>
+              <w:rPr>
+                <w:rFonts w:ascii="Times New Roman" w:eastAsia="Times New Roman" w:hAnsi="Times New Roman" w:cs="Times New Roman"/>
+                <w:sz w:val="20"/>
+                <w:szCs w:val="20"/>
+              </w:rPr>
+              <w:t xml:space="preserve"> för den vård- och omsorgskontakt som föranlett den information som omfattas av dokumentet. Identiteten är unik inom källsystemet</w:t>
+            </w:r>
+          </w:p>
+          <w:p>
+            <w:pPr>
+              <w:pStyle w:val="TableParagraph"/>
+              <w:spacing w:line="229" w:lineRule="exact"/>
+              <w:ind w:left="102"/>
+              <w:rPr>
+                <w:rFonts w:ascii="Times New Roman" w:eastAsia="Times New Roman" w:hAnsi="Times New Roman" w:cs="Times New Roman"/>
+                <w:sz w:val="20"/>
+                <w:szCs w:val="20"/>
+              </w:rPr>
+            </w:pPr>
+          </w:p>
+        </w:tc>
+        <w:tc>
+          <w:tcPr>
+            <w:tcW w:w="1184" w:type="dxa"/>
+          </w:tcPr>
+          <w:p>
+            <w:pPr>
+              <w:pStyle w:val="TableParagraph"/>
+              <w:spacing w:line="226" w:lineRule="exact"/>
+              <w:ind w:left="102"/>
+              <w:rPr>
+                <w:rFonts w:ascii="Times New Roman" w:eastAsia="Times New Roman" w:hAnsi="Times New Roman" w:cs="Times New Roman"/>
+                <w:spacing w:val="-1"/>
+                <w:sz w:val="20"/>
+                <w:szCs w:val="20"/>
+              </w:rPr>
+            </w:pPr>
+            <w:r>
+              <w:rPr>
+                <w:rFonts w:ascii="Times New Roman" w:eastAsia="Times New Roman" w:hAnsi="Times New Roman" w:cs="Times New Roman"/>
+                <w:spacing w:val="-1"/>
+                <w:sz w:val="20"/>
+                <w:szCs w:val="20"/>
+              </w:rPr>
+              <w:t>0..1</w:t>
+            </w:r>
+          </w:p>
+        </w:tc>
+      </w:tr>
+    </w:tbl>
+    <w:p>
+      <w:pPr>
+        <w:rPr>
+          <w:b/>
+        </w:rPr>
+      </w:pPr>
+    </w:p>
+    <w:p>
+      <w:pPr>
+        <w:rPr>
+          <w:rFonts w:ascii="Arial" w:hAnsi="Arial" w:cs="Arial"/>
+          <w:b/>
+        </w:rPr>
+      </w:pPr>
+      <w:r>
+        <w:rPr>
+          <w:rFonts w:ascii="Arial" w:hAnsi="Arial" w:cs="Arial"/>
+          <w:b/>
+          <w:sz w:val="22"/>
+          <w:szCs w:val="22"/>
+        </w:rPr>
+        <w:t>PatientIdType</w:t>
       </w:r>
     </w:p>
     <w:p/>
@@ -11711,6 +14686,7 @@
               <w:ind w:left="102"/>
               <w:rPr>
                 <w:rFonts w:ascii="Times New Roman" w:eastAsia="Times New Roman" w:hAnsi="Times New Roman" w:cs="Times New Roman"/>
+                <w:spacing w:val="-1"/>
                 <w:sz w:val="20"/>
                 <w:szCs w:val="20"/>
               </w:rPr>
@@ -11718,12 +14694,18 @@
             <w:r>
               <w:rPr>
                 <w:rFonts w:ascii="Times New Roman" w:eastAsia="Times New Roman" w:hAnsi="Times New Roman" w:cs="Times New Roman"/>
-                <w:sz w:val="20"/>
-                <w:szCs w:val="20"/>
-              </w:rPr>
-              <w:t>assignedEntityHSAid</w:t>
-            </w:r>
-          </w:p>
+                <w:spacing w:val="-1"/>
+                <w:sz w:val="20"/>
+                <w:szCs w:val="20"/>
+              </w:rPr>
+              <w:t>id</w:t>
+            </w:r>
+          </w:p>
+        </w:tc>
+        <w:tc>
+          <w:tcPr>
+            <w:tcW w:w="1384" w:type="dxa"/>
+          </w:tcPr>
           <w:p>
             <w:pPr>
               <w:pStyle w:val="TableParagraph"/>
@@ -11736,11 +14718,20 @@
                 <w:szCs w:val="20"/>
               </w:rPr>
             </w:pPr>
-          </w:p>
-        </w:tc>
-        <w:tc>
-          <w:tcPr>
-            <w:tcW w:w="1384" w:type="dxa"/>
+            <w:r>
+              <w:rPr>
+                <w:rFonts w:ascii="Times New Roman" w:eastAsia="Times New Roman" w:hAnsi="Times New Roman" w:cs="Times New Roman"/>
+                <w:spacing w:val="-1"/>
+                <w:sz w:val="20"/>
+                <w:szCs w:val="20"/>
+              </w:rPr>
+              <w:t>string</w:t>
+            </w:r>
+          </w:p>
+        </w:tc>
+        <w:tc>
+          <w:tcPr>
+            <w:tcW w:w="3589" w:type="dxa"/>
           </w:tcPr>
           <w:p>
             <w:pPr>
@@ -11749,7 +14740,6 @@
               <w:ind w:left="102"/>
               <w:rPr>
                 <w:rFonts w:ascii="Times New Roman" w:eastAsia="Times New Roman" w:hAnsi="Times New Roman" w:cs="Times New Roman"/>
-                <w:spacing w:val="-1"/>
                 <w:sz w:val="20"/>
                 <w:szCs w:val="20"/>
               </w:rPr>
@@ -11757,18 +14747,12 @@
             <w:r>
               <w:rPr>
                 <w:rFonts w:ascii="Times New Roman" w:eastAsia="Times New Roman" w:hAnsi="Times New Roman" w:cs="Times New Roman"/>
-                <w:spacing w:val="-1"/>
-                <w:sz w:val="20"/>
-                <w:szCs w:val="20"/>
-              </w:rPr>
-              <w:t>HSAIdType</w:t>
-            </w:r>
-          </w:p>
-        </w:tc>
-        <w:tc>
-          <w:tcPr>
-            <w:tcW w:w="3589" w:type="dxa"/>
-          </w:tcPr>
+                <w:sz w:val="20"/>
+                <w:szCs w:val="20"/>
+              </w:rPr>
+              <w:t>Identiten enligt den identitetstyp (type)</w:t>
+            </w:r>
+          </w:p>
           <w:p>
             <w:pPr>
               <w:pStyle w:val="TableParagraph"/>
@@ -11776,7 +14760,6 @@
               <w:ind w:left="102"/>
               <w:rPr>
                 <w:rFonts w:ascii="Times New Roman" w:eastAsia="Times New Roman" w:hAnsi="Times New Roman" w:cs="Times New Roman"/>
-                <w:spacing w:val="-1"/>
                 <w:sz w:val="20"/>
                 <w:szCs w:val="20"/>
               </w:rPr>
@@ -11787,7 +14770,7 @@
                 <w:sz w:val="20"/>
                 <w:szCs w:val="20"/>
               </w:rPr>
-              <w:t>HSA-id för person</w:t>
+              <w:t xml:space="preserve"> som angivits.</w:t>
             </w:r>
           </w:p>
         </w:tc>
@@ -11838,25 +14821,44 @@
             <w:r>
               <w:rPr>
                 <w:rFonts w:ascii="Times New Roman" w:eastAsia="Times New Roman" w:hAnsi="Times New Roman" w:cs="Times New Roman"/>
-                <w:sz w:val="20"/>
-                <w:szCs w:val="20"/>
-              </w:rPr>
-              <w:t>representedOrganizationHSAid</w:t>
-            </w:r>
-            <w:r>
+                <w:spacing w:val="-1"/>
+                <w:sz w:val="20"/>
+                <w:szCs w:val="20"/>
+              </w:rPr>
+              <w:t>type</w:t>
+            </w:r>
+          </w:p>
+        </w:tc>
+        <w:tc>
+          <w:tcPr>
+            <w:tcW w:w="1384" w:type="dxa"/>
+          </w:tcPr>
+          <w:p>
+            <w:pPr>
+              <w:pStyle w:val="TableParagraph"/>
+              <w:spacing w:line="226" w:lineRule="exact"/>
+              <w:ind w:left="102"/>
               <w:rPr>
                 <w:rFonts w:ascii="Times New Roman" w:eastAsia="Times New Roman" w:hAnsi="Times New Roman" w:cs="Times New Roman"/>
                 <w:spacing w:val="-1"/>
                 <w:sz w:val="20"/>
                 <w:szCs w:val="20"/>
               </w:rPr>
-              <w:t xml:space="preserve"> </w:t>
-            </w:r>
-          </w:p>
-        </w:tc>
-        <w:tc>
-          <w:tcPr>
-            <w:tcW w:w="1384" w:type="dxa"/>
+            </w:pPr>
+            <w:r>
+              <w:rPr>
+                <w:rFonts w:ascii="Times New Roman" w:eastAsia="Times New Roman" w:hAnsi="Times New Roman" w:cs="Times New Roman"/>
+                <w:spacing w:val="-1"/>
+                <w:sz w:val="20"/>
+                <w:szCs w:val="20"/>
+              </w:rPr>
+              <w:t>string</w:t>
+            </w:r>
+          </w:p>
+        </w:tc>
+        <w:tc>
+          <w:tcPr>
+            <w:tcW w:w="3589" w:type="dxa"/>
           </w:tcPr>
           <w:p>
             <w:pPr>
@@ -11865,7 +14867,6 @@
               <w:ind w:left="102"/>
               <w:rPr>
                 <w:rFonts w:ascii="Times New Roman" w:eastAsia="Times New Roman" w:hAnsi="Times New Roman" w:cs="Times New Roman"/>
-                <w:spacing w:val="-1"/>
                 <w:sz w:val="20"/>
                 <w:szCs w:val="20"/>
               </w:rPr>
@@ -11873,18 +14874,12 @@
             <w:r>
               <w:rPr>
                 <w:rFonts w:ascii="Times New Roman" w:eastAsia="Times New Roman" w:hAnsi="Times New Roman" w:cs="Times New Roman"/>
-                <w:spacing w:val="-1"/>
-                <w:sz w:val="20"/>
-                <w:szCs w:val="20"/>
-              </w:rPr>
-              <w:t>HSAIdType</w:t>
-            </w:r>
-          </w:p>
-        </w:tc>
-        <w:tc>
-          <w:tcPr>
-            <w:tcW w:w="3589" w:type="dxa"/>
-          </w:tcPr>
+                <w:sz w:val="20"/>
+                <w:szCs w:val="20"/>
+              </w:rPr>
+              <w:t xml:space="preserve">OID för typ av identifierare. </w:t>
+            </w:r>
+          </w:p>
           <w:p>
             <w:pPr>
               <w:pStyle w:val="TableParagraph"/>
@@ -11892,7 +14887,6 @@
               <w:ind w:left="102"/>
               <w:rPr>
                 <w:rFonts w:ascii="Times New Roman" w:eastAsia="Times New Roman" w:hAnsi="Times New Roman" w:cs="Times New Roman"/>
-                <w:spacing w:val="-1"/>
                 <w:sz w:val="20"/>
                 <w:szCs w:val="20"/>
               </w:rPr>
@@ -11903,7 +14897,63 @@
                 <w:sz w:val="20"/>
                 <w:szCs w:val="20"/>
               </w:rPr>
-              <w:t>HSA-id för den organisation som personen har uppdrag för</w:t>
+              <w:t>För personnummer ska Skatteverkets personnummer (1.2.752.129.2.1.3.1).</w:t>
+            </w:r>
+          </w:p>
+          <w:p>
+            <w:pPr>
+              <w:pStyle w:val="TableParagraph"/>
+              <w:spacing w:line="226" w:lineRule="exact"/>
+              <w:ind w:left="102"/>
+              <w:rPr>
+                <w:rFonts w:ascii="Times New Roman" w:eastAsia="Times New Roman" w:hAnsi="Times New Roman" w:cs="Times New Roman"/>
+                <w:sz w:val="20"/>
+                <w:szCs w:val="20"/>
+              </w:rPr>
+            </w:pPr>
+            <w:r>
+              <w:rPr>
+                <w:rFonts w:ascii="Times New Roman" w:eastAsia="Times New Roman" w:hAnsi="Times New Roman" w:cs="Times New Roman"/>
+                <w:sz w:val="20"/>
+                <w:szCs w:val="20"/>
+              </w:rPr>
+              <w:t>För samordningsnummer ska Skatteverkets samordningsnummer (1.2.752.129.2.1.3.3).</w:t>
+            </w:r>
+          </w:p>
+          <w:p>
+            <w:pPr>
+              <w:pStyle w:val="TableParagraph"/>
+              <w:spacing w:line="226" w:lineRule="exact"/>
+              <w:ind w:left="102"/>
+              <w:rPr>
+                <w:rFonts w:ascii="Times New Roman" w:eastAsia="Times New Roman" w:hAnsi="Times New Roman" w:cs="Times New Roman"/>
+                <w:sz w:val="20"/>
+                <w:szCs w:val="20"/>
+              </w:rPr>
+            </w:pPr>
+            <w:r>
+              <w:rPr>
+                <w:rFonts w:ascii="Times New Roman" w:eastAsia="Times New Roman" w:hAnsi="Times New Roman" w:cs="Times New Roman"/>
+                <w:sz w:val="20"/>
+                <w:szCs w:val="20"/>
+              </w:rPr>
+              <w:t xml:space="preserve">För reservnummer används lokalt </w:t>
+            </w:r>
+            <w:r>
+              <w:rPr>
+                <w:rFonts w:ascii="Times New Roman" w:eastAsia="Times New Roman" w:hAnsi="Times New Roman" w:cs="Times New Roman"/>
+                <w:sz w:val="20"/>
+                <w:szCs w:val="20"/>
+              </w:rPr>
+              <w:t>definierade reservnummer</w:t>
+            </w:r>
+            <w:r>
+              <w:rPr>
+                <w:rFonts w:ascii="Times New Roman" w:eastAsia="Times New Roman" w:hAnsi="Times New Roman" w:cs="Times New Roman"/>
+                <w:sz w:val="20"/>
+                <w:szCs w:val="20"/>
+              </w:rPr>
+              <w:t>, exempelvis SLL reservnummer (1.2.752.97.3.1.3)</w:t>
             </w:r>
           </w:p>
         </w:tc>
@@ -11918,7 +14968,6 @@
               <w:ind w:left="102"/>
               <w:rPr>
                 <w:rFonts w:ascii="Times New Roman" w:eastAsia="Times New Roman" w:hAnsi="Times New Roman" w:cs="Times New Roman"/>
-                <w:spacing w:val="-1"/>
                 <w:sz w:val="20"/>
                 <w:szCs w:val="20"/>
               </w:rPr>
@@ -11937,15 +14986,11 @@
     </w:tbl>
     <w:p>
       <w:pPr>
-        <w:pStyle w:val="TableParagraph"/>
-        <w:spacing w:line="226" w:lineRule="exact"/>
-        <w:ind w:left="102"/>
-        <w:rPr>
-          <w:rFonts w:ascii="Times New Roman" w:eastAsia="Times New Roman" w:hAnsi="Times New Roman" w:cs="Times New Roman"/>
-          <w:spacing w:val="-1"/>
-          <w:sz w:val="20"/>
-          <w:szCs w:val="20"/>
-          <w:lang w:val="en-US"/>
+        <w:rPr>
+          <w:rFonts w:ascii="Arial" w:hAnsi="Arial" w:cs="Arial"/>
+          <w:b/>
+          <w:sz w:val="22"/>
+          <w:szCs w:val="22"/>
         </w:rPr>
       </w:pPr>
     </w:p>
@@ -11963,7 +15008,7 @@
           <w:sz w:val="22"/>
           <w:szCs w:val="22"/>
         </w:rPr>
-        <w:t>DateType</w:t>
+        <w:t>TimeStampType</w:t>
       </w:r>
     </w:p>
     <w:p/>
@@ -12095,7 +15140,7 @@
                 <w:sz w:val="20"/>
                 <w:szCs w:val="20"/>
               </w:rPr>
-              <w:t>Datum uttrycks med formatet ”YYYYMMDD</w:t>
+              <w:t>Tid uttrycks med formatet ”YYYYMMDDhhmmss”</w:t>
             </w:r>
           </w:p>
         </w:tc>
@@ -12151,7 +15196,25 @@
           <w:sz w:val="22"/>
           <w:szCs w:val="22"/>
         </w:rPr>
-        <w:t>DatePeriod</w:t>
+        <w:t>T</w:t>
+      </w:r>
+      <w:r>
+        <w:rPr>
+          <w:rFonts w:ascii="Arial" w:hAnsi="Arial" w:cs="Arial"/>
+          <w:b/>
+          <w:sz w:val="22"/>
+          <w:szCs w:val="22"/>
+        </w:rPr>
+        <w:t>ime</w:t>
+      </w:r>
+      <w:r>
+        <w:rPr>
+          <w:rFonts w:ascii="Arial" w:hAnsi="Arial" w:cs="Arial"/>
+          <w:b/>
+          <w:sz w:val="22"/>
+          <w:szCs w:val="22"/>
+        </w:rPr>
+        <w:t>Period</w:t>
       </w:r>
       <w:r>
         <w:rPr>
@@ -12281,3443 +15344,6 @@
                 <w:sz w:val="20"/>
                 <w:szCs w:val="20"/>
               </w:rPr>
-              <w:t>start</w:t>
-            </w:r>
-          </w:p>
-        </w:tc>
-        <w:tc>
-          <w:tcPr>
-            <w:tcW w:w="1807" w:type="dxa"/>
-          </w:tcPr>
-          <w:p>
-            <w:pPr>
-              <w:spacing w:line="229" w:lineRule="exact"/>
-              <w:ind w:left="102"/>
-              <w:rPr>
-                <w:sz w:val="20"/>
-                <w:szCs w:val="20"/>
-              </w:rPr>
-            </w:pPr>
-            <w:r>
-              <w:rPr>
-                <w:sz w:val="20"/>
-                <w:szCs w:val="20"/>
-              </w:rPr>
-              <w:t>DateType</w:t>
-            </w:r>
-          </w:p>
-        </w:tc>
-        <w:tc>
-          <w:tcPr>
-            <w:tcW w:w="3589" w:type="dxa"/>
-          </w:tcPr>
-          <w:p>
-            <w:pPr>
-              <w:pStyle w:val="TableParagraph"/>
-              <w:spacing w:line="226" w:lineRule="exact"/>
-              <w:ind w:left="102"/>
-              <w:rPr>
-                <w:rFonts w:ascii="Times New Roman" w:eastAsia="Times New Roman" w:hAnsi="Times New Roman" w:cs="Times New Roman"/>
-                <w:spacing w:val="-1"/>
-                <w:sz w:val="20"/>
-                <w:szCs w:val="20"/>
-              </w:rPr>
-            </w:pPr>
-            <w:r>
-              <w:rPr>
-                <w:rFonts w:ascii="Times New Roman" w:eastAsia="Times New Roman" w:hAnsi="Times New Roman" w:cs="Times New Roman"/>
-                <w:spacing w:val="-1"/>
-                <w:sz w:val="20"/>
-                <w:szCs w:val="20"/>
-              </w:rPr>
-              <w:t>Periodens startdatum</w:t>
-            </w:r>
-          </w:p>
-        </w:tc>
-        <w:tc>
-          <w:tcPr>
-            <w:tcW w:w="1184" w:type="dxa"/>
-          </w:tcPr>
-          <w:p>
-            <w:pPr>
-              <w:pStyle w:val="TableParagraph"/>
-              <w:spacing w:line="226" w:lineRule="exact"/>
-              <w:ind w:left="102"/>
-              <w:rPr>
-                <w:rFonts w:ascii="Times New Roman" w:eastAsia="Times New Roman" w:hAnsi="Times New Roman" w:cs="Times New Roman"/>
-                <w:spacing w:val="-1"/>
-                <w:sz w:val="20"/>
-                <w:szCs w:val="20"/>
-              </w:rPr>
-            </w:pPr>
-            <w:r>
-              <w:rPr>
-                <w:rFonts w:ascii="Times New Roman" w:eastAsia="Times New Roman" w:hAnsi="Times New Roman" w:cs="Times New Roman"/>
-                <w:spacing w:val="-1"/>
-                <w:sz w:val="20"/>
-                <w:szCs w:val="20"/>
-              </w:rPr>
-              <w:t>1..1</w:t>
-            </w:r>
-          </w:p>
-        </w:tc>
-      </w:tr>
-      <w:tr>
-        <w:tc>
-          <w:tcPr>
-            <w:tcW w:w="2520" w:type="dxa"/>
-          </w:tcPr>
-          <w:p>
-            <w:pPr>
-              <w:spacing w:line="226" w:lineRule="exact"/>
-              <w:ind w:left="102"/>
-              <w:rPr>
-                <w:sz w:val="20"/>
-                <w:szCs w:val="20"/>
-              </w:rPr>
-            </w:pPr>
-            <w:r>
-              <w:rPr>
-                <w:sz w:val="20"/>
-                <w:szCs w:val="20"/>
-              </w:rPr>
-              <w:t>end</w:t>
-            </w:r>
-          </w:p>
-        </w:tc>
-        <w:tc>
-          <w:tcPr>
-            <w:tcW w:w="1807" w:type="dxa"/>
-          </w:tcPr>
-          <w:p>
-            <w:pPr>
-              <w:spacing w:line="229" w:lineRule="exact"/>
-              <w:ind w:left="102"/>
-              <w:rPr>
-                <w:sz w:val="20"/>
-                <w:szCs w:val="20"/>
-              </w:rPr>
-            </w:pPr>
-            <w:r>
-              <w:rPr>
-                <w:sz w:val="20"/>
-                <w:szCs w:val="20"/>
-              </w:rPr>
-              <w:t>DateType</w:t>
-            </w:r>
-          </w:p>
-        </w:tc>
-        <w:tc>
-          <w:tcPr>
-            <w:tcW w:w="3589" w:type="dxa"/>
-          </w:tcPr>
-          <w:p>
-            <w:pPr>
-              <w:pStyle w:val="TableParagraph"/>
-              <w:spacing w:line="226" w:lineRule="exact"/>
-              <w:ind w:left="102"/>
-              <w:rPr>
-                <w:rFonts w:ascii="Times New Roman" w:eastAsia="Times New Roman" w:hAnsi="Times New Roman" w:cs="Times New Roman"/>
-                <w:spacing w:val="-1"/>
-                <w:sz w:val="20"/>
-                <w:szCs w:val="20"/>
-              </w:rPr>
-            </w:pPr>
-            <w:r>
-              <w:rPr>
-                <w:rFonts w:ascii="Times New Roman" w:eastAsia="Times New Roman" w:hAnsi="Times New Roman" w:cs="Times New Roman"/>
-                <w:spacing w:val="-1"/>
-                <w:sz w:val="20"/>
-                <w:szCs w:val="20"/>
-              </w:rPr>
-              <w:t>Periodens slutdatum</w:t>
-            </w:r>
-          </w:p>
-        </w:tc>
-        <w:tc>
-          <w:tcPr>
-            <w:tcW w:w="1184" w:type="dxa"/>
-          </w:tcPr>
-          <w:p>
-            <w:pPr>
-              <w:pStyle w:val="TableParagraph"/>
-              <w:spacing w:line="226" w:lineRule="exact"/>
-              <w:ind w:left="102"/>
-              <w:rPr>
-                <w:rFonts w:ascii="Times New Roman" w:eastAsia="Times New Roman" w:hAnsi="Times New Roman" w:cs="Times New Roman"/>
-                <w:spacing w:val="-1"/>
-                <w:sz w:val="20"/>
-                <w:szCs w:val="20"/>
-              </w:rPr>
-            </w:pPr>
-            <w:r>
-              <w:rPr>
-                <w:rFonts w:ascii="Times New Roman" w:eastAsia="Times New Roman" w:hAnsi="Times New Roman" w:cs="Times New Roman"/>
-                <w:spacing w:val="-1"/>
-                <w:sz w:val="20"/>
-                <w:szCs w:val="20"/>
-              </w:rPr>
-              <w:t>1..1</w:t>
-            </w:r>
-          </w:p>
-        </w:tc>
-      </w:tr>
-    </w:tbl>
-    <w:p>
-      <w:pPr>
-        <w:rPr>
-          <w:b/>
-        </w:rPr>
-      </w:pPr>
-    </w:p>
-    <w:p>
-      <w:pPr>
-        <w:rPr>
-          <w:rFonts w:ascii="Arial" w:hAnsi="Arial" w:cs="Arial"/>
-          <w:b/>
-        </w:rPr>
-      </w:pPr>
-      <w:r>
-        <w:rPr>
-          <w:rFonts w:ascii="Arial" w:hAnsi="Arial" w:cs="Arial"/>
-          <w:b/>
-          <w:sz w:val="22"/>
-          <w:szCs w:val="22"/>
-        </w:rPr>
-        <w:t>HSAIdType</w:t>
-      </w:r>
-    </w:p>
-    <w:p/>
-    <w:tbl>
-      <w:tblPr>
-        <w:tblStyle w:val="TableGrid"/>
-        <w:tblW w:w="6157" w:type="dxa"/>
-        <w:tblLayout w:type="fixed"/>
-        <w:tblLook w:val="04A0" w:firstRow="1" w:lastRow="0" w:firstColumn="1" w:lastColumn="0" w:noHBand="0" w:noVBand="1"/>
-      </w:tblPr>
-      <w:tblGrid>
-        <w:gridCol w:w="1384"/>
-        <w:gridCol w:w="3589"/>
-        <w:gridCol w:w="1184"/>
-      </w:tblGrid>
-      <w:tr>
-        <w:trPr>
-          <w:trHeight w:val="384"/>
-        </w:trPr>
-        <w:tc>
-          <w:tcPr>
-            <w:tcW w:w="1384" w:type="dxa"/>
-            <w:shd w:val="clear" w:color="auto" w:fill="D9D9D9" w:themeFill="background1" w:themeFillShade="D9"/>
-            <w:vAlign w:val="bottom"/>
-          </w:tcPr>
-          <w:p>
-            <w:pPr>
-              <w:rPr>
-                <w:b/>
-              </w:rPr>
-            </w:pPr>
-            <w:r>
-              <w:rPr>
-                <w:b/>
-              </w:rPr>
-              <w:lastRenderedPageBreak/>
-              <w:t>Datatyp</w:t>
-            </w:r>
-          </w:p>
-        </w:tc>
-        <w:tc>
-          <w:tcPr>
-            <w:tcW w:w="3589" w:type="dxa"/>
-            <w:shd w:val="clear" w:color="auto" w:fill="D9D9D9" w:themeFill="background1" w:themeFillShade="D9"/>
-            <w:vAlign w:val="bottom"/>
-          </w:tcPr>
-          <w:p>
-            <w:pPr>
-              <w:rPr>
-                <w:b/>
-              </w:rPr>
-            </w:pPr>
-            <w:r>
-              <w:rPr>
-                <w:b/>
-              </w:rPr>
-              <w:t>Beskrivning</w:t>
-            </w:r>
-          </w:p>
-        </w:tc>
-        <w:tc>
-          <w:tcPr>
-            <w:tcW w:w="1184" w:type="dxa"/>
-            <w:shd w:val="clear" w:color="auto" w:fill="D9D9D9" w:themeFill="background1" w:themeFillShade="D9"/>
-            <w:vAlign w:val="bottom"/>
-          </w:tcPr>
-          <w:p>
-            <w:pPr>
-              <w:rPr>
-                <w:b/>
-              </w:rPr>
-            </w:pPr>
-            <w:r>
-              <w:rPr>
-                <w:b/>
-              </w:rPr>
-              <w:t>Kardinalitet</w:t>
-            </w:r>
-          </w:p>
-        </w:tc>
-      </w:tr>
-      <w:tr>
-        <w:tc>
-          <w:tcPr>
-            <w:tcW w:w="1384" w:type="dxa"/>
-          </w:tcPr>
-          <w:p>
-            <w:pPr>
-              <w:pStyle w:val="TableParagraph"/>
-              <w:spacing w:line="226" w:lineRule="exact"/>
-              <w:ind w:left="102"/>
-              <w:rPr>
-                <w:rFonts w:ascii="Times New Roman" w:eastAsia="Times New Roman" w:hAnsi="Times New Roman" w:cs="Times New Roman"/>
-                <w:spacing w:val="-1"/>
-                <w:sz w:val="20"/>
-                <w:szCs w:val="20"/>
-              </w:rPr>
-            </w:pPr>
-            <w:r>
-              <w:rPr>
-                <w:rFonts w:ascii="Times New Roman" w:eastAsia="Times New Roman" w:hAnsi="Times New Roman" w:cs="Times New Roman"/>
-                <w:spacing w:val="-1"/>
-                <w:sz w:val="20"/>
-                <w:szCs w:val="20"/>
-              </w:rPr>
-              <w:t>string</w:t>
-            </w:r>
-          </w:p>
-        </w:tc>
-        <w:tc>
-          <w:tcPr>
-            <w:tcW w:w="3589" w:type="dxa"/>
-          </w:tcPr>
-          <w:p>
-            <w:pPr>
-              <w:pStyle w:val="TableParagraph"/>
-              <w:spacing w:line="226" w:lineRule="exact"/>
-              <w:ind w:left="102"/>
-              <w:rPr>
-                <w:rFonts w:ascii="Times New Roman" w:eastAsia="Times New Roman" w:hAnsi="Times New Roman" w:cs="Times New Roman"/>
-                <w:spacing w:val="-1"/>
-                <w:sz w:val="20"/>
-                <w:szCs w:val="20"/>
-              </w:rPr>
-            </w:pPr>
-            <w:r>
-              <w:rPr>
-                <w:rFonts w:ascii="Times New Roman" w:eastAsia="Times New Roman" w:hAnsi="Times New Roman" w:cs="Times New Roman"/>
-                <w:spacing w:val="-1"/>
-                <w:sz w:val="20"/>
-                <w:szCs w:val="20"/>
-              </w:rPr>
-              <w:t>HSA-id enligt definition från Inera AB.</w:t>
-            </w:r>
-          </w:p>
-        </w:tc>
-        <w:tc>
-          <w:tcPr>
-            <w:tcW w:w="1184" w:type="dxa"/>
-          </w:tcPr>
-          <w:p>
-            <w:pPr>
-              <w:pStyle w:val="TableParagraph"/>
-              <w:spacing w:line="226" w:lineRule="exact"/>
-              <w:ind w:left="102"/>
-              <w:rPr>
-                <w:rFonts w:ascii="Times New Roman" w:eastAsia="Times New Roman" w:hAnsi="Times New Roman" w:cs="Times New Roman"/>
-                <w:spacing w:val="-1"/>
-                <w:sz w:val="20"/>
-                <w:szCs w:val="20"/>
-              </w:rPr>
-            </w:pPr>
-            <w:r>
-              <w:rPr>
-                <w:rFonts w:ascii="Times New Roman" w:eastAsia="Times New Roman" w:hAnsi="Times New Roman" w:cs="Times New Roman"/>
-                <w:sz w:val="20"/>
-                <w:szCs w:val="20"/>
-              </w:rPr>
-              <w:t>1..1</w:t>
-            </w:r>
-          </w:p>
-        </w:tc>
-      </w:tr>
-    </w:tbl>
-    <w:p>
-      <w:pPr>
-        <w:rPr>
-          <w:b/>
-        </w:rPr>
-      </w:pPr>
-    </w:p>
-    <w:p>
-      <w:pPr>
-        <w:rPr>
-          <w:rFonts w:ascii="Arial" w:hAnsi="Arial" w:cs="Arial"/>
-          <w:b/>
-        </w:rPr>
-      </w:pPr>
-      <w:r>
-        <w:rPr>
-          <w:rFonts w:ascii="Arial" w:hAnsi="Arial" w:cs="Arial"/>
-          <w:b/>
-          <w:sz w:val="22"/>
-          <w:szCs w:val="22"/>
-        </w:rPr>
-        <w:t>LegalAuthenticatorType</w:t>
-      </w:r>
-    </w:p>
-    <w:p/>
-    <w:tbl>
-      <w:tblPr>
-        <w:tblStyle w:val="TableGrid"/>
-        <w:tblW w:w="9100" w:type="dxa"/>
-        <w:tblLayout w:type="fixed"/>
-        <w:tblLook w:val="04A0" w:firstRow="1" w:lastRow="0" w:firstColumn="1" w:lastColumn="0" w:noHBand="0" w:noVBand="1"/>
-      </w:tblPr>
-      <w:tblGrid>
-        <w:gridCol w:w="2660"/>
-        <w:gridCol w:w="1667"/>
-        <w:gridCol w:w="3589"/>
-        <w:gridCol w:w="1184"/>
-      </w:tblGrid>
-      <w:tr>
-        <w:trPr>
-          <w:trHeight w:val="384"/>
-        </w:trPr>
-        <w:tc>
-          <w:tcPr>
-            <w:tcW w:w="2660" w:type="dxa"/>
-            <w:shd w:val="clear" w:color="auto" w:fill="D9D9D9" w:themeFill="background1" w:themeFillShade="D9"/>
-            <w:vAlign w:val="bottom"/>
-          </w:tcPr>
-          <w:p>
-            <w:pPr>
-              <w:rPr>
-                <w:b/>
-              </w:rPr>
-            </w:pPr>
-            <w:r>
-              <w:rPr>
-                <w:b/>
-              </w:rPr>
-              <w:t>Namn</w:t>
-            </w:r>
-          </w:p>
-        </w:tc>
-        <w:tc>
-          <w:tcPr>
-            <w:tcW w:w="1667" w:type="dxa"/>
-            <w:shd w:val="clear" w:color="auto" w:fill="D9D9D9" w:themeFill="background1" w:themeFillShade="D9"/>
-            <w:vAlign w:val="bottom"/>
-          </w:tcPr>
-          <w:p>
-            <w:pPr>
-              <w:rPr>
-                <w:b/>
-              </w:rPr>
-            </w:pPr>
-            <w:r>
-              <w:rPr>
-                <w:b/>
-              </w:rPr>
-              <w:t>Datatyp</w:t>
-            </w:r>
-          </w:p>
-        </w:tc>
-        <w:tc>
-          <w:tcPr>
-            <w:tcW w:w="3589" w:type="dxa"/>
-            <w:shd w:val="clear" w:color="auto" w:fill="D9D9D9" w:themeFill="background1" w:themeFillShade="D9"/>
-            <w:vAlign w:val="bottom"/>
-          </w:tcPr>
-          <w:p>
-            <w:pPr>
-              <w:rPr>
-                <w:b/>
-              </w:rPr>
-            </w:pPr>
-            <w:r>
-              <w:rPr>
-                <w:b/>
-              </w:rPr>
-              <w:t>Beskrivning</w:t>
-            </w:r>
-          </w:p>
-        </w:tc>
-        <w:tc>
-          <w:tcPr>
-            <w:tcW w:w="1184" w:type="dxa"/>
-            <w:shd w:val="clear" w:color="auto" w:fill="D9D9D9" w:themeFill="background1" w:themeFillShade="D9"/>
-            <w:vAlign w:val="bottom"/>
-          </w:tcPr>
-          <w:p>
-            <w:pPr>
-              <w:rPr>
-                <w:b/>
-              </w:rPr>
-            </w:pPr>
-            <w:r>
-              <w:rPr>
-                <w:b/>
-              </w:rPr>
-              <w:t>Kardinalitet</w:t>
-            </w:r>
-          </w:p>
-        </w:tc>
-      </w:tr>
-      <w:tr>
-        <w:tc>
-          <w:tcPr>
-            <w:tcW w:w="2660" w:type="dxa"/>
-          </w:tcPr>
-          <w:p>
-            <w:pPr>
-              <w:pStyle w:val="TableParagraph"/>
-              <w:spacing w:line="229" w:lineRule="exact"/>
-              <w:ind w:left="102"/>
-              <w:rPr>
-                <w:rFonts w:ascii="Times New Roman" w:eastAsia="Times New Roman" w:hAnsi="Times New Roman" w:cs="Times New Roman"/>
-                <w:sz w:val="20"/>
-                <w:szCs w:val="20"/>
-              </w:rPr>
-            </w:pPr>
-            <w:r>
-              <w:rPr>
-                <w:rFonts w:ascii="Times New Roman" w:eastAsia="Times New Roman" w:hAnsi="Times New Roman" w:cs="Times New Roman"/>
-                <w:sz w:val="20"/>
-                <w:szCs w:val="20"/>
-              </w:rPr>
-              <w:t>signatureTime</w:t>
-            </w:r>
-          </w:p>
-          <w:p>
-            <w:pPr>
-              <w:pStyle w:val="TableParagraph"/>
-              <w:spacing w:line="226" w:lineRule="exact"/>
-              <w:ind w:left="102"/>
-              <w:rPr>
-                <w:rFonts w:ascii="Times New Roman" w:eastAsia="Times New Roman" w:hAnsi="Times New Roman" w:cs="Times New Roman"/>
-                <w:spacing w:val="-1"/>
-                <w:sz w:val="20"/>
-                <w:szCs w:val="20"/>
-              </w:rPr>
-            </w:pPr>
-          </w:p>
-        </w:tc>
-        <w:tc>
-          <w:tcPr>
-            <w:tcW w:w="1667" w:type="dxa"/>
-          </w:tcPr>
-          <w:p>
-            <w:pPr>
-              <w:pStyle w:val="TableParagraph"/>
-              <w:spacing w:line="226" w:lineRule="exact"/>
-              <w:rPr>
-                <w:rFonts w:ascii="Times New Roman" w:eastAsia="Times New Roman" w:hAnsi="Times New Roman" w:cs="Times New Roman"/>
-                <w:spacing w:val="-1"/>
-                <w:sz w:val="20"/>
-                <w:szCs w:val="20"/>
-              </w:rPr>
-            </w:pPr>
-            <w:r>
-              <w:rPr>
-                <w:rFonts w:ascii="Times New Roman" w:eastAsia="Times New Roman" w:hAnsi="Times New Roman" w:cs="Times New Roman"/>
-                <w:spacing w:val="-1"/>
-                <w:sz w:val="20"/>
-                <w:szCs w:val="20"/>
-              </w:rPr>
-              <w:t>TimeStampType</w:t>
-            </w:r>
-          </w:p>
-          <w:p>
-            <w:pPr>
-              <w:pStyle w:val="TableParagraph"/>
-              <w:spacing w:line="226" w:lineRule="exact"/>
-              <w:ind w:left="102"/>
-              <w:rPr>
-                <w:rFonts w:ascii="Times New Roman" w:eastAsia="Times New Roman" w:hAnsi="Times New Roman" w:cs="Times New Roman"/>
-                <w:spacing w:val="-1"/>
-                <w:sz w:val="20"/>
-                <w:szCs w:val="20"/>
-              </w:rPr>
-            </w:pPr>
-          </w:p>
-        </w:tc>
-        <w:tc>
-          <w:tcPr>
-            <w:tcW w:w="3589" w:type="dxa"/>
-          </w:tcPr>
-          <w:p>
-            <w:pPr>
-              <w:pStyle w:val="TableParagraph"/>
-              <w:spacing w:line="229" w:lineRule="exact"/>
-              <w:ind w:left="102"/>
-              <w:rPr>
-                <w:rFonts w:ascii="Times New Roman" w:eastAsia="Times New Roman" w:hAnsi="Times New Roman" w:cs="Times New Roman"/>
-                <w:sz w:val="20"/>
-                <w:szCs w:val="20"/>
-              </w:rPr>
-            </w:pPr>
-            <w:r>
-              <w:rPr>
-                <w:rFonts w:ascii="Times New Roman" w:eastAsia="Times New Roman" w:hAnsi="Times New Roman" w:cs="Times New Roman"/>
-                <w:sz w:val="20"/>
-                <w:szCs w:val="20"/>
-              </w:rPr>
-              <w:t>Tidpunkt för signering</w:t>
-            </w:r>
-          </w:p>
-          <w:p>
-            <w:pPr>
-              <w:pStyle w:val="TableParagraph"/>
-              <w:spacing w:line="226" w:lineRule="exact"/>
-              <w:ind w:left="102"/>
-              <w:rPr>
-                <w:rFonts w:ascii="Times New Roman" w:eastAsia="Times New Roman" w:hAnsi="Times New Roman" w:cs="Times New Roman"/>
-                <w:spacing w:val="-1"/>
-                <w:sz w:val="20"/>
-                <w:szCs w:val="20"/>
-              </w:rPr>
-            </w:pPr>
-          </w:p>
-        </w:tc>
-        <w:tc>
-          <w:tcPr>
-            <w:tcW w:w="1184" w:type="dxa"/>
-          </w:tcPr>
-          <w:p>
-            <w:pPr>
-              <w:pStyle w:val="TableParagraph"/>
-              <w:spacing w:line="226" w:lineRule="exact"/>
-              <w:ind w:left="102"/>
-              <w:rPr>
-                <w:rFonts w:ascii="Times New Roman" w:eastAsia="Times New Roman" w:hAnsi="Times New Roman" w:cs="Times New Roman"/>
-                <w:spacing w:val="-1"/>
-                <w:sz w:val="20"/>
-                <w:szCs w:val="20"/>
-              </w:rPr>
-            </w:pPr>
-            <w:r>
-              <w:rPr>
-                <w:rFonts w:ascii="Times New Roman" w:eastAsia="Times New Roman" w:hAnsi="Times New Roman" w:cs="Times New Roman"/>
-                <w:sz w:val="20"/>
-                <w:szCs w:val="20"/>
-              </w:rPr>
-              <w:t>1..1</w:t>
-            </w:r>
-          </w:p>
-        </w:tc>
-      </w:tr>
-      <w:tr>
-        <w:trPr>
-          <w:trHeight w:val="467"/>
-        </w:trPr>
-        <w:tc>
-          <w:tcPr>
-            <w:tcW w:w="2660" w:type="dxa"/>
-          </w:tcPr>
-          <w:p>
-            <w:pPr>
-              <w:pStyle w:val="TableParagraph"/>
-              <w:spacing w:line="229" w:lineRule="exact"/>
-              <w:ind w:left="102"/>
-              <w:rPr>
-                <w:rFonts w:ascii="Times New Roman" w:eastAsia="Times New Roman" w:hAnsi="Times New Roman" w:cs="Times New Roman"/>
-                <w:sz w:val="20"/>
-                <w:szCs w:val="20"/>
-              </w:rPr>
-            </w:pPr>
-            <w:r>
-              <w:rPr>
-                <w:rFonts w:ascii="Times New Roman" w:eastAsia="Times New Roman" w:hAnsi="Times New Roman" w:cs="Times New Roman"/>
-                <w:sz w:val="20"/>
-                <w:szCs w:val="20"/>
-              </w:rPr>
-              <w:t>legalAuthenticatorHSAid</w:t>
-            </w:r>
-          </w:p>
-        </w:tc>
-        <w:tc>
-          <w:tcPr>
-            <w:tcW w:w="1667" w:type="dxa"/>
-          </w:tcPr>
-          <w:p>
-            <w:pPr>
-              <w:pStyle w:val="TableParagraph"/>
-              <w:spacing w:line="226" w:lineRule="exact"/>
-              <w:rPr>
-                <w:rFonts w:ascii="Times New Roman" w:eastAsia="Times New Roman" w:hAnsi="Times New Roman" w:cs="Times New Roman"/>
-                <w:spacing w:val="-1"/>
-                <w:sz w:val="20"/>
-                <w:szCs w:val="20"/>
-              </w:rPr>
-            </w:pPr>
-            <w:r>
-              <w:rPr>
-                <w:rFonts w:ascii="Times New Roman" w:eastAsia="Times New Roman" w:hAnsi="Times New Roman" w:cs="Times New Roman"/>
-                <w:spacing w:val="-1"/>
-                <w:sz w:val="20"/>
-                <w:szCs w:val="20"/>
-              </w:rPr>
-              <w:t>HSAIdType</w:t>
-            </w:r>
-          </w:p>
-        </w:tc>
-        <w:tc>
-          <w:tcPr>
-            <w:tcW w:w="3589" w:type="dxa"/>
-          </w:tcPr>
-          <w:p>
-            <w:pPr>
-              <w:pStyle w:val="TableParagraph"/>
-              <w:spacing w:line="229" w:lineRule="exact"/>
-              <w:ind w:left="102"/>
-              <w:rPr>
-                <w:rFonts w:ascii="Times New Roman" w:eastAsia="Times New Roman" w:hAnsi="Times New Roman" w:cs="Times New Roman"/>
-                <w:sz w:val="20"/>
-                <w:szCs w:val="20"/>
-              </w:rPr>
-            </w:pPr>
-            <w:r>
-              <w:rPr>
-                <w:rFonts w:ascii="Times New Roman" w:eastAsia="Times New Roman" w:hAnsi="Times New Roman" w:cs="Times New Roman"/>
-                <w:sz w:val="20"/>
-                <w:szCs w:val="20"/>
-              </w:rPr>
-              <w:t>HSA-id för person som signerat dokumentet</w:t>
-            </w:r>
-          </w:p>
-          <w:p>
-            <w:pPr>
-              <w:pStyle w:val="TableParagraph"/>
-              <w:spacing w:line="229" w:lineRule="exact"/>
-              <w:ind w:left="102"/>
-              <w:rPr>
-                <w:rFonts w:ascii="Times New Roman" w:eastAsia="Times New Roman" w:hAnsi="Times New Roman" w:cs="Times New Roman"/>
-                <w:sz w:val="20"/>
-                <w:szCs w:val="20"/>
-              </w:rPr>
-            </w:pPr>
-          </w:p>
-        </w:tc>
-        <w:tc>
-          <w:tcPr>
-            <w:tcW w:w="1184" w:type="dxa"/>
-          </w:tcPr>
-          <w:p>
-            <w:pPr>
-              <w:pStyle w:val="TableParagraph"/>
-              <w:spacing w:line="226" w:lineRule="exact"/>
-              <w:ind w:left="102"/>
-              <w:rPr>
-                <w:rFonts w:ascii="Times New Roman" w:eastAsia="Times New Roman" w:hAnsi="Times New Roman" w:cs="Times New Roman"/>
-                <w:sz w:val="20"/>
-                <w:szCs w:val="20"/>
-              </w:rPr>
-            </w:pPr>
-            <w:r>
-              <w:rPr>
-                <w:rFonts w:ascii="Times New Roman" w:eastAsia="Times New Roman" w:hAnsi="Times New Roman" w:cs="Times New Roman"/>
-                <w:sz w:val="20"/>
-                <w:szCs w:val="20"/>
-              </w:rPr>
-              <w:t>1..1</w:t>
-            </w:r>
-          </w:p>
-        </w:tc>
-      </w:tr>
-    </w:tbl>
-    <w:p>
-      <w:pPr>
-        <w:rPr>
-          <w:rFonts w:ascii="Arial" w:hAnsi="Arial" w:cs="Arial"/>
-          <w:b/>
-          <w:sz w:val="22"/>
-          <w:szCs w:val="22"/>
-        </w:rPr>
-      </w:pPr>
-    </w:p>
-    <w:p>
-      <w:pPr>
-        <w:rPr>
-          <w:rFonts w:ascii="Arial" w:hAnsi="Arial" w:cs="Arial"/>
-          <w:b/>
-        </w:rPr>
-      </w:pPr>
-      <w:r>
-        <w:rPr>
-          <w:rFonts w:ascii="Arial" w:hAnsi="Arial" w:cs="Arial"/>
-          <w:b/>
-          <w:sz w:val="22"/>
-          <w:szCs w:val="22"/>
-        </w:rPr>
-        <w:t>MultimediaType</w:t>
-      </w:r>
-    </w:p>
-    <w:p/>
-    <w:tbl>
-      <w:tblPr>
-        <w:tblStyle w:val="TableGrid"/>
-        <w:tblW w:w="9100" w:type="dxa"/>
-        <w:tblLayout w:type="fixed"/>
-        <w:tblLook w:val="04A0" w:firstRow="1" w:lastRow="0" w:firstColumn="1" w:lastColumn="0" w:noHBand="0" w:noVBand="1"/>
-      </w:tblPr>
-      <w:tblGrid>
-        <w:gridCol w:w="2520"/>
-        <w:gridCol w:w="1807"/>
-        <w:gridCol w:w="3589"/>
-        <w:gridCol w:w="1184"/>
-      </w:tblGrid>
-      <w:tr>
-        <w:trPr>
-          <w:trHeight w:val="384"/>
-        </w:trPr>
-        <w:tc>
-          <w:tcPr>
-            <w:tcW w:w="2520" w:type="dxa"/>
-            <w:shd w:val="clear" w:color="auto" w:fill="D9D9D9" w:themeFill="background1" w:themeFillShade="D9"/>
-            <w:vAlign w:val="bottom"/>
-          </w:tcPr>
-          <w:p>
-            <w:pPr>
-              <w:rPr>
-                <w:b/>
-              </w:rPr>
-            </w:pPr>
-            <w:r>
-              <w:rPr>
-                <w:b/>
-              </w:rPr>
-              <w:t>Namn</w:t>
-            </w:r>
-          </w:p>
-        </w:tc>
-        <w:tc>
-          <w:tcPr>
-            <w:tcW w:w="1807" w:type="dxa"/>
-            <w:shd w:val="clear" w:color="auto" w:fill="D9D9D9" w:themeFill="background1" w:themeFillShade="D9"/>
-            <w:vAlign w:val="bottom"/>
-          </w:tcPr>
-          <w:p>
-            <w:pPr>
-              <w:rPr>
-                <w:b/>
-              </w:rPr>
-            </w:pPr>
-            <w:r>
-              <w:rPr>
-                <w:b/>
-              </w:rPr>
-              <w:t>Datatyp</w:t>
-            </w:r>
-          </w:p>
-        </w:tc>
-        <w:tc>
-          <w:tcPr>
-            <w:tcW w:w="3589" w:type="dxa"/>
-            <w:shd w:val="clear" w:color="auto" w:fill="D9D9D9" w:themeFill="background1" w:themeFillShade="D9"/>
-            <w:vAlign w:val="bottom"/>
-          </w:tcPr>
-          <w:p>
-            <w:pPr>
-              <w:rPr>
-                <w:b/>
-              </w:rPr>
-            </w:pPr>
-            <w:r>
-              <w:rPr>
-                <w:b/>
-              </w:rPr>
-              <w:t>Beskrivning</w:t>
-            </w:r>
-          </w:p>
-        </w:tc>
-        <w:tc>
-          <w:tcPr>
-            <w:tcW w:w="1184" w:type="dxa"/>
-            <w:shd w:val="clear" w:color="auto" w:fill="D9D9D9" w:themeFill="background1" w:themeFillShade="D9"/>
-            <w:vAlign w:val="bottom"/>
-          </w:tcPr>
-          <w:p>
-            <w:pPr>
-              <w:rPr>
-                <w:b/>
-              </w:rPr>
-            </w:pPr>
-            <w:r>
-              <w:rPr>
-                <w:b/>
-              </w:rPr>
-              <w:t>Kardinalitet</w:t>
-            </w:r>
-          </w:p>
-        </w:tc>
-      </w:tr>
-      <w:tr>
-        <w:trPr>
-          <w:trHeight w:val="821"/>
-        </w:trPr>
-        <w:tc>
-          <w:tcPr>
-            <w:tcW w:w="2520" w:type="dxa"/>
-          </w:tcPr>
-          <w:p>
-            <w:pPr>
-              <w:spacing w:line="226" w:lineRule="exact"/>
-              <w:ind w:left="102"/>
-              <w:rPr>
-                <w:sz w:val="20"/>
-                <w:szCs w:val="20"/>
-              </w:rPr>
-            </w:pPr>
-            <w:r>
-              <w:rPr>
-                <w:sz w:val="20"/>
-                <w:szCs w:val="20"/>
-              </w:rPr>
-              <w:t>id</w:t>
-            </w:r>
-          </w:p>
-        </w:tc>
-        <w:tc>
-          <w:tcPr>
-            <w:tcW w:w="1807" w:type="dxa"/>
-          </w:tcPr>
-          <w:p>
-            <w:pPr>
-              <w:spacing w:line="229" w:lineRule="exact"/>
-              <w:ind w:left="102"/>
-              <w:rPr>
-                <w:sz w:val="20"/>
-                <w:szCs w:val="20"/>
-              </w:rPr>
-            </w:pPr>
-            <w:r>
-              <w:rPr>
-                <w:sz w:val="20"/>
-                <w:szCs w:val="20"/>
-              </w:rPr>
-              <w:t>string</w:t>
-            </w:r>
-          </w:p>
-        </w:tc>
-        <w:tc>
-          <w:tcPr>
-            <w:tcW w:w="3589" w:type="dxa"/>
-          </w:tcPr>
-          <w:p>
-            <w:pPr>
-              <w:pStyle w:val="TableParagraph"/>
-              <w:spacing w:line="226" w:lineRule="exact"/>
-              <w:ind w:left="102"/>
-              <w:rPr>
-                <w:rFonts w:ascii="Times New Roman" w:eastAsia="Times New Roman" w:hAnsi="Times New Roman" w:cs="Times New Roman"/>
-                <w:spacing w:val="-1"/>
-                <w:sz w:val="20"/>
-                <w:szCs w:val="20"/>
-              </w:rPr>
-            </w:pPr>
-            <w:r>
-              <w:rPr>
-                <w:rFonts w:ascii="Times New Roman" w:eastAsia="Times New Roman" w:hAnsi="Times New Roman" w:cs="Times New Roman"/>
-                <w:spacing w:val="-1"/>
-                <w:sz w:val="20"/>
-                <w:szCs w:val="20"/>
-              </w:rPr>
-              <w:t>Identitet på multimediaobjekt som används vid referenser inom multimediadokument.</w:t>
-            </w:r>
-          </w:p>
-        </w:tc>
-        <w:tc>
-          <w:tcPr>
-            <w:tcW w:w="1184" w:type="dxa"/>
-          </w:tcPr>
-          <w:p>
-            <w:pPr>
-              <w:pStyle w:val="TableParagraph"/>
-              <w:spacing w:line="226" w:lineRule="exact"/>
-              <w:ind w:left="102"/>
-              <w:rPr>
-                <w:rFonts w:ascii="Times New Roman" w:eastAsia="Times New Roman" w:hAnsi="Times New Roman" w:cs="Times New Roman"/>
-                <w:spacing w:val="-1"/>
-                <w:sz w:val="20"/>
-                <w:szCs w:val="20"/>
-              </w:rPr>
-            </w:pPr>
-            <w:r>
-              <w:rPr>
-                <w:rFonts w:ascii="Times New Roman" w:eastAsia="Times New Roman" w:hAnsi="Times New Roman" w:cs="Times New Roman"/>
-                <w:spacing w:val="-1"/>
-                <w:sz w:val="20"/>
-                <w:szCs w:val="20"/>
-              </w:rPr>
-              <w:t>0</w:t>
-            </w:r>
-            <w:r>
-              <w:rPr>
-                <w:rFonts w:ascii="Times New Roman" w:eastAsia="Times New Roman" w:hAnsi="Times New Roman" w:cs="Times New Roman"/>
-                <w:spacing w:val="-1"/>
-                <w:sz w:val="20"/>
-                <w:szCs w:val="20"/>
-              </w:rPr>
-              <w:t>..1</w:t>
-            </w:r>
-          </w:p>
-        </w:tc>
-      </w:tr>
-      <w:tr>
-        <w:trPr>
-          <w:trHeight w:val="279"/>
-        </w:trPr>
-        <w:tc>
-          <w:tcPr>
-            <w:tcW w:w="2520" w:type="dxa"/>
-          </w:tcPr>
-          <w:p>
-            <w:pPr>
-              <w:spacing w:line="226" w:lineRule="exact"/>
-              <w:ind w:left="102"/>
-              <w:rPr>
-                <w:sz w:val="20"/>
-                <w:szCs w:val="20"/>
-              </w:rPr>
-            </w:pPr>
-            <w:r>
-              <w:rPr>
-                <w:sz w:val="20"/>
-                <w:szCs w:val="20"/>
-              </w:rPr>
-              <w:t>mediaType</w:t>
-            </w:r>
-          </w:p>
-        </w:tc>
-        <w:tc>
-          <w:tcPr>
-            <w:tcW w:w="1807" w:type="dxa"/>
-          </w:tcPr>
-          <w:p>
-            <w:pPr>
-              <w:spacing w:line="229" w:lineRule="exact"/>
-              <w:ind w:left="102"/>
-              <w:rPr>
-                <w:sz w:val="20"/>
-                <w:szCs w:val="20"/>
-              </w:rPr>
-            </w:pPr>
-            <w:r>
-              <w:rPr>
-                <w:sz w:val="20"/>
-                <w:szCs w:val="20"/>
-              </w:rPr>
-              <w:t>MediaTypeEnum</w:t>
-            </w:r>
-          </w:p>
-        </w:tc>
-        <w:tc>
-          <w:tcPr>
-            <w:tcW w:w="3589" w:type="dxa"/>
-          </w:tcPr>
-          <w:p>
-            <w:pPr>
-              <w:pStyle w:val="TableParagraph"/>
-              <w:spacing w:line="226" w:lineRule="exact"/>
-              <w:ind w:left="102"/>
-              <w:rPr>
-                <w:rFonts w:ascii="Times New Roman" w:eastAsia="Times New Roman" w:hAnsi="Times New Roman" w:cs="Times New Roman"/>
-                <w:spacing w:val="-1"/>
-                <w:sz w:val="20"/>
-                <w:szCs w:val="20"/>
-              </w:rPr>
-            </w:pPr>
-            <w:r>
-              <w:rPr>
-                <w:rFonts w:ascii="Times New Roman" w:eastAsia="Times New Roman" w:hAnsi="Times New Roman" w:cs="Times New Roman"/>
-                <w:spacing w:val="-1"/>
-                <w:sz w:val="20"/>
-                <w:szCs w:val="20"/>
-              </w:rPr>
-              <w:t>Mediatyper enligt HL7</w:t>
-            </w:r>
-          </w:p>
-        </w:tc>
-        <w:tc>
-          <w:tcPr>
-            <w:tcW w:w="1184" w:type="dxa"/>
-          </w:tcPr>
-          <w:p>
-            <w:pPr>
-              <w:pStyle w:val="TableParagraph"/>
-              <w:spacing w:line="226" w:lineRule="exact"/>
-              <w:ind w:left="102"/>
-              <w:rPr>
-                <w:rFonts w:ascii="Times New Roman" w:eastAsia="Times New Roman" w:hAnsi="Times New Roman" w:cs="Times New Roman"/>
-                <w:spacing w:val="-1"/>
-                <w:sz w:val="20"/>
-                <w:szCs w:val="20"/>
-              </w:rPr>
-            </w:pPr>
-            <w:r>
-              <w:rPr>
-                <w:rFonts w:ascii="Times New Roman" w:eastAsia="Times New Roman" w:hAnsi="Times New Roman" w:cs="Times New Roman"/>
-                <w:spacing w:val="-1"/>
-                <w:sz w:val="20"/>
-                <w:szCs w:val="20"/>
-              </w:rPr>
-              <w:t>1..1</w:t>
-            </w:r>
-          </w:p>
-        </w:tc>
-      </w:tr>
-      <w:tr>
-        <w:tc>
-          <w:tcPr>
-            <w:tcW w:w="2520" w:type="dxa"/>
-          </w:tcPr>
-          <w:p>
-            <w:pPr>
-              <w:spacing w:line="226" w:lineRule="exact"/>
-              <w:ind w:left="102"/>
-              <w:rPr>
-                <w:sz w:val="20"/>
-                <w:szCs w:val="20"/>
-              </w:rPr>
-            </w:pPr>
-            <w:r>
-              <w:rPr>
-                <w:sz w:val="20"/>
-                <w:szCs w:val="20"/>
-              </w:rPr>
-              <w:t>value</w:t>
-            </w:r>
-          </w:p>
-        </w:tc>
-        <w:tc>
-          <w:tcPr>
-            <w:tcW w:w="1807" w:type="dxa"/>
-          </w:tcPr>
-          <w:p>
-            <w:pPr>
-              <w:spacing w:line="229" w:lineRule="exact"/>
-              <w:ind w:left="102"/>
-              <w:rPr>
-                <w:sz w:val="20"/>
-                <w:szCs w:val="20"/>
-              </w:rPr>
-            </w:pPr>
-            <w:r>
-              <w:rPr>
-                <w:sz w:val="20"/>
-                <w:szCs w:val="20"/>
-              </w:rPr>
-              <w:t>b</w:t>
-            </w:r>
-            <w:r>
-              <w:rPr>
-                <w:sz w:val="20"/>
-                <w:szCs w:val="20"/>
-              </w:rPr>
-              <w:t>ase64Binary</w:t>
-            </w:r>
-          </w:p>
-        </w:tc>
-        <w:tc>
-          <w:tcPr>
-            <w:tcW w:w="3589" w:type="dxa"/>
-          </w:tcPr>
-          <w:p>
-            <w:pPr>
-              <w:pStyle w:val="TableParagraph"/>
-              <w:spacing w:line="226" w:lineRule="exact"/>
-              <w:ind w:left="102"/>
-              <w:rPr>
-                <w:rFonts w:ascii="Times New Roman" w:eastAsia="Times New Roman" w:hAnsi="Times New Roman" w:cs="Times New Roman"/>
-                <w:spacing w:val="-1"/>
-                <w:sz w:val="20"/>
-                <w:szCs w:val="20"/>
-              </w:rPr>
-            </w:pPr>
-            <w:r>
-              <w:rPr>
-                <w:rFonts w:ascii="Times New Roman" w:eastAsia="Times New Roman" w:hAnsi="Times New Roman" w:cs="Times New Roman"/>
-                <w:spacing w:val="-1"/>
-                <w:sz w:val="20"/>
-                <w:szCs w:val="20"/>
-              </w:rPr>
-              <w:t xml:space="preserve">Value är binärdata som representerar objektet. Ett och endast ett av value och reference ska anges. </w:t>
-            </w:r>
-          </w:p>
-        </w:tc>
-        <w:tc>
-          <w:tcPr>
-            <w:tcW w:w="1184" w:type="dxa"/>
-          </w:tcPr>
-          <w:p>
-            <w:pPr>
-              <w:pStyle w:val="TableParagraph"/>
-              <w:spacing w:line="226" w:lineRule="exact"/>
-              <w:ind w:left="102"/>
-              <w:rPr>
-                <w:rFonts w:ascii="Times New Roman" w:eastAsia="Times New Roman" w:hAnsi="Times New Roman" w:cs="Times New Roman"/>
-                <w:spacing w:val="-1"/>
-                <w:sz w:val="20"/>
-                <w:szCs w:val="20"/>
-              </w:rPr>
-            </w:pPr>
-            <w:r>
-              <w:rPr>
-                <w:rFonts w:ascii="Times New Roman" w:eastAsia="Times New Roman" w:hAnsi="Times New Roman" w:cs="Times New Roman"/>
-                <w:spacing w:val="-1"/>
-                <w:sz w:val="20"/>
-                <w:szCs w:val="20"/>
-              </w:rPr>
-              <w:t>0..1</w:t>
-            </w:r>
-          </w:p>
-        </w:tc>
-      </w:tr>
-      <w:tr>
-        <w:tc>
-          <w:tcPr>
-            <w:tcW w:w="2520" w:type="dxa"/>
-          </w:tcPr>
-          <w:p>
-            <w:pPr>
-              <w:spacing w:line="226" w:lineRule="exact"/>
-              <w:ind w:left="102"/>
-              <w:rPr>
-                <w:sz w:val="20"/>
-                <w:szCs w:val="20"/>
-              </w:rPr>
-            </w:pPr>
-            <w:r>
-              <w:rPr>
-                <w:sz w:val="20"/>
-                <w:szCs w:val="20"/>
-              </w:rPr>
-              <w:t>reference</w:t>
-            </w:r>
-          </w:p>
-        </w:tc>
-        <w:tc>
-          <w:tcPr>
-            <w:tcW w:w="1807" w:type="dxa"/>
-          </w:tcPr>
-          <w:p>
-            <w:pPr>
-              <w:spacing w:line="229" w:lineRule="exact"/>
-              <w:ind w:left="102"/>
-              <w:rPr>
-                <w:sz w:val="20"/>
-                <w:szCs w:val="20"/>
-              </w:rPr>
-            </w:pPr>
-            <w:r>
-              <w:rPr>
-                <w:sz w:val="20"/>
-                <w:szCs w:val="20"/>
-              </w:rPr>
-              <w:t>anyURI</w:t>
-            </w:r>
-          </w:p>
-        </w:tc>
-        <w:tc>
-          <w:tcPr>
-            <w:tcW w:w="3589" w:type="dxa"/>
-          </w:tcPr>
-          <w:p>
-            <w:pPr>
-              <w:pStyle w:val="TableParagraph"/>
-              <w:spacing w:line="226" w:lineRule="exact"/>
-              <w:ind w:left="102"/>
-              <w:rPr>
-                <w:rFonts w:ascii="Times New Roman" w:eastAsia="Times New Roman" w:hAnsi="Times New Roman" w:cs="Times New Roman"/>
-                <w:spacing w:val="-1"/>
-                <w:sz w:val="20"/>
-                <w:szCs w:val="20"/>
-              </w:rPr>
-            </w:pPr>
-            <w:r>
-              <w:rPr>
-                <w:rFonts w:ascii="Times New Roman" w:eastAsia="Times New Roman" w:hAnsi="Times New Roman" w:cs="Times New Roman"/>
-                <w:spacing w:val="-1"/>
-                <w:sz w:val="20"/>
-                <w:szCs w:val="20"/>
-              </w:rPr>
-              <w:t>Referens till extern bild i form av en URL. Ett och endast ett av value och reference ska anges.</w:t>
-            </w:r>
-          </w:p>
-        </w:tc>
-        <w:tc>
-          <w:tcPr>
-            <w:tcW w:w="1184" w:type="dxa"/>
-          </w:tcPr>
-          <w:p>
-            <w:pPr>
-              <w:pStyle w:val="TableParagraph"/>
-              <w:spacing w:line="226" w:lineRule="exact"/>
-              <w:ind w:left="102"/>
-              <w:rPr>
-                <w:rFonts w:ascii="Times New Roman" w:eastAsia="Times New Roman" w:hAnsi="Times New Roman" w:cs="Times New Roman"/>
-                <w:spacing w:val="-1"/>
-                <w:sz w:val="20"/>
-                <w:szCs w:val="20"/>
-              </w:rPr>
-            </w:pPr>
-            <w:r>
-              <w:rPr>
-                <w:rFonts w:ascii="Times New Roman" w:eastAsia="Times New Roman" w:hAnsi="Times New Roman" w:cs="Times New Roman"/>
-                <w:spacing w:val="-1"/>
-                <w:sz w:val="20"/>
-                <w:szCs w:val="20"/>
-              </w:rPr>
-              <w:t>0..1</w:t>
-            </w:r>
-          </w:p>
-        </w:tc>
-      </w:tr>
-    </w:tbl>
-    <w:p>
-      <w:pPr>
-        <w:rPr>
-          <w:rFonts w:ascii="Arial" w:hAnsi="Arial" w:cs="Arial"/>
-          <w:b/>
-          <w:sz w:val="22"/>
-          <w:szCs w:val="22"/>
-        </w:rPr>
-      </w:pPr>
-    </w:p>
-    <w:p>
-      <w:pPr>
-        <w:rPr>
-          <w:rFonts w:ascii="Arial" w:hAnsi="Arial" w:cs="Arial"/>
-          <w:b/>
-          <w:sz w:val="22"/>
-          <w:szCs w:val="22"/>
-        </w:rPr>
-      </w:pPr>
-      <w:r>
-        <w:rPr>
-          <w:rFonts w:ascii="Arial" w:hAnsi="Arial" w:cs="Arial"/>
-          <w:b/>
-          <w:sz w:val="22"/>
-          <w:szCs w:val="22"/>
-        </w:rPr>
-        <w:t>PatientSumm</w:t>
-      </w:r>
-      <w:r>
-        <w:rPr>
-          <w:rFonts w:ascii="Arial" w:hAnsi="Arial" w:cs="Arial"/>
-          <w:b/>
-          <w:sz w:val="22"/>
-          <w:szCs w:val="22"/>
-        </w:rPr>
-        <w:t>ary</w:t>
-      </w:r>
-      <w:r>
-        <w:rPr>
-          <w:rFonts w:ascii="Arial" w:hAnsi="Arial" w:cs="Arial"/>
-          <w:b/>
-          <w:sz w:val="22"/>
-          <w:szCs w:val="22"/>
-        </w:rPr>
-        <w:t>HeaderType</w:t>
-      </w:r>
-    </w:p>
-    <w:p>
-      <w:pPr>
-        <w:rPr>
-          <w:sz w:val="20"/>
-          <w:szCs w:val="20"/>
-        </w:rPr>
-      </w:pPr>
-      <w:r>
-        <w:rPr>
-          <w:sz w:val="20"/>
-          <w:szCs w:val="20"/>
-        </w:rPr>
-        <w:t xml:space="preserve">Innehåller basinformation om </w:t>
-      </w:r>
-      <w:r>
-        <w:rPr>
-          <w:sz w:val="20"/>
-          <w:szCs w:val="20"/>
-        </w:rPr>
-        <w:t xml:space="preserve">ett </w:t>
-      </w:r>
-      <w:r>
-        <w:rPr>
-          <w:sz w:val="20"/>
-          <w:szCs w:val="20"/>
-        </w:rPr>
-        <w:t>dokumentet</w:t>
-      </w:r>
-    </w:p>
-    <w:p/>
-    <w:tbl>
-      <w:tblPr>
-        <w:tblStyle w:val="TableGrid"/>
-        <w:tblW w:w="9100" w:type="dxa"/>
-        <w:tblLayout w:type="fixed"/>
-        <w:tblLook w:val="04A0" w:firstRow="1" w:lastRow="0" w:firstColumn="1" w:lastColumn="0" w:noHBand="0" w:noVBand="1"/>
-      </w:tblPr>
-      <w:tblGrid>
-        <w:gridCol w:w="2660"/>
-        <w:gridCol w:w="1667"/>
-        <w:gridCol w:w="3589"/>
-        <w:gridCol w:w="1184"/>
-      </w:tblGrid>
-      <w:tr>
-        <w:trPr>
-          <w:trHeight w:val="384"/>
-        </w:trPr>
-        <w:tc>
-          <w:tcPr>
-            <w:tcW w:w="2660" w:type="dxa"/>
-            <w:shd w:val="clear" w:color="auto" w:fill="D9D9D9" w:themeFill="background1" w:themeFillShade="D9"/>
-            <w:vAlign w:val="bottom"/>
-          </w:tcPr>
-          <w:p>
-            <w:pPr>
-              <w:rPr>
-                <w:b/>
-              </w:rPr>
-            </w:pPr>
-            <w:r>
-              <w:rPr>
-                <w:b/>
-              </w:rPr>
-              <w:t>Namn</w:t>
-            </w:r>
-          </w:p>
-        </w:tc>
-        <w:tc>
-          <w:tcPr>
-            <w:tcW w:w="1667" w:type="dxa"/>
-            <w:shd w:val="clear" w:color="auto" w:fill="D9D9D9" w:themeFill="background1" w:themeFillShade="D9"/>
-            <w:vAlign w:val="bottom"/>
-          </w:tcPr>
-          <w:p>
-            <w:pPr>
-              <w:rPr>
-                <w:b/>
-              </w:rPr>
-            </w:pPr>
-            <w:r>
-              <w:rPr>
-                <w:b/>
-              </w:rPr>
-              <w:t>Datatyp</w:t>
-            </w:r>
-          </w:p>
-        </w:tc>
-        <w:tc>
-          <w:tcPr>
-            <w:tcW w:w="3589" w:type="dxa"/>
-            <w:shd w:val="clear" w:color="auto" w:fill="D9D9D9" w:themeFill="background1" w:themeFillShade="D9"/>
-            <w:vAlign w:val="bottom"/>
-          </w:tcPr>
-          <w:p>
-            <w:pPr>
-              <w:rPr>
-                <w:b/>
-              </w:rPr>
-            </w:pPr>
-            <w:r>
-              <w:rPr>
-                <w:b/>
-              </w:rPr>
-              <w:t>Beskrivning</w:t>
-            </w:r>
-          </w:p>
-        </w:tc>
-        <w:tc>
-          <w:tcPr>
-            <w:tcW w:w="1184" w:type="dxa"/>
-            <w:shd w:val="clear" w:color="auto" w:fill="D9D9D9" w:themeFill="background1" w:themeFillShade="D9"/>
-            <w:vAlign w:val="bottom"/>
-          </w:tcPr>
-          <w:p>
-            <w:pPr>
-              <w:rPr>
-                <w:b/>
-              </w:rPr>
-            </w:pPr>
-            <w:r>
-              <w:rPr>
-                <w:b/>
-              </w:rPr>
-              <w:t>Kardinalitet</w:t>
-            </w:r>
-          </w:p>
-        </w:tc>
-      </w:tr>
-      <w:tr>
-        <w:tc>
-          <w:tcPr>
-            <w:tcW w:w="2660" w:type="dxa"/>
-          </w:tcPr>
-          <w:p>
-            <w:pPr>
-              <w:pStyle w:val="TableParagraph"/>
-              <w:spacing w:line="229" w:lineRule="exact"/>
-              <w:ind w:left="102"/>
-              <w:rPr>
-                <w:rFonts w:ascii="Times New Roman" w:eastAsia="Times New Roman" w:hAnsi="Times New Roman" w:cs="Times New Roman"/>
-                <w:sz w:val="20"/>
-                <w:szCs w:val="20"/>
-              </w:rPr>
-            </w:pPr>
-            <w:r>
-              <w:rPr>
-                <w:rFonts w:ascii="Times New Roman" w:eastAsia="Times New Roman" w:hAnsi="Times New Roman" w:cs="Times New Roman"/>
-                <w:sz w:val="20"/>
-                <w:szCs w:val="20"/>
-              </w:rPr>
-              <w:t>document</w:t>
-            </w:r>
-            <w:r>
-              <w:rPr>
-                <w:rFonts w:ascii="Times New Roman" w:eastAsia="Times New Roman" w:hAnsi="Times New Roman" w:cs="Times New Roman"/>
-                <w:sz w:val="20"/>
-                <w:szCs w:val="20"/>
-              </w:rPr>
-              <w:t>Id</w:t>
-            </w:r>
-          </w:p>
-        </w:tc>
-        <w:tc>
-          <w:tcPr>
-            <w:tcW w:w="1667" w:type="dxa"/>
-          </w:tcPr>
-          <w:p>
-            <w:pPr>
-              <w:pStyle w:val="TableParagraph"/>
-              <w:spacing w:line="226" w:lineRule="exact"/>
-              <w:rPr>
-                <w:rFonts w:ascii="Times New Roman" w:eastAsia="Times New Roman" w:hAnsi="Times New Roman" w:cs="Times New Roman"/>
-                <w:sz w:val="20"/>
-                <w:szCs w:val="20"/>
-              </w:rPr>
-            </w:pPr>
-            <w:r>
-              <w:rPr>
-                <w:rFonts w:ascii="Times New Roman" w:eastAsia="Times New Roman" w:hAnsi="Times New Roman" w:cs="Times New Roman"/>
-                <w:sz w:val="20"/>
-                <w:szCs w:val="20"/>
-              </w:rPr>
-              <w:t>string</w:t>
-            </w:r>
-          </w:p>
-        </w:tc>
-        <w:tc>
-          <w:tcPr>
-            <w:tcW w:w="3589" w:type="dxa"/>
-          </w:tcPr>
-          <w:p>
-            <w:pPr>
-              <w:pStyle w:val="TableParagraph"/>
-              <w:spacing w:line="229" w:lineRule="exact"/>
-              <w:ind w:left="102"/>
-              <w:rPr>
-                <w:rFonts w:ascii="Times New Roman" w:eastAsia="Times New Roman" w:hAnsi="Times New Roman" w:cs="Times New Roman"/>
-                <w:sz w:val="20"/>
-                <w:szCs w:val="20"/>
-              </w:rPr>
-            </w:pPr>
-            <w:r>
-              <w:rPr>
-                <w:rFonts w:ascii="Times New Roman" w:eastAsia="Times New Roman" w:hAnsi="Times New Roman" w:cs="Times New Roman"/>
-                <w:sz w:val="20"/>
-                <w:szCs w:val="20"/>
-              </w:rPr>
-              <w:t>Dokumentets identitet som är unik inom källsystemet</w:t>
-            </w:r>
-          </w:p>
-          <w:p>
-            <w:pPr>
-              <w:pStyle w:val="TableParagraph"/>
-              <w:spacing w:line="226" w:lineRule="exact"/>
-              <w:ind w:left="102"/>
-              <w:rPr>
-                <w:rFonts w:ascii="Times New Roman" w:eastAsia="Times New Roman" w:hAnsi="Times New Roman" w:cs="Times New Roman"/>
-                <w:sz w:val="20"/>
-                <w:szCs w:val="20"/>
-              </w:rPr>
-            </w:pPr>
-          </w:p>
-        </w:tc>
-        <w:tc>
-          <w:tcPr>
-            <w:tcW w:w="1184" w:type="dxa"/>
-          </w:tcPr>
-          <w:p>
-            <w:pPr>
-              <w:pStyle w:val="TableParagraph"/>
-              <w:spacing w:line="226" w:lineRule="exact"/>
-              <w:ind w:left="102"/>
-              <w:rPr>
-                <w:rFonts w:ascii="Times New Roman" w:eastAsia="Times New Roman" w:hAnsi="Times New Roman" w:cs="Times New Roman"/>
-                <w:spacing w:val="-1"/>
-                <w:sz w:val="20"/>
-                <w:szCs w:val="20"/>
-              </w:rPr>
-            </w:pPr>
-            <w:r>
-              <w:rPr>
-                <w:rFonts w:ascii="Times New Roman" w:eastAsia="Times New Roman" w:hAnsi="Times New Roman" w:cs="Times New Roman"/>
-                <w:sz w:val="20"/>
-                <w:szCs w:val="20"/>
-              </w:rPr>
-              <w:t>1..1</w:t>
-            </w:r>
-          </w:p>
-        </w:tc>
-      </w:tr>
-      <w:tr>
-        <w:trPr>
-          <w:trHeight w:val="561"/>
-        </w:trPr>
-        <w:tc>
-          <w:tcPr>
-            <w:tcW w:w="2660" w:type="dxa"/>
-          </w:tcPr>
-          <w:p>
-            <w:pPr>
-              <w:pStyle w:val="TableParagraph"/>
-              <w:spacing w:line="229" w:lineRule="exact"/>
-              <w:ind w:left="102"/>
-              <w:rPr>
-                <w:rFonts w:ascii="Times New Roman" w:eastAsia="Times New Roman" w:hAnsi="Times New Roman" w:cs="Times New Roman"/>
-                <w:sz w:val="20"/>
-                <w:szCs w:val="20"/>
-              </w:rPr>
-            </w:pPr>
-            <w:r>
-              <w:rPr>
-                <w:rFonts w:ascii="Times New Roman" w:eastAsia="Times New Roman" w:hAnsi="Times New Roman" w:cs="Times New Roman"/>
-                <w:sz w:val="20"/>
-                <w:szCs w:val="20"/>
-              </w:rPr>
-              <w:t>documentTitle</w:t>
-            </w:r>
-          </w:p>
-          <w:p>
-            <w:pPr>
-              <w:pStyle w:val="TableParagraph"/>
-              <w:spacing w:line="226" w:lineRule="exact"/>
-              <w:ind w:left="102"/>
-              <w:rPr>
-                <w:rFonts w:ascii="Times New Roman" w:eastAsia="Times New Roman" w:hAnsi="Times New Roman" w:cs="Times New Roman"/>
-                <w:spacing w:val="-1"/>
-                <w:sz w:val="20"/>
-                <w:szCs w:val="20"/>
-              </w:rPr>
-            </w:pPr>
-          </w:p>
-        </w:tc>
-        <w:tc>
-          <w:tcPr>
-            <w:tcW w:w="1667" w:type="dxa"/>
-          </w:tcPr>
-          <w:p>
-            <w:pPr>
-              <w:pStyle w:val="TableParagraph"/>
-              <w:spacing w:line="226" w:lineRule="exact"/>
-              <w:rPr>
-                <w:rFonts w:ascii="Times New Roman" w:eastAsia="Times New Roman" w:hAnsi="Times New Roman" w:cs="Times New Roman"/>
-                <w:spacing w:val="-1"/>
-                <w:sz w:val="20"/>
-                <w:szCs w:val="20"/>
-              </w:rPr>
-            </w:pPr>
-            <w:r>
-              <w:rPr>
-                <w:rFonts w:ascii="Times New Roman" w:eastAsia="Times New Roman" w:hAnsi="Times New Roman" w:cs="Times New Roman"/>
-                <w:sz w:val="20"/>
-                <w:szCs w:val="20"/>
-              </w:rPr>
-              <w:t>string</w:t>
-            </w:r>
-          </w:p>
-        </w:tc>
-        <w:tc>
-          <w:tcPr>
-            <w:tcW w:w="3589" w:type="dxa"/>
-          </w:tcPr>
-          <w:p>
-            <w:pPr>
-              <w:pStyle w:val="TableParagraph"/>
-              <w:spacing w:line="226" w:lineRule="exact"/>
-              <w:ind w:left="102"/>
-              <w:rPr>
-                <w:rFonts w:ascii="Times New Roman" w:eastAsia="Times New Roman" w:hAnsi="Times New Roman" w:cs="Times New Roman"/>
-                <w:spacing w:val="-1"/>
-                <w:sz w:val="20"/>
-                <w:szCs w:val="20"/>
-              </w:rPr>
-            </w:pPr>
-            <w:r>
-              <w:rPr>
-                <w:rFonts w:ascii="Times New Roman" w:eastAsia="Times New Roman" w:hAnsi="Times New Roman" w:cs="Times New Roman"/>
-                <w:sz w:val="20"/>
-                <w:szCs w:val="20"/>
-              </w:rPr>
-              <w:t>Titel som beskriver den information som sänds i dokumentet.</w:t>
-            </w:r>
-          </w:p>
-        </w:tc>
-        <w:tc>
-          <w:tcPr>
-            <w:tcW w:w="1184" w:type="dxa"/>
-          </w:tcPr>
-          <w:p>
-            <w:pPr>
-              <w:pStyle w:val="TableParagraph"/>
-              <w:spacing w:line="226" w:lineRule="exact"/>
-              <w:ind w:left="102"/>
-              <w:rPr>
-                <w:rFonts w:ascii="Times New Roman" w:eastAsia="Times New Roman" w:hAnsi="Times New Roman" w:cs="Times New Roman"/>
-                <w:spacing w:val="-1"/>
-                <w:sz w:val="20"/>
-                <w:szCs w:val="20"/>
-              </w:rPr>
-            </w:pPr>
-            <w:r>
-              <w:rPr>
-                <w:rFonts w:ascii="Times New Roman" w:eastAsia="Times New Roman" w:hAnsi="Times New Roman" w:cs="Times New Roman"/>
-                <w:sz w:val="20"/>
-                <w:szCs w:val="20"/>
-              </w:rPr>
-              <w:t>0..1</w:t>
-            </w:r>
-          </w:p>
-        </w:tc>
-      </w:tr>
-      <w:tr>
-        <w:tc>
-          <w:tcPr>
-            <w:tcW w:w="2660" w:type="dxa"/>
-          </w:tcPr>
-          <w:p>
-            <w:pPr>
-              <w:pStyle w:val="TableParagraph"/>
-              <w:spacing w:line="229" w:lineRule="exact"/>
-              <w:ind w:left="102"/>
-              <w:rPr>
-                <w:rFonts w:ascii="Times New Roman" w:eastAsia="Times New Roman" w:hAnsi="Times New Roman" w:cs="Times New Roman"/>
-                <w:sz w:val="20"/>
-                <w:szCs w:val="20"/>
-              </w:rPr>
-            </w:pPr>
-            <w:r>
-              <w:rPr>
-                <w:rFonts w:ascii="Times New Roman" w:eastAsia="Times New Roman" w:hAnsi="Times New Roman" w:cs="Times New Roman"/>
-                <w:sz w:val="20"/>
-                <w:szCs w:val="20"/>
-              </w:rPr>
-              <w:t>documentTime</w:t>
-            </w:r>
-          </w:p>
-          <w:p>
-            <w:pPr>
-              <w:pStyle w:val="TableParagraph"/>
-              <w:spacing w:line="226" w:lineRule="exact"/>
-              <w:ind w:left="102"/>
-              <w:rPr>
-                <w:rFonts w:ascii="Times New Roman" w:eastAsia="Times New Roman" w:hAnsi="Times New Roman" w:cs="Times New Roman"/>
-                <w:spacing w:val="-1"/>
-                <w:sz w:val="20"/>
-                <w:szCs w:val="20"/>
-              </w:rPr>
-            </w:pPr>
-          </w:p>
-        </w:tc>
-        <w:tc>
-          <w:tcPr>
-            <w:tcW w:w="1667" w:type="dxa"/>
-          </w:tcPr>
-          <w:p>
-            <w:pPr>
-              <w:pStyle w:val="TableParagraph"/>
-              <w:spacing w:line="226" w:lineRule="exact"/>
-              <w:rPr>
-                <w:rFonts w:ascii="Times New Roman" w:eastAsia="Times New Roman" w:hAnsi="Times New Roman" w:cs="Times New Roman"/>
-                <w:spacing w:val="-1"/>
-                <w:sz w:val="20"/>
-                <w:szCs w:val="20"/>
-              </w:rPr>
-            </w:pPr>
-            <w:r>
-              <w:rPr>
-                <w:rFonts w:ascii="Times New Roman" w:eastAsia="Times New Roman" w:hAnsi="Times New Roman" w:cs="Times New Roman"/>
-                <w:sz w:val="20"/>
-                <w:szCs w:val="20"/>
-              </w:rPr>
-              <w:t>TimeStampTyp</w:t>
-            </w:r>
-            <w:r>
-              <w:rPr>
-                <w:rFonts w:ascii="Times New Roman" w:eastAsia="Times New Roman" w:hAnsi="Times New Roman" w:cs="Times New Roman"/>
-                <w:sz w:val="20"/>
-                <w:szCs w:val="20"/>
-              </w:rPr>
-              <w:t>e</w:t>
-            </w:r>
-          </w:p>
-        </w:tc>
-        <w:tc>
-          <w:tcPr>
-            <w:tcW w:w="3589" w:type="dxa"/>
-          </w:tcPr>
-          <w:p>
-            <w:pPr>
-              <w:pStyle w:val="TableParagraph"/>
-              <w:spacing w:line="226" w:lineRule="exact"/>
-              <w:ind w:left="102"/>
-              <w:rPr>
-                <w:rFonts w:ascii="Times New Roman" w:eastAsia="Times New Roman" w:hAnsi="Times New Roman" w:cs="Times New Roman"/>
-                <w:sz w:val="20"/>
-                <w:szCs w:val="20"/>
-              </w:rPr>
-            </w:pPr>
-            <w:r>
-              <w:rPr>
-                <w:rFonts w:ascii="Times New Roman" w:eastAsia="Times New Roman" w:hAnsi="Times New Roman" w:cs="Times New Roman"/>
-                <w:sz w:val="20"/>
-                <w:szCs w:val="20"/>
-              </w:rPr>
-              <w:t>Tidpunkt då dokumentet skapades</w:t>
-            </w:r>
-          </w:p>
-          <w:p>
-            <w:pPr>
-              <w:pStyle w:val="TableParagraph"/>
-              <w:spacing w:line="229" w:lineRule="exact"/>
-              <w:ind w:left="102"/>
-              <w:rPr>
-                <w:rFonts w:ascii="Times New Roman" w:eastAsia="Times New Roman" w:hAnsi="Times New Roman" w:cs="Times New Roman"/>
-                <w:spacing w:val="-1"/>
-                <w:sz w:val="20"/>
-                <w:szCs w:val="20"/>
-              </w:rPr>
-            </w:pPr>
-          </w:p>
-        </w:tc>
-        <w:tc>
-          <w:tcPr>
-            <w:tcW w:w="1184" w:type="dxa"/>
-          </w:tcPr>
-          <w:p>
-            <w:pPr>
-              <w:pStyle w:val="TableParagraph"/>
-              <w:spacing w:line="226" w:lineRule="exact"/>
-              <w:ind w:left="102"/>
-              <w:rPr>
-                <w:rFonts w:ascii="Times New Roman" w:eastAsia="Times New Roman" w:hAnsi="Times New Roman" w:cs="Times New Roman"/>
-                <w:spacing w:val="-1"/>
-                <w:sz w:val="20"/>
-                <w:szCs w:val="20"/>
-              </w:rPr>
-            </w:pPr>
-            <w:r>
-              <w:rPr>
-                <w:rFonts w:ascii="Times New Roman" w:eastAsia="Times New Roman" w:hAnsi="Times New Roman" w:cs="Times New Roman"/>
-                <w:sz w:val="20"/>
-                <w:szCs w:val="20"/>
-              </w:rPr>
-              <w:t>1..1</w:t>
-            </w:r>
-          </w:p>
-        </w:tc>
-      </w:tr>
-      <w:tr>
-        <w:tc>
-          <w:tcPr>
-            <w:tcW w:w="2660" w:type="dxa"/>
-          </w:tcPr>
-          <w:p>
-            <w:pPr>
-              <w:pStyle w:val="TableParagraph"/>
-              <w:spacing w:line="229" w:lineRule="exact"/>
-              <w:ind w:left="102"/>
-              <w:rPr>
-                <w:rFonts w:ascii="Times New Roman" w:eastAsia="Times New Roman" w:hAnsi="Times New Roman" w:cs="Times New Roman"/>
-                <w:sz w:val="20"/>
-                <w:szCs w:val="20"/>
-              </w:rPr>
-            </w:pPr>
-            <w:r>
-              <w:rPr>
-                <w:rFonts w:ascii="Times New Roman" w:eastAsia="Times New Roman" w:hAnsi="Times New Roman" w:cs="Times New Roman"/>
-                <w:sz w:val="20"/>
-                <w:szCs w:val="20"/>
-              </w:rPr>
-              <w:t>patientId</w:t>
-            </w:r>
-          </w:p>
-        </w:tc>
-        <w:tc>
-          <w:tcPr>
-            <w:tcW w:w="1667" w:type="dxa"/>
-          </w:tcPr>
-          <w:p>
-            <w:pPr>
-              <w:pStyle w:val="TableParagraph"/>
-              <w:spacing w:line="226" w:lineRule="exact"/>
-              <w:rPr>
-                <w:rFonts w:ascii="Times New Roman" w:eastAsia="Times New Roman" w:hAnsi="Times New Roman" w:cs="Times New Roman"/>
-                <w:sz w:val="20"/>
-                <w:szCs w:val="20"/>
-              </w:rPr>
-            </w:pPr>
-            <w:r>
-              <w:rPr>
-                <w:rFonts w:ascii="Times New Roman" w:eastAsia="Times New Roman" w:hAnsi="Times New Roman" w:cs="Times New Roman"/>
-                <w:sz w:val="20"/>
-                <w:szCs w:val="20"/>
-              </w:rPr>
-              <w:t>PatientIdType</w:t>
-            </w:r>
-          </w:p>
-        </w:tc>
-        <w:tc>
-          <w:tcPr>
-            <w:tcW w:w="3589" w:type="dxa"/>
-          </w:tcPr>
-          <w:p>
-            <w:pPr>
-              <w:pStyle w:val="TableParagraph"/>
-              <w:spacing w:line="226" w:lineRule="exact"/>
-              <w:ind w:left="102"/>
-              <w:rPr>
-                <w:rFonts w:ascii="Times New Roman" w:eastAsia="Times New Roman" w:hAnsi="Times New Roman" w:cs="Times New Roman"/>
-                <w:sz w:val="20"/>
-                <w:szCs w:val="20"/>
-              </w:rPr>
-            </w:pPr>
-            <w:r>
-              <w:rPr>
-                <w:rFonts w:ascii="Times New Roman" w:eastAsia="Times New Roman" w:hAnsi="Times New Roman" w:cs="Times New Roman"/>
-                <w:sz w:val="20"/>
-                <w:szCs w:val="20"/>
-              </w:rPr>
-              <w:t>Id för patienten.</w:t>
-            </w:r>
-            <w:r>
-              <w:rPr>
-                <w:rFonts w:ascii="Times New Roman" w:eastAsia="Times New Roman" w:hAnsi="Times New Roman" w:cs="Times New Roman"/>
-                <w:sz w:val="20"/>
-                <w:szCs w:val="20"/>
-              </w:rPr>
-              <w:br/>
-              <w:t>value sätts till patientens identifierare.</w:t>
-            </w:r>
-            <w:r>
-              <w:rPr>
-                <w:rFonts w:ascii="Times New Roman" w:eastAsia="Times New Roman" w:hAnsi="Times New Roman" w:cs="Times New Roman"/>
-                <w:sz w:val="20"/>
-                <w:szCs w:val="20"/>
-              </w:rPr>
-              <w:br/>
-              <w:t xml:space="preserve">Type sätts till OID för typ av identifierare. </w:t>
-            </w:r>
-            <w:r>
-              <w:rPr>
-                <w:rFonts w:ascii="Times New Roman" w:eastAsia="Times New Roman" w:hAnsi="Times New Roman" w:cs="Times New Roman"/>
-                <w:sz w:val="20"/>
-                <w:szCs w:val="20"/>
-              </w:rPr>
-              <w:br/>
-              <w:t>För personnummer ska Skatteverkets personnummer (1.2.752.129.2.1.3.1).</w:t>
-            </w:r>
-            <w:r>
-              <w:rPr>
-                <w:rFonts w:ascii="Times New Roman" w:eastAsia="Times New Roman" w:hAnsi="Times New Roman" w:cs="Times New Roman"/>
-                <w:sz w:val="20"/>
-                <w:szCs w:val="20"/>
-              </w:rPr>
-              <w:br/>
-              <w:t>För samordningsnummer ska Skatteverkets samordningsnummer (1.2.752.129.2.1.3.3).</w:t>
-            </w:r>
-            <w:r>
-              <w:rPr>
-                <w:rFonts w:ascii="Times New Roman" w:eastAsia="Times New Roman" w:hAnsi="Times New Roman" w:cs="Times New Roman"/>
-                <w:sz w:val="20"/>
-                <w:szCs w:val="20"/>
-              </w:rPr>
-              <w:br/>
-              <w:t>För reservnummer används lokalt definierade reservnummet, exempelvis SLL reservnummer (1.2.752.97.3.1.3)</w:t>
-            </w:r>
-          </w:p>
-          <w:p>
-            <w:pPr>
-              <w:pStyle w:val="TableParagraph"/>
-              <w:spacing w:line="226" w:lineRule="exact"/>
-              <w:ind w:left="102"/>
-              <w:rPr>
-                <w:rFonts w:ascii="Times New Roman" w:eastAsia="Times New Roman" w:hAnsi="Times New Roman" w:cs="Times New Roman"/>
-                <w:sz w:val="20"/>
-                <w:szCs w:val="20"/>
-              </w:rPr>
-            </w:pPr>
-          </w:p>
-        </w:tc>
-        <w:tc>
-          <w:tcPr>
-            <w:tcW w:w="1184" w:type="dxa"/>
-          </w:tcPr>
-          <w:p>
-            <w:pPr>
-              <w:pStyle w:val="TableParagraph"/>
-              <w:spacing w:line="226" w:lineRule="exact"/>
-              <w:ind w:left="102"/>
-              <w:rPr>
-                <w:rFonts w:ascii="Times New Roman" w:eastAsia="Times New Roman" w:hAnsi="Times New Roman" w:cs="Times New Roman"/>
-                <w:sz w:val="20"/>
-                <w:szCs w:val="20"/>
-              </w:rPr>
-            </w:pPr>
-            <w:r>
-              <w:rPr>
-                <w:rFonts w:ascii="Times New Roman" w:eastAsia="Times New Roman" w:hAnsi="Times New Roman" w:cs="Times New Roman"/>
-                <w:sz w:val="20"/>
-                <w:szCs w:val="20"/>
-              </w:rPr>
-              <w:t>1..1</w:t>
-            </w:r>
-          </w:p>
-        </w:tc>
-      </w:tr>
-      <w:tr>
-        <w:tc>
-          <w:tcPr>
-            <w:tcW w:w="2660" w:type="dxa"/>
-          </w:tcPr>
-          <w:p>
-            <w:pPr>
-              <w:pStyle w:val="TableParagraph"/>
-              <w:spacing w:line="229" w:lineRule="exact"/>
-              <w:ind w:left="102"/>
-              <w:rPr>
-                <w:rFonts w:ascii="Times New Roman" w:eastAsia="Times New Roman" w:hAnsi="Times New Roman" w:cs="Times New Roman"/>
-                <w:sz w:val="20"/>
-                <w:szCs w:val="20"/>
-              </w:rPr>
-            </w:pPr>
-            <w:r>
-              <w:rPr>
-                <w:rFonts w:ascii="Times New Roman" w:eastAsia="Times New Roman" w:hAnsi="Times New Roman" w:cs="Times New Roman"/>
-                <w:sz w:val="20"/>
-                <w:szCs w:val="20"/>
-              </w:rPr>
-              <w:t>author</w:t>
-            </w:r>
-          </w:p>
-          <w:p>
-            <w:pPr>
-              <w:pStyle w:val="TableParagraph"/>
-              <w:spacing w:line="226" w:lineRule="exact"/>
-              <w:ind w:left="102"/>
-              <w:rPr>
-                <w:rFonts w:ascii="Times New Roman" w:eastAsia="Times New Roman" w:hAnsi="Times New Roman" w:cs="Times New Roman"/>
-                <w:spacing w:val="-1"/>
-                <w:sz w:val="20"/>
-                <w:szCs w:val="20"/>
-              </w:rPr>
-            </w:pPr>
-          </w:p>
-        </w:tc>
-        <w:tc>
-          <w:tcPr>
-            <w:tcW w:w="1667" w:type="dxa"/>
-          </w:tcPr>
-          <w:p>
-            <w:pPr>
-              <w:pStyle w:val="TableParagraph"/>
-              <w:spacing w:line="229" w:lineRule="exact"/>
-              <w:rPr>
-                <w:rFonts w:ascii="Times New Roman" w:eastAsia="Times New Roman" w:hAnsi="Times New Roman" w:cs="Times New Roman"/>
-                <w:sz w:val="20"/>
-                <w:szCs w:val="20"/>
-              </w:rPr>
-            </w:pPr>
-            <w:r>
-              <w:rPr>
-                <w:rFonts w:ascii="Times New Roman" w:eastAsia="Times New Roman" w:hAnsi="Times New Roman" w:cs="Times New Roman"/>
-                <w:sz w:val="20"/>
-                <w:szCs w:val="20"/>
-              </w:rPr>
-              <w:t>A</w:t>
-            </w:r>
-            <w:r>
-              <w:rPr>
-                <w:rFonts w:ascii="Times New Roman" w:eastAsia="Times New Roman" w:hAnsi="Times New Roman" w:cs="Times New Roman"/>
-                <w:sz w:val="20"/>
-                <w:szCs w:val="20"/>
-              </w:rPr>
-              <w:t>uthorType</w:t>
-            </w:r>
-          </w:p>
-          <w:p>
-            <w:pPr>
-              <w:pStyle w:val="TableParagraph"/>
-              <w:spacing w:line="226" w:lineRule="exact"/>
-              <w:ind w:left="102"/>
-              <w:rPr>
-                <w:rFonts w:ascii="Times New Roman" w:eastAsia="Times New Roman" w:hAnsi="Times New Roman" w:cs="Times New Roman"/>
-                <w:spacing w:val="-1"/>
-                <w:sz w:val="20"/>
-                <w:szCs w:val="20"/>
-              </w:rPr>
-            </w:pPr>
-          </w:p>
-        </w:tc>
-        <w:tc>
-          <w:tcPr>
-            <w:tcW w:w="3589" w:type="dxa"/>
-          </w:tcPr>
-          <w:p>
-            <w:pPr>
-              <w:pStyle w:val="TableParagraph"/>
-              <w:spacing w:line="226" w:lineRule="exact"/>
-              <w:ind w:left="102"/>
-              <w:rPr>
-                <w:rFonts w:ascii="Times New Roman" w:eastAsia="Times New Roman" w:hAnsi="Times New Roman" w:cs="Times New Roman"/>
-                <w:sz w:val="20"/>
-                <w:szCs w:val="20"/>
-              </w:rPr>
-            </w:pPr>
-            <w:r>
-              <w:rPr>
-                <w:rFonts w:ascii="Times New Roman" w:eastAsia="Times New Roman" w:hAnsi="Times New Roman" w:cs="Times New Roman"/>
-                <w:sz w:val="20"/>
-                <w:szCs w:val="20"/>
-              </w:rPr>
-              <w:t xml:space="preserve">Information om den hälso- och sjukvårdsperson som skapat </w:t>
-            </w:r>
-            <w:r>
-              <w:rPr>
-                <w:rFonts w:ascii="Times New Roman" w:eastAsia="Times New Roman" w:hAnsi="Times New Roman" w:cs="Times New Roman"/>
-                <w:sz w:val="20"/>
-                <w:szCs w:val="20"/>
-              </w:rPr>
-              <w:lastRenderedPageBreak/>
-              <w:t>informationen i dokumentet, nedan kallas författare.</w:t>
-            </w:r>
-          </w:p>
-          <w:p>
-            <w:pPr>
-              <w:pStyle w:val="TableParagraph"/>
-              <w:spacing w:line="226" w:lineRule="exact"/>
-              <w:ind w:left="102"/>
-              <w:rPr>
-                <w:rFonts w:ascii="Times New Roman" w:eastAsia="Times New Roman" w:hAnsi="Times New Roman" w:cs="Times New Roman"/>
-                <w:spacing w:val="-1"/>
-                <w:sz w:val="20"/>
-                <w:szCs w:val="20"/>
-              </w:rPr>
-            </w:pPr>
-          </w:p>
-        </w:tc>
-        <w:tc>
-          <w:tcPr>
-            <w:tcW w:w="1184" w:type="dxa"/>
-          </w:tcPr>
-          <w:p>
-            <w:pPr>
-              <w:pStyle w:val="TableParagraph"/>
-              <w:spacing w:line="226" w:lineRule="exact"/>
-              <w:ind w:left="102"/>
-              <w:rPr>
-                <w:rFonts w:ascii="Times New Roman" w:eastAsia="Times New Roman" w:hAnsi="Times New Roman" w:cs="Times New Roman"/>
-                <w:spacing w:val="-1"/>
-                <w:sz w:val="20"/>
-                <w:szCs w:val="20"/>
-              </w:rPr>
-            </w:pPr>
-            <w:r>
-              <w:rPr>
-                <w:rFonts w:ascii="Times New Roman" w:eastAsia="Times New Roman" w:hAnsi="Times New Roman" w:cs="Times New Roman"/>
-                <w:sz w:val="20"/>
-                <w:szCs w:val="20"/>
-              </w:rPr>
-              <w:lastRenderedPageBreak/>
-              <w:t>1..1</w:t>
-            </w:r>
-          </w:p>
-        </w:tc>
-      </w:tr>
-      <w:tr>
-        <w:tc>
-          <w:tcPr>
-            <w:tcW w:w="2660" w:type="dxa"/>
-          </w:tcPr>
-          <w:p>
-            <w:pPr>
-              <w:pStyle w:val="TableParagraph"/>
-              <w:spacing w:line="229" w:lineRule="exact"/>
-              <w:ind w:left="102"/>
-              <w:rPr>
-                <w:rFonts w:ascii="Times New Roman" w:eastAsia="Times New Roman" w:hAnsi="Times New Roman" w:cs="Times New Roman"/>
-                <w:sz w:val="20"/>
-                <w:szCs w:val="20"/>
-                <w:lang w:val="en-US"/>
-              </w:rPr>
-            </w:pPr>
-            <w:r>
-              <w:rPr>
-                <w:rFonts w:ascii="Times New Roman" w:eastAsia="Times New Roman" w:hAnsi="Times New Roman" w:cs="Times New Roman"/>
-                <w:sz w:val="20"/>
-                <w:szCs w:val="20"/>
-                <w:lang w:val="en-US"/>
-              </w:rPr>
-              <w:lastRenderedPageBreak/>
-              <w:t>legalAuthenticator</w:t>
-            </w:r>
-          </w:p>
-        </w:tc>
-        <w:tc>
-          <w:tcPr>
-            <w:tcW w:w="1667" w:type="dxa"/>
-          </w:tcPr>
-          <w:p>
-            <w:pPr>
-              <w:pStyle w:val="TableParagraph"/>
-              <w:spacing w:line="226" w:lineRule="exact"/>
-              <w:ind w:left="102"/>
-              <w:rPr>
-                <w:rFonts w:ascii="Times New Roman" w:eastAsia="Times New Roman" w:hAnsi="Times New Roman" w:cs="Times New Roman"/>
-                <w:spacing w:val="-1"/>
-                <w:sz w:val="20"/>
-                <w:szCs w:val="20"/>
-                <w:lang w:val="en-US"/>
-              </w:rPr>
-            </w:pPr>
-            <w:r>
-              <w:rPr>
-                <w:rFonts w:ascii="Times New Roman" w:eastAsia="Times New Roman" w:hAnsi="Times New Roman" w:cs="Times New Roman"/>
-                <w:spacing w:val="-1"/>
-                <w:sz w:val="20"/>
-                <w:szCs w:val="20"/>
-                <w:lang w:val="en-US"/>
-              </w:rPr>
-              <w:t>LegalAuthenticatorType</w:t>
-            </w:r>
-          </w:p>
-        </w:tc>
-        <w:tc>
-          <w:tcPr>
-            <w:tcW w:w="3589" w:type="dxa"/>
-          </w:tcPr>
-          <w:p>
-            <w:pPr>
-              <w:pStyle w:val="TableParagraph"/>
-              <w:spacing w:line="229" w:lineRule="exact"/>
-              <w:ind w:left="102"/>
-              <w:rPr>
-                <w:rFonts w:ascii="Times New Roman" w:eastAsia="Times New Roman" w:hAnsi="Times New Roman" w:cs="Times New Roman"/>
-                <w:sz w:val="20"/>
-                <w:szCs w:val="20"/>
-              </w:rPr>
-            </w:pPr>
-            <w:r>
-              <w:rPr>
-                <w:rFonts w:ascii="Times New Roman" w:eastAsia="Times New Roman" w:hAnsi="Times New Roman" w:cs="Times New Roman"/>
-                <w:sz w:val="20"/>
-                <w:szCs w:val="20"/>
-              </w:rPr>
-              <w:t>Information om vem som signerat informationen i dokumentet.</w:t>
-            </w:r>
-          </w:p>
-          <w:p>
-            <w:pPr>
-              <w:pStyle w:val="TableParagraph"/>
-              <w:spacing w:line="229" w:lineRule="exact"/>
-              <w:ind w:left="102"/>
-              <w:rPr>
-                <w:rFonts w:ascii="Times New Roman" w:eastAsia="Times New Roman" w:hAnsi="Times New Roman" w:cs="Times New Roman"/>
-                <w:sz w:val="20"/>
-                <w:szCs w:val="20"/>
-              </w:rPr>
-            </w:pPr>
-          </w:p>
-          <w:p>
-            <w:pPr>
-              <w:pStyle w:val="TableParagraph"/>
-              <w:spacing w:line="229" w:lineRule="exact"/>
-              <w:ind w:left="102"/>
-              <w:rPr>
-                <w:rFonts w:ascii="Times New Roman" w:eastAsia="Times New Roman" w:hAnsi="Times New Roman" w:cs="Times New Roman"/>
-                <w:sz w:val="20"/>
-                <w:szCs w:val="20"/>
-              </w:rPr>
-            </w:pPr>
-          </w:p>
-        </w:tc>
-        <w:tc>
-          <w:tcPr>
-            <w:tcW w:w="1184" w:type="dxa"/>
-          </w:tcPr>
-          <w:p>
-            <w:pPr>
-              <w:pStyle w:val="TableParagraph"/>
-              <w:spacing w:line="226" w:lineRule="exact"/>
-              <w:ind w:left="102"/>
-              <w:rPr>
-                <w:rFonts w:ascii="Times New Roman" w:eastAsia="Times New Roman" w:hAnsi="Times New Roman" w:cs="Times New Roman"/>
-                <w:spacing w:val="-1"/>
-                <w:sz w:val="20"/>
-                <w:szCs w:val="20"/>
-              </w:rPr>
-            </w:pPr>
-            <w:r>
-              <w:rPr>
-                <w:rFonts w:ascii="Times New Roman" w:eastAsia="Times New Roman" w:hAnsi="Times New Roman" w:cs="Times New Roman"/>
-                <w:sz w:val="20"/>
-                <w:szCs w:val="20"/>
-              </w:rPr>
-              <w:t>0..1</w:t>
-            </w:r>
-          </w:p>
-        </w:tc>
-      </w:tr>
-      <w:tr>
-        <w:tc>
-          <w:tcPr>
-            <w:tcW w:w="2660" w:type="dxa"/>
-          </w:tcPr>
-          <w:p>
-            <w:pPr>
-              <w:spacing w:line="229" w:lineRule="exact"/>
-              <w:ind w:left="102"/>
-              <w:rPr>
-                <w:sz w:val="20"/>
-                <w:szCs w:val="20"/>
-              </w:rPr>
-            </w:pPr>
-            <w:r>
-              <w:rPr>
-                <w:spacing w:val="-1"/>
-                <w:sz w:val="20"/>
-                <w:szCs w:val="20"/>
-                <w:lang w:eastAsia="en-US"/>
-              </w:rPr>
-              <w:t>approvedForPatient</w:t>
-            </w:r>
-          </w:p>
-          <w:p>
-            <w:pPr>
-              <w:pStyle w:val="TableParagraph"/>
-              <w:spacing w:line="229" w:lineRule="exact"/>
-              <w:ind w:left="102"/>
-              <w:rPr>
-                <w:rFonts w:ascii="Times New Roman" w:eastAsia="Times New Roman" w:hAnsi="Times New Roman" w:cs="Times New Roman"/>
-                <w:sz w:val="20"/>
-                <w:szCs w:val="20"/>
-              </w:rPr>
-            </w:pPr>
-          </w:p>
-        </w:tc>
-        <w:tc>
-          <w:tcPr>
-            <w:tcW w:w="1667" w:type="dxa"/>
-          </w:tcPr>
-          <w:p>
-            <w:pPr>
-              <w:pStyle w:val="TableParagraph"/>
-              <w:spacing w:line="226" w:lineRule="exact"/>
-              <w:ind w:left="102"/>
-              <w:rPr>
-                <w:rFonts w:ascii="Times New Roman" w:eastAsia="Times New Roman" w:hAnsi="Times New Roman" w:cs="Times New Roman"/>
-                <w:spacing w:val="-1"/>
-                <w:sz w:val="20"/>
-                <w:szCs w:val="20"/>
-              </w:rPr>
-            </w:pPr>
-            <w:r>
-              <w:rPr>
-                <w:rFonts w:ascii="Times New Roman" w:eastAsia="Times New Roman" w:hAnsi="Times New Roman" w:cs="Times New Roman"/>
-                <w:spacing w:val="-1"/>
-                <w:sz w:val="20"/>
-                <w:szCs w:val="20"/>
-              </w:rPr>
-              <w:t>boolean</w:t>
-            </w:r>
-          </w:p>
-          <w:p>
-            <w:pPr>
-              <w:pStyle w:val="TableParagraph"/>
-              <w:spacing w:line="226" w:lineRule="exact"/>
-              <w:ind w:left="102"/>
-              <w:rPr>
-                <w:rFonts w:ascii="Times New Roman" w:eastAsia="Times New Roman" w:hAnsi="Times New Roman" w:cs="Times New Roman"/>
-                <w:spacing w:val="-1"/>
-                <w:sz w:val="20"/>
-                <w:szCs w:val="20"/>
-              </w:rPr>
-            </w:pPr>
-          </w:p>
-        </w:tc>
-        <w:tc>
-          <w:tcPr>
-            <w:tcW w:w="3589" w:type="dxa"/>
-          </w:tcPr>
-          <w:p>
-            <w:pPr>
-              <w:pStyle w:val="TableParagraph"/>
-              <w:spacing w:line="229" w:lineRule="exact"/>
-              <w:ind w:left="102"/>
-              <w:rPr>
-                <w:rFonts w:ascii="Times New Roman" w:eastAsia="Times New Roman" w:hAnsi="Times New Roman" w:cs="Times New Roman"/>
-                <w:sz w:val="20"/>
-                <w:szCs w:val="20"/>
-              </w:rPr>
-            </w:pPr>
-            <w:r>
-              <w:rPr>
-                <w:rFonts w:ascii="Times New Roman" w:eastAsia="Times New Roman" w:hAnsi="Times New Roman" w:cs="Times New Roman"/>
-                <w:sz w:val="20"/>
-                <w:szCs w:val="20"/>
-              </w:rPr>
-              <w:t xml:space="preserve">Anger om information får delas till patient. Värdet sätts i sådant fall till true, i annat fall till false. </w:t>
-            </w:r>
-          </w:p>
-        </w:tc>
-        <w:tc>
-          <w:tcPr>
-            <w:tcW w:w="1184" w:type="dxa"/>
-          </w:tcPr>
-          <w:p>
-            <w:pPr>
-              <w:pStyle w:val="TableParagraph"/>
-              <w:spacing w:line="226" w:lineRule="exact"/>
-              <w:ind w:left="102"/>
-              <w:rPr>
-                <w:rFonts w:ascii="Times New Roman" w:eastAsia="Times New Roman" w:hAnsi="Times New Roman" w:cs="Times New Roman"/>
-                <w:spacing w:val="-1"/>
-                <w:sz w:val="20"/>
-                <w:szCs w:val="20"/>
-              </w:rPr>
-            </w:pPr>
-            <w:r>
-              <w:rPr>
-                <w:rFonts w:ascii="Times New Roman" w:eastAsia="Times New Roman" w:hAnsi="Times New Roman" w:cs="Times New Roman"/>
-                <w:spacing w:val="-1"/>
-                <w:sz w:val="20"/>
-                <w:szCs w:val="20"/>
-              </w:rPr>
-              <w:t>1</w:t>
-            </w:r>
-            <w:r>
-              <w:rPr>
-                <w:rFonts w:ascii="Times New Roman" w:eastAsia="Times New Roman" w:hAnsi="Times New Roman" w:cs="Times New Roman"/>
-                <w:spacing w:val="-1"/>
-                <w:sz w:val="20"/>
-                <w:szCs w:val="20"/>
-              </w:rPr>
-              <w:t>..1</w:t>
-            </w:r>
-          </w:p>
-          <w:p>
-            <w:pPr>
-              <w:pStyle w:val="TableParagraph"/>
-              <w:spacing w:line="226" w:lineRule="exact"/>
-              <w:ind w:left="102"/>
-              <w:rPr>
-                <w:rFonts w:ascii="Times New Roman" w:eastAsia="Times New Roman" w:hAnsi="Times New Roman" w:cs="Times New Roman"/>
-                <w:spacing w:val="-1"/>
-                <w:sz w:val="20"/>
-                <w:szCs w:val="20"/>
-              </w:rPr>
-            </w:pPr>
-          </w:p>
-          <w:p>
-            <w:pPr>
-              <w:pStyle w:val="TableParagraph"/>
-              <w:spacing w:line="226" w:lineRule="exact"/>
-              <w:ind w:left="102"/>
-              <w:rPr>
-                <w:rFonts w:ascii="Times New Roman" w:eastAsia="Times New Roman" w:hAnsi="Times New Roman" w:cs="Times New Roman"/>
-                <w:spacing w:val="-1"/>
-                <w:sz w:val="20"/>
-                <w:szCs w:val="20"/>
-              </w:rPr>
-            </w:pPr>
-          </w:p>
-          <w:p>
-            <w:pPr>
-              <w:pStyle w:val="TableParagraph"/>
-              <w:spacing w:line="226" w:lineRule="exact"/>
-              <w:ind w:left="102"/>
-              <w:rPr>
-                <w:rFonts w:ascii="Times New Roman" w:eastAsia="Times New Roman" w:hAnsi="Times New Roman" w:cs="Times New Roman"/>
-                <w:spacing w:val="-1"/>
-                <w:sz w:val="20"/>
-                <w:szCs w:val="20"/>
-              </w:rPr>
-            </w:pPr>
-          </w:p>
-          <w:p>
-            <w:pPr>
-              <w:pStyle w:val="TableParagraph"/>
-              <w:spacing w:line="226" w:lineRule="exact"/>
-              <w:ind w:left="102"/>
-              <w:rPr>
-                <w:rFonts w:ascii="Times New Roman" w:eastAsia="Times New Roman" w:hAnsi="Times New Roman" w:cs="Times New Roman"/>
-                <w:spacing w:val="-1"/>
-                <w:sz w:val="20"/>
-                <w:szCs w:val="20"/>
-              </w:rPr>
-            </w:pPr>
-          </w:p>
-        </w:tc>
-      </w:tr>
-      <w:tr>
-        <w:tc>
-          <w:tcPr>
-            <w:tcW w:w="2660" w:type="dxa"/>
-          </w:tcPr>
-          <w:p>
-            <w:pPr>
-              <w:spacing w:line="229" w:lineRule="exact"/>
-              <w:ind w:left="102"/>
-              <w:rPr>
-                <w:spacing w:val="-1"/>
-                <w:sz w:val="20"/>
-                <w:szCs w:val="20"/>
-                <w:lang w:eastAsia="en-US"/>
-              </w:rPr>
-            </w:pPr>
-            <w:r>
-              <w:rPr>
-                <w:spacing w:val="-1"/>
-                <w:sz w:val="20"/>
-                <w:szCs w:val="20"/>
-                <w:lang w:eastAsia="en-US"/>
-              </w:rPr>
-              <w:t>careContact</w:t>
-            </w:r>
-            <w:r>
-              <w:rPr>
-                <w:spacing w:val="-1"/>
-                <w:sz w:val="20"/>
-                <w:szCs w:val="20"/>
-                <w:lang w:eastAsia="en-US"/>
-              </w:rPr>
-              <w:t>I</w:t>
-            </w:r>
-            <w:r>
-              <w:rPr>
-                <w:spacing w:val="-1"/>
-                <w:sz w:val="20"/>
-                <w:szCs w:val="20"/>
-                <w:lang w:eastAsia="en-US"/>
-              </w:rPr>
-              <w:t>d</w:t>
-            </w:r>
-          </w:p>
-        </w:tc>
-        <w:tc>
-          <w:tcPr>
-            <w:tcW w:w="1667" w:type="dxa"/>
-          </w:tcPr>
-          <w:p>
-            <w:pPr>
-              <w:pStyle w:val="TableParagraph"/>
-              <w:spacing w:line="226" w:lineRule="exact"/>
-              <w:ind w:left="102"/>
-              <w:rPr>
-                <w:rFonts w:ascii="Times New Roman" w:eastAsia="Times New Roman" w:hAnsi="Times New Roman" w:cs="Times New Roman"/>
-                <w:spacing w:val="-1"/>
-                <w:sz w:val="20"/>
-                <w:szCs w:val="20"/>
-              </w:rPr>
-            </w:pPr>
-            <w:r>
-              <w:rPr>
-                <w:rFonts w:ascii="Times New Roman" w:eastAsia="Times New Roman" w:hAnsi="Times New Roman" w:cs="Times New Roman"/>
-                <w:spacing w:val="-1"/>
-                <w:sz w:val="20"/>
-                <w:szCs w:val="20"/>
-              </w:rPr>
-              <w:t>string</w:t>
-            </w:r>
-          </w:p>
-        </w:tc>
-        <w:tc>
-          <w:tcPr>
-            <w:tcW w:w="3589" w:type="dxa"/>
-          </w:tcPr>
-          <w:p>
-            <w:pPr>
-              <w:pStyle w:val="TableParagraph"/>
-              <w:spacing w:line="229" w:lineRule="exact"/>
-              <w:ind w:left="102"/>
-              <w:rPr>
-                <w:rFonts w:ascii="Times New Roman" w:eastAsia="Times New Roman" w:hAnsi="Times New Roman" w:cs="Times New Roman"/>
-                <w:sz w:val="20"/>
-                <w:szCs w:val="20"/>
-              </w:rPr>
-            </w:pPr>
-            <w:r>
-              <w:rPr>
-                <w:rFonts w:ascii="Times New Roman" w:eastAsia="Times New Roman" w:hAnsi="Times New Roman" w:cs="Times New Roman"/>
-                <w:sz w:val="20"/>
-                <w:szCs w:val="20"/>
-              </w:rPr>
-              <w:t>Identitet</w:t>
-            </w:r>
-            <w:r>
-              <w:rPr>
-                <w:rFonts w:ascii="Times New Roman" w:eastAsia="Times New Roman" w:hAnsi="Times New Roman" w:cs="Times New Roman"/>
-                <w:sz w:val="20"/>
-                <w:szCs w:val="20"/>
-              </w:rPr>
-              <w:t xml:space="preserve"> för den vård- och omsorgskontakt som föranlett den information som omfattas av dokumentet. Identiteten är unik inom källsystemet</w:t>
-            </w:r>
-          </w:p>
-          <w:p>
-            <w:pPr>
-              <w:pStyle w:val="TableParagraph"/>
-              <w:spacing w:line="229" w:lineRule="exact"/>
-              <w:ind w:left="102"/>
-              <w:rPr>
-                <w:rFonts w:ascii="Times New Roman" w:eastAsia="Times New Roman" w:hAnsi="Times New Roman" w:cs="Times New Roman"/>
-                <w:sz w:val="20"/>
-                <w:szCs w:val="20"/>
-              </w:rPr>
-            </w:pPr>
-          </w:p>
-        </w:tc>
-        <w:tc>
-          <w:tcPr>
-            <w:tcW w:w="1184" w:type="dxa"/>
-          </w:tcPr>
-          <w:p>
-            <w:pPr>
-              <w:pStyle w:val="TableParagraph"/>
-              <w:spacing w:line="226" w:lineRule="exact"/>
-              <w:ind w:left="102"/>
-              <w:rPr>
-                <w:rFonts w:ascii="Times New Roman" w:eastAsia="Times New Roman" w:hAnsi="Times New Roman" w:cs="Times New Roman"/>
-                <w:spacing w:val="-1"/>
-                <w:sz w:val="20"/>
-                <w:szCs w:val="20"/>
-              </w:rPr>
-            </w:pPr>
-            <w:r>
-              <w:rPr>
-                <w:rFonts w:ascii="Times New Roman" w:eastAsia="Times New Roman" w:hAnsi="Times New Roman" w:cs="Times New Roman"/>
-                <w:spacing w:val="-1"/>
-                <w:sz w:val="20"/>
-                <w:szCs w:val="20"/>
-              </w:rPr>
-              <w:t>0..1</w:t>
-            </w:r>
-          </w:p>
-        </w:tc>
-      </w:tr>
-    </w:tbl>
-    <w:p>
-      <w:pPr>
-        <w:rPr>
-          <w:b/>
-        </w:rPr>
-      </w:pPr>
-    </w:p>
-    <w:p>
-      <w:pPr>
-        <w:rPr>
-          <w:rFonts w:ascii="Arial" w:hAnsi="Arial" w:cs="Arial"/>
-          <w:b/>
-        </w:rPr>
-      </w:pPr>
-      <w:r>
-        <w:rPr>
-          <w:rFonts w:ascii="Arial" w:hAnsi="Arial" w:cs="Arial"/>
-          <w:b/>
-          <w:sz w:val="22"/>
-          <w:szCs w:val="22"/>
-        </w:rPr>
-        <w:t>PatientIdType</w:t>
-      </w:r>
-    </w:p>
-    <w:p/>
-    <w:tbl>
-      <w:tblPr>
-        <w:tblStyle w:val="TableGrid"/>
-        <w:tblW w:w="9100" w:type="dxa"/>
-        <w:tblLayout w:type="fixed"/>
-        <w:tblLook w:val="04A0" w:firstRow="1" w:lastRow="0" w:firstColumn="1" w:lastColumn="0" w:noHBand="0" w:noVBand="1"/>
-      </w:tblPr>
-      <w:tblGrid>
-        <w:gridCol w:w="2943"/>
-        <w:gridCol w:w="1384"/>
-        <w:gridCol w:w="3589"/>
-        <w:gridCol w:w="1184"/>
-      </w:tblGrid>
-      <w:tr>
-        <w:trPr>
-          <w:trHeight w:val="384"/>
-        </w:trPr>
-        <w:tc>
-          <w:tcPr>
-            <w:tcW w:w="2943" w:type="dxa"/>
-            <w:shd w:val="clear" w:color="auto" w:fill="D9D9D9" w:themeFill="background1" w:themeFillShade="D9"/>
-            <w:vAlign w:val="bottom"/>
-          </w:tcPr>
-          <w:p>
-            <w:pPr>
-              <w:rPr>
-                <w:b/>
-              </w:rPr>
-            </w:pPr>
-            <w:r>
-              <w:rPr>
-                <w:b/>
-              </w:rPr>
-              <w:t>Namn</w:t>
-            </w:r>
-          </w:p>
-        </w:tc>
-        <w:tc>
-          <w:tcPr>
-            <w:tcW w:w="1384" w:type="dxa"/>
-            <w:shd w:val="clear" w:color="auto" w:fill="D9D9D9" w:themeFill="background1" w:themeFillShade="D9"/>
-            <w:vAlign w:val="bottom"/>
-          </w:tcPr>
-          <w:p>
-            <w:pPr>
-              <w:rPr>
-                <w:b/>
-              </w:rPr>
-            </w:pPr>
-            <w:r>
-              <w:rPr>
-                <w:b/>
-              </w:rPr>
-              <w:t>Datatyp</w:t>
-            </w:r>
-          </w:p>
-        </w:tc>
-        <w:tc>
-          <w:tcPr>
-            <w:tcW w:w="3589" w:type="dxa"/>
-            <w:shd w:val="clear" w:color="auto" w:fill="D9D9D9" w:themeFill="background1" w:themeFillShade="D9"/>
-            <w:vAlign w:val="bottom"/>
-          </w:tcPr>
-          <w:p>
-            <w:pPr>
-              <w:rPr>
-                <w:b/>
-              </w:rPr>
-            </w:pPr>
-            <w:r>
-              <w:rPr>
-                <w:b/>
-              </w:rPr>
-              <w:t>Beskrivning</w:t>
-            </w:r>
-          </w:p>
-        </w:tc>
-        <w:tc>
-          <w:tcPr>
-            <w:tcW w:w="1184" w:type="dxa"/>
-            <w:shd w:val="clear" w:color="auto" w:fill="D9D9D9" w:themeFill="background1" w:themeFillShade="D9"/>
-            <w:vAlign w:val="bottom"/>
-          </w:tcPr>
-          <w:p>
-            <w:pPr>
-              <w:rPr>
-                <w:b/>
-              </w:rPr>
-            </w:pPr>
-            <w:r>
-              <w:rPr>
-                <w:b/>
-              </w:rPr>
-              <w:t>Kardinalitet</w:t>
-            </w:r>
-          </w:p>
-        </w:tc>
-      </w:tr>
-      <w:tr>
-        <w:tc>
-          <w:tcPr>
-            <w:tcW w:w="2943" w:type="dxa"/>
-          </w:tcPr>
-          <w:p>
-            <w:pPr>
-              <w:pStyle w:val="TableParagraph"/>
-              <w:spacing w:line="229" w:lineRule="exact"/>
-              <w:ind w:left="102"/>
-              <w:rPr>
-                <w:rFonts w:ascii="Times New Roman" w:eastAsia="Times New Roman" w:hAnsi="Times New Roman" w:cs="Times New Roman"/>
-                <w:spacing w:val="-1"/>
-                <w:sz w:val="20"/>
-                <w:szCs w:val="20"/>
-              </w:rPr>
-            </w:pPr>
-            <w:r>
-              <w:rPr>
-                <w:rFonts w:ascii="Times New Roman" w:eastAsia="Times New Roman" w:hAnsi="Times New Roman" w:cs="Times New Roman"/>
-                <w:spacing w:val="-1"/>
-                <w:sz w:val="20"/>
-                <w:szCs w:val="20"/>
-              </w:rPr>
-              <w:t>id</w:t>
-            </w:r>
-          </w:p>
-        </w:tc>
-        <w:tc>
-          <w:tcPr>
-            <w:tcW w:w="1384" w:type="dxa"/>
-          </w:tcPr>
-          <w:p>
-            <w:pPr>
-              <w:pStyle w:val="TableParagraph"/>
-              <w:spacing w:line="226" w:lineRule="exact"/>
-              <w:ind w:left="102"/>
-              <w:rPr>
-                <w:rFonts w:ascii="Times New Roman" w:eastAsia="Times New Roman" w:hAnsi="Times New Roman" w:cs="Times New Roman"/>
-                <w:spacing w:val="-1"/>
-                <w:sz w:val="20"/>
-                <w:szCs w:val="20"/>
-              </w:rPr>
-            </w:pPr>
-            <w:r>
-              <w:rPr>
-                <w:rFonts w:ascii="Times New Roman" w:eastAsia="Times New Roman" w:hAnsi="Times New Roman" w:cs="Times New Roman"/>
-                <w:spacing w:val="-1"/>
-                <w:sz w:val="20"/>
-                <w:szCs w:val="20"/>
-              </w:rPr>
-              <w:t>string</w:t>
-            </w:r>
-          </w:p>
-        </w:tc>
-        <w:tc>
-          <w:tcPr>
-            <w:tcW w:w="3589" w:type="dxa"/>
-          </w:tcPr>
-          <w:p>
-            <w:pPr>
-              <w:pStyle w:val="TableParagraph"/>
-              <w:spacing w:line="226" w:lineRule="exact"/>
-              <w:ind w:left="102"/>
-              <w:rPr>
-                <w:rFonts w:ascii="Times New Roman" w:eastAsia="Times New Roman" w:hAnsi="Times New Roman" w:cs="Times New Roman"/>
-                <w:sz w:val="20"/>
-                <w:szCs w:val="20"/>
-              </w:rPr>
-            </w:pPr>
-            <w:r>
-              <w:rPr>
-                <w:rFonts w:ascii="Times New Roman" w:eastAsia="Times New Roman" w:hAnsi="Times New Roman" w:cs="Times New Roman"/>
-                <w:sz w:val="20"/>
-                <w:szCs w:val="20"/>
-              </w:rPr>
-              <w:t>Identiten enligt den identitetstyp (type)</w:t>
-            </w:r>
-          </w:p>
-          <w:p>
-            <w:pPr>
-              <w:pStyle w:val="TableParagraph"/>
-              <w:spacing w:line="226" w:lineRule="exact"/>
-              <w:ind w:left="102"/>
-              <w:rPr>
-                <w:rFonts w:ascii="Times New Roman" w:eastAsia="Times New Roman" w:hAnsi="Times New Roman" w:cs="Times New Roman"/>
-                <w:sz w:val="20"/>
-                <w:szCs w:val="20"/>
-              </w:rPr>
-            </w:pPr>
-            <w:r>
-              <w:rPr>
-                <w:rFonts w:ascii="Times New Roman" w:eastAsia="Times New Roman" w:hAnsi="Times New Roman" w:cs="Times New Roman"/>
-                <w:sz w:val="20"/>
-                <w:szCs w:val="20"/>
-              </w:rPr>
-              <w:t xml:space="preserve"> som angivits.</w:t>
-            </w:r>
-          </w:p>
-        </w:tc>
-        <w:tc>
-          <w:tcPr>
-            <w:tcW w:w="1184" w:type="dxa"/>
-          </w:tcPr>
-          <w:p>
-            <w:pPr>
-              <w:pStyle w:val="TableParagraph"/>
-              <w:spacing w:line="226" w:lineRule="exact"/>
-              <w:ind w:left="102"/>
-              <w:rPr>
-                <w:rFonts w:ascii="Times New Roman" w:eastAsia="Times New Roman" w:hAnsi="Times New Roman" w:cs="Times New Roman"/>
-                <w:spacing w:val="-1"/>
-                <w:sz w:val="20"/>
-                <w:szCs w:val="20"/>
-              </w:rPr>
-            </w:pPr>
-            <w:r>
-              <w:rPr>
-                <w:rFonts w:ascii="Times New Roman" w:eastAsia="Times New Roman" w:hAnsi="Times New Roman" w:cs="Times New Roman"/>
-                <w:sz w:val="20"/>
-                <w:szCs w:val="20"/>
-              </w:rPr>
-              <w:t>1..1</w:t>
-            </w:r>
-          </w:p>
-        </w:tc>
-      </w:tr>
-      <w:tr>
-        <w:tc>
-          <w:tcPr>
-            <w:tcW w:w="2943" w:type="dxa"/>
-          </w:tcPr>
-          <w:p>
-            <w:pPr>
-              <w:pStyle w:val="TableParagraph"/>
-              <w:spacing w:line="229" w:lineRule="exact"/>
-              <w:ind w:left="102"/>
-              <w:rPr>
-                <w:rFonts w:ascii="Times New Roman" w:eastAsia="Times New Roman" w:hAnsi="Times New Roman" w:cs="Times New Roman"/>
-                <w:spacing w:val="-1"/>
-                <w:sz w:val="20"/>
-                <w:szCs w:val="20"/>
-              </w:rPr>
-            </w:pPr>
-            <w:r>
-              <w:rPr>
-                <w:rFonts w:ascii="Times New Roman" w:eastAsia="Times New Roman" w:hAnsi="Times New Roman" w:cs="Times New Roman"/>
-                <w:spacing w:val="-1"/>
-                <w:sz w:val="20"/>
-                <w:szCs w:val="20"/>
-              </w:rPr>
-              <w:t>type</w:t>
-            </w:r>
-          </w:p>
-        </w:tc>
-        <w:tc>
-          <w:tcPr>
-            <w:tcW w:w="1384" w:type="dxa"/>
-          </w:tcPr>
-          <w:p>
-            <w:pPr>
-              <w:pStyle w:val="TableParagraph"/>
-              <w:spacing w:line="226" w:lineRule="exact"/>
-              <w:ind w:left="102"/>
-              <w:rPr>
-                <w:rFonts w:ascii="Times New Roman" w:eastAsia="Times New Roman" w:hAnsi="Times New Roman" w:cs="Times New Roman"/>
-                <w:spacing w:val="-1"/>
-                <w:sz w:val="20"/>
-                <w:szCs w:val="20"/>
-              </w:rPr>
-            </w:pPr>
-            <w:r>
-              <w:rPr>
-                <w:rFonts w:ascii="Times New Roman" w:eastAsia="Times New Roman" w:hAnsi="Times New Roman" w:cs="Times New Roman"/>
-                <w:spacing w:val="-1"/>
-                <w:sz w:val="20"/>
-                <w:szCs w:val="20"/>
-              </w:rPr>
-              <w:t>string</w:t>
-            </w:r>
-          </w:p>
-        </w:tc>
-        <w:tc>
-          <w:tcPr>
-            <w:tcW w:w="3589" w:type="dxa"/>
-          </w:tcPr>
-          <w:p>
-            <w:pPr>
-              <w:pStyle w:val="TableParagraph"/>
-              <w:spacing w:line="226" w:lineRule="exact"/>
-              <w:ind w:left="102"/>
-              <w:rPr>
-                <w:rFonts w:ascii="Times New Roman" w:eastAsia="Times New Roman" w:hAnsi="Times New Roman" w:cs="Times New Roman"/>
-                <w:sz w:val="20"/>
-                <w:szCs w:val="20"/>
-              </w:rPr>
-            </w:pPr>
-            <w:r>
-              <w:rPr>
-                <w:rFonts w:ascii="Times New Roman" w:eastAsia="Times New Roman" w:hAnsi="Times New Roman" w:cs="Times New Roman"/>
-                <w:sz w:val="20"/>
-                <w:szCs w:val="20"/>
-              </w:rPr>
-              <w:t xml:space="preserve">OID för typ av identifierare. </w:t>
-            </w:r>
-          </w:p>
-          <w:p>
-            <w:pPr>
-              <w:pStyle w:val="TableParagraph"/>
-              <w:spacing w:line="226" w:lineRule="exact"/>
-              <w:ind w:left="102"/>
-              <w:rPr>
-                <w:rFonts w:ascii="Times New Roman" w:eastAsia="Times New Roman" w:hAnsi="Times New Roman" w:cs="Times New Roman"/>
-                <w:sz w:val="20"/>
-                <w:szCs w:val="20"/>
-              </w:rPr>
-            </w:pPr>
-            <w:r>
-              <w:rPr>
-                <w:rFonts w:ascii="Times New Roman" w:eastAsia="Times New Roman" w:hAnsi="Times New Roman" w:cs="Times New Roman"/>
-                <w:sz w:val="20"/>
-                <w:szCs w:val="20"/>
-              </w:rPr>
-              <w:t>För personnummer ska Skatteverkets personnummer (1.2.752.129.2.1.3.1).</w:t>
-            </w:r>
-          </w:p>
-          <w:p>
-            <w:pPr>
-              <w:pStyle w:val="TableParagraph"/>
-              <w:spacing w:line="226" w:lineRule="exact"/>
-              <w:ind w:left="102"/>
-              <w:rPr>
-                <w:rFonts w:ascii="Times New Roman" w:eastAsia="Times New Roman" w:hAnsi="Times New Roman" w:cs="Times New Roman"/>
-                <w:sz w:val="20"/>
-                <w:szCs w:val="20"/>
-              </w:rPr>
-            </w:pPr>
-            <w:r>
-              <w:rPr>
-                <w:rFonts w:ascii="Times New Roman" w:eastAsia="Times New Roman" w:hAnsi="Times New Roman" w:cs="Times New Roman"/>
-                <w:sz w:val="20"/>
-                <w:szCs w:val="20"/>
-              </w:rPr>
-              <w:t>För samordningsnummer ska Skatteverkets samordningsnummer (1.2.752.129.2.1.3.3).</w:t>
-            </w:r>
-          </w:p>
-          <w:p>
-            <w:pPr>
-              <w:pStyle w:val="TableParagraph"/>
-              <w:spacing w:line="226" w:lineRule="exact"/>
-              <w:ind w:left="102"/>
-              <w:rPr>
-                <w:rFonts w:ascii="Times New Roman" w:eastAsia="Times New Roman" w:hAnsi="Times New Roman" w:cs="Times New Roman"/>
-                <w:sz w:val="20"/>
-                <w:szCs w:val="20"/>
-              </w:rPr>
-            </w:pPr>
-            <w:r>
-              <w:rPr>
-                <w:rFonts w:ascii="Times New Roman" w:eastAsia="Times New Roman" w:hAnsi="Times New Roman" w:cs="Times New Roman"/>
-                <w:sz w:val="20"/>
-                <w:szCs w:val="20"/>
-              </w:rPr>
-              <w:t xml:space="preserve">För reservnummer används lokalt </w:t>
-            </w:r>
-            <w:r>
-              <w:rPr>
-                <w:rFonts w:ascii="Times New Roman" w:eastAsia="Times New Roman" w:hAnsi="Times New Roman" w:cs="Times New Roman"/>
-                <w:sz w:val="20"/>
-                <w:szCs w:val="20"/>
-              </w:rPr>
-              <w:t>definierade reservnummer</w:t>
-            </w:r>
-            <w:r>
-              <w:rPr>
-                <w:rFonts w:ascii="Times New Roman" w:eastAsia="Times New Roman" w:hAnsi="Times New Roman" w:cs="Times New Roman"/>
-                <w:sz w:val="20"/>
-                <w:szCs w:val="20"/>
-              </w:rPr>
-              <w:t>, exempelvis SLL reservnummer (1.2.752.97.3.1.3)</w:t>
-            </w:r>
-          </w:p>
-        </w:tc>
-        <w:tc>
-          <w:tcPr>
-            <w:tcW w:w="1184" w:type="dxa"/>
-          </w:tcPr>
-          <w:p>
-            <w:pPr>
-              <w:pStyle w:val="TableParagraph"/>
-              <w:spacing w:line="226" w:lineRule="exact"/>
-              <w:ind w:left="102"/>
-              <w:rPr>
-                <w:rFonts w:ascii="Times New Roman" w:eastAsia="Times New Roman" w:hAnsi="Times New Roman" w:cs="Times New Roman"/>
-                <w:sz w:val="20"/>
-                <w:szCs w:val="20"/>
-              </w:rPr>
-            </w:pPr>
-            <w:r>
-              <w:rPr>
-                <w:rFonts w:ascii="Times New Roman" w:eastAsia="Times New Roman" w:hAnsi="Times New Roman" w:cs="Times New Roman"/>
-                <w:sz w:val="20"/>
-                <w:szCs w:val="20"/>
-              </w:rPr>
-              <w:t>1..1</w:t>
-            </w:r>
-          </w:p>
-        </w:tc>
-      </w:tr>
-    </w:tbl>
-    <w:p>
-      <w:pPr>
-        <w:rPr>
-          <w:rFonts w:ascii="Arial" w:hAnsi="Arial" w:cs="Arial"/>
-          <w:b/>
-          <w:sz w:val="22"/>
-          <w:szCs w:val="22"/>
-        </w:rPr>
-      </w:pPr>
-    </w:p>
-    <w:p>
-      <w:pPr>
-        <w:rPr>
-          <w:rFonts w:ascii="Arial" w:hAnsi="Arial" w:cs="Arial"/>
-          <w:b/>
-        </w:rPr>
-      </w:pPr>
-      <w:r>
-        <w:rPr>
-          <w:rFonts w:ascii="Arial" w:hAnsi="Arial" w:cs="Arial"/>
-          <w:b/>
-          <w:sz w:val="22"/>
-          <w:szCs w:val="22"/>
-        </w:rPr>
-        <w:t>TimeStampType</w:t>
-      </w:r>
-    </w:p>
-    <w:p/>
-    <w:tbl>
-      <w:tblPr>
-        <w:tblStyle w:val="TableGrid"/>
-        <w:tblW w:w="6157" w:type="dxa"/>
-        <w:tblLayout w:type="fixed"/>
-        <w:tblLook w:val="04A0" w:firstRow="1" w:lastRow="0" w:firstColumn="1" w:lastColumn="0" w:noHBand="0" w:noVBand="1"/>
-      </w:tblPr>
-      <w:tblGrid>
-        <w:gridCol w:w="1384"/>
-        <w:gridCol w:w="3589"/>
-        <w:gridCol w:w="1184"/>
-      </w:tblGrid>
-      <w:tr>
-        <w:trPr>
-          <w:trHeight w:val="384"/>
-        </w:trPr>
-        <w:tc>
-          <w:tcPr>
-            <w:tcW w:w="1384" w:type="dxa"/>
-            <w:shd w:val="clear" w:color="auto" w:fill="D9D9D9" w:themeFill="background1" w:themeFillShade="D9"/>
-            <w:vAlign w:val="bottom"/>
-          </w:tcPr>
-          <w:p>
-            <w:pPr>
-              <w:rPr>
-                <w:b/>
-              </w:rPr>
-            </w:pPr>
-            <w:r>
-              <w:rPr>
-                <w:b/>
-              </w:rPr>
-              <w:t>Datatyp</w:t>
-            </w:r>
-          </w:p>
-        </w:tc>
-        <w:tc>
-          <w:tcPr>
-            <w:tcW w:w="3589" w:type="dxa"/>
-            <w:shd w:val="clear" w:color="auto" w:fill="D9D9D9" w:themeFill="background1" w:themeFillShade="